--- a/Documentos/PGC.docx
+++ b/Documentos/PGC.docx
@@ -214,7 +214,7 @@
                 <v:stroke joinstyle="miter"/>
                 <v:path gradientshapeok="t" o:connecttype="rect"/>
               </v:shapetype>
-              <v:shape id="Cuadro de texto 1" o:spid="_x0000_s1026" type="#_x0000_t202" style="position:absolute;left:0;text-align:left;margin-left:0;margin-top:31.45pt;width:2in;height:2in;z-index:251659264;visibility:visible;mso-wrap-style:none;mso-wrap-distance-left:9pt;mso-wrap-distance-top:0;mso-wrap-distance-right:9pt;mso-wrap-distance-bottom:0;mso-position-horizontal:center;mso-position-horizontal-relative:margin;mso-position-vertical:absolute;mso-position-vertical-relative:text;v-text-anchor:top" o:gfxdata="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" filled="f" stroked="f">
+              <v:shape id="Cuadro de texto 1" o:spid="_x0000_s1026" type="#_x0000_t202" style="position:absolute;left:0;text-align:left;margin-left:0;margin-top:31.45pt;width:2in;height:2in;z-index:251659264;visibility:visible;mso-wrap-style:none;mso-wrap-distance-left:9pt;mso-wrap-distance-top:0;mso-wrap-distance-right:9pt;mso-wrap-distance-bottom:0;mso-position-horizontal:center;mso-position-horizontal-relative:margin;mso-position-vertical:absolute;mso-position-vertical-relative:text;v-text-anchor:top" o:gfxdata="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" filled="f" stroked="f">
                 <v:textbox style="mso-fit-shape-to-text:t">
                   <w:txbxContent>
                     <w:p>
@@ -298,7 +298,7 @@
     </w:p>
     <w:p>
       <w:pPr>
-        <w:pStyle w:val="Ttulo1"/>
+        <w:pStyle w:val="Heading1"/>
         <w:rPr>
           <w:lang w:val="es-MX"/>
         </w:rPr>
@@ -322,7 +322,7 @@
     </w:p>
     <w:tbl>
       <w:tblPr>
-        <w:tblStyle w:val="Tablaconcuadrcula"/>
+        <w:tblStyle w:val="TableGrid"/>
         <w:tblW w:w="8522" w:type="dxa"/>
         <w:tblLook w:val="04A0" w:firstRow="1" w:lastRow="0" w:firstColumn="1" w:lastColumn="0" w:noHBand="0" w:noVBand="1"/>
       </w:tblPr>
@@ -522,6 +522,103 @@
           </w:p>
         </w:tc>
       </w:tr>
+      <w:tr>
+        <w:trPr>
+          <w:trHeight w:val="364"/>
+        </w:trPr>
+        <w:tc>
+          <w:tcPr>
+            <w:tcW w:w="2126" w:type="dxa"/>
+          </w:tcPr>
+          <w:p>
+            <w:pPr>
+              <w:jc w:val="center"/>
+              <w:rPr>
+                <w:sz w:val="24"/>
+                <w:szCs w:val="24"/>
+                <w:lang w:val="es-MX"/>
+              </w:rPr>
+            </w:pPr>
+            <w:r>
+              <w:rPr>
+                <w:sz w:val="24"/>
+                <w:szCs w:val="24"/>
+                <w:lang w:val="es-MX"/>
+              </w:rPr>
+              <w:t>26/05/2019</w:t>
+            </w:r>
+          </w:p>
+        </w:tc>
+        <w:tc>
+          <w:tcPr>
+            <w:tcW w:w="2128" w:type="dxa"/>
+          </w:tcPr>
+          <w:p>
+            <w:pPr>
+              <w:jc w:val="center"/>
+              <w:rPr>
+                <w:sz w:val="24"/>
+                <w:szCs w:val="24"/>
+                <w:lang w:val="es-MX"/>
+              </w:rPr>
+            </w:pPr>
+            <w:r>
+              <w:rPr>
+                <w:sz w:val="24"/>
+                <w:szCs w:val="24"/>
+                <w:lang w:val="es-MX"/>
+              </w:rPr>
+              <w:t>1.2</w:t>
+            </w:r>
+          </w:p>
+        </w:tc>
+        <w:tc>
+          <w:tcPr>
+            <w:tcW w:w="2140" w:type="dxa"/>
+          </w:tcPr>
+          <w:p>
+            <w:pPr>
+              <w:jc w:val="center"/>
+              <w:rPr>
+                <w:sz w:val="24"/>
+                <w:szCs w:val="24"/>
+                <w:lang w:val="es-MX"/>
+              </w:rPr>
+            </w:pPr>
+            <w:r>
+              <w:rPr>
+                <w:sz w:val="24"/>
+                <w:szCs w:val="24"/>
+                <w:lang w:val="es-MX"/>
+              </w:rPr>
+              <w:t>Roles, Responsabilidad y Cantidad</w:t>
+            </w:r>
+          </w:p>
+        </w:tc>
+        <w:tc>
+          <w:tcPr>
+            <w:tcW w:w="2128" w:type="dxa"/>
+          </w:tcPr>
+          <w:p>
+            <w:pPr>
+              <w:jc w:val="center"/>
+              <w:rPr>
+                <w:sz w:val="24"/>
+                <w:szCs w:val="24"/>
+                <w:lang w:val="es-MX"/>
+              </w:rPr>
+            </w:pPr>
+            <w:r>
+              <w:rPr>
+                <w:sz w:val="24"/>
+                <w:szCs w:val="24"/>
+                <w:lang w:val="es-MX"/>
+              </w:rPr>
+              <w:t>Sanchez EsparzaGerson</w:t>
+            </w:r>
+          </w:p>
+        </w:tc>
+      </w:tr>
     </w:tbl>
     <w:p>
       <w:pPr>
@@ -573,7 +670,7 @@
       <w:sdtContent>
         <w:p>
           <w:pPr>
-            <w:pStyle w:val="TtuloTDC"/>
+            <w:pStyle w:val="TOCHeading"/>
           </w:pPr>
           <w:r>
             <w:rPr>
@@ -584,7 +681,7 @@
         </w:p>
         <w:p>
           <w:pPr>
-            <w:pStyle w:val="TDC1"/>
+            <w:pStyle w:val="TOC1"/>
             <w:tabs>
               <w:tab w:val="right" w:leader="dot" w:pos="8494"/>
             </w:tabs>
@@ -606,7 +703,7 @@
           <w:hyperlink w:anchor="_Toc7654899" w:history="1">
             <w:r>
               <w:rPr>
-                <w:rStyle w:val="Hipervnculo"/>
+                <w:rStyle w:val="Hyperlink"/>
                 <w:noProof/>
                 <w:lang w:val="es-MX"/>
               </w:rPr>
@@ -664,7 +761,7 @@
         </w:p>
         <w:p>
           <w:pPr>
-            <w:pStyle w:val="TDC1"/>
+            <w:pStyle w:val="TOC1"/>
             <w:tabs>
               <w:tab w:val="left" w:pos="440"/>
               <w:tab w:val="right" w:leader="dot" w:pos="8494"/>
@@ -678,7 +775,7 @@
           <w:hyperlink w:anchor="_Toc7654900" w:history="1">
             <w:r>
               <w:rPr>
-                <w:rStyle w:val="Hipervnculo"/>
+                <w:rStyle w:val="Hyperlink"/>
                 <w:noProof/>
                 <w:lang w:val="es-MX"/>
               </w:rPr>
@@ -694,7 +791,7 @@
             </w:r>
             <w:r>
               <w:rPr>
-                <w:rStyle w:val="Hipervnculo"/>
+                <w:rStyle w:val="Hyperlink"/>
                 <w:noProof/>
                 <w:lang w:val="es-MX"/>
               </w:rPr>
@@ -752,7 +849,7 @@
         </w:p>
         <w:p>
           <w:pPr>
-            <w:pStyle w:val="TDC2"/>
+            <w:pStyle w:val="TOC2"/>
             <w:tabs>
               <w:tab w:val="left" w:pos="880"/>
               <w:tab w:val="right" w:leader="dot" w:pos="8494"/>
@@ -766,7 +863,7 @@
           <w:hyperlink w:anchor="_Toc7654901" w:history="1">
             <w:r>
               <w:rPr>
-                <w:rStyle w:val="Hipervnculo"/>
+                <w:rStyle w:val="Hyperlink"/>
                 <w:noProof/>
                 <w:lang w:val="es-MX"/>
               </w:rPr>
@@ -782,7 +879,7 @@
             </w:r>
             <w:r>
               <w:rPr>
-                <w:rStyle w:val="Hipervnculo"/>
+                <w:rStyle w:val="Hyperlink"/>
                 <w:noProof/>
                 <w:lang w:val="es-MX"/>
               </w:rPr>
@@ -840,7 +937,7 @@
         </w:p>
         <w:p>
           <w:pPr>
-            <w:pStyle w:val="TDC2"/>
+            <w:pStyle w:val="TOC2"/>
             <w:tabs>
               <w:tab w:val="right" w:leader="dot" w:pos="8494"/>
             </w:tabs>
@@ -853,7 +950,7 @@
           <w:hyperlink w:anchor="_Toc7654902" w:history="1">
             <w:r>
               <w:rPr>
-                <w:rStyle w:val="Hipervnculo"/>
+                <w:rStyle w:val="Hyperlink"/>
                 <w:noProof/>
                 <w:lang w:val="es-MX"/>
               </w:rPr>
@@ -938,7 +1035,7 @@
     </w:p>
     <w:p>
       <w:pPr>
-        <w:pStyle w:val="Ttulo1"/>
+        <w:pStyle w:val="Heading1"/>
         <w:numPr>
           <w:ilvl w:val="0"/>
           <w:numId w:val="1"/>
@@ -966,7 +1063,7 @@
     </w:p>
     <w:p>
       <w:pPr>
-        <w:pStyle w:val="Ttulo2"/>
+        <w:pStyle w:val="Heading2"/>
         <w:numPr>
           <w:ilvl w:val="1"/>
           <w:numId w:val="11"/>
@@ -988,7 +1085,7 @@
     </w:p>
     <w:p>
       <w:pPr>
-        <w:pStyle w:val="Prrafodelista"/>
+        <w:pStyle w:val="ListParagraph"/>
         <w:ind w:left="885"/>
         <w:rPr>
           <w:lang w:val="es-MX"/>
@@ -1085,21 +1182,17 @@
     </w:p>
     <w:p>
       <w:pPr>
-        <w:pStyle w:val="Ttulo2"/>
-        <w:ind w:left="360"/>
+        <w:pStyle w:val="Heading2"/>
+        <w:numPr>
+          <w:ilvl w:val="1"/>
+          <w:numId w:val="11"/>
+        </w:numPr>
         <w:rPr>
           <w:sz w:val="28"/>
           <w:lang w:val="es-MX"/>
         </w:rPr>
       </w:pPr>
       <w:bookmarkStart w:id="4" w:name="_Toc7654902"/>
-      <w:r>
-        <w:rPr>
-          <w:sz w:val="28"/>
-          <w:lang w:val="es-MX"/>
-        </w:rPr>
-        <w:t xml:space="preserve">1.2 </w:t>
-      </w:r>
       <w:r>
         <w:rPr>
           <w:sz w:val="28"/>
@@ -1108,6 +1201,777 @@
         <w:t>Roles, Responsabilidades y Cantidad</w:t>
       </w:r>
       <w:bookmarkEnd w:id="4"/>
+    </w:p>
+    <w:p>
+      <w:pPr>
+        <w:pStyle w:val="ListParagraph"/>
+        <w:ind w:left="885"/>
+        <w:rPr>
+          <w:lang w:val="es-MX"/>
+        </w:rPr>
+      </w:pPr>
+    </w:p>
+    <w:p>
+      <w:pPr>
+        <w:ind w:left="360"/>
+        <w:jc w:val="both"/>
+        <w:rPr>
+          <w:rFonts w:cstheme="minorHAnsi"/>
+          <w:sz w:val="24"/>
+        </w:rPr>
+      </w:pPr>
+      <w:r>
+        <w:rPr>
+          <w:rFonts w:cstheme="minorHAnsi"/>
+          <w:sz w:val="24"/>
+        </w:rPr>
+        <w:t>A continuación, se presenta en la Tabla 1 los roles y sus responsabilidades correspondientes.</w:t>
+      </w:r>
+    </w:p>
+    <w:p>
+      <w:pPr>
+        <w:pStyle w:val="ListParagraph"/>
+        <w:rPr>
+          <w:lang w:val="es-MX"/>
+        </w:rPr>
+      </w:pPr>
+      <w:r>
+        <w:rPr>
+          <w:lang w:val="es-MX"/>
+        </w:rPr>
+        <w:t xml:space="preserve"> </w:t>
+      </w:r>
+    </w:p>
+    <w:tbl>
+      <w:tblPr>
+        <w:tblStyle w:val="TableGrid"/>
+        <w:tblW w:w="0" w:type="auto"/>
+        <w:tblLook w:val="04A0" w:firstRow="1" w:lastRow="0" w:firstColumn="1" w:lastColumn="0" w:noHBand="0" w:noVBand="1"/>
+      </w:tblPr>
+      <w:tblGrid>
+        <w:gridCol w:w="1966"/>
+        <w:gridCol w:w="3267"/>
+        <w:gridCol w:w="1301"/>
+        <w:gridCol w:w="1960"/>
+      </w:tblGrid>
+      <w:tr>
+        <w:tc>
+          <w:tcPr>
+            <w:tcW w:w="2032" w:type="dxa"/>
+          </w:tcPr>
+          <w:p>
+            <w:pPr>
+              <w:jc w:val="center"/>
+              <w:rPr>
+                <w:b/>
+                <w:sz w:val="24"/>
+                <w:szCs w:val="24"/>
+                <w:lang w:val="es-MX"/>
+              </w:rPr>
+            </w:pPr>
+            <w:r>
+              <w:rPr>
+                <w:b/>
+                <w:sz w:val="24"/>
+                <w:szCs w:val="24"/>
+                <w:lang w:val="es-MX"/>
+              </w:rPr>
+              <w:t>Roles</w:t>
+            </w:r>
+          </w:p>
+        </w:tc>
+        <w:tc>
+          <w:tcPr>
+            <w:tcW w:w="3411" w:type="dxa"/>
+          </w:tcPr>
+          <w:p>
+            <w:pPr>
+              <w:jc w:val="center"/>
+              <w:rPr>
+                <w:b/>
+                <w:sz w:val="24"/>
+                <w:szCs w:val="24"/>
+                <w:lang w:val="es-MX"/>
+              </w:rPr>
+            </w:pPr>
+            <w:r>
+              <w:rPr>
+                <w:b/>
+                <w:sz w:val="24"/>
+                <w:szCs w:val="24"/>
+                <w:lang w:val="es-MX"/>
+              </w:rPr>
+              <w:t>Responsabilidad</w:t>
+            </w:r>
+          </w:p>
+        </w:tc>
+        <w:tc>
+          <w:tcPr>
+            <w:tcW w:w="1150" w:type="dxa"/>
+          </w:tcPr>
+          <w:p>
+            <w:pPr>
+              <w:jc w:val="center"/>
+              <w:rPr>
+                <w:b/>
+                <w:sz w:val="24"/>
+                <w:szCs w:val="24"/>
+                <w:lang w:val="es-MX"/>
+              </w:rPr>
+            </w:pPr>
+            <w:r>
+              <w:rPr>
+                <w:b/>
+                <w:sz w:val="24"/>
+                <w:szCs w:val="24"/>
+                <w:lang w:val="es-MX"/>
+              </w:rPr>
+              <w:t>Cantidad</w:t>
+            </w:r>
+          </w:p>
+        </w:tc>
+        <w:tc>
+          <w:tcPr>
+            <w:tcW w:w="1901" w:type="dxa"/>
+          </w:tcPr>
+          <w:p>
+            <w:pPr>
+              <w:jc w:val="center"/>
+              <w:rPr>
+                <w:b/>
+                <w:sz w:val="24"/>
+                <w:szCs w:val="24"/>
+                <w:lang w:val="es-MX"/>
+              </w:rPr>
+            </w:pPr>
+            <w:r>
+              <w:rPr>
+                <w:b/>
+                <w:sz w:val="24"/>
+                <w:szCs w:val="24"/>
+                <w:lang w:val="es-MX"/>
+              </w:rPr>
+              <w:t>Autoridad</w:t>
+            </w:r>
+          </w:p>
+        </w:tc>
+      </w:tr>
+      <w:tr>
+        <w:tc>
+          <w:tcPr>
+            <w:tcW w:w="2032" w:type="dxa"/>
+            <w:vAlign w:val="center"/>
+          </w:tcPr>
+          <w:p>
+            <w:pPr>
+              <w:jc w:val="center"/>
+              <w:rPr>
+                <w:rFonts w:cstheme="minorHAnsi"/>
+                <w:sz w:val="24"/>
+                <w:szCs w:val="24"/>
+              </w:rPr>
+            </w:pPr>
+            <w:r>
+              <w:rPr>
+                <w:rFonts w:cstheme="minorHAnsi"/>
+                <w:sz w:val="24"/>
+                <w:szCs w:val="24"/>
+              </w:rPr>
+              <w:t>Gestor de la gestión de la configuración</w:t>
+            </w:r>
+          </w:p>
+        </w:tc>
+        <w:tc>
+          <w:tcPr>
+            <w:tcW w:w="3411" w:type="dxa"/>
+            <w:vAlign w:val="center"/>
+          </w:tcPr>
+          <w:p>
+            <w:pPr>
+              <w:pStyle w:val="ListParagraph"/>
+              <w:numPr>
+                <w:ilvl w:val="0"/>
+                <w:numId w:val="6"/>
+              </w:numPr>
+              <w:rPr>
+                <w:rFonts w:cstheme="minorHAnsi"/>
+                <w:sz w:val="24"/>
+                <w:szCs w:val="24"/>
+              </w:rPr>
+            </w:pPr>
+            <w:r>
+              <w:rPr>
+                <w:rFonts w:cstheme="minorHAnsi"/>
+                <w:sz w:val="24"/>
+                <w:szCs w:val="24"/>
+              </w:rPr>
+              <w:t>Encargado de implementar, mantener y mejorar la gestión de configuración.</w:t>
+            </w:r>
+          </w:p>
+          <w:p>
+            <w:pPr>
+              <w:pStyle w:val="ListParagraph"/>
+              <w:numPr>
+                <w:ilvl w:val="0"/>
+                <w:numId w:val="6"/>
+              </w:numPr>
+              <w:rPr>
+                <w:rFonts w:cstheme="minorHAnsi"/>
+                <w:sz w:val="24"/>
+                <w:szCs w:val="24"/>
+              </w:rPr>
+            </w:pPr>
+            <w:r>
+              <w:rPr>
+                <w:rFonts w:cstheme="minorHAnsi"/>
+                <w:sz w:val="24"/>
+                <w:szCs w:val="24"/>
+              </w:rPr>
+              <w:t>Responsable de la utilización de herramientas durante la gestión de configuración.</w:t>
+            </w:r>
+          </w:p>
+        </w:tc>
+        <w:tc>
+          <w:tcPr>
+            <w:tcW w:w="1150" w:type="dxa"/>
+          </w:tcPr>
+          <w:p>
+            <w:pPr>
+              <w:jc w:val="center"/>
+              <w:rPr>
+                <w:sz w:val="24"/>
+                <w:szCs w:val="24"/>
+                <w:lang w:val="es-MX"/>
+              </w:rPr>
+            </w:pPr>
+            <w:r>
+              <w:rPr>
+                <w:sz w:val="24"/>
+                <w:szCs w:val="24"/>
+                <w:lang w:val="es-MX"/>
+              </w:rPr>
+              <w:t>1</w:t>
+            </w:r>
+          </w:p>
+        </w:tc>
+        <w:tc>
+          <w:tcPr>
+            <w:tcW w:w="1901" w:type="dxa"/>
+          </w:tcPr>
+          <w:p>
+            <w:pPr>
+              <w:jc w:val="center"/>
+              <w:rPr>
+                <w:sz w:val="24"/>
+                <w:szCs w:val="24"/>
+                <w:lang w:val="es-MX"/>
+              </w:rPr>
+            </w:pPr>
+            <w:r>
+              <w:rPr>
+                <w:sz w:val="24"/>
+                <w:szCs w:val="24"/>
+                <w:lang w:val="es-MX"/>
+              </w:rPr>
+              <w:t>El primer responsable del cumplimiento y del proceso de gestión de configuración.</w:t>
+            </w:r>
+          </w:p>
+        </w:tc>
+      </w:tr>
+      <w:tr>
+        <w:tc>
+          <w:tcPr>
+            <w:tcW w:w="2032" w:type="dxa"/>
+            <w:vAlign w:val="center"/>
+          </w:tcPr>
+          <w:p>
+            <w:pPr>
+              <w:jc w:val="center"/>
+              <w:rPr>
+                <w:rFonts w:cstheme="minorHAnsi"/>
+                <w:sz w:val="24"/>
+                <w:szCs w:val="24"/>
+              </w:rPr>
+            </w:pPr>
+            <w:r>
+              <w:rPr>
+                <w:rFonts w:cstheme="minorHAnsi"/>
+                <w:sz w:val="24"/>
+                <w:szCs w:val="24"/>
+              </w:rPr>
+              <w:t>Comité de control de cambios</w:t>
+            </w:r>
+          </w:p>
+        </w:tc>
+        <w:tc>
+          <w:tcPr>
+            <w:tcW w:w="3411" w:type="dxa"/>
+            <w:vAlign w:val="center"/>
+          </w:tcPr>
+          <w:p>
+            <w:pPr>
+              <w:pStyle w:val="ListParagraph"/>
+              <w:numPr>
+                <w:ilvl w:val="0"/>
+                <w:numId w:val="5"/>
+              </w:numPr>
+              <w:rPr>
+                <w:rFonts w:cstheme="minorHAnsi"/>
+                <w:sz w:val="24"/>
+                <w:szCs w:val="24"/>
+              </w:rPr>
+            </w:pPr>
+            <w:r>
+              <w:rPr>
+                <w:rFonts w:cstheme="minorHAnsi"/>
+                <w:sz w:val="24"/>
+                <w:szCs w:val="24"/>
+              </w:rPr>
+              <w:t>Evaluación de registro de eventos.</w:t>
+            </w:r>
+          </w:p>
+          <w:p>
+            <w:pPr>
+              <w:pStyle w:val="ListParagraph"/>
+              <w:numPr>
+                <w:ilvl w:val="0"/>
+                <w:numId w:val="5"/>
+              </w:numPr>
+              <w:rPr>
+                <w:rFonts w:cstheme="minorHAnsi"/>
+                <w:sz w:val="24"/>
+                <w:szCs w:val="24"/>
+              </w:rPr>
+            </w:pPr>
+            <w:r>
+              <w:rPr>
+                <w:rFonts w:cstheme="minorHAnsi"/>
+                <w:sz w:val="24"/>
+                <w:szCs w:val="24"/>
+              </w:rPr>
+              <w:lastRenderedPageBreak/>
+              <w:t>Gestión de solicitudes de cambios relevantes</w:t>
+            </w:r>
+          </w:p>
+          <w:p>
+            <w:pPr>
+              <w:pStyle w:val="ListParagraph"/>
+              <w:numPr>
+                <w:ilvl w:val="0"/>
+                <w:numId w:val="5"/>
+              </w:numPr>
+              <w:rPr>
+                <w:rFonts w:cstheme="minorHAnsi"/>
+                <w:sz w:val="24"/>
+                <w:szCs w:val="24"/>
+              </w:rPr>
+            </w:pPr>
+            <w:r>
+              <w:rPr>
+                <w:rFonts w:cstheme="minorHAnsi"/>
+                <w:sz w:val="24"/>
+                <w:szCs w:val="24"/>
+              </w:rPr>
+              <w:t>Seguimiento de registro de eventos y solicitudes de cambios a través de sus respectivos ciclos de vida.</w:t>
+            </w:r>
+          </w:p>
+          <w:p>
+            <w:pPr>
+              <w:pStyle w:val="ListParagraph"/>
+              <w:numPr>
+                <w:ilvl w:val="0"/>
+                <w:numId w:val="5"/>
+              </w:numPr>
+              <w:rPr>
+                <w:rFonts w:cstheme="minorHAnsi"/>
+                <w:sz w:val="24"/>
+                <w:szCs w:val="24"/>
+              </w:rPr>
+            </w:pPr>
+            <w:r>
+              <w:rPr>
+                <w:rFonts w:cstheme="minorHAnsi"/>
+                <w:sz w:val="24"/>
+                <w:szCs w:val="24"/>
+              </w:rPr>
+              <w:t>Proveer apoyo a la persona que registró el evento.</w:t>
+            </w:r>
+          </w:p>
+          <w:p>
+            <w:pPr>
+              <w:pStyle w:val="ListParagraph"/>
+              <w:numPr>
+                <w:ilvl w:val="0"/>
+                <w:numId w:val="5"/>
+              </w:numPr>
+              <w:rPr>
+                <w:rFonts w:cstheme="minorHAnsi"/>
+                <w:sz w:val="24"/>
+                <w:szCs w:val="24"/>
+              </w:rPr>
+            </w:pPr>
+            <w:r>
+              <w:rPr>
+                <w:rFonts w:cstheme="minorHAnsi"/>
+                <w:sz w:val="24"/>
+                <w:szCs w:val="24"/>
+              </w:rPr>
+              <w:t>Coordinar con otros Comité de Control de Cambios.</w:t>
+            </w:r>
+          </w:p>
+          <w:p>
+            <w:pPr>
+              <w:pStyle w:val="ListParagraph"/>
+              <w:numPr>
+                <w:ilvl w:val="0"/>
+                <w:numId w:val="5"/>
+              </w:numPr>
+              <w:rPr>
+                <w:rFonts w:cstheme="minorHAnsi"/>
+                <w:sz w:val="24"/>
+                <w:szCs w:val="24"/>
+              </w:rPr>
+            </w:pPr>
+            <w:r>
+              <w:rPr>
+                <w:rFonts w:cstheme="minorHAnsi"/>
+                <w:sz w:val="24"/>
+                <w:szCs w:val="24"/>
+              </w:rPr>
+              <w:t>Coordinar con la gestión de proyecto u otra gestión relevante.</w:t>
+            </w:r>
+          </w:p>
+        </w:tc>
+        <w:tc>
+          <w:tcPr>
+            <w:tcW w:w="1150" w:type="dxa"/>
+          </w:tcPr>
+          <w:p>
+            <w:pPr>
+              <w:jc w:val="center"/>
+              <w:rPr>
+                <w:sz w:val="24"/>
+                <w:szCs w:val="24"/>
+                <w:lang w:val="es-MX"/>
+              </w:rPr>
+            </w:pPr>
+            <w:r>
+              <w:rPr>
+                <w:sz w:val="24"/>
+                <w:szCs w:val="24"/>
+                <w:lang w:val="es-MX"/>
+              </w:rPr>
+              <w:lastRenderedPageBreak/>
+              <w:t>1</w:t>
+            </w:r>
+          </w:p>
+        </w:tc>
+        <w:tc>
+          <w:tcPr>
+            <w:tcW w:w="1901" w:type="dxa"/>
+          </w:tcPr>
+          <w:p>
+            <w:pPr>
+              <w:jc w:val="center"/>
+              <w:rPr>
+                <w:sz w:val="24"/>
+                <w:szCs w:val="24"/>
+                <w:lang w:val="es-MX"/>
+              </w:rPr>
+            </w:pPr>
+            <w:r>
+              <w:rPr>
+                <w:sz w:val="24"/>
+                <w:szCs w:val="24"/>
+                <w:lang w:val="es-MX"/>
+              </w:rPr>
+              <w:t xml:space="preserve">Evalúa cualquier tipo </w:t>
+            </w:r>
+            <w:r>
+              <w:rPr>
+                <w:sz w:val="24"/>
+                <w:szCs w:val="24"/>
+                <w:lang w:val="es-MX"/>
+              </w:rPr>
+              <w:lastRenderedPageBreak/>
+              <w:t>de modificación</w:t>
+            </w:r>
+          </w:p>
+        </w:tc>
+      </w:tr>
+      <w:tr>
+        <w:tc>
+          <w:tcPr>
+            <w:tcW w:w="2032" w:type="dxa"/>
+            <w:vAlign w:val="center"/>
+          </w:tcPr>
+          <w:p>
+            <w:pPr>
+              <w:jc w:val="center"/>
+              <w:rPr>
+                <w:rFonts w:cstheme="minorHAnsi"/>
+                <w:sz w:val="24"/>
+                <w:szCs w:val="24"/>
+              </w:rPr>
+            </w:pPr>
+            <w:r>
+              <w:rPr>
+                <w:rFonts w:cstheme="minorHAnsi"/>
+                <w:sz w:val="24"/>
+                <w:szCs w:val="24"/>
+              </w:rPr>
+              <w:t>Equipo de desarrollo</w:t>
+            </w:r>
+          </w:p>
+        </w:tc>
+        <w:tc>
+          <w:tcPr>
+            <w:tcW w:w="3411" w:type="dxa"/>
+            <w:vAlign w:val="center"/>
+          </w:tcPr>
+          <w:p>
+            <w:pPr>
+              <w:pStyle w:val="ListParagraph"/>
+              <w:numPr>
+                <w:ilvl w:val="0"/>
+                <w:numId w:val="4"/>
+              </w:numPr>
+              <w:rPr>
+                <w:rFonts w:cstheme="minorHAnsi"/>
+                <w:sz w:val="24"/>
+                <w:szCs w:val="24"/>
+              </w:rPr>
+            </w:pPr>
+            <w:r>
+              <w:rPr>
+                <w:rFonts w:cstheme="minorHAnsi"/>
+                <w:sz w:val="24"/>
+                <w:szCs w:val="24"/>
+              </w:rPr>
+              <w:t>Participa de los requerimientos.</w:t>
+            </w:r>
+          </w:p>
+          <w:p>
+            <w:pPr>
+              <w:pStyle w:val="ListParagraph"/>
+              <w:numPr>
+                <w:ilvl w:val="0"/>
+                <w:numId w:val="4"/>
+              </w:numPr>
+              <w:rPr>
+                <w:rFonts w:cstheme="minorHAnsi"/>
+                <w:sz w:val="24"/>
+                <w:szCs w:val="24"/>
+              </w:rPr>
+            </w:pPr>
+            <w:r>
+              <w:rPr>
+                <w:rFonts w:cstheme="minorHAnsi"/>
+                <w:sz w:val="24"/>
+                <w:szCs w:val="24"/>
+              </w:rPr>
+              <w:t>Aborda diversos aspectos del desarrollo, incluidos documentos, código, entrenamiento, COTS y hardware.</w:t>
+            </w:r>
+          </w:p>
+        </w:tc>
+        <w:tc>
+          <w:tcPr>
+            <w:tcW w:w="1150" w:type="dxa"/>
+          </w:tcPr>
+          <w:p>
+            <w:pPr>
+              <w:jc w:val="center"/>
+              <w:rPr>
+                <w:sz w:val="24"/>
+                <w:szCs w:val="24"/>
+                <w:lang w:val="es-MX"/>
+              </w:rPr>
+            </w:pPr>
+            <w:r>
+              <w:rPr>
+                <w:sz w:val="24"/>
+                <w:szCs w:val="24"/>
+                <w:lang w:val="es-MX"/>
+              </w:rPr>
+              <w:t>3 – 5</w:t>
+            </w:r>
+          </w:p>
+        </w:tc>
+        <w:tc>
+          <w:tcPr>
+            <w:tcW w:w="1901" w:type="dxa"/>
+          </w:tcPr>
+          <w:p>
+            <w:pPr>
+              <w:jc w:val="center"/>
+              <w:rPr>
+                <w:sz w:val="24"/>
+                <w:szCs w:val="24"/>
+                <w:lang w:val="es-MX"/>
+              </w:rPr>
+            </w:pPr>
+            <w:r>
+              <w:rPr>
+                <w:sz w:val="24"/>
+                <w:szCs w:val="24"/>
+                <w:lang w:val="es-MX"/>
+              </w:rPr>
+              <w:t>Depende de cada miembro y sus obligaciones.</w:t>
+            </w:r>
+          </w:p>
+        </w:tc>
+      </w:tr>
+      <w:tr>
+        <w:tc>
+          <w:tcPr>
+            <w:tcW w:w="2032" w:type="dxa"/>
+            <w:vAlign w:val="center"/>
+          </w:tcPr>
+          <w:p>
+            <w:pPr>
+              <w:jc w:val="center"/>
+              <w:rPr>
+                <w:rFonts w:cstheme="minorHAnsi"/>
+                <w:sz w:val="24"/>
+                <w:szCs w:val="24"/>
+              </w:rPr>
+            </w:pPr>
+            <w:r>
+              <w:rPr>
+                <w:rFonts w:cstheme="minorHAnsi"/>
+                <w:sz w:val="24"/>
+                <w:szCs w:val="24"/>
+              </w:rPr>
+              <w:t>Bibliotecarios</w:t>
+            </w:r>
+          </w:p>
+        </w:tc>
+        <w:tc>
+          <w:tcPr>
+            <w:tcW w:w="3411" w:type="dxa"/>
+            <w:vAlign w:val="center"/>
+          </w:tcPr>
+          <w:p>
+            <w:pPr>
+              <w:pStyle w:val="ListParagraph"/>
+              <w:numPr>
+                <w:ilvl w:val="0"/>
+                <w:numId w:val="3"/>
+              </w:numPr>
+              <w:rPr>
+                <w:rFonts w:cstheme="minorHAnsi"/>
+                <w:sz w:val="24"/>
+                <w:szCs w:val="24"/>
+              </w:rPr>
+            </w:pPr>
+            <w:r>
+              <w:rPr>
+                <w:rFonts w:cstheme="minorHAnsi"/>
+                <w:sz w:val="24"/>
+                <w:szCs w:val="24"/>
+              </w:rPr>
+              <w:t>Define y da mantenimiento a las bibliotecas que son usadas durante la gestión de configuración.</w:t>
+            </w:r>
+          </w:p>
+          <w:p>
+            <w:pPr>
+              <w:pStyle w:val="ListParagraph"/>
+              <w:numPr>
+                <w:ilvl w:val="0"/>
+                <w:numId w:val="2"/>
+              </w:numPr>
+              <w:rPr>
+                <w:rFonts w:cstheme="minorHAnsi"/>
+                <w:sz w:val="24"/>
+                <w:szCs w:val="24"/>
+              </w:rPr>
+            </w:pPr>
+            <w:r>
+              <w:rPr>
+                <w:rFonts w:cstheme="minorHAnsi"/>
+                <w:sz w:val="24"/>
+                <w:szCs w:val="24"/>
+              </w:rPr>
+              <w:t>Es el encargado de asegurarse que los aspectos prácticos de la gestión de configuración trabajen entre sí adecuadamente.</w:t>
+            </w:r>
+          </w:p>
+        </w:tc>
+        <w:tc>
+          <w:tcPr>
+            <w:tcW w:w="1150" w:type="dxa"/>
+          </w:tcPr>
+          <w:p>
+            <w:pPr>
+              <w:jc w:val="center"/>
+              <w:rPr>
+                <w:sz w:val="24"/>
+                <w:szCs w:val="24"/>
+                <w:lang w:val="es-MX"/>
+              </w:rPr>
+            </w:pPr>
+            <w:r>
+              <w:rPr>
+                <w:sz w:val="24"/>
+                <w:szCs w:val="24"/>
+                <w:lang w:val="es-MX"/>
+              </w:rPr>
+              <w:t>1</w:t>
+            </w:r>
+          </w:p>
+        </w:tc>
+        <w:tc>
+          <w:tcPr>
+            <w:tcW w:w="1901" w:type="dxa"/>
+          </w:tcPr>
+          <w:p>
+            <w:pPr>
+              <w:jc w:val="center"/>
+              <w:rPr>
+                <w:sz w:val="24"/>
+                <w:szCs w:val="24"/>
+                <w:lang w:val="es-MX"/>
+              </w:rPr>
+            </w:pPr>
+            <w:r>
+              <w:rPr>
+                <w:sz w:val="24"/>
+                <w:szCs w:val="24"/>
+                <w:lang w:val="es-MX"/>
+              </w:rPr>
+              <w:t xml:space="preserve">Controla el ingreso a líneas base </w:t>
+            </w:r>
+            <w:r>
+              <w:rPr>
+                <w:rFonts w:cstheme="minorHAnsi"/>
+                <w:sz w:val="24"/>
+                <w:szCs w:val="24"/>
+              </w:rPr>
+              <w:t>garantizando el uso de los procedimientos formales definidos en el plan de SCM.</w:t>
+            </w:r>
+          </w:p>
+        </w:tc>
+      </w:tr>
+    </w:tbl>
+    <w:p>
+      <w:pPr>
+        <w:spacing w:line="240" w:lineRule="auto"/>
+        <w:ind w:left="1416" w:firstLine="708"/>
+        <w:rPr>
+          <w:rFonts w:cstheme="minorHAnsi"/>
+          <w:b/>
+          <w:sz w:val="20"/>
+          <w:szCs w:val="24"/>
+        </w:rPr>
+      </w:pPr>
+      <w:r>
+        <w:rPr>
+          <w:b/>
+          <w:sz w:val="20"/>
+          <w:szCs w:val="24"/>
+          <w:lang w:val="es-MX"/>
+        </w:rPr>
+        <w:t>Tabla 1. Roles, Responsabilidades y Cantidad</w:t>
+      </w:r>
     </w:p>
     <w:p>
       <w:pPr>
@@ -1164,7 +2028,7 @@
 <w:ftr xmlns:wpc="http://schemas.microsoft.com/office/word/2010/wordprocessingCanvas" xmlns:cx="http://schemas.microsoft.com/office/drawing/2014/chartex" xmlns:cx1="http://schemas.microsoft.com/office/drawing/2015/9/8/chartex" xmlns:cx2="http://schemas.microsoft.com/office/drawing/2015/10/21/chartex" xmlns:cx3="http://schemas.microsoft.com/office/drawing/2016/5/9/chartex" xmlns:cx4="http://schemas.microsoft.com/office/drawing/2016/5/10/chartex" xmlns:cx5="http://schemas.microsoft.com/office/drawing/2016/5/11/chartex" xmlns:cx6="http://schemas.microsoft.com/office/drawing/2016/5/12/chartex" xmlns:cx7="http://schemas.microsoft.com/office/drawing/2016/5/13/chartex" xmlns:cx8="http://schemas.microsoft.com/office/drawing/2016/5/14/chartex" xmlns:mc="http://schemas.openxmlformats.org/markup-compatibility/2006" xmlns:aink="http://schemas.microsoft.com/office/drawing/2016/ink" xmlns:am3d="http://schemas.microsoft.com/office/drawing/2017/model3d" xmlns:o="urn:schemas-microsoft-com:office:office" xmlns:r="http://schemas.openxmlformats.org/officeDocument/2006/relationships" xmlns:m="http://schemas.openxmlformats.org/officeDocument/2006/math" xmlns:v="urn:schemas-microsoft-com:vml" xmlns:wp14="http://schemas.microsoft.com/office/word/2010/wordprocessingDrawing" xmlns:wp="http://schemas.openxmlformats.org/drawingml/2006/wordprocessingDrawing" xmlns:w10="urn:schemas-microsoft-com:office:word" xmlns:w="http://schemas.openxmlformats.org/wordprocessingml/2006/main" xmlns:w14="http://schemas.microsoft.com/office/word/2010/wordml" xmlns:w15="http://schemas.microsoft.com/office/word/2012/wordml" xmlns:w16cid="http://schemas.microsoft.com/office/word/2016/wordml/cid" xmlns:w16se="http://schemas.microsoft.com/office/word/2015/wordml/symex" xmlns:wpg="http://schemas.microsoft.com/office/word/2010/wordprocessingGroup" xmlns:wpi="http://schemas.microsoft.com/office/word/2010/wordprocessingInk" xmlns:wne="http://schemas.microsoft.com/office/word/2006/wordml" xmlns:wps="http://schemas.microsoft.com/office/word/2010/wordprocessingShape" mc:Ignorable="w14 w15 w16se w16cid wp14">
   <w:p>
     <w:pPr>
-      <w:pStyle w:val="Piedepgina"/>
+      <w:pStyle w:val="Footer"/>
       <w:jc w:val="right"/>
     </w:pPr>
     <w:sdt>
@@ -1200,13 +2064,11 @@
   </w:p>
   <w:p>
     <w:pPr>
-      <w:pStyle w:val="Piedepgina"/>
+      <w:pStyle w:val="Footer"/>
     </w:pPr>
-    <w:proofErr w:type="spellStart"/>
     <w:r>
       <w:t>Hachiko</w:t>
     </w:r>
-    <w:proofErr w:type="spellEnd"/>
   </w:p>
 </w:ftr>
 </file>
@@ -3096,11 +3958,11 @@
     <w:name w:val="Normal"/>
     <w:qFormat/>
   </w:style>
-  <w:style w:type="paragraph" w:styleId="Ttulo1">
+  <w:style w:type="paragraph" w:styleId="Heading1">
     <w:name w:val="heading 1"/>
     <w:basedOn w:val="Normal"/>
     <w:next w:val="Normal"/>
-    <w:link w:val="Ttulo1Car"/>
+    <w:link w:val="Heading1Char"/>
     <w:uiPriority w:val="9"/>
     <w:qFormat/>
     <w:rsid w:val="00962D66"/>
@@ -3117,11 +3979,11 @@
       <w:szCs w:val="32"/>
     </w:rPr>
   </w:style>
-  <w:style w:type="paragraph" w:styleId="Ttulo2">
+  <w:style w:type="paragraph" w:styleId="Heading2">
     <w:name w:val="heading 2"/>
     <w:basedOn w:val="Normal"/>
     <w:next w:val="Normal"/>
-    <w:link w:val="Ttulo2Car"/>
+    <w:link w:val="Heading2Char"/>
     <w:uiPriority w:val="9"/>
     <w:unhideWhenUsed/>
     <w:qFormat/>
@@ -3139,11 +4001,11 @@
       <w:szCs w:val="26"/>
     </w:rPr>
   </w:style>
-  <w:style w:type="paragraph" w:styleId="Ttulo3">
+  <w:style w:type="paragraph" w:styleId="Heading3">
     <w:name w:val="heading 3"/>
     <w:basedOn w:val="Normal"/>
     <w:next w:val="Normal"/>
-    <w:link w:val="Ttulo3Car"/>
+    <w:link w:val="Heading3Char"/>
     <w:uiPriority w:val="9"/>
     <w:unhideWhenUsed/>
     <w:qFormat/>
@@ -3161,13 +4023,13 @@
       <w:szCs w:val="24"/>
     </w:rPr>
   </w:style>
-  <w:style w:type="character" w:default="1" w:styleId="Fuentedeprrafopredeter">
+  <w:style w:type="character" w:default="1" w:styleId="DefaultParagraphFont">
     <w:name w:val="Default Paragraph Font"/>
     <w:uiPriority w:val="1"/>
     <w:semiHidden/>
     <w:unhideWhenUsed/>
   </w:style>
-  <w:style w:type="table" w:default="1" w:styleId="Tablanormal">
+  <w:style w:type="table" w:default="1" w:styleId="TableNormal">
     <w:name w:val="Normal Table"/>
     <w:uiPriority w:val="99"/>
     <w:semiHidden/>
@@ -3182,16 +4044,16 @@
       </w:tblCellMar>
     </w:tblPr>
   </w:style>
-  <w:style w:type="numbering" w:default="1" w:styleId="Sinlista">
+  <w:style w:type="numbering" w:default="1" w:styleId="NoList">
     <w:name w:val="No List"/>
     <w:uiPriority w:val="99"/>
     <w:semiHidden/>
     <w:unhideWhenUsed/>
   </w:style>
-  <w:style w:type="paragraph" w:styleId="Encabezado">
+  <w:style w:type="paragraph" w:styleId="Header">
     <w:name w:val="header"/>
     <w:basedOn w:val="Normal"/>
-    <w:link w:val="EncabezadoCar"/>
+    <w:link w:val="HeaderChar"/>
     <w:uiPriority w:val="99"/>
     <w:unhideWhenUsed/>
     <w:rsid w:val="004C2DBD"/>
@@ -3203,17 +4065,17 @@
       <w:spacing w:after="0" w:line="240" w:lineRule="auto"/>
     </w:pPr>
   </w:style>
-  <w:style w:type="character" w:customStyle="1" w:styleId="EncabezadoCar">
-    <w:name w:val="Encabezado Car"/>
-    <w:basedOn w:val="Fuentedeprrafopredeter"/>
-    <w:link w:val="Encabezado"/>
+  <w:style w:type="character" w:customStyle="1" w:styleId="HeaderChar">
+    <w:name w:val="Header Char"/>
+    <w:basedOn w:val="DefaultParagraphFont"/>
+    <w:link w:val="Header"/>
     <w:uiPriority w:val="99"/>
     <w:rsid w:val="004C2DBD"/>
   </w:style>
-  <w:style w:type="paragraph" w:styleId="Piedepgina">
+  <w:style w:type="paragraph" w:styleId="Footer">
     <w:name w:val="footer"/>
     <w:basedOn w:val="Normal"/>
-    <w:link w:val="PiedepginaCar"/>
+    <w:link w:val="FooterChar"/>
     <w:uiPriority w:val="99"/>
     <w:unhideWhenUsed/>
     <w:rsid w:val="004C2DBD"/>
@@ -3225,16 +4087,16 @@
       <w:spacing w:after="0" w:line="240" w:lineRule="auto"/>
     </w:pPr>
   </w:style>
-  <w:style w:type="character" w:customStyle="1" w:styleId="PiedepginaCar">
-    <w:name w:val="Pie de página Car"/>
-    <w:basedOn w:val="Fuentedeprrafopredeter"/>
-    <w:link w:val="Piedepgina"/>
+  <w:style w:type="character" w:customStyle="1" w:styleId="FooterChar">
+    <w:name w:val="Footer Char"/>
+    <w:basedOn w:val="DefaultParagraphFont"/>
+    <w:link w:val="Footer"/>
     <w:uiPriority w:val="99"/>
     <w:rsid w:val="004C2DBD"/>
   </w:style>
-  <w:style w:type="table" w:styleId="Tablaconcuadrcula">
+  <w:style w:type="table" w:styleId="TableGrid">
     <w:name w:val="Table Grid"/>
-    <w:basedOn w:val="Tablanormal"/>
+    <w:basedOn w:val="TableNormal"/>
     <w:uiPriority w:val="39"/>
     <w:rsid w:val="0092662E"/>
     <w:pPr>
@@ -3251,10 +4113,10 @@
       </w:tblBorders>
     </w:tblPr>
   </w:style>
-  <w:style w:type="character" w:customStyle="1" w:styleId="Ttulo1Car">
-    <w:name w:val="Título 1 Car"/>
-    <w:basedOn w:val="Fuentedeprrafopredeter"/>
-    <w:link w:val="Ttulo1"/>
+  <w:style w:type="character" w:customStyle="1" w:styleId="Heading1Char">
+    <w:name w:val="Heading 1 Char"/>
+    <w:basedOn w:val="DefaultParagraphFont"/>
+    <w:link w:val="Heading1"/>
     <w:uiPriority w:val="9"/>
     <w:rsid w:val="00962D66"/>
     <w:rPr>
@@ -3264,9 +4126,9 @@
       <w:szCs w:val="32"/>
     </w:rPr>
   </w:style>
-  <w:style w:type="paragraph" w:styleId="TtuloTDC">
+  <w:style w:type="paragraph" w:styleId="TOCHeading">
     <w:name w:val="TOC Heading"/>
-    <w:basedOn w:val="Ttulo1"/>
+    <w:basedOn w:val="Heading1"/>
     <w:next w:val="Normal"/>
     <w:uiPriority w:val="39"/>
     <w:unhideWhenUsed/>
@@ -3279,10 +4141,10 @@
       <w:lang w:eastAsia="es-PE"/>
     </w:rPr>
   </w:style>
-  <w:style w:type="character" w:customStyle="1" w:styleId="Ttulo2Car">
-    <w:name w:val="Título 2 Car"/>
-    <w:basedOn w:val="Fuentedeprrafopredeter"/>
-    <w:link w:val="Ttulo2"/>
+  <w:style w:type="character" w:customStyle="1" w:styleId="Heading2Char">
+    <w:name w:val="Heading 2 Char"/>
+    <w:basedOn w:val="DefaultParagraphFont"/>
+    <w:link w:val="Heading2"/>
     <w:uiPriority w:val="9"/>
     <w:rsid w:val="00962D66"/>
     <w:rPr>
@@ -3292,10 +4154,10 @@
       <w:szCs w:val="26"/>
     </w:rPr>
   </w:style>
-  <w:style w:type="paragraph" w:styleId="Prrafodelista">
+  <w:style w:type="paragraph" w:styleId="ListParagraph">
     <w:name w:val="List Paragraph"/>
     <w:basedOn w:val="Normal"/>
-    <w:link w:val="PrrafodelistaCar"/>
+    <w:link w:val="ListParagraphChar"/>
     <w:qFormat/>
     <w:rsid w:val="00813220"/>
     <w:pPr>
@@ -3303,10 +4165,10 @@
       <w:contextualSpacing/>
     </w:pPr>
   </w:style>
-  <w:style w:type="character" w:customStyle="1" w:styleId="Ttulo3Car">
-    <w:name w:val="Título 3 Car"/>
-    <w:basedOn w:val="Fuentedeprrafopredeter"/>
-    <w:link w:val="Ttulo3"/>
+  <w:style w:type="character" w:customStyle="1" w:styleId="Heading3Char">
+    <w:name w:val="Heading 3 Char"/>
+    <w:basedOn w:val="DefaultParagraphFont"/>
+    <w:link w:val="Heading3"/>
     <w:uiPriority w:val="9"/>
     <w:rsid w:val="00B51755"/>
     <w:rPr>
@@ -3316,10 +4178,10 @@
       <w:szCs w:val="24"/>
     </w:rPr>
   </w:style>
-  <w:style w:type="paragraph" w:styleId="Textodeglobo">
+  <w:style w:type="paragraph" w:styleId="BalloonText">
     <w:name w:val="Balloon Text"/>
     <w:basedOn w:val="Normal"/>
-    <w:link w:val="TextodegloboCar"/>
+    <w:link w:val="BalloonTextChar"/>
     <w:uiPriority w:val="99"/>
     <w:semiHidden/>
     <w:unhideWhenUsed/>
@@ -3333,10 +4195,10 @@
       <w:szCs w:val="18"/>
     </w:rPr>
   </w:style>
-  <w:style w:type="character" w:customStyle="1" w:styleId="TextodegloboCar">
-    <w:name w:val="Texto de globo Car"/>
-    <w:basedOn w:val="Fuentedeprrafopredeter"/>
-    <w:link w:val="Textodeglobo"/>
+  <w:style w:type="character" w:customStyle="1" w:styleId="BalloonTextChar">
+    <w:name w:val="Balloon Text Char"/>
+    <w:basedOn w:val="DefaultParagraphFont"/>
+    <w:link w:val="BalloonText"/>
     <w:uiPriority w:val="99"/>
     <w:semiHidden/>
     <w:rsid w:val="00B51755"/>
@@ -3346,10 +4208,10 @@
       <w:szCs w:val="18"/>
     </w:rPr>
   </w:style>
-  <w:style w:type="character" w:customStyle="1" w:styleId="TextoindependienteCar">
-    <w:name w:val="Texto independiente Car"/>
-    <w:basedOn w:val="Fuentedeprrafopredeter"/>
-    <w:link w:val="Textoindependiente"/>
+  <w:style w:type="character" w:customStyle="1" w:styleId="BodyTextChar">
+    <w:name w:val="Body Text Char"/>
+    <w:basedOn w:val="DefaultParagraphFont"/>
+    <w:link w:val="BodyText"/>
     <w:qFormat/>
     <w:rsid w:val="00B51755"/>
     <w:rPr>
@@ -3359,10 +4221,10 @@
       <w:lang w:val="es-US"/>
     </w:rPr>
   </w:style>
-  <w:style w:type="paragraph" w:styleId="Textoindependiente">
+  <w:style w:type="paragraph" w:styleId="BodyText">
     <w:name w:val="Body Text"/>
     <w:basedOn w:val="Normal"/>
-    <w:link w:val="TextoindependienteCar"/>
+    <w:link w:val="BodyTextChar"/>
     <w:rsid w:val="00B51755"/>
     <w:pPr>
       <w:keepLines/>
@@ -3379,12 +4241,12 @@
   </w:style>
   <w:style w:type="character" w:customStyle="1" w:styleId="TextoindependienteCar1">
     <w:name w:val="Texto independiente Car1"/>
-    <w:basedOn w:val="Fuentedeprrafopredeter"/>
+    <w:basedOn w:val="DefaultParagraphFont"/>
     <w:uiPriority w:val="99"/>
     <w:semiHidden/>
     <w:rsid w:val="00B51755"/>
   </w:style>
-  <w:style w:type="paragraph" w:styleId="TDC1">
+  <w:style w:type="paragraph" w:styleId="TOC1">
     <w:name w:val="toc 1"/>
     <w:basedOn w:val="Normal"/>
     <w:next w:val="Normal"/>
@@ -3396,7 +4258,7 @@
       <w:spacing w:after="100"/>
     </w:pPr>
   </w:style>
-  <w:style w:type="paragraph" w:styleId="TDC2">
+  <w:style w:type="paragraph" w:styleId="TOC2">
     <w:name w:val="toc 2"/>
     <w:basedOn w:val="Normal"/>
     <w:next w:val="Normal"/>
@@ -3409,7 +4271,7 @@
       <w:ind w:left="220"/>
     </w:pPr>
   </w:style>
-  <w:style w:type="paragraph" w:styleId="TDC3">
+  <w:style w:type="paragraph" w:styleId="TOC3">
     <w:name w:val="toc 3"/>
     <w:basedOn w:val="Normal"/>
     <w:next w:val="Normal"/>
@@ -3422,9 +4284,9 @@
       <w:ind w:left="440"/>
     </w:pPr>
   </w:style>
-  <w:style w:type="character" w:styleId="Hipervnculo">
+  <w:style w:type="character" w:styleId="Hyperlink">
     <w:name w:val="Hyperlink"/>
-    <w:basedOn w:val="Fuentedeprrafopredeter"/>
+    <w:basedOn w:val="DefaultParagraphFont"/>
     <w:uiPriority w:val="99"/>
     <w:unhideWhenUsed/>
     <w:rsid w:val="00B51755"/>
@@ -3455,10 +4317,10 @@
       <w:lang w:val="es-ES" w:eastAsia="es-ES" w:bidi="hi-IN"/>
     </w:rPr>
   </w:style>
-  <w:style w:type="character" w:customStyle="1" w:styleId="PrrafodelistaCar">
-    <w:name w:val="Párrafo de lista Car"/>
-    <w:basedOn w:val="Fuentedeprrafopredeter"/>
-    <w:link w:val="Prrafodelista"/>
+  <w:style w:type="character" w:customStyle="1" w:styleId="ListParagraphChar">
+    <w:name w:val="List Paragraph Char"/>
+    <w:basedOn w:val="DefaultParagraphFont"/>
+    <w:link w:val="ListParagraph"/>
     <w:qFormat/>
     <w:rsid w:val="00845363"/>
   </w:style>
@@ -3726,7 +4588,7 @@
 </file>
 
 <file path=customXml/itemProps1.xml><?xml version="1.0" encoding="utf-8"?>
-<ds:datastoreItem xmlns:ds="http://schemas.openxmlformats.org/officeDocument/2006/customXml" ds:itemID="{17A59C2F-C05F-4C66-AC59-9D317E81893E}">
+<ds:datastoreItem xmlns:ds="http://schemas.openxmlformats.org/officeDocument/2006/customXml" ds:itemID="{EEA1790C-261E-EF47-A080-664615E318DB}">
   <ds:schemaRefs>
     <ds:schemaRef ds:uri="http://schemas.openxmlformats.org/officeDocument/2006/bibliography"/>
   </ds:schemaRefs>

--- a/Documentos/PGC.docx
+++ b/Documentos/PGC.docx
@@ -49,7 +49,14 @@
           <w:sz w:val="52"/>
           <w:lang w:val="es-MX"/>
         </w:rPr>
-        <w:t>Versión 1.0</w:t>
+        <w:t>Versión 1.</w:t>
+      </w:r>
+      <w:r>
+        <w:rPr>
+          <w:sz w:val="52"/>
+          <w:lang w:val="es-MX"/>
+        </w:rPr>
+        <w:t>3</w:t>
       </w:r>
     </w:p>
     <w:p>
@@ -214,7 +221,7 @@
                 <v:stroke joinstyle="miter"/>
                 <v:path gradientshapeok="t" o:connecttype="rect"/>
               </v:shapetype>
-              <v:shape id="Cuadro de texto 1" o:spid="_x0000_s1026" type="#_x0000_t202" style="position:absolute;left:0;text-align:left;margin-left:0;margin-top:31.45pt;width:2in;height:2in;z-index:251659264;visibility:visible;mso-wrap-style:none;mso-wrap-distance-left:9pt;mso-wrap-distance-top:0;mso-wrap-distance-right:9pt;mso-wrap-distance-bottom:0;mso-position-horizontal:center;mso-position-horizontal-relative:margin;mso-position-vertical:absolute;mso-position-vertical-relative:text;v-text-anchor:top" o:gfxdata="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" filled="f" stroked="f">
+              <v:shape id="Cuadro de texto 1" o:spid="_x0000_s1026" type="#_x0000_t202" style="position:absolute;left:0;text-align:left;margin-left:0;margin-top:31.45pt;width:2in;height:2in;z-index:251659264;visibility:visible;mso-wrap-style:none;mso-wrap-distance-left:9pt;mso-wrap-distance-top:0;mso-wrap-distance-right:9pt;mso-wrap-distance-bottom:0;mso-position-horizontal:center;mso-position-horizontal-relative:margin;mso-position-vertical:absolute;mso-position-vertical-relative:text;v-text-anchor:top" o:gfxdata="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" filled="f" stroked="f">
                 <v:textbox style="mso-fit-shape-to-text:t">
                   <w:txbxContent>
                     <w:p>
@@ -298,12 +305,12 @@
     </w:p>
     <w:p>
       <w:pPr>
-        <w:pStyle w:val="Heading1"/>
-        <w:rPr>
-          <w:lang w:val="es-MX"/>
-        </w:rPr>
-      </w:pPr>
-      <w:bookmarkStart w:id="0" w:name="_Toc7654899"/>
+        <w:pStyle w:val="Ttulo1"/>
+        <w:rPr>
+          <w:lang w:val="es-MX"/>
+        </w:rPr>
+      </w:pPr>
+      <w:bookmarkStart w:id="0" w:name="_Toc7686349"/>
       <w:r>
         <w:rPr>
           <w:lang w:val="es-MX"/>
@@ -311,7 +318,9 @@
         <w:lastRenderedPageBreak/>
         <w:t>Historial de Revisiones</w:t>
       </w:r>
+      <w:bookmarkStart w:id="1" w:name="_GoBack"/>
       <w:bookmarkEnd w:id="0"/>
+      <w:bookmarkEnd w:id="1"/>
     </w:p>
     <w:p>
       <w:pPr>
@@ -322,7 +331,7 @@
     </w:p>
     <w:tbl>
       <w:tblPr>
-        <w:tblStyle w:val="TableGrid"/>
+        <w:tblStyle w:val="Tablaconcuadrcula"/>
         <w:tblW w:w="8522" w:type="dxa"/>
         <w:tblLook w:val="04A0" w:firstRow="1" w:lastRow="0" w:firstColumn="1" w:lastColumn="0" w:noHBand="0" w:noVBand="1"/>
       </w:tblPr>
@@ -619,6 +628,104 @@
           </w:p>
         </w:tc>
       </w:tr>
+      <w:tr>
+        <w:trPr>
+          <w:trHeight w:val="364"/>
+        </w:trPr>
+        <w:tc>
+          <w:tcPr>
+            <w:tcW w:w="2126" w:type="dxa"/>
+          </w:tcPr>
+          <w:p>
+            <w:pPr>
+              <w:jc w:val="center"/>
+              <w:rPr>
+                <w:sz w:val="24"/>
+                <w:szCs w:val="24"/>
+                <w:lang w:val="es-MX"/>
+              </w:rPr>
+            </w:pPr>
+            <w:r>
+              <w:rPr>
+                <w:sz w:val="24"/>
+                <w:szCs w:val="24"/>
+                <w:lang w:val="es-MX"/>
+              </w:rPr>
+              <w:t>27/05/2019</w:t>
+            </w:r>
+          </w:p>
+        </w:tc>
+        <w:tc>
+          <w:tcPr>
+            <w:tcW w:w="2128" w:type="dxa"/>
+          </w:tcPr>
+          <w:p>
+            <w:pPr>
+              <w:jc w:val="center"/>
+              <w:rPr>
+                <w:sz w:val="24"/>
+                <w:szCs w:val="24"/>
+                <w:lang w:val="es-MX"/>
+              </w:rPr>
+            </w:pPr>
+            <w:r>
+              <w:rPr>
+                <w:sz w:val="24"/>
+                <w:szCs w:val="24"/>
+                <w:lang w:val="es-MX"/>
+              </w:rPr>
+              <w:t>1.3</w:t>
+            </w:r>
+          </w:p>
+        </w:tc>
+        <w:tc>
+          <w:tcPr>
+            <w:tcW w:w="2140" w:type="dxa"/>
+          </w:tcPr>
+          <w:p>
+            <w:pPr>
+              <w:jc w:val="center"/>
+              <w:rPr>
+                <w:sz w:val="24"/>
+                <w:szCs w:val="24"/>
+                <w:u w:val="single"/>
+                <w:lang w:val="es-MX"/>
+              </w:rPr>
+            </w:pPr>
+            <w:r>
+              <w:rPr>
+                <w:sz w:val="24"/>
+                <w:szCs w:val="24"/>
+                <w:lang w:val="es-MX"/>
+              </w:rPr>
+              <w:t>Políticas, Directrices y Procedimientos</w:t>
+            </w:r>
+          </w:p>
+        </w:tc>
+        <w:tc>
+          <w:tcPr>
+            <w:tcW w:w="2128" w:type="dxa"/>
+          </w:tcPr>
+          <w:p>
+            <w:pPr>
+              <w:jc w:val="center"/>
+              <w:rPr>
+                <w:sz w:val="24"/>
+                <w:szCs w:val="24"/>
+                <w:lang w:val="es-MX"/>
+              </w:rPr>
+            </w:pPr>
+            <w:r>
+              <w:rPr>
+                <w:sz w:val="24"/>
+                <w:szCs w:val="24"/>
+                <w:lang w:val="es-MX"/>
+              </w:rPr>
+              <w:t>Satornicio Medina Andres</w:t>
+            </w:r>
+          </w:p>
+        </w:tc>
+      </w:tr>
     </w:tbl>
     <w:p>
       <w:pPr>
@@ -628,8 +735,6 @@
           <w:lang w:val="es-MX"/>
         </w:rPr>
       </w:pPr>
-      <w:bookmarkStart w:id="1" w:name="_GoBack"/>
-      <w:bookmarkEnd w:id="1"/>
     </w:p>
     <w:p>
       <w:pPr>
@@ -670,7 +775,7 @@
       <w:sdtContent>
         <w:p>
           <w:pPr>
-            <w:pStyle w:val="TOCHeading"/>
+            <w:pStyle w:val="TtuloTDC"/>
           </w:pPr>
           <w:r>
             <w:rPr>
@@ -681,7 +786,7 @@
         </w:p>
         <w:p>
           <w:pPr>
-            <w:pStyle w:val="TOC1"/>
+            <w:pStyle w:val="TDC1"/>
             <w:tabs>
               <w:tab w:val="right" w:leader="dot" w:pos="8494"/>
             </w:tabs>
@@ -700,10 +805,10 @@
           <w:r>
             <w:fldChar w:fldCharType="separate"/>
           </w:r>
-          <w:hyperlink w:anchor="_Toc7654899" w:history="1">
-            <w:r>
-              <w:rPr>
-                <w:rStyle w:val="Hyperlink"/>
+          <w:hyperlink w:anchor="_Toc7686349" w:history="1">
+            <w:r>
+              <w:rPr>
+                <w:rStyle w:val="Hipervnculo"/>
                 <w:noProof/>
                 <w:lang w:val="es-MX"/>
               </w:rPr>
@@ -728,7 +833,7 @@
                 <w:noProof/>
                 <w:webHidden/>
               </w:rPr>
-              <w:instrText xml:space="preserve"> PAGEREF _Toc7654899 \h </w:instrText>
+              <w:instrText xml:space="preserve"> PAGEREF _Toc7686349 \h </w:instrText>
             </w:r>
             <w:r>
               <w:rPr>
@@ -761,7 +866,7 @@
         </w:p>
         <w:p>
           <w:pPr>
-            <w:pStyle w:val="TOC1"/>
+            <w:pStyle w:val="TDC1"/>
             <w:tabs>
               <w:tab w:val="left" w:pos="440"/>
               <w:tab w:val="right" w:leader="dot" w:pos="8494"/>
@@ -772,10 +877,10 @@
               <w:lang w:eastAsia="es-PE"/>
             </w:rPr>
           </w:pPr>
-          <w:hyperlink w:anchor="_Toc7654900" w:history="1">
-            <w:r>
-              <w:rPr>
-                <w:rStyle w:val="Hyperlink"/>
+          <w:hyperlink w:anchor="_Toc7686350" w:history="1">
+            <w:r>
+              <w:rPr>
+                <w:rStyle w:val="Hipervnculo"/>
                 <w:noProof/>
                 <w:lang w:val="es-MX"/>
               </w:rPr>
@@ -791,7 +896,7 @@
             </w:r>
             <w:r>
               <w:rPr>
-                <w:rStyle w:val="Hyperlink"/>
+                <w:rStyle w:val="Hipervnculo"/>
                 <w:noProof/>
                 <w:lang w:val="es-MX"/>
               </w:rPr>
@@ -816,7 +921,7 @@
                 <w:noProof/>
                 <w:webHidden/>
               </w:rPr>
-              <w:instrText xml:space="preserve"> PAGEREF _Toc7654900 \h </w:instrText>
+              <w:instrText xml:space="preserve"> PAGEREF _Toc7686350 \h </w:instrText>
             </w:r>
             <w:r>
               <w:rPr>
@@ -849,7 +954,7 @@
         </w:p>
         <w:p>
           <w:pPr>
-            <w:pStyle w:val="TOC2"/>
+            <w:pStyle w:val="TDC2"/>
             <w:tabs>
               <w:tab w:val="left" w:pos="880"/>
               <w:tab w:val="right" w:leader="dot" w:pos="8494"/>
@@ -860,10 +965,10 @@
               <w:lang w:eastAsia="es-PE"/>
             </w:rPr>
           </w:pPr>
-          <w:hyperlink w:anchor="_Toc7654901" w:history="1">
-            <w:r>
-              <w:rPr>
-                <w:rStyle w:val="Hyperlink"/>
+          <w:hyperlink w:anchor="_Toc7686351" w:history="1">
+            <w:r>
+              <w:rPr>
+                <w:rStyle w:val="Hipervnculo"/>
                 <w:noProof/>
                 <w:lang w:val="es-MX"/>
               </w:rPr>
@@ -875,11 +980,11 @@
                 <w:noProof/>
                 <w:lang w:eastAsia="es-PE"/>
               </w:rPr>
-              <w:t xml:space="preserve"> </w:t>
-            </w:r>
-            <w:r>
-              <w:rPr>
-                <w:rStyle w:val="Hyperlink"/>
+              <w:tab/>
+            </w:r>
+            <w:r>
+              <w:rPr>
+                <w:rStyle w:val="Hipervnculo"/>
                 <w:noProof/>
                 <w:lang w:val="es-MX"/>
               </w:rPr>
@@ -904,7 +1009,7 @@
                 <w:noProof/>
                 <w:webHidden/>
               </w:rPr>
-              <w:instrText xml:space="preserve"> PAGEREF _Toc7654901 \h </w:instrText>
+              <w:instrText xml:space="preserve"> PAGEREF _Toc7686351 \h </w:instrText>
             </w:r>
             <w:r>
               <w:rPr>
@@ -937,7 +1042,95 @@
         </w:p>
         <w:p>
           <w:pPr>
-            <w:pStyle w:val="TOC2"/>
+            <w:pStyle w:val="TDC2"/>
+            <w:tabs>
+              <w:tab w:val="left" w:pos="880"/>
+              <w:tab w:val="right" w:leader="dot" w:pos="8494"/>
+            </w:tabs>
+            <w:rPr>
+              <w:rFonts w:eastAsiaTheme="minorEastAsia"/>
+              <w:noProof/>
+              <w:lang w:eastAsia="es-PE"/>
+            </w:rPr>
+          </w:pPr>
+          <w:hyperlink w:anchor="_Toc7686352" w:history="1">
+            <w:r>
+              <w:rPr>
+                <w:rStyle w:val="Hipervnculo"/>
+                <w:noProof/>
+                <w:lang w:val="es-MX"/>
+              </w:rPr>
+              <w:t>1.2</w:t>
+            </w:r>
+            <w:r>
+              <w:rPr>
+                <w:rFonts w:eastAsiaTheme="minorEastAsia"/>
+                <w:noProof/>
+                <w:lang w:eastAsia="es-PE"/>
+              </w:rPr>
+              <w:tab/>
+            </w:r>
+            <w:r>
+              <w:rPr>
+                <w:rStyle w:val="Hipervnculo"/>
+                <w:noProof/>
+                <w:lang w:val="es-MX"/>
+              </w:rPr>
+              <w:t>Roles, Responsabilidades y Cantidad</w:t>
+            </w:r>
+            <w:r>
+              <w:rPr>
+                <w:noProof/>
+                <w:webHidden/>
+              </w:rPr>
+              <w:tab/>
+            </w:r>
+            <w:r>
+              <w:rPr>
+                <w:noProof/>
+                <w:webHidden/>
+              </w:rPr>
+              <w:fldChar w:fldCharType="begin"/>
+            </w:r>
+            <w:r>
+              <w:rPr>
+                <w:noProof/>
+                <w:webHidden/>
+              </w:rPr>
+              <w:instrText xml:space="preserve"> PAGEREF _Toc7686352 \h </w:instrText>
+            </w:r>
+            <w:r>
+              <w:rPr>
+                <w:noProof/>
+                <w:webHidden/>
+              </w:rPr>
+            </w:r>
+            <w:r>
+              <w:rPr>
+                <w:noProof/>
+                <w:webHidden/>
+              </w:rPr>
+              <w:fldChar w:fldCharType="separate"/>
+            </w:r>
+            <w:r>
+              <w:rPr>
+                <w:noProof/>
+                <w:webHidden/>
+              </w:rPr>
+              <w:t>4</w:t>
+            </w:r>
+            <w:r>
+              <w:rPr>
+                <w:noProof/>
+                <w:webHidden/>
+              </w:rPr>
+              <w:fldChar w:fldCharType="end"/>
+            </w:r>
+          </w:hyperlink>
+        </w:p>
+        <w:p>
+          <w:pPr>
+            <w:pStyle w:val="TDC2"/>
             <w:tabs>
               <w:tab w:val="right" w:leader="dot" w:pos="8494"/>
             </w:tabs>
@@ -947,14 +1140,14 @@
               <w:lang w:eastAsia="es-PE"/>
             </w:rPr>
           </w:pPr>
-          <w:hyperlink w:anchor="_Toc7654902" w:history="1">
-            <w:r>
-              <w:rPr>
-                <w:rStyle w:val="Hyperlink"/>
+          <w:hyperlink w:anchor="_Toc7686353" w:history="1">
+            <w:r>
+              <w:rPr>
+                <w:rStyle w:val="Hipervnculo"/>
                 <w:noProof/>
                 <w:lang w:val="es-MX"/>
               </w:rPr>
-              <w:t>1.2 Roles, Responsabilidades y Cantidad</w:t>
+              <w:t>1.3  Políticas, Directrices y Procedimientos</w:t>
             </w:r>
             <w:r>
               <w:rPr>
@@ -975,7 +1168,7 @@
                 <w:noProof/>
                 <w:webHidden/>
               </w:rPr>
-              <w:instrText xml:space="preserve"> PAGEREF _Toc7654902 \h </w:instrText>
+              <w:instrText xml:space="preserve"> PAGEREF _Toc7686353 \h </w:instrText>
             </w:r>
             <w:r>
               <w:rPr>
@@ -995,7 +1188,7 @@
                 <w:noProof/>
                 <w:webHidden/>
               </w:rPr>
-              <w:t>4</w:t>
+              <w:t>6</w:t>
             </w:r>
             <w:r>
               <w:rPr>
@@ -1035,7 +1228,7 @@
     </w:p>
     <w:p>
       <w:pPr>
-        <w:pStyle w:val="Heading1"/>
+        <w:pStyle w:val="Ttulo1"/>
         <w:numPr>
           <w:ilvl w:val="0"/>
           <w:numId w:val="1"/>
@@ -1044,7 +1237,7 @@
           <w:lang w:val="es-MX"/>
         </w:rPr>
       </w:pPr>
-      <w:bookmarkStart w:id="2" w:name="_Toc7654900"/>
+      <w:bookmarkStart w:id="2" w:name="_Toc7686350"/>
       <w:r>
         <w:rPr>
           <w:lang w:val="es-MX"/>
@@ -1063,7 +1256,7 @@
     </w:p>
     <w:p>
       <w:pPr>
-        <w:pStyle w:val="Heading2"/>
+        <w:pStyle w:val="Ttulo2"/>
         <w:numPr>
           <w:ilvl w:val="1"/>
           <w:numId w:val="11"/>
@@ -1073,7 +1266,7 @@
           <w:lang w:val="es-MX"/>
         </w:rPr>
       </w:pPr>
-      <w:bookmarkStart w:id="3" w:name="_Toc7654901"/>
+      <w:bookmarkStart w:id="3" w:name="_Toc7686351"/>
       <w:r>
         <w:rPr>
           <w:sz w:val="28"/>
@@ -1085,7 +1278,7 @@
     </w:p>
     <w:p>
       <w:pPr>
-        <w:pStyle w:val="ListParagraph"/>
+        <w:pStyle w:val="Prrafodelista"/>
         <w:ind w:left="885"/>
         <w:rPr>
           <w:lang w:val="es-MX"/>
@@ -1182,7 +1375,7 @@
     </w:p>
     <w:p>
       <w:pPr>
-        <w:pStyle w:val="Heading2"/>
+        <w:pStyle w:val="Ttulo2"/>
         <w:numPr>
           <w:ilvl w:val="1"/>
           <w:numId w:val="11"/>
@@ -1192,7 +1385,7 @@
           <w:lang w:val="es-MX"/>
         </w:rPr>
       </w:pPr>
-      <w:bookmarkStart w:id="4" w:name="_Toc7654902"/>
+      <w:bookmarkStart w:id="4" w:name="_Toc7686352"/>
       <w:r>
         <w:rPr>
           <w:sz w:val="28"/>
@@ -1204,7 +1397,7 @@
     </w:p>
     <w:p>
       <w:pPr>
-        <w:pStyle w:val="ListParagraph"/>
+        <w:pStyle w:val="Prrafodelista"/>
         <w:ind w:left="885"/>
         <w:rPr>
           <w:lang w:val="es-MX"/>
@@ -1230,7 +1423,7 @@
     </w:p>
     <w:p>
       <w:pPr>
-        <w:pStyle w:val="ListParagraph"/>
+        <w:pStyle w:val="Prrafodelista"/>
         <w:rPr>
           <w:lang w:val="es-MX"/>
         </w:rPr>
@@ -1244,7 +1437,7 @@
     </w:p>
     <w:tbl>
       <w:tblPr>
-        <w:tblStyle w:val="TableGrid"/>
+        <w:tblStyle w:val="Tablaconcuadrcula"/>
         <w:tblW w:w="0" w:type="auto"/>
         <w:tblLook w:val="04A0" w:firstRow="1" w:lastRow="0" w:firstColumn="1" w:lastColumn="0" w:noHBand="0" w:noVBand="1"/>
       </w:tblPr>
@@ -1388,7 +1581,7 @@
           </w:tcPr>
           <w:p>
             <w:pPr>
-              <w:pStyle w:val="ListParagraph"/>
+              <w:pStyle w:val="Prrafodelista"/>
               <w:numPr>
                 <w:ilvl w:val="0"/>
                 <w:numId w:val="6"/>
@@ -1410,7 +1603,7 @@
           </w:p>
           <w:p>
             <w:pPr>
-              <w:pStyle w:val="ListParagraph"/>
+              <w:pStyle w:val="Prrafodelista"/>
               <w:numPr>
                 <w:ilvl w:val="0"/>
                 <w:numId w:val="6"/>
@@ -1510,7 +1703,7 @@
           </w:tcPr>
           <w:p>
             <w:pPr>
-              <w:pStyle w:val="ListParagraph"/>
+              <w:pStyle w:val="Prrafodelista"/>
               <w:numPr>
                 <w:ilvl w:val="0"/>
                 <w:numId w:val="5"/>
@@ -1532,7 +1725,7 @@
           </w:p>
           <w:p>
             <w:pPr>
-              <w:pStyle w:val="ListParagraph"/>
+              <w:pStyle w:val="Prrafodelista"/>
               <w:numPr>
                 <w:ilvl w:val="0"/>
                 <w:numId w:val="5"/>
@@ -1555,7 +1748,7 @@
           </w:p>
           <w:p>
             <w:pPr>
-              <w:pStyle w:val="ListParagraph"/>
+              <w:pStyle w:val="Prrafodelista"/>
               <w:numPr>
                 <w:ilvl w:val="0"/>
                 <w:numId w:val="5"/>
@@ -1577,7 +1770,7 @@
           </w:p>
           <w:p>
             <w:pPr>
-              <w:pStyle w:val="ListParagraph"/>
+              <w:pStyle w:val="Prrafodelista"/>
               <w:numPr>
                 <w:ilvl w:val="0"/>
                 <w:numId w:val="5"/>
@@ -1599,7 +1792,7 @@
           </w:p>
           <w:p>
             <w:pPr>
-              <w:pStyle w:val="ListParagraph"/>
+              <w:pStyle w:val="Prrafodelista"/>
               <w:numPr>
                 <w:ilvl w:val="0"/>
                 <w:numId w:val="5"/>
@@ -1621,7 +1814,7 @@
           </w:p>
           <w:p>
             <w:pPr>
-              <w:pStyle w:val="ListParagraph"/>
+              <w:pStyle w:val="Prrafodelista"/>
               <w:numPr>
                 <w:ilvl w:val="0"/>
                 <w:numId w:val="5"/>
@@ -1720,6 +1913,7 @@
                 <w:sz w:val="24"/>
                 <w:szCs w:val="24"/>
               </w:rPr>
+              <w:lastRenderedPageBreak/>
               <w:t>Equipo de desarrollo</w:t>
             </w:r>
           </w:p>
@@ -1731,7 +1925,7 @@
           </w:tcPr>
           <w:p>
             <w:pPr>
-              <w:pStyle w:val="ListParagraph"/>
+              <w:pStyle w:val="Prrafodelista"/>
               <w:numPr>
                 <w:ilvl w:val="0"/>
                 <w:numId w:val="4"/>
@@ -1753,7 +1947,7 @@
           </w:p>
           <w:p>
             <w:pPr>
-              <w:pStyle w:val="ListParagraph"/>
+              <w:pStyle w:val="Prrafodelista"/>
               <w:numPr>
                 <w:ilvl w:val="0"/>
                 <w:numId w:val="4"/>
@@ -1853,7 +2047,7 @@
           </w:tcPr>
           <w:p>
             <w:pPr>
-              <w:pStyle w:val="ListParagraph"/>
+              <w:pStyle w:val="Prrafodelista"/>
               <w:numPr>
                 <w:ilvl w:val="0"/>
                 <w:numId w:val="3"/>
@@ -1875,7 +2069,7 @@
           </w:p>
           <w:p>
             <w:pPr>
-              <w:pStyle w:val="ListParagraph"/>
+              <w:pStyle w:val="Prrafodelista"/>
               <w:numPr>
                 <w:ilvl w:val="0"/>
                 <w:numId w:val="2"/>
@@ -1980,6 +2174,372 @@
           <w:rFonts w:cstheme="minorHAnsi"/>
         </w:rPr>
       </w:pPr>
+    </w:p>
+    <w:p>
+      <w:pPr>
+        <w:ind w:left="360"/>
+        <w:rPr>
+          <w:rFonts w:cstheme="minorHAnsi"/>
+        </w:rPr>
+      </w:pPr>
+    </w:p>
+    <w:p>
+      <w:pPr>
+        <w:ind w:left="360"/>
+        <w:rPr>
+          <w:rFonts w:cstheme="minorHAnsi"/>
+        </w:rPr>
+      </w:pPr>
+    </w:p>
+    <w:p>
+      <w:pPr>
+        <w:ind w:left="360"/>
+        <w:rPr>
+          <w:rFonts w:cstheme="minorHAnsi"/>
+        </w:rPr>
+      </w:pPr>
+    </w:p>
+    <w:p>
+      <w:pPr>
+        <w:ind w:left="360"/>
+        <w:rPr>
+          <w:rFonts w:cstheme="minorHAnsi"/>
+        </w:rPr>
+      </w:pPr>
+    </w:p>
+    <w:p>
+      <w:pPr>
+        <w:pStyle w:val="Ttulo2"/>
+        <w:ind w:left="360"/>
+        <w:rPr>
+          <w:sz w:val="28"/>
+          <w:lang w:val="es-MX"/>
+        </w:rPr>
+      </w:pPr>
+      <w:bookmarkStart w:id="5" w:name="_Toc7654678"/>
+      <w:bookmarkStart w:id="6" w:name="_Toc7686353"/>
+      <w:r>
+        <w:rPr>
+          <w:sz w:val="28"/>
+          <w:lang w:val="es-MX"/>
+        </w:rPr>
+        <w:lastRenderedPageBreak/>
+        <w:t>1.3 Políticas, Directrices y Procedimientos</w:t>
+      </w:r>
+      <w:bookmarkEnd w:id="5"/>
+      <w:bookmarkEnd w:id="6"/>
+    </w:p>
+    <w:p>
+      <w:pPr>
+        <w:ind w:left="360"/>
+        <w:jc w:val="both"/>
+        <w:rPr>
+          <w:rFonts w:cstheme="minorHAnsi"/>
+          <w:color w:val="00000A"/>
+        </w:rPr>
+      </w:pPr>
+    </w:p>
+    <w:p>
+      <w:pPr>
+        <w:ind w:left="360"/>
+        <w:jc w:val="both"/>
+        <w:rPr>
+          <w:sz w:val="24"/>
+          <w:lang w:val="es-MX"/>
+        </w:rPr>
+      </w:pPr>
+      <w:r>
+        <w:rPr>
+          <w:sz w:val="24"/>
+          <w:lang w:val="es-MX"/>
+        </w:rPr>
+        <w:t>Los procedimientos para modificar los archivos que pertenecen al repositorio son los siguientes:</w:t>
+      </w:r>
+    </w:p>
+    <w:p>
+      <w:pPr>
+        <w:numPr>
+          <w:ilvl w:val="0"/>
+          <w:numId w:val="12"/>
+        </w:numPr>
+        <w:spacing w:after="200" w:line="240" w:lineRule="auto"/>
+        <w:ind w:left="1134"/>
+        <w:jc w:val="both"/>
+        <w:rPr>
+          <w:sz w:val="24"/>
+          <w:lang w:val="es-MX"/>
+        </w:rPr>
+      </w:pPr>
+      <w:r>
+        <w:rPr>
+          <w:sz w:val="24"/>
+          <w:lang w:val="es-MX"/>
+        </w:rPr>
+        <w:t>Debe indicarse a todos los miembros que documento está a punto de ser editado, con el objetivo de evitar que un ítem se sobrescriba, o se haga el trabajo dos veces.</w:t>
+      </w:r>
+    </w:p>
+    <w:p>
+      <w:pPr>
+        <w:numPr>
+          <w:ilvl w:val="0"/>
+          <w:numId w:val="12"/>
+        </w:numPr>
+        <w:spacing w:after="200" w:line="240" w:lineRule="auto"/>
+        <w:ind w:left="1134"/>
+        <w:jc w:val="both"/>
+        <w:rPr>
+          <w:sz w:val="24"/>
+          <w:lang w:val="es-MX"/>
+        </w:rPr>
+      </w:pPr>
+      <w:r>
+        <w:rPr>
+          <w:sz w:val="24"/>
+          <w:lang w:val="es-MX"/>
+        </w:rPr>
+        <w:t xml:space="preserve">Se modifica el ítem en la rama asignada al integrante </w:t>
+      </w:r>
+    </w:p>
+    <w:p>
+      <w:pPr>
+        <w:numPr>
+          <w:ilvl w:val="0"/>
+          <w:numId w:val="12"/>
+        </w:numPr>
+        <w:spacing w:after="200" w:line="240" w:lineRule="auto"/>
+        <w:ind w:left="1134"/>
+        <w:jc w:val="both"/>
+        <w:rPr>
+          <w:sz w:val="24"/>
+          <w:lang w:val="es-MX"/>
+        </w:rPr>
+      </w:pPr>
+      <w:r>
+        <w:rPr>
+          <w:sz w:val="24"/>
+          <w:lang w:val="es-MX"/>
+        </w:rPr>
+        <w:t>Se suben los cambios a su rama correspondiente.</w:t>
+      </w:r>
+    </w:p>
+    <w:p>
+      <w:pPr>
+        <w:numPr>
+          <w:ilvl w:val="0"/>
+          <w:numId w:val="12"/>
+        </w:numPr>
+        <w:spacing w:after="200" w:line="240" w:lineRule="auto"/>
+        <w:ind w:left="1134"/>
+        <w:jc w:val="both"/>
+        <w:rPr>
+          <w:sz w:val="24"/>
+          <w:lang w:val="es-MX"/>
+        </w:rPr>
+      </w:pPr>
+      <w:r>
+        <w:rPr>
+          <w:sz w:val="24"/>
+          <w:lang w:val="es-MX"/>
+        </w:rPr>
+        <w:t xml:space="preserve">Se hacen los </w:t>
+      </w:r>
+      <w:proofErr w:type="spellStart"/>
+      <w:r>
+        <w:rPr>
+          <w:sz w:val="24"/>
+          <w:lang w:val="es-MX"/>
+        </w:rPr>
+        <w:t>merge</w:t>
+      </w:r>
+      <w:proofErr w:type="spellEnd"/>
+      <w:r>
+        <w:rPr>
+          <w:sz w:val="24"/>
+          <w:lang w:val="es-MX"/>
+        </w:rPr>
+        <w:t xml:space="preserve"> necesarios para que la modificación del ítem se encuentre disponible para todos los integrantes. </w:t>
+      </w:r>
+    </w:p>
+    <w:p>
+      <w:pPr>
+        <w:numPr>
+          <w:ilvl w:val="0"/>
+          <w:numId w:val="12"/>
+        </w:numPr>
+        <w:spacing w:after="200" w:line="240" w:lineRule="auto"/>
+        <w:ind w:left="1134"/>
+        <w:jc w:val="both"/>
+        <w:rPr>
+          <w:sz w:val="24"/>
+          <w:lang w:val="es-MX"/>
+        </w:rPr>
+      </w:pPr>
+      <w:r>
+        <w:rPr>
+          <w:sz w:val="24"/>
+          <w:lang w:val="es-MX"/>
+        </w:rPr>
+        <w:t>Hay que informar que el cambio fue realizado.</w:t>
+      </w:r>
+    </w:p>
+    <w:p>
+      <w:pPr>
+        <w:ind w:left="426"/>
+        <w:jc w:val="both"/>
+        <w:rPr>
+          <w:sz w:val="24"/>
+          <w:lang w:val="es-MX"/>
+        </w:rPr>
+      </w:pPr>
+      <w:r>
+        <w:rPr>
+          <w:sz w:val="24"/>
+          <w:lang w:val="es-MX"/>
+        </w:rPr>
+        <w:t>Los procedimientos para modificar los archivos que pertenecen al repositorio son los siguientes:</w:t>
+      </w:r>
+    </w:p>
+    <w:p>
+      <w:pPr>
+        <w:numPr>
+          <w:ilvl w:val="0"/>
+          <w:numId w:val="12"/>
+        </w:numPr>
+        <w:spacing w:after="200" w:line="240" w:lineRule="auto"/>
+        <w:ind w:left="1134"/>
+        <w:jc w:val="both"/>
+        <w:rPr>
+          <w:sz w:val="24"/>
+          <w:lang w:val="es-MX"/>
+        </w:rPr>
+      </w:pPr>
+      <w:r>
+        <w:rPr>
+          <w:sz w:val="24"/>
+          <w:lang w:val="es-MX"/>
+        </w:rPr>
+        <w:t>Debe indicarse a todos los miembros que documento está a punto de ser editado, con el objetivo de evitar que un ítem se sobrescriba, o se haga el trabajo dos veces.</w:t>
+      </w:r>
+    </w:p>
+    <w:p>
+      <w:pPr>
+        <w:numPr>
+          <w:ilvl w:val="0"/>
+          <w:numId w:val="12"/>
+        </w:numPr>
+        <w:spacing w:after="200" w:line="240" w:lineRule="auto"/>
+        <w:ind w:left="1134"/>
+        <w:jc w:val="both"/>
+        <w:rPr>
+          <w:sz w:val="24"/>
+          <w:lang w:val="es-MX"/>
+        </w:rPr>
+      </w:pPr>
+      <w:r>
+        <w:rPr>
+          <w:sz w:val="24"/>
+          <w:lang w:val="es-MX"/>
+        </w:rPr>
+        <w:t xml:space="preserve">Se modifica el ítem en la rama asignada al integrante </w:t>
+      </w:r>
+    </w:p>
+    <w:p>
+      <w:pPr>
+        <w:numPr>
+          <w:ilvl w:val="0"/>
+          <w:numId w:val="12"/>
+        </w:numPr>
+        <w:spacing w:after="200" w:line="240" w:lineRule="auto"/>
+        <w:ind w:left="1134"/>
+        <w:jc w:val="both"/>
+        <w:rPr>
+          <w:sz w:val="24"/>
+          <w:lang w:val="es-MX"/>
+        </w:rPr>
+      </w:pPr>
+      <w:r>
+        <w:rPr>
+          <w:sz w:val="24"/>
+          <w:lang w:val="es-MX"/>
+        </w:rPr>
+        <w:t>Se suben los cambios a su rama correspondiente.</w:t>
+      </w:r>
+    </w:p>
+    <w:p>
+      <w:pPr>
+        <w:numPr>
+          <w:ilvl w:val="0"/>
+          <w:numId w:val="12"/>
+        </w:numPr>
+        <w:spacing w:after="200" w:line="240" w:lineRule="auto"/>
+        <w:ind w:left="1134"/>
+        <w:jc w:val="both"/>
+        <w:rPr>
+          <w:sz w:val="24"/>
+          <w:lang w:val="es-MX"/>
+        </w:rPr>
+      </w:pPr>
+      <w:r>
+        <w:rPr>
+          <w:sz w:val="24"/>
+          <w:lang w:val="es-MX"/>
+        </w:rPr>
+        <w:t xml:space="preserve">Se hacen los </w:t>
+      </w:r>
+      <w:proofErr w:type="spellStart"/>
+      <w:r>
+        <w:rPr>
+          <w:sz w:val="24"/>
+          <w:lang w:val="es-MX"/>
+        </w:rPr>
+        <w:t>merge</w:t>
+      </w:r>
+      <w:proofErr w:type="spellEnd"/>
+      <w:r>
+        <w:rPr>
+          <w:sz w:val="24"/>
+          <w:lang w:val="es-MX"/>
+        </w:rPr>
+        <w:t xml:space="preserve"> necesarios para que la modificación del ítem se encuentre disponible para todos los integrantes. </w:t>
+      </w:r>
+    </w:p>
+    <w:p>
+      <w:pPr>
+        <w:numPr>
+          <w:ilvl w:val="0"/>
+          <w:numId w:val="12"/>
+        </w:numPr>
+        <w:spacing w:after="200" w:line="240" w:lineRule="auto"/>
+        <w:ind w:left="1134"/>
+        <w:jc w:val="both"/>
+        <w:rPr>
+          <w:sz w:val="24"/>
+          <w:lang w:val="es-MX"/>
+        </w:rPr>
+      </w:pPr>
+      <w:r>
+        <w:rPr>
+          <w:sz w:val="24"/>
+          <w:lang w:val="es-MX"/>
+        </w:rPr>
+        <w:t>Hay que informar que el cambio fue realizado.</w:t>
+      </w:r>
+    </w:p>
+    <w:p>
+      <w:pPr>
+        <w:jc w:val="both"/>
+        <w:rPr>
+          <w:sz w:val="24"/>
+          <w:lang w:val="es-MX"/>
+        </w:rPr>
+      </w:pPr>
+      <w:r>
+        <w:rPr>
+          <w:sz w:val="24"/>
+          <w:lang w:val="es-MX"/>
+        </w:rPr>
+        <w:t>Todos los integrantes tienen derechos de administrador: permisos de escritura, de lectura y de creación de documentos.</w:t>
+      </w:r>
     </w:p>
     <w:p>
       <w:pPr>
@@ -2028,7 +2588,7 @@
 <w:ftr xmlns:wpc="http://schemas.microsoft.com/office/word/2010/wordprocessingCanvas" xmlns:cx="http://schemas.microsoft.com/office/drawing/2014/chartex" xmlns:cx1="http://schemas.microsoft.com/office/drawing/2015/9/8/chartex" xmlns:cx2="http://schemas.microsoft.com/office/drawing/2015/10/21/chartex" xmlns:cx3="http://schemas.microsoft.com/office/drawing/2016/5/9/chartex" xmlns:cx4="http://schemas.microsoft.com/office/drawing/2016/5/10/chartex" xmlns:cx5="http://schemas.microsoft.com/office/drawing/2016/5/11/chartex" xmlns:cx6="http://schemas.microsoft.com/office/drawing/2016/5/12/chartex" xmlns:cx7="http://schemas.microsoft.com/office/drawing/2016/5/13/chartex" xmlns:cx8="http://schemas.microsoft.com/office/drawing/2016/5/14/chartex" xmlns:mc="http://schemas.openxmlformats.org/markup-compatibility/2006" xmlns:aink="http://schemas.microsoft.com/office/drawing/2016/ink" xmlns:am3d="http://schemas.microsoft.com/office/drawing/2017/model3d" xmlns:o="urn:schemas-microsoft-com:office:office" xmlns:r="http://schemas.openxmlformats.org/officeDocument/2006/relationships" xmlns:m="http://schemas.openxmlformats.org/officeDocument/2006/math" xmlns:v="urn:schemas-microsoft-com:vml" xmlns:wp14="http://schemas.microsoft.com/office/word/2010/wordprocessingDrawing" xmlns:wp="http://schemas.openxmlformats.org/drawingml/2006/wordprocessingDrawing" xmlns:w10="urn:schemas-microsoft-com:office:word" xmlns:w="http://schemas.openxmlformats.org/wordprocessingml/2006/main" xmlns:w14="http://schemas.microsoft.com/office/word/2010/wordml" xmlns:w15="http://schemas.microsoft.com/office/word/2012/wordml" xmlns:w16cid="http://schemas.microsoft.com/office/word/2016/wordml/cid" xmlns:w16se="http://schemas.microsoft.com/office/word/2015/wordml/symex" xmlns:wpg="http://schemas.microsoft.com/office/word/2010/wordprocessingGroup" xmlns:wpi="http://schemas.microsoft.com/office/word/2010/wordprocessingInk" xmlns:wne="http://schemas.microsoft.com/office/word/2006/wordml" xmlns:wps="http://schemas.microsoft.com/office/word/2010/wordprocessingShape" mc:Ignorable="w14 w15 w16se w16cid wp14">
   <w:p>
     <w:pPr>
-      <w:pStyle w:val="Footer"/>
+      <w:pStyle w:val="Piedepgina"/>
       <w:jc w:val="right"/>
     </w:pPr>
     <w:sdt>
@@ -2064,7 +2624,7 @@
   </w:p>
   <w:p>
     <w:pPr>
-      <w:pStyle w:val="Footer"/>
+      <w:pStyle w:val="Piedepgina"/>
     </w:pPr>
     <w:r>
       <w:t>Hachiko</w:t>
@@ -3555,6 +4115,9 @@
   </w:num>
   <w:num w:numId="11">
     <w:abstractNumId w:val="10"/>
+  </w:num>
+  <w:num w:numId="12">
+    <w:abstractNumId w:val="7"/>
   </w:num>
 </w:numbering>
 </file>
@@ -3958,11 +4521,11 @@
     <w:name w:val="Normal"/>
     <w:qFormat/>
   </w:style>
-  <w:style w:type="paragraph" w:styleId="Heading1">
+  <w:style w:type="paragraph" w:styleId="Ttulo1">
     <w:name w:val="heading 1"/>
     <w:basedOn w:val="Normal"/>
     <w:next w:val="Normal"/>
-    <w:link w:val="Heading1Char"/>
+    <w:link w:val="Ttulo1Car"/>
     <w:uiPriority w:val="9"/>
     <w:qFormat/>
     <w:rsid w:val="00962D66"/>
@@ -3979,11 +4542,11 @@
       <w:szCs w:val="32"/>
     </w:rPr>
   </w:style>
-  <w:style w:type="paragraph" w:styleId="Heading2">
+  <w:style w:type="paragraph" w:styleId="Ttulo2">
     <w:name w:val="heading 2"/>
     <w:basedOn w:val="Normal"/>
     <w:next w:val="Normal"/>
-    <w:link w:val="Heading2Char"/>
+    <w:link w:val="Ttulo2Car"/>
     <w:uiPriority w:val="9"/>
     <w:unhideWhenUsed/>
     <w:qFormat/>
@@ -4001,11 +4564,11 @@
       <w:szCs w:val="26"/>
     </w:rPr>
   </w:style>
-  <w:style w:type="paragraph" w:styleId="Heading3">
+  <w:style w:type="paragraph" w:styleId="Ttulo3">
     <w:name w:val="heading 3"/>
     <w:basedOn w:val="Normal"/>
     <w:next w:val="Normal"/>
-    <w:link w:val="Heading3Char"/>
+    <w:link w:val="Ttulo3Car"/>
     <w:uiPriority w:val="9"/>
     <w:unhideWhenUsed/>
     <w:qFormat/>
@@ -4023,13 +4586,13 @@
       <w:szCs w:val="24"/>
     </w:rPr>
   </w:style>
-  <w:style w:type="character" w:default="1" w:styleId="DefaultParagraphFont">
+  <w:style w:type="character" w:default="1" w:styleId="Fuentedeprrafopredeter">
     <w:name w:val="Default Paragraph Font"/>
     <w:uiPriority w:val="1"/>
     <w:semiHidden/>
     <w:unhideWhenUsed/>
   </w:style>
-  <w:style w:type="table" w:default="1" w:styleId="TableNormal">
+  <w:style w:type="table" w:default="1" w:styleId="Tablanormal">
     <w:name w:val="Normal Table"/>
     <w:uiPriority w:val="99"/>
     <w:semiHidden/>
@@ -4044,16 +4607,16 @@
       </w:tblCellMar>
     </w:tblPr>
   </w:style>
-  <w:style w:type="numbering" w:default="1" w:styleId="NoList">
+  <w:style w:type="numbering" w:default="1" w:styleId="Sinlista">
     <w:name w:val="No List"/>
     <w:uiPriority w:val="99"/>
     <w:semiHidden/>
     <w:unhideWhenUsed/>
   </w:style>
-  <w:style w:type="paragraph" w:styleId="Header">
+  <w:style w:type="paragraph" w:styleId="Encabezado">
     <w:name w:val="header"/>
     <w:basedOn w:val="Normal"/>
-    <w:link w:val="HeaderChar"/>
+    <w:link w:val="EncabezadoCar"/>
     <w:uiPriority w:val="99"/>
     <w:unhideWhenUsed/>
     <w:rsid w:val="004C2DBD"/>
@@ -4065,17 +4628,17 @@
       <w:spacing w:after="0" w:line="240" w:lineRule="auto"/>
     </w:pPr>
   </w:style>
-  <w:style w:type="character" w:customStyle="1" w:styleId="HeaderChar">
-    <w:name w:val="Header Char"/>
-    <w:basedOn w:val="DefaultParagraphFont"/>
-    <w:link w:val="Header"/>
+  <w:style w:type="character" w:customStyle="1" w:styleId="EncabezadoCar">
+    <w:name w:val="Encabezado Car"/>
+    <w:basedOn w:val="Fuentedeprrafopredeter"/>
+    <w:link w:val="Encabezado"/>
     <w:uiPriority w:val="99"/>
     <w:rsid w:val="004C2DBD"/>
   </w:style>
-  <w:style w:type="paragraph" w:styleId="Footer">
+  <w:style w:type="paragraph" w:styleId="Piedepgina">
     <w:name w:val="footer"/>
     <w:basedOn w:val="Normal"/>
-    <w:link w:val="FooterChar"/>
+    <w:link w:val="PiedepginaCar"/>
     <w:uiPriority w:val="99"/>
     <w:unhideWhenUsed/>
     <w:rsid w:val="004C2DBD"/>
@@ -4087,16 +4650,16 @@
       <w:spacing w:after="0" w:line="240" w:lineRule="auto"/>
     </w:pPr>
   </w:style>
-  <w:style w:type="character" w:customStyle="1" w:styleId="FooterChar">
-    <w:name w:val="Footer Char"/>
-    <w:basedOn w:val="DefaultParagraphFont"/>
-    <w:link w:val="Footer"/>
+  <w:style w:type="character" w:customStyle="1" w:styleId="PiedepginaCar">
+    <w:name w:val="Pie de página Car"/>
+    <w:basedOn w:val="Fuentedeprrafopredeter"/>
+    <w:link w:val="Piedepgina"/>
     <w:uiPriority w:val="99"/>
     <w:rsid w:val="004C2DBD"/>
   </w:style>
-  <w:style w:type="table" w:styleId="TableGrid">
+  <w:style w:type="table" w:styleId="Tablaconcuadrcula">
     <w:name w:val="Table Grid"/>
-    <w:basedOn w:val="TableNormal"/>
+    <w:basedOn w:val="Tablanormal"/>
     <w:uiPriority w:val="39"/>
     <w:rsid w:val="0092662E"/>
     <w:pPr>
@@ -4113,10 +4676,10 @@
       </w:tblBorders>
     </w:tblPr>
   </w:style>
-  <w:style w:type="character" w:customStyle="1" w:styleId="Heading1Char">
-    <w:name w:val="Heading 1 Char"/>
-    <w:basedOn w:val="DefaultParagraphFont"/>
-    <w:link w:val="Heading1"/>
+  <w:style w:type="character" w:customStyle="1" w:styleId="Ttulo1Car">
+    <w:name w:val="Título 1 Car"/>
+    <w:basedOn w:val="Fuentedeprrafopredeter"/>
+    <w:link w:val="Ttulo1"/>
     <w:uiPriority w:val="9"/>
     <w:rsid w:val="00962D66"/>
     <w:rPr>
@@ -4126,9 +4689,9 @@
       <w:szCs w:val="32"/>
     </w:rPr>
   </w:style>
-  <w:style w:type="paragraph" w:styleId="TOCHeading">
+  <w:style w:type="paragraph" w:styleId="TtuloTDC">
     <w:name w:val="TOC Heading"/>
-    <w:basedOn w:val="Heading1"/>
+    <w:basedOn w:val="Ttulo1"/>
     <w:next w:val="Normal"/>
     <w:uiPriority w:val="39"/>
     <w:unhideWhenUsed/>
@@ -4141,10 +4704,10 @@
       <w:lang w:eastAsia="es-PE"/>
     </w:rPr>
   </w:style>
-  <w:style w:type="character" w:customStyle="1" w:styleId="Heading2Char">
-    <w:name w:val="Heading 2 Char"/>
-    <w:basedOn w:val="DefaultParagraphFont"/>
-    <w:link w:val="Heading2"/>
+  <w:style w:type="character" w:customStyle="1" w:styleId="Ttulo2Car">
+    <w:name w:val="Título 2 Car"/>
+    <w:basedOn w:val="Fuentedeprrafopredeter"/>
+    <w:link w:val="Ttulo2"/>
     <w:uiPriority w:val="9"/>
     <w:rsid w:val="00962D66"/>
     <w:rPr>
@@ -4154,10 +4717,10 @@
       <w:szCs w:val="26"/>
     </w:rPr>
   </w:style>
-  <w:style w:type="paragraph" w:styleId="ListParagraph">
+  <w:style w:type="paragraph" w:styleId="Prrafodelista">
     <w:name w:val="List Paragraph"/>
     <w:basedOn w:val="Normal"/>
-    <w:link w:val="ListParagraphChar"/>
+    <w:link w:val="PrrafodelistaCar"/>
     <w:qFormat/>
     <w:rsid w:val="00813220"/>
     <w:pPr>
@@ -4165,10 +4728,10 @@
       <w:contextualSpacing/>
     </w:pPr>
   </w:style>
-  <w:style w:type="character" w:customStyle="1" w:styleId="Heading3Char">
-    <w:name w:val="Heading 3 Char"/>
-    <w:basedOn w:val="DefaultParagraphFont"/>
-    <w:link w:val="Heading3"/>
+  <w:style w:type="character" w:customStyle="1" w:styleId="Ttulo3Car">
+    <w:name w:val="Título 3 Car"/>
+    <w:basedOn w:val="Fuentedeprrafopredeter"/>
+    <w:link w:val="Ttulo3"/>
     <w:uiPriority w:val="9"/>
     <w:rsid w:val="00B51755"/>
     <w:rPr>
@@ -4178,10 +4741,10 @@
       <w:szCs w:val="24"/>
     </w:rPr>
   </w:style>
-  <w:style w:type="paragraph" w:styleId="BalloonText">
+  <w:style w:type="paragraph" w:styleId="Textodeglobo">
     <w:name w:val="Balloon Text"/>
     <w:basedOn w:val="Normal"/>
-    <w:link w:val="BalloonTextChar"/>
+    <w:link w:val="TextodegloboCar"/>
     <w:uiPriority w:val="99"/>
     <w:semiHidden/>
     <w:unhideWhenUsed/>
@@ -4195,10 +4758,10 @@
       <w:szCs w:val="18"/>
     </w:rPr>
   </w:style>
-  <w:style w:type="character" w:customStyle="1" w:styleId="BalloonTextChar">
-    <w:name w:val="Balloon Text Char"/>
-    <w:basedOn w:val="DefaultParagraphFont"/>
-    <w:link w:val="BalloonText"/>
+  <w:style w:type="character" w:customStyle="1" w:styleId="TextodegloboCar">
+    <w:name w:val="Texto de globo Car"/>
+    <w:basedOn w:val="Fuentedeprrafopredeter"/>
+    <w:link w:val="Textodeglobo"/>
     <w:uiPriority w:val="99"/>
     <w:semiHidden/>
     <w:rsid w:val="00B51755"/>
@@ -4208,10 +4771,10 @@
       <w:szCs w:val="18"/>
     </w:rPr>
   </w:style>
-  <w:style w:type="character" w:customStyle="1" w:styleId="BodyTextChar">
-    <w:name w:val="Body Text Char"/>
-    <w:basedOn w:val="DefaultParagraphFont"/>
-    <w:link w:val="BodyText"/>
+  <w:style w:type="character" w:customStyle="1" w:styleId="TextoindependienteCar">
+    <w:name w:val="Texto independiente Car"/>
+    <w:basedOn w:val="Fuentedeprrafopredeter"/>
+    <w:link w:val="Textoindependiente"/>
     <w:qFormat/>
     <w:rsid w:val="00B51755"/>
     <w:rPr>
@@ -4221,10 +4784,10 @@
       <w:lang w:val="es-US"/>
     </w:rPr>
   </w:style>
-  <w:style w:type="paragraph" w:styleId="BodyText">
+  <w:style w:type="paragraph" w:styleId="Textoindependiente">
     <w:name w:val="Body Text"/>
     <w:basedOn w:val="Normal"/>
-    <w:link w:val="BodyTextChar"/>
+    <w:link w:val="TextoindependienteCar"/>
     <w:rsid w:val="00B51755"/>
     <w:pPr>
       <w:keepLines/>
@@ -4241,12 +4804,12 @@
   </w:style>
   <w:style w:type="character" w:customStyle="1" w:styleId="TextoindependienteCar1">
     <w:name w:val="Texto independiente Car1"/>
-    <w:basedOn w:val="DefaultParagraphFont"/>
+    <w:basedOn w:val="Fuentedeprrafopredeter"/>
     <w:uiPriority w:val="99"/>
     <w:semiHidden/>
     <w:rsid w:val="00B51755"/>
   </w:style>
-  <w:style w:type="paragraph" w:styleId="TOC1">
+  <w:style w:type="paragraph" w:styleId="TDC1">
     <w:name w:val="toc 1"/>
     <w:basedOn w:val="Normal"/>
     <w:next w:val="Normal"/>
@@ -4258,7 +4821,7 @@
       <w:spacing w:after="100"/>
     </w:pPr>
   </w:style>
-  <w:style w:type="paragraph" w:styleId="TOC2">
+  <w:style w:type="paragraph" w:styleId="TDC2">
     <w:name w:val="toc 2"/>
     <w:basedOn w:val="Normal"/>
     <w:next w:val="Normal"/>
@@ -4271,7 +4834,7 @@
       <w:ind w:left="220"/>
     </w:pPr>
   </w:style>
-  <w:style w:type="paragraph" w:styleId="TOC3">
+  <w:style w:type="paragraph" w:styleId="TDC3">
     <w:name w:val="toc 3"/>
     <w:basedOn w:val="Normal"/>
     <w:next w:val="Normal"/>
@@ -4284,9 +4847,9 @@
       <w:ind w:left="440"/>
     </w:pPr>
   </w:style>
-  <w:style w:type="character" w:styleId="Hyperlink">
+  <w:style w:type="character" w:styleId="Hipervnculo">
     <w:name w:val="Hyperlink"/>
-    <w:basedOn w:val="DefaultParagraphFont"/>
+    <w:basedOn w:val="Fuentedeprrafopredeter"/>
     <w:uiPriority w:val="99"/>
     <w:unhideWhenUsed/>
     <w:rsid w:val="00B51755"/>
@@ -4317,10 +4880,10 @@
       <w:lang w:val="es-ES" w:eastAsia="es-ES" w:bidi="hi-IN"/>
     </w:rPr>
   </w:style>
-  <w:style w:type="character" w:customStyle="1" w:styleId="ListParagraphChar">
-    <w:name w:val="List Paragraph Char"/>
-    <w:basedOn w:val="DefaultParagraphFont"/>
-    <w:link w:val="ListParagraph"/>
+  <w:style w:type="character" w:customStyle="1" w:styleId="PrrafodelistaCar">
+    <w:name w:val="Párrafo de lista Car"/>
+    <w:basedOn w:val="Fuentedeprrafopredeter"/>
+    <w:link w:val="Prrafodelista"/>
     <w:qFormat/>
     <w:rsid w:val="00845363"/>
   </w:style>
@@ -4588,7 +5151,7 @@
 </file>
 
 <file path=customXml/itemProps1.xml><?xml version="1.0" encoding="utf-8"?>
-<ds:datastoreItem xmlns:ds="http://schemas.openxmlformats.org/officeDocument/2006/customXml" ds:itemID="{EEA1790C-261E-EF47-A080-664615E318DB}">
+<ds:datastoreItem xmlns:ds="http://schemas.openxmlformats.org/officeDocument/2006/customXml" ds:itemID="{C06496E8-B603-415B-B05C-277161CB463E}">
   <ds:schemaRefs>
     <ds:schemaRef ds:uri="http://schemas.openxmlformats.org/officeDocument/2006/bibliography"/>
   </ds:schemaRefs>

--- a/Documentos/PGC.docx
+++ b/Documentos/PGC.docx
@@ -517,7 +517,25 @@
                 <w:szCs w:val="24"/>
                 <w:lang w:val="es-MX"/>
               </w:rPr>
-              <w:t>Ruesta Sedano Alexander</w:t>
+              <w:t>Ruesta Sedano</w:t>
+            </w:r>
+            <w:r>
+              <w:rPr>
+                <w:sz w:val="24"/>
+                <w:szCs w:val="24"/>
+                <w:lang w:val="es-MX"/>
+              </w:rPr>
+              <w:t>,</w:t>
+            </w:r>
+            <w:bookmarkStart w:id="1" w:name="_GoBack"/>
+            <w:bookmarkEnd w:id="1"/>
+            <w:r>
+              <w:rPr>
+                <w:sz w:val="24"/>
+                <w:szCs w:val="24"/>
+                <w:lang w:val="es-MX"/>
+              </w:rPr>
+              <w:t xml:space="preserve"> Alexander</w:t>
             </w:r>
           </w:p>
         </w:tc>
@@ -614,7 +632,23 @@
                 <w:szCs w:val="24"/>
                 <w:lang w:val="es-MX"/>
               </w:rPr>
-              <w:t>Sanchez EsparzaGerson</w:t>
+              <w:t>Sanchez Esparza</w:t>
+            </w:r>
+            <w:r>
+              <w:rPr>
+                <w:sz w:val="24"/>
+                <w:szCs w:val="24"/>
+                <w:lang w:val="es-MX"/>
+              </w:rPr>
+              <w:t xml:space="preserve">, </w:t>
+            </w:r>
+            <w:r>
+              <w:rPr>
+                <w:sz w:val="24"/>
+                <w:szCs w:val="24"/>
+                <w:lang w:val="es-MX"/>
+              </w:rPr>
+              <w:t>Gerson</w:t>
             </w:r>
           </w:p>
         </w:tc>
@@ -628,8 +662,6 @@
           <w:lang w:val="es-MX"/>
         </w:rPr>
       </w:pPr>
-      <w:bookmarkStart w:id="1" w:name="_GoBack"/>
-      <w:bookmarkEnd w:id="1"/>
     </w:p>
     <w:p>
       <w:pPr>
@@ -1720,6 +1752,7 @@
                 <w:sz w:val="24"/>
                 <w:szCs w:val="24"/>
               </w:rPr>
+              <w:lastRenderedPageBreak/>
               <w:t>Equipo de desarrollo</w:t>
             </w:r>
           </w:p>
@@ -4588,7 +4621,7 @@
 </file>
 
 <file path=customXml/itemProps1.xml><?xml version="1.0" encoding="utf-8"?>
-<ds:datastoreItem xmlns:ds="http://schemas.openxmlformats.org/officeDocument/2006/customXml" ds:itemID="{EEA1790C-261E-EF47-A080-664615E318DB}">
+<ds:datastoreItem xmlns:ds="http://schemas.openxmlformats.org/officeDocument/2006/customXml" ds:itemID="{8A48192B-8161-104D-BE52-DE8CB760A49F}">
   <ds:schemaRefs>
     <ds:schemaRef ds:uri="http://schemas.openxmlformats.org/officeDocument/2006/bibliography"/>
   </ds:schemaRefs>

--- a/Documentos/PGC.docx
+++ b/Documentos/PGC.docx
@@ -56,7 +56,7 @@
           <w:sz w:val="52"/>
           <w:lang w:val="es-MX"/>
         </w:rPr>
-        <w:t>3</w:t>
+        <w:t>4</w:t>
       </w:r>
     </w:p>
     <w:p>
@@ -310,7 +310,7 @@
           <w:lang w:val="es-MX"/>
         </w:rPr>
       </w:pPr>
-      <w:bookmarkStart w:id="0" w:name="_Toc7686349"/>
+      <w:bookmarkStart w:id="0" w:name="_Toc7692295"/>
       <w:r>
         <w:rPr>
           <w:lang w:val="es-MX"/>
@@ -318,9 +318,7 @@
         <w:lastRenderedPageBreak/>
         <w:t>Historial de Revisiones</w:t>
       </w:r>
-      <w:bookmarkStart w:id="1" w:name="_GoBack"/>
       <w:bookmarkEnd w:id="0"/>
-      <w:bookmarkEnd w:id="1"/>
     </w:p>
     <w:p>
       <w:pPr>
@@ -723,6 +721,123 @@
               </w:rPr>
               <w:t>Satornicio Medina Andres</w:t>
             </w:r>
+          </w:p>
+        </w:tc>
+      </w:tr>
+      <w:tr>
+        <w:trPr>
+          <w:trHeight w:val="364"/>
+        </w:trPr>
+        <w:tc>
+          <w:tcPr>
+            <w:tcW w:w="2126" w:type="dxa"/>
+          </w:tcPr>
+          <w:p>
+            <w:pPr>
+              <w:jc w:val="center"/>
+              <w:rPr>
+                <w:sz w:val="24"/>
+                <w:szCs w:val="24"/>
+                <w:lang w:val="es-MX"/>
+              </w:rPr>
+            </w:pPr>
+            <w:r>
+              <w:rPr>
+                <w:sz w:val="24"/>
+                <w:szCs w:val="24"/>
+                <w:lang w:val="es-MX"/>
+              </w:rPr>
+              <w:t>28/05/2019</w:t>
+            </w:r>
+          </w:p>
+        </w:tc>
+        <w:tc>
+          <w:tcPr>
+            <w:tcW w:w="2128" w:type="dxa"/>
+          </w:tcPr>
+          <w:p>
+            <w:pPr>
+              <w:jc w:val="center"/>
+              <w:rPr>
+                <w:sz w:val="24"/>
+                <w:szCs w:val="24"/>
+                <w:lang w:val="es-MX"/>
+              </w:rPr>
+            </w:pPr>
+            <w:r>
+              <w:rPr>
+                <w:sz w:val="24"/>
+                <w:szCs w:val="24"/>
+                <w:lang w:val="es-MX"/>
+              </w:rPr>
+              <w:t>1.4</w:t>
+            </w:r>
+          </w:p>
+        </w:tc>
+        <w:tc>
+          <w:tcPr>
+            <w:tcW w:w="2140" w:type="dxa"/>
+          </w:tcPr>
+          <w:p>
+            <w:pPr>
+              <w:jc w:val="center"/>
+              <w:rPr>
+                <w:sz w:val="24"/>
+                <w:szCs w:val="24"/>
+                <w:lang w:val="es-MX"/>
+              </w:rPr>
+            </w:pPr>
+            <w:r>
+              <w:rPr>
+                <w:sz w:val="24"/>
+                <w:szCs w:val="24"/>
+                <w:lang w:val="es-MX"/>
+              </w:rPr>
+              <w:t>Herramientas, Entorno e Infraestructura</w:t>
+            </w:r>
+          </w:p>
+        </w:tc>
+        <w:tc>
+          <w:tcPr>
+            <w:tcW w:w="2128" w:type="dxa"/>
+          </w:tcPr>
+          <w:p>
+            <w:pPr>
+              <w:jc w:val="center"/>
+              <w:rPr>
+                <w:sz w:val="24"/>
+                <w:szCs w:val="24"/>
+                <w:lang w:val="es-MX"/>
+              </w:rPr>
+            </w:pPr>
+            <w:r>
+              <w:rPr>
+                <w:sz w:val="24"/>
+                <w:szCs w:val="24"/>
+                <w:lang w:val="es-MX"/>
+              </w:rPr>
+              <w:t xml:space="preserve">Aguirre Olazo </w:t>
+            </w:r>
+            <w:proofErr w:type="spellStart"/>
+            <w:r>
+              <w:rPr>
+                <w:sz w:val="24"/>
+                <w:szCs w:val="24"/>
+                <w:lang w:val="es-MX"/>
+              </w:rPr>
+              <w:t>Estéfano</w:t>
+            </w:r>
+            <w:proofErr w:type="spellEnd"/>
+          </w:p>
+          <w:p>
+            <w:pPr>
+              <w:jc w:val="center"/>
+              <w:rPr>
+                <w:sz w:val="24"/>
+                <w:szCs w:val="24"/>
+                <w:lang w:val="es-MX"/>
+              </w:rPr>
+            </w:pPr>
           </w:p>
         </w:tc>
       </w:tr>
@@ -805,7 +920,7 @@
           <w:r>
             <w:fldChar w:fldCharType="separate"/>
           </w:r>
-          <w:hyperlink w:anchor="_Toc7686349" w:history="1">
+          <w:hyperlink w:anchor="_Toc7692295" w:history="1">
             <w:r>
               <w:rPr>
                 <w:rStyle w:val="Hipervnculo"/>
@@ -833,7 +948,7 @@
                 <w:noProof/>
                 <w:webHidden/>
               </w:rPr>
-              <w:instrText xml:space="preserve"> PAGEREF _Toc7686349 \h </w:instrText>
+              <w:instrText xml:space="preserve"> PAGEREF _Toc7692295 \h </w:instrText>
             </w:r>
             <w:r>
               <w:rPr>
@@ -877,7 +992,7 @@
               <w:lang w:eastAsia="es-PE"/>
             </w:rPr>
           </w:pPr>
-          <w:hyperlink w:anchor="_Toc7686350" w:history="1">
+          <w:hyperlink w:anchor="_Toc7692296" w:history="1">
             <w:r>
               <w:rPr>
                 <w:rStyle w:val="Hipervnculo"/>
@@ -921,7 +1036,7 @@
                 <w:noProof/>
                 <w:webHidden/>
               </w:rPr>
-              <w:instrText xml:space="preserve"> PAGEREF _Toc7686350 \h </w:instrText>
+              <w:instrText xml:space="preserve"> PAGEREF _Toc7692296 \h </w:instrText>
             </w:r>
             <w:r>
               <w:rPr>
@@ -965,7 +1080,7 @@
               <w:lang w:eastAsia="es-PE"/>
             </w:rPr>
           </w:pPr>
-          <w:hyperlink w:anchor="_Toc7686351" w:history="1">
+          <w:hyperlink w:anchor="_Toc7692297" w:history="1">
             <w:r>
               <w:rPr>
                 <w:rStyle w:val="Hipervnculo"/>
@@ -1009,7 +1124,7 @@
                 <w:noProof/>
                 <w:webHidden/>
               </w:rPr>
-              <w:instrText xml:space="preserve"> PAGEREF _Toc7686351 \h </w:instrText>
+              <w:instrText xml:space="preserve"> PAGEREF _Toc7692297 \h </w:instrText>
             </w:r>
             <w:r>
               <w:rPr>
@@ -1053,7 +1168,7 @@
               <w:lang w:eastAsia="es-PE"/>
             </w:rPr>
           </w:pPr>
-          <w:hyperlink w:anchor="_Toc7686352" w:history="1">
+          <w:hyperlink w:anchor="_Toc7692298" w:history="1">
             <w:r>
               <w:rPr>
                 <w:rStyle w:val="Hipervnculo"/>
@@ -1097,7 +1212,7 @@
                 <w:noProof/>
                 <w:webHidden/>
               </w:rPr>
-              <w:instrText xml:space="preserve"> PAGEREF _Toc7686352 \h </w:instrText>
+              <w:instrText xml:space="preserve"> PAGEREF _Toc7692298 \h </w:instrText>
             </w:r>
             <w:r>
               <w:rPr>
@@ -1140,14 +1255,14 @@
               <w:lang w:eastAsia="es-PE"/>
             </w:rPr>
           </w:pPr>
-          <w:hyperlink w:anchor="_Toc7686353" w:history="1">
+          <w:hyperlink w:anchor="_Toc7692299" w:history="1">
             <w:r>
               <w:rPr>
                 <w:rStyle w:val="Hipervnculo"/>
                 <w:noProof/>
                 <w:lang w:val="es-MX"/>
               </w:rPr>
-              <w:t>1.3  Políticas, Directrices y Procedimientos</w:t>
+              <w:t>1.3 Políticas, Directrices y Procedimientos</w:t>
             </w:r>
             <w:r>
               <w:rPr>
@@ -1168,7 +1283,7 @@
                 <w:noProof/>
                 <w:webHidden/>
               </w:rPr>
-              <w:instrText xml:space="preserve"> PAGEREF _Toc7686353 \h </w:instrText>
+              <w:instrText xml:space="preserve"> PAGEREF _Toc7692299 \h </w:instrText>
             </w:r>
             <w:r>
               <w:rPr>
@@ -1189,6 +1304,290 @@
                 <w:webHidden/>
               </w:rPr>
               <w:t>6</w:t>
+            </w:r>
+            <w:r>
+              <w:rPr>
+                <w:noProof/>
+                <w:webHidden/>
+              </w:rPr>
+              <w:fldChar w:fldCharType="end"/>
+            </w:r>
+          </w:hyperlink>
+        </w:p>
+        <w:p>
+          <w:pPr>
+            <w:pStyle w:val="TDC2"/>
+            <w:tabs>
+              <w:tab w:val="right" w:leader="dot" w:pos="8494"/>
+            </w:tabs>
+            <w:rPr>
+              <w:rFonts w:eastAsiaTheme="minorEastAsia"/>
+              <w:noProof/>
+              <w:lang w:eastAsia="es-PE"/>
+            </w:rPr>
+          </w:pPr>
+          <w:hyperlink w:anchor="_Toc7692300" w:history="1">
+            <w:r>
+              <w:rPr>
+                <w:rStyle w:val="Hipervnculo"/>
+                <w:noProof/>
+                <w:lang w:val="es-MX"/>
+              </w:rPr>
+              <w:t>1.4 Herramientas, Entorno e Infraestructura</w:t>
+            </w:r>
+            <w:r>
+              <w:rPr>
+                <w:noProof/>
+                <w:webHidden/>
+              </w:rPr>
+              <w:tab/>
+            </w:r>
+            <w:r>
+              <w:rPr>
+                <w:noProof/>
+                <w:webHidden/>
+              </w:rPr>
+              <w:fldChar w:fldCharType="begin"/>
+            </w:r>
+            <w:r>
+              <w:rPr>
+                <w:noProof/>
+                <w:webHidden/>
+              </w:rPr>
+              <w:instrText xml:space="preserve"> PAGEREF _Toc7692300 \h </w:instrText>
+            </w:r>
+            <w:r>
+              <w:rPr>
+                <w:noProof/>
+                <w:webHidden/>
+              </w:rPr>
+            </w:r>
+            <w:r>
+              <w:rPr>
+                <w:noProof/>
+                <w:webHidden/>
+              </w:rPr>
+              <w:fldChar w:fldCharType="separate"/>
+            </w:r>
+            <w:r>
+              <w:rPr>
+                <w:noProof/>
+                <w:webHidden/>
+              </w:rPr>
+              <w:t>6</w:t>
+            </w:r>
+            <w:r>
+              <w:rPr>
+                <w:noProof/>
+                <w:webHidden/>
+              </w:rPr>
+              <w:fldChar w:fldCharType="end"/>
+            </w:r>
+          </w:hyperlink>
+        </w:p>
+        <w:p>
+          <w:pPr>
+            <w:pStyle w:val="TDC3"/>
+            <w:tabs>
+              <w:tab w:val="right" w:leader="dot" w:pos="8494"/>
+            </w:tabs>
+            <w:rPr>
+              <w:rFonts w:eastAsiaTheme="minorEastAsia"/>
+              <w:noProof/>
+              <w:lang w:eastAsia="es-PE"/>
+            </w:rPr>
+          </w:pPr>
+          <w:hyperlink w:anchor="_Toc7692301" w:history="1">
+            <w:r>
+              <w:rPr>
+                <w:rStyle w:val="Hipervnculo"/>
+                <w:noProof/>
+                <w:lang w:val="es-MX"/>
+              </w:rPr>
+              <w:t>1.4.1 Herramientas</w:t>
+            </w:r>
+            <w:r>
+              <w:rPr>
+                <w:noProof/>
+                <w:webHidden/>
+              </w:rPr>
+              <w:tab/>
+            </w:r>
+            <w:r>
+              <w:rPr>
+                <w:noProof/>
+                <w:webHidden/>
+              </w:rPr>
+              <w:fldChar w:fldCharType="begin"/>
+            </w:r>
+            <w:r>
+              <w:rPr>
+                <w:noProof/>
+                <w:webHidden/>
+              </w:rPr>
+              <w:instrText xml:space="preserve"> PAGEREF _Toc7692301 \h </w:instrText>
+            </w:r>
+            <w:r>
+              <w:rPr>
+                <w:noProof/>
+                <w:webHidden/>
+              </w:rPr>
+            </w:r>
+            <w:r>
+              <w:rPr>
+                <w:noProof/>
+                <w:webHidden/>
+              </w:rPr>
+              <w:fldChar w:fldCharType="separate"/>
+            </w:r>
+            <w:r>
+              <w:rPr>
+                <w:noProof/>
+                <w:webHidden/>
+              </w:rPr>
+              <w:t>6</w:t>
+            </w:r>
+            <w:r>
+              <w:rPr>
+                <w:noProof/>
+                <w:webHidden/>
+              </w:rPr>
+              <w:fldChar w:fldCharType="end"/>
+            </w:r>
+          </w:hyperlink>
+        </w:p>
+        <w:p>
+          <w:pPr>
+            <w:pStyle w:val="TDC3"/>
+            <w:tabs>
+              <w:tab w:val="right" w:leader="dot" w:pos="8494"/>
+            </w:tabs>
+            <w:rPr>
+              <w:rFonts w:eastAsiaTheme="minorEastAsia"/>
+              <w:noProof/>
+              <w:lang w:eastAsia="es-PE"/>
+            </w:rPr>
+          </w:pPr>
+          <w:hyperlink w:anchor="_Toc7692302" w:history="1">
+            <w:r>
+              <w:rPr>
+                <w:rStyle w:val="Hipervnculo"/>
+                <w:noProof/>
+                <w:lang w:val="es-MX"/>
+              </w:rPr>
+              <w:t>1.4.2 Entorno</w:t>
+            </w:r>
+            <w:r>
+              <w:rPr>
+                <w:noProof/>
+                <w:webHidden/>
+              </w:rPr>
+              <w:tab/>
+            </w:r>
+            <w:r>
+              <w:rPr>
+                <w:noProof/>
+                <w:webHidden/>
+              </w:rPr>
+              <w:fldChar w:fldCharType="begin"/>
+            </w:r>
+            <w:r>
+              <w:rPr>
+                <w:noProof/>
+                <w:webHidden/>
+              </w:rPr>
+              <w:instrText xml:space="preserve"> PAGEREF _Toc7692302 \h </w:instrText>
+            </w:r>
+            <w:r>
+              <w:rPr>
+                <w:noProof/>
+                <w:webHidden/>
+              </w:rPr>
+            </w:r>
+            <w:r>
+              <w:rPr>
+                <w:noProof/>
+                <w:webHidden/>
+              </w:rPr>
+              <w:fldChar w:fldCharType="separate"/>
+            </w:r>
+            <w:r>
+              <w:rPr>
+                <w:noProof/>
+                <w:webHidden/>
+              </w:rPr>
+              <w:t>8</w:t>
+            </w:r>
+            <w:r>
+              <w:rPr>
+                <w:noProof/>
+                <w:webHidden/>
+              </w:rPr>
+              <w:fldChar w:fldCharType="end"/>
+            </w:r>
+          </w:hyperlink>
+        </w:p>
+        <w:p>
+          <w:pPr>
+            <w:pStyle w:val="TDC3"/>
+            <w:tabs>
+              <w:tab w:val="right" w:leader="dot" w:pos="8494"/>
+            </w:tabs>
+            <w:rPr>
+              <w:rFonts w:eastAsiaTheme="minorEastAsia"/>
+              <w:noProof/>
+              <w:lang w:eastAsia="es-PE"/>
+            </w:rPr>
+          </w:pPr>
+          <w:hyperlink w:anchor="_Toc7692303" w:history="1">
+            <w:r>
+              <w:rPr>
+                <w:rStyle w:val="Hipervnculo"/>
+                <w:noProof/>
+                <w:lang w:val="es-MX"/>
+              </w:rPr>
+              <w:t>1.4.3 Infraestructura</w:t>
+            </w:r>
+            <w:r>
+              <w:rPr>
+                <w:noProof/>
+                <w:webHidden/>
+              </w:rPr>
+              <w:tab/>
+            </w:r>
+            <w:r>
+              <w:rPr>
+                <w:noProof/>
+                <w:webHidden/>
+              </w:rPr>
+              <w:fldChar w:fldCharType="begin"/>
+            </w:r>
+            <w:r>
+              <w:rPr>
+                <w:noProof/>
+                <w:webHidden/>
+              </w:rPr>
+              <w:instrText xml:space="preserve"> PAGEREF _Toc7692303 \h </w:instrText>
+            </w:r>
+            <w:r>
+              <w:rPr>
+                <w:noProof/>
+                <w:webHidden/>
+              </w:rPr>
+            </w:r>
+            <w:r>
+              <w:rPr>
+                <w:noProof/>
+                <w:webHidden/>
+              </w:rPr>
+              <w:fldChar w:fldCharType="separate"/>
+            </w:r>
+            <w:r>
+              <w:rPr>
+                <w:noProof/>
+                <w:webHidden/>
+              </w:rPr>
+              <w:t>8</w:t>
             </w:r>
             <w:r>
               <w:rPr>
@@ -1225,6 +1624,8 @@
         </w:rPr>
         <w:br w:type="page"/>
       </w:r>
+      <w:bookmarkStart w:id="1" w:name="_GoBack"/>
+      <w:bookmarkEnd w:id="1"/>
     </w:p>
     <w:p>
       <w:pPr>
@@ -1237,7 +1638,7 @@
           <w:lang w:val="es-MX"/>
         </w:rPr>
       </w:pPr>
-      <w:bookmarkStart w:id="2" w:name="_Toc7686350"/>
+      <w:bookmarkStart w:id="2" w:name="_Toc7692296"/>
       <w:r>
         <w:rPr>
           <w:lang w:val="es-MX"/>
@@ -1266,7 +1667,7 @@
           <w:lang w:val="es-MX"/>
         </w:rPr>
       </w:pPr>
-      <w:bookmarkStart w:id="3" w:name="_Toc7686351"/>
+      <w:bookmarkStart w:id="3" w:name="_Toc7692297"/>
       <w:r>
         <w:rPr>
           <w:sz w:val="28"/>
@@ -1385,7 +1786,7 @@
           <w:lang w:val="es-MX"/>
         </w:rPr>
       </w:pPr>
-      <w:bookmarkStart w:id="4" w:name="_Toc7686352"/>
+      <w:bookmarkStart w:id="4" w:name="_Toc7692298"/>
       <w:r>
         <w:rPr>
           <w:sz w:val="28"/>
@@ -2217,7 +2618,7 @@
         </w:rPr>
       </w:pPr>
       <w:bookmarkStart w:id="5" w:name="_Toc7654678"/>
-      <w:bookmarkStart w:id="6" w:name="_Toc7686353"/>
+      <w:bookmarkStart w:id="6" w:name="_Toc7692299"/>
       <w:r>
         <w:rPr>
           <w:sz w:val="28"/>
@@ -2543,13 +2944,1001 @@
     </w:p>
     <w:p>
       <w:pPr>
+        <w:jc w:val="both"/>
+        <w:rPr>
+          <w:sz w:val="24"/>
+          <w:lang w:val="es-MX"/>
+        </w:rPr>
+      </w:pPr>
+    </w:p>
+    <w:p>
+      <w:pPr>
+        <w:pStyle w:val="Ttulo2"/>
+        <w:rPr>
+          <w:sz w:val="28"/>
+          <w:lang w:val="es-MX"/>
+        </w:rPr>
+      </w:pPr>
+      <w:bookmarkStart w:id="7" w:name="_Toc7689250"/>
+      <w:bookmarkStart w:id="8" w:name="_Toc7654679"/>
+      <w:bookmarkStart w:id="9" w:name="_Toc7692300"/>
+      <w:r>
+        <w:rPr>
+          <w:sz w:val="28"/>
+          <w:lang w:val="es-MX"/>
+        </w:rPr>
+        <w:t>1.4 Herramientas, Entorno e Infraestructura</w:t>
+      </w:r>
+      <w:bookmarkEnd w:id="7"/>
+      <w:bookmarkEnd w:id="8"/>
+      <w:bookmarkEnd w:id="9"/>
+    </w:p>
+    <w:p>
+      <w:pPr>
+        <w:pStyle w:val="Ttulo3"/>
+        <w:rPr>
+          <w:sz w:val="26"/>
+          <w:szCs w:val="26"/>
+          <w:lang w:val="es-MX"/>
+        </w:rPr>
+      </w:pPr>
+    </w:p>
+    <w:p>
+      <w:pPr>
+        <w:pStyle w:val="Ttulo3"/>
+        <w:rPr>
+          <w:sz w:val="26"/>
+          <w:szCs w:val="26"/>
+          <w:lang w:val="es-MX"/>
+        </w:rPr>
+      </w:pPr>
+      <w:bookmarkStart w:id="10" w:name="_Toc7689251"/>
+      <w:bookmarkStart w:id="11" w:name="_Toc7654680"/>
+      <w:bookmarkStart w:id="12" w:name="_Toc7692301"/>
+      <w:r>
+        <w:rPr>
+          <w:sz w:val="26"/>
+          <w:szCs w:val="26"/>
+          <w:lang w:val="es-MX"/>
+        </w:rPr>
+        <w:t>1.4.1 Herramientas</w:t>
+      </w:r>
+      <w:bookmarkEnd w:id="10"/>
+      <w:bookmarkEnd w:id="11"/>
+      <w:bookmarkEnd w:id="12"/>
+      <w:r>
+        <w:rPr>
+          <w:sz w:val="26"/>
+          <w:szCs w:val="26"/>
+          <w:lang w:val="es-MX"/>
+        </w:rPr>
+        <w:t xml:space="preserve"> </w:t>
+      </w:r>
+    </w:p>
+    <w:p>
+      <w:pPr>
+        <w:rPr>
+          <w:b/>
+          <w:lang w:val="es-MX"/>
+        </w:rPr>
+      </w:pPr>
+    </w:p>
+    <w:p>
+      <w:pPr>
+        <w:jc w:val="both"/>
+        <w:rPr>
+          <w:b/>
+          <w:sz w:val="24"/>
+          <w:lang w:val="es-MX"/>
+        </w:rPr>
+      </w:pPr>
+      <w:r>
+        <w:rPr>
+          <w:b/>
+          <w:sz w:val="24"/>
+          <w:lang w:val="es-MX"/>
+        </w:rPr>
+        <w:t>GIT</w:t>
+      </w:r>
+    </w:p>
+    <w:p>
+      <w:pPr>
+        <w:rPr>
+          <w:sz w:val="24"/>
+          <w:lang w:val="es-MX"/>
+        </w:rPr>
+      </w:pPr>
+      <w:r>
+        <w:rPr>
+          <w:sz w:val="24"/>
+          <w:lang w:val="es-MX"/>
+        </w:rPr>
+        <w:t xml:space="preserve">Durante el proceso de gestión de configuración se utilizará la herramienta </w:t>
+      </w:r>
+      <w:proofErr w:type="spellStart"/>
+      <w:r>
+        <w:rPr>
+          <w:sz w:val="24"/>
+          <w:lang w:val="es-MX"/>
+        </w:rPr>
+        <w:t>git</w:t>
+      </w:r>
+      <w:proofErr w:type="spellEnd"/>
+      <w:r>
+        <w:rPr>
+          <w:sz w:val="24"/>
+          <w:lang w:val="es-MX"/>
+        </w:rPr>
+        <w:t xml:space="preserve"> para el control de versiones del producto. Su propósito es llevar registros de los cambios y coordinar el trabajo que varias personas realizan sobre archivos compartidos. En la figura 1 se muestra la estructura que se utilizará.</w:t>
+      </w:r>
+    </w:p>
+    <w:p>
+      <w:pPr>
+        <w:rPr>
+          <w:lang w:val="es-MX"/>
+        </w:rPr>
+      </w:pPr>
+    </w:p>
+    <w:p>
+      <w:pPr>
+        <w:jc w:val="center"/>
+        <w:rPr>
+          <w:b/>
+          <w:sz w:val="24"/>
+          <w:lang w:val="es-MX"/>
+        </w:rPr>
+      </w:pPr>
+      <w:r>
+        <w:rPr>
+          <w:noProof/>
+          <w:sz w:val="24"/>
+        </w:rPr>
+        <w:lastRenderedPageBreak/>
+        <w:drawing>
+          <wp:inline distT="0" distB="0" distL="0" distR="0">
+            <wp:extent cx="4495800" cy="2028825"/>
+            <wp:effectExtent l="0" t="0" r="0" b="9525"/>
+            <wp:docPr id="2" name="Imagen 2"/>
+            <wp:cNvGraphicFramePr>
+              <a:graphicFrameLocks xmlns:a="http://schemas.openxmlformats.org/drawingml/2006/main" noChangeAspect="1"/>
+            </wp:cNvGraphicFramePr>
+            <a:graphic xmlns:a="http://schemas.openxmlformats.org/drawingml/2006/main">
+              <a:graphicData uri="http://schemas.openxmlformats.org/drawingml/2006/picture">
+                <pic:pic xmlns:pic="http://schemas.openxmlformats.org/drawingml/2006/picture">
+                  <pic:nvPicPr>
+                    <pic:cNvPr id="0" name="Imagen 2"/>
+                    <pic:cNvPicPr>
+                      <a:picLocks noChangeAspect="1" noChangeArrowheads="1"/>
+                    </pic:cNvPicPr>
+                  </pic:nvPicPr>
+                  <pic:blipFill>
+                    <a:blip r:embed="rId8">
+                      <a:extLst>
+                        <a:ext uri="{28A0092B-C50C-407E-A947-70E740481C1C}">
+                          <a14:useLocalDpi xmlns:a14="http://schemas.microsoft.com/office/drawing/2010/main" val="0"/>
+                        </a:ext>
+                      </a:extLst>
+                    </a:blip>
+                    <a:srcRect/>
+                    <a:stretch>
+                      <a:fillRect/>
+                    </a:stretch>
+                  </pic:blipFill>
+                  <pic:spPr bwMode="auto">
+                    <a:xfrm>
+                      <a:off x="0" y="0"/>
+                      <a:ext cx="4495800" cy="2028825"/>
+                    </a:xfrm>
+                    <a:prstGeom prst="rect">
+                      <a:avLst/>
+                    </a:prstGeom>
+                    <a:noFill/>
+                    <a:ln>
+                      <a:noFill/>
+                    </a:ln>
+                  </pic:spPr>
+                </pic:pic>
+              </a:graphicData>
+            </a:graphic>
+          </wp:inline>
+        </w:drawing>
+      </w:r>
+    </w:p>
+    <w:p>
+      <w:pPr>
+        <w:jc w:val="center"/>
+        <w:rPr>
+          <w:b/>
+          <w:sz w:val="20"/>
+          <w:lang w:val="es-MX"/>
+        </w:rPr>
+      </w:pPr>
+      <w:r>
+        <w:rPr>
+          <w:b/>
+          <w:sz w:val="20"/>
+          <w:lang w:val="es-MX"/>
+        </w:rPr>
+        <w:t>Figura 1. Estructura GIT</w:t>
+      </w:r>
+    </w:p>
+    <w:p>
+      <w:pPr>
+        <w:jc w:val="both"/>
+        <w:rPr>
+          <w:sz w:val="24"/>
+          <w:lang w:val="es-MX"/>
+        </w:rPr>
+      </w:pPr>
+    </w:p>
+    <w:p>
+      <w:pPr>
+        <w:jc w:val="both"/>
+        <w:rPr>
+          <w:sz w:val="24"/>
+          <w:lang w:val="es-MX"/>
+        </w:rPr>
+      </w:pPr>
+      <w:r>
+        <w:rPr>
+          <w:sz w:val="24"/>
+          <w:lang w:val="es-MX"/>
+        </w:rPr>
+        <w:t>Para realizar el seguimiento de nuestro trabajo, se define los distintos estados en que pueden estar nuestros ficheros en Git.</w:t>
+      </w:r>
+    </w:p>
+    <w:p>
+      <w:pPr>
+        <w:spacing w:before="120" w:line="240" w:lineRule="auto"/>
+        <w:jc w:val="both"/>
+        <w:rPr>
+          <w:sz w:val="24"/>
+          <w:lang w:val="es-MX"/>
+        </w:rPr>
+      </w:pPr>
+      <w:r>
+        <w:rPr>
+          <w:b/>
+          <w:sz w:val="24"/>
+          <w:lang w:val="es-MX"/>
+        </w:rPr>
+        <w:t>Sin seguimiento</w:t>
+      </w:r>
+      <w:r>
+        <w:rPr>
+          <w:sz w:val="24"/>
+          <w:lang w:val="es-MX"/>
+        </w:rPr>
+        <w:t>: Se encuentran en ese estado todos los ficheros que han sido creados fuera de Git, y nunca los hemos incorporado al gestor de versiones.</w:t>
+      </w:r>
+    </w:p>
+    <w:p>
+      <w:pPr>
+        <w:spacing w:before="120" w:line="240" w:lineRule="auto"/>
+        <w:jc w:val="both"/>
+        <w:rPr>
+          <w:sz w:val="24"/>
+          <w:lang w:val="es-MX"/>
+        </w:rPr>
+      </w:pPr>
+      <w:r>
+        <w:rPr>
+          <w:b/>
+          <w:sz w:val="24"/>
+          <w:lang w:val="es-MX"/>
+        </w:rPr>
+        <w:t>Sin modificar:</w:t>
+      </w:r>
+      <w:r>
+        <w:rPr>
+          <w:sz w:val="24"/>
+          <w:lang w:val="es-MX"/>
+        </w:rPr>
+        <w:t xml:space="preserve"> Se trata de la situación base en la que se encuentran todos los ficheros sujetos al gestor de versiones, y sobre los que nunca se ha hecho nada.</w:t>
+      </w:r>
+    </w:p>
+    <w:p>
+      <w:pPr>
+        <w:spacing w:before="120" w:line="240" w:lineRule="auto"/>
+        <w:jc w:val="both"/>
+        <w:rPr>
+          <w:sz w:val="24"/>
+          <w:lang w:val="es-MX"/>
+        </w:rPr>
+      </w:pPr>
+      <w:r>
+        <w:rPr>
+          <w:b/>
+          <w:sz w:val="24"/>
+          <w:lang w:val="es-MX"/>
+        </w:rPr>
+        <w:t>Modificado:</w:t>
+      </w:r>
+      <w:r>
+        <w:rPr>
+          <w:sz w:val="24"/>
+          <w:lang w:val="es-MX"/>
+        </w:rPr>
+        <w:t xml:space="preserve"> Todos aquellos ficheros que están bajo el control de versiones, y sobre los que hemos realizado alguna modificación.</w:t>
+      </w:r>
+    </w:p>
+    <w:p>
+      <w:pPr>
+        <w:spacing w:before="120" w:line="240" w:lineRule="auto"/>
+        <w:jc w:val="both"/>
+        <w:rPr>
+          <w:sz w:val="24"/>
+          <w:lang w:val="es-MX"/>
+        </w:rPr>
+      </w:pPr>
+      <w:r>
+        <w:rPr>
+          <w:b/>
+          <w:sz w:val="24"/>
+          <w:lang w:val="es-MX"/>
+        </w:rPr>
+        <w:t>Preparados:</w:t>
+      </w:r>
+      <w:r>
+        <w:rPr>
+          <w:sz w:val="24"/>
+          <w:lang w:val="es-MX"/>
+        </w:rPr>
+        <w:t xml:space="preserve"> Son archivos que hemos modificado, y consideramos que ya están listos para entregar, por lo que los asignamos a una entrega.</w:t>
+      </w:r>
+    </w:p>
+    <w:p>
+      <w:pPr>
+        <w:spacing w:before="120" w:line="240" w:lineRule="auto"/>
+        <w:jc w:val="both"/>
+        <w:rPr>
+          <w:sz w:val="24"/>
+          <w:lang w:val="es-MX"/>
+        </w:rPr>
+      </w:pPr>
+      <w:r>
+        <w:rPr>
+          <w:b/>
+          <w:sz w:val="24"/>
+          <w:lang w:val="es-MX"/>
+        </w:rPr>
+        <w:t>Liberado:</w:t>
+      </w:r>
+      <w:r>
+        <w:rPr>
+          <w:sz w:val="24"/>
+          <w:lang w:val="es-MX"/>
+        </w:rPr>
+        <w:t xml:space="preserve"> Se trata de la entrega de los archivos al repositorio en el que se van almacenando las versiones.</w:t>
+      </w:r>
+    </w:p>
+    <w:p>
+      <w:pPr>
+        <w:spacing w:before="120" w:line="240" w:lineRule="auto"/>
+        <w:jc w:val="both"/>
+        <w:rPr>
+          <w:b/>
+          <w:sz w:val="24"/>
+          <w:lang w:val="es-MX"/>
+        </w:rPr>
+      </w:pPr>
+    </w:p>
+    <w:p>
+      <w:pPr>
+        <w:spacing w:before="120" w:line="240" w:lineRule="auto"/>
+        <w:jc w:val="both"/>
+        <w:rPr>
+          <w:b/>
+          <w:sz w:val="24"/>
+          <w:lang w:val="es-MX"/>
+        </w:rPr>
+      </w:pPr>
+      <w:r>
+        <w:rPr>
+          <w:b/>
+          <w:sz w:val="24"/>
+          <w:lang w:val="es-MX"/>
+        </w:rPr>
+        <w:t>GITHUB</w:t>
+      </w:r>
+    </w:p>
+    <w:p>
+      <w:pPr>
+        <w:spacing w:before="120" w:line="240" w:lineRule="auto"/>
+        <w:jc w:val="both"/>
+        <w:rPr>
+          <w:sz w:val="24"/>
+          <w:lang w:val="es-MX"/>
+        </w:rPr>
+      </w:pPr>
+      <w:proofErr w:type="spellStart"/>
+      <w:r>
+        <w:rPr>
+          <w:sz w:val="24"/>
+          <w:lang w:val="es-MX"/>
+        </w:rPr>
+        <w:t>Github</w:t>
+      </w:r>
+      <w:proofErr w:type="spellEnd"/>
+      <w:r>
+        <w:rPr>
+          <w:sz w:val="24"/>
+          <w:lang w:val="es-MX"/>
+        </w:rPr>
+        <w:t xml:space="preserve"> es una plataforma creada para facilitar el desarrollo colaborativo de software, nos permite alojar proyectos como repositorios en la web gratuitamente, por lo general de forma pública, aunque podemos alojar los proyectos de modo privado, si pagamos una pequeña suscripción mensual.</w:t>
+      </w:r>
+    </w:p>
+    <w:p>
+      <w:pPr>
+        <w:spacing w:before="120" w:line="240" w:lineRule="auto"/>
+        <w:jc w:val="both"/>
+        <w:rPr>
+          <w:sz w:val="24"/>
+          <w:lang w:val="es-MX"/>
+        </w:rPr>
+      </w:pPr>
+      <w:r>
+        <w:rPr>
+          <w:sz w:val="24"/>
+          <w:lang w:val="es-MX"/>
+        </w:rPr>
+        <w:t>Cuenta con una herramienta de revisión de código, donde se pueden añadir anotaciones en cualquier punto de un fichero.</w:t>
+      </w:r>
+    </w:p>
+    <w:p>
+      <w:pPr>
+        <w:pStyle w:val="Textoindependiente"/>
+        <w:spacing w:after="0" w:line="240" w:lineRule="auto"/>
+        <w:ind w:left="0"/>
+        <w:jc w:val="both"/>
+        <w:rPr>
+          <w:rFonts w:asciiTheme="minorHAnsi" w:eastAsiaTheme="minorHAnsi" w:hAnsiTheme="minorHAnsi" w:cstheme="minorBidi"/>
+          <w:sz w:val="24"/>
+          <w:szCs w:val="22"/>
+          <w:lang w:val="es-MX"/>
+        </w:rPr>
+      </w:pPr>
+      <w:proofErr w:type="spellStart"/>
+      <w:r>
+        <w:rPr>
+          <w:rFonts w:asciiTheme="minorHAnsi" w:eastAsiaTheme="minorHAnsi" w:hAnsiTheme="minorHAnsi" w:cstheme="minorBidi"/>
+          <w:sz w:val="24"/>
+          <w:szCs w:val="22"/>
+          <w:lang w:val="es-MX"/>
+        </w:rPr>
+        <w:t>Github</w:t>
+      </w:r>
+      <w:proofErr w:type="spellEnd"/>
+      <w:r>
+        <w:rPr>
+          <w:rFonts w:asciiTheme="minorHAnsi" w:eastAsiaTheme="minorHAnsi" w:hAnsiTheme="minorHAnsi" w:cstheme="minorBidi"/>
+          <w:sz w:val="24"/>
+          <w:szCs w:val="22"/>
+          <w:lang w:val="es-MX"/>
+        </w:rPr>
+        <w:t xml:space="preserve"> tiene dos modalidades: una gratuita y otra de pago. En la versión gratuita, se podrán crear “n” repositorios de acceso público; pero para el uso de repositorios privados tendrá un coste.</w:t>
+      </w:r>
+    </w:p>
+    <w:p>
+      <w:pPr>
+        <w:rPr>
+          <w:lang w:val="es-MX"/>
+        </w:rPr>
+      </w:pPr>
+    </w:p>
+    <w:p>
+      <w:pPr>
+        <w:rPr>
+          <w:lang w:val="es-MX"/>
+        </w:rPr>
+      </w:pPr>
+    </w:p>
+    <w:p>
+      <w:pPr>
+        <w:rPr>
+          <w:lang w:val="es-MX"/>
+        </w:rPr>
+      </w:pPr>
+    </w:p>
+    <w:p>
+      <w:pPr>
+        <w:pStyle w:val="Ttulo3"/>
+        <w:rPr>
+          <w:sz w:val="26"/>
+          <w:szCs w:val="26"/>
+          <w:lang w:val="es-MX"/>
+        </w:rPr>
+      </w:pPr>
+      <w:bookmarkStart w:id="13" w:name="_Toc7689252"/>
+      <w:bookmarkStart w:id="14" w:name="_Toc7654681"/>
+      <w:bookmarkStart w:id="15" w:name="_Toc7692302"/>
+      <w:r>
+        <w:rPr>
+          <w:sz w:val="26"/>
+          <w:szCs w:val="26"/>
+          <w:lang w:val="es-MX"/>
+        </w:rPr>
+        <w:lastRenderedPageBreak/>
+        <w:t>1.4.2 Entorno</w:t>
+      </w:r>
+      <w:bookmarkEnd w:id="13"/>
+      <w:bookmarkEnd w:id="14"/>
+      <w:bookmarkEnd w:id="15"/>
+    </w:p>
+    <w:p>
+      <w:pPr>
+        <w:rPr>
+          <w:lang w:val="es-MX"/>
+        </w:rPr>
+      </w:pPr>
+    </w:p>
+    <w:p>
+      <w:pPr>
+        <w:spacing w:before="120" w:line="240" w:lineRule="auto"/>
+        <w:jc w:val="both"/>
+        <w:rPr>
+          <w:sz w:val="24"/>
+          <w:lang w:val="es-MX"/>
+        </w:rPr>
+      </w:pPr>
+      <w:r>
+        <w:rPr>
+          <w:sz w:val="24"/>
+          <w:lang w:val="es-MX"/>
+        </w:rPr>
+        <w:t>El ambiente de trabajo estará compuesto por:</w:t>
+      </w:r>
+    </w:p>
+    <w:p>
+      <w:pPr>
+        <w:spacing w:before="120" w:line="240" w:lineRule="auto"/>
+        <w:jc w:val="both"/>
+        <w:rPr>
+          <w:sz w:val="24"/>
+          <w:lang w:val="es-MX"/>
+        </w:rPr>
+      </w:pPr>
+      <w:r>
+        <w:rPr>
+          <w:b/>
+          <w:sz w:val="24"/>
+          <w:lang w:val="es-MX"/>
+        </w:rPr>
+        <w:t>Equipo de desarrollo:</w:t>
+      </w:r>
+      <w:r>
+        <w:rPr>
+          <w:sz w:val="24"/>
+          <w:lang w:val="es-MX"/>
+        </w:rPr>
+        <w:t xml:space="preserve"> Las personas involucradas en el proyecto, tienen acceso para poder modificar los documentos del repositorio.</w:t>
+      </w:r>
+    </w:p>
+    <w:p>
+      <w:pPr>
+        <w:spacing w:before="120" w:line="240" w:lineRule="auto"/>
+        <w:jc w:val="both"/>
+        <w:rPr>
+          <w:sz w:val="24"/>
+          <w:lang w:val="es-MX"/>
+        </w:rPr>
+      </w:pPr>
+      <w:r>
+        <w:rPr>
+          <w:b/>
+          <w:sz w:val="24"/>
+          <w:lang w:val="es-MX"/>
+        </w:rPr>
+        <w:t>Administrador:</w:t>
+      </w:r>
+      <w:r>
+        <w:rPr>
+          <w:sz w:val="24"/>
+          <w:lang w:val="es-MX"/>
+        </w:rPr>
+        <w:t xml:space="preserve"> Se encarga de verificar los cambios de los documentos, y revisar que se trabaja en el </w:t>
+      </w:r>
+      <w:proofErr w:type="spellStart"/>
+      <w:r>
+        <w:rPr>
+          <w:sz w:val="24"/>
+          <w:lang w:val="es-MX"/>
+        </w:rPr>
+        <w:t>branch</w:t>
+      </w:r>
+      <w:proofErr w:type="spellEnd"/>
+      <w:r>
+        <w:rPr>
+          <w:sz w:val="24"/>
+          <w:lang w:val="es-MX"/>
+        </w:rPr>
+        <w:t xml:space="preserve"> establecido. Dará los permisos necesarios al equipo para realizar el desarrollo.</w:t>
+      </w:r>
+    </w:p>
+    <w:p>
+      <w:pPr>
+        <w:spacing w:before="120" w:line="240" w:lineRule="auto"/>
+        <w:jc w:val="both"/>
+        <w:rPr>
+          <w:sz w:val="24"/>
+          <w:lang w:val="es-MX"/>
+        </w:rPr>
+      </w:pPr>
+      <w:bookmarkStart w:id="16" w:name="_Hlk525236675"/>
+      <w:r>
+        <w:rPr>
+          <w:b/>
+          <w:sz w:val="24"/>
+          <w:lang w:val="es-MX"/>
+        </w:rPr>
+        <w:t xml:space="preserve">Repositorio Remoto de </w:t>
+      </w:r>
+      <w:bookmarkEnd w:id="16"/>
+      <w:r>
+        <w:rPr>
+          <w:b/>
+          <w:sz w:val="24"/>
+          <w:lang w:val="es-MX"/>
+        </w:rPr>
+        <w:t>producción y pruebas:</w:t>
+      </w:r>
+      <w:r>
+        <w:rPr>
+          <w:sz w:val="24"/>
+          <w:lang w:val="es-MX"/>
+        </w:rPr>
+        <w:t xml:space="preserve"> </w:t>
+      </w:r>
+      <w:proofErr w:type="spellStart"/>
+      <w:r>
+        <w:rPr>
+          <w:sz w:val="24"/>
+          <w:lang w:val="es-MX"/>
+        </w:rPr>
+        <w:t>Github</w:t>
+      </w:r>
+      <w:proofErr w:type="spellEnd"/>
+      <w:r>
+        <w:rPr>
+          <w:sz w:val="24"/>
+          <w:lang w:val="es-MX"/>
+        </w:rPr>
+        <w:t>.</w:t>
+      </w:r>
+    </w:p>
+    <w:p>
+      <w:pPr>
+        <w:pStyle w:val="Ttulo3"/>
+        <w:rPr>
+          <w:lang w:val="es-MX"/>
+        </w:rPr>
+      </w:pPr>
+    </w:p>
+    <w:p>
+      <w:pPr>
+        <w:pStyle w:val="Ttulo3"/>
+        <w:rPr>
+          <w:sz w:val="26"/>
+          <w:szCs w:val="26"/>
+          <w:lang w:val="es-MX"/>
+        </w:rPr>
+      </w:pPr>
+      <w:bookmarkStart w:id="17" w:name="_Toc7689253"/>
+      <w:bookmarkStart w:id="18" w:name="_Toc7654682"/>
+      <w:bookmarkStart w:id="19" w:name="_Toc7692303"/>
+      <w:r>
+        <w:rPr>
+          <w:sz w:val="26"/>
+          <w:szCs w:val="26"/>
+          <w:lang w:val="es-MX"/>
+        </w:rPr>
+        <w:t>1.4.3 Infraestructura</w:t>
+      </w:r>
+      <w:bookmarkEnd w:id="17"/>
+      <w:bookmarkEnd w:id="18"/>
+      <w:bookmarkEnd w:id="19"/>
+    </w:p>
+    <w:p>
+      <w:pPr>
+        <w:rPr>
+          <w:lang w:val="es-MX"/>
+        </w:rPr>
+      </w:pPr>
+    </w:p>
+    <w:p>
+      <w:pPr>
+        <w:pStyle w:val="BodyA"/>
+        <w:jc w:val="both"/>
+        <w:rPr>
+          <w:rFonts w:asciiTheme="minorHAnsi" w:eastAsiaTheme="minorHAnsi" w:hAnsiTheme="minorHAnsi" w:cstheme="minorBidi"/>
+          <w:color w:val="auto"/>
+          <w:lang w:val="es-MX" w:eastAsia="en-US" w:bidi="ar-SA"/>
+        </w:rPr>
+      </w:pPr>
+      <w:r>
+        <w:rPr>
+          <w:rFonts w:asciiTheme="minorHAnsi" w:eastAsiaTheme="minorHAnsi" w:hAnsiTheme="minorHAnsi" w:cstheme="minorBidi"/>
+          <w:color w:val="auto"/>
+          <w:lang w:val="es-MX" w:eastAsia="en-US" w:bidi="ar-SA"/>
+        </w:rPr>
+        <w:t xml:space="preserve">Se manejará 2 tipos de ramas o </w:t>
+      </w:r>
+      <w:proofErr w:type="spellStart"/>
+      <w:r>
+        <w:rPr>
+          <w:rFonts w:asciiTheme="minorHAnsi" w:eastAsiaTheme="minorHAnsi" w:hAnsiTheme="minorHAnsi" w:cstheme="minorBidi"/>
+          <w:color w:val="auto"/>
+          <w:lang w:val="es-MX" w:eastAsia="en-US" w:bidi="ar-SA"/>
+        </w:rPr>
+        <w:t>branch</w:t>
+      </w:r>
+      <w:proofErr w:type="spellEnd"/>
+      <w:r>
+        <w:rPr>
+          <w:rFonts w:asciiTheme="minorHAnsi" w:eastAsiaTheme="minorHAnsi" w:hAnsiTheme="minorHAnsi" w:cstheme="minorBidi"/>
+          <w:color w:val="auto"/>
+          <w:lang w:val="es-MX" w:eastAsia="en-US" w:bidi="ar-SA"/>
+        </w:rPr>
+        <w:t xml:space="preserve">, que </w:t>
+      </w:r>
+      <w:proofErr w:type="spellStart"/>
+      <w:r>
+        <w:rPr>
+          <w:rFonts w:asciiTheme="minorHAnsi" w:eastAsiaTheme="minorHAnsi" w:hAnsiTheme="minorHAnsi" w:cstheme="minorBidi"/>
+          <w:color w:val="auto"/>
+          <w:lang w:val="es-MX" w:eastAsia="en-US" w:bidi="ar-SA"/>
+        </w:rPr>
+        <w:t>servira</w:t>
+      </w:r>
+      <w:proofErr w:type="spellEnd"/>
+      <w:r>
+        <w:rPr>
+          <w:rFonts w:asciiTheme="minorHAnsi" w:eastAsiaTheme="minorHAnsi" w:hAnsiTheme="minorHAnsi" w:cstheme="minorBidi"/>
+          <w:color w:val="auto"/>
+          <w:lang w:val="es-MX" w:eastAsia="en-US" w:bidi="ar-SA"/>
+        </w:rPr>
+        <w:t xml:space="preserve"> para controlar mejor los </w:t>
+      </w:r>
+      <w:proofErr w:type="spellStart"/>
+      <w:r>
+        <w:rPr>
+          <w:rFonts w:asciiTheme="minorHAnsi" w:eastAsiaTheme="minorHAnsi" w:hAnsiTheme="minorHAnsi" w:cstheme="minorBidi"/>
+          <w:color w:val="auto"/>
+          <w:lang w:val="es-MX" w:eastAsia="en-US" w:bidi="ar-SA"/>
+        </w:rPr>
+        <w:t>commit</w:t>
+      </w:r>
+      <w:proofErr w:type="spellEnd"/>
+      <w:r>
+        <w:rPr>
+          <w:rFonts w:asciiTheme="minorHAnsi" w:eastAsiaTheme="minorHAnsi" w:hAnsiTheme="minorHAnsi" w:cstheme="minorBidi"/>
+          <w:color w:val="auto"/>
+          <w:lang w:val="es-MX" w:eastAsia="en-US" w:bidi="ar-SA"/>
+        </w:rPr>
+        <w:t xml:space="preserve">, se desarrolla en el </w:t>
+      </w:r>
+      <w:proofErr w:type="spellStart"/>
+      <w:r>
+        <w:rPr>
+          <w:rFonts w:asciiTheme="minorHAnsi" w:eastAsiaTheme="minorHAnsi" w:hAnsiTheme="minorHAnsi" w:cstheme="minorBidi"/>
+          <w:color w:val="auto"/>
+          <w:lang w:val="es-MX" w:eastAsia="en-US" w:bidi="ar-SA"/>
+        </w:rPr>
+        <w:t>branch</w:t>
+      </w:r>
+      <w:proofErr w:type="spellEnd"/>
+      <w:r>
+        <w:rPr>
+          <w:rFonts w:asciiTheme="minorHAnsi" w:eastAsiaTheme="minorHAnsi" w:hAnsiTheme="minorHAnsi" w:cstheme="minorBidi"/>
+          <w:color w:val="auto"/>
+          <w:lang w:val="es-MX" w:eastAsia="en-US" w:bidi="ar-SA"/>
+        </w:rPr>
+        <w:t xml:space="preserve"> </w:t>
+      </w:r>
+      <w:proofErr w:type="spellStart"/>
+      <w:r>
+        <w:rPr>
+          <w:rFonts w:asciiTheme="minorHAnsi" w:eastAsiaTheme="minorHAnsi" w:hAnsiTheme="minorHAnsi" w:cstheme="minorBidi"/>
+          <w:color w:val="auto"/>
+          <w:lang w:val="es-MX" w:eastAsia="en-US" w:bidi="ar-SA"/>
+        </w:rPr>
+        <w:t>development</w:t>
+      </w:r>
+      <w:proofErr w:type="spellEnd"/>
+      <w:r>
+        <w:rPr>
+          <w:rFonts w:asciiTheme="minorHAnsi" w:eastAsiaTheme="minorHAnsi" w:hAnsiTheme="minorHAnsi" w:cstheme="minorBidi"/>
+          <w:color w:val="auto"/>
+          <w:lang w:val="es-MX" w:eastAsia="en-US" w:bidi="ar-SA"/>
+        </w:rPr>
+        <w:t xml:space="preserve"> que corresponderá 1 </w:t>
+      </w:r>
+      <w:proofErr w:type="spellStart"/>
+      <w:r>
+        <w:rPr>
+          <w:rFonts w:asciiTheme="minorHAnsi" w:eastAsiaTheme="minorHAnsi" w:hAnsiTheme="minorHAnsi" w:cstheme="minorBidi"/>
+          <w:color w:val="auto"/>
+          <w:lang w:val="es-MX" w:eastAsia="en-US" w:bidi="ar-SA"/>
+        </w:rPr>
+        <w:t>branch</w:t>
+      </w:r>
+      <w:proofErr w:type="spellEnd"/>
+      <w:r>
+        <w:rPr>
+          <w:rFonts w:asciiTheme="minorHAnsi" w:eastAsiaTheme="minorHAnsi" w:hAnsiTheme="minorHAnsi" w:cstheme="minorBidi"/>
+          <w:color w:val="auto"/>
+          <w:lang w:val="es-MX" w:eastAsia="en-US" w:bidi="ar-SA"/>
+        </w:rPr>
+        <w:t xml:space="preserve"> para cada miembro del equipo y la rama maestra (</w:t>
+      </w:r>
+      <w:proofErr w:type="spellStart"/>
+      <w:r>
+        <w:rPr>
+          <w:rFonts w:asciiTheme="minorHAnsi" w:eastAsiaTheme="minorHAnsi" w:hAnsiTheme="minorHAnsi" w:cstheme="minorBidi"/>
+          <w:color w:val="auto"/>
+          <w:lang w:val="es-MX" w:eastAsia="en-US" w:bidi="ar-SA"/>
+        </w:rPr>
+        <w:t>branch</w:t>
+      </w:r>
+      <w:proofErr w:type="spellEnd"/>
+      <w:r>
+        <w:rPr>
+          <w:rFonts w:asciiTheme="minorHAnsi" w:eastAsiaTheme="minorHAnsi" w:hAnsiTheme="minorHAnsi" w:cstheme="minorBidi"/>
+          <w:color w:val="auto"/>
+          <w:lang w:val="es-MX" w:eastAsia="en-US" w:bidi="ar-SA"/>
+        </w:rPr>
+        <w:t xml:space="preserve"> </w:t>
+      </w:r>
+      <w:proofErr w:type="gramStart"/>
+      <w:r>
+        <w:rPr>
+          <w:rFonts w:asciiTheme="minorHAnsi" w:eastAsiaTheme="minorHAnsi" w:hAnsiTheme="minorHAnsi" w:cstheme="minorBidi"/>
+          <w:color w:val="auto"/>
+          <w:lang w:val="es-MX" w:eastAsia="en-US" w:bidi="ar-SA"/>
+        </w:rPr>
+        <w:t>master</w:t>
+      </w:r>
+      <w:proofErr w:type="gramEnd"/>
+      <w:r>
+        <w:rPr>
+          <w:rFonts w:asciiTheme="minorHAnsi" w:eastAsiaTheme="minorHAnsi" w:hAnsiTheme="minorHAnsi" w:cstheme="minorBidi"/>
+          <w:color w:val="auto"/>
+          <w:lang w:val="es-MX" w:eastAsia="en-US" w:bidi="ar-SA"/>
+        </w:rPr>
+        <w:t>) la cual alojará las versiones cuyos cambios hayan sido aprobados y estén listos.</w:t>
+      </w:r>
+    </w:p>
+    <w:p>
+      <w:pPr>
+        <w:pStyle w:val="BodyA"/>
+        <w:jc w:val="both"/>
+        <w:rPr>
+          <w:rFonts w:eastAsiaTheme="minorHAnsi" w:cstheme="minorBidi"/>
+          <w:color w:val="auto"/>
+          <w:lang w:val="es-MX" w:eastAsia="en-US" w:bidi="ar-SA"/>
+        </w:rPr>
+      </w:pPr>
+    </w:p>
+    <w:p>
+      <w:pPr>
+        <w:pStyle w:val="BodyA"/>
+        <w:jc w:val="both"/>
+        <w:rPr>
+          <w:rFonts w:asciiTheme="minorHAnsi" w:eastAsiaTheme="minorHAnsi" w:hAnsiTheme="minorHAnsi" w:cstheme="minorBidi"/>
+          <w:color w:val="auto"/>
+          <w:lang w:val="es-MX" w:eastAsia="en-US" w:bidi="ar-SA"/>
+        </w:rPr>
+      </w:pPr>
+      <w:r>
+        <w:rPr>
+          <w:rFonts w:asciiTheme="minorHAnsi" w:eastAsiaTheme="minorHAnsi" w:hAnsiTheme="minorHAnsi" w:cstheme="minorBidi"/>
+          <w:b/>
+          <w:color w:val="auto"/>
+          <w:lang w:val="es-MX" w:eastAsia="en-US" w:bidi="ar-SA"/>
+        </w:rPr>
+        <w:t xml:space="preserve">Branch </w:t>
+      </w:r>
+      <w:proofErr w:type="gramStart"/>
+      <w:r>
+        <w:rPr>
+          <w:rFonts w:asciiTheme="minorHAnsi" w:eastAsiaTheme="minorHAnsi" w:hAnsiTheme="minorHAnsi" w:cstheme="minorBidi"/>
+          <w:b/>
+          <w:color w:val="auto"/>
+          <w:lang w:val="es-MX" w:eastAsia="en-US" w:bidi="ar-SA"/>
+        </w:rPr>
+        <w:t>master</w:t>
+      </w:r>
+      <w:proofErr w:type="gramEnd"/>
+      <w:r>
+        <w:rPr>
+          <w:rFonts w:asciiTheme="minorHAnsi" w:eastAsiaTheme="minorHAnsi" w:hAnsiTheme="minorHAnsi" w:cstheme="minorBidi"/>
+          <w:b/>
+          <w:color w:val="auto"/>
+          <w:lang w:val="es-MX" w:eastAsia="en-US" w:bidi="ar-SA"/>
+        </w:rPr>
+        <w:t>:</w:t>
+      </w:r>
+      <w:r>
+        <w:rPr>
+          <w:rFonts w:asciiTheme="minorHAnsi" w:eastAsiaTheme="minorHAnsi" w:hAnsiTheme="minorHAnsi" w:cstheme="minorBidi"/>
+          <w:color w:val="auto"/>
+          <w:lang w:val="es-MX" w:eastAsia="en-US" w:bidi="ar-SA"/>
+        </w:rPr>
+        <w:t xml:space="preserve"> Esta rama será la principal, donde se pondrá los cambios aprobados por el administrador.</w:t>
+      </w:r>
+    </w:p>
+    <w:p>
+      <w:pPr>
+        <w:pStyle w:val="BodyA"/>
+        <w:jc w:val="both"/>
+        <w:rPr>
+          <w:rFonts w:asciiTheme="minorHAnsi" w:hAnsiTheme="minorHAnsi" w:cstheme="minorBidi"/>
+          <w:lang w:val="es-MX"/>
+        </w:rPr>
+      </w:pPr>
+      <w:r>
+        <w:rPr>
+          <w:rFonts w:asciiTheme="minorHAnsi" w:eastAsiaTheme="minorHAnsi" w:hAnsiTheme="minorHAnsi" w:cstheme="minorBidi"/>
+          <w:b/>
+          <w:color w:val="auto"/>
+          <w:lang w:val="es-MX" w:eastAsia="en-US" w:bidi="ar-SA"/>
+        </w:rPr>
+        <w:t xml:space="preserve">Branch </w:t>
+      </w:r>
+      <w:proofErr w:type="spellStart"/>
+      <w:r>
+        <w:rPr>
+          <w:rFonts w:asciiTheme="minorHAnsi" w:eastAsiaTheme="minorHAnsi" w:hAnsiTheme="minorHAnsi" w:cstheme="minorBidi"/>
+          <w:b/>
+          <w:color w:val="auto"/>
+          <w:lang w:val="es-MX" w:eastAsia="en-US" w:bidi="ar-SA"/>
+        </w:rPr>
+        <w:t>Development</w:t>
+      </w:r>
+      <w:proofErr w:type="spellEnd"/>
+      <w:r>
+        <w:rPr>
+          <w:rFonts w:asciiTheme="minorHAnsi" w:eastAsiaTheme="minorHAnsi" w:hAnsiTheme="minorHAnsi" w:cstheme="minorBidi"/>
+          <w:b/>
+          <w:color w:val="auto"/>
+          <w:lang w:val="es-MX" w:eastAsia="en-US" w:bidi="ar-SA"/>
+        </w:rPr>
+        <w:t xml:space="preserve">: </w:t>
+      </w:r>
+      <w:r>
+        <w:rPr>
+          <w:rFonts w:asciiTheme="minorHAnsi" w:eastAsiaTheme="minorHAnsi" w:hAnsiTheme="minorHAnsi" w:cstheme="minorBidi"/>
+          <w:color w:val="auto"/>
+          <w:lang w:val="es-MX" w:eastAsia="en-US" w:bidi="ar-SA"/>
+        </w:rPr>
+        <w:t>Esta rama será para los desarrolladores, donde podrán hacer sus cambios previa aprobación, sin alterar la rama principal</w:t>
+      </w:r>
+      <w:r>
+        <w:rPr>
+          <w:rFonts w:asciiTheme="minorHAnsi" w:hAnsiTheme="minorHAnsi" w:cstheme="minorBidi"/>
+          <w:lang w:val="es-MX"/>
+        </w:rPr>
+        <w:t>.</w:t>
+      </w:r>
+    </w:p>
+    <w:p>
+      <w:pPr>
+        <w:jc w:val="both"/>
+        <w:rPr>
+          <w:sz w:val="24"/>
+          <w:lang w:val="es-MX"/>
+        </w:rPr>
+      </w:pPr>
+    </w:p>
+    <w:p>
+      <w:pPr>
         <w:rPr>
           <w:lang w:val="es-MX"/>
         </w:rPr>
       </w:pPr>
     </w:p>
     <w:sectPr>
-      <w:footerReference w:type="default" r:id="rId8"/>
+      <w:footerReference w:type="default" r:id="rId9"/>
       <w:pgSz w:w="11906" w:h="16838"/>
       <w:pgMar w:top="1417" w:right="1701" w:bottom="1417" w:left="1701" w:header="708" w:footer="708" w:gutter="0"/>
       <w:cols w:space="708"/>
@@ -5151,7 +6540,7 @@
 </file>
 
 <file path=customXml/itemProps1.xml><?xml version="1.0" encoding="utf-8"?>
-<ds:datastoreItem xmlns:ds="http://schemas.openxmlformats.org/officeDocument/2006/customXml" ds:itemID="{C06496E8-B603-415B-B05C-277161CB463E}">
+<ds:datastoreItem xmlns:ds="http://schemas.openxmlformats.org/officeDocument/2006/customXml" ds:itemID="{86FEACB2-7254-40B4-9B04-2B469E963074}">
   <ds:schemaRefs>
     <ds:schemaRef ds:uri="http://schemas.openxmlformats.org/officeDocument/2006/bibliography"/>
   </ds:schemaRefs>

--- a/Documentos/PGC.docx
+++ b/Documentos/PGC.docx
@@ -56,7 +56,7 @@
           <w:sz w:val="52"/>
           <w:lang w:val="es-MX"/>
         </w:rPr>
-        <w:t>4</w:t>
+        <w:t>5</w:t>
       </w:r>
     </w:p>
     <w:p>
@@ -310,7 +310,7 @@
           <w:lang w:val="es-MX"/>
         </w:rPr>
       </w:pPr>
-      <w:bookmarkStart w:id="0" w:name="_Toc7692295"/>
+      <w:bookmarkStart w:id="0" w:name="_Toc7694289"/>
       <w:r>
         <w:rPr>
           <w:lang w:val="es-MX"/>
@@ -318,7 +318,9 @@
         <w:lastRenderedPageBreak/>
         <w:t>Historial de Revisiones</w:t>
       </w:r>
+      <w:bookmarkStart w:id="1" w:name="_GoBack"/>
       <w:bookmarkEnd w:id="0"/>
+      <w:bookmarkEnd w:id="1"/>
     </w:p>
     <w:p>
       <w:pPr>
@@ -329,7 +331,7 @@
     </w:p>
     <w:tbl>
       <w:tblPr>
-        <w:tblStyle w:val="Tablaconcuadrcula"/>
+        <w:tblStyle w:val="Tablaconcuadrcula1clara-nfasis3"/>
         <w:tblW w:w="8522" w:type="dxa"/>
         <w:tblLook w:val="04A0" w:firstRow="1" w:lastRow="0" w:firstColumn="1" w:lastColumn="0" w:noHBand="0" w:noVBand="1"/>
       </w:tblPr>
@@ -341,23 +343,24 @@
       </w:tblGrid>
       <w:tr>
         <w:trPr>
+          <w:cnfStyle w:val="100000000000" w:firstRow="1" w:lastRow="0" w:firstColumn="0" w:lastColumn="0" w:oddVBand="0" w:evenVBand="0" w:oddHBand="0" w:evenHBand="0" w:firstRowFirstColumn="0" w:firstRowLastColumn="0" w:lastRowFirstColumn="0" w:lastRowLastColumn="0"/>
           <w:trHeight w:val="379"/>
         </w:trPr>
         <w:tc>
           <w:tcPr>
+            <w:cnfStyle w:val="001000000000" w:firstRow="0" w:lastRow="0" w:firstColumn="1" w:lastColumn="0" w:oddVBand="0" w:evenVBand="0" w:oddHBand="0" w:evenHBand="0" w:firstRowFirstColumn="0" w:firstRowLastColumn="0" w:lastRowFirstColumn="0" w:lastRowLastColumn="0"/>
             <w:tcW w:w="2126" w:type="dxa"/>
           </w:tcPr>
           <w:p>
             <w:pPr>
               <w:rPr>
-                <w:b/>
+                <w:b w:val="0"/>
                 <w:sz w:val="28"/>
                 <w:lang w:val="es-MX"/>
               </w:rPr>
             </w:pPr>
             <w:r>
               <w:rPr>
-                <w:b/>
                 <w:sz w:val="28"/>
                 <w:lang w:val="es-MX"/>
               </w:rPr>
@@ -371,15 +374,15 @@
           </w:tcPr>
           <w:p>
             <w:pPr>
-              <w:rPr>
-                <w:b/>
+              <w:cnfStyle w:val="100000000000" w:firstRow="1" w:lastRow="0" w:firstColumn="0" w:lastColumn="0" w:oddVBand="0" w:evenVBand="0" w:oddHBand="0" w:evenHBand="0" w:firstRowFirstColumn="0" w:firstRowLastColumn="0" w:lastRowFirstColumn="0" w:lastRowLastColumn="0"/>
+              <w:rPr>
+                <w:b w:val="0"/>
                 <w:sz w:val="32"/>
                 <w:lang w:val="es-MX"/>
               </w:rPr>
             </w:pPr>
             <w:r>
               <w:rPr>
-                <w:b/>
                 <w:sz w:val="32"/>
                 <w:lang w:val="es-MX"/>
               </w:rPr>
@@ -393,15 +396,15 @@
           </w:tcPr>
           <w:p>
             <w:pPr>
-              <w:rPr>
-                <w:b/>
+              <w:cnfStyle w:val="100000000000" w:firstRow="1" w:lastRow="0" w:firstColumn="0" w:lastColumn="0" w:oddVBand="0" w:evenVBand="0" w:oddHBand="0" w:evenHBand="0" w:firstRowFirstColumn="0" w:firstRowLastColumn="0" w:lastRowFirstColumn="0" w:lastRowLastColumn="0"/>
+              <w:rPr>
+                <w:b w:val="0"/>
                 <w:sz w:val="32"/>
                 <w:lang w:val="es-MX"/>
               </w:rPr>
             </w:pPr>
             <w:r>
               <w:rPr>
-                <w:b/>
                 <w:sz w:val="32"/>
                 <w:lang w:val="es-MX"/>
               </w:rPr>
@@ -415,15 +418,15 @@
           </w:tcPr>
           <w:p>
             <w:pPr>
-              <w:rPr>
-                <w:b/>
+              <w:cnfStyle w:val="100000000000" w:firstRow="1" w:lastRow="0" w:firstColumn="0" w:lastColumn="0" w:oddVBand="0" w:evenVBand="0" w:oddHBand="0" w:evenHBand="0" w:firstRowFirstColumn="0" w:firstRowLastColumn="0" w:lastRowFirstColumn="0" w:lastRowLastColumn="0"/>
+              <w:rPr>
+                <w:b w:val="0"/>
                 <w:sz w:val="32"/>
                 <w:lang w:val="es-MX"/>
               </w:rPr>
             </w:pPr>
             <w:r>
               <w:rPr>
-                <w:b/>
                 <w:sz w:val="32"/>
                 <w:lang w:val="es-MX"/>
               </w:rPr>
@@ -438,6 +441,7 @@
         </w:trPr>
         <w:tc>
           <w:tcPr>
+            <w:cnfStyle w:val="001000000000" w:firstRow="0" w:lastRow="0" w:firstColumn="1" w:lastColumn="0" w:oddVBand="0" w:evenVBand="0" w:oddHBand="0" w:evenHBand="0" w:firstRowFirstColumn="0" w:firstRowLastColumn="0" w:lastRowFirstColumn="0" w:lastRowLastColumn="0"/>
             <w:tcW w:w="2126" w:type="dxa"/>
           </w:tcPr>
           <w:p>
@@ -466,6 +470,7 @@
           <w:p>
             <w:pPr>
               <w:jc w:val="center"/>
+              <w:cnfStyle w:val="000000000000" w:firstRow="0" w:lastRow="0" w:firstColumn="0" w:lastColumn="0" w:oddVBand="0" w:evenVBand="0" w:oddHBand="0" w:evenHBand="0" w:firstRowFirstColumn="0" w:firstRowLastColumn="0" w:lastRowFirstColumn="0" w:lastRowLastColumn="0"/>
               <w:rPr>
                 <w:sz w:val="24"/>
                 <w:szCs w:val="24"/>
@@ -489,6 +494,7 @@
           <w:p>
             <w:pPr>
               <w:jc w:val="center"/>
+              <w:cnfStyle w:val="000000000000" w:firstRow="0" w:lastRow="0" w:firstColumn="0" w:lastColumn="0" w:oddVBand="0" w:evenVBand="0" w:oddHBand="0" w:evenHBand="0" w:firstRowFirstColumn="0" w:firstRowLastColumn="0" w:lastRowFirstColumn="0" w:lastRowLastColumn="0"/>
               <w:rPr>
                 <w:sz w:val="24"/>
                 <w:szCs w:val="24"/>
@@ -512,6 +518,7 @@
           <w:p>
             <w:pPr>
               <w:jc w:val="center"/>
+              <w:cnfStyle w:val="000000000000" w:firstRow="0" w:lastRow="0" w:firstColumn="0" w:lastColumn="0" w:oddVBand="0" w:evenVBand="0" w:oddHBand="0" w:evenHBand="0" w:firstRowFirstColumn="0" w:firstRowLastColumn="0" w:lastRowFirstColumn="0" w:lastRowLastColumn="0"/>
               <w:rPr>
                 <w:sz w:val="24"/>
                 <w:szCs w:val="24"/>
@@ -535,6 +542,7 @@
         </w:trPr>
         <w:tc>
           <w:tcPr>
+            <w:cnfStyle w:val="001000000000" w:firstRow="0" w:lastRow="0" w:firstColumn="1" w:lastColumn="0" w:oddVBand="0" w:evenVBand="0" w:oddHBand="0" w:evenHBand="0" w:firstRowFirstColumn="0" w:firstRowLastColumn="0" w:lastRowFirstColumn="0" w:lastRowLastColumn="0"/>
             <w:tcW w:w="2126" w:type="dxa"/>
           </w:tcPr>
           <w:p>
@@ -563,6 +571,7 @@
           <w:p>
             <w:pPr>
               <w:jc w:val="center"/>
+              <w:cnfStyle w:val="000000000000" w:firstRow="0" w:lastRow="0" w:firstColumn="0" w:lastColumn="0" w:oddVBand="0" w:evenVBand="0" w:oddHBand="0" w:evenHBand="0" w:firstRowFirstColumn="0" w:firstRowLastColumn="0" w:lastRowFirstColumn="0" w:lastRowLastColumn="0"/>
               <w:rPr>
                 <w:sz w:val="24"/>
                 <w:szCs w:val="24"/>
@@ -586,6 +595,7 @@
           <w:p>
             <w:pPr>
               <w:jc w:val="center"/>
+              <w:cnfStyle w:val="000000000000" w:firstRow="0" w:lastRow="0" w:firstColumn="0" w:lastColumn="0" w:oddVBand="0" w:evenVBand="0" w:oddHBand="0" w:evenHBand="0" w:firstRowFirstColumn="0" w:firstRowLastColumn="0" w:lastRowFirstColumn="0" w:lastRowLastColumn="0"/>
               <w:rPr>
                 <w:sz w:val="24"/>
                 <w:szCs w:val="24"/>
@@ -609,6 +619,7 @@
           <w:p>
             <w:pPr>
               <w:jc w:val="center"/>
+              <w:cnfStyle w:val="000000000000" w:firstRow="0" w:lastRow="0" w:firstColumn="0" w:lastColumn="0" w:oddVBand="0" w:evenVBand="0" w:oddHBand="0" w:evenHBand="0" w:firstRowFirstColumn="0" w:firstRowLastColumn="0" w:lastRowFirstColumn="0" w:lastRowLastColumn="0"/>
               <w:rPr>
                 <w:sz w:val="24"/>
                 <w:szCs w:val="24"/>
@@ -632,6 +643,7 @@
         </w:trPr>
         <w:tc>
           <w:tcPr>
+            <w:cnfStyle w:val="001000000000" w:firstRow="0" w:lastRow="0" w:firstColumn="1" w:lastColumn="0" w:oddVBand="0" w:evenVBand="0" w:oddHBand="0" w:evenHBand="0" w:firstRowFirstColumn="0" w:firstRowLastColumn="0" w:lastRowFirstColumn="0" w:lastRowLastColumn="0"/>
             <w:tcW w:w="2126" w:type="dxa"/>
           </w:tcPr>
           <w:p>
@@ -660,6 +672,7 @@
           <w:p>
             <w:pPr>
               <w:jc w:val="center"/>
+              <w:cnfStyle w:val="000000000000" w:firstRow="0" w:lastRow="0" w:firstColumn="0" w:lastColumn="0" w:oddVBand="0" w:evenVBand="0" w:oddHBand="0" w:evenHBand="0" w:firstRowFirstColumn="0" w:firstRowLastColumn="0" w:lastRowFirstColumn="0" w:lastRowLastColumn="0"/>
               <w:rPr>
                 <w:sz w:val="24"/>
                 <w:szCs w:val="24"/>
@@ -683,6 +696,7 @@
           <w:p>
             <w:pPr>
               <w:jc w:val="center"/>
+              <w:cnfStyle w:val="000000000000" w:firstRow="0" w:lastRow="0" w:firstColumn="0" w:lastColumn="0" w:oddVBand="0" w:evenVBand="0" w:oddHBand="0" w:evenHBand="0" w:firstRowFirstColumn="0" w:firstRowLastColumn="0" w:lastRowFirstColumn="0" w:lastRowLastColumn="0"/>
               <w:rPr>
                 <w:sz w:val="24"/>
                 <w:szCs w:val="24"/>
@@ -707,6 +721,7 @@
           <w:p>
             <w:pPr>
               <w:jc w:val="center"/>
+              <w:cnfStyle w:val="000000000000" w:firstRow="0" w:lastRow="0" w:firstColumn="0" w:lastColumn="0" w:oddVBand="0" w:evenVBand="0" w:oddHBand="0" w:evenHBand="0" w:firstRowFirstColumn="0" w:firstRowLastColumn="0" w:lastRowFirstColumn="0" w:lastRowLastColumn="0"/>
               <w:rPr>
                 <w:sz w:val="24"/>
                 <w:szCs w:val="24"/>
@@ -730,6 +745,7 @@
         </w:trPr>
         <w:tc>
           <w:tcPr>
+            <w:cnfStyle w:val="001000000000" w:firstRow="0" w:lastRow="0" w:firstColumn="1" w:lastColumn="0" w:oddVBand="0" w:evenVBand="0" w:oddHBand="0" w:evenHBand="0" w:firstRowFirstColumn="0" w:firstRowLastColumn="0" w:lastRowFirstColumn="0" w:lastRowLastColumn="0"/>
             <w:tcW w:w="2126" w:type="dxa"/>
           </w:tcPr>
           <w:p>
@@ -758,6 +774,7 @@
           <w:p>
             <w:pPr>
               <w:jc w:val="center"/>
+              <w:cnfStyle w:val="000000000000" w:firstRow="0" w:lastRow="0" w:firstColumn="0" w:lastColumn="0" w:oddVBand="0" w:evenVBand="0" w:oddHBand="0" w:evenHBand="0" w:firstRowFirstColumn="0" w:firstRowLastColumn="0" w:lastRowFirstColumn="0" w:lastRowLastColumn="0"/>
               <w:rPr>
                 <w:sz w:val="24"/>
                 <w:szCs w:val="24"/>
@@ -781,6 +798,7 @@
           <w:p>
             <w:pPr>
               <w:jc w:val="center"/>
+              <w:cnfStyle w:val="000000000000" w:firstRow="0" w:lastRow="0" w:firstColumn="0" w:lastColumn="0" w:oddVBand="0" w:evenVBand="0" w:oddHBand="0" w:evenHBand="0" w:firstRowFirstColumn="0" w:firstRowLastColumn="0" w:lastRowFirstColumn="0" w:lastRowLastColumn="0"/>
               <w:rPr>
                 <w:sz w:val="24"/>
                 <w:szCs w:val="24"/>
@@ -804,19 +822,20 @@
           <w:p>
             <w:pPr>
               <w:jc w:val="center"/>
-              <w:rPr>
-                <w:sz w:val="24"/>
-                <w:szCs w:val="24"/>
-                <w:lang w:val="es-MX"/>
-              </w:rPr>
-            </w:pPr>
-            <w:r>
-              <w:rPr>
-                <w:sz w:val="24"/>
-                <w:szCs w:val="24"/>
-                <w:lang w:val="es-MX"/>
-              </w:rPr>
-              <w:t xml:space="preserve">Aguirre Olazo </w:t>
+              <w:cnfStyle w:val="000000000000" w:firstRow="0" w:lastRow="0" w:firstColumn="0" w:lastColumn="0" w:oddVBand="0" w:evenVBand="0" w:oddHBand="0" w:evenHBand="0" w:firstRowFirstColumn="0" w:firstRowLastColumn="0" w:lastRowFirstColumn="0" w:lastRowLastColumn="0"/>
+              <w:rPr>
+                <w:sz w:val="24"/>
+                <w:szCs w:val="24"/>
+                <w:lang w:val="es-MX"/>
+              </w:rPr>
+            </w:pPr>
+            <w:r>
+              <w:rPr>
+                <w:sz w:val="24"/>
+                <w:szCs w:val="24"/>
+                <w:lang w:val="es-MX"/>
+              </w:rPr>
+              <w:t xml:space="preserve">Aguirre </w:t>
             </w:r>
             <w:proofErr w:type="spellStart"/>
             <w:r>
@@ -825,6 +844,24 @@
                 <w:szCs w:val="24"/>
                 <w:lang w:val="es-MX"/>
               </w:rPr>
+              <w:t>Olazo</w:t>
+            </w:r>
+            <w:proofErr w:type="spellEnd"/>
+            <w:r>
+              <w:rPr>
+                <w:sz w:val="24"/>
+                <w:szCs w:val="24"/>
+                <w:lang w:val="es-MX"/>
+              </w:rPr>
+              <w:t xml:space="preserve"> </w:t>
+            </w:r>
+            <w:proofErr w:type="spellStart"/>
+            <w:r>
+              <w:rPr>
+                <w:sz w:val="24"/>
+                <w:szCs w:val="24"/>
+                <w:lang w:val="es-MX"/>
+              </w:rPr>
               <w:t>Estéfano</w:t>
             </w:r>
             <w:proofErr w:type="spellEnd"/>
@@ -832,12 +869,124 @@
           <w:p>
             <w:pPr>
               <w:jc w:val="center"/>
-              <w:rPr>
-                <w:sz w:val="24"/>
-                <w:szCs w:val="24"/>
-                <w:lang w:val="es-MX"/>
-              </w:rPr>
-            </w:pPr>
+              <w:cnfStyle w:val="000000000000" w:firstRow="0" w:lastRow="0" w:firstColumn="0" w:lastColumn="0" w:oddVBand="0" w:evenVBand="0" w:oddHBand="0" w:evenHBand="0" w:firstRowFirstColumn="0" w:firstRowLastColumn="0" w:lastRowFirstColumn="0" w:lastRowLastColumn="0"/>
+              <w:rPr>
+                <w:sz w:val="24"/>
+                <w:szCs w:val="24"/>
+                <w:lang w:val="es-MX"/>
+              </w:rPr>
+            </w:pPr>
+          </w:p>
+        </w:tc>
+      </w:tr>
+      <w:tr>
+        <w:trPr>
+          <w:trHeight w:val="364"/>
+        </w:trPr>
+        <w:tc>
+          <w:tcPr>
+            <w:cnfStyle w:val="001000000000" w:firstRow="0" w:lastRow="0" w:firstColumn="1" w:lastColumn="0" w:oddVBand="0" w:evenVBand="0" w:oddHBand="0" w:evenHBand="0" w:firstRowFirstColumn="0" w:firstRowLastColumn="0" w:lastRowFirstColumn="0" w:lastRowLastColumn="0"/>
+            <w:tcW w:w="2126" w:type="dxa"/>
+          </w:tcPr>
+          <w:p>
+            <w:pPr>
+              <w:jc w:val="center"/>
+              <w:rPr>
+                <w:sz w:val="24"/>
+                <w:szCs w:val="24"/>
+                <w:lang w:val="es-MX"/>
+              </w:rPr>
+            </w:pPr>
+            <w:r>
+              <w:rPr>
+                <w:sz w:val="24"/>
+                <w:szCs w:val="24"/>
+                <w:lang w:val="es-MX"/>
+              </w:rPr>
+              <w:t>29/05/2019</w:t>
+            </w:r>
+          </w:p>
+        </w:tc>
+        <w:tc>
+          <w:tcPr>
+            <w:tcW w:w="2128" w:type="dxa"/>
+          </w:tcPr>
+          <w:p>
+            <w:pPr>
+              <w:jc w:val="center"/>
+              <w:cnfStyle w:val="000000000000" w:firstRow="0" w:lastRow="0" w:firstColumn="0" w:lastColumn="0" w:oddVBand="0" w:evenVBand="0" w:oddHBand="0" w:evenHBand="0" w:firstRowFirstColumn="0" w:firstRowLastColumn="0" w:lastRowFirstColumn="0" w:lastRowLastColumn="0"/>
+              <w:rPr>
+                <w:sz w:val="24"/>
+                <w:szCs w:val="24"/>
+                <w:lang w:val="es-MX"/>
+              </w:rPr>
+            </w:pPr>
+            <w:r>
+              <w:rPr>
+                <w:sz w:val="24"/>
+                <w:szCs w:val="24"/>
+                <w:lang w:val="es-MX"/>
+              </w:rPr>
+              <w:t>1.5.</w:t>
+            </w:r>
+          </w:p>
+        </w:tc>
+        <w:tc>
+          <w:tcPr>
+            <w:tcW w:w="2140" w:type="dxa"/>
+          </w:tcPr>
+          <w:p>
+            <w:pPr>
+              <w:jc w:val="center"/>
+              <w:cnfStyle w:val="000000000000" w:firstRow="0" w:lastRow="0" w:firstColumn="0" w:lastColumn="0" w:oddVBand="0" w:evenVBand="0" w:oddHBand="0" w:evenHBand="0" w:firstRowFirstColumn="0" w:firstRowLastColumn="0" w:lastRowFirstColumn="0" w:lastRowLastColumn="0"/>
+              <w:rPr>
+                <w:sz w:val="24"/>
+                <w:szCs w:val="24"/>
+                <w:lang w:val="es-MX"/>
+              </w:rPr>
+            </w:pPr>
+            <w:r>
+              <w:rPr>
+                <w:sz w:val="24"/>
+                <w:szCs w:val="24"/>
+                <w:lang w:val="es-MX"/>
+              </w:rPr>
+              <w:t>Calendario</w:t>
+            </w:r>
+          </w:p>
+        </w:tc>
+        <w:tc>
+          <w:tcPr>
+            <w:tcW w:w="2128" w:type="dxa"/>
+          </w:tcPr>
+          <w:p>
+            <w:pPr>
+              <w:jc w:val="center"/>
+              <w:cnfStyle w:val="000000000000" w:firstRow="0" w:lastRow="0" w:firstColumn="0" w:lastColumn="0" w:oddVBand="0" w:evenVBand="0" w:oddHBand="0" w:evenHBand="0" w:firstRowFirstColumn="0" w:firstRowLastColumn="0" w:lastRowFirstColumn="0" w:lastRowLastColumn="0"/>
+              <w:rPr>
+                <w:sz w:val="24"/>
+                <w:szCs w:val="24"/>
+                <w:lang w:val="es-MX"/>
+              </w:rPr>
+            </w:pPr>
+            <w:proofErr w:type="spellStart"/>
+            <w:r>
+              <w:rPr>
+                <w:sz w:val="24"/>
+                <w:szCs w:val="24"/>
+                <w:lang w:val="es-MX"/>
+              </w:rPr>
+              <w:t>Vasquez</w:t>
+            </w:r>
+            <w:proofErr w:type="spellEnd"/>
+            <w:r>
+              <w:rPr>
+                <w:sz w:val="24"/>
+                <w:szCs w:val="24"/>
+                <w:lang w:val="es-MX"/>
+              </w:rPr>
+              <w:t xml:space="preserve"> Yuto Abel</w:t>
+            </w:r>
           </w:p>
         </w:tc>
       </w:tr>
@@ -920,7 +1069,7 @@
           <w:r>
             <w:fldChar w:fldCharType="separate"/>
           </w:r>
-          <w:hyperlink w:anchor="_Toc7692295" w:history="1">
+          <w:hyperlink w:anchor="_Toc7694289" w:history="1">
             <w:r>
               <w:rPr>
                 <w:rStyle w:val="Hipervnculo"/>
@@ -948,7 +1097,7 @@
                 <w:noProof/>
                 <w:webHidden/>
               </w:rPr>
-              <w:instrText xml:space="preserve"> PAGEREF _Toc7692295 \h </w:instrText>
+              <w:instrText xml:space="preserve"> PAGEREF _Toc7694289 \h </w:instrText>
             </w:r>
             <w:r>
               <w:rPr>
@@ -992,7 +1141,7 @@
               <w:lang w:eastAsia="es-PE"/>
             </w:rPr>
           </w:pPr>
-          <w:hyperlink w:anchor="_Toc7692296" w:history="1">
+          <w:hyperlink w:anchor="_Toc7694290" w:history="1">
             <w:r>
               <w:rPr>
                 <w:rStyle w:val="Hipervnculo"/>
@@ -1036,7 +1185,7 @@
                 <w:noProof/>
                 <w:webHidden/>
               </w:rPr>
-              <w:instrText xml:space="preserve"> PAGEREF _Toc7692296 \h </w:instrText>
+              <w:instrText xml:space="preserve"> PAGEREF _Toc7694290 \h </w:instrText>
             </w:r>
             <w:r>
               <w:rPr>
@@ -1080,7 +1229,7 @@
               <w:lang w:eastAsia="es-PE"/>
             </w:rPr>
           </w:pPr>
-          <w:hyperlink w:anchor="_Toc7692297" w:history="1">
+          <w:hyperlink w:anchor="_Toc7694291" w:history="1">
             <w:r>
               <w:rPr>
                 <w:rStyle w:val="Hipervnculo"/>
@@ -1124,7 +1273,7 @@
                 <w:noProof/>
                 <w:webHidden/>
               </w:rPr>
-              <w:instrText xml:space="preserve"> PAGEREF _Toc7692297 \h </w:instrText>
+              <w:instrText xml:space="preserve"> PAGEREF _Toc7694291 \h </w:instrText>
             </w:r>
             <w:r>
               <w:rPr>
@@ -1168,7 +1317,7 @@
               <w:lang w:eastAsia="es-PE"/>
             </w:rPr>
           </w:pPr>
-          <w:hyperlink w:anchor="_Toc7692298" w:history="1">
+          <w:hyperlink w:anchor="_Toc7694292" w:history="1">
             <w:r>
               <w:rPr>
                 <w:rStyle w:val="Hipervnculo"/>
@@ -1212,7 +1361,7 @@
                 <w:noProof/>
                 <w:webHidden/>
               </w:rPr>
-              <w:instrText xml:space="preserve"> PAGEREF _Toc7692298 \h </w:instrText>
+              <w:instrText xml:space="preserve"> PAGEREF _Toc7694292 \h </w:instrText>
             </w:r>
             <w:r>
               <w:rPr>
@@ -1255,7 +1404,7 @@
               <w:lang w:eastAsia="es-PE"/>
             </w:rPr>
           </w:pPr>
-          <w:hyperlink w:anchor="_Toc7692299" w:history="1">
+          <w:hyperlink w:anchor="_Toc7694293" w:history="1">
             <w:r>
               <w:rPr>
                 <w:rStyle w:val="Hipervnculo"/>
@@ -1283,7 +1432,7 @@
                 <w:noProof/>
                 <w:webHidden/>
               </w:rPr>
-              <w:instrText xml:space="preserve"> PAGEREF _Toc7692299 \h </w:instrText>
+              <w:instrText xml:space="preserve"> PAGEREF _Toc7694293 \h </w:instrText>
             </w:r>
             <w:r>
               <w:rPr>
@@ -1326,7 +1475,7 @@
               <w:lang w:eastAsia="es-PE"/>
             </w:rPr>
           </w:pPr>
-          <w:hyperlink w:anchor="_Toc7692300" w:history="1">
+          <w:hyperlink w:anchor="_Toc7694294" w:history="1">
             <w:r>
               <w:rPr>
                 <w:rStyle w:val="Hipervnculo"/>
@@ -1354,7 +1503,7 @@
                 <w:noProof/>
                 <w:webHidden/>
               </w:rPr>
-              <w:instrText xml:space="preserve"> PAGEREF _Toc7692300 \h </w:instrText>
+              <w:instrText xml:space="preserve"> PAGEREF _Toc7694294 \h </w:instrText>
             </w:r>
             <w:r>
               <w:rPr>
@@ -1397,7 +1546,7 @@
               <w:lang w:eastAsia="es-PE"/>
             </w:rPr>
           </w:pPr>
-          <w:hyperlink w:anchor="_Toc7692301" w:history="1">
+          <w:hyperlink w:anchor="_Toc7694295" w:history="1">
             <w:r>
               <w:rPr>
                 <w:rStyle w:val="Hipervnculo"/>
@@ -1425,7 +1574,7 @@
                 <w:noProof/>
                 <w:webHidden/>
               </w:rPr>
-              <w:instrText xml:space="preserve"> PAGEREF _Toc7692301 \h </w:instrText>
+              <w:instrText xml:space="preserve"> PAGEREF _Toc7694295 \h </w:instrText>
             </w:r>
             <w:r>
               <w:rPr>
@@ -1468,7 +1617,7 @@
               <w:lang w:eastAsia="es-PE"/>
             </w:rPr>
           </w:pPr>
-          <w:hyperlink w:anchor="_Toc7692302" w:history="1">
+          <w:hyperlink w:anchor="_Toc7694296" w:history="1">
             <w:r>
               <w:rPr>
                 <w:rStyle w:val="Hipervnculo"/>
@@ -1496,7 +1645,7 @@
                 <w:noProof/>
                 <w:webHidden/>
               </w:rPr>
-              <w:instrText xml:space="preserve"> PAGEREF _Toc7692302 \h </w:instrText>
+              <w:instrText xml:space="preserve"> PAGEREF _Toc7694296 \h </w:instrText>
             </w:r>
             <w:r>
               <w:rPr>
@@ -1539,7 +1688,7 @@
               <w:lang w:eastAsia="es-PE"/>
             </w:rPr>
           </w:pPr>
-          <w:hyperlink w:anchor="_Toc7692303" w:history="1">
+          <w:hyperlink w:anchor="_Toc7694297" w:history="1">
             <w:r>
               <w:rPr>
                 <w:rStyle w:val="Hipervnculo"/>
@@ -1567,7 +1716,77 @@
                 <w:noProof/>
                 <w:webHidden/>
               </w:rPr>
-              <w:instrText xml:space="preserve"> PAGEREF _Toc7692303 \h </w:instrText>
+              <w:instrText xml:space="preserve"> PAGEREF _Toc7694297 \h </w:instrText>
+            </w:r>
+            <w:r>
+              <w:rPr>
+                <w:noProof/>
+                <w:webHidden/>
+              </w:rPr>
+            </w:r>
+            <w:r>
+              <w:rPr>
+                <w:noProof/>
+                <w:webHidden/>
+              </w:rPr>
+              <w:fldChar w:fldCharType="separate"/>
+            </w:r>
+            <w:r>
+              <w:rPr>
+                <w:noProof/>
+                <w:webHidden/>
+              </w:rPr>
+              <w:t>8</w:t>
+            </w:r>
+            <w:r>
+              <w:rPr>
+                <w:noProof/>
+                <w:webHidden/>
+              </w:rPr>
+              <w:fldChar w:fldCharType="end"/>
+            </w:r>
+          </w:hyperlink>
+        </w:p>
+        <w:p>
+          <w:pPr>
+            <w:pStyle w:val="TDC1"/>
+            <w:tabs>
+              <w:tab w:val="right" w:leader="dot" w:pos="8494"/>
+            </w:tabs>
+            <w:rPr>
+              <w:rFonts w:eastAsiaTheme="minorEastAsia"/>
+              <w:noProof/>
+              <w:lang w:eastAsia="es-PE"/>
+            </w:rPr>
+          </w:pPr>
+          <w:hyperlink w:anchor="_Toc7694298" w:history="1">
+            <w:r>
+              <w:rPr>
+                <w:rStyle w:val="Hipervnculo"/>
+                <w:noProof/>
+              </w:rPr>
+              <w:t>1.5 Calendario</w:t>
+            </w:r>
+            <w:r>
+              <w:rPr>
+                <w:noProof/>
+                <w:webHidden/>
+              </w:rPr>
+              <w:tab/>
+            </w:r>
+            <w:r>
+              <w:rPr>
+                <w:noProof/>
+                <w:webHidden/>
+              </w:rPr>
+              <w:fldChar w:fldCharType="begin"/>
+            </w:r>
+            <w:r>
+              <w:rPr>
+                <w:noProof/>
+                <w:webHidden/>
+              </w:rPr>
+              <w:instrText xml:space="preserve"> PAGEREF _Toc7694298 \h </w:instrText>
             </w:r>
             <w:r>
               <w:rPr>
@@ -1624,8 +1843,6 @@
         </w:rPr>
         <w:br w:type="page"/>
       </w:r>
-      <w:bookmarkStart w:id="1" w:name="_GoBack"/>
-      <w:bookmarkEnd w:id="1"/>
     </w:p>
     <w:p>
       <w:pPr>
@@ -1638,7 +1855,7 @@
           <w:lang w:val="es-MX"/>
         </w:rPr>
       </w:pPr>
-      <w:bookmarkStart w:id="2" w:name="_Toc7692296"/>
+      <w:bookmarkStart w:id="2" w:name="_Toc7694290"/>
       <w:r>
         <w:rPr>
           <w:lang w:val="es-MX"/>
@@ -1667,7 +1884,7 @@
           <w:lang w:val="es-MX"/>
         </w:rPr>
       </w:pPr>
-      <w:bookmarkStart w:id="3" w:name="_Toc7692297"/>
+      <w:bookmarkStart w:id="3" w:name="_Toc7694291"/>
       <w:r>
         <w:rPr>
           <w:sz w:val="28"/>
@@ -1786,7 +2003,7 @@
           <w:lang w:val="es-MX"/>
         </w:rPr>
       </w:pPr>
-      <w:bookmarkStart w:id="4" w:name="_Toc7692298"/>
+      <w:bookmarkStart w:id="4" w:name="_Toc7694292"/>
       <w:r>
         <w:rPr>
           <w:sz w:val="28"/>
@@ -1838,34 +2055,37 @@
     </w:p>
     <w:tbl>
       <w:tblPr>
-        <w:tblStyle w:val="Tablaconcuadrcula"/>
+        <w:tblStyle w:val="Tablaconcuadrcula1clara-nfasis3"/>
         <w:tblW w:w="0" w:type="auto"/>
         <w:tblLook w:val="04A0" w:firstRow="1" w:lastRow="0" w:firstColumn="1" w:lastColumn="0" w:noHBand="0" w:noVBand="1"/>
       </w:tblPr>
       <w:tblGrid>
-        <w:gridCol w:w="1966"/>
-        <w:gridCol w:w="3267"/>
+        <w:gridCol w:w="1990"/>
+        <w:gridCol w:w="3243"/>
         <w:gridCol w:w="1301"/>
         <w:gridCol w:w="1960"/>
       </w:tblGrid>
       <w:tr>
+        <w:trPr>
+          <w:cnfStyle w:val="100000000000" w:firstRow="1" w:lastRow="0" w:firstColumn="0" w:lastColumn="0" w:oddVBand="0" w:evenVBand="0" w:oddHBand="0" w:evenHBand="0" w:firstRowFirstColumn="0" w:firstRowLastColumn="0" w:lastRowFirstColumn="0" w:lastRowLastColumn="0"/>
+        </w:trPr>
         <w:tc>
           <w:tcPr>
+            <w:cnfStyle w:val="001000000000" w:firstRow="0" w:lastRow="0" w:firstColumn="1" w:lastColumn="0" w:oddVBand="0" w:evenVBand="0" w:oddHBand="0" w:evenHBand="0" w:firstRowFirstColumn="0" w:firstRowLastColumn="0" w:lastRowFirstColumn="0" w:lastRowLastColumn="0"/>
             <w:tcW w:w="2032" w:type="dxa"/>
           </w:tcPr>
           <w:p>
             <w:pPr>
               <w:jc w:val="center"/>
               <w:rPr>
-                <w:b/>
-                <w:sz w:val="24"/>
-                <w:szCs w:val="24"/>
-                <w:lang w:val="es-MX"/>
-              </w:rPr>
-            </w:pPr>
-            <w:r>
-              <w:rPr>
-                <w:b/>
+                <w:b w:val="0"/>
+                <w:sz w:val="24"/>
+                <w:szCs w:val="24"/>
+                <w:lang w:val="es-MX"/>
+              </w:rPr>
+            </w:pPr>
+            <w:r>
+              <w:rPr>
                 <w:sz w:val="24"/>
                 <w:szCs w:val="24"/>
                 <w:lang w:val="es-MX"/>
@@ -1881,16 +2101,16 @@
           <w:p>
             <w:pPr>
               <w:jc w:val="center"/>
-              <w:rPr>
-                <w:b/>
-                <w:sz w:val="24"/>
-                <w:szCs w:val="24"/>
-                <w:lang w:val="es-MX"/>
-              </w:rPr>
-            </w:pPr>
-            <w:r>
-              <w:rPr>
-                <w:b/>
+              <w:cnfStyle w:val="100000000000" w:firstRow="1" w:lastRow="0" w:firstColumn="0" w:lastColumn="0" w:oddVBand="0" w:evenVBand="0" w:oddHBand="0" w:evenHBand="0" w:firstRowFirstColumn="0" w:firstRowLastColumn="0" w:lastRowFirstColumn="0" w:lastRowLastColumn="0"/>
+              <w:rPr>
+                <w:b w:val="0"/>
+                <w:sz w:val="24"/>
+                <w:szCs w:val="24"/>
+                <w:lang w:val="es-MX"/>
+              </w:rPr>
+            </w:pPr>
+            <w:r>
+              <w:rPr>
                 <w:sz w:val="24"/>
                 <w:szCs w:val="24"/>
                 <w:lang w:val="es-MX"/>
@@ -1906,16 +2126,16 @@
           <w:p>
             <w:pPr>
               <w:jc w:val="center"/>
-              <w:rPr>
-                <w:b/>
-                <w:sz w:val="24"/>
-                <w:szCs w:val="24"/>
-                <w:lang w:val="es-MX"/>
-              </w:rPr>
-            </w:pPr>
-            <w:r>
-              <w:rPr>
-                <w:b/>
+              <w:cnfStyle w:val="100000000000" w:firstRow="1" w:lastRow="0" w:firstColumn="0" w:lastColumn="0" w:oddVBand="0" w:evenVBand="0" w:oddHBand="0" w:evenHBand="0" w:firstRowFirstColumn="0" w:firstRowLastColumn="0" w:lastRowFirstColumn="0" w:lastRowLastColumn="0"/>
+              <w:rPr>
+                <w:b w:val="0"/>
+                <w:sz w:val="24"/>
+                <w:szCs w:val="24"/>
+                <w:lang w:val="es-MX"/>
+              </w:rPr>
+            </w:pPr>
+            <w:r>
+              <w:rPr>
                 <w:sz w:val="24"/>
                 <w:szCs w:val="24"/>
                 <w:lang w:val="es-MX"/>
@@ -1931,16 +2151,16 @@
           <w:p>
             <w:pPr>
               <w:jc w:val="center"/>
-              <w:rPr>
-                <w:b/>
-                <w:sz w:val="24"/>
-                <w:szCs w:val="24"/>
-                <w:lang w:val="es-MX"/>
-              </w:rPr>
-            </w:pPr>
-            <w:r>
-              <w:rPr>
-                <w:b/>
+              <w:cnfStyle w:val="100000000000" w:firstRow="1" w:lastRow="0" w:firstColumn="0" w:lastColumn="0" w:oddVBand="0" w:evenVBand="0" w:oddHBand="0" w:evenHBand="0" w:firstRowFirstColumn="0" w:firstRowLastColumn="0" w:lastRowFirstColumn="0" w:lastRowLastColumn="0"/>
+              <w:rPr>
+                <w:b w:val="0"/>
+                <w:sz w:val="24"/>
+                <w:szCs w:val="24"/>
+                <w:lang w:val="es-MX"/>
+              </w:rPr>
+            </w:pPr>
+            <w:r>
+              <w:rPr>
                 <w:sz w:val="24"/>
                 <w:szCs w:val="24"/>
                 <w:lang w:val="es-MX"/>
@@ -1953,8 +2173,8 @@
       <w:tr>
         <w:tc>
           <w:tcPr>
+            <w:cnfStyle w:val="001000000000" w:firstRow="0" w:lastRow="0" w:firstColumn="1" w:lastColumn="0" w:oddVBand="0" w:evenVBand="0" w:oddHBand="0" w:evenHBand="0" w:firstRowFirstColumn="0" w:firstRowLastColumn="0" w:lastRowFirstColumn="0" w:lastRowLastColumn="0"/>
             <w:tcW w:w="2032" w:type="dxa"/>
-            <w:vAlign w:val="center"/>
           </w:tcPr>
           <w:p>
             <w:pPr>
@@ -1978,7 +2198,6 @@
         <w:tc>
           <w:tcPr>
             <w:tcW w:w="3411" w:type="dxa"/>
-            <w:vAlign w:val="center"/>
           </w:tcPr>
           <w:p>
             <w:pPr>
@@ -1987,6 +2206,7 @@
                 <w:ilvl w:val="0"/>
                 <w:numId w:val="6"/>
               </w:numPr>
+              <w:cnfStyle w:val="000000000000" w:firstRow="0" w:lastRow="0" w:firstColumn="0" w:lastColumn="0" w:oddVBand="0" w:evenVBand="0" w:oddHBand="0" w:evenHBand="0" w:firstRowFirstColumn="0" w:firstRowLastColumn="0" w:lastRowFirstColumn="0" w:lastRowLastColumn="0"/>
               <w:rPr>
                 <w:rFonts w:cstheme="minorHAnsi"/>
                 <w:sz w:val="24"/>
@@ -2009,6 +2229,7 @@
                 <w:ilvl w:val="0"/>
                 <w:numId w:val="6"/>
               </w:numPr>
+              <w:cnfStyle w:val="000000000000" w:firstRow="0" w:lastRow="0" w:firstColumn="0" w:lastColumn="0" w:oddVBand="0" w:evenVBand="0" w:oddHBand="0" w:evenHBand="0" w:firstRowFirstColumn="0" w:firstRowLastColumn="0" w:lastRowFirstColumn="0" w:lastRowLastColumn="0"/>
               <w:rPr>
                 <w:rFonts w:cstheme="minorHAnsi"/>
                 <w:sz w:val="24"/>
@@ -2032,6 +2253,7 @@
           <w:p>
             <w:pPr>
               <w:jc w:val="center"/>
+              <w:cnfStyle w:val="000000000000" w:firstRow="0" w:lastRow="0" w:firstColumn="0" w:lastColumn="0" w:oddVBand="0" w:evenVBand="0" w:oddHBand="0" w:evenHBand="0" w:firstRowFirstColumn="0" w:firstRowLastColumn="0" w:lastRowFirstColumn="0" w:lastRowLastColumn="0"/>
               <w:rPr>
                 <w:sz w:val="24"/>
                 <w:szCs w:val="24"/>
@@ -2055,6 +2277,7 @@
           <w:p>
             <w:pPr>
               <w:jc w:val="center"/>
+              <w:cnfStyle w:val="000000000000" w:firstRow="0" w:lastRow="0" w:firstColumn="0" w:lastColumn="0" w:oddVBand="0" w:evenVBand="0" w:oddHBand="0" w:evenHBand="0" w:firstRowFirstColumn="0" w:firstRowLastColumn="0" w:lastRowFirstColumn="0" w:lastRowLastColumn="0"/>
               <w:rPr>
                 <w:sz w:val="24"/>
                 <w:szCs w:val="24"/>
@@ -2075,8 +2298,8 @@
       <w:tr>
         <w:tc>
           <w:tcPr>
+            <w:cnfStyle w:val="001000000000" w:firstRow="0" w:lastRow="0" w:firstColumn="1" w:lastColumn="0" w:oddVBand="0" w:evenVBand="0" w:oddHBand="0" w:evenHBand="0" w:firstRowFirstColumn="0" w:firstRowLastColumn="0" w:lastRowFirstColumn="0" w:lastRowLastColumn="0"/>
             <w:tcW w:w="2032" w:type="dxa"/>
-            <w:vAlign w:val="center"/>
           </w:tcPr>
           <w:p>
             <w:pPr>
@@ -2100,7 +2323,6 @@
         <w:tc>
           <w:tcPr>
             <w:tcW w:w="3411" w:type="dxa"/>
-            <w:vAlign w:val="center"/>
           </w:tcPr>
           <w:p>
             <w:pPr>
@@ -2109,6 +2331,7 @@
                 <w:ilvl w:val="0"/>
                 <w:numId w:val="5"/>
               </w:numPr>
+              <w:cnfStyle w:val="000000000000" w:firstRow="0" w:lastRow="0" w:firstColumn="0" w:lastColumn="0" w:oddVBand="0" w:evenVBand="0" w:oddHBand="0" w:evenHBand="0" w:firstRowFirstColumn="0" w:firstRowLastColumn="0" w:lastRowFirstColumn="0" w:lastRowLastColumn="0"/>
               <w:rPr>
                 <w:rFonts w:cstheme="minorHAnsi"/>
                 <w:sz w:val="24"/>
@@ -2131,6 +2354,7 @@
                 <w:ilvl w:val="0"/>
                 <w:numId w:val="5"/>
               </w:numPr>
+              <w:cnfStyle w:val="000000000000" w:firstRow="0" w:lastRow="0" w:firstColumn="0" w:lastColumn="0" w:oddVBand="0" w:evenVBand="0" w:oddHBand="0" w:evenHBand="0" w:firstRowFirstColumn="0" w:firstRowLastColumn="0" w:lastRowFirstColumn="0" w:lastRowLastColumn="0"/>
               <w:rPr>
                 <w:rFonts w:cstheme="minorHAnsi"/>
                 <w:sz w:val="24"/>
@@ -2154,6 +2378,7 @@
                 <w:ilvl w:val="0"/>
                 <w:numId w:val="5"/>
               </w:numPr>
+              <w:cnfStyle w:val="000000000000" w:firstRow="0" w:lastRow="0" w:firstColumn="0" w:lastColumn="0" w:oddVBand="0" w:evenVBand="0" w:oddHBand="0" w:evenHBand="0" w:firstRowFirstColumn="0" w:firstRowLastColumn="0" w:lastRowFirstColumn="0" w:lastRowLastColumn="0"/>
               <w:rPr>
                 <w:rFonts w:cstheme="minorHAnsi"/>
                 <w:sz w:val="24"/>
@@ -2176,6 +2401,7 @@
                 <w:ilvl w:val="0"/>
                 <w:numId w:val="5"/>
               </w:numPr>
+              <w:cnfStyle w:val="000000000000" w:firstRow="0" w:lastRow="0" w:firstColumn="0" w:lastColumn="0" w:oddVBand="0" w:evenVBand="0" w:oddHBand="0" w:evenHBand="0" w:firstRowFirstColumn="0" w:firstRowLastColumn="0" w:lastRowFirstColumn="0" w:lastRowLastColumn="0"/>
               <w:rPr>
                 <w:rFonts w:cstheme="minorHAnsi"/>
                 <w:sz w:val="24"/>
@@ -2198,6 +2424,7 @@
                 <w:ilvl w:val="0"/>
                 <w:numId w:val="5"/>
               </w:numPr>
+              <w:cnfStyle w:val="000000000000" w:firstRow="0" w:lastRow="0" w:firstColumn="0" w:lastColumn="0" w:oddVBand="0" w:evenVBand="0" w:oddHBand="0" w:evenHBand="0" w:firstRowFirstColumn="0" w:firstRowLastColumn="0" w:lastRowFirstColumn="0" w:lastRowLastColumn="0"/>
               <w:rPr>
                 <w:rFonts w:cstheme="minorHAnsi"/>
                 <w:sz w:val="24"/>
@@ -2220,6 +2447,7 @@
                 <w:ilvl w:val="0"/>
                 <w:numId w:val="5"/>
               </w:numPr>
+              <w:cnfStyle w:val="000000000000" w:firstRow="0" w:lastRow="0" w:firstColumn="0" w:lastColumn="0" w:oddVBand="0" w:evenVBand="0" w:oddHBand="0" w:evenHBand="0" w:firstRowFirstColumn="0" w:firstRowLastColumn="0" w:lastRowFirstColumn="0" w:lastRowLastColumn="0"/>
               <w:rPr>
                 <w:rFonts w:cstheme="minorHAnsi"/>
                 <w:sz w:val="24"/>
@@ -2243,6 +2471,7 @@
           <w:p>
             <w:pPr>
               <w:jc w:val="center"/>
+              <w:cnfStyle w:val="000000000000" w:firstRow="0" w:lastRow="0" w:firstColumn="0" w:lastColumn="0" w:oddVBand="0" w:evenVBand="0" w:oddHBand="0" w:evenHBand="0" w:firstRowFirstColumn="0" w:firstRowLastColumn="0" w:lastRowFirstColumn="0" w:lastRowLastColumn="0"/>
               <w:rPr>
                 <w:sz w:val="24"/>
                 <w:szCs w:val="24"/>
@@ -2267,6 +2496,7 @@
           <w:p>
             <w:pPr>
               <w:jc w:val="center"/>
+              <w:cnfStyle w:val="000000000000" w:firstRow="0" w:lastRow="0" w:firstColumn="0" w:lastColumn="0" w:oddVBand="0" w:evenVBand="0" w:oddHBand="0" w:evenHBand="0" w:firstRowFirstColumn="0" w:firstRowLastColumn="0" w:lastRowFirstColumn="0" w:lastRowLastColumn="0"/>
               <w:rPr>
                 <w:sz w:val="24"/>
                 <w:szCs w:val="24"/>
@@ -2296,8 +2526,8 @@
       <w:tr>
         <w:tc>
           <w:tcPr>
+            <w:cnfStyle w:val="001000000000" w:firstRow="0" w:lastRow="0" w:firstColumn="1" w:lastColumn="0" w:oddVBand="0" w:evenVBand="0" w:oddHBand="0" w:evenHBand="0" w:firstRowFirstColumn="0" w:firstRowLastColumn="0" w:lastRowFirstColumn="0" w:lastRowLastColumn="0"/>
             <w:tcW w:w="2032" w:type="dxa"/>
-            <w:vAlign w:val="center"/>
           </w:tcPr>
           <w:p>
             <w:pPr>
@@ -2322,7 +2552,6 @@
         <w:tc>
           <w:tcPr>
             <w:tcW w:w="3411" w:type="dxa"/>
-            <w:vAlign w:val="center"/>
           </w:tcPr>
           <w:p>
             <w:pPr>
@@ -2331,6 +2560,7 @@
                 <w:ilvl w:val="0"/>
                 <w:numId w:val="4"/>
               </w:numPr>
+              <w:cnfStyle w:val="000000000000" w:firstRow="0" w:lastRow="0" w:firstColumn="0" w:lastColumn="0" w:oddVBand="0" w:evenVBand="0" w:oddHBand="0" w:evenHBand="0" w:firstRowFirstColumn="0" w:firstRowLastColumn="0" w:lastRowFirstColumn="0" w:lastRowLastColumn="0"/>
               <w:rPr>
                 <w:rFonts w:cstheme="minorHAnsi"/>
                 <w:sz w:val="24"/>
@@ -2353,6 +2583,7 @@
                 <w:ilvl w:val="0"/>
                 <w:numId w:val="4"/>
               </w:numPr>
+              <w:cnfStyle w:val="000000000000" w:firstRow="0" w:lastRow="0" w:firstColumn="0" w:lastColumn="0" w:oddVBand="0" w:evenVBand="0" w:oddHBand="0" w:evenHBand="0" w:firstRowFirstColumn="0" w:firstRowLastColumn="0" w:lastRowFirstColumn="0" w:lastRowLastColumn="0"/>
               <w:rPr>
                 <w:rFonts w:cstheme="minorHAnsi"/>
                 <w:sz w:val="24"/>
@@ -2376,6 +2607,7 @@
           <w:p>
             <w:pPr>
               <w:jc w:val="center"/>
+              <w:cnfStyle w:val="000000000000" w:firstRow="0" w:lastRow="0" w:firstColumn="0" w:lastColumn="0" w:oddVBand="0" w:evenVBand="0" w:oddHBand="0" w:evenHBand="0" w:firstRowFirstColumn="0" w:firstRowLastColumn="0" w:lastRowFirstColumn="0" w:lastRowLastColumn="0"/>
               <w:rPr>
                 <w:sz w:val="24"/>
                 <w:szCs w:val="24"/>
@@ -2399,6 +2631,7 @@
           <w:p>
             <w:pPr>
               <w:jc w:val="center"/>
+              <w:cnfStyle w:val="000000000000" w:firstRow="0" w:lastRow="0" w:firstColumn="0" w:lastColumn="0" w:oddVBand="0" w:evenVBand="0" w:oddHBand="0" w:evenHBand="0" w:firstRowFirstColumn="0" w:firstRowLastColumn="0" w:lastRowFirstColumn="0" w:lastRowLastColumn="0"/>
               <w:rPr>
                 <w:sz w:val="24"/>
                 <w:szCs w:val="24"/>
@@ -2419,8 +2652,8 @@
       <w:tr>
         <w:tc>
           <w:tcPr>
+            <w:cnfStyle w:val="001000000000" w:firstRow="0" w:lastRow="0" w:firstColumn="1" w:lastColumn="0" w:oddVBand="0" w:evenVBand="0" w:oddHBand="0" w:evenHBand="0" w:firstRowFirstColumn="0" w:firstRowLastColumn="0" w:lastRowFirstColumn="0" w:lastRowLastColumn="0"/>
             <w:tcW w:w="2032" w:type="dxa"/>
-            <w:vAlign w:val="center"/>
           </w:tcPr>
           <w:p>
             <w:pPr>
@@ -2444,7 +2677,6 @@
         <w:tc>
           <w:tcPr>
             <w:tcW w:w="3411" w:type="dxa"/>
-            <w:vAlign w:val="center"/>
           </w:tcPr>
           <w:p>
             <w:pPr>
@@ -2453,6 +2685,7 @@
                 <w:ilvl w:val="0"/>
                 <w:numId w:val="3"/>
               </w:numPr>
+              <w:cnfStyle w:val="000000000000" w:firstRow="0" w:lastRow="0" w:firstColumn="0" w:lastColumn="0" w:oddVBand="0" w:evenVBand="0" w:oddHBand="0" w:evenHBand="0" w:firstRowFirstColumn="0" w:firstRowLastColumn="0" w:lastRowFirstColumn="0" w:lastRowLastColumn="0"/>
               <w:rPr>
                 <w:rFonts w:cstheme="minorHAnsi"/>
                 <w:sz w:val="24"/>
@@ -2475,6 +2708,7 @@
                 <w:ilvl w:val="0"/>
                 <w:numId w:val="2"/>
               </w:numPr>
+              <w:cnfStyle w:val="000000000000" w:firstRow="0" w:lastRow="0" w:firstColumn="0" w:lastColumn="0" w:oddVBand="0" w:evenVBand="0" w:oddHBand="0" w:evenHBand="0" w:firstRowFirstColumn="0" w:firstRowLastColumn="0" w:lastRowFirstColumn="0" w:lastRowLastColumn="0"/>
               <w:rPr>
                 <w:rFonts w:cstheme="minorHAnsi"/>
                 <w:sz w:val="24"/>
@@ -2498,6 +2732,7 @@
           <w:p>
             <w:pPr>
               <w:jc w:val="center"/>
+              <w:cnfStyle w:val="000000000000" w:firstRow="0" w:lastRow="0" w:firstColumn="0" w:lastColumn="0" w:oddVBand="0" w:evenVBand="0" w:oddHBand="0" w:evenHBand="0" w:firstRowFirstColumn="0" w:firstRowLastColumn="0" w:lastRowFirstColumn="0" w:lastRowLastColumn="0"/>
               <w:rPr>
                 <w:sz w:val="24"/>
                 <w:szCs w:val="24"/>
@@ -2521,6 +2756,7 @@
           <w:p>
             <w:pPr>
               <w:jc w:val="center"/>
+              <w:cnfStyle w:val="000000000000" w:firstRow="0" w:lastRow="0" w:firstColumn="0" w:lastColumn="0" w:oddVBand="0" w:evenVBand="0" w:oddHBand="0" w:evenHBand="0" w:firstRowFirstColumn="0" w:firstRowLastColumn="0" w:lastRowFirstColumn="0" w:lastRowLastColumn="0"/>
               <w:rPr>
                 <w:sz w:val="24"/>
                 <w:szCs w:val="24"/>
@@ -2618,13 +2854,12 @@
         </w:rPr>
       </w:pPr>
       <w:bookmarkStart w:id="5" w:name="_Toc7654678"/>
-      <w:bookmarkStart w:id="6" w:name="_Toc7692299"/>
+      <w:bookmarkStart w:id="6" w:name="_Toc7694293"/>
       <w:r>
         <w:rPr>
           <w:sz w:val="28"/>
           <w:lang w:val="es-MX"/>
         </w:rPr>
-        <w:lastRenderedPageBreak/>
         <w:t>1.3 Políticas, Directrices y Procedimientos</w:t>
       </w:r>
       <w:bookmarkEnd w:id="5"/>
@@ -2961,7 +3196,7 @@
       </w:pPr>
       <w:bookmarkStart w:id="7" w:name="_Toc7689250"/>
       <w:bookmarkStart w:id="8" w:name="_Toc7654679"/>
-      <w:bookmarkStart w:id="9" w:name="_Toc7692300"/>
+      <w:bookmarkStart w:id="9" w:name="_Toc7694294"/>
       <w:r>
         <w:rPr>
           <w:sz w:val="28"/>
@@ -2994,7 +3229,7 @@
       </w:pPr>
       <w:bookmarkStart w:id="10" w:name="_Toc7689251"/>
       <w:bookmarkStart w:id="11" w:name="_Toc7654680"/>
-      <w:bookmarkStart w:id="12" w:name="_Toc7692301"/>
+      <w:bookmarkStart w:id="12" w:name="_Toc7694295"/>
       <w:r>
         <w:rPr>
           <w:sz w:val="26"/>
@@ -3093,7 +3328,6 @@
           <w:noProof/>
           <w:sz w:val="24"/>
         </w:rPr>
-        <w:lastRenderedPageBreak/>
         <w:drawing>
           <wp:inline distT="0" distB="0" distL="0" distR="0">
             <wp:extent cx="4495800" cy="2028825"/>
@@ -3451,14 +3685,13 @@
       </w:pPr>
       <w:bookmarkStart w:id="13" w:name="_Toc7689252"/>
       <w:bookmarkStart w:id="14" w:name="_Toc7654681"/>
-      <w:bookmarkStart w:id="15" w:name="_Toc7692302"/>
+      <w:bookmarkStart w:id="15" w:name="_Toc7694296"/>
       <w:r>
         <w:rPr>
           <w:sz w:val="26"/>
           <w:szCs w:val="26"/>
           <w:lang w:val="es-MX"/>
         </w:rPr>
-        <w:lastRenderedPageBreak/>
         <w:t>1.4.2 Entorno</w:t>
       </w:r>
       <w:bookmarkEnd w:id="13"/>
@@ -3625,7 +3858,7 @@
       </w:pPr>
       <w:bookmarkStart w:id="17" w:name="_Toc7689253"/>
       <w:bookmarkStart w:id="18" w:name="_Toc7654682"/>
-      <w:bookmarkStart w:id="19" w:name="_Toc7692303"/>
+      <w:bookmarkStart w:id="19" w:name="_Toc7694297"/>
       <w:r>
         <w:rPr>
           <w:sz w:val="26"/>
@@ -3787,25 +4020,7 @@
           <w:color w:val="auto"/>
           <w:lang w:val="es-MX" w:eastAsia="en-US" w:bidi="ar-SA"/>
         </w:rPr>
-        <w:t xml:space="preserve"> </w:t>
-      </w:r>
-      <w:proofErr w:type="gramStart"/>
-      <w:r>
-        <w:rPr>
-          <w:rFonts w:asciiTheme="minorHAnsi" w:eastAsiaTheme="minorHAnsi" w:hAnsiTheme="minorHAnsi" w:cstheme="minorBidi"/>
-          <w:color w:val="auto"/>
-          <w:lang w:val="es-MX" w:eastAsia="en-US" w:bidi="ar-SA"/>
-        </w:rPr>
-        <w:t>master</w:t>
-      </w:r>
-      <w:proofErr w:type="gramEnd"/>
-      <w:r>
-        <w:rPr>
-          <w:rFonts w:asciiTheme="minorHAnsi" w:eastAsiaTheme="minorHAnsi" w:hAnsiTheme="minorHAnsi" w:cstheme="minorBidi"/>
-          <w:color w:val="auto"/>
-          <w:lang w:val="es-MX" w:eastAsia="en-US" w:bidi="ar-SA"/>
-        </w:rPr>
-        <w:t>) la cual alojará las versiones cuyos cambios hayan sido aprobados y estén listos.</w:t>
+        <w:t xml:space="preserve"> master) la cual alojará las versiones cuyos cambios hayan sido aprobados y estén listos.</w:t>
       </w:r>
     </w:p>
     <w:p>
@@ -3836,9 +4051,26 @@
           <w:color w:val="auto"/>
           <w:lang w:val="es-MX" w:eastAsia="en-US" w:bidi="ar-SA"/>
         </w:rPr>
-        <w:t xml:space="preserve">Branch </w:t>
-      </w:r>
-      <w:proofErr w:type="gramStart"/>
+        <w:t>Branch master:</w:t>
+      </w:r>
+      <w:r>
+        <w:rPr>
+          <w:rFonts w:asciiTheme="minorHAnsi" w:eastAsiaTheme="minorHAnsi" w:hAnsiTheme="minorHAnsi" w:cstheme="minorBidi"/>
+          <w:color w:val="auto"/>
+          <w:lang w:val="es-MX" w:eastAsia="en-US" w:bidi="ar-SA"/>
+        </w:rPr>
+        <w:t xml:space="preserve"> Esta rama será la principal, donde se pondrá los cambios aprobados por el administrador.</w:t>
+      </w:r>
+    </w:p>
+    <w:p>
+      <w:pPr>
+        <w:pStyle w:val="BodyA"/>
+        <w:jc w:val="both"/>
+        <w:rPr>
+          <w:rFonts w:asciiTheme="minorHAnsi" w:hAnsiTheme="minorHAnsi" w:cstheme="minorBidi"/>
+          <w:lang w:val="es-MX"/>
+        </w:rPr>
+      </w:pPr>
       <w:r>
         <w:rPr>
           <w:rFonts w:asciiTheme="minorHAnsi" w:eastAsiaTheme="minorHAnsi" w:hAnsiTheme="minorHAnsi" w:cstheme="minorBidi"/>
@@ -3846,9 +4078,9 @@
           <w:color w:val="auto"/>
           <w:lang w:val="es-MX" w:eastAsia="en-US" w:bidi="ar-SA"/>
         </w:rPr>
-        <w:t>master</w:t>
-      </w:r>
-      <w:proofErr w:type="gramEnd"/>
+        <w:t xml:space="preserve">Branch </w:t>
+      </w:r>
+      <w:proofErr w:type="spellStart"/>
       <w:r>
         <w:rPr>
           <w:rFonts w:asciiTheme="minorHAnsi" w:eastAsiaTheme="minorHAnsi" w:hAnsiTheme="minorHAnsi" w:cstheme="minorBidi"/>
@@ -3856,26 +4088,9 @@
           <w:color w:val="auto"/>
           <w:lang w:val="es-MX" w:eastAsia="en-US" w:bidi="ar-SA"/>
         </w:rPr>
-        <w:t>:</w:t>
-      </w:r>
-      <w:r>
-        <w:rPr>
-          <w:rFonts w:asciiTheme="minorHAnsi" w:eastAsiaTheme="minorHAnsi" w:hAnsiTheme="minorHAnsi" w:cstheme="minorBidi"/>
-          <w:color w:val="auto"/>
-          <w:lang w:val="es-MX" w:eastAsia="en-US" w:bidi="ar-SA"/>
-        </w:rPr>
-        <w:t xml:space="preserve"> Esta rama será la principal, donde se pondrá los cambios aprobados por el administrador.</w:t>
-      </w:r>
-    </w:p>
-    <w:p>
-      <w:pPr>
-        <w:pStyle w:val="BodyA"/>
-        <w:jc w:val="both"/>
-        <w:rPr>
-          <w:rFonts w:asciiTheme="minorHAnsi" w:hAnsiTheme="minorHAnsi" w:cstheme="minorBidi"/>
-          <w:lang w:val="es-MX"/>
-        </w:rPr>
-      </w:pPr>
+        <w:t>Development</w:t>
+      </w:r>
+      <w:proofErr w:type="spellEnd"/>
       <w:r>
         <w:rPr>
           <w:rFonts w:asciiTheme="minorHAnsi" w:eastAsiaTheme="minorHAnsi" w:hAnsiTheme="minorHAnsi" w:cstheme="minorBidi"/>
@@ -3883,26 +4098,6 @@
           <w:color w:val="auto"/>
           <w:lang w:val="es-MX" w:eastAsia="en-US" w:bidi="ar-SA"/>
         </w:rPr>
-        <w:t xml:space="preserve">Branch </w:t>
-      </w:r>
-      <w:proofErr w:type="spellStart"/>
-      <w:r>
-        <w:rPr>
-          <w:rFonts w:asciiTheme="minorHAnsi" w:eastAsiaTheme="minorHAnsi" w:hAnsiTheme="minorHAnsi" w:cstheme="minorBidi"/>
-          <w:b/>
-          <w:color w:val="auto"/>
-          <w:lang w:val="es-MX" w:eastAsia="en-US" w:bidi="ar-SA"/>
-        </w:rPr>
-        <w:t>Development</w:t>
-      </w:r>
-      <w:proofErr w:type="spellEnd"/>
-      <w:r>
-        <w:rPr>
-          <w:rFonts w:asciiTheme="minorHAnsi" w:eastAsiaTheme="minorHAnsi" w:hAnsiTheme="minorHAnsi" w:cstheme="minorBidi"/>
-          <w:b/>
-          <w:color w:val="auto"/>
-          <w:lang w:val="es-MX" w:eastAsia="en-US" w:bidi="ar-SA"/>
-        </w:rPr>
         <w:t xml:space="preserve">: </w:t>
       </w:r>
       <w:r>
@@ -3920,6 +4115,601 @@
         </w:rPr>
         <w:t>.</w:t>
       </w:r>
+    </w:p>
+    <w:p>
+      <w:pPr>
+        <w:pStyle w:val="BodyA"/>
+        <w:jc w:val="both"/>
+        <w:rPr>
+          <w:rFonts w:asciiTheme="minorHAnsi" w:hAnsiTheme="minorHAnsi" w:cstheme="minorBidi"/>
+          <w:lang w:val="es-MX"/>
+        </w:rPr>
+      </w:pPr>
+    </w:p>
+    <w:p>
+      <w:pPr>
+        <w:pStyle w:val="Ttulo1"/>
+      </w:pPr>
+      <w:bookmarkStart w:id="20" w:name="_Toc7654683"/>
+      <w:bookmarkStart w:id="21" w:name="_Toc7694298"/>
+      <w:r>
+        <w:t>1.5 Calendario</w:t>
+      </w:r>
+      <w:bookmarkEnd w:id="20"/>
+      <w:bookmarkEnd w:id="21"/>
+    </w:p>
+    <w:p/>
+    <w:p>
+      <w:pPr>
+        <w:jc w:val="both"/>
+        <w:rPr>
+          <w:sz w:val="24"/>
+        </w:rPr>
+      </w:pPr>
+      <w:r>
+        <w:rPr>
+          <w:sz w:val="24"/>
+        </w:rPr>
+        <w:t>En la tabla 2 se muestra el calendario que define todas las actividades del plan de gestión de la configuración, sus tiempos y quien lo realizara.</w:t>
+      </w:r>
+    </w:p>
+    <w:p>
+      <w:pPr>
+        <w:jc w:val="both"/>
+        <w:rPr>
+          <w:sz w:val="24"/>
+        </w:rPr>
+      </w:pPr>
+    </w:p>
+    <w:tbl>
+      <w:tblPr>
+        <w:tblStyle w:val="Tablaconcuadrcula1clara-nfasis3"/>
+        <w:tblW w:w="0" w:type="auto"/>
+        <w:tblLook w:val="04A0" w:firstRow="1" w:lastRow="0" w:firstColumn="1" w:lastColumn="0" w:noHBand="0" w:noVBand="1"/>
+      </w:tblPr>
+      <w:tblGrid>
+        <w:gridCol w:w="2831"/>
+        <w:gridCol w:w="2831"/>
+        <w:gridCol w:w="2832"/>
+      </w:tblGrid>
+      <w:tr>
+        <w:trPr>
+          <w:cnfStyle w:val="100000000000" w:firstRow="1" w:lastRow="0" w:firstColumn="0" w:lastColumn="0" w:oddVBand="0" w:evenVBand="0" w:oddHBand="0" w:evenHBand="0" w:firstRowFirstColumn="0" w:firstRowLastColumn="0" w:lastRowFirstColumn="0" w:lastRowLastColumn="0"/>
+        </w:trPr>
+        <w:tc>
+          <w:tcPr>
+            <w:cnfStyle w:val="001000000000" w:firstRow="0" w:lastRow="0" w:firstColumn="1" w:lastColumn="0" w:oddVBand="0" w:evenVBand="0" w:oddHBand="0" w:evenHBand="0" w:firstRowFirstColumn="0" w:firstRowLastColumn="0" w:lastRowFirstColumn="0" w:lastRowLastColumn="0"/>
+            <w:tcW w:w="2831" w:type="dxa"/>
+          </w:tcPr>
+          <w:p>
+            <w:pPr>
+              <w:jc w:val="both"/>
+              <w:rPr>
+                <w:b w:val="0"/>
+                <w:sz w:val="24"/>
+              </w:rPr>
+            </w:pPr>
+            <w:r>
+              <w:rPr>
+                <w:sz w:val="24"/>
+              </w:rPr>
+              <w:t>Actividad</w:t>
+            </w:r>
+          </w:p>
+        </w:tc>
+        <w:tc>
+          <w:tcPr>
+            <w:tcW w:w="2831" w:type="dxa"/>
+          </w:tcPr>
+          <w:p>
+            <w:pPr>
+              <w:jc w:val="both"/>
+              <w:cnfStyle w:val="100000000000" w:firstRow="1" w:lastRow="0" w:firstColumn="0" w:lastColumn="0" w:oddVBand="0" w:evenVBand="0" w:oddHBand="0" w:evenHBand="0" w:firstRowFirstColumn="0" w:firstRowLastColumn="0" w:lastRowFirstColumn="0" w:lastRowLastColumn="0"/>
+              <w:rPr>
+                <w:b w:val="0"/>
+                <w:sz w:val="24"/>
+              </w:rPr>
+            </w:pPr>
+            <w:r>
+              <w:rPr>
+                <w:sz w:val="24"/>
+              </w:rPr>
+              <w:t>Tiempo (días)</w:t>
+            </w:r>
+          </w:p>
+        </w:tc>
+        <w:tc>
+          <w:tcPr>
+            <w:tcW w:w="2832" w:type="dxa"/>
+          </w:tcPr>
+          <w:p>
+            <w:pPr>
+              <w:jc w:val="both"/>
+              <w:cnfStyle w:val="100000000000" w:firstRow="1" w:lastRow="0" w:firstColumn="0" w:lastColumn="0" w:oddVBand="0" w:evenVBand="0" w:oddHBand="0" w:evenHBand="0" w:firstRowFirstColumn="0" w:firstRowLastColumn="0" w:lastRowFirstColumn="0" w:lastRowLastColumn="0"/>
+              <w:rPr>
+                <w:b w:val="0"/>
+                <w:sz w:val="24"/>
+              </w:rPr>
+            </w:pPr>
+            <w:r>
+              <w:rPr>
+                <w:sz w:val="24"/>
+              </w:rPr>
+              <w:t>Rol</w:t>
+            </w:r>
+          </w:p>
+        </w:tc>
+      </w:tr>
+      <w:tr>
+        <w:tc>
+          <w:tcPr>
+            <w:cnfStyle w:val="001000000000" w:firstRow="0" w:lastRow="0" w:firstColumn="1" w:lastColumn="0" w:oddVBand="0" w:evenVBand="0" w:oddHBand="0" w:evenHBand="0" w:firstRowFirstColumn="0" w:firstRowLastColumn="0" w:lastRowFirstColumn="0" w:lastRowLastColumn="0"/>
+            <w:tcW w:w="2831" w:type="dxa"/>
+          </w:tcPr>
+          <w:p>
+            <w:pPr>
+              <w:jc w:val="both"/>
+              <w:rPr>
+                <w:i/>
+                <w:sz w:val="24"/>
+              </w:rPr>
+            </w:pPr>
+            <w:r>
+              <w:rPr>
+                <w:i/>
+                <w:sz w:val="24"/>
+              </w:rPr>
+              <w:t>1.Planificación de la SCM</w:t>
+            </w:r>
+          </w:p>
+        </w:tc>
+        <w:tc>
+          <w:tcPr>
+            <w:tcW w:w="2831" w:type="dxa"/>
+          </w:tcPr>
+          <w:p>
+            <w:pPr>
+              <w:jc w:val="both"/>
+              <w:cnfStyle w:val="000000000000" w:firstRow="0" w:lastRow="0" w:firstColumn="0" w:lastColumn="0" w:oddVBand="0" w:evenVBand="0" w:oddHBand="0" w:evenHBand="0" w:firstRowFirstColumn="0" w:firstRowLastColumn="0" w:lastRowFirstColumn="0" w:lastRowLastColumn="0"/>
+              <w:rPr>
+                <w:sz w:val="24"/>
+              </w:rPr>
+            </w:pPr>
+            <w:r>
+              <w:rPr>
+                <w:sz w:val="24"/>
+              </w:rPr>
+              <w:t>12 días</w:t>
+            </w:r>
+          </w:p>
+        </w:tc>
+        <w:tc>
+          <w:tcPr>
+            <w:tcW w:w="2832" w:type="dxa"/>
+          </w:tcPr>
+          <w:p>
+            <w:pPr>
+              <w:jc w:val="both"/>
+              <w:cnfStyle w:val="000000000000" w:firstRow="0" w:lastRow="0" w:firstColumn="0" w:lastColumn="0" w:oddVBand="0" w:evenVBand="0" w:oddHBand="0" w:evenHBand="0" w:firstRowFirstColumn="0" w:firstRowLastColumn="0" w:lastRowFirstColumn="0" w:lastRowLastColumn="0"/>
+              <w:rPr>
+                <w:sz w:val="24"/>
+              </w:rPr>
+            </w:pPr>
+            <w:r>
+              <w:rPr>
+                <w:sz w:val="24"/>
+              </w:rPr>
+              <w:t>Gestor de la configuración</w:t>
+            </w:r>
+          </w:p>
+        </w:tc>
+      </w:tr>
+      <w:tr>
+        <w:tc>
+          <w:tcPr>
+            <w:cnfStyle w:val="001000000000" w:firstRow="0" w:lastRow="0" w:firstColumn="1" w:lastColumn="0" w:oddVBand="0" w:evenVBand="0" w:oddHBand="0" w:evenHBand="0" w:firstRowFirstColumn="0" w:firstRowLastColumn="0" w:lastRowFirstColumn="0" w:lastRowLastColumn="0"/>
+            <w:tcW w:w="2831" w:type="dxa"/>
+          </w:tcPr>
+          <w:p>
+            <w:pPr>
+              <w:jc w:val="both"/>
+              <w:rPr>
+                <w:sz w:val="24"/>
+              </w:rPr>
+            </w:pPr>
+            <w:r>
+              <w:rPr>
+                <w:sz w:val="24"/>
+              </w:rPr>
+              <w:t>Identificar la problemática de la empresa.</w:t>
+            </w:r>
+          </w:p>
+        </w:tc>
+        <w:tc>
+          <w:tcPr>
+            <w:tcW w:w="2831" w:type="dxa"/>
+          </w:tcPr>
+          <w:p>
+            <w:pPr>
+              <w:jc w:val="both"/>
+              <w:cnfStyle w:val="000000000000" w:firstRow="0" w:lastRow="0" w:firstColumn="0" w:lastColumn="0" w:oddVBand="0" w:evenVBand="0" w:oddHBand="0" w:evenHBand="0" w:firstRowFirstColumn="0" w:firstRowLastColumn="0" w:lastRowFirstColumn="0" w:lastRowLastColumn="0"/>
+              <w:rPr>
+                <w:sz w:val="24"/>
+              </w:rPr>
+            </w:pPr>
+            <w:r>
+              <w:rPr>
+                <w:sz w:val="24"/>
+              </w:rPr>
+              <w:t>2 días</w:t>
+            </w:r>
+          </w:p>
+        </w:tc>
+        <w:tc>
+          <w:tcPr>
+            <w:tcW w:w="2832" w:type="dxa"/>
+          </w:tcPr>
+          <w:p>
+            <w:pPr>
+              <w:jc w:val="both"/>
+              <w:cnfStyle w:val="000000000000" w:firstRow="0" w:lastRow="0" w:firstColumn="0" w:lastColumn="0" w:oddVBand="0" w:evenVBand="0" w:oddHBand="0" w:evenHBand="0" w:firstRowFirstColumn="0" w:firstRowLastColumn="0" w:lastRowFirstColumn="0" w:lastRowLastColumn="0"/>
+              <w:rPr>
+                <w:sz w:val="24"/>
+              </w:rPr>
+            </w:pPr>
+            <w:r>
+              <w:rPr>
+                <w:sz w:val="24"/>
+              </w:rPr>
+              <w:t>Gestor de la configuración</w:t>
+            </w:r>
+          </w:p>
+        </w:tc>
+      </w:tr>
+      <w:tr>
+        <w:tc>
+          <w:tcPr>
+            <w:cnfStyle w:val="001000000000" w:firstRow="0" w:lastRow="0" w:firstColumn="1" w:lastColumn="0" w:oddVBand="0" w:evenVBand="0" w:oddHBand="0" w:evenHBand="0" w:firstRowFirstColumn="0" w:firstRowLastColumn="0" w:lastRowFirstColumn="0" w:lastRowLastColumn="0"/>
+            <w:tcW w:w="2831" w:type="dxa"/>
+          </w:tcPr>
+          <w:p>
+            <w:pPr>
+              <w:jc w:val="both"/>
+              <w:rPr>
+                <w:sz w:val="24"/>
+              </w:rPr>
+            </w:pPr>
+            <w:r>
+              <w:rPr>
+                <w:sz w:val="24"/>
+              </w:rPr>
+              <w:t>Definir el propósito y finalidad del plan.</w:t>
+            </w:r>
+          </w:p>
+        </w:tc>
+        <w:tc>
+          <w:tcPr>
+            <w:tcW w:w="2831" w:type="dxa"/>
+          </w:tcPr>
+          <w:p>
+            <w:pPr>
+              <w:jc w:val="both"/>
+              <w:cnfStyle w:val="000000000000" w:firstRow="0" w:lastRow="0" w:firstColumn="0" w:lastColumn="0" w:oddVBand="0" w:evenVBand="0" w:oddHBand="0" w:evenHBand="0" w:firstRowFirstColumn="0" w:firstRowLastColumn="0" w:lastRowFirstColumn="0" w:lastRowLastColumn="0"/>
+              <w:rPr>
+                <w:sz w:val="24"/>
+              </w:rPr>
+            </w:pPr>
+            <w:r>
+              <w:rPr>
+                <w:sz w:val="24"/>
+              </w:rPr>
+              <w:t>1 día</w:t>
+            </w:r>
+          </w:p>
+        </w:tc>
+        <w:tc>
+          <w:tcPr>
+            <w:tcW w:w="2832" w:type="dxa"/>
+          </w:tcPr>
+          <w:p>
+            <w:pPr>
+              <w:jc w:val="both"/>
+              <w:cnfStyle w:val="000000000000" w:firstRow="0" w:lastRow="0" w:firstColumn="0" w:lastColumn="0" w:oddVBand="0" w:evenVBand="0" w:oddHBand="0" w:evenHBand="0" w:firstRowFirstColumn="0" w:firstRowLastColumn="0" w:lastRowFirstColumn="0" w:lastRowLastColumn="0"/>
+              <w:rPr>
+                <w:sz w:val="24"/>
+              </w:rPr>
+            </w:pPr>
+            <w:r>
+              <w:rPr>
+                <w:sz w:val="24"/>
+              </w:rPr>
+              <w:t>Gestor de la configuración</w:t>
+            </w:r>
+          </w:p>
+        </w:tc>
+      </w:tr>
+      <w:tr>
+        <w:tc>
+          <w:tcPr>
+            <w:cnfStyle w:val="001000000000" w:firstRow="0" w:lastRow="0" w:firstColumn="1" w:lastColumn="0" w:oddVBand="0" w:evenVBand="0" w:oddHBand="0" w:evenHBand="0" w:firstRowFirstColumn="0" w:firstRowLastColumn="0" w:lastRowFirstColumn="0" w:lastRowLastColumn="0"/>
+            <w:tcW w:w="2831" w:type="dxa"/>
+          </w:tcPr>
+          <w:p>
+            <w:pPr>
+              <w:jc w:val="both"/>
+              <w:rPr>
+                <w:sz w:val="24"/>
+              </w:rPr>
+            </w:pPr>
+            <w:r>
+              <w:rPr>
+                <w:sz w:val="24"/>
+              </w:rPr>
+              <w:t>Identificar roles y responsabilidades.</w:t>
+            </w:r>
+          </w:p>
+        </w:tc>
+        <w:tc>
+          <w:tcPr>
+            <w:tcW w:w="2831" w:type="dxa"/>
+          </w:tcPr>
+          <w:p>
+            <w:pPr>
+              <w:jc w:val="both"/>
+              <w:cnfStyle w:val="000000000000" w:firstRow="0" w:lastRow="0" w:firstColumn="0" w:lastColumn="0" w:oddVBand="0" w:evenVBand="0" w:oddHBand="0" w:evenHBand="0" w:firstRowFirstColumn="0" w:firstRowLastColumn="0" w:lastRowFirstColumn="0" w:lastRowLastColumn="0"/>
+              <w:rPr>
+                <w:sz w:val="24"/>
+              </w:rPr>
+            </w:pPr>
+            <w:r>
+              <w:rPr>
+                <w:sz w:val="24"/>
+              </w:rPr>
+              <w:t>2 días</w:t>
+            </w:r>
+          </w:p>
+        </w:tc>
+        <w:tc>
+          <w:tcPr>
+            <w:tcW w:w="2832" w:type="dxa"/>
+          </w:tcPr>
+          <w:p>
+            <w:pPr>
+              <w:jc w:val="both"/>
+              <w:cnfStyle w:val="000000000000" w:firstRow="0" w:lastRow="0" w:firstColumn="0" w:lastColumn="0" w:oddVBand="0" w:evenVBand="0" w:oddHBand="0" w:evenHBand="0" w:firstRowFirstColumn="0" w:firstRowLastColumn="0" w:lastRowFirstColumn="0" w:lastRowLastColumn="0"/>
+              <w:rPr>
+                <w:sz w:val="24"/>
+              </w:rPr>
+            </w:pPr>
+            <w:r>
+              <w:rPr>
+                <w:sz w:val="24"/>
+              </w:rPr>
+              <w:t>Gestor de la configuración</w:t>
+            </w:r>
+          </w:p>
+        </w:tc>
+      </w:tr>
+      <w:tr>
+        <w:tc>
+          <w:tcPr>
+            <w:cnfStyle w:val="001000000000" w:firstRow="0" w:lastRow="0" w:firstColumn="1" w:lastColumn="0" w:oddVBand="0" w:evenVBand="0" w:oddHBand="0" w:evenHBand="0" w:firstRowFirstColumn="0" w:firstRowLastColumn="0" w:lastRowFirstColumn="0" w:lastRowLastColumn="0"/>
+            <w:tcW w:w="2831" w:type="dxa"/>
+          </w:tcPr>
+          <w:p>
+            <w:pPr>
+              <w:jc w:val="both"/>
+              <w:rPr>
+                <w:sz w:val="24"/>
+              </w:rPr>
+            </w:pPr>
+            <w:r>
+              <w:rPr>
+                <w:sz w:val="24"/>
+              </w:rPr>
+              <w:t>Identificar políticas y responsabilidades.</w:t>
+            </w:r>
+          </w:p>
+        </w:tc>
+        <w:tc>
+          <w:tcPr>
+            <w:tcW w:w="2831" w:type="dxa"/>
+          </w:tcPr>
+          <w:p>
+            <w:pPr>
+              <w:jc w:val="both"/>
+              <w:cnfStyle w:val="000000000000" w:firstRow="0" w:lastRow="0" w:firstColumn="0" w:lastColumn="0" w:oddVBand="0" w:evenVBand="0" w:oddHBand="0" w:evenHBand="0" w:firstRowFirstColumn="0" w:firstRowLastColumn="0" w:lastRowFirstColumn="0" w:lastRowLastColumn="0"/>
+              <w:rPr>
+                <w:sz w:val="24"/>
+              </w:rPr>
+            </w:pPr>
+            <w:r>
+              <w:rPr>
+                <w:sz w:val="24"/>
+              </w:rPr>
+              <w:t>2 días</w:t>
+            </w:r>
+          </w:p>
+        </w:tc>
+        <w:tc>
+          <w:tcPr>
+            <w:tcW w:w="2832" w:type="dxa"/>
+          </w:tcPr>
+          <w:p>
+            <w:pPr>
+              <w:jc w:val="both"/>
+              <w:cnfStyle w:val="000000000000" w:firstRow="0" w:lastRow="0" w:firstColumn="0" w:lastColumn="0" w:oddVBand="0" w:evenVBand="0" w:oddHBand="0" w:evenHBand="0" w:firstRowFirstColumn="0" w:firstRowLastColumn="0" w:lastRowFirstColumn="0" w:lastRowLastColumn="0"/>
+              <w:rPr>
+                <w:sz w:val="24"/>
+              </w:rPr>
+            </w:pPr>
+            <w:r>
+              <w:rPr>
+                <w:sz w:val="24"/>
+              </w:rPr>
+              <w:t>Gestor de la configuración</w:t>
+            </w:r>
+          </w:p>
+        </w:tc>
+      </w:tr>
+      <w:tr>
+        <w:tc>
+          <w:tcPr>
+            <w:cnfStyle w:val="001000000000" w:firstRow="0" w:lastRow="0" w:firstColumn="1" w:lastColumn="0" w:oddVBand="0" w:evenVBand="0" w:oddHBand="0" w:evenHBand="0" w:firstRowFirstColumn="0" w:firstRowLastColumn="0" w:lastRowFirstColumn="0" w:lastRowLastColumn="0"/>
+            <w:tcW w:w="2831" w:type="dxa"/>
+          </w:tcPr>
+          <w:p>
+            <w:pPr>
+              <w:jc w:val="both"/>
+              <w:rPr>
+                <w:sz w:val="24"/>
+              </w:rPr>
+            </w:pPr>
+            <w:r>
+              <w:rPr>
+                <w:sz w:val="24"/>
+              </w:rPr>
+              <w:lastRenderedPageBreak/>
+              <w:t>Analizar herramientas.</w:t>
+            </w:r>
+          </w:p>
+        </w:tc>
+        <w:tc>
+          <w:tcPr>
+            <w:tcW w:w="2831" w:type="dxa"/>
+          </w:tcPr>
+          <w:p>
+            <w:pPr>
+              <w:jc w:val="both"/>
+              <w:cnfStyle w:val="000000000000" w:firstRow="0" w:lastRow="0" w:firstColumn="0" w:lastColumn="0" w:oddVBand="0" w:evenVBand="0" w:oddHBand="0" w:evenHBand="0" w:firstRowFirstColumn="0" w:firstRowLastColumn="0" w:lastRowFirstColumn="0" w:lastRowLastColumn="0"/>
+              <w:rPr>
+                <w:sz w:val="24"/>
+              </w:rPr>
+            </w:pPr>
+            <w:r>
+              <w:rPr>
+                <w:sz w:val="24"/>
+              </w:rPr>
+              <w:t>3 días</w:t>
+            </w:r>
+          </w:p>
+        </w:tc>
+        <w:tc>
+          <w:tcPr>
+            <w:tcW w:w="2832" w:type="dxa"/>
+          </w:tcPr>
+          <w:p>
+            <w:pPr>
+              <w:jc w:val="both"/>
+              <w:cnfStyle w:val="000000000000" w:firstRow="0" w:lastRow="0" w:firstColumn="0" w:lastColumn="0" w:oddVBand="0" w:evenVBand="0" w:oddHBand="0" w:evenHBand="0" w:firstRowFirstColumn="0" w:firstRowLastColumn="0" w:lastRowFirstColumn="0" w:lastRowLastColumn="0"/>
+              <w:rPr>
+                <w:sz w:val="24"/>
+              </w:rPr>
+            </w:pPr>
+            <w:r>
+              <w:rPr>
+                <w:sz w:val="24"/>
+              </w:rPr>
+              <w:t>Gestor de la configuración</w:t>
+            </w:r>
+          </w:p>
+        </w:tc>
+      </w:tr>
+      <w:tr>
+        <w:tc>
+          <w:tcPr>
+            <w:cnfStyle w:val="001000000000" w:firstRow="0" w:lastRow="0" w:firstColumn="1" w:lastColumn="0" w:oddVBand="0" w:evenVBand="0" w:oddHBand="0" w:evenHBand="0" w:firstRowFirstColumn="0" w:firstRowLastColumn="0" w:lastRowFirstColumn="0" w:lastRowLastColumn="0"/>
+            <w:tcW w:w="2831" w:type="dxa"/>
+          </w:tcPr>
+          <w:p>
+            <w:pPr>
+              <w:jc w:val="both"/>
+              <w:rPr>
+                <w:sz w:val="24"/>
+              </w:rPr>
+            </w:pPr>
+            <w:r>
+              <w:rPr>
+                <w:sz w:val="24"/>
+              </w:rPr>
+              <w:t>Elaborar el calendario de PGC</w:t>
+            </w:r>
+          </w:p>
+        </w:tc>
+        <w:tc>
+          <w:tcPr>
+            <w:tcW w:w="2831" w:type="dxa"/>
+          </w:tcPr>
+          <w:p>
+            <w:pPr>
+              <w:jc w:val="both"/>
+              <w:cnfStyle w:val="000000000000" w:firstRow="0" w:lastRow="0" w:firstColumn="0" w:lastColumn="0" w:oddVBand="0" w:evenVBand="0" w:oddHBand="0" w:evenHBand="0" w:firstRowFirstColumn="0" w:firstRowLastColumn="0" w:lastRowFirstColumn="0" w:lastRowLastColumn="0"/>
+              <w:rPr>
+                <w:sz w:val="24"/>
+              </w:rPr>
+            </w:pPr>
+            <w:r>
+              <w:rPr>
+                <w:sz w:val="24"/>
+              </w:rPr>
+              <w:t>2 días</w:t>
+            </w:r>
+          </w:p>
+        </w:tc>
+        <w:tc>
+          <w:tcPr>
+            <w:tcW w:w="2832" w:type="dxa"/>
+          </w:tcPr>
+          <w:p>
+            <w:pPr>
+              <w:jc w:val="both"/>
+              <w:cnfStyle w:val="000000000000" w:firstRow="0" w:lastRow="0" w:firstColumn="0" w:lastColumn="0" w:oddVBand="0" w:evenVBand="0" w:oddHBand="0" w:evenHBand="0" w:firstRowFirstColumn="0" w:firstRowLastColumn="0" w:lastRowFirstColumn="0" w:lastRowLastColumn="0"/>
+              <w:rPr>
+                <w:sz w:val="24"/>
+              </w:rPr>
+            </w:pPr>
+            <w:r>
+              <w:rPr>
+                <w:sz w:val="24"/>
+              </w:rPr>
+              <w:t>Gestor de la configuración</w:t>
+            </w:r>
+          </w:p>
+        </w:tc>
+      </w:tr>
+    </w:tbl>
+    <w:p>
+      <w:pPr>
+        <w:jc w:val="center"/>
+        <w:rPr>
+          <w:b/>
+          <w:sz w:val="20"/>
+        </w:rPr>
+      </w:pPr>
+      <w:r>
+        <w:rPr>
+          <w:b/>
+          <w:sz w:val="20"/>
+        </w:rPr>
+        <w:t>Tabla 2. Calendario</w:t>
+      </w:r>
+    </w:p>
+    <w:p>
+      <w:pPr>
+        <w:rPr>
+          <w:lang w:val="es-MX"/>
+        </w:rPr>
+      </w:pPr>
+    </w:p>
+    <w:p>
+      <w:pPr>
+        <w:pStyle w:val="BodyA"/>
+        <w:jc w:val="both"/>
+        <w:rPr>
+          <w:rFonts w:asciiTheme="minorHAnsi" w:hAnsiTheme="minorHAnsi" w:cstheme="minorBidi"/>
+          <w:lang w:val="es-MX"/>
+        </w:rPr>
+      </w:pPr>
     </w:p>
     <w:p>
       <w:pPr>
@@ -6276,6 +7066,63 @@
     <w:qFormat/>
     <w:rsid w:val="00845363"/>
   </w:style>
+  <w:style w:type="table" w:styleId="Tablaconcuadrcula1clara-nfasis3">
+    <w:name w:val="Grid Table 1 Light Accent 3"/>
+    <w:basedOn w:val="Tablanormal"/>
+    <w:uiPriority w:val="46"/>
+    <w:rsid w:val="002A05E6"/>
+    <w:pPr>
+      <w:spacing w:after="0" w:line="240" w:lineRule="auto"/>
+    </w:pPr>
+    <w:tblPr>
+      <w:tblStyleRowBandSize w:val="1"/>
+      <w:tblStyleColBandSize w:val="1"/>
+      <w:tblBorders>
+        <w:top w:val="single" w:sz="4" w:space="0" w:color="A8CBEE" w:themeColor="accent3" w:themeTint="66"/>
+        <w:left w:val="single" w:sz="4" w:space="0" w:color="A8CBEE" w:themeColor="accent3" w:themeTint="66"/>
+        <w:bottom w:val="single" w:sz="4" w:space="0" w:color="A8CBEE" w:themeColor="accent3" w:themeTint="66"/>
+        <w:right w:val="single" w:sz="4" w:space="0" w:color="A8CBEE" w:themeColor="accent3" w:themeTint="66"/>
+        <w:insideH w:val="single" w:sz="4" w:space="0" w:color="A8CBEE" w:themeColor="accent3" w:themeTint="66"/>
+        <w:insideV w:val="single" w:sz="4" w:space="0" w:color="A8CBEE" w:themeColor="accent3" w:themeTint="66"/>
+      </w:tblBorders>
+    </w:tblPr>
+    <w:tblStylePr w:type="firstRow">
+      <w:rPr>
+        <w:b/>
+        <w:bCs/>
+      </w:rPr>
+      <w:tblPr/>
+      <w:tcPr>
+        <w:tcBorders>
+          <w:bottom w:val="single" w:sz="12" w:space="0" w:color="7EB1E6" w:themeColor="accent3" w:themeTint="99"/>
+        </w:tcBorders>
+      </w:tcPr>
+    </w:tblStylePr>
+    <w:tblStylePr w:type="lastRow">
+      <w:rPr>
+        <w:b/>
+        <w:bCs/>
+      </w:rPr>
+      <w:tblPr/>
+      <w:tcPr>
+        <w:tcBorders>
+          <w:top w:val="double" w:sz="2" w:space="0" w:color="7EB1E6" w:themeColor="accent3" w:themeTint="99"/>
+        </w:tcBorders>
+      </w:tcPr>
+    </w:tblStylePr>
+    <w:tblStylePr w:type="firstCol">
+      <w:rPr>
+        <w:b/>
+        <w:bCs/>
+      </w:rPr>
+    </w:tblStylePr>
+    <w:tblStylePr w:type="lastCol">
+      <w:rPr>
+        <w:b/>
+        <w:bCs/>
+      </w:rPr>
+    </w:tblStylePr>
+  </w:style>
 </w:styles>
 </file>
 
@@ -6540,7 +7387,7 @@
 </file>
 
 <file path=customXml/itemProps1.xml><?xml version="1.0" encoding="utf-8"?>
-<ds:datastoreItem xmlns:ds="http://schemas.openxmlformats.org/officeDocument/2006/customXml" ds:itemID="{86FEACB2-7254-40B4-9B04-2B469E963074}">
+<ds:datastoreItem xmlns:ds="http://schemas.openxmlformats.org/officeDocument/2006/customXml" ds:itemID="{50E91B27-C845-480C-95B1-A6ABFAC2C346}">
   <ds:schemaRefs>
     <ds:schemaRef ds:uri="http://schemas.openxmlformats.org/officeDocument/2006/bibliography"/>
   </ds:schemaRefs>

--- a/Documentos/PGC.docx
+++ b/Documentos/PGC.docx
@@ -221,7 +221,7 @@
                 <v:stroke joinstyle="miter"/>
                 <v:path gradientshapeok="t" o:connecttype="rect"/>
               </v:shapetype>
-              <v:shape id="Cuadro de texto 1" o:spid="_x0000_s1026" type="#_x0000_t202" style="position:absolute;left:0;text-align:left;margin-left:0;margin-top:31.45pt;width:2in;height:2in;z-index:251659264;visibility:visible;mso-wrap-style:none;mso-wrap-distance-left:9pt;mso-wrap-distance-top:0;mso-wrap-distance-right:9pt;mso-wrap-distance-bottom:0;mso-position-horizontal:center;mso-position-horizontal-relative:margin;mso-position-vertical:absolute;mso-position-vertical-relative:text;v-text-anchor:top" o:gfxdata="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" filled="f" stroked="f">
+              <v:shape id="Cuadro de texto 1" o:spid="_x0000_s1026" type="#_x0000_t202" style="position:absolute;left:0;text-align:left;margin-left:0;margin-top:31.45pt;width:2in;height:2in;z-index:251659264;visibility:visible;mso-wrap-style:none;mso-wrap-distance-left:9pt;mso-wrap-distance-top:0;mso-wrap-distance-right:9pt;mso-wrap-distance-bottom:0;mso-position-horizontal:center;mso-position-horizontal-relative:margin;mso-position-vertical:absolute;mso-position-vertical-relative:text;v-text-anchor:top" o:gfxdata="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" filled="f" stroked="f">
                 <v:textbox style="mso-fit-shape-to-text:t">
                   <w:txbxContent>
                     <w:p>
@@ -305,12 +305,12 @@
     </w:p>
     <w:p>
       <w:pPr>
-        <w:pStyle w:val="Ttulo1"/>
-        <w:rPr>
-          <w:lang w:val="es-MX"/>
-        </w:rPr>
-      </w:pPr>
-      <w:bookmarkStart w:id="0" w:name="_Toc7694289"/>
+        <w:pStyle w:val="Heading1"/>
+        <w:rPr>
+          <w:lang w:val="es-MX"/>
+        </w:rPr>
+      </w:pPr>
+      <w:bookmarkStart w:id="0" w:name="_Toc7697154"/>
       <w:r>
         <w:rPr>
           <w:lang w:val="es-MX"/>
@@ -318,9 +318,7 @@
         <w:lastRenderedPageBreak/>
         <w:t>Historial de Revisiones</w:t>
       </w:r>
-      <w:bookmarkStart w:id="1" w:name="_GoBack"/>
       <w:bookmarkEnd w:id="0"/>
-      <w:bookmarkEnd w:id="1"/>
     </w:p>
     <w:p>
       <w:pPr>
@@ -331,7 +329,7 @@
     </w:p>
     <w:tbl>
       <w:tblPr>
-        <w:tblStyle w:val="Tablaconcuadrcula1clara-nfasis3"/>
+        <w:tblStyle w:val="GridTable1Light-Accent3"/>
         <w:tblW w:w="8522" w:type="dxa"/>
         <w:tblLook w:val="04A0" w:firstRow="1" w:lastRow="0" w:firstColumn="1" w:lastColumn="0" w:noHBand="0" w:noVBand="1"/>
       </w:tblPr>
@@ -835,36 +833,8 @@
                 <w:szCs w:val="24"/>
                 <w:lang w:val="es-MX"/>
               </w:rPr>
-              <w:t xml:space="preserve">Aguirre </w:t>
-            </w:r>
-            <w:proofErr w:type="spellStart"/>
-            <w:r>
-              <w:rPr>
-                <w:sz w:val="24"/>
-                <w:szCs w:val="24"/>
-                <w:lang w:val="es-MX"/>
-              </w:rPr>
-              <w:t>Olazo</w:t>
-            </w:r>
-            <w:proofErr w:type="spellEnd"/>
-            <w:r>
-              <w:rPr>
-                <w:sz w:val="24"/>
-                <w:szCs w:val="24"/>
-                <w:lang w:val="es-MX"/>
-              </w:rPr>
-              <w:t xml:space="preserve"> </w:t>
-            </w:r>
-            <w:proofErr w:type="spellStart"/>
-            <w:r>
-              <w:rPr>
-                <w:sz w:val="24"/>
-                <w:szCs w:val="24"/>
-                <w:lang w:val="es-MX"/>
-              </w:rPr>
-              <w:t>Estéfano</w:t>
-            </w:r>
-            <w:proofErr w:type="spellEnd"/>
+              <w:t>Aguirre Olazo Estéfano</w:t>
+            </w:r>
           </w:p>
           <w:p>
             <w:pPr>
@@ -927,7 +897,7 @@
                 <w:szCs w:val="24"/>
                 <w:lang w:val="es-MX"/>
               </w:rPr>
-              <w:t>1.5.</w:t>
+              <w:t>1.5</w:t>
             </w:r>
           </w:p>
         </w:tc>
@@ -969,23 +939,13 @@
                 <w:lang w:val="es-MX"/>
               </w:rPr>
             </w:pPr>
-            <w:proofErr w:type="spellStart"/>
-            <w:r>
-              <w:rPr>
-                <w:sz w:val="24"/>
-                <w:szCs w:val="24"/>
-                <w:lang w:val="es-MX"/>
-              </w:rPr>
-              <w:t>Vasquez</w:t>
-            </w:r>
-            <w:proofErr w:type="spellEnd"/>
-            <w:r>
-              <w:rPr>
-                <w:sz w:val="24"/>
-                <w:szCs w:val="24"/>
-                <w:lang w:val="es-MX"/>
-              </w:rPr>
-              <w:t xml:space="preserve"> Yuto Abel</w:t>
+            <w:r>
+              <w:rPr>
+                <w:sz w:val="24"/>
+                <w:szCs w:val="24"/>
+                <w:lang w:val="es-MX"/>
+              </w:rPr>
+              <w:t>Vasquez Yuto Abel</w:t>
             </w:r>
           </w:p>
         </w:tc>
@@ -1039,7 +999,7 @@
       <w:sdtContent>
         <w:p>
           <w:pPr>
-            <w:pStyle w:val="TtuloTDC"/>
+            <w:pStyle w:val="TOCHeading"/>
           </w:pPr>
           <w:r>
             <w:rPr>
@@ -1050,14 +1010,16 @@
         </w:p>
         <w:p>
           <w:pPr>
-            <w:pStyle w:val="TDC1"/>
+            <w:pStyle w:val="TOC1"/>
             <w:tabs>
               <w:tab w:val="right" w:leader="dot" w:pos="8494"/>
             </w:tabs>
             <w:rPr>
               <w:rFonts w:eastAsiaTheme="minorEastAsia"/>
               <w:noProof/>
-              <w:lang w:eastAsia="es-PE"/>
+              <w:sz w:val="24"/>
+              <w:szCs w:val="24"/>
+              <w:lang w:val="en-US"/>
             </w:rPr>
           </w:pPr>
           <w:r>
@@ -1069,10 +1031,10 @@
           <w:r>
             <w:fldChar w:fldCharType="separate"/>
           </w:r>
-          <w:hyperlink w:anchor="_Toc7694289" w:history="1">
-            <w:r>
-              <w:rPr>
-                <w:rStyle w:val="Hipervnculo"/>
+          <w:hyperlink w:anchor="_Toc7697154" w:history="1">
+            <w:r>
+              <w:rPr>
+                <w:rStyle w:val="Hyperlink"/>
                 <w:noProof/>
                 <w:lang w:val="es-MX"/>
               </w:rPr>
@@ -1097,7 +1059,7 @@
                 <w:noProof/>
                 <w:webHidden/>
               </w:rPr>
-              <w:instrText xml:space="preserve"> PAGEREF _Toc7694289 \h </w:instrText>
+              <w:instrText xml:space="preserve"> PAGEREF _Toc7697154 \h </w:instrText>
             </w:r>
             <w:r>
               <w:rPr>
@@ -1130,7 +1092,7 @@
         </w:p>
         <w:p>
           <w:pPr>
-            <w:pStyle w:val="TDC1"/>
+            <w:pStyle w:val="TOC1"/>
             <w:tabs>
               <w:tab w:val="left" w:pos="440"/>
               <w:tab w:val="right" w:leader="dot" w:pos="8494"/>
@@ -1138,13 +1100,15 @@
             <w:rPr>
               <w:rFonts w:eastAsiaTheme="minorEastAsia"/>
               <w:noProof/>
-              <w:lang w:eastAsia="es-PE"/>
+              <w:sz w:val="24"/>
+              <w:szCs w:val="24"/>
+              <w:lang w:val="en-US"/>
             </w:rPr>
           </w:pPr>
-          <w:hyperlink w:anchor="_Toc7694290" w:history="1">
-            <w:r>
-              <w:rPr>
-                <w:rStyle w:val="Hipervnculo"/>
+          <w:hyperlink w:anchor="_Toc7697155" w:history="1">
+            <w:r>
+              <w:rPr>
+                <w:rStyle w:val="Hyperlink"/>
                 <w:noProof/>
                 <w:lang w:val="es-MX"/>
               </w:rPr>
@@ -1154,13 +1118,15 @@
               <w:rPr>
                 <w:rFonts w:eastAsiaTheme="minorEastAsia"/>
                 <w:noProof/>
-                <w:lang w:eastAsia="es-PE"/>
+                <w:sz w:val="24"/>
+                <w:szCs w:val="24"/>
+                <w:lang w:val="en-US"/>
               </w:rPr>
               <w:tab/>
             </w:r>
             <w:r>
               <w:rPr>
-                <w:rStyle w:val="Hipervnculo"/>
+                <w:rStyle w:val="Hyperlink"/>
                 <w:noProof/>
                 <w:lang w:val="es-MX"/>
               </w:rPr>
@@ -1185,7 +1151,7 @@
                 <w:noProof/>
                 <w:webHidden/>
               </w:rPr>
-              <w:instrText xml:space="preserve"> PAGEREF _Toc7694290 \h </w:instrText>
+              <w:instrText xml:space="preserve"> PAGEREF _Toc7697155 \h </w:instrText>
             </w:r>
             <w:r>
               <w:rPr>
@@ -1218,21 +1184,23 @@
         </w:p>
         <w:p>
           <w:pPr>
-            <w:pStyle w:val="TDC2"/>
+            <w:pStyle w:val="TOC2"/>
             <w:tabs>
-              <w:tab w:val="left" w:pos="880"/>
+              <w:tab w:val="left" w:pos="960"/>
               <w:tab w:val="right" w:leader="dot" w:pos="8494"/>
             </w:tabs>
             <w:rPr>
               <w:rFonts w:eastAsiaTheme="minorEastAsia"/>
               <w:noProof/>
-              <w:lang w:eastAsia="es-PE"/>
+              <w:sz w:val="24"/>
+              <w:szCs w:val="24"/>
+              <w:lang w:val="en-US"/>
             </w:rPr>
           </w:pPr>
-          <w:hyperlink w:anchor="_Toc7694291" w:history="1">
-            <w:r>
-              <w:rPr>
-                <w:rStyle w:val="Hipervnculo"/>
+          <w:hyperlink w:anchor="_Toc7697156" w:history="1">
+            <w:r>
+              <w:rPr>
+                <w:rStyle w:val="Hyperlink"/>
                 <w:noProof/>
                 <w:lang w:val="es-MX"/>
               </w:rPr>
@@ -1242,13 +1210,15 @@
               <w:rPr>
                 <w:rFonts w:eastAsiaTheme="minorEastAsia"/>
                 <w:noProof/>
-                <w:lang w:eastAsia="es-PE"/>
+                <w:sz w:val="24"/>
+                <w:szCs w:val="24"/>
+                <w:lang w:val="en-US"/>
               </w:rPr>
               <w:tab/>
             </w:r>
             <w:r>
               <w:rPr>
-                <w:rStyle w:val="Hipervnculo"/>
+                <w:rStyle w:val="Hyperlink"/>
                 <w:noProof/>
                 <w:lang w:val="es-MX"/>
               </w:rPr>
@@ -1273,7 +1243,7 @@
                 <w:noProof/>
                 <w:webHidden/>
               </w:rPr>
-              <w:instrText xml:space="preserve"> PAGEREF _Toc7694291 \h </w:instrText>
+              <w:instrText xml:space="preserve"> PAGEREF _Toc7697156 \h </w:instrText>
             </w:r>
             <w:r>
               <w:rPr>
@@ -1306,21 +1276,23 @@
         </w:p>
         <w:p>
           <w:pPr>
-            <w:pStyle w:val="TDC2"/>
+            <w:pStyle w:val="TOC2"/>
             <w:tabs>
-              <w:tab w:val="left" w:pos="880"/>
+              <w:tab w:val="left" w:pos="960"/>
               <w:tab w:val="right" w:leader="dot" w:pos="8494"/>
             </w:tabs>
             <w:rPr>
               <w:rFonts w:eastAsiaTheme="minorEastAsia"/>
               <w:noProof/>
-              <w:lang w:eastAsia="es-PE"/>
+              <w:sz w:val="24"/>
+              <w:szCs w:val="24"/>
+              <w:lang w:val="en-US"/>
             </w:rPr>
           </w:pPr>
-          <w:hyperlink w:anchor="_Toc7694292" w:history="1">
-            <w:r>
-              <w:rPr>
-                <w:rStyle w:val="Hipervnculo"/>
+          <w:hyperlink w:anchor="_Toc7697157" w:history="1">
+            <w:r>
+              <w:rPr>
+                <w:rStyle w:val="Hyperlink"/>
                 <w:noProof/>
                 <w:lang w:val="es-MX"/>
               </w:rPr>
@@ -1330,13 +1302,15 @@
               <w:rPr>
                 <w:rFonts w:eastAsiaTheme="minorEastAsia"/>
                 <w:noProof/>
-                <w:lang w:eastAsia="es-PE"/>
+                <w:sz w:val="24"/>
+                <w:szCs w:val="24"/>
+                <w:lang w:val="en-US"/>
               </w:rPr>
               <w:tab/>
             </w:r>
             <w:r>
               <w:rPr>
-                <w:rStyle w:val="Hipervnculo"/>
+                <w:rStyle w:val="Hyperlink"/>
                 <w:noProof/>
                 <w:lang w:val="es-MX"/>
               </w:rPr>
@@ -1361,7 +1335,7 @@
                 <w:noProof/>
                 <w:webHidden/>
               </w:rPr>
-              <w:instrText xml:space="preserve"> PAGEREF _Toc7694292 \h </w:instrText>
+              <w:instrText xml:space="preserve"> PAGEREF _Toc7697157 \h </w:instrText>
             </w:r>
             <w:r>
               <w:rPr>
@@ -1394,20 +1368,22 @@
         </w:p>
         <w:p>
           <w:pPr>
-            <w:pStyle w:val="TDC2"/>
+            <w:pStyle w:val="TOC2"/>
             <w:tabs>
               <w:tab w:val="right" w:leader="dot" w:pos="8494"/>
             </w:tabs>
             <w:rPr>
               <w:rFonts w:eastAsiaTheme="minorEastAsia"/>
               <w:noProof/>
-              <w:lang w:eastAsia="es-PE"/>
+              <w:sz w:val="24"/>
+              <w:szCs w:val="24"/>
+              <w:lang w:val="en-US"/>
             </w:rPr>
           </w:pPr>
-          <w:hyperlink w:anchor="_Toc7694293" w:history="1">
-            <w:r>
-              <w:rPr>
-                <w:rStyle w:val="Hipervnculo"/>
+          <w:hyperlink w:anchor="_Toc7697158" w:history="1">
+            <w:r>
+              <w:rPr>
+                <w:rStyle w:val="Hyperlink"/>
                 <w:noProof/>
                 <w:lang w:val="es-MX"/>
               </w:rPr>
@@ -1432,7 +1408,7 @@
                 <w:noProof/>
                 <w:webHidden/>
               </w:rPr>
-              <w:instrText xml:space="preserve"> PAGEREF _Toc7694293 \h </w:instrText>
+              <w:instrText xml:space="preserve"> PAGEREF _Toc7697158 \h </w:instrText>
             </w:r>
             <w:r>
               <w:rPr>
@@ -1465,20 +1441,22 @@
         </w:p>
         <w:p>
           <w:pPr>
-            <w:pStyle w:val="TDC2"/>
+            <w:pStyle w:val="TOC2"/>
             <w:tabs>
               <w:tab w:val="right" w:leader="dot" w:pos="8494"/>
             </w:tabs>
             <w:rPr>
               <w:rFonts w:eastAsiaTheme="minorEastAsia"/>
               <w:noProof/>
-              <w:lang w:eastAsia="es-PE"/>
+              <w:sz w:val="24"/>
+              <w:szCs w:val="24"/>
+              <w:lang w:val="en-US"/>
             </w:rPr>
           </w:pPr>
-          <w:hyperlink w:anchor="_Toc7694294" w:history="1">
-            <w:r>
-              <w:rPr>
-                <w:rStyle w:val="Hipervnculo"/>
+          <w:hyperlink w:anchor="_Toc7697159" w:history="1">
+            <w:r>
+              <w:rPr>
+                <w:rStyle w:val="Hyperlink"/>
                 <w:noProof/>
                 <w:lang w:val="es-MX"/>
               </w:rPr>
@@ -1503,7 +1481,7 @@
                 <w:noProof/>
                 <w:webHidden/>
               </w:rPr>
-              <w:instrText xml:space="preserve"> PAGEREF _Toc7694294 \h </w:instrText>
+              <w:instrText xml:space="preserve"> PAGEREF _Toc7697159 \h </w:instrText>
             </w:r>
             <w:r>
               <w:rPr>
@@ -1536,20 +1514,22 @@
         </w:p>
         <w:p>
           <w:pPr>
-            <w:pStyle w:val="TDC3"/>
+            <w:pStyle w:val="TOC3"/>
             <w:tabs>
               <w:tab w:val="right" w:leader="dot" w:pos="8494"/>
             </w:tabs>
             <w:rPr>
               <w:rFonts w:eastAsiaTheme="minorEastAsia"/>
               <w:noProof/>
-              <w:lang w:eastAsia="es-PE"/>
+              <w:sz w:val="24"/>
+              <w:szCs w:val="24"/>
+              <w:lang w:val="en-US"/>
             </w:rPr>
           </w:pPr>
-          <w:hyperlink w:anchor="_Toc7694295" w:history="1">
-            <w:r>
-              <w:rPr>
-                <w:rStyle w:val="Hipervnculo"/>
+          <w:hyperlink w:anchor="_Toc7697160" w:history="1">
+            <w:r>
+              <w:rPr>
+                <w:rStyle w:val="Hyperlink"/>
                 <w:noProof/>
                 <w:lang w:val="es-MX"/>
               </w:rPr>
@@ -1574,7 +1554,7 @@
                 <w:noProof/>
                 <w:webHidden/>
               </w:rPr>
-              <w:instrText xml:space="preserve"> PAGEREF _Toc7694295 \h </w:instrText>
+              <w:instrText xml:space="preserve"> PAGEREF _Toc7697160 \h </w:instrText>
             </w:r>
             <w:r>
               <w:rPr>
@@ -1607,20 +1587,22 @@
         </w:p>
         <w:p>
           <w:pPr>
-            <w:pStyle w:val="TDC3"/>
+            <w:pStyle w:val="TOC3"/>
             <w:tabs>
               <w:tab w:val="right" w:leader="dot" w:pos="8494"/>
             </w:tabs>
             <w:rPr>
               <w:rFonts w:eastAsiaTheme="minorEastAsia"/>
               <w:noProof/>
-              <w:lang w:eastAsia="es-PE"/>
+              <w:sz w:val="24"/>
+              <w:szCs w:val="24"/>
+              <w:lang w:val="en-US"/>
             </w:rPr>
           </w:pPr>
-          <w:hyperlink w:anchor="_Toc7694296" w:history="1">
-            <w:r>
-              <w:rPr>
-                <w:rStyle w:val="Hipervnculo"/>
+          <w:hyperlink w:anchor="_Toc7697161" w:history="1">
+            <w:r>
+              <w:rPr>
+                <w:rStyle w:val="Hyperlink"/>
                 <w:noProof/>
                 <w:lang w:val="es-MX"/>
               </w:rPr>
@@ -1645,7 +1627,7 @@
                 <w:noProof/>
                 <w:webHidden/>
               </w:rPr>
-              <w:instrText xml:space="preserve"> PAGEREF _Toc7694296 \h </w:instrText>
+              <w:instrText xml:space="preserve"> PAGEREF _Toc7697161 \h </w:instrText>
             </w:r>
             <w:r>
               <w:rPr>
@@ -1678,20 +1660,22 @@
         </w:p>
         <w:p>
           <w:pPr>
-            <w:pStyle w:val="TDC3"/>
+            <w:pStyle w:val="TOC3"/>
             <w:tabs>
               <w:tab w:val="right" w:leader="dot" w:pos="8494"/>
             </w:tabs>
             <w:rPr>
               <w:rFonts w:eastAsiaTheme="minorEastAsia"/>
               <w:noProof/>
-              <w:lang w:eastAsia="es-PE"/>
+              <w:sz w:val="24"/>
+              <w:szCs w:val="24"/>
+              <w:lang w:val="en-US"/>
             </w:rPr>
           </w:pPr>
-          <w:hyperlink w:anchor="_Toc7694297" w:history="1">
-            <w:r>
-              <w:rPr>
-                <w:rStyle w:val="Hipervnculo"/>
+          <w:hyperlink w:anchor="_Toc7697162" w:history="1">
+            <w:r>
+              <w:rPr>
+                <w:rStyle w:val="Hyperlink"/>
                 <w:noProof/>
                 <w:lang w:val="es-MX"/>
               </w:rPr>
@@ -1716,7 +1700,7 @@
                 <w:noProof/>
                 <w:webHidden/>
               </w:rPr>
-              <w:instrText xml:space="preserve"> PAGEREF _Toc7694297 \h </w:instrText>
+              <w:instrText xml:space="preserve"> PAGEREF _Toc7697162 \h </w:instrText>
             </w:r>
             <w:r>
               <w:rPr>
@@ -1749,20 +1733,22 @@
         </w:p>
         <w:p>
           <w:pPr>
-            <w:pStyle w:val="TDC1"/>
+            <w:pStyle w:val="TOC1"/>
             <w:tabs>
               <w:tab w:val="right" w:leader="dot" w:pos="8494"/>
             </w:tabs>
             <w:rPr>
               <w:rFonts w:eastAsiaTheme="minorEastAsia"/>
               <w:noProof/>
-              <w:lang w:eastAsia="es-PE"/>
+              <w:sz w:val="24"/>
+              <w:szCs w:val="24"/>
+              <w:lang w:val="en-US"/>
             </w:rPr>
           </w:pPr>
-          <w:hyperlink w:anchor="_Toc7694298" w:history="1">
-            <w:r>
-              <w:rPr>
-                <w:rStyle w:val="Hipervnculo"/>
+          <w:hyperlink w:anchor="_Toc7697163" w:history="1">
+            <w:r>
+              <w:rPr>
+                <w:rStyle w:val="Hyperlink"/>
                 <w:noProof/>
               </w:rPr>
               <w:t>1.5 Calendario</w:t>
@@ -1786,7 +1772,7 @@
                 <w:noProof/>
                 <w:webHidden/>
               </w:rPr>
-              <w:instrText xml:space="preserve"> PAGEREF _Toc7694298 \h </w:instrText>
+              <w:instrText xml:space="preserve"> PAGEREF _Toc7697163 \h </w:instrText>
             </w:r>
             <w:r>
               <w:rPr>
@@ -1846,7 +1832,7 @@
     </w:p>
     <w:p>
       <w:pPr>
-        <w:pStyle w:val="Ttulo1"/>
+        <w:pStyle w:val="Heading1"/>
         <w:numPr>
           <w:ilvl w:val="0"/>
           <w:numId w:val="1"/>
@@ -1855,7 +1841,7 @@
           <w:lang w:val="es-MX"/>
         </w:rPr>
       </w:pPr>
-      <w:bookmarkStart w:id="2" w:name="_Toc7694290"/>
+      <w:bookmarkStart w:id="1" w:name="_Toc7697155"/>
       <w:r>
         <w:rPr>
           <w:lang w:val="es-MX"/>
@@ -1863,18 +1849,18 @@
         <w:lastRenderedPageBreak/>
         <w:t>Planificación de la SCM</w:t>
       </w:r>
-      <w:bookmarkEnd w:id="2"/>
-    </w:p>
-    <w:p>
-      <w:pPr>
-        <w:rPr>
-          <w:lang w:val="es-MX"/>
-        </w:rPr>
-      </w:pPr>
-    </w:p>
-    <w:p>
-      <w:pPr>
-        <w:pStyle w:val="Ttulo2"/>
+      <w:bookmarkEnd w:id="1"/>
+    </w:p>
+    <w:p>
+      <w:pPr>
+        <w:rPr>
+          <w:lang w:val="es-MX"/>
+        </w:rPr>
+      </w:pPr>
+    </w:p>
+    <w:p>
+      <w:pPr>
+        <w:pStyle w:val="Heading2"/>
         <w:numPr>
           <w:ilvl w:val="1"/>
           <w:numId w:val="11"/>
@@ -1884,7 +1870,7 @@
           <w:lang w:val="es-MX"/>
         </w:rPr>
       </w:pPr>
-      <w:bookmarkStart w:id="3" w:name="_Toc7694291"/>
+      <w:bookmarkStart w:id="2" w:name="_Toc7697156"/>
       <w:r>
         <w:rPr>
           <w:sz w:val="28"/>
@@ -1892,11 +1878,11 @@
         </w:rPr>
         <w:t>Propósito</w:t>
       </w:r>
-      <w:bookmarkEnd w:id="3"/>
-    </w:p>
-    <w:p>
-      <w:pPr>
-        <w:pStyle w:val="Prrafodelista"/>
+      <w:bookmarkEnd w:id="2"/>
+    </w:p>
+    <w:p>
+      <w:pPr>
+        <w:pStyle w:val="ListParagraph"/>
         <w:ind w:left="885"/>
         <w:rPr>
           <w:lang w:val="es-MX"/>
@@ -1993,7 +1979,7 @@
     </w:p>
     <w:p>
       <w:pPr>
-        <w:pStyle w:val="Ttulo2"/>
+        <w:pStyle w:val="Heading2"/>
         <w:numPr>
           <w:ilvl w:val="1"/>
           <w:numId w:val="11"/>
@@ -2003,7 +1989,7 @@
           <w:lang w:val="es-MX"/>
         </w:rPr>
       </w:pPr>
-      <w:bookmarkStart w:id="4" w:name="_Toc7694292"/>
+      <w:bookmarkStart w:id="3" w:name="_Toc7697157"/>
       <w:r>
         <w:rPr>
           <w:sz w:val="28"/>
@@ -2011,11 +1997,11 @@
         </w:rPr>
         <w:t>Roles, Responsabilidades y Cantidad</w:t>
       </w:r>
-      <w:bookmarkEnd w:id="4"/>
-    </w:p>
-    <w:p>
-      <w:pPr>
-        <w:pStyle w:val="Prrafodelista"/>
+      <w:bookmarkEnd w:id="3"/>
+    </w:p>
+    <w:p>
+      <w:pPr>
+        <w:pStyle w:val="ListParagraph"/>
         <w:ind w:left="885"/>
         <w:rPr>
           <w:lang w:val="es-MX"/>
@@ -2041,7 +2027,7 @@
     </w:p>
     <w:p>
       <w:pPr>
-        <w:pStyle w:val="Prrafodelista"/>
+        <w:pStyle w:val="ListParagraph"/>
         <w:rPr>
           <w:lang w:val="es-MX"/>
         </w:rPr>
@@ -2055,7 +2041,7 @@
     </w:p>
     <w:tbl>
       <w:tblPr>
-        <w:tblStyle w:val="Tablaconcuadrcula1clara-nfasis3"/>
+        <w:tblStyle w:val="GridTable1Light-Accent3"/>
         <w:tblW w:w="0" w:type="auto"/>
         <w:tblLook w:val="04A0" w:firstRow="1" w:lastRow="0" w:firstColumn="1" w:lastColumn="0" w:noHBand="0" w:noVBand="1"/>
       </w:tblPr>
@@ -2201,7 +2187,7 @@
           </w:tcPr>
           <w:p>
             <w:pPr>
-              <w:pStyle w:val="Prrafodelista"/>
+              <w:pStyle w:val="ListParagraph"/>
               <w:numPr>
                 <w:ilvl w:val="0"/>
                 <w:numId w:val="6"/>
@@ -2224,7 +2210,7 @@
           </w:p>
           <w:p>
             <w:pPr>
-              <w:pStyle w:val="Prrafodelista"/>
+              <w:pStyle w:val="ListParagraph"/>
               <w:numPr>
                 <w:ilvl w:val="0"/>
                 <w:numId w:val="6"/>
@@ -2326,7 +2312,7 @@
           </w:tcPr>
           <w:p>
             <w:pPr>
-              <w:pStyle w:val="Prrafodelista"/>
+              <w:pStyle w:val="ListParagraph"/>
               <w:numPr>
                 <w:ilvl w:val="0"/>
                 <w:numId w:val="5"/>
@@ -2349,7 +2335,7 @@
           </w:p>
           <w:p>
             <w:pPr>
-              <w:pStyle w:val="Prrafodelista"/>
+              <w:pStyle w:val="ListParagraph"/>
               <w:numPr>
                 <w:ilvl w:val="0"/>
                 <w:numId w:val="5"/>
@@ -2373,7 +2359,7 @@
           </w:p>
           <w:p>
             <w:pPr>
-              <w:pStyle w:val="Prrafodelista"/>
+              <w:pStyle w:val="ListParagraph"/>
               <w:numPr>
                 <w:ilvl w:val="0"/>
                 <w:numId w:val="5"/>
@@ -2396,7 +2382,7 @@
           </w:p>
           <w:p>
             <w:pPr>
-              <w:pStyle w:val="Prrafodelista"/>
+              <w:pStyle w:val="ListParagraph"/>
               <w:numPr>
                 <w:ilvl w:val="0"/>
                 <w:numId w:val="5"/>
@@ -2419,7 +2405,7 @@
           </w:p>
           <w:p>
             <w:pPr>
-              <w:pStyle w:val="Prrafodelista"/>
+              <w:pStyle w:val="ListParagraph"/>
               <w:numPr>
                 <w:ilvl w:val="0"/>
                 <w:numId w:val="5"/>
@@ -2442,7 +2428,7 @@
           </w:p>
           <w:p>
             <w:pPr>
-              <w:pStyle w:val="Prrafodelista"/>
+              <w:pStyle w:val="ListParagraph"/>
               <w:numPr>
                 <w:ilvl w:val="0"/>
                 <w:numId w:val="5"/>
@@ -2555,7 +2541,7 @@
           </w:tcPr>
           <w:p>
             <w:pPr>
-              <w:pStyle w:val="Prrafodelista"/>
+              <w:pStyle w:val="ListParagraph"/>
               <w:numPr>
                 <w:ilvl w:val="0"/>
                 <w:numId w:val="4"/>
@@ -2578,7 +2564,7 @@
           </w:p>
           <w:p>
             <w:pPr>
-              <w:pStyle w:val="Prrafodelista"/>
+              <w:pStyle w:val="ListParagraph"/>
               <w:numPr>
                 <w:ilvl w:val="0"/>
                 <w:numId w:val="4"/>
@@ -2680,7 +2666,7 @@
           </w:tcPr>
           <w:p>
             <w:pPr>
-              <w:pStyle w:val="Prrafodelista"/>
+              <w:pStyle w:val="ListParagraph"/>
               <w:numPr>
                 <w:ilvl w:val="0"/>
                 <w:numId w:val="3"/>
@@ -2703,7 +2689,7 @@
           </w:p>
           <w:p>
             <w:pPr>
-              <w:pStyle w:val="Prrafodelista"/>
+              <w:pStyle w:val="ListParagraph"/>
               <w:numPr>
                 <w:ilvl w:val="0"/>
                 <w:numId w:val="2"/>
@@ -2846,24 +2832,27 @@
     </w:p>
     <w:p>
       <w:pPr>
-        <w:pStyle w:val="Ttulo2"/>
-        <w:ind w:left="360"/>
+        <w:pStyle w:val="Heading2"/>
+        <w:numPr>
+          <w:ilvl w:val="1"/>
+          <w:numId w:val="11"/>
+        </w:numPr>
         <w:rPr>
           <w:sz w:val="28"/>
           <w:lang w:val="es-MX"/>
         </w:rPr>
       </w:pPr>
-      <w:bookmarkStart w:id="5" w:name="_Toc7654678"/>
-      <w:bookmarkStart w:id="6" w:name="_Toc7694293"/>
+      <w:bookmarkStart w:id="4" w:name="_Toc7654678"/>
+      <w:bookmarkStart w:id="5" w:name="_Toc7697158"/>
       <w:r>
         <w:rPr>
           <w:sz w:val="28"/>
           <w:lang w:val="es-MX"/>
         </w:rPr>
-        <w:t>1.3 Políticas, Directrices y Procedimientos</w:t>
-      </w:r>
+        <w:t>Políticas, Directrices y Procedimientos</w:t>
+      </w:r>
+      <w:bookmarkEnd w:id="4"/>
       <w:bookmarkEnd w:id="5"/>
-      <w:bookmarkEnd w:id="6"/>
     </w:p>
     <w:p>
       <w:pPr>
@@ -2977,23 +2966,7 @@
           <w:sz w:val="24"/>
           <w:lang w:val="es-MX"/>
         </w:rPr>
-        <w:t xml:space="preserve">Se hacen los </w:t>
-      </w:r>
-      <w:proofErr w:type="spellStart"/>
-      <w:r>
-        <w:rPr>
-          <w:sz w:val="24"/>
-          <w:lang w:val="es-MX"/>
-        </w:rPr>
-        <w:t>merge</w:t>
-      </w:r>
-      <w:proofErr w:type="spellEnd"/>
-      <w:r>
-        <w:rPr>
-          <w:sz w:val="24"/>
-          <w:lang w:val="es-MX"/>
-        </w:rPr>
-        <w:t xml:space="preserve"> necesarios para que la modificación del ítem se encuentre disponible para todos los integrantes. </w:t>
+        <w:t xml:space="preserve">Se hacen los merge necesarios para que la modificación del ítem se encuentre disponible para todos los integrantes. </w:t>
       </w:r>
     </w:p>
     <w:p>
@@ -3120,23 +3093,7 @@
           <w:sz w:val="24"/>
           <w:lang w:val="es-MX"/>
         </w:rPr>
-        <w:t xml:space="preserve">Se hacen los </w:t>
-      </w:r>
-      <w:proofErr w:type="spellStart"/>
-      <w:r>
-        <w:rPr>
-          <w:sz w:val="24"/>
-          <w:lang w:val="es-MX"/>
-        </w:rPr>
-        <w:t>merge</w:t>
-      </w:r>
-      <w:proofErr w:type="spellEnd"/>
-      <w:r>
-        <w:rPr>
-          <w:sz w:val="24"/>
-          <w:lang w:val="es-MX"/>
-        </w:rPr>
-        <w:t xml:space="preserve"> necesarios para que la modificación del ítem se encuentre disponible para todos los integrantes. </w:t>
+        <w:t xml:space="preserve">Se hacen los merge necesarios para que la modificación del ítem se encuentre disponible para todos los integrantes. </w:t>
       </w:r>
     </w:p>
     <w:p>
@@ -3163,6 +3120,7 @@
     </w:p>
     <w:p>
       <w:pPr>
+        <w:ind w:left="426"/>
         <w:jc w:val="both"/>
         <w:rPr>
           <w:sz w:val="24"/>
@@ -3188,65 +3146,62 @@
     </w:p>
     <w:p>
       <w:pPr>
-        <w:pStyle w:val="Ttulo2"/>
+        <w:pStyle w:val="Heading2"/>
+        <w:numPr>
+          <w:ilvl w:val="1"/>
+          <w:numId w:val="11"/>
+        </w:numPr>
         <w:rPr>
           <w:sz w:val="28"/>
           <w:lang w:val="es-MX"/>
         </w:rPr>
       </w:pPr>
-      <w:bookmarkStart w:id="7" w:name="_Toc7689250"/>
-      <w:bookmarkStart w:id="8" w:name="_Toc7654679"/>
-      <w:bookmarkStart w:id="9" w:name="_Toc7694294"/>
+      <w:bookmarkStart w:id="6" w:name="_Toc7689250"/>
+      <w:bookmarkStart w:id="7" w:name="_Toc7654679"/>
+      <w:bookmarkStart w:id="8" w:name="_Toc7697159"/>
       <w:r>
         <w:rPr>
           <w:sz w:val="28"/>
           <w:lang w:val="es-MX"/>
         </w:rPr>
-        <w:t>1.4 Herramientas, Entorno e Infraestructura</w:t>
-      </w:r>
+        <w:t>Herramientas, Entorno e Infraestructur</w:t>
+      </w:r>
+      <w:bookmarkEnd w:id="6"/>
       <w:bookmarkEnd w:id="7"/>
       <w:bookmarkEnd w:id="8"/>
+      <w:r>
+        <w:rPr>
+          <w:sz w:val="28"/>
+          <w:lang w:val="es-MX"/>
+        </w:rPr>
+        <w:t>a</w:t>
+      </w:r>
+    </w:p>
+    <w:p>
+      <w:pPr>
+        <w:rPr>
+          <w:lang w:val="es-MX"/>
+        </w:rPr>
+      </w:pPr>
+    </w:p>
+    <w:p>
+      <w:pPr>
+        <w:pStyle w:val="Heading3"/>
+        <w:ind w:firstLine="708"/>
+      </w:pPr>
+      <w:bookmarkStart w:id="9" w:name="_Toc7689251"/>
+      <w:bookmarkStart w:id="10" w:name="_Toc7654680"/>
+      <w:bookmarkStart w:id="11" w:name="_Toc7697160"/>
+      <w:r>
+        <w:t xml:space="preserve">1.4.1. </w:t>
+      </w:r>
+      <w:r>
+        <w:t>Herramientas</w:t>
+      </w:r>
       <w:bookmarkEnd w:id="9"/>
-    </w:p>
-    <w:p>
-      <w:pPr>
-        <w:pStyle w:val="Ttulo3"/>
-        <w:rPr>
-          <w:sz w:val="26"/>
-          <w:szCs w:val="26"/>
-          <w:lang w:val="es-MX"/>
-        </w:rPr>
-      </w:pPr>
-    </w:p>
-    <w:p>
-      <w:pPr>
-        <w:pStyle w:val="Ttulo3"/>
-        <w:rPr>
-          <w:sz w:val="26"/>
-          <w:szCs w:val="26"/>
-          <w:lang w:val="es-MX"/>
-        </w:rPr>
-      </w:pPr>
-      <w:bookmarkStart w:id="10" w:name="_Toc7689251"/>
-      <w:bookmarkStart w:id="11" w:name="_Toc7654680"/>
-      <w:bookmarkStart w:id="12" w:name="_Toc7694295"/>
-      <w:r>
-        <w:rPr>
-          <w:sz w:val="26"/>
-          <w:szCs w:val="26"/>
-          <w:lang w:val="es-MX"/>
-        </w:rPr>
-        <w:t>1.4.1 Herramientas</w:t>
-      </w:r>
       <w:bookmarkEnd w:id="10"/>
       <w:bookmarkEnd w:id="11"/>
-      <w:bookmarkEnd w:id="12"/>
-      <w:r>
-        <w:rPr>
-          <w:sz w:val="26"/>
-          <w:szCs w:val="26"/>
-          <w:lang w:val="es-MX"/>
-        </w:rPr>
+      <w:r>
         <w:t xml:space="preserve"> </w:t>
       </w:r>
     </w:p>
@@ -3260,6 +3215,7 @@
     </w:p>
     <w:p>
       <w:pPr>
+        <w:ind w:left="1416"/>
         <w:jc w:val="both"/>
         <w:rPr>
           <w:b/>
@@ -3278,33 +3234,26 @@
     </w:p>
     <w:p>
       <w:pPr>
-        <w:rPr>
-          <w:sz w:val="24"/>
-          <w:lang w:val="es-MX"/>
-        </w:rPr>
-      </w:pPr>
-      <w:r>
-        <w:rPr>
-          <w:sz w:val="24"/>
-          <w:lang w:val="es-MX"/>
-        </w:rPr>
-        <w:t xml:space="preserve">Durante el proceso de gestión de configuración se utilizará la herramienta </w:t>
-      </w:r>
-      <w:proofErr w:type="spellStart"/>
-      <w:r>
-        <w:rPr>
-          <w:sz w:val="24"/>
-          <w:lang w:val="es-MX"/>
-        </w:rPr>
-        <w:t>git</w:t>
-      </w:r>
-      <w:proofErr w:type="spellEnd"/>
-      <w:r>
-        <w:rPr>
-          <w:sz w:val="24"/>
-          <w:lang w:val="es-MX"/>
-        </w:rPr>
-        <w:t xml:space="preserve"> para el control de versiones del producto. Su propósito es llevar registros de los cambios y coordinar el trabajo que varias personas realizan sobre archivos compartidos. En la figura 1 se muestra la estructura que se utilizará.</w:t>
+        <w:ind w:left="1416"/>
+        <w:rPr>
+          <w:sz w:val="24"/>
+          <w:lang w:val="es-MX"/>
+        </w:rPr>
+      </w:pPr>
+      <w:r>
+        <w:rPr>
+          <w:sz w:val="24"/>
+          <w:lang w:val="es-MX"/>
+        </w:rPr>
+        <w:t xml:space="preserve">Durante el proceso de gestión de configuración se utilizará la herramienta git para el control de versiones del producto. Su propósito es llevar registros de los cambios y coordinar el trabajo que varias personas realizan sobre archivos </w:t>
+      </w:r>
+      <w:r>
+        <w:rPr>
+          <w:sz w:val="24"/>
+          <w:lang w:val="es-MX"/>
+        </w:rPr>
+        <w:lastRenderedPageBreak/>
+        <w:t>compartidos. En la figura 1 se muestra la estructura que se utilizará.</w:t>
       </w:r>
     </w:p>
     <w:p>
@@ -3407,6 +3356,7 @@
     </w:p>
     <w:p>
       <w:pPr>
+        <w:ind w:left="1416"/>
         <w:jc w:val="both"/>
         <w:rPr>
           <w:sz w:val="24"/>
@@ -3419,6 +3369,136 @@
           <w:lang w:val="es-MX"/>
         </w:rPr>
         <w:t>Para realizar el seguimiento de nuestro trabajo, se define los distintos estados en que pueden estar nuestros ficheros en Git.</w:t>
+      </w:r>
+    </w:p>
+    <w:p>
+      <w:pPr>
+        <w:spacing w:before="120" w:line="240" w:lineRule="auto"/>
+        <w:ind w:left="1416"/>
+        <w:jc w:val="both"/>
+        <w:rPr>
+          <w:sz w:val="24"/>
+          <w:lang w:val="es-MX"/>
+        </w:rPr>
+      </w:pPr>
+      <w:r>
+        <w:rPr>
+          <w:b/>
+          <w:sz w:val="24"/>
+          <w:lang w:val="es-MX"/>
+        </w:rPr>
+        <w:t>Sin seguimiento</w:t>
+      </w:r>
+      <w:r>
+        <w:rPr>
+          <w:sz w:val="24"/>
+          <w:lang w:val="es-MX"/>
+        </w:rPr>
+        <w:t>: Se encuentran en ese estado todos los ficheros que han sido creados fuera de Git, y nunca los hemos incorporado al gestor de versiones.</w:t>
+      </w:r>
+    </w:p>
+    <w:p>
+      <w:pPr>
+        <w:spacing w:before="120" w:line="240" w:lineRule="auto"/>
+        <w:ind w:left="1416"/>
+        <w:jc w:val="both"/>
+        <w:rPr>
+          <w:sz w:val="24"/>
+          <w:lang w:val="es-MX"/>
+        </w:rPr>
+      </w:pPr>
+      <w:r>
+        <w:rPr>
+          <w:b/>
+          <w:sz w:val="24"/>
+          <w:lang w:val="es-MX"/>
+        </w:rPr>
+        <w:t>Sin modificar:</w:t>
+      </w:r>
+      <w:r>
+        <w:rPr>
+          <w:sz w:val="24"/>
+          <w:lang w:val="es-MX"/>
+        </w:rPr>
+        <w:t xml:space="preserve"> Se trata de la situación base en la que se encuentran todos los ficheros sujetos al gestor de versiones, y sobre los que nunca se ha hecho nada.</w:t>
+      </w:r>
+    </w:p>
+    <w:p>
+      <w:pPr>
+        <w:spacing w:before="120" w:line="240" w:lineRule="auto"/>
+        <w:ind w:left="1416"/>
+        <w:jc w:val="both"/>
+        <w:rPr>
+          <w:sz w:val="24"/>
+          <w:lang w:val="es-MX"/>
+        </w:rPr>
+      </w:pPr>
+      <w:r>
+        <w:rPr>
+          <w:b/>
+          <w:sz w:val="24"/>
+          <w:lang w:val="es-MX"/>
+        </w:rPr>
+        <w:t>Modificado:</w:t>
+      </w:r>
+      <w:r>
+        <w:rPr>
+          <w:sz w:val="24"/>
+          <w:lang w:val="es-MX"/>
+        </w:rPr>
+        <w:t xml:space="preserve"> Todos aquellos ficheros que están bajo el control de versiones, y sobre los que hemos realizado alguna modificación.</w:t>
+      </w:r>
+    </w:p>
+    <w:p>
+      <w:pPr>
+        <w:spacing w:before="120" w:line="240" w:lineRule="auto"/>
+        <w:ind w:left="1416"/>
+        <w:jc w:val="both"/>
+        <w:rPr>
+          <w:sz w:val="24"/>
+          <w:lang w:val="es-MX"/>
+        </w:rPr>
+      </w:pPr>
+      <w:r>
+        <w:rPr>
+          <w:b/>
+          <w:sz w:val="24"/>
+          <w:lang w:val="es-MX"/>
+        </w:rPr>
+        <w:t>Preparados:</w:t>
+      </w:r>
+      <w:r>
+        <w:rPr>
+          <w:sz w:val="24"/>
+          <w:lang w:val="es-MX"/>
+        </w:rPr>
+        <w:t xml:space="preserve"> Son archivos que hemos modificado, y consideramos que ya están listos para entregar, por lo que los asignamos a una entrega.</w:t>
+      </w:r>
+    </w:p>
+    <w:p>
+      <w:pPr>
+        <w:spacing w:before="120" w:line="240" w:lineRule="auto"/>
+        <w:ind w:left="1416"/>
+        <w:jc w:val="both"/>
+        <w:rPr>
+          <w:sz w:val="24"/>
+          <w:lang w:val="es-MX"/>
+        </w:rPr>
+      </w:pPr>
+      <w:r>
+        <w:rPr>
+          <w:b/>
+          <w:sz w:val="24"/>
+          <w:lang w:val="es-MX"/>
+        </w:rPr>
+        <w:t>Liberado:</w:t>
+      </w:r>
+      <w:r>
+        <w:rPr>
+          <w:sz w:val="24"/>
+          <w:lang w:val="es-MX"/>
+        </w:rPr>
+        <w:t xml:space="preserve"> Se trata de la entrega de los archivos al repositorio en el que se van almacenando las versiones.</w:t>
       </w:r>
     </w:p>
     <w:p>
@@ -3426,54 +3506,36 @@
         <w:spacing w:before="120" w:line="240" w:lineRule="auto"/>
         <w:jc w:val="both"/>
         <w:rPr>
-          <w:sz w:val="24"/>
-          <w:lang w:val="es-MX"/>
-        </w:rPr>
-      </w:pPr>
-      <w:r>
-        <w:rPr>
           <w:b/>
           <w:sz w:val="24"/>
           <w:lang w:val="es-MX"/>
         </w:rPr>
-        <w:t>Sin seguimiento</w:t>
-      </w:r>
-      <w:r>
-        <w:rPr>
-          <w:sz w:val="24"/>
-          <w:lang w:val="es-MX"/>
-        </w:rPr>
-        <w:t>: Se encuentran en ese estado todos los ficheros que han sido creados fuera de Git, y nunca los hemos incorporado al gestor de versiones.</w:t>
-      </w:r>
+      </w:pPr>
     </w:p>
     <w:p>
       <w:pPr>
         <w:spacing w:before="120" w:line="240" w:lineRule="auto"/>
+        <w:ind w:left="1416"/>
         <w:jc w:val="both"/>
         <w:rPr>
-          <w:sz w:val="24"/>
-          <w:lang w:val="es-MX"/>
-        </w:rPr>
-      </w:pPr>
-      <w:r>
-        <w:rPr>
           <w:b/>
           <w:sz w:val="24"/>
           <w:lang w:val="es-MX"/>
         </w:rPr>
-        <w:t>Sin modificar:</w:t>
-      </w:r>
-      <w:r>
-        <w:rPr>
-          <w:sz w:val="24"/>
-          <w:lang w:val="es-MX"/>
-        </w:rPr>
-        <w:t xml:space="preserve"> Se trata de la situación base en la que se encuentran todos los ficheros sujetos al gestor de versiones, y sobre los que nunca se ha hecho nada.</w:t>
+      </w:pPr>
+      <w:r>
+        <w:rPr>
+          <w:b/>
+          <w:sz w:val="24"/>
+          <w:lang w:val="es-MX"/>
+        </w:rPr>
+        <w:t>GITHUB</w:t>
       </w:r>
     </w:p>
     <w:p>
       <w:pPr>
         <w:spacing w:before="120" w:line="240" w:lineRule="auto"/>
+        <w:ind w:left="1416"/>
         <w:jc w:val="both"/>
         <w:rPr>
           <w:sz w:val="24"/>
@@ -3482,23 +3544,131 @@
       </w:pPr>
       <w:r>
         <w:rPr>
+          <w:sz w:val="24"/>
+          <w:lang w:val="es-MX"/>
+        </w:rPr>
+        <w:t>Github es una plataforma creada para facilitar el desarrollo colaborativo de software, nos permite alojar proyectos como repositorios en la web gratuitamente, por lo general de forma pública, aunque podemos alojar los proyectos de modo privado, si pagamos una pequeña suscripción mensual.</w:t>
+      </w:r>
+    </w:p>
+    <w:p>
+      <w:pPr>
+        <w:spacing w:before="120" w:line="240" w:lineRule="auto"/>
+        <w:ind w:left="1416"/>
+        <w:jc w:val="both"/>
+        <w:rPr>
+          <w:sz w:val="24"/>
+          <w:lang w:val="es-MX"/>
+        </w:rPr>
+      </w:pPr>
+      <w:r>
+        <w:rPr>
+          <w:sz w:val="24"/>
+          <w:lang w:val="es-MX"/>
+        </w:rPr>
+        <w:lastRenderedPageBreak/>
+        <w:t>Cuenta con una herramienta de revisión de código, donde se pueden añadir anotaciones en cualquier punto de un fichero.</w:t>
+      </w:r>
+    </w:p>
+    <w:p>
+      <w:pPr>
+        <w:pStyle w:val="BodyText"/>
+        <w:spacing w:after="0" w:line="240" w:lineRule="auto"/>
+        <w:ind w:left="1416"/>
+        <w:jc w:val="both"/>
+        <w:rPr>
+          <w:rFonts w:asciiTheme="minorHAnsi" w:eastAsiaTheme="minorHAnsi" w:hAnsiTheme="minorHAnsi" w:cstheme="minorBidi"/>
+          <w:sz w:val="24"/>
+          <w:szCs w:val="22"/>
+          <w:lang w:val="es-MX"/>
+        </w:rPr>
+      </w:pPr>
+      <w:r>
+        <w:rPr>
+          <w:rFonts w:asciiTheme="minorHAnsi" w:eastAsiaTheme="minorHAnsi" w:hAnsiTheme="minorHAnsi" w:cstheme="minorBidi"/>
+          <w:sz w:val="24"/>
+          <w:szCs w:val="22"/>
+          <w:lang w:val="es-MX"/>
+        </w:rPr>
+        <w:t>Github tiene dos modalidades: una gratuita y otra de pago. En la versión gratuita, se podrán crear “n” repositorios de acceso público; pero para el uso de repositorios privados tendrá un coste.</w:t>
+      </w:r>
+    </w:p>
+    <w:p>
+      <w:pPr>
+        <w:rPr>
+          <w:lang w:val="es-MX"/>
+        </w:rPr>
+      </w:pPr>
+    </w:p>
+    <w:p>
+      <w:pPr>
+        <w:pStyle w:val="Heading3"/>
+        <w:ind w:firstLine="708"/>
+      </w:pPr>
+      <w:bookmarkStart w:id="12" w:name="_Toc7689252"/>
+      <w:bookmarkStart w:id="13" w:name="_Toc7654681"/>
+      <w:bookmarkStart w:id="14" w:name="_Toc7697161"/>
+      <w:r>
+        <w:t>1.4.2 Entorno</w:t>
+      </w:r>
+      <w:bookmarkEnd w:id="12"/>
+      <w:bookmarkEnd w:id="13"/>
+      <w:bookmarkEnd w:id="14"/>
+    </w:p>
+    <w:p>
+      <w:pPr>
+        <w:rPr>
+          <w:lang w:val="es-MX"/>
+        </w:rPr>
+      </w:pPr>
+    </w:p>
+    <w:p>
+      <w:pPr>
+        <w:spacing w:before="120" w:line="240" w:lineRule="auto"/>
+        <w:ind w:left="1416"/>
+        <w:jc w:val="both"/>
+        <w:rPr>
+          <w:sz w:val="24"/>
+          <w:lang w:val="es-MX"/>
+        </w:rPr>
+      </w:pPr>
+      <w:r>
+        <w:rPr>
+          <w:sz w:val="24"/>
+          <w:lang w:val="es-MX"/>
+        </w:rPr>
+        <w:t>El ambiente de trabajo estará compuesto por:</w:t>
+      </w:r>
+    </w:p>
+    <w:p>
+      <w:pPr>
+        <w:spacing w:before="120" w:line="240" w:lineRule="auto"/>
+        <w:ind w:left="1416"/>
+        <w:jc w:val="both"/>
+        <w:rPr>
+          <w:sz w:val="24"/>
+          <w:lang w:val="es-MX"/>
+        </w:rPr>
+      </w:pPr>
+      <w:r>
+        <w:rPr>
           <w:b/>
           <w:sz w:val="24"/>
           <w:lang w:val="es-MX"/>
         </w:rPr>
-        <w:t>Modificado:</w:t>
-      </w:r>
-      <w:r>
-        <w:rPr>
-          <w:sz w:val="24"/>
-          <w:lang w:val="es-MX"/>
-        </w:rPr>
-        <w:t xml:space="preserve"> Todos aquellos ficheros que están bajo el control de versiones, y sobre los que hemos realizado alguna modificación.</w:t>
+        <w:t>Equipo de desarrollo:</w:t>
+      </w:r>
+      <w:r>
+        <w:rPr>
+          <w:sz w:val="24"/>
+          <w:lang w:val="es-MX"/>
+        </w:rPr>
+        <w:t xml:space="preserve"> Las personas involucradas en el proyecto, tienen acceso para poder modificar los documentos del repositorio.</w:t>
       </w:r>
     </w:p>
     <w:p>
       <w:pPr>
         <w:spacing w:before="120" w:line="240" w:lineRule="auto"/>
+        <w:ind w:left="1416"/>
         <w:jc w:val="both"/>
         <w:rPr>
           <w:sz w:val="24"/>
@@ -3511,365 +3681,84 @@
           <w:sz w:val="24"/>
           <w:lang w:val="es-MX"/>
         </w:rPr>
-        <w:t>Preparados:</w:t>
-      </w:r>
-      <w:r>
-        <w:rPr>
-          <w:sz w:val="24"/>
-          <w:lang w:val="es-MX"/>
-        </w:rPr>
-        <w:t xml:space="preserve"> Son archivos que hemos modificado, y consideramos que ya están listos para entregar, por lo que los asignamos a una entrega.</w:t>
+        <w:t>Administrador:</w:t>
+      </w:r>
+      <w:r>
+        <w:rPr>
+          <w:sz w:val="24"/>
+          <w:lang w:val="es-MX"/>
+        </w:rPr>
+        <w:t xml:space="preserve"> Se encarga de verificar los cambios de los documentos, y revisar que se trabaja en el branch establecido. Dará los permisos necesarios al equipo para realizar el desarrollo.</w:t>
       </w:r>
     </w:p>
     <w:p>
       <w:pPr>
         <w:spacing w:before="120" w:line="240" w:lineRule="auto"/>
+        <w:ind w:left="1416"/>
         <w:jc w:val="both"/>
         <w:rPr>
           <w:sz w:val="24"/>
           <w:lang w:val="es-MX"/>
         </w:rPr>
       </w:pPr>
+      <w:bookmarkStart w:id="15" w:name="_Hlk525236675"/>
       <w:r>
         <w:rPr>
           <w:b/>
           <w:sz w:val="24"/>
           <w:lang w:val="es-MX"/>
         </w:rPr>
-        <w:t>Liberado:</w:t>
-      </w:r>
-      <w:r>
-        <w:rPr>
-          <w:sz w:val="24"/>
-          <w:lang w:val="es-MX"/>
-        </w:rPr>
-        <w:t xml:space="preserve"> Se trata de la entrega de los archivos al repositorio en el que se van almacenando las versiones.</w:t>
-      </w:r>
-    </w:p>
-    <w:p>
-      <w:pPr>
-        <w:spacing w:before="120" w:line="240" w:lineRule="auto"/>
-        <w:jc w:val="both"/>
+        <w:t xml:space="preserve">Repositorio Remoto de </w:t>
+      </w:r>
+      <w:bookmarkEnd w:id="15"/>
+      <w:r>
         <w:rPr>
           <w:b/>
           <w:sz w:val="24"/>
           <w:lang w:val="es-MX"/>
         </w:rPr>
-      </w:pPr>
-    </w:p>
-    <w:p>
-      <w:pPr>
-        <w:spacing w:before="120" w:line="240" w:lineRule="auto"/>
-        <w:jc w:val="both"/>
-        <w:rPr>
-          <w:b/>
-          <w:sz w:val="24"/>
-          <w:lang w:val="es-MX"/>
-        </w:rPr>
-      </w:pPr>
-      <w:r>
-        <w:rPr>
-          <w:b/>
-          <w:sz w:val="24"/>
-          <w:lang w:val="es-MX"/>
-        </w:rPr>
-        <w:t>GITHUB</w:t>
-      </w:r>
-    </w:p>
-    <w:p>
-      <w:pPr>
-        <w:spacing w:before="120" w:line="240" w:lineRule="auto"/>
-        <w:jc w:val="both"/>
-        <w:rPr>
-          <w:sz w:val="24"/>
-          <w:lang w:val="es-MX"/>
-        </w:rPr>
-      </w:pPr>
-      <w:proofErr w:type="spellStart"/>
-      <w:r>
-        <w:rPr>
-          <w:sz w:val="24"/>
-          <w:lang w:val="es-MX"/>
-        </w:rPr>
-        <w:t>Github</w:t>
-      </w:r>
-      <w:proofErr w:type="spellEnd"/>
-      <w:r>
-        <w:rPr>
-          <w:sz w:val="24"/>
-          <w:lang w:val="es-MX"/>
-        </w:rPr>
-        <w:t xml:space="preserve"> es una plataforma creada para facilitar el desarrollo colaborativo de software, nos permite alojar proyectos como repositorios en la web gratuitamente, por lo general de forma pública, aunque podemos alojar los proyectos de modo privado, si pagamos una pequeña suscripción mensual.</w:t>
-      </w:r>
-    </w:p>
-    <w:p>
-      <w:pPr>
-        <w:spacing w:before="120" w:line="240" w:lineRule="auto"/>
-        <w:jc w:val="both"/>
-        <w:rPr>
-          <w:sz w:val="24"/>
-          <w:lang w:val="es-MX"/>
-        </w:rPr>
-      </w:pPr>
-      <w:r>
-        <w:rPr>
-          <w:sz w:val="24"/>
-          <w:lang w:val="es-MX"/>
-        </w:rPr>
-        <w:t>Cuenta con una herramienta de revisión de código, donde se pueden añadir anotaciones en cualquier punto de un fichero.</w:t>
-      </w:r>
-    </w:p>
-    <w:p>
-      <w:pPr>
-        <w:pStyle w:val="Textoindependiente"/>
-        <w:spacing w:after="0" w:line="240" w:lineRule="auto"/>
-        <w:ind w:left="0"/>
-        <w:jc w:val="both"/>
-        <w:rPr>
-          <w:rFonts w:asciiTheme="minorHAnsi" w:eastAsiaTheme="minorHAnsi" w:hAnsiTheme="minorHAnsi" w:cstheme="minorBidi"/>
-          <w:sz w:val="24"/>
-          <w:szCs w:val="22"/>
-          <w:lang w:val="es-MX"/>
-        </w:rPr>
-      </w:pPr>
-      <w:proofErr w:type="spellStart"/>
-      <w:r>
-        <w:rPr>
-          <w:rFonts w:asciiTheme="minorHAnsi" w:eastAsiaTheme="minorHAnsi" w:hAnsiTheme="minorHAnsi" w:cstheme="minorBidi"/>
-          <w:sz w:val="24"/>
-          <w:szCs w:val="22"/>
-          <w:lang w:val="es-MX"/>
-        </w:rPr>
-        <w:t>Github</w:t>
-      </w:r>
-      <w:proofErr w:type="spellEnd"/>
-      <w:r>
-        <w:rPr>
-          <w:rFonts w:asciiTheme="minorHAnsi" w:eastAsiaTheme="minorHAnsi" w:hAnsiTheme="minorHAnsi" w:cstheme="minorBidi"/>
-          <w:sz w:val="24"/>
-          <w:szCs w:val="22"/>
-          <w:lang w:val="es-MX"/>
-        </w:rPr>
-        <w:t xml:space="preserve"> tiene dos modalidades: una gratuita y otra de pago. En la versión gratuita, se podrán crear “n” repositorios de acceso público; pero para el uso de repositorios privados tendrá un coste.</w:t>
-      </w:r>
-    </w:p>
-    <w:p>
-      <w:pPr>
-        <w:rPr>
-          <w:lang w:val="es-MX"/>
-        </w:rPr>
-      </w:pPr>
-    </w:p>
-    <w:p>
-      <w:pPr>
-        <w:rPr>
-          <w:lang w:val="es-MX"/>
-        </w:rPr>
-      </w:pPr>
-    </w:p>
-    <w:p>
-      <w:pPr>
-        <w:rPr>
-          <w:lang w:val="es-MX"/>
-        </w:rPr>
-      </w:pPr>
-    </w:p>
-    <w:p>
-      <w:pPr>
-        <w:pStyle w:val="Ttulo3"/>
+        <w:t>producción y pruebas:</w:t>
+      </w:r>
+      <w:r>
+        <w:rPr>
+          <w:sz w:val="24"/>
+          <w:lang w:val="es-MX"/>
+        </w:rPr>
+        <w:t xml:space="preserve"> Github.</w:t>
+      </w:r>
+    </w:p>
+    <w:p>
+      <w:pPr>
+        <w:pStyle w:val="Heading3"/>
+        <w:rPr>
+          <w:lang w:val="es-MX"/>
+        </w:rPr>
+      </w:pPr>
+    </w:p>
+    <w:p>
+      <w:pPr>
+        <w:pStyle w:val="Heading3"/>
+        <w:ind w:firstLine="708"/>
         <w:rPr>
           <w:sz w:val="26"/>
           <w:szCs w:val="26"/>
           <w:lang w:val="es-MX"/>
         </w:rPr>
       </w:pPr>
-      <w:bookmarkStart w:id="13" w:name="_Toc7689252"/>
-      <w:bookmarkStart w:id="14" w:name="_Toc7654681"/>
-      <w:bookmarkStart w:id="15" w:name="_Toc7694296"/>
+      <w:bookmarkStart w:id="16" w:name="_Toc7689253"/>
+      <w:bookmarkStart w:id="17" w:name="_Toc7654682"/>
+      <w:bookmarkStart w:id="18" w:name="_Toc7697162"/>
       <w:r>
         <w:rPr>
           <w:sz w:val="26"/>
           <w:szCs w:val="26"/>
           <w:lang w:val="es-MX"/>
         </w:rPr>
-        <w:t>1.4.2 Entorno</w:t>
-      </w:r>
-      <w:bookmarkEnd w:id="13"/>
-      <w:bookmarkEnd w:id="14"/>
-      <w:bookmarkEnd w:id="15"/>
-    </w:p>
-    <w:p>
-      <w:pPr>
-        <w:rPr>
-          <w:lang w:val="es-MX"/>
-        </w:rPr>
-      </w:pPr>
-    </w:p>
-    <w:p>
-      <w:pPr>
-        <w:spacing w:before="120" w:line="240" w:lineRule="auto"/>
-        <w:jc w:val="both"/>
-        <w:rPr>
-          <w:sz w:val="24"/>
-          <w:lang w:val="es-MX"/>
-        </w:rPr>
-      </w:pPr>
-      <w:r>
-        <w:rPr>
-          <w:sz w:val="24"/>
-          <w:lang w:val="es-MX"/>
-        </w:rPr>
-        <w:t>El ambiente de trabajo estará compuesto por:</w:t>
-      </w:r>
-    </w:p>
-    <w:p>
-      <w:pPr>
-        <w:spacing w:before="120" w:line="240" w:lineRule="auto"/>
-        <w:jc w:val="both"/>
-        <w:rPr>
-          <w:sz w:val="24"/>
-          <w:lang w:val="es-MX"/>
-        </w:rPr>
-      </w:pPr>
-      <w:r>
-        <w:rPr>
-          <w:b/>
-          <w:sz w:val="24"/>
-          <w:lang w:val="es-MX"/>
-        </w:rPr>
-        <w:t>Equipo de desarrollo:</w:t>
-      </w:r>
-      <w:r>
-        <w:rPr>
-          <w:sz w:val="24"/>
-          <w:lang w:val="es-MX"/>
-        </w:rPr>
-        <w:t xml:space="preserve"> Las personas involucradas en el proyecto, tienen acceso para poder modificar los documentos del repositorio.</w:t>
-      </w:r>
-    </w:p>
-    <w:p>
-      <w:pPr>
-        <w:spacing w:before="120" w:line="240" w:lineRule="auto"/>
-        <w:jc w:val="both"/>
-        <w:rPr>
-          <w:sz w:val="24"/>
-          <w:lang w:val="es-MX"/>
-        </w:rPr>
-      </w:pPr>
-      <w:r>
-        <w:rPr>
-          <w:b/>
-          <w:sz w:val="24"/>
-          <w:lang w:val="es-MX"/>
-        </w:rPr>
-        <w:t>Administrador:</w:t>
-      </w:r>
-      <w:r>
-        <w:rPr>
-          <w:sz w:val="24"/>
-          <w:lang w:val="es-MX"/>
-        </w:rPr>
-        <w:t xml:space="preserve"> Se encarga de verificar los cambios de los documentos, y revisar que se trabaja en el </w:t>
-      </w:r>
-      <w:proofErr w:type="spellStart"/>
-      <w:r>
-        <w:rPr>
-          <w:sz w:val="24"/>
-          <w:lang w:val="es-MX"/>
-        </w:rPr>
-        <w:t>branch</w:t>
-      </w:r>
-      <w:proofErr w:type="spellEnd"/>
-      <w:r>
-        <w:rPr>
-          <w:sz w:val="24"/>
-          <w:lang w:val="es-MX"/>
-        </w:rPr>
-        <w:t xml:space="preserve"> establecido. Dará los permisos necesarios al equipo para realizar el desarrollo.</w:t>
-      </w:r>
-    </w:p>
-    <w:p>
-      <w:pPr>
-        <w:spacing w:before="120" w:line="240" w:lineRule="auto"/>
-        <w:jc w:val="both"/>
-        <w:rPr>
-          <w:sz w:val="24"/>
-          <w:lang w:val="es-MX"/>
-        </w:rPr>
-      </w:pPr>
-      <w:bookmarkStart w:id="16" w:name="_Hlk525236675"/>
-      <w:r>
-        <w:rPr>
-          <w:b/>
-          <w:sz w:val="24"/>
-          <w:lang w:val="es-MX"/>
-        </w:rPr>
-        <w:t xml:space="preserve">Repositorio Remoto de </w:t>
+        <w:t>1.4.3 Infraestructura</w:t>
       </w:r>
       <w:bookmarkEnd w:id="16"/>
-      <w:r>
-        <w:rPr>
-          <w:b/>
-          <w:sz w:val="24"/>
-          <w:lang w:val="es-MX"/>
-        </w:rPr>
-        <w:t>producción y pruebas:</w:t>
-      </w:r>
-      <w:r>
-        <w:rPr>
-          <w:sz w:val="24"/>
-          <w:lang w:val="es-MX"/>
-        </w:rPr>
-        <w:t xml:space="preserve"> </w:t>
-      </w:r>
-      <w:proofErr w:type="spellStart"/>
-      <w:r>
-        <w:rPr>
-          <w:sz w:val="24"/>
-          <w:lang w:val="es-MX"/>
-        </w:rPr>
-        <w:t>Github</w:t>
-      </w:r>
-      <w:proofErr w:type="spellEnd"/>
-      <w:r>
-        <w:rPr>
-          <w:sz w:val="24"/>
-          <w:lang w:val="es-MX"/>
-        </w:rPr>
-        <w:t>.</w:t>
-      </w:r>
-    </w:p>
-    <w:p>
-      <w:pPr>
-        <w:pStyle w:val="Ttulo3"/>
-        <w:rPr>
-          <w:lang w:val="es-MX"/>
-        </w:rPr>
-      </w:pPr>
-    </w:p>
-    <w:p>
-      <w:pPr>
-        <w:pStyle w:val="Ttulo3"/>
-        <w:rPr>
-          <w:sz w:val="26"/>
-          <w:szCs w:val="26"/>
-          <w:lang w:val="es-MX"/>
-        </w:rPr>
-      </w:pPr>
-      <w:bookmarkStart w:id="17" w:name="_Toc7689253"/>
-      <w:bookmarkStart w:id="18" w:name="_Toc7654682"/>
-      <w:bookmarkStart w:id="19" w:name="_Toc7694297"/>
-      <w:r>
-        <w:rPr>
-          <w:sz w:val="26"/>
-          <w:szCs w:val="26"/>
-          <w:lang w:val="es-MX"/>
-        </w:rPr>
-        <w:t>1.4.3 Infraestructura</w:t>
-      </w:r>
       <w:bookmarkEnd w:id="17"/>
       <w:bookmarkEnd w:id="18"/>
-      <w:bookmarkEnd w:id="19"/>
     </w:p>
     <w:p>
       <w:pPr>
@@ -3881,6 +3770,7 @@
     <w:p>
       <w:pPr>
         <w:pStyle w:val="BodyA"/>
+        <w:ind w:left="1416"/>
         <w:jc w:val="both"/>
         <w:rPr>
           <w:rFonts w:asciiTheme="minorHAnsi" w:eastAsiaTheme="minorHAnsi" w:hAnsiTheme="minorHAnsi" w:cstheme="minorBidi"/>
@@ -3894,138 +3784,13 @@
           <w:color w:val="auto"/>
           <w:lang w:val="es-MX" w:eastAsia="en-US" w:bidi="ar-SA"/>
         </w:rPr>
-        <w:t xml:space="preserve">Se manejará 2 tipos de ramas o </w:t>
-      </w:r>
-      <w:proofErr w:type="spellStart"/>
-      <w:r>
-        <w:rPr>
-          <w:rFonts w:asciiTheme="minorHAnsi" w:eastAsiaTheme="minorHAnsi" w:hAnsiTheme="minorHAnsi" w:cstheme="minorBidi"/>
-          <w:color w:val="auto"/>
-          <w:lang w:val="es-MX" w:eastAsia="en-US" w:bidi="ar-SA"/>
-        </w:rPr>
-        <w:t>branch</w:t>
-      </w:r>
-      <w:proofErr w:type="spellEnd"/>
-      <w:r>
-        <w:rPr>
-          <w:rFonts w:asciiTheme="minorHAnsi" w:eastAsiaTheme="minorHAnsi" w:hAnsiTheme="minorHAnsi" w:cstheme="minorBidi"/>
-          <w:color w:val="auto"/>
-          <w:lang w:val="es-MX" w:eastAsia="en-US" w:bidi="ar-SA"/>
-        </w:rPr>
-        <w:t xml:space="preserve">, que </w:t>
-      </w:r>
-      <w:proofErr w:type="spellStart"/>
-      <w:r>
-        <w:rPr>
-          <w:rFonts w:asciiTheme="minorHAnsi" w:eastAsiaTheme="minorHAnsi" w:hAnsiTheme="minorHAnsi" w:cstheme="minorBidi"/>
-          <w:color w:val="auto"/>
-          <w:lang w:val="es-MX" w:eastAsia="en-US" w:bidi="ar-SA"/>
-        </w:rPr>
-        <w:t>servira</w:t>
-      </w:r>
-      <w:proofErr w:type="spellEnd"/>
-      <w:r>
-        <w:rPr>
-          <w:rFonts w:asciiTheme="minorHAnsi" w:eastAsiaTheme="minorHAnsi" w:hAnsiTheme="minorHAnsi" w:cstheme="minorBidi"/>
-          <w:color w:val="auto"/>
-          <w:lang w:val="es-MX" w:eastAsia="en-US" w:bidi="ar-SA"/>
-        </w:rPr>
-        <w:t xml:space="preserve"> para controlar mejor los </w:t>
-      </w:r>
-      <w:proofErr w:type="spellStart"/>
-      <w:r>
-        <w:rPr>
-          <w:rFonts w:asciiTheme="minorHAnsi" w:eastAsiaTheme="minorHAnsi" w:hAnsiTheme="minorHAnsi" w:cstheme="minorBidi"/>
-          <w:color w:val="auto"/>
-          <w:lang w:val="es-MX" w:eastAsia="en-US" w:bidi="ar-SA"/>
-        </w:rPr>
-        <w:t>commit</w:t>
-      </w:r>
-      <w:proofErr w:type="spellEnd"/>
-      <w:r>
-        <w:rPr>
-          <w:rFonts w:asciiTheme="minorHAnsi" w:eastAsiaTheme="minorHAnsi" w:hAnsiTheme="minorHAnsi" w:cstheme="minorBidi"/>
-          <w:color w:val="auto"/>
-          <w:lang w:val="es-MX" w:eastAsia="en-US" w:bidi="ar-SA"/>
-        </w:rPr>
-        <w:t xml:space="preserve">, se desarrolla en el </w:t>
-      </w:r>
-      <w:proofErr w:type="spellStart"/>
-      <w:r>
-        <w:rPr>
-          <w:rFonts w:asciiTheme="minorHAnsi" w:eastAsiaTheme="minorHAnsi" w:hAnsiTheme="minorHAnsi" w:cstheme="minorBidi"/>
-          <w:color w:val="auto"/>
-          <w:lang w:val="es-MX" w:eastAsia="en-US" w:bidi="ar-SA"/>
-        </w:rPr>
-        <w:t>branch</w:t>
-      </w:r>
-      <w:proofErr w:type="spellEnd"/>
-      <w:r>
-        <w:rPr>
-          <w:rFonts w:asciiTheme="minorHAnsi" w:eastAsiaTheme="minorHAnsi" w:hAnsiTheme="minorHAnsi" w:cstheme="minorBidi"/>
-          <w:color w:val="auto"/>
-          <w:lang w:val="es-MX" w:eastAsia="en-US" w:bidi="ar-SA"/>
-        </w:rPr>
-        <w:t xml:space="preserve"> </w:t>
-      </w:r>
-      <w:proofErr w:type="spellStart"/>
-      <w:r>
-        <w:rPr>
-          <w:rFonts w:asciiTheme="minorHAnsi" w:eastAsiaTheme="minorHAnsi" w:hAnsiTheme="minorHAnsi" w:cstheme="minorBidi"/>
-          <w:color w:val="auto"/>
-          <w:lang w:val="es-MX" w:eastAsia="en-US" w:bidi="ar-SA"/>
-        </w:rPr>
-        <w:t>development</w:t>
-      </w:r>
-      <w:proofErr w:type="spellEnd"/>
-      <w:r>
-        <w:rPr>
-          <w:rFonts w:asciiTheme="minorHAnsi" w:eastAsiaTheme="minorHAnsi" w:hAnsiTheme="minorHAnsi" w:cstheme="minorBidi"/>
-          <w:color w:val="auto"/>
-          <w:lang w:val="es-MX" w:eastAsia="en-US" w:bidi="ar-SA"/>
-        </w:rPr>
-        <w:t xml:space="preserve"> que corresponderá 1 </w:t>
-      </w:r>
-      <w:proofErr w:type="spellStart"/>
-      <w:r>
-        <w:rPr>
-          <w:rFonts w:asciiTheme="minorHAnsi" w:eastAsiaTheme="minorHAnsi" w:hAnsiTheme="minorHAnsi" w:cstheme="minorBidi"/>
-          <w:color w:val="auto"/>
-          <w:lang w:val="es-MX" w:eastAsia="en-US" w:bidi="ar-SA"/>
-        </w:rPr>
-        <w:t>branch</w:t>
-      </w:r>
-      <w:proofErr w:type="spellEnd"/>
-      <w:r>
-        <w:rPr>
-          <w:rFonts w:asciiTheme="minorHAnsi" w:eastAsiaTheme="minorHAnsi" w:hAnsiTheme="minorHAnsi" w:cstheme="minorBidi"/>
-          <w:color w:val="auto"/>
-          <w:lang w:val="es-MX" w:eastAsia="en-US" w:bidi="ar-SA"/>
-        </w:rPr>
-        <w:t xml:space="preserve"> para cada miembro del equipo y la rama maestra (</w:t>
-      </w:r>
-      <w:proofErr w:type="spellStart"/>
-      <w:r>
-        <w:rPr>
-          <w:rFonts w:asciiTheme="minorHAnsi" w:eastAsiaTheme="minorHAnsi" w:hAnsiTheme="minorHAnsi" w:cstheme="minorBidi"/>
-          <w:color w:val="auto"/>
-          <w:lang w:val="es-MX" w:eastAsia="en-US" w:bidi="ar-SA"/>
-        </w:rPr>
-        <w:t>branch</w:t>
-      </w:r>
-      <w:proofErr w:type="spellEnd"/>
-      <w:r>
-        <w:rPr>
-          <w:rFonts w:asciiTheme="minorHAnsi" w:eastAsiaTheme="minorHAnsi" w:hAnsiTheme="minorHAnsi" w:cstheme="minorBidi"/>
-          <w:color w:val="auto"/>
-          <w:lang w:val="es-MX" w:eastAsia="en-US" w:bidi="ar-SA"/>
-        </w:rPr>
-        <w:t xml:space="preserve"> master) la cual alojará las versiones cuyos cambios hayan sido aprobados y estén listos.</w:t>
+        <w:t>Se manejará 2 tipos de ramas o branch, que servira para controlar mejor los commit, se desarrolla en el branch development que corresponderá 1 branch para cada miembro del equipo y la rama maestra (branch master) la cual alojará las versiones cuyos cambios hayan sido aprobados y estén listos.</w:t>
       </w:r>
     </w:p>
     <w:p>
       <w:pPr>
         <w:pStyle w:val="BodyA"/>
+        <w:ind w:left="1416"/>
         <w:jc w:val="both"/>
         <w:rPr>
           <w:rFonts w:eastAsiaTheme="minorHAnsi" w:cstheme="minorBidi"/>
@@ -4037,6 +3802,7 @@
     <w:p>
       <w:pPr>
         <w:pStyle w:val="BodyA"/>
+        <w:ind w:left="1416"/>
         <w:jc w:val="both"/>
         <w:rPr>
           <w:rFonts w:asciiTheme="minorHAnsi" w:eastAsiaTheme="minorHAnsi" w:hAnsiTheme="minorHAnsi" w:cstheme="minorBidi"/>
@@ -4065,6 +3831,7 @@
     <w:p>
       <w:pPr>
         <w:pStyle w:val="BodyA"/>
+        <w:ind w:left="1416"/>
         <w:jc w:val="both"/>
         <w:rPr>
           <w:rFonts w:asciiTheme="minorHAnsi" w:hAnsiTheme="minorHAnsi" w:cstheme="minorBidi"/>
@@ -4078,27 +3845,7 @@
           <w:color w:val="auto"/>
           <w:lang w:val="es-MX" w:eastAsia="en-US" w:bidi="ar-SA"/>
         </w:rPr>
-        <w:t xml:space="preserve">Branch </w:t>
-      </w:r>
-      <w:proofErr w:type="spellStart"/>
-      <w:r>
-        <w:rPr>
-          <w:rFonts w:asciiTheme="minorHAnsi" w:eastAsiaTheme="minorHAnsi" w:hAnsiTheme="minorHAnsi" w:cstheme="minorBidi"/>
-          <w:b/>
-          <w:color w:val="auto"/>
-          <w:lang w:val="es-MX" w:eastAsia="en-US" w:bidi="ar-SA"/>
-        </w:rPr>
-        <w:t>Development</w:t>
-      </w:r>
-      <w:proofErr w:type="spellEnd"/>
-      <w:r>
-        <w:rPr>
-          <w:rFonts w:asciiTheme="minorHAnsi" w:eastAsiaTheme="minorHAnsi" w:hAnsiTheme="minorHAnsi" w:cstheme="minorBidi"/>
-          <w:b/>
-          <w:color w:val="auto"/>
-          <w:lang w:val="es-MX" w:eastAsia="en-US" w:bidi="ar-SA"/>
-        </w:rPr>
-        <w:t xml:space="preserve">: </w:t>
+        <w:t xml:space="preserve">Branch Development: </w:t>
       </w:r>
       <w:r>
         <w:rPr>
@@ -4128,30 +3875,45 @@
     </w:p>
     <w:p>
       <w:pPr>
-        <w:pStyle w:val="Ttulo1"/>
-      </w:pPr>
-      <w:bookmarkStart w:id="20" w:name="_Toc7654683"/>
-      <w:bookmarkStart w:id="21" w:name="_Toc7694298"/>
-      <w:r>
-        <w:t>1.5 Calendario</w:t>
-      </w:r>
+        <w:pStyle w:val="Heading2"/>
+        <w:numPr>
+          <w:ilvl w:val="1"/>
+          <w:numId w:val="11"/>
+        </w:numPr>
+        <w:rPr>
+          <w:sz w:val="28"/>
+          <w:lang w:val="es-MX"/>
+        </w:rPr>
+      </w:pPr>
+      <w:bookmarkStart w:id="19" w:name="_Toc7654683"/>
+      <w:bookmarkStart w:id="20" w:name="_Toc7697163"/>
+      <w:r>
+        <w:rPr>
+          <w:sz w:val="28"/>
+          <w:lang w:val="es-MX"/>
+        </w:rPr>
+        <w:t>Calendario</w:t>
+      </w:r>
+      <w:bookmarkEnd w:id="19"/>
       <w:bookmarkEnd w:id="20"/>
+    </w:p>
+    <w:p/>
+    <w:p>
+      <w:pPr>
+        <w:ind w:left="360"/>
+        <w:jc w:val="both"/>
+        <w:rPr>
+          <w:sz w:val="24"/>
+        </w:rPr>
+      </w:pPr>
+      <w:bookmarkStart w:id="21" w:name="_GoBack"/>
+      <w:r>
+        <w:rPr>
+          <w:sz w:val="24"/>
+        </w:rPr>
+        <w:t>En la tabla 2 se muestra el calendario que define todas las actividades del plan de gestión de la configuración, sus tiempos y quien lo realizara.</w:t>
+      </w:r>
       <w:bookmarkEnd w:id="21"/>
-    </w:p>
-    <w:p/>
-    <w:p>
-      <w:pPr>
-        <w:jc w:val="both"/>
-        <w:rPr>
-          <w:sz w:val="24"/>
-        </w:rPr>
-      </w:pPr>
-      <w:r>
-        <w:rPr>
-          <w:sz w:val="24"/>
-        </w:rPr>
-        <w:t>En la tabla 2 se muestra el calendario que define todas las actividades del plan de gestión de la configuración, sus tiempos y quien lo realizara.</w:t>
-      </w:r>
     </w:p>
     <w:p>
       <w:pPr>
@@ -4163,7 +3925,7 @@
     </w:p>
     <w:tbl>
       <w:tblPr>
-        <w:tblStyle w:val="Tablaconcuadrcula1clara-nfasis3"/>
+        <w:tblStyle w:val="GridTable1Light-Accent3"/>
         <w:tblW w:w="0" w:type="auto"/>
         <w:tblLook w:val="04A0" w:firstRow="1" w:lastRow="0" w:firstColumn="1" w:lastColumn="0" w:noHBand="0" w:noVBand="1"/>
       </w:tblPr>
@@ -4321,6 +4083,7 @@
               <w:rPr>
                 <w:sz w:val="24"/>
               </w:rPr>
+              <w:lastRenderedPageBreak/>
               <w:t>Identificar la problemática de la empresa.</w:t>
             </w:r>
           </w:p>
@@ -4569,7 +4332,6 @@
               <w:rPr>
                 <w:sz w:val="24"/>
               </w:rPr>
-              <w:lastRenderedPageBreak/>
               <w:t>Analizar herramientas.</w:t>
             </w:r>
           </w:p>
@@ -4767,7 +4529,7 @@
 <w:ftr xmlns:wpc="http://schemas.microsoft.com/office/word/2010/wordprocessingCanvas" xmlns:cx="http://schemas.microsoft.com/office/drawing/2014/chartex" xmlns:cx1="http://schemas.microsoft.com/office/drawing/2015/9/8/chartex" xmlns:cx2="http://schemas.microsoft.com/office/drawing/2015/10/21/chartex" xmlns:cx3="http://schemas.microsoft.com/office/drawing/2016/5/9/chartex" xmlns:cx4="http://schemas.microsoft.com/office/drawing/2016/5/10/chartex" xmlns:cx5="http://schemas.microsoft.com/office/drawing/2016/5/11/chartex" xmlns:cx6="http://schemas.microsoft.com/office/drawing/2016/5/12/chartex" xmlns:cx7="http://schemas.microsoft.com/office/drawing/2016/5/13/chartex" xmlns:cx8="http://schemas.microsoft.com/office/drawing/2016/5/14/chartex" xmlns:mc="http://schemas.openxmlformats.org/markup-compatibility/2006" xmlns:aink="http://schemas.microsoft.com/office/drawing/2016/ink" xmlns:am3d="http://schemas.microsoft.com/office/drawing/2017/model3d" xmlns:o="urn:schemas-microsoft-com:office:office" xmlns:r="http://schemas.openxmlformats.org/officeDocument/2006/relationships" xmlns:m="http://schemas.openxmlformats.org/officeDocument/2006/math" xmlns:v="urn:schemas-microsoft-com:vml" xmlns:wp14="http://schemas.microsoft.com/office/word/2010/wordprocessingDrawing" xmlns:wp="http://schemas.openxmlformats.org/drawingml/2006/wordprocessingDrawing" xmlns:w10="urn:schemas-microsoft-com:office:word" xmlns:w="http://schemas.openxmlformats.org/wordprocessingml/2006/main" xmlns:w14="http://schemas.microsoft.com/office/word/2010/wordml" xmlns:w15="http://schemas.microsoft.com/office/word/2012/wordml" xmlns:w16cid="http://schemas.microsoft.com/office/word/2016/wordml/cid" xmlns:w16se="http://schemas.microsoft.com/office/word/2015/wordml/symex" xmlns:wpg="http://schemas.microsoft.com/office/word/2010/wordprocessingGroup" xmlns:wpi="http://schemas.microsoft.com/office/word/2010/wordprocessingInk" xmlns:wne="http://schemas.microsoft.com/office/word/2006/wordml" xmlns:wps="http://schemas.microsoft.com/office/word/2010/wordprocessingShape" mc:Ignorable="w14 w15 w16se w16cid wp14">
   <w:p>
     <w:pPr>
-      <w:pStyle w:val="Piedepgina"/>
+      <w:pStyle w:val="Footer"/>
       <w:jc w:val="right"/>
     </w:pPr>
     <w:sdt>
@@ -4803,7 +4565,7 @@
   </w:p>
   <w:p>
     <w:pPr>
-      <w:pStyle w:val="Piedepgina"/>
+      <w:pStyle w:val="Footer"/>
     </w:pPr>
     <w:r>
       <w:t>Hachiko</w:t>
@@ -6700,11 +6462,11 @@
     <w:name w:val="Normal"/>
     <w:qFormat/>
   </w:style>
-  <w:style w:type="paragraph" w:styleId="Ttulo1">
+  <w:style w:type="paragraph" w:styleId="Heading1">
     <w:name w:val="heading 1"/>
     <w:basedOn w:val="Normal"/>
     <w:next w:val="Normal"/>
-    <w:link w:val="Ttulo1Car"/>
+    <w:link w:val="Heading1Char"/>
     <w:uiPriority w:val="9"/>
     <w:qFormat/>
     <w:rsid w:val="00962D66"/>
@@ -6721,11 +6483,11 @@
       <w:szCs w:val="32"/>
     </w:rPr>
   </w:style>
-  <w:style w:type="paragraph" w:styleId="Ttulo2">
+  <w:style w:type="paragraph" w:styleId="Heading2">
     <w:name w:val="heading 2"/>
     <w:basedOn w:val="Normal"/>
     <w:next w:val="Normal"/>
-    <w:link w:val="Ttulo2Car"/>
+    <w:link w:val="Heading2Char"/>
     <w:uiPriority w:val="9"/>
     <w:unhideWhenUsed/>
     <w:qFormat/>
@@ -6743,11 +6505,11 @@
       <w:szCs w:val="26"/>
     </w:rPr>
   </w:style>
-  <w:style w:type="paragraph" w:styleId="Ttulo3">
+  <w:style w:type="paragraph" w:styleId="Heading3">
     <w:name w:val="heading 3"/>
     <w:basedOn w:val="Normal"/>
     <w:next w:val="Normal"/>
-    <w:link w:val="Ttulo3Car"/>
+    <w:link w:val="Heading3Char"/>
     <w:uiPriority w:val="9"/>
     <w:unhideWhenUsed/>
     <w:qFormat/>
@@ -6765,13 +6527,13 @@
       <w:szCs w:val="24"/>
     </w:rPr>
   </w:style>
-  <w:style w:type="character" w:default="1" w:styleId="Fuentedeprrafopredeter">
+  <w:style w:type="character" w:default="1" w:styleId="DefaultParagraphFont">
     <w:name w:val="Default Paragraph Font"/>
     <w:uiPriority w:val="1"/>
     <w:semiHidden/>
     <w:unhideWhenUsed/>
   </w:style>
-  <w:style w:type="table" w:default="1" w:styleId="Tablanormal">
+  <w:style w:type="table" w:default="1" w:styleId="TableNormal">
     <w:name w:val="Normal Table"/>
     <w:uiPriority w:val="99"/>
     <w:semiHidden/>
@@ -6786,16 +6548,16 @@
       </w:tblCellMar>
     </w:tblPr>
   </w:style>
-  <w:style w:type="numbering" w:default="1" w:styleId="Sinlista">
+  <w:style w:type="numbering" w:default="1" w:styleId="NoList">
     <w:name w:val="No List"/>
     <w:uiPriority w:val="99"/>
     <w:semiHidden/>
     <w:unhideWhenUsed/>
   </w:style>
-  <w:style w:type="paragraph" w:styleId="Encabezado">
+  <w:style w:type="paragraph" w:styleId="Header">
     <w:name w:val="header"/>
     <w:basedOn w:val="Normal"/>
-    <w:link w:val="EncabezadoCar"/>
+    <w:link w:val="HeaderChar"/>
     <w:uiPriority w:val="99"/>
     <w:unhideWhenUsed/>
     <w:rsid w:val="004C2DBD"/>
@@ -6807,17 +6569,17 @@
       <w:spacing w:after="0" w:line="240" w:lineRule="auto"/>
     </w:pPr>
   </w:style>
-  <w:style w:type="character" w:customStyle="1" w:styleId="EncabezadoCar">
-    <w:name w:val="Encabezado Car"/>
-    <w:basedOn w:val="Fuentedeprrafopredeter"/>
-    <w:link w:val="Encabezado"/>
+  <w:style w:type="character" w:customStyle="1" w:styleId="HeaderChar">
+    <w:name w:val="Header Char"/>
+    <w:basedOn w:val="DefaultParagraphFont"/>
+    <w:link w:val="Header"/>
     <w:uiPriority w:val="99"/>
     <w:rsid w:val="004C2DBD"/>
   </w:style>
-  <w:style w:type="paragraph" w:styleId="Piedepgina">
+  <w:style w:type="paragraph" w:styleId="Footer">
     <w:name w:val="footer"/>
     <w:basedOn w:val="Normal"/>
-    <w:link w:val="PiedepginaCar"/>
+    <w:link w:val="FooterChar"/>
     <w:uiPriority w:val="99"/>
     <w:unhideWhenUsed/>
     <w:rsid w:val="004C2DBD"/>
@@ -6829,16 +6591,16 @@
       <w:spacing w:after="0" w:line="240" w:lineRule="auto"/>
     </w:pPr>
   </w:style>
-  <w:style w:type="character" w:customStyle="1" w:styleId="PiedepginaCar">
-    <w:name w:val="Pie de página Car"/>
-    <w:basedOn w:val="Fuentedeprrafopredeter"/>
-    <w:link w:val="Piedepgina"/>
+  <w:style w:type="character" w:customStyle="1" w:styleId="FooterChar">
+    <w:name w:val="Footer Char"/>
+    <w:basedOn w:val="DefaultParagraphFont"/>
+    <w:link w:val="Footer"/>
     <w:uiPriority w:val="99"/>
     <w:rsid w:val="004C2DBD"/>
   </w:style>
-  <w:style w:type="table" w:styleId="Tablaconcuadrcula">
+  <w:style w:type="table" w:styleId="TableGrid">
     <w:name w:val="Table Grid"/>
-    <w:basedOn w:val="Tablanormal"/>
+    <w:basedOn w:val="TableNormal"/>
     <w:uiPriority w:val="39"/>
     <w:rsid w:val="0092662E"/>
     <w:pPr>
@@ -6855,10 +6617,10 @@
       </w:tblBorders>
     </w:tblPr>
   </w:style>
-  <w:style w:type="character" w:customStyle="1" w:styleId="Ttulo1Car">
-    <w:name w:val="Título 1 Car"/>
-    <w:basedOn w:val="Fuentedeprrafopredeter"/>
-    <w:link w:val="Ttulo1"/>
+  <w:style w:type="character" w:customStyle="1" w:styleId="Heading1Char">
+    <w:name w:val="Heading 1 Char"/>
+    <w:basedOn w:val="DefaultParagraphFont"/>
+    <w:link w:val="Heading1"/>
     <w:uiPriority w:val="9"/>
     <w:rsid w:val="00962D66"/>
     <w:rPr>
@@ -6868,9 +6630,9 @@
       <w:szCs w:val="32"/>
     </w:rPr>
   </w:style>
-  <w:style w:type="paragraph" w:styleId="TtuloTDC">
+  <w:style w:type="paragraph" w:styleId="TOCHeading">
     <w:name w:val="TOC Heading"/>
-    <w:basedOn w:val="Ttulo1"/>
+    <w:basedOn w:val="Heading1"/>
     <w:next w:val="Normal"/>
     <w:uiPriority w:val="39"/>
     <w:unhideWhenUsed/>
@@ -6883,10 +6645,10 @@
       <w:lang w:eastAsia="es-PE"/>
     </w:rPr>
   </w:style>
-  <w:style w:type="character" w:customStyle="1" w:styleId="Ttulo2Car">
-    <w:name w:val="Título 2 Car"/>
-    <w:basedOn w:val="Fuentedeprrafopredeter"/>
-    <w:link w:val="Ttulo2"/>
+  <w:style w:type="character" w:customStyle="1" w:styleId="Heading2Char">
+    <w:name w:val="Heading 2 Char"/>
+    <w:basedOn w:val="DefaultParagraphFont"/>
+    <w:link w:val="Heading2"/>
     <w:uiPriority w:val="9"/>
     <w:rsid w:val="00962D66"/>
     <w:rPr>
@@ -6896,10 +6658,10 @@
       <w:szCs w:val="26"/>
     </w:rPr>
   </w:style>
-  <w:style w:type="paragraph" w:styleId="Prrafodelista">
+  <w:style w:type="paragraph" w:styleId="ListParagraph">
     <w:name w:val="List Paragraph"/>
     <w:basedOn w:val="Normal"/>
-    <w:link w:val="PrrafodelistaCar"/>
+    <w:link w:val="ListParagraphChar"/>
     <w:qFormat/>
     <w:rsid w:val="00813220"/>
     <w:pPr>
@@ -6907,10 +6669,10 @@
       <w:contextualSpacing/>
     </w:pPr>
   </w:style>
-  <w:style w:type="character" w:customStyle="1" w:styleId="Ttulo3Car">
-    <w:name w:val="Título 3 Car"/>
-    <w:basedOn w:val="Fuentedeprrafopredeter"/>
-    <w:link w:val="Ttulo3"/>
+  <w:style w:type="character" w:customStyle="1" w:styleId="Heading3Char">
+    <w:name w:val="Heading 3 Char"/>
+    <w:basedOn w:val="DefaultParagraphFont"/>
+    <w:link w:val="Heading3"/>
     <w:uiPriority w:val="9"/>
     <w:rsid w:val="00B51755"/>
     <w:rPr>
@@ -6920,10 +6682,10 @@
       <w:szCs w:val="24"/>
     </w:rPr>
   </w:style>
-  <w:style w:type="paragraph" w:styleId="Textodeglobo">
+  <w:style w:type="paragraph" w:styleId="BalloonText">
     <w:name w:val="Balloon Text"/>
     <w:basedOn w:val="Normal"/>
-    <w:link w:val="TextodegloboCar"/>
+    <w:link w:val="BalloonTextChar"/>
     <w:uiPriority w:val="99"/>
     <w:semiHidden/>
     <w:unhideWhenUsed/>
@@ -6937,10 +6699,10 @@
       <w:szCs w:val="18"/>
     </w:rPr>
   </w:style>
-  <w:style w:type="character" w:customStyle="1" w:styleId="TextodegloboCar">
-    <w:name w:val="Texto de globo Car"/>
-    <w:basedOn w:val="Fuentedeprrafopredeter"/>
-    <w:link w:val="Textodeglobo"/>
+  <w:style w:type="character" w:customStyle="1" w:styleId="BalloonTextChar">
+    <w:name w:val="Balloon Text Char"/>
+    <w:basedOn w:val="DefaultParagraphFont"/>
+    <w:link w:val="BalloonText"/>
     <w:uiPriority w:val="99"/>
     <w:semiHidden/>
     <w:rsid w:val="00B51755"/>
@@ -6950,10 +6712,10 @@
       <w:szCs w:val="18"/>
     </w:rPr>
   </w:style>
-  <w:style w:type="character" w:customStyle="1" w:styleId="TextoindependienteCar">
-    <w:name w:val="Texto independiente Car"/>
-    <w:basedOn w:val="Fuentedeprrafopredeter"/>
-    <w:link w:val="Textoindependiente"/>
+  <w:style w:type="character" w:customStyle="1" w:styleId="BodyTextChar">
+    <w:name w:val="Body Text Char"/>
+    <w:basedOn w:val="DefaultParagraphFont"/>
+    <w:link w:val="BodyText"/>
     <w:qFormat/>
     <w:rsid w:val="00B51755"/>
     <w:rPr>
@@ -6963,10 +6725,10 @@
       <w:lang w:val="es-US"/>
     </w:rPr>
   </w:style>
-  <w:style w:type="paragraph" w:styleId="Textoindependiente">
+  <w:style w:type="paragraph" w:styleId="BodyText">
     <w:name w:val="Body Text"/>
     <w:basedOn w:val="Normal"/>
-    <w:link w:val="TextoindependienteCar"/>
+    <w:link w:val="BodyTextChar"/>
     <w:rsid w:val="00B51755"/>
     <w:pPr>
       <w:keepLines/>
@@ -6983,12 +6745,12 @@
   </w:style>
   <w:style w:type="character" w:customStyle="1" w:styleId="TextoindependienteCar1">
     <w:name w:val="Texto independiente Car1"/>
-    <w:basedOn w:val="Fuentedeprrafopredeter"/>
+    <w:basedOn w:val="DefaultParagraphFont"/>
     <w:uiPriority w:val="99"/>
     <w:semiHidden/>
     <w:rsid w:val="00B51755"/>
   </w:style>
-  <w:style w:type="paragraph" w:styleId="TDC1">
+  <w:style w:type="paragraph" w:styleId="TOC1">
     <w:name w:val="toc 1"/>
     <w:basedOn w:val="Normal"/>
     <w:next w:val="Normal"/>
@@ -7000,7 +6762,7 @@
       <w:spacing w:after="100"/>
     </w:pPr>
   </w:style>
-  <w:style w:type="paragraph" w:styleId="TDC2">
+  <w:style w:type="paragraph" w:styleId="TOC2">
     <w:name w:val="toc 2"/>
     <w:basedOn w:val="Normal"/>
     <w:next w:val="Normal"/>
@@ -7013,7 +6775,7 @@
       <w:ind w:left="220"/>
     </w:pPr>
   </w:style>
-  <w:style w:type="paragraph" w:styleId="TDC3">
+  <w:style w:type="paragraph" w:styleId="TOC3">
     <w:name w:val="toc 3"/>
     <w:basedOn w:val="Normal"/>
     <w:next w:val="Normal"/>
@@ -7026,9 +6788,9 @@
       <w:ind w:left="440"/>
     </w:pPr>
   </w:style>
-  <w:style w:type="character" w:styleId="Hipervnculo">
+  <w:style w:type="character" w:styleId="Hyperlink">
     <w:name w:val="Hyperlink"/>
-    <w:basedOn w:val="Fuentedeprrafopredeter"/>
+    <w:basedOn w:val="DefaultParagraphFont"/>
     <w:uiPriority w:val="99"/>
     <w:unhideWhenUsed/>
     <w:rsid w:val="00B51755"/>
@@ -7059,16 +6821,16 @@
       <w:lang w:val="es-ES" w:eastAsia="es-ES" w:bidi="hi-IN"/>
     </w:rPr>
   </w:style>
-  <w:style w:type="character" w:customStyle="1" w:styleId="PrrafodelistaCar">
-    <w:name w:val="Párrafo de lista Car"/>
-    <w:basedOn w:val="Fuentedeprrafopredeter"/>
-    <w:link w:val="Prrafodelista"/>
+  <w:style w:type="character" w:customStyle="1" w:styleId="ListParagraphChar">
+    <w:name w:val="List Paragraph Char"/>
+    <w:basedOn w:val="DefaultParagraphFont"/>
+    <w:link w:val="ListParagraph"/>
     <w:qFormat/>
     <w:rsid w:val="00845363"/>
   </w:style>
-  <w:style w:type="table" w:styleId="Tablaconcuadrcula1clara-nfasis3">
+  <w:style w:type="table" w:styleId="GridTable1Light-Accent3">
     <w:name w:val="Grid Table 1 Light Accent 3"/>
-    <w:basedOn w:val="Tablanormal"/>
+    <w:basedOn w:val="TableNormal"/>
     <w:uiPriority w:val="46"/>
     <w:rsid w:val="002A05E6"/>
     <w:pPr>
@@ -7387,7 +7149,7 @@
 </file>
 
 <file path=customXml/itemProps1.xml><?xml version="1.0" encoding="utf-8"?>
-<ds:datastoreItem xmlns:ds="http://schemas.openxmlformats.org/officeDocument/2006/customXml" ds:itemID="{50E91B27-C845-480C-95B1-A6ABFAC2C346}">
+<ds:datastoreItem xmlns:ds="http://schemas.openxmlformats.org/officeDocument/2006/customXml" ds:itemID="{B71923A9-BF8A-E842-8B2B-5D4E19E4E584}">
   <ds:schemaRefs>
     <ds:schemaRef ds:uri="http://schemas.openxmlformats.org/officeDocument/2006/bibliography"/>
   </ds:schemaRefs>

--- a/Documentos/PGC.docx
+++ b/Documentos/PGC.docx
@@ -56,7 +56,7 @@
           <w:sz w:val="52"/>
           <w:lang w:val="es-MX"/>
         </w:rPr>
-        <w:t>6</w:t>
+        <w:t>7</w:t>
       </w:r>
     </w:p>
     <w:p>
@@ -310,7 +310,7 @@
           <w:lang w:val="es-MX"/>
         </w:rPr>
       </w:pPr>
-      <w:bookmarkStart w:id="0" w:name="_Toc8165853"/>
+      <w:bookmarkStart w:id="0" w:name="_Toc8254715"/>
       <w:r>
         <w:rPr>
           <w:lang w:val="es-MX"/>
@@ -1051,6 +1051,117 @@
           </w:p>
         </w:tc>
       </w:tr>
+      <w:tr>
+        <w:trPr>
+          <w:trHeight w:val="364"/>
+        </w:trPr>
+        <w:tc>
+          <w:tcPr>
+            <w:cnfStyle w:val="001000000000" w:firstRow="0" w:lastRow="0" w:firstColumn="1" w:lastColumn="0" w:oddVBand="0" w:evenVBand="0" w:oddHBand="0" w:evenHBand="0" w:firstRowFirstColumn="0" w:firstRowLastColumn="0" w:lastRowFirstColumn="0" w:lastRowLastColumn="0"/>
+            <w:tcW w:w="2126" w:type="dxa"/>
+          </w:tcPr>
+          <w:p>
+            <w:pPr>
+              <w:jc w:val="center"/>
+              <w:rPr>
+                <w:sz w:val="24"/>
+                <w:szCs w:val="24"/>
+                <w:lang w:val="es-MX"/>
+              </w:rPr>
+            </w:pPr>
+            <w:r>
+              <w:rPr>
+                <w:sz w:val="24"/>
+                <w:szCs w:val="24"/>
+                <w:lang w:val="es-MX"/>
+              </w:rPr>
+              <w:t>8/05/2019</w:t>
+            </w:r>
+          </w:p>
+        </w:tc>
+        <w:tc>
+          <w:tcPr>
+            <w:tcW w:w="2128" w:type="dxa"/>
+          </w:tcPr>
+          <w:p>
+            <w:pPr>
+              <w:jc w:val="center"/>
+              <w:cnfStyle w:val="000000000000" w:firstRow="0" w:lastRow="0" w:firstColumn="0" w:lastColumn="0" w:oddVBand="0" w:evenVBand="0" w:oddHBand="0" w:evenHBand="0" w:firstRowFirstColumn="0" w:firstRowLastColumn="0" w:lastRowFirstColumn="0" w:lastRowLastColumn="0"/>
+              <w:rPr>
+                <w:sz w:val="24"/>
+                <w:szCs w:val="24"/>
+                <w:lang w:val="es-MX"/>
+              </w:rPr>
+            </w:pPr>
+            <w:r>
+              <w:rPr>
+                <w:sz w:val="24"/>
+                <w:szCs w:val="24"/>
+                <w:lang w:val="es-MX"/>
+              </w:rPr>
+              <w:t>1.7</w:t>
+            </w:r>
+          </w:p>
+        </w:tc>
+        <w:tc>
+          <w:tcPr>
+            <w:tcW w:w="2140" w:type="dxa"/>
+          </w:tcPr>
+          <w:p>
+            <w:pPr>
+              <w:jc w:val="center"/>
+              <w:cnfStyle w:val="000000000000" w:firstRow="0" w:lastRow="0" w:firstColumn="0" w:lastColumn="0" w:oddVBand="0" w:evenVBand="0" w:oddHBand="0" w:evenHBand="0" w:firstRowFirstColumn="0" w:firstRowLastColumn="0" w:lastRowFirstColumn="0" w:lastRowLastColumn="0"/>
+              <w:rPr>
+                <w:sz w:val="24"/>
+                <w:szCs w:val="24"/>
+                <w:lang w:val="es-MX"/>
+              </w:rPr>
+            </w:pPr>
+            <w:r>
+              <w:rPr>
+                <w:sz w:val="24"/>
+                <w:szCs w:val="24"/>
+                <w:lang w:val="es-MX"/>
+              </w:rPr>
+              <w:t>Lista de la clasificación de CI</w:t>
+            </w:r>
+          </w:p>
+        </w:tc>
+        <w:tc>
+          <w:tcPr>
+            <w:tcW w:w="2128" w:type="dxa"/>
+          </w:tcPr>
+          <w:p>
+            <w:pPr>
+              <w:jc w:val="center"/>
+              <w:cnfStyle w:val="000000000000" w:firstRow="0" w:lastRow="0" w:firstColumn="0" w:lastColumn="0" w:oddVBand="0" w:evenVBand="0" w:oddHBand="0" w:evenHBand="0" w:firstRowFirstColumn="0" w:firstRowLastColumn="0" w:lastRowFirstColumn="0" w:lastRowLastColumn="0"/>
+              <w:rPr>
+                <w:sz w:val="24"/>
+                <w:szCs w:val="24"/>
+                <w:lang w:val="es-MX"/>
+              </w:rPr>
+            </w:pPr>
+            <w:proofErr w:type="spellStart"/>
+            <w:r>
+              <w:rPr>
+                <w:sz w:val="24"/>
+                <w:szCs w:val="24"/>
+                <w:lang w:val="es-MX"/>
+              </w:rPr>
+              <w:t>Vasquez</w:t>
+            </w:r>
+            <w:proofErr w:type="spellEnd"/>
+            <w:r>
+              <w:rPr>
+                <w:sz w:val="24"/>
+                <w:szCs w:val="24"/>
+                <w:lang w:val="es-MX"/>
+              </w:rPr>
+              <w:t xml:space="preserve"> Yuto Abel</w:t>
+            </w:r>
+          </w:p>
+        </w:tc>
+      </w:tr>
     </w:tbl>
     <w:p>
       <w:pPr>
@@ -1108,8 +1219,6 @@
             </w:rPr>
             <w:t>Contenido</w:t>
           </w:r>
-          <w:bookmarkStart w:id="1" w:name="_GoBack"/>
-          <w:bookmarkEnd w:id="1"/>
         </w:p>
         <w:p>
           <w:pPr>
@@ -1132,7 +1241,7 @@
           <w:r>
             <w:fldChar w:fldCharType="separate"/>
           </w:r>
-          <w:hyperlink w:anchor="_Toc8165853" w:history="1">
+          <w:hyperlink w:anchor="_Toc8254715" w:history="1">
             <w:r>
               <w:rPr>
                 <w:rStyle w:val="Hipervnculo"/>
@@ -1160,7 +1269,7 @@
                 <w:noProof/>
                 <w:webHidden/>
               </w:rPr>
-              <w:instrText xml:space="preserve"> PAGEREF _Toc8165853 \h </w:instrText>
+              <w:instrText xml:space="preserve"> PAGEREF _Toc8254715 \h </w:instrText>
             </w:r>
             <w:r>
               <w:rPr>
@@ -1204,7 +1313,7 @@
               <w:lang w:eastAsia="es-PE"/>
             </w:rPr>
           </w:pPr>
-          <w:hyperlink w:anchor="_Toc8165854" w:history="1">
+          <w:hyperlink w:anchor="_Toc8254716" w:history="1">
             <w:r>
               <w:rPr>
                 <w:rStyle w:val="Hipervnculo"/>
@@ -1248,7 +1357,7 @@
                 <w:noProof/>
                 <w:webHidden/>
               </w:rPr>
-              <w:instrText xml:space="preserve"> PAGEREF _Toc8165854 \h </w:instrText>
+              <w:instrText xml:space="preserve"> PAGEREF _Toc8254716 \h </w:instrText>
             </w:r>
             <w:r>
               <w:rPr>
@@ -1292,7 +1401,7 @@
               <w:lang w:eastAsia="es-PE"/>
             </w:rPr>
           </w:pPr>
-          <w:hyperlink w:anchor="_Toc8165855" w:history="1">
+          <w:hyperlink w:anchor="_Toc8254717" w:history="1">
             <w:r>
               <w:rPr>
                 <w:rStyle w:val="Hipervnculo"/>
@@ -1336,7 +1445,7 @@
                 <w:noProof/>
                 <w:webHidden/>
               </w:rPr>
-              <w:instrText xml:space="preserve"> PAGEREF _Toc8165855 \h </w:instrText>
+              <w:instrText xml:space="preserve"> PAGEREF _Toc8254717 \h </w:instrText>
             </w:r>
             <w:r>
               <w:rPr>
@@ -1380,7 +1489,7 @@
               <w:lang w:eastAsia="es-PE"/>
             </w:rPr>
           </w:pPr>
-          <w:hyperlink w:anchor="_Toc8165856" w:history="1">
+          <w:hyperlink w:anchor="_Toc8254718" w:history="1">
             <w:r>
               <w:rPr>
                 <w:rStyle w:val="Hipervnculo"/>
@@ -1424,7 +1533,7 @@
                 <w:noProof/>
                 <w:webHidden/>
               </w:rPr>
-              <w:instrText xml:space="preserve"> PAGEREF _Toc8165856 \h </w:instrText>
+              <w:instrText xml:space="preserve"> PAGEREF _Toc8254718 \h </w:instrText>
             </w:r>
             <w:r>
               <w:rPr>
@@ -1468,7 +1577,7 @@
               <w:lang w:eastAsia="es-PE"/>
             </w:rPr>
           </w:pPr>
-          <w:hyperlink w:anchor="_Toc8165857" w:history="1">
+          <w:hyperlink w:anchor="_Toc8254719" w:history="1">
             <w:r>
               <w:rPr>
                 <w:rStyle w:val="Hipervnculo"/>
@@ -1512,7 +1621,7 @@
                 <w:noProof/>
                 <w:webHidden/>
               </w:rPr>
-              <w:instrText xml:space="preserve"> PAGEREF _Toc8165857 \h </w:instrText>
+              <w:instrText xml:space="preserve"> PAGEREF _Toc8254719 \h </w:instrText>
             </w:r>
             <w:r>
               <w:rPr>
@@ -1556,7 +1665,7 @@
               <w:lang w:eastAsia="es-PE"/>
             </w:rPr>
           </w:pPr>
-          <w:hyperlink w:anchor="_Toc8165858" w:history="1">
+          <w:hyperlink w:anchor="_Toc8254720" w:history="1">
             <w:r>
               <w:rPr>
                 <w:rStyle w:val="Hipervnculo"/>
@@ -1598,7 +1707,7 @@
                 <w:noProof/>
                 <w:webHidden/>
               </w:rPr>
-              <w:instrText xml:space="preserve"> PAGEREF _Toc8165858 \h </w:instrText>
+              <w:instrText xml:space="preserve"> PAGEREF _Toc8254720 \h </w:instrText>
             </w:r>
             <w:r>
               <w:rPr>
@@ -1642,7 +1751,7 @@
               <w:lang w:eastAsia="es-PE"/>
             </w:rPr>
           </w:pPr>
-          <w:hyperlink w:anchor="_Toc8165859" w:history="1">
+          <w:hyperlink w:anchor="_Toc8254721" w:history="1">
             <w:r>
               <w:rPr>
                 <w:rStyle w:val="Hipervnculo"/>
@@ -1684,7 +1793,7 @@
                 <w:noProof/>
                 <w:webHidden/>
               </w:rPr>
-              <w:instrText xml:space="preserve"> PAGEREF _Toc8165859 \h </w:instrText>
+              <w:instrText xml:space="preserve"> PAGEREF _Toc8254721 \h </w:instrText>
             </w:r>
             <w:r>
               <w:rPr>
@@ -1728,7 +1837,7 @@
               <w:lang w:eastAsia="es-PE"/>
             </w:rPr>
           </w:pPr>
-          <w:hyperlink w:anchor="_Toc8165860" w:history="1">
+          <w:hyperlink w:anchor="_Toc8254722" w:history="1">
             <w:r>
               <w:rPr>
                 <w:rStyle w:val="Hipervnculo"/>
@@ -1770,7 +1879,7 @@
                 <w:noProof/>
                 <w:webHidden/>
               </w:rPr>
-              <w:instrText xml:space="preserve"> PAGEREF _Toc8165860 \h </w:instrText>
+              <w:instrText xml:space="preserve"> PAGEREF _Toc8254722 \h </w:instrText>
             </w:r>
             <w:r>
               <w:rPr>
@@ -1814,7 +1923,7 @@
               <w:lang w:eastAsia="es-PE"/>
             </w:rPr>
           </w:pPr>
-          <w:hyperlink w:anchor="_Toc8165861" w:history="1">
+          <w:hyperlink w:anchor="_Toc8254723" w:history="1">
             <w:r>
               <w:rPr>
                 <w:rStyle w:val="Hipervnculo"/>
@@ -1858,7 +1967,7 @@
                 <w:noProof/>
                 <w:webHidden/>
               </w:rPr>
-              <w:instrText xml:space="preserve"> PAGEREF _Toc8165861 \h </w:instrText>
+              <w:instrText xml:space="preserve"> PAGEREF _Toc8254723 \h </w:instrText>
             </w:r>
             <w:r>
               <w:rPr>
@@ -1901,7 +2010,7 @@
               <w:lang w:eastAsia="es-PE"/>
             </w:rPr>
           </w:pPr>
-          <w:hyperlink w:anchor="_Toc8165862" w:history="1">
+          <w:hyperlink w:anchor="_Toc8254724" w:history="1">
             <w:r>
               <w:rPr>
                 <w:rStyle w:val="Hipervnculo"/>
@@ -1928,7 +2037,7 @@
                 <w:noProof/>
                 <w:webHidden/>
               </w:rPr>
-              <w:instrText xml:space="preserve"> PAGEREF _Toc8165862 \h </w:instrText>
+              <w:instrText xml:space="preserve"> PAGEREF _Toc8254724 \h </w:instrText>
             </w:r>
             <w:r>
               <w:rPr>
@@ -1971,7 +2080,7 @@
               <w:lang w:eastAsia="es-PE"/>
             </w:rPr>
           </w:pPr>
-          <w:hyperlink w:anchor="_Toc8165863" w:history="1">
+          <w:hyperlink w:anchor="_Toc8254725" w:history="1">
             <w:r>
               <w:rPr>
                 <w:rStyle w:val="Hipervnculo"/>
@@ -1998,7 +2107,7 @@
                 <w:noProof/>
                 <w:webHidden/>
               </w:rPr>
-              <w:instrText xml:space="preserve"> PAGEREF _Toc8165863 \h </w:instrText>
+              <w:instrText xml:space="preserve"> PAGEREF _Toc8254725 \h </w:instrText>
             </w:r>
             <w:r>
               <w:rPr>
@@ -2041,7 +2150,7 @@
               <w:lang w:eastAsia="es-PE"/>
             </w:rPr>
           </w:pPr>
-          <w:hyperlink w:anchor="_Toc8165864" w:history="1">
+          <w:hyperlink w:anchor="_Toc8254726" w:history="1">
             <w:r>
               <w:rPr>
                 <w:rStyle w:val="Hipervnculo"/>
@@ -2069,7 +2178,7 @@
                 <w:noProof/>
                 <w:webHidden/>
               </w:rPr>
-              <w:instrText xml:space="preserve"> PAGEREF _Toc8165864 \h </w:instrText>
+              <w:instrText xml:space="preserve"> PAGEREF _Toc8254726 \h </w:instrText>
             </w:r>
             <w:r>
               <w:rPr>
@@ -2113,7 +2222,7 @@
               <w:lang w:eastAsia="es-PE"/>
             </w:rPr>
           </w:pPr>
-          <w:hyperlink w:anchor="_Toc8165865" w:history="1">
+          <w:hyperlink w:anchor="_Toc8254727" w:history="1">
             <w:r>
               <w:rPr>
                 <w:rStyle w:val="Hipervnculo"/>
@@ -2157,7 +2266,7 @@
                 <w:noProof/>
                 <w:webHidden/>
               </w:rPr>
-              <w:instrText xml:space="preserve"> PAGEREF _Toc8165865 \h </w:instrText>
+              <w:instrText xml:space="preserve"> PAGEREF _Toc8254727 \h </w:instrText>
             </w:r>
             <w:r>
               <w:rPr>
@@ -2178,6 +2287,165 @@
                 <w:webHidden/>
               </w:rPr>
               <w:t>9</w:t>
+            </w:r>
+            <w:r>
+              <w:rPr>
+                <w:noProof/>
+                <w:webHidden/>
+              </w:rPr>
+              <w:fldChar w:fldCharType="end"/>
+            </w:r>
+          </w:hyperlink>
+        </w:p>
+        <w:p>
+          <w:pPr>
+            <w:pStyle w:val="TDC1"/>
+            <w:tabs>
+              <w:tab w:val="left" w:pos="440"/>
+              <w:tab w:val="right" w:leader="dot" w:pos="8494"/>
+            </w:tabs>
+            <w:rPr>
+              <w:rFonts w:eastAsiaTheme="minorEastAsia"/>
+              <w:noProof/>
+              <w:lang w:eastAsia="es-PE"/>
+            </w:rPr>
+          </w:pPr>
+          <w:hyperlink w:anchor="_Toc8254728" w:history="1">
+            <w:r>
+              <w:rPr>
+                <w:rStyle w:val="Hipervnculo"/>
+                <w:noProof/>
+                <w:lang w:val="es-MX"/>
+              </w:rPr>
+              <w:t>2.</w:t>
+            </w:r>
+            <w:r>
+              <w:rPr>
+                <w:rFonts w:eastAsiaTheme="minorEastAsia"/>
+                <w:noProof/>
+                <w:lang w:eastAsia="es-PE"/>
+              </w:rPr>
+              <w:tab/>
+            </w:r>
+            <w:r>
+              <w:rPr>
+                <w:rStyle w:val="Hipervnculo"/>
+                <w:noProof/>
+                <w:lang w:val="es-MX"/>
+              </w:rPr>
+              <w:t>Identificación</w:t>
+            </w:r>
+            <w:r>
+              <w:rPr>
+                <w:noProof/>
+                <w:webHidden/>
+              </w:rPr>
+              <w:tab/>
+            </w:r>
+            <w:r>
+              <w:rPr>
+                <w:noProof/>
+                <w:webHidden/>
+              </w:rPr>
+              <w:fldChar w:fldCharType="begin"/>
+            </w:r>
+            <w:r>
+              <w:rPr>
+                <w:noProof/>
+                <w:webHidden/>
+              </w:rPr>
+              <w:instrText xml:space="preserve"> PAGEREF _Toc8254728 \h </w:instrText>
+            </w:r>
+            <w:r>
+              <w:rPr>
+                <w:noProof/>
+                <w:webHidden/>
+              </w:rPr>
+            </w:r>
+            <w:r>
+              <w:rPr>
+                <w:noProof/>
+                <w:webHidden/>
+              </w:rPr>
+              <w:fldChar w:fldCharType="separate"/>
+            </w:r>
+            <w:r>
+              <w:rPr>
+                <w:noProof/>
+                <w:webHidden/>
+              </w:rPr>
+              <w:t>10</w:t>
+            </w:r>
+            <w:r>
+              <w:rPr>
+                <w:noProof/>
+                <w:webHidden/>
+              </w:rPr>
+              <w:fldChar w:fldCharType="end"/>
+            </w:r>
+          </w:hyperlink>
+        </w:p>
+        <w:p>
+          <w:pPr>
+            <w:pStyle w:val="TDC2"/>
+            <w:tabs>
+              <w:tab w:val="right" w:leader="dot" w:pos="8494"/>
+            </w:tabs>
+            <w:rPr>
+              <w:rFonts w:eastAsiaTheme="minorEastAsia"/>
+              <w:noProof/>
+              <w:lang w:eastAsia="es-PE"/>
+            </w:rPr>
+          </w:pPr>
+          <w:hyperlink w:anchor="_Toc8254729" w:history="1">
+            <w:r>
+              <w:rPr>
+                <w:rStyle w:val="Hipervnculo"/>
+                <w:noProof/>
+                <w:lang w:val="es-MX"/>
+              </w:rPr>
+              <w:t>2.1 Lista de la clasificación de CI</w:t>
+            </w:r>
+            <w:r>
+              <w:rPr>
+                <w:noProof/>
+                <w:webHidden/>
+              </w:rPr>
+              <w:tab/>
+            </w:r>
+            <w:r>
+              <w:rPr>
+                <w:noProof/>
+                <w:webHidden/>
+              </w:rPr>
+              <w:fldChar w:fldCharType="begin"/>
+            </w:r>
+            <w:r>
+              <w:rPr>
+                <w:noProof/>
+                <w:webHidden/>
+              </w:rPr>
+              <w:instrText xml:space="preserve"> PAGEREF _Toc8254729 \h </w:instrText>
+            </w:r>
+            <w:r>
+              <w:rPr>
+                <w:noProof/>
+                <w:webHidden/>
+              </w:rPr>
+            </w:r>
+            <w:r>
+              <w:rPr>
+                <w:noProof/>
+                <w:webHidden/>
+              </w:rPr>
+              <w:fldChar w:fldCharType="separate"/>
+            </w:r>
+            <w:r>
+              <w:rPr>
+                <w:noProof/>
+                <w:webHidden/>
+              </w:rPr>
+              <w:t>10</w:t>
             </w:r>
             <w:r>
               <w:rPr>
@@ -2226,7 +2494,7 @@
           <w:lang w:val="es-MX"/>
         </w:rPr>
       </w:pPr>
-      <w:bookmarkStart w:id="2" w:name="_Toc8165854"/>
+      <w:bookmarkStart w:id="1" w:name="_Toc8254716"/>
       <w:r>
         <w:rPr>
           <w:lang w:val="es-MX"/>
@@ -2234,7 +2502,7 @@
         <w:lastRenderedPageBreak/>
         <w:t>Planificación de la SCM</w:t>
       </w:r>
-      <w:bookmarkEnd w:id="2"/>
+      <w:bookmarkEnd w:id="1"/>
     </w:p>
     <w:p>
       <w:pPr>
@@ -2255,7 +2523,7 @@
           <w:lang w:val="es-MX"/>
         </w:rPr>
       </w:pPr>
-      <w:bookmarkStart w:id="3" w:name="_Toc8165855"/>
+      <w:bookmarkStart w:id="2" w:name="_Toc8254717"/>
       <w:r>
         <w:rPr>
           <w:sz w:val="28"/>
@@ -2263,7 +2531,7 @@
         </w:rPr>
         <w:t>Propósito</w:t>
       </w:r>
-      <w:bookmarkEnd w:id="3"/>
+      <w:bookmarkEnd w:id="2"/>
     </w:p>
     <w:p>
       <w:pPr>
@@ -2374,7 +2642,7 @@
           <w:lang w:val="es-MX"/>
         </w:rPr>
       </w:pPr>
-      <w:bookmarkStart w:id="4" w:name="_Toc8165856"/>
+      <w:bookmarkStart w:id="3" w:name="_Toc8254718"/>
       <w:r>
         <w:rPr>
           <w:sz w:val="28"/>
@@ -2382,7 +2650,7 @@
         </w:rPr>
         <w:t>Roles, Responsabilidades y Cantidad</w:t>
       </w:r>
-      <w:bookmarkEnd w:id="4"/>
+      <w:bookmarkEnd w:id="3"/>
     </w:p>
     <w:p>
       <w:pPr>
@@ -3305,8 +3573,8 @@
           <w:lang w:val="es-MX"/>
         </w:rPr>
       </w:pPr>
-      <w:bookmarkStart w:id="5" w:name="_Toc7654678"/>
-      <w:bookmarkStart w:id="6" w:name="_Toc8165857"/>
+      <w:bookmarkStart w:id="4" w:name="_Toc7654678"/>
+      <w:bookmarkStart w:id="5" w:name="_Toc8254719"/>
       <w:r>
         <w:rPr>
           <w:sz w:val="28"/>
@@ -3314,8 +3582,8 @@
         </w:rPr>
         <w:t>Políticas, Directrices y Procedimientos</w:t>
       </w:r>
+      <w:bookmarkEnd w:id="4"/>
       <w:bookmarkEnd w:id="5"/>
-      <w:bookmarkEnd w:id="6"/>
     </w:p>
     <w:p>
       <w:pPr>
@@ -3335,11 +3603,11 @@
           <w:numId w:val="11"/>
         </w:numPr>
       </w:pPr>
-      <w:bookmarkStart w:id="7" w:name="_Toc8165858"/>
+      <w:bookmarkStart w:id="6" w:name="_Toc8254720"/>
       <w:r>
         <w:t>Políticas</w:t>
       </w:r>
-      <w:bookmarkEnd w:id="7"/>
+      <w:bookmarkEnd w:id="6"/>
     </w:p>
     <w:p>
       <w:pPr>
@@ -3402,14 +3670,7 @@
           <w:sz w:val="24"/>
           <w:lang w:val="es-MX"/>
         </w:rPr>
-        <w:t xml:space="preserve">: </w:t>
-      </w:r>
-      <w:r>
-        <w:rPr>
-          <w:sz w:val="24"/>
-          <w:lang w:val="es-MX"/>
-        </w:rPr>
-        <w:t>Documentos/Políticas/</w:t>
+        <w:t>: Documentos/Políticas/</w:t>
       </w:r>
       <w:r>
         <w:rPr>
@@ -3896,11 +4157,11 @@
           <w:numId w:val="11"/>
         </w:numPr>
       </w:pPr>
-      <w:bookmarkStart w:id="8" w:name="_Toc8165859"/>
+      <w:bookmarkStart w:id="7" w:name="_Toc8254721"/>
       <w:r>
         <w:t>Directrices</w:t>
       </w:r>
-      <w:bookmarkEnd w:id="8"/>
+      <w:bookmarkEnd w:id="7"/>
     </w:p>
     <w:p>
       <w:pPr>
@@ -4350,12 +4611,12 @@
           <w:numId w:val="11"/>
         </w:numPr>
       </w:pPr>
-      <w:bookmarkStart w:id="9" w:name="_Toc8165860"/>
+      <w:bookmarkStart w:id="8" w:name="_Toc8254722"/>
       <w:r>
         <w:lastRenderedPageBreak/>
         <w:t>Procedimientos</w:t>
       </w:r>
-      <w:bookmarkEnd w:id="9"/>
+      <w:bookmarkEnd w:id="8"/>
     </w:p>
     <w:p>
       <w:pPr>
@@ -4610,8 +4871,8 @@
                 <w:szCs w:val="24"/>
               </w:rPr>
             </w:pPr>
-            <w:bookmarkStart w:id="10" w:name="_30j0zll" w:colFirst="0" w:colLast="0"/>
-            <w:bookmarkEnd w:id="10"/>
+            <w:bookmarkStart w:id="9" w:name="_30j0zll" w:colFirst="0" w:colLast="0"/>
+            <w:bookmarkEnd w:id="9"/>
             <w:r>
               <w:rPr>
                 <w:sz w:val="24"/>
@@ -4840,9 +5101,9 @@
           <w:lang w:val="es-MX"/>
         </w:rPr>
       </w:pPr>
-      <w:bookmarkStart w:id="11" w:name="_Toc7689250"/>
-      <w:bookmarkStart w:id="12" w:name="_Toc7654679"/>
-      <w:bookmarkStart w:id="13" w:name="_Toc8165861"/>
+      <w:bookmarkStart w:id="10" w:name="_Toc7689250"/>
+      <w:bookmarkStart w:id="11" w:name="_Toc7654679"/>
+      <w:bookmarkStart w:id="12" w:name="_Toc8254723"/>
       <w:r>
         <w:rPr>
           <w:sz w:val="28"/>
@@ -4850,16 +5111,16 @@
         </w:rPr>
         <w:t>Herramientas, Entorno e Infraestructur</w:t>
       </w:r>
+      <w:bookmarkEnd w:id="10"/>
       <w:bookmarkEnd w:id="11"/>
+      <w:r>
+        <w:rPr>
+          <w:sz w:val="28"/>
+          <w:lang w:val="es-MX"/>
+        </w:rPr>
+        <w:t>a</w:t>
+      </w:r>
       <w:bookmarkEnd w:id="12"/>
-      <w:r>
-        <w:rPr>
-          <w:sz w:val="28"/>
-          <w:lang w:val="es-MX"/>
-        </w:rPr>
-        <w:t>a</w:t>
-      </w:r>
-      <w:bookmarkEnd w:id="13"/>
     </w:p>
     <w:p>
       <w:pPr>
@@ -4873,18 +5134,18 @@
         <w:pStyle w:val="Ttulo3"/>
         <w:ind w:firstLine="708"/>
       </w:pPr>
-      <w:bookmarkStart w:id="14" w:name="_Toc7689251"/>
-      <w:bookmarkStart w:id="15" w:name="_Toc7654680"/>
-      <w:bookmarkStart w:id="16" w:name="_Toc8165862"/>
+      <w:bookmarkStart w:id="13" w:name="_Toc7689251"/>
+      <w:bookmarkStart w:id="14" w:name="_Toc7654680"/>
+      <w:bookmarkStart w:id="15" w:name="_Toc8254724"/>
       <w:r>
         <w:t xml:space="preserve">1.4.1. </w:t>
       </w:r>
       <w:r>
         <w:t>Herramientas</w:t>
       </w:r>
+      <w:bookmarkEnd w:id="13"/>
       <w:bookmarkEnd w:id="14"/>
       <w:bookmarkEnd w:id="15"/>
-      <w:bookmarkEnd w:id="16"/>
       <w:r>
         <w:t xml:space="preserve"> </w:t>
       </w:r>
@@ -5282,15 +5543,15 @@
         <w:pStyle w:val="Ttulo3"/>
         <w:ind w:firstLine="708"/>
       </w:pPr>
-      <w:bookmarkStart w:id="17" w:name="_Toc7689252"/>
-      <w:bookmarkStart w:id="18" w:name="_Toc7654681"/>
-      <w:bookmarkStart w:id="19" w:name="_Toc8165863"/>
+      <w:bookmarkStart w:id="16" w:name="_Toc7689252"/>
+      <w:bookmarkStart w:id="17" w:name="_Toc7654681"/>
+      <w:bookmarkStart w:id="18" w:name="_Toc8254725"/>
       <w:r>
         <w:t>1.4.2 Entorno</w:t>
       </w:r>
+      <w:bookmarkEnd w:id="16"/>
       <w:bookmarkEnd w:id="17"/>
       <w:bookmarkEnd w:id="18"/>
-      <w:bookmarkEnd w:id="19"/>
     </w:p>
     <w:p>
       <w:pPr>
@@ -5379,7 +5640,7 @@
           <w:lang w:val="es-MX"/>
         </w:rPr>
       </w:pPr>
-      <w:bookmarkStart w:id="20" w:name="_Hlk525236675"/>
+      <w:bookmarkStart w:id="19" w:name="_Hlk525236675"/>
       <w:r>
         <w:rPr>
           <w:b/>
@@ -5388,7 +5649,7 @@
         </w:rPr>
         <w:t xml:space="preserve">Repositorio Remoto de </w:t>
       </w:r>
-      <w:bookmarkEnd w:id="20"/>
+      <w:bookmarkEnd w:id="19"/>
       <w:r>
         <w:rPr>
           <w:b/>
@@ -5423,9 +5684,9 @@
           <w:lang w:val="es-MX"/>
         </w:rPr>
       </w:pPr>
-      <w:bookmarkStart w:id="21" w:name="_Toc7689253"/>
-      <w:bookmarkStart w:id="22" w:name="_Toc7654682"/>
-      <w:bookmarkStart w:id="23" w:name="_Toc8165864"/>
+      <w:bookmarkStart w:id="20" w:name="_Toc7689253"/>
+      <w:bookmarkStart w:id="21" w:name="_Toc7654682"/>
+      <w:bookmarkStart w:id="22" w:name="_Toc8254726"/>
       <w:r>
         <w:rPr>
           <w:sz w:val="26"/>
@@ -5434,9 +5695,9 @@
         </w:rPr>
         <w:t>1.4.3 Infraestructura</w:t>
       </w:r>
+      <w:bookmarkEnd w:id="20"/>
       <w:bookmarkEnd w:id="21"/>
       <w:bookmarkEnd w:id="22"/>
-      <w:bookmarkEnd w:id="23"/>
     </w:p>
     <w:p>
       <w:pPr>
@@ -5563,8 +5824,8 @@
           <w:lang w:val="es-MX"/>
         </w:rPr>
       </w:pPr>
-      <w:bookmarkStart w:id="24" w:name="_Toc7654683"/>
-      <w:bookmarkStart w:id="25" w:name="_Toc8165865"/>
+      <w:bookmarkStart w:id="23" w:name="_Toc7654683"/>
+      <w:bookmarkStart w:id="24" w:name="_Toc8254727"/>
       <w:r>
         <w:rPr>
           <w:sz w:val="28"/>
@@ -5572,8 +5833,8 @@
         </w:rPr>
         <w:t>Calendario</w:t>
       </w:r>
+      <w:bookmarkEnd w:id="23"/>
       <w:bookmarkEnd w:id="24"/>
-      <w:bookmarkEnd w:id="25"/>
     </w:p>
     <w:p/>
     <w:p>
@@ -6186,6 +6447,2114 @@
     </w:p>
     <w:p>
       <w:pPr>
+        <w:pStyle w:val="Ttulo1"/>
+        <w:numPr>
+          <w:ilvl w:val="0"/>
+          <w:numId w:val="1"/>
+        </w:numPr>
+        <w:rPr>
+          <w:lang w:val="es-MX"/>
+        </w:rPr>
+      </w:pPr>
+      <w:bookmarkStart w:id="25" w:name="_Toc8254728"/>
+      <w:r>
+        <w:rPr>
+          <w:lang w:val="es-MX"/>
+        </w:rPr>
+        <w:t>Identificación</w:t>
+      </w:r>
+      <w:bookmarkEnd w:id="25"/>
+    </w:p>
+    <w:p>
+      <w:pPr>
+        <w:rPr>
+          <w:lang w:val="es-MX"/>
+        </w:rPr>
+      </w:pPr>
+    </w:p>
+    <w:p>
+      <w:pPr>
+        <w:pStyle w:val="Ttulo2"/>
+        <w:rPr>
+          <w:lang w:val="es-MX"/>
+        </w:rPr>
+      </w:pPr>
+      <w:bookmarkStart w:id="26" w:name="_Toc8254729"/>
+      <w:r>
+        <w:rPr>
+          <w:lang w:val="es-MX"/>
+        </w:rPr>
+        <w:t>2.1 Lista de la clasificación de CI</w:t>
+      </w:r>
+      <w:bookmarkEnd w:id="26"/>
+    </w:p>
+    <w:p>
+      <w:pPr>
+        <w:pStyle w:val="Prrafodelista"/>
+        <w:rPr>
+          <w:lang w:val="es-MX"/>
+        </w:rPr>
+      </w:pPr>
+    </w:p>
+    <w:p>
+      <w:pPr>
+        <w:pStyle w:val="Prrafodelista"/>
+        <w:ind w:right="-143"/>
+        <w:rPr>
+          <w:sz w:val="24"/>
+          <w:lang w:val="es-MX"/>
+        </w:rPr>
+      </w:pPr>
+      <w:r>
+        <w:rPr>
+          <w:sz w:val="24"/>
+          <w:lang w:val="es-MX"/>
+        </w:rPr>
+        <w:t xml:space="preserve">En la siguiente tabla </w:t>
+      </w:r>
+      <w:r>
+        <w:rPr>
+          <w:sz w:val="24"/>
+          <w:lang w:val="es-MX"/>
+        </w:rPr>
+        <w:t>6</w:t>
+      </w:r>
+      <w:r>
+        <w:rPr>
+          <w:sz w:val="24"/>
+          <w:lang w:val="es-MX"/>
+        </w:rPr>
+        <w:t xml:space="preserve"> se listan los ítems de configuración</w:t>
+      </w:r>
+      <w:r>
+        <w:rPr>
+          <w:sz w:val="24"/>
+          <w:lang w:val="es-MX"/>
+        </w:rPr>
+        <w:t xml:space="preserve"> </w:t>
+      </w:r>
+      <w:r>
+        <w:rPr>
+          <w:sz w:val="24"/>
+          <w:lang w:val="es-MX"/>
+        </w:rPr>
+        <w:t>identificados con su extensión.</w:t>
+      </w:r>
+    </w:p>
+    <w:p>
+      <w:pPr>
+        <w:pStyle w:val="Prrafodelista"/>
+        <w:rPr>
+          <w:lang w:val="es-MX"/>
+        </w:rPr>
+      </w:pPr>
+    </w:p>
+    <w:tbl>
+      <w:tblPr>
+        <w:tblStyle w:val="Tablaconcuadrcula1clara-nfasis3"/>
+        <w:tblW w:w="9782" w:type="dxa"/>
+        <w:tblLook w:val="04A0" w:firstRow="1" w:lastRow="0" w:firstColumn="1" w:lastColumn="0" w:noHBand="0" w:noVBand="1"/>
+      </w:tblPr>
+      <w:tblGrid>
+        <w:gridCol w:w="1696"/>
+        <w:gridCol w:w="4395"/>
+        <w:gridCol w:w="2126"/>
+        <w:gridCol w:w="1565"/>
+      </w:tblGrid>
+      <w:tr>
+        <w:trPr>
+          <w:cnfStyle w:val="100000000000" w:firstRow="1" w:lastRow="0" w:firstColumn="0" w:lastColumn="0" w:oddVBand="0" w:evenVBand="0" w:oddHBand="0" w:evenHBand="0" w:firstRowFirstColumn="0" w:firstRowLastColumn="0" w:lastRowFirstColumn="0" w:lastRowLastColumn="0"/>
+        </w:trPr>
+        <w:tc>
+          <w:tcPr>
+            <w:cnfStyle w:val="001000000000" w:firstRow="0" w:lastRow="0" w:firstColumn="1" w:lastColumn="0" w:oddVBand="0" w:evenVBand="0" w:oddHBand="0" w:evenHBand="0" w:firstRowFirstColumn="0" w:firstRowLastColumn="0" w:lastRowFirstColumn="0" w:lastRowLastColumn="0"/>
+            <w:tcW w:w="1696" w:type="dxa"/>
+          </w:tcPr>
+          <w:p>
+            <w:pPr>
+              <w:pStyle w:val="Prrafodelista"/>
+              <w:ind w:left="0"/>
+              <w:jc w:val="center"/>
+              <w:rPr>
+                <w:rFonts w:ascii="Arial" w:hAnsi="Arial" w:cs="Arial"/>
+                <w:sz w:val="24"/>
+                <w:lang w:val="es-MX"/>
+              </w:rPr>
+            </w:pPr>
+            <w:r>
+              <w:rPr>
+                <w:rFonts w:ascii="Arial" w:hAnsi="Arial" w:cs="Arial"/>
+                <w:sz w:val="24"/>
+                <w:lang w:val="es-MX"/>
+              </w:rPr>
+              <w:t>Tipo de ítem</w:t>
+            </w:r>
+          </w:p>
+        </w:tc>
+        <w:tc>
+          <w:tcPr>
+            <w:tcW w:w="4395" w:type="dxa"/>
+          </w:tcPr>
+          <w:p>
+            <w:pPr>
+              <w:pStyle w:val="Prrafodelista"/>
+              <w:ind w:left="0"/>
+              <w:jc w:val="center"/>
+              <w:cnfStyle w:val="100000000000" w:firstRow="1" w:lastRow="0" w:firstColumn="0" w:lastColumn="0" w:oddVBand="0" w:evenVBand="0" w:oddHBand="0" w:evenHBand="0" w:firstRowFirstColumn="0" w:firstRowLastColumn="0" w:lastRowFirstColumn="0" w:lastRowLastColumn="0"/>
+              <w:rPr>
+                <w:rFonts w:ascii="Arial" w:hAnsi="Arial" w:cs="Arial"/>
+                <w:sz w:val="24"/>
+                <w:lang w:val="es-MX"/>
+              </w:rPr>
+            </w:pPr>
+            <w:r>
+              <w:rPr>
+                <w:rFonts w:ascii="Arial" w:hAnsi="Arial" w:cs="Arial"/>
+                <w:sz w:val="24"/>
+                <w:lang w:val="es-MX"/>
+              </w:rPr>
+              <w:t>Nombre de ítem</w:t>
+            </w:r>
+          </w:p>
+        </w:tc>
+        <w:tc>
+          <w:tcPr>
+            <w:tcW w:w="2126" w:type="dxa"/>
+          </w:tcPr>
+          <w:p>
+            <w:pPr>
+              <w:pStyle w:val="Prrafodelista"/>
+              <w:ind w:left="0"/>
+              <w:jc w:val="center"/>
+              <w:cnfStyle w:val="100000000000" w:firstRow="1" w:lastRow="0" w:firstColumn="0" w:lastColumn="0" w:oddVBand="0" w:evenVBand="0" w:oddHBand="0" w:evenHBand="0" w:firstRowFirstColumn="0" w:firstRowLastColumn="0" w:lastRowFirstColumn="0" w:lastRowLastColumn="0"/>
+              <w:rPr>
+                <w:rFonts w:ascii="Arial" w:hAnsi="Arial" w:cs="Arial"/>
+                <w:sz w:val="24"/>
+                <w:lang w:val="es-MX"/>
+              </w:rPr>
+            </w:pPr>
+            <w:r>
+              <w:rPr>
+                <w:rFonts w:ascii="Arial" w:hAnsi="Arial" w:cs="Arial"/>
+                <w:sz w:val="24"/>
+                <w:lang w:val="es-MX"/>
+              </w:rPr>
+              <w:t>Origen</w:t>
+            </w:r>
+          </w:p>
+        </w:tc>
+        <w:tc>
+          <w:tcPr>
+            <w:tcW w:w="1565" w:type="dxa"/>
+          </w:tcPr>
+          <w:p>
+            <w:pPr>
+              <w:pStyle w:val="Prrafodelista"/>
+              <w:ind w:left="0"/>
+              <w:jc w:val="center"/>
+              <w:cnfStyle w:val="100000000000" w:firstRow="1" w:lastRow="0" w:firstColumn="0" w:lastColumn="0" w:oddVBand="0" w:evenVBand="0" w:oddHBand="0" w:evenHBand="0" w:firstRowFirstColumn="0" w:firstRowLastColumn="0" w:lastRowFirstColumn="0" w:lastRowLastColumn="0"/>
+              <w:rPr>
+                <w:rFonts w:ascii="Arial" w:hAnsi="Arial" w:cs="Arial"/>
+                <w:sz w:val="24"/>
+                <w:lang w:val="es-MX"/>
+              </w:rPr>
+            </w:pPr>
+            <w:r>
+              <w:rPr>
+                <w:rFonts w:ascii="Arial" w:hAnsi="Arial" w:cs="Arial"/>
+                <w:sz w:val="24"/>
+                <w:lang w:val="es-MX"/>
+              </w:rPr>
+              <w:t>Proyecto</w:t>
+            </w:r>
+          </w:p>
+        </w:tc>
+      </w:tr>
+      <w:tr>
+        <w:tc>
+          <w:tcPr>
+            <w:cnfStyle w:val="001000000000" w:firstRow="0" w:lastRow="0" w:firstColumn="1" w:lastColumn="0" w:oddVBand="0" w:evenVBand="0" w:oddHBand="0" w:evenHBand="0" w:firstRowFirstColumn="0" w:firstRowLastColumn="0" w:lastRowFirstColumn="0" w:lastRowLastColumn="0"/>
+            <w:tcW w:w="1696" w:type="dxa"/>
+          </w:tcPr>
+          <w:p>
+            <w:pPr>
+              <w:pStyle w:val="Prrafodelista"/>
+              <w:ind w:left="0"/>
+              <w:rPr>
+                <w:rFonts w:asciiTheme="majorHAnsi" w:hAnsiTheme="majorHAnsi" w:cs="Arial"/>
+                <w:b w:val="0"/>
+                <w:sz w:val="24"/>
+                <w:szCs w:val="24"/>
+                <w:lang w:val="es-MX"/>
+              </w:rPr>
+            </w:pPr>
+            <w:r>
+              <w:rPr>
+                <w:rFonts w:asciiTheme="majorHAnsi" w:hAnsiTheme="majorHAnsi" w:cs="Arial"/>
+                <w:b w:val="0"/>
+                <w:sz w:val="24"/>
+                <w:szCs w:val="24"/>
+                <w:lang w:val="es-MX"/>
+              </w:rPr>
+              <w:t>Evolución</w:t>
+            </w:r>
+          </w:p>
+        </w:tc>
+        <w:tc>
+          <w:tcPr>
+            <w:tcW w:w="4395" w:type="dxa"/>
+          </w:tcPr>
+          <w:p>
+            <w:pPr>
+              <w:spacing w:after="160" w:line="259" w:lineRule="auto"/>
+              <w:cnfStyle w:val="000000000000" w:firstRow="0" w:lastRow="0" w:firstColumn="0" w:lastColumn="0" w:oddVBand="0" w:evenVBand="0" w:oddHBand="0" w:evenHBand="0" w:firstRowFirstColumn="0" w:firstRowLastColumn="0" w:lastRowFirstColumn="0" w:lastRowLastColumn="0"/>
+              <w:rPr>
+                <w:rFonts w:asciiTheme="majorHAnsi" w:hAnsiTheme="majorHAnsi" w:cs="Arial"/>
+                <w:color w:val="000000" w:themeColor="text1"/>
+                <w:sz w:val="24"/>
+                <w:szCs w:val="24"/>
+              </w:rPr>
+            </w:pPr>
+            <w:r>
+              <w:rPr>
+                <w:rFonts w:asciiTheme="majorHAnsi" w:hAnsiTheme="majorHAnsi" w:cs="Arial"/>
+                <w:color w:val="000000" w:themeColor="text1"/>
+                <w:sz w:val="24"/>
+                <w:szCs w:val="24"/>
+              </w:rPr>
+              <w:t>Plan de gestión de la configuración</w:t>
+            </w:r>
+          </w:p>
+        </w:tc>
+        <w:tc>
+          <w:tcPr>
+            <w:tcW w:w="2126" w:type="dxa"/>
+          </w:tcPr>
+          <w:p>
+            <w:pPr>
+              <w:pStyle w:val="Prrafodelista"/>
+              <w:ind w:left="0"/>
+              <w:jc w:val="center"/>
+              <w:cnfStyle w:val="000000000000" w:firstRow="0" w:lastRow="0" w:firstColumn="0" w:lastColumn="0" w:oddVBand="0" w:evenVBand="0" w:oddHBand="0" w:evenHBand="0" w:firstRowFirstColumn="0" w:firstRowLastColumn="0" w:lastRowFirstColumn="0" w:lastRowLastColumn="0"/>
+              <w:rPr>
+                <w:rFonts w:asciiTheme="majorHAnsi" w:hAnsiTheme="majorHAnsi" w:cs="Arial"/>
+                <w:sz w:val="24"/>
+                <w:szCs w:val="24"/>
+                <w:lang w:val="es-MX"/>
+              </w:rPr>
+            </w:pPr>
+            <w:r>
+              <w:rPr>
+                <w:rFonts w:asciiTheme="majorHAnsi" w:hAnsiTheme="majorHAnsi" w:cs="Arial"/>
+                <w:color w:val="000000"/>
+                <w:sz w:val="24"/>
+                <w:szCs w:val="24"/>
+              </w:rPr>
+              <w:t>Empresa</w:t>
+            </w:r>
+          </w:p>
+        </w:tc>
+        <w:tc>
+          <w:tcPr>
+            <w:tcW w:w="1565" w:type="dxa"/>
+          </w:tcPr>
+          <w:p>
+            <w:pPr>
+              <w:pStyle w:val="Prrafodelista"/>
+              <w:ind w:left="0"/>
+              <w:jc w:val="center"/>
+              <w:cnfStyle w:val="000000000000" w:firstRow="0" w:lastRow="0" w:firstColumn="0" w:lastColumn="0" w:oddVBand="0" w:evenVBand="0" w:oddHBand="0" w:evenHBand="0" w:firstRowFirstColumn="0" w:firstRowLastColumn="0" w:lastRowFirstColumn="0" w:lastRowLastColumn="0"/>
+              <w:rPr>
+                <w:rFonts w:asciiTheme="majorHAnsi" w:hAnsiTheme="majorHAnsi" w:cs="Arial"/>
+                <w:sz w:val="24"/>
+                <w:szCs w:val="24"/>
+                <w:lang w:val="es-MX"/>
+              </w:rPr>
+            </w:pPr>
+            <w:r>
+              <w:rPr>
+                <w:rFonts w:asciiTheme="majorHAnsi" w:hAnsiTheme="majorHAnsi" w:cs="Arial"/>
+                <w:sz w:val="24"/>
+                <w:szCs w:val="24"/>
+                <w:lang w:val="es-MX"/>
+              </w:rPr>
+              <w:t>SAV</w:t>
+            </w:r>
+          </w:p>
+        </w:tc>
+      </w:tr>
+      <w:tr>
+        <w:tc>
+          <w:tcPr>
+            <w:cnfStyle w:val="001000000000" w:firstRow="0" w:lastRow="0" w:firstColumn="1" w:lastColumn="0" w:oddVBand="0" w:evenVBand="0" w:oddHBand="0" w:evenHBand="0" w:firstRowFirstColumn="0" w:firstRowLastColumn="0" w:lastRowFirstColumn="0" w:lastRowLastColumn="0"/>
+            <w:tcW w:w="1696" w:type="dxa"/>
+          </w:tcPr>
+          <w:p>
+            <w:pPr>
+              <w:pStyle w:val="Prrafodelista"/>
+              <w:ind w:left="0"/>
+              <w:rPr>
+                <w:rFonts w:asciiTheme="majorHAnsi" w:hAnsiTheme="majorHAnsi" w:cs="Arial"/>
+                <w:b w:val="0"/>
+                <w:sz w:val="24"/>
+                <w:szCs w:val="24"/>
+                <w:lang w:val="es-MX"/>
+              </w:rPr>
+            </w:pPr>
+            <w:r>
+              <w:rPr>
+                <w:rFonts w:asciiTheme="majorHAnsi" w:hAnsiTheme="majorHAnsi" w:cs="Arial"/>
+                <w:b w:val="0"/>
+                <w:sz w:val="24"/>
+                <w:szCs w:val="24"/>
+                <w:lang w:val="es-MX"/>
+              </w:rPr>
+              <w:t>Evolución</w:t>
+            </w:r>
+          </w:p>
+        </w:tc>
+        <w:tc>
+          <w:tcPr>
+            <w:tcW w:w="4395" w:type="dxa"/>
+          </w:tcPr>
+          <w:p>
+            <w:pPr>
+              <w:spacing w:after="160" w:line="259" w:lineRule="auto"/>
+              <w:cnfStyle w:val="000000000000" w:firstRow="0" w:lastRow="0" w:firstColumn="0" w:lastColumn="0" w:oddVBand="0" w:evenVBand="0" w:oddHBand="0" w:evenHBand="0" w:firstRowFirstColumn="0" w:firstRowLastColumn="0" w:lastRowFirstColumn="0" w:lastRowLastColumn="0"/>
+              <w:rPr>
+                <w:rFonts w:asciiTheme="majorHAnsi" w:hAnsiTheme="majorHAnsi" w:cs="Arial"/>
+                <w:color w:val="000000" w:themeColor="text1"/>
+                <w:sz w:val="24"/>
+                <w:szCs w:val="24"/>
+              </w:rPr>
+            </w:pPr>
+            <w:r>
+              <w:rPr>
+                <w:rFonts w:asciiTheme="majorHAnsi" w:hAnsiTheme="majorHAnsi" w:cs="Arial"/>
+                <w:color w:val="000000" w:themeColor="text1"/>
+                <w:sz w:val="24"/>
+                <w:szCs w:val="24"/>
+              </w:rPr>
+              <w:t>Documento del Negocio</w:t>
+            </w:r>
+          </w:p>
+        </w:tc>
+        <w:tc>
+          <w:tcPr>
+            <w:tcW w:w="2126" w:type="dxa"/>
+          </w:tcPr>
+          <w:p>
+            <w:pPr>
+              <w:pStyle w:val="Prrafodelista"/>
+              <w:ind w:left="0"/>
+              <w:jc w:val="center"/>
+              <w:cnfStyle w:val="000000000000" w:firstRow="0" w:lastRow="0" w:firstColumn="0" w:lastColumn="0" w:oddVBand="0" w:evenVBand="0" w:oddHBand="0" w:evenHBand="0" w:firstRowFirstColumn="0" w:firstRowLastColumn="0" w:lastRowFirstColumn="0" w:lastRowLastColumn="0"/>
+              <w:rPr>
+                <w:rFonts w:asciiTheme="majorHAnsi" w:hAnsiTheme="majorHAnsi" w:cs="Arial"/>
+                <w:sz w:val="24"/>
+                <w:szCs w:val="24"/>
+                <w:lang w:val="es-MX"/>
+              </w:rPr>
+            </w:pPr>
+            <w:r>
+              <w:rPr>
+                <w:rFonts w:asciiTheme="majorHAnsi" w:hAnsiTheme="majorHAnsi" w:cs="Arial"/>
+                <w:color w:val="000000" w:themeColor="text1"/>
+                <w:sz w:val="24"/>
+                <w:szCs w:val="24"/>
+              </w:rPr>
+              <w:t>Proyecto</w:t>
+            </w:r>
+          </w:p>
+        </w:tc>
+        <w:tc>
+          <w:tcPr>
+            <w:tcW w:w="1565" w:type="dxa"/>
+          </w:tcPr>
+          <w:p>
+            <w:pPr>
+              <w:pStyle w:val="Prrafodelista"/>
+              <w:ind w:left="0"/>
+              <w:jc w:val="center"/>
+              <w:cnfStyle w:val="000000000000" w:firstRow="0" w:lastRow="0" w:firstColumn="0" w:lastColumn="0" w:oddVBand="0" w:evenVBand="0" w:oddHBand="0" w:evenHBand="0" w:firstRowFirstColumn="0" w:firstRowLastColumn="0" w:lastRowFirstColumn="0" w:lastRowLastColumn="0"/>
+              <w:rPr>
+                <w:rFonts w:asciiTheme="majorHAnsi" w:hAnsiTheme="majorHAnsi" w:cs="Arial"/>
+                <w:sz w:val="24"/>
+                <w:szCs w:val="24"/>
+                <w:lang w:val="es-MX"/>
+              </w:rPr>
+            </w:pPr>
+            <w:r>
+              <w:rPr>
+                <w:rFonts w:asciiTheme="majorHAnsi" w:hAnsiTheme="majorHAnsi" w:cs="Arial"/>
+                <w:sz w:val="24"/>
+                <w:szCs w:val="24"/>
+                <w:lang w:val="es-MX"/>
+              </w:rPr>
+              <w:t>SAV</w:t>
+            </w:r>
+          </w:p>
+        </w:tc>
+      </w:tr>
+      <w:tr>
+        <w:tc>
+          <w:tcPr>
+            <w:cnfStyle w:val="001000000000" w:firstRow="0" w:lastRow="0" w:firstColumn="1" w:lastColumn="0" w:oddVBand="0" w:evenVBand="0" w:oddHBand="0" w:evenHBand="0" w:firstRowFirstColumn="0" w:firstRowLastColumn="0" w:lastRowFirstColumn="0" w:lastRowLastColumn="0"/>
+            <w:tcW w:w="1696" w:type="dxa"/>
+          </w:tcPr>
+          <w:p>
+            <w:pPr>
+              <w:pStyle w:val="Prrafodelista"/>
+              <w:ind w:left="0"/>
+              <w:rPr>
+                <w:rFonts w:asciiTheme="majorHAnsi" w:hAnsiTheme="majorHAnsi" w:cs="Arial"/>
+                <w:b w:val="0"/>
+                <w:sz w:val="24"/>
+                <w:szCs w:val="24"/>
+                <w:lang w:val="es-MX"/>
+              </w:rPr>
+            </w:pPr>
+            <w:r>
+              <w:rPr>
+                <w:rFonts w:asciiTheme="majorHAnsi" w:hAnsiTheme="majorHAnsi" w:cs="Arial"/>
+                <w:b w:val="0"/>
+                <w:sz w:val="24"/>
+                <w:szCs w:val="24"/>
+                <w:lang w:val="es-MX"/>
+              </w:rPr>
+              <w:t>Evolución</w:t>
+            </w:r>
+          </w:p>
+        </w:tc>
+        <w:tc>
+          <w:tcPr>
+            <w:tcW w:w="4395" w:type="dxa"/>
+          </w:tcPr>
+          <w:p>
+            <w:pPr>
+              <w:spacing w:after="160" w:line="259" w:lineRule="auto"/>
+              <w:cnfStyle w:val="000000000000" w:firstRow="0" w:lastRow="0" w:firstColumn="0" w:lastColumn="0" w:oddVBand="0" w:evenVBand="0" w:oddHBand="0" w:evenHBand="0" w:firstRowFirstColumn="0" w:firstRowLastColumn="0" w:lastRowFirstColumn="0" w:lastRowLastColumn="0"/>
+              <w:rPr>
+                <w:rFonts w:asciiTheme="majorHAnsi" w:hAnsiTheme="majorHAnsi" w:cs="Arial"/>
+                <w:color w:val="000000" w:themeColor="text1"/>
+                <w:sz w:val="24"/>
+                <w:szCs w:val="24"/>
+              </w:rPr>
+            </w:pPr>
+            <w:r>
+              <w:rPr>
+                <w:rFonts w:asciiTheme="majorHAnsi" w:hAnsiTheme="majorHAnsi" w:cs="Arial"/>
+                <w:color w:val="000000" w:themeColor="text1"/>
+                <w:sz w:val="24"/>
+                <w:szCs w:val="24"/>
+              </w:rPr>
+              <w:t>Plan del proyecto</w:t>
+            </w:r>
+          </w:p>
+        </w:tc>
+        <w:tc>
+          <w:tcPr>
+            <w:tcW w:w="2126" w:type="dxa"/>
+          </w:tcPr>
+          <w:p>
+            <w:pPr>
+              <w:pStyle w:val="Prrafodelista"/>
+              <w:ind w:left="0"/>
+              <w:jc w:val="center"/>
+              <w:cnfStyle w:val="000000000000" w:firstRow="0" w:lastRow="0" w:firstColumn="0" w:lastColumn="0" w:oddVBand="0" w:evenVBand="0" w:oddHBand="0" w:evenHBand="0" w:firstRowFirstColumn="0" w:firstRowLastColumn="0" w:lastRowFirstColumn="0" w:lastRowLastColumn="0"/>
+              <w:rPr>
+                <w:rFonts w:asciiTheme="majorHAnsi" w:hAnsiTheme="majorHAnsi" w:cs="Arial"/>
+                <w:sz w:val="24"/>
+                <w:szCs w:val="24"/>
+                <w:lang w:val="es-MX"/>
+              </w:rPr>
+            </w:pPr>
+            <w:r>
+              <w:rPr>
+                <w:rFonts w:asciiTheme="majorHAnsi" w:hAnsiTheme="majorHAnsi" w:cs="Arial"/>
+                <w:color w:val="000000" w:themeColor="text1"/>
+                <w:sz w:val="24"/>
+                <w:szCs w:val="24"/>
+              </w:rPr>
+              <w:t>Proyecto</w:t>
+            </w:r>
+          </w:p>
+        </w:tc>
+        <w:tc>
+          <w:tcPr>
+            <w:tcW w:w="1565" w:type="dxa"/>
+          </w:tcPr>
+          <w:p>
+            <w:pPr>
+              <w:pStyle w:val="Prrafodelista"/>
+              <w:ind w:left="0"/>
+              <w:jc w:val="center"/>
+              <w:cnfStyle w:val="000000000000" w:firstRow="0" w:lastRow="0" w:firstColumn="0" w:lastColumn="0" w:oddVBand="0" w:evenVBand="0" w:oddHBand="0" w:evenHBand="0" w:firstRowFirstColumn="0" w:firstRowLastColumn="0" w:lastRowFirstColumn="0" w:lastRowLastColumn="0"/>
+              <w:rPr>
+                <w:rFonts w:asciiTheme="majorHAnsi" w:hAnsiTheme="majorHAnsi" w:cs="Arial"/>
+                <w:sz w:val="24"/>
+                <w:szCs w:val="24"/>
+                <w:lang w:val="es-MX"/>
+              </w:rPr>
+            </w:pPr>
+            <w:r>
+              <w:rPr>
+                <w:rFonts w:asciiTheme="majorHAnsi" w:hAnsiTheme="majorHAnsi" w:cs="Arial"/>
+                <w:sz w:val="24"/>
+                <w:szCs w:val="24"/>
+                <w:lang w:val="es-MX"/>
+              </w:rPr>
+              <w:t>SAV</w:t>
+            </w:r>
+          </w:p>
+        </w:tc>
+      </w:tr>
+      <w:tr>
+        <w:tc>
+          <w:tcPr>
+            <w:cnfStyle w:val="001000000000" w:firstRow="0" w:lastRow="0" w:firstColumn="1" w:lastColumn="0" w:oddVBand="0" w:evenVBand="0" w:oddHBand="0" w:evenHBand="0" w:firstRowFirstColumn="0" w:firstRowLastColumn="0" w:lastRowFirstColumn="0" w:lastRowLastColumn="0"/>
+            <w:tcW w:w="1696" w:type="dxa"/>
+          </w:tcPr>
+          <w:p>
+            <w:pPr>
+              <w:pStyle w:val="Prrafodelista"/>
+              <w:ind w:left="0"/>
+              <w:rPr>
+                <w:rFonts w:asciiTheme="majorHAnsi" w:hAnsiTheme="majorHAnsi" w:cs="Arial"/>
+                <w:b w:val="0"/>
+                <w:sz w:val="24"/>
+                <w:szCs w:val="24"/>
+                <w:lang w:val="es-MX"/>
+              </w:rPr>
+            </w:pPr>
+            <w:r>
+              <w:rPr>
+                <w:rFonts w:asciiTheme="majorHAnsi" w:hAnsiTheme="majorHAnsi" w:cs="Arial"/>
+                <w:b w:val="0"/>
+                <w:sz w:val="24"/>
+                <w:szCs w:val="24"/>
+                <w:lang w:val="es-MX"/>
+              </w:rPr>
+              <w:t>Evolución</w:t>
+            </w:r>
+          </w:p>
+        </w:tc>
+        <w:tc>
+          <w:tcPr>
+            <w:tcW w:w="4395" w:type="dxa"/>
+          </w:tcPr>
+          <w:p>
+            <w:pPr>
+              <w:spacing w:after="160" w:line="259" w:lineRule="auto"/>
+              <w:cnfStyle w:val="000000000000" w:firstRow="0" w:lastRow="0" w:firstColumn="0" w:lastColumn="0" w:oddVBand="0" w:evenVBand="0" w:oddHBand="0" w:evenHBand="0" w:firstRowFirstColumn="0" w:firstRowLastColumn="0" w:lastRowFirstColumn="0" w:lastRowLastColumn="0"/>
+              <w:rPr>
+                <w:rFonts w:asciiTheme="majorHAnsi" w:hAnsiTheme="majorHAnsi" w:cs="Arial"/>
+                <w:sz w:val="24"/>
+                <w:szCs w:val="24"/>
+              </w:rPr>
+            </w:pPr>
+            <w:r>
+              <w:rPr>
+                <w:rFonts w:asciiTheme="majorHAnsi" w:hAnsiTheme="majorHAnsi" w:cs="Arial"/>
+                <w:sz w:val="24"/>
+                <w:szCs w:val="24"/>
+              </w:rPr>
+              <w:t>Listado de requerimientos</w:t>
+            </w:r>
+            <w:r>
+              <w:rPr>
+                <w:rFonts w:asciiTheme="majorHAnsi" w:hAnsiTheme="majorHAnsi" w:cs="Arial"/>
+                <w:sz w:val="24"/>
+                <w:szCs w:val="24"/>
+              </w:rPr>
+              <w:t xml:space="preserve"> funcionales</w:t>
+            </w:r>
+          </w:p>
+        </w:tc>
+        <w:tc>
+          <w:tcPr>
+            <w:tcW w:w="2126" w:type="dxa"/>
+          </w:tcPr>
+          <w:p>
+            <w:pPr>
+              <w:pStyle w:val="Prrafodelista"/>
+              <w:ind w:left="0"/>
+              <w:jc w:val="center"/>
+              <w:cnfStyle w:val="000000000000" w:firstRow="0" w:lastRow="0" w:firstColumn="0" w:lastColumn="0" w:oddVBand="0" w:evenVBand="0" w:oddHBand="0" w:evenHBand="0" w:firstRowFirstColumn="0" w:firstRowLastColumn="0" w:lastRowFirstColumn="0" w:lastRowLastColumn="0"/>
+              <w:rPr>
+                <w:rFonts w:asciiTheme="majorHAnsi" w:hAnsiTheme="majorHAnsi" w:cs="Arial"/>
+                <w:sz w:val="24"/>
+                <w:szCs w:val="24"/>
+                <w:lang w:val="es-MX"/>
+              </w:rPr>
+            </w:pPr>
+            <w:r>
+              <w:rPr>
+                <w:rFonts w:asciiTheme="majorHAnsi" w:hAnsiTheme="majorHAnsi" w:cs="Arial"/>
+                <w:sz w:val="24"/>
+                <w:szCs w:val="24"/>
+              </w:rPr>
+              <w:t>Proyecto</w:t>
+            </w:r>
+          </w:p>
+        </w:tc>
+        <w:tc>
+          <w:tcPr>
+            <w:tcW w:w="1565" w:type="dxa"/>
+          </w:tcPr>
+          <w:p>
+            <w:pPr>
+              <w:pStyle w:val="Prrafodelista"/>
+              <w:ind w:left="0"/>
+              <w:jc w:val="center"/>
+              <w:cnfStyle w:val="000000000000" w:firstRow="0" w:lastRow="0" w:firstColumn="0" w:lastColumn="0" w:oddVBand="0" w:evenVBand="0" w:oddHBand="0" w:evenHBand="0" w:firstRowFirstColumn="0" w:firstRowLastColumn="0" w:lastRowFirstColumn="0" w:lastRowLastColumn="0"/>
+              <w:rPr>
+                <w:rFonts w:asciiTheme="majorHAnsi" w:hAnsiTheme="majorHAnsi" w:cs="Arial"/>
+                <w:sz w:val="24"/>
+                <w:szCs w:val="24"/>
+                <w:lang w:val="es-MX"/>
+              </w:rPr>
+            </w:pPr>
+            <w:r>
+              <w:rPr>
+                <w:rFonts w:asciiTheme="majorHAnsi" w:hAnsiTheme="majorHAnsi" w:cs="Arial"/>
+                <w:sz w:val="24"/>
+                <w:szCs w:val="24"/>
+                <w:lang w:val="es-MX"/>
+              </w:rPr>
+              <w:t>SAV</w:t>
+            </w:r>
+          </w:p>
+        </w:tc>
+      </w:tr>
+      <w:tr>
+        <w:trPr>
+          <w:trHeight w:val="374"/>
+        </w:trPr>
+        <w:tc>
+          <w:tcPr>
+            <w:cnfStyle w:val="001000000000" w:firstRow="0" w:lastRow="0" w:firstColumn="1" w:lastColumn="0" w:oddVBand="0" w:evenVBand="0" w:oddHBand="0" w:evenHBand="0" w:firstRowFirstColumn="0" w:firstRowLastColumn="0" w:lastRowFirstColumn="0" w:lastRowLastColumn="0"/>
+            <w:tcW w:w="1696" w:type="dxa"/>
+          </w:tcPr>
+          <w:p>
+            <w:pPr>
+              <w:pStyle w:val="Prrafodelista"/>
+              <w:ind w:left="0"/>
+              <w:rPr>
+                <w:rFonts w:asciiTheme="majorHAnsi" w:hAnsiTheme="majorHAnsi" w:cs="Arial"/>
+                <w:b w:val="0"/>
+                <w:sz w:val="24"/>
+                <w:szCs w:val="24"/>
+                <w:lang w:val="es-MX"/>
+              </w:rPr>
+            </w:pPr>
+            <w:r>
+              <w:rPr>
+                <w:rFonts w:asciiTheme="majorHAnsi" w:hAnsiTheme="majorHAnsi" w:cs="Arial"/>
+                <w:b w:val="0"/>
+                <w:sz w:val="24"/>
+                <w:szCs w:val="24"/>
+                <w:lang w:val="es-MX"/>
+              </w:rPr>
+              <w:t>Evolución</w:t>
+            </w:r>
+          </w:p>
+        </w:tc>
+        <w:tc>
+          <w:tcPr>
+            <w:tcW w:w="4395" w:type="dxa"/>
+          </w:tcPr>
+          <w:p>
+            <w:pPr>
+              <w:spacing w:after="160" w:line="259" w:lineRule="auto"/>
+              <w:cnfStyle w:val="000000000000" w:firstRow="0" w:lastRow="0" w:firstColumn="0" w:lastColumn="0" w:oddVBand="0" w:evenVBand="0" w:oddHBand="0" w:evenHBand="0" w:firstRowFirstColumn="0" w:firstRowLastColumn="0" w:lastRowFirstColumn="0" w:lastRowLastColumn="0"/>
+              <w:rPr>
+                <w:rFonts w:asciiTheme="majorHAnsi" w:hAnsiTheme="majorHAnsi" w:cs="Arial"/>
+                <w:sz w:val="24"/>
+                <w:szCs w:val="24"/>
+              </w:rPr>
+            </w:pPr>
+            <w:r>
+              <w:rPr>
+                <w:rFonts w:asciiTheme="majorHAnsi" w:hAnsiTheme="majorHAnsi" w:cs="Arial"/>
+                <w:sz w:val="24"/>
+                <w:szCs w:val="24"/>
+              </w:rPr>
+              <w:t>Documento de análisis</w:t>
+            </w:r>
+          </w:p>
+        </w:tc>
+        <w:tc>
+          <w:tcPr>
+            <w:tcW w:w="2126" w:type="dxa"/>
+          </w:tcPr>
+          <w:p>
+            <w:pPr>
+              <w:pStyle w:val="Prrafodelista"/>
+              <w:ind w:left="0"/>
+              <w:jc w:val="center"/>
+              <w:cnfStyle w:val="000000000000" w:firstRow="0" w:lastRow="0" w:firstColumn="0" w:lastColumn="0" w:oddVBand="0" w:evenVBand="0" w:oddHBand="0" w:evenHBand="0" w:firstRowFirstColumn="0" w:firstRowLastColumn="0" w:lastRowFirstColumn="0" w:lastRowLastColumn="0"/>
+              <w:rPr>
+                <w:rFonts w:asciiTheme="majorHAnsi" w:hAnsiTheme="majorHAnsi" w:cs="Arial"/>
+                <w:sz w:val="24"/>
+                <w:szCs w:val="24"/>
+                <w:lang w:val="es-MX"/>
+              </w:rPr>
+            </w:pPr>
+            <w:r>
+              <w:rPr>
+                <w:rFonts w:asciiTheme="majorHAnsi" w:hAnsiTheme="majorHAnsi" w:cs="Arial"/>
+                <w:sz w:val="24"/>
+                <w:szCs w:val="24"/>
+              </w:rPr>
+              <w:t>Proyecto</w:t>
+            </w:r>
+          </w:p>
+        </w:tc>
+        <w:tc>
+          <w:tcPr>
+            <w:tcW w:w="1565" w:type="dxa"/>
+          </w:tcPr>
+          <w:p>
+            <w:pPr>
+              <w:pStyle w:val="Prrafodelista"/>
+              <w:ind w:left="0"/>
+              <w:jc w:val="center"/>
+              <w:cnfStyle w:val="000000000000" w:firstRow="0" w:lastRow="0" w:firstColumn="0" w:lastColumn="0" w:oddVBand="0" w:evenVBand="0" w:oddHBand="0" w:evenHBand="0" w:firstRowFirstColumn="0" w:firstRowLastColumn="0" w:lastRowFirstColumn="0" w:lastRowLastColumn="0"/>
+              <w:rPr>
+                <w:rFonts w:asciiTheme="majorHAnsi" w:hAnsiTheme="majorHAnsi" w:cs="Arial"/>
+                <w:sz w:val="24"/>
+                <w:szCs w:val="24"/>
+                <w:lang w:val="es-MX"/>
+              </w:rPr>
+            </w:pPr>
+            <w:r>
+              <w:rPr>
+                <w:rFonts w:asciiTheme="majorHAnsi" w:hAnsiTheme="majorHAnsi" w:cs="Arial"/>
+                <w:sz w:val="24"/>
+                <w:szCs w:val="24"/>
+                <w:lang w:val="es-MX"/>
+              </w:rPr>
+              <w:t>SAV</w:t>
+            </w:r>
+          </w:p>
+        </w:tc>
+      </w:tr>
+      <w:tr>
+        <w:tc>
+          <w:tcPr>
+            <w:cnfStyle w:val="001000000000" w:firstRow="0" w:lastRow="0" w:firstColumn="1" w:lastColumn="0" w:oddVBand="0" w:evenVBand="0" w:oddHBand="0" w:evenHBand="0" w:firstRowFirstColumn="0" w:firstRowLastColumn="0" w:lastRowFirstColumn="0" w:lastRowLastColumn="0"/>
+            <w:tcW w:w="1696" w:type="dxa"/>
+          </w:tcPr>
+          <w:p>
+            <w:pPr>
+              <w:pStyle w:val="Prrafodelista"/>
+              <w:ind w:left="0"/>
+              <w:rPr>
+                <w:rFonts w:asciiTheme="majorHAnsi" w:hAnsiTheme="majorHAnsi"/>
+                <w:b w:val="0"/>
+                <w:sz w:val="24"/>
+                <w:szCs w:val="24"/>
+                <w:lang w:val="es-MX"/>
+              </w:rPr>
+            </w:pPr>
+            <w:r>
+              <w:rPr>
+                <w:rFonts w:asciiTheme="majorHAnsi" w:hAnsiTheme="majorHAnsi" w:cstheme="minorHAnsi"/>
+                <w:b w:val="0"/>
+                <w:color w:val="000000" w:themeColor="text1"/>
+                <w:sz w:val="24"/>
+                <w:szCs w:val="24"/>
+              </w:rPr>
+              <w:t>Evolución</w:t>
+            </w:r>
+          </w:p>
+        </w:tc>
+        <w:tc>
+          <w:tcPr>
+            <w:tcW w:w="4395" w:type="dxa"/>
+          </w:tcPr>
+          <w:p>
+            <w:pPr>
+              <w:cnfStyle w:val="000000000000" w:firstRow="0" w:lastRow="0" w:firstColumn="0" w:lastColumn="0" w:oddVBand="0" w:evenVBand="0" w:oddHBand="0" w:evenHBand="0" w:firstRowFirstColumn="0" w:firstRowLastColumn="0" w:lastRowFirstColumn="0" w:lastRowLastColumn="0"/>
+              <w:rPr>
+                <w:rFonts w:asciiTheme="majorHAnsi" w:hAnsiTheme="majorHAnsi" w:cstheme="minorHAnsi"/>
+                <w:color w:val="000000" w:themeColor="text1"/>
+                <w:sz w:val="24"/>
+                <w:szCs w:val="24"/>
+              </w:rPr>
+            </w:pPr>
+            <w:r>
+              <w:rPr>
+                <w:rFonts w:asciiTheme="majorHAnsi" w:hAnsiTheme="majorHAnsi" w:cstheme="minorHAnsi"/>
+                <w:color w:val="000000" w:themeColor="text1"/>
+                <w:sz w:val="24"/>
+                <w:szCs w:val="24"/>
+              </w:rPr>
+              <w:t>Documento de casos de prueba</w:t>
+            </w:r>
+          </w:p>
+          <w:p>
+            <w:pPr>
+              <w:cnfStyle w:val="000000000000" w:firstRow="0" w:lastRow="0" w:firstColumn="0" w:lastColumn="0" w:oddVBand="0" w:evenVBand="0" w:oddHBand="0" w:evenHBand="0" w:firstRowFirstColumn="0" w:firstRowLastColumn="0" w:lastRowFirstColumn="0" w:lastRowLastColumn="0"/>
+              <w:rPr>
+                <w:rFonts w:asciiTheme="majorHAnsi" w:hAnsiTheme="majorHAnsi" w:cstheme="minorHAnsi"/>
+                <w:color w:val="000000" w:themeColor="text1"/>
+                <w:sz w:val="16"/>
+                <w:szCs w:val="16"/>
+              </w:rPr>
+            </w:pPr>
+          </w:p>
+        </w:tc>
+        <w:tc>
+          <w:tcPr>
+            <w:tcW w:w="2126" w:type="dxa"/>
+          </w:tcPr>
+          <w:p>
+            <w:pPr>
+              <w:pStyle w:val="Prrafodelista"/>
+              <w:ind w:left="0"/>
+              <w:jc w:val="center"/>
+              <w:cnfStyle w:val="000000000000" w:firstRow="0" w:lastRow="0" w:firstColumn="0" w:lastColumn="0" w:oddVBand="0" w:evenVBand="0" w:oddHBand="0" w:evenHBand="0" w:firstRowFirstColumn="0" w:firstRowLastColumn="0" w:lastRowFirstColumn="0" w:lastRowLastColumn="0"/>
+              <w:rPr>
+                <w:rFonts w:asciiTheme="majorHAnsi" w:hAnsiTheme="majorHAnsi" w:cstheme="minorHAnsi"/>
+                <w:sz w:val="24"/>
+                <w:szCs w:val="24"/>
+              </w:rPr>
+            </w:pPr>
+            <w:r>
+              <w:rPr>
+                <w:rFonts w:asciiTheme="majorHAnsi" w:hAnsiTheme="majorHAnsi" w:cstheme="minorHAnsi"/>
+                <w:color w:val="000000" w:themeColor="text1"/>
+                <w:sz w:val="24"/>
+                <w:szCs w:val="24"/>
+              </w:rPr>
+              <w:t>Proyecto</w:t>
+            </w:r>
+          </w:p>
+        </w:tc>
+        <w:tc>
+          <w:tcPr>
+            <w:tcW w:w="1565" w:type="dxa"/>
+          </w:tcPr>
+          <w:p>
+            <w:pPr>
+              <w:pStyle w:val="Prrafodelista"/>
+              <w:ind w:left="0"/>
+              <w:jc w:val="center"/>
+              <w:cnfStyle w:val="000000000000" w:firstRow="0" w:lastRow="0" w:firstColumn="0" w:lastColumn="0" w:oddVBand="0" w:evenVBand="0" w:oddHBand="0" w:evenHBand="0" w:firstRowFirstColumn="0" w:firstRowLastColumn="0" w:lastRowFirstColumn="0" w:lastRowLastColumn="0"/>
+              <w:rPr>
+                <w:rFonts w:asciiTheme="majorHAnsi" w:hAnsiTheme="majorHAnsi"/>
+                <w:sz w:val="24"/>
+                <w:szCs w:val="24"/>
+                <w:lang w:val="es-MX"/>
+              </w:rPr>
+            </w:pPr>
+            <w:r>
+              <w:rPr>
+                <w:rFonts w:asciiTheme="majorHAnsi" w:hAnsiTheme="majorHAnsi" w:cs="Arial"/>
+                <w:sz w:val="24"/>
+                <w:szCs w:val="24"/>
+                <w:lang w:val="es-MX"/>
+              </w:rPr>
+              <w:t>SAV</w:t>
+            </w:r>
+          </w:p>
+        </w:tc>
+      </w:tr>
+      <w:tr>
+        <w:tc>
+          <w:tcPr>
+            <w:cnfStyle w:val="001000000000" w:firstRow="0" w:lastRow="0" w:firstColumn="1" w:lastColumn="0" w:oddVBand="0" w:evenVBand="0" w:oddHBand="0" w:evenHBand="0" w:firstRowFirstColumn="0" w:firstRowLastColumn="0" w:lastRowFirstColumn="0" w:lastRowLastColumn="0"/>
+            <w:tcW w:w="1696" w:type="dxa"/>
+          </w:tcPr>
+          <w:p>
+            <w:pPr>
+              <w:spacing w:after="160" w:line="259" w:lineRule="auto"/>
+              <w:rPr>
+                <w:rFonts w:asciiTheme="majorHAnsi" w:hAnsiTheme="majorHAnsi" w:cstheme="minorHAnsi"/>
+                <w:b w:val="0"/>
+                <w:color w:val="000000" w:themeColor="text1"/>
+                <w:sz w:val="24"/>
+                <w:szCs w:val="24"/>
+              </w:rPr>
+            </w:pPr>
+            <w:r>
+              <w:rPr>
+                <w:rFonts w:asciiTheme="majorHAnsi" w:hAnsiTheme="majorHAnsi" w:cstheme="minorHAnsi"/>
+                <w:b w:val="0"/>
+                <w:color w:val="000000" w:themeColor="text1"/>
+                <w:sz w:val="24"/>
+                <w:szCs w:val="24"/>
+              </w:rPr>
+              <w:t>Evolución</w:t>
+            </w:r>
+          </w:p>
+          <w:p>
+            <w:pPr>
+              <w:pStyle w:val="Prrafodelista"/>
+              <w:ind w:left="0"/>
+              <w:rPr>
+                <w:rFonts w:asciiTheme="majorHAnsi" w:hAnsiTheme="majorHAnsi"/>
+                <w:b w:val="0"/>
+                <w:sz w:val="24"/>
+                <w:szCs w:val="24"/>
+                <w:lang w:val="es-MX"/>
+              </w:rPr>
+            </w:pPr>
+          </w:p>
+        </w:tc>
+        <w:tc>
+          <w:tcPr>
+            <w:tcW w:w="4395" w:type="dxa"/>
+          </w:tcPr>
+          <w:p>
+            <w:pPr>
+              <w:cnfStyle w:val="000000000000" w:firstRow="0" w:lastRow="0" w:firstColumn="0" w:lastColumn="0" w:oddVBand="0" w:evenVBand="0" w:oddHBand="0" w:evenHBand="0" w:firstRowFirstColumn="0" w:firstRowLastColumn="0" w:lastRowFirstColumn="0" w:lastRowLastColumn="0"/>
+              <w:rPr>
+                <w:rFonts w:asciiTheme="majorHAnsi" w:hAnsiTheme="majorHAnsi" w:cstheme="minorHAnsi"/>
+                <w:sz w:val="24"/>
+                <w:szCs w:val="24"/>
+              </w:rPr>
+            </w:pPr>
+            <w:r>
+              <w:rPr>
+                <w:rFonts w:asciiTheme="majorHAnsi" w:hAnsiTheme="majorHAnsi" w:cstheme="minorHAnsi"/>
+                <w:color w:val="000000" w:themeColor="text1"/>
+                <w:sz w:val="24"/>
+                <w:szCs w:val="24"/>
+              </w:rPr>
+              <w:t>Documento de especificación de Casos de uso</w:t>
+            </w:r>
+          </w:p>
+        </w:tc>
+        <w:tc>
+          <w:tcPr>
+            <w:tcW w:w="2126" w:type="dxa"/>
+          </w:tcPr>
+          <w:p>
+            <w:pPr>
+              <w:pStyle w:val="Prrafodelista"/>
+              <w:ind w:left="0"/>
+              <w:jc w:val="center"/>
+              <w:cnfStyle w:val="000000000000" w:firstRow="0" w:lastRow="0" w:firstColumn="0" w:lastColumn="0" w:oddVBand="0" w:evenVBand="0" w:oddHBand="0" w:evenHBand="0" w:firstRowFirstColumn="0" w:firstRowLastColumn="0" w:lastRowFirstColumn="0" w:lastRowLastColumn="0"/>
+              <w:rPr>
+                <w:rFonts w:asciiTheme="majorHAnsi" w:hAnsiTheme="majorHAnsi" w:cstheme="minorHAnsi"/>
+                <w:sz w:val="24"/>
+                <w:szCs w:val="24"/>
+              </w:rPr>
+            </w:pPr>
+            <w:r>
+              <w:rPr>
+                <w:rFonts w:asciiTheme="majorHAnsi" w:hAnsiTheme="majorHAnsi" w:cstheme="minorHAnsi"/>
+                <w:color w:val="000000" w:themeColor="text1"/>
+                <w:sz w:val="24"/>
+                <w:szCs w:val="24"/>
+              </w:rPr>
+              <w:t>Proyecto</w:t>
+            </w:r>
+          </w:p>
+        </w:tc>
+        <w:tc>
+          <w:tcPr>
+            <w:tcW w:w="1565" w:type="dxa"/>
+          </w:tcPr>
+          <w:p>
+            <w:pPr>
+              <w:pStyle w:val="Prrafodelista"/>
+              <w:ind w:left="0"/>
+              <w:jc w:val="center"/>
+              <w:cnfStyle w:val="000000000000" w:firstRow="0" w:lastRow="0" w:firstColumn="0" w:lastColumn="0" w:oddVBand="0" w:evenVBand="0" w:oddHBand="0" w:evenHBand="0" w:firstRowFirstColumn="0" w:firstRowLastColumn="0" w:lastRowFirstColumn="0" w:lastRowLastColumn="0"/>
+              <w:rPr>
+                <w:rFonts w:asciiTheme="majorHAnsi" w:hAnsiTheme="majorHAnsi"/>
+                <w:sz w:val="24"/>
+                <w:szCs w:val="24"/>
+                <w:lang w:val="es-MX"/>
+              </w:rPr>
+            </w:pPr>
+            <w:r>
+              <w:rPr>
+                <w:rFonts w:asciiTheme="majorHAnsi" w:hAnsiTheme="majorHAnsi" w:cs="Arial"/>
+                <w:sz w:val="24"/>
+                <w:szCs w:val="24"/>
+                <w:lang w:val="es-MX"/>
+              </w:rPr>
+              <w:t>SAV</w:t>
+            </w:r>
+          </w:p>
+        </w:tc>
+      </w:tr>
+      <w:tr>
+        <w:tc>
+          <w:tcPr>
+            <w:cnfStyle w:val="001000000000" w:firstRow="0" w:lastRow="0" w:firstColumn="1" w:lastColumn="0" w:oddVBand="0" w:evenVBand="0" w:oddHBand="0" w:evenHBand="0" w:firstRowFirstColumn="0" w:firstRowLastColumn="0" w:lastRowFirstColumn="0" w:lastRowLastColumn="0"/>
+            <w:tcW w:w="1696" w:type="dxa"/>
+          </w:tcPr>
+          <w:p>
+            <w:pPr>
+              <w:spacing w:after="160" w:line="259" w:lineRule="auto"/>
+              <w:rPr>
+                <w:rFonts w:asciiTheme="majorHAnsi" w:hAnsiTheme="majorHAnsi" w:cstheme="minorHAnsi"/>
+                <w:b w:val="0"/>
+                <w:color w:val="000000" w:themeColor="text1"/>
+                <w:sz w:val="24"/>
+                <w:szCs w:val="24"/>
+              </w:rPr>
+            </w:pPr>
+            <w:r>
+              <w:rPr>
+                <w:rFonts w:asciiTheme="majorHAnsi" w:hAnsiTheme="majorHAnsi" w:cstheme="minorHAnsi"/>
+                <w:b w:val="0"/>
+                <w:color w:val="000000" w:themeColor="text1"/>
+                <w:sz w:val="24"/>
+                <w:szCs w:val="24"/>
+              </w:rPr>
+              <w:t>Evolución</w:t>
+            </w:r>
+          </w:p>
+          <w:p>
+            <w:pPr>
+              <w:pStyle w:val="Prrafodelista"/>
+              <w:ind w:left="0"/>
+              <w:rPr>
+                <w:rFonts w:asciiTheme="majorHAnsi" w:hAnsiTheme="majorHAnsi"/>
+                <w:b w:val="0"/>
+                <w:sz w:val="24"/>
+                <w:szCs w:val="24"/>
+                <w:lang w:val="es-MX"/>
+              </w:rPr>
+            </w:pPr>
+          </w:p>
+        </w:tc>
+        <w:tc>
+          <w:tcPr>
+            <w:tcW w:w="4395" w:type="dxa"/>
+          </w:tcPr>
+          <w:p>
+            <w:pPr>
+              <w:cnfStyle w:val="000000000000" w:firstRow="0" w:lastRow="0" w:firstColumn="0" w:lastColumn="0" w:oddVBand="0" w:evenVBand="0" w:oddHBand="0" w:evenHBand="0" w:firstRowFirstColumn="0" w:firstRowLastColumn="0" w:lastRowFirstColumn="0" w:lastRowLastColumn="0"/>
+              <w:rPr>
+                <w:rFonts w:asciiTheme="majorHAnsi" w:hAnsiTheme="majorHAnsi" w:cstheme="minorHAnsi"/>
+                <w:sz w:val="24"/>
+                <w:szCs w:val="24"/>
+              </w:rPr>
+            </w:pPr>
+            <w:r>
+              <w:rPr>
+                <w:rFonts w:asciiTheme="majorHAnsi" w:hAnsiTheme="majorHAnsi" w:cstheme="minorHAnsi"/>
+                <w:color w:val="000000" w:themeColor="text1"/>
+                <w:sz w:val="24"/>
+                <w:szCs w:val="24"/>
+              </w:rPr>
+              <w:t>Documento de diseño de la base de datos</w:t>
+            </w:r>
+          </w:p>
+        </w:tc>
+        <w:tc>
+          <w:tcPr>
+            <w:tcW w:w="2126" w:type="dxa"/>
+          </w:tcPr>
+          <w:p>
+            <w:pPr>
+              <w:pStyle w:val="Prrafodelista"/>
+              <w:ind w:left="0"/>
+              <w:jc w:val="center"/>
+              <w:cnfStyle w:val="000000000000" w:firstRow="0" w:lastRow="0" w:firstColumn="0" w:lastColumn="0" w:oddVBand="0" w:evenVBand="0" w:oddHBand="0" w:evenHBand="0" w:firstRowFirstColumn="0" w:firstRowLastColumn="0" w:lastRowFirstColumn="0" w:lastRowLastColumn="0"/>
+              <w:rPr>
+                <w:rFonts w:asciiTheme="majorHAnsi" w:hAnsiTheme="majorHAnsi" w:cstheme="minorHAnsi"/>
+                <w:sz w:val="24"/>
+                <w:szCs w:val="24"/>
+              </w:rPr>
+            </w:pPr>
+            <w:r>
+              <w:rPr>
+                <w:rFonts w:asciiTheme="majorHAnsi" w:hAnsiTheme="majorHAnsi" w:cstheme="minorHAnsi"/>
+                <w:color w:val="000000" w:themeColor="text1"/>
+                <w:sz w:val="24"/>
+                <w:szCs w:val="24"/>
+              </w:rPr>
+              <w:t>Proyecto</w:t>
+            </w:r>
+          </w:p>
+        </w:tc>
+        <w:tc>
+          <w:tcPr>
+            <w:tcW w:w="1565" w:type="dxa"/>
+          </w:tcPr>
+          <w:p>
+            <w:pPr>
+              <w:pStyle w:val="Prrafodelista"/>
+              <w:ind w:left="0"/>
+              <w:jc w:val="center"/>
+              <w:cnfStyle w:val="000000000000" w:firstRow="0" w:lastRow="0" w:firstColumn="0" w:lastColumn="0" w:oddVBand="0" w:evenVBand="0" w:oddHBand="0" w:evenHBand="0" w:firstRowFirstColumn="0" w:firstRowLastColumn="0" w:lastRowFirstColumn="0" w:lastRowLastColumn="0"/>
+              <w:rPr>
+                <w:rFonts w:asciiTheme="majorHAnsi" w:hAnsiTheme="majorHAnsi"/>
+                <w:sz w:val="24"/>
+                <w:szCs w:val="24"/>
+                <w:lang w:val="es-MX"/>
+              </w:rPr>
+            </w:pPr>
+            <w:r>
+              <w:rPr>
+                <w:rFonts w:asciiTheme="majorHAnsi" w:hAnsiTheme="majorHAnsi" w:cs="Arial"/>
+                <w:sz w:val="24"/>
+                <w:szCs w:val="24"/>
+                <w:lang w:val="es-MX"/>
+              </w:rPr>
+              <w:t>SAV</w:t>
+            </w:r>
+          </w:p>
+        </w:tc>
+      </w:tr>
+      <w:tr>
+        <w:tc>
+          <w:tcPr>
+            <w:cnfStyle w:val="001000000000" w:firstRow="0" w:lastRow="0" w:firstColumn="1" w:lastColumn="0" w:oddVBand="0" w:evenVBand="0" w:oddHBand="0" w:evenHBand="0" w:firstRowFirstColumn="0" w:firstRowLastColumn="0" w:lastRowFirstColumn="0" w:lastRowLastColumn="0"/>
+            <w:tcW w:w="1696" w:type="dxa"/>
+          </w:tcPr>
+          <w:p>
+            <w:pPr>
+              <w:pStyle w:val="Prrafodelista"/>
+              <w:ind w:left="0"/>
+              <w:rPr>
+                <w:rFonts w:asciiTheme="majorHAnsi" w:hAnsiTheme="majorHAnsi"/>
+                <w:b w:val="0"/>
+                <w:sz w:val="24"/>
+                <w:szCs w:val="24"/>
+                <w:lang w:val="es-MX"/>
+              </w:rPr>
+            </w:pPr>
+            <w:r>
+              <w:rPr>
+                <w:rFonts w:asciiTheme="majorHAnsi" w:hAnsiTheme="majorHAnsi" w:cstheme="minorHAnsi"/>
+                <w:b w:val="0"/>
+                <w:color w:val="000000" w:themeColor="text1"/>
+                <w:sz w:val="24"/>
+                <w:szCs w:val="24"/>
+              </w:rPr>
+              <w:t>Evolución</w:t>
+            </w:r>
+          </w:p>
+        </w:tc>
+        <w:tc>
+          <w:tcPr>
+            <w:tcW w:w="4395" w:type="dxa"/>
+          </w:tcPr>
+          <w:p>
+            <w:pPr>
+              <w:spacing w:after="160" w:line="259" w:lineRule="auto"/>
+              <w:cnfStyle w:val="000000000000" w:firstRow="0" w:lastRow="0" w:firstColumn="0" w:lastColumn="0" w:oddVBand="0" w:evenVBand="0" w:oddHBand="0" w:evenHBand="0" w:firstRowFirstColumn="0" w:firstRowLastColumn="0" w:lastRowFirstColumn="0" w:lastRowLastColumn="0"/>
+              <w:rPr>
+                <w:rFonts w:asciiTheme="majorHAnsi" w:hAnsiTheme="majorHAnsi" w:cstheme="minorHAnsi"/>
+                <w:color w:val="000000" w:themeColor="text1"/>
+                <w:sz w:val="24"/>
+                <w:szCs w:val="24"/>
+              </w:rPr>
+            </w:pPr>
+            <w:r>
+              <w:rPr>
+                <w:rFonts w:asciiTheme="majorHAnsi" w:hAnsiTheme="majorHAnsi" w:cstheme="minorHAnsi"/>
+                <w:color w:val="000000" w:themeColor="text1"/>
+                <w:sz w:val="24"/>
+                <w:szCs w:val="24"/>
+              </w:rPr>
+              <w:t>Documento de arquitectura</w:t>
+            </w:r>
+          </w:p>
+        </w:tc>
+        <w:tc>
+          <w:tcPr>
+            <w:tcW w:w="2126" w:type="dxa"/>
+          </w:tcPr>
+          <w:p>
+            <w:pPr>
+              <w:pStyle w:val="Prrafodelista"/>
+              <w:ind w:left="0"/>
+              <w:jc w:val="center"/>
+              <w:cnfStyle w:val="000000000000" w:firstRow="0" w:lastRow="0" w:firstColumn="0" w:lastColumn="0" w:oddVBand="0" w:evenVBand="0" w:oddHBand="0" w:evenHBand="0" w:firstRowFirstColumn="0" w:firstRowLastColumn="0" w:lastRowFirstColumn="0" w:lastRowLastColumn="0"/>
+              <w:rPr>
+                <w:rFonts w:asciiTheme="majorHAnsi" w:hAnsiTheme="majorHAnsi" w:cstheme="minorHAnsi"/>
+                <w:sz w:val="24"/>
+                <w:szCs w:val="24"/>
+              </w:rPr>
+            </w:pPr>
+            <w:r>
+              <w:rPr>
+                <w:rFonts w:asciiTheme="majorHAnsi" w:hAnsiTheme="majorHAnsi" w:cstheme="minorHAnsi"/>
+                <w:color w:val="000000" w:themeColor="text1"/>
+                <w:sz w:val="24"/>
+                <w:szCs w:val="24"/>
+              </w:rPr>
+              <w:t>Proyecto</w:t>
+            </w:r>
+          </w:p>
+        </w:tc>
+        <w:tc>
+          <w:tcPr>
+            <w:tcW w:w="1565" w:type="dxa"/>
+          </w:tcPr>
+          <w:p>
+            <w:pPr>
+              <w:pStyle w:val="Prrafodelista"/>
+              <w:ind w:left="0"/>
+              <w:jc w:val="center"/>
+              <w:cnfStyle w:val="000000000000" w:firstRow="0" w:lastRow="0" w:firstColumn="0" w:lastColumn="0" w:oddVBand="0" w:evenVBand="0" w:oddHBand="0" w:evenHBand="0" w:firstRowFirstColumn="0" w:firstRowLastColumn="0" w:lastRowFirstColumn="0" w:lastRowLastColumn="0"/>
+              <w:rPr>
+                <w:rFonts w:asciiTheme="majorHAnsi" w:hAnsiTheme="majorHAnsi"/>
+                <w:sz w:val="24"/>
+                <w:szCs w:val="24"/>
+                <w:lang w:val="es-MX"/>
+              </w:rPr>
+            </w:pPr>
+            <w:r>
+              <w:rPr>
+                <w:rFonts w:asciiTheme="majorHAnsi" w:hAnsiTheme="majorHAnsi" w:cs="Arial"/>
+                <w:sz w:val="24"/>
+                <w:szCs w:val="24"/>
+                <w:lang w:val="es-MX"/>
+              </w:rPr>
+              <w:t>SAV</w:t>
+            </w:r>
+          </w:p>
+        </w:tc>
+      </w:tr>
+      <w:tr>
+        <w:trPr>
+          <w:trHeight w:val="327"/>
+        </w:trPr>
+        <w:tc>
+          <w:tcPr>
+            <w:cnfStyle w:val="001000000000" w:firstRow="0" w:lastRow="0" w:firstColumn="1" w:lastColumn="0" w:oddVBand="0" w:evenVBand="0" w:oddHBand="0" w:evenHBand="0" w:firstRowFirstColumn="0" w:firstRowLastColumn="0" w:lastRowFirstColumn="0" w:lastRowLastColumn="0"/>
+            <w:tcW w:w="1696" w:type="dxa"/>
+          </w:tcPr>
+          <w:p>
+            <w:pPr>
+              <w:pStyle w:val="Prrafodelista"/>
+              <w:ind w:left="0"/>
+              <w:rPr>
+                <w:rFonts w:asciiTheme="majorHAnsi" w:hAnsiTheme="majorHAnsi"/>
+                <w:b w:val="0"/>
+                <w:sz w:val="24"/>
+                <w:szCs w:val="24"/>
+                <w:lang w:val="es-MX"/>
+              </w:rPr>
+            </w:pPr>
+            <w:r>
+              <w:rPr>
+                <w:rFonts w:asciiTheme="majorHAnsi" w:hAnsiTheme="majorHAnsi" w:cstheme="minorHAnsi"/>
+                <w:b w:val="0"/>
+                <w:color w:val="000000" w:themeColor="text1"/>
+                <w:sz w:val="24"/>
+                <w:szCs w:val="24"/>
+              </w:rPr>
+              <w:t>Evolución</w:t>
+            </w:r>
+          </w:p>
+        </w:tc>
+        <w:tc>
+          <w:tcPr>
+            <w:tcW w:w="4395" w:type="dxa"/>
+          </w:tcPr>
+          <w:p>
+            <w:pPr>
+              <w:spacing w:after="160" w:line="259" w:lineRule="auto"/>
+              <w:cnfStyle w:val="000000000000" w:firstRow="0" w:lastRow="0" w:firstColumn="0" w:lastColumn="0" w:oddVBand="0" w:evenVBand="0" w:oddHBand="0" w:evenHBand="0" w:firstRowFirstColumn="0" w:firstRowLastColumn="0" w:lastRowFirstColumn="0" w:lastRowLastColumn="0"/>
+              <w:rPr>
+                <w:rFonts w:asciiTheme="majorHAnsi" w:hAnsiTheme="majorHAnsi" w:cstheme="minorHAnsi"/>
+                <w:color w:val="000000" w:themeColor="text1"/>
+                <w:sz w:val="24"/>
+                <w:szCs w:val="24"/>
+              </w:rPr>
+            </w:pPr>
+            <w:r>
+              <w:rPr>
+                <w:rFonts w:asciiTheme="majorHAnsi" w:hAnsiTheme="majorHAnsi" w:cstheme="minorHAnsi"/>
+                <w:color w:val="000000" w:themeColor="text1"/>
+                <w:sz w:val="24"/>
+                <w:szCs w:val="24"/>
+              </w:rPr>
+              <w:t>Documento de despliegu</w:t>
+            </w:r>
+            <w:r>
+              <w:rPr>
+                <w:rFonts w:asciiTheme="majorHAnsi" w:hAnsiTheme="majorHAnsi" w:cstheme="minorHAnsi"/>
+                <w:color w:val="000000" w:themeColor="text1"/>
+                <w:sz w:val="24"/>
+                <w:szCs w:val="24"/>
+              </w:rPr>
+              <w:t>e</w:t>
+            </w:r>
+          </w:p>
+        </w:tc>
+        <w:tc>
+          <w:tcPr>
+            <w:tcW w:w="2126" w:type="dxa"/>
+          </w:tcPr>
+          <w:p>
+            <w:pPr>
+              <w:spacing w:after="160" w:line="259" w:lineRule="auto"/>
+              <w:jc w:val="center"/>
+              <w:cnfStyle w:val="000000000000" w:firstRow="0" w:lastRow="0" w:firstColumn="0" w:lastColumn="0" w:oddVBand="0" w:evenVBand="0" w:oddHBand="0" w:evenHBand="0" w:firstRowFirstColumn="0" w:firstRowLastColumn="0" w:lastRowFirstColumn="0" w:lastRowLastColumn="0"/>
+              <w:rPr>
+                <w:rFonts w:asciiTheme="majorHAnsi" w:hAnsiTheme="majorHAnsi" w:cstheme="minorHAnsi"/>
+                <w:color w:val="000000" w:themeColor="text1"/>
+                <w:sz w:val="24"/>
+                <w:szCs w:val="24"/>
+              </w:rPr>
+            </w:pPr>
+            <w:r>
+              <w:rPr>
+                <w:rFonts w:asciiTheme="majorHAnsi" w:hAnsiTheme="majorHAnsi" w:cstheme="minorHAnsi"/>
+                <w:color w:val="000000" w:themeColor="text1"/>
+                <w:sz w:val="24"/>
+                <w:szCs w:val="24"/>
+              </w:rPr>
+              <w:t>Proyecto</w:t>
+            </w:r>
+          </w:p>
+          <w:p>
+            <w:pPr>
+              <w:pStyle w:val="Prrafodelista"/>
+              <w:ind w:left="0"/>
+              <w:jc w:val="center"/>
+              <w:cnfStyle w:val="000000000000" w:firstRow="0" w:lastRow="0" w:firstColumn="0" w:lastColumn="0" w:oddVBand="0" w:evenVBand="0" w:oddHBand="0" w:evenHBand="0" w:firstRowFirstColumn="0" w:firstRowLastColumn="0" w:lastRowFirstColumn="0" w:lastRowLastColumn="0"/>
+              <w:rPr>
+                <w:rFonts w:asciiTheme="majorHAnsi" w:hAnsiTheme="majorHAnsi" w:cstheme="minorHAnsi"/>
+                <w:sz w:val="24"/>
+                <w:szCs w:val="24"/>
+              </w:rPr>
+            </w:pPr>
+          </w:p>
+        </w:tc>
+        <w:tc>
+          <w:tcPr>
+            <w:tcW w:w="1565" w:type="dxa"/>
+          </w:tcPr>
+          <w:p>
+            <w:pPr>
+              <w:pStyle w:val="Prrafodelista"/>
+              <w:ind w:left="0"/>
+              <w:jc w:val="center"/>
+              <w:cnfStyle w:val="000000000000" w:firstRow="0" w:lastRow="0" w:firstColumn="0" w:lastColumn="0" w:oddVBand="0" w:evenVBand="0" w:oddHBand="0" w:evenHBand="0" w:firstRowFirstColumn="0" w:firstRowLastColumn="0" w:lastRowFirstColumn="0" w:lastRowLastColumn="0"/>
+              <w:rPr>
+                <w:rFonts w:asciiTheme="majorHAnsi" w:hAnsiTheme="majorHAnsi"/>
+                <w:sz w:val="24"/>
+                <w:szCs w:val="24"/>
+                <w:lang w:val="es-MX"/>
+              </w:rPr>
+            </w:pPr>
+            <w:r>
+              <w:rPr>
+                <w:rFonts w:asciiTheme="majorHAnsi" w:hAnsiTheme="majorHAnsi" w:cs="Arial"/>
+                <w:sz w:val="24"/>
+                <w:szCs w:val="24"/>
+                <w:lang w:val="es-MX"/>
+              </w:rPr>
+              <w:t>SAV</w:t>
+            </w:r>
+          </w:p>
+        </w:tc>
+      </w:tr>
+      <w:tr>
+        <w:tc>
+          <w:tcPr>
+            <w:cnfStyle w:val="001000000000" w:firstRow="0" w:lastRow="0" w:firstColumn="1" w:lastColumn="0" w:oddVBand="0" w:evenVBand="0" w:oddHBand="0" w:evenHBand="0" w:firstRowFirstColumn="0" w:firstRowLastColumn="0" w:lastRowFirstColumn="0" w:lastRowLastColumn="0"/>
+            <w:tcW w:w="1696" w:type="dxa"/>
+          </w:tcPr>
+          <w:p>
+            <w:pPr>
+              <w:pStyle w:val="Prrafodelista"/>
+              <w:ind w:left="0"/>
+              <w:rPr>
+                <w:rFonts w:asciiTheme="majorHAnsi" w:hAnsiTheme="majorHAnsi"/>
+                <w:b w:val="0"/>
+                <w:sz w:val="24"/>
+                <w:szCs w:val="24"/>
+                <w:lang w:val="es-MX"/>
+              </w:rPr>
+            </w:pPr>
+            <w:r>
+              <w:rPr>
+                <w:rFonts w:asciiTheme="majorHAnsi" w:hAnsiTheme="majorHAnsi" w:cstheme="minorHAnsi"/>
+                <w:b w:val="0"/>
+                <w:color w:val="000000" w:themeColor="text1"/>
+                <w:sz w:val="24"/>
+                <w:szCs w:val="24"/>
+              </w:rPr>
+              <w:t>Evolución</w:t>
+            </w:r>
+          </w:p>
+        </w:tc>
+        <w:tc>
+          <w:tcPr>
+            <w:tcW w:w="4395" w:type="dxa"/>
+          </w:tcPr>
+          <w:p>
+            <w:pPr>
+              <w:spacing w:after="160" w:line="259" w:lineRule="auto"/>
+              <w:cnfStyle w:val="000000000000" w:firstRow="0" w:lastRow="0" w:firstColumn="0" w:lastColumn="0" w:oddVBand="0" w:evenVBand="0" w:oddHBand="0" w:evenHBand="0" w:firstRowFirstColumn="0" w:firstRowLastColumn="0" w:lastRowFirstColumn="0" w:lastRowLastColumn="0"/>
+              <w:rPr>
+                <w:rFonts w:asciiTheme="majorHAnsi" w:hAnsiTheme="majorHAnsi" w:cstheme="minorHAnsi"/>
+                <w:color w:val="000000" w:themeColor="text1"/>
+                <w:sz w:val="24"/>
+                <w:szCs w:val="24"/>
+              </w:rPr>
+            </w:pPr>
+            <w:r>
+              <w:rPr>
+                <w:rFonts w:asciiTheme="majorHAnsi" w:hAnsiTheme="majorHAnsi" w:cstheme="minorHAnsi"/>
+                <w:color w:val="000000" w:themeColor="text1"/>
+                <w:sz w:val="24"/>
+                <w:szCs w:val="24"/>
+              </w:rPr>
+              <w:t>Manual de usuari</w:t>
+            </w:r>
+            <w:r>
+              <w:rPr>
+                <w:rFonts w:asciiTheme="majorHAnsi" w:hAnsiTheme="majorHAnsi" w:cstheme="minorHAnsi"/>
+                <w:color w:val="000000" w:themeColor="text1"/>
+                <w:sz w:val="24"/>
+                <w:szCs w:val="24"/>
+              </w:rPr>
+              <w:t>o</w:t>
+            </w:r>
+          </w:p>
+        </w:tc>
+        <w:tc>
+          <w:tcPr>
+            <w:tcW w:w="2126" w:type="dxa"/>
+          </w:tcPr>
+          <w:p>
+            <w:pPr>
+              <w:spacing w:after="160" w:line="259" w:lineRule="auto"/>
+              <w:jc w:val="center"/>
+              <w:cnfStyle w:val="000000000000" w:firstRow="0" w:lastRow="0" w:firstColumn="0" w:lastColumn="0" w:oddVBand="0" w:evenVBand="0" w:oddHBand="0" w:evenHBand="0" w:firstRowFirstColumn="0" w:firstRowLastColumn="0" w:lastRowFirstColumn="0" w:lastRowLastColumn="0"/>
+              <w:rPr>
+                <w:rFonts w:asciiTheme="majorHAnsi" w:hAnsiTheme="majorHAnsi" w:cstheme="minorHAnsi"/>
+                <w:color w:val="000000" w:themeColor="text1"/>
+                <w:sz w:val="24"/>
+                <w:szCs w:val="24"/>
+              </w:rPr>
+            </w:pPr>
+            <w:r>
+              <w:rPr>
+                <w:rFonts w:asciiTheme="majorHAnsi" w:hAnsiTheme="majorHAnsi" w:cstheme="minorHAnsi"/>
+                <w:color w:val="000000" w:themeColor="text1"/>
+                <w:sz w:val="24"/>
+                <w:szCs w:val="24"/>
+              </w:rPr>
+              <w:t>Proyecto</w:t>
+            </w:r>
+          </w:p>
+          <w:p>
+            <w:pPr>
+              <w:pStyle w:val="Prrafodelista"/>
+              <w:ind w:left="0"/>
+              <w:jc w:val="center"/>
+              <w:cnfStyle w:val="000000000000" w:firstRow="0" w:lastRow="0" w:firstColumn="0" w:lastColumn="0" w:oddVBand="0" w:evenVBand="0" w:oddHBand="0" w:evenHBand="0" w:firstRowFirstColumn="0" w:firstRowLastColumn="0" w:lastRowFirstColumn="0" w:lastRowLastColumn="0"/>
+              <w:rPr>
+                <w:rFonts w:asciiTheme="majorHAnsi" w:hAnsiTheme="majorHAnsi" w:cstheme="minorHAnsi"/>
+                <w:sz w:val="24"/>
+                <w:szCs w:val="24"/>
+              </w:rPr>
+            </w:pPr>
+          </w:p>
+        </w:tc>
+        <w:tc>
+          <w:tcPr>
+            <w:tcW w:w="1565" w:type="dxa"/>
+          </w:tcPr>
+          <w:p>
+            <w:pPr>
+              <w:pStyle w:val="Prrafodelista"/>
+              <w:ind w:left="0"/>
+              <w:jc w:val="center"/>
+              <w:cnfStyle w:val="000000000000" w:firstRow="0" w:lastRow="0" w:firstColumn="0" w:lastColumn="0" w:oddVBand="0" w:evenVBand="0" w:oddHBand="0" w:evenHBand="0" w:firstRowFirstColumn="0" w:firstRowLastColumn="0" w:lastRowFirstColumn="0" w:lastRowLastColumn="0"/>
+              <w:rPr>
+                <w:rFonts w:asciiTheme="majorHAnsi" w:hAnsiTheme="majorHAnsi"/>
+                <w:sz w:val="24"/>
+                <w:szCs w:val="24"/>
+                <w:lang w:val="es-MX"/>
+              </w:rPr>
+            </w:pPr>
+            <w:r>
+              <w:rPr>
+                <w:rFonts w:asciiTheme="majorHAnsi" w:hAnsiTheme="majorHAnsi" w:cs="Arial"/>
+                <w:sz w:val="24"/>
+                <w:szCs w:val="24"/>
+                <w:lang w:val="es-MX"/>
+              </w:rPr>
+              <w:t>SAV</w:t>
+            </w:r>
+          </w:p>
+        </w:tc>
+      </w:tr>
+      <w:tr>
+        <w:tc>
+          <w:tcPr>
+            <w:cnfStyle w:val="001000000000" w:firstRow="0" w:lastRow="0" w:firstColumn="1" w:lastColumn="0" w:oddVBand="0" w:evenVBand="0" w:oddHBand="0" w:evenHBand="0" w:firstRowFirstColumn="0" w:firstRowLastColumn="0" w:lastRowFirstColumn="0" w:lastRowLastColumn="0"/>
+            <w:tcW w:w="1696" w:type="dxa"/>
+          </w:tcPr>
+          <w:p>
+            <w:pPr>
+              <w:pStyle w:val="Prrafodelista"/>
+              <w:ind w:left="0"/>
+              <w:rPr>
+                <w:rFonts w:asciiTheme="majorHAnsi" w:hAnsiTheme="majorHAnsi"/>
+                <w:b w:val="0"/>
+                <w:sz w:val="24"/>
+                <w:szCs w:val="24"/>
+                <w:lang w:val="es-MX"/>
+              </w:rPr>
+            </w:pPr>
+            <w:r>
+              <w:rPr>
+                <w:rFonts w:asciiTheme="majorHAnsi" w:hAnsiTheme="majorHAnsi" w:cstheme="minorHAnsi"/>
+                <w:b w:val="0"/>
+                <w:color w:val="000000" w:themeColor="text1"/>
+                <w:sz w:val="24"/>
+                <w:szCs w:val="24"/>
+              </w:rPr>
+              <w:lastRenderedPageBreak/>
+              <w:t>Fuente</w:t>
+            </w:r>
+          </w:p>
+        </w:tc>
+        <w:tc>
+          <w:tcPr>
+            <w:tcW w:w="4395" w:type="dxa"/>
+          </w:tcPr>
+          <w:p>
+            <w:pPr>
+              <w:spacing w:after="160" w:line="259" w:lineRule="auto"/>
+              <w:cnfStyle w:val="000000000000" w:firstRow="0" w:lastRow="0" w:firstColumn="0" w:lastColumn="0" w:oddVBand="0" w:evenVBand="0" w:oddHBand="0" w:evenHBand="0" w:firstRowFirstColumn="0" w:firstRowLastColumn="0" w:lastRowFirstColumn="0" w:lastRowLastColumn="0"/>
+              <w:rPr>
+                <w:rFonts w:asciiTheme="majorHAnsi" w:hAnsiTheme="majorHAnsi" w:cstheme="minorHAnsi"/>
+                <w:color w:val="000000" w:themeColor="text1"/>
+                <w:sz w:val="24"/>
+                <w:szCs w:val="24"/>
+              </w:rPr>
+            </w:pPr>
+            <w:proofErr w:type="spellStart"/>
+            <w:r>
+              <w:rPr>
+                <w:rFonts w:asciiTheme="majorHAnsi" w:hAnsiTheme="majorHAnsi" w:cstheme="minorHAnsi"/>
+                <w:color w:val="000000" w:themeColor="text1"/>
+                <w:sz w:val="24"/>
+                <w:szCs w:val="24"/>
+              </w:rPr>
+              <w:t>Codigo</w:t>
+            </w:r>
+            <w:proofErr w:type="spellEnd"/>
+            <w:r>
+              <w:rPr>
+                <w:rFonts w:asciiTheme="majorHAnsi" w:hAnsiTheme="majorHAnsi" w:cstheme="minorHAnsi"/>
+                <w:color w:val="000000" w:themeColor="text1"/>
+                <w:sz w:val="24"/>
+                <w:szCs w:val="24"/>
+              </w:rPr>
+              <w:t xml:space="preserve"> fuente back-</w:t>
+            </w:r>
+            <w:proofErr w:type="spellStart"/>
+            <w:r>
+              <w:rPr>
+                <w:rFonts w:asciiTheme="majorHAnsi" w:hAnsiTheme="majorHAnsi" w:cstheme="minorHAnsi"/>
+                <w:color w:val="000000" w:themeColor="text1"/>
+                <w:sz w:val="24"/>
+                <w:szCs w:val="24"/>
+              </w:rPr>
+              <w:t>End</w:t>
+            </w:r>
+            <w:proofErr w:type="spellEnd"/>
+          </w:p>
+        </w:tc>
+        <w:tc>
+          <w:tcPr>
+            <w:tcW w:w="2126" w:type="dxa"/>
+          </w:tcPr>
+          <w:p>
+            <w:pPr>
+              <w:pStyle w:val="Prrafodelista"/>
+              <w:ind w:left="0"/>
+              <w:jc w:val="center"/>
+              <w:cnfStyle w:val="000000000000" w:firstRow="0" w:lastRow="0" w:firstColumn="0" w:lastColumn="0" w:oddVBand="0" w:evenVBand="0" w:oddHBand="0" w:evenHBand="0" w:firstRowFirstColumn="0" w:firstRowLastColumn="0" w:lastRowFirstColumn="0" w:lastRowLastColumn="0"/>
+              <w:rPr>
+                <w:rFonts w:asciiTheme="majorHAnsi" w:hAnsiTheme="majorHAnsi" w:cstheme="minorHAnsi"/>
+                <w:sz w:val="24"/>
+                <w:szCs w:val="24"/>
+              </w:rPr>
+            </w:pPr>
+            <w:r>
+              <w:rPr>
+                <w:rFonts w:asciiTheme="majorHAnsi" w:hAnsiTheme="majorHAnsi" w:cstheme="minorHAnsi"/>
+                <w:color w:val="000000" w:themeColor="text1"/>
+                <w:sz w:val="24"/>
+                <w:szCs w:val="24"/>
+              </w:rPr>
+              <w:t>Proyecto</w:t>
+            </w:r>
+          </w:p>
+        </w:tc>
+        <w:tc>
+          <w:tcPr>
+            <w:tcW w:w="1565" w:type="dxa"/>
+          </w:tcPr>
+          <w:p>
+            <w:pPr>
+              <w:pStyle w:val="Prrafodelista"/>
+              <w:ind w:left="0"/>
+              <w:jc w:val="center"/>
+              <w:cnfStyle w:val="000000000000" w:firstRow="0" w:lastRow="0" w:firstColumn="0" w:lastColumn="0" w:oddVBand="0" w:evenVBand="0" w:oddHBand="0" w:evenHBand="0" w:firstRowFirstColumn="0" w:firstRowLastColumn="0" w:lastRowFirstColumn="0" w:lastRowLastColumn="0"/>
+              <w:rPr>
+                <w:rFonts w:asciiTheme="majorHAnsi" w:hAnsiTheme="majorHAnsi"/>
+                <w:sz w:val="24"/>
+                <w:szCs w:val="24"/>
+                <w:lang w:val="es-MX"/>
+              </w:rPr>
+            </w:pPr>
+            <w:r>
+              <w:rPr>
+                <w:rFonts w:asciiTheme="majorHAnsi" w:hAnsiTheme="majorHAnsi" w:cs="Arial"/>
+                <w:sz w:val="24"/>
+                <w:szCs w:val="24"/>
+                <w:lang w:val="es-MX"/>
+              </w:rPr>
+              <w:t>SAV</w:t>
+            </w:r>
+          </w:p>
+        </w:tc>
+      </w:tr>
+      <w:tr>
+        <w:tc>
+          <w:tcPr>
+            <w:tcW w:w="1696" w:type="dxa"/>
+          </w:tcPr>
+          <w:p>
+            <w:pPr>
+              <w:pStyle w:val="Prrafodelista"/>
+              <w:ind w:left="0"/>
+              <w:cnfStyle w:val="001000000000" w:firstRow="0" w:lastRow="0" w:firstColumn="1" w:lastColumn="0" w:oddVBand="0" w:evenVBand="0" w:oddHBand="0" w:evenHBand="0" w:firstRowFirstColumn="0" w:firstRowLastColumn="0" w:lastRowFirstColumn="0" w:lastRowLastColumn="0"/>
+              <w:rPr>
+                <w:rFonts w:asciiTheme="majorHAnsi" w:hAnsiTheme="majorHAnsi"/>
+                <w:b w:val="0"/>
+                <w:sz w:val="24"/>
+                <w:szCs w:val="24"/>
+                <w:lang w:val="es-MX"/>
+              </w:rPr>
+            </w:pPr>
+            <w:r>
+              <w:rPr>
+                <w:rFonts w:asciiTheme="majorHAnsi" w:hAnsiTheme="majorHAnsi" w:cstheme="minorHAnsi"/>
+                <w:b w:val="0"/>
+                <w:color w:val="000000" w:themeColor="text1"/>
+                <w:sz w:val="24"/>
+                <w:szCs w:val="24"/>
+              </w:rPr>
+              <w:t>Fuente</w:t>
+            </w:r>
+          </w:p>
+        </w:tc>
+        <w:tc>
+          <w:tcPr>
+            <w:tcW w:w="4395" w:type="dxa"/>
+          </w:tcPr>
+          <w:p>
+            <w:pPr>
+              <w:rPr>
+                <w:rFonts w:asciiTheme="majorHAnsi" w:hAnsiTheme="majorHAnsi" w:cstheme="minorHAnsi"/>
+                <w:color w:val="000000" w:themeColor="text1"/>
+                <w:sz w:val="24"/>
+                <w:szCs w:val="24"/>
+              </w:rPr>
+            </w:pPr>
+            <w:proofErr w:type="spellStart"/>
+            <w:r>
+              <w:rPr>
+                <w:rFonts w:asciiTheme="majorHAnsi" w:hAnsiTheme="majorHAnsi" w:cstheme="minorHAnsi"/>
+                <w:color w:val="000000" w:themeColor="text1"/>
+                <w:sz w:val="24"/>
+                <w:szCs w:val="24"/>
+              </w:rPr>
+              <w:t>Codigo</w:t>
+            </w:r>
+            <w:proofErr w:type="spellEnd"/>
+            <w:r>
+              <w:rPr>
+                <w:rFonts w:asciiTheme="majorHAnsi" w:hAnsiTheme="majorHAnsi" w:cstheme="minorHAnsi"/>
+                <w:color w:val="000000" w:themeColor="text1"/>
+                <w:sz w:val="24"/>
+                <w:szCs w:val="24"/>
+              </w:rPr>
+              <w:t xml:space="preserve"> fuente </w:t>
+            </w:r>
+            <w:proofErr w:type="spellStart"/>
+            <w:r>
+              <w:rPr>
+                <w:rFonts w:asciiTheme="majorHAnsi" w:hAnsiTheme="majorHAnsi" w:cstheme="minorHAnsi"/>
+                <w:color w:val="000000" w:themeColor="text1"/>
+                <w:sz w:val="24"/>
+                <w:szCs w:val="24"/>
+              </w:rPr>
+              <w:t>front-End</w:t>
+            </w:r>
+            <w:bookmarkStart w:id="27" w:name="_GoBack"/>
+            <w:bookmarkEnd w:id="27"/>
+            <w:proofErr w:type="spellEnd"/>
+          </w:p>
+          <w:p>
+            <w:pPr>
+              <w:rPr>
+                <w:rFonts w:asciiTheme="majorHAnsi" w:hAnsiTheme="majorHAnsi" w:cstheme="minorHAnsi"/>
+                <w:sz w:val="16"/>
+                <w:szCs w:val="16"/>
+              </w:rPr>
+            </w:pPr>
+          </w:p>
+        </w:tc>
+        <w:tc>
+          <w:tcPr>
+            <w:tcW w:w="2126" w:type="dxa"/>
+          </w:tcPr>
+          <w:p>
+            <w:pPr>
+              <w:pStyle w:val="Prrafodelista"/>
+              <w:ind w:left="0"/>
+              <w:jc w:val="center"/>
+              <w:rPr>
+                <w:rFonts w:asciiTheme="majorHAnsi" w:hAnsiTheme="majorHAnsi" w:cstheme="minorHAnsi"/>
+                <w:sz w:val="24"/>
+                <w:szCs w:val="24"/>
+              </w:rPr>
+            </w:pPr>
+            <w:r>
+              <w:rPr>
+                <w:rFonts w:asciiTheme="majorHAnsi" w:hAnsiTheme="majorHAnsi" w:cstheme="minorHAnsi"/>
+                <w:color w:val="000000" w:themeColor="text1"/>
+                <w:sz w:val="24"/>
+                <w:szCs w:val="24"/>
+              </w:rPr>
+              <w:t>Proyecto</w:t>
+            </w:r>
+          </w:p>
+        </w:tc>
+        <w:tc>
+          <w:tcPr>
+            <w:tcW w:w="1565" w:type="dxa"/>
+          </w:tcPr>
+          <w:p>
+            <w:pPr>
+              <w:pStyle w:val="Prrafodelista"/>
+              <w:ind w:left="0"/>
+              <w:jc w:val="center"/>
+              <w:rPr>
+                <w:rFonts w:asciiTheme="majorHAnsi" w:hAnsiTheme="majorHAnsi"/>
+                <w:sz w:val="24"/>
+                <w:szCs w:val="24"/>
+                <w:lang w:val="es-MX"/>
+              </w:rPr>
+            </w:pPr>
+            <w:r>
+              <w:rPr>
+                <w:rFonts w:asciiTheme="majorHAnsi" w:hAnsiTheme="majorHAnsi" w:cs="Arial"/>
+                <w:sz w:val="24"/>
+                <w:szCs w:val="24"/>
+                <w:lang w:val="es-MX"/>
+              </w:rPr>
+              <w:t>SAV</w:t>
+            </w:r>
+          </w:p>
+        </w:tc>
+      </w:tr>
+      <w:tr>
+        <w:tc>
+          <w:tcPr>
+            <w:cnfStyle w:val="001000000000" w:firstRow="0" w:lastRow="0" w:firstColumn="1" w:lastColumn="0" w:oddVBand="0" w:evenVBand="0" w:oddHBand="0" w:evenHBand="0" w:firstRowFirstColumn="0" w:firstRowLastColumn="0" w:lastRowFirstColumn="0" w:lastRowLastColumn="0"/>
+            <w:tcW w:w="1696" w:type="dxa"/>
+          </w:tcPr>
+          <w:p>
+            <w:pPr>
+              <w:spacing w:after="160" w:line="259" w:lineRule="auto"/>
+              <w:rPr>
+                <w:rFonts w:asciiTheme="majorHAnsi" w:hAnsiTheme="majorHAnsi" w:cstheme="minorHAnsi"/>
+                <w:b w:val="0"/>
+                <w:color w:val="000000" w:themeColor="text1"/>
+                <w:sz w:val="24"/>
+                <w:szCs w:val="24"/>
+              </w:rPr>
+            </w:pPr>
+            <w:r>
+              <w:rPr>
+                <w:rFonts w:asciiTheme="majorHAnsi" w:hAnsiTheme="majorHAnsi" w:cstheme="minorHAnsi"/>
+                <w:b w:val="0"/>
+                <w:color w:val="000000" w:themeColor="text1"/>
+                <w:sz w:val="24"/>
+                <w:szCs w:val="24"/>
+              </w:rPr>
+              <w:t>Fuente</w:t>
+            </w:r>
+          </w:p>
+          <w:p>
+            <w:pPr>
+              <w:pStyle w:val="Prrafodelista"/>
+              <w:ind w:left="0"/>
+              <w:rPr>
+                <w:rFonts w:asciiTheme="majorHAnsi" w:hAnsiTheme="majorHAnsi"/>
+                <w:b w:val="0"/>
+                <w:sz w:val="24"/>
+                <w:szCs w:val="24"/>
+                <w:lang w:val="es-MX"/>
+              </w:rPr>
+            </w:pPr>
+          </w:p>
+        </w:tc>
+        <w:tc>
+          <w:tcPr>
+            <w:tcW w:w="4395" w:type="dxa"/>
+          </w:tcPr>
+          <w:p>
+            <w:pPr>
+              <w:cnfStyle w:val="000000000000" w:firstRow="0" w:lastRow="0" w:firstColumn="0" w:lastColumn="0" w:oddVBand="0" w:evenVBand="0" w:oddHBand="0" w:evenHBand="0" w:firstRowFirstColumn="0" w:firstRowLastColumn="0" w:lastRowFirstColumn="0" w:lastRowLastColumn="0"/>
+              <w:rPr>
+                <w:rFonts w:asciiTheme="majorHAnsi" w:hAnsiTheme="majorHAnsi" w:cstheme="minorHAnsi"/>
+                <w:sz w:val="24"/>
+                <w:szCs w:val="24"/>
+              </w:rPr>
+            </w:pPr>
+            <w:r>
+              <w:rPr>
+                <w:rFonts w:asciiTheme="majorHAnsi" w:hAnsiTheme="majorHAnsi" w:cstheme="minorHAnsi"/>
+                <w:color w:val="000000" w:themeColor="text1"/>
+                <w:sz w:val="24"/>
+                <w:szCs w:val="24"/>
+              </w:rPr>
+              <w:t>Script de la base de datos</w:t>
+            </w:r>
+          </w:p>
+        </w:tc>
+        <w:tc>
+          <w:tcPr>
+            <w:tcW w:w="2126" w:type="dxa"/>
+          </w:tcPr>
+          <w:p>
+            <w:pPr>
+              <w:pStyle w:val="Prrafodelista"/>
+              <w:ind w:left="0"/>
+              <w:jc w:val="center"/>
+              <w:cnfStyle w:val="000000000000" w:firstRow="0" w:lastRow="0" w:firstColumn="0" w:lastColumn="0" w:oddVBand="0" w:evenVBand="0" w:oddHBand="0" w:evenHBand="0" w:firstRowFirstColumn="0" w:firstRowLastColumn="0" w:lastRowFirstColumn="0" w:lastRowLastColumn="0"/>
+              <w:rPr>
+                <w:rFonts w:asciiTheme="majorHAnsi" w:hAnsiTheme="majorHAnsi" w:cstheme="minorHAnsi"/>
+                <w:sz w:val="24"/>
+                <w:szCs w:val="24"/>
+              </w:rPr>
+            </w:pPr>
+            <w:r>
+              <w:rPr>
+                <w:rFonts w:asciiTheme="majorHAnsi" w:hAnsiTheme="majorHAnsi" w:cstheme="minorHAnsi"/>
+                <w:color w:val="000000" w:themeColor="text1"/>
+                <w:sz w:val="24"/>
+                <w:szCs w:val="24"/>
+              </w:rPr>
+              <w:t>Proyecto</w:t>
+            </w:r>
+          </w:p>
+        </w:tc>
+        <w:tc>
+          <w:tcPr>
+            <w:tcW w:w="1565" w:type="dxa"/>
+          </w:tcPr>
+          <w:p>
+            <w:pPr>
+              <w:pStyle w:val="Prrafodelista"/>
+              <w:ind w:left="0"/>
+              <w:jc w:val="center"/>
+              <w:cnfStyle w:val="000000000000" w:firstRow="0" w:lastRow="0" w:firstColumn="0" w:lastColumn="0" w:oddVBand="0" w:evenVBand="0" w:oddHBand="0" w:evenHBand="0" w:firstRowFirstColumn="0" w:firstRowLastColumn="0" w:lastRowFirstColumn="0" w:lastRowLastColumn="0"/>
+              <w:rPr>
+                <w:rFonts w:asciiTheme="majorHAnsi" w:hAnsiTheme="majorHAnsi"/>
+                <w:sz w:val="24"/>
+                <w:szCs w:val="24"/>
+                <w:lang w:val="es-MX"/>
+              </w:rPr>
+            </w:pPr>
+            <w:r>
+              <w:rPr>
+                <w:rFonts w:asciiTheme="majorHAnsi" w:hAnsiTheme="majorHAnsi" w:cs="Arial"/>
+                <w:sz w:val="24"/>
+                <w:szCs w:val="24"/>
+                <w:lang w:val="es-MX"/>
+              </w:rPr>
+              <w:t>SAV</w:t>
+            </w:r>
+          </w:p>
+        </w:tc>
+      </w:tr>
+      <w:tr>
+        <w:tc>
+          <w:tcPr>
+            <w:cnfStyle w:val="001000000000" w:firstRow="0" w:lastRow="0" w:firstColumn="1" w:lastColumn="0" w:oddVBand="0" w:evenVBand="0" w:oddHBand="0" w:evenHBand="0" w:firstRowFirstColumn="0" w:firstRowLastColumn="0" w:lastRowFirstColumn="0" w:lastRowLastColumn="0"/>
+            <w:tcW w:w="1696" w:type="dxa"/>
+          </w:tcPr>
+          <w:p>
+            <w:pPr>
+              <w:pStyle w:val="Prrafodelista"/>
+              <w:ind w:left="0"/>
+              <w:rPr>
+                <w:rFonts w:asciiTheme="majorHAnsi" w:hAnsiTheme="majorHAnsi"/>
+                <w:b w:val="0"/>
+                <w:sz w:val="24"/>
+                <w:szCs w:val="24"/>
+                <w:lang w:val="es-MX"/>
+              </w:rPr>
+            </w:pPr>
+            <w:r>
+              <w:rPr>
+                <w:rFonts w:asciiTheme="majorHAnsi" w:hAnsiTheme="majorHAnsi" w:cstheme="minorHAnsi"/>
+                <w:b w:val="0"/>
+                <w:color w:val="000000" w:themeColor="text1"/>
+                <w:sz w:val="24"/>
+                <w:szCs w:val="24"/>
+              </w:rPr>
+              <w:t>Soporte</w:t>
+            </w:r>
+          </w:p>
+        </w:tc>
+        <w:tc>
+          <w:tcPr>
+            <w:tcW w:w="4395" w:type="dxa"/>
+          </w:tcPr>
+          <w:p>
+            <w:pPr>
+              <w:spacing w:after="160" w:line="259" w:lineRule="auto"/>
+              <w:cnfStyle w:val="000000000000" w:firstRow="0" w:lastRow="0" w:firstColumn="0" w:lastColumn="0" w:oddVBand="0" w:evenVBand="0" w:oddHBand="0" w:evenHBand="0" w:firstRowFirstColumn="0" w:firstRowLastColumn="0" w:lastRowFirstColumn="0" w:lastRowLastColumn="0"/>
+              <w:rPr>
+                <w:rFonts w:asciiTheme="majorHAnsi" w:hAnsiTheme="majorHAnsi" w:cstheme="minorHAnsi"/>
+                <w:color w:val="000000" w:themeColor="text1"/>
+                <w:sz w:val="24"/>
+                <w:szCs w:val="24"/>
+              </w:rPr>
+            </w:pPr>
+            <w:r>
+              <w:rPr>
+                <w:rFonts w:asciiTheme="majorHAnsi" w:hAnsiTheme="majorHAnsi" w:cstheme="minorHAnsi"/>
+                <w:color w:val="000000" w:themeColor="text1"/>
+                <w:sz w:val="24"/>
+                <w:szCs w:val="24"/>
+              </w:rPr>
+              <w:t>Microsoft Windows</w:t>
+            </w:r>
+          </w:p>
+        </w:tc>
+        <w:tc>
+          <w:tcPr>
+            <w:tcW w:w="2126" w:type="dxa"/>
+          </w:tcPr>
+          <w:p>
+            <w:pPr>
+              <w:pStyle w:val="Prrafodelista"/>
+              <w:ind w:left="0"/>
+              <w:jc w:val="center"/>
+              <w:cnfStyle w:val="000000000000" w:firstRow="0" w:lastRow="0" w:firstColumn="0" w:lastColumn="0" w:oddVBand="0" w:evenVBand="0" w:oddHBand="0" w:evenHBand="0" w:firstRowFirstColumn="0" w:firstRowLastColumn="0" w:lastRowFirstColumn="0" w:lastRowLastColumn="0"/>
+              <w:rPr>
+                <w:rFonts w:asciiTheme="majorHAnsi" w:hAnsiTheme="majorHAnsi" w:cstheme="minorHAnsi"/>
+                <w:sz w:val="24"/>
+                <w:szCs w:val="24"/>
+              </w:rPr>
+            </w:pPr>
+            <w:r>
+              <w:rPr>
+                <w:rFonts w:asciiTheme="majorHAnsi" w:hAnsiTheme="majorHAnsi" w:cstheme="minorHAnsi"/>
+                <w:color w:val="000000" w:themeColor="text1"/>
+                <w:sz w:val="24"/>
+                <w:szCs w:val="24"/>
+              </w:rPr>
+              <w:t>Proyecto</w:t>
+            </w:r>
+          </w:p>
+        </w:tc>
+        <w:tc>
+          <w:tcPr>
+            <w:tcW w:w="1565" w:type="dxa"/>
+          </w:tcPr>
+          <w:p>
+            <w:pPr>
+              <w:pStyle w:val="Prrafodelista"/>
+              <w:ind w:left="0"/>
+              <w:jc w:val="center"/>
+              <w:cnfStyle w:val="000000000000" w:firstRow="0" w:lastRow="0" w:firstColumn="0" w:lastColumn="0" w:oddVBand="0" w:evenVBand="0" w:oddHBand="0" w:evenHBand="0" w:firstRowFirstColumn="0" w:firstRowLastColumn="0" w:lastRowFirstColumn="0" w:lastRowLastColumn="0"/>
+              <w:rPr>
+                <w:rFonts w:asciiTheme="majorHAnsi" w:hAnsiTheme="majorHAnsi"/>
+                <w:sz w:val="24"/>
+                <w:szCs w:val="24"/>
+                <w:lang w:val="es-MX"/>
+              </w:rPr>
+            </w:pPr>
+            <w:r>
+              <w:rPr>
+                <w:rFonts w:asciiTheme="majorHAnsi" w:hAnsiTheme="majorHAnsi" w:cs="Arial"/>
+                <w:sz w:val="24"/>
+                <w:szCs w:val="24"/>
+                <w:lang w:val="es-MX"/>
+              </w:rPr>
+              <w:t>SAV</w:t>
+            </w:r>
+          </w:p>
+        </w:tc>
+      </w:tr>
+    </w:tbl>
+    <w:p>
+      <w:pPr>
+        <w:pStyle w:val="Prrafodelista"/>
+        <w:rPr>
+          <w:lang w:val="es-MX"/>
+        </w:rPr>
+      </w:pPr>
+    </w:p>
+    <w:p>
+      <w:pPr>
+        <w:jc w:val="center"/>
+        <w:rPr>
+          <w:b/>
+          <w:sz w:val="20"/>
+        </w:rPr>
+      </w:pPr>
+      <w:r>
+        <w:rPr>
+          <w:b/>
+          <w:sz w:val="20"/>
+        </w:rPr>
+        <w:t xml:space="preserve">Tabla </w:t>
+      </w:r>
+      <w:r>
+        <w:rPr>
+          <w:b/>
+          <w:sz w:val="20"/>
+        </w:rPr>
+        <w:t>6</w:t>
+      </w:r>
+      <w:r>
+        <w:rPr>
+          <w:b/>
+          <w:sz w:val="20"/>
+        </w:rPr>
+        <w:t xml:space="preserve">. </w:t>
+      </w:r>
+      <w:r>
+        <w:rPr>
+          <w:b/>
+          <w:sz w:val="20"/>
+        </w:rPr>
+        <w:t>C</w:t>
+      </w:r>
+      <w:r>
+        <w:rPr>
+          <w:b/>
+          <w:sz w:val="20"/>
+        </w:rPr>
+        <w:t>lasificación de los ítems de configuración</w:t>
+      </w:r>
+    </w:p>
+    <w:p>
+      <w:pPr>
+        <w:pStyle w:val="Prrafodelista"/>
         <w:rPr>
           <w:lang w:val="es-MX"/>
         </w:rPr>
@@ -8587,6 +10956,63 @@
       </w:rPr>
     </w:tblStylePr>
   </w:style>
+  <w:style w:type="table" w:styleId="Tablaconcuadrcula1clara-nfasis1">
+    <w:name w:val="Grid Table 1 Light Accent 1"/>
+    <w:basedOn w:val="Tablanormal"/>
+    <w:uiPriority w:val="46"/>
+    <w:rsid w:val="003811BB"/>
+    <w:pPr>
+      <w:spacing w:after="0" w:line="240" w:lineRule="auto"/>
+    </w:pPr>
+    <w:tblPr>
+      <w:tblStyleRowBandSize w:val="1"/>
+      <w:tblStyleColBandSize w:val="1"/>
+      <w:tblBorders>
+        <w:top w:val="single" w:sz="4" w:space="0" w:color="B5C0DF" w:themeColor="accent1" w:themeTint="66"/>
+        <w:left w:val="single" w:sz="4" w:space="0" w:color="B5C0DF" w:themeColor="accent1" w:themeTint="66"/>
+        <w:bottom w:val="single" w:sz="4" w:space="0" w:color="B5C0DF" w:themeColor="accent1" w:themeTint="66"/>
+        <w:right w:val="single" w:sz="4" w:space="0" w:color="B5C0DF" w:themeColor="accent1" w:themeTint="66"/>
+        <w:insideH w:val="single" w:sz="4" w:space="0" w:color="B5C0DF" w:themeColor="accent1" w:themeTint="66"/>
+        <w:insideV w:val="single" w:sz="4" w:space="0" w:color="B5C0DF" w:themeColor="accent1" w:themeTint="66"/>
+      </w:tblBorders>
+    </w:tblPr>
+    <w:tblStylePr w:type="firstRow">
+      <w:rPr>
+        <w:b/>
+        <w:bCs/>
+      </w:rPr>
+      <w:tblPr/>
+      <w:tcPr>
+        <w:tcBorders>
+          <w:bottom w:val="single" w:sz="12" w:space="0" w:color="90A1CF" w:themeColor="accent1" w:themeTint="99"/>
+        </w:tcBorders>
+      </w:tcPr>
+    </w:tblStylePr>
+    <w:tblStylePr w:type="lastRow">
+      <w:rPr>
+        <w:b/>
+        <w:bCs/>
+      </w:rPr>
+      <w:tblPr/>
+      <w:tcPr>
+        <w:tcBorders>
+          <w:top w:val="double" w:sz="2" w:space="0" w:color="90A1CF" w:themeColor="accent1" w:themeTint="99"/>
+        </w:tcBorders>
+      </w:tcPr>
+    </w:tblStylePr>
+    <w:tblStylePr w:type="firstCol">
+      <w:rPr>
+        <w:b/>
+        <w:bCs/>
+      </w:rPr>
+    </w:tblStylePr>
+    <w:tblStylePr w:type="lastCol">
+      <w:rPr>
+        <w:b/>
+        <w:bCs/>
+      </w:rPr>
+    </w:tblStylePr>
+  </w:style>
 </w:styles>
 </file>
 
@@ -8851,7 +11277,7 @@
 </file>
 
 <file path=customXml/itemProps1.xml><?xml version="1.0" encoding="utf-8"?>
-<ds:datastoreItem xmlns:ds="http://schemas.openxmlformats.org/officeDocument/2006/customXml" ds:itemID="{E98DD350-784B-42AC-8695-F0C9BE2719FC}">
+<ds:datastoreItem xmlns:ds="http://schemas.openxmlformats.org/officeDocument/2006/customXml" ds:itemID="{26858F7C-C761-4056-8C5D-85FA15BAC5D4}">
   <ds:schemaRefs>
     <ds:schemaRef ds:uri="http://schemas.openxmlformats.org/officeDocument/2006/bibliography"/>
   </ds:schemaRefs>

--- a/Documentos/PGC.docx
+++ b/Documentos/PGC.docx
@@ -310,7 +310,7 @@
           <w:lang w:val="es-MX"/>
         </w:rPr>
       </w:pPr>
-      <w:bookmarkStart w:id="0" w:name="_Toc8254715"/>
+      <w:bookmarkStart w:id="0" w:name="_Toc8257055"/>
       <w:r>
         <w:rPr>
           <w:lang w:val="es-MX"/>
@@ -1124,6 +1124,116 @@
                 <w:lang w:val="es-MX"/>
               </w:rPr>
               <w:t>Lista de la clasificación de CI</w:t>
+            </w:r>
+          </w:p>
+        </w:tc>
+        <w:tc>
+          <w:tcPr>
+            <w:tcW w:w="2128" w:type="dxa"/>
+          </w:tcPr>
+          <w:p>
+            <w:pPr>
+              <w:jc w:val="center"/>
+              <w:cnfStyle w:val="000000000000" w:firstRow="0" w:lastRow="0" w:firstColumn="0" w:lastColumn="0" w:oddVBand="0" w:evenVBand="0" w:oddHBand="0" w:evenHBand="0" w:firstRowFirstColumn="0" w:firstRowLastColumn="0" w:lastRowFirstColumn="0" w:lastRowLastColumn="0"/>
+              <w:rPr>
+                <w:sz w:val="24"/>
+                <w:szCs w:val="24"/>
+                <w:lang w:val="es-MX"/>
+              </w:rPr>
+            </w:pPr>
+            <w:proofErr w:type="spellStart"/>
+            <w:r>
+              <w:rPr>
+                <w:sz w:val="24"/>
+                <w:szCs w:val="24"/>
+                <w:lang w:val="es-MX"/>
+              </w:rPr>
+              <w:t>Vasquez</w:t>
+            </w:r>
+            <w:proofErr w:type="spellEnd"/>
+            <w:r>
+              <w:rPr>
+                <w:sz w:val="24"/>
+                <w:szCs w:val="24"/>
+                <w:lang w:val="es-MX"/>
+              </w:rPr>
+              <w:t xml:space="preserve"> Yuto Abel</w:t>
+            </w:r>
+          </w:p>
+        </w:tc>
+      </w:tr>
+      <w:tr>
+        <w:trPr>
+          <w:trHeight w:val="364"/>
+        </w:trPr>
+        <w:tc>
+          <w:tcPr>
+            <w:cnfStyle w:val="001000000000" w:firstRow="0" w:lastRow="0" w:firstColumn="1" w:lastColumn="0" w:oddVBand="0" w:evenVBand="0" w:oddHBand="0" w:evenHBand="0" w:firstRowFirstColumn="0" w:firstRowLastColumn="0" w:lastRowFirstColumn="0" w:lastRowLastColumn="0"/>
+            <w:tcW w:w="2126" w:type="dxa"/>
+          </w:tcPr>
+          <w:p>
+            <w:pPr>
+              <w:jc w:val="center"/>
+              <w:rPr>
+                <w:sz w:val="24"/>
+                <w:szCs w:val="24"/>
+                <w:lang w:val="es-MX"/>
+              </w:rPr>
+            </w:pPr>
+            <w:r>
+              <w:rPr>
+                <w:sz w:val="24"/>
+                <w:szCs w:val="24"/>
+                <w:lang w:val="es-MX"/>
+              </w:rPr>
+              <w:t>8/05/2019</w:t>
+            </w:r>
+          </w:p>
+        </w:tc>
+        <w:tc>
+          <w:tcPr>
+            <w:tcW w:w="2128" w:type="dxa"/>
+          </w:tcPr>
+          <w:p>
+            <w:pPr>
+              <w:jc w:val="center"/>
+              <w:cnfStyle w:val="000000000000" w:firstRow="0" w:lastRow="0" w:firstColumn="0" w:lastColumn="0" w:oddVBand="0" w:evenVBand="0" w:oddHBand="0" w:evenHBand="0" w:firstRowFirstColumn="0" w:firstRowLastColumn="0" w:lastRowFirstColumn="0" w:lastRowLastColumn="0"/>
+              <w:rPr>
+                <w:sz w:val="24"/>
+                <w:szCs w:val="24"/>
+                <w:lang w:val="es-MX"/>
+              </w:rPr>
+            </w:pPr>
+            <w:r>
+              <w:rPr>
+                <w:sz w:val="24"/>
+                <w:szCs w:val="24"/>
+                <w:lang w:val="es-MX"/>
+              </w:rPr>
+              <w:t>1.8</w:t>
+            </w:r>
+          </w:p>
+        </w:tc>
+        <w:tc>
+          <w:tcPr>
+            <w:tcW w:w="2140" w:type="dxa"/>
+          </w:tcPr>
+          <w:p>
+            <w:pPr>
+              <w:cnfStyle w:val="000000000000" w:firstRow="0" w:lastRow="0" w:firstColumn="0" w:lastColumn="0" w:oddVBand="0" w:evenVBand="0" w:oddHBand="0" w:evenHBand="0" w:firstRowFirstColumn="0" w:firstRowLastColumn="0" w:lastRowFirstColumn="0" w:lastRowLastColumn="0"/>
+              <w:rPr>
+                <w:sz w:val="24"/>
+                <w:szCs w:val="24"/>
+                <w:lang w:val="es-MX"/>
+              </w:rPr>
+            </w:pPr>
+            <w:r>
+              <w:rPr>
+                <w:sz w:val="24"/>
+                <w:szCs w:val="24"/>
+                <w:lang w:val="es-MX"/>
+              </w:rPr>
+              <w:t>Punto 2.2 y 2.3 de Identificación</w:t>
             </w:r>
           </w:p>
         </w:tc>
@@ -1241,7 +1351,7 @@
           <w:r>
             <w:fldChar w:fldCharType="separate"/>
           </w:r>
-          <w:hyperlink w:anchor="_Toc8254715" w:history="1">
+          <w:hyperlink w:anchor="_Toc8257055" w:history="1">
             <w:r>
               <w:rPr>
                 <w:rStyle w:val="Hipervnculo"/>
@@ -1269,7 +1379,7 @@
                 <w:noProof/>
                 <w:webHidden/>
               </w:rPr>
-              <w:instrText xml:space="preserve"> PAGEREF _Toc8254715 \h </w:instrText>
+              <w:instrText xml:space="preserve"> PAGEREF _Toc8257055 \h </w:instrText>
             </w:r>
             <w:r>
               <w:rPr>
@@ -1313,7 +1423,7 @@
               <w:lang w:eastAsia="es-PE"/>
             </w:rPr>
           </w:pPr>
-          <w:hyperlink w:anchor="_Toc8254716" w:history="1">
+          <w:hyperlink w:anchor="_Toc8257056" w:history="1">
             <w:r>
               <w:rPr>
                 <w:rStyle w:val="Hipervnculo"/>
@@ -1357,7 +1467,7 @@
                 <w:noProof/>
                 <w:webHidden/>
               </w:rPr>
-              <w:instrText xml:space="preserve"> PAGEREF _Toc8254716 \h </w:instrText>
+              <w:instrText xml:space="preserve"> PAGEREF _Toc8257056 \h </w:instrText>
             </w:r>
             <w:r>
               <w:rPr>
@@ -1401,7 +1511,7 @@
               <w:lang w:eastAsia="es-PE"/>
             </w:rPr>
           </w:pPr>
-          <w:hyperlink w:anchor="_Toc8254717" w:history="1">
+          <w:hyperlink w:anchor="_Toc8257057" w:history="1">
             <w:r>
               <w:rPr>
                 <w:rStyle w:val="Hipervnculo"/>
@@ -1445,7 +1555,7 @@
                 <w:noProof/>
                 <w:webHidden/>
               </w:rPr>
-              <w:instrText xml:space="preserve"> PAGEREF _Toc8254717 \h </w:instrText>
+              <w:instrText xml:space="preserve"> PAGEREF _Toc8257057 \h </w:instrText>
             </w:r>
             <w:r>
               <w:rPr>
@@ -1489,7 +1599,7 @@
               <w:lang w:eastAsia="es-PE"/>
             </w:rPr>
           </w:pPr>
-          <w:hyperlink w:anchor="_Toc8254718" w:history="1">
+          <w:hyperlink w:anchor="_Toc8257058" w:history="1">
             <w:r>
               <w:rPr>
                 <w:rStyle w:val="Hipervnculo"/>
@@ -1533,7 +1643,7 @@
                 <w:noProof/>
                 <w:webHidden/>
               </w:rPr>
-              <w:instrText xml:space="preserve"> PAGEREF _Toc8254718 \h </w:instrText>
+              <w:instrText xml:space="preserve"> PAGEREF _Toc8257058 \h </w:instrText>
             </w:r>
             <w:r>
               <w:rPr>
@@ -1577,7 +1687,7 @@
               <w:lang w:eastAsia="es-PE"/>
             </w:rPr>
           </w:pPr>
-          <w:hyperlink w:anchor="_Toc8254719" w:history="1">
+          <w:hyperlink w:anchor="_Toc8257059" w:history="1">
             <w:r>
               <w:rPr>
                 <w:rStyle w:val="Hipervnculo"/>
@@ -1621,7 +1731,7 @@
                 <w:noProof/>
                 <w:webHidden/>
               </w:rPr>
-              <w:instrText xml:space="preserve"> PAGEREF _Toc8254719 \h </w:instrText>
+              <w:instrText xml:space="preserve"> PAGEREF _Toc8257059 \h </w:instrText>
             </w:r>
             <w:r>
               <w:rPr>
@@ -1665,7 +1775,7 @@
               <w:lang w:eastAsia="es-PE"/>
             </w:rPr>
           </w:pPr>
-          <w:hyperlink w:anchor="_Toc8254720" w:history="1">
+          <w:hyperlink w:anchor="_Toc8257060" w:history="1">
             <w:r>
               <w:rPr>
                 <w:rStyle w:val="Hipervnculo"/>
@@ -1707,7 +1817,7 @@
                 <w:noProof/>
                 <w:webHidden/>
               </w:rPr>
-              <w:instrText xml:space="preserve"> PAGEREF _Toc8254720 \h </w:instrText>
+              <w:instrText xml:space="preserve"> PAGEREF _Toc8257060 \h </w:instrText>
             </w:r>
             <w:r>
               <w:rPr>
@@ -1751,7 +1861,7 @@
               <w:lang w:eastAsia="es-PE"/>
             </w:rPr>
           </w:pPr>
-          <w:hyperlink w:anchor="_Toc8254721" w:history="1">
+          <w:hyperlink w:anchor="_Toc8257061" w:history="1">
             <w:r>
               <w:rPr>
                 <w:rStyle w:val="Hipervnculo"/>
@@ -1793,7 +1903,7 @@
                 <w:noProof/>
                 <w:webHidden/>
               </w:rPr>
-              <w:instrText xml:space="preserve"> PAGEREF _Toc8254721 \h </w:instrText>
+              <w:instrText xml:space="preserve"> PAGEREF _Toc8257061 \h </w:instrText>
             </w:r>
             <w:r>
               <w:rPr>
@@ -1837,7 +1947,7 @@
               <w:lang w:eastAsia="es-PE"/>
             </w:rPr>
           </w:pPr>
-          <w:hyperlink w:anchor="_Toc8254722" w:history="1">
+          <w:hyperlink w:anchor="_Toc8257062" w:history="1">
             <w:r>
               <w:rPr>
                 <w:rStyle w:val="Hipervnculo"/>
@@ -1879,7 +1989,7 @@
                 <w:noProof/>
                 <w:webHidden/>
               </w:rPr>
-              <w:instrText xml:space="preserve"> PAGEREF _Toc8254722 \h </w:instrText>
+              <w:instrText xml:space="preserve"> PAGEREF _Toc8257062 \h </w:instrText>
             </w:r>
             <w:r>
               <w:rPr>
@@ -1923,7 +2033,7 @@
               <w:lang w:eastAsia="es-PE"/>
             </w:rPr>
           </w:pPr>
-          <w:hyperlink w:anchor="_Toc8254723" w:history="1">
+          <w:hyperlink w:anchor="_Toc8257063" w:history="1">
             <w:r>
               <w:rPr>
                 <w:rStyle w:val="Hipervnculo"/>
@@ -1967,7 +2077,7 @@
                 <w:noProof/>
                 <w:webHidden/>
               </w:rPr>
-              <w:instrText xml:space="preserve"> PAGEREF _Toc8254723 \h </w:instrText>
+              <w:instrText xml:space="preserve"> PAGEREF _Toc8257063 \h </w:instrText>
             </w:r>
             <w:r>
               <w:rPr>
@@ -2010,7 +2120,7 @@
               <w:lang w:eastAsia="es-PE"/>
             </w:rPr>
           </w:pPr>
-          <w:hyperlink w:anchor="_Toc8254724" w:history="1">
+          <w:hyperlink w:anchor="_Toc8257064" w:history="1">
             <w:r>
               <w:rPr>
                 <w:rStyle w:val="Hipervnculo"/>
@@ -2037,7 +2147,7 @@
                 <w:noProof/>
                 <w:webHidden/>
               </w:rPr>
-              <w:instrText xml:space="preserve"> PAGEREF _Toc8254724 \h </w:instrText>
+              <w:instrText xml:space="preserve"> PAGEREF _Toc8257064 \h </w:instrText>
             </w:r>
             <w:r>
               <w:rPr>
@@ -2080,7 +2190,7 @@
               <w:lang w:eastAsia="es-PE"/>
             </w:rPr>
           </w:pPr>
-          <w:hyperlink w:anchor="_Toc8254725" w:history="1">
+          <w:hyperlink w:anchor="_Toc8257065" w:history="1">
             <w:r>
               <w:rPr>
                 <w:rStyle w:val="Hipervnculo"/>
@@ -2107,7 +2217,7 @@
                 <w:noProof/>
                 <w:webHidden/>
               </w:rPr>
-              <w:instrText xml:space="preserve"> PAGEREF _Toc8254725 \h </w:instrText>
+              <w:instrText xml:space="preserve"> PAGEREF _Toc8257065 \h </w:instrText>
             </w:r>
             <w:r>
               <w:rPr>
@@ -2150,7 +2260,7 @@
               <w:lang w:eastAsia="es-PE"/>
             </w:rPr>
           </w:pPr>
-          <w:hyperlink w:anchor="_Toc8254726" w:history="1">
+          <w:hyperlink w:anchor="_Toc8257066" w:history="1">
             <w:r>
               <w:rPr>
                 <w:rStyle w:val="Hipervnculo"/>
@@ -2178,7 +2288,7 @@
                 <w:noProof/>
                 <w:webHidden/>
               </w:rPr>
-              <w:instrText xml:space="preserve"> PAGEREF _Toc8254726 \h </w:instrText>
+              <w:instrText xml:space="preserve"> PAGEREF _Toc8257066 \h </w:instrText>
             </w:r>
             <w:r>
               <w:rPr>
@@ -2222,7 +2332,7 @@
               <w:lang w:eastAsia="es-PE"/>
             </w:rPr>
           </w:pPr>
-          <w:hyperlink w:anchor="_Toc8254727" w:history="1">
+          <w:hyperlink w:anchor="_Toc8257067" w:history="1">
             <w:r>
               <w:rPr>
                 <w:rStyle w:val="Hipervnculo"/>
@@ -2266,7 +2376,7 @@
                 <w:noProof/>
                 <w:webHidden/>
               </w:rPr>
-              <w:instrText xml:space="preserve"> PAGEREF _Toc8254727 \h </w:instrText>
+              <w:instrText xml:space="preserve"> PAGEREF _Toc8257067 \h </w:instrText>
             </w:r>
             <w:r>
               <w:rPr>
@@ -2310,7 +2420,7 @@
               <w:lang w:eastAsia="es-PE"/>
             </w:rPr>
           </w:pPr>
-          <w:hyperlink w:anchor="_Toc8254728" w:history="1">
+          <w:hyperlink w:anchor="_Toc8257068" w:history="1">
             <w:r>
               <w:rPr>
                 <w:rStyle w:val="Hipervnculo"/>
@@ -2354,7 +2464,7 @@
                 <w:noProof/>
                 <w:webHidden/>
               </w:rPr>
-              <w:instrText xml:space="preserve"> PAGEREF _Toc8254728 \h </w:instrText>
+              <w:instrText xml:space="preserve"> PAGEREF _Toc8257068 \h </w:instrText>
             </w:r>
             <w:r>
               <w:rPr>
@@ -2397,7 +2507,7 @@
               <w:lang w:eastAsia="es-PE"/>
             </w:rPr>
           </w:pPr>
-          <w:hyperlink w:anchor="_Toc8254729" w:history="1">
+          <w:hyperlink w:anchor="_Toc8257069" w:history="1">
             <w:r>
               <w:rPr>
                 <w:rStyle w:val="Hipervnculo"/>
@@ -2425,7 +2535,7 @@
                 <w:noProof/>
                 <w:webHidden/>
               </w:rPr>
-              <w:instrText xml:space="preserve"> PAGEREF _Toc8254729 \h </w:instrText>
+              <w:instrText xml:space="preserve"> PAGEREF _Toc8257069 \h </w:instrText>
             </w:r>
             <w:r>
               <w:rPr>
@@ -2446,6 +2556,182 @@
                 <w:webHidden/>
               </w:rPr>
               <w:t>10</w:t>
+            </w:r>
+            <w:r>
+              <w:rPr>
+                <w:noProof/>
+                <w:webHidden/>
+              </w:rPr>
+              <w:fldChar w:fldCharType="end"/>
+            </w:r>
+          </w:hyperlink>
+        </w:p>
+        <w:p>
+          <w:pPr>
+            <w:pStyle w:val="TDC2"/>
+            <w:tabs>
+              <w:tab w:val="left" w:pos="880"/>
+              <w:tab w:val="right" w:leader="dot" w:pos="8494"/>
+            </w:tabs>
+            <w:rPr>
+              <w:rFonts w:eastAsiaTheme="minorEastAsia"/>
+              <w:noProof/>
+              <w:lang w:eastAsia="es-PE"/>
+            </w:rPr>
+          </w:pPr>
+          <w:hyperlink w:anchor="_Toc8257070" w:history="1">
+            <w:r>
+              <w:rPr>
+                <w:rStyle w:val="Hipervnculo"/>
+                <w:noProof/>
+                <w:lang w:val="es-MX"/>
+              </w:rPr>
+              <w:t>2.2</w:t>
+            </w:r>
+            <w:r>
+              <w:rPr>
+                <w:rFonts w:eastAsiaTheme="minorEastAsia"/>
+                <w:noProof/>
+                <w:lang w:eastAsia="es-PE"/>
+              </w:rPr>
+              <w:tab/>
+            </w:r>
+            <w:r>
+              <w:rPr>
+                <w:rStyle w:val="Hipervnculo"/>
+                <w:noProof/>
+                <w:lang w:val="es-MX"/>
+              </w:rPr>
+              <w:t>Definición de la nomenclatura de ítem</w:t>
+            </w:r>
+            <w:r>
+              <w:rPr>
+                <w:noProof/>
+                <w:webHidden/>
+              </w:rPr>
+              <w:tab/>
+            </w:r>
+            <w:r>
+              <w:rPr>
+                <w:noProof/>
+                <w:webHidden/>
+              </w:rPr>
+              <w:fldChar w:fldCharType="begin"/>
+            </w:r>
+            <w:r>
+              <w:rPr>
+                <w:noProof/>
+                <w:webHidden/>
+              </w:rPr>
+              <w:instrText xml:space="preserve"> PAGEREF _Toc8257070 \h </w:instrText>
+            </w:r>
+            <w:r>
+              <w:rPr>
+                <w:noProof/>
+                <w:webHidden/>
+              </w:rPr>
+            </w:r>
+            <w:r>
+              <w:rPr>
+                <w:noProof/>
+                <w:webHidden/>
+              </w:rPr>
+              <w:fldChar w:fldCharType="separate"/>
+            </w:r>
+            <w:r>
+              <w:rPr>
+                <w:noProof/>
+                <w:webHidden/>
+              </w:rPr>
+              <w:t>11</w:t>
+            </w:r>
+            <w:r>
+              <w:rPr>
+                <w:noProof/>
+                <w:webHidden/>
+              </w:rPr>
+              <w:fldChar w:fldCharType="end"/>
+            </w:r>
+          </w:hyperlink>
+        </w:p>
+        <w:p>
+          <w:pPr>
+            <w:pStyle w:val="TDC2"/>
+            <w:tabs>
+              <w:tab w:val="left" w:pos="880"/>
+              <w:tab w:val="right" w:leader="dot" w:pos="8494"/>
+            </w:tabs>
+            <w:rPr>
+              <w:rFonts w:eastAsiaTheme="minorEastAsia"/>
+              <w:noProof/>
+              <w:lang w:eastAsia="es-PE"/>
+            </w:rPr>
+          </w:pPr>
+          <w:hyperlink w:anchor="_Toc8257071" w:history="1">
+            <w:r>
+              <w:rPr>
+                <w:rStyle w:val="Hipervnculo"/>
+                <w:noProof/>
+                <w:lang w:val="es-MX"/>
+              </w:rPr>
+              <w:t>2.3</w:t>
+            </w:r>
+            <w:r>
+              <w:rPr>
+                <w:rFonts w:eastAsiaTheme="minorEastAsia"/>
+                <w:noProof/>
+                <w:lang w:eastAsia="es-PE"/>
+              </w:rPr>
+              <w:tab/>
+            </w:r>
+            <w:r>
+              <w:rPr>
+                <w:rStyle w:val="Hipervnculo"/>
+                <w:noProof/>
+                <w:lang w:val="es-MX"/>
+              </w:rPr>
+              <w:t>Lista de ítem con la nomenclatura</w:t>
+            </w:r>
+            <w:r>
+              <w:rPr>
+                <w:noProof/>
+                <w:webHidden/>
+              </w:rPr>
+              <w:tab/>
+            </w:r>
+            <w:r>
+              <w:rPr>
+                <w:noProof/>
+                <w:webHidden/>
+              </w:rPr>
+              <w:fldChar w:fldCharType="begin"/>
+            </w:r>
+            <w:r>
+              <w:rPr>
+                <w:noProof/>
+                <w:webHidden/>
+              </w:rPr>
+              <w:instrText xml:space="preserve"> PAGEREF _Toc8257071 \h </w:instrText>
+            </w:r>
+            <w:r>
+              <w:rPr>
+                <w:noProof/>
+                <w:webHidden/>
+              </w:rPr>
+            </w:r>
+            <w:r>
+              <w:rPr>
+                <w:noProof/>
+                <w:webHidden/>
+              </w:rPr>
+              <w:fldChar w:fldCharType="separate"/>
+            </w:r>
+            <w:r>
+              <w:rPr>
+                <w:noProof/>
+                <w:webHidden/>
+              </w:rPr>
+              <w:t>11</w:t>
             </w:r>
             <w:r>
               <w:rPr>
@@ -2494,7 +2780,7 @@
           <w:lang w:val="es-MX"/>
         </w:rPr>
       </w:pPr>
-      <w:bookmarkStart w:id="1" w:name="_Toc8254716"/>
+      <w:bookmarkStart w:id="1" w:name="_Toc8257056"/>
       <w:r>
         <w:rPr>
           <w:lang w:val="es-MX"/>
@@ -2523,7 +2809,7 @@
           <w:lang w:val="es-MX"/>
         </w:rPr>
       </w:pPr>
-      <w:bookmarkStart w:id="2" w:name="_Toc8254717"/>
+      <w:bookmarkStart w:id="2" w:name="_Toc8257057"/>
       <w:r>
         <w:rPr>
           <w:sz w:val="28"/>
@@ -2642,7 +2928,7 @@
           <w:lang w:val="es-MX"/>
         </w:rPr>
       </w:pPr>
-      <w:bookmarkStart w:id="3" w:name="_Toc8254718"/>
+      <w:bookmarkStart w:id="3" w:name="_Toc8257058"/>
       <w:r>
         <w:rPr>
           <w:sz w:val="28"/>
@@ -3574,7 +3860,7 @@
         </w:rPr>
       </w:pPr>
       <w:bookmarkStart w:id="4" w:name="_Toc7654678"/>
-      <w:bookmarkStart w:id="5" w:name="_Toc8254719"/>
+      <w:bookmarkStart w:id="5" w:name="_Toc8257059"/>
       <w:r>
         <w:rPr>
           <w:sz w:val="28"/>
@@ -3603,7 +3889,7 @@
           <w:numId w:val="11"/>
         </w:numPr>
       </w:pPr>
-      <w:bookmarkStart w:id="6" w:name="_Toc8254720"/>
+      <w:bookmarkStart w:id="6" w:name="_Toc8257060"/>
       <w:r>
         <w:t>Políticas</w:t>
       </w:r>
@@ -4157,7 +4443,7 @@
           <w:numId w:val="11"/>
         </w:numPr>
       </w:pPr>
-      <w:bookmarkStart w:id="7" w:name="_Toc8254721"/>
+      <w:bookmarkStart w:id="7" w:name="_Toc8257061"/>
       <w:r>
         <w:t>Directrices</w:t>
       </w:r>
@@ -4611,7 +4897,7 @@
           <w:numId w:val="11"/>
         </w:numPr>
       </w:pPr>
-      <w:bookmarkStart w:id="8" w:name="_Toc8254722"/>
+      <w:bookmarkStart w:id="8" w:name="_Toc8257062"/>
       <w:r>
         <w:lastRenderedPageBreak/>
         <w:t>Procedimientos</w:t>
@@ -5103,7 +5389,7 @@
       </w:pPr>
       <w:bookmarkStart w:id="10" w:name="_Toc7689250"/>
       <w:bookmarkStart w:id="11" w:name="_Toc7654679"/>
-      <w:bookmarkStart w:id="12" w:name="_Toc8254723"/>
+      <w:bookmarkStart w:id="12" w:name="_Toc8257063"/>
       <w:r>
         <w:rPr>
           <w:sz w:val="28"/>
@@ -5136,7 +5422,7 @@
       </w:pPr>
       <w:bookmarkStart w:id="13" w:name="_Toc7689251"/>
       <w:bookmarkStart w:id="14" w:name="_Toc7654680"/>
-      <w:bookmarkStart w:id="15" w:name="_Toc8254724"/>
+      <w:bookmarkStart w:id="15" w:name="_Toc8257064"/>
       <w:r>
         <w:t xml:space="preserve">1.4.1. </w:t>
       </w:r>
@@ -5545,7 +5831,7 @@
       </w:pPr>
       <w:bookmarkStart w:id="16" w:name="_Toc7689252"/>
       <w:bookmarkStart w:id="17" w:name="_Toc7654681"/>
-      <w:bookmarkStart w:id="18" w:name="_Toc8254725"/>
+      <w:bookmarkStart w:id="18" w:name="_Toc8257065"/>
       <w:r>
         <w:t>1.4.2 Entorno</w:t>
       </w:r>
@@ -5686,7 +5972,7 @@
       </w:pPr>
       <w:bookmarkStart w:id="20" w:name="_Toc7689253"/>
       <w:bookmarkStart w:id="21" w:name="_Toc7654682"/>
-      <w:bookmarkStart w:id="22" w:name="_Toc8254726"/>
+      <w:bookmarkStart w:id="22" w:name="_Toc8257066"/>
       <w:r>
         <w:rPr>
           <w:sz w:val="26"/>
@@ -5825,7 +6111,7 @@
         </w:rPr>
       </w:pPr>
       <w:bookmarkStart w:id="23" w:name="_Toc7654683"/>
-      <w:bookmarkStart w:id="24" w:name="_Toc8254727"/>
+      <w:bookmarkStart w:id="24" w:name="_Toc8257067"/>
       <w:r>
         <w:rPr>
           <w:sz w:val="28"/>
@@ -6456,7 +6742,7 @@
           <w:lang w:val="es-MX"/>
         </w:rPr>
       </w:pPr>
-      <w:bookmarkStart w:id="25" w:name="_Toc8254728"/>
+      <w:bookmarkStart w:id="25" w:name="_Toc8257068"/>
       <w:r>
         <w:rPr>
           <w:lang w:val="es-MX"/>
@@ -6479,7 +6765,7 @@
           <w:lang w:val="es-MX"/>
         </w:rPr>
       </w:pPr>
-      <w:bookmarkStart w:id="26" w:name="_Toc8254729"/>
+      <w:bookmarkStart w:id="26" w:name="_Toc8257069"/>
       <w:r>
         <w:rPr>
           <w:lang w:val="es-MX"/>
@@ -7059,15 +7345,7 @@
                 <w:sz w:val="24"/>
                 <w:szCs w:val="24"/>
               </w:rPr>
-              <w:t>Listado de requerimientos</w:t>
-            </w:r>
-            <w:r>
-              <w:rPr>
-                <w:rFonts w:asciiTheme="majorHAnsi" w:hAnsiTheme="majorHAnsi" w:cs="Arial"/>
-                <w:sz w:val="24"/>
-                <w:szCs w:val="24"/>
-              </w:rPr>
-              <w:t xml:space="preserve"> funcionales</w:t>
+              <w:t>Listado de requerimientos funcionales</w:t>
             </w:r>
           </w:p>
         </w:tc>
@@ -7241,6 +7519,125 @@
         </w:tc>
       </w:tr>
       <w:tr>
+        <w:trPr>
+          <w:trHeight w:val="374"/>
+        </w:trPr>
+        <w:tc>
+          <w:tcPr>
+            <w:cnfStyle w:val="001000000000" w:firstRow="0" w:lastRow="0" w:firstColumn="1" w:lastColumn="0" w:oddVBand="0" w:evenVBand="0" w:oddHBand="0" w:evenHBand="0" w:firstRowFirstColumn="0" w:firstRowLastColumn="0" w:lastRowFirstColumn="0" w:lastRowLastColumn="0"/>
+            <w:tcW w:w="1696" w:type="dxa"/>
+          </w:tcPr>
+          <w:p>
+            <w:pPr>
+              <w:pStyle w:val="Prrafodelista"/>
+              <w:ind w:left="0"/>
+              <w:rPr>
+                <w:rFonts w:asciiTheme="majorHAnsi" w:hAnsiTheme="majorHAnsi" w:cs="Arial"/>
+                <w:sz w:val="24"/>
+                <w:szCs w:val="24"/>
+                <w:lang w:val="es-MX"/>
+              </w:rPr>
+            </w:pPr>
+            <w:r>
+              <w:rPr>
+                <w:rFonts w:asciiTheme="majorHAnsi" w:hAnsiTheme="majorHAnsi" w:cs="Arial"/>
+                <w:b w:val="0"/>
+                <w:sz w:val="24"/>
+                <w:szCs w:val="24"/>
+                <w:lang w:val="es-MX"/>
+              </w:rPr>
+              <w:t>Evolución</w:t>
+            </w:r>
+          </w:p>
+        </w:tc>
+        <w:tc>
+          <w:tcPr>
+            <w:tcW w:w="4395" w:type="dxa"/>
+          </w:tcPr>
+          <w:p>
+            <w:pPr>
+              <w:spacing w:after="160" w:line="259" w:lineRule="auto"/>
+              <w:cnfStyle w:val="000000000000" w:firstRow="0" w:lastRow="0" w:firstColumn="0" w:lastColumn="0" w:oddVBand="0" w:evenVBand="0" w:oddHBand="0" w:evenHBand="0" w:firstRowFirstColumn="0" w:firstRowLastColumn="0" w:lastRowFirstColumn="0" w:lastRowLastColumn="0"/>
+              <w:rPr>
+                <w:rFonts w:asciiTheme="majorHAnsi" w:hAnsiTheme="majorHAnsi" w:cs="Arial"/>
+                <w:sz w:val="24"/>
+                <w:szCs w:val="24"/>
+              </w:rPr>
+            </w:pPr>
+            <w:r>
+              <w:rPr>
+                <w:rFonts w:asciiTheme="majorHAnsi" w:hAnsiTheme="majorHAnsi" w:cs="Arial"/>
+                <w:sz w:val="24"/>
+                <w:szCs w:val="24"/>
+              </w:rPr>
+              <w:t xml:space="preserve">Documento de </w:t>
+            </w:r>
+            <w:r>
+              <w:rPr>
+                <w:rFonts w:asciiTheme="majorHAnsi" w:hAnsiTheme="majorHAnsi" w:cs="Arial"/>
+                <w:sz w:val="24"/>
+                <w:szCs w:val="24"/>
+              </w:rPr>
+              <w:t>diseño</w:t>
+            </w:r>
+          </w:p>
+        </w:tc>
+        <w:tc>
+          <w:tcPr>
+            <w:tcW w:w="2126" w:type="dxa"/>
+          </w:tcPr>
+          <w:p>
+            <w:pPr>
+              <w:pStyle w:val="Prrafodelista"/>
+              <w:ind w:left="0"/>
+              <w:jc w:val="center"/>
+              <w:cnfStyle w:val="000000000000" w:firstRow="0" w:lastRow="0" w:firstColumn="0" w:lastColumn="0" w:oddVBand="0" w:evenVBand="0" w:oddHBand="0" w:evenHBand="0" w:firstRowFirstColumn="0" w:firstRowLastColumn="0" w:lastRowFirstColumn="0" w:lastRowLastColumn="0"/>
+              <w:rPr>
+                <w:rFonts w:asciiTheme="majorHAnsi" w:hAnsiTheme="majorHAnsi" w:cs="Arial"/>
+                <w:sz w:val="24"/>
+                <w:szCs w:val="24"/>
+              </w:rPr>
+            </w:pPr>
+            <w:r>
+              <w:rPr>
+                <w:rFonts w:asciiTheme="majorHAnsi" w:hAnsiTheme="majorHAnsi" w:cs="Arial"/>
+                <w:sz w:val="24"/>
+                <w:szCs w:val="24"/>
+              </w:rPr>
+              <w:t>Proyecto</w:t>
+            </w:r>
+          </w:p>
+        </w:tc>
+        <w:tc>
+          <w:tcPr>
+            <w:tcW w:w="1565" w:type="dxa"/>
+          </w:tcPr>
+          <w:p>
+            <w:pPr>
+              <w:pStyle w:val="Prrafodelista"/>
+              <w:ind w:left="0"/>
+              <w:jc w:val="center"/>
+              <w:cnfStyle w:val="000000000000" w:firstRow="0" w:lastRow="0" w:firstColumn="0" w:lastColumn="0" w:oddVBand="0" w:evenVBand="0" w:oddHBand="0" w:evenHBand="0" w:firstRowFirstColumn="0" w:firstRowLastColumn="0" w:lastRowFirstColumn="0" w:lastRowLastColumn="0"/>
+              <w:rPr>
+                <w:rFonts w:asciiTheme="majorHAnsi" w:hAnsiTheme="majorHAnsi" w:cs="Arial"/>
+                <w:sz w:val="24"/>
+                <w:szCs w:val="24"/>
+                <w:lang w:val="es-MX"/>
+              </w:rPr>
+            </w:pPr>
+            <w:r>
+              <w:rPr>
+                <w:rFonts w:asciiTheme="majorHAnsi" w:hAnsiTheme="majorHAnsi" w:cs="Arial"/>
+                <w:sz w:val="24"/>
+                <w:szCs w:val="24"/>
+                <w:lang w:val="es-MX"/>
+              </w:rPr>
+              <w:t>SAV</w:t>
+            </w:r>
+          </w:p>
+        </w:tc>
+      </w:tr>
+      <w:tr>
         <w:tc>
           <w:tcPr>
             <w:cnfStyle w:val="001000000000" w:firstRow="0" w:lastRow="0" w:firstColumn="1" w:lastColumn="0" w:oddVBand="0" w:evenVBand="0" w:oddHBand="0" w:evenHBand="0" w:firstRowFirstColumn="0" w:firstRowLastColumn="0" w:lastRowFirstColumn="0" w:lastRowLastColumn="0"/>
@@ -7881,6 +8278,7 @@
                 <w:sz w:val="24"/>
                 <w:szCs w:val="24"/>
               </w:rPr>
+              <w:lastRenderedPageBreak/>
               <w:t>Evolución</w:t>
             </w:r>
           </w:p>
@@ -8015,7 +8413,6 @@
                 <w:sz w:val="24"/>
                 <w:szCs w:val="24"/>
               </w:rPr>
-              <w:lastRenderedPageBreak/>
               <w:t>Fuente</w:t>
             </w:r>
           </w:p>
@@ -8127,13 +8524,13 @@
       <w:tr>
         <w:tc>
           <w:tcPr>
+            <w:cnfStyle w:val="001000000000" w:firstRow="0" w:lastRow="0" w:firstColumn="1" w:lastColumn="0" w:oddVBand="0" w:evenVBand="0" w:oddHBand="0" w:evenHBand="0" w:firstRowFirstColumn="0" w:firstRowLastColumn="0" w:lastRowFirstColumn="0" w:lastRowLastColumn="0"/>
             <w:tcW w:w="1696" w:type="dxa"/>
           </w:tcPr>
           <w:p>
             <w:pPr>
               <w:pStyle w:val="Prrafodelista"/>
               <w:ind w:left="0"/>
-              <w:cnfStyle w:val="001000000000" w:firstRow="0" w:lastRow="0" w:firstColumn="1" w:lastColumn="0" w:oddVBand="0" w:evenVBand="0" w:oddHBand="0" w:evenHBand="0" w:firstRowFirstColumn="0" w:firstRowLastColumn="0" w:lastRowFirstColumn="0" w:lastRowLastColumn="0"/>
               <w:rPr>
                 <w:rFonts w:asciiTheme="majorHAnsi" w:hAnsiTheme="majorHAnsi"/>
                 <w:b w:val="0"/>
@@ -8160,6 +8557,7 @@
           </w:tcPr>
           <w:p>
             <w:pPr>
+              <w:cnfStyle w:val="000000000000" w:firstRow="0" w:lastRow="0" w:firstColumn="0" w:lastColumn="0" w:oddVBand="0" w:evenVBand="0" w:oddHBand="0" w:evenHBand="0" w:firstRowFirstColumn="0" w:firstRowLastColumn="0" w:lastRowFirstColumn="0" w:lastRowLastColumn="0"/>
               <w:rPr>
                 <w:rFonts w:asciiTheme="majorHAnsi" w:hAnsiTheme="majorHAnsi" w:cstheme="minorHAnsi"/>
                 <w:color w:val="000000" w:themeColor="text1"/>
@@ -8197,12 +8595,11 @@
               </w:rPr>
               <w:t>front-End</w:t>
             </w:r>
-            <w:bookmarkStart w:id="27" w:name="_GoBack"/>
-            <w:bookmarkEnd w:id="27"/>
             <w:proofErr w:type="spellEnd"/>
           </w:p>
           <w:p>
             <w:pPr>
+              <w:cnfStyle w:val="000000000000" w:firstRow="0" w:lastRow="0" w:firstColumn="0" w:lastColumn="0" w:oddVBand="0" w:evenVBand="0" w:oddHBand="0" w:evenHBand="0" w:firstRowFirstColumn="0" w:firstRowLastColumn="0" w:lastRowFirstColumn="0" w:lastRowLastColumn="0"/>
               <w:rPr>
                 <w:rFonts w:asciiTheme="majorHAnsi" w:hAnsiTheme="majorHAnsi" w:cstheme="minorHAnsi"/>
                 <w:sz w:val="16"/>
@@ -8220,6 +8617,7 @@
               <w:pStyle w:val="Prrafodelista"/>
               <w:ind w:left="0"/>
               <w:jc w:val="center"/>
+              <w:cnfStyle w:val="000000000000" w:firstRow="0" w:lastRow="0" w:firstColumn="0" w:lastColumn="0" w:oddVBand="0" w:evenVBand="0" w:oddHBand="0" w:evenHBand="0" w:firstRowFirstColumn="0" w:firstRowLastColumn="0" w:lastRowFirstColumn="0" w:lastRowLastColumn="0"/>
               <w:rPr>
                 <w:rFonts w:asciiTheme="majorHAnsi" w:hAnsiTheme="majorHAnsi" w:cstheme="minorHAnsi"/>
                 <w:sz w:val="24"/>
@@ -8246,6 +8644,7 @@
               <w:pStyle w:val="Prrafodelista"/>
               <w:ind w:left="0"/>
               <w:jc w:val="center"/>
+              <w:cnfStyle w:val="000000000000" w:firstRow="0" w:lastRow="0" w:firstColumn="0" w:lastColumn="0" w:oddVBand="0" w:evenVBand="0" w:oddHBand="0" w:evenHBand="0" w:firstRowFirstColumn="0" w:firstRowLastColumn="0" w:lastRowFirstColumn="0" w:lastRowLastColumn="0"/>
               <w:rPr>
                 <w:rFonts w:asciiTheme="majorHAnsi" w:hAnsiTheme="majorHAnsi"/>
                 <w:sz w:val="24"/>
@@ -8535,26 +8934,1818 @@
           <w:b/>
           <w:sz w:val="20"/>
         </w:rPr>
-        <w:t xml:space="preserve">. </w:t>
+        <w:t>. C</w:t>
       </w:r>
       <w:r>
         <w:rPr>
           <w:b/>
           <w:sz w:val="20"/>
         </w:rPr>
-        <w:t>C</w:t>
-      </w:r>
-      <w:r>
+        <w:t>lasificación de los ítems de configuración</w:t>
+      </w:r>
+    </w:p>
+    <w:p>
+      <w:pPr>
+        <w:pStyle w:val="Prrafodelista"/>
+        <w:rPr>
+          <w:lang w:val="es-MX"/>
+        </w:rPr>
+      </w:pPr>
+      <w:bookmarkStart w:id="27" w:name="_GoBack"/>
+      <w:bookmarkEnd w:id="27"/>
+    </w:p>
+    <w:p>
+      <w:pPr>
+        <w:pStyle w:val="Prrafodelista"/>
+        <w:rPr>
+          <w:lang w:val="es-MX"/>
+        </w:rPr>
+      </w:pPr>
+    </w:p>
+    <w:p>
+      <w:pPr>
+        <w:pStyle w:val="Prrafodelista"/>
+        <w:rPr>
+          <w:lang w:val="es-MX"/>
+        </w:rPr>
+      </w:pPr>
+    </w:p>
+    <w:p>
+      <w:pPr>
+        <w:pStyle w:val="Ttulo2"/>
+        <w:numPr>
+          <w:ilvl w:val="1"/>
+          <w:numId w:val="1"/>
+        </w:numPr>
+        <w:rPr>
+          <w:lang w:val="es-MX"/>
+        </w:rPr>
+      </w:pPr>
+      <w:bookmarkStart w:id="28" w:name="_Toc8257070"/>
+      <w:r>
+        <w:rPr>
+          <w:lang w:val="es-MX"/>
+        </w:rPr>
+        <w:t>Definición de la nomenclatura de ítem</w:t>
+      </w:r>
+      <w:bookmarkEnd w:id="28"/>
+    </w:p>
+    <w:p>
+      <w:pPr>
+        <w:rPr>
+          <w:lang w:val="es-MX"/>
+        </w:rPr>
+      </w:pPr>
+    </w:p>
+    <w:p>
+      <w:pPr>
+        <w:spacing w:before="120"/>
+        <w:rPr>
+          <w:sz w:val="24"/>
+          <w:szCs w:val="24"/>
+        </w:rPr>
+      </w:pPr>
+      <w:r>
+        <w:rPr>
+          <w:sz w:val="24"/>
+          <w:szCs w:val="24"/>
+        </w:rPr>
+        <w:t>A partir de la clasificación de los ítems de configuración se asignará la siguiente nomenclatura:</w:t>
+      </w:r>
+    </w:p>
+    <w:p>
+      <w:pPr>
+        <w:rPr>
+          <w:lang w:val="es-MX"/>
+        </w:rPr>
+      </w:pPr>
+    </w:p>
+    <w:p>
+      <w:pPr>
+        <w:rPr>
+          <w:lang w:val="es-MX"/>
+        </w:rPr>
+      </w:pPr>
+    </w:p>
+    <w:p>
+      <w:pPr>
+        <w:rPr>
+          <w:lang w:val="es-MX"/>
+        </w:rPr>
+      </w:pPr>
+    </w:p>
+    <w:p>
+      <w:pPr>
+        <w:pStyle w:val="Ttulo2"/>
+        <w:numPr>
+          <w:ilvl w:val="1"/>
+          <w:numId w:val="1"/>
+        </w:numPr>
+        <w:rPr>
+          <w:lang w:val="es-MX"/>
+        </w:rPr>
+      </w:pPr>
+      <w:bookmarkStart w:id="29" w:name="_Toc8257071"/>
+      <w:r>
+        <w:rPr>
+          <w:lang w:val="es-MX"/>
+        </w:rPr>
+        <w:t>Lista de ítem con la nomenclatura</w:t>
+      </w:r>
+      <w:bookmarkEnd w:id="29"/>
+    </w:p>
+    <w:p>
+      <w:pPr>
+        <w:rPr>
+          <w:lang w:val="es-MX"/>
+        </w:rPr>
+      </w:pPr>
+    </w:p>
+    <w:p>
+      <w:pPr>
+        <w:jc w:val="both"/>
+        <w:rPr>
+          <w:sz w:val="24"/>
+          <w:szCs w:val="24"/>
+        </w:rPr>
+      </w:pPr>
+      <w:r>
+        <w:rPr>
+          <w:sz w:val="24"/>
+          <w:szCs w:val="24"/>
+        </w:rPr>
+        <w:t xml:space="preserve">En la tabla </w:t>
+      </w:r>
+      <w:r>
+        <w:rPr>
+          <w:sz w:val="24"/>
+          <w:szCs w:val="24"/>
+        </w:rPr>
+        <w:t>7</w:t>
+      </w:r>
+      <w:r>
+        <w:rPr>
+          <w:sz w:val="24"/>
+          <w:szCs w:val="24"/>
+        </w:rPr>
+        <w:t xml:space="preserve"> se muestra la lista de ítems con sus respectivas nomenclaturas:</w:t>
+      </w:r>
+    </w:p>
+    <w:p>
+      <w:pPr>
+        <w:rPr>
+          <w:lang w:val="es-MX"/>
+        </w:rPr>
+      </w:pPr>
+    </w:p>
+    <w:tbl>
+      <w:tblPr>
+        <w:tblStyle w:val="Tablaconcuadrcula1clara-nfasis3"/>
+        <w:tblW w:w="0" w:type="auto"/>
+        <w:tblLook w:val="04A0" w:firstRow="1" w:lastRow="0" w:firstColumn="1" w:lastColumn="0" w:noHBand="0" w:noVBand="1"/>
+      </w:tblPr>
+      <w:tblGrid>
+        <w:gridCol w:w="2123"/>
+        <w:gridCol w:w="2123"/>
+        <w:gridCol w:w="2124"/>
+        <w:gridCol w:w="2124"/>
+      </w:tblGrid>
+      <w:tr>
+        <w:trPr>
+          <w:cnfStyle w:val="100000000000" w:firstRow="1" w:lastRow="0" w:firstColumn="0" w:lastColumn="0" w:oddVBand="0" w:evenVBand="0" w:oddHBand="0" w:evenHBand="0" w:firstRowFirstColumn="0" w:firstRowLastColumn="0" w:lastRowFirstColumn="0" w:lastRowLastColumn="0"/>
+        </w:trPr>
+        <w:tc>
+          <w:tcPr>
+            <w:cnfStyle w:val="001000000000" w:firstRow="0" w:lastRow="0" w:firstColumn="1" w:lastColumn="0" w:oddVBand="0" w:evenVBand="0" w:oddHBand="0" w:evenHBand="0" w:firstRowFirstColumn="0" w:firstRowLastColumn="0" w:lastRowFirstColumn="0" w:lastRowLastColumn="0"/>
+            <w:tcW w:w="2123" w:type="dxa"/>
+          </w:tcPr>
+          <w:p>
+            <w:pPr>
+              <w:rPr>
+                <w:b w:val="0"/>
+                <w:lang w:val="es-MX"/>
+              </w:rPr>
+            </w:pPr>
+            <w:r>
+              <w:rPr>
+                <w:b w:val="0"/>
+                <w:lang w:val="es-MX"/>
+              </w:rPr>
+              <w:t>Nombre de ítem</w:t>
+            </w:r>
+          </w:p>
+        </w:tc>
+        <w:tc>
+          <w:tcPr>
+            <w:tcW w:w="2123" w:type="dxa"/>
+          </w:tcPr>
+          <w:p>
+            <w:pPr>
+              <w:cnfStyle w:val="100000000000" w:firstRow="1" w:lastRow="0" w:firstColumn="0" w:lastColumn="0" w:oddVBand="0" w:evenVBand="0" w:oddHBand="0" w:evenHBand="0" w:firstRowFirstColumn="0" w:firstRowLastColumn="0" w:lastRowFirstColumn="0" w:lastRowLastColumn="0"/>
+              <w:rPr>
+                <w:b w:val="0"/>
+                <w:lang w:val="es-MX"/>
+              </w:rPr>
+            </w:pPr>
+            <w:r>
+              <w:rPr>
+                <w:b w:val="0"/>
+                <w:lang w:val="es-MX"/>
+              </w:rPr>
+              <w:t>Extensión</w:t>
+            </w:r>
+          </w:p>
+        </w:tc>
+        <w:tc>
+          <w:tcPr>
+            <w:tcW w:w="2124" w:type="dxa"/>
+          </w:tcPr>
+          <w:p>
+            <w:pPr>
+              <w:cnfStyle w:val="100000000000" w:firstRow="1" w:lastRow="0" w:firstColumn="0" w:lastColumn="0" w:oddVBand="0" w:evenVBand="0" w:oddHBand="0" w:evenHBand="0" w:firstRowFirstColumn="0" w:firstRowLastColumn="0" w:lastRowFirstColumn="0" w:lastRowLastColumn="0"/>
+              <w:rPr>
+                <w:b w:val="0"/>
+                <w:lang w:val="es-MX"/>
+              </w:rPr>
+            </w:pPr>
+            <w:r>
+              <w:rPr>
+                <w:b w:val="0"/>
+                <w:lang w:val="es-MX"/>
+              </w:rPr>
+              <w:t>Nomenclatura</w:t>
+            </w:r>
+          </w:p>
+        </w:tc>
+        <w:tc>
+          <w:tcPr>
+            <w:tcW w:w="2124" w:type="dxa"/>
+          </w:tcPr>
+          <w:p>
+            <w:pPr>
+              <w:cnfStyle w:val="100000000000" w:firstRow="1" w:lastRow="0" w:firstColumn="0" w:lastColumn="0" w:oddVBand="0" w:evenVBand="0" w:oddHBand="0" w:evenHBand="0" w:firstRowFirstColumn="0" w:firstRowLastColumn="0" w:lastRowFirstColumn="0" w:lastRowLastColumn="0"/>
+              <w:rPr>
+                <w:b w:val="0"/>
+                <w:lang w:val="es-MX"/>
+              </w:rPr>
+            </w:pPr>
+            <w:r>
+              <w:rPr>
+                <w:b w:val="0"/>
+                <w:lang w:val="es-MX"/>
+              </w:rPr>
+              <w:t>Proyecto</w:t>
+            </w:r>
+          </w:p>
+        </w:tc>
+      </w:tr>
+      <w:tr>
+        <w:tc>
+          <w:tcPr>
+            <w:cnfStyle w:val="001000000000" w:firstRow="0" w:lastRow="0" w:firstColumn="1" w:lastColumn="0" w:oddVBand="0" w:evenVBand="0" w:oddHBand="0" w:evenHBand="0" w:firstRowFirstColumn="0" w:firstRowLastColumn="0" w:lastRowFirstColumn="0" w:lastRowLastColumn="0"/>
+            <w:tcW w:w="2123" w:type="dxa"/>
+          </w:tcPr>
+          <w:p>
+            <w:pPr>
+              <w:spacing w:after="160" w:line="259" w:lineRule="auto"/>
+              <w:rPr>
+                <w:rFonts w:asciiTheme="majorHAnsi" w:hAnsiTheme="majorHAnsi" w:cs="Arial"/>
+                <w:b w:val="0"/>
+                <w:color w:val="000000" w:themeColor="text1"/>
+                <w:sz w:val="24"/>
+                <w:szCs w:val="24"/>
+              </w:rPr>
+            </w:pPr>
+            <w:r>
+              <w:rPr>
+                <w:rFonts w:asciiTheme="majorHAnsi" w:hAnsiTheme="majorHAnsi" w:cs="Arial"/>
+                <w:b w:val="0"/>
+                <w:color w:val="000000" w:themeColor="text1"/>
+                <w:sz w:val="24"/>
+                <w:szCs w:val="24"/>
+              </w:rPr>
+              <w:t>Plan de gestión de la configuración</w:t>
+            </w:r>
+          </w:p>
+        </w:tc>
+        <w:tc>
+          <w:tcPr>
+            <w:tcW w:w="2123" w:type="dxa"/>
+          </w:tcPr>
+          <w:p>
+            <w:pPr>
+              <w:cnfStyle w:val="000000000000" w:firstRow="0" w:lastRow="0" w:firstColumn="0" w:lastColumn="0" w:oddVBand="0" w:evenVBand="0" w:oddHBand="0" w:evenHBand="0" w:firstRowFirstColumn="0" w:firstRowLastColumn="0" w:lastRowFirstColumn="0" w:lastRowLastColumn="0"/>
+              <w:rPr>
+                <w:lang w:val="es-MX"/>
+              </w:rPr>
+            </w:pPr>
+            <w:r>
+              <w:rPr>
+                <w:rFonts w:cstheme="minorHAnsi"/>
+                <w:color w:val="000000" w:themeColor="text1"/>
+              </w:rPr>
+              <w:t>.docx</w:t>
+            </w:r>
+          </w:p>
+        </w:tc>
+        <w:tc>
+          <w:tcPr>
+            <w:tcW w:w="2124" w:type="dxa"/>
+          </w:tcPr>
+          <w:p>
+            <w:pPr>
+              <w:cnfStyle w:val="000000000000" w:firstRow="0" w:lastRow="0" w:firstColumn="0" w:lastColumn="0" w:oddVBand="0" w:evenVBand="0" w:oddHBand="0" w:evenHBand="0" w:firstRowFirstColumn="0" w:firstRowLastColumn="0" w:lastRowFirstColumn="0" w:lastRowLastColumn="0"/>
+              <w:rPr>
+                <w:lang w:val="es-MX"/>
+              </w:rPr>
+            </w:pPr>
+            <w:r>
+              <w:rPr>
+                <w:rFonts w:cstheme="minorHAnsi"/>
+                <w:color w:val="000000" w:themeColor="text1"/>
+              </w:rPr>
+              <w:t>PGC.docx</w:t>
+            </w:r>
+          </w:p>
+        </w:tc>
+        <w:tc>
+          <w:tcPr>
+            <w:tcW w:w="2124" w:type="dxa"/>
+          </w:tcPr>
+          <w:p>
+            <w:pPr>
+              <w:cnfStyle w:val="000000000000" w:firstRow="0" w:lastRow="0" w:firstColumn="0" w:lastColumn="0" w:oddVBand="0" w:evenVBand="0" w:oddHBand="0" w:evenHBand="0" w:firstRowFirstColumn="0" w:firstRowLastColumn="0" w:lastRowFirstColumn="0" w:lastRowLastColumn="0"/>
+              <w:rPr>
+                <w:lang w:val="es-MX"/>
+              </w:rPr>
+            </w:pPr>
+            <w:r>
+              <w:rPr>
+                <w:lang w:val="es-MX"/>
+              </w:rPr>
+              <w:t>SAV</w:t>
+            </w:r>
+          </w:p>
+        </w:tc>
+      </w:tr>
+      <w:tr>
+        <w:tc>
+          <w:tcPr>
+            <w:cnfStyle w:val="001000000000" w:firstRow="0" w:lastRow="0" w:firstColumn="1" w:lastColumn="0" w:oddVBand="0" w:evenVBand="0" w:oddHBand="0" w:evenHBand="0" w:firstRowFirstColumn="0" w:firstRowLastColumn="0" w:lastRowFirstColumn="0" w:lastRowLastColumn="0"/>
+            <w:tcW w:w="2123" w:type="dxa"/>
+          </w:tcPr>
+          <w:p>
+            <w:pPr>
+              <w:spacing w:after="160" w:line="259" w:lineRule="auto"/>
+              <w:rPr>
+                <w:rFonts w:asciiTheme="majorHAnsi" w:hAnsiTheme="majorHAnsi" w:cs="Arial"/>
+                <w:b w:val="0"/>
+                <w:color w:val="000000" w:themeColor="text1"/>
+                <w:sz w:val="24"/>
+                <w:szCs w:val="24"/>
+              </w:rPr>
+            </w:pPr>
+            <w:r>
+              <w:rPr>
+                <w:rFonts w:asciiTheme="majorHAnsi" w:hAnsiTheme="majorHAnsi" w:cs="Arial"/>
+                <w:b w:val="0"/>
+                <w:color w:val="000000" w:themeColor="text1"/>
+                <w:sz w:val="24"/>
+                <w:szCs w:val="24"/>
+              </w:rPr>
+              <w:t>Documento del Negocio</w:t>
+            </w:r>
+          </w:p>
+        </w:tc>
+        <w:tc>
+          <w:tcPr>
+            <w:tcW w:w="2123" w:type="dxa"/>
+          </w:tcPr>
+          <w:p>
+            <w:pPr>
+              <w:cnfStyle w:val="000000000000" w:firstRow="0" w:lastRow="0" w:firstColumn="0" w:lastColumn="0" w:oddVBand="0" w:evenVBand="0" w:oddHBand="0" w:evenHBand="0" w:firstRowFirstColumn="0" w:firstRowLastColumn="0" w:lastRowFirstColumn="0" w:lastRowLastColumn="0"/>
+              <w:rPr>
+                <w:lang w:val="es-MX"/>
+              </w:rPr>
+            </w:pPr>
+            <w:r>
+              <w:rPr>
+                <w:rFonts w:cstheme="minorHAnsi"/>
+                <w:color w:val="000000" w:themeColor="text1"/>
+              </w:rPr>
+              <w:t>.docx</w:t>
+            </w:r>
+          </w:p>
+        </w:tc>
+        <w:tc>
+          <w:tcPr>
+            <w:tcW w:w="2124" w:type="dxa"/>
+          </w:tcPr>
+          <w:p>
+            <w:pPr>
+              <w:cnfStyle w:val="000000000000" w:firstRow="0" w:lastRow="0" w:firstColumn="0" w:lastColumn="0" w:oddVBand="0" w:evenVBand="0" w:oddHBand="0" w:evenHBand="0" w:firstRowFirstColumn="0" w:firstRowLastColumn="0" w:lastRowFirstColumn="0" w:lastRowLastColumn="0"/>
+              <w:rPr>
+                <w:lang w:val="es-MX"/>
+              </w:rPr>
+            </w:pPr>
+            <w:r>
+              <w:rPr>
+                <w:lang w:val="es-MX"/>
+              </w:rPr>
+              <w:t>SAV</w:t>
+            </w:r>
+            <w:r>
+              <w:rPr>
+                <w:rFonts w:cstheme="minorHAnsi"/>
+                <w:color w:val="000000" w:themeColor="text1"/>
+              </w:rPr>
+              <w:t xml:space="preserve"> _DN.docx</w:t>
+            </w:r>
+          </w:p>
+        </w:tc>
+        <w:tc>
+          <w:tcPr>
+            <w:tcW w:w="2124" w:type="dxa"/>
+          </w:tcPr>
+          <w:p>
+            <w:pPr>
+              <w:cnfStyle w:val="000000000000" w:firstRow="0" w:lastRow="0" w:firstColumn="0" w:lastColumn="0" w:oddVBand="0" w:evenVBand="0" w:oddHBand="0" w:evenHBand="0" w:firstRowFirstColumn="0" w:firstRowLastColumn="0" w:lastRowFirstColumn="0" w:lastRowLastColumn="0"/>
+              <w:rPr>
+                <w:lang w:val="es-MX"/>
+              </w:rPr>
+            </w:pPr>
+            <w:r>
+              <w:rPr>
+                <w:lang w:val="es-MX"/>
+              </w:rPr>
+              <w:t>SAV</w:t>
+            </w:r>
+          </w:p>
+        </w:tc>
+      </w:tr>
+      <w:tr>
+        <w:tc>
+          <w:tcPr>
+            <w:cnfStyle w:val="001000000000" w:firstRow="0" w:lastRow="0" w:firstColumn="1" w:lastColumn="0" w:oddVBand="0" w:evenVBand="0" w:oddHBand="0" w:evenHBand="0" w:firstRowFirstColumn="0" w:firstRowLastColumn="0" w:lastRowFirstColumn="0" w:lastRowLastColumn="0"/>
+            <w:tcW w:w="2123" w:type="dxa"/>
+          </w:tcPr>
+          <w:p>
+            <w:pPr>
+              <w:spacing w:after="160" w:line="259" w:lineRule="auto"/>
+              <w:rPr>
+                <w:rFonts w:asciiTheme="majorHAnsi" w:hAnsiTheme="majorHAnsi" w:cs="Arial"/>
+                <w:b w:val="0"/>
+                <w:color w:val="000000" w:themeColor="text1"/>
+                <w:sz w:val="24"/>
+                <w:szCs w:val="24"/>
+              </w:rPr>
+            </w:pPr>
+            <w:r>
+              <w:rPr>
+                <w:rFonts w:asciiTheme="majorHAnsi" w:hAnsiTheme="majorHAnsi" w:cs="Arial"/>
+                <w:b w:val="0"/>
+                <w:color w:val="000000" w:themeColor="text1"/>
+                <w:sz w:val="24"/>
+                <w:szCs w:val="24"/>
+              </w:rPr>
+              <w:t>Plan del proyecto</w:t>
+            </w:r>
+          </w:p>
+        </w:tc>
+        <w:tc>
+          <w:tcPr>
+            <w:tcW w:w="2123" w:type="dxa"/>
+          </w:tcPr>
+          <w:p>
+            <w:pPr>
+              <w:cnfStyle w:val="000000000000" w:firstRow="0" w:lastRow="0" w:firstColumn="0" w:lastColumn="0" w:oddVBand="0" w:evenVBand="0" w:oddHBand="0" w:evenHBand="0" w:firstRowFirstColumn="0" w:firstRowLastColumn="0" w:lastRowFirstColumn="0" w:lastRowLastColumn="0"/>
+              <w:rPr>
+                <w:lang w:val="es-MX"/>
+              </w:rPr>
+            </w:pPr>
+            <w:r>
+              <w:rPr>
+                <w:rFonts w:cstheme="minorHAnsi"/>
+                <w:color w:val="000000" w:themeColor="text1"/>
+              </w:rPr>
+              <w:t>.docx</w:t>
+            </w:r>
+          </w:p>
+        </w:tc>
+        <w:tc>
+          <w:tcPr>
+            <w:tcW w:w="2124" w:type="dxa"/>
+          </w:tcPr>
+          <w:p>
+            <w:pPr>
+              <w:cnfStyle w:val="000000000000" w:firstRow="0" w:lastRow="0" w:firstColumn="0" w:lastColumn="0" w:oddVBand="0" w:evenVBand="0" w:oddHBand="0" w:evenHBand="0" w:firstRowFirstColumn="0" w:firstRowLastColumn="0" w:lastRowFirstColumn="0" w:lastRowLastColumn="0"/>
+              <w:rPr>
+                <w:lang w:val="es-MX"/>
+              </w:rPr>
+            </w:pPr>
+            <w:r>
+              <w:rPr>
+                <w:lang w:val="es-MX"/>
+              </w:rPr>
+              <w:t>SAV</w:t>
+            </w:r>
+            <w:r>
+              <w:rPr>
+                <w:rFonts w:cstheme="minorHAnsi"/>
+                <w:color w:val="000000" w:themeColor="text1"/>
+              </w:rPr>
+              <w:t xml:space="preserve"> _PP.docx</w:t>
+            </w:r>
+          </w:p>
+        </w:tc>
+        <w:tc>
+          <w:tcPr>
+            <w:tcW w:w="2124" w:type="dxa"/>
+          </w:tcPr>
+          <w:p>
+            <w:pPr>
+              <w:cnfStyle w:val="000000000000" w:firstRow="0" w:lastRow="0" w:firstColumn="0" w:lastColumn="0" w:oddVBand="0" w:evenVBand="0" w:oddHBand="0" w:evenHBand="0" w:firstRowFirstColumn="0" w:firstRowLastColumn="0" w:lastRowFirstColumn="0" w:lastRowLastColumn="0"/>
+              <w:rPr>
+                <w:lang w:val="es-MX"/>
+              </w:rPr>
+            </w:pPr>
+            <w:r>
+              <w:rPr>
+                <w:lang w:val="es-MX"/>
+              </w:rPr>
+              <w:t>SAV</w:t>
+            </w:r>
+          </w:p>
+        </w:tc>
+      </w:tr>
+      <w:tr>
+        <w:tc>
+          <w:tcPr>
+            <w:cnfStyle w:val="001000000000" w:firstRow="0" w:lastRow="0" w:firstColumn="1" w:lastColumn="0" w:oddVBand="0" w:evenVBand="0" w:oddHBand="0" w:evenHBand="0" w:firstRowFirstColumn="0" w:firstRowLastColumn="0" w:lastRowFirstColumn="0" w:lastRowLastColumn="0"/>
+            <w:tcW w:w="2123" w:type="dxa"/>
+          </w:tcPr>
+          <w:p>
+            <w:pPr>
+              <w:spacing w:after="160" w:line="259" w:lineRule="auto"/>
+              <w:rPr>
+                <w:rFonts w:asciiTheme="majorHAnsi" w:hAnsiTheme="majorHAnsi" w:cs="Arial"/>
+                <w:b w:val="0"/>
+                <w:sz w:val="24"/>
+                <w:szCs w:val="24"/>
+              </w:rPr>
+            </w:pPr>
+            <w:r>
+              <w:rPr>
+                <w:rFonts w:asciiTheme="majorHAnsi" w:hAnsiTheme="majorHAnsi" w:cs="Arial"/>
+                <w:b w:val="0"/>
+                <w:sz w:val="24"/>
+                <w:szCs w:val="24"/>
+              </w:rPr>
+              <w:t>Listado de requerimientos funcionales</w:t>
+            </w:r>
+          </w:p>
+        </w:tc>
+        <w:tc>
+          <w:tcPr>
+            <w:tcW w:w="2123" w:type="dxa"/>
+          </w:tcPr>
+          <w:p>
+            <w:pPr>
+              <w:cnfStyle w:val="000000000000" w:firstRow="0" w:lastRow="0" w:firstColumn="0" w:lastColumn="0" w:oddVBand="0" w:evenVBand="0" w:oddHBand="0" w:evenHBand="0" w:firstRowFirstColumn="0" w:firstRowLastColumn="0" w:lastRowFirstColumn="0" w:lastRowLastColumn="0"/>
+              <w:rPr>
+                <w:lang w:val="es-MX"/>
+              </w:rPr>
+            </w:pPr>
+            <w:r>
+              <w:rPr>
+                <w:rFonts w:cstheme="minorHAnsi"/>
+                <w:color w:val="000000" w:themeColor="text1"/>
+              </w:rPr>
+              <w:t>.docx</w:t>
+            </w:r>
+          </w:p>
+        </w:tc>
+        <w:tc>
+          <w:tcPr>
+            <w:tcW w:w="2124" w:type="dxa"/>
+          </w:tcPr>
+          <w:p>
+            <w:pPr>
+              <w:cnfStyle w:val="000000000000" w:firstRow="0" w:lastRow="0" w:firstColumn="0" w:lastColumn="0" w:oddVBand="0" w:evenVBand="0" w:oddHBand="0" w:evenHBand="0" w:firstRowFirstColumn="0" w:firstRowLastColumn="0" w:lastRowFirstColumn="0" w:lastRowLastColumn="0"/>
+              <w:rPr>
+                <w:lang w:val="es-MX"/>
+              </w:rPr>
+            </w:pPr>
+            <w:r>
+              <w:rPr>
+                <w:lang w:val="es-MX"/>
+              </w:rPr>
+              <w:t>SAV</w:t>
+            </w:r>
+            <w:r>
+              <w:rPr>
+                <w:rFonts w:cstheme="minorHAnsi"/>
+                <w:color w:val="000000" w:themeColor="text1"/>
+              </w:rPr>
+              <w:t xml:space="preserve"> _LR.docx</w:t>
+            </w:r>
+          </w:p>
+        </w:tc>
+        <w:tc>
+          <w:tcPr>
+            <w:tcW w:w="2124" w:type="dxa"/>
+          </w:tcPr>
+          <w:p>
+            <w:pPr>
+              <w:cnfStyle w:val="000000000000" w:firstRow="0" w:lastRow="0" w:firstColumn="0" w:lastColumn="0" w:oddVBand="0" w:evenVBand="0" w:oddHBand="0" w:evenHBand="0" w:firstRowFirstColumn="0" w:firstRowLastColumn="0" w:lastRowFirstColumn="0" w:lastRowLastColumn="0"/>
+              <w:rPr>
+                <w:lang w:val="es-MX"/>
+              </w:rPr>
+            </w:pPr>
+            <w:r>
+              <w:rPr>
+                <w:lang w:val="es-MX"/>
+              </w:rPr>
+              <w:t>SAV</w:t>
+            </w:r>
+          </w:p>
+        </w:tc>
+      </w:tr>
+      <w:tr>
+        <w:tc>
+          <w:tcPr>
+            <w:cnfStyle w:val="001000000000" w:firstRow="0" w:lastRow="0" w:firstColumn="1" w:lastColumn="0" w:oddVBand="0" w:evenVBand="0" w:oddHBand="0" w:evenHBand="0" w:firstRowFirstColumn="0" w:firstRowLastColumn="0" w:lastRowFirstColumn="0" w:lastRowLastColumn="0"/>
+            <w:tcW w:w="2123" w:type="dxa"/>
+          </w:tcPr>
+          <w:p>
+            <w:pPr>
+              <w:spacing w:after="160" w:line="259" w:lineRule="auto"/>
+              <w:rPr>
+                <w:rFonts w:asciiTheme="majorHAnsi" w:hAnsiTheme="majorHAnsi" w:cs="Arial"/>
+                <w:b w:val="0"/>
+                <w:sz w:val="24"/>
+                <w:szCs w:val="24"/>
+              </w:rPr>
+            </w:pPr>
+            <w:r>
+              <w:rPr>
+                <w:rFonts w:asciiTheme="majorHAnsi" w:hAnsiTheme="majorHAnsi" w:cs="Arial"/>
+                <w:b w:val="0"/>
+                <w:sz w:val="24"/>
+                <w:szCs w:val="24"/>
+              </w:rPr>
+              <w:lastRenderedPageBreak/>
+              <w:t>Documento de análisis</w:t>
+            </w:r>
+          </w:p>
+        </w:tc>
+        <w:tc>
+          <w:tcPr>
+            <w:tcW w:w="2123" w:type="dxa"/>
+          </w:tcPr>
+          <w:p>
+            <w:pPr>
+              <w:cnfStyle w:val="000000000000" w:firstRow="0" w:lastRow="0" w:firstColumn="0" w:lastColumn="0" w:oddVBand="0" w:evenVBand="0" w:oddHBand="0" w:evenHBand="0" w:firstRowFirstColumn="0" w:firstRowLastColumn="0" w:lastRowFirstColumn="0" w:lastRowLastColumn="0"/>
+              <w:rPr>
+                <w:lang w:val="es-MX"/>
+              </w:rPr>
+            </w:pPr>
+            <w:r>
+              <w:rPr>
+                <w:rFonts w:cstheme="minorHAnsi"/>
+                <w:color w:val="000000" w:themeColor="text1"/>
+              </w:rPr>
+              <w:t>.docx</w:t>
+            </w:r>
+          </w:p>
+        </w:tc>
+        <w:tc>
+          <w:tcPr>
+            <w:tcW w:w="2124" w:type="dxa"/>
+          </w:tcPr>
+          <w:p>
+            <w:pPr>
+              <w:cnfStyle w:val="000000000000" w:firstRow="0" w:lastRow="0" w:firstColumn="0" w:lastColumn="0" w:oddVBand="0" w:evenVBand="0" w:oddHBand="0" w:evenHBand="0" w:firstRowFirstColumn="0" w:firstRowLastColumn="0" w:lastRowFirstColumn="0" w:lastRowLastColumn="0"/>
+              <w:rPr>
+                <w:lang w:val="es-MX"/>
+              </w:rPr>
+            </w:pPr>
+            <w:r>
+              <w:rPr>
+                <w:lang w:val="es-MX"/>
+              </w:rPr>
+              <w:t>SAV</w:t>
+            </w:r>
+            <w:r>
+              <w:rPr>
+                <w:rFonts w:cstheme="minorHAnsi"/>
+                <w:color w:val="000000" w:themeColor="text1"/>
+              </w:rPr>
+              <w:t xml:space="preserve"> _DA.docx</w:t>
+            </w:r>
+          </w:p>
+        </w:tc>
+        <w:tc>
+          <w:tcPr>
+            <w:tcW w:w="2124" w:type="dxa"/>
+          </w:tcPr>
+          <w:p>
+            <w:pPr>
+              <w:cnfStyle w:val="000000000000" w:firstRow="0" w:lastRow="0" w:firstColumn="0" w:lastColumn="0" w:oddVBand="0" w:evenVBand="0" w:oddHBand="0" w:evenHBand="0" w:firstRowFirstColumn="0" w:firstRowLastColumn="0" w:lastRowFirstColumn="0" w:lastRowLastColumn="0"/>
+              <w:rPr>
+                <w:lang w:val="es-MX"/>
+              </w:rPr>
+            </w:pPr>
+            <w:r>
+              <w:rPr>
+                <w:lang w:val="es-MX"/>
+              </w:rPr>
+              <w:t>SAV</w:t>
+            </w:r>
+          </w:p>
+        </w:tc>
+      </w:tr>
+      <w:tr>
+        <w:tc>
+          <w:tcPr>
+            <w:cnfStyle w:val="001000000000" w:firstRow="0" w:lastRow="0" w:firstColumn="1" w:lastColumn="0" w:oddVBand="0" w:evenVBand="0" w:oddHBand="0" w:evenHBand="0" w:firstRowFirstColumn="0" w:firstRowLastColumn="0" w:lastRowFirstColumn="0" w:lastRowLastColumn="0"/>
+            <w:tcW w:w="2123" w:type="dxa"/>
+          </w:tcPr>
+          <w:p>
+            <w:pPr>
+              <w:rPr>
+                <w:rFonts w:asciiTheme="majorHAnsi" w:hAnsiTheme="majorHAnsi" w:cs="Arial"/>
+                <w:sz w:val="24"/>
+                <w:szCs w:val="24"/>
+              </w:rPr>
+            </w:pPr>
+            <w:r>
+              <w:rPr>
+                <w:rFonts w:asciiTheme="majorHAnsi" w:hAnsiTheme="majorHAnsi" w:cs="Arial"/>
+                <w:b w:val="0"/>
+                <w:sz w:val="24"/>
+                <w:szCs w:val="24"/>
+              </w:rPr>
+              <w:t xml:space="preserve">Documento de </w:t>
+            </w:r>
+            <w:r>
+              <w:rPr>
+                <w:rFonts w:asciiTheme="majorHAnsi" w:hAnsiTheme="majorHAnsi" w:cs="Arial"/>
+                <w:b w:val="0"/>
+                <w:sz w:val="24"/>
+                <w:szCs w:val="24"/>
+              </w:rPr>
+              <w:t>diseño</w:t>
+            </w:r>
+          </w:p>
+        </w:tc>
+        <w:tc>
+          <w:tcPr>
+            <w:tcW w:w="2123" w:type="dxa"/>
+          </w:tcPr>
+          <w:p>
+            <w:pPr>
+              <w:cnfStyle w:val="000000000000" w:firstRow="0" w:lastRow="0" w:firstColumn="0" w:lastColumn="0" w:oddVBand="0" w:evenVBand="0" w:oddHBand="0" w:evenHBand="0" w:firstRowFirstColumn="0" w:firstRowLastColumn="0" w:lastRowFirstColumn="0" w:lastRowLastColumn="0"/>
+              <w:rPr>
+                <w:lang w:val="es-MX"/>
+              </w:rPr>
+            </w:pPr>
+            <w:r>
+              <w:rPr>
+                <w:rFonts w:cstheme="minorHAnsi"/>
+                <w:color w:val="000000" w:themeColor="text1"/>
+              </w:rPr>
+              <w:t>.docx</w:t>
+            </w:r>
+          </w:p>
+        </w:tc>
+        <w:tc>
+          <w:tcPr>
+            <w:tcW w:w="2124" w:type="dxa"/>
+          </w:tcPr>
+          <w:p>
+            <w:pPr>
+              <w:cnfStyle w:val="000000000000" w:firstRow="0" w:lastRow="0" w:firstColumn="0" w:lastColumn="0" w:oddVBand="0" w:evenVBand="0" w:oddHBand="0" w:evenHBand="0" w:firstRowFirstColumn="0" w:firstRowLastColumn="0" w:lastRowFirstColumn="0" w:lastRowLastColumn="0"/>
+              <w:rPr>
+                <w:lang w:val="es-MX"/>
+              </w:rPr>
+            </w:pPr>
+            <w:r>
+              <w:rPr>
+                <w:lang w:val="es-MX"/>
+              </w:rPr>
+              <w:t>SAV</w:t>
+            </w:r>
+            <w:r>
+              <w:rPr>
+                <w:rFonts w:cstheme="minorHAnsi"/>
+                <w:color w:val="000000" w:themeColor="text1"/>
+              </w:rPr>
+              <w:t xml:space="preserve"> _DD.docx</w:t>
+            </w:r>
+          </w:p>
+        </w:tc>
+        <w:tc>
+          <w:tcPr>
+            <w:tcW w:w="2124" w:type="dxa"/>
+          </w:tcPr>
+          <w:p>
+            <w:pPr>
+              <w:cnfStyle w:val="000000000000" w:firstRow="0" w:lastRow="0" w:firstColumn="0" w:lastColumn="0" w:oddVBand="0" w:evenVBand="0" w:oddHBand="0" w:evenHBand="0" w:firstRowFirstColumn="0" w:firstRowLastColumn="0" w:lastRowFirstColumn="0" w:lastRowLastColumn="0"/>
+              <w:rPr>
+                <w:lang w:val="es-MX"/>
+              </w:rPr>
+            </w:pPr>
+            <w:r>
+              <w:rPr>
+                <w:lang w:val="es-MX"/>
+              </w:rPr>
+              <w:t>SAV</w:t>
+            </w:r>
+          </w:p>
+        </w:tc>
+      </w:tr>
+      <w:tr>
+        <w:tc>
+          <w:tcPr>
+            <w:cnfStyle w:val="001000000000" w:firstRow="0" w:lastRow="0" w:firstColumn="1" w:lastColumn="0" w:oddVBand="0" w:evenVBand="0" w:oddHBand="0" w:evenHBand="0" w:firstRowFirstColumn="0" w:firstRowLastColumn="0" w:lastRowFirstColumn="0" w:lastRowLastColumn="0"/>
+            <w:tcW w:w="2123" w:type="dxa"/>
+          </w:tcPr>
+          <w:p>
+            <w:pPr>
+              <w:rPr>
+                <w:rFonts w:asciiTheme="majorHAnsi" w:hAnsiTheme="majorHAnsi" w:cstheme="minorHAnsi"/>
+                <w:b w:val="0"/>
+                <w:color w:val="000000" w:themeColor="text1"/>
+                <w:sz w:val="24"/>
+                <w:szCs w:val="24"/>
+              </w:rPr>
+            </w:pPr>
+            <w:r>
+              <w:rPr>
+                <w:rFonts w:asciiTheme="majorHAnsi" w:hAnsiTheme="majorHAnsi" w:cstheme="minorHAnsi"/>
+                <w:b w:val="0"/>
+                <w:color w:val="000000" w:themeColor="text1"/>
+                <w:sz w:val="24"/>
+                <w:szCs w:val="24"/>
+              </w:rPr>
+              <w:t>Documento de casos de prueba</w:t>
+            </w:r>
+          </w:p>
+          <w:p>
+            <w:pPr>
+              <w:rPr>
+                <w:rFonts w:asciiTheme="majorHAnsi" w:hAnsiTheme="majorHAnsi" w:cstheme="minorHAnsi"/>
+                <w:b w:val="0"/>
+                <w:color w:val="000000" w:themeColor="text1"/>
+                <w:sz w:val="16"/>
+                <w:szCs w:val="16"/>
+              </w:rPr>
+            </w:pPr>
+          </w:p>
+        </w:tc>
+        <w:tc>
+          <w:tcPr>
+            <w:tcW w:w="2123" w:type="dxa"/>
+          </w:tcPr>
+          <w:p>
+            <w:pPr>
+              <w:cnfStyle w:val="000000000000" w:firstRow="0" w:lastRow="0" w:firstColumn="0" w:lastColumn="0" w:oddVBand="0" w:evenVBand="0" w:oddHBand="0" w:evenHBand="0" w:firstRowFirstColumn="0" w:firstRowLastColumn="0" w:lastRowFirstColumn="0" w:lastRowLastColumn="0"/>
+              <w:rPr>
+                <w:lang w:val="es-MX"/>
+              </w:rPr>
+            </w:pPr>
+            <w:r>
+              <w:rPr>
+                <w:rFonts w:cstheme="minorHAnsi"/>
+                <w:color w:val="000000" w:themeColor="text1"/>
+              </w:rPr>
+              <w:t>.docx</w:t>
+            </w:r>
+          </w:p>
+        </w:tc>
+        <w:tc>
+          <w:tcPr>
+            <w:tcW w:w="2124" w:type="dxa"/>
+          </w:tcPr>
+          <w:p>
+            <w:pPr>
+              <w:cnfStyle w:val="000000000000" w:firstRow="0" w:lastRow="0" w:firstColumn="0" w:lastColumn="0" w:oddVBand="0" w:evenVBand="0" w:oddHBand="0" w:evenHBand="0" w:firstRowFirstColumn="0" w:firstRowLastColumn="0" w:lastRowFirstColumn="0" w:lastRowLastColumn="0"/>
+              <w:rPr>
+                <w:lang w:val="es-MX"/>
+              </w:rPr>
+            </w:pPr>
+            <w:r>
+              <w:rPr>
+                <w:lang w:val="es-MX"/>
+              </w:rPr>
+              <w:t>SAV</w:t>
+            </w:r>
+            <w:r>
+              <w:rPr>
+                <w:rFonts w:cstheme="minorHAnsi"/>
+                <w:color w:val="000000" w:themeColor="text1"/>
+              </w:rPr>
+              <w:t xml:space="preserve"> _DCP.docx</w:t>
+            </w:r>
+          </w:p>
+        </w:tc>
+        <w:tc>
+          <w:tcPr>
+            <w:tcW w:w="2124" w:type="dxa"/>
+          </w:tcPr>
+          <w:p>
+            <w:pPr>
+              <w:cnfStyle w:val="000000000000" w:firstRow="0" w:lastRow="0" w:firstColumn="0" w:lastColumn="0" w:oddVBand="0" w:evenVBand="0" w:oddHBand="0" w:evenHBand="0" w:firstRowFirstColumn="0" w:firstRowLastColumn="0" w:lastRowFirstColumn="0" w:lastRowLastColumn="0"/>
+              <w:rPr>
+                <w:lang w:val="es-MX"/>
+              </w:rPr>
+            </w:pPr>
+            <w:r>
+              <w:rPr>
+                <w:lang w:val="es-MX"/>
+              </w:rPr>
+              <w:t>SAV</w:t>
+            </w:r>
+          </w:p>
+        </w:tc>
+      </w:tr>
+      <w:tr>
+        <w:tc>
+          <w:tcPr>
+            <w:cnfStyle w:val="001000000000" w:firstRow="0" w:lastRow="0" w:firstColumn="1" w:lastColumn="0" w:oddVBand="0" w:evenVBand="0" w:oddHBand="0" w:evenHBand="0" w:firstRowFirstColumn="0" w:firstRowLastColumn="0" w:lastRowFirstColumn="0" w:lastRowLastColumn="0"/>
+            <w:tcW w:w="2123" w:type="dxa"/>
+          </w:tcPr>
+          <w:p>
+            <w:pPr>
+              <w:rPr>
+                <w:rFonts w:asciiTheme="majorHAnsi" w:hAnsiTheme="majorHAnsi" w:cstheme="minorHAnsi"/>
+                <w:b w:val="0"/>
+                <w:sz w:val="24"/>
+                <w:szCs w:val="24"/>
+              </w:rPr>
+            </w:pPr>
+            <w:r>
+              <w:rPr>
+                <w:rFonts w:asciiTheme="majorHAnsi" w:hAnsiTheme="majorHAnsi" w:cstheme="minorHAnsi"/>
+                <w:b w:val="0"/>
+                <w:color w:val="000000" w:themeColor="text1"/>
+                <w:sz w:val="24"/>
+                <w:szCs w:val="24"/>
+              </w:rPr>
+              <w:t>Documento de especificación de Casos de uso</w:t>
+            </w:r>
+          </w:p>
+        </w:tc>
+        <w:tc>
+          <w:tcPr>
+            <w:tcW w:w="2123" w:type="dxa"/>
+          </w:tcPr>
+          <w:p>
+            <w:pPr>
+              <w:cnfStyle w:val="000000000000" w:firstRow="0" w:lastRow="0" w:firstColumn="0" w:lastColumn="0" w:oddVBand="0" w:evenVBand="0" w:oddHBand="0" w:evenHBand="0" w:firstRowFirstColumn="0" w:firstRowLastColumn="0" w:lastRowFirstColumn="0" w:lastRowLastColumn="0"/>
+              <w:rPr>
+                <w:lang w:val="es-MX"/>
+              </w:rPr>
+            </w:pPr>
+            <w:r>
+              <w:rPr>
+                <w:rFonts w:cstheme="minorHAnsi"/>
+                <w:color w:val="000000" w:themeColor="text1"/>
+              </w:rPr>
+              <w:t>.docx</w:t>
+            </w:r>
+          </w:p>
+        </w:tc>
+        <w:tc>
+          <w:tcPr>
+            <w:tcW w:w="2124" w:type="dxa"/>
+          </w:tcPr>
+          <w:p>
+            <w:pPr>
+              <w:cnfStyle w:val="000000000000" w:firstRow="0" w:lastRow="0" w:firstColumn="0" w:lastColumn="0" w:oddVBand="0" w:evenVBand="0" w:oddHBand="0" w:evenHBand="0" w:firstRowFirstColumn="0" w:firstRowLastColumn="0" w:lastRowFirstColumn="0" w:lastRowLastColumn="0"/>
+              <w:rPr>
+                <w:lang w:val="es-MX"/>
+              </w:rPr>
+            </w:pPr>
+            <w:r>
+              <w:rPr>
+                <w:lang w:val="es-MX"/>
+              </w:rPr>
+              <w:t>SAV</w:t>
+            </w:r>
+            <w:r>
+              <w:rPr>
+                <w:rFonts w:cstheme="minorHAnsi"/>
+                <w:color w:val="000000" w:themeColor="text1"/>
+              </w:rPr>
+              <w:t xml:space="preserve"> _DECU.docx</w:t>
+            </w:r>
+          </w:p>
+        </w:tc>
+        <w:tc>
+          <w:tcPr>
+            <w:tcW w:w="2124" w:type="dxa"/>
+          </w:tcPr>
+          <w:p>
+            <w:pPr>
+              <w:cnfStyle w:val="000000000000" w:firstRow="0" w:lastRow="0" w:firstColumn="0" w:lastColumn="0" w:oddVBand="0" w:evenVBand="0" w:oddHBand="0" w:evenHBand="0" w:firstRowFirstColumn="0" w:firstRowLastColumn="0" w:lastRowFirstColumn="0" w:lastRowLastColumn="0"/>
+              <w:rPr>
+                <w:lang w:val="es-MX"/>
+              </w:rPr>
+            </w:pPr>
+            <w:r>
+              <w:rPr>
+                <w:lang w:val="es-MX"/>
+              </w:rPr>
+              <w:t>SAV</w:t>
+            </w:r>
+          </w:p>
+        </w:tc>
+      </w:tr>
+      <w:tr>
+        <w:tc>
+          <w:tcPr>
+            <w:cnfStyle w:val="001000000000" w:firstRow="0" w:lastRow="0" w:firstColumn="1" w:lastColumn="0" w:oddVBand="0" w:evenVBand="0" w:oddHBand="0" w:evenHBand="0" w:firstRowFirstColumn="0" w:firstRowLastColumn="0" w:lastRowFirstColumn="0" w:lastRowLastColumn="0"/>
+            <w:tcW w:w="2123" w:type="dxa"/>
+          </w:tcPr>
+          <w:p>
+            <w:pPr>
+              <w:rPr>
+                <w:rFonts w:asciiTheme="majorHAnsi" w:hAnsiTheme="majorHAnsi" w:cstheme="minorHAnsi"/>
+                <w:b w:val="0"/>
+                <w:sz w:val="24"/>
+                <w:szCs w:val="24"/>
+              </w:rPr>
+            </w:pPr>
+            <w:r>
+              <w:rPr>
+                <w:rFonts w:asciiTheme="majorHAnsi" w:hAnsiTheme="majorHAnsi" w:cstheme="minorHAnsi"/>
+                <w:b w:val="0"/>
+                <w:color w:val="000000" w:themeColor="text1"/>
+                <w:sz w:val="24"/>
+                <w:szCs w:val="24"/>
+              </w:rPr>
+              <w:t>Documento de diseño de la base de datos</w:t>
+            </w:r>
+          </w:p>
+        </w:tc>
+        <w:tc>
+          <w:tcPr>
+            <w:tcW w:w="2123" w:type="dxa"/>
+          </w:tcPr>
+          <w:p>
+            <w:pPr>
+              <w:cnfStyle w:val="000000000000" w:firstRow="0" w:lastRow="0" w:firstColumn="0" w:lastColumn="0" w:oddVBand="0" w:evenVBand="0" w:oddHBand="0" w:evenHBand="0" w:firstRowFirstColumn="0" w:firstRowLastColumn="0" w:lastRowFirstColumn="0" w:lastRowLastColumn="0"/>
+              <w:rPr>
+                <w:lang w:val="es-MX"/>
+              </w:rPr>
+            </w:pPr>
+            <w:r>
+              <w:rPr>
+                <w:rFonts w:cstheme="minorHAnsi"/>
+                <w:color w:val="000000" w:themeColor="text1"/>
+              </w:rPr>
+              <w:t>.docx</w:t>
+            </w:r>
+          </w:p>
+        </w:tc>
+        <w:tc>
+          <w:tcPr>
+            <w:tcW w:w="2124" w:type="dxa"/>
+          </w:tcPr>
+          <w:p>
+            <w:pPr>
+              <w:cnfStyle w:val="000000000000" w:firstRow="0" w:lastRow="0" w:firstColumn="0" w:lastColumn="0" w:oddVBand="0" w:evenVBand="0" w:oddHBand="0" w:evenHBand="0" w:firstRowFirstColumn="0" w:firstRowLastColumn="0" w:lastRowFirstColumn="0" w:lastRowLastColumn="0"/>
+              <w:rPr>
+                <w:lang w:val="es-MX"/>
+              </w:rPr>
+            </w:pPr>
+            <w:r>
+              <w:rPr>
+                <w:lang w:val="es-MX"/>
+              </w:rPr>
+              <w:t>SAV</w:t>
+            </w:r>
+            <w:r>
+              <w:rPr>
+                <w:rFonts w:cstheme="minorHAnsi"/>
+                <w:color w:val="000000" w:themeColor="text1"/>
+              </w:rPr>
+              <w:t xml:space="preserve"> _DDBD.docx</w:t>
+            </w:r>
+          </w:p>
+        </w:tc>
+        <w:tc>
+          <w:tcPr>
+            <w:tcW w:w="2124" w:type="dxa"/>
+          </w:tcPr>
+          <w:p>
+            <w:pPr>
+              <w:cnfStyle w:val="000000000000" w:firstRow="0" w:lastRow="0" w:firstColumn="0" w:lastColumn="0" w:oddVBand="0" w:evenVBand="0" w:oddHBand="0" w:evenHBand="0" w:firstRowFirstColumn="0" w:firstRowLastColumn="0" w:lastRowFirstColumn="0" w:lastRowLastColumn="0"/>
+              <w:rPr>
+                <w:lang w:val="es-MX"/>
+              </w:rPr>
+            </w:pPr>
+            <w:r>
+              <w:rPr>
+                <w:lang w:val="es-MX"/>
+              </w:rPr>
+              <w:t>SAV</w:t>
+            </w:r>
+          </w:p>
+        </w:tc>
+      </w:tr>
+      <w:tr>
+        <w:tc>
+          <w:tcPr>
+            <w:cnfStyle w:val="001000000000" w:firstRow="0" w:lastRow="0" w:firstColumn="1" w:lastColumn="0" w:oddVBand="0" w:evenVBand="0" w:oddHBand="0" w:evenHBand="0" w:firstRowFirstColumn="0" w:firstRowLastColumn="0" w:lastRowFirstColumn="0" w:lastRowLastColumn="0"/>
+            <w:tcW w:w="2123" w:type="dxa"/>
+          </w:tcPr>
+          <w:p>
+            <w:pPr>
+              <w:spacing w:after="160" w:line="259" w:lineRule="auto"/>
+              <w:rPr>
+                <w:rFonts w:asciiTheme="majorHAnsi" w:hAnsiTheme="majorHAnsi" w:cstheme="minorHAnsi"/>
+                <w:b w:val="0"/>
+                <w:color w:val="000000" w:themeColor="text1"/>
+                <w:sz w:val="24"/>
+                <w:szCs w:val="24"/>
+              </w:rPr>
+            </w:pPr>
+            <w:r>
+              <w:rPr>
+                <w:rFonts w:asciiTheme="majorHAnsi" w:hAnsiTheme="majorHAnsi" w:cstheme="minorHAnsi"/>
+                <w:b w:val="0"/>
+                <w:color w:val="000000" w:themeColor="text1"/>
+                <w:sz w:val="24"/>
+                <w:szCs w:val="24"/>
+              </w:rPr>
+              <w:t>Documento de arquitectura</w:t>
+            </w:r>
+          </w:p>
+        </w:tc>
+        <w:tc>
+          <w:tcPr>
+            <w:tcW w:w="2123" w:type="dxa"/>
+          </w:tcPr>
+          <w:p>
+            <w:pPr>
+              <w:cnfStyle w:val="000000000000" w:firstRow="0" w:lastRow="0" w:firstColumn="0" w:lastColumn="0" w:oddVBand="0" w:evenVBand="0" w:oddHBand="0" w:evenHBand="0" w:firstRowFirstColumn="0" w:firstRowLastColumn="0" w:lastRowFirstColumn="0" w:lastRowLastColumn="0"/>
+              <w:rPr>
+                <w:lang w:val="es-MX"/>
+              </w:rPr>
+            </w:pPr>
+            <w:r>
+              <w:rPr>
+                <w:rFonts w:cstheme="minorHAnsi"/>
+                <w:color w:val="000000" w:themeColor="text1"/>
+              </w:rPr>
+              <w:t>.docx</w:t>
+            </w:r>
+          </w:p>
+        </w:tc>
+        <w:tc>
+          <w:tcPr>
+            <w:tcW w:w="2124" w:type="dxa"/>
+          </w:tcPr>
+          <w:p>
+            <w:pPr>
+              <w:cnfStyle w:val="000000000000" w:firstRow="0" w:lastRow="0" w:firstColumn="0" w:lastColumn="0" w:oddVBand="0" w:evenVBand="0" w:oddHBand="0" w:evenHBand="0" w:firstRowFirstColumn="0" w:firstRowLastColumn="0" w:lastRowFirstColumn="0" w:lastRowLastColumn="0"/>
+              <w:rPr>
+                <w:lang w:val="es-MX"/>
+              </w:rPr>
+            </w:pPr>
+            <w:r>
+              <w:rPr>
+                <w:lang w:val="es-MX"/>
+              </w:rPr>
+              <w:t>SAV</w:t>
+            </w:r>
+            <w:r>
+              <w:rPr>
+                <w:rFonts w:cstheme="minorHAnsi"/>
+                <w:color w:val="000000" w:themeColor="text1"/>
+              </w:rPr>
+              <w:t xml:space="preserve"> _DA.docx</w:t>
+            </w:r>
+          </w:p>
+        </w:tc>
+        <w:tc>
+          <w:tcPr>
+            <w:tcW w:w="2124" w:type="dxa"/>
+          </w:tcPr>
+          <w:p>
+            <w:pPr>
+              <w:cnfStyle w:val="000000000000" w:firstRow="0" w:lastRow="0" w:firstColumn="0" w:lastColumn="0" w:oddVBand="0" w:evenVBand="0" w:oddHBand="0" w:evenHBand="0" w:firstRowFirstColumn="0" w:firstRowLastColumn="0" w:lastRowFirstColumn="0" w:lastRowLastColumn="0"/>
+              <w:rPr>
+                <w:lang w:val="es-MX"/>
+              </w:rPr>
+            </w:pPr>
+            <w:r>
+              <w:rPr>
+                <w:lang w:val="es-MX"/>
+              </w:rPr>
+              <w:t>SAV</w:t>
+            </w:r>
+          </w:p>
+        </w:tc>
+      </w:tr>
+      <w:tr>
+        <w:tc>
+          <w:tcPr>
+            <w:cnfStyle w:val="001000000000" w:firstRow="0" w:lastRow="0" w:firstColumn="1" w:lastColumn="0" w:oddVBand="0" w:evenVBand="0" w:oddHBand="0" w:evenHBand="0" w:firstRowFirstColumn="0" w:firstRowLastColumn="0" w:lastRowFirstColumn="0" w:lastRowLastColumn="0"/>
+            <w:tcW w:w="2123" w:type="dxa"/>
+          </w:tcPr>
+          <w:p>
+            <w:pPr>
+              <w:spacing w:after="160" w:line="259" w:lineRule="auto"/>
+              <w:rPr>
+                <w:rFonts w:asciiTheme="majorHAnsi" w:hAnsiTheme="majorHAnsi" w:cstheme="minorHAnsi"/>
+                <w:b w:val="0"/>
+                <w:color w:val="000000" w:themeColor="text1"/>
+                <w:sz w:val="24"/>
+                <w:szCs w:val="24"/>
+              </w:rPr>
+            </w:pPr>
+            <w:r>
+              <w:rPr>
+                <w:rFonts w:asciiTheme="majorHAnsi" w:hAnsiTheme="majorHAnsi" w:cstheme="minorHAnsi"/>
+                <w:b w:val="0"/>
+                <w:color w:val="000000" w:themeColor="text1"/>
+                <w:sz w:val="24"/>
+                <w:szCs w:val="24"/>
+              </w:rPr>
+              <w:t>Documento de despliegue</w:t>
+            </w:r>
+          </w:p>
+        </w:tc>
+        <w:tc>
+          <w:tcPr>
+            <w:tcW w:w="2123" w:type="dxa"/>
+          </w:tcPr>
+          <w:p>
+            <w:pPr>
+              <w:cnfStyle w:val="000000000000" w:firstRow="0" w:lastRow="0" w:firstColumn="0" w:lastColumn="0" w:oddVBand="0" w:evenVBand="0" w:oddHBand="0" w:evenHBand="0" w:firstRowFirstColumn="0" w:firstRowLastColumn="0" w:lastRowFirstColumn="0" w:lastRowLastColumn="0"/>
+              <w:rPr>
+                <w:lang w:val="es-MX"/>
+              </w:rPr>
+            </w:pPr>
+            <w:r>
+              <w:rPr>
+                <w:rFonts w:cstheme="minorHAnsi"/>
+                <w:color w:val="000000" w:themeColor="text1"/>
+              </w:rPr>
+              <w:t>.docx</w:t>
+            </w:r>
+          </w:p>
+        </w:tc>
+        <w:tc>
+          <w:tcPr>
+            <w:tcW w:w="2124" w:type="dxa"/>
+          </w:tcPr>
+          <w:p>
+            <w:pPr>
+              <w:cnfStyle w:val="000000000000" w:firstRow="0" w:lastRow="0" w:firstColumn="0" w:lastColumn="0" w:oddVBand="0" w:evenVBand="0" w:oddHBand="0" w:evenHBand="0" w:firstRowFirstColumn="0" w:firstRowLastColumn="0" w:lastRowFirstColumn="0" w:lastRowLastColumn="0"/>
+              <w:rPr>
+                <w:lang w:val="es-MX"/>
+              </w:rPr>
+            </w:pPr>
+            <w:r>
+              <w:rPr>
+                <w:lang w:val="es-MX"/>
+              </w:rPr>
+              <w:t>SAV</w:t>
+            </w:r>
+            <w:r>
+              <w:rPr>
+                <w:rFonts w:cstheme="minorHAnsi"/>
+                <w:color w:val="000000" w:themeColor="text1"/>
+              </w:rPr>
+              <w:t xml:space="preserve"> _DD.docx</w:t>
+            </w:r>
+          </w:p>
+        </w:tc>
+        <w:tc>
+          <w:tcPr>
+            <w:tcW w:w="2124" w:type="dxa"/>
+          </w:tcPr>
+          <w:p>
+            <w:pPr>
+              <w:cnfStyle w:val="000000000000" w:firstRow="0" w:lastRow="0" w:firstColumn="0" w:lastColumn="0" w:oddVBand="0" w:evenVBand="0" w:oddHBand="0" w:evenHBand="0" w:firstRowFirstColumn="0" w:firstRowLastColumn="0" w:lastRowFirstColumn="0" w:lastRowLastColumn="0"/>
+              <w:rPr>
+                <w:lang w:val="es-MX"/>
+              </w:rPr>
+            </w:pPr>
+            <w:r>
+              <w:rPr>
+                <w:lang w:val="es-MX"/>
+              </w:rPr>
+              <w:t>SAV</w:t>
+            </w:r>
+          </w:p>
+        </w:tc>
+      </w:tr>
+      <w:tr>
+        <w:tc>
+          <w:tcPr>
+            <w:cnfStyle w:val="001000000000" w:firstRow="0" w:lastRow="0" w:firstColumn="1" w:lastColumn="0" w:oddVBand="0" w:evenVBand="0" w:oddHBand="0" w:evenHBand="0" w:firstRowFirstColumn="0" w:firstRowLastColumn="0" w:lastRowFirstColumn="0" w:lastRowLastColumn="0"/>
+            <w:tcW w:w="2123" w:type="dxa"/>
+          </w:tcPr>
+          <w:p>
+            <w:pPr>
+              <w:spacing w:after="160" w:line="259" w:lineRule="auto"/>
+              <w:rPr>
+                <w:rFonts w:asciiTheme="majorHAnsi" w:hAnsiTheme="majorHAnsi" w:cstheme="minorHAnsi"/>
+                <w:b w:val="0"/>
+                <w:color w:val="000000" w:themeColor="text1"/>
+                <w:sz w:val="24"/>
+                <w:szCs w:val="24"/>
+              </w:rPr>
+            </w:pPr>
+            <w:r>
+              <w:rPr>
+                <w:rFonts w:asciiTheme="majorHAnsi" w:hAnsiTheme="majorHAnsi" w:cstheme="minorHAnsi"/>
+                <w:b w:val="0"/>
+                <w:color w:val="000000" w:themeColor="text1"/>
+                <w:sz w:val="24"/>
+                <w:szCs w:val="24"/>
+              </w:rPr>
+              <w:t>Manual de usuario</w:t>
+            </w:r>
+          </w:p>
+        </w:tc>
+        <w:tc>
+          <w:tcPr>
+            <w:tcW w:w="2123" w:type="dxa"/>
+          </w:tcPr>
+          <w:p>
+            <w:pPr>
+              <w:cnfStyle w:val="000000000000" w:firstRow="0" w:lastRow="0" w:firstColumn="0" w:lastColumn="0" w:oddVBand="0" w:evenVBand="0" w:oddHBand="0" w:evenHBand="0" w:firstRowFirstColumn="0" w:firstRowLastColumn="0" w:lastRowFirstColumn="0" w:lastRowLastColumn="0"/>
+              <w:rPr>
+                <w:lang w:val="es-MX"/>
+              </w:rPr>
+            </w:pPr>
+            <w:r>
+              <w:rPr>
+                <w:rFonts w:cstheme="minorHAnsi"/>
+                <w:color w:val="000000" w:themeColor="text1"/>
+              </w:rPr>
+              <w:t>.docx</w:t>
+            </w:r>
+          </w:p>
+        </w:tc>
+        <w:tc>
+          <w:tcPr>
+            <w:tcW w:w="2124" w:type="dxa"/>
+          </w:tcPr>
+          <w:p>
+            <w:pPr>
+              <w:cnfStyle w:val="000000000000" w:firstRow="0" w:lastRow="0" w:firstColumn="0" w:lastColumn="0" w:oddVBand="0" w:evenVBand="0" w:oddHBand="0" w:evenHBand="0" w:firstRowFirstColumn="0" w:firstRowLastColumn="0" w:lastRowFirstColumn="0" w:lastRowLastColumn="0"/>
+              <w:rPr>
+                <w:lang w:val="es-MX"/>
+              </w:rPr>
+            </w:pPr>
+            <w:r>
+              <w:rPr>
+                <w:lang w:val="es-MX"/>
+              </w:rPr>
+              <w:t>SAV</w:t>
+            </w:r>
+            <w:r>
+              <w:rPr>
+                <w:rFonts w:cstheme="minorHAnsi"/>
+                <w:color w:val="000000" w:themeColor="text1"/>
+              </w:rPr>
+              <w:t xml:space="preserve"> _MU.docx</w:t>
+            </w:r>
+          </w:p>
+        </w:tc>
+        <w:tc>
+          <w:tcPr>
+            <w:tcW w:w="2124" w:type="dxa"/>
+          </w:tcPr>
+          <w:p>
+            <w:pPr>
+              <w:cnfStyle w:val="000000000000" w:firstRow="0" w:lastRow="0" w:firstColumn="0" w:lastColumn="0" w:oddVBand="0" w:evenVBand="0" w:oddHBand="0" w:evenHBand="0" w:firstRowFirstColumn="0" w:firstRowLastColumn="0" w:lastRowFirstColumn="0" w:lastRowLastColumn="0"/>
+              <w:rPr>
+                <w:lang w:val="es-MX"/>
+              </w:rPr>
+            </w:pPr>
+            <w:r>
+              <w:rPr>
+                <w:lang w:val="es-MX"/>
+              </w:rPr>
+              <w:t>SAV</w:t>
+            </w:r>
+          </w:p>
+        </w:tc>
+      </w:tr>
+      <w:tr>
+        <w:tc>
+          <w:tcPr>
+            <w:cnfStyle w:val="001000000000" w:firstRow="0" w:lastRow="0" w:firstColumn="1" w:lastColumn="0" w:oddVBand="0" w:evenVBand="0" w:oddHBand="0" w:evenHBand="0" w:firstRowFirstColumn="0" w:firstRowLastColumn="0" w:lastRowFirstColumn="0" w:lastRowLastColumn="0"/>
+            <w:tcW w:w="2123" w:type="dxa"/>
+          </w:tcPr>
+          <w:p>
+            <w:pPr>
+              <w:spacing w:after="160" w:line="259" w:lineRule="auto"/>
+              <w:rPr>
+                <w:rFonts w:asciiTheme="majorHAnsi" w:hAnsiTheme="majorHAnsi" w:cstheme="minorHAnsi"/>
+                <w:b w:val="0"/>
+                <w:color w:val="000000" w:themeColor="text1"/>
+                <w:sz w:val="24"/>
+                <w:szCs w:val="24"/>
+              </w:rPr>
+            </w:pPr>
+            <w:proofErr w:type="spellStart"/>
+            <w:r>
+              <w:rPr>
+                <w:rFonts w:asciiTheme="majorHAnsi" w:hAnsiTheme="majorHAnsi" w:cstheme="minorHAnsi"/>
+                <w:b w:val="0"/>
+                <w:color w:val="000000" w:themeColor="text1"/>
+                <w:sz w:val="24"/>
+                <w:szCs w:val="24"/>
+              </w:rPr>
+              <w:t>Codigo</w:t>
+            </w:r>
+            <w:proofErr w:type="spellEnd"/>
+            <w:r>
+              <w:rPr>
+                <w:rFonts w:asciiTheme="majorHAnsi" w:hAnsiTheme="majorHAnsi" w:cstheme="minorHAnsi"/>
+                <w:b w:val="0"/>
+                <w:color w:val="000000" w:themeColor="text1"/>
+                <w:sz w:val="24"/>
+                <w:szCs w:val="24"/>
+              </w:rPr>
+              <w:t xml:space="preserve"> fuente back-</w:t>
+            </w:r>
+            <w:proofErr w:type="spellStart"/>
+            <w:r>
+              <w:rPr>
+                <w:rFonts w:asciiTheme="majorHAnsi" w:hAnsiTheme="majorHAnsi" w:cstheme="minorHAnsi"/>
+                <w:b w:val="0"/>
+                <w:color w:val="000000" w:themeColor="text1"/>
+                <w:sz w:val="24"/>
+                <w:szCs w:val="24"/>
+              </w:rPr>
+              <w:t>End</w:t>
+            </w:r>
+            <w:proofErr w:type="spellEnd"/>
+          </w:p>
+        </w:tc>
+        <w:tc>
+          <w:tcPr>
+            <w:tcW w:w="2123" w:type="dxa"/>
+          </w:tcPr>
+          <w:p>
+            <w:pPr>
+              <w:cnfStyle w:val="000000000000" w:firstRow="0" w:lastRow="0" w:firstColumn="0" w:lastColumn="0" w:oddVBand="0" w:evenVBand="0" w:oddHBand="0" w:evenHBand="0" w:firstRowFirstColumn="0" w:firstRowLastColumn="0" w:lastRowFirstColumn="0" w:lastRowLastColumn="0"/>
+              <w:rPr>
+                <w:lang w:val="es-MX"/>
+              </w:rPr>
+            </w:pPr>
+            <w:r>
+              <w:rPr>
+                <w:rFonts w:cstheme="minorHAnsi"/>
+                <w:color w:val="000000" w:themeColor="text1"/>
+              </w:rPr>
+              <w:t>.zip</w:t>
+            </w:r>
+          </w:p>
+        </w:tc>
+        <w:tc>
+          <w:tcPr>
+            <w:tcW w:w="2124" w:type="dxa"/>
+          </w:tcPr>
+          <w:p>
+            <w:pPr>
+              <w:cnfStyle w:val="000000000000" w:firstRow="0" w:lastRow="0" w:firstColumn="0" w:lastColumn="0" w:oddVBand="0" w:evenVBand="0" w:oddHBand="0" w:evenHBand="0" w:firstRowFirstColumn="0" w:firstRowLastColumn="0" w:lastRowFirstColumn="0" w:lastRowLastColumn="0"/>
+              <w:rPr>
+                <w:lang w:val="es-MX"/>
+              </w:rPr>
+            </w:pPr>
+            <w:r>
+              <w:rPr>
+                <w:lang w:val="es-MX"/>
+              </w:rPr>
+              <w:t>SAV</w:t>
+            </w:r>
+            <w:r>
+              <w:rPr>
+                <w:rFonts w:cstheme="minorHAnsi"/>
+                <w:color w:val="000000" w:themeColor="text1"/>
+              </w:rPr>
+              <w:t xml:space="preserve"> _CFB.zip</w:t>
+            </w:r>
+          </w:p>
+        </w:tc>
+        <w:tc>
+          <w:tcPr>
+            <w:tcW w:w="2124" w:type="dxa"/>
+          </w:tcPr>
+          <w:p>
+            <w:pPr>
+              <w:cnfStyle w:val="000000000000" w:firstRow="0" w:lastRow="0" w:firstColumn="0" w:lastColumn="0" w:oddVBand="0" w:evenVBand="0" w:oddHBand="0" w:evenHBand="0" w:firstRowFirstColumn="0" w:firstRowLastColumn="0" w:lastRowFirstColumn="0" w:lastRowLastColumn="0"/>
+              <w:rPr>
+                <w:lang w:val="es-MX"/>
+              </w:rPr>
+            </w:pPr>
+            <w:r>
+              <w:rPr>
+                <w:lang w:val="es-MX"/>
+              </w:rPr>
+              <w:t>SAV</w:t>
+            </w:r>
+          </w:p>
+        </w:tc>
+      </w:tr>
+      <w:tr>
+        <w:tc>
+          <w:tcPr>
+            <w:cnfStyle w:val="001000000000" w:firstRow="0" w:lastRow="0" w:firstColumn="1" w:lastColumn="0" w:oddVBand="0" w:evenVBand="0" w:oddHBand="0" w:evenHBand="0" w:firstRowFirstColumn="0" w:firstRowLastColumn="0" w:lastRowFirstColumn="0" w:lastRowLastColumn="0"/>
+            <w:tcW w:w="2123" w:type="dxa"/>
+          </w:tcPr>
+          <w:p>
+            <w:pPr>
+              <w:rPr>
+                <w:rFonts w:asciiTheme="majorHAnsi" w:hAnsiTheme="majorHAnsi" w:cstheme="minorHAnsi"/>
+                <w:b w:val="0"/>
+                <w:color w:val="000000" w:themeColor="text1"/>
+                <w:sz w:val="24"/>
+                <w:szCs w:val="24"/>
+              </w:rPr>
+            </w:pPr>
+            <w:proofErr w:type="spellStart"/>
+            <w:r>
+              <w:rPr>
+                <w:rFonts w:asciiTheme="majorHAnsi" w:hAnsiTheme="majorHAnsi" w:cstheme="minorHAnsi"/>
+                <w:b w:val="0"/>
+                <w:color w:val="000000" w:themeColor="text1"/>
+                <w:sz w:val="24"/>
+                <w:szCs w:val="24"/>
+              </w:rPr>
+              <w:t>Codigo</w:t>
+            </w:r>
+            <w:proofErr w:type="spellEnd"/>
+            <w:r>
+              <w:rPr>
+                <w:rFonts w:asciiTheme="majorHAnsi" w:hAnsiTheme="majorHAnsi" w:cstheme="minorHAnsi"/>
+                <w:b w:val="0"/>
+                <w:color w:val="000000" w:themeColor="text1"/>
+                <w:sz w:val="24"/>
+                <w:szCs w:val="24"/>
+              </w:rPr>
+              <w:t xml:space="preserve"> fuente </w:t>
+            </w:r>
+            <w:proofErr w:type="spellStart"/>
+            <w:r>
+              <w:rPr>
+                <w:rFonts w:asciiTheme="majorHAnsi" w:hAnsiTheme="majorHAnsi" w:cstheme="minorHAnsi"/>
+                <w:b w:val="0"/>
+                <w:color w:val="000000" w:themeColor="text1"/>
+                <w:sz w:val="24"/>
+                <w:szCs w:val="24"/>
+              </w:rPr>
+              <w:t>front-End</w:t>
+            </w:r>
+            <w:proofErr w:type="spellEnd"/>
+          </w:p>
+          <w:p>
+            <w:pPr>
+              <w:rPr>
+                <w:rFonts w:asciiTheme="majorHAnsi" w:hAnsiTheme="majorHAnsi" w:cstheme="minorHAnsi"/>
+                <w:b w:val="0"/>
+                <w:sz w:val="16"/>
+                <w:szCs w:val="16"/>
+              </w:rPr>
+            </w:pPr>
+          </w:p>
+        </w:tc>
+        <w:tc>
+          <w:tcPr>
+            <w:tcW w:w="2123" w:type="dxa"/>
+          </w:tcPr>
+          <w:p>
+            <w:pPr>
+              <w:cnfStyle w:val="000000000000" w:firstRow="0" w:lastRow="0" w:firstColumn="0" w:lastColumn="0" w:oddVBand="0" w:evenVBand="0" w:oddHBand="0" w:evenHBand="0" w:firstRowFirstColumn="0" w:firstRowLastColumn="0" w:lastRowFirstColumn="0" w:lastRowLastColumn="0"/>
+              <w:rPr>
+                <w:lang w:val="es-MX"/>
+              </w:rPr>
+            </w:pPr>
+            <w:r>
+              <w:rPr>
+                <w:rFonts w:cstheme="minorHAnsi"/>
+                <w:color w:val="000000" w:themeColor="text1"/>
+              </w:rPr>
+              <w:t>.zip</w:t>
+            </w:r>
+          </w:p>
+        </w:tc>
+        <w:tc>
+          <w:tcPr>
+            <w:tcW w:w="2124" w:type="dxa"/>
+          </w:tcPr>
+          <w:p>
+            <w:pPr>
+              <w:cnfStyle w:val="000000000000" w:firstRow="0" w:lastRow="0" w:firstColumn="0" w:lastColumn="0" w:oddVBand="0" w:evenVBand="0" w:oddHBand="0" w:evenHBand="0" w:firstRowFirstColumn="0" w:firstRowLastColumn="0" w:lastRowFirstColumn="0" w:lastRowLastColumn="0"/>
+              <w:rPr>
+                <w:lang w:val="es-MX"/>
+              </w:rPr>
+            </w:pPr>
+            <w:r>
+              <w:rPr>
+                <w:lang w:val="es-MX"/>
+              </w:rPr>
+              <w:t>SAV</w:t>
+            </w:r>
+            <w:r>
+              <w:rPr>
+                <w:rFonts w:cstheme="minorHAnsi"/>
+                <w:color w:val="000000" w:themeColor="text1"/>
+              </w:rPr>
+              <w:t xml:space="preserve"> _CFF.zip</w:t>
+            </w:r>
+          </w:p>
+        </w:tc>
+        <w:tc>
+          <w:tcPr>
+            <w:tcW w:w="2124" w:type="dxa"/>
+          </w:tcPr>
+          <w:p>
+            <w:pPr>
+              <w:cnfStyle w:val="000000000000" w:firstRow="0" w:lastRow="0" w:firstColumn="0" w:lastColumn="0" w:oddVBand="0" w:evenVBand="0" w:oddHBand="0" w:evenHBand="0" w:firstRowFirstColumn="0" w:firstRowLastColumn="0" w:lastRowFirstColumn="0" w:lastRowLastColumn="0"/>
+              <w:rPr>
+                <w:lang w:val="es-MX"/>
+              </w:rPr>
+            </w:pPr>
+            <w:r>
+              <w:rPr>
+                <w:lang w:val="es-MX"/>
+              </w:rPr>
+              <w:t>SAV</w:t>
+            </w:r>
+          </w:p>
+        </w:tc>
+      </w:tr>
+      <w:tr>
+        <w:tc>
+          <w:tcPr>
+            <w:cnfStyle w:val="001000000000" w:firstRow="0" w:lastRow="0" w:firstColumn="1" w:lastColumn="0" w:oddVBand="0" w:evenVBand="0" w:oddHBand="0" w:evenHBand="0" w:firstRowFirstColumn="0" w:firstRowLastColumn="0" w:lastRowFirstColumn="0" w:lastRowLastColumn="0"/>
+            <w:tcW w:w="2123" w:type="dxa"/>
+          </w:tcPr>
+          <w:p>
+            <w:pPr>
+              <w:rPr>
+                <w:rFonts w:asciiTheme="majorHAnsi" w:hAnsiTheme="majorHAnsi" w:cstheme="minorHAnsi"/>
+                <w:b w:val="0"/>
+                <w:sz w:val="24"/>
+                <w:szCs w:val="24"/>
+              </w:rPr>
+            </w:pPr>
+            <w:r>
+              <w:rPr>
+                <w:rFonts w:asciiTheme="majorHAnsi" w:hAnsiTheme="majorHAnsi" w:cstheme="minorHAnsi"/>
+                <w:b w:val="0"/>
+                <w:color w:val="000000" w:themeColor="text1"/>
+                <w:sz w:val="24"/>
+                <w:szCs w:val="24"/>
+              </w:rPr>
+              <w:t>Script de la base de datos</w:t>
+            </w:r>
+          </w:p>
+        </w:tc>
+        <w:tc>
+          <w:tcPr>
+            <w:tcW w:w="2123" w:type="dxa"/>
+          </w:tcPr>
+          <w:p>
+            <w:pPr>
+              <w:cnfStyle w:val="000000000000" w:firstRow="0" w:lastRow="0" w:firstColumn="0" w:lastColumn="0" w:oddVBand="0" w:evenVBand="0" w:oddHBand="0" w:evenHBand="0" w:firstRowFirstColumn="0" w:firstRowLastColumn="0" w:lastRowFirstColumn="0" w:lastRowLastColumn="0"/>
+              <w:rPr>
+                <w:lang w:val="es-MX"/>
+              </w:rPr>
+            </w:pPr>
+            <w:r>
+              <w:rPr>
+                <w:rFonts w:cstheme="minorHAnsi"/>
+                <w:color w:val="000000" w:themeColor="text1"/>
+              </w:rPr>
+              <w:t>.</w:t>
+            </w:r>
+            <w:proofErr w:type="spellStart"/>
+            <w:r>
+              <w:rPr>
+                <w:rFonts w:cstheme="minorHAnsi"/>
+                <w:color w:val="000000" w:themeColor="text1"/>
+              </w:rPr>
+              <w:t>sql</w:t>
+            </w:r>
+            <w:proofErr w:type="spellEnd"/>
+          </w:p>
+        </w:tc>
+        <w:tc>
+          <w:tcPr>
+            <w:tcW w:w="2124" w:type="dxa"/>
+          </w:tcPr>
+          <w:p>
+            <w:pPr>
+              <w:cnfStyle w:val="000000000000" w:firstRow="0" w:lastRow="0" w:firstColumn="0" w:lastColumn="0" w:oddVBand="0" w:evenVBand="0" w:oddHBand="0" w:evenHBand="0" w:firstRowFirstColumn="0" w:firstRowLastColumn="0" w:lastRowFirstColumn="0" w:lastRowLastColumn="0"/>
+              <w:rPr>
+                <w:lang w:val="es-MX"/>
+              </w:rPr>
+            </w:pPr>
+            <w:r>
+              <w:rPr>
+                <w:lang w:val="es-MX"/>
+              </w:rPr>
+              <w:t>SAV</w:t>
+            </w:r>
+            <w:r>
+              <w:rPr>
+                <w:rFonts w:cstheme="minorHAnsi"/>
+                <w:color w:val="000000" w:themeColor="text1"/>
+              </w:rPr>
+              <w:t xml:space="preserve"> _</w:t>
+            </w:r>
+            <w:proofErr w:type="spellStart"/>
+            <w:r>
+              <w:rPr>
+                <w:rFonts w:cstheme="minorHAnsi"/>
+                <w:color w:val="000000" w:themeColor="text1"/>
+              </w:rPr>
+              <w:t>SBD.sql</w:t>
+            </w:r>
+            <w:proofErr w:type="spellEnd"/>
+          </w:p>
+        </w:tc>
+        <w:tc>
+          <w:tcPr>
+            <w:tcW w:w="2124" w:type="dxa"/>
+          </w:tcPr>
+          <w:p>
+            <w:pPr>
+              <w:cnfStyle w:val="000000000000" w:firstRow="0" w:lastRow="0" w:firstColumn="0" w:lastColumn="0" w:oddVBand="0" w:evenVBand="0" w:oddHBand="0" w:evenHBand="0" w:firstRowFirstColumn="0" w:firstRowLastColumn="0" w:lastRowFirstColumn="0" w:lastRowLastColumn="0"/>
+              <w:rPr>
+                <w:lang w:val="es-MX"/>
+              </w:rPr>
+            </w:pPr>
+            <w:r>
+              <w:rPr>
+                <w:lang w:val="es-MX"/>
+              </w:rPr>
+              <w:t>SAV</w:t>
+            </w:r>
+          </w:p>
+        </w:tc>
+      </w:tr>
+    </w:tbl>
+    <w:p>
+      <w:pPr>
+        <w:rPr>
+          <w:lang w:val="es-MX"/>
+        </w:rPr>
+      </w:pPr>
+    </w:p>
+    <w:p>
+      <w:pPr>
+        <w:jc w:val="center"/>
         <w:rPr>
           <w:b/>
           <w:sz w:val="20"/>
         </w:rPr>
-        <w:t>lasificación de los ítems de configuración</w:t>
+      </w:pPr>
+      <w:r>
+        <w:rPr>
+          <w:b/>
+          <w:sz w:val="20"/>
+        </w:rPr>
+        <w:t xml:space="preserve">Tabla </w:t>
+      </w:r>
+      <w:r>
+        <w:rPr>
+          <w:b/>
+          <w:sz w:val="20"/>
+        </w:rPr>
+        <w:t>7</w:t>
+      </w:r>
+      <w:r>
+        <w:rPr>
+          <w:b/>
+          <w:sz w:val="20"/>
+        </w:rPr>
+        <w:t xml:space="preserve">. </w:t>
+      </w:r>
+      <w:r>
+        <w:rPr>
+          <w:b/>
+          <w:sz w:val="20"/>
+        </w:rPr>
+        <w:t>Lista de ítem y nomenclatura</w:t>
       </w:r>
     </w:p>
     <w:p>
       <w:pPr>
-        <w:pStyle w:val="Prrafodelista"/>
         <w:rPr>
           <w:lang w:val="es-MX"/>
         </w:rPr>
@@ -11277,7 +13468,7 @@
 </file>
 
 <file path=customXml/itemProps1.xml><?xml version="1.0" encoding="utf-8"?>
-<ds:datastoreItem xmlns:ds="http://schemas.openxmlformats.org/officeDocument/2006/customXml" ds:itemID="{26858F7C-C761-4056-8C5D-85FA15BAC5D4}">
+<ds:datastoreItem xmlns:ds="http://schemas.openxmlformats.org/officeDocument/2006/customXml" ds:itemID="{32ED7710-BD79-439F-A9A1-02651A9735D0}">
   <ds:schemaRefs>
     <ds:schemaRef ds:uri="http://schemas.openxmlformats.org/officeDocument/2006/bibliography"/>
   </ds:schemaRefs>

--- a/Documentos/PGC.docx
+++ b/Documentos/PGC.docx
@@ -945,7 +945,23 @@
                 <w:szCs w:val="24"/>
                 <w:lang w:val="es-MX"/>
               </w:rPr>
-              <w:t>Vasquez Yuto Abel</w:t>
+              <w:t>V</w:t>
+            </w:r>
+            <w:r>
+              <w:rPr>
+                <w:sz w:val="24"/>
+                <w:szCs w:val="24"/>
+                <w:lang w:val="es-MX"/>
+              </w:rPr>
+              <w:t>á</w:t>
+            </w:r>
+            <w:r>
+              <w:rPr>
+                <w:sz w:val="24"/>
+                <w:szCs w:val="24"/>
+                <w:lang w:val="es-MX"/>
+              </w:rPr>
+              <w:t>squez Yuto Abel</w:t>
             </w:r>
           </w:p>
         </w:tc>
@@ -1141,16 +1157,14 @@
                 <w:lang w:val="es-MX"/>
               </w:rPr>
             </w:pPr>
-            <w:proofErr w:type="spellStart"/>
-            <w:r>
-              <w:rPr>
-                <w:sz w:val="24"/>
-                <w:szCs w:val="24"/>
-                <w:lang w:val="es-MX"/>
-              </w:rPr>
-              <w:t>Vasquez</w:t>
-            </w:r>
-            <w:proofErr w:type="spellEnd"/>
+            <w:r>
+              <w:rPr>
+                <w:sz w:val="24"/>
+                <w:szCs w:val="24"/>
+                <w:lang w:val="es-MX"/>
+              </w:rPr>
+              <w:t>Vásquez</w:t>
+            </w:r>
             <w:r>
               <w:rPr>
                 <w:sz w:val="24"/>
@@ -1251,16 +1265,14 @@
                 <w:lang w:val="es-MX"/>
               </w:rPr>
             </w:pPr>
-            <w:proofErr w:type="spellStart"/>
-            <w:r>
-              <w:rPr>
-                <w:sz w:val="24"/>
-                <w:szCs w:val="24"/>
-                <w:lang w:val="es-MX"/>
-              </w:rPr>
-              <w:t>Vasquez</w:t>
-            </w:r>
-            <w:proofErr w:type="spellEnd"/>
+            <w:r>
+              <w:rPr>
+                <w:sz w:val="24"/>
+                <w:szCs w:val="24"/>
+                <w:lang w:val="es-MX"/>
+              </w:rPr>
+              <w:t>Vásquez</w:t>
+            </w:r>
             <w:r>
               <w:rPr>
                 <w:sz w:val="24"/>
@@ -8432,7 +8444,6 @@
                 <w:szCs w:val="24"/>
               </w:rPr>
             </w:pPr>
-            <w:proofErr w:type="spellStart"/>
             <w:r>
               <w:rPr>
                 <w:rFonts w:asciiTheme="majorHAnsi" w:hAnsiTheme="majorHAnsi" w:cstheme="minorHAnsi"/>
@@ -8440,9 +8451,8 @@
                 <w:sz w:val="24"/>
                 <w:szCs w:val="24"/>
               </w:rPr>
-              <w:t>Codigo</w:t>
-            </w:r>
-            <w:proofErr w:type="spellEnd"/>
+              <w:t>Código</w:t>
+            </w:r>
             <w:r>
               <w:rPr>
                 <w:rFonts w:asciiTheme="majorHAnsi" w:hAnsiTheme="majorHAnsi" w:cstheme="minorHAnsi"/>
@@ -8450,9 +8460,8 @@
                 <w:sz w:val="24"/>
                 <w:szCs w:val="24"/>
               </w:rPr>
-              <w:t xml:space="preserve"> fuente back-</w:t>
-            </w:r>
-            <w:proofErr w:type="spellStart"/>
+              <w:t xml:space="preserve"> fuente </w:t>
+            </w:r>
             <w:r>
               <w:rPr>
                 <w:rFonts w:asciiTheme="majorHAnsi" w:hAnsiTheme="majorHAnsi" w:cstheme="minorHAnsi"/>
@@ -8460,9 +8469,17 @@
                 <w:sz w:val="24"/>
                 <w:szCs w:val="24"/>
               </w:rPr>
-              <w:t>End</w:t>
-            </w:r>
-            <w:proofErr w:type="spellEnd"/>
+              <w:t>B</w:t>
+            </w:r>
+            <w:r>
+              <w:rPr>
+                <w:rFonts w:asciiTheme="majorHAnsi" w:hAnsiTheme="majorHAnsi" w:cstheme="minorHAnsi"/>
+                <w:color w:val="000000" w:themeColor="text1"/>
+                <w:sz w:val="24"/>
+                <w:szCs w:val="24"/>
+              </w:rPr>
+              <w:t>ack-End</w:t>
+            </w:r>
           </w:p>
         </w:tc>
         <w:tc>
@@ -8565,7 +8582,6 @@
                 <w:szCs w:val="24"/>
               </w:rPr>
             </w:pPr>
-            <w:proofErr w:type="spellStart"/>
             <w:r>
               <w:rPr>
                 <w:rFonts w:asciiTheme="majorHAnsi" w:hAnsiTheme="majorHAnsi" w:cstheme="minorHAnsi"/>
@@ -8573,9 +8589,8 @@
                 <w:sz w:val="24"/>
                 <w:szCs w:val="24"/>
               </w:rPr>
-              <w:t>Codigo</w:t>
-            </w:r>
-            <w:proofErr w:type="spellEnd"/>
+              <w:t>Código</w:t>
+            </w:r>
             <w:r>
               <w:rPr>
                 <w:rFonts w:asciiTheme="majorHAnsi" w:hAnsiTheme="majorHAnsi" w:cstheme="minorHAnsi"/>
@@ -8585,7 +8600,6 @@
               </w:rPr>
               <w:t xml:space="preserve"> fuente </w:t>
             </w:r>
-            <w:proofErr w:type="spellStart"/>
             <w:r>
               <w:rPr>
                 <w:rFonts w:asciiTheme="majorHAnsi" w:hAnsiTheme="majorHAnsi" w:cstheme="minorHAnsi"/>
@@ -8593,9 +8607,17 @@
                 <w:sz w:val="24"/>
                 <w:szCs w:val="24"/>
               </w:rPr>
-              <w:t>front-End</w:t>
-            </w:r>
-            <w:proofErr w:type="spellEnd"/>
+              <w:t>F</w:t>
+            </w:r>
+            <w:r>
+              <w:rPr>
+                <w:rFonts w:asciiTheme="majorHAnsi" w:hAnsiTheme="majorHAnsi" w:cstheme="minorHAnsi"/>
+                <w:color w:val="000000" w:themeColor="text1"/>
+                <w:sz w:val="24"/>
+                <w:szCs w:val="24"/>
+              </w:rPr>
+              <w:t>ront-End</w:t>
+            </w:r>
           </w:p>
           <w:p>
             <w:pPr>
@@ -8946,25 +8968,10 @@
     </w:p>
     <w:p>
       <w:pPr>
-        <w:pStyle w:val="Prrafodelista"/>
-        <w:rPr>
-          <w:lang w:val="es-MX"/>
-        </w:rPr>
-      </w:pPr>
-    </w:p>
-    <w:p>
-      <w:pPr>
-        <w:pStyle w:val="Prrafodelista"/>
-        <w:rPr>
-          <w:lang w:val="es-MX"/>
-        </w:rPr>
-      </w:pPr>
-    </w:p>
-    <w:p>
-      <w:pPr>
-        <w:pStyle w:val="Prrafodelista"/>
-        <w:rPr>
-          <w:lang w:val="es-MX"/>
+        <w:jc w:val="center"/>
+        <w:rPr>
+          <w:b/>
+          <w:sz w:val="20"/>
         </w:rPr>
       </w:pPr>
     </w:p>
@@ -9010,8 +9017,6 @@
         </w:rPr>
         <w:t>A partir de la clasificación de los ítems de configuración se asignará la siguiente nomenclatura:</w:t>
       </w:r>
-      <w:bookmarkStart w:id="28" w:name="_GoBack"/>
-      <w:bookmarkEnd w:id="28"/>
     </w:p>
     <w:p>
       <w:pPr>
@@ -9113,15 +9118,13 @@
                 <w:szCs w:val="24"/>
               </w:rPr>
             </w:pPr>
-            <w:proofErr w:type="gramStart"/>
-            <w:r>
-              <w:rPr>
-                <w:sz w:val="24"/>
-                <w:szCs w:val="24"/>
-              </w:rPr>
-              <w:t>.Extensión</w:t>
-            </w:r>
-            <w:proofErr w:type="gramEnd"/>
+            <w:r>
+              <w:rPr>
+                <w:sz w:val="24"/>
+                <w:szCs w:val="24"/>
+              </w:rPr>
+              <w:t>. Extensión</w:t>
+            </w:r>
           </w:p>
         </w:tc>
       </w:tr>
@@ -9265,15 +9268,13 @@
                 <w:szCs w:val="24"/>
               </w:rPr>
             </w:pPr>
-            <w:proofErr w:type="gramStart"/>
-            <w:r>
-              <w:rPr>
-                <w:sz w:val="24"/>
-                <w:szCs w:val="24"/>
-              </w:rPr>
-              <w:t>.Extensión</w:t>
-            </w:r>
-            <w:proofErr w:type="gramEnd"/>
+            <w:r>
+              <w:rPr>
+                <w:sz w:val="24"/>
+                <w:szCs w:val="24"/>
+              </w:rPr>
+              <w:t>. Extensión</w:t>
+            </w:r>
           </w:p>
         </w:tc>
       </w:tr>
@@ -9374,7 +9375,15 @@
                 <w:sz w:val="24"/>
                 <w:szCs w:val="24"/>
               </w:rPr>
-              <w:t>Acrónimo del proyecto</w:t>
+              <w:t xml:space="preserve">Acrónimo del </w:t>
+            </w:r>
+            <w:r>
+              <w:rPr>
+                <w:sz w:val="24"/>
+                <w:szCs w:val="24"/>
+              </w:rPr>
+              <w:lastRenderedPageBreak/>
+              <w:t>proyecto</w:t>
             </w:r>
           </w:p>
         </w:tc>
@@ -9397,14 +9406,8 @@
                 <w:sz w:val="24"/>
                 <w:szCs w:val="24"/>
               </w:rPr>
-              <w:t>_CU</w:t>
-            </w:r>
-            <w:r>
-              <w:rPr>
-                <w:sz w:val="24"/>
-                <w:szCs w:val="24"/>
-              </w:rPr>
-              <w:t>_</w:t>
+              <w:lastRenderedPageBreak/>
+              <w:t>_CU_</w:t>
             </w:r>
           </w:p>
         </w:tc>
@@ -9427,21 +9430,15 @@
                 <w:sz w:val="24"/>
                 <w:szCs w:val="24"/>
               </w:rPr>
-              <w:t>[</w:t>
-            </w:r>
-            <w:r>
-              <w:rPr>
-                <w:sz w:val="24"/>
-                <w:szCs w:val="24"/>
-              </w:rPr>
-              <w:t>siglas del nombre del caso de uso</w:t>
-            </w:r>
-            <w:r>
-              <w:rPr>
-                <w:sz w:val="24"/>
-                <w:szCs w:val="24"/>
-              </w:rPr>
-              <w:t>]</w:t>
+              <w:t xml:space="preserve">[siglas del nombre del </w:t>
+            </w:r>
+            <w:r>
+              <w:rPr>
+                <w:sz w:val="24"/>
+                <w:szCs w:val="24"/>
+              </w:rPr>
+              <w:lastRenderedPageBreak/>
+              <w:t>caso de uso]</w:t>
             </w:r>
           </w:p>
         </w:tc>
@@ -9465,6 +9462,7 @@
                 <w:sz w:val="24"/>
                 <w:szCs w:val="24"/>
               </w:rPr>
+              <w:lastRenderedPageBreak/>
               <w:t>.Extensión</w:t>
             </w:r>
             <w:proofErr w:type="gramEnd"/>
@@ -9610,15 +9608,13 @@
                 <w:szCs w:val="24"/>
               </w:rPr>
             </w:pPr>
-            <w:proofErr w:type="gramStart"/>
-            <w:r>
-              <w:rPr>
-                <w:sz w:val="24"/>
-                <w:szCs w:val="24"/>
-              </w:rPr>
-              <w:t>.Extensión</w:t>
-            </w:r>
-            <w:proofErr w:type="gramEnd"/>
+            <w:r>
+              <w:rPr>
+                <w:sz w:val="24"/>
+                <w:szCs w:val="24"/>
+              </w:rPr>
+              <w:t>. Extensión</w:t>
+            </w:r>
           </w:p>
         </w:tc>
       </w:tr>
@@ -9683,15 +9679,13 @@
                 <w:szCs w:val="24"/>
               </w:rPr>
             </w:pPr>
-            <w:proofErr w:type="gramStart"/>
-            <w:r>
-              <w:rPr>
-                <w:sz w:val="24"/>
-                <w:szCs w:val="24"/>
-              </w:rPr>
-              <w:t>.Extensión</w:t>
-            </w:r>
-            <w:proofErr w:type="gramEnd"/>
+            <w:r>
+              <w:rPr>
+                <w:sz w:val="24"/>
+                <w:szCs w:val="24"/>
+              </w:rPr>
+              <w:t>. Extensión</w:t>
+            </w:r>
           </w:p>
         </w:tc>
       </w:tr>
@@ -9756,15 +9750,13 @@
                 <w:szCs w:val="24"/>
               </w:rPr>
             </w:pPr>
-            <w:proofErr w:type="gramStart"/>
-            <w:r>
-              <w:rPr>
-                <w:sz w:val="24"/>
-                <w:szCs w:val="24"/>
-              </w:rPr>
-              <w:t>.Extensión</w:t>
-            </w:r>
-            <w:proofErr w:type="gramEnd"/>
+            <w:r>
+              <w:rPr>
+                <w:sz w:val="24"/>
+                <w:szCs w:val="24"/>
+              </w:rPr>
+              <w:t>. Extensión</w:t>
+            </w:r>
           </w:p>
         </w:tc>
       </w:tr>
@@ -9866,21 +9858,7 @@
           <w:szCs w:val="24"/>
         </w:rPr>
         <w:tab/>
-        <w:t xml:space="preserve">En la tabla 11 se muestra </w:t>
-      </w:r>
-      <w:r>
-        <w:rPr>
-          <w:sz w:val="24"/>
-          <w:szCs w:val="24"/>
-        </w:rPr>
-        <w:t>cómo</w:t>
-      </w:r>
-      <w:r>
-        <w:rPr>
-          <w:sz w:val="24"/>
-          <w:szCs w:val="24"/>
-        </w:rPr>
-        <w:t xml:space="preserve"> serán nombrados lo ítems fuente:</w:t>
+        <w:t>En la tabla 11 se muestra cómo serán nombrados lo ítems fuente:</w:t>
       </w:r>
     </w:p>
     <w:tbl>
@@ -9936,15 +9914,13 @@
                 <w:szCs w:val="24"/>
               </w:rPr>
             </w:pPr>
-            <w:proofErr w:type="gramStart"/>
-            <w:r>
-              <w:rPr>
-                <w:sz w:val="24"/>
-                <w:szCs w:val="24"/>
-              </w:rPr>
-              <w:t>.Extensión</w:t>
-            </w:r>
-            <w:proofErr w:type="gramEnd"/>
+            <w:r>
+              <w:rPr>
+                <w:sz w:val="24"/>
+                <w:szCs w:val="24"/>
+              </w:rPr>
+              <w:t>. Extensión</w:t>
+            </w:r>
           </w:p>
         </w:tc>
       </w:tr>
@@ -10047,21 +10023,7 @@
           <w:sz w:val="24"/>
           <w:szCs w:val="24"/>
         </w:rPr>
-        <w:t xml:space="preserve">En la tabla 12 se muestra </w:t>
-      </w:r>
-      <w:r>
-        <w:rPr>
-          <w:sz w:val="24"/>
-          <w:szCs w:val="24"/>
-        </w:rPr>
-        <w:t>cómo</w:t>
-      </w:r>
-      <w:r>
-        <w:rPr>
-          <w:sz w:val="24"/>
-          <w:szCs w:val="24"/>
-        </w:rPr>
-        <w:t xml:space="preserve"> serán nombrados lo ítems de soporte:</w:t>
+        <w:t>En la tabla 12 se muestra cómo serán nombrados lo ítems de soporte:</w:t>
       </w:r>
     </w:p>
     <w:p>
@@ -10124,15 +10086,13 @@
                 <w:szCs w:val="24"/>
               </w:rPr>
             </w:pPr>
-            <w:proofErr w:type="gramStart"/>
-            <w:r>
-              <w:rPr>
-                <w:sz w:val="24"/>
-                <w:szCs w:val="24"/>
-              </w:rPr>
-              <w:t>.Extensión</w:t>
-            </w:r>
-            <w:proofErr w:type="gramEnd"/>
+            <w:r>
+              <w:rPr>
+                <w:sz w:val="24"/>
+                <w:szCs w:val="24"/>
+              </w:rPr>
+              <w:t>. Extensión</w:t>
+            </w:r>
           </w:p>
         </w:tc>
       </w:tr>
@@ -10205,14 +10165,14 @@
           <w:lang w:val="es-MX"/>
         </w:rPr>
       </w:pPr>
-      <w:bookmarkStart w:id="29" w:name="_Toc8257071"/>
+      <w:bookmarkStart w:id="28" w:name="_Toc8257071"/>
       <w:r>
         <w:rPr>
           <w:lang w:val="es-MX"/>
         </w:rPr>
         <w:t>Lista de ítem con la nomenclatura</w:t>
       </w:r>
-      <w:bookmarkEnd w:id="29"/>
+      <w:bookmarkEnd w:id="28"/>
     </w:p>
     <w:p>
       <w:pPr>
@@ -10289,7 +10249,6 @@
               <w:rPr>
                 <w:lang w:val="es-MX"/>
               </w:rPr>
-              <w:lastRenderedPageBreak/>
               <w:t>Nombre de ítem</w:t>
             </w:r>
           </w:p>
@@ -10377,6 +10336,7 @@
                 <w:sz w:val="24"/>
                 <w:szCs w:val="24"/>
               </w:rPr>
+              <w:lastRenderedPageBreak/>
               <w:t>Plan de gestión de la configuración</w:t>
             </w:r>
           </w:p>
@@ -11510,7 +11470,6 @@
                 <w:szCs w:val="24"/>
               </w:rPr>
             </w:pPr>
-            <w:proofErr w:type="spellStart"/>
             <w:r>
               <w:rPr>
                 <w:rFonts w:asciiTheme="majorHAnsi" w:hAnsiTheme="majorHAnsi" w:cstheme="minorHAnsi"/>
@@ -11519,9 +11478,8 @@
                 <w:sz w:val="24"/>
                 <w:szCs w:val="24"/>
               </w:rPr>
-              <w:t>Codigo</w:t>
-            </w:r>
-            <w:proofErr w:type="spellEnd"/>
+              <w:t>Código</w:t>
+            </w:r>
             <w:r>
               <w:rPr>
                 <w:rFonts w:asciiTheme="majorHAnsi" w:hAnsiTheme="majorHAnsi" w:cstheme="minorHAnsi"/>
@@ -11530,9 +11488,8 @@
                 <w:sz w:val="24"/>
                 <w:szCs w:val="24"/>
               </w:rPr>
-              <w:t xml:space="preserve"> fuente back-</w:t>
-            </w:r>
-            <w:proofErr w:type="spellStart"/>
+              <w:t xml:space="preserve"> fuente </w:t>
+            </w:r>
             <w:r>
               <w:rPr>
                 <w:rFonts w:asciiTheme="majorHAnsi" w:hAnsiTheme="majorHAnsi" w:cstheme="minorHAnsi"/>
@@ -11541,85 +11498,9 @@
                 <w:sz w:val="24"/>
                 <w:szCs w:val="24"/>
               </w:rPr>
-              <w:t>End</w:t>
-            </w:r>
-            <w:proofErr w:type="spellEnd"/>
-          </w:p>
-        </w:tc>
-        <w:tc>
-          <w:tcPr>
-            <w:tcW w:w="2123" w:type="dxa"/>
-          </w:tcPr>
-          <w:p>
-            <w:pPr>
-              <w:cnfStyle w:val="000000000000" w:firstRow="0" w:lastRow="0" w:firstColumn="0" w:lastColumn="0" w:oddVBand="0" w:evenVBand="0" w:oddHBand="0" w:evenHBand="0" w:firstRowFirstColumn="0" w:firstRowLastColumn="0" w:lastRowFirstColumn="0" w:lastRowLastColumn="0"/>
-              <w:rPr>
-                <w:lang w:val="es-MX"/>
-              </w:rPr>
-            </w:pPr>
-            <w:r>
-              <w:rPr>
-                <w:rFonts w:cstheme="minorHAnsi"/>
-                <w:color w:val="000000" w:themeColor="text1"/>
-              </w:rPr>
-              <w:t>.zip</w:t>
-            </w:r>
-          </w:p>
-        </w:tc>
-        <w:tc>
-          <w:tcPr>
-            <w:tcW w:w="2124" w:type="dxa"/>
-          </w:tcPr>
-          <w:p>
-            <w:pPr>
-              <w:cnfStyle w:val="000000000000" w:firstRow="0" w:lastRow="0" w:firstColumn="0" w:lastColumn="0" w:oddVBand="0" w:evenVBand="0" w:oddHBand="0" w:evenHBand="0" w:firstRowFirstColumn="0" w:firstRowLastColumn="0" w:lastRowFirstColumn="0" w:lastRowLastColumn="0"/>
-              <w:rPr>
-                <w:lang w:val="es-MX"/>
-              </w:rPr>
-            </w:pPr>
-            <w:r>
-              <w:rPr>
-                <w:lang w:val="es-MX"/>
-              </w:rPr>
-              <w:t>SAV</w:t>
-            </w:r>
-            <w:r>
-              <w:rPr>
-                <w:rFonts w:cstheme="minorHAnsi"/>
-                <w:color w:val="000000" w:themeColor="text1"/>
-              </w:rPr>
-              <w:t xml:space="preserve"> _CFB.zip</w:t>
-            </w:r>
-          </w:p>
-        </w:tc>
-        <w:tc>
-          <w:tcPr>
-            <w:tcW w:w="2124" w:type="dxa"/>
-          </w:tcPr>
-          <w:p>
-            <w:pPr>
-              <w:cnfStyle w:val="000000000000" w:firstRow="0" w:lastRow="0" w:firstColumn="0" w:lastColumn="0" w:oddVBand="0" w:evenVBand="0" w:oddHBand="0" w:evenHBand="0" w:firstRowFirstColumn="0" w:firstRowLastColumn="0" w:lastRowFirstColumn="0" w:lastRowLastColumn="0"/>
-              <w:rPr>
-                <w:lang w:val="es-MX"/>
-              </w:rPr>
-            </w:pPr>
-            <w:r>
-              <w:rPr>
-                <w:lang w:val="es-MX"/>
-              </w:rPr>
-              <w:t>SAV</w:t>
-            </w:r>
-          </w:p>
-        </w:tc>
-      </w:tr>
-      <w:tr>
-        <w:tc>
-          <w:tcPr>
-            <w:cnfStyle w:val="001000000000" w:firstRow="0" w:lastRow="0" w:firstColumn="1" w:lastColumn="0" w:oddVBand="0" w:evenVBand="0" w:oddHBand="0" w:evenHBand="0" w:firstRowFirstColumn="0" w:firstRowLastColumn="0" w:lastRowFirstColumn="0" w:lastRowLastColumn="0"/>
-            <w:tcW w:w="2123" w:type="dxa"/>
-          </w:tcPr>
-          <w:p>
-            <w:pPr>
+              <w:t>B</w:t>
+            </w:r>
+            <w:r>
               <w:rPr>
                 <w:rFonts w:asciiTheme="majorHAnsi" w:hAnsiTheme="majorHAnsi" w:cstheme="minorHAnsi"/>
                 <w:b w:val="0"/>
@@ -11627,9 +11508,84 @@
                 <w:sz w:val="24"/>
                 <w:szCs w:val="24"/>
               </w:rPr>
-            </w:pPr>
-            <w:proofErr w:type="spellStart"/>
-            <w:r>
+              <w:t>ack-End</w:t>
+            </w:r>
+          </w:p>
+        </w:tc>
+        <w:tc>
+          <w:tcPr>
+            <w:tcW w:w="2123" w:type="dxa"/>
+          </w:tcPr>
+          <w:p>
+            <w:pPr>
+              <w:cnfStyle w:val="000000000000" w:firstRow="0" w:lastRow="0" w:firstColumn="0" w:lastColumn="0" w:oddVBand="0" w:evenVBand="0" w:oddHBand="0" w:evenHBand="0" w:firstRowFirstColumn="0" w:firstRowLastColumn="0" w:lastRowFirstColumn="0" w:lastRowLastColumn="0"/>
+              <w:rPr>
+                <w:lang w:val="es-MX"/>
+              </w:rPr>
+            </w:pPr>
+            <w:r>
+              <w:rPr>
+                <w:rFonts w:cstheme="minorHAnsi"/>
+                <w:color w:val="000000" w:themeColor="text1"/>
+              </w:rPr>
+              <w:t>.zip</w:t>
+            </w:r>
+          </w:p>
+        </w:tc>
+        <w:tc>
+          <w:tcPr>
+            <w:tcW w:w="2124" w:type="dxa"/>
+          </w:tcPr>
+          <w:p>
+            <w:pPr>
+              <w:cnfStyle w:val="000000000000" w:firstRow="0" w:lastRow="0" w:firstColumn="0" w:lastColumn="0" w:oddVBand="0" w:evenVBand="0" w:oddHBand="0" w:evenHBand="0" w:firstRowFirstColumn="0" w:firstRowLastColumn="0" w:lastRowFirstColumn="0" w:lastRowLastColumn="0"/>
+              <w:rPr>
+                <w:lang w:val="es-MX"/>
+              </w:rPr>
+            </w:pPr>
+            <w:r>
+              <w:rPr>
+                <w:lang w:val="es-MX"/>
+              </w:rPr>
+              <w:t>SAV</w:t>
+            </w:r>
+            <w:r>
+              <w:rPr>
+                <w:rFonts w:cstheme="minorHAnsi"/>
+                <w:color w:val="000000" w:themeColor="text1"/>
+              </w:rPr>
+              <w:t xml:space="preserve"> _CFB.zip</w:t>
+            </w:r>
+          </w:p>
+        </w:tc>
+        <w:tc>
+          <w:tcPr>
+            <w:tcW w:w="2124" w:type="dxa"/>
+          </w:tcPr>
+          <w:p>
+            <w:pPr>
+              <w:cnfStyle w:val="000000000000" w:firstRow="0" w:lastRow="0" w:firstColumn="0" w:lastColumn="0" w:oddVBand="0" w:evenVBand="0" w:oddHBand="0" w:evenHBand="0" w:firstRowFirstColumn="0" w:firstRowLastColumn="0" w:lastRowFirstColumn="0" w:lastRowLastColumn="0"/>
+              <w:rPr>
+                <w:lang w:val="es-MX"/>
+              </w:rPr>
+            </w:pPr>
+            <w:r>
+              <w:rPr>
+                <w:lang w:val="es-MX"/>
+              </w:rPr>
+              <w:t>SAV</w:t>
+            </w:r>
+          </w:p>
+        </w:tc>
+      </w:tr>
+      <w:tr>
+        <w:tc>
+          <w:tcPr>
+            <w:cnfStyle w:val="001000000000" w:firstRow="0" w:lastRow="0" w:firstColumn="1" w:lastColumn="0" w:oddVBand="0" w:evenVBand="0" w:oddHBand="0" w:evenHBand="0" w:firstRowFirstColumn="0" w:firstRowLastColumn="0" w:lastRowFirstColumn="0" w:lastRowLastColumn="0"/>
+            <w:tcW w:w="2123" w:type="dxa"/>
+          </w:tcPr>
+          <w:p>
+            <w:pPr>
               <w:rPr>
                 <w:rFonts w:asciiTheme="majorHAnsi" w:hAnsiTheme="majorHAnsi" w:cstheme="minorHAnsi"/>
                 <w:b w:val="0"/>
@@ -11637,9 +11593,7 @@
                 <w:sz w:val="24"/>
                 <w:szCs w:val="24"/>
               </w:rPr>
-              <w:t>Codigo</w:t>
-            </w:r>
-            <w:proofErr w:type="spellEnd"/>
+            </w:pPr>
             <w:r>
               <w:rPr>
                 <w:rFonts w:asciiTheme="majorHAnsi" w:hAnsiTheme="majorHAnsi" w:cstheme="minorHAnsi"/>
@@ -11648,9 +11602,8 @@
                 <w:sz w:val="24"/>
                 <w:szCs w:val="24"/>
               </w:rPr>
-              <w:t xml:space="preserve"> fuente </w:t>
-            </w:r>
-            <w:proofErr w:type="spellStart"/>
+              <w:t>Código</w:t>
+            </w:r>
             <w:r>
               <w:rPr>
                 <w:rFonts w:asciiTheme="majorHAnsi" w:hAnsiTheme="majorHAnsi" w:cstheme="minorHAnsi"/>
@@ -11659,9 +11612,30 @@
                 <w:sz w:val="24"/>
                 <w:szCs w:val="24"/>
               </w:rPr>
-              <w:t>front-End</w:t>
-            </w:r>
-            <w:proofErr w:type="spellEnd"/>
+              <w:t xml:space="preserve"> fuente </w:t>
+            </w:r>
+            <w:r>
+              <w:rPr>
+                <w:rFonts w:asciiTheme="majorHAnsi" w:hAnsiTheme="majorHAnsi" w:cstheme="minorHAnsi"/>
+                <w:b w:val="0"/>
+                <w:color w:val="000000" w:themeColor="text1"/>
+                <w:sz w:val="24"/>
+                <w:szCs w:val="24"/>
+              </w:rPr>
+              <w:t>F</w:t>
+            </w:r>
+            <w:bookmarkStart w:id="29" w:name="_GoBack"/>
+            <w:bookmarkEnd w:id="29"/>
+            <w:r>
+              <w:rPr>
+                <w:rFonts w:asciiTheme="majorHAnsi" w:hAnsiTheme="majorHAnsi" w:cstheme="minorHAnsi"/>
+                <w:b w:val="0"/>
+                <w:color w:val="000000" w:themeColor="text1"/>
+                <w:sz w:val="24"/>
+                <w:szCs w:val="24"/>
+              </w:rPr>
+              <w:t>ront-End</w:t>
+            </w:r>
           </w:p>
           <w:p>
             <w:pPr>
@@ -13778,27 +13752,9 @@
   </w:num>
   <w:num w:numId="13">
     <w:abstractNumId w:val="11"/>
-    <w:lvlOverride w:ilvl="0"/>
-    <w:lvlOverride w:ilvl="1"/>
-    <w:lvlOverride w:ilvl="2"/>
-    <w:lvlOverride w:ilvl="3"/>
-    <w:lvlOverride w:ilvl="4"/>
-    <w:lvlOverride w:ilvl="5"/>
-    <w:lvlOverride w:ilvl="6"/>
-    <w:lvlOverride w:ilvl="7"/>
-    <w:lvlOverride w:ilvl="8"/>
   </w:num>
   <w:num w:numId="14">
     <w:abstractNumId w:val="9"/>
-    <w:lvlOverride w:ilvl="0"/>
-    <w:lvlOverride w:ilvl="1"/>
-    <w:lvlOverride w:ilvl="2"/>
-    <w:lvlOverride w:ilvl="3"/>
-    <w:lvlOverride w:ilvl="4"/>
-    <w:lvlOverride w:ilvl="5"/>
-    <w:lvlOverride w:ilvl="6"/>
-    <w:lvlOverride w:ilvl="7"/>
-    <w:lvlOverride w:ilvl="8"/>
   </w:num>
 </w:numbering>
 </file>
@@ -14946,7 +14902,7 @@
 </file>
 
 <file path=customXml/itemProps1.xml><?xml version="1.0" encoding="utf-8"?>
-<ds:datastoreItem xmlns:ds="http://schemas.openxmlformats.org/officeDocument/2006/customXml" ds:itemID="{9EF7E0AC-D039-49B4-8662-5F0A66C00360}">
+<ds:datastoreItem xmlns:ds="http://schemas.openxmlformats.org/officeDocument/2006/customXml" ds:itemID="{F8BE0077-451C-46D6-91A2-022DB7838E23}">
   <ds:schemaRefs>
     <ds:schemaRef ds:uri="http://schemas.openxmlformats.org/officeDocument/2006/bibliography"/>
   </ds:schemaRefs>

--- a/Documentos/PGC.docx
+++ b/Documentos/PGC.docx
@@ -1091,6 +1091,14 @@
                 <w:szCs w:val="24"/>
                 <w:lang w:val="es-MX"/>
               </w:rPr>
+              <w:t>0</w:t>
+            </w:r>
+            <w:r>
+              <w:rPr>
+                <w:sz w:val="24"/>
+                <w:szCs w:val="24"/>
+                <w:lang w:val="es-MX"/>
+              </w:rPr>
               <w:t>8/05/2019</w:t>
             </w:r>
           </w:p>
@@ -1200,6 +1208,16 @@
                 <w:szCs w:val="24"/>
                 <w:lang w:val="es-MX"/>
               </w:rPr>
+              <w:t>0</w:t>
+            </w:r>
+            <w:bookmarkStart w:id="1" w:name="_GoBack"/>
+            <w:bookmarkEnd w:id="1"/>
+            <w:r>
+              <w:rPr>
+                <w:sz w:val="24"/>
+                <w:szCs w:val="24"/>
+                <w:lang w:val="es-MX"/>
+              </w:rPr>
               <w:t>8/05/2019</w:t>
             </w:r>
           </w:p>
@@ -1379,18 +1397,8 @@
                 <w:szCs w:val="24"/>
                 <w:lang w:val="es-MX"/>
               </w:rPr>
-              <w:t xml:space="preserve">Aguirre Olazo </w:t>
-            </w:r>
-            <w:proofErr w:type="spellStart"/>
-            <w:r>
-              <w:rPr>
-                <w:sz w:val="24"/>
-                <w:szCs w:val="24"/>
-                <w:lang w:val="es-MX"/>
-              </w:rPr>
-              <w:t>Estéfano</w:t>
-            </w:r>
-            <w:proofErr w:type="spellEnd"/>
+              <w:t>Aguirre Olazo Estéfano</w:t>
+            </w:r>
           </w:p>
         </w:tc>
       </w:tr>
@@ -3132,7 +3140,7 @@
           <w:lang w:val="es-MX"/>
         </w:rPr>
       </w:pPr>
-      <w:bookmarkStart w:id="1" w:name="_Toc8295366"/>
+      <w:bookmarkStart w:id="2" w:name="_Toc8295366"/>
       <w:r>
         <w:rPr>
           <w:lang w:val="es-MX"/>
@@ -3140,7 +3148,7 @@
         <w:lastRenderedPageBreak/>
         <w:t>Planificación de la SCM</w:t>
       </w:r>
-      <w:bookmarkEnd w:id="1"/>
+      <w:bookmarkEnd w:id="2"/>
     </w:p>
     <w:p>
       <w:pPr>
@@ -3161,7 +3169,7 @@
           <w:lang w:val="es-MX"/>
         </w:rPr>
       </w:pPr>
-      <w:bookmarkStart w:id="2" w:name="_Toc8295367"/>
+      <w:bookmarkStart w:id="3" w:name="_Toc8295367"/>
       <w:r>
         <w:rPr>
           <w:sz w:val="28"/>
@@ -3169,7 +3177,7 @@
         </w:rPr>
         <w:t>Propósito</w:t>
       </w:r>
-      <w:bookmarkEnd w:id="2"/>
+      <w:bookmarkEnd w:id="3"/>
     </w:p>
     <w:p>
       <w:pPr>
@@ -3280,7 +3288,7 @@
           <w:lang w:val="es-MX"/>
         </w:rPr>
       </w:pPr>
-      <w:bookmarkStart w:id="3" w:name="_Toc8295368"/>
+      <w:bookmarkStart w:id="4" w:name="_Toc8295368"/>
       <w:r>
         <w:rPr>
           <w:sz w:val="28"/>
@@ -3288,7 +3296,7 @@
         </w:rPr>
         <w:t>Roles, Responsabilidades y Cantidad</w:t>
       </w:r>
-      <w:bookmarkEnd w:id="3"/>
+      <w:bookmarkEnd w:id="4"/>
     </w:p>
     <w:p>
       <w:pPr>
@@ -4211,8 +4219,8 @@
           <w:lang w:val="es-MX"/>
         </w:rPr>
       </w:pPr>
-      <w:bookmarkStart w:id="4" w:name="_Toc7654678"/>
-      <w:bookmarkStart w:id="5" w:name="_Toc8295369"/>
+      <w:bookmarkStart w:id="5" w:name="_Toc7654678"/>
+      <w:bookmarkStart w:id="6" w:name="_Toc8295369"/>
       <w:r>
         <w:rPr>
           <w:sz w:val="28"/>
@@ -4220,8 +4228,8 @@
         </w:rPr>
         <w:t>Políticas, Directrices y Procedimientos</w:t>
       </w:r>
-      <w:bookmarkEnd w:id="4"/>
       <w:bookmarkEnd w:id="5"/>
+      <w:bookmarkEnd w:id="6"/>
     </w:p>
     <w:p>
       <w:pPr>
@@ -4241,11 +4249,11 @@
           <w:numId w:val="11"/>
         </w:numPr>
       </w:pPr>
-      <w:bookmarkStart w:id="6" w:name="_Toc8295370"/>
+      <w:bookmarkStart w:id="7" w:name="_Toc8295370"/>
       <w:r>
         <w:t>Políticas</w:t>
       </w:r>
-      <w:bookmarkEnd w:id="6"/>
+      <w:bookmarkEnd w:id="7"/>
     </w:p>
     <w:p>
       <w:pPr>
@@ -4795,11 +4803,11 @@
           <w:numId w:val="11"/>
         </w:numPr>
       </w:pPr>
-      <w:bookmarkStart w:id="7" w:name="_Toc8295371"/>
+      <w:bookmarkStart w:id="8" w:name="_Toc8295371"/>
       <w:r>
         <w:t>Directrices</w:t>
       </w:r>
-      <w:bookmarkEnd w:id="7"/>
+      <w:bookmarkEnd w:id="8"/>
     </w:p>
     <w:p>
       <w:pPr>
@@ -5249,12 +5257,12 @@
           <w:numId w:val="11"/>
         </w:numPr>
       </w:pPr>
-      <w:bookmarkStart w:id="8" w:name="_Toc8295372"/>
+      <w:bookmarkStart w:id="9" w:name="_Toc8295372"/>
       <w:r>
         <w:lastRenderedPageBreak/>
         <w:t>Procedimientos</w:t>
       </w:r>
-      <w:bookmarkEnd w:id="8"/>
+      <w:bookmarkEnd w:id="9"/>
     </w:p>
     <w:p>
       <w:pPr>
@@ -5509,8 +5517,8 @@
                 <w:szCs w:val="24"/>
               </w:rPr>
             </w:pPr>
-            <w:bookmarkStart w:id="9" w:name="_30j0zll" w:colFirst="0" w:colLast="0"/>
-            <w:bookmarkEnd w:id="9"/>
+            <w:bookmarkStart w:id="10" w:name="_30j0zll" w:colFirst="0" w:colLast="0"/>
+            <w:bookmarkEnd w:id="10"/>
             <w:r>
               <w:rPr>
                 <w:sz w:val="24"/>
@@ -5739,9 +5747,9 @@
           <w:lang w:val="es-MX"/>
         </w:rPr>
       </w:pPr>
-      <w:bookmarkStart w:id="10" w:name="_Toc7689250"/>
-      <w:bookmarkStart w:id="11" w:name="_Toc7654679"/>
-      <w:bookmarkStart w:id="12" w:name="_Toc8295373"/>
+      <w:bookmarkStart w:id="11" w:name="_Toc7689250"/>
+      <w:bookmarkStart w:id="12" w:name="_Toc7654679"/>
+      <w:bookmarkStart w:id="13" w:name="_Toc8295373"/>
       <w:r>
         <w:rPr>
           <w:sz w:val="28"/>
@@ -5749,8 +5757,8 @@
         </w:rPr>
         <w:t>Herramientas, Entorno e Infraestructur</w:t>
       </w:r>
-      <w:bookmarkEnd w:id="10"/>
       <w:bookmarkEnd w:id="11"/>
+      <w:bookmarkEnd w:id="12"/>
       <w:r>
         <w:rPr>
           <w:sz w:val="28"/>
@@ -5758,7 +5766,7 @@
         </w:rPr>
         <w:t>a</w:t>
       </w:r>
-      <w:bookmarkEnd w:id="12"/>
+      <w:bookmarkEnd w:id="13"/>
     </w:p>
     <w:p>
       <w:pPr>
@@ -5772,18 +5780,18 @@
         <w:pStyle w:val="Ttulo3"/>
         <w:ind w:firstLine="708"/>
       </w:pPr>
-      <w:bookmarkStart w:id="13" w:name="_Toc7689251"/>
-      <w:bookmarkStart w:id="14" w:name="_Toc7654680"/>
-      <w:bookmarkStart w:id="15" w:name="_Toc8295374"/>
+      <w:bookmarkStart w:id="14" w:name="_Toc7689251"/>
+      <w:bookmarkStart w:id="15" w:name="_Toc7654680"/>
+      <w:bookmarkStart w:id="16" w:name="_Toc8295374"/>
       <w:r>
         <w:t xml:space="preserve">1.4.1. </w:t>
       </w:r>
       <w:r>
         <w:t>Herramientas</w:t>
       </w:r>
-      <w:bookmarkEnd w:id="13"/>
       <w:bookmarkEnd w:id="14"/>
       <w:bookmarkEnd w:id="15"/>
+      <w:bookmarkEnd w:id="16"/>
       <w:r>
         <w:t xml:space="preserve"> </w:t>
       </w:r>
@@ -6181,15 +6189,15 @@
         <w:pStyle w:val="Ttulo3"/>
         <w:ind w:firstLine="708"/>
       </w:pPr>
-      <w:bookmarkStart w:id="16" w:name="_Toc7689252"/>
-      <w:bookmarkStart w:id="17" w:name="_Toc7654681"/>
-      <w:bookmarkStart w:id="18" w:name="_Toc8295375"/>
+      <w:bookmarkStart w:id="17" w:name="_Toc7689252"/>
+      <w:bookmarkStart w:id="18" w:name="_Toc7654681"/>
+      <w:bookmarkStart w:id="19" w:name="_Toc8295375"/>
       <w:r>
         <w:t>1.4.2 Entorno</w:t>
       </w:r>
-      <w:bookmarkEnd w:id="16"/>
       <w:bookmarkEnd w:id="17"/>
       <w:bookmarkEnd w:id="18"/>
+      <w:bookmarkEnd w:id="19"/>
     </w:p>
     <w:p>
       <w:pPr>
@@ -6278,7 +6286,7 @@
           <w:lang w:val="es-MX"/>
         </w:rPr>
       </w:pPr>
-      <w:bookmarkStart w:id="19" w:name="_Hlk525236675"/>
+      <w:bookmarkStart w:id="20" w:name="_Hlk525236675"/>
       <w:r>
         <w:rPr>
           <w:b/>
@@ -6287,7 +6295,7 @@
         </w:rPr>
         <w:t xml:space="preserve">Repositorio Remoto de </w:t>
       </w:r>
-      <w:bookmarkEnd w:id="19"/>
+      <w:bookmarkEnd w:id="20"/>
       <w:r>
         <w:rPr>
           <w:b/>
@@ -6322,9 +6330,9 @@
           <w:lang w:val="es-MX"/>
         </w:rPr>
       </w:pPr>
-      <w:bookmarkStart w:id="20" w:name="_Toc7689253"/>
-      <w:bookmarkStart w:id="21" w:name="_Toc7654682"/>
-      <w:bookmarkStart w:id="22" w:name="_Toc8295376"/>
+      <w:bookmarkStart w:id="21" w:name="_Toc7689253"/>
+      <w:bookmarkStart w:id="22" w:name="_Toc7654682"/>
+      <w:bookmarkStart w:id="23" w:name="_Toc8295376"/>
       <w:r>
         <w:rPr>
           <w:sz w:val="26"/>
@@ -6333,9 +6341,9 @@
         </w:rPr>
         <w:t>1.4.3 Infraestructura</w:t>
       </w:r>
-      <w:bookmarkEnd w:id="20"/>
       <w:bookmarkEnd w:id="21"/>
       <w:bookmarkEnd w:id="22"/>
+      <w:bookmarkEnd w:id="23"/>
     </w:p>
     <w:p>
       <w:pPr>
@@ -6462,8 +6470,8 @@
           <w:lang w:val="es-MX"/>
         </w:rPr>
       </w:pPr>
-      <w:bookmarkStart w:id="23" w:name="_Toc7654683"/>
-      <w:bookmarkStart w:id="24" w:name="_Toc8295377"/>
+      <w:bookmarkStart w:id="24" w:name="_Toc7654683"/>
+      <w:bookmarkStart w:id="25" w:name="_Toc8295377"/>
       <w:r>
         <w:rPr>
           <w:sz w:val="28"/>
@@ -6471,8 +6479,8 @@
         </w:rPr>
         <w:t>Calendario</w:t>
       </w:r>
-      <w:bookmarkEnd w:id="23"/>
       <w:bookmarkEnd w:id="24"/>
+      <w:bookmarkEnd w:id="25"/>
     </w:p>
     <w:p/>
     <w:p>
@@ -7094,14 +7102,14 @@
           <w:lang w:val="es-MX"/>
         </w:rPr>
       </w:pPr>
-      <w:bookmarkStart w:id="25" w:name="_Toc8295378"/>
+      <w:bookmarkStart w:id="26" w:name="_Toc8295378"/>
       <w:r>
         <w:rPr>
           <w:lang w:val="es-MX"/>
         </w:rPr>
         <w:t>Identificación</w:t>
       </w:r>
-      <w:bookmarkEnd w:id="25"/>
+      <w:bookmarkEnd w:id="26"/>
     </w:p>
     <w:p>
       <w:pPr>
@@ -7117,14 +7125,14 @@
           <w:lang w:val="es-MX"/>
         </w:rPr>
       </w:pPr>
-      <w:bookmarkStart w:id="26" w:name="_Toc8295379"/>
+      <w:bookmarkStart w:id="27" w:name="_Toc8295379"/>
       <w:r>
         <w:rPr>
           <w:lang w:val="es-MX"/>
         </w:rPr>
         <w:t>2.1 Lista de la clasificación de CI</w:t>
       </w:r>
-      <w:bookmarkEnd w:id="26"/>
+      <w:bookmarkEnd w:id="27"/>
     </w:p>
     <w:p>
       <w:pPr>
@@ -9326,14 +9334,14 @@
           <w:lang w:val="es-MX"/>
         </w:rPr>
       </w:pPr>
-      <w:bookmarkStart w:id="27" w:name="_Toc8295380"/>
+      <w:bookmarkStart w:id="28" w:name="_Toc8295380"/>
       <w:r>
         <w:rPr>
           <w:lang w:val="es-MX"/>
         </w:rPr>
         <w:t>Definición de la nomenclatura de ítem</w:t>
       </w:r>
-      <w:bookmarkEnd w:id="27"/>
+      <w:bookmarkEnd w:id="28"/>
     </w:p>
     <w:p>
       <w:pPr>
@@ -10505,14 +10513,14 @@
           <w:lang w:val="es-MX"/>
         </w:rPr>
       </w:pPr>
-      <w:bookmarkStart w:id="28" w:name="_Toc8295381"/>
+      <w:bookmarkStart w:id="29" w:name="_Toc8295381"/>
       <w:r>
         <w:rPr>
           <w:lang w:val="es-MX"/>
         </w:rPr>
         <w:t>Lista de ítem con la nomenclatura</w:t>
       </w:r>
-      <w:bookmarkEnd w:id="28"/>
+      <w:bookmarkEnd w:id="29"/>
     </w:p>
     <w:p>
       <w:pPr>
@@ -12218,14 +12226,14 @@
           <w:lang w:val="es-MX"/>
         </w:rPr>
       </w:pPr>
-      <w:bookmarkStart w:id="29" w:name="_Toc8295382"/>
+      <w:bookmarkStart w:id="30" w:name="_Toc8295382"/>
       <w:r>
         <w:rPr>
           <w:lang w:val="es-MX"/>
         </w:rPr>
         <w:t>Control</w:t>
       </w:r>
-      <w:bookmarkEnd w:id="29"/>
+      <w:bookmarkEnd w:id="30"/>
     </w:p>
     <w:p>
       <w:pPr>
@@ -12234,14 +12242,14 @@
           <w:lang w:val="es-MX"/>
         </w:rPr>
       </w:pPr>
-      <w:bookmarkStart w:id="30" w:name="_Toc8295383"/>
+      <w:bookmarkStart w:id="31" w:name="_Toc8295383"/>
       <w:r>
         <w:rPr>
           <w:lang w:val="es-MX"/>
         </w:rPr>
         <w:t>3.1. Definición de Líneas Bases</w:t>
       </w:r>
-      <w:bookmarkEnd w:id="30"/>
+      <w:bookmarkEnd w:id="31"/>
     </w:p>
     <w:p>
       <w:pPr>
@@ -13032,7 +13040,7 @@
           <w:lang w:val="es-MX"/>
         </w:rPr>
       </w:pPr>
-      <w:bookmarkStart w:id="31" w:name="_Toc8295384"/>
+      <w:bookmarkStart w:id="32" w:name="_Toc8295384"/>
       <w:r>
         <w:rPr>
           <w:lang w:val="es-MX"/>
@@ -13045,7 +13053,7 @@
         </w:rPr>
         <w:t>Definición de la estructura de las librerías</w:t>
       </w:r>
-      <w:bookmarkEnd w:id="31"/>
+      <w:bookmarkEnd w:id="32"/>
     </w:p>
     <w:p>
       <w:pPr>
@@ -13174,8 +13182,6 @@
           </wp:inline>
         </w:drawing>
       </w:r>
-      <w:bookmarkStart w:id="32" w:name="_GoBack"/>
-      <w:bookmarkEnd w:id="32"/>
     </w:p>
     <w:p>
       <w:pPr>
@@ -26186,7 +26192,7 @@
 </file>
 
 <file path=customXml/itemProps1.xml><?xml version="1.0" encoding="utf-8"?>
-<ds:datastoreItem xmlns:ds="http://schemas.openxmlformats.org/officeDocument/2006/customXml" ds:itemID="{2C6513C0-B726-44E8-9909-45FB4DD63E78}">
+<ds:datastoreItem xmlns:ds="http://schemas.openxmlformats.org/officeDocument/2006/customXml" ds:itemID="{1E48487A-EA70-470F-82A6-26F5832DFAD3}">
   <ds:schemaRefs>
     <ds:schemaRef ds:uri="http://schemas.openxmlformats.org/officeDocument/2006/bibliography"/>
   </ds:schemaRefs>

--- a/Documentos/PGC.docx
+++ b/Documentos/PGC.docx
@@ -628,23 +628,13 @@
                 <w:lang w:val="es-MX"/>
               </w:rPr>
             </w:pPr>
-            <w:proofErr w:type="spellStart"/>
-            <w:r>
-              <w:rPr>
-                <w:sz w:val="24"/>
-                <w:szCs w:val="24"/>
-                <w:lang w:val="es-MX"/>
-              </w:rPr>
-              <w:t>Sanchez</w:t>
-            </w:r>
-            <w:proofErr w:type="spellEnd"/>
-            <w:r>
-              <w:rPr>
-                <w:sz w:val="24"/>
-                <w:szCs w:val="24"/>
-                <w:lang w:val="es-MX"/>
-              </w:rPr>
-              <w:t xml:space="preserve"> </w:t>
+            <w:r>
+              <w:rPr>
+                <w:sz w:val="24"/>
+                <w:szCs w:val="24"/>
+                <w:lang w:val="es-MX"/>
+              </w:rPr>
+              <w:t xml:space="preserve">Sanchez </w:t>
             </w:r>
             <w:proofErr w:type="spellStart"/>
             <w:r>
@@ -750,23 +740,13 @@
                 <w:lang w:val="es-MX"/>
               </w:rPr>
             </w:pPr>
-            <w:proofErr w:type="spellStart"/>
-            <w:r>
-              <w:rPr>
-                <w:sz w:val="24"/>
-                <w:szCs w:val="24"/>
-                <w:lang w:val="es-MX"/>
-              </w:rPr>
-              <w:t>Satornicio</w:t>
-            </w:r>
-            <w:proofErr w:type="spellEnd"/>
-            <w:r>
-              <w:rPr>
-                <w:sz w:val="24"/>
-                <w:szCs w:val="24"/>
-                <w:lang w:val="es-MX"/>
-              </w:rPr>
-              <w:t xml:space="preserve"> Medina </w:t>
+            <w:r>
+              <w:rPr>
+                <w:sz w:val="24"/>
+                <w:szCs w:val="24"/>
+                <w:lang w:val="es-MX"/>
+              </w:rPr>
+              <w:t xml:space="preserve">Satornicio Medina </w:t>
             </w:r>
             <w:proofErr w:type="spellStart"/>
             <w:r>
@@ -877,36 +857,8 @@
                 <w:szCs w:val="24"/>
                 <w:lang w:val="es-MX"/>
               </w:rPr>
-              <w:t xml:space="preserve">Aguirre </w:t>
-            </w:r>
-            <w:proofErr w:type="spellStart"/>
-            <w:r>
-              <w:rPr>
-                <w:sz w:val="24"/>
-                <w:szCs w:val="24"/>
-                <w:lang w:val="es-MX"/>
-              </w:rPr>
-              <w:t>Olazo</w:t>
-            </w:r>
-            <w:proofErr w:type="spellEnd"/>
-            <w:r>
-              <w:rPr>
-                <w:sz w:val="24"/>
-                <w:szCs w:val="24"/>
-                <w:lang w:val="es-MX"/>
-              </w:rPr>
-              <w:t xml:space="preserve"> </w:t>
-            </w:r>
-            <w:proofErr w:type="spellStart"/>
-            <w:r>
-              <w:rPr>
-                <w:sz w:val="24"/>
-                <w:szCs w:val="24"/>
-                <w:lang w:val="es-MX"/>
-              </w:rPr>
-              <w:t>Estéfano</w:t>
-            </w:r>
-            <w:proofErr w:type="spellEnd"/>
+              <w:t>Aguirre Olazo Estéfano</w:t>
+            </w:r>
           </w:p>
           <w:p>
             <w:pPr>
@@ -1275,36 +1227,8 @@
                 <w:szCs w:val="24"/>
                 <w:lang w:val="es-MX"/>
               </w:rPr>
-              <w:t xml:space="preserve">Aguirre </w:t>
-            </w:r>
-            <w:proofErr w:type="spellStart"/>
-            <w:r>
-              <w:rPr>
-                <w:sz w:val="24"/>
-                <w:szCs w:val="24"/>
-                <w:lang w:val="es-MX"/>
-              </w:rPr>
-              <w:t>Olazo</w:t>
-            </w:r>
-            <w:proofErr w:type="spellEnd"/>
-            <w:r>
-              <w:rPr>
-                <w:sz w:val="24"/>
-                <w:szCs w:val="24"/>
-                <w:lang w:val="es-MX"/>
-              </w:rPr>
-              <w:t xml:space="preserve"> </w:t>
-            </w:r>
-            <w:proofErr w:type="spellStart"/>
-            <w:r>
-              <w:rPr>
-                <w:sz w:val="24"/>
-                <w:szCs w:val="24"/>
-                <w:lang w:val="es-MX"/>
-              </w:rPr>
-              <w:t>Estéfano</w:t>
-            </w:r>
-            <w:proofErr w:type="spellEnd"/>
+              <w:t>Aguirre Olazo Estéfano</w:t>
+            </w:r>
           </w:p>
         </w:tc>
       </w:tr>
@@ -1314,41 +1238,25 @@
         </w:trPr>
         <w:tc>
           <w:tcPr>
-            <w:cnfStyle w:val="001000000000" w:firstRow="0" w:lastRow="0" w:firstColumn="1" w:lastColumn="0" w:oddVBand="0" w:evenVBand="0" w:oddHBand="0" w:evenHBand="0" w:firstRowFirstColumn="0" w:firstRowLastColumn="0" w:lastRowFirstColumn="0" w:lastRowLastColumn="0"/>
             <w:tcW w:w="2126" w:type="dxa"/>
           </w:tcPr>
           <w:p>
             <w:pPr>
               <w:jc w:val="center"/>
-              <w:rPr>
-                <w:sz w:val="24"/>
-                <w:szCs w:val="24"/>
-                <w:lang w:val="es-MX"/>
-              </w:rPr>
-            </w:pPr>
-            <w:r>
-              <w:rPr>
-                <w:sz w:val="24"/>
-                <w:szCs w:val="24"/>
-                <w:lang w:val="es-MX"/>
-              </w:rPr>
-              <w:t>0</w:t>
-            </w:r>
-            <w:r>
-              <w:rPr>
-                <w:sz w:val="24"/>
-                <w:szCs w:val="24"/>
-                <w:lang w:val="es-MX"/>
-              </w:rPr>
-              <w:t>9</w:t>
-            </w:r>
-            <w:r>
-              <w:rPr>
-                <w:sz w:val="24"/>
-                <w:szCs w:val="24"/>
-                <w:lang w:val="es-MX"/>
-              </w:rPr>
-              <w:t>/05/2019</w:t>
+              <w:cnfStyle w:val="001000000000" w:firstRow="0" w:lastRow="0" w:firstColumn="1" w:lastColumn="0" w:oddVBand="0" w:evenVBand="0" w:oddHBand="0" w:evenHBand="0" w:firstRowFirstColumn="0" w:firstRowLastColumn="0" w:lastRowFirstColumn="0" w:lastRowLastColumn="0"/>
+              <w:rPr>
+                <w:sz w:val="24"/>
+                <w:szCs w:val="24"/>
+                <w:lang w:val="es-MX"/>
+              </w:rPr>
+            </w:pPr>
+            <w:r>
+              <w:rPr>
+                <w:sz w:val="24"/>
+                <w:szCs w:val="24"/>
+                <w:lang w:val="es-MX"/>
+              </w:rPr>
+              <w:t>09/05/2019</w:t>
             </w:r>
           </w:p>
         </w:tc>
@@ -1359,28 +1267,19 @@
           <w:p>
             <w:pPr>
               <w:jc w:val="center"/>
-              <w:cnfStyle w:val="000000000000" w:firstRow="0" w:lastRow="0" w:firstColumn="0" w:lastColumn="0" w:oddVBand="0" w:evenVBand="0" w:oddHBand="0" w:evenHBand="0" w:firstRowFirstColumn="0" w:firstRowLastColumn="0" w:lastRowFirstColumn="0" w:lastRowLastColumn="0"/>
-              <w:rPr>
-                <w:sz w:val="24"/>
-                <w:szCs w:val="24"/>
-                <w:lang w:val="es-MX"/>
-              </w:rPr>
-            </w:pPr>
-            <w:r>
-              <w:rPr>
-                <w:sz w:val="24"/>
-                <w:szCs w:val="24"/>
-                <w:lang w:val="es-MX"/>
-              </w:rPr>
-              <w:t>1.</w:t>
-            </w:r>
-            <w:r>
-              <w:rPr>
-                <w:sz w:val="24"/>
-                <w:szCs w:val="24"/>
-                <w:lang w:val="es-MX"/>
-              </w:rPr>
-              <w:t>8</w:t>
+              <w:rPr>
+                <w:sz w:val="24"/>
+                <w:szCs w:val="24"/>
+                <w:lang w:val="es-MX"/>
+              </w:rPr>
+            </w:pPr>
+            <w:r>
+              <w:rPr>
+                <w:sz w:val="24"/>
+                <w:szCs w:val="24"/>
+                <w:lang w:val="es-MX"/>
+              </w:rPr>
+              <w:t>1.8</w:t>
             </w:r>
           </w:p>
         </w:tc>
@@ -1391,46 +1290,45 @@
           <w:p>
             <w:pPr>
               <w:jc w:val="center"/>
-              <w:cnfStyle w:val="000000000000" w:firstRow="0" w:lastRow="0" w:firstColumn="0" w:lastColumn="0" w:oddVBand="0" w:evenVBand="0" w:oddHBand="0" w:evenHBand="0" w:firstRowFirstColumn="0" w:firstRowLastColumn="0" w:lastRowFirstColumn="0" w:lastRowLastColumn="0"/>
-              <w:rPr>
-                <w:sz w:val="24"/>
-                <w:szCs w:val="24"/>
-                <w:lang w:val="es-MX"/>
-              </w:rPr>
-            </w:pPr>
-            <w:r>
-              <w:rPr>
-                <w:sz w:val="24"/>
-                <w:szCs w:val="24"/>
-                <w:lang w:val="es-MX"/>
-              </w:rPr>
-              <w:t>Roles – Políticas, Directrices y Procedimientos</w:t>
-            </w:r>
-            <w:r>
-              <w:rPr>
-                <w:sz w:val="24"/>
-                <w:szCs w:val="24"/>
-                <w:lang w:val="es-MX"/>
-              </w:rPr>
-              <w:t xml:space="preserve">. </w:t>
-            </w:r>
-            <w:proofErr w:type="spellStart"/>
-            <w:r>
-              <w:rPr>
-                <w:sz w:val="24"/>
-                <w:szCs w:val="24"/>
-                <w:lang w:val="es-MX"/>
-              </w:rPr>
-              <w:t>Idetificación</w:t>
-            </w:r>
-            <w:proofErr w:type="spellEnd"/>
-            <w:r>
-              <w:rPr>
-                <w:sz w:val="24"/>
-                <w:szCs w:val="24"/>
-                <w:lang w:val="es-MX"/>
-              </w:rPr>
-              <w:t xml:space="preserve"> y Control</w:t>
+              <w:rPr>
+                <w:sz w:val="24"/>
+                <w:szCs w:val="24"/>
+                <w:lang w:val="es-MX"/>
+              </w:rPr>
+            </w:pPr>
+            <w:r>
+              <w:rPr>
+                <w:sz w:val="24"/>
+                <w:szCs w:val="24"/>
+                <w:lang w:val="es-MX"/>
+              </w:rPr>
+              <w:t xml:space="preserve">Roles – Políticas, Directrices y Procedimientos. </w:t>
+            </w:r>
+            <w:r>
+              <w:rPr>
+                <w:sz w:val="24"/>
+                <w:szCs w:val="24"/>
+                <w:lang w:val="es-MX"/>
+              </w:rPr>
+              <w:t>Identificación</w:t>
+            </w:r>
+            <w:r>
+              <w:rPr>
+                <w:sz w:val="24"/>
+                <w:szCs w:val="24"/>
+                <w:lang w:val="es-MX"/>
+              </w:rPr>
+              <w:t xml:space="preserve"> </w:t>
+            </w:r>
+            <w:bookmarkStart w:id="1" w:name="_GoBack"/>
+            <w:bookmarkEnd w:id="1"/>
+            <w:r>
+              <w:rPr>
+                <w:sz w:val="24"/>
+                <w:szCs w:val="24"/>
+                <w:lang w:val="es-MX"/>
+              </w:rPr>
+              <w:t>y Control</w:t>
             </w:r>
           </w:p>
         </w:tc>
@@ -1441,7 +1339,6 @@
           <w:p>
             <w:pPr>
               <w:jc w:val="center"/>
-              <w:cnfStyle w:val="000000000000" w:firstRow="0" w:lastRow="0" w:firstColumn="0" w:lastColumn="0" w:oddVBand="0" w:evenVBand="0" w:oddHBand="0" w:evenHBand="0" w:firstRowFirstColumn="0" w:firstRowLastColumn="0" w:lastRowFirstColumn="0" w:lastRowLastColumn="0"/>
               <w:rPr>
                 <w:sz w:val="24"/>
                 <w:szCs w:val="24"/>
@@ -3180,7 +3077,7 @@
           <w:lang w:val="es-MX"/>
         </w:rPr>
       </w:pPr>
-      <w:bookmarkStart w:id="1" w:name="_Toc8302879"/>
+      <w:bookmarkStart w:id="2" w:name="_Toc8302879"/>
       <w:r>
         <w:rPr>
           <w:lang w:val="es-MX"/>
@@ -3188,7 +3085,7 @@
         <w:lastRenderedPageBreak/>
         <w:t>Planificación de la SCM</w:t>
       </w:r>
-      <w:bookmarkEnd w:id="1"/>
+      <w:bookmarkEnd w:id="2"/>
     </w:p>
     <w:p>
       <w:pPr>
@@ -3209,7 +3106,7 @@
           <w:lang w:val="es-MX"/>
         </w:rPr>
       </w:pPr>
-      <w:bookmarkStart w:id="2" w:name="_Toc8302880"/>
+      <w:bookmarkStart w:id="3" w:name="_Toc8302880"/>
       <w:r>
         <w:rPr>
           <w:sz w:val="28"/>
@@ -3217,7 +3114,7 @@
         </w:rPr>
         <w:t>Propósito</w:t>
       </w:r>
-      <w:bookmarkEnd w:id="2"/>
+      <w:bookmarkEnd w:id="3"/>
     </w:p>
     <w:p>
       <w:pPr>
@@ -3328,7 +3225,7 @@
           <w:lang w:val="es-MX"/>
         </w:rPr>
       </w:pPr>
-      <w:bookmarkStart w:id="3" w:name="_Toc8302881"/>
+      <w:bookmarkStart w:id="4" w:name="_Toc8302881"/>
       <w:r>
         <w:rPr>
           <w:sz w:val="28"/>
@@ -3336,7 +3233,7 @@
         </w:rPr>
         <w:t>Roles, Responsabilidades y Cantidad</w:t>
       </w:r>
-      <w:bookmarkEnd w:id="3"/>
+      <w:bookmarkEnd w:id="4"/>
     </w:p>
     <w:p>
       <w:pPr>
@@ -4259,8 +4156,8 @@
           <w:lang w:val="es-MX"/>
         </w:rPr>
       </w:pPr>
-      <w:bookmarkStart w:id="4" w:name="_Toc7654678"/>
-      <w:bookmarkStart w:id="5" w:name="_Toc8302882"/>
+      <w:bookmarkStart w:id="5" w:name="_Toc7654678"/>
+      <w:bookmarkStart w:id="6" w:name="_Toc8302882"/>
       <w:r>
         <w:rPr>
           <w:sz w:val="28"/>
@@ -4268,8 +4165,8 @@
         </w:rPr>
         <w:t>Políticas, Directrices y Procedimientos</w:t>
       </w:r>
-      <w:bookmarkEnd w:id="4"/>
       <w:bookmarkEnd w:id="5"/>
+      <w:bookmarkEnd w:id="6"/>
     </w:p>
     <w:p>
       <w:pPr>
@@ -4289,11 +4186,11 @@
           <w:numId w:val="11"/>
         </w:numPr>
       </w:pPr>
-      <w:bookmarkStart w:id="6" w:name="_Toc8302883"/>
+      <w:bookmarkStart w:id="7" w:name="_Toc8302883"/>
       <w:r>
         <w:t>Políticas</w:t>
       </w:r>
-      <w:bookmarkEnd w:id="6"/>
+      <w:bookmarkEnd w:id="7"/>
     </w:p>
     <w:p>
       <w:pPr>
@@ -4843,11 +4740,11 @@
           <w:numId w:val="11"/>
         </w:numPr>
       </w:pPr>
-      <w:bookmarkStart w:id="7" w:name="_Toc8302884"/>
+      <w:bookmarkStart w:id="8" w:name="_Toc8302884"/>
       <w:r>
         <w:t>Directrices</w:t>
       </w:r>
-      <w:bookmarkEnd w:id="7"/>
+      <w:bookmarkEnd w:id="8"/>
     </w:p>
     <w:p>
       <w:pPr>
@@ -5297,12 +5194,12 @@
           <w:numId w:val="11"/>
         </w:numPr>
       </w:pPr>
-      <w:bookmarkStart w:id="8" w:name="_Toc8302885"/>
+      <w:bookmarkStart w:id="9" w:name="_Toc8302885"/>
       <w:r>
         <w:lastRenderedPageBreak/>
         <w:t>Procedimientos</w:t>
       </w:r>
-      <w:bookmarkEnd w:id="8"/>
+      <w:bookmarkEnd w:id="9"/>
     </w:p>
     <w:p>
       <w:pPr>
@@ -5557,8 +5454,8 @@
                 <w:szCs w:val="24"/>
               </w:rPr>
             </w:pPr>
-            <w:bookmarkStart w:id="9" w:name="_30j0zll" w:colFirst="0" w:colLast="0"/>
-            <w:bookmarkEnd w:id="9"/>
+            <w:bookmarkStart w:id="10" w:name="_30j0zll" w:colFirst="0" w:colLast="0"/>
+            <w:bookmarkEnd w:id="10"/>
             <w:r>
               <w:rPr>
                 <w:sz w:val="24"/>
@@ -5787,9 +5684,9 @@
           <w:lang w:val="es-MX"/>
         </w:rPr>
       </w:pPr>
-      <w:bookmarkStart w:id="10" w:name="_Toc7689250"/>
-      <w:bookmarkStart w:id="11" w:name="_Toc7654679"/>
-      <w:bookmarkStart w:id="12" w:name="_Toc8302886"/>
+      <w:bookmarkStart w:id="11" w:name="_Toc7689250"/>
+      <w:bookmarkStart w:id="12" w:name="_Toc7654679"/>
+      <w:bookmarkStart w:id="13" w:name="_Toc8302886"/>
       <w:r>
         <w:rPr>
           <w:sz w:val="28"/>
@@ -5797,8 +5694,8 @@
         </w:rPr>
         <w:t>Herramientas, Entorno e Infraestructur</w:t>
       </w:r>
-      <w:bookmarkEnd w:id="10"/>
       <w:bookmarkEnd w:id="11"/>
+      <w:bookmarkEnd w:id="12"/>
       <w:r>
         <w:rPr>
           <w:sz w:val="28"/>
@@ -5806,7 +5703,7 @@
         </w:rPr>
         <w:t>a</w:t>
       </w:r>
-      <w:bookmarkEnd w:id="12"/>
+      <w:bookmarkEnd w:id="13"/>
     </w:p>
     <w:p>
       <w:pPr>
@@ -5820,18 +5717,18 @@
         <w:pStyle w:val="Ttulo3"/>
         <w:ind w:firstLine="708"/>
       </w:pPr>
-      <w:bookmarkStart w:id="13" w:name="_Toc7689251"/>
-      <w:bookmarkStart w:id="14" w:name="_Toc7654680"/>
-      <w:bookmarkStart w:id="15" w:name="_Toc8302887"/>
+      <w:bookmarkStart w:id="14" w:name="_Toc7689251"/>
+      <w:bookmarkStart w:id="15" w:name="_Toc7654680"/>
+      <w:bookmarkStart w:id="16" w:name="_Toc8302887"/>
       <w:r>
         <w:t xml:space="preserve">1.4.1. </w:t>
       </w:r>
       <w:r>
         <w:t>Herramientas</w:t>
       </w:r>
-      <w:bookmarkEnd w:id="13"/>
       <w:bookmarkEnd w:id="14"/>
       <w:bookmarkEnd w:id="15"/>
+      <w:bookmarkEnd w:id="16"/>
       <w:r>
         <w:t xml:space="preserve"> </w:t>
       </w:r>
@@ -6229,15 +6126,15 @@
         <w:pStyle w:val="Ttulo3"/>
         <w:ind w:firstLine="708"/>
       </w:pPr>
-      <w:bookmarkStart w:id="16" w:name="_Toc7689252"/>
-      <w:bookmarkStart w:id="17" w:name="_Toc7654681"/>
-      <w:bookmarkStart w:id="18" w:name="_Toc8302888"/>
+      <w:bookmarkStart w:id="17" w:name="_Toc7689252"/>
+      <w:bookmarkStart w:id="18" w:name="_Toc7654681"/>
+      <w:bookmarkStart w:id="19" w:name="_Toc8302888"/>
       <w:r>
         <w:t>1.4.2 Entorno</w:t>
       </w:r>
-      <w:bookmarkEnd w:id="16"/>
       <w:bookmarkEnd w:id="17"/>
       <w:bookmarkEnd w:id="18"/>
+      <w:bookmarkEnd w:id="19"/>
     </w:p>
     <w:p>
       <w:pPr>
@@ -6326,7 +6223,7 @@
           <w:lang w:val="es-MX"/>
         </w:rPr>
       </w:pPr>
-      <w:bookmarkStart w:id="19" w:name="_Hlk525236675"/>
+      <w:bookmarkStart w:id="20" w:name="_Hlk525236675"/>
       <w:r>
         <w:rPr>
           <w:b/>
@@ -6335,7 +6232,7 @@
         </w:rPr>
         <w:t xml:space="preserve">Repositorio Remoto de </w:t>
       </w:r>
-      <w:bookmarkEnd w:id="19"/>
+      <w:bookmarkEnd w:id="20"/>
       <w:r>
         <w:rPr>
           <w:b/>
@@ -6370,9 +6267,9 @@
           <w:lang w:val="es-MX"/>
         </w:rPr>
       </w:pPr>
-      <w:bookmarkStart w:id="20" w:name="_Toc7689253"/>
-      <w:bookmarkStart w:id="21" w:name="_Toc7654682"/>
-      <w:bookmarkStart w:id="22" w:name="_Toc8302889"/>
+      <w:bookmarkStart w:id="21" w:name="_Toc7689253"/>
+      <w:bookmarkStart w:id="22" w:name="_Toc7654682"/>
+      <w:bookmarkStart w:id="23" w:name="_Toc8302889"/>
       <w:r>
         <w:rPr>
           <w:sz w:val="26"/>
@@ -6381,9 +6278,9 @@
         </w:rPr>
         <w:t>1.4.3 Infraestructura</w:t>
       </w:r>
-      <w:bookmarkEnd w:id="20"/>
       <w:bookmarkEnd w:id="21"/>
       <w:bookmarkEnd w:id="22"/>
+      <w:bookmarkEnd w:id="23"/>
     </w:p>
     <w:p>
       <w:pPr>
@@ -6510,8 +6407,8 @@
           <w:lang w:val="es-MX"/>
         </w:rPr>
       </w:pPr>
-      <w:bookmarkStart w:id="23" w:name="_Toc7654683"/>
-      <w:bookmarkStart w:id="24" w:name="_Toc8302890"/>
+      <w:bookmarkStart w:id="24" w:name="_Toc7654683"/>
+      <w:bookmarkStart w:id="25" w:name="_Toc8302890"/>
       <w:r>
         <w:rPr>
           <w:sz w:val="28"/>
@@ -6519,8 +6416,8 @@
         </w:rPr>
         <w:t>Calendario</w:t>
       </w:r>
-      <w:bookmarkEnd w:id="23"/>
       <w:bookmarkEnd w:id="24"/>
+      <w:bookmarkEnd w:id="25"/>
     </w:p>
     <w:p/>
     <w:p>
@@ -7142,14 +7039,14 @@
           <w:lang w:val="es-MX"/>
         </w:rPr>
       </w:pPr>
-      <w:bookmarkStart w:id="25" w:name="_Toc8302891"/>
+      <w:bookmarkStart w:id="26" w:name="_Toc8302891"/>
       <w:r>
         <w:rPr>
           <w:lang w:val="es-MX"/>
         </w:rPr>
         <w:t>Identificación</w:t>
       </w:r>
-      <w:bookmarkEnd w:id="25"/>
+      <w:bookmarkEnd w:id="26"/>
     </w:p>
     <w:p>
       <w:pPr>
@@ -7166,14 +7063,14 @@
           <w:lang w:val="es-MX"/>
         </w:rPr>
       </w:pPr>
-      <w:bookmarkStart w:id="26" w:name="_Toc8302892"/>
+      <w:bookmarkStart w:id="27" w:name="_Toc8302892"/>
       <w:r>
         <w:rPr>
           <w:lang w:val="es-MX"/>
         </w:rPr>
         <w:t>2.1 Lista de la clasificación de CI</w:t>
       </w:r>
-      <w:bookmarkEnd w:id="26"/>
+      <w:bookmarkEnd w:id="27"/>
     </w:p>
     <w:p>
       <w:pPr>
@@ -10943,19 +10840,8 @@
                 <w:sz w:val="24"/>
                 <w:szCs w:val="24"/>
               </w:rPr>
-              <w:t>ack-</w:t>
-            </w:r>
-            <w:proofErr w:type="spellStart"/>
-            <w:r>
-              <w:rPr>
-                <w:rFonts w:asciiTheme="majorHAnsi" w:hAnsiTheme="majorHAnsi" w:cstheme="minorHAnsi"/>
-                <w:color w:val="000000" w:themeColor="text1"/>
-                <w:sz w:val="24"/>
-                <w:szCs w:val="24"/>
-              </w:rPr>
-              <w:t>End</w:t>
-            </w:r>
-            <w:proofErr w:type="spellEnd"/>
+              <w:t>ack-End</w:t>
+            </w:r>
           </w:p>
         </w:tc>
         <w:tc>
@@ -11084,19 +10970,8 @@
                 <w:sz w:val="24"/>
                 <w:szCs w:val="24"/>
               </w:rPr>
-              <w:t>ront-</w:t>
-            </w:r>
-            <w:proofErr w:type="spellStart"/>
-            <w:r>
-              <w:rPr>
-                <w:rFonts w:asciiTheme="majorHAnsi" w:hAnsiTheme="majorHAnsi" w:cstheme="minorHAnsi"/>
-                <w:color w:val="000000" w:themeColor="text1"/>
-                <w:sz w:val="24"/>
-                <w:szCs w:val="24"/>
-              </w:rPr>
-              <w:t>End</w:t>
-            </w:r>
-            <w:proofErr w:type="spellEnd"/>
+              <w:t>ront-End</w:t>
+            </w:r>
           </w:p>
           <w:p>
             <w:pPr>
@@ -11465,7 +11340,7 @@
           <w:lang w:val="es-MX"/>
         </w:rPr>
       </w:pPr>
-      <w:bookmarkStart w:id="27" w:name="_Toc8302893"/>
+      <w:bookmarkStart w:id="28" w:name="_Toc8302893"/>
       <w:r>
         <w:rPr>
           <w:lang w:val="es-MX"/>
@@ -11478,7 +11353,7 @@
         </w:rPr>
         <w:t>Definición de la nomenclatura de ítem</w:t>
       </w:r>
-      <w:bookmarkEnd w:id="27"/>
+      <w:bookmarkEnd w:id="28"/>
     </w:p>
     <w:p>
       <w:pPr>
@@ -11593,14 +11468,7 @@
                 <w:sz w:val="24"/>
                 <w:szCs w:val="24"/>
               </w:rPr>
-              <w:t xml:space="preserve">+ </w:t>
-            </w:r>
-            <w:r>
-              <w:rPr>
-                <w:sz w:val="24"/>
-                <w:szCs w:val="24"/>
-              </w:rPr>
-              <w:t>.</w:t>
+              <w:t>+ .</w:t>
             </w:r>
             <w:proofErr w:type="gramEnd"/>
             <w:r>
@@ -11705,14 +11573,7 @@
                 <w:sz w:val="24"/>
                 <w:szCs w:val="24"/>
               </w:rPr>
-              <w:t>Acrónimo del proyecto</w:t>
-            </w:r>
-            <w:r>
-              <w:rPr>
-                <w:sz w:val="24"/>
-                <w:szCs w:val="24"/>
-              </w:rPr>
-              <w:t xml:space="preserve"> + _Acrónimo del ítem </w:t>
+              <w:t xml:space="preserve">Acrónimo del proyecto + _Acrónimo del ítem </w:t>
             </w:r>
             <w:proofErr w:type="gramStart"/>
             <w:r>
@@ -11720,14 +11581,7 @@
                 <w:sz w:val="24"/>
                 <w:szCs w:val="24"/>
               </w:rPr>
-              <w:t xml:space="preserve">+ </w:t>
-            </w:r>
-            <w:r>
-              <w:rPr>
-                <w:sz w:val="24"/>
-                <w:szCs w:val="24"/>
-              </w:rPr>
-              <w:t>.</w:t>
+              <w:t>+ .</w:t>
             </w:r>
             <w:proofErr w:type="gramEnd"/>
             <w:r>
@@ -11980,14 +11834,7 @@
                 <w:sz w:val="24"/>
                 <w:szCs w:val="24"/>
               </w:rPr>
-              <w:t xml:space="preserve"> ítem +</w:t>
-            </w:r>
-            <w:r>
-              <w:rPr>
-                <w:sz w:val="24"/>
-                <w:szCs w:val="24"/>
-              </w:rPr>
-              <w:t>. Extensión</w:t>
+              <w:t xml:space="preserve"> ítem +. Extensión</w:t>
             </w:r>
           </w:p>
         </w:tc>
@@ -12222,7 +12069,7 @@
           <w:lang w:val="es-MX"/>
         </w:rPr>
       </w:pPr>
-      <w:bookmarkStart w:id="28" w:name="_Toc8302894"/>
+      <w:bookmarkStart w:id="29" w:name="_Toc8302894"/>
       <w:r>
         <w:rPr>
           <w:lang w:val="es-MX"/>
@@ -12233,17 +12080,9 @@
         <w:rPr>
           <w:lang w:val="es-MX"/>
         </w:rPr>
-        <w:t>L</w:t>
+        <w:t>Lista de ítem con la nomenclatura</w:t>
       </w:r>
-      <w:bookmarkStart w:id="29" w:name="_GoBack"/>
       <w:bookmarkEnd w:id="29"/>
-      <w:r>
-        <w:rPr>
-          <w:lang w:val="es-MX"/>
-        </w:rPr>
-        <w:t>ista de ítem con la nomenclatura</w:t>
-      </w:r>
-      <w:bookmarkEnd w:id="28"/>
     </w:p>
     <w:p>
       <w:pPr>
@@ -14092,13 +13931,7 @@
               <w:rPr>
                 <w:lang w:val="es-MX"/>
               </w:rPr>
-              <w:t>SA</w:t>
-            </w:r>
-            <w:r>
-              <w:rPr>
-                <w:lang w:val="es-MX"/>
-              </w:rPr>
-              <w:t>A</w:t>
+              <w:t>SAA</w:t>
             </w:r>
             <w:r>
               <w:rPr>
@@ -14125,13 +13958,7 @@
               <w:rPr>
                 <w:lang w:val="es-MX"/>
               </w:rPr>
-              <w:t>SA</w:t>
-            </w:r>
-            <w:r>
-              <w:rPr>
-                <w:lang w:val="es-MX"/>
-              </w:rPr>
-              <w:t>A</w:t>
+              <w:t>SAA</w:t>
             </w:r>
           </w:p>
         </w:tc>
@@ -14205,13 +14032,7 @@
               <w:rPr>
                 <w:lang w:val="es-MX"/>
               </w:rPr>
-              <w:t>SA</w:t>
-            </w:r>
-            <w:r>
-              <w:rPr>
-                <w:lang w:val="es-MX"/>
-              </w:rPr>
-              <w:t>A</w:t>
+              <w:t>SAA</w:t>
             </w:r>
             <w:r>
               <w:rPr>
@@ -14238,13 +14059,7 @@
               <w:rPr>
                 <w:lang w:val="es-MX"/>
               </w:rPr>
-              <w:t>SA</w:t>
-            </w:r>
-            <w:r>
-              <w:rPr>
-                <w:lang w:val="es-MX"/>
-              </w:rPr>
-              <w:t>A</w:t>
+              <w:t>SAA</w:t>
             </w:r>
           </w:p>
         </w:tc>
@@ -14318,13 +14133,7 @@
               <w:rPr>
                 <w:lang w:val="es-MX"/>
               </w:rPr>
-              <w:t>SA</w:t>
-            </w:r>
-            <w:r>
-              <w:rPr>
-                <w:lang w:val="es-MX"/>
-              </w:rPr>
-              <w:t>A</w:t>
+              <w:t>SAA</w:t>
             </w:r>
             <w:r>
               <w:rPr>
@@ -14351,13 +14160,7 @@
               <w:rPr>
                 <w:lang w:val="es-MX"/>
               </w:rPr>
-              <w:t>SA</w:t>
-            </w:r>
-            <w:r>
-              <w:rPr>
-                <w:lang w:val="es-MX"/>
-              </w:rPr>
-              <w:t>A</w:t>
+              <w:t>SAA</w:t>
             </w:r>
           </w:p>
         </w:tc>
@@ -15659,21 +15462,7 @@
           <w:lang w:val="es-MX"/>
         </w:rPr>
         <w:lastRenderedPageBreak/>
-        <w:t xml:space="preserve">Accesos: En la tabla </w:t>
-      </w:r>
-      <w:r>
-        <w:rPr>
-          <w:sz w:val="24"/>
-          <w:lang w:val="es-MX"/>
-        </w:rPr>
-        <w:t xml:space="preserve">14 </w:t>
-      </w:r>
-      <w:r>
-        <w:rPr>
-          <w:sz w:val="24"/>
-          <w:lang w:val="es-MX"/>
-        </w:rPr>
-        <w:t xml:space="preserve">se muestran los roles con sus tipos de acceso de la </w:t>
+        <w:t xml:space="preserve">Accesos: En la tabla 14 se muestran los roles con sus tipos de acceso de la </w:t>
       </w:r>
       <w:r>
         <w:rPr>
@@ -15886,23 +15675,7 @@
           <w:sz w:val="20"/>
           <w:szCs w:val="24"/>
         </w:rPr>
-        <w:t xml:space="preserve">Tabla </w:t>
-      </w:r>
-      <w:r>
-        <w:rPr>
-          <w:b/>
-          <w:sz w:val="20"/>
-          <w:szCs w:val="24"/>
-        </w:rPr>
-        <w:t>14</w:t>
-      </w:r>
-      <w:r>
-        <w:rPr>
-          <w:b/>
-          <w:sz w:val="20"/>
-          <w:szCs w:val="24"/>
-        </w:rPr>
-        <w:t>. Roles y Accesos de la librería Documentos</w:t>
+        <w:t>Tabla 14. Roles y Accesos de la librería Documentos</w:t>
       </w:r>
     </w:p>
     <w:p>
@@ -18166,6 +17939,7 @@
           <w:docPartUnique/>
         </w:docPartObj>
       </w:sdtPr>
+      <w:sdtEndPr/>
       <w:sdtContent>
         <w:r>
           <w:fldChar w:fldCharType="begin"/>
@@ -23023,147 +22797,39 @@
   </w:num>
   <w:num w:numId="21">
     <w:abstractNumId w:val="16"/>
-    <w:lvlOverride w:ilvl="0"/>
-    <w:lvlOverride w:ilvl="1"/>
-    <w:lvlOverride w:ilvl="2"/>
-    <w:lvlOverride w:ilvl="3"/>
-    <w:lvlOverride w:ilvl="4"/>
-    <w:lvlOverride w:ilvl="5"/>
-    <w:lvlOverride w:ilvl="6"/>
-    <w:lvlOverride w:ilvl="7"/>
-    <w:lvlOverride w:ilvl="8"/>
   </w:num>
   <w:num w:numId="22">
     <w:abstractNumId w:val="7"/>
-    <w:lvlOverride w:ilvl="0"/>
-    <w:lvlOverride w:ilvl="1"/>
-    <w:lvlOverride w:ilvl="2"/>
-    <w:lvlOverride w:ilvl="3"/>
-    <w:lvlOverride w:ilvl="4"/>
-    <w:lvlOverride w:ilvl="5"/>
-    <w:lvlOverride w:ilvl="6"/>
-    <w:lvlOverride w:ilvl="7"/>
-    <w:lvlOverride w:ilvl="8"/>
   </w:num>
   <w:num w:numId="23">
     <w:abstractNumId w:val="24"/>
-    <w:lvlOverride w:ilvl="0"/>
-    <w:lvlOverride w:ilvl="1"/>
-    <w:lvlOverride w:ilvl="2"/>
-    <w:lvlOverride w:ilvl="3"/>
-    <w:lvlOverride w:ilvl="4"/>
-    <w:lvlOverride w:ilvl="5"/>
-    <w:lvlOverride w:ilvl="6"/>
-    <w:lvlOverride w:ilvl="7"/>
-    <w:lvlOverride w:ilvl="8"/>
   </w:num>
   <w:num w:numId="24">
     <w:abstractNumId w:val="10"/>
-    <w:lvlOverride w:ilvl="0"/>
-    <w:lvlOverride w:ilvl="1"/>
-    <w:lvlOverride w:ilvl="2"/>
-    <w:lvlOverride w:ilvl="3"/>
-    <w:lvlOverride w:ilvl="4"/>
-    <w:lvlOverride w:ilvl="5"/>
-    <w:lvlOverride w:ilvl="6"/>
-    <w:lvlOverride w:ilvl="7"/>
-    <w:lvlOverride w:ilvl="8"/>
   </w:num>
   <w:num w:numId="25">
     <w:abstractNumId w:val="6"/>
-    <w:lvlOverride w:ilvl="0"/>
-    <w:lvlOverride w:ilvl="1"/>
-    <w:lvlOverride w:ilvl="2"/>
-    <w:lvlOverride w:ilvl="3"/>
-    <w:lvlOverride w:ilvl="4"/>
-    <w:lvlOverride w:ilvl="5"/>
-    <w:lvlOverride w:ilvl="6"/>
-    <w:lvlOverride w:ilvl="7"/>
-    <w:lvlOverride w:ilvl="8"/>
   </w:num>
   <w:num w:numId="26">
     <w:abstractNumId w:val="18"/>
-    <w:lvlOverride w:ilvl="0"/>
-    <w:lvlOverride w:ilvl="1"/>
-    <w:lvlOverride w:ilvl="2"/>
-    <w:lvlOverride w:ilvl="3"/>
-    <w:lvlOverride w:ilvl="4"/>
-    <w:lvlOverride w:ilvl="5"/>
-    <w:lvlOverride w:ilvl="6"/>
-    <w:lvlOverride w:ilvl="7"/>
-    <w:lvlOverride w:ilvl="8"/>
   </w:num>
   <w:num w:numId="27">
     <w:abstractNumId w:val="25"/>
-    <w:lvlOverride w:ilvl="0"/>
-    <w:lvlOverride w:ilvl="1"/>
-    <w:lvlOverride w:ilvl="2"/>
-    <w:lvlOverride w:ilvl="3"/>
-    <w:lvlOverride w:ilvl="4"/>
-    <w:lvlOverride w:ilvl="5"/>
-    <w:lvlOverride w:ilvl="6"/>
-    <w:lvlOverride w:ilvl="7"/>
-    <w:lvlOverride w:ilvl="8"/>
   </w:num>
   <w:num w:numId="28">
     <w:abstractNumId w:val="4"/>
-    <w:lvlOverride w:ilvl="0"/>
-    <w:lvlOverride w:ilvl="1"/>
-    <w:lvlOverride w:ilvl="2"/>
-    <w:lvlOverride w:ilvl="3"/>
-    <w:lvlOverride w:ilvl="4"/>
-    <w:lvlOverride w:ilvl="5"/>
-    <w:lvlOverride w:ilvl="6"/>
-    <w:lvlOverride w:ilvl="7"/>
-    <w:lvlOverride w:ilvl="8"/>
   </w:num>
   <w:num w:numId="29">
     <w:abstractNumId w:val="32"/>
-    <w:lvlOverride w:ilvl="0"/>
-    <w:lvlOverride w:ilvl="1"/>
-    <w:lvlOverride w:ilvl="2"/>
-    <w:lvlOverride w:ilvl="3"/>
-    <w:lvlOverride w:ilvl="4"/>
-    <w:lvlOverride w:ilvl="5"/>
-    <w:lvlOverride w:ilvl="6"/>
-    <w:lvlOverride w:ilvl="7"/>
-    <w:lvlOverride w:ilvl="8"/>
   </w:num>
   <w:num w:numId="30">
     <w:abstractNumId w:val="33"/>
-    <w:lvlOverride w:ilvl="0"/>
-    <w:lvlOverride w:ilvl="1"/>
-    <w:lvlOverride w:ilvl="2"/>
-    <w:lvlOverride w:ilvl="3"/>
-    <w:lvlOverride w:ilvl="4"/>
-    <w:lvlOverride w:ilvl="5"/>
-    <w:lvlOverride w:ilvl="6"/>
-    <w:lvlOverride w:ilvl="7"/>
-    <w:lvlOverride w:ilvl="8"/>
   </w:num>
   <w:num w:numId="31">
     <w:abstractNumId w:val="34"/>
-    <w:lvlOverride w:ilvl="0"/>
-    <w:lvlOverride w:ilvl="1"/>
-    <w:lvlOverride w:ilvl="2"/>
-    <w:lvlOverride w:ilvl="3"/>
-    <w:lvlOverride w:ilvl="4"/>
-    <w:lvlOverride w:ilvl="5"/>
-    <w:lvlOverride w:ilvl="6"/>
-    <w:lvlOverride w:ilvl="7"/>
-    <w:lvlOverride w:ilvl="8"/>
   </w:num>
   <w:num w:numId="32">
     <w:abstractNumId w:val="21"/>
-    <w:lvlOverride w:ilvl="0"/>
-    <w:lvlOverride w:ilvl="1"/>
-    <w:lvlOverride w:ilvl="2"/>
-    <w:lvlOverride w:ilvl="3"/>
-    <w:lvlOverride w:ilvl="4"/>
-    <w:lvlOverride w:ilvl="5"/>
-    <w:lvlOverride w:ilvl="6"/>
-    <w:lvlOverride w:ilvl="7"/>
-    <w:lvlOverride w:ilvl="8"/>
   </w:num>
   <w:num w:numId="33">
     <w:abstractNumId w:val="9"/>
@@ -33743,7 +33409,7 @@
 </file>
 
 <file path=customXml/itemProps1.xml><?xml version="1.0" encoding="utf-8"?>
-<ds:datastoreItem xmlns:ds="http://schemas.openxmlformats.org/officeDocument/2006/customXml" ds:itemID="{26569282-BB0F-4B49-BBA0-AE375F828B26}">
+<ds:datastoreItem xmlns:ds="http://schemas.openxmlformats.org/officeDocument/2006/customXml" ds:itemID="{9EA86A4A-30F0-4B60-92F6-53ED390E262B}">
   <ds:schemaRefs>
     <ds:schemaRef ds:uri="http://schemas.openxmlformats.org/officeDocument/2006/bibliography"/>
   </ds:schemaRefs>

--- a/Documentos/PGC.docx
+++ b/Documentos/PGC.docx
@@ -1332,23 +1332,7 @@
                 <w:szCs w:val="24"/>
                 <w:lang w:val="es-MX"/>
               </w:rPr>
-              <w:t>0</w:t>
-            </w:r>
-            <w:r>
-              <w:rPr>
-                <w:sz w:val="24"/>
-                <w:szCs w:val="24"/>
-                <w:lang w:val="es-MX"/>
-              </w:rPr>
-              <w:t>9</w:t>
-            </w:r>
-            <w:r>
-              <w:rPr>
-                <w:sz w:val="24"/>
-                <w:szCs w:val="24"/>
-                <w:lang w:val="es-MX"/>
-              </w:rPr>
-              <w:t>/05/2019</w:t>
+              <w:t>09/05/2019</w:t>
             </w:r>
           </w:p>
         </w:tc>
@@ -1372,15 +1356,7 @@
                 <w:szCs w:val="24"/>
                 <w:lang w:val="es-MX"/>
               </w:rPr>
-              <w:t>1.</w:t>
-            </w:r>
-            <w:r>
-              <w:rPr>
-                <w:sz w:val="24"/>
-                <w:szCs w:val="24"/>
-                <w:lang w:val="es-MX"/>
-              </w:rPr>
-              <w:t>8</w:t>
+              <w:t>1.8</w:t>
             </w:r>
           </w:p>
         </w:tc>
@@ -1404,15 +1380,7 @@
                 <w:szCs w:val="24"/>
                 <w:lang w:val="es-MX"/>
               </w:rPr>
-              <w:t>Roles – Políticas, Directrices y Procedimientos</w:t>
-            </w:r>
-            <w:r>
-              <w:rPr>
-                <w:sz w:val="24"/>
-                <w:szCs w:val="24"/>
-                <w:lang w:val="es-MX"/>
-              </w:rPr>
-              <w:t xml:space="preserve">. </w:t>
+              <w:t xml:space="preserve">Roles – Políticas, Directrices y Procedimientos. </w:t>
             </w:r>
             <w:proofErr w:type="spellStart"/>
             <w:r>
@@ -11593,14 +11561,7 @@
                 <w:sz w:val="24"/>
                 <w:szCs w:val="24"/>
               </w:rPr>
-              <w:t xml:space="preserve">+ </w:t>
-            </w:r>
-            <w:r>
-              <w:rPr>
-                <w:sz w:val="24"/>
-                <w:szCs w:val="24"/>
-              </w:rPr>
-              <w:t>.</w:t>
+              <w:t>+ .</w:t>
             </w:r>
             <w:proofErr w:type="gramEnd"/>
             <w:r>
@@ -11705,14 +11666,7 @@
                 <w:sz w:val="24"/>
                 <w:szCs w:val="24"/>
               </w:rPr>
-              <w:t>Acrónimo del proyecto</w:t>
-            </w:r>
-            <w:r>
-              <w:rPr>
-                <w:sz w:val="24"/>
-                <w:szCs w:val="24"/>
-              </w:rPr>
-              <w:t xml:space="preserve"> + _Acrónimo del ítem </w:t>
+              <w:t xml:space="preserve">Acrónimo del proyecto + _Acrónimo del ítem </w:t>
             </w:r>
             <w:proofErr w:type="gramStart"/>
             <w:r>
@@ -11720,14 +11674,7 @@
                 <w:sz w:val="24"/>
                 <w:szCs w:val="24"/>
               </w:rPr>
-              <w:t xml:space="preserve">+ </w:t>
-            </w:r>
-            <w:r>
-              <w:rPr>
-                <w:sz w:val="24"/>
-                <w:szCs w:val="24"/>
-              </w:rPr>
-              <w:t>.</w:t>
+              <w:t>+ .</w:t>
             </w:r>
             <w:proofErr w:type="gramEnd"/>
             <w:r>
@@ -11973,21 +11920,23 @@
                 <w:sz w:val="24"/>
                 <w:szCs w:val="24"/>
               </w:rPr>
-              <w:t>Acrónimo del</w:t>
-            </w:r>
-            <w:r>
-              <w:rPr>
-                <w:sz w:val="24"/>
-                <w:szCs w:val="24"/>
-              </w:rPr>
-              <w:t xml:space="preserve"> ítem +</w:t>
-            </w:r>
-            <w:r>
-              <w:rPr>
-                <w:sz w:val="24"/>
-                <w:szCs w:val="24"/>
-              </w:rPr>
-              <w:t>. Extensión</w:t>
+              <w:t xml:space="preserve">Nombre en formato </w:t>
+            </w:r>
+            <w:proofErr w:type="spellStart"/>
+            <w:r>
+              <w:rPr>
+                <w:sz w:val="24"/>
+                <w:szCs w:val="24"/>
+              </w:rPr>
+              <w:t>CamelCase</w:t>
+            </w:r>
+            <w:proofErr w:type="spellEnd"/>
+            <w:r>
+              <w:rPr>
+                <w:sz w:val="24"/>
+                <w:szCs w:val="24"/>
+              </w:rPr>
+              <w:t xml:space="preserve"> +. Extensión</w:t>
             </w:r>
           </w:p>
         </w:tc>
@@ -12146,14 +12095,32 @@
                 <w:sz w:val="24"/>
                 <w:szCs w:val="24"/>
               </w:rPr>
-              <w:t>Acrónimo</w:t>
-            </w:r>
-            <w:r>
-              <w:rPr>
-                <w:sz w:val="24"/>
-                <w:szCs w:val="24"/>
-              </w:rPr>
-              <w:t xml:space="preserve"> ítem +. Extensión</w:t>
+              <w:t xml:space="preserve">Nombre en formato </w:t>
+            </w:r>
+            <w:proofErr w:type="spellStart"/>
+            <w:r>
+              <w:rPr>
+                <w:sz w:val="24"/>
+                <w:szCs w:val="24"/>
+              </w:rPr>
+              <w:t>CamelCase</w:t>
+            </w:r>
+            <w:proofErr w:type="spellEnd"/>
+            <w:r>
+              <w:rPr>
+                <w:sz w:val="24"/>
+                <w:szCs w:val="24"/>
+              </w:rPr>
+              <w:t xml:space="preserve"> </w:t>
+            </w:r>
+            <w:bookmarkStart w:id="28" w:name="_GoBack"/>
+            <w:bookmarkEnd w:id="28"/>
+            <w:r>
+              <w:rPr>
+                <w:sz w:val="24"/>
+                <w:szCs w:val="24"/>
+              </w:rPr>
+              <w:t>+. Extensión</w:t>
             </w:r>
           </w:p>
         </w:tc>
@@ -12222,7 +12189,7 @@
           <w:lang w:val="es-MX"/>
         </w:rPr>
       </w:pPr>
-      <w:bookmarkStart w:id="28" w:name="_Toc8302894"/>
+      <w:bookmarkStart w:id="29" w:name="_Toc8302894"/>
       <w:r>
         <w:rPr>
           <w:lang w:val="es-MX"/>
@@ -12233,17 +12200,9 @@
         <w:rPr>
           <w:lang w:val="es-MX"/>
         </w:rPr>
-        <w:t>L</w:t>
+        <w:t>Lista de ítem con la nomenclatura</w:t>
       </w:r>
-      <w:bookmarkStart w:id="29" w:name="_GoBack"/>
       <w:bookmarkEnd w:id="29"/>
-      <w:r>
-        <w:rPr>
-          <w:lang w:val="es-MX"/>
-        </w:rPr>
-        <w:t>ista de ítem con la nomenclatura</w:t>
-      </w:r>
-      <w:bookmarkEnd w:id="28"/>
     </w:p>
     <w:p>
       <w:pPr>
@@ -14092,13 +14051,7 @@
               <w:rPr>
                 <w:lang w:val="es-MX"/>
               </w:rPr>
-              <w:t>SA</w:t>
-            </w:r>
-            <w:r>
-              <w:rPr>
-                <w:lang w:val="es-MX"/>
-              </w:rPr>
-              <w:t>A</w:t>
+              <w:t>SAA</w:t>
             </w:r>
             <w:r>
               <w:rPr>
@@ -14125,13 +14078,7 @@
               <w:rPr>
                 <w:lang w:val="es-MX"/>
               </w:rPr>
-              <w:t>SA</w:t>
-            </w:r>
-            <w:r>
-              <w:rPr>
-                <w:lang w:val="es-MX"/>
-              </w:rPr>
-              <w:t>A</w:t>
+              <w:t>SAA</w:t>
             </w:r>
           </w:p>
         </w:tc>
@@ -14205,13 +14152,7 @@
               <w:rPr>
                 <w:lang w:val="es-MX"/>
               </w:rPr>
-              <w:t>SA</w:t>
-            </w:r>
-            <w:r>
-              <w:rPr>
-                <w:lang w:val="es-MX"/>
-              </w:rPr>
-              <w:t>A</w:t>
+              <w:t>SAA</w:t>
             </w:r>
             <w:r>
               <w:rPr>
@@ -14238,13 +14179,7 @@
               <w:rPr>
                 <w:lang w:val="es-MX"/>
               </w:rPr>
-              <w:t>SA</w:t>
-            </w:r>
-            <w:r>
-              <w:rPr>
-                <w:lang w:val="es-MX"/>
-              </w:rPr>
-              <w:t>A</w:t>
+              <w:t>SAA</w:t>
             </w:r>
           </w:p>
         </w:tc>
@@ -14318,13 +14253,7 @@
               <w:rPr>
                 <w:lang w:val="es-MX"/>
               </w:rPr>
-              <w:t>SA</w:t>
-            </w:r>
-            <w:r>
-              <w:rPr>
-                <w:lang w:val="es-MX"/>
-              </w:rPr>
-              <w:t>A</w:t>
+              <w:t>SAA</w:t>
             </w:r>
             <w:r>
               <w:rPr>
@@ -14351,13 +14280,7 @@
               <w:rPr>
                 <w:lang w:val="es-MX"/>
               </w:rPr>
-              <w:t>SA</w:t>
-            </w:r>
-            <w:r>
-              <w:rPr>
-                <w:lang w:val="es-MX"/>
-              </w:rPr>
-              <w:t>A</w:t>
+              <w:t>SAA</w:t>
             </w:r>
           </w:p>
         </w:tc>
@@ -15659,21 +15582,7 @@
           <w:lang w:val="es-MX"/>
         </w:rPr>
         <w:lastRenderedPageBreak/>
-        <w:t xml:space="preserve">Accesos: En la tabla </w:t>
-      </w:r>
-      <w:r>
-        <w:rPr>
-          <w:sz w:val="24"/>
-          <w:lang w:val="es-MX"/>
-        </w:rPr>
-        <w:t xml:space="preserve">14 </w:t>
-      </w:r>
-      <w:r>
-        <w:rPr>
-          <w:sz w:val="24"/>
-          <w:lang w:val="es-MX"/>
-        </w:rPr>
-        <w:t xml:space="preserve">se muestran los roles con sus tipos de acceso de la </w:t>
+        <w:t xml:space="preserve">Accesos: En la tabla 14 se muestran los roles con sus tipos de acceso de la </w:t>
       </w:r>
       <w:r>
         <w:rPr>
@@ -15886,23 +15795,7 @@
           <w:sz w:val="20"/>
           <w:szCs w:val="24"/>
         </w:rPr>
-        <w:t xml:space="preserve">Tabla </w:t>
-      </w:r>
-      <w:r>
-        <w:rPr>
-          <w:b/>
-          <w:sz w:val="20"/>
-          <w:szCs w:val="24"/>
-        </w:rPr>
-        <w:t>14</w:t>
-      </w:r>
-      <w:r>
-        <w:rPr>
-          <w:b/>
-          <w:sz w:val="20"/>
-          <w:szCs w:val="24"/>
-        </w:rPr>
-        <w:t>. Roles y Accesos de la librería Documentos</w:t>
+        <w:t>Tabla 14. Roles y Accesos de la librería Documentos</w:t>
       </w:r>
     </w:p>
     <w:p>
@@ -18166,6 +18059,7 @@
           <w:docPartUnique/>
         </w:docPartObj>
       </w:sdtPr>
+      <w:sdtEndPr/>
       <w:sdtContent>
         <w:r>
           <w:fldChar w:fldCharType="begin"/>
@@ -23023,147 +22917,39 @@
   </w:num>
   <w:num w:numId="21">
     <w:abstractNumId w:val="16"/>
-    <w:lvlOverride w:ilvl="0"/>
-    <w:lvlOverride w:ilvl="1"/>
-    <w:lvlOverride w:ilvl="2"/>
-    <w:lvlOverride w:ilvl="3"/>
-    <w:lvlOverride w:ilvl="4"/>
-    <w:lvlOverride w:ilvl="5"/>
-    <w:lvlOverride w:ilvl="6"/>
-    <w:lvlOverride w:ilvl="7"/>
-    <w:lvlOverride w:ilvl="8"/>
   </w:num>
   <w:num w:numId="22">
     <w:abstractNumId w:val="7"/>
-    <w:lvlOverride w:ilvl="0"/>
-    <w:lvlOverride w:ilvl="1"/>
-    <w:lvlOverride w:ilvl="2"/>
-    <w:lvlOverride w:ilvl="3"/>
-    <w:lvlOverride w:ilvl="4"/>
-    <w:lvlOverride w:ilvl="5"/>
-    <w:lvlOverride w:ilvl="6"/>
-    <w:lvlOverride w:ilvl="7"/>
-    <w:lvlOverride w:ilvl="8"/>
   </w:num>
   <w:num w:numId="23">
     <w:abstractNumId w:val="24"/>
-    <w:lvlOverride w:ilvl="0"/>
-    <w:lvlOverride w:ilvl="1"/>
-    <w:lvlOverride w:ilvl="2"/>
-    <w:lvlOverride w:ilvl="3"/>
-    <w:lvlOverride w:ilvl="4"/>
-    <w:lvlOverride w:ilvl="5"/>
-    <w:lvlOverride w:ilvl="6"/>
-    <w:lvlOverride w:ilvl="7"/>
-    <w:lvlOverride w:ilvl="8"/>
   </w:num>
   <w:num w:numId="24">
     <w:abstractNumId w:val="10"/>
-    <w:lvlOverride w:ilvl="0"/>
-    <w:lvlOverride w:ilvl="1"/>
-    <w:lvlOverride w:ilvl="2"/>
-    <w:lvlOverride w:ilvl="3"/>
-    <w:lvlOverride w:ilvl="4"/>
-    <w:lvlOverride w:ilvl="5"/>
-    <w:lvlOverride w:ilvl="6"/>
-    <w:lvlOverride w:ilvl="7"/>
-    <w:lvlOverride w:ilvl="8"/>
   </w:num>
   <w:num w:numId="25">
     <w:abstractNumId w:val="6"/>
-    <w:lvlOverride w:ilvl="0"/>
-    <w:lvlOverride w:ilvl="1"/>
-    <w:lvlOverride w:ilvl="2"/>
-    <w:lvlOverride w:ilvl="3"/>
-    <w:lvlOverride w:ilvl="4"/>
-    <w:lvlOverride w:ilvl="5"/>
-    <w:lvlOverride w:ilvl="6"/>
-    <w:lvlOverride w:ilvl="7"/>
-    <w:lvlOverride w:ilvl="8"/>
   </w:num>
   <w:num w:numId="26">
     <w:abstractNumId w:val="18"/>
-    <w:lvlOverride w:ilvl="0"/>
-    <w:lvlOverride w:ilvl="1"/>
-    <w:lvlOverride w:ilvl="2"/>
-    <w:lvlOverride w:ilvl="3"/>
-    <w:lvlOverride w:ilvl="4"/>
-    <w:lvlOverride w:ilvl="5"/>
-    <w:lvlOverride w:ilvl="6"/>
-    <w:lvlOverride w:ilvl="7"/>
-    <w:lvlOverride w:ilvl="8"/>
   </w:num>
   <w:num w:numId="27">
     <w:abstractNumId w:val="25"/>
-    <w:lvlOverride w:ilvl="0"/>
-    <w:lvlOverride w:ilvl="1"/>
-    <w:lvlOverride w:ilvl="2"/>
-    <w:lvlOverride w:ilvl="3"/>
-    <w:lvlOverride w:ilvl="4"/>
-    <w:lvlOverride w:ilvl="5"/>
-    <w:lvlOverride w:ilvl="6"/>
-    <w:lvlOverride w:ilvl="7"/>
-    <w:lvlOverride w:ilvl="8"/>
   </w:num>
   <w:num w:numId="28">
     <w:abstractNumId w:val="4"/>
-    <w:lvlOverride w:ilvl="0"/>
-    <w:lvlOverride w:ilvl="1"/>
-    <w:lvlOverride w:ilvl="2"/>
-    <w:lvlOverride w:ilvl="3"/>
-    <w:lvlOverride w:ilvl="4"/>
-    <w:lvlOverride w:ilvl="5"/>
-    <w:lvlOverride w:ilvl="6"/>
-    <w:lvlOverride w:ilvl="7"/>
-    <w:lvlOverride w:ilvl="8"/>
   </w:num>
   <w:num w:numId="29">
     <w:abstractNumId w:val="32"/>
-    <w:lvlOverride w:ilvl="0"/>
-    <w:lvlOverride w:ilvl="1"/>
-    <w:lvlOverride w:ilvl="2"/>
-    <w:lvlOverride w:ilvl="3"/>
-    <w:lvlOverride w:ilvl="4"/>
-    <w:lvlOverride w:ilvl="5"/>
-    <w:lvlOverride w:ilvl="6"/>
-    <w:lvlOverride w:ilvl="7"/>
-    <w:lvlOverride w:ilvl="8"/>
   </w:num>
   <w:num w:numId="30">
     <w:abstractNumId w:val="33"/>
-    <w:lvlOverride w:ilvl="0"/>
-    <w:lvlOverride w:ilvl="1"/>
-    <w:lvlOverride w:ilvl="2"/>
-    <w:lvlOverride w:ilvl="3"/>
-    <w:lvlOverride w:ilvl="4"/>
-    <w:lvlOverride w:ilvl="5"/>
-    <w:lvlOverride w:ilvl="6"/>
-    <w:lvlOverride w:ilvl="7"/>
-    <w:lvlOverride w:ilvl="8"/>
   </w:num>
   <w:num w:numId="31">
     <w:abstractNumId w:val="34"/>
-    <w:lvlOverride w:ilvl="0"/>
-    <w:lvlOverride w:ilvl="1"/>
-    <w:lvlOverride w:ilvl="2"/>
-    <w:lvlOverride w:ilvl="3"/>
-    <w:lvlOverride w:ilvl="4"/>
-    <w:lvlOverride w:ilvl="5"/>
-    <w:lvlOverride w:ilvl="6"/>
-    <w:lvlOverride w:ilvl="7"/>
-    <w:lvlOverride w:ilvl="8"/>
   </w:num>
   <w:num w:numId="32">
     <w:abstractNumId w:val="21"/>
-    <w:lvlOverride w:ilvl="0"/>
-    <w:lvlOverride w:ilvl="1"/>
-    <w:lvlOverride w:ilvl="2"/>
-    <w:lvlOverride w:ilvl="3"/>
-    <w:lvlOverride w:ilvl="4"/>
-    <w:lvlOverride w:ilvl="5"/>
-    <w:lvlOverride w:ilvl="6"/>
-    <w:lvlOverride w:ilvl="7"/>
-    <w:lvlOverride w:ilvl="8"/>
   </w:num>
   <w:num w:numId="33">
     <w:abstractNumId w:val="9"/>
@@ -33743,7 +33529,7 @@
 </file>
 
 <file path=customXml/itemProps1.xml><?xml version="1.0" encoding="utf-8"?>
-<ds:datastoreItem xmlns:ds="http://schemas.openxmlformats.org/officeDocument/2006/customXml" ds:itemID="{26569282-BB0F-4B49-BBA0-AE375F828B26}">
+<ds:datastoreItem xmlns:ds="http://schemas.openxmlformats.org/officeDocument/2006/customXml" ds:itemID="{EF5E19C2-3482-4A4A-8D04-FA3E95C98F82}">
   <ds:schemaRefs>
     <ds:schemaRef ds:uri="http://schemas.openxmlformats.org/officeDocument/2006/bibliography"/>
   </ds:schemaRefs>

--- a/Documentos/PGC.docx
+++ b/Documentos/PGC.docx
@@ -628,34 +628,14 @@
                 <w:lang w:val="es-MX"/>
               </w:rPr>
             </w:pPr>
-            <w:proofErr w:type="spellStart"/>
-            <w:r>
-              <w:rPr>
-                <w:sz w:val="24"/>
-                <w:szCs w:val="24"/>
-                <w:lang w:val="es-MX"/>
-              </w:rPr>
-              <w:t>Sanchez</w:t>
-            </w:r>
-            <w:proofErr w:type="spellEnd"/>
-            <w:r>
-              <w:rPr>
-                <w:sz w:val="24"/>
-                <w:szCs w:val="24"/>
-                <w:lang w:val="es-MX"/>
-              </w:rPr>
-              <w:t xml:space="preserve"> </w:t>
-            </w:r>
-            <w:proofErr w:type="spellStart"/>
-            <w:r>
-              <w:rPr>
-                <w:sz w:val="24"/>
-                <w:szCs w:val="24"/>
-                <w:lang w:val="es-MX"/>
-              </w:rPr>
-              <w:t>EsparzaGerson</w:t>
-            </w:r>
-            <w:proofErr w:type="spellEnd"/>
+            <w:r>
+              <w:rPr>
+                <w:sz w:val="24"/>
+                <w:szCs w:val="24"/>
+                <w:lang w:val="es-MX"/>
+              </w:rPr>
+              <w:t>Sanchez EsparzaGerson</w:t>
+            </w:r>
           </w:p>
         </w:tc>
       </w:tr>
@@ -750,34 +730,14 @@
                 <w:lang w:val="es-MX"/>
               </w:rPr>
             </w:pPr>
-            <w:proofErr w:type="spellStart"/>
-            <w:r>
-              <w:rPr>
-                <w:sz w:val="24"/>
-                <w:szCs w:val="24"/>
-                <w:lang w:val="es-MX"/>
-              </w:rPr>
-              <w:t>Satornicio</w:t>
-            </w:r>
-            <w:proofErr w:type="spellEnd"/>
-            <w:r>
-              <w:rPr>
-                <w:sz w:val="24"/>
-                <w:szCs w:val="24"/>
-                <w:lang w:val="es-MX"/>
-              </w:rPr>
-              <w:t xml:space="preserve"> Medina </w:t>
-            </w:r>
-            <w:proofErr w:type="spellStart"/>
-            <w:r>
-              <w:rPr>
-                <w:sz w:val="24"/>
-                <w:szCs w:val="24"/>
-                <w:lang w:val="es-MX"/>
-              </w:rPr>
-              <w:t>Andres</w:t>
-            </w:r>
-            <w:proofErr w:type="spellEnd"/>
+            <w:r>
+              <w:rPr>
+                <w:sz w:val="24"/>
+                <w:szCs w:val="24"/>
+                <w:lang w:val="es-MX"/>
+              </w:rPr>
+              <w:t>Satornicio Medina Andres</w:t>
+            </w:r>
           </w:p>
         </w:tc>
       </w:tr>
@@ -877,36 +837,8 @@
                 <w:szCs w:val="24"/>
                 <w:lang w:val="es-MX"/>
               </w:rPr>
-              <w:t xml:space="preserve">Aguirre </w:t>
-            </w:r>
-            <w:proofErr w:type="spellStart"/>
-            <w:r>
-              <w:rPr>
-                <w:sz w:val="24"/>
-                <w:szCs w:val="24"/>
-                <w:lang w:val="es-MX"/>
-              </w:rPr>
-              <w:t>Olazo</w:t>
-            </w:r>
-            <w:proofErr w:type="spellEnd"/>
-            <w:r>
-              <w:rPr>
-                <w:sz w:val="24"/>
-                <w:szCs w:val="24"/>
-                <w:lang w:val="es-MX"/>
-              </w:rPr>
-              <w:t xml:space="preserve"> </w:t>
-            </w:r>
-            <w:proofErr w:type="spellStart"/>
-            <w:r>
-              <w:rPr>
-                <w:sz w:val="24"/>
-                <w:szCs w:val="24"/>
-                <w:lang w:val="es-MX"/>
-              </w:rPr>
-              <w:t>Estéfano</w:t>
-            </w:r>
-            <w:proofErr w:type="spellEnd"/>
+              <w:t>Aguirre Olazo Estéfano</w:t>
+            </w:r>
           </w:p>
           <w:p>
             <w:pPr>
@@ -1275,36 +1207,8 @@
                 <w:szCs w:val="24"/>
                 <w:lang w:val="es-MX"/>
               </w:rPr>
-              <w:t xml:space="preserve">Aguirre </w:t>
-            </w:r>
-            <w:proofErr w:type="spellStart"/>
-            <w:r>
-              <w:rPr>
-                <w:sz w:val="24"/>
-                <w:szCs w:val="24"/>
-                <w:lang w:val="es-MX"/>
-              </w:rPr>
-              <w:t>Olazo</w:t>
-            </w:r>
-            <w:proofErr w:type="spellEnd"/>
-            <w:r>
-              <w:rPr>
-                <w:sz w:val="24"/>
-                <w:szCs w:val="24"/>
-                <w:lang w:val="es-MX"/>
-              </w:rPr>
-              <w:t xml:space="preserve"> </w:t>
-            </w:r>
-            <w:proofErr w:type="spellStart"/>
-            <w:r>
-              <w:rPr>
-                <w:sz w:val="24"/>
-                <w:szCs w:val="24"/>
-                <w:lang w:val="es-MX"/>
-              </w:rPr>
-              <w:t>Estéfano</w:t>
-            </w:r>
-            <w:proofErr w:type="spellEnd"/>
+              <w:t>Aguirre Olazo Estéfano</w:t>
+            </w:r>
           </w:p>
         </w:tc>
       </w:tr>
@@ -1380,25 +1284,7 @@
                 <w:szCs w:val="24"/>
                 <w:lang w:val="es-MX"/>
               </w:rPr>
-              <w:t xml:space="preserve">Roles – Políticas, Directrices y Procedimientos. </w:t>
-            </w:r>
-            <w:proofErr w:type="spellStart"/>
-            <w:r>
-              <w:rPr>
-                <w:sz w:val="24"/>
-                <w:szCs w:val="24"/>
-                <w:lang w:val="es-MX"/>
-              </w:rPr>
-              <w:t>Idetificación</w:t>
-            </w:r>
-            <w:proofErr w:type="spellEnd"/>
-            <w:r>
-              <w:rPr>
-                <w:sz w:val="24"/>
-                <w:szCs w:val="24"/>
-                <w:lang w:val="es-MX"/>
-              </w:rPr>
-              <w:t xml:space="preserve"> y Control</w:t>
+              <w:t>Roles – Políticas, Directrices y Procedimientos. Idetificación y Control</w:t>
             </w:r>
           </w:p>
         </w:tc>
@@ -3349,14 +3235,14 @@
     <w:tbl>
       <w:tblPr>
         <w:tblStyle w:val="Tablaconcuadrcula1clara-nfasis3"/>
-        <w:tblW w:w="0" w:type="auto"/>
+        <w:tblW w:w="8926" w:type="dxa"/>
         <w:tblLook w:val="04A0" w:firstRow="1" w:lastRow="0" w:firstColumn="1" w:lastColumn="0" w:noHBand="0" w:noVBand="1"/>
       </w:tblPr>
       <w:tblGrid>
-        <w:gridCol w:w="1990"/>
-        <w:gridCol w:w="3243"/>
+        <w:gridCol w:w="1918"/>
+        <w:gridCol w:w="3584"/>
         <w:gridCol w:w="1301"/>
-        <w:gridCol w:w="1960"/>
+        <w:gridCol w:w="2123"/>
       </w:tblGrid>
       <w:tr>
         <w:trPr>
@@ -3365,7 +3251,7 @@
         <w:tc>
           <w:tcPr>
             <w:cnfStyle w:val="001000000000" w:firstRow="0" w:lastRow="0" w:firstColumn="1" w:lastColumn="0" w:oddVBand="0" w:evenVBand="0" w:oddHBand="0" w:evenHBand="0" w:firstRowFirstColumn="0" w:firstRowLastColumn="0" w:lastRowFirstColumn="0" w:lastRowLastColumn="0"/>
-            <w:tcW w:w="2032" w:type="dxa"/>
+            <w:tcW w:w="1919" w:type="dxa"/>
           </w:tcPr>
           <w:p>
             <w:pPr>
@@ -3389,7 +3275,7 @@
         </w:tc>
         <w:tc>
           <w:tcPr>
-            <w:tcW w:w="3411" w:type="dxa"/>
+            <w:tcW w:w="3605" w:type="dxa"/>
           </w:tcPr>
           <w:p>
             <w:pPr>
@@ -3414,7 +3300,7 @@
         </w:tc>
         <w:tc>
           <w:tcPr>
-            <w:tcW w:w="1150" w:type="dxa"/>
+            <w:tcW w:w="1275" w:type="dxa"/>
           </w:tcPr>
           <w:p>
             <w:pPr>
@@ -3439,7 +3325,7 @@
         </w:tc>
         <w:tc>
           <w:tcPr>
-            <w:tcW w:w="1901" w:type="dxa"/>
+            <w:tcW w:w="2127" w:type="dxa"/>
           </w:tcPr>
           <w:p>
             <w:pPr>
@@ -3467,7 +3353,7 @@
         <w:tc>
           <w:tcPr>
             <w:cnfStyle w:val="001000000000" w:firstRow="0" w:lastRow="0" w:firstColumn="1" w:lastColumn="0" w:oddVBand="0" w:evenVBand="0" w:oddHBand="0" w:evenHBand="0" w:firstRowFirstColumn="0" w:firstRowLastColumn="0" w:lastRowFirstColumn="0" w:lastRowLastColumn="0"/>
-            <w:tcW w:w="2032" w:type="dxa"/>
+            <w:tcW w:w="1919" w:type="dxa"/>
           </w:tcPr>
           <w:p>
             <w:pPr>
@@ -3490,7 +3376,7 @@
         </w:tc>
         <w:tc>
           <w:tcPr>
-            <w:tcW w:w="3411" w:type="dxa"/>
+            <w:tcW w:w="3605" w:type="dxa"/>
           </w:tcPr>
           <w:p>
             <w:pPr>
@@ -3541,7 +3427,7 @@
         </w:tc>
         <w:tc>
           <w:tcPr>
-            <w:tcW w:w="1150" w:type="dxa"/>
+            <w:tcW w:w="1275" w:type="dxa"/>
           </w:tcPr>
           <w:p>
             <w:pPr>
@@ -3565,7 +3451,7 @@
         </w:tc>
         <w:tc>
           <w:tcPr>
-            <w:tcW w:w="1901" w:type="dxa"/>
+            <w:tcW w:w="2127" w:type="dxa"/>
           </w:tcPr>
           <w:p>
             <w:pPr>
@@ -3592,7 +3478,7 @@
         <w:tc>
           <w:tcPr>
             <w:cnfStyle w:val="001000000000" w:firstRow="0" w:lastRow="0" w:firstColumn="1" w:lastColumn="0" w:oddVBand="0" w:evenVBand="0" w:oddHBand="0" w:evenHBand="0" w:firstRowFirstColumn="0" w:firstRowLastColumn="0" w:lastRowFirstColumn="0" w:lastRowLastColumn="0"/>
-            <w:tcW w:w="2032" w:type="dxa"/>
+            <w:tcW w:w="1919" w:type="dxa"/>
           </w:tcPr>
           <w:p>
             <w:pPr>
@@ -3615,7 +3501,7 @@
         </w:tc>
         <w:tc>
           <w:tcPr>
-            <w:tcW w:w="3411" w:type="dxa"/>
+            <w:tcW w:w="3605" w:type="dxa"/>
           </w:tcPr>
           <w:p>
             <w:pPr>
@@ -3660,7 +3546,6 @@
                 <w:sz w:val="24"/>
                 <w:szCs w:val="24"/>
               </w:rPr>
-              <w:lastRenderedPageBreak/>
               <w:t>Gestión de solicitudes de cambios relevantes</w:t>
             </w:r>
           </w:p>
@@ -3684,6 +3569,7 @@
                 <w:sz w:val="24"/>
                 <w:szCs w:val="24"/>
               </w:rPr>
+              <w:lastRenderedPageBreak/>
               <w:t>Seguimiento de registro de eventos y solicitudes de cambios a través de sus respectivos ciclos de vida.</w:t>
             </w:r>
           </w:p>
@@ -3759,7 +3645,7 @@
         </w:tc>
         <w:tc>
           <w:tcPr>
-            <w:tcW w:w="1150" w:type="dxa"/>
+            <w:tcW w:w="1275" w:type="dxa"/>
           </w:tcPr>
           <w:p>
             <w:pPr>
@@ -3784,7 +3670,7 @@
         </w:tc>
         <w:tc>
           <w:tcPr>
-            <w:tcW w:w="1901" w:type="dxa"/>
+            <w:tcW w:w="2127" w:type="dxa"/>
           </w:tcPr>
           <w:p>
             <w:pPr>
@@ -3802,16 +3688,7 @@
                 <w:szCs w:val="24"/>
                 <w:lang w:val="es-MX"/>
               </w:rPr>
-              <w:t xml:space="preserve">Evalúa cualquier tipo </w:t>
-            </w:r>
-            <w:r>
-              <w:rPr>
-                <w:sz w:val="24"/>
-                <w:szCs w:val="24"/>
-                <w:lang w:val="es-MX"/>
-              </w:rPr>
-              <w:lastRenderedPageBreak/>
-              <w:t>de modificación</w:t>
+              <w:t>Evalúa cualquier tipo de modificación</w:t>
             </w:r>
           </w:p>
         </w:tc>
@@ -3820,7 +3697,7 @@
         <w:tc>
           <w:tcPr>
             <w:cnfStyle w:val="001000000000" w:firstRow="0" w:lastRow="0" w:firstColumn="1" w:lastColumn="0" w:oddVBand="0" w:evenVBand="0" w:oddHBand="0" w:evenHBand="0" w:firstRowFirstColumn="0" w:firstRowLastColumn="0" w:lastRowFirstColumn="0" w:lastRowLastColumn="0"/>
-            <w:tcW w:w="2032" w:type="dxa"/>
+            <w:tcW w:w="1919" w:type="dxa"/>
           </w:tcPr>
           <w:p>
             <w:pPr>
@@ -3837,14 +3714,13 @@
                 <w:sz w:val="24"/>
                 <w:szCs w:val="24"/>
               </w:rPr>
-              <w:lastRenderedPageBreak/>
               <w:t>Equipo de desarrollo</w:t>
             </w:r>
           </w:p>
         </w:tc>
         <w:tc>
           <w:tcPr>
-            <w:tcW w:w="3411" w:type="dxa"/>
+            <w:tcW w:w="3605" w:type="dxa"/>
           </w:tcPr>
           <w:p>
             <w:pPr>
@@ -3895,7 +3771,7 @@
         </w:tc>
         <w:tc>
           <w:tcPr>
-            <w:tcW w:w="1150" w:type="dxa"/>
+            <w:tcW w:w="1275" w:type="dxa"/>
           </w:tcPr>
           <w:p>
             <w:pPr>
@@ -3919,7 +3795,7 @@
         </w:tc>
         <w:tc>
           <w:tcPr>
-            <w:tcW w:w="1901" w:type="dxa"/>
+            <w:tcW w:w="2127" w:type="dxa"/>
           </w:tcPr>
           <w:p>
             <w:pPr>
@@ -3946,7 +3822,7 @@
         <w:tc>
           <w:tcPr>
             <w:cnfStyle w:val="001000000000" w:firstRow="0" w:lastRow="0" w:firstColumn="1" w:lastColumn="0" w:oddVBand="0" w:evenVBand="0" w:oddHBand="0" w:evenHBand="0" w:firstRowFirstColumn="0" w:firstRowLastColumn="0" w:lastRowFirstColumn="0" w:lastRowLastColumn="0"/>
-            <w:tcW w:w="2032" w:type="dxa"/>
+            <w:tcW w:w="1919" w:type="dxa"/>
           </w:tcPr>
           <w:p>
             <w:pPr>
@@ -3969,7 +3845,7 @@
         </w:tc>
         <w:tc>
           <w:tcPr>
-            <w:tcW w:w="3411" w:type="dxa"/>
+            <w:tcW w:w="3605" w:type="dxa"/>
           </w:tcPr>
           <w:p>
             <w:pPr>
@@ -4020,7 +3896,7 @@
         </w:tc>
         <w:tc>
           <w:tcPr>
-            <w:tcW w:w="1150" w:type="dxa"/>
+            <w:tcW w:w="1275" w:type="dxa"/>
           </w:tcPr>
           <w:p>
             <w:pPr>
@@ -4044,7 +3920,7 @@
         </w:tc>
         <w:tc>
           <w:tcPr>
-            <w:tcW w:w="1901" w:type="dxa"/>
+            <w:tcW w:w="2127" w:type="dxa"/>
           </w:tcPr>
           <w:p>
             <w:pPr>
@@ -4079,7 +3955,7 @@
         <w:tc>
           <w:tcPr>
             <w:cnfStyle w:val="001000000000" w:firstRow="0" w:lastRow="0" w:firstColumn="1" w:lastColumn="0" w:oddVBand="0" w:evenVBand="0" w:oddHBand="0" w:evenHBand="0" w:firstRowFirstColumn="0" w:firstRowLastColumn="0" w:lastRowFirstColumn="0" w:lastRowLastColumn="0"/>
-            <w:tcW w:w="2032" w:type="dxa"/>
+            <w:tcW w:w="1919" w:type="dxa"/>
           </w:tcPr>
           <w:p>
             <w:pPr>
@@ -4102,7 +3978,7 @@
         </w:tc>
         <w:tc>
           <w:tcPr>
-            <w:tcW w:w="3411" w:type="dxa"/>
+            <w:tcW w:w="3605" w:type="dxa"/>
           </w:tcPr>
           <w:p>
             <w:pPr>
@@ -4122,7 +3998,7 @@
         </w:tc>
         <w:tc>
           <w:tcPr>
-            <w:tcW w:w="1150" w:type="dxa"/>
+            <w:tcW w:w="1275" w:type="dxa"/>
           </w:tcPr>
           <w:p>
             <w:pPr>
@@ -4138,7 +4014,7 @@
         </w:tc>
         <w:tc>
           <w:tcPr>
-            <w:tcW w:w="1901" w:type="dxa"/>
+            <w:tcW w:w="2127" w:type="dxa"/>
           </w:tcPr>
           <w:p>
             <w:pPr>
@@ -4259,6 +4135,7 @@
       </w:pPr>
       <w:bookmarkStart w:id="6" w:name="_Toc8302883"/>
       <w:r>
+        <w:lastRenderedPageBreak/>
         <w:t>Políticas</w:t>
       </w:r>
       <w:bookmarkEnd w:id="6"/>
@@ -4308,23 +4185,7 @@
           <w:sz w:val="24"/>
           <w:lang w:val="es-MX"/>
         </w:rPr>
-        <w:t xml:space="preserve"> en el repositorio de los documentos. </w:t>
-      </w:r>
-      <w:proofErr w:type="spellStart"/>
-      <w:r>
-        <w:rPr>
-          <w:sz w:val="24"/>
-          <w:lang w:val="es-MX"/>
-        </w:rPr>
-        <w:t>Ejm</w:t>
-      </w:r>
-      <w:proofErr w:type="spellEnd"/>
-      <w:r>
-        <w:rPr>
-          <w:sz w:val="24"/>
-          <w:lang w:val="es-MX"/>
-        </w:rPr>
-        <w:t>: Documentos/Políticas/</w:t>
+        <w:t xml:space="preserve"> en el repositorio de los documentos. Ejm: Documentos/Políticas/</w:t>
       </w:r>
       <w:r>
         <w:rPr>
@@ -4879,23 +4740,7 @@
           <w:sz w:val="24"/>
           <w:lang w:val="es-MX"/>
         </w:rPr>
-        <w:t xml:space="preserve">Su ubicación es en el repositorio de los documentos. </w:t>
-      </w:r>
-      <w:proofErr w:type="spellStart"/>
-      <w:r>
-        <w:rPr>
-          <w:sz w:val="24"/>
-          <w:lang w:val="es-MX"/>
-        </w:rPr>
-        <w:t>Ejm</w:t>
-      </w:r>
-      <w:proofErr w:type="spellEnd"/>
-      <w:r>
-        <w:rPr>
-          <w:sz w:val="24"/>
-          <w:lang w:val="es-MX"/>
-        </w:rPr>
-        <w:t>: Documentos/</w:t>
+        <w:t>Su ubicación es en el repositorio de los documentos. Ejm: Documentos/</w:t>
       </w:r>
       <w:r>
         <w:rPr>
@@ -5267,7 +5112,6 @@
       </w:pPr>
       <w:bookmarkStart w:id="8" w:name="_Toc8302885"/>
       <w:r>
-        <w:lastRenderedPageBreak/>
         <w:t>Procedimientos</w:t>
       </w:r>
       <w:bookmarkEnd w:id="8"/>
@@ -5330,23 +5174,7 @@
           <w:sz w:val="24"/>
           <w:lang w:val="es-MX"/>
         </w:rPr>
-        <w:t xml:space="preserve">Su ubicación es en el repositorio de los documentos. </w:t>
-      </w:r>
-      <w:proofErr w:type="spellStart"/>
-      <w:r>
-        <w:rPr>
-          <w:sz w:val="24"/>
-          <w:lang w:val="es-MX"/>
-        </w:rPr>
-        <w:t>Ejm</w:t>
-      </w:r>
-      <w:proofErr w:type="spellEnd"/>
-      <w:r>
-        <w:rPr>
-          <w:sz w:val="24"/>
-          <w:lang w:val="es-MX"/>
-        </w:rPr>
-        <w:t>: Documentos/</w:t>
+        <w:t>Su ubicación es en el repositorio de los documentos. Ejm: Documentos/</w:t>
       </w:r>
       <w:r>
         <w:rPr>
@@ -5478,25 +5306,7 @@
                 <w:sz w:val="24"/>
                 <w:szCs w:val="24"/>
               </w:rPr>
-              <w:t xml:space="preserve">Procedimiento para realizar copias y </w:t>
-            </w:r>
-            <w:proofErr w:type="spellStart"/>
-            <w:r>
-              <w:rPr>
-                <w:b w:val="0"/>
-                <w:sz w:val="24"/>
-                <w:szCs w:val="24"/>
-              </w:rPr>
-              <w:t>backups</w:t>
-            </w:r>
-            <w:proofErr w:type="spellEnd"/>
-            <w:r>
-              <w:rPr>
-                <w:b w:val="0"/>
-                <w:sz w:val="24"/>
-                <w:szCs w:val="24"/>
-              </w:rPr>
-              <w:t xml:space="preserve"> de repositorios de desarrollo, calidad y producción</w:t>
+              <w:t>Procedimiento para realizar copias y backups de repositorios de desarrollo, calidad y producción</w:t>
             </w:r>
           </w:p>
         </w:tc>
@@ -5869,7 +5679,6 @@
           <w:noProof/>
           <w:sz w:val="24"/>
         </w:rPr>
-        <w:lastRenderedPageBreak/>
         <w:drawing>
           <wp:inline distT="0" distB="0" distL="0" distR="0">
             <wp:extent cx="4495800" cy="2028825"/>
@@ -6181,7 +5990,6 @@
           <w:szCs w:val="22"/>
           <w:lang w:val="es-MX"/>
         </w:rPr>
-        <w:lastRenderedPageBreak/>
         <w:t>Github tiene dos modalidades: una gratuita y otra de pago. En la versión gratuita, se podrán crear “n” repositorios de acceso público; pero para el uso de repositorios privados tendrá un coste.</w:t>
       </w:r>
     </w:p>
@@ -6281,7 +6089,15 @@
           <w:sz w:val="24"/>
           <w:lang w:val="es-MX"/>
         </w:rPr>
-        <w:t xml:space="preserve"> Se encarga de verificar los cambios de los documentos, y revisar que se trabaja en el branch establecido. Dará los permisos necesarios al equipo para realizar el desarrollo.</w:t>
+        <w:t xml:space="preserve"> Se encarga de verificar los cambios de los documentos, y revisar que se trabaja en el branch establecido. </w:t>
+      </w:r>
+      <w:r>
+        <w:rPr>
+          <w:sz w:val="24"/>
+          <w:lang w:val="es-MX"/>
+        </w:rPr>
+        <w:lastRenderedPageBreak/>
+        <w:t>Dará los permisos necesarios al equipo para realizar el desarrollo.</w:t>
       </w:r>
     </w:p>
     <w:p>
@@ -6748,7 +6564,6 @@
               <w:rPr>
                 <w:sz w:val="24"/>
               </w:rPr>
-              <w:lastRenderedPageBreak/>
               <w:t>Definir el propósito y finalidad del plan.</w:t>
             </w:r>
           </w:p>
@@ -7115,6 +6930,7 @@
         <w:rPr>
           <w:lang w:val="es-MX"/>
         </w:rPr>
+        <w:lastRenderedPageBreak/>
         <w:t>Identificación</w:t>
       </w:r>
       <w:bookmarkEnd w:id="25"/>
@@ -7178,7 +6994,14 @@
           <w:sz w:val="24"/>
           <w:lang w:val="es-MX"/>
         </w:rPr>
-        <w:t xml:space="preserve"> se listan los ítems de configuración</w:t>
+        <w:t xml:space="preserve"> se listan </w:t>
+      </w:r>
+      <w:r>
+        <w:rPr>
+          <w:sz w:val="24"/>
+          <w:lang w:val="es-MX"/>
+        </w:rPr>
+        <w:t>el tipo</w:t>
       </w:r>
       <w:r>
         <w:rPr>
@@ -7192,7 +7015,28 @@
           <w:sz w:val="24"/>
           <w:lang w:val="es-MX"/>
         </w:rPr>
-        <w:t>identificados con su extensión.</w:t>
+        <w:t xml:space="preserve">de </w:t>
+      </w:r>
+      <w:r>
+        <w:rPr>
+          <w:sz w:val="24"/>
+          <w:lang w:val="es-MX"/>
+        </w:rPr>
+        <w:t>ítem de configuració</w:t>
+      </w:r>
+      <w:r>
+        <w:rPr>
+          <w:sz w:val="24"/>
+          <w:lang w:val="es-MX"/>
+        </w:rPr>
+        <w:t>n, su nombre, origen y el proyecto al que pertenecen</w:t>
+      </w:r>
+      <w:r>
+        <w:rPr>
+          <w:sz w:val="24"/>
+          <w:lang w:val="es-MX"/>
+        </w:rPr>
+        <w:t>.</w:t>
       </w:r>
     </w:p>
     <w:p>
@@ -8509,7 +8353,6 @@
                 <w:sz w:val="24"/>
                 <w:szCs w:val="24"/>
               </w:rPr>
-              <w:lastRenderedPageBreak/>
               <w:t>E</w:t>
             </w:r>
           </w:p>
@@ -9547,6 +9390,7 @@
                 <w:szCs w:val="24"/>
                 <w:lang w:val="es-MX"/>
               </w:rPr>
+              <w:lastRenderedPageBreak/>
               <w:t>E</w:t>
             </w:r>
           </w:p>
@@ -10911,19 +10755,8 @@
                 <w:sz w:val="24"/>
                 <w:szCs w:val="24"/>
               </w:rPr>
-              <w:t>ack-</w:t>
-            </w:r>
-            <w:proofErr w:type="spellStart"/>
-            <w:r>
-              <w:rPr>
-                <w:rFonts w:asciiTheme="majorHAnsi" w:hAnsiTheme="majorHAnsi" w:cstheme="minorHAnsi"/>
-                <w:color w:val="000000" w:themeColor="text1"/>
-                <w:sz w:val="24"/>
-                <w:szCs w:val="24"/>
-              </w:rPr>
-              <w:t>End</w:t>
-            </w:r>
-            <w:proofErr w:type="spellEnd"/>
+              <w:t>ack-End</w:t>
+            </w:r>
           </w:p>
         </w:tc>
         <w:tc>
@@ -11052,19 +10885,8 @@
                 <w:sz w:val="24"/>
                 <w:szCs w:val="24"/>
               </w:rPr>
-              <w:t>ront-</w:t>
-            </w:r>
-            <w:proofErr w:type="spellStart"/>
-            <w:r>
-              <w:rPr>
-                <w:rFonts w:asciiTheme="majorHAnsi" w:hAnsiTheme="majorHAnsi" w:cstheme="minorHAnsi"/>
-                <w:color w:val="000000" w:themeColor="text1"/>
-                <w:sz w:val="24"/>
-                <w:szCs w:val="24"/>
-              </w:rPr>
-              <w:t>End</w:t>
-            </w:r>
-            <w:proofErr w:type="spellEnd"/>
+              <w:t>ront-End</w:t>
+            </w:r>
           </w:p>
           <w:p>
             <w:pPr>
@@ -11553,23 +11375,7 @@
                 <w:sz w:val="24"/>
                 <w:szCs w:val="24"/>
               </w:rPr>
-              <w:t xml:space="preserve">Acrónimo del documento </w:t>
-            </w:r>
-            <w:proofErr w:type="gramStart"/>
-            <w:r>
-              <w:rPr>
-                <w:sz w:val="24"/>
-                <w:szCs w:val="24"/>
-              </w:rPr>
-              <w:t>+ .</w:t>
-            </w:r>
-            <w:proofErr w:type="gramEnd"/>
-            <w:r>
-              <w:rPr>
-                <w:sz w:val="24"/>
-                <w:szCs w:val="24"/>
-              </w:rPr>
-              <w:t xml:space="preserve"> Extensión</w:t>
+              <w:t>Acrónimo del documento + . Extensión</w:t>
             </w:r>
           </w:p>
         </w:tc>
@@ -11666,23 +11472,7 @@
                 <w:sz w:val="24"/>
                 <w:szCs w:val="24"/>
               </w:rPr>
-              <w:t xml:space="preserve">Acrónimo del proyecto + _Acrónimo del ítem </w:t>
-            </w:r>
-            <w:proofErr w:type="gramStart"/>
-            <w:r>
-              <w:rPr>
-                <w:sz w:val="24"/>
-                <w:szCs w:val="24"/>
-              </w:rPr>
-              <w:t>+ .</w:t>
-            </w:r>
-            <w:proofErr w:type="gramEnd"/>
-            <w:r>
-              <w:rPr>
-                <w:sz w:val="24"/>
-                <w:szCs w:val="24"/>
-              </w:rPr>
-              <w:t xml:space="preserve"> Extensión</w:t>
+              <w:t>Acrónimo del proyecto + _Acrónimo del ítem + . Extensión</w:t>
             </w:r>
           </w:p>
         </w:tc>
@@ -11920,17 +11710,15 @@
                 <w:sz w:val="24"/>
                 <w:szCs w:val="24"/>
               </w:rPr>
-              <w:t xml:space="preserve">Nombre en formato </w:t>
-            </w:r>
-            <w:proofErr w:type="spellStart"/>
-            <w:r>
-              <w:rPr>
-                <w:sz w:val="24"/>
-                <w:szCs w:val="24"/>
-              </w:rPr>
-              <w:t>CamelCase</w:t>
-            </w:r>
-            <w:proofErr w:type="spellEnd"/>
+              <w:t xml:space="preserve">Acrónimo del Proyecto + </w:t>
+            </w:r>
+            <w:r>
+              <w:rPr>
+                <w:sz w:val="24"/>
+                <w:szCs w:val="24"/>
+              </w:rPr>
+              <w:t>Nombre en formato CamelCase</w:t>
+            </w:r>
             <w:r>
               <w:rPr>
                 <w:sz w:val="24"/>
@@ -12017,7 +11805,6 @@
           <w:sz w:val="24"/>
           <w:szCs w:val="24"/>
         </w:rPr>
-        <w:lastRenderedPageBreak/>
         <w:t>Í</w:t>
       </w:r>
       <w:r>
@@ -12095,26 +11882,15 @@
                 <w:sz w:val="24"/>
                 <w:szCs w:val="24"/>
               </w:rPr>
-              <w:t xml:space="preserve">Nombre en formato </w:t>
-            </w:r>
-            <w:proofErr w:type="spellStart"/>
-            <w:r>
-              <w:rPr>
-                <w:sz w:val="24"/>
-                <w:szCs w:val="24"/>
-              </w:rPr>
-              <w:t>CamelCase</w:t>
-            </w:r>
-            <w:proofErr w:type="spellEnd"/>
-            <w:r>
-              <w:rPr>
-                <w:sz w:val="24"/>
-                <w:szCs w:val="24"/>
-              </w:rPr>
-              <w:t xml:space="preserve"> </w:t>
-            </w:r>
-            <w:bookmarkStart w:id="28" w:name="_GoBack"/>
-            <w:bookmarkEnd w:id="28"/>
+              <w:t xml:space="preserve">Acrónimo del Proyecto + </w:t>
+            </w:r>
+            <w:r>
+              <w:rPr>
+                <w:sz w:val="24"/>
+                <w:szCs w:val="24"/>
+              </w:rPr>
+              <w:t xml:space="preserve">Nombre en formato CamelCase </w:t>
+            </w:r>
             <w:r>
               <w:rPr>
                 <w:sz w:val="24"/>
@@ -12183,13 +11959,20 @@
     </w:p>
     <w:p>
       <w:pPr>
+        <w:rPr>
+          <w:lang w:val="es-MX"/>
+        </w:rPr>
+      </w:pPr>
+    </w:p>
+    <w:p>
+      <w:pPr>
         <w:pStyle w:val="Ttulo2"/>
         <w:ind w:firstLine="360"/>
         <w:rPr>
           <w:lang w:val="es-MX"/>
         </w:rPr>
       </w:pPr>
-      <w:bookmarkStart w:id="29" w:name="_Toc8302894"/>
+      <w:bookmarkStart w:id="28" w:name="_Toc8302894"/>
       <w:r>
         <w:rPr>
           <w:lang w:val="es-MX"/>
@@ -12202,7 +11985,7 @@
         </w:rPr>
         <w:t>Lista de ítem con la nomenclatura</w:t>
       </w:r>
-      <w:bookmarkEnd w:id="29"/>
+      <w:bookmarkEnd w:id="28"/>
     </w:p>
     <w:p>
       <w:pPr>
@@ -12246,7 +12029,21 @@
           <w:sz w:val="24"/>
           <w:szCs w:val="24"/>
         </w:rPr>
-        <w:t xml:space="preserve"> se muestra la lista de ítems con sus respectivas nomenclaturas:</w:t>
+        <w:t xml:space="preserve"> se muestra la lista de ítems con sus respectivas nomenclaturas</w:t>
+      </w:r>
+      <w:r>
+        <w:rPr>
+          <w:sz w:val="24"/>
+          <w:szCs w:val="24"/>
+        </w:rPr>
+        <w:t>, extensión y el proyecto al que pertenece</w:t>
+      </w:r>
+      <w:r>
+        <w:rPr>
+          <w:sz w:val="24"/>
+          <w:szCs w:val="24"/>
+        </w:rPr>
+        <w:t>.</w:t>
       </w:r>
     </w:p>
     <w:p>
@@ -12264,10 +12061,10 @@
         <w:tblLook w:val="04A0" w:firstRow="1" w:lastRow="0" w:firstColumn="1" w:lastColumn="0" w:noHBand="0" w:noVBand="1"/>
       </w:tblPr>
       <w:tblGrid>
-        <w:gridCol w:w="2123"/>
-        <w:gridCol w:w="2123"/>
-        <w:gridCol w:w="2124"/>
-        <w:gridCol w:w="1422"/>
+        <w:gridCol w:w="2263"/>
+        <w:gridCol w:w="1560"/>
+        <w:gridCol w:w="2835"/>
+        <w:gridCol w:w="1257"/>
       </w:tblGrid>
       <w:tr>
         <w:trPr>
@@ -12277,7 +12074,7 @@
         <w:tc>
           <w:tcPr>
             <w:cnfStyle w:val="001000000000" w:firstRow="0" w:lastRow="0" w:firstColumn="1" w:lastColumn="0" w:oddVBand="0" w:evenVBand="0" w:oddHBand="0" w:evenHBand="0" w:firstRowFirstColumn="0" w:firstRowLastColumn="0" w:lastRowFirstColumn="0" w:lastRowLastColumn="0"/>
-            <w:tcW w:w="2123" w:type="dxa"/>
+            <w:tcW w:w="2263" w:type="dxa"/>
           </w:tcPr>
           <w:p>
             <w:pPr>
@@ -12292,13 +12089,14 @@
                 <w:sz w:val="24"/>
                 <w:lang w:val="es-MX"/>
               </w:rPr>
+              <w:lastRenderedPageBreak/>
               <w:t>Nombre de ítem</w:t>
             </w:r>
           </w:p>
         </w:tc>
         <w:tc>
           <w:tcPr>
-            <w:tcW w:w="2123" w:type="dxa"/>
+            <w:tcW w:w="1560" w:type="dxa"/>
           </w:tcPr>
           <w:p>
             <w:pPr>
@@ -12320,7 +12118,7 @@
         </w:tc>
         <w:tc>
           <w:tcPr>
-            <w:tcW w:w="2124" w:type="dxa"/>
+            <w:tcW w:w="2835" w:type="dxa"/>
           </w:tcPr>
           <w:p>
             <w:pPr>
@@ -12342,7 +12140,7 @@
         </w:tc>
         <w:tc>
           <w:tcPr>
-            <w:tcW w:w="1422" w:type="dxa"/>
+            <w:tcW w:w="1257" w:type="dxa"/>
           </w:tcPr>
           <w:p>
             <w:pPr>
@@ -12370,7 +12168,7 @@
         <w:tc>
           <w:tcPr>
             <w:cnfStyle w:val="001000000000" w:firstRow="0" w:lastRow="0" w:firstColumn="1" w:lastColumn="0" w:oddVBand="0" w:evenVBand="0" w:oddHBand="0" w:evenHBand="0" w:firstRowFirstColumn="0" w:firstRowLastColumn="0" w:lastRowFirstColumn="0" w:lastRowLastColumn="0"/>
-            <w:tcW w:w="2123" w:type="dxa"/>
+            <w:tcW w:w="2263" w:type="dxa"/>
           </w:tcPr>
           <w:p>
             <w:pPr>
@@ -12398,7 +12196,7 @@
         </w:tc>
         <w:tc>
           <w:tcPr>
-            <w:tcW w:w="2123" w:type="dxa"/>
+            <w:tcW w:w="1560" w:type="dxa"/>
           </w:tcPr>
           <w:p>
             <w:pPr>
@@ -12419,7 +12217,7 @@
         </w:tc>
         <w:tc>
           <w:tcPr>
-            <w:tcW w:w="2124" w:type="dxa"/>
+            <w:tcW w:w="2835" w:type="dxa"/>
           </w:tcPr>
           <w:p>
             <w:pPr>
@@ -12440,7 +12238,7 @@
         </w:tc>
         <w:tc>
           <w:tcPr>
-            <w:tcW w:w="1422" w:type="dxa"/>
+            <w:tcW w:w="1257" w:type="dxa"/>
           </w:tcPr>
           <w:p>
             <w:pPr>
@@ -12466,7 +12264,7 @@
         <w:tc>
           <w:tcPr>
             <w:cnfStyle w:val="001000000000" w:firstRow="0" w:lastRow="0" w:firstColumn="1" w:lastColumn="0" w:oddVBand="0" w:evenVBand="0" w:oddHBand="0" w:evenHBand="0" w:firstRowFirstColumn="0" w:firstRowLastColumn="0" w:lastRowFirstColumn="0" w:lastRowLastColumn="0"/>
-            <w:tcW w:w="2123" w:type="dxa"/>
+            <w:tcW w:w="2263" w:type="dxa"/>
           </w:tcPr>
           <w:p>
             <w:pPr>
@@ -12494,7 +12292,7 @@
         </w:tc>
         <w:tc>
           <w:tcPr>
-            <w:tcW w:w="2123" w:type="dxa"/>
+            <w:tcW w:w="1560" w:type="dxa"/>
           </w:tcPr>
           <w:p>
             <w:pPr>
@@ -12515,7 +12313,7 @@
         </w:tc>
         <w:tc>
           <w:tcPr>
-            <w:tcW w:w="2124" w:type="dxa"/>
+            <w:tcW w:w="2835" w:type="dxa"/>
           </w:tcPr>
           <w:p>
             <w:pPr>
@@ -12542,7 +12340,7 @@
         </w:tc>
         <w:tc>
           <w:tcPr>
-            <w:tcW w:w="1422" w:type="dxa"/>
+            <w:tcW w:w="1257" w:type="dxa"/>
           </w:tcPr>
           <w:p>
             <w:pPr>
@@ -12568,7 +12366,7 @@
         <w:tc>
           <w:tcPr>
             <w:cnfStyle w:val="001000000000" w:firstRow="0" w:lastRow="0" w:firstColumn="1" w:lastColumn="0" w:oddVBand="0" w:evenVBand="0" w:oddHBand="0" w:evenHBand="0" w:firstRowFirstColumn="0" w:firstRowLastColumn="0" w:lastRowFirstColumn="0" w:lastRowLastColumn="0"/>
-            <w:tcW w:w="2123" w:type="dxa"/>
+            <w:tcW w:w="2263" w:type="dxa"/>
           </w:tcPr>
           <w:p>
             <w:pPr>
@@ -12596,7 +12394,7 @@
         </w:tc>
         <w:tc>
           <w:tcPr>
-            <w:tcW w:w="2123" w:type="dxa"/>
+            <w:tcW w:w="1560" w:type="dxa"/>
           </w:tcPr>
           <w:p>
             <w:pPr>
@@ -12617,7 +12415,7 @@
         </w:tc>
         <w:tc>
           <w:tcPr>
-            <w:tcW w:w="2124" w:type="dxa"/>
+            <w:tcW w:w="2835" w:type="dxa"/>
           </w:tcPr>
           <w:p>
             <w:pPr>
@@ -12644,7 +12442,7 @@
         </w:tc>
         <w:tc>
           <w:tcPr>
-            <w:tcW w:w="1422" w:type="dxa"/>
+            <w:tcW w:w="1257" w:type="dxa"/>
           </w:tcPr>
           <w:p>
             <w:pPr>
@@ -12670,7 +12468,7 @@
         <w:tc>
           <w:tcPr>
             <w:cnfStyle w:val="001000000000" w:firstRow="0" w:lastRow="0" w:firstColumn="1" w:lastColumn="0" w:oddVBand="0" w:evenVBand="0" w:oddHBand="0" w:evenHBand="0" w:firstRowFirstColumn="0" w:firstRowLastColumn="0" w:lastRowFirstColumn="0" w:lastRowLastColumn="0"/>
-            <w:tcW w:w="2123" w:type="dxa"/>
+            <w:tcW w:w="2263" w:type="dxa"/>
           </w:tcPr>
           <w:p>
             <w:pPr>
@@ -12696,7 +12494,7 @@
         </w:tc>
         <w:tc>
           <w:tcPr>
-            <w:tcW w:w="2123" w:type="dxa"/>
+            <w:tcW w:w="1560" w:type="dxa"/>
           </w:tcPr>
           <w:p>
             <w:pPr>
@@ -12717,7 +12515,7 @@
         </w:tc>
         <w:tc>
           <w:tcPr>
-            <w:tcW w:w="2124" w:type="dxa"/>
+            <w:tcW w:w="2835" w:type="dxa"/>
           </w:tcPr>
           <w:p>
             <w:pPr>
@@ -12744,7 +12542,7 @@
         </w:tc>
         <w:tc>
           <w:tcPr>
-            <w:tcW w:w="1422" w:type="dxa"/>
+            <w:tcW w:w="1257" w:type="dxa"/>
           </w:tcPr>
           <w:p>
             <w:pPr>
@@ -12770,7 +12568,7 @@
         <w:tc>
           <w:tcPr>
             <w:cnfStyle w:val="001000000000" w:firstRow="0" w:lastRow="0" w:firstColumn="1" w:lastColumn="0" w:oddVBand="0" w:evenVBand="0" w:oddHBand="0" w:evenHBand="0" w:firstRowFirstColumn="0" w:firstRowLastColumn="0" w:lastRowFirstColumn="0" w:lastRowLastColumn="0"/>
-            <w:tcW w:w="2123" w:type="dxa"/>
+            <w:tcW w:w="2263" w:type="dxa"/>
           </w:tcPr>
           <w:p>
             <w:pPr>
@@ -12796,7 +12594,7 @@
         </w:tc>
         <w:tc>
           <w:tcPr>
-            <w:tcW w:w="2123" w:type="dxa"/>
+            <w:tcW w:w="1560" w:type="dxa"/>
           </w:tcPr>
           <w:p>
             <w:pPr>
@@ -12817,7 +12615,7 @@
         </w:tc>
         <w:tc>
           <w:tcPr>
-            <w:tcW w:w="2124" w:type="dxa"/>
+            <w:tcW w:w="2835" w:type="dxa"/>
           </w:tcPr>
           <w:p>
             <w:pPr>
@@ -12844,7 +12642,7 @@
         </w:tc>
         <w:tc>
           <w:tcPr>
-            <w:tcW w:w="1422" w:type="dxa"/>
+            <w:tcW w:w="1257" w:type="dxa"/>
           </w:tcPr>
           <w:p>
             <w:pPr>
@@ -12870,7 +12668,7 @@
         <w:tc>
           <w:tcPr>
             <w:cnfStyle w:val="001000000000" w:firstRow="0" w:lastRow="0" w:firstColumn="1" w:lastColumn="0" w:oddVBand="0" w:evenVBand="0" w:oddHBand="0" w:evenHBand="0" w:firstRowFirstColumn="0" w:firstRowLastColumn="0" w:lastRowFirstColumn="0" w:lastRowLastColumn="0"/>
-            <w:tcW w:w="2123" w:type="dxa"/>
+            <w:tcW w:w="2263" w:type="dxa"/>
           </w:tcPr>
           <w:p>
             <w:pPr>
@@ -12903,7 +12701,7 @@
         </w:tc>
         <w:tc>
           <w:tcPr>
-            <w:tcW w:w="2123" w:type="dxa"/>
+            <w:tcW w:w="1560" w:type="dxa"/>
           </w:tcPr>
           <w:p>
             <w:pPr>
@@ -12924,7 +12722,7 @@
         </w:tc>
         <w:tc>
           <w:tcPr>
-            <w:tcW w:w="2124" w:type="dxa"/>
+            <w:tcW w:w="2835" w:type="dxa"/>
           </w:tcPr>
           <w:p>
             <w:pPr>
@@ -12951,7 +12749,7 @@
         </w:tc>
         <w:tc>
           <w:tcPr>
-            <w:tcW w:w="1422" w:type="dxa"/>
+            <w:tcW w:w="1257" w:type="dxa"/>
           </w:tcPr>
           <w:p>
             <w:pPr>
@@ -12977,7 +12775,7 @@
         <w:tc>
           <w:tcPr>
             <w:cnfStyle w:val="001000000000" w:firstRow="0" w:lastRow="0" w:firstColumn="1" w:lastColumn="0" w:oddVBand="0" w:evenVBand="0" w:oddHBand="0" w:evenHBand="0" w:firstRowFirstColumn="0" w:firstRowLastColumn="0" w:lastRowFirstColumn="0" w:lastRowLastColumn="0"/>
-            <w:tcW w:w="2123" w:type="dxa"/>
+            <w:tcW w:w="2263" w:type="dxa"/>
           </w:tcPr>
           <w:p>
             <w:pPr>
@@ -13016,7 +12814,7 @@
         </w:tc>
         <w:tc>
           <w:tcPr>
-            <w:tcW w:w="2123" w:type="dxa"/>
+            <w:tcW w:w="1560" w:type="dxa"/>
           </w:tcPr>
           <w:p>
             <w:pPr>
@@ -13037,7 +12835,7 @@
         </w:tc>
         <w:tc>
           <w:tcPr>
-            <w:tcW w:w="2124" w:type="dxa"/>
+            <w:tcW w:w="2835" w:type="dxa"/>
           </w:tcPr>
           <w:p>
             <w:pPr>
@@ -13064,7 +12862,7 @@
         </w:tc>
         <w:tc>
           <w:tcPr>
-            <w:tcW w:w="1422" w:type="dxa"/>
+            <w:tcW w:w="1257" w:type="dxa"/>
           </w:tcPr>
           <w:p>
             <w:pPr>
@@ -13090,7 +12888,7 @@
         <w:tc>
           <w:tcPr>
             <w:cnfStyle w:val="001000000000" w:firstRow="0" w:lastRow="0" w:firstColumn="1" w:lastColumn="0" w:oddVBand="0" w:evenVBand="0" w:oddHBand="0" w:evenHBand="0" w:firstRowFirstColumn="0" w:firstRowLastColumn="0" w:lastRowFirstColumn="0" w:lastRowLastColumn="0"/>
-            <w:tcW w:w="2123" w:type="dxa"/>
+            <w:tcW w:w="2263" w:type="dxa"/>
           </w:tcPr>
           <w:p>
             <w:pPr>
@@ -13110,13 +12908,33 @@
                 <w:sz w:val="24"/>
                 <w:szCs w:val="24"/>
               </w:rPr>
-              <w:t>Documento de especificación de Casos de uso</w:t>
-            </w:r>
-          </w:p>
-        </w:tc>
-        <w:tc>
-          <w:tcPr>
-            <w:tcW w:w="2123" w:type="dxa"/>
+              <w:t>E</w:t>
+            </w:r>
+            <w:r>
+              <w:rPr>
+                <w:rFonts w:asciiTheme="majorHAnsi" w:hAnsiTheme="majorHAnsi" w:cstheme="minorHAnsi"/>
+                <w:b w:val="0"/>
+                <w:color w:val="000000" w:themeColor="text1"/>
+                <w:sz w:val="24"/>
+                <w:szCs w:val="24"/>
+              </w:rPr>
+              <w:t>specificación de Casos de uso</w:t>
+            </w:r>
+            <w:r>
+              <w:rPr>
+                <w:rFonts w:asciiTheme="majorHAnsi" w:hAnsiTheme="majorHAnsi" w:cstheme="minorHAnsi"/>
+                <w:b w:val="0"/>
+                <w:color w:val="000000" w:themeColor="text1"/>
+                <w:sz w:val="24"/>
+                <w:szCs w:val="24"/>
+              </w:rPr>
+              <w:t xml:space="preserve"> Subir Archivos</w:t>
+            </w:r>
+          </w:p>
+        </w:tc>
+        <w:tc>
+          <w:tcPr>
+            <w:tcW w:w="1560" w:type="dxa"/>
           </w:tcPr>
           <w:p>
             <w:pPr>
@@ -13137,7 +12955,7 @@
         </w:tc>
         <w:tc>
           <w:tcPr>
-            <w:tcW w:w="2124" w:type="dxa"/>
+            <w:tcW w:w="2835" w:type="dxa"/>
           </w:tcPr>
           <w:p>
             <w:pPr>
@@ -13158,13 +12976,27 @@
                 <w:rFonts w:cstheme="minorHAnsi"/>
                 <w:color w:val="000000" w:themeColor="text1"/>
               </w:rPr>
-              <w:t xml:space="preserve"> _DECU.docx</w:t>
-            </w:r>
-          </w:p>
-        </w:tc>
-        <w:tc>
-          <w:tcPr>
-            <w:tcW w:w="1422" w:type="dxa"/>
+              <w:t xml:space="preserve"> _</w:t>
+            </w:r>
+            <w:r>
+              <w:rPr>
+                <w:rFonts w:cstheme="minorHAnsi"/>
+                <w:color w:val="000000" w:themeColor="text1"/>
+              </w:rPr>
+              <w:t>CU01SA</w:t>
+            </w:r>
+            <w:r>
+              <w:rPr>
+                <w:rFonts w:cstheme="minorHAnsi"/>
+                <w:color w:val="000000" w:themeColor="text1"/>
+              </w:rPr>
+              <w:t>.docx</w:t>
+            </w:r>
+          </w:p>
+        </w:tc>
+        <w:tc>
+          <w:tcPr>
+            <w:tcW w:w="1257" w:type="dxa"/>
           </w:tcPr>
           <w:p>
             <w:pPr>
@@ -13190,7 +13022,7 @@
         <w:tc>
           <w:tcPr>
             <w:cnfStyle w:val="001000000000" w:firstRow="0" w:lastRow="0" w:firstColumn="1" w:lastColumn="0" w:oddVBand="0" w:evenVBand="0" w:oddHBand="0" w:evenHBand="0" w:firstRowFirstColumn="0" w:firstRowLastColumn="0" w:lastRowFirstColumn="0" w:lastRowLastColumn="0"/>
-            <w:tcW w:w="2123" w:type="dxa"/>
+            <w:tcW w:w="2263" w:type="dxa"/>
           </w:tcPr>
           <w:p>
             <w:pPr>
@@ -13210,13 +13042,43 @@
                 <w:sz w:val="24"/>
                 <w:szCs w:val="24"/>
               </w:rPr>
-              <w:t>Documento de diseño de la base de datos</w:t>
-            </w:r>
-          </w:p>
-        </w:tc>
-        <w:tc>
-          <w:tcPr>
-            <w:tcW w:w="2123" w:type="dxa"/>
+              <w:t>E</w:t>
+            </w:r>
+            <w:r>
+              <w:rPr>
+                <w:rFonts w:asciiTheme="majorHAnsi" w:hAnsiTheme="majorHAnsi" w:cstheme="minorHAnsi"/>
+                <w:b w:val="0"/>
+                <w:color w:val="000000" w:themeColor="text1"/>
+                <w:sz w:val="24"/>
+                <w:szCs w:val="24"/>
+              </w:rPr>
+              <w:t>specificación de Casos de uso</w:t>
+            </w:r>
+            <w:r>
+              <w:rPr>
+                <w:rFonts w:asciiTheme="majorHAnsi" w:hAnsiTheme="majorHAnsi" w:cstheme="minorHAnsi"/>
+                <w:b w:val="0"/>
+                <w:color w:val="000000" w:themeColor="text1"/>
+                <w:sz w:val="24"/>
+                <w:szCs w:val="24"/>
+              </w:rPr>
+              <w:t xml:space="preserve"> </w:t>
+            </w:r>
+            <w:r>
+              <w:rPr>
+                <w:rFonts w:asciiTheme="majorHAnsi" w:hAnsiTheme="majorHAnsi" w:cstheme="minorHAnsi"/>
+                <w:b w:val="0"/>
+                <w:color w:val="000000" w:themeColor="text1"/>
+                <w:sz w:val="24"/>
+                <w:szCs w:val="24"/>
+              </w:rPr>
+              <w:t>Listar Cursos</w:t>
+            </w:r>
+          </w:p>
+        </w:tc>
+        <w:tc>
+          <w:tcPr>
+            <w:tcW w:w="1560" w:type="dxa"/>
           </w:tcPr>
           <w:p>
             <w:pPr>
@@ -13237,7 +13099,7 @@
         </w:tc>
         <w:tc>
           <w:tcPr>
-            <w:tcW w:w="2124" w:type="dxa"/>
+            <w:tcW w:w="2835" w:type="dxa"/>
           </w:tcPr>
           <w:p>
             <w:pPr>
@@ -13258,13 +13120,27 @@
                 <w:rFonts w:cstheme="minorHAnsi"/>
                 <w:color w:val="000000" w:themeColor="text1"/>
               </w:rPr>
-              <w:t xml:space="preserve"> _DDBD.docx</w:t>
-            </w:r>
-          </w:p>
-        </w:tc>
-        <w:tc>
-          <w:tcPr>
-            <w:tcW w:w="1422" w:type="dxa"/>
+              <w:t xml:space="preserve"> _</w:t>
+            </w:r>
+            <w:r>
+              <w:rPr>
+                <w:rFonts w:cstheme="minorHAnsi"/>
+                <w:color w:val="000000" w:themeColor="text1"/>
+              </w:rPr>
+              <w:t>CU02LC</w:t>
+            </w:r>
+            <w:r>
+              <w:rPr>
+                <w:rFonts w:cstheme="minorHAnsi"/>
+                <w:color w:val="000000" w:themeColor="text1"/>
+              </w:rPr>
+              <w:t>.docx</w:t>
+            </w:r>
+          </w:p>
+        </w:tc>
+        <w:tc>
+          <w:tcPr>
+            <w:tcW w:w="1257" w:type="dxa"/>
           </w:tcPr>
           <w:p>
             <w:pPr>
@@ -13290,12 +13166,19 @@
         <w:tc>
           <w:tcPr>
             <w:cnfStyle w:val="001000000000" w:firstRow="0" w:lastRow="0" w:firstColumn="1" w:lastColumn="0" w:oddVBand="0" w:evenVBand="0" w:oddHBand="0" w:evenHBand="0" w:firstRowFirstColumn="0" w:firstRowLastColumn="0" w:lastRowFirstColumn="0" w:lastRowLastColumn="0"/>
-            <w:tcW w:w="2123" w:type="dxa"/>
-          </w:tcPr>
-          <w:p>
-            <w:pPr>
-              <w:spacing w:after="160" w:line="259" w:lineRule="auto"/>
+            <w:tcW w:w="2263" w:type="dxa"/>
+          </w:tcPr>
+          <w:p>
+            <w:pPr>
               <w:jc w:val="center"/>
+              <w:rPr>
+                <w:rFonts w:asciiTheme="majorHAnsi" w:hAnsiTheme="majorHAnsi" w:cstheme="minorHAnsi"/>
+                <w:b w:val="0"/>
+                <w:sz w:val="24"/>
+                <w:szCs w:val="24"/>
+              </w:rPr>
+            </w:pPr>
+            <w:r>
               <w:rPr>
                 <w:rFonts w:asciiTheme="majorHAnsi" w:hAnsiTheme="majorHAnsi" w:cstheme="minorHAnsi"/>
                 <w:b w:val="0"/>
@@ -13303,22 +13186,13 @@
                 <w:sz w:val="24"/>
                 <w:szCs w:val="24"/>
               </w:rPr>
-            </w:pPr>
-            <w:r>
-              <w:rPr>
-                <w:rFonts w:asciiTheme="majorHAnsi" w:hAnsiTheme="majorHAnsi" w:cstheme="minorHAnsi"/>
-                <w:b w:val="0"/>
-                <w:color w:val="000000" w:themeColor="text1"/>
-                <w:sz w:val="24"/>
-                <w:szCs w:val="24"/>
-              </w:rPr>
-              <w:t>Documento de arquitectura</w:t>
-            </w:r>
-          </w:p>
-        </w:tc>
-        <w:tc>
-          <w:tcPr>
-            <w:tcW w:w="2123" w:type="dxa"/>
+              <w:t>Documento de diseño de la base de datos</w:t>
+            </w:r>
+          </w:p>
+        </w:tc>
+        <w:tc>
+          <w:tcPr>
+            <w:tcW w:w="1560" w:type="dxa"/>
           </w:tcPr>
           <w:p>
             <w:pPr>
@@ -13339,7 +13213,7 @@
         </w:tc>
         <w:tc>
           <w:tcPr>
-            <w:tcW w:w="2124" w:type="dxa"/>
+            <w:tcW w:w="2835" w:type="dxa"/>
           </w:tcPr>
           <w:p>
             <w:pPr>
@@ -13360,13 +13234,13 @@
                 <w:rFonts w:cstheme="minorHAnsi"/>
                 <w:color w:val="000000" w:themeColor="text1"/>
               </w:rPr>
-              <w:t xml:space="preserve"> _DA.docx</w:t>
-            </w:r>
-          </w:p>
-        </w:tc>
-        <w:tc>
-          <w:tcPr>
-            <w:tcW w:w="1422" w:type="dxa"/>
+              <w:t xml:space="preserve"> _DDBD.docx</w:t>
+            </w:r>
+          </w:p>
+        </w:tc>
+        <w:tc>
+          <w:tcPr>
+            <w:tcW w:w="1257" w:type="dxa"/>
           </w:tcPr>
           <w:p>
             <w:pPr>
@@ -13392,7 +13266,7 @@
         <w:tc>
           <w:tcPr>
             <w:cnfStyle w:val="001000000000" w:firstRow="0" w:lastRow="0" w:firstColumn="1" w:lastColumn="0" w:oddVBand="0" w:evenVBand="0" w:oddHBand="0" w:evenHBand="0" w:firstRowFirstColumn="0" w:firstRowLastColumn="0" w:lastRowFirstColumn="0" w:lastRowLastColumn="0"/>
-            <w:tcW w:w="2123" w:type="dxa"/>
+            <w:tcW w:w="2263" w:type="dxa"/>
           </w:tcPr>
           <w:p>
             <w:pPr>
@@ -13414,14 +13288,13 @@
                 <w:sz w:val="24"/>
                 <w:szCs w:val="24"/>
               </w:rPr>
-              <w:lastRenderedPageBreak/>
-              <w:t>Documento de despliegue</w:t>
-            </w:r>
-          </w:p>
-        </w:tc>
-        <w:tc>
-          <w:tcPr>
-            <w:tcW w:w="2123" w:type="dxa"/>
+              <w:t>Documento de arquitectura</w:t>
+            </w:r>
+          </w:p>
+        </w:tc>
+        <w:tc>
+          <w:tcPr>
+            <w:tcW w:w="1560" w:type="dxa"/>
           </w:tcPr>
           <w:p>
             <w:pPr>
@@ -13442,7 +13315,7 @@
         </w:tc>
         <w:tc>
           <w:tcPr>
-            <w:tcW w:w="2124" w:type="dxa"/>
+            <w:tcW w:w="2835" w:type="dxa"/>
           </w:tcPr>
           <w:p>
             <w:pPr>
@@ -13463,13 +13336,13 @@
                 <w:rFonts w:cstheme="minorHAnsi"/>
                 <w:color w:val="000000" w:themeColor="text1"/>
               </w:rPr>
-              <w:t xml:space="preserve"> _DD.docx</w:t>
-            </w:r>
-          </w:p>
-        </w:tc>
-        <w:tc>
-          <w:tcPr>
-            <w:tcW w:w="1422" w:type="dxa"/>
+              <w:t xml:space="preserve"> _DA.docx</w:t>
+            </w:r>
+          </w:p>
+        </w:tc>
+        <w:tc>
+          <w:tcPr>
+            <w:tcW w:w="1257" w:type="dxa"/>
           </w:tcPr>
           <w:p>
             <w:pPr>
@@ -13495,7 +13368,7 @@
         <w:tc>
           <w:tcPr>
             <w:cnfStyle w:val="001000000000" w:firstRow="0" w:lastRow="0" w:firstColumn="1" w:lastColumn="0" w:oddVBand="0" w:evenVBand="0" w:oddHBand="0" w:evenHBand="0" w:firstRowFirstColumn="0" w:firstRowLastColumn="0" w:lastRowFirstColumn="0" w:lastRowLastColumn="0"/>
-            <w:tcW w:w="2123" w:type="dxa"/>
+            <w:tcW w:w="2263" w:type="dxa"/>
           </w:tcPr>
           <w:p>
             <w:pPr>
@@ -13517,13 +13390,13 @@
                 <w:sz w:val="24"/>
                 <w:szCs w:val="24"/>
               </w:rPr>
-              <w:t>Manual de usuario</w:t>
-            </w:r>
-          </w:p>
-        </w:tc>
-        <w:tc>
-          <w:tcPr>
-            <w:tcW w:w="2123" w:type="dxa"/>
+              <w:t>Documento de despliegue</w:t>
+            </w:r>
+          </w:p>
+        </w:tc>
+        <w:tc>
+          <w:tcPr>
+            <w:tcW w:w="1560" w:type="dxa"/>
           </w:tcPr>
           <w:p>
             <w:pPr>
@@ -13544,7 +13417,7 @@
         </w:tc>
         <w:tc>
           <w:tcPr>
-            <w:tcW w:w="2124" w:type="dxa"/>
+            <w:tcW w:w="2835" w:type="dxa"/>
           </w:tcPr>
           <w:p>
             <w:pPr>
@@ -13565,13 +13438,13 @@
                 <w:rFonts w:cstheme="minorHAnsi"/>
                 <w:color w:val="000000" w:themeColor="text1"/>
               </w:rPr>
-              <w:t xml:space="preserve"> _MU.docx</w:t>
-            </w:r>
-          </w:p>
-        </w:tc>
-        <w:tc>
-          <w:tcPr>
-            <w:tcW w:w="1422" w:type="dxa"/>
+              <w:t xml:space="preserve"> _DD.docx</w:t>
+            </w:r>
+          </w:p>
+        </w:tc>
+        <w:tc>
+          <w:tcPr>
+            <w:tcW w:w="1257" w:type="dxa"/>
           </w:tcPr>
           <w:p>
             <w:pPr>
@@ -13597,7 +13470,7 @@
         <w:tc>
           <w:tcPr>
             <w:cnfStyle w:val="001000000000" w:firstRow="0" w:lastRow="0" w:firstColumn="1" w:lastColumn="0" w:oddVBand="0" w:evenVBand="0" w:oddHBand="0" w:evenHBand="0" w:firstRowFirstColumn="0" w:firstRowLastColumn="0" w:lastRowFirstColumn="0" w:lastRowLastColumn="0"/>
-            <w:tcW w:w="2123" w:type="dxa"/>
+            <w:tcW w:w="2263" w:type="dxa"/>
           </w:tcPr>
           <w:p>
             <w:pPr>
@@ -13619,43 +13492,13 @@
                 <w:sz w:val="24"/>
                 <w:szCs w:val="24"/>
               </w:rPr>
-              <w:t>Código</w:t>
-            </w:r>
-            <w:r>
-              <w:rPr>
-                <w:rFonts w:asciiTheme="majorHAnsi" w:hAnsiTheme="majorHAnsi" w:cstheme="minorHAnsi"/>
-                <w:b w:val="0"/>
-                <w:color w:val="000000" w:themeColor="text1"/>
-                <w:sz w:val="24"/>
-                <w:szCs w:val="24"/>
-              </w:rPr>
-              <w:t xml:space="preserve"> fuente </w:t>
-            </w:r>
-            <w:r>
-              <w:rPr>
-                <w:rFonts w:asciiTheme="majorHAnsi" w:hAnsiTheme="majorHAnsi" w:cstheme="minorHAnsi"/>
-                <w:b w:val="0"/>
-                <w:color w:val="000000" w:themeColor="text1"/>
-                <w:sz w:val="24"/>
-                <w:szCs w:val="24"/>
-              </w:rPr>
-              <w:t>B</w:t>
-            </w:r>
-            <w:r>
-              <w:rPr>
-                <w:rFonts w:asciiTheme="majorHAnsi" w:hAnsiTheme="majorHAnsi" w:cstheme="minorHAnsi"/>
-                <w:b w:val="0"/>
-                <w:color w:val="000000" w:themeColor="text1"/>
-                <w:sz w:val="24"/>
-                <w:szCs w:val="24"/>
-              </w:rPr>
-              <w:t>ack-End</w:t>
-            </w:r>
-          </w:p>
-        </w:tc>
-        <w:tc>
-          <w:tcPr>
-            <w:tcW w:w="2123" w:type="dxa"/>
+              <w:t>Manual de usuario</w:t>
+            </w:r>
+          </w:p>
+        </w:tc>
+        <w:tc>
+          <w:tcPr>
+            <w:tcW w:w="1560" w:type="dxa"/>
           </w:tcPr>
           <w:p>
             <w:pPr>
@@ -13670,13 +13513,13 @@
                 <w:rFonts w:cstheme="minorHAnsi"/>
                 <w:color w:val="000000" w:themeColor="text1"/>
               </w:rPr>
-              <w:t>.zip</w:t>
-            </w:r>
-          </w:p>
-        </w:tc>
-        <w:tc>
-          <w:tcPr>
-            <w:tcW w:w="2124" w:type="dxa"/>
+              <w:t>.docx</w:t>
+            </w:r>
+          </w:p>
+        </w:tc>
+        <w:tc>
+          <w:tcPr>
+            <w:tcW w:w="2835" w:type="dxa"/>
           </w:tcPr>
           <w:p>
             <w:pPr>
@@ -13697,13 +13540,13 @@
                 <w:rFonts w:cstheme="minorHAnsi"/>
                 <w:color w:val="000000" w:themeColor="text1"/>
               </w:rPr>
-              <w:t xml:space="preserve"> _CFB.zip</w:t>
-            </w:r>
-          </w:p>
-        </w:tc>
-        <w:tc>
-          <w:tcPr>
-            <w:tcW w:w="1422" w:type="dxa"/>
+              <w:t xml:space="preserve"> _MU.docx</w:t>
+            </w:r>
+          </w:p>
+        </w:tc>
+        <w:tc>
+          <w:tcPr>
+            <w:tcW w:w="1257" w:type="dxa"/>
           </w:tcPr>
           <w:p>
             <w:pPr>
@@ -13729,10 +13572,11 @@
         <w:tc>
           <w:tcPr>
             <w:cnfStyle w:val="001000000000" w:firstRow="0" w:lastRow="0" w:firstColumn="1" w:lastColumn="0" w:oddVBand="0" w:evenVBand="0" w:oddHBand="0" w:evenHBand="0" w:firstRowFirstColumn="0" w:firstRowLastColumn="0" w:lastRowFirstColumn="0" w:lastRowLastColumn="0"/>
-            <w:tcW w:w="2123" w:type="dxa"/>
-          </w:tcPr>
-          <w:p>
-            <w:pPr>
+            <w:tcW w:w="2263" w:type="dxa"/>
+          </w:tcPr>
+          <w:p>
+            <w:pPr>
+              <w:spacing w:after="160" w:line="259" w:lineRule="auto"/>
               <w:jc w:val="center"/>
               <w:rPr>
                 <w:rFonts w:asciiTheme="majorHAnsi" w:hAnsiTheme="majorHAnsi" w:cstheme="minorHAnsi"/>
@@ -13750,7 +13594,7 @@
                 <w:sz w:val="24"/>
                 <w:szCs w:val="24"/>
               </w:rPr>
-              <w:t>Código</w:t>
+              <w:t>B</w:t>
             </w:r>
             <w:r>
               <w:rPr>
@@ -13760,7 +13604,7 @@
                 <w:sz w:val="24"/>
                 <w:szCs w:val="24"/>
               </w:rPr>
-              <w:t xml:space="preserve"> fuente </w:t>
+              <w:t>ack</w:t>
             </w:r>
             <w:r>
               <w:rPr>
@@ -13770,7 +13614,7 @@
                 <w:sz w:val="24"/>
                 <w:szCs w:val="24"/>
               </w:rPr>
-              <w:t>F</w:t>
+              <w:t xml:space="preserve"> </w:t>
             </w:r>
             <w:r>
               <w:rPr>
@@ -13780,24 +13624,13 @@
                 <w:sz w:val="24"/>
                 <w:szCs w:val="24"/>
               </w:rPr>
-              <w:t>ront-End</w:t>
-            </w:r>
-          </w:p>
-          <w:p>
-            <w:pPr>
-              <w:jc w:val="center"/>
-              <w:rPr>
-                <w:rFonts w:asciiTheme="majorHAnsi" w:hAnsiTheme="majorHAnsi" w:cstheme="minorHAnsi"/>
-                <w:b w:val="0"/>
-                <w:sz w:val="16"/>
-                <w:szCs w:val="16"/>
-              </w:rPr>
-            </w:pPr>
-          </w:p>
-        </w:tc>
-        <w:tc>
-          <w:tcPr>
-            <w:tcW w:w="2123" w:type="dxa"/>
+              <w:t>End</w:t>
+            </w:r>
+          </w:p>
+        </w:tc>
+        <w:tc>
+          <w:tcPr>
+            <w:tcW w:w="1560" w:type="dxa"/>
           </w:tcPr>
           <w:p>
             <w:pPr>
@@ -13818,7 +13651,7 @@
         </w:tc>
         <w:tc>
           <w:tcPr>
-            <w:tcW w:w="2124" w:type="dxa"/>
+            <w:tcW w:w="2835" w:type="dxa"/>
           </w:tcPr>
           <w:p>
             <w:pPr>
@@ -13839,13 +13672,27 @@
                 <w:rFonts w:cstheme="minorHAnsi"/>
                 <w:color w:val="000000" w:themeColor="text1"/>
               </w:rPr>
-              <w:t xml:space="preserve"> _CFF.zip</w:t>
-            </w:r>
-          </w:p>
-        </w:tc>
-        <w:tc>
-          <w:tcPr>
-            <w:tcW w:w="1422" w:type="dxa"/>
+              <w:t xml:space="preserve"> _</w:t>
+            </w:r>
+            <w:r>
+              <w:rPr>
+                <w:rFonts w:cstheme="minorHAnsi"/>
+                <w:color w:val="000000" w:themeColor="text1"/>
+              </w:rPr>
+              <w:t>BackEnd</w:t>
+            </w:r>
+            <w:r>
+              <w:rPr>
+                <w:rFonts w:cstheme="minorHAnsi"/>
+                <w:color w:val="000000" w:themeColor="text1"/>
+              </w:rPr>
+              <w:t>.zip</w:t>
+            </w:r>
+          </w:p>
+        </w:tc>
+        <w:tc>
+          <w:tcPr>
+            <w:tcW w:w="1257" w:type="dxa"/>
           </w:tcPr>
           <w:p>
             <w:pPr>
@@ -13871,19 +13718,11 @@
         <w:tc>
           <w:tcPr>
             <w:cnfStyle w:val="001000000000" w:firstRow="0" w:lastRow="0" w:firstColumn="1" w:lastColumn="0" w:oddVBand="0" w:evenVBand="0" w:oddHBand="0" w:evenHBand="0" w:firstRowFirstColumn="0" w:firstRowLastColumn="0" w:lastRowFirstColumn="0" w:lastRowLastColumn="0"/>
-            <w:tcW w:w="2123" w:type="dxa"/>
+            <w:tcW w:w="2263" w:type="dxa"/>
           </w:tcPr>
           <w:p>
             <w:pPr>
               <w:jc w:val="center"/>
-              <w:rPr>
-                <w:rFonts w:asciiTheme="majorHAnsi" w:hAnsiTheme="majorHAnsi" w:cstheme="minorHAnsi"/>
-                <w:b w:val="0"/>
-                <w:sz w:val="24"/>
-                <w:szCs w:val="24"/>
-              </w:rPr>
-            </w:pPr>
-            <w:r>
               <w:rPr>
                 <w:rFonts w:asciiTheme="majorHAnsi" w:hAnsiTheme="majorHAnsi" w:cstheme="minorHAnsi"/>
                 <w:b w:val="0"/>
@@ -13891,13 +13730,63 @@
                 <w:sz w:val="24"/>
                 <w:szCs w:val="24"/>
               </w:rPr>
-              <w:t>Script de la base de datos</w:t>
-            </w:r>
-          </w:p>
-        </w:tc>
-        <w:tc>
-          <w:tcPr>
-            <w:tcW w:w="2123" w:type="dxa"/>
+            </w:pPr>
+            <w:r>
+              <w:rPr>
+                <w:rFonts w:asciiTheme="majorHAnsi" w:hAnsiTheme="majorHAnsi" w:cstheme="minorHAnsi"/>
+                <w:b w:val="0"/>
+                <w:color w:val="000000" w:themeColor="text1"/>
+                <w:sz w:val="24"/>
+                <w:szCs w:val="24"/>
+              </w:rPr>
+              <w:t>F</w:t>
+            </w:r>
+            <w:r>
+              <w:rPr>
+                <w:rFonts w:asciiTheme="majorHAnsi" w:hAnsiTheme="majorHAnsi" w:cstheme="minorHAnsi"/>
+                <w:b w:val="0"/>
+                <w:color w:val="000000" w:themeColor="text1"/>
+                <w:sz w:val="24"/>
+                <w:szCs w:val="24"/>
+              </w:rPr>
+              <w:t>ront</w:t>
+            </w:r>
+            <w:r>
+              <w:rPr>
+                <w:rFonts w:asciiTheme="majorHAnsi" w:hAnsiTheme="majorHAnsi" w:cstheme="minorHAnsi"/>
+                <w:b w:val="0"/>
+                <w:color w:val="000000" w:themeColor="text1"/>
+                <w:sz w:val="24"/>
+                <w:szCs w:val="24"/>
+              </w:rPr>
+              <w:t xml:space="preserve"> </w:t>
+            </w:r>
+            <w:r>
+              <w:rPr>
+                <w:rFonts w:asciiTheme="majorHAnsi" w:hAnsiTheme="majorHAnsi" w:cstheme="minorHAnsi"/>
+                <w:b w:val="0"/>
+                <w:color w:val="000000" w:themeColor="text1"/>
+                <w:sz w:val="24"/>
+                <w:szCs w:val="24"/>
+              </w:rPr>
+              <w:t>End</w:t>
+            </w:r>
+          </w:p>
+          <w:p>
+            <w:pPr>
+              <w:jc w:val="center"/>
+              <w:rPr>
+                <w:rFonts w:asciiTheme="majorHAnsi" w:hAnsiTheme="majorHAnsi" w:cstheme="minorHAnsi"/>
+                <w:b w:val="0"/>
+                <w:sz w:val="16"/>
+                <w:szCs w:val="16"/>
+              </w:rPr>
+            </w:pPr>
+          </w:p>
+        </w:tc>
+        <w:tc>
+          <w:tcPr>
+            <w:tcW w:w="1560" w:type="dxa"/>
           </w:tcPr>
           <w:p>
             <w:pPr>
@@ -13912,58 +13801,54 @@
                 <w:rFonts w:cstheme="minorHAnsi"/>
                 <w:color w:val="000000" w:themeColor="text1"/>
               </w:rPr>
-              <w:t>.</w:t>
-            </w:r>
-            <w:proofErr w:type="spellStart"/>
+              <w:t>.zip</w:t>
+            </w:r>
+          </w:p>
+        </w:tc>
+        <w:tc>
+          <w:tcPr>
+            <w:tcW w:w="2835" w:type="dxa"/>
+          </w:tcPr>
+          <w:p>
+            <w:pPr>
+              <w:jc w:val="center"/>
+              <w:cnfStyle w:val="000000000000" w:firstRow="0" w:lastRow="0" w:firstColumn="0" w:lastColumn="0" w:oddVBand="0" w:evenVBand="0" w:oddHBand="0" w:evenHBand="0" w:firstRowFirstColumn="0" w:firstRowLastColumn="0" w:lastRowFirstColumn="0" w:lastRowLastColumn="0"/>
+              <w:rPr>
+                <w:lang w:val="es-MX"/>
+              </w:rPr>
+            </w:pPr>
+            <w:r>
+              <w:rPr>
+                <w:lang w:val="es-MX"/>
+              </w:rPr>
+              <w:t>SAV</w:t>
+            </w:r>
             <w:r>
               <w:rPr>
                 <w:rFonts w:cstheme="minorHAnsi"/>
                 <w:color w:val="000000" w:themeColor="text1"/>
               </w:rPr>
-              <w:t>sql</w:t>
-            </w:r>
-            <w:proofErr w:type="spellEnd"/>
-          </w:p>
-        </w:tc>
-        <w:tc>
-          <w:tcPr>
-            <w:tcW w:w="2124" w:type="dxa"/>
-          </w:tcPr>
-          <w:p>
-            <w:pPr>
-              <w:jc w:val="center"/>
-              <w:cnfStyle w:val="000000000000" w:firstRow="0" w:lastRow="0" w:firstColumn="0" w:lastColumn="0" w:oddVBand="0" w:evenVBand="0" w:oddHBand="0" w:evenHBand="0" w:firstRowFirstColumn="0" w:firstRowLastColumn="0" w:lastRowFirstColumn="0" w:lastRowLastColumn="0"/>
-              <w:rPr>
-                <w:lang w:val="es-MX"/>
-              </w:rPr>
-            </w:pPr>
-            <w:r>
-              <w:rPr>
-                <w:lang w:val="es-MX"/>
-              </w:rPr>
-              <w:t>SAV</w:t>
+              <w:t xml:space="preserve"> </w:t>
             </w:r>
             <w:r>
               <w:rPr>
                 <w:rFonts w:cstheme="minorHAnsi"/>
                 <w:color w:val="000000" w:themeColor="text1"/>
               </w:rPr>
-              <w:t xml:space="preserve"> _</w:t>
-            </w:r>
-            <w:proofErr w:type="spellStart"/>
+              <w:t>_FrontEnd</w:t>
+            </w:r>
             <w:r>
               <w:rPr>
                 <w:rFonts w:cstheme="minorHAnsi"/>
                 <w:color w:val="000000" w:themeColor="text1"/>
               </w:rPr>
-              <w:t>SBD.sql</w:t>
-            </w:r>
-            <w:proofErr w:type="spellEnd"/>
-          </w:p>
-        </w:tc>
-        <w:tc>
-          <w:tcPr>
-            <w:tcW w:w="1422" w:type="dxa"/>
+              <w:t>.zip</w:t>
+            </w:r>
+          </w:p>
+        </w:tc>
+        <w:tc>
+          <w:tcPr>
+            <w:tcW w:w="1257" w:type="dxa"/>
           </w:tcPr>
           <w:p>
             <w:pPr>
@@ -13989,11 +13874,19 @@
         <w:tc>
           <w:tcPr>
             <w:cnfStyle w:val="001000000000" w:firstRow="0" w:lastRow="0" w:firstColumn="1" w:lastColumn="0" w:oddVBand="0" w:evenVBand="0" w:oddHBand="0" w:evenHBand="0" w:firstRowFirstColumn="0" w:firstRowLastColumn="0" w:lastRowFirstColumn="0" w:lastRowLastColumn="0"/>
-            <w:tcW w:w="2123" w:type="dxa"/>
+            <w:tcW w:w="2263" w:type="dxa"/>
           </w:tcPr>
           <w:p>
             <w:pPr>
               <w:jc w:val="center"/>
+              <w:rPr>
+                <w:rFonts w:asciiTheme="majorHAnsi" w:hAnsiTheme="majorHAnsi" w:cstheme="minorHAnsi"/>
+                <w:b w:val="0"/>
+                <w:sz w:val="24"/>
+                <w:szCs w:val="24"/>
+              </w:rPr>
+            </w:pPr>
+            <w:r>
               <w:rPr>
                 <w:rFonts w:asciiTheme="majorHAnsi" w:hAnsiTheme="majorHAnsi" w:cstheme="minorHAnsi"/>
                 <w:b w:val="0"/>
@@ -14001,7 +13894,8 @@
                 <w:sz w:val="24"/>
                 <w:szCs w:val="24"/>
               </w:rPr>
-            </w:pPr>
+              <w:t xml:space="preserve">Script </w:t>
+            </w:r>
             <w:r>
               <w:rPr>
                 <w:rFonts w:asciiTheme="majorHAnsi" w:hAnsiTheme="majorHAnsi" w:cstheme="minorHAnsi"/>
@@ -14010,13 +13904,13 @@
                 <w:sz w:val="24"/>
                 <w:szCs w:val="24"/>
               </w:rPr>
-              <w:t>Documento del Negocio</w:t>
-            </w:r>
-          </w:p>
-        </w:tc>
-        <w:tc>
-          <w:tcPr>
-            <w:tcW w:w="2123" w:type="dxa"/>
+              <w:t>BD</w:t>
+            </w:r>
+          </w:p>
+        </w:tc>
+        <w:tc>
+          <w:tcPr>
+            <w:tcW w:w="1560" w:type="dxa"/>
           </w:tcPr>
           <w:p>
             <w:pPr>
@@ -14031,13 +13925,13 @@
                 <w:rFonts w:cstheme="minorHAnsi"/>
                 <w:color w:val="000000" w:themeColor="text1"/>
               </w:rPr>
-              <w:t>.docx</w:t>
-            </w:r>
-          </w:p>
-        </w:tc>
-        <w:tc>
-          <w:tcPr>
-            <w:tcW w:w="2124" w:type="dxa"/>
+              <w:t>.sql</w:t>
+            </w:r>
+          </w:p>
+        </w:tc>
+        <w:tc>
+          <w:tcPr>
+            <w:tcW w:w="2835" w:type="dxa"/>
           </w:tcPr>
           <w:p>
             <w:pPr>
@@ -14051,20 +13945,32 @@
               <w:rPr>
                 <w:lang w:val="es-MX"/>
               </w:rPr>
-              <w:t>SAA</w:t>
+              <w:t>SAV_</w:t>
+            </w:r>
+            <w:r>
+              <w:rPr>
+                <w:lang w:val="es-MX"/>
+              </w:rPr>
+              <w:t>S</w:t>
+            </w:r>
+            <w:r>
+              <w:rPr>
+                <w:lang w:val="es-MX"/>
+              </w:rPr>
+              <w:t>criptBD</w:t>
             </w:r>
             <w:r>
               <w:rPr>
                 <w:rFonts w:cstheme="minorHAnsi"/>
                 <w:color w:val="000000" w:themeColor="text1"/>
               </w:rPr>
-              <w:t xml:space="preserve"> _DN.docx</w:t>
-            </w:r>
-          </w:p>
-        </w:tc>
-        <w:tc>
-          <w:tcPr>
-            <w:tcW w:w="1422" w:type="dxa"/>
+              <w:t>.sql</w:t>
+            </w:r>
+          </w:p>
+        </w:tc>
+        <w:tc>
+          <w:tcPr>
+            <w:tcW w:w="1257" w:type="dxa"/>
           </w:tcPr>
           <w:p>
             <w:pPr>
@@ -14078,7 +13984,7 @@
               <w:rPr>
                 <w:lang w:val="es-MX"/>
               </w:rPr>
-              <w:t>SAA</w:t>
+              <w:t>SAV</w:t>
             </w:r>
           </w:p>
         </w:tc>
@@ -14090,7 +13996,7 @@
         <w:tc>
           <w:tcPr>
             <w:cnfStyle w:val="001000000000" w:firstRow="0" w:lastRow="0" w:firstColumn="1" w:lastColumn="0" w:oddVBand="0" w:evenVBand="0" w:oddHBand="0" w:evenHBand="0" w:firstRowFirstColumn="0" w:firstRowLastColumn="0" w:lastRowFirstColumn="0" w:lastRowLastColumn="0"/>
-            <w:tcW w:w="2123" w:type="dxa"/>
+            <w:tcW w:w="2263" w:type="dxa"/>
           </w:tcPr>
           <w:p>
             <w:pPr>
@@ -14111,13 +14017,13 @@
                 <w:sz w:val="24"/>
                 <w:szCs w:val="24"/>
               </w:rPr>
-              <w:t>Plan del proyecto</w:t>
-            </w:r>
-          </w:p>
-        </w:tc>
-        <w:tc>
-          <w:tcPr>
-            <w:tcW w:w="2123" w:type="dxa"/>
+              <w:t>Documento del Negocio</w:t>
+            </w:r>
+          </w:p>
+        </w:tc>
+        <w:tc>
+          <w:tcPr>
+            <w:tcW w:w="1560" w:type="dxa"/>
           </w:tcPr>
           <w:p>
             <w:pPr>
@@ -14138,7 +14044,7 @@
         </w:tc>
         <w:tc>
           <w:tcPr>
-            <w:tcW w:w="2124" w:type="dxa"/>
+            <w:tcW w:w="2835" w:type="dxa"/>
           </w:tcPr>
           <w:p>
             <w:pPr>
@@ -14159,13 +14065,13 @@
                 <w:rFonts w:cstheme="minorHAnsi"/>
                 <w:color w:val="000000" w:themeColor="text1"/>
               </w:rPr>
-              <w:t xml:space="preserve"> _PP.docx</w:t>
-            </w:r>
-          </w:p>
-        </w:tc>
-        <w:tc>
-          <w:tcPr>
-            <w:tcW w:w="1422" w:type="dxa"/>
+              <w:t xml:space="preserve"> _DN.docx</w:t>
+            </w:r>
+          </w:p>
+        </w:tc>
+        <w:tc>
+          <w:tcPr>
+            <w:tcW w:w="1257" w:type="dxa"/>
           </w:tcPr>
           <w:p>
             <w:pPr>
@@ -14191,7 +14097,7 @@
         <w:tc>
           <w:tcPr>
             <w:cnfStyle w:val="001000000000" w:firstRow="0" w:lastRow="0" w:firstColumn="1" w:lastColumn="0" w:oddVBand="0" w:evenVBand="0" w:oddHBand="0" w:evenHBand="0" w:firstRowFirstColumn="0" w:firstRowLastColumn="0" w:lastRowFirstColumn="0" w:lastRowLastColumn="0"/>
-            <w:tcW w:w="2123" w:type="dxa"/>
+            <w:tcW w:w="2263" w:type="dxa"/>
           </w:tcPr>
           <w:p>
             <w:pPr>
@@ -14212,13 +14118,13 @@
                 <w:sz w:val="24"/>
                 <w:szCs w:val="24"/>
               </w:rPr>
-              <w:t>Listado de requerimientos funcionales</w:t>
-            </w:r>
-          </w:p>
-        </w:tc>
-        <w:tc>
-          <w:tcPr>
-            <w:tcW w:w="2123" w:type="dxa"/>
+              <w:t>Plan del proyecto</w:t>
+            </w:r>
+          </w:p>
+        </w:tc>
+        <w:tc>
+          <w:tcPr>
+            <w:tcW w:w="1560" w:type="dxa"/>
           </w:tcPr>
           <w:p>
             <w:pPr>
@@ -14239,7 +14145,7 @@
         </w:tc>
         <w:tc>
           <w:tcPr>
-            <w:tcW w:w="2124" w:type="dxa"/>
+            <w:tcW w:w="2835" w:type="dxa"/>
           </w:tcPr>
           <w:p>
             <w:pPr>
@@ -14260,13 +14166,114 @@
                 <w:rFonts w:cstheme="minorHAnsi"/>
                 <w:color w:val="000000" w:themeColor="text1"/>
               </w:rPr>
+              <w:t xml:space="preserve"> _PP.docx</w:t>
+            </w:r>
+          </w:p>
+        </w:tc>
+        <w:tc>
+          <w:tcPr>
+            <w:tcW w:w="1257" w:type="dxa"/>
+          </w:tcPr>
+          <w:p>
+            <w:pPr>
+              <w:jc w:val="center"/>
+              <w:cnfStyle w:val="000000000000" w:firstRow="0" w:lastRow="0" w:firstColumn="0" w:lastColumn="0" w:oddVBand="0" w:evenVBand="0" w:oddHBand="0" w:evenHBand="0" w:firstRowFirstColumn="0" w:firstRowLastColumn="0" w:lastRowFirstColumn="0" w:lastRowLastColumn="0"/>
+              <w:rPr>
+                <w:lang w:val="es-MX"/>
+              </w:rPr>
+            </w:pPr>
+            <w:r>
+              <w:rPr>
+                <w:lang w:val="es-MX"/>
+              </w:rPr>
+              <w:t>SAA</w:t>
+            </w:r>
+          </w:p>
+        </w:tc>
+      </w:tr>
+      <w:tr>
+        <w:trPr>
+          <w:jc w:val="center"/>
+        </w:trPr>
+        <w:tc>
+          <w:tcPr>
+            <w:cnfStyle w:val="001000000000" w:firstRow="0" w:lastRow="0" w:firstColumn="1" w:lastColumn="0" w:oddVBand="0" w:evenVBand="0" w:oddHBand="0" w:evenHBand="0" w:firstRowFirstColumn="0" w:firstRowLastColumn="0" w:lastRowFirstColumn="0" w:lastRowLastColumn="0"/>
+            <w:tcW w:w="2263" w:type="dxa"/>
+          </w:tcPr>
+          <w:p>
+            <w:pPr>
+              <w:jc w:val="center"/>
+              <w:rPr>
+                <w:rFonts w:asciiTheme="majorHAnsi" w:hAnsiTheme="majorHAnsi" w:cstheme="minorHAnsi"/>
+                <w:b w:val="0"/>
+                <w:color w:val="000000" w:themeColor="text1"/>
+                <w:sz w:val="24"/>
+                <w:szCs w:val="24"/>
+              </w:rPr>
+            </w:pPr>
+            <w:r>
+              <w:rPr>
+                <w:rFonts w:asciiTheme="majorHAnsi" w:hAnsiTheme="majorHAnsi" w:cstheme="minorHAnsi"/>
+                <w:b w:val="0"/>
+                <w:color w:val="000000" w:themeColor="text1"/>
+                <w:sz w:val="24"/>
+                <w:szCs w:val="24"/>
+              </w:rPr>
+              <w:t>Listado de requerimientos funcionales</w:t>
+            </w:r>
+          </w:p>
+        </w:tc>
+        <w:tc>
+          <w:tcPr>
+            <w:tcW w:w="1560" w:type="dxa"/>
+          </w:tcPr>
+          <w:p>
+            <w:pPr>
+              <w:jc w:val="center"/>
+              <w:cnfStyle w:val="000000000000" w:firstRow="0" w:lastRow="0" w:firstColumn="0" w:lastColumn="0" w:oddVBand="0" w:evenVBand="0" w:oddHBand="0" w:evenHBand="0" w:firstRowFirstColumn="0" w:firstRowLastColumn="0" w:lastRowFirstColumn="0" w:lastRowLastColumn="0"/>
+              <w:rPr>
+                <w:lang w:val="es-MX"/>
+              </w:rPr>
+            </w:pPr>
+            <w:r>
+              <w:rPr>
+                <w:rFonts w:cstheme="minorHAnsi"/>
+                <w:color w:val="000000" w:themeColor="text1"/>
+              </w:rPr>
+              <w:t>.docx</w:t>
+            </w:r>
+          </w:p>
+        </w:tc>
+        <w:tc>
+          <w:tcPr>
+            <w:tcW w:w="2835" w:type="dxa"/>
+          </w:tcPr>
+          <w:p>
+            <w:pPr>
+              <w:jc w:val="center"/>
+              <w:cnfStyle w:val="000000000000" w:firstRow="0" w:lastRow="0" w:firstColumn="0" w:lastColumn="0" w:oddVBand="0" w:evenVBand="0" w:oddHBand="0" w:evenHBand="0" w:firstRowFirstColumn="0" w:firstRowLastColumn="0" w:lastRowFirstColumn="0" w:lastRowLastColumn="0"/>
+              <w:rPr>
+                <w:lang w:val="es-MX"/>
+              </w:rPr>
+            </w:pPr>
+            <w:r>
+              <w:rPr>
+                <w:lang w:val="es-MX"/>
+              </w:rPr>
+              <w:t>SAA</w:t>
+            </w:r>
+            <w:r>
+              <w:rPr>
+                <w:rFonts w:cstheme="minorHAnsi"/>
+                <w:color w:val="000000" w:themeColor="text1"/>
+              </w:rPr>
               <w:t xml:space="preserve"> _LR.docx</w:t>
             </w:r>
           </w:p>
         </w:tc>
         <w:tc>
           <w:tcPr>
-            <w:tcW w:w="1422" w:type="dxa"/>
+            <w:tcW w:w="1257" w:type="dxa"/>
           </w:tcPr>
           <w:p>
             <w:pPr>
@@ -14334,14 +14341,15 @@
           <w:lang w:val="es-MX"/>
         </w:rPr>
       </w:pPr>
-      <w:bookmarkStart w:id="30" w:name="_Toc8302895"/>
+      <w:bookmarkStart w:id="29" w:name="_Toc8302895"/>
       <w:r>
         <w:rPr>
           <w:lang w:val="es-MX"/>
         </w:rPr>
+        <w:lastRenderedPageBreak/>
         <w:t>Control</w:t>
       </w:r>
-      <w:bookmarkEnd w:id="30"/>
+      <w:bookmarkEnd w:id="29"/>
     </w:p>
     <w:p>
       <w:pPr>
@@ -14351,14 +14359,14 @@
           <w:lang w:val="es-MX"/>
         </w:rPr>
       </w:pPr>
-      <w:bookmarkStart w:id="31" w:name="_Toc8302896"/>
+      <w:bookmarkStart w:id="30" w:name="_Toc8302896"/>
       <w:r>
         <w:rPr>
           <w:lang w:val="es-MX"/>
         </w:rPr>
         <w:t>3.1. Definición de Líneas Bases</w:t>
       </w:r>
-      <w:bookmarkEnd w:id="31"/>
+      <w:bookmarkEnd w:id="30"/>
     </w:p>
     <w:p>
       <w:pPr>
@@ -14461,7 +14469,15 @@
                 <w:sz w:val="24"/>
                 <w:szCs w:val="24"/>
               </w:rPr>
-              <w:t>Evento/Hito</w:t>
+              <w:t>Hito</w:t>
+            </w:r>
+            <w:r>
+              <w:rPr>
+                <w:b/>
+                <w:sz w:val="24"/>
+                <w:szCs w:val="24"/>
+              </w:rPr>
+              <w:t>/Fecha</w:t>
             </w:r>
           </w:p>
         </w:tc>
@@ -14502,6 +14518,7 @@
           <w:p>
             <w:pPr>
               <w:widowControl w:val="0"/>
+              <w:jc w:val="center"/>
               <w:rPr>
                 <w:sz w:val="24"/>
                 <w:szCs w:val="24"/>
@@ -14524,17 +14541,46 @@
           <w:p>
             <w:pPr>
               <w:widowControl w:val="0"/>
-              <w:rPr>
-                <w:sz w:val="24"/>
-                <w:szCs w:val="24"/>
-              </w:rPr>
-            </w:pPr>
-            <w:r>
-              <w:rPr>
-                <w:sz w:val="24"/>
-                <w:szCs w:val="24"/>
-              </w:rPr>
-              <w:t>Aprobación del plan de proyecto</w:t>
+              <w:jc w:val="center"/>
+              <w:rPr>
+                <w:sz w:val="24"/>
+                <w:szCs w:val="24"/>
+              </w:rPr>
+            </w:pPr>
+            <w:r>
+              <w:rPr>
+                <w:sz w:val="24"/>
+                <w:szCs w:val="24"/>
+              </w:rPr>
+              <w:t>Hito 1 / 2</w:t>
+            </w:r>
+            <w:r>
+              <w:rPr>
+                <w:sz w:val="24"/>
+                <w:szCs w:val="24"/>
+              </w:rPr>
+              <w:t>4</w:t>
+            </w:r>
+            <w:r>
+              <w:rPr>
+                <w:sz w:val="24"/>
+                <w:szCs w:val="24"/>
+              </w:rPr>
+              <w:t>/0</w:t>
+            </w:r>
+            <w:r>
+              <w:rPr>
+                <w:sz w:val="24"/>
+                <w:szCs w:val="24"/>
+              </w:rPr>
+              <w:t>4</w:t>
+            </w:r>
+            <w:r>
+              <w:rPr>
+                <w:sz w:val="24"/>
+                <w:szCs w:val="24"/>
+              </w:rPr>
+              <w:t>/2019</w:t>
             </w:r>
           </w:p>
         </w:tc>
@@ -14543,6 +14589,48 @@
             <w:tcW w:w="3736" w:type="dxa"/>
             <w:vMerge w:val="restart"/>
           </w:tcPr>
+          <w:p>
+            <w:pPr>
+              <w:pStyle w:val="Prrafodelista"/>
+              <w:widowControl w:val="0"/>
+              <w:numPr>
+                <w:ilvl w:val="0"/>
+                <w:numId w:val="16"/>
+              </w:numPr>
+              <w:rPr>
+                <w:sz w:val="24"/>
+                <w:szCs w:val="24"/>
+              </w:rPr>
+            </w:pPr>
+            <w:r>
+              <w:rPr>
+                <w:sz w:val="24"/>
+                <w:szCs w:val="24"/>
+              </w:rPr>
+              <w:t>Elaboración del Acta de Constitución del Proyecto.</w:t>
+            </w:r>
+          </w:p>
+          <w:p>
+            <w:pPr>
+              <w:pStyle w:val="Prrafodelista"/>
+              <w:widowControl w:val="0"/>
+              <w:numPr>
+                <w:ilvl w:val="0"/>
+                <w:numId w:val="16"/>
+              </w:numPr>
+              <w:rPr>
+                <w:sz w:val="24"/>
+                <w:szCs w:val="24"/>
+              </w:rPr>
+            </w:pPr>
+            <w:r>
+              <w:rPr>
+                <w:sz w:val="24"/>
+                <w:szCs w:val="24"/>
+              </w:rPr>
+              <w:t>Elaboración del Documento de Negocio – BPMN</w:t>
+            </w:r>
+          </w:p>
           <w:p>
             <w:pPr>
               <w:widowControl w:val="0"/>
@@ -14557,41 +14645,7 @@
                 <w:sz w:val="24"/>
                 <w:szCs w:val="24"/>
               </w:rPr>
-              <w:t>Documento de Negocio</w:t>
-            </w:r>
-          </w:p>
-          <w:p>
-            <w:pPr>
-              <w:widowControl w:val="0"/>
-              <w:numPr>
-                <w:ilvl w:val="0"/>
-                <w:numId w:val="16"/>
-              </w:numPr>
-              <w:contextualSpacing/>
-            </w:pPr>
-            <w:r>
-              <w:rPr>
-                <w:sz w:val="24"/>
-                <w:szCs w:val="24"/>
-              </w:rPr>
-              <w:t>Plan de Proyecto</w:t>
-            </w:r>
-          </w:p>
-          <w:p>
-            <w:pPr>
-              <w:widowControl w:val="0"/>
-              <w:numPr>
-                <w:ilvl w:val="0"/>
-                <w:numId w:val="16"/>
-              </w:numPr>
-              <w:contextualSpacing/>
-            </w:pPr>
-            <w:r>
-              <w:rPr>
-                <w:sz w:val="24"/>
-                <w:szCs w:val="24"/>
-              </w:rPr>
-              <w:t>Cronograma del proyecto</w:t>
+              <w:t>Cronograma del Proyecto</w:t>
             </w:r>
           </w:p>
         </w:tc>
@@ -14615,6 +14669,7 @@
                 <w:right w:val="nil"/>
                 <w:between w:val="nil"/>
               </w:pBdr>
+              <w:jc w:val="center"/>
             </w:pPr>
           </w:p>
         </w:tc>
@@ -14633,6 +14688,7 @@
                 <w:right w:val="nil"/>
                 <w:between w:val="nil"/>
               </w:pBdr>
+              <w:jc w:val="center"/>
             </w:pPr>
           </w:p>
         </w:tc>
@@ -14674,6 +14730,7 @@
                 <w:right w:val="nil"/>
                 <w:between w:val="nil"/>
               </w:pBdr>
+              <w:jc w:val="center"/>
             </w:pPr>
           </w:p>
         </w:tc>
@@ -14692,6 +14749,7 @@
                 <w:right w:val="nil"/>
                 <w:between w:val="nil"/>
               </w:pBdr>
+              <w:jc w:val="center"/>
             </w:pPr>
           </w:p>
         </w:tc>
@@ -14722,17 +14780,18 @@
           <w:p>
             <w:pPr>
               <w:widowControl w:val="0"/>
-              <w:rPr>
-                <w:sz w:val="24"/>
-                <w:szCs w:val="24"/>
-              </w:rPr>
-            </w:pPr>
-            <w:r>
-              <w:rPr>
-                <w:sz w:val="24"/>
-                <w:szCs w:val="24"/>
-              </w:rPr>
-              <w:t>Línea base de Análisis</w:t>
+              <w:jc w:val="center"/>
+              <w:rPr>
+                <w:sz w:val="24"/>
+                <w:szCs w:val="24"/>
+              </w:rPr>
+            </w:pPr>
+            <w:r>
+              <w:rPr>
+                <w:sz w:val="24"/>
+                <w:szCs w:val="24"/>
+              </w:rPr>
+              <w:t>Línea base de Requerimientos</w:t>
             </w:r>
           </w:p>
         </w:tc>
@@ -14743,17 +14802,60 @@
           <w:p>
             <w:pPr>
               <w:widowControl w:val="0"/>
-              <w:rPr>
-                <w:sz w:val="24"/>
-                <w:szCs w:val="24"/>
-              </w:rPr>
-            </w:pPr>
-            <w:r>
-              <w:rPr>
-                <w:sz w:val="24"/>
-                <w:szCs w:val="24"/>
-              </w:rPr>
-              <w:t>Aprobación del documento de Requisitos</w:t>
+              <w:jc w:val="center"/>
+              <w:rPr>
+                <w:sz w:val="24"/>
+                <w:szCs w:val="24"/>
+              </w:rPr>
+            </w:pPr>
+            <w:r>
+              <w:rPr>
+                <w:sz w:val="24"/>
+                <w:szCs w:val="24"/>
+              </w:rPr>
+              <w:t xml:space="preserve">Hito </w:t>
+            </w:r>
+            <w:r>
+              <w:rPr>
+                <w:sz w:val="24"/>
+                <w:szCs w:val="24"/>
+              </w:rPr>
+              <w:t>2</w:t>
+            </w:r>
+            <w:r>
+              <w:rPr>
+                <w:sz w:val="24"/>
+                <w:szCs w:val="24"/>
+              </w:rPr>
+              <w:t xml:space="preserve"> / </w:t>
+            </w:r>
+            <w:r>
+              <w:rPr>
+                <w:sz w:val="24"/>
+                <w:szCs w:val="24"/>
+              </w:rPr>
+              <w:t>30</w:t>
+            </w:r>
+            <w:r>
+              <w:rPr>
+                <w:sz w:val="24"/>
+                <w:szCs w:val="24"/>
+              </w:rPr>
+              <w:t>/0</w:t>
+            </w:r>
+            <w:r>
+              <w:rPr>
+                <w:sz w:val="24"/>
+                <w:szCs w:val="24"/>
+              </w:rPr>
+              <w:t>4</w:t>
+            </w:r>
+            <w:r>
+              <w:rPr>
+                <w:sz w:val="24"/>
+                <w:szCs w:val="24"/>
+              </w:rPr>
+              <w:t>/2019</w:t>
             </w:r>
           </w:p>
         </w:tc>
@@ -14775,7 +14877,7 @@
                 <w:sz w:val="24"/>
                 <w:szCs w:val="24"/>
               </w:rPr>
-              <w:t>Documento de Especificación de Requerimientos</w:t>
+              <w:t>Documento de Especificación de Requisitos.</w:t>
             </w:r>
           </w:p>
         </w:tc>
@@ -14788,17 +14890,18 @@
           <w:p>
             <w:pPr>
               <w:widowControl w:val="0"/>
-              <w:rPr>
-                <w:sz w:val="24"/>
-                <w:szCs w:val="24"/>
-              </w:rPr>
-            </w:pPr>
-            <w:r>
-              <w:rPr>
-                <w:sz w:val="24"/>
-                <w:szCs w:val="24"/>
-              </w:rPr>
-              <w:t>Línea base de diseño</w:t>
+              <w:jc w:val="center"/>
+              <w:rPr>
+                <w:sz w:val="24"/>
+                <w:szCs w:val="24"/>
+              </w:rPr>
+            </w:pPr>
+            <w:r>
+              <w:rPr>
+                <w:sz w:val="24"/>
+                <w:szCs w:val="24"/>
+              </w:rPr>
+              <w:t>Línea base de Diseño</w:t>
             </w:r>
           </w:p>
         </w:tc>
@@ -14809,17 +14912,46 @@
           <w:p>
             <w:pPr>
               <w:widowControl w:val="0"/>
-              <w:rPr>
-                <w:sz w:val="24"/>
-                <w:szCs w:val="24"/>
-              </w:rPr>
-            </w:pPr>
-            <w:r>
-              <w:rPr>
-                <w:sz w:val="24"/>
-                <w:szCs w:val="24"/>
-              </w:rPr>
-              <w:t>Aprobación del documento de diseño</w:t>
+              <w:jc w:val="center"/>
+              <w:rPr>
+                <w:sz w:val="24"/>
+                <w:szCs w:val="24"/>
+              </w:rPr>
+            </w:pPr>
+            <w:r>
+              <w:rPr>
+                <w:sz w:val="24"/>
+                <w:szCs w:val="24"/>
+              </w:rPr>
+              <w:t xml:space="preserve">Hito </w:t>
+            </w:r>
+            <w:r>
+              <w:rPr>
+                <w:sz w:val="24"/>
+                <w:szCs w:val="24"/>
+              </w:rPr>
+              <w:t>3</w:t>
+            </w:r>
+            <w:r>
+              <w:rPr>
+                <w:sz w:val="24"/>
+                <w:szCs w:val="24"/>
+              </w:rPr>
+              <w:t xml:space="preserve"> / </w:t>
+            </w:r>
+            <w:r>
+              <w:rPr>
+                <w:sz w:val="24"/>
+                <w:szCs w:val="24"/>
+              </w:rPr>
+              <w:t>07</w:t>
+            </w:r>
+            <w:r>
+              <w:rPr>
+                <w:sz w:val="24"/>
+                <w:szCs w:val="24"/>
+              </w:rPr>
+              <w:t>/05/2019</w:t>
             </w:r>
           </w:p>
         </w:tc>
@@ -14835,6 +14967,10 @@
                 <w:numId w:val="15"/>
               </w:numPr>
               <w:contextualSpacing/>
+              <w:rPr>
+                <w:sz w:val="24"/>
+                <w:szCs w:val="24"/>
+              </w:rPr>
             </w:pPr>
             <w:r>
               <w:rPr>
@@ -14852,6 +14988,10 @@
                 <w:numId w:val="15"/>
               </w:numPr>
               <w:contextualSpacing/>
+              <w:rPr>
+                <w:sz w:val="24"/>
+                <w:szCs w:val="24"/>
+              </w:rPr>
             </w:pPr>
             <w:r>
               <w:rPr>
@@ -14888,17 +15028,18 @@
           <w:p>
             <w:pPr>
               <w:widowControl w:val="0"/>
-              <w:rPr>
-                <w:sz w:val="24"/>
-                <w:szCs w:val="24"/>
-              </w:rPr>
-            </w:pPr>
-            <w:r>
-              <w:rPr>
-                <w:sz w:val="24"/>
-                <w:szCs w:val="24"/>
-              </w:rPr>
-              <w:t>Línea base de construcción</w:t>
+              <w:jc w:val="center"/>
+              <w:rPr>
+                <w:sz w:val="24"/>
+                <w:szCs w:val="24"/>
+              </w:rPr>
+            </w:pPr>
+            <w:r>
+              <w:rPr>
+                <w:sz w:val="24"/>
+                <w:szCs w:val="24"/>
+              </w:rPr>
+              <w:t>Línea base de Construcción</w:t>
             </w:r>
           </w:p>
         </w:tc>
@@ -14909,17 +15050,46 @@
           <w:p>
             <w:pPr>
               <w:widowControl w:val="0"/>
-              <w:rPr>
-                <w:sz w:val="24"/>
-                <w:szCs w:val="24"/>
-              </w:rPr>
-            </w:pPr>
-            <w:r>
-              <w:rPr>
-                <w:sz w:val="24"/>
-                <w:szCs w:val="24"/>
-              </w:rPr>
-              <w:t>Al final de cada iteración</w:t>
+              <w:jc w:val="center"/>
+              <w:rPr>
+                <w:sz w:val="24"/>
+                <w:szCs w:val="24"/>
+              </w:rPr>
+            </w:pPr>
+            <w:r>
+              <w:rPr>
+                <w:sz w:val="24"/>
+                <w:szCs w:val="24"/>
+              </w:rPr>
+              <w:t xml:space="preserve">Hito </w:t>
+            </w:r>
+            <w:r>
+              <w:rPr>
+                <w:sz w:val="24"/>
+                <w:szCs w:val="24"/>
+              </w:rPr>
+              <w:t>4</w:t>
+            </w:r>
+            <w:r>
+              <w:rPr>
+                <w:sz w:val="24"/>
+                <w:szCs w:val="24"/>
+              </w:rPr>
+              <w:t xml:space="preserve"> / 2</w:t>
+            </w:r>
+            <w:r>
+              <w:rPr>
+                <w:sz w:val="24"/>
+                <w:szCs w:val="24"/>
+              </w:rPr>
+              <w:t>8</w:t>
+            </w:r>
+            <w:r>
+              <w:rPr>
+                <w:sz w:val="24"/>
+                <w:szCs w:val="24"/>
+              </w:rPr>
+              <w:t>/05/2019</w:t>
             </w:r>
           </w:p>
         </w:tc>
@@ -14929,12 +15099,24 @@
           </w:tcPr>
           <w:p>
             <w:pPr>
+              <w:pStyle w:val="Prrafodelista"/>
               <w:widowControl w:val="0"/>
-              <w:rPr>
-                <w:sz w:val="24"/>
-                <w:szCs w:val="24"/>
-              </w:rPr>
-            </w:pPr>
+              <w:numPr>
+                <w:ilvl w:val="0"/>
+                <w:numId w:val="19"/>
+              </w:numPr>
+              <w:rPr>
+                <w:sz w:val="24"/>
+                <w:szCs w:val="24"/>
+              </w:rPr>
+            </w:pPr>
+            <w:r>
+              <w:rPr>
+                <w:sz w:val="24"/>
+                <w:szCs w:val="24"/>
+              </w:rPr>
+              <w:t>Código fuente</w:t>
+            </w:r>
           </w:p>
           <w:p>
             <w:pPr>
@@ -14944,23 +15126,18 @@
                 <w:numId w:val="19"/>
               </w:numPr>
               <w:contextualSpacing/>
-            </w:pPr>
-            <w:r>
-              <w:rPr>
-                <w:sz w:val="24"/>
-                <w:szCs w:val="24"/>
-              </w:rPr>
-              <w:t>Código fuente</w:t>
-            </w:r>
-          </w:p>
-          <w:p>
-            <w:pPr>
-              <w:widowControl w:val="0"/>
-              <w:rPr>
-                <w:sz w:val="24"/>
-                <w:szCs w:val="24"/>
-              </w:rPr>
-            </w:pPr>
+              <w:rPr>
+                <w:sz w:val="24"/>
+                <w:szCs w:val="24"/>
+              </w:rPr>
+            </w:pPr>
+            <w:r>
+              <w:rPr>
+                <w:sz w:val="24"/>
+                <w:szCs w:val="24"/>
+              </w:rPr>
+              <w:t>Primera Iteración de Prototipo Funcional</w:t>
+            </w:r>
           </w:p>
         </w:tc>
       </w:tr>
@@ -14972,25 +15149,18 @@
           <w:p>
             <w:pPr>
               <w:widowControl w:val="0"/>
-              <w:rPr>
-                <w:sz w:val="24"/>
-                <w:szCs w:val="24"/>
-              </w:rPr>
-            </w:pPr>
-            <w:r>
-              <w:rPr>
-                <w:sz w:val="24"/>
-                <w:szCs w:val="24"/>
-              </w:rPr>
-              <w:t xml:space="preserve">Línea base de </w:t>
-            </w:r>
-            <w:r>
-              <w:rPr>
-                <w:sz w:val="24"/>
-                <w:szCs w:val="24"/>
-              </w:rPr>
-              <w:lastRenderedPageBreak/>
-              <w:t>integración y pruebas</w:t>
+              <w:jc w:val="center"/>
+              <w:rPr>
+                <w:sz w:val="24"/>
+                <w:szCs w:val="24"/>
+              </w:rPr>
+            </w:pPr>
+            <w:r>
+              <w:rPr>
+                <w:sz w:val="24"/>
+                <w:szCs w:val="24"/>
+              </w:rPr>
+              <w:t>Línea base de Integración y Pruebas</w:t>
             </w:r>
           </w:p>
         </w:tc>
@@ -15001,26 +15171,60 @@
           <w:p>
             <w:pPr>
               <w:widowControl w:val="0"/>
-              <w:rPr>
-                <w:sz w:val="24"/>
-                <w:szCs w:val="24"/>
-              </w:rPr>
-            </w:pPr>
-            <w:r>
-              <w:rPr>
-                <w:sz w:val="24"/>
-                <w:szCs w:val="24"/>
-              </w:rPr>
-              <w:lastRenderedPageBreak/>
-              <w:t xml:space="preserve">Al final de la última </w:t>
-            </w:r>
-            <w:r>
-              <w:rPr>
-                <w:sz w:val="24"/>
-                <w:szCs w:val="24"/>
-              </w:rPr>
-              <w:lastRenderedPageBreak/>
-              <w:t>iteración de construcción</w:t>
+              <w:jc w:val="center"/>
+              <w:rPr>
+                <w:sz w:val="24"/>
+                <w:szCs w:val="24"/>
+              </w:rPr>
+            </w:pPr>
+            <w:r>
+              <w:rPr>
+                <w:sz w:val="24"/>
+                <w:szCs w:val="24"/>
+              </w:rPr>
+              <w:t xml:space="preserve">Hito </w:t>
+            </w:r>
+            <w:r>
+              <w:rPr>
+                <w:sz w:val="24"/>
+                <w:szCs w:val="24"/>
+              </w:rPr>
+              <w:t>5</w:t>
+            </w:r>
+            <w:r>
+              <w:rPr>
+                <w:sz w:val="24"/>
+                <w:szCs w:val="24"/>
+              </w:rPr>
+              <w:t xml:space="preserve"> / </w:t>
+            </w:r>
+            <w:r>
+              <w:rPr>
+                <w:sz w:val="24"/>
+                <w:szCs w:val="24"/>
+              </w:rPr>
+              <w:t>04</w:t>
+            </w:r>
+            <w:r>
+              <w:rPr>
+                <w:sz w:val="24"/>
+                <w:szCs w:val="24"/>
+              </w:rPr>
+              <w:t>/0</w:t>
+            </w:r>
+            <w:r>
+              <w:rPr>
+                <w:sz w:val="24"/>
+                <w:szCs w:val="24"/>
+              </w:rPr>
+              <w:t>6</w:t>
+            </w:r>
+            <w:r>
+              <w:rPr>
+                <w:sz w:val="24"/>
+                <w:szCs w:val="24"/>
+              </w:rPr>
+              <w:t>/2019</w:t>
             </w:r>
           </w:p>
         </w:tc>
@@ -15042,7 +15246,6 @@
                 <w:sz w:val="24"/>
                 <w:szCs w:val="24"/>
               </w:rPr>
-              <w:lastRenderedPageBreak/>
               <w:t>Plan de pruebas</w:t>
             </w:r>
           </w:p>
@@ -15056,17 +15259,18 @@
           <w:p>
             <w:pPr>
               <w:widowControl w:val="0"/>
-              <w:rPr>
-                <w:sz w:val="24"/>
-                <w:szCs w:val="24"/>
-              </w:rPr>
-            </w:pPr>
-            <w:r>
-              <w:rPr>
-                <w:sz w:val="24"/>
-                <w:szCs w:val="24"/>
-              </w:rPr>
-              <w:t>Línea base de aceptación y entrega</w:t>
+              <w:jc w:val="center"/>
+              <w:rPr>
+                <w:sz w:val="24"/>
+                <w:szCs w:val="24"/>
+              </w:rPr>
+            </w:pPr>
+            <w:r>
+              <w:rPr>
+                <w:sz w:val="24"/>
+                <w:szCs w:val="24"/>
+              </w:rPr>
+              <w:t>Línea base de Aceptación y Entrega</w:t>
             </w:r>
           </w:p>
         </w:tc>
@@ -15077,17 +15281,60 @@
           <w:p>
             <w:pPr>
               <w:widowControl w:val="0"/>
-              <w:rPr>
-                <w:sz w:val="24"/>
-                <w:szCs w:val="24"/>
-              </w:rPr>
-            </w:pPr>
-            <w:r>
-              <w:rPr>
-                <w:sz w:val="24"/>
-                <w:szCs w:val="24"/>
-              </w:rPr>
-              <w:t>Al final de la fase de ejecución, última iteración de transición</w:t>
+              <w:jc w:val="center"/>
+              <w:rPr>
+                <w:sz w:val="24"/>
+                <w:szCs w:val="24"/>
+              </w:rPr>
+            </w:pPr>
+            <w:r>
+              <w:rPr>
+                <w:sz w:val="24"/>
+                <w:szCs w:val="24"/>
+              </w:rPr>
+              <w:t xml:space="preserve">Hito </w:t>
+            </w:r>
+            <w:r>
+              <w:rPr>
+                <w:sz w:val="24"/>
+                <w:szCs w:val="24"/>
+              </w:rPr>
+              <w:t>6</w:t>
+            </w:r>
+            <w:r>
+              <w:rPr>
+                <w:sz w:val="24"/>
+                <w:szCs w:val="24"/>
+              </w:rPr>
+              <w:t xml:space="preserve"> / </w:t>
+            </w:r>
+            <w:r>
+              <w:rPr>
+                <w:sz w:val="24"/>
+                <w:szCs w:val="24"/>
+              </w:rPr>
+              <w:t>16</w:t>
+            </w:r>
+            <w:r>
+              <w:rPr>
+                <w:sz w:val="24"/>
+                <w:szCs w:val="24"/>
+              </w:rPr>
+              <w:t>/0</w:t>
+            </w:r>
+            <w:r>
+              <w:rPr>
+                <w:sz w:val="24"/>
+                <w:szCs w:val="24"/>
+              </w:rPr>
+              <w:t>6</w:t>
+            </w:r>
+            <w:r>
+              <w:rPr>
+                <w:sz w:val="24"/>
+                <w:szCs w:val="24"/>
+              </w:rPr>
+              <w:t>/2019</w:t>
             </w:r>
           </w:p>
         </w:tc>
@@ -15197,7 +15444,7 @@
           <w:lang w:val="es-MX"/>
         </w:rPr>
       </w:pPr>
-      <w:bookmarkStart w:id="32" w:name="_Toc8302897"/>
+      <w:bookmarkStart w:id="31" w:name="_Toc8302897"/>
       <w:r>
         <w:rPr>
           <w:lang w:val="es-MX"/>
@@ -15210,7 +15457,7 @@
         </w:rPr>
         <w:t>Definición de la estructura de las librerías</w:t>
       </w:r>
-      <w:bookmarkEnd w:id="32"/>
+      <w:bookmarkEnd w:id="31"/>
     </w:p>
     <w:p>
       <w:pPr>
@@ -15232,58 +15479,47 @@
           <w:sz w:val="24"/>
           <w:lang w:val="es-MX"/>
         </w:rPr>
-        <w:t xml:space="preserve">El siguiente diagrama muestra cómo están organizadas las librerías del repositorio de la empresa </w:t>
+        <w:t xml:space="preserve">La figura 2 </w:t>
       </w:r>
-      <w:proofErr w:type="spellStart"/>
       <w:r>
         <w:rPr>
           <w:sz w:val="24"/>
           <w:lang w:val="es-MX"/>
         </w:rPr>
-        <w:t>Hachiko</w:t>
+        <w:t>muestra</w:t>
       </w:r>
-      <w:proofErr w:type="spellEnd"/>
       <w:r>
         <w:rPr>
           <w:sz w:val="24"/>
           <w:lang w:val="es-MX"/>
         </w:rPr>
-        <w:t xml:space="preserve">. La estructura se compone de cuatro librerías principales que son: la librería Documentos donde se encuentran los documentos de la empresa en general, tales como son las políticas, directrices y procedimientos; la librería Línea base, donde estarán ubicadas las líneas base de cada proyecto de la empresa; la librería Desarrollo, donde se encuentran todos los proyectos de la empresa; y la última librería </w:t>
+        <w:t xml:space="preserve"> cómo están organizadas las librerías del repositorio de la empresa Hachiko. La estructura se compone de cuatro librerías principales que son: la librería Documentos donde se encuentran los documentos de la empresa en general, tales como son las políticas, directrices y procedimientos; la librería Línea base, donde estarán ubicadas las líneas base de cada proyecto de la empresa; la librería Desarrollo, donde se encuentran todos los proyectos de la empresa; y la última librería Release, que contiene </w:t>
       </w:r>
-      <w:proofErr w:type="spellStart"/>
       <w:r>
         <w:rPr>
           <w:sz w:val="24"/>
           <w:lang w:val="es-MX"/>
         </w:rPr>
-        <w:t>Release</w:t>
+        <w:lastRenderedPageBreak/>
+        <w:t xml:space="preserve">los entregables que se realizan a los clientes. </w:t>
       </w:r>
-      <w:proofErr w:type="spellEnd"/>
       <w:r>
         <w:rPr>
           <w:sz w:val="24"/>
           <w:lang w:val="es-MX"/>
         </w:rPr>
-        <w:t xml:space="preserve">, que contiene los entregables que se realizan a los clientes. </w:t>
+        <w:t xml:space="preserve">Se </w:t>
+      </w:r>
+      <w:r>
+        <w:rPr>
+          <w:sz w:val="24"/>
+          <w:lang w:val="es-MX"/>
+        </w:rPr>
+        <w:t>toma como ejemplo solo el proyecto SAV.</w:t>
       </w:r>
     </w:p>
     <w:p>
       <w:pPr>
-        <w:rPr>
-          <w:sz w:val="24"/>
-          <w:lang w:val="es-MX"/>
-        </w:rPr>
-      </w:pPr>
-      <w:r>
-        <w:rPr>
-          <w:sz w:val="24"/>
-          <w:lang w:val="es-MX"/>
-        </w:rPr>
-        <w:t>La siguiente figura toma como ejemplo solo el proyecto SAV.</w:t>
-      </w:r>
-    </w:p>
-    <w:p>
-      <w:pPr>
         <w:jc w:val="center"/>
         <w:rPr>
           <w:b/>
@@ -15291,11 +15527,11 @@
           <w:lang w:val="es-MX"/>
         </w:rPr>
       </w:pPr>
+      <w:bookmarkStart w:id="32" w:name="_GoBack"/>
       <w:r>
         <w:rPr>
           <w:noProof/>
         </w:rPr>
-        <w:lastRenderedPageBreak/>
         <w:drawing>
           <wp:anchor distT="0" distB="0" distL="114300" distR="114300" simplePos="0" relativeHeight="251660288" behindDoc="0" locked="0" layoutInCell="1" allowOverlap="1" wp14:anchorId="5738C9A5">
             <wp:simplePos x="0" y="0"/>
@@ -15318,6 +15554,7 @@
           </wp:anchor>
         </w:drawing>
       </w:r>
+      <w:bookmarkEnd w:id="32"/>
       <w:r>
         <w:rPr>
           <w:b/>
@@ -15410,12 +15647,13 @@
     </w:p>
     <w:p>
       <w:pPr>
-        <w:pStyle w:val="Prrafodelista"/>
         <w:numPr>
-          <w:ilvl w:val="1"/>
-          <w:numId w:val="20"/>
+          <w:ilvl w:val="0"/>
+          <w:numId w:val="26"/>
         </w:numPr>
         <w:spacing w:after="0" w:line="276" w:lineRule="auto"/>
+        <w:ind w:left="1560"/>
+        <w:contextualSpacing/>
         <w:jc w:val="both"/>
         <w:rPr>
           <w:sz w:val="24"/>
@@ -15427,11 +15665,59 @@
           <w:sz w:val="24"/>
           <w:lang w:val="es-MX"/>
         </w:rPr>
-        <w:t>Definir el plan de gestión de configuración y mantenimiento del software.</w:t>
+        <w:t>Mantener actualizadas las líneas base establecidas durante el transcurso de los proyectos de la empresa.</w:t>
       </w:r>
     </w:p>
     <w:p>
       <w:pPr>
+        <w:numPr>
+          <w:ilvl w:val="0"/>
+          <w:numId w:val="26"/>
+        </w:numPr>
+        <w:spacing w:after="0" w:line="276" w:lineRule="auto"/>
+        <w:ind w:left="1560"/>
+        <w:contextualSpacing/>
+        <w:jc w:val="both"/>
+        <w:rPr>
+          <w:sz w:val="24"/>
+          <w:lang w:val="es-MX"/>
+        </w:rPr>
+      </w:pPr>
+      <w:r>
+        <w:rPr>
+          <w:rFonts w:cstheme="minorHAnsi"/>
+          <w:sz w:val="24"/>
+          <w:szCs w:val="24"/>
+        </w:rPr>
+        <w:t>Encargado de implementar, mantener y mejorar la gestión de configuración.</w:t>
+      </w:r>
+    </w:p>
+    <w:p>
+      <w:pPr>
+        <w:numPr>
+          <w:ilvl w:val="0"/>
+          <w:numId w:val="26"/>
+        </w:numPr>
+        <w:spacing w:after="0" w:line="276" w:lineRule="auto"/>
+        <w:ind w:left="1560"/>
+        <w:contextualSpacing/>
+        <w:jc w:val="both"/>
+        <w:rPr>
+          <w:sz w:val="24"/>
+          <w:lang w:val="es-MX"/>
+        </w:rPr>
+      </w:pPr>
+      <w:r>
+        <w:rPr>
+          <w:rFonts w:cstheme="minorHAnsi"/>
+          <w:sz w:val="24"/>
+          <w:szCs w:val="24"/>
+        </w:rPr>
+        <w:t>Responsable de la utilización de herramientas durante la gestión de configuración.</w:t>
+      </w:r>
+    </w:p>
+    <w:p>
+      <w:pPr>
         <w:spacing w:before="120"/>
         <w:ind w:left="709"/>
         <w:rPr>
@@ -15444,7 +15730,21 @@
           <w:sz w:val="24"/>
           <w:lang w:val="es-MX"/>
         </w:rPr>
-        <w:t>Contenido:</w:t>
+        <w:t>Contenido</w:t>
+      </w:r>
+      <w:r>
+        <w:rPr>
+          <w:sz w:val="24"/>
+          <w:lang w:val="es-MX"/>
+        </w:rPr>
+        <w:t xml:space="preserve"> (por ejemplo, en el proyecto SAV)</w:t>
+      </w:r>
+      <w:r>
+        <w:rPr>
+          <w:sz w:val="24"/>
+          <w:lang w:val="es-MX"/>
+        </w:rPr>
+        <w:t>:</w:t>
       </w:r>
     </w:p>
     <w:p>
@@ -15466,6 +15766,7 @@
           <w:sz w:val="24"/>
           <w:lang w:val="es-MX"/>
         </w:rPr>
+        <w:lastRenderedPageBreak/>
         <w:t>Directrices</w:t>
       </w:r>
     </w:p>
@@ -15581,8 +15882,14 @@
           <w:sz w:val="24"/>
           <w:lang w:val="es-MX"/>
         </w:rPr>
-        <w:lastRenderedPageBreak/>
-        <w:t xml:space="preserve">Accesos: En la tabla 14 se muestran los roles con sus tipos de acceso de la </w:t>
+        <w:t>Accesos: En la tabla 14 se m</w:t>
+      </w:r>
+      <w:r>
+        <w:rPr>
+          <w:sz w:val="24"/>
+          <w:lang w:val="es-MX"/>
+        </w:rPr>
+        <w:t>uestran los roles con sus tipos de acceso de la librería Documentos</w:t>
       </w:r>
       <w:r>
         <w:rPr>
@@ -15590,7 +15897,7 @@
           <w:sz w:val="24"/>
           <w:lang w:val="es-MX"/>
         </w:rPr>
-        <w:t>librería Documentos.</w:t>
+        <w:t>.</w:t>
       </w:r>
     </w:p>
     <w:p>
@@ -15933,6 +16240,54 @@
     </w:p>
     <w:p>
       <w:pPr>
+        <w:numPr>
+          <w:ilvl w:val="0"/>
+          <w:numId w:val="26"/>
+        </w:numPr>
+        <w:spacing w:after="0" w:line="276" w:lineRule="auto"/>
+        <w:ind w:left="1560"/>
+        <w:contextualSpacing/>
+        <w:jc w:val="both"/>
+        <w:rPr>
+          <w:sz w:val="24"/>
+          <w:lang w:val="es-MX"/>
+        </w:rPr>
+      </w:pPr>
+      <w:r>
+        <w:rPr>
+          <w:rFonts w:cstheme="minorHAnsi"/>
+          <w:sz w:val="24"/>
+          <w:szCs w:val="24"/>
+        </w:rPr>
+        <w:t>Encargado de implementar, mantener y mejorar la gestión de configuración.</w:t>
+      </w:r>
+    </w:p>
+    <w:p>
+      <w:pPr>
+        <w:numPr>
+          <w:ilvl w:val="0"/>
+          <w:numId w:val="26"/>
+        </w:numPr>
+        <w:spacing w:after="0" w:line="276" w:lineRule="auto"/>
+        <w:ind w:left="1560"/>
+        <w:contextualSpacing/>
+        <w:jc w:val="both"/>
+        <w:rPr>
+          <w:sz w:val="24"/>
+          <w:lang w:val="es-MX"/>
+        </w:rPr>
+      </w:pPr>
+      <w:r>
+        <w:rPr>
+          <w:rFonts w:cstheme="minorHAnsi"/>
+          <w:sz w:val="24"/>
+          <w:szCs w:val="24"/>
+        </w:rPr>
+        <w:t>Responsable de la utilización de herramientas durante la gestión de configuración.</w:t>
+      </w:r>
+    </w:p>
+    <w:p>
+      <w:pPr>
         <w:spacing w:before="120"/>
         <w:ind w:left="1560" w:hanging="731"/>
         <w:jc w:val="both"/>
@@ -15946,7 +16301,28 @@
           <w:sz w:val="24"/>
           <w:lang w:val="es-MX"/>
         </w:rPr>
-        <w:t>Contenido:</w:t>
+        <w:t>Contenido</w:t>
+      </w:r>
+      <w:r>
+        <w:rPr>
+          <w:sz w:val="24"/>
+          <w:lang w:val="es-MX"/>
+        </w:rPr>
+        <w:t xml:space="preserve"> </w:t>
+      </w:r>
+      <w:r>
+        <w:rPr>
+          <w:sz w:val="24"/>
+          <w:lang w:val="es-MX"/>
+        </w:rPr>
+        <w:t>(por ejemplo, en el proyecto SAV)</w:t>
+      </w:r>
+      <w:r>
+        <w:rPr>
+          <w:sz w:val="24"/>
+          <w:lang w:val="es-MX"/>
+        </w:rPr>
+        <w:t>:</w:t>
       </w:r>
     </w:p>
     <w:p>
@@ -16139,22 +16515,14 @@
           <w:sz w:val="24"/>
           <w:lang w:val="es-MX"/>
         </w:rPr>
-        <w:t xml:space="preserve"> se muestran los roles con sus tipos de acceso de la </w:t>
+        <w:t xml:space="preserve"> se muestran los ro</w:t>
       </w:r>
       <w:r>
         <w:rPr>
-          <w:b/>
           <w:sz w:val="24"/>
           <w:lang w:val="es-MX"/>
         </w:rPr>
-        <w:t>librería Líneas Base</w:t>
-      </w:r>
-      <w:r>
-        <w:rPr>
-          <w:sz w:val="24"/>
-          <w:lang w:val="es-MX"/>
-        </w:rPr>
-        <w:t>.</w:t>
+        <w:t>les con sus tipos de acceso de la librería Líneas Base.</w:t>
       </w:r>
     </w:p>
     <w:tbl>
@@ -16315,6 +16683,7 @@
                 <w:sz w:val="24"/>
                 <w:lang w:val="es-MX"/>
               </w:rPr>
+              <w:lastRenderedPageBreak/>
               <w:t>Eliminar</w:t>
             </w:r>
           </w:p>
@@ -16344,6 +16713,7 @@
                 <w:sz w:val="24"/>
                 <w:lang w:val="es-MX"/>
               </w:rPr>
+              <w:lastRenderedPageBreak/>
               <w:t>Gerente de Proyecto</w:t>
             </w:r>
           </w:p>
@@ -16565,7 +16935,6 @@
           <w:sz w:val="24"/>
           <w:lang w:val="es-MX"/>
         </w:rPr>
-        <w:lastRenderedPageBreak/>
         <w:t>Liberia Desarrollo</w:t>
       </w:r>
     </w:p>
@@ -16683,6 +17052,124 @@
         </w:rPr>
         <w:t>Contener todos los proyectos</w:t>
       </w:r>
+      <w:r>
+        <w:rPr>
+          <w:bCs/>
+          <w:sz w:val="24"/>
+          <w:lang w:val="es-MX"/>
+        </w:rPr>
+        <w:t>.</w:t>
+      </w:r>
+    </w:p>
+    <w:p>
+      <w:pPr>
+        <w:numPr>
+          <w:ilvl w:val="0"/>
+          <w:numId w:val="26"/>
+        </w:numPr>
+        <w:spacing w:after="0" w:line="276" w:lineRule="auto"/>
+        <w:ind w:left="1560"/>
+        <w:contextualSpacing/>
+        <w:jc w:val="both"/>
+        <w:rPr>
+          <w:sz w:val="24"/>
+          <w:lang w:val="es-MX"/>
+        </w:rPr>
+      </w:pPr>
+      <w:r>
+        <w:rPr>
+          <w:bCs/>
+          <w:sz w:val="24"/>
+          <w:lang w:val="es-MX"/>
+        </w:rPr>
+        <w:t>Definir las fases de cada proyecto</w:t>
+      </w:r>
+      <w:r>
+        <w:rPr>
+          <w:bCs/>
+          <w:sz w:val="24"/>
+          <w:lang w:val="es-MX"/>
+        </w:rPr>
+        <w:t>.</w:t>
+      </w:r>
+      <w:r>
+        <w:rPr>
+          <w:sz w:val="24"/>
+          <w:lang w:val="es-MX"/>
+        </w:rPr>
+        <w:t xml:space="preserve"> </w:t>
+      </w:r>
+    </w:p>
+    <w:p>
+      <w:pPr>
+        <w:numPr>
+          <w:ilvl w:val="0"/>
+          <w:numId w:val="26"/>
+        </w:numPr>
+        <w:spacing w:after="0" w:line="276" w:lineRule="auto"/>
+        <w:ind w:left="1560"/>
+        <w:contextualSpacing/>
+        <w:jc w:val="both"/>
+        <w:rPr>
+          <w:sz w:val="24"/>
+          <w:lang w:val="es-MX"/>
+        </w:rPr>
+      </w:pPr>
+      <w:r>
+        <w:rPr>
+          <w:sz w:val="24"/>
+          <w:lang w:val="es-MX"/>
+        </w:rPr>
+        <w:t>Mantener actualizadas las líneas base establecidas durante el transcurso de los proyectos de la empresa.</w:t>
+      </w:r>
+    </w:p>
+    <w:p>
+      <w:pPr>
+        <w:numPr>
+          <w:ilvl w:val="0"/>
+          <w:numId w:val="26"/>
+        </w:numPr>
+        <w:spacing w:after="0" w:line="276" w:lineRule="auto"/>
+        <w:ind w:left="1560"/>
+        <w:contextualSpacing/>
+        <w:jc w:val="both"/>
+        <w:rPr>
+          <w:sz w:val="24"/>
+          <w:lang w:val="es-MX"/>
+        </w:rPr>
+      </w:pPr>
+      <w:r>
+        <w:rPr>
+          <w:rFonts w:cstheme="minorHAnsi"/>
+          <w:sz w:val="24"/>
+          <w:szCs w:val="24"/>
+        </w:rPr>
+        <w:t>Encargado de implementar, mantener y mejorar la gestión de configuración.</w:t>
+      </w:r>
+    </w:p>
+    <w:p>
+      <w:pPr>
+        <w:numPr>
+          <w:ilvl w:val="0"/>
+          <w:numId w:val="26"/>
+        </w:numPr>
+        <w:spacing w:after="0" w:line="276" w:lineRule="auto"/>
+        <w:ind w:left="1560"/>
+        <w:contextualSpacing/>
+        <w:jc w:val="both"/>
+        <w:rPr>
+          <w:sz w:val="24"/>
+          <w:lang w:val="es-MX"/>
+        </w:rPr>
+      </w:pPr>
+      <w:r>
+        <w:rPr>
+          <w:rFonts w:cstheme="minorHAnsi"/>
+          <w:sz w:val="24"/>
+          <w:szCs w:val="24"/>
+        </w:rPr>
+        <w:t>Responsable de la utilización de herramientas durante la gestión de configuración.</w:t>
+      </w:r>
     </w:p>
     <w:p>
       <w:pPr>
@@ -16700,51 +17187,48 @@
           <w:lang w:val="es-MX"/>
         </w:rPr>
       </w:pPr>
-      <w:r>
+    </w:p>
+    <w:p>
+      <w:pPr>
+        <w:spacing w:before="120"/>
+        <w:ind w:left="1560" w:hanging="709"/>
+        <w:jc w:val="both"/>
         <w:rPr>
           <w:bCs/>
           <w:sz w:val="24"/>
           <w:lang w:val="es-MX"/>
         </w:rPr>
-        <w:t xml:space="preserve">Definir las </w:t>
-      </w:r>
-      <w:proofErr w:type="spellStart"/>
+      </w:pPr>
       <w:r>
         <w:rPr>
           <w:bCs/>
           <w:sz w:val="24"/>
           <w:lang w:val="es-MX"/>
         </w:rPr>
-        <w:t>las</w:t>
+        <w:t>Contenido</w:t>
       </w:r>
-      <w:proofErr w:type="spellEnd"/>
       <w:r>
         <w:rPr>
           <w:bCs/>
           <w:sz w:val="24"/>
           <w:lang w:val="es-MX"/>
         </w:rPr>
-        <w:t xml:space="preserve"> fases de cada proyecto</w:t>
+        <w:t xml:space="preserve"> </w:t>
       </w:r>
-    </w:p>
-    <w:p>
-      <w:pPr>
-        <w:spacing w:before="120"/>
-        <w:ind w:left="1560" w:hanging="709"/>
-        <w:jc w:val="both"/>
+      <w:r>
+        <w:rPr>
+          <w:sz w:val="24"/>
+          <w:lang w:val="es-MX"/>
+        </w:rPr>
+        <w:t>(por ejemplo, en el proyecto SAV)</w:t>
+      </w:r>
+      <w:r>
         <w:rPr>
           <w:bCs/>
           <w:sz w:val="24"/>
           <w:lang w:val="es-MX"/>
         </w:rPr>
-      </w:pPr>
-      <w:r>
-        <w:rPr>
-          <w:bCs/>
-          <w:sz w:val="24"/>
-          <w:lang w:val="es-MX"/>
-        </w:rPr>
-        <w:t>Contenido:</w:t>
+        <w:t>:</w:t>
       </w:r>
     </w:p>
     <w:p>
@@ -16777,7 +17261,7 @@
         <w:pStyle w:val="Prrafodelista"/>
         <w:numPr>
           <w:ilvl w:val="1"/>
-          <w:numId w:val="32"/>
+          <w:numId w:val="37"/>
         </w:numPr>
         <w:spacing w:after="0" w:line="276" w:lineRule="auto"/>
         <w:jc w:val="both"/>
@@ -16801,7 +17285,7 @@
         <w:pStyle w:val="Prrafodelista"/>
         <w:numPr>
           <w:ilvl w:val="1"/>
-          <w:numId w:val="32"/>
+          <w:numId w:val="37"/>
         </w:numPr>
         <w:spacing w:after="0" w:line="276" w:lineRule="auto"/>
         <w:jc w:val="both"/>
@@ -16841,7 +17325,7 @@
         <w:pStyle w:val="Prrafodelista"/>
         <w:numPr>
           <w:ilvl w:val="1"/>
-          <w:numId w:val="32"/>
+          <w:numId w:val="37"/>
         </w:numPr>
         <w:spacing w:after="0" w:line="276" w:lineRule="auto"/>
         <w:jc w:val="both"/>
@@ -16865,7 +17349,7 @@
         <w:pStyle w:val="Prrafodelista"/>
         <w:numPr>
           <w:ilvl w:val="1"/>
-          <w:numId w:val="32"/>
+          <w:numId w:val="37"/>
         </w:numPr>
         <w:spacing w:after="0" w:line="276" w:lineRule="auto"/>
         <w:jc w:val="both"/>
@@ -16889,7 +17373,7 @@
         <w:pStyle w:val="Prrafodelista"/>
         <w:numPr>
           <w:ilvl w:val="1"/>
-          <w:numId w:val="32"/>
+          <w:numId w:val="37"/>
         </w:numPr>
         <w:spacing w:after="0" w:line="276" w:lineRule="auto"/>
         <w:jc w:val="both"/>
@@ -16913,7 +17397,7 @@
         <w:pStyle w:val="Prrafodelista"/>
         <w:numPr>
           <w:ilvl w:val="1"/>
-          <w:numId w:val="32"/>
+          <w:numId w:val="37"/>
         </w:numPr>
         <w:spacing w:after="0" w:line="276" w:lineRule="auto"/>
         <w:jc w:val="both"/>
@@ -16937,7 +17421,7 @@
         <w:pStyle w:val="Prrafodelista"/>
         <w:numPr>
           <w:ilvl w:val="1"/>
-          <w:numId w:val="32"/>
+          <w:numId w:val="37"/>
         </w:numPr>
         <w:spacing w:after="0" w:line="276" w:lineRule="auto"/>
         <w:jc w:val="both"/>
@@ -17138,6 +17622,7 @@
                 <w:sz w:val="24"/>
                 <w:szCs w:val="24"/>
               </w:rPr>
+              <w:lastRenderedPageBreak/>
               <w:t>Eliminar</w:t>
             </w:r>
           </w:p>
@@ -17167,6 +17652,7 @@
                 <w:sz w:val="24"/>
                 <w:szCs w:val="24"/>
               </w:rPr>
+              <w:lastRenderedPageBreak/>
               <w:t>Gerente de Proyecto</w:t>
             </w:r>
           </w:p>
@@ -17423,6 +17909,14 @@
         </w:rPr>
         <w:t>Jefe del proyecto</w:t>
       </w:r>
+      <w:r>
+        <w:rPr>
+          <w:bCs/>
+          <w:sz w:val="24"/>
+          <w:szCs w:val="24"/>
+        </w:rPr>
+        <w:t>.</w:t>
+      </w:r>
     </w:p>
     <w:p>
       <w:pPr>
@@ -17435,25 +17929,12 @@
           <w:szCs w:val="24"/>
         </w:rPr>
       </w:pPr>
-    </w:p>
-    <w:p>
-      <w:pPr>
-        <w:spacing w:before="120"/>
-        <w:ind w:firstLine="708"/>
-        <w:jc w:val="both"/>
+      <w:r>
         <w:rPr>
           <w:bCs/>
           <w:sz w:val="24"/>
           <w:szCs w:val="24"/>
         </w:rPr>
-      </w:pPr>
-      <w:r>
-        <w:rPr>
-          <w:bCs/>
-          <w:sz w:val="24"/>
-          <w:szCs w:val="24"/>
-        </w:rPr>
-        <w:lastRenderedPageBreak/>
         <w:t xml:space="preserve">Actividades: </w:t>
       </w:r>
     </w:p>
@@ -17478,45 +17959,50 @@
           <w:sz w:val="24"/>
           <w:szCs w:val="24"/>
         </w:rPr>
-        <w:t xml:space="preserve">Mantener ordenados los </w:t>
+        <w:t>Mantener ordenados los releases.</w:t>
       </w:r>
-      <w:proofErr w:type="spellStart"/>
-      <w:r>
+    </w:p>
+    <w:p>
+      <w:pPr>
+        <w:spacing w:before="120"/>
+        <w:ind w:firstLine="708"/>
+        <w:jc w:val="both"/>
         <w:rPr>
           <w:bCs/>
           <w:sz w:val="24"/>
           <w:szCs w:val="24"/>
         </w:rPr>
-        <w:t>releases</w:t>
-      </w:r>
-      <w:proofErr w:type="spellEnd"/>
+      </w:pPr>
       <w:r>
         <w:rPr>
           <w:bCs/>
           <w:sz w:val="24"/>
           <w:szCs w:val="24"/>
         </w:rPr>
-        <w:t>.</w:t>
+        <w:t>Contenido</w:t>
       </w:r>
-    </w:p>
-    <w:p>
-      <w:pPr>
-        <w:spacing w:before="120"/>
-        <w:ind w:firstLine="708"/>
-        <w:jc w:val="both"/>
+      <w:r>
         <w:rPr>
           <w:bCs/>
           <w:sz w:val="24"/>
           <w:szCs w:val="24"/>
         </w:rPr>
-      </w:pPr>
+        <w:t xml:space="preserve"> </w:t>
+      </w:r>
+      <w:r>
+        <w:rPr>
+          <w:sz w:val="24"/>
+          <w:lang w:val="es-MX"/>
+        </w:rPr>
+        <w:t>(por ejemplo, en el proyecto SAV)</w:t>
+      </w:r>
       <w:r>
         <w:rPr>
           <w:bCs/>
           <w:sz w:val="24"/>
           <w:szCs w:val="24"/>
         </w:rPr>
-        <w:t>Contenido:</w:t>
+        <w:t>:</w:t>
       </w:r>
     </w:p>
     <w:p>
@@ -17542,6 +18028,14 @@
         </w:rPr>
         <w:t>Carpeta del proyecto</w:t>
       </w:r>
+      <w:r>
+        <w:rPr>
+          <w:bCs/>
+          <w:sz w:val="24"/>
+          <w:szCs w:val="24"/>
+        </w:rPr>
+        <w:t>.</w:t>
+      </w:r>
     </w:p>
     <w:p>
       <w:pPr>
@@ -17558,7 +18052,6 @@
           <w:szCs w:val="24"/>
         </w:rPr>
       </w:pPr>
-      <w:proofErr w:type="spellStart"/>
       <w:r>
         <w:rPr>
           <w:bCs/>
@@ -17567,7 +18060,14 @@
         </w:rPr>
         <w:t>Releases</w:t>
       </w:r>
-      <w:proofErr w:type="spellEnd"/>
+      <w:r>
+        <w:rPr>
+          <w:bCs/>
+          <w:sz w:val="24"/>
+          <w:szCs w:val="24"/>
+        </w:rPr>
+        <w:t>.</w:t>
+      </w:r>
     </w:p>
     <w:p>
       <w:pPr>
@@ -18059,7 +18559,6 @@
           <w:docPartUnique/>
         </w:docPartObj>
       </w:sdtPr>
-      <w:sdtEndPr/>
       <w:sdtContent>
         <w:r>
           <w:fldChar w:fldCharType="begin"/>
@@ -20558,6 +21057,119 @@
     </w:lvl>
   </w:abstractNum>
   <w:abstractNum w:abstractNumId="18" w15:restartNumberingAfterBreak="0">
+    <w:nsid w:val="493C357D"/>
+    <w:multiLevelType w:val="hybridMultilevel"/>
+    <w:tmpl w:val="6C404480"/>
+    <w:lvl w:ilvl="0" w:tplc="F9C45E4E">
+      <w:start w:val="12"/>
+      <w:numFmt w:val="bullet"/>
+      <w:lvlText w:val="-"/>
+      <w:lvlJc w:val="left"/>
+      <w:pPr>
+        <w:ind w:left="720" w:hanging="360"/>
+      </w:pPr>
+      <w:rPr>
+        <w:rFonts w:ascii="Arial" w:eastAsia="Arial" w:hAnsi="Arial" w:cs="Arial" w:hint="default"/>
+      </w:rPr>
+    </w:lvl>
+    <w:lvl w:ilvl="1" w:tplc="280A0003" w:tentative="1">
+      <w:start w:val="1"/>
+      <w:numFmt w:val="bullet"/>
+      <w:lvlText w:val="o"/>
+      <w:lvlJc w:val="left"/>
+      <w:pPr>
+        <w:ind w:left="1440" w:hanging="360"/>
+      </w:pPr>
+      <w:rPr>
+        <w:rFonts w:ascii="Courier New" w:hAnsi="Courier New" w:cs="Courier New" w:hint="default"/>
+      </w:rPr>
+    </w:lvl>
+    <w:lvl w:ilvl="2" w:tplc="280A0005" w:tentative="1">
+      <w:start w:val="1"/>
+      <w:numFmt w:val="bullet"/>
+      <w:lvlText w:val=""/>
+      <w:lvlJc w:val="left"/>
+      <w:pPr>
+        <w:ind w:left="2160" w:hanging="360"/>
+      </w:pPr>
+      <w:rPr>
+        <w:rFonts w:ascii="Wingdings" w:hAnsi="Wingdings" w:hint="default"/>
+      </w:rPr>
+    </w:lvl>
+    <w:lvl w:ilvl="3" w:tplc="280A0001" w:tentative="1">
+      <w:start w:val="1"/>
+      <w:numFmt w:val="bullet"/>
+      <w:lvlText w:val=""/>
+      <w:lvlJc w:val="left"/>
+      <w:pPr>
+        <w:ind w:left="2880" w:hanging="360"/>
+      </w:pPr>
+      <w:rPr>
+        <w:rFonts w:ascii="Symbol" w:hAnsi="Symbol" w:hint="default"/>
+      </w:rPr>
+    </w:lvl>
+    <w:lvl w:ilvl="4" w:tplc="280A0003" w:tentative="1">
+      <w:start w:val="1"/>
+      <w:numFmt w:val="bullet"/>
+      <w:lvlText w:val="o"/>
+      <w:lvlJc w:val="left"/>
+      <w:pPr>
+        <w:ind w:left="3600" w:hanging="360"/>
+      </w:pPr>
+      <w:rPr>
+        <w:rFonts w:ascii="Courier New" w:hAnsi="Courier New" w:cs="Courier New" w:hint="default"/>
+      </w:rPr>
+    </w:lvl>
+    <w:lvl w:ilvl="5" w:tplc="280A0005" w:tentative="1">
+      <w:start w:val="1"/>
+      <w:numFmt w:val="bullet"/>
+      <w:lvlText w:val=""/>
+      <w:lvlJc w:val="left"/>
+      <w:pPr>
+        <w:ind w:left="4320" w:hanging="360"/>
+      </w:pPr>
+      <w:rPr>
+        <w:rFonts w:ascii="Wingdings" w:hAnsi="Wingdings" w:hint="default"/>
+      </w:rPr>
+    </w:lvl>
+    <w:lvl w:ilvl="6" w:tplc="280A0001" w:tentative="1">
+      <w:start w:val="1"/>
+      <w:numFmt w:val="bullet"/>
+      <w:lvlText w:val=""/>
+      <w:lvlJc w:val="left"/>
+      <w:pPr>
+        <w:ind w:left="5040" w:hanging="360"/>
+      </w:pPr>
+      <w:rPr>
+        <w:rFonts w:ascii="Symbol" w:hAnsi="Symbol" w:hint="default"/>
+      </w:rPr>
+    </w:lvl>
+    <w:lvl w:ilvl="7" w:tplc="280A0003" w:tentative="1">
+      <w:start w:val="1"/>
+      <w:numFmt w:val="bullet"/>
+      <w:lvlText w:val="o"/>
+      <w:lvlJc w:val="left"/>
+      <w:pPr>
+        <w:ind w:left="5760" w:hanging="360"/>
+      </w:pPr>
+      <w:rPr>
+        <w:rFonts w:ascii="Courier New" w:hAnsi="Courier New" w:cs="Courier New" w:hint="default"/>
+      </w:rPr>
+    </w:lvl>
+    <w:lvl w:ilvl="8" w:tplc="280A0005" w:tentative="1">
+      <w:start w:val="1"/>
+      <w:numFmt w:val="bullet"/>
+      <w:lvlText w:val=""/>
+      <w:lvlJc w:val="left"/>
+      <w:pPr>
+        <w:ind w:left="6480" w:hanging="360"/>
+      </w:pPr>
+      <w:rPr>
+        <w:rFonts w:ascii="Wingdings" w:hAnsi="Wingdings" w:hint="default"/>
+      </w:rPr>
+    </w:lvl>
+  </w:abstractNum>
+  <w:abstractNum w:abstractNumId="19" w15:restartNumberingAfterBreak="0">
     <w:nsid w:val="4BC21447"/>
     <w:multiLevelType w:val="multilevel"/>
     <w:tmpl w:val="5A38A170"/>
@@ -20708,7 +21320,7 @@
       </w:rPr>
     </w:lvl>
   </w:abstractNum>
-  <w:abstractNum w:abstractNumId="19" w15:restartNumberingAfterBreak="0">
+  <w:abstractNum w:abstractNumId="20" w15:restartNumberingAfterBreak="0">
     <w:nsid w:val="4D46299C"/>
     <w:multiLevelType w:val="multilevel"/>
     <w:tmpl w:val="FD2E540E"/>
@@ -20832,7 +21444,7 @@
       </w:rPr>
     </w:lvl>
   </w:abstractNum>
-  <w:abstractNum w:abstractNumId="20" w15:restartNumberingAfterBreak="0">
+  <w:abstractNum w:abstractNumId="21" w15:restartNumberingAfterBreak="0">
     <w:nsid w:val="5696750B"/>
     <w:multiLevelType w:val="hybridMultilevel"/>
     <w:tmpl w:val="E490EF7C"/>
@@ -20945,7 +21557,7 @@
       </w:rPr>
     </w:lvl>
   </w:abstractNum>
-  <w:abstractNum w:abstractNumId="21" w15:restartNumberingAfterBreak="0">
+  <w:abstractNum w:abstractNumId="22" w15:restartNumberingAfterBreak="0">
     <w:nsid w:val="58091AAE"/>
     <w:multiLevelType w:val="multilevel"/>
     <w:tmpl w:val="9A007D74"/>
@@ -21096,7 +21708,7 @@
       </w:rPr>
     </w:lvl>
   </w:abstractNum>
-  <w:abstractNum w:abstractNumId="22" w15:restartNumberingAfterBreak="0">
+  <w:abstractNum w:abstractNumId="23" w15:restartNumberingAfterBreak="0">
     <w:nsid w:val="5940347D"/>
     <w:multiLevelType w:val="multilevel"/>
     <w:tmpl w:val="B00AF9AA"/>
@@ -21247,7 +21859,7 @@
       </w:rPr>
     </w:lvl>
   </w:abstractNum>
-  <w:abstractNum w:abstractNumId="23" w15:restartNumberingAfterBreak="0">
+  <w:abstractNum w:abstractNumId="24" w15:restartNumberingAfterBreak="0">
     <w:nsid w:val="5C125697"/>
     <w:multiLevelType w:val="hybridMultilevel"/>
     <w:tmpl w:val="2C9E095E"/>
@@ -21360,7 +21972,7 @@
       </w:rPr>
     </w:lvl>
   </w:abstractNum>
-  <w:abstractNum w:abstractNumId="24" w15:restartNumberingAfterBreak="0">
+  <w:abstractNum w:abstractNumId="25" w15:restartNumberingAfterBreak="0">
     <w:nsid w:val="5EFE6FED"/>
     <w:multiLevelType w:val="multilevel"/>
     <w:tmpl w:val="379E24C8"/>
@@ -21511,7 +22123,7 @@
       </w:rPr>
     </w:lvl>
   </w:abstractNum>
-  <w:abstractNum w:abstractNumId="25" w15:restartNumberingAfterBreak="0">
+  <w:abstractNum w:abstractNumId="26" w15:restartNumberingAfterBreak="0">
     <w:nsid w:val="5FEA6F69"/>
     <w:multiLevelType w:val="multilevel"/>
     <w:tmpl w:val="AEFC91B0"/>
@@ -21664,7 +22276,158 @@
       </w:rPr>
     </w:lvl>
   </w:abstractNum>
-  <w:abstractNum w:abstractNumId="26" w15:restartNumberingAfterBreak="0">
+  <w:abstractNum w:abstractNumId="27" w15:restartNumberingAfterBreak="0">
+    <w:nsid w:val="61F66D9E"/>
+    <w:multiLevelType w:val="multilevel"/>
+    <w:tmpl w:val="104481D0"/>
+    <w:lvl w:ilvl="0">
+      <w:start w:val="1"/>
+      <w:numFmt w:val="bullet"/>
+      <w:lvlText w:val="-"/>
+      <w:lvlJc w:val="left"/>
+      <w:pPr>
+        <w:ind w:left="2160" w:hanging="360"/>
+      </w:pPr>
+      <w:rPr>
+        <w:rFonts w:ascii="Noto Sans Symbols" w:eastAsia="Noto Sans Symbols" w:hAnsi="Noto Sans Symbols" w:cs="Noto Sans Symbols"/>
+        <w:strike w:val="0"/>
+        <w:dstrike w:val="0"/>
+        <w:sz w:val="24"/>
+        <w:szCs w:val="24"/>
+        <w:u w:val="none"/>
+        <w:effect w:val="none"/>
+      </w:rPr>
+    </w:lvl>
+    <w:lvl w:ilvl="1">
+      <w:start w:val="1"/>
+      <w:numFmt w:val="bullet"/>
+      <w:lvlText w:val=""/>
+      <w:lvlJc w:val="left"/>
+      <w:pPr>
+        <w:ind w:left="2880" w:hanging="360"/>
+      </w:pPr>
+      <w:rPr>
+        <w:rFonts w:ascii="Symbol" w:hAnsi="Symbol" w:hint="default"/>
+        <w:strike w:val="0"/>
+        <w:dstrike w:val="0"/>
+        <w:u w:val="none"/>
+        <w:effect w:val="none"/>
+      </w:rPr>
+    </w:lvl>
+    <w:lvl w:ilvl="2">
+      <w:start w:val="1"/>
+      <w:numFmt w:val="bullet"/>
+      <w:lvlText w:val="-"/>
+      <w:lvlJc w:val="left"/>
+      <w:pPr>
+        <w:ind w:left="3600" w:hanging="360"/>
+      </w:pPr>
+      <w:rPr>
+        <w:rFonts w:ascii="Noto Sans Symbols" w:eastAsia="Noto Sans Symbols" w:hAnsi="Noto Sans Symbols" w:cs="Noto Sans Symbols"/>
+        <w:strike w:val="0"/>
+        <w:dstrike w:val="0"/>
+        <w:u w:val="none"/>
+        <w:effect w:val="none"/>
+      </w:rPr>
+    </w:lvl>
+    <w:lvl w:ilvl="3">
+      <w:start w:val="1"/>
+      <w:numFmt w:val="bullet"/>
+      <w:lvlText w:val="-"/>
+      <w:lvlJc w:val="left"/>
+      <w:pPr>
+        <w:ind w:left="4320" w:hanging="360"/>
+      </w:pPr>
+      <w:rPr>
+        <w:rFonts w:ascii="Noto Sans Symbols" w:eastAsia="Noto Sans Symbols" w:hAnsi="Noto Sans Symbols" w:cs="Noto Sans Symbols"/>
+        <w:strike w:val="0"/>
+        <w:dstrike w:val="0"/>
+        <w:u w:val="none"/>
+        <w:effect w:val="none"/>
+      </w:rPr>
+    </w:lvl>
+    <w:lvl w:ilvl="4">
+      <w:start w:val="1"/>
+      <w:numFmt w:val="bullet"/>
+      <w:lvlText w:val="-"/>
+      <w:lvlJc w:val="left"/>
+      <w:pPr>
+        <w:ind w:left="5040" w:hanging="360"/>
+      </w:pPr>
+      <w:rPr>
+        <w:rFonts w:ascii="Noto Sans Symbols" w:eastAsia="Noto Sans Symbols" w:hAnsi="Noto Sans Symbols" w:cs="Noto Sans Symbols"/>
+        <w:strike w:val="0"/>
+        <w:dstrike w:val="0"/>
+        <w:u w:val="none"/>
+        <w:effect w:val="none"/>
+      </w:rPr>
+    </w:lvl>
+    <w:lvl w:ilvl="5">
+      <w:start w:val="1"/>
+      <w:numFmt w:val="bullet"/>
+      <w:lvlText w:val="-"/>
+      <w:lvlJc w:val="left"/>
+      <w:pPr>
+        <w:ind w:left="5760" w:hanging="360"/>
+      </w:pPr>
+      <w:rPr>
+        <w:rFonts w:ascii="Noto Sans Symbols" w:eastAsia="Noto Sans Symbols" w:hAnsi="Noto Sans Symbols" w:cs="Noto Sans Symbols"/>
+        <w:strike w:val="0"/>
+        <w:dstrike w:val="0"/>
+        <w:u w:val="none"/>
+        <w:effect w:val="none"/>
+      </w:rPr>
+    </w:lvl>
+    <w:lvl w:ilvl="6">
+      <w:start w:val="1"/>
+      <w:numFmt w:val="bullet"/>
+      <w:lvlText w:val="-"/>
+      <w:lvlJc w:val="left"/>
+      <w:pPr>
+        <w:ind w:left="6480" w:hanging="360"/>
+      </w:pPr>
+      <w:rPr>
+        <w:rFonts w:ascii="Noto Sans Symbols" w:eastAsia="Noto Sans Symbols" w:hAnsi="Noto Sans Symbols" w:cs="Noto Sans Symbols"/>
+        <w:strike w:val="0"/>
+        <w:dstrike w:val="0"/>
+        <w:u w:val="none"/>
+        <w:effect w:val="none"/>
+      </w:rPr>
+    </w:lvl>
+    <w:lvl w:ilvl="7">
+      <w:start w:val="1"/>
+      <w:numFmt w:val="bullet"/>
+      <w:lvlText w:val="-"/>
+      <w:lvlJc w:val="left"/>
+      <w:pPr>
+        <w:ind w:left="7200" w:hanging="360"/>
+      </w:pPr>
+      <w:rPr>
+        <w:rFonts w:ascii="Noto Sans Symbols" w:eastAsia="Noto Sans Symbols" w:hAnsi="Noto Sans Symbols" w:cs="Noto Sans Symbols"/>
+        <w:strike w:val="0"/>
+        <w:dstrike w:val="0"/>
+        <w:u w:val="none"/>
+        <w:effect w:val="none"/>
+      </w:rPr>
+    </w:lvl>
+    <w:lvl w:ilvl="8">
+      <w:start w:val="1"/>
+      <w:numFmt w:val="bullet"/>
+      <w:lvlText w:val="-"/>
+      <w:lvlJc w:val="left"/>
+      <w:pPr>
+        <w:ind w:left="7920" w:hanging="360"/>
+      </w:pPr>
+      <w:rPr>
+        <w:rFonts w:ascii="Noto Sans Symbols" w:eastAsia="Noto Sans Symbols" w:hAnsi="Noto Sans Symbols" w:cs="Noto Sans Symbols"/>
+        <w:strike w:val="0"/>
+        <w:dstrike w:val="0"/>
+        <w:u w:val="none"/>
+        <w:effect w:val="none"/>
+      </w:rPr>
+    </w:lvl>
+  </w:abstractNum>
+  <w:abstractNum w:abstractNumId="28" w15:restartNumberingAfterBreak="0">
     <w:nsid w:val="633B0972"/>
     <w:multiLevelType w:val="multilevel"/>
     <w:tmpl w:val="34D2D420"/>
@@ -21777,7 +22540,7 @@
       </w:rPr>
     </w:lvl>
   </w:abstractNum>
-  <w:abstractNum w:abstractNumId="27" w15:restartNumberingAfterBreak="0">
+  <w:abstractNum w:abstractNumId="29" w15:restartNumberingAfterBreak="0">
     <w:nsid w:val="653A3883"/>
     <w:multiLevelType w:val="multilevel"/>
     <w:tmpl w:val="72FA6742"/>
@@ -21901,7 +22664,7 @@
       </w:rPr>
     </w:lvl>
   </w:abstractNum>
-  <w:abstractNum w:abstractNumId="28" w15:restartNumberingAfterBreak="0">
+  <w:abstractNum w:abstractNumId="30" w15:restartNumberingAfterBreak="0">
     <w:nsid w:val="6D650B3B"/>
     <w:multiLevelType w:val="multilevel"/>
     <w:tmpl w:val="EA462894"/>
@@ -22052,7 +22815,7 @@
       </w:rPr>
     </w:lvl>
   </w:abstractNum>
-  <w:abstractNum w:abstractNumId="29" w15:restartNumberingAfterBreak="0">
+  <w:abstractNum w:abstractNumId="31" w15:restartNumberingAfterBreak="0">
     <w:nsid w:val="6FEA3F1D"/>
     <w:multiLevelType w:val="multilevel"/>
     <w:tmpl w:val="F3AEFC26"/>
@@ -22165,7 +22928,7 @@
       </w:rPr>
     </w:lvl>
   </w:abstractNum>
-  <w:abstractNum w:abstractNumId="30" w15:restartNumberingAfterBreak="0">
+  <w:abstractNum w:abstractNumId="32" w15:restartNumberingAfterBreak="0">
     <w:nsid w:val="704E2D22"/>
     <w:multiLevelType w:val="multilevel"/>
     <w:tmpl w:val="748A54E2"/>
@@ -22289,7 +23052,7 @@
       </w:rPr>
     </w:lvl>
   </w:abstractNum>
-  <w:abstractNum w:abstractNumId="31" w15:restartNumberingAfterBreak="0">
+  <w:abstractNum w:abstractNumId="33" w15:restartNumberingAfterBreak="0">
     <w:nsid w:val="73BE028C"/>
     <w:multiLevelType w:val="multilevel"/>
     <w:tmpl w:val="A61ACC70"/>
@@ -22402,10 +23165,10 @@
       </w:rPr>
     </w:lvl>
   </w:abstractNum>
-  <w:abstractNum w:abstractNumId="32" w15:restartNumberingAfterBreak="0">
+  <w:abstractNum w:abstractNumId="34" w15:restartNumberingAfterBreak="0">
     <w:nsid w:val="752E3283"/>
     <w:multiLevelType w:val="multilevel"/>
-    <w:tmpl w:val="10922648"/>
+    <w:tmpl w:val="5BFAFC0C"/>
     <w:lvl w:ilvl="0">
       <w:start w:val="1"/>
       <w:numFmt w:val="bullet"/>
@@ -22443,13 +23206,13 @@
     <w:lvl w:ilvl="2">
       <w:start w:val="1"/>
       <w:numFmt w:val="bullet"/>
-      <w:lvlText w:val="-"/>
+      <w:lvlText w:val=""/>
       <w:lvlJc w:val="left"/>
       <w:pPr>
         <w:ind w:left="2160" w:hanging="360"/>
       </w:pPr>
       <w:rPr>
-        <w:rFonts w:ascii="Noto Sans Symbols" w:eastAsia="Noto Sans Symbols" w:hAnsi="Noto Sans Symbols" w:cs="Noto Sans Symbols"/>
+        <w:rFonts w:ascii="Symbol" w:hAnsi="Symbol" w:hint="default"/>
         <w:strike w:val="0"/>
         <w:dstrike w:val="0"/>
         <w:u w:val="none"/>
@@ -22553,7 +23316,7 @@
       </w:rPr>
     </w:lvl>
   </w:abstractNum>
-  <w:abstractNum w:abstractNumId="33" w15:restartNumberingAfterBreak="0">
+  <w:abstractNum w:abstractNumId="35" w15:restartNumberingAfterBreak="0">
     <w:nsid w:val="79FA2C4A"/>
     <w:multiLevelType w:val="multilevel"/>
     <w:tmpl w:val="C1461EFE"/>
@@ -22704,7 +23467,7 @@
       </w:rPr>
     </w:lvl>
   </w:abstractNum>
-  <w:abstractNum w:abstractNumId="34" w15:restartNumberingAfterBreak="0">
+  <w:abstractNum w:abstractNumId="36" w15:restartNumberingAfterBreak="0">
     <w:nsid w:val="7BCE5AA3"/>
     <w:multiLevelType w:val="multilevel"/>
     <w:tmpl w:val="C9AC51E4"/>
@@ -22859,13 +23622,13 @@
     <w:abstractNumId w:val="11"/>
   </w:num>
   <w:num w:numId="2">
-    <w:abstractNumId w:val="23"/>
+    <w:abstractNumId w:val="24"/>
   </w:num>
   <w:num w:numId="3">
     <w:abstractNumId w:val="2"/>
   </w:num>
   <w:num w:numId="4">
-    <w:abstractNumId w:val="20"/>
+    <w:abstractNumId w:val="21"/>
   </w:num>
   <w:num w:numId="5">
     <w:abstractNumId w:val="8"/>
@@ -22886,34 +23649,34 @@
     <w:abstractNumId w:val="3"/>
   </w:num>
   <w:num w:numId="11">
-    <w:abstractNumId w:val="29"/>
+    <w:abstractNumId w:val="31"/>
   </w:num>
   <w:num w:numId="12">
     <w:abstractNumId w:val="17"/>
   </w:num>
   <w:num w:numId="13">
-    <w:abstractNumId w:val="28"/>
+    <w:abstractNumId w:val="30"/>
   </w:num>
   <w:num w:numId="14">
-    <w:abstractNumId w:val="22"/>
+    <w:abstractNumId w:val="23"/>
   </w:num>
   <w:num w:numId="15">
     <w:abstractNumId w:val="5"/>
   </w:num>
   <w:num w:numId="16">
-    <w:abstractNumId w:val="19"/>
+    <w:abstractNumId w:val="20"/>
   </w:num>
   <w:num w:numId="17">
     <w:abstractNumId w:val="1"/>
   </w:num>
   <w:num w:numId="18">
-    <w:abstractNumId w:val="27"/>
+    <w:abstractNumId w:val="29"/>
   </w:num>
   <w:num w:numId="19">
     <w:abstractNumId w:val="0"/>
   </w:num>
   <w:num w:numId="20">
-    <w:abstractNumId w:val="30"/>
+    <w:abstractNumId w:val="32"/>
   </w:num>
   <w:num w:numId="21">
     <w:abstractNumId w:val="16"/>
@@ -22922,7 +23685,7 @@
     <w:abstractNumId w:val="7"/>
   </w:num>
   <w:num w:numId="23">
-    <w:abstractNumId w:val="24"/>
+    <w:abstractNumId w:val="25"/>
   </w:num>
   <w:num w:numId="24">
     <w:abstractNumId w:val="10"/>
@@ -22931,37 +23694,43 @@
     <w:abstractNumId w:val="6"/>
   </w:num>
   <w:num w:numId="26">
-    <w:abstractNumId w:val="18"/>
+    <w:abstractNumId w:val="19"/>
   </w:num>
   <w:num w:numId="27">
-    <w:abstractNumId w:val="25"/>
+    <w:abstractNumId w:val="26"/>
   </w:num>
   <w:num w:numId="28">
     <w:abstractNumId w:val="4"/>
   </w:num>
   <w:num w:numId="29">
-    <w:abstractNumId w:val="32"/>
+    <w:abstractNumId w:val="34"/>
   </w:num>
   <w:num w:numId="30">
-    <w:abstractNumId w:val="33"/>
+    <w:abstractNumId w:val="35"/>
   </w:num>
   <w:num w:numId="31">
-    <w:abstractNumId w:val="34"/>
+    <w:abstractNumId w:val="36"/>
   </w:num>
   <w:num w:numId="32">
-    <w:abstractNumId w:val="21"/>
+    <w:abstractNumId w:val="22"/>
   </w:num>
   <w:num w:numId="33">
     <w:abstractNumId w:val="9"/>
   </w:num>
   <w:num w:numId="34">
-    <w:abstractNumId w:val="26"/>
+    <w:abstractNumId w:val="28"/>
   </w:num>
   <w:num w:numId="35">
     <w:abstractNumId w:val="12"/>
   </w:num>
   <w:num w:numId="36">
-    <w:abstractNumId w:val="31"/>
+    <w:abstractNumId w:val="33"/>
+  </w:num>
+  <w:num w:numId="37">
+    <w:abstractNumId w:val="27"/>
+  </w:num>
+  <w:num w:numId="38">
+    <w:abstractNumId w:val="18"/>
   </w:num>
 </w:numbering>
 </file>
@@ -23163,7 +23932,7 @@
     <w:lsdException w:name="Medium Shading 2 Accent 1" w:uiPriority="64"/>
     <w:lsdException w:name="Medium List 1 Accent 1" w:uiPriority="65"/>
     <w:lsdException w:name="Revision" w:semiHidden="1"/>
-    <w:lsdException w:name="List Paragraph" w:uiPriority="0" w:qFormat="1"/>
+    <w:lsdException w:name="List Paragraph" w:uiPriority="34" w:qFormat="1"/>
     <w:lsdException w:name="Quote" w:uiPriority="29" w:qFormat="1"/>
     <w:lsdException w:name="Intense Quote" w:uiPriority="30" w:qFormat="1"/>
     <w:lsdException w:name="Medium List 2 Accent 1" w:uiPriority="66"/>
@@ -23565,6 +24334,7 @@
     <w:name w:val="List Paragraph"/>
     <w:basedOn w:val="Normal"/>
     <w:link w:val="PrrafodelistaCar"/>
+    <w:uiPriority w:val="34"/>
     <w:qFormat/>
     <w:rsid w:val="00813220"/>
     <w:pPr>
@@ -25635,7 +26405,7 @@
         <a:p>
           <a:r>
             <a:rPr lang="es-PE" sz="1000"/>
-            <a:t>Línea Base de Análisis</a:t>
+            <a:t>Línea Base de Requerimientos</a:t>
           </a:r>
         </a:p>
       </dgm:t>
@@ -29515,7 +30285,7 @@
           </a:pPr>
           <a:r>
             <a:rPr lang="es-PE" sz="1000" kern="1200"/>
-            <a:t>Línea Base de Análisis</a:t>
+            <a:t>Línea Base de Requerimientos</a:t>
           </a:r>
         </a:p>
       </dsp:txBody>
@@ -33529,7 +34299,7 @@
 </file>
 
 <file path=customXml/itemProps1.xml><?xml version="1.0" encoding="utf-8"?>
-<ds:datastoreItem xmlns:ds="http://schemas.openxmlformats.org/officeDocument/2006/customXml" ds:itemID="{EF5E19C2-3482-4A4A-8D04-FA3E95C98F82}">
+<ds:datastoreItem xmlns:ds="http://schemas.openxmlformats.org/officeDocument/2006/customXml" ds:itemID="{CB33C3F7-41A4-4DD5-A579-4832735FB4AF}">
   <ds:schemaRefs>
     <ds:schemaRef ds:uri="http://schemas.openxmlformats.org/officeDocument/2006/bibliography"/>
   </ds:schemaRefs>

--- a/Documentos/PGC.docx
+++ b/Documentos/PGC.docx
@@ -56,7 +56,7 @@
           <w:sz w:val="52"/>
           <w:lang w:val="es-MX"/>
         </w:rPr>
-        <w:t>8</w:t>
+        <w:t>9</w:t>
       </w:r>
     </w:p>
     <w:p>
@@ -628,14 +628,34 @@
                 <w:lang w:val="es-MX"/>
               </w:rPr>
             </w:pPr>
-            <w:r>
-              <w:rPr>
-                <w:sz w:val="24"/>
-                <w:szCs w:val="24"/>
-                <w:lang w:val="es-MX"/>
-              </w:rPr>
-              <w:t>Sanchez EsparzaGerson</w:t>
-            </w:r>
+            <w:proofErr w:type="spellStart"/>
+            <w:r>
+              <w:rPr>
+                <w:sz w:val="24"/>
+                <w:szCs w:val="24"/>
+                <w:lang w:val="es-MX"/>
+              </w:rPr>
+              <w:t>Sanchez</w:t>
+            </w:r>
+            <w:proofErr w:type="spellEnd"/>
+            <w:r>
+              <w:rPr>
+                <w:sz w:val="24"/>
+                <w:szCs w:val="24"/>
+                <w:lang w:val="es-MX"/>
+              </w:rPr>
+              <w:t xml:space="preserve"> </w:t>
+            </w:r>
+            <w:proofErr w:type="spellStart"/>
+            <w:r>
+              <w:rPr>
+                <w:sz w:val="24"/>
+                <w:szCs w:val="24"/>
+                <w:lang w:val="es-MX"/>
+              </w:rPr>
+              <w:t>EsparzaGerson</w:t>
+            </w:r>
+            <w:proofErr w:type="spellEnd"/>
           </w:p>
         </w:tc>
       </w:tr>
@@ -730,14 +750,34 @@
                 <w:lang w:val="es-MX"/>
               </w:rPr>
             </w:pPr>
-            <w:r>
-              <w:rPr>
-                <w:sz w:val="24"/>
-                <w:szCs w:val="24"/>
-                <w:lang w:val="es-MX"/>
-              </w:rPr>
-              <w:t>Satornicio Medina Andres</w:t>
-            </w:r>
+            <w:proofErr w:type="spellStart"/>
+            <w:r>
+              <w:rPr>
+                <w:sz w:val="24"/>
+                <w:szCs w:val="24"/>
+                <w:lang w:val="es-MX"/>
+              </w:rPr>
+              <w:t>Satornicio</w:t>
+            </w:r>
+            <w:proofErr w:type="spellEnd"/>
+            <w:r>
+              <w:rPr>
+                <w:sz w:val="24"/>
+                <w:szCs w:val="24"/>
+                <w:lang w:val="es-MX"/>
+              </w:rPr>
+              <w:t xml:space="preserve"> Medina </w:t>
+            </w:r>
+            <w:proofErr w:type="spellStart"/>
+            <w:r>
+              <w:rPr>
+                <w:sz w:val="24"/>
+                <w:szCs w:val="24"/>
+                <w:lang w:val="es-MX"/>
+              </w:rPr>
+              <w:t>Andres</w:t>
+            </w:r>
+            <w:proofErr w:type="spellEnd"/>
           </w:p>
         </w:tc>
       </w:tr>
@@ -837,8 +877,36 @@
                 <w:szCs w:val="24"/>
                 <w:lang w:val="es-MX"/>
               </w:rPr>
-              <w:t>Aguirre Olazo Estéfano</w:t>
-            </w:r>
+              <w:t xml:space="preserve">Aguirre </w:t>
+            </w:r>
+            <w:proofErr w:type="spellStart"/>
+            <w:r>
+              <w:rPr>
+                <w:sz w:val="24"/>
+                <w:szCs w:val="24"/>
+                <w:lang w:val="es-MX"/>
+              </w:rPr>
+              <w:t>Olazo</w:t>
+            </w:r>
+            <w:proofErr w:type="spellEnd"/>
+            <w:r>
+              <w:rPr>
+                <w:sz w:val="24"/>
+                <w:szCs w:val="24"/>
+                <w:lang w:val="es-MX"/>
+              </w:rPr>
+              <w:t xml:space="preserve"> </w:t>
+            </w:r>
+            <w:proofErr w:type="spellStart"/>
+            <w:r>
+              <w:rPr>
+                <w:sz w:val="24"/>
+                <w:szCs w:val="24"/>
+                <w:lang w:val="es-MX"/>
+              </w:rPr>
+              <w:t>Estéfano</w:t>
+            </w:r>
+            <w:proofErr w:type="spellEnd"/>
           </w:p>
           <w:p>
             <w:pPr>
@@ -1207,8 +1275,36 @@
                 <w:szCs w:val="24"/>
                 <w:lang w:val="es-MX"/>
               </w:rPr>
-              <w:t>Aguirre Olazo Estéfano</w:t>
-            </w:r>
+              <w:t xml:space="preserve">Aguirre </w:t>
+            </w:r>
+            <w:proofErr w:type="spellStart"/>
+            <w:r>
+              <w:rPr>
+                <w:sz w:val="24"/>
+                <w:szCs w:val="24"/>
+                <w:lang w:val="es-MX"/>
+              </w:rPr>
+              <w:t>Olazo</w:t>
+            </w:r>
+            <w:proofErr w:type="spellEnd"/>
+            <w:r>
+              <w:rPr>
+                <w:sz w:val="24"/>
+                <w:szCs w:val="24"/>
+                <w:lang w:val="es-MX"/>
+              </w:rPr>
+              <w:t xml:space="preserve"> </w:t>
+            </w:r>
+            <w:proofErr w:type="spellStart"/>
+            <w:r>
+              <w:rPr>
+                <w:sz w:val="24"/>
+                <w:szCs w:val="24"/>
+                <w:lang w:val="es-MX"/>
+              </w:rPr>
+              <w:t>Estéfano</w:t>
+            </w:r>
+            <w:proofErr w:type="spellEnd"/>
           </w:p>
         </w:tc>
       </w:tr>
@@ -1284,7 +1380,25 @@
                 <w:szCs w:val="24"/>
                 <w:lang w:val="es-MX"/>
               </w:rPr>
-              <w:t>Roles – Políticas, Directrices y Procedimientos. Idetificación y Control</w:t>
+              <w:t xml:space="preserve">Roles – Políticas, Directrices y Procedimientos. </w:t>
+            </w:r>
+            <w:proofErr w:type="spellStart"/>
+            <w:r>
+              <w:rPr>
+                <w:sz w:val="24"/>
+                <w:szCs w:val="24"/>
+                <w:lang w:val="es-MX"/>
+              </w:rPr>
+              <w:t>Idetificación</w:t>
+            </w:r>
+            <w:proofErr w:type="spellEnd"/>
+            <w:r>
+              <w:rPr>
+                <w:sz w:val="24"/>
+                <w:szCs w:val="24"/>
+                <w:lang w:val="es-MX"/>
+              </w:rPr>
+              <w:t xml:space="preserve"> y Control</w:t>
             </w:r>
           </w:p>
         </w:tc>
@@ -1309,6 +1423,114 @@
                 <w:lang w:val="es-MX"/>
               </w:rPr>
               <w:t>Ruesta Sedano Alexander</w:t>
+            </w:r>
+          </w:p>
+        </w:tc>
+      </w:tr>
+      <w:tr>
+        <w:trPr>
+          <w:trHeight w:val="364"/>
+        </w:trPr>
+        <w:tc>
+          <w:tcPr>
+            <w:tcW w:w="2126" w:type="dxa"/>
+          </w:tcPr>
+          <w:p>
+            <w:pPr>
+              <w:jc w:val="center"/>
+              <w:cnfStyle w:val="001000000000" w:firstRow="0" w:lastRow="0" w:firstColumn="1" w:lastColumn="0" w:oddVBand="0" w:evenVBand="0" w:oddHBand="0" w:evenHBand="0" w:firstRowFirstColumn="0" w:firstRowLastColumn="0" w:lastRowFirstColumn="0" w:lastRowLastColumn="0"/>
+              <w:rPr>
+                <w:sz w:val="24"/>
+                <w:szCs w:val="24"/>
+                <w:lang w:val="es-MX"/>
+              </w:rPr>
+            </w:pPr>
+            <w:r>
+              <w:rPr>
+                <w:sz w:val="24"/>
+                <w:szCs w:val="24"/>
+                <w:lang w:val="es-MX"/>
+              </w:rPr>
+              <w:t>20/05/2019</w:t>
+            </w:r>
+          </w:p>
+        </w:tc>
+        <w:tc>
+          <w:tcPr>
+            <w:tcW w:w="1697" w:type="dxa"/>
+          </w:tcPr>
+          <w:p>
+            <w:pPr>
+              <w:jc w:val="center"/>
+              <w:rPr>
+                <w:sz w:val="24"/>
+                <w:szCs w:val="24"/>
+                <w:lang w:val="es-MX"/>
+              </w:rPr>
+            </w:pPr>
+            <w:r>
+              <w:rPr>
+                <w:sz w:val="24"/>
+                <w:szCs w:val="24"/>
+                <w:lang w:val="es-MX"/>
+              </w:rPr>
+              <w:t>1.9</w:t>
+            </w:r>
+          </w:p>
+        </w:tc>
+        <w:tc>
+          <w:tcPr>
+            <w:tcW w:w="3118" w:type="dxa"/>
+          </w:tcPr>
+          <w:p>
+            <w:pPr>
+              <w:jc w:val="center"/>
+              <w:rPr>
+                <w:sz w:val="24"/>
+                <w:szCs w:val="24"/>
+                <w:lang w:val="es-MX"/>
+              </w:rPr>
+            </w:pPr>
+            <w:r>
+              <w:rPr>
+                <w:sz w:val="24"/>
+                <w:szCs w:val="24"/>
+                <w:lang w:val="es-MX"/>
+              </w:rPr>
+              <w:t>Cambios</w:t>
+            </w:r>
+          </w:p>
+        </w:tc>
+        <w:tc>
+          <w:tcPr>
+            <w:tcW w:w="1581" w:type="dxa"/>
+          </w:tcPr>
+          <w:p>
+            <w:pPr>
+              <w:jc w:val="center"/>
+              <w:rPr>
+                <w:sz w:val="24"/>
+                <w:szCs w:val="24"/>
+                <w:lang w:val="es-MX"/>
+              </w:rPr>
+            </w:pPr>
+            <w:r>
+              <w:rPr>
+                <w:sz w:val="24"/>
+                <w:szCs w:val="24"/>
+                <w:lang w:val="es-MX"/>
+              </w:rPr>
+              <w:t>Ruesta Sedano A</w:t>
+            </w:r>
+            <w:bookmarkStart w:id="1" w:name="_GoBack"/>
+            <w:bookmarkEnd w:id="1"/>
+            <w:r>
+              <w:rPr>
+                <w:sz w:val="24"/>
+                <w:szCs w:val="24"/>
+                <w:lang w:val="es-MX"/>
+              </w:rPr>
+              <w:t>lexander</w:t>
             </w:r>
           </w:p>
         </w:tc>
@@ -3034,7 +3256,7 @@
           <w:lang w:val="es-MX"/>
         </w:rPr>
       </w:pPr>
-      <w:bookmarkStart w:id="1" w:name="_Toc8302879"/>
+      <w:bookmarkStart w:id="2" w:name="_Toc8302879"/>
       <w:r>
         <w:rPr>
           <w:lang w:val="es-MX"/>
@@ -3042,7 +3264,7 @@
         <w:lastRenderedPageBreak/>
         <w:t>Planificación de la SCM</w:t>
       </w:r>
-      <w:bookmarkEnd w:id="1"/>
+      <w:bookmarkEnd w:id="2"/>
     </w:p>
     <w:p>
       <w:pPr>
@@ -3063,7 +3285,7 @@
           <w:lang w:val="es-MX"/>
         </w:rPr>
       </w:pPr>
-      <w:bookmarkStart w:id="2" w:name="_Toc8302880"/>
+      <w:bookmarkStart w:id="3" w:name="_Toc8302880"/>
       <w:r>
         <w:rPr>
           <w:sz w:val="28"/>
@@ -3071,7 +3293,7 @@
         </w:rPr>
         <w:t>Propósito</w:t>
       </w:r>
-      <w:bookmarkEnd w:id="2"/>
+      <w:bookmarkEnd w:id="3"/>
     </w:p>
     <w:p>
       <w:pPr>
@@ -3182,7 +3404,7 @@
           <w:lang w:val="es-MX"/>
         </w:rPr>
       </w:pPr>
-      <w:bookmarkStart w:id="3" w:name="_Toc8302881"/>
+      <w:bookmarkStart w:id="4" w:name="_Toc8302881"/>
       <w:r>
         <w:rPr>
           <w:sz w:val="28"/>
@@ -3190,7 +3412,7 @@
         </w:rPr>
         <w:t>Roles, Responsabilidades y Cantidad</w:t>
       </w:r>
-      <w:bookmarkEnd w:id="3"/>
+      <w:bookmarkEnd w:id="4"/>
     </w:p>
     <w:p>
       <w:pPr>
@@ -4103,8 +4325,8 @@
           <w:lang w:val="es-MX"/>
         </w:rPr>
       </w:pPr>
-      <w:bookmarkStart w:id="4" w:name="_Toc7654678"/>
-      <w:bookmarkStart w:id="5" w:name="_Toc8302882"/>
+      <w:bookmarkStart w:id="5" w:name="_Toc7654678"/>
+      <w:bookmarkStart w:id="6" w:name="_Toc8302882"/>
       <w:r>
         <w:rPr>
           <w:sz w:val="28"/>
@@ -4112,8 +4334,8 @@
         </w:rPr>
         <w:t>Políticas, Directrices y Procedimientos</w:t>
       </w:r>
-      <w:bookmarkEnd w:id="4"/>
       <w:bookmarkEnd w:id="5"/>
+      <w:bookmarkEnd w:id="6"/>
     </w:p>
     <w:p>
       <w:pPr>
@@ -4133,12 +4355,12 @@
           <w:numId w:val="11"/>
         </w:numPr>
       </w:pPr>
-      <w:bookmarkStart w:id="6" w:name="_Toc8302883"/>
+      <w:bookmarkStart w:id="7" w:name="_Toc8302883"/>
       <w:r>
         <w:lastRenderedPageBreak/>
         <w:t>Políticas</w:t>
       </w:r>
-      <w:bookmarkEnd w:id="6"/>
+      <w:bookmarkEnd w:id="7"/>
     </w:p>
     <w:p>
       <w:pPr>
@@ -4185,7 +4407,23 @@
           <w:sz w:val="24"/>
           <w:lang w:val="es-MX"/>
         </w:rPr>
-        <w:t xml:space="preserve"> en el repositorio de los documentos. Ejm: Documentos/Políticas/</w:t>
+        <w:t xml:space="preserve"> en el repositorio de los documentos. </w:t>
+      </w:r>
+      <w:proofErr w:type="spellStart"/>
+      <w:r>
+        <w:rPr>
+          <w:sz w:val="24"/>
+          <w:lang w:val="es-MX"/>
+        </w:rPr>
+        <w:t>Ejm</w:t>
+      </w:r>
+      <w:proofErr w:type="spellEnd"/>
+      <w:r>
+        <w:rPr>
+          <w:sz w:val="24"/>
+          <w:lang w:val="es-MX"/>
+        </w:rPr>
+        <w:t>: Documentos/Políticas/</w:t>
       </w:r>
       <w:r>
         <w:rPr>
@@ -4672,11 +4910,11 @@
           <w:numId w:val="11"/>
         </w:numPr>
       </w:pPr>
-      <w:bookmarkStart w:id="7" w:name="_Toc8302884"/>
+      <w:bookmarkStart w:id="8" w:name="_Toc8302884"/>
       <w:r>
         <w:t>Directrices</w:t>
       </w:r>
-      <w:bookmarkEnd w:id="7"/>
+      <w:bookmarkEnd w:id="8"/>
     </w:p>
     <w:p>
       <w:pPr>
@@ -4740,7 +4978,23 @@
           <w:sz w:val="24"/>
           <w:lang w:val="es-MX"/>
         </w:rPr>
-        <w:t>Su ubicación es en el repositorio de los documentos. Ejm: Documentos/</w:t>
+        <w:t xml:space="preserve">Su ubicación es en el repositorio de los documentos. </w:t>
+      </w:r>
+      <w:proofErr w:type="spellStart"/>
+      <w:r>
+        <w:rPr>
+          <w:sz w:val="24"/>
+          <w:lang w:val="es-MX"/>
+        </w:rPr>
+        <w:t>Ejm</w:t>
+      </w:r>
+      <w:proofErr w:type="spellEnd"/>
+      <w:r>
+        <w:rPr>
+          <w:sz w:val="24"/>
+          <w:lang w:val="es-MX"/>
+        </w:rPr>
+        <w:t>: Documentos/</w:t>
       </w:r>
       <w:r>
         <w:rPr>
@@ -5110,11 +5364,11 @@
           <w:numId w:val="11"/>
         </w:numPr>
       </w:pPr>
-      <w:bookmarkStart w:id="8" w:name="_Toc8302885"/>
+      <w:bookmarkStart w:id="9" w:name="_Toc8302885"/>
       <w:r>
         <w:t>Procedimientos</w:t>
       </w:r>
-      <w:bookmarkEnd w:id="8"/>
+      <w:bookmarkEnd w:id="9"/>
     </w:p>
     <w:p>
       <w:pPr>
@@ -5174,7 +5428,23 @@
           <w:sz w:val="24"/>
           <w:lang w:val="es-MX"/>
         </w:rPr>
-        <w:t>Su ubicación es en el repositorio de los documentos. Ejm: Documentos/</w:t>
+        <w:t xml:space="preserve">Su ubicación es en el repositorio de los documentos. </w:t>
+      </w:r>
+      <w:proofErr w:type="spellStart"/>
+      <w:r>
+        <w:rPr>
+          <w:sz w:val="24"/>
+          <w:lang w:val="es-MX"/>
+        </w:rPr>
+        <w:t>Ejm</w:t>
+      </w:r>
+      <w:proofErr w:type="spellEnd"/>
+      <w:r>
+        <w:rPr>
+          <w:sz w:val="24"/>
+          <w:lang w:val="es-MX"/>
+        </w:rPr>
+        <w:t>: Documentos/</w:t>
       </w:r>
       <w:r>
         <w:rPr>
@@ -5306,7 +5576,25 @@
                 <w:sz w:val="24"/>
                 <w:szCs w:val="24"/>
               </w:rPr>
-              <w:t>Procedimiento para realizar copias y backups de repositorios de desarrollo, calidad y producción</w:t>
+              <w:t xml:space="preserve">Procedimiento para realizar copias y </w:t>
+            </w:r>
+            <w:proofErr w:type="spellStart"/>
+            <w:r>
+              <w:rPr>
+                <w:b w:val="0"/>
+                <w:sz w:val="24"/>
+                <w:szCs w:val="24"/>
+              </w:rPr>
+              <w:t>backups</w:t>
+            </w:r>
+            <w:proofErr w:type="spellEnd"/>
+            <w:r>
+              <w:rPr>
+                <w:b w:val="0"/>
+                <w:sz w:val="24"/>
+                <w:szCs w:val="24"/>
+              </w:rPr>
+              <w:t xml:space="preserve"> de repositorios de desarrollo, calidad y producción</w:t>
             </w:r>
           </w:p>
         </w:tc>
@@ -5335,8 +5623,8 @@
                 <w:szCs w:val="24"/>
               </w:rPr>
             </w:pPr>
-            <w:bookmarkStart w:id="9" w:name="_30j0zll" w:colFirst="0" w:colLast="0"/>
-            <w:bookmarkEnd w:id="9"/>
+            <w:bookmarkStart w:id="10" w:name="_30j0zll" w:colFirst="0" w:colLast="0"/>
+            <w:bookmarkEnd w:id="10"/>
             <w:r>
               <w:rPr>
                 <w:sz w:val="24"/>
@@ -5565,9 +5853,9 @@
           <w:lang w:val="es-MX"/>
         </w:rPr>
       </w:pPr>
-      <w:bookmarkStart w:id="10" w:name="_Toc7689250"/>
-      <w:bookmarkStart w:id="11" w:name="_Toc7654679"/>
-      <w:bookmarkStart w:id="12" w:name="_Toc8302886"/>
+      <w:bookmarkStart w:id="11" w:name="_Toc7689250"/>
+      <w:bookmarkStart w:id="12" w:name="_Toc7654679"/>
+      <w:bookmarkStart w:id="13" w:name="_Toc8302886"/>
       <w:r>
         <w:rPr>
           <w:sz w:val="28"/>
@@ -5575,8 +5863,8 @@
         </w:rPr>
         <w:t>Herramientas, Entorno e Infraestructur</w:t>
       </w:r>
-      <w:bookmarkEnd w:id="10"/>
       <w:bookmarkEnd w:id="11"/>
+      <w:bookmarkEnd w:id="12"/>
       <w:r>
         <w:rPr>
           <w:sz w:val="28"/>
@@ -5584,7 +5872,7 @@
         </w:rPr>
         <w:t>a</w:t>
       </w:r>
-      <w:bookmarkEnd w:id="12"/>
+      <w:bookmarkEnd w:id="13"/>
     </w:p>
     <w:p>
       <w:pPr>
@@ -5598,18 +5886,18 @@
         <w:pStyle w:val="Ttulo3"/>
         <w:ind w:firstLine="708"/>
       </w:pPr>
-      <w:bookmarkStart w:id="13" w:name="_Toc7689251"/>
-      <w:bookmarkStart w:id="14" w:name="_Toc7654680"/>
-      <w:bookmarkStart w:id="15" w:name="_Toc8302887"/>
+      <w:bookmarkStart w:id="14" w:name="_Toc7689251"/>
+      <w:bookmarkStart w:id="15" w:name="_Toc7654680"/>
+      <w:bookmarkStart w:id="16" w:name="_Toc8302887"/>
       <w:r>
         <w:t xml:space="preserve">1.4.1. </w:t>
       </w:r>
       <w:r>
         <w:t>Herramientas</w:t>
       </w:r>
-      <w:bookmarkEnd w:id="13"/>
       <w:bookmarkEnd w:id="14"/>
       <w:bookmarkEnd w:id="15"/>
+      <w:bookmarkEnd w:id="16"/>
       <w:r>
         <w:t xml:space="preserve"> </w:t>
       </w:r>
@@ -5655,7 +5943,23 @@
           <w:sz w:val="24"/>
           <w:lang w:val="es-MX"/>
         </w:rPr>
-        <w:t>Durante el proceso de gestión de configuración se utilizará la herramienta git para el control de versiones del producto. Su propósito es llevar registros de los cambios y coordinar el trabajo que varias personas realizan sobre archivos compartidos. En la figura 1 se muestra la estructura que se utilizará.</w:t>
+        <w:t xml:space="preserve">Durante el proceso de gestión de configuración se utilizará la herramienta </w:t>
+      </w:r>
+      <w:proofErr w:type="spellStart"/>
+      <w:r>
+        <w:rPr>
+          <w:sz w:val="24"/>
+          <w:lang w:val="es-MX"/>
+        </w:rPr>
+        <w:t>git</w:t>
+      </w:r>
+      <w:proofErr w:type="spellEnd"/>
+      <w:r>
+        <w:rPr>
+          <w:sz w:val="24"/>
+          <w:lang w:val="es-MX"/>
+        </w:rPr>
+        <w:t xml:space="preserve"> para el control de versiones del producto. Su propósito es llevar registros de los cambios y coordinar el trabajo que varias personas realizan sobre archivos compartidos. En la figura 1 se muestra la estructura que se utilizará.</w:t>
       </w:r>
     </w:p>
     <w:p>
@@ -5944,12 +6248,21 @@
           <w:lang w:val="es-MX"/>
         </w:rPr>
       </w:pPr>
+      <w:proofErr w:type="spellStart"/>
       <w:r>
         <w:rPr>
           <w:sz w:val="24"/>
           <w:lang w:val="es-MX"/>
         </w:rPr>
-        <w:t>Github es una plataforma creada para facilitar el desarrollo colaborativo de software, nos permite alojar proyectos como repositorios en la web gratuitamente, por lo general de forma pública, aunque podemos alojar los proyectos de modo privado, si pagamos una pequeña suscripción mensual.</w:t>
+        <w:t>Github</w:t>
+      </w:r>
+      <w:proofErr w:type="spellEnd"/>
+      <w:r>
+        <w:rPr>
+          <w:sz w:val="24"/>
+          <w:lang w:val="es-MX"/>
+        </w:rPr>
+        <w:t xml:space="preserve"> es una plataforma creada para facilitar el desarrollo colaborativo de software, nos permite alojar proyectos como repositorios en la web gratuitamente, por lo general de forma pública, aunque podemos alojar los proyectos de modo privado, si pagamos una pequeña suscripción mensual.</w:t>
       </w:r>
     </w:p>
     <w:p>
@@ -5983,6 +6296,7 @@
           <w:lang w:val="es-MX"/>
         </w:rPr>
       </w:pPr>
+      <w:proofErr w:type="spellStart"/>
       <w:r>
         <w:rPr>
           <w:rFonts w:asciiTheme="minorHAnsi" w:eastAsiaTheme="minorHAnsi" w:hAnsiTheme="minorHAnsi" w:cstheme="minorBidi"/>
@@ -5990,7 +6304,17 @@
           <w:szCs w:val="22"/>
           <w:lang w:val="es-MX"/>
         </w:rPr>
-        <w:t>Github tiene dos modalidades: una gratuita y otra de pago. En la versión gratuita, se podrán crear “n” repositorios de acceso público; pero para el uso de repositorios privados tendrá un coste.</w:t>
+        <w:t>Github</w:t>
+      </w:r>
+      <w:proofErr w:type="spellEnd"/>
+      <w:r>
+        <w:rPr>
+          <w:rFonts w:asciiTheme="minorHAnsi" w:eastAsiaTheme="minorHAnsi" w:hAnsiTheme="minorHAnsi" w:cstheme="minorBidi"/>
+          <w:sz w:val="24"/>
+          <w:szCs w:val="22"/>
+          <w:lang w:val="es-MX"/>
+        </w:rPr>
+        <w:t xml:space="preserve"> tiene dos modalidades: una gratuita y otra de pago. En la versión gratuita, se podrán crear “n” repositorios de acceso público; pero para el uso de repositorios privados tendrá un coste.</w:t>
       </w:r>
     </w:p>
     <w:p>
@@ -6005,15 +6329,15 @@
         <w:pStyle w:val="Ttulo3"/>
         <w:ind w:firstLine="708"/>
       </w:pPr>
-      <w:bookmarkStart w:id="16" w:name="_Toc7689252"/>
-      <w:bookmarkStart w:id="17" w:name="_Toc7654681"/>
-      <w:bookmarkStart w:id="18" w:name="_Toc8302888"/>
+      <w:bookmarkStart w:id="17" w:name="_Toc7689252"/>
+      <w:bookmarkStart w:id="18" w:name="_Toc7654681"/>
+      <w:bookmarkStart w:id="19" w:name="_Toc8302888"/>
       <w:r>
         <w:t>1.4.2 Entorno</w:t>
       </w:r>
-      <w:bookmarkEnd w:id="16"/>
       <w:bookmarkEnd w:id="17"/>
       <w:bookmarkEnd w:id="18"/>
+      <w:bookmarkEnd w:id="19"/>
     </w:p>
     <w:p>
       <w:pPr>
@@ -6089,7 +6413,23 @@
           <w:sz w:val="24"/>
           <w:lang w:val="es-MX"/>
         </w:rPr>
-        <w:t xml:space="preserve"> Se encarga de verificar los cambios de los documentos, y revisar que se trabaja en el branch establecido. </w:t>
+        <w:t xml:space="preserve"> Se encarga de verificar los cambios de los documentos, y revisar que se trabaja en el </w:t>
+      </w:r>
+      <w:proofErr w:type="spellStart"/>
+      <w:r>
+        <w:rPr>
+          <w:sz w:val="24"/>
+          <w:lang w:val="es-MX"/>
+        </w:rPr>
+        <w:t>branch</w:t>
+      </w:r>
+      <w:proofErr w:type="spellEnd"/>
+      <w:r>
+        <w:rPr>
+          <w:sz w:val="24"/>
+          <w:lang w:val="es-MX"/>
+        </w:rPr>
+        <w:t xml:space="preserve"> establecido. </w:t>
       </w:r>
       <w:r>
         <w:rPr>
@@ -6110,7 +6450,7 @@
           <w:lang w:val="es-MX"/>
         </w:rPr>
       </w:pPr>
-      <w:bookmarkStart w:id="19" w:name="_Hlk525236675"/>
+      <w:bookmarkStart w:id="20" w:name="_Hlk525236675"/>
       <w:r>
         <w:rPr>
           <w:b/>
@@ -6119,7 +6459,7 @@
         </w:rPr>
         <w:t xml:space="preserve">Repositorio Remoto de </w:t>
       </w:r>
-      <w:bookmarkEnd w:id="19"/>
+      <w:bookmarkEnd w:id="20"/>
       <w:r>
         <w:rPr>
           <w:b/>
@@ -6133,7 +6473,23 @@
           <w:sz w:val="24"/>
           <w:lang w:val="es-MX"/>
         </w:rPr>
-        <w:t xml:space="preserve"> Github.</w:t>
+        <w:t xml:space="preserve"> </w:t>
+      </w:r>
+      <w:proofErr w:type="spellStart"/>
+      <w:r>
+        <w:rPr>
+          <w:sz w:val="24"/>
+          <w:lang w:val="es-MX"/>
+        </w:rPr>
+        <w:t>Github</w:t>
+      </w:r>
+      <w:proofErr w:type="spellEnd"/>
+      <w:r>
+        <w:rPr>
+          <w:sz w:val="24"/>
+          <w:lang w:val="es-MX"/>
+        </w:rPr>
+        <w:t>.</w:t>
       </w:r>
     </w:p>
     <w:p>
@@ -6154,9 +6510,9 @@
           <w:lang w:val="es-MX"/>
         </w:rPr>
       </w:pPr>
-      <w:bookmarkStart w:id="20" w:name="_Toc7689253"/>
-      <w:bookmarkStart w:id="21" w:name="_Toc7654682"/>
-      <w:bookmarkStart w:id="22" w:name="_Toc8302889"/>
+      <w:bookmarkStart w:id="21" w:name="_Toc7689253"/>
+      <w:bookmarkStart w:id="22" w:name="_Toc7654682"/>
+      <w:bookmarkStart w:id="23" w:name="_Toc8302889"/>
       <w:r>
         <w:rPr>
           <w:sz w:val="26"/>
@@ -6165,9 +6521,9 @@
         </w:rPr>
         <w:t>1.4.3 Infraestructura</w:t>
       </w:r>
-      <w:bookmarkEnd w:id="20"/>
       <w:bookmarkEnd w:id="21"/>
       <w:bookmarkEnd w:id="22"/>
+      <w:bookmarkEnd w:id="23"/>
     </w:p>
     <w:p>
       <w:pPr>
@@ -6193,7 +6549,151 @@
           <w:color w:val="auto"/>
           <w:lang w:val="es-MX" w:eastAsia="en-US" w:bidi="ar-SA"/>
         </w:rPr>
-        <w:t>Se manejará 2 tipos de ramas o branch, que servira para controlar mejor los commit, se desarrolla en el branch development que corresponderá 1 branch para cada miembro del equipo y la rama maestra (branch master) la cual alojará las versiones cuyos cambios hayan sido aprobados y estén listos.</w:t>
+        <w:t xml:space="preserve">Se manejará 2 tipos de ramas o </w:t>
+      </w:r>
+      <w:proofErr w:type="spellStart"/>
+      <w:r>
+        <w:rPr>
+          <w:rFonts w:asciiTheme="minorHAnsi" w:eastAsiaTheme="minorHAnsi" w:hAnsiTheme="minorHAnsi" w:cstheme="minorBidi"/>
+          <w:color w:val="auto"/>
+          <w:lang w:val="es-MX" w:eastAsia="en-US" w:bidi="ar-SA"/>
+        </w:rPr>
+        <w:t>branch</w:t>
+      </w:r>
+      <w:proofErr w:type="spellEnd"/>
+      <w:r>
+        <w:rPr>
+          <w:rFonts w:asciiTheme="minorHAnsi" w:eastAsiaTheme="minorHAnsi" w:hAnsiTheme="minorHAnsi" w:cstheme="minorBidi"/>
+          <w:color w:val="auto"/>
+          <w:lang w:val="es-MX" w:eastAsia="en-US" w:bidi="ar-SA"/>
+        </w:rPr>
+        <w:t xml:space="preserve">, que </w:t>
+      </w:r>
+      <w:proofErr w:type="spellStart"/>
+      <w:r>
+        <w:rPr>
+          <w:rFonts w:asciiTheme="minorHAnsi" w:eastAsiaTheme="minorHAnsi" w:hAnsiTheme="minorHAnsi" w:cstheme="minorBidi"/>
+          <w:color w:val="auto"/>
+          <w:lang w:val="es-MX" w:eastAsia="en-US" w:bidi="ar-SA"/>
+        </w:rPr>
+        <w:t>servira</w:t>
+      </w:r>
+      <w:proofErr w:type="spellEnd"/>
+      <w:r>
+        <w:rPr>
+          <w:rFonts w:asciiTheme="minorHAnsi" w:eastAsiaTheme="minorHAnsi" w:hAnsiTheme="minorHAnsi" w:cstheme="minorBidi"/>
+          <w:color w:val="auto"/>
+          <w:lang w:val="es-MX" w:eastAsia="en-US" w:bidi="ar-SA"/>
+        </w:rPr>
+        <w:t xml:space="preserve"> para controlar mejor los </w:t>
+      </w:r>
+      <w:proofErr w:type="spellStart"/>
+      <w:r>
+        <w:rPr>
+          <w:rFonts w:asciiTheme="minorHAnsi" w:eastAsiaTheme="minorHAnsi" w:hAnsiTheme="minorHAnsi" w:cstheme="minorBidi"/>
+          <w:color w:val="auto"/>
+          <w:lang w:val="es-MX" w:eastAsia="en-US" w:bidi="ar-SA"/>
+        </w:rPr>
+        <w:t>commit</w:t>
+      </w:r>
+      <w:proofErr w:type="spellEnd"/>
+      <w:r>
+        <w:rPr>
+          <w:rFonts w:asciiTheme="minorHAnsi" w:eastAsiaTheme="minorHAnsi" w:hAnsiTheme="minorHAnsi" w:cstheme="minorBidi"/>
+          <w:color w:val="auto"/>
+          <w:lang w:val="es-MX" w:eastAsia="en-US" w:bidi="ar-SA"/>
+        </w:rPr>
+        <w:t xml:space="preserve">, se desarrolla en el </w:t>
+      </w:r>
+      <w:proofErr w:type="spellStart"/>
+      <w:r>
+        <w:rPr>
+          <w:rFonts w:asciiTheme="minorHAnsi" w:eastAsiaTheme="minorHAnsi" w:hAnsiTheme="minorHAnsi" w:cstheme="minorBidi"/>
+          <w:color w:val="auto"/>
+          <w:lang w:val="es-MX" w:eastAsia="en-US" w:bidi="ar-SA"/>
+        </w:rPr>
+        <w:t>branch</w:t>
+      </w:r>
+      <w:proofErr w:type="spellEnd"/>
+      <w:r>
+        <w:rPr>
+          <w:rFonts w:asciiTheme="minorHAnsi" w:eastAsiaTheme="minorHAnsi" w:hAnsiTheme="minorHAnsi" w:cstheme="minorBidi"/>
+          <w:color w:val="auto"/>
+          <w:lang w:val="es-MX" w:eastAsia="en-US" w:bidi="ar-SA"/>
+        </w:rPr>
+        <w:t xml:space="preserve"> </w:t>
+      </w:r>
+      <w:proofErr w:type="spellStart"/>
+      <w:r>
+        <w:rPr>
+          <w:rFonts w:asciiTheme="minorHAnsi" w:eastAsiaTheme="minorHAnsi" w:hAnsiTheme="minorHAnsi" w:cstheme="minorBidi"/>
+          <w:color w:val="auto"/>
+          <w:lang w:val="es-MX" w:eastAsia="en-US" w:bidi="ar-SA"/>
+        </w:rPr>
+        <w:t>development</w:t>
+      </w:r>
+      <w:proofErr w:type="spellEnd"/>
+      <w:r>
+        <w:rPr>
+          <w:rFonts w:asciiTheme="minorHAnsi" w:eastAsiaTheme="minorHAnsi" w:hAnsiTheme="minorHAnsi" w:cstheme="minorBidi"/>
+          <w:color w:val="auto"/>
+          <w:lang w:val="es-MX" w:eastAsia="en-US" w:bidi="ar-SA"/>
+        </w:rPr>
+        <w:t xml:space="preserve"> que corresponderá 1 </w:t>
+      </w:r>
+      <w:proofErr w:type="spellStart"/>
+      <w:r>
+        <w:rPr>
+          <w:rFonts w:asciiTheme="minorHAnsi" w:eastAsiaTheme="minorHAnsi" w:hAnsiTheme="minorHAnsi" w:cstheme="minorBidi"/>
+          <w:color w:val="auto"/>
+          <w:lang w:val="es-MX" w:eastAsia="en-US" w:bidi="ar-SA"/>
+        </w:rPr>
+        <w:t>branch</w:t>
+      </w:r>
+      <w:proofErr w:type="spellEnd"/>
+      <w:r>
+        <w:rPr>
+          <w:rFonts w:asciiTheme="minorHAnsi" w:eastAsiaTheme="minorHAnsi" w:hAnsiTheme="minorHAnsi" w:cstheme="minorBidi"/>
+          <w:color w:val="auto"/>
+          <w:lang w:val="es-MX" w:eastAsia="en-US" w:bidi="ar-SA"/>
+        </w:rPr>
+        <w:t xml:space="preserve"> para cada miembro del equipo y la rama maestra (</w:t>
+      </w:r>
+      <w:proofErr w:type="spellStart"/>
+      <w:r>
+        <w:rPr>
+          <w:rFonts w:asciiTheme="minorHAnsi" w:eastAsiaTheme="minorHAnsi" w:hAnsiTheme="minorHAnsi" w:cstheme="minorBidi"/>
+          <w:color w:val="auto"/>
+          <w:lang w:val="es-MX" w:eastAsia="en-US" w:bidi="ar-SA"/>
+        </w:rPr>
+        <w:t>branch</w:t>
+      </w:r>
+      <w:proofErr w:type="spellEnd"/>
+      <w:r>
+        <w:rPr>
+          <w:rFonts w:asciiTheme="minorHAnsi" w:eastAsiaTheme="minorHAnsi" w:hAnsiTheme="minorHAnsi" w:cstheme="minorBidi"/>
+          <w:color w:val="auto"/>
+          <w:lang w:val="es-MX" w:eastAsia="en-US" w:bidi="ar-SA"/>
+        </w:rPr>
+        <w:t xml:space="preserve"> </w:t>
+      </w:r>
+      <w:proofErr w:type="gramStart"/>
+      <w:r>
+        <w:rPr>
+          <w:rFonts w:asciiTheme="minorHAnsi" w:eastAsiaTheme="minorHAnsi" w:hAnsiTheme="minorHAnsi" w:cstheme="minorBidi"/>
+          <w:color w:val="auto"/>
+          <w:lang w:val="es-MX" w:eastAsia="en-US" w:bidi="ar-SA"/>
+        </w:rPr>
+        <w:t>master</w:t>
+      </w:r>
+      <w:proofErr w:type="gramEnd"/>
+      <w:r>
+        <w:rPr>
+          <w:rFonts w:asciiTheme="minorHAnsi" w:eastAsiaTheme="minorHAnsi" w:hAnsiTheme="minorHAnsi" w:cstheme="minorBidi"/>
+          <w:color w:val="auto"/>
+          <w:lang w:val="es-MX" w:eastAsia="en-US" w:bidi="ar-SA"/>
+        </w:rPr>
+        <w:t>) la cual alojará las versiones cuyos cambios hayan sido aprobados y estén listos.</w:t>
       </w:r>
     </w:p>
     <w:p>
@@ -6226,7 +6726,27 @@
           <w:color w:val="auto"/>
           <w:lang w:val="es-MX" w:eastAsia="en-US" w:bidi="ar-SA"/>
         </w:rPr>
-        <w:t>Branch master:</w:t>
+        <w:t xml:space="preserve">Branch </w:t>
+      </w:r>
+      <w:proofErr w:type="gramStart"/>
+      <w:r>
+        <w:rPr>
+          <w:rFonts w:asciiTheme="minorHAnsi" w:eastAsiaTheme="minorHAnsi" w:hAnsiTheme="minorHAnsi" w:cstheme="minorBidi"/>
+          <w:b/>
+          <w:color w:val="auto"/>
+          <w:lang w:val="es-MX" w:eastAsia="en-US" w:bidi="ar-SA"/>
+        </w:rPr>
+        <w:t>master</w:t>
+      </w:r>
+      <w:proofErr w:type="gramEnd"/>
+      <w:r>
+        <w:rPr>
+          <w:rFonts w:asciiTheme="minorHAnsi" w:eastAsiaTheme="minorHAnsi" w:hAnsiTheme="minorHAnsi" w:cstheme="minorBidi"/>
+          <w:b/>
+          <w:color w:val="auto"/>
+          <w:lang w:val="es-MX" w:eastAsia="en-US" w:bidi="ar-SA"/>
+        </w:rPr>
+        <w:t>:</w:t>
       </w:r>
       <w:r>
         <w:rPr>
@@ -6254,7 +6774,27 @@
           <w:color w:val="auto"/>
           <w:lang w:val="es-MX" w:eastAsia="en-US" w:bidi="ar-SA"/>
         </w:rPr>
-        <w:t xml:space="preserve">Branch Development: </w:t>
+        <w:t xml:space="preserve">Branch </w:t>
+      </w:r>
+      <w:proofErr w:type="spellStart"/>
+      <w:r>
+        <w:rPr>
+          <w:rFonts w:asciiTheme="minorHAnsi" w:eastAsiaTheme="minorHAnsi" w:hAnsiTheme="minorHAnsi" w:cstheme="minorBidi"/>
+          <w:b/>
+          <w:color w:val="auto"/>
+          <w:lang w:val="es-MX" w:eastAsia="en-US" w:bidi="ar-SA"/>
+        </w:rPr>
+        <w:t>Development</w:t>
+      </w:r>
+      <w:proofErr w:type="spellEnd"/>
+      <w:r>
+        <w:rPr>
+          <w:rFonts w:asciiTheme="minorHAnsi" w:eastAsiaTheme="minorHAnsi" w:hAnsiTheme="minorHAnsi" w:cstheme="minorBidi"/>
+          <w:b/>
+          <w:color w:val="auto"/>
+          <w:lang w:val="es-MX" w:eastAsia="en-US" w:bidi="ar-SA"/>
+        </w:rPr>
+        <w:t xml:space="preserve">: </w:t>
       </w:r>
       <w:r>
         <w:rPr>
@@ -6294,8 +6834,8 @@
           <w:lang w:val="es-MX"/>
         </w:rPr>
       </w:pPr>
-      <w:bookmarkStart w:id="23" w:name="_Toc7654683"/>
-      <w:bookmarkStart w:id="24" w:name="_Toc8302890"/>
+      <w:bookmarkStart w:id="24" w:name="_Toc7654683"/>
+      <w:bookmarkStart w:id="25" w:name="_Toc8302890"/>
       <w:r>
         <w:rPr>
           <w:sz w:val="28"/>
@@ -6303,8 +6843,8 @@
         </w:rPr>
         <w:t>Calendario</w:t>
       </w:r>
-      <w:bookmarkEnd w:id="23"/>
       <w:bookmarkEnd w:id="24"/>
+      <w:bookmarkEnd w:id="25"/>
     </w:p>
     <w:p/>
     <w:p>
@@ -6925,7 +7465,7 @@
           <w:lang w:val="es-MX"/>
         </w:rPr>
       </w:pPr>
-      <w:bookmarkStart w:id="25" w:name="_Toc8302891"/>
+      <w:bookmarkStart w:id="26" w:name="_Toc8302891"/>
       <w:r>
         <w:rPr>
           <w:lang w:val="es-MX"/>
@@ -6933,7 +7473,7 @@
         <w:lastRenderedPageBreak/>
         <w:t>Identificación</w:t>
       </w:r>
-      <w:bookmarkEnd w:id="25"/>
+      <w:bookmarkEnd w:id="26"/>
     </w:p>
     <w:p>
       <w:pPr>
@@ -6950,14 +7490,14 @@
           <w:lang w:val="es-MX"/>
         </w:rPr>
       </w:pPr>
-      <w:bookmarkStart w:id="26" w:name="_Toc8302892"/>
+      <w:bookmarkStart w:id="27" w:name="_Toc8302892"/>
       <w:r>
         <w:rPr>
           <w:lang w:val="es-MX"/>
         </w:rPr>
         <w:t>2.1 Lista de la clasificación de CI</w:t>
       </w:r>
-      <w:bookmarkEnd w:id="26"/>
+      <w:bookmarkEnd w:id="27"/>
     </w:p>
     <w:p>
       <w:pPr>
@@ -8917,8 +9457,19 @@
                 <w:sz w:val="24"/>
                 <w:szCs w:val="24"/>
               </w:rPr>
-              <w:t>ack-End</w:t>
-            </w:r>
+              <w:t>ack-</w:t>
+            </w:r>
+            <w:proofErr w:type="spellStart"/>
+            <w:r>
+              <w:rPr>
+                <w:rFonts w:asciiTheme="majorHAnsi" w:hAnsiTheme="majorHAnsi" w:cstheme="minorHAnsi"/>
+                <w:color w:val="000000" w:themeColor="text1"/>
+                <w:sz w:val="24"/>
+                <w:szCs w:val="24"/>
+              </w:rPr>
+              <w:t>End</w:t>
+            </w:r>
+            <w:proofErr w:type="spellEnd"/>
           </w:p>
         </w:tc>
         <w:tc>
@@ -9056,8 +9607,19 @@
                 <w:sz w:val="24"/>
                 <w:szCs w:val="24"/>
               </w:rPr>
-              <w:t>ront-End</w:t>
-            </w:r>
+              <w:t>ront-</w:t>
+            </w:r>
+            <w:proofErr w:type="spellStart"/>
+            <w:r>
+              <w:rPr>
+                <w:rFonts w:asciiTheme="majorHAnsi" w:hAnsiTheme="majorHAnsi" w:cstheme="minorHAnsi"/>
+                <w:color w:val="000000" w:themeColor="text1"/>
+                <w:sz w:val="24"/>
+                <w:szCs w:val="24"/>
+              </w:rPr>
+              <w:t>End</w:t>
+            </w:r>
+            <w:proofErr w:type="spellEnd"/>
           </w:p>
           <w:p>
             <w:pPr>
@@ -10755,8 +11317,19 @@
                 <w:sz w:val="24"/>
                 <w:szCs w:val="24"/>
               </w:rPr>
-              <w:t>ack-End</w:t>
-            </w:r>
+              <w:t>ack-</w:t>
+            </w:r>
+            <w:proofErr w:type="spellStart"/>
+            <w:r>
+              <w:rPr>
+                <w:rFonts w:asciiTheme="majorHAnsi" w:hAnsiTheme="majorHAnsi" w:cstheme="minorHAnsi"/>
+                <w:color w:val="000000" w:themeColor="text1"/>
+                <w:sz w:val="24"/>
+                <w:szCs w:val="24"/>
+              </w:rPr>
+              <w:t>End</w:t>
+            </w:r>
+            <w:proofErr w:type="spellEnd"/>
           </w:p>
         </w:tc>
         <w:tc>
@@ -10885,8 +11458,19 @@
                 <w:sz w:val="24"/>
                 <w:szCs w:val="24"/>
               </w:rPr>
-              <w:t>ront-End</w:t>
-            </w:r>
+              <w:t>ront-</w:t>
+            </w:r>
+            <w:proofErr w:type="spellStart"/>
+            <w:r>
+              <w:rPr>
+                <w:rFonts w:asciiTheme="majorHAnsi" w:hAnsiTheme="majorHAnsi" w:cstheme="minorHAnsi"/>
+                <w:color w:val="000000" w:themeColor="text1"/>
+                <w:sz w:val="24"/>
+                <w:szCs w:val="24"/>
+              </w:rPr>
+              <w:t>End</w:t>
+            </w:r>
+            <w:proofErr w:type="spellEnd"/>
           </w:p>
           <w:p>
             <w:pPr>
@@ -11255,7 +11839,7 @@
           <w:lang w:val="es-MX"/>
         </w:rPr>
       </w:pPr>
-      <w:bookmarkStart w:id="27" w:name="_Toc8302893"/>
+      <w:bookmarkStart w:id="28" w:name="_Toc8302893"/>
       <w:r>
         <w:rPr>
           <w:lang w:val="es-MX"/>
@@ -11268,7 +11852,7 @@
         </w:rPr>
         <w:t>Definición de la nomenclatura de ítem</w:t>
       </w:r>
-      <w:bookmarkEnd w:id="27"/>
+      <w:bookmarkEnd w:id="28"/>
     </w:p>
     <w:p>
       <w:pPr>
@@ -11375,7 +11959,23 @@
                 <w:sz w:val="24"/>
                 <w:szCs w:val="24"/>
               </w:rPr>
-              <w:t>Acrónimo del documento + . Extensión</w:t>
+              <w:t xml:space="preserve">Acrónimo del documento </w:t>
+            </w:r>
+            <w:proofErr w:type="gramStart"/>
+            <w:r>
+              <w:rPr>
+                <w:sz w:val="24"/>
+                <w:szCs w:val="24"/>
+              </w:rPr>
+              <w:t>+ .</w:t>
+            </w:r>
+            <w:proofErr w:type="gramEnd"/>
+            <w:r>
+              <w:rPr>
+                <w:sz w:val="24"/>
+                <w:szCs w:val="24"/>
+              </w:rPr>
+              <w:t xml:space="preserve"> Extensión</w:t>
             </w:r>
           </w:p>
         </w:tc>
@@ -11472,7 +12072,23 @@
                 <w:sz w:val="24"/>
                 <w:szCs w:val="24"/>
               </w:rPr>
-              <w:t>Acrónimo del proyecto + _Acrónimo del ítem + . Extensión</w:t>
+              <w:t xml:space="preserve">Acrónimo del proyecto + _Acrónimo del ítem </w:t>
+            </w:r>
+            <w:proofErr w:type="gramStart"/>
+            <w:r>
+              <w:rPr>
+                <w:sz w:val="24"/>
+                <w:szCs w:val="24"/>
+              </w:rPr>
+              <w:t>+ .</w:t>
+            </w:r>
+            <w:proofErr w:type="gramEnd"/>
+            <w:r>
+              <w:rPr>
+                <w:sz w:val="24"/>
+                <w:szCs w:val="24"/>
+              </w:rPr>
+              <w:t xml:space="preserve"> Extensión</w:t>
             </w:r>
           </w:p>
         </w:tc>
@@ -11717,8 +12333,17 @@
                 <w:sz w:val="24"/>
                 <w:szCs w:val="24"/>
               </w:rPr>
-              <w:t>Nombre en formato CamelCase</w:t>
-            </w:r>
+              <w:t xml:space="preserve">Nombre en formato </w:t>
+            </w:r>
+            <w:proofErr w:type="spellStart"/>
+            <w:r>
+              <w:rPr>
+                <w:sz w:val="24"/>
+                <w:szCs w:val="24"/>
+              </w:rPr>
+              <w:t>CamelCase</w:t>
+            </w:r>
+            <w:proofErr w:type="spellEnd"/>
             <w:r>
               <w:rPr>
                 <w:sz w:val="24"/>
@@ -11889,7 +12514,23 @@
                 <w:sz w:val="24"/>
                 <w:szCs w:val="24"/>
               </w:rPr>
-              <w:t xml:space="preserve">Nombre en formato CamelCase </w:t>
+              <w:t xml:space="preserve">Nombre en formato </w:t>
+            </w:r>
+            <w:proofErr w:type="spellStart"/>
+            <w:r>
+              <w:rPr>
+                <w:sz w:val="24"/>
+                <w:szCs w:val="24"/>
+              </w:rPr>
+              <w:t>CamelCase</w:t>
+            </w:r>
+            <w:proofErr w:type="spellEnd"/>
+            <w:r>
+              <w:rPr>
+                <w:sz w:val="24"/>
+                <w:szCs w:val="24"/>
+              </w:rPr>
+              <w:t xml:space="preserve"> </w:t>
             </w:r>
             <w:r>
               <w:rPr>
@@ -11972,7 +12613,7 @@
           <w:lang w:val="es-MX"/>
         </w:rPr>
       </w:pPr>
-      <w:bookmarkStart w:id="28" w:name="_Toc8302894"/>
+      <w:bookmarkStart w:id="29" w:name="_Toc8302894"/>
       <w:r>
         <w:rPr>
           <w:lang w:val="es-MX"/>
@@ -11985,7 +12626,7 @@
         </w:rPr>
         <w:t>Lista de ítem con la nomenclatura</w:t>
       </w:r>
-      <w:bookmarkEnd w:id="28"/>
+      <w:bookmarkEnd w:id="29"/>
     </w:p>
     <w:p>
       <w:pPr>
@@ -13616,6 +14257,7 @@
               </w:rPr>
               <w:t xml:space="preserve"> </w:t>
             </w:r>
+            <w:proofErr w:type="spellStart"/>
             <w:r>
               <w:rPr>
                 <w:rFonts w:asciiTheme="majorHAnsi" w:hAnsiTheme="majorHAnsi" w:cstheme="minorHAnsi"/>
@@ -13626,6 +14268,7 @@
               </w:rPr>
               <w:t>End</w:t>
             </w:r>
+            <w:proofErr w:type="spellEnd"/>
           </w:p>
         </w:tc>
         <w:tc>
@@ -13761,6 +14404,7 @@
               </w:rPr>
               <w:t xml:space="preserve"> </w:t>
             </w:r>
+            <w:proofErr w:type="spellStart"/>
             <w:r>
               <w:rPr>
                 <w:rFonts w:asciiTheme="majorHAnsi" w:hAnsiTheme="majorHAnsi" w:cstheme="minorHAnsi"/>
@@ -13771,6 +14415,7 @@
               </w:rPr>
               <w:t>End</w:t>
             </w:r>
+            <w:proofErr w:type="spellEnd"/>
           </w:p>
           <w:p>
             <w:pPr>
@@ -13925,8 +14570,17 @@
                 <w:rFonts w:cstheme="minorHAnsi"/>
                 <w:color w:val="000000" w:themeColor="text1"/>
               </w:rPr>
-              <w:t>.sql</w:t>
-            </w:r>
+              <w:t>.</w:t>
+            </w:r>
+            <w:proofErr w:type="spellStart"/>
+            <w:r>
+              <w:rPr>
+                <w:rFonts w:cstheme="minorHAnsi"/>
+                <w:color w:val="000000" w:themeColor="text1"/>
+              </w:rPr>
+              <w:t>sql</w:t>
+            </w:r>
+            <w:proofErr w:type="spellEnd"/>
           </w:p>
         </w:tc>
         <w:tc>
@@ -13941,6 +14595,7 @@
                 <w:lang w:val="es-MX"/>
               </w:rPr>
             </w:pPr>
+            <w:proofErr w:type="spellStart"/>
             <w:r>
               <w:rPr>
                 <w:lang w:val="es-MX"/>
@@ -13959,13 +14614,23 @@
               </w:rPr>
               <w:t>criptBD</w:t>
             </w:r>
+            <w:proofErr w:type="spellEnd"/>
             <w:r>
               <w:rPr>
                 <w:rFonts w:cstheme="minorHAnsi"/>
                 <w:color w:val="000000" w:themeColor="text1"/>
               </w:rPr>
-              <w:t>.sql</w:t>
-            </w:r>
+              <w:t>.</w:t>
+            </w:r>
+            <w:proofErr w:type="spellStart"/>
+            <w:r>
+              <w:rPr>
+                <w:rFonts w:cstheme="minorHAnsi"/>
+                <w:color w:val="000000" w:themeColor="text1"/>
+              </w:rPr>
+              <w:t>sql</w:t>
+            </w:r>
+            <w:proofErr w:type="spellEnd"/>
           </w:p>
         </w:tc>
         <w:tc>
@@ -14341,7 +15006,7 @@
           <w:lang w:val="es-MX"/>
         </w:rPr>
       </w:pPr>
-      <w:bookmarkStart w:id="29" w:name="_Toc8302895"/>
+      <w:bookmarkStart w:id="30" w:name="_Toc8302895"/>
       <w:r>
         <w:rPr>
           <w:lang w:val="es-MX"/>
@@ -14349,7 +15014,7 @@
         <w:lastRenderedPageBreak/>
         <w:t>Control</w:t>
       </w:r>
-      <w:bookmarkEnd w:id="29"/>
+      <w:bookmarkEnd w:id="30"/>
     </w:p>
     <w:p>
       <w:pPr>
@@ -14359,14 +15024,22 @@
           <w:lang w:val="es-MX"/>
         </w:rPr>
       </w:pPr>
-      <w:bookmarkStart w:id="30" w:name="_Toc8302896"/>
+      <w:bookmarkStart w:id="31" w:name="_Toc8302896"/>
       <w:r>
         <w:rPr>
           <w:lang w:val="es-MX"/>
         </w:rPr>
-        <w:t>3.1. Definición de Líneas Bases</w:t>
+        <w:t xml:space="preserve">3.1. Definición de </w:t>
       </w:r>
-      <w:bookmarkEnd w:id="30"/>
+      <w:proofErr w:type="gramStart"/>
+      <w:r>
+        <w:rPr>
+          <w:lang w:val="es-MX"/>
+        </w:rPr>
+        <w:t>Líneas Bases</w:t>
+      </w:r>
+      <w:bookmarkEnd w:id="31"/>
+      <w:proofErr w:type="gramEnd"/>
     </w:p>
     <w:p>
       <w:pPr>
@@ -14813,49 +15486,7 @@
                 <w:sz w:val="24"/>
                 <w:szCs w:val="24"/>
               </w:rPr>
-              <w:t xml:space="preserve">Hito </w:t>
-            </w:r>
-            <w:r>
-              <w:rPr>
-                <w:sz w:val="24"/>
-                <w:szCs w:val="24"/>
-              </w:rPr>
-              <w:t>2</w:t>
-            </w:r>
-            <w:r>
-              <w:rPr>
-                <w:sz w:val="24"/>
-                <w:szCs w:val="24"/>
-              </w:rPr>
-              <w:t xml:space="preserve"> / </w:t>
-            </w:r>
-            <w:r>
-              <w:rPr>
-                <w:sz w:val="24"/>
-                <w:szCs w:val="24"/>
-              </w:rPr>
-              <w:t>30</w:t>
-            </w:r>
-            <w:r>
-              <w:rPr>
-                <w:sz w:val="24"/>
-                <w:szCs w:val="24"/>
-              </w:rPr>
-              <w:t>/0</w:t>
-            </w:r>
-            <w:r>
-              <w:rPr>
-                <w:sz w:val="24"/>
-                <w:szCs w:val="24"/>
-              </w:rPr>
-              <w:t>4</w:t>
-            </w:r>
-            <w:r>
-              <w:rPr>
-                <w:sz w:val="24"/>
-                <w:szCs w:val="24"/>
-              </w:rPr>
-              <w:t>/2019</w:t>
+              <w:t>Hito 2 / 30/04/2019</w:t>
             </w:r>
           </w:p>
         </w:tc>
@@ -14923,35 +15554,7 @@
                 <w:sz w:val="24"/>
                 <w:szCs w:val="24"/>
               </w:rPr>
-              <w:t xml:space="preserve">Hito </w:t>
-            </w:r>
-            <w:r>
-              <w:rPr>
-                <w:sz w:val="24"/>
-                <w:szCs w:val="24"/>
-              </w:rPr>
-              <w:t>3</w:t>
-            </w:r>
-            <w:r>
-              <w:rPr>
-                <w:sz w:val="24"/>
-                <w:szCs w:val="24"/>
-              </w:rPr>
-              <w:t xml:space="preserve"> / </w:t>
-            </w:r>
-            <w:r>
-              <w:rPr>
-                <w:sz w:val="24"/>
-                <w:szCs w:val="24"/>
-              </w:rPr>
-              <w:t>07</w:t>
-            </w:r>
-            <w:r>
-              <w:rPr>
-                <w:sz w:val="24"/>
-                <w:szCs w:val="24"/>
-              </w:rPr>
-              <w:t>/05/2019</w:t>
+              <w:t>Hito 3 / 07/05/2019</w:t>
             </w:r>
           </w:p>
         </w:tc>
@@ -15061,35 +15664,7 @@
                 <w:sz w:val="24"/>
                 <w:szCs w:val="24"/>
               </w:rPr>
-              <w:t xml:space="preserve">Hito </w:t>
-            </w:r>
-            <w:r>
-              <w:rPr>
-                <w:sz w:val="24"/>
-                <w:szCs w:val="24"/>
-              </w:rPr>
-              <w:t>4</w:t>
-            </w:r>
-            <w:r>
-              <w:rPr>
-                <w:sz w:val="24"/>
-                <w:szCs w:val="24"/>
-              </w:rPr>
-              <w:t xml:space="preserve"> / 2</w:t>
-            </w:r>
-            <w:r>
-              <w:rPr>
-                <w:sz w:val="24"/>
-                <w:szCs w:val="24"/>
-              </w:rPr>
-              <w:t>8</w:t>
-            </w:r>
-            <w:r>
-              <w:rPr>
-                <w:sz w:val="24"/>
-                <w:szCs w:val="24"/>
-              </w:rPr>
-              <w:t>/05/2019</w:t>
+              <w:t>Hito 4 / 28/05/2019</w:t>
             </w:r>
           </w:p>
         </w:tc>
@@ -15182,49 +15757,7 @@
                 <w:sz w:val="24"/>
                 <w:szCs w:val="24"/>
               </w:rPr>
-              <w:t xml:space="preserve">Hito </w:t>
-            </w:r>
-            <w:r>
-              <w:rPr>
-                <w:sz w:val="24"/>
-                <w:szCs w:val="24"/>
-              </w:rPr>
-              <w:t>5</w:t>
-            </w:r>
-            <w:r>
-              <w:rPr>
-                <w:sz w:val="24"/>
-                <w:szCs w:val="24"/>
-              </w:rPr>
-              <w:t xml:space="preserve"> / </w:t>
-            </w:r>
-            <w:r>
-              <w:rPr>
-                <w:sz w:val="24"/>
-                <w:szCs w:val="24"/>
-              </w:rPr>
-              <w:t>04</w:t>
-            </w:r>
-            <w:r>
-              <w:rPr>
-                <w:sz w:val="24"/>
-                <w:szCs w:val="24"/>
-              </w:rPr>
-              <w:t>/0</w:t>
-            </w:r>
-            <w:r>
-              <w:rPr>
-                <w:sz w:val="24"/>
-                <w:szCs w:val="24"/>
-              </w:rPr>
-              <w:t>6</w:t>
-            </w:r>
-            <w:r>
-              <w:rPr>
-                <w:sz w:val="24"/>
-                <w:szCs w:val="24"/>
-              </w:rPr>
-              <w:t>/2019</w:t>
+              <w:t>Hito 5 / 04/06/2019</w:t>
             </w:r>
           </w:p>
         </w:tc>
@@ -15292,49 +15825,7 @@
                 <w:sz w:val="24"/>
                 <w:szCs w:val="24"/>
               </w:rPr>
-              <w:t xml:space="preserve">Hito </w:t>
-            </w:r>
-            <w:r>
-              <w:rPr>
-                <w:sz w:val="24"/>
-                <w:szCs w:val="24"/>
-              </w:rPr>
-              <w:t>6</w:t>
-            </w:r>
-            <w:r>
-              <w:rPr>
-                <w:sz w:val="24"/>
-                <w:szCs w:val="24"/>
-              </w:rPr>
-              <w:t xml:space="preserve"> / </w:t>
-            </w:r>
-            <w:r>
-              <w:rPr>
-                <w:sz w:val="24"/>
-                <w:szCs w:val="24"/>
-              </w:rPr>
-              <w:t>16</w:t>
-            </w:r>
-            <w:r>
-              <w:rPr>
-                <w:sz w:val="24"/>
-                <w:szCs w:val="24"/>
-              </w:rPr>
-              <w:t>/0</w:t>
-            </w:r>
-            <w:r>
-              <w:rPr>
-                <w:sz w:val="24"/>
-                <w:szCs w:val="24"/>
-              </w:rPr>
-              <w:t>6</w:t>
-            </w:r>
-            <w:r>
-              <w:rPr>
-                <w:sz w:val="24"/>
-                <w:szCs w:val="24"/>
-              </w:rPr>
-              <w:t>/2019</w:t>
+              <w:t>Hito 6 / 16/06/2019</w:t>
             </w:r>
           </w:p>
         </w:tc>
@@ -15444,7 +15935,7 @@
           <w:lang w:val="es-MX"/>
         </w:rPr>
       </w:pPr>
-      <w:bookmarkStart w:id="31" w:name="_Toc8302897"/>
+      <w:bookmarkStart w:id="32" w:name="_Toc8302897"/>
       <w:r>
         <w:rPr>
           <w:lang w:val="es-MX"/>
@@ -15457,7 +15948,7 @@
         </w:rPr>
         <w:t>Definición de la estructura de las librerías</w:t>
       </w:r>
-      <w:bookmarkEnd w:id="31"/>
+      <w:bookmarkEnd w:id="32"/>
     </w:p>
     <w:p>
       <w:pPr>
@@ -15493,7 +15984,39 @@
           <w:sz w:val="24"/>
           <w:lang w:val="es-MX"/>
         </w:rPr>
-        <w:t xml:space="preserve"> cómo están organizadas las librerías del repositorio de la empresa Hachiko. La estructura se compone de cuatro librerías principales que son: la librería Documentos donde se encuentran los documentos de la empresa en general, tales como son las políticas, directrices y procedimientos; la librería Línea base, donde estarán ubicadas las líneas base de cada proyecto de la empresa; la librería Desarrollo, donde se encuentran todos los proyectos de la empresa; y la última librería Release, que contiene </w:t>
+        <w:t xml:space="preserve"> cómo están organizadas las librerías del repositorio de la empresa </w:t>
+      </w:r>
+      <w:proofErr w:type="spellStart"/>
+      <w:r>
+        <w:rPr>
+          <w:sz w:val="24"/>
+          <w:lang w:val="es-MX"/>
+        </w:rPr>
+        <w:t>Hachiko</w:t>
+      </w:r>
+      <w:proofErr w:type="spellEnd"/>
+      <w:r>
+        <w:rPr>
+          <w:sz w:val="24"/>
+          <w:lang w:val="es-MX"/>
+        </w:rPr>
+        <w:t xml:space="preserve">. La estructura se compone de cuatro librerías principales que son: la librería Documentos donde se encuentran los documentos de la empresa en general, tales como son las políticas, directrices y procedimientos; la librería Línea base, donde estarán ubicadas las líneas base de cada proyecto de la empresa; la librería Desarrollo, donde se encuentran todos los proyectos de la empresa; y la última librería </w:t>
+      </w:r>
+      <w:proofErr w:type="spellStart"/>
+      <w:r>
+        <w:rPr>
+          <w:sz w:val="24"/>
+          <w:lang w:val="es-MX"/>
+        </w:rPr>
+        <w:t>Release</w:t>
+      </w:r>
+      <w:proofErr w:type="spellEnd"/>
+      <w:r>
+        <w:rPr>
+          <w:sz w:val="24"/>
+          <w:lang w:val="es-MX"/>
+        </w:rPr>
+        <w:t xml:space="preserve">, que contiene </w:t>
       </w:r>
       <w:r>
         <w:rPr>
@@ -15527,7 +16050,6 @@
           <w:lang w:val="es-MX"/>
         </w:rPr>
       </w:pPr>
-      <w:bookmarkStart w:id="32" w:name="_GoBack"/>
       <w:r>
         <w:rPr>
           <w:noProof/>
@@ -15554,7 +16076,6 @@
           </wp:anchor>
         </w:drawing>
       </w:r>
-      <w:bookmarkEnd w:id="32"/>
       <w:r>
         <w:rPr>
           <w:b/>
@@ -16308,14 +16829,7 @@
           <w:sz w:val="24"/>
           <w:lang w:val="es-MX"/>
         </w:rPr>
-        <w:t xml:space="preserve"> </w:t>
-      </w:r>
-      <w:r>
-        <w:rPr>
-          <w:sz w:val="24"/>
-          <w:lang w:val="es-MX"/>
-        </w:rPr>
-        <w:t>(por ejemplo, en el proyecto SAV)</w:t>
+        <w:t xml:space="preserve"> (por ejemplo, en el proyecto SAV)</w:t>
       </w:r>
       <w:r>
         <w:rPr>
@@ -17959,7 +18473,25 @@
           <w:sz w:val="24"/>
           <w:szCs w:val="24"/>
         </w:rPr>
-        <w:t>Mantener ordenados los releases.</w:t>
+        <w:t xml:space="preserve">Mantener ordenados los </w:t>
+      </w:r>
+      <w:proofErr w:type="spellStart"/>
+      <w:r>
+        <w:rPr>
+          <w:bCs/>
+          <w:sz w:val="24"/>
+          <w:szCs w:val="24"/>
+        </w:rPr>
+        <w:t>releases</w:t>
+      </w:r>
+      <w:proofErr w:type="spellEnd"/>
+      <w:r>
+        <w:rPr>
+          <w:bCs/>
+          <w:sz w:val="24"/>
+          <w:szCs w:val="24"/>
+        </w:rPr>
+        <w:t>.</w:t>
       </w:r>
     </w:p>
     <w:p>
@@ -18052,6 +18584,7 @@
           <w:szCs w:val="24"/>
         </w:rPr>
       </w:pPr>
+      <w:proofErr w:type="spellStart"/>
       <w:r>
         <w:rPr>
           <w:bCs/>
@@ -18060,6 +18593,7 @@
         </w:rPr>
         <w:t>Releases</w:t>
       </w:r>
+      <w:proofErr w:type="spellEnd"/>
       <w:r>
         <w:rPr>
           <w:bCs/>
@@ -18559,6 +19093,7 @@
           <w:docPartUnique/>
         </w:docPartObj>
       </w:sdtPr>
+      <w:sdtEndPr/>
       <w:sdtContent>
         <w:r>
           <w:fldChar w:fldCharType="begin"/>
@@ -18585,9 +19120,11 @@
     <w:pPr>
       <w:pStyle w:val="Piedepgina"/>
     </w:pPr>
+    <w:proofErr w:type="spellStart"/>
     <w:r>
       <w:t>Hachiko</w:t>
     </w:r>
+    <w:proofErr w:type="spellEnd"/>
   </w:p>
 </w:ftr>
 </file>
@@ -34299,7 +34836,7 @@
 </file>
 
 <file path=customXml/itemProps1.xml><?xml version="1.0" encoding="utf-8"?>
-<ds:datastoreItem xmlns:ds="http://schemas.openxmlformats.org/officeDocument/2006/customXml" ds:itemID="{CB33C3F7-41A4-4DD5-A579-4832735FB4AF}">
+<ds:datastoreItem xmlns:ds="http://schemas.openxmlformats.org/officeDocument/2006/customXml" ds:itemID="{2C15DE4C-920F-458C-A315-ACB519D7AD1E}">
   <ds:schemaRefs>
     <ds:schemaRef ds:uri="http://schemas.openxmlformats.org/officeDocument/2006/bibliography"/>
   </ds:schemaRefs>

--- a/Documentos/PGC.docx
+++ b/Documentos/PGC.docx
@@ -1,6 +1,6 @@
 
 <file path=word/document.xml><?xml version="1.0" encoding="utf-8"?>
-<w:document xmlns:wpc="http://schemas.microsoft.com/office/word/2010/wordprocessingCanvas" xmlns:cx="http://schemas.microsoft.com/office/drawing/2014/chartex" xmlns:cx1="http://schemas.microsoft.com/office/drawing/2015/9/8/chartex" xmlns:cx2="http://schemas.microsoft.com/office/drawing/2015/10/21/chartex" xmlns:cx3="http://schemas.microsoft.com/office/drawing/2016/5/9/chartex" xmlns:cx4="http://schemas.microsoft.com/office/drawing/2016/5/10/chartex" xmlns:cx5="http://schemas.microsoft.com/office/drawing/2016/5/11/chartex" xmlns:cx6="http://schemas.microsoft.com/office/drawing/2016/5/12/chartex" xmlns:cx7="http://schemas.microsoft.com/office/drawing/2016/5/13/chartex" xmlns:cx8="http://schemas.microsoft.com/office/drawing/2016/5/14/chartex" xmlns:mc="http://schemas.openxmlformats.org/markup-compatibility/2006" xmlns:aink="http://schemas.microsoft.com/office/drawing/2016/ink" xmlns:am3d="http://schemas.microsoft.com/office/drawing/2017/model3d" xmlns:o="urn:schemas-microsoft-com:office:office" xmlns:r="http://schemas.openxmlformats.org/officeDocument/2006/relationships" xmlns:m="http://schemas.openxmlformats.org/officeDocument/2006/math" xmlns:v="urn:schemas-microsoft-com:vml" xmlns:wp14="http://schemas.microsoft.com/office/word/2010/wordprocessingDrawing" xmlns:wp="http://schemas.openxmlformats.org/drawingml/2006/wordprocessingDrawing" xmlns:w10="urn:schemas-microsoft-com:office:word" xmlns:w="http://schemas.openxmlformats.org/wordprocessingml/2006/main" xmlns:w14="http://schemas.microsoft.com/office/word/2010/wordml" xmlns:w15="http://schemas.microsoft.com/office/word/2012/wordml" xmlns:w16cid="http://schemas.microsoft.com/office/word/2016/wordml/cid" xmlns:w16se="http://schemas.microsoft.com/office/word/2015/wordml/symex" xmlns:wpg="http://schemas.microsoft.com/office/word/2010/wordprocessingGroup" xmlns:wpi="http://schemas.microsoft.com/office/word/2010/wordprocessingInk" xmlns:wne="http://schemas.microsoft.com/office/word/2006/wordml" xmlns:wps="http://schemas.microsoft.com/office/word/2010/wordprocessingShape" mc:Ignorable="w14 w15 w16se w16cid wp14">
+<w:document xmlns:wpc="http://schemas.microsoft.com/office/word/2010/wordprocessingCanvas" xmlns:mc="http://schemas.openxmlformats.org/markup-compatibility/2006" xmlns:o="urn:schemas-microsoft-com:office:office" xmlns:r="http://schemas.openxmlformats.org/officeDocument/2006/relationships" xmlns:m="http://schemas.openxmlformats.org/officeDocument/2006/math" xmlns:v="urn:schemas-microsoft-com:vml" xmlns:wp14="http://schemas.microsoft.com/office/word/2010/wordprocessingDrawing" xmlns:wp="http://schemas.openxmlformats.org/drawingml/2006/wordprocessingDrawing" xmlns:w10="urn:schemas-microsoft-com:office:word" xmlns:w="http://schemas.openxmlformats.org/wordprocessingml/2006/main" xmlns:w14="http://schemas.microsoft.com/office/word/2010/wordml" xmlns:w15="http://schemas.microsoft.com/office/word/2012/wordml" xmlns:wpg="http://schemas.microsoft.com/office/word/2010/wordprocessingGroup" xmlns:wpi="http://schemas.microsoft.com/office/word/2010/wordprocessingInk" xmlns:wne="http://schemas.microsoft.com/office/word/2006/wordml" xmlns:wps="http://schemas.microsoft.com/office/word/2010/wordprocessingShape" mc:Ignorable="w14 w15 wp14">
   <w:body>
     <w:p>
       <w:pPr>
@@ -56,7 +56,7 @@
           <w:sz w:val="52"/>
           <w:lang w:val="es-MX"/>
         </w:rPr>
-        <w:t>8</w:t>
+        <w:t>9</w:t>
       </w:r>
     </w:p>
     <w:p>
@@ -111,6 +111,7 @@
       <w:r>
         <w:rPr>
           <w:noProof/>
+          <w:lang w:val="es-ES" w:eastAsia="es-ES"/>
         </w:rPr>
         <mc:AlternateContent>
           <mc:Choice Requires="wps">
@@ -329,7 +330,7 @@
     </w:p>
     <w:tbl>
       <w:tblPr>
-        <w:tblStyle w:val="Tablaconcuadrcula1clara-nfasis3"/>
+        <w:tblStyle w:val="Tabladecuadrcula1clara-nfasis3"/>
         <w:tblW w:w="8522" w:type="dxa"/>
         <w:tblLook w:val="04A0" w:firstRow="1" w:lastRow="0" w:firstColumn="1" w:lastColumn="0" w:noHBand="0" w:noVBand="1"/>
       </w:tblPr>
@@ -628,13 +629,23 @@
                 <w:lang w:val="es-MX"/>
               </w:rPr>
             </w:pPr>
-            <w:r>
-              <w:rPr>
-                <w:sz w:val="24"/>
-                <w:szCs w:val="24"/>
-                <w:lang w:val="es-MX"/>
-              </w:rPr>
-              <w:t xml:space="preserve">Sanchez </w:t>
+            <w:proofErr w:type="spellStart"/>
+            <w:r>
+              <w:rPr>
+                <w:sz w:val="24"/>
+                <w:szCs w:val="24"/>
+                <w:lang w:val="es-MX"/>
+              </w:rPr>
+              <w:t>Sanchez</w:t>
+            </w:r>
+            <w:proofErr w:type="spellEnd"/>
+            <w:r>
+              <w:rPr>
+                <w:sz w:val="24"/>
+                <w:szCs w:val="24"/>
+                <w:lang w:val="es-MX"/>
+              </w:rPr>
+              <w:t xml:space="preserve"> </w:t>
             </w:r>
             <w:proofErr w:type="spellStart"/>
             <w:r>
@@ -740,13 +751,23 @@
                 <w:lang w:val="es-MX"/>
               </w:rPr>
             </w:pPr>
-            <w:r>
-              <w:rPr>
-                <w:sz w:val="24"/>
-                <w:szCs w:val="24"/>
-                <w:lang w:val="es-MX"/>
-              </w:rPr>
-              <w:t xml:space="preserve">Satornicio Medina </w:t>
+            <w:proofErr w:type="spellStart"/>
+            <w:r>
+              <w:rPr>
+                <w:sz w:val="24"/>
+                <w:szCs w:val="24"/>
+                <w:lang w:val="es-MX"/>
+              </w:rPr>
+              <w:t>Satornicio</w:t>
+            </w:r>
+            <w:proofErr w:type="spellEnd"/>
+            <w:r>
+              <w:rPr>
+                <w:sz w:val="24"/>
+                <w:szCs w:val="24"/>
+                <w:lang w:val="es-MX"/>
+              </w:rPr>
+              <w:t xml:space="preserve"> Medina </w:t>
             </w:r>
             <w:proofErr w:type="spellStart"/>
             <w:r>
@@ -857,8 +878,36 @@
                 <w:szCs w:val="24"/>
                 <w:lang w:val="es-MX"/>
               </w:rPr>
-              <w:t>Aguirre Olazo Estéfano</w:t>
-            </w:r>
+              <w:t xml:space="preserve">Aguirre </w:t>
+            </w:r>
+            <w:proofErr w:type="spellStart"/>
+            <w:r>
+              <w:rPr>
+                <w:sz w:val="24"/>
+                <w:szCs w:val="24"/>
+                <w:lang w:val="es-MX"/>
+              </w:rPr>
+              <w:t>Olazo</w:t>
+            </w:r>
+            <w:proofErr w:type="spellEnd"/>
+            <w:r>
+              <w:rPr>
+                <w:sz w:val="24"/>
+                <w:szCs w:val="24"/>
+                <w:lang w:val="es-MX"/>
+              </w:rPr>
+              <w:t xml:space="preserve"> </w:t>
+            </w:r>
+            <w:proofErr w:type="spellStart"/>
+            <w:r>
+              <w:rPr>
+                <w:sz w:val="24"/>
+                <w:szCs w:val="24"/>
+                <w:lang w:val="es-MX"/>
+              </w:rPr>
+              <w:t>Estéfano</w:t>
+            </w:r>
+            <w:proofErr w:type="spellEnd"/>
           </w:p>
           <w:p>
             <w:pPr>
@@ -1227,8 +1276,36 @@
                 <w:szCs w:val="24"/>
                 <w:lang w:val="es-MX"/>
               </w:rPr>
-              <w:t>Aguirre Olazo Estéfano</w:t>
-            </w:r>
+              <w:t xml:space="preserve">Aguirre </w:t>
+            </w:r>
+            <w:proofErr w:type="spellStart"/>
+            <w:r>
+              <w:rPr>
+                <w:sz w:val="24"/>
+                <w:szCs w:val="24"/>
+                <w:lang w:val="es-MX"/>
+              </w:rPr>
+              <w:t>Olazo</w:t>
+            </w:r>
+            <w:proofErr w:type="spellEnd"/>
+            <w:r>
+              <w:rPr>
+                <w:sz w:val="24"/>
+                <w:szCs w:val="24"/>
+                <w:lang w:val="es-MX"/>
+              </w:rPr>
+              <w:t xml:space="preserve"> </w:t>
+            </w:r>
+            <w:proofErr w:type="spellStart"/>
+            <w:r>
+              <w:rPr>
+                <w:sz w:val="24"/>
+                <w:szCs w:val="24"/>
+                <w:lang w:val="es-MX"/>
+              </w:rPr>
+              <w:t>Estéfano</w:t>
+            </w:r>
+            <w:proofErr w:type="spellEnd"/>
           </w:p>
         </w:tc>
       </w:tr>
@@ -1238,12 +1315,12 @@
         </w:trPr>
         <w:tc>
           <w:tcPr>
+            <w:cnfStyle w:val="001000000000" w:firstRow="0" w:lastRow="0" w:firstColumn="1" w:lastColumn="0" w:oddVBand="0" w:evenVBand="0" w:oddHBand="0" w:evenHBand="0" w:firstRowFirstColumn="0" w:firstRowLastColumn="0" w:lastRowFirstColumn="0" w:lastRowLastColumn="0"/>
             <w:tcW w:w="2126" w:type="dxa"/>
           </w:tcPr>
           <w:p>
             <w:pPr>
               <w:jc w:val="center"/>
-              <w:cnfStyle w:val="001000000000" w:firstRow="0" w:lastRow="0" w:firstColumn="1" w:lastColumn="0" w:oddVBand="0" w:evenVBand="0" w:oddHBand="0" w:evenHBand="0" w:firstRowFirstColumn="0" w:firstRowLastColumn="0" w:lastRowFirstColumn="0" w:lastRowLastColumn="0"/>
               <w:rPr>
                 <w:sz w:val="24"/>
                 <w:szCs w:val="24"/>
@@ -1267,6 +1344,7 @@
           <w:p>
             <w:pPr>
               <w:jc w:val="center"/>
+              <w:cnfStyle w:val="000000000000" w:firstRow="0" w:lastRow="0" w:firstColumn="0" w:lastColumn="0" w:oddVBand="0" w:evenVBand="0" w:oddHBand="0" w:evenHBand="0" w:firstRowFirstColumn="0" w:firstRowLastColumn="0" w:lastRowFirstColumn="0" w:lastRowLastColumn="0"/>
               <w:rPr>
                 <w:sz w:val="24"/>
                 <w:szCs w:val="24"/>
@@ -1290,6 +1368,7 @@
           <w:p>
             <w:pPr>
               <w:jc w:val="center"/>
+              <w:cnfStyle w:val="000000000000" w:firstRow="0" w:lastRow="0" w:firstColumn="0" w:lastColumn="0" w:oddVBand="0" w:evenVBand="0" w:oddHBand="0" w:evenHBand="0" w:firstRowFirstColumn="0" w:firstRowLastColumn="0" w:lastRowFirstColumn="0" w:lastRowLastColumn="0"/>
               <w:rPr>
                 <w:sz w:val="24"/>
                 <w:szCs w:val="24"/>
@@ -1304,31 +1383,23 @@
               </w:rPr>
               <w:t xml:space="preserve">Roles – Políticas, Directrices y Procedimientos. </w:t>
             </w:r>
-            <w:r>
-              <w:rPr>
-                <w:sz w:val="24"/>
-                <w:szCs w:val="24"/>
-                <w:lang w:val="es-MX"/>
-              </w:rPr>
-              <w:t>Identificación</w:t>
-            </w:r>
-            <w:r>
-              <w:rPr>
-                <w:sz w:val="24"/>
-                <w:szCs w:val="24"/>
-                <w:lang w:val="es-MX"/>
-              </w:rPr>
-              <w:t xml:space="preserve"> </w:t>
-            </w:r>
-            <w:bookmarkStart w:id="1" w:name="_GoBack"/>
-            <w:bookmarkEnd w:id="1"/>
-            <w:r>
-              <w:rPr>
-                <w:sz w:val="24"/>
-                <w:szCs w:val="24"/>
-                <w:lang w:val="es-MX"/>
-              </w:rPr>
-              <w:t>y Control</w:t>
+            <w:proofErr w:type="spellStart"/>
+            <w:r>
+              <w:rPr>
+                <w:sz w:val="24"/>
+                <w:szCs w:val="24"/>
+                <w:lang w:val="es-MX"/>
+              </w:rPr>
+              <w:t>Idetificación</w:t>
+            </w:r>
+            <w:proofErr w:type="spellEnd"/>
+            <w:r>
+              <w:rPr>
+                <w:sz w:val="24"/>
+                <w:szCs w:val="24"/>
+                <w:lang w:val="es-MX"/>
+              </w:rPr>
+              <w:t xml:space="preserve"> y Control</w:t>
             </w:r>
           </w:p>
         </w:tc>
@@ -1339,6 +1410,108 @@
           <w:p>
             <w:pPr>
               <w:jc w:val="center"/>
+              <w:cnfStyle w:val="000000000000" w:firstRow="0" w:lastRow="0" w:firstColumn="0" w:lastColumn="0" w:oddVBand="0" w:evenVBand="0" w:oddHBand="0" w:evenHBand="0" w:firstRowFirstColumn="0" w:firstRowLastColumn="0" w:lastRowFirstColumn="0" w:lastRowLastColumn="0"/>
+              <w:rPr>
+                <w:sz w:val="24"/>
+                <w:szCs w:val="24"/>
+                <w:lang w:val="es-MX"/>
+              </w:rPr>
+            </w:pPr>
+            <w:r>
+              <w:rPr>
+                <w:sz w:val="24"/>
+                <w:szCs w:val="24"/>
+                <w:lang w:val="es-MX"/>
+              </w:rPr>
+              <w:t>Ruesta Sedano Alexander</w:t>
+            </w:r>
+          </w:p>
+        </w:tc>
+      </w:tr>
+      <w:tr>
+        <w:trPr>
+          <w:trHeight w:val="364"/>
+        </w:trPr>
+        <w:tc>
+          <w:tcPr>
+            <w:cnfStyle w:val="001000000000" w:firstRow="0" w:lastRow="0" w:firstColumn="1" w:lastColumn="0" w:oddVBand="0" w:evenVBand="0" w:oddHBand="0" w:evenHBand="0" w:firstRowFirstColumn="0" w:firstRowLastColumn="0" w:lastRowFirstColumn="0" w:lastRowLastColumn="0"/>
+            <w:tcW w:w="2126" w:type="dxa"/>
+          </w:tcPr>
+          <w:p>
+            <w:pPr>
+              <w:jc w:val="center"/>
+              <w:rPr>
+                <w:sz w:val="24"/>
+                <w:szCs w:val="24"/>
+                <w:lang w:val="es-MX"/>
+              </w:rPr>
+            </w:pPr>
+            <w:r>
+              <w:rPr>
+                <w:sz w:val="24"/>
+                <w:szCs w:val="24"/>
+                <w:lang w:val="es-MX"/>
+              </w:rPr>
+              <w:t>20/05/2019</w:t>
+            </w:r>
+          </w:p>
+        </w:tc>
+        <w:tc>
+          <w:tcPr>
+            <w:tcW w:w="1697" w:type="dxa"/>
+          </w:tcPr>
+          <w:p>
+            <w:pPr>
+              <w:jc w:val="center"/>
+              <w:cnfStyle w:val="000000000000" w:firstRow="0" w:lastRow="0" w:firstColumn="0" w:lastColumn="0" w:oddVBand="0" w:evenVBand="0" w:oddHBand="0" w:evenHBand="0" w:firstRowFirstColumn="0" w:firstRowLastColumn="0" w:lastRowFirstColumn="0" w:lastRowLastColumn="0"/>
+              <w:rPr>
+                <w:sz w:val="24"/>
+                <w:szCs w:val="24"/>
+                <w:lang w:val="es-MX"/>
+              </w:rPr>
+            </w:pPr>
+            <w:r>
+              <w:rPr>
+                <w:sz w:val="24"/>
+                <w:szCs w:val="24"/>
+                <w:lang w:val="es-MX"/>
+              </w:rPr>
+              <w:t>1.9</w:t>
+            </w:r>
+          </w:p>
+        </w:tc>
+        <w:tc>
+          <w:tcPr>
+            <w:tcW w:w="3118" w:type="dxa"/>
+          </w:tcPr>
+          <w:p>
+            <w:pPr>
+              <w:jc w:val="center"/>
+              <w:cnfStyle w:val="000000000000" w:firstRow="0" w:lastRow="0" w:firstColumn="0" w:lastColumn="0" w:oddVBand="0" w:evenVBand="0" w:oddHBand="0" w:evenHBand="0" w:firstRowFirstColumn="0" w:firstRowLastColumn="0" w:lastRowFirstColumn="0" w:lastRowLastColumn="0"/>
+              <w:rPr>
+                <w:sz w:val="24"/>
+                <w:szCs w:val="24"/>
+                <w:lang w:val="es-MX"/>
+              </w:rPr>
+            </w:pPr>
+            <w:r>
+              <w:rPr>
+                <w:sz w:val="24"/>
+                <w:szCs w:val="24"/>
+                <w:lang w:val="es-MX"/>
+              </w:rPr>
+              <w:t>Cambios</w:t>
+            </w:r>
+          </w:p>
+        </w:tc>
+        <w:tc>
+          <w:tcPr>
+            <w:tcW w:w="1581" w:type="dxa"/>
+          </w:tcPr>
+          <w:p>
+            <w:pPr>
+              <w:jc w:val="center"/>
+              <w:cnfStyle w:val="000000000000" w:firstRow="0" w:lastRow="0" w:firstColumn="0" w:lastColumn="0" w:oddVBand="0" w:evenVBand="0" w:oddHBand="0" w:evenHBand="0" w:firstRowFirstColumn="0" w:firstRowLastColumn="0" w:lastRowFirstColumn="0" w:lastRowLastColumn="0"/>
               <w:rPr>
                 <w:sz w:val="24"/>
                 <w:szCs w:val="24"/>
@@ -1405,7 +1578,7 @@
       <w:sdtContent>
         <w:p>
           <w:pPr>
-            <w:pStyle w:val="TtuloTDC"/>
+            <w:pStyle w:val="TtulodeTDC"/>
           </w:pPr>
           <w:r>
             <w:rPr>
@@ -3077,7 +3250,7 @@
           <w:lang w:val="es-MX"/>
         </w:rPr>
       </w:pPr>
-      <w:bookmarkStart w:id="2" w:name="_Toc8302879"/>
+      <w:bookmarkStart w:id="1" w:name="_Toc8302879"/>
       <w:r>
         <w:rPr>
           <w:lang w:val="es-MX"/>
@@ -3085,7 +3258,7 @@
         <w:lastRenderedPageBreak/>
         <w:t>Planificación de la SCM</w:t>
       </w:r>
-      <w:bookmarkEnd w:id="2"/>
+      <w:bookmarkEnd w:id="1"/>
     </w:p>
     <w:p>
       <w:pPr>
@@ -3106,7 +3279,7 @@
           <w:lang w:val="es-MX"/>
         </w:rPr>
       </w:pPr>
-      <w:bookmarkStart w:id="3" w:name="_Toc8302880"/>
+      <w:bookmarkStart w:id="2" w:name="_Toc8302880"/>
       <w:r>
         <w:rPr>
           <w:sz w:val="28"/>
@@ -3114,7 +3287,7 @@
         </w:rPr>
         <w:t>Propósito</w:t>
       </w:r>
-      <w:bookmarkEnd w:id="3"/>
+      <w:bookmarkEnd w:id="2"/>
     </w:p>
     <w:p>
       <w:pPr>
@@ -3225,7 +3398,7 @@
           <w:lang w:val="es-MX"/>
         </w:rPr>
       </w:pPr>
-      <w:bookmarkStart w:id="4" w:name="_Toc8302881"/>
+      <w:bookmarkStart w:id="3" w:name="_Toc8302881"/>
       <w:r>
         <w:rPr>
           <w:sz w:val="28"/>
@@ -3233,7 +3406,7 @@
         </w:rPr>
         <w:t>Roles, Responsabilidades y Cantidad</w:t>
       </w:r>
-      <w:bookmarkEnd w:id="4"/>
+      <w:bookmarkEnd w:id="3"/>
     </w:p>
     <w:p>
       <w:pPr>
@@ -3277,15 +3450,15 @@
     </w:p>
     <w:tbl>
       <w:tblPr>
-        <w:tblStyle w:val="Tablaconcuadrcula1clara-nfasis3"/>
-        <w:tblW w:w="0" w:type="auto"/>
+        <w:tblStyle w:val="Tabladecuadrcula1clara-nfasis3"/>
+        <w:tblW w:w="8926" w:type="dxa"/>
         <w:tblLook w:val="04A0" w:firstRow="1" w:lastRow="0" w:firstColumn="1" w:lastColumn="0" w:noHBand="0" w:noVBand="1"/>
       </w:tblPr>
       <w:tblGrid>
-        <w:gridCol w:w="1990"/>
-        <w:gridCol w:w="3243"/>
+        <w:gridCol w:w="1918"/>
+        <w:gridCol w:w="3584"/>
         <w:gridCol w:w="1301"/>
-        <w:gridCol w:w="1960"/>
+        <w:gridCol w:w="2123"/>
       </w:tblGrid>
       <w:tr>
         <w:trPr>
@@ -3294,7 +3467,7 @@
         <w:tc>
           <w:tcPr>
             <w:cnfStyle w:val="001000000000" w:firstRow="0" w:lastRow="0" w:firstColumn="1" w:lastColumn="0" w:oddVBand="0" w:evenVBand="0" w:oddHBand="0" w:evenHBand="0" w:firstRowFirstColumn="0" w:firstRowLastColumn="0" w:lastRowFirstColumn="0" w:lastRowLastColumn="0"/>
-            <w:tcW w:w="2032" w:type="dxa"/>
+            <w:tcW w:w="1919" w:type="dxa"/>
           </w:tcPr>
           <w:p>
             <w:pPr>
@@ -3318,7 +3491,7 @@
         </w:tc>
         <w:tc>
           <w:tcPr>
-            <w:tcW w:w="3411" w:type="dxa"/>
+            <w:tcW w:w="3605" w:type="dxa"/>
           </w:tcPr>
           <w:p>
             <w:pPr>
@@ -3343,7 +3516,7 @@
         </w:tc>
         <w:tc>
           <w:tcPr>
-            <w:tcW w:w="1150" w:type="dxa"/>
+            <w:tcW w:w="1275" w:type="dxa"/>
           </w:tcPr>
           <w:p>
             <w:pPr>
@@ -3368,7 +3541,7 @@
         </w:tc>
         <w:tc>
           <w:tcPr>
-            <w:tcW w:w="1901" w:type="dxa"/>
+            <w:tcW w:w="2127" w:type="dxa"/>
           </w:tcPr>
           <w:p>
             <w:pPr>
@@ -3396,7 +3569,7 @@
         <w:tc>
           <w:tcPr>
             <w:cnfStyle w:val="001000000000" w:firstRow="0" w:lastRow="0" w:firstColumn="1" w:lastColumn="0" w:oddVBand="0" w:evenVBand="0" w:oddHBand="0" w:evenHBand="0" w:firstRowFirstColumn="0" w:firstRowLastColumn="0" w:lastRowFirstColumn="0" w:lastRowLastColumn="0"/>
-            <w:tcW w:w="2032" w:type="dxa"/>
+            <w:tcW w:w="1919" w:type="dxa"/>
           </w:tcPr>
           <w:p>
             <w:pPr>
@@ -3419,7 +3592,7 @@
         </w:tc>
         <w:tc>
           <w:tcPr>
-            <w:tcW w:w="3411" w:type="dxa"/>
+            <w:tcW w:w="3605" w:type="dxa"/>
           </w:tcPr>
           <w:p>
             <w:pPr>
@@ -3470,7 +3643,7 @@
         </w:tc>
         <w:tc>
           <w:tcPr>
-            <w:tcW w:w="1150" w:type="dxa"/>
+            <w:tcW w:w="1275" w:type="dxa"/>
           </w:tcPr>
           <w:p>
             <w:pPr>
@@ -3494,7 +3667,7 @@
         </w:tc>
         <w:tc>
           <w:tcPr>
-            <w:tcW w:w="1901" w:type="dxa"/>
+            <w:tcW w:w="2127" w:type="dxa"/>
           </w:tcPr>
           <w:p>
             <w:pPr>
@@ -3521,7 +3694,7 @@
         <w:tc>
           <w:tcPr>
             <w:cnfStyle w:val="001000000000" w:firstRow="0" w:lastRow="0" w:firstColumn="1" w:lastColumn="0" w:oddVBand="0" w:evenVBand="0" w:oddHBand="0" w:evenHBand="0" w:firstRowFirstColumn="0" w:firstRowLastColumn="0" w:lastRowFirstColumn="0" w:lastRowLastColumn="0"/>
-            <w:tcW w:w="2032" w:type="dxa"/>
+            <w:tcW w:w="1919" w:type="dxa"/>
           </w:tcPr>
           <w:p>
             <w:pPr>
@@ -3544,7 +3717,7 @@
         </w:tc>
         <w:tc>
           <w:tcPr>
-            <w:tcW w:w="3411" w:type="dxa"/>
+            <w:tcW w:w="3605" w:type="dxa"/>
           </w:tcPr>
           <w:p>
             <w:pPr>
@@ -3589,7 +3762,6 @@
                 <w:sz w:val="24"/>
                 <w:szCs w:val="24"/>
               </w:rPr>
-              <w:lastRenderedPageBreak/>
               <w:t>Gestión de solicitudes de cambios relevantes</w:t>
             </w:r>
           </w:p>
@@ -3613,6 +3785,7 @@
                 <w:sz w:val="24"/>
                 <w:szCs w:val="24"/>
               </w:rPr>
+              <w:lastRenderedPageBreak/>
               <w:t>Seguimiento de registro de eventos y solicitudes de cambios a través de sus respectivos ciclos de vida.</w:t>
             </w:r>
           </w:p>
@@ -3688,7 +3861,7 @@
         </w:tc>
         <w:tc>
           <w:tcPr>
-            <w:tcW w:w="1150" w:type="dxa"/>
+            <w:tcW w:w="1275" w:type="dxa"/>
           </w:tcPr>
           <w:p>
             <w:pPr>
@@ -3713,7 +3886,7 @@
         </w:tc>
         <w:tc>
           <w:tcPr>
-            <w:tcW w:w="1901" w:type="dxa"/>
+            <w:tcW w:w="2127" w:type="dxa"/>
           </w:tcPr>
           <w:p>
             <w:pPr>
@@ -3731,16 +3904,7 @@
                 <w:szCs w:val="24"/>
                 <w:lang w:val="es-MX"/>
               </w:rPr>
-              <w:t xml:space="preserve">Evalúa cualquier tipo </w:t>
-            </w:r>
-            <w:r>
-              <w:rPr>
-                <w:sz w:val="24"/>
-                <w:szCs w:val="24"/>
-                <w:lang w:val="es-MX"/>
-              </w:rPr>
-              <w:lastRenderedPageBreak/>
-              <w:t>de modificación</w:t>
+              <w:t>Evalúa cualquier tipo de modificación</w:t>
             </w:r>
           </w:p>
         </w:tc>
@@ -3749,7 +3913,7 @@
         <w:tc>
           <w:tcPr>
             <w:cnfStyle w:val="001000000000" w:firstRow="0" w:lastRow="0" w:firstColumn="1" w:lastColumn="0" w:oddVBand="0" w:evenVBand="0" w:oddHBand="0" w:evenHBand="0" w:firstRowFirstColumn="0" w:firstRowLastColumn="0" w:lastRowFirstColumn="0" w:lastRowLastColumn="0"/>
-            <w:tcW w:w="2032" w:type="dxa"/>
+            <w:tcW w:w="1919" w:type="dxa"/>
           </w:tcPr>
           <w:p>
             <w:pPr>
@@ -3773,7 +3937,7 @@
         </w:tc>
         <w:tc>
           <w:tcPr>
-            <w:tcW w:w="3411" w:type="dxa"/>
+            <w:tcW w:w="3605" w:type="dxa"/>
           </w:tcPr>
           <w:p>
             <w:pPr>
@@ -3824,7 +3988,7 @@
         </w:tc>
         <w:tc>
           <w:tcPr>
-            <w:tcW w:w="1150" w:type="dxa"/>
+            <w:tcW w:w="1275" w:type="dxa"/>
           </w:tcPr>
           <w:p>
             <w:pPr>
@@ -3848,7 +4012,7 @@
         </w:tc>
         <w:tc>
           <w:tcPr>
-            <w:tcW w:w="1901" w:type="dxa"/>
+            <w:tcW w:w="2127" w:type="dxa"/>
           </w:tcPr>
           <w:p>
             <w:pPr>
@@ -3875,7 +4039,7 @@
         <w:tc>
           <w:tcPr>
             <w:cnfStyle w:val="001000000000" w:firstRow="0" w:lastRow="0" w:firstColumn="1" w:lastColumn="0" w:oddVBand="0" w:evenVBand="0" w:oddHBand="0" w:evenHBand="0" w:firstRowFirstColumn="0" w:firstRowLastColumn="0" w:lastRowFirstColumn="0" w:lastRowLastColumn="0"/>
-            <w:tcW w:w="2032" w:type="dxa"/>
+            <w:tcW w:w="1919" w:type="dxa"/>
           </w:tcPr>
           <w:p>
             <w:pPr>
@@ -3898,7 +4062,7 @@
         </w:tc>
         <w:tc>
           <w:tcPr>
-            <w:tcW w:w="3411" w:type="dxa"/>
+            <w:tcW w:w="3605" w:type="dxa"/>
           </w:tcPr>
           <w:p>
             <w:pPr>
@@ -3949,7 +4113,7 @@
         </w:tc>
         <w:tc>
           <w:tcPr>
-            <w:tcW w:w="1150" w:type="dxa"/>
+            <w:tcW w:w="1275" w:type="dxa"/>
           </w:tcPr>
           <w:p>
             <w:pPr>
@@ -3973,7 +4137,7 @@
         </w:tc>
         <w:tc>
           <w:tcPr>
-            <w:tcW w:w="1901" w:type="dxa"/>
+            <w:tcW w:w="2127" w:type="dxa"/>
           </w:tcPr>
           <w:p>
             <w:pPr>
@@ -4008,7 +4172,7 @@
         <w:tc>
           <w:tcPr>
             <w:cnfStyle w:val="001000000000" w:firstRow="0" w:lastRow="0" w:firstColumn="1" w:lastColumn="0" w:oddVBand="0" w:evenVBand="0" w:oddHBand="0" w:evenHBand="0" w:firstRowFirstColumn="0" w:firstRowLastColumn="0" w:lastRowFirstColumn="0" w:lastRowLastColumn="0"/>
-            <w:tcW w:w="2032" w:type="dxa"/>
+            <w:tcW w:w="1919" w:type="dxa"/>
           </w:tcPr>
           <w:p>
             <w:pPr>
@@ -4031,7 +4195,7 @@
         </w:tc>
         <w:tc>
           <w:tcPr>
-            <w:tcW w:w="3411" w:type="dxa"/>
+            <w:tcW w:w="3605" w:type="dxa"/>
           </w:tcPr>
           <w:p>
             <w:pPr>
@@ -4051,7 +4215,7 @@
         </w:tc>
         <w:tc>
           <w:tcPr>
-            <w:tcW w:w="1150" w:type="dxa"/>
+            <w:tcW w:w="1275" w:type="dxa"/>
           </w:tcPr>
           <w:p>
             <w:pPr>
@@ -4067,7 +4231,7 @@
         </w:tc>
         <w:tc>
           <w:tcPr>
-            <w:tcW w:w="1901" w:type="dxa"/>
+            <w:tcW w:w="2127" w:type="dxa"/>
           </w:tcPr>
           <w:p>
             <w:pPr>
@@ -4156,8 +4320,8 @@
           <w:lang w:val="es-MX"/>
         </w:rPr>
       </w:pPr>
-      <w:bookmarkStart w:id="5" w:name="_Toc7654678"/>
-      <w:bookmarkStart w:id="6" w:name="_Toc8302882"/>
+      <w:bookmarkStart w:id="4" w:name="_Toc7654678"/>
+      <w:bookmarkStart w:id="5" w:name="_Toc8302882"/>
       <w:r>
         <w:rPr>
           <w:sz w:val="28"/>
@@ -4165,8 +4329,8 @@
         </w:rPr>
         <w:t>Políticas, Directrices y Procedimientos</w:t>
       </w:r>
+      <w:bookmarkEnd w:id="4"/>
       <w:bookmarkEnd w:id="5"/>
-      <w:bookmarkEnd w:id="6"/>
     </w:p>
     <w:p>
       <w:pPr>
@@ -4186,11 +4350,12 @@
           <w:numId w:val="11"/>
         </w:numPr>
       </w:pPr>
-      <w:bookmarkStart w:id="7" w:name="_Toc8302883"/>
+      <w:bookmarkStart w:id="6" w:name="_Toc8302883"/>
       <w:r>
+        <w:lastRenderedPageBreak/>
         <w:t>Políticas</w:t>
       </w:r>
-      <w:bookmarkEnd w:id="7"/>
+      <w:bookmarkEnd w:id="6"/>
     </w:p>
     <w:p>
       <w:pPr>
@@ -4282,7 +4447,7 @@
     </w:p>
     <w:tbl>
       <w:tblPr>
-        <w:tblStyle w:val="Tablaconcuadrcula1clara-nfasis3"/>
+        <w:tblStyle w:val="Tabladecuadrcula1clara-nfasis3"/>
         <w:tblW w:w="0" w:type="auto"/>
         <w:jc w:val="center"/>
         <w:tblLook w:val="04A0" w:firstRow="1" w:lastRow="0" w:firstColumn="1" w:lastColumn="0" w:noHBand="0" w:noVBand="1"/>
@@ -4740,11 +4905,11 @@
           <w:numId w:val="11"/>
         </w:numPr>
       </w:pPr>
-      <w:bookmarkStart w:id="8" w:name="_Toc8302884"/>
+      <w:bookmarkStart w:id="7" w:name="_Toc8302884"/>
       <w:r>
         <w:t>Directrices</w:t>
       </w:r>
-      <w:bookmarkEnd w:id="8"/>
+      <w:bookmarkEnd w:id="7"/>
     </w:p>
     <w:p>
       <w:pPr>
@@ -4867,7 +5032,7 @@
     </w:p>
     <w:tbl>
       <w:tblPr>
-        <w:tblStyle w:val="Tablaconcuadrcula1clara-nfasis3"/>
+        <w:tblStyle w:val="Tabladecuadrcula1clara-nfasis3"/>
         <w:tblW w:w="0" w:type="auto"/>
         <w:jc w:val="center"/>
         <w:tblLook w:val="04A0" w:firstRow="1" w:lastRow="0" w:firstColumn="1" w:lastColumn="0" w:noHBand="0" w:noVBand="1"/>
@@ -5194,12 +5359,11 @@
           <w:numId w:val="11"/>
         </w:numPr>
       </w:pPr>
-      <w:bookmarkStart w:id="9" w:name="_Toc8302885"/>
+      <w:bookmarkStart w:id="8" w:name="_Toc8302885"/>
       <w:r>
-        <w:lastRenderedPageBreak/>
         <w:t>Procedimientos</w:t>
       </w:r>
-      <w:bookmarkEnd w:id="9"/>
+      <w:bookmarkEnd w:id="8"/>
     </w:p>
     <w:p>
       <w:pPr>
@@ -5325,7 +5489,7 @@
     </w:p>
     <w:tbl>
       <w:tblPr>
-        <w:tblStyle w:val="Tablaconcuadrcula1clara-nfasis3"/>
+        <w:tblStyle w:val="Tabladecuadrcula1clara-nfasis3"/>
         <w:tblW w:w="0" w:type="auto"/>
         <w:jc w:val="center"/>
         <w:tblLook w:val="04A0" w:firstRow="1" w:lastRow="0" w:firstColumn="1" w:lastColumn="0" w:noHBand="0" w:noVBand="1"/>
@@ -5454,8 +5618,8 @@
                 <w:szCs w:val="24"/>
               </w:rPr>
             </w:pPr>
-            <w:bookmarkStart w:id="10" w:name="_30j0zll" w:colFirst="0" w:colLast="0"/>
-            <w:bookmarkEnd w:id="10"/>
+            <w:bookmarkStart w:id="9" w:name="_30j0zll" w:colFirst="0" w:colLast="0"/>
+            <w:bookmarkEnd w:id="9"/>
             <w:r>
               <w:rPr>
                 <w:sz w:val="24"/>
@@ -5684,9 +5848,9 @@
           <w:lang w:val="es-MX"/>
         </w:rPr>
       </w:pPr>
-      <w:bookmarkStart w:id="11" w:name="_Toc7689250"/>
-      <w:bookmarkStart w:id="12" w:name="_Toc7654679"/>
-      <w:bookmarkStart w:id="13" w:name="_Toc8302886"/>
+      <w:bookmarkStart w:id="10" w:name="_Toc7689250"/>
+      <w:bookmarkStart w:id="11" w:name="_Toc7654679"/>
+      <w:bookmarkStart w:id="12" w:name="_Toc8302886"/>
       <w:r>
         <w:rPr>
           <w:sz w:val="28"/>
@@ -5694,8 +5858,8 @@
         </w:rPr>
         <w:t>Herramientas, Entorno e Infraestructur</w:t>
       </w:r>
+      <w:bookmarkEnd w:id="10"/>
       <w:bookmarkEnd w:id="11"/>
-      <w:bookmarkEnd w:id="12"/>
       <w:r>
         <w:rPr>
           <w:sz w:val="28"/>
@@ -5703,7 +5867,7 @@
         </w:rPr>
         <w:t>a</w:t>
       </w:r>
-      <w:bookmarkEnd w:id="13"/>
+      <w:bookmarkEnd w:id="12"/>
     </w:p>
     <w:p>
       <w:pPr>
@@ -5717,18 +5881,18 @@
         <w:pStyle w:val="Ttulo3"/>
         <w:ind w:firstLine="708"/>
       </w:pPr>
-      <w:bookmarkStart w:id="14" w:name="_Toc7689251"/>
-      <w:bookmarkStart w:id="15" w:name="_Toc7654680"/>
-      <w:bookmarkStart w:id="16" w:name="_Toc8302887"/>
+      <w:bookmarkStart w:id="13" w:name="_Toc7689251"/>
+      <w:bookmarkStart w:id="14" w:name="_Toc7654680"/>
+      <w:bookmarkStart w:id="15" w:name="_Toc8302887"/>
       <w:r>
         <w:t xml:space="preserve">1.4.1. </w:t>
       </w:r>
       <w:r>
         <w:t>Herramientas</w:t>
       </w:r>
+      <w:bookmarkEnd w:id="13"/>
       <w:bookmarkEnd w:id="14"/>
       <w:bookmarkEnd w:id="15"/>
-      <w:bookmarkEnd w:id="16"/>
       <w:r>
         <w:t xml:space="preserve"> </w:t>
       </w:r>
@@ -5774,7 +5938,23 @@
           <w:sz w:val="24"/>
           <w:lang w:val="es-MX"/>
         </w:rPr>
-        <w:t>Durante el proceso de gestión de configuración se utilizará la herramienta git para el control de versiones del producto. Su propósito es llevar registros de los cambios y coordinar el trabajo que varias personas realizan sobre archivos compartidos. En la figura 1 se muestra la estructura que se utilizará.</w:t>
+        <w:t xml:space="preserve">Durante el proceso de gestión de configuración se utilizará la herramienta </w:t>
+      </w:r>
+      <w:proofErr w:type="spellStart"/>
+      <w:r>
+        <w:rPr>
+          <w:sz w:val="24"/>
+          <w:lang w:val="es-MX"/>
+        </w:rPr>
+        <w:t>git</w:t>
+      </w:r>
+      <w:proofErr w:type="spellEnd"/>
+      <w:r>
+        <w:rPr>
+          <w:sz w:val="24"/>
+          <w:lang w:val="es-MX"/>
+        </w:rPr>
+        <w:t xml:space="preserve"> para el control de versiones del producto. Su propósito es llevar registros de los cambios y coordinar el trabajo que varias personas realizan sobre archivos compartidos. En la figura 1 se muestra la estructura que se utilizará.</w:t>
       </w:r>
     </w:p>
     <w:p>
@@ -5797,8 +5977,8 @@
         <w:rPr>
           <w:noProof/>
           <w:sz w:val="24"/>
-        </w:rPr>
-        <w:lastRenderedPageBreak/>
+          <w:lang w:val="es-ES" w:eastAsia="es-ES"/>
+        </w:rPr>
         <w:drawing>
           <wp:inline distT="0" distB="0" distL="0" distR="0">
             <wp:extent cx="4495800" cy="2028825"/>
@@ -6064,12 +6244,21 @@
           <w:lang w:val="es-MX"/>
         </w:rPr>
       </w:pPr>
+      <w:proofErr w:type="spellStart"/>
       <w:r>
         <w:rPr>
           <w:sz w:val="24"/>
           <w:lang w:val="es-MX"/>
         </w:rPr>
-        <w:t>Github es una plataforma creada para facilitar el desarrollo colaborativo de software, nos permite alojar proyectos como repositorios en la web gratuitamente, por lo general de forma pública, aunque podemos alojar los proyectos de modo privado, si pagamos una pequeña suscripción mensual.</w:t>
+        <w:t>Github</w:t>
+      </w:r>
+      <w:proofErr w:type="spellEnd"/>
+      <w:r>
+        <w:rPr>
+          <w:sz w:val="24"/>
+          <w:lang w:val="es-MX"/>
+        </w:rPr>
+        <w:t xml:space="preserve"> es una plataforma creada para facilitar el desarrollo colaborativo de software, nos permite alojar proyectos como repositorios en la web gratuitamente, por lo general de forma pública, aunque podemos alojar los proyectos de modo privado, si pagamos una pequeña suscripción mensual.</w:t>
       </w:r>
     </w:p>
     <w:p>
@@ -6103,6 +6292,7 @@
           <w:lang w:val="es-MX"/>
         </w:rPr>
       </w:pPr>
+      <w:proofErr w:type="spellStart"/>
       <w:r>
         <w:rPr>
           <w:rFonts w:asciiTheme="minorHAnsi" w:eastAsiaTheme="minorHAnsi" w:hAnsiTheme="minorHAnsi" w:cstheme="minorBidi"/>
@@ -6110,8 +6300,17 @@
           <w:szCs w:val="22"/>
           <w:lang w:val="es-MX"/>
         </w:rPr>
-        <w:lastRenderedPageBreak/>
-        <w:t>Github tiene dos modalidades: una gratuita y otra de pago. En la versión gratuita, se podrán crear “n” repositorios de acceso público; pero para el uso de repositorios privados tendrá un coste.</w:t>
+        <w:t>Github</w:t>
+      </w:r>
+      <w:proofErr w:type="spellEnd"/>
+      <w:r>
+        <w:rPr>
+          <w:rFonts w:asciiTheme="minorHAnsi" w:eastAsiaTheme="minorHAnsi" w:hAnsiTheme="minorHAnsi" w:cstheme="minorBidi"/>
+          <w:sz w:val="24"/>
+          <w:szCs w:val="22"/>
+          <w:lang w:val="es-MX"/>
+        </w:rPr>
+        <w:t xml:space="preserve"> tiene dos modalidades: una gratuita y otra de pago. En la versión gratuita, se podrán crear “n” repositorios de acceso público; pero para el uso de repositorios privados tendrá un coste.</w:t>
       </w:r>
     </w:p>
     <w:p>
@@ -6126,15 +6325,15 @@
         <w:pStyle w:val="Ttulo3"/>
         <w:ind w:firstLine="708"/>
       </w:pPr>
-      <w:bookmarkStart w:id="17" w:name="_Toc7689252"/>
-      <w:bookmarkStart w:id="18" w:name="_Toc7654681"/>
-      <w:bookmarkStart w:id="19" w:name="_Toc8302888"/>
+      <w:bookmarkStart w:id="16" w:name="_Toc7689252"/>
+      <w:bookmarkStart w:id="17" w:name="_Toc7654681"/>
+      <w:bookmarkStart w:id="18" w:name="_Toc8302888"/>
       <w:r>
         <w:t>1.4.2 Entorno</w:t>
       </w:r>
+      <w:bookmarkEnd w:id="16"/>
       <w:bookmarkEnd w:id="17"/>
       <w:bookmarkEnd w:id="18"/>
-      <w:bookmarkEnd w:id="19"/>
     </w:p>
     <w:p>
       <w:pPr>
@@ -6210,7 +6409,31 @@
           <w:sz w:val="24"/>
           <w:lang w:val="es-MX"/>
         </w:rPr>
-        <w:t xml:space="preserve"> Se encarga de verificar los cambios de los documentos, y revisar que se trabaja en el branch establecido. Dará los permisos necesarios al equipo para realizar el desarrollo.</w:t>
+        <w:t xml:space="preserve"> Se encarga de verificar los cambios de los documentos, y revisar que se trabaja en el </w:t>
+      </w:r>
+      <w:proofErr w:type="spellStart"/>
+      <w:r>
+        <w:rPr>
+          <w:sz w:val="24"/>
+          <w:lang w:val="es-MX"/>
+        </w:rPr>
+        <w:t>branch</w:t>
+      </w:r>
+      <w:proofErr w:type="spellEnd"/>
+      <w:r>
+        <w:rPr>
+          <w:sz w:val="24"/>
+          <w:lang w:val="es-MX"/>
+        </w:rPr>
+        <w:t xml:space="preserve"> establecido. </w:t>
+      </w:r>
+      <w:r>
+        <w:rPr>
+          <w:sz w:val="24"/>
+          <w:lang w:val="es-MX"/>
+        </w:rPr>
+        <w:lastRenderedPageBreak/>
+        <w:t>Dará los permisos necesarios al equipo para realizar el desarrollo.</w:t>
       </w:r>
     </w:p>
     <w:p>
@@ -6223,7 +6446,7 @@
           <w:lang w:val="es-MX"/>
         </w:rPr>
       </w:pPr>
-      <w:bookmarkStart w:id="20" w:name="_Hlk525236675"/>
+      <w:bookmarkStart w:id="19" w:name="_Hlk525236675"/>
       <w:r>
         <w:rPr>
           <w:b/>
@@ -6232,7 +6455,7 @@
         </w:rPr>
         <w:t xml:space="preserve">Repositorio Remoto de </w:t>
       </w:r>
-      <w:bookmarkEnd w:id="20"/>
+      <w:bookmarkEnd w:id="19"/>
       <w:r>
         <w:rPr>
           <w:b/>
@@ -6246,7 +6469,23 @@
           <w:sz w:val="24"/>
           <w:lang w:val="es-MX"/>
         </w:rPr>
-        <w:t xml:space="preserve"> Github.</w:t>
+        <w:t xml:space="preserve"> </w:t>
+      </w:r>
+      <w:proofErr w:type="spellStart"/>
+      <w:r>
+        <w:rPr>
+          <w:sz w:val="24"/>
+          <w:lang w:val="es-MX"/>
+        </w:rPr>
+        <w:t>Github</w:t>
+      </w:r>
+      <w:proofErr w:type="spellEnd"/>
+      <w:r>
+        <w:rPr>
+          <w:sz w:val="24"/>
+          <w:lang w:val="es-MX"/>
+        </w:rPr>
+        <w:t>.</w:t>
       </w:r>
     </w:p>
     <w:p>
@@ -6267,9 +6506,9 @@
           <w:lang w:val="es-MX"/>
         </w:rPr>
       </w:pPr>
-      <w:bookmarkStart w:id="21" w:name="_Toc7689253"/>
-      <w:bookmarkStart w:id="22" w:name="_Toc7654682"/>
-      <w:bookmarkStart w:id="23" w:name="_Toc8302889"/>
+      <w:bookmarkStart w:id="20" w:name="_Toc7689253"/>
+      <w:bookmarkStart w:id="21" w:name="_Toc7654682"/>
+      <w:bookmarkStart w:id="22" w:name="_Toc8302889"/>
       <w:r>
         <w:rPr>
           <w:sz w:val="26"/>
@@ -6278,9 +6517,9 @@
         </w:rPr>
         <w:t>1.4.3 Infraestructura</w:t>
       </w:r>
+      <w:bookmarkEnd w:id="20"/>
       <w:bookmarkEnd w:id="21"/>
       <w:bookmarkEnd w:id="22"/>
-      <w:bookmarkEnd w:id="23"/>
     </w:p>
     <w:p>
       <w:pPr>
@@ -6306,7 +6545,133 @@
           <w:color w:val="auto"/>
           <w:lang w:val="es-MX" w:eastAsia="en-US" w:bidi="ar-SA"/>
         </w:rPr>
-        <w:t>Se manejará 2 tipos de ramas o branch, que servira para controlar mejor los commit, se desarrolla en el branch development que corresponderá 1 branch para cada miembro del equipo y la rama maestra (branch master) la cual alojará las versiones cuyos cambios hayan sido aprobados y estén listos.</w:t>
+        <w:t xml:space="preserve">Se manejará 2 tipos de ramas o </w:t>
+      </w:r>
+      <w:proofErr w:type="spellStart"/>
+      <w:r>
+        <w:rPr>
+          <w:rFonts w:asciiTheme="minorHAnsi" w:eastAsiaTheme="minorHAnsi" w:hAnsiTheme="minorHAnsi" w:cstheme="minorBidi"/>
+          <w:color w:val="auto"/>
+          <w:lang w:val="es-MX" w:eastAsia="en-US" w:bidi="ar-SA"/>
+        </w:rPr>
+        <w:t>branch</w:t>
+      </w:r>
+      <w:proofErr w:type="spellEnd"/>
+      <w:r>
+        <w:rPr>
+          <w:rFonts w:asciiTheme="minorHAnsi" w:eastAsiaTheme="minorHAnsi" w:hAnsiTheme="minorHAnsi" w:cstheme="minorBidi"/>
+          <w:color w:val="auto"/>
+          <w:lang w:val="es-MX" w:eastAsia="en-US" w:bidi="ar-SA"/>
+        </w:rPr>
+        <w:t xml:space="preserve">, que </w:t>
+      </w:r>
+      <w:proofErr w:type="spellStart"/>
+      <w:r>
+        <w:rPr>
+          <w:rFonts w:asciiTheme="minorHAnsi" w:eastAsiaTheme="minorHAnsi" w:hAnsiTheme="minorHAnsi" w:cstheme="minorBidi"/>
+          <w:color w:val="auto"/>
+          <w:lang w:val="es-MX" w:eastAsia="en-US" w:bidi="ar-SA"/>
+        </w:rPr>
+        <w:t>servira</w:t>
+      </w:r>
+      <w:proofErr w:type="spellEnd"/>
+      <w:r>
+        <w:rPr>
+          <w:rFonts w:asciiTheme="minorHAnsi" w:eastAsiaTheme="minorHAnsi" w:hAnsiTheme="minorHAnsi" w:cstheme="minorBidi"/>
+          <w:color w:val="auto"/>
+          <w:lang w:val="es-MX" w:eastAsia="en-US" w:bidi="ar-SA"/>
+        </w:rPr>
+        <w:t xml:space="preserve"> para controlar mejor los </w:t>
+      </w:r>
+      <w:proofErr w:type="spellStart"/>
+      <w:r>
+        <w:rPr>
+          <w:rFonts w:asciiTheme="minorHAnsi" w:eastAsiaTheme="minorHAnsi" w:hAnsiTheme="minorHAnsi" w:cstheme="minorBidi"/>
+          <w:color w:val="auto"/>
+          <w:lang w:val="es-MX" w:eastAsia="en-US" w:bidi="ar-SA"/>
+        </w:rPr>
+        <w:t>commit</w:t>
+      </w:r>
+      <w:proofErr w:type="spellEnd"/>
+      <w:r>
+        <w:rPr>
+          <w:rFonts w:asciiTheme="minorHAnsi" w:eastAsiaTheme="minorHAnsi" w:hAnsiTheme="minorHAnsi" w:cstheme="minorBidi"/>
+          <w:color w:val="auto"/>
+          <w:lang w:val="es-MX" w:eastAsia="en-US" w:bidi="ar-SA"/>
+        </w:rPr>
+        <w:t xml:space="preserve">, se desarrolla en el </w:t>
+      </w:r>
+      <w:proofErr w:type="spellStart"/>
+      <w:r>
+        <w:rPr>
+          <w:rFonts w:asciiTheme="minorHAnsi" w:eastAsiaTheme="minorHAnsi" w:hAnsiTheme="minorHAnsi" w:cstheme="minorBidi"/>
+          <w:color w:val="auto"/>
+          <w:lang w:val="es-MX" w:eastAsia="en-US" w:bidi="ar-SA"/>
+        </w:rPr>
+        <w:t>branch</w:t>
+      </w:r>
+      <w:proofErr w:type="spellEnd"/>
+      <w:r>
+        <w:rPr>
+          <w:rFonts w:asciiTheme="minorHAnsi" w:eastAsiaTheme="minorHAnsi" w:hAnsiTheme="minorHAnsi" w:cstheme="minorBidi"/>
+          <w:color w:val="auto"/>
+          <w:lang w:val="es-MX" w:eastAsia="en-US" w:bidi="ar-SA"/>
+        </w:rPr>
+        <w:t xml:space="preserve"> </w:t>
+      </w:r>
+      <w:proofErr w:type="spellStart"/>
+      <w:r>
+        <w:rPr>
+          <w:rFonts w:asciiTheme="minorHAnsi" w:eastAsiaTheme="minorHAnsi" w:hAnsiTheme="minorHAnsi" w:cstheme="minorBidi"/>
+          <w:color w:val="auto"/>
+          <w:lang w:val="es-MX" w:eastAsia="en-US" w:bidi="ar-SA"/>
+        </w:rPr>
+        <w:t>development</w:t>
+      </w:r>
+      <w:proofErr w:type="spellEnd"/>
+      <w:r>
+        <w:rPr>
+          <w:rFonts w:asciiTheme="minorHAnsi" w:eastAsiaTheme="minorHAnsi" w:hAnsiTheme="minorHAnsi" w:cstheme="minorBidi"/>
+          <w:color w:val="auto"/>
+          <w:lang w:val="es-MX" w:eastAsia="en-US" w:bidi="ar-SA"/>
+        </w:rPr>
+        <w:t xml:space="preserve"> que corresponderá 1 </w:t>
+      </w:r>
+      <w:proofErr w:type="spellStart"/>
+      <w:r>
+        <w:rPr>
+          <w:rFonts w:asciiTheme="minorHAnsi" w:eastAsiaTheme="minorHAnsi" w:hAnsiTheme="minorHAnsi" w:cstheme="minorBidi"/>
+          <w:color w:val="auto"/>
+          <w:lang w:val="es-MX" w:eastAsia="en-US" w:bidi="ar-SA"/>
+        </w:rPr>
+        <w:t>branch</w:t>
+      </w:r>
+      <w:proofErr w:type="spellEnd"/>
+      <w:r>
+        <w:rPr>
+          <w:rFonts w:asciiTheme="minorHAnsi" w:eastAsiaTheme="minorHAnsi" w:hAnsiTheme="minorHAnsi" w:cstheme="minorBidi"/>
+          <w:color w:val="auto"/>
+          <w:lang w:val="es-MX" w:eastAsia="en-US" w:bidi="ar-SA"/>
+        </w:rPr>
+        <w:t xml:space="preserve"> para cada miembro del equipo y la rama maestra (</w:t>
+      </w:r>
+      <w:proofErr w:type="spellStart"/>
+      <w:r>
+        <w:rPr>
+          <w:rFonts w:asciiTheme="minorHAnsi" w:eastAsiaTheme="minorHAnsi" w:hAnsiTheme="minorHAnsi" w:cstheme="minorBidi"/>
+          <w:color w:val="auto"/>
+          <w:lang w:val="es-MX" w:eastAsia="en-US" w:bidi="ar-SA"/>
+        </w:rPr>
+        <w:t>branch</w:t>
+      </w:r>
+      <w:proofErr w:type="spellEnd"/>
+      <w:r>
+        <w:rPr>
+          <w:rFonts w:asciiTheme="minorHAnsi" w:eastAsiaTheme="minorHAnsi" w:hAnsiTheme="minorHAnsi" w:cstheme="minorBidi"/>
+          <w:color w:val="auto"/>
+          <w:lang w:val="es-MX" w:eastAsia="en-US" w:bidi="ar-SA"/>
+        </w:rPr>
+        <w:t xml:space="preserve"> master) la cual alojará las versiones cuyos cambios hayan sido aprobados y estén listos.</w:t>
       </w:r>
     </w:p>
     <w:p>
@@ -6360,6 +6725,7 @@
           <w:lang w:val="es-MX"/>
         </w:rPr>
       </w:pPr>
+      <w:proofErr w:type="spellStart"/>
       <w:r>
         <w:rPr>
           <w:rFonts w:asciiTheme="minorHAnsi" w:eastAsiaTheme="minorHAnsi" w:hAnsiTheme="minorHAnsi" w:cstheme="minorBidi"/>
@@ -6367,7 +6733,37 @@
           <w:color w:val="auto"/>
           <w:lang w:val="es-MX" w:eastAsia="en-US" w:bidi="ar-SA"/>
         </w:rPr>
-        <w:t xml:space="preserve">Branch Development: </w:t>
+        <w:t>Branch</w:t>
+      </w:r>
+      <w:proofErr w:type="spellEnd"/>
+      <w:r>
+        <w:rPr>
+          <w:rFonts w:asciiTheme="minorHAnsi" w:eastAsiaTheme="minorHAnsi" w:hAnsiTheme="minorHAnsi" w:cstheme="minorBidi"/>
+          <w:b/>
+          <w:color w:val="auto"/>
+          <w:lang w:val="es-MX" w:eastAsia="en-US" w:bidi="ar-SA"/>
+        </w:rPr>
+        <w:t xml:space="preserve"> </w:t>
+      </w:r>
+      <w:proofErr w:type="spellStart"/>
+      <w:r>
+        <w:rPr>
+          <w:rFonts w:asciiTheme="minorHAnsi" w:eastAsiaTheme="minorHAnsi" w:hAnsiTheme="minorHAnsi" w:cstheme="minorBidi"/>
+          <w:b/>
+          <w:color w:val="auto"/>
+          <w:lang w:val="es-MX" w:eastAsia="en-US" w:bidi="ar-SA"/>
+        </w:rPr>
+        <w:t>Development</w:t>
+      </w:r>
+      <w:proofErr w:type="spellEnd"/>
+      <w:r>
+        <w:rPr>
+          <w:rFonts w:asciiTheme="minorHAnsi" w:eastAsiaTheme="minorHAnsi" w:hAnsiTheme="minorHAnsi" w:cstheme="minorBidi"/>
+          <w:b/>
+          <w:color w:val="auto"/>
+          <w:lang w:val="es-MX" w:eastAsia="en-US" w:bidi="ar-SA"/>
+        </w:rPr>
+        <w:t xml:space="preserve">: </w:t>
       </w:r>
       <w:r>
         <w:rPr>
@@ -6407,8 +6803,8 @@
           <w:lang w:val="es-MX"/>
         </w:rPr>
       </w:pPr>
-      <w:bookmarkStart w:id="24" w:name="_Toc7654683"/>
-      <w:bookmarkStart w:id="25" w:name="_Toc8302890"/>
+      <w:bookmarkStart w:id="23" w:name="_Toc7654683"/>
+      <w:bookmarkStart w:id="24" w:name="_Toc8302890"/>
       <w:r>
         <w:rPr>
           <w:sz w:val="28"/>
@@ -6416,8 +6812,8 @@
         </w:rPr>
         <w:t>Calendario</w:t>
       </w:r>
+      <w:bookmarkEnd w:id="23"/>
       <w:bookmarkEnd w:id="24"/>
-      <w:bookmarkEnd w:id="25"/>
     </w:p>
     <w:p/>
     <w:p>
@@ -6457,7 +6853,7 @@
     </w:p>
     <w:tbl>
       <w:tblPr>
-        <w:tblStyle w:val="Tablaconcuadrcula1clara-nfasis3"/>
+        <w:tblStyle w:val="Tabladecuadrcula1clara-nfasis3"/>
         <w:tblW w:w="0" w:type="auto"/>
         <w:tblLook w:val="04A0" w:firstRow="1" w:lastRow="0" w:firstColumn="1" w:lastColumn="0" w:noHBand="0" w:noVBand="1"/>
       </w:tblPr>
@@ -6677,7 +7073,6 @@
               <w:rPr>
                 <w:sz w:val="24"/>
               </w:rPr>
-              <w:lastRenderedPageBreak/>
               <w:t>Definir el propósito y finalidad del plan.</w:t>
             </w:r>
           </w:p>
@@ -7039,41 +7434,42 @@
           <w:lang w:val="es-MX"/>
         </w:rPr>
       </w:pPr>
-      <w:bookmarkStart w:id="26" w:name="_Toc8302891"/>
+      <w:bookmarkStart w:id="25" w:name="_Toc8302891"/>
       <w:r>
         <w:rPr>
           <w:lang w:val="es-MX"/>
         </w:rPr>
+        <w:lastRenderedPageBreak/>
         <w:t>Identificación</w:t>
+      </w:r>
+      <w:bookmarkEnd w:id="25"/>
+    </w:p>
+    <w:p>
+      <w:pPr>
+        <w:rPr>
+          <w:lang w:val="es-MX"/>
+        </w:rPr>
+      </w:pPr>
+    </w:p>
+    <w:p>
+      <w:pPr>
+        <w:pStyle w:val="Ttulo2"/>
+        <w:ind w:firstLine="360"/>
+        <w:rPr>
+          <w:lang w:val="es-MX"/>
+        </w:rPr>
+      </w:pPr>
+      <w:bookmarkStart w:id="26" w:name="_Toc8302892"/>
+      <w:r>
+        <w:rPr>
+          <w:lang w:val="es-MX"/>
+        </w:rPr>
+        <w:t>2.1 Lista de la clasificación de CI</w:t>
       </w:r>
       <w:bookmarkEnd w:id="26"/>
     </w:p>
     <w:p>
       <w:pPr>
-        <w:rPr>
-          <w:lang w:val="es-MX"/>
-        </w:rPr>
-      </w:pPr>
-    </w:p>
-    <w:p>
-      <w:pPr>
-        <w:pStyle w:val="Ttulo2"/>
-        <w:ind w:firstLine="360"/>
-        <w:rPr>
-          <w:lang w:val="es-MX"/>
-        </w:rPr>
-      </w:pPr>
-      <w:bookmarkStart w:id="27" w:name="_Toc8302892"/>
-      <w:r>
-        <w:rPr>
-          <w:lang w:val="es-MX"/>
-        </w:rPr>
-        <w:t>2.1 Lista de la clasificación de CI</w:t>
-      </w:r>
-      <w:bookmarkEnd w:id="27"/>
-    </w:p>
-    <w:p>
-      <w:pPr>
         <w:pStyle w:val="Prrafodelista"/>
         <w:rPr>
           <w:lang w:val="es-MX"/>
@@ -7107,7 +7503,14 @@
           <w:sz w:val="24"/>
           <w:lang w:val="es-MX"/>
         </w:rPr>
-        <w:t xml:space="preserve"> se listan los ítems de configuración</w:t>
+        <w:t xml:space="preserve"> se listan </w:t>
+      </w:r>
+      <w:r>
+        <w:rPr>
+          <w:sz w:val="24"/>
+          <w:lang w:val="es-MX"/>
+        </w:rPr>
+        <w:t>el tipo</w:t>
       </w:r>
       <w:r>
         <w:rPr>
@@ -7121,7 +7524,28 @@
           <w:sz w:val="24"/>
           <w:lang w:val="es-MX"/>
         </w:rPr>
-        <w:t>identificados con su extensión.</w:t>
+        <w:t xml:space="preserve">de </w:t>
+      </w:r>
+      <w:r>
+        <w:rPr>
+          <w:sz w:val="24"/>
+          <w:lang w:val="es-MX"/>
+        </w:rPr>
+        <w:t>ítem de configuració</w:t>
+      </w:r>
+      <w:r>
+        <w:rPr>
+          <w:sz w:val="24"/>
+          <w:lang w:val="es-MX"/>
+        </w:rPr>
+        <w:t>n, su nombre, origen y el proyecto al que pertenecen</w:t>
+      </w:r>
+      <w:r>
+        <w:rPr>
+          <w:sz w:val="24"/>
+          <w:lang w:val="es-MX"/>
+        </w:rPr>
+        <w:t>.</w:t>
       </w:r>
     </w:p>
     <w:p>
@@ -7134,7 +7558,7 @@
     </w:p>
     <w:tbl>
       <w:tblPr>
-        <w:tblStyle w:val="Tablaconcuadrcula1clara-nfasis3"/>
+        <w:tblStyle w:val="Tabladecuadrcula1clara-nfasis3"/>
         <w:tblW w:w="9782" w:type="dxa"/>
         <w:tblLook w:val="04A0" w:firstRow="1" w:lastRow="0" w:firstColumn="1" w:lastColumn="0" w:noHBand="0" w:noVBand="1"/>
       </w:tblPr>
@@ -8438,7 +8862,6 @@
                 <w:sz w:val="24"/>
                 <w:szCs w:val="24"/>
               </w:rPr>
-              <w:lastRenderedPageBreak/>
               <w:t>E</w:t>
             </w:r>
           </w:p>
@@ -9003,8 +9426,19 @@
                 <w:sz w:val="24"/>
                 <w:szCs w:val="24"/>
               </w:rPr>
-              <w:t>ack-End</w:t>
-            </w:r>
+              <w:t>ack-</w:t>
+            </w:r>
+            <w:proofErr w:type="spellStart"/>
+            <w:r>
+              <w:rPr>
+                <w:rFonts w:asciiTheme="majorHAnsi" w:hAnsiTheme="majorHAnsi" w:cstheme="minorHAnsi"/>
+                <w:color w:val="000000" w:themeColor="text1"/>
+                <w:sz w:val="24"/>
+                <w:szCs w:val="24"/>
+              </w:rPr>
+              <w:t>End</w:t>
+            </w:r>
+            <w:proofErr w:type="spellEnd"/>
           </w:p>
         </w:tc>
         <w:tc>
@@ -9142,8 +9576,19 @@
                 <w:sz w:val="24"/>
                 <w:szCs w:val="24"/>
               </w:rPr>
-              <w:t>ront-End</w:t>
-            </w:r>
+              <w:t>ront-</w:t>
+            </w:r>
+            <w:proofErr w:type="spellStart"/>
+            <w:r>
+              <w:rPr>
+                <w:rFonts w:asciiTheme="majorHAnsi" w:hAnsiTheme="majorHAnsi" w:cstheme="minorHAnsi"/>
+                <w:color w:val="000000" w:themeColor="text1"/>
+                <w:sz w:val="24"/>
+                <w:szCs w:val="24"/>
+              </w:rPr>
+              <w:t>End</w:t>
+            </w:r>
+            <w:proofErr w:type="spellEnd"/>
           </w:p>
           <w:p>
             <w:pPr>
@@ -9476,6 +9921,7 @@
                 <w:szCs w:val="24"/>
                 <w:lang w:val="es-MX"/>
               </w:rPr>
+              <w:lastRenderedPageBreak/>
               <w:t>E</w:t>
             </w:r>
           </w:p>
@@ -10840,8 +11286,19 @@
                 <w:sz w:val="24"/>
                 <w:szCs w:val="24"/>
               </w:rPr>
-              <w:t>ack-End</w:t>
-            </w:r>
+              <w:t>ack-</w:t>
+            </w:r>
+            <w:proofErr w:type="spellStart"/>
+            <w:r>
+              <w:rPr>
+                <w:rFonts w:asciiTheme="majorHAnsi" w:hAnsiTheme="majorHAnsi" w:cstheme="minorHAnsi"/>
+                <w:color w:val="000000" w:themeColor="text1"/>
+                <w:sz w:val="24"/>
+                <w:szCs w:val="24"/>
+              </w:rPr>
+              <w:t>End</w:t>
+            </w:r>
+            <w:proofErr w:type="spellEnd"/>
           </w:p>
         </w:tc>
         <w:tc>
@@ -10970,8 +11427,19 @@
                 <w:sz w:val="24"/>
                 <w:szCs w:val="24"/>
               </w:rPr>
-              <w:t>ront-End</w:t>
-            </w:r>
+              <w:t>ront-</w:t>
+            </w:r>
+            <w:proofErr w:type="spellStart"/>
+            <w:r>
+              <w:rPr>
+                <w:rFonts w:asciiTheme="majorHAnsi" w:hAnsiTheme="majorHAnsi" w:cstheme="minorHAnsi"/>
+                <w:color w:val="000000" w:themeColor="text1"/>
+                <w:sz w:val="24"/>
+                <w:szCs w:val="24"/>
+              </w:rPr>
+              <w:t>End</w:t>
+            </w:r>
+            <w:proofErr w:type="spellEnd"/>
           </w:p>
           <w:p>
             <w:pPr>
@@ -11340,7 +11808,7 @@
           <w:lang w:val="es-MX"/>
         </w:rPr>
       </w:pPr>
-      <w:bookmarkStart w:id="28" w:name="_Toc8302893"/>
+      <w:bookmarkStart w:id="27" w:name="_Toc8302893"/>
       <w:r>
         <w:rPr>
           <w:lang w:val="es-MX"/>
@@ -11353,7 +11821,7 @@
         </w:rPr>
         <w:t>Definición de la nomenclatura de ítem</w:t>
       </w:r>
-      <w:bookmarkEnd w:id="28"/>
+      <w:bookmarkEnd w:id="27"/>
     </w:p>
     <w:p>
       <w:pPr>
@@ -11428,7 +11896,7 @@
     </w:p>
     <w:tbl>
       <w:tblPr>
-        <w:tblStyle w:val="Tablaconcuadrcula1clara-nfasis3"/>
+        <w:tblStyle w:val="Tabladecuadrcula1clara-nfasis3"/>
         <w:tblW w:w="7461" w:type="dxa"/>
         <w:tblInd w:w="1039" w:type="dxa"/>
         <w:tblLayout w:type="fixed"/>
@@ -11544,7 +12012,7 @@
     </w:p>
     <w:tbl>
       <w:tblPr>
-        <w:tblStyle w:val="Tablaconcuadrcula1clara-nfasis3"/>
+        <w:tblStyle w:val="Tabladecuadrcula1clara-nfasis3"/>
         <w:tblW w:w="7311" w:type="dxa"/>
         <w:tblInd w:w="1189" w:type="dxa"/>
         <w:tblLayout w:type="fixed"/>
@@ -11654,7 +12122,7 @@
     </w:p>
     <w:tbl>
       <w:tblPr>
-        <w:tblStyle w:val="Tablaconcuadrcula1clara-nfasis3"/>
+        <w:tblStyle w:val="Tabladecuadrcula1clara-nfasis3"/>
         <w:tblW w:w="7371" w:type="dxa"/>
         <w:tblInd w:w="1129" w:type="dxa"/>
         <w:tblLayout w:type="fixed"/>
@@ -11795,7 +12263,7 @@
     </w:p>
     <w:tbl>
       <w:tblPr>
-        <w:tblStyle w:val="Tablaconcuadrcula1clara-nfasis3"/>
+        <w:tblStyle w:val="Tabladecuadrcula1clara-nfasis3"/>
         <w:tblW w:w="8079" w:type="dxa"/>
         <w:tblInd w:w="988" w:type="dxa"/>
         <w:tblLayout w:type="fixed"/>
@@ -11827,14 +12295,30 @@
                 <w:sz w:val="24"/>
                 <w:szCs w:val="24"/>
               </w:rPr>
-              <w:t>Acrónimo del</w:t>
-            </w:r>
-            <w:r>
-              <w:rPr>
-                <w:sz w:val="24"/>
-                <w:szCs w:val="24"/>
-              </w:rPr>
-              <w:t xml:space="preserve"> ítem +. Extensión</w:t>
+              <w:t xml:space="preserve">Acrónimo del Proyecto + </w:t>
+            </w:r>
+            <w:r>
+              <w:rPr>
+                <w:sz w:val="24"/>
+                <w:szCs w:val="24"/>
+              </w:rPr>
+              <w:t xml:space="preserve">Nombre en formato </w:t>
+            </w:r>
+            <w:proofErr w:type="spellStart"/>
+            <w:r>
+              <w:rPr>
+                <w:sz w:val="24"/>
+                <w:szCs w:val="24"/>
+              </w:rPr>
+              <w:t>CamelCase</w:t>
+            </w:r>
+            <w:proofErr w:type="spellEnd"/>
+            <w:r>
+              <w:rPr>
+                <w:sz w:val="24"/>
+                <w:szCs w:val="24"/>
+              </w:rPr>
+              <w:t xml:space="preserve"> +. Extensión</w:t>
             </w:r>
           </w:p>
         </w:tc>
@@ -11915,7 +12399,6 @@
           <w:sz w:val="24"/>
           <w:szCs w:val="24"/>
         </w:rPr>
-        <w:lastRenderedPageBreak/>
         <w:t>Í</w:t>
       </w:r>
       <w:r>
@@ -11961,7 +12444,7 @@
     </w:p>
     <w:tbl>
       <w:tblPr>
-        <w:tblStyle w:val="Tablaconcuadrcula1clara-nfasis3"/>
+        <w:tblStyle w:val="Tabladecuadrcula1clara-nfasis3"/>
         <w:tblW w:w="8079" w:type="dxa"/>
         <w:tblInd w:w="988" w:type="dxa"/>
         <w:tblLayout w:type="fixed"/>
@@ -11993,14 +12476,37 @@
                 <w:sz w:val="24"/>
                 <w:szCs w:val="24"/>
               </w:rPr>
-              <w:t>Acrónimo</w:t>
-            </w:r>
-            <w:r>
-              <w:rPr>
-                <w:sz w:val="24"/>
-                <w:szCs w:val="24"/>
-              </w:rPr>
-              <w:t xml:space="preserve"> ítem +. Extensión</w:t>
+              <w:t xml:space="preserve">Acrónimo del Proyecto + </w:t>
+            </w:r>
+            <w:r>
+              <w:rPr>
+                <w:sz w:val="24"/>
+                <w:szCs w:val="24"/>
+              </w:rPr>
+              <w:t xml:space="preserve">Nombre en formato </w:t>
+            </w:r>
+            <w:proofErr w:type="spellStart"/>
+            <w:r>
+              <w:rPr>
+                <w:sz w:val="24"/>
+                <w:szCs w:val="24"/>
+              </w:rPr>
+              <w:t>CamelCase</w:t>
+            </w:r>
+            <w:proofErr w:type="spellEnd"/>
+            <w:r>
+              <w:rPr>
+                <w:sz w:val="24"/>
+                <w:szCs w:val="24"/>
+              </w:rPr>
+              <w:t xml:space="preserve"> </w:t>
+            </w:r>
+            <w:r>
+              <w:rPr>
+                <w:sz w:val="24"/>
+                <w:szCs w:val="24"/>
+              </w:rPr>
+              <w:t>+. Extensión</w:t>
             </w:r>
           </w:p>
         </w:tc>
@@ -12063,13 +12569,20 @@
     </w:p>
     <w:p>
       <w:pPr>
+        <w:rPr>
+          <w:lang w:val="es-MX"/>
+        </w:rPr>
+      </w:pPr>
+    </w:p>
+    <w:p>
+      <w:pPr>
         <w:pStyle w:val="Ttulo2"/>
         <w:ind w:firstLine="360"/>
         <w:rPr>
           <w:lang w:val="es-MX"/>
         </w:rPr>
       </w:pPr>
-      <w:bookmarkStart w:id="29" w:name="_Toc8302894"/>
+      <w:bookmarkStart w:id="28" w:name="_Toc8302894"/>
       <w:r>
         <w:rPr>
           <w:lang w:val="es-MX"/>
@@ -12082,7 +12595,7 @@
         </w:rPr>
         <w:t>Lista de ítem con la nomenclatura</w:t>
       </w:r>
-      <w:bookmarkEnd w:id="29"/>
+      <w:bookmarkEnd w:id="28"/>
     </w:p>
     <w:p>
       <w:pPr>
@@ -12126,7 +12639,21 @@
           <w:sz w:val="24"/>
           <w:szCs w:val="24"/>
         </w:rPr>
-        <w:t xml:space="preserve"> se muestra la lista de ítems con sus respectivas nomenclaturas:</w:t>
+        <w:t xml:space="preserve"> se muestra la lista de ítems con sus respectivas nomenclaturas</w:t>
+      </w:r>
+      <w:r>
+        <w:rPr>
+          <w:sz w:val="24"/>
+          <w:szCs w:val="24"/>
+        </w:rPr>
+        <w:t>, extensión y el proyecto al que pertenece</w:t>
+      </w:r>
+      <w:r>
+        <w:rPr>
+          <w:sz w:val="24"/>
+          <w:szCs w:val="24"/>
+        </w:rPr>
+        <w:t>.</w:t>
       </w:r>
     </w:p>
     <w:p>
@@ -12138,16 +12665,16 @@
     </w:p>
     <w:tbl>
       <w:tblPr>
-        <w:tblStyle w:val="Tablaconcuadrcula1clara-nfasis3"/>
+        <w:tblStyle w:val="Tabladecuadrcula1clara-nfasis3"/>
         <w:tblW w:w="0" w:type="auto"/>
         <w:jc w:val="center"/>
         <w:tblLook w:val="04A0" w:firstRow="1" w:lastRow="0" w:firstColumn="1" w:lastColumn="0" w:noHBand="0" w:noVBand="1"/>
       </w:tblPr>
       <w:tblGrid>
-        <w:gridCol w:w="2123"/>
-        <w:gridCol w:w="2123"/>
-        <w:gridCol w:w="2124"/>
-        <w:gridCol w:w="1422"/>
+        <w:gridCol w:w="2263"/>
+        <w:gridCol w:w="1560"/>
+        <w:gridCol w:w="2835"/>
+        <w:gridCol w:w="1257"/>
       </w:tblGrid>
       <w:tr>
         <w:trPr>
@@ -12157,7 +12684,7 @@
         <w:tc>
           <w:tcPr>
             <w:cnfStyle w:val="001000000000" w:firstRow="0" w:lastRow="0" w:firstColumn="1" w:lastColumn="0" w:oddVBand="0" w:evenVBand="0" w:oddHBand="0" w:evenHBand="0" w:firstRowFirstColumn="0" w:firstRowLastColumn="0" w:lastRowFirstColumn="0" w:lastRowLastColumn="0"/>
-            <w:tcW w:w="2123" w:type="dxa"/>
+            <w:tcW w:w="2263" w:type="dxa"/>
           </w:tcPr>
           <w:p>
             <w:pPr>
@@ -12172,13 +12699,14 @@
                 <w:sz w:val="24"/>
                 <w:lang w:val="es-MX"/>
               </w:rPr>
+              <w:lastRenderedPageBreak/>
               <w:t>Nombre de ítem</w:t>
             </w:r>
           </w:p>
         </w:tc>
         <w:tc>
           <w:tcPr>
-            <w:tcW w:w="2123" w:type="dxa"/>
+            <w:tcW w:w="1560" w:type="dxa"/>
           </w:tcPr>
           <w:p>
             <w:pPr>
@@ -12200,7 +12728,7 @@
         </w:tc>
         <w:tc>
           <w:tcPr>
-            <w:tcW w:w="2124" w:type="dxa"/>
+            <w:tcW w:w="2835" w:type="dxa"/>
           </w:tcPr>
           <w:p>
             <w:pPr>
@@ -12222,7 +12750,7 @@
         </w:tc>
         <w:tc>
           <w:tcPr>
-            <w:tcW w:w="1422" w:type="dxa"/>
+            <w:tcW w:w="1257" w:type="dxa"/>
           </w:tcPr>
           <w:p>
             <w:pPr>
@@ -12250,7 +12778,7 @@
         <w:tc>
           <w:tcPr>
             <w:cnfStyle w:val="001000000000" w:firstRow="0" w:lastRow="0" w:firstColumn="1" w:lastColumn="0" w:oddVBand="0" w:evenVBand="0" w:oddHBand="0" w:evenHBand="0" w:firstRowFirstColumn="0" w:firstRowLastColumn="0" w:lastRowFirstColumn="0" w:lastRowLastColumn="0"/>
-            <w:tcW w:w="2123" w:type="dxa"/>
+            <w:tcW w:w="2263" w:type="dxa"/>
           </w:tcPr>
           <w:p>
             <w:pPr>
@@ -12278,7 +12806,7 @@
         </w:tc>
         <w:tc>
           <w:tcPr>
-            <w:tcW w:w="2123" w:type="dxa"/>
+            <w:tcW w:w="1560" w:type="dxa"/>
           </w:tcPr>
           <w:p>
             <w:pPr>
@@ -12299,7 +12827,7 @@
         </w:tc>
         <w:tc>
           <w:tcPr>
-            <w:tcW w:w="2124" w:type="dxa"/>
+            <w:tcW w:w="2835" w:type="dxa"/>
           </w:tcPr>
           <w:p>
             <w:pPr>
@@ -12320,7 +12848,7 @@
         </w:tc>
         <w:tc>
           <w:tcPr>
-            <w:tcW w:w="1422" w:type="dxa"/>
+            <w:tcW w:w="1257" w:type="dxa"/>
           </w:tcPr>
           <w:p>
             <w:pPr>
@@ -12346,7 +12874,7 @@
         <w:tc>
           <w:tcPr>
             <w:cnfStyle w:val="001000000000" w:firstRow="0" w:lastRow="0" w:firstColumn="1" w:lastColumn="0" w:oddVBand="0" w:evenVBand="0" w:oddHBand="0" w:evenHBand="0" w:firstRowFirstColumn="0" w:firstRowLastColumn="0" w:lastRowFirstColumn="0" w:lastRowLastColumn="0"/>
-            <w:tcW w:w="2123" w:type="dxa"/>
+            <w:tcW w:w="2263" w:type="dxa"/>
           </w:tcPr>
           <w:p>
             <w:pPr>
@@ -12374,7 +12902,7 @@
         </w:tc>
         <w:tc>
           <w:tcPr>
-            <w:tcW w:w="2123" w:type="dxa"/>
+            <w:tcW w:w="1560" w:type="dxa"/>
           </w:tcPr>
           <w:p>
             <w:pPr>
@@ -12395,7 +12923,7 @@
         </w:tc>
         <w:tc>
           <w:tcPr>
-            <w:tcW w:w="2124" w:type="dxa"/>
+            <w:tcW w:w="2835" w:type="dxa"/>
           </w:tcPr>
           <w:p>
             <w:pPr>
@@ -12422,7 +12950,7 @@
         </w:tc>
         <w:tc>
           <w:tcPr>
-            <w:tcW w:w="1422" w:type="dxa"/>
+            <w:tcW w:w="1257" w:type="dxa"/>
           </w:tcPr>
           <w:p>
             <w:pPr>
@@ -12448,7 +12976,7 @@
         <w:tc>
           <w:tcPr>
             <w:cnfStyle w:val="001000000000" w:firstRow="0" w:lastRow="0" w:firstColumn="1" w:lastColumn="0" w:oddVBand="0" w:evenVBand="0" w:oddHBand="0" w:evenHBand="0" w:firstRowFirstColumn="0" w:firstRowLastColumn="0" w:lastRowFirstColumn="0" w:lastRowLastColumn="0"/>
-            <w:tcW w:w="2123" w:type="dxa"/>
+            <w:tcW w:w="2263" w:type="dxa"/>
           </w:tcPr>
           <w:p>
             <w:pPr>
@@ -12476,7 +13004,7 @@
         </w:tc>
         <w:tc>
           <w:tcPr>
-            <w:tcW w:w="2123" w:type="dxa"/>
+            <w:tcW w:w="1560" w:type="dxa"/>
           </w:tcPr>
           <w:p>
             <w:pPr>
@@ -12497,7 +13025,7 @@
         </w:tc>
         <w:tc>
           <w:tcPr>
-            <w:tcW w:w="2124" w:type="dxa"/>
+            <w:tcW w:w="2835" w:type="dxa"/>
           </w:tcPr>
           <w:p>
             <w:pPr>
@@ -12524,7 +13052,7 @@
         </w:tc>
         <w:tc>
           <w:tcPr>
-            <w:tcW w:w="1422" w:type="dxa"/>
+            <w:tcW w:w="1257" w:type="dxa"/>
           </w:tcPr>
           <w:p>
             <w:pPr>
@@ -12550,7 +13078,7 @@
         <w:tc>
           <w:tcPr>
             <w:cnfStyle w:val="001000000000" w:firstRow="0" w:lastRow="0" w:firstColumn="1" w:lastColumn="0" w:oddVBand="0" w:evenVBand="0" w:oddHBand="0" w:evenHBand="0" w:firstRowFirstColumn="0" w:firstRowLastColumn="0" w:lastRowFirstColumn="0" w:lastRowLastColumn="0"/>
-            <w:tcW w:w="2123" w:type="dxa"/>
+            <w:tcW w:w="2263" w:type="dxa"/>
           </w:tcPr>
           <w:p>
             <w:pPr>
@@ -12576,7 +13104,7 @@
         </w:tc>
         <w:tc>
           <w:tcPr>
-            <w:tcW w:w="2123" w:type="dxa"/>
+            <w:tcW w:w="1560" w:type="dxa"/>
           </w:tcPr>
           <w:p>
             <w:pPr>
@@ -12597,7 +13125,7 @@
         </w:tc>
         <w:tc>
           <w:tcPr>
-            <w:tcW w:w="2124" w:type="dxa"/>
+            <w:tcW w:w="2835" w:type="dxa"/>
           </w:tcPr>
           <w:p>
             <w:pPr>
@@ -12624,7 +13152,7 @@
         </w:tc>
         <w:tc>
           <w:tcPr>
-            <w:tcW w:w="1422" w:type="dxa"/>
+            <w:tcW w:w="1257" w:type="dxa"/>
           </w:tcPr>
           <w:p>
             <w:pPr>
@@ -12650,7 +13178,7 @@
         <w:tc>
           <w:tcPr>
             <w:cnfStyle w:val="001000000000" w:firstRow="0" w:lastRow="0" w:firstColumn="1" w:lastColumn="0" w:oddVBand="0" w:evenVBand="0" w:oddHBand="0" w:evenHBand="0" w:firstRowFirstColumn="0" w:firstRowLastColumn="0" w:lastRowFirstColumn="0" w:lastRowLastColumn="0"/>
-            <w:tcW w:w="2123" w:type="dxa"/>
+            <w:tcW w:w="2263" w:type="dxa"/>
           </w:tcPr>
           <w:p>
             <w:pPr>
@@ -12676,7 +13204,7 @@
         </w:tc>
         <w:tc>
           <w:tcPr>
-            <w:tcW w:w="2123" w:type="dxa"/>
+            <w:tcW w:w="1560" w:type="dxa"/>
           </w:tcPr>
           <w:p>
             <w:pPr>
@@ -12697,7 +13225,7 @@
         </w:tc>
         <w:tc>
           <w:tcPr>
-            <w:tcW w:w="2124" w:type="dxa"/>
+            <w:tcW w:w="2835" w:type="dxa"/>
           </w:tcPr>
           <w:p>
             <w:pPr>
@@ -12724,7 +13252,7 @@
         </w:tc>
         <w:tc>
           <w:tcPr>
-            <w:tcW w:w="1422" w:type="dxa"/>
+            <w:tcW w:w="1257" w:type="dxa"/>
           </w:tcPr>
           <w:p>
             <w:pPr>
@@ -12750,7 +13278,7 @@
         <w:tc>
           <w:tcPr>
             <w:cnfStyle w:val="001000000000" w:firstRow="0" w:lastRow="0" w:firstColumn="1" w:lastColumn="0" w:oddVBand="0" w:evenVBand="0" w:oddHBand="0" w:evenHBand="0" w:firstRowFirstColumn="0" w:firstRowLastColumn="0" w:lastRowFirstColumn="0" w:lastRowLastColumn="0"/>
-            <w:tcW w:w="2123" w:type="dxa"/>
+            <w:tcW w:w="2263" w:type="dxa"/>
           </w:tcPr>
           <w:p>
             <w:pPr>
@@ -12783,7 +13311,7 @@
         </w:tc>
         <w:tc>
           <w:tcPr>
-            <w:tcW w:w="2123" w:type="dxa"/>
+            <w:tcW w:w="1560" w:type="dxa"/>
           </w:tcPr>
           <w:p>
             <w:pPr>
@@ -12804,7 +13332,7 @@
         </w:tc>
         <w:tc>
           <w:tcPr>
-            <w:tcW w:w="2124" w:type="dxa"/>
+            <w:tcW w:w="2835" w:type="dxa"/>
           </w:tcPr>
           <w:p>
             <w:pPr>
@@ -12831,7 +13359,7 @@
         </w:tc>
         <w:tc>
           <w:tcPr>
-            <w:tcW w:w="1422" w:type="dxa"/>
+            <w:tcW w:w="1257" w:type="dxa"/>
           </w:tcPr>
           <w:p>
             <w:pPr>
@@ -12857,7 +13385,7 @@
         <w:tc>
           <w:tcPr>
             <w:cnfStyle w:val="001000000000" w:firstRow="0" w:lastRow="0" w:firstColumn="1" w:lastColumn="0" w:oddVBand="0" w:evenVBand="0" w:oddHBand="0" w:evenHBand="0" w:firstRowFirstColumn="0" w:firstRowLastColumn="0" w:lastRowFirstColumn="0" w:lastRowLastColumn="0"/>
-            <w:tcW w:w="2123" w:type="dxa"/>
+            <w:tcW w:w="2263" w:type="dxa"/>
           </w:tcPr>
           <w:p>
             <w:pPr>
@@ -12896,7 +13424,7 @@
         </w:tc>
         <w:tc>
           <w:tcPr>
-            <w:tcW w:w="2123" w:type="dxa"/>
+            <w:tcW w:w="1560" w:type="dxa"/>
           </w:tcPr>
           <w:p>
             <w:pPr>
@@ -12917,7 +13445,7 @@
         </w:tc>
         <w:tc>
           <w:tcPr>
-            <w:tcW w:w="2124" w:type="dxa"/>
+            <w:tcW w:w="2835" w:type="dxa"/>
           </w:tcPr>
           <w:p>
             <w:pPr>
@@ -12944,7 +13472,7 @@
         </w:tc>
         <w:tc>
           <w:tcPr>
-            <w:tcW w:w="1422" w:type="dxa"/>
+            <w:tcW w:w="1257" w:type="dxa"/>
           </w:tcPr>
           <w:p>
             <w:pPr>
@@ -12970,7 +13498,7 @@
         <w:tc>
           <w:tcPr>
             <w:cnfStyle w:val="001000000000" w:firstRow="0" w:lastRow="0" w:firstColumn="1" w:lastColumn="0" w:oddVBand="0" w:evenVBand="0" w:oddHBand="0" w:evenHBand="0" w:firstRowFirstColumn="0" w:firstRowLastColumn="0" w:lastRowFirstColumn="0" w:lastRowLastColumn="0"/>
-            <w:tcW w:w="2123" w:type="dxa"/>
+            <w:tcW w:w="2263" w:type="dxa"/>
           </w:tcPr>
           <w:p>
             <w:pPr>
@@ -12990,13 +13518,33 @@
                 <w:sz w:val="24"/>
                 <w:szCs w:val="24"/>
               </w:rPr>
-              <w:t>Documento de especificación de Casos de uso</w:t>
-            </w:r>
-          </w:p>
-        </w:tc>
-        <w:tc>
-          <w:tcPr>
-            <w:tcW w:w="2123" w:type="dxa"/>
+              <w:t>E</w:t>
+            </w:r>
+            <w:r>
+              <w:rPr>
+                <w:rFonts w:asciiTheme="majorHAnsi" w:hAnsiTheme="majorHAnsi" w:cstheme="minorHAnsi"/>
+                <w:b w:val="0"/>
+                <w:color w:val="000000" w:themeColor="text1"/>
+                <w:sz w:val="24"/>
+                <w:szCs w:val="24"/>
+              </w:rPr>
+              <w:t>specificación de Casos de uso</w:t>
+            </w:r>
+            <w:r>
+              <w:rPr>
+                <w:rFonts w:asciiTheme="majorHAnsi" w:hAnsiTheme="majorHAnsi" w:cstheme="minorHAnsi"/>
+                <w:b w:val="0"/>
+                <w:color w:val="000000" w:themeColor="text1"/>
+                <w:sz w:val="24"/>
+                <w:szCs w:val="24"/>
+              </w:rPr>
+              <w:t xml:space="preserve"> Subir Archivos</w:t>
+            </w:r>
+          </w:p>
+        </w:tc>
+        <w:tc>
+          <w:tcPr>
+            <w:tcW w:w="1560" w:type="dxa"/>
           </w:tcPr>
           <w:p>
             <w:pPr>
@@ -13017,7 +13565,7 @@
         </w:tc>
         <w:tc>
           <w:tcPr>
-            <w:tcW w:w="2124" w:type="dxa"/>
+            <w:tcW w:w="2835" w:type="dxa"/>
           </w:tcPr>
           <w:p>
             <w:pPr>
@@ -13038,13 +13586,27 @@
                 <w:rFonts w:cstheme="minorHAnsi"/>
                 <w:color w:val="000000" w:themeColor="text1"/>
               </w:rPr>
-              <w:t xml:space="preserve"> _DECU.docx</w:t>
-            </w:r>
-          </w:p>
-        </w:tc>
-        <w:tc>
-          <w:tcPr>
-            <w:tcW w:w="1422" w:type="dxa"/>
+              <w:t xml:space="preserve"> _</w:t>
+            </w:r>
+            <w:r>
+              <w:rPr>
+                <w:rFonts w:cstheme="minorHAnsi"/>
+                <w:color w:val="000000" w:themeColor="text1"/>
+              </w:rPr>
+              <w:t>CU01SA</w:t>
+            </w:r>
+            <w:r>
+              <w:rPr>
+                <w:rFonts w:cstheme="minorHAnsi"/>
+                <w:color w:val="000000" w:themeColor="text1"/>
+              </w:rPr>
+              <w:t>.docx</w:t>
+            </w:r>
+          </w:p>
+        </w:tc>
+        <w:tc>
+          <w:tcPr>
+            <w:tcW w:w="1257" w:type="dxa"/>
           </w:tcPr>
           <w:p>
             <w:pPr>
@@ -13070,7 +13632,7 @@
         <w:tc>
           <w:tcPr>
             <w:cnfStyle w:val="001000000000" w:firstRow="0" w:lastRow="0" w:firstColumn="1" w:lastColumn="0" w:oddVBand="0" w:evenVBand="0" w:oddHBand="0" w:evenHBand="0" w:firstRowFirstColumn="0" w:firstRowLastColumn="0" w:lastRowFirstColumn="0" w:lastRowLastColumn="0"/>
-            <w:tcW w:w="2123" w:type="dxa"/>
+            <w:tcW w:w="2263" w:type="dxa"/>
           </w:tcPr>
           <w:p>
             <w:pPr>
@@ -13090,13 +13652,43 @@
                 <w:sz w:val="24"/>
                 <w:szCs w:val="24"/>
               </w:rPr>
-              <w:t>Documento de diseño de la base de datos</w:t>
-            </w:r>
-          </w:p>
-        </w:tc>
-        <w:tc>
-          <w:tcPr>
-            <w:tcW w:w="2123" w:type="dxa"/>
+              <w:t>E</w:t>
+            </w:r>
+            <w:r>
+              <w:rPr>
+                <w:rFonts w:asciiTheme="majorHAnsi" w:hAnsiTheme="majorHAnsi" w:cstheme="minorHAnsi"/>
+                <w:b w:val="0"/>
+                <w:color w:val="000000" w:themeColor="text1"/>
+                <w:sz w:val="24"/>
+                <w:szCs w:val="24"/>
+              </w:rPr>
+              <w:t>specificación de Casos de uso</w:t>
+            </w:r>
+            <w:r>
+              <w:rPr>
+                <w:rFonts w:asciiTheme="majorHAnsi" w:hAnsiTheme="majorHAnsi" w:cstheme="minorHAnsi"/>
+                <w:b w:val="0"/>
+                <w:color w:val="000000" w:themeColor="text1"/>
+                <w:sz w:val="24"/>
+                <w:szCs w:val="24"/>
+              </w:rPr>
+              <w:t xml:space="preserve"> </w:t>
+            </w:r>
+            <w:r>
+              <w:rPr>
+                <w:rFonts w:asciiTheme="majorHAnsi" w:hAnsiTheme="majorHAnsi" w:cstheme="minorHAnsi"/>
+                <w:b w:val="0"/>
+                <w:color w:val="000000" w:themeColor="text1"/>
+                <w:sz w:val="24"/>
+                <w:szCs w:val="24"/>
+              </w:rPr>
+              <w:t>Listar Cursos</w:t>
+            </w:r>
+          </w:p>
+        </w:tc>
+        <w:tc>
+          <w:tcPr>
+            <w:tcW w:w="1560" w:type="dxa"/>
           </w:tcPr>
           <w:p>
             <w:pPr>
@@ -13117,7 +13709,7 @@
         </w:tc>
         <w:tc>
           <w:tcPr>
-            <w:tcW w:w="2124" w:type="dxa"/>
+            <w:tcW w:w="2835" w:type="dxa"/>
           </w:tcPr>
           <w:p>
             <w:pPr>
@@ -13138,13 +13730,27 @@
                 <w:rFonts w:cstheme="minorHAnsi"/>
                 <w:color w:val="000000" w:themeColor="text1"/>
               </w:rPr>
-              <w:t xml:space="preserve"> _DDBD.docx</w:t>
-            </w:r>
-          </w:p>
-        </w:tc>
-        <w:tc>
-          <w:tcPr>
-            <w:tcW w:w="1422" w:type="dxa"/>
+              <w:t xml:space="preserve"> _</w:t>
+            </w:r>
+            <w:r>
+              <w:rPr>
+                <w:rFonts w:cstheme="minorHAnsi"/>
+                <w:color w:val="000000" w:themeColor="text1"/>
+              </w:rPr>
+              <w:t>CU02LC</w:t>
+            </w:r>
+            <w:r>
+              <w:rPr>
+                <w:rFonts w:cstheme="minorHAnsi"/>
+                <w:color w:val="000000" w:themeColor="text1"/>
+              </w:rPr>
+              <w:t>.docx</w:t>
+            </w:r>
+          </w:p>
+        </w:tc>
+        <w:tc>
+          <w:tcPr>
+            <w:tcW w:w="1257" w:type="dxa"/>
           </w:tcPr>
           <w:p>
             <w:pPr>
@@ -13170,12 +13776,19 @@
         <w:tc>
           <w:tcPr>
             <w:cnfStyle w:val="001000000000" w:firstRow="0" w:lastRow="0" w:firstColumn="1" w:lastColumn="0" w:oddVBand="0" w:evenVBand="0" w:oddHBand="0" w:evenHBand="0" w:firstRowFirstColumn="0" w:firstRowLastColumn="0" w:lastRowFirstColumn="0" w:lastRowLastColumn="0"/>
-            <w:tcW w:w="2123" w:type="dxa"/>
-          </w:tcPr>
-          <w:p>
-            <w:pPr>
-              <w:spacing w:after="160" w:line="259" w:lineRule="auto"/>
+            <w:tcW w:w="2263" w:type="dxa"/>
+          </w:tcPr>
+          <w:p>
+            <w:pPr>
               <w:jc w:val="center"/>
+              <w:rPr>
+                <w:rFonts w:asciiTheme="majorHAnsi" w:hAnsiTheme="majorHAnsi" w:cstheme="minorHAnsi"/>
+                <w:b w:val="0"/>
+                <w:sz w:val="24"/>
+                <w:szCs w:val="24"/>
+              </w:rPr>
+            </w:pPr>
+            <w:r>
               <w:rPr>
                 <w:rFonts w:asciiTheme="majorHAnsi" w:hAnsiTheme="majorHAnsi" w:cstheme="minorHAnsi"/>
                 <w:b w:val="0"/>
@@ -13183,22 +13796,13 @@
                 <w:sz w:val="24"/>
                 <w:szCs w:val="24"/>
               </w:rPr>
-            </w:pPr>
-            <w:r>
-              <w:rPr>
-                <w:rFonts w:asciiTheme="majorHAnsi" w:hAnsiTheme="majorHAnsi" w:cstheme="minorHAnsi"/>
-                <w:b w:val="0"/>
-                <w:color w:val="000000" w:themeColor="text1"/>
-                <w:sz w:val="24"/>
-                <w:szCs w:val="24"/>
-              </w:rPr>
-              <w:t>Documento de arquitectura</w:t>
-            </w:r>
-          </w:p>
-        </w:tc>
-        <w:tc>
-          <w:tcPr>
-            <w:tcW w:w="2123" w:type="dxa"/>
+              <w:t>Documento de diseño de la base de datos</w:t>
+            </w:r>
+          </w:p>
+        </w:tc>
+        <w:tc>
+          <w:tcPr>
+            <w:tcW w:w="1560" w:type="dxa"/>
           </w:tcPr>
           <w:p>
             <w:pPr>
@@ -13219,7 +13823,7 @@
         </w:tc>
         <w:tc>
           <w:tcPr>
-            <w:tcW w:w="2124" w:type="dxa"/>
+            <w:tcW w:w="2835" w:type="dxa"/>
           </w:tcPr>
           <w:p>
             <w:pPr>
@@ -13240,13 +13844,13 @@
                 <w:rFonts w:cstheme="minorHAnsi"/>
                 <w:color w:val="000000" w:themeColor="text1"/>
               </w:rPr>
-              <w:t xml:space="preserve"> _DA.docx</w:t>
-            </w:r>
-          </w:p>
-        </w:tc>
-        <w:tc>
-          <w:tcPr>
-            <w:tcW w:w="1422" w:type="dxa"/>
+              <w:t xml:space="preserve"> _DDBD.docx</w:t>
+            </w:r>
+          </w:p>
+        </w:tc>
+        <w:tc>
+          <w:tcPr>
+            <w:tcW w:w="1257" w:type="dxa"/>
           </w:tcPr>
           <w:p>
             <w:pPr>
@@ -13272,7 +13876,7 @@
         <w:tc>
           <w:tcPr>
             <w:cnfStyle w:val="001000000000" w:firstRow="0" w:lastRow="0" w:firstColumn="1" w:lastColumn="0" w:oddVBand="0" w:evenVBand="0" w:oddHBand="0" w:evenHBand="0" w:firstRowFirstColumn="0" w:firstRowLastColumn="0" w:lastRowFirstColumn="0" w:lastRowLastColumn="0"/>
-            <w:tcW w:w="2123" w:type="dxa"/>
+            <w:tcW w:w="2263" w:type="dxa"/>
           </w:tcPr>
           <w:p>
             <w:pPr>
@@ -13294,14 +13898,13 @@
                 <w:sz w:val="24"/>
                 <w:szCs w:val="24"/>
               </w:rPr>
-              <w:lastRenderedPageBreak/>
-              <w:t>Documento de despliegue</w:t>
-            </w:r>
-          </w:p>
-        </w:tc>
-        <w:tc>
-          <w:tcPr>
-            <w:tcW w:w="2123" w:type="dxa"/>
+              <w:t>Documento de arquitectura</w:t>
+            </w:r>
+          </w:p>
+        </w:tc>
+        <w:tc>
+          <w:tcPr>
+            <w:tcW w:w="1560" w:type="dxa"/>
           </w:tcPr>
           <w:p>
             <w:pPr>
@@ -13322,7 +13925,7 @@
         </w:tc>
         <w:tc>
           <w:tcPr>
-            <w:tcW w:w="2124" w:type="dxa"/>
+            <w:tcW w:w="2835" w:type="dxa"/>
           </w:tcPr>
           <w:p>
             <w:pPr>
@@ -13343,13 +13946,13 @@
                 <w:rFonts w:cstheme="minorHAnsi"/>
                 <w:color w:val="000000" w:themeColor="text1"/>
               </w:rPr>
-              <w:t xml:space="preserve"> _DD.docx</w:t>
-            </w:r>
-          </w:p>
-        </w:tc>
-        <w:tc>
-          <w:tcPr>
-            <w:tcW w:w="1422" w:type="dxa"/>
+              <w:t xml:space="preserve"> _DA.docx</w:t>
+            </w:r>
+          </w:p>
+        </w:tc>
+        <w:tc>
+          <w:tcPr>
+            <w:tcW w:w="1257" w:type="dxa"/>
           </w:tcPr>
           <w:p>
             <w:pPr>
@@ -13375,7 +13978,7 @@
         <w:tc>
           <w:tcPr>
             <w:cnfStyle w:val="001000000000" w:firstRow="0" w:lastRow="0" w:firstColumn="1" w:lastColumn="0" w:oddVBand="0" w:evenVBand="0" w:oddHBand="0" w:evenHBand="0" w:firstRowFirstColumn="0" w:firstRowLastColumn="0" w:lastRowFirstColumn="0" w:lastRowLastColumn="0"/>
-            <w:tcW w:w="2123" w:type="dxa"/>
+            <w:tcW w:w="2263" w:type="dxa"/>
           </w:tcPr>
           <w:p>
             <w:pPr>
@@ -13397,13 +14000,13 @@
                 <w:sz w:val="24"/>
                 <w:szCs w:val="24"/>
               </w:rPr>
-              <w:t>Manual de usuario</w:t>
-            </w:r>
-          </w:p>
-        </w:tc>
-        <w:tc>
-          <w:tcPr>
-            <w:tcW w:w="2123" w:type="dxa"/>
+              <w:t>Documento de despliegue</w:t>
+            </w:r>
+          </w:p>
+        </w:tc>
+        <w:tc>
+          <w:tcPr>
+            <w:tcW w:w="1560" w:type="dxa"/>
           </w:tcPr>
           <w:p>
             <w:pPr>
@@ -13424,7 +14027,7 @@
         </w:tc>
         <w:tc>
           <w:tcPr>
-            <w:tcW w:w="2124" w:type="dxa"/>
+            <w:tcW w:w="2835" w:type="dxa"/>
           </w:tcPr>
           <w:p>
             <w:pPr>
@@ -13445,13 +14048,13 @@
                 <w:rFonts w:cstheme="minorHAnsi"/>
                 <w:color w:val="000000" w:themeColor="text1"/>
               </w:rPr>
-              <w:t xml:space="preserve"> _MU.docx</w:t>
-            </w:r>
-          </w:p>
-        </w:tc>
-        <w:tc>
-          <w:tcPr>
-            <w:tcW w:w="1422" w:type="dxa"/>
+              <w:t xml:space="preserve"> _DD.docx</w:t>
+            </w:r>
+          </w:p>
+        </w:tc>
+        <w:tc>
+          <w:tcPr>
+            <w:tcW w:w="1257" w:type="dxa"/>
           </w:tcPr>
           <w:p>
             <w:pPr>
@@ -13477,7 +14080,7 @@
         <w:tc>
           <w:tcPr>
             <w:cnfStyle w:val="001000000000" w:firstRow="0" w:lastRow="0" w:firstColumn="1" w:lastColumn="0" w:oddVBand="0" w:evenVBand="0" w:oddHBand="0" w:evenHBand="0" w:firstRowFirstColumn="0" w:firstRowLastColumn="0" w:lastRowFirstColumn="0" w:lastRowLastColumn="0"/>
-            <w:tcW w:w="2123" w:type="dxa"/>
+            <w:tcW w:w="2263" w:type="dxa"/>
           </w:tcPr>
           <w:p>
             <w:pPr>
@@ -13499,43 +14102,13 @@
                 <w:sz w:val="24"/>
                 <w:szCs w:val="24"/>
               </w:rPr>
-              <w:t>Código</w:t>
-            </w:r>
-            <w:r>
-              <w:rPr>
-                <w:rFonts w:asciiTheme="majorHAnsi" w:hAnsiTheme="majorHAnsi" w:cstheme="minorHAnsi"/>
-                <w:b w:val="0"/>
-                <w:color w:val="000000" w:themeColor="text1"/>
-                <w:sz w:val="24"/>
-                <w:szCs w:val="24"/>
-              </w:rPr>
-              <w:t xml:space="preserve"> fuente </w:t>
-            </w:r>
-            <w:r>
-              <w:rPr>
-                <w:rFonts w:asciiTheme="majorHAnsi" w:hAnsiTheme="majorHAnsi" w:cstheme="minorHAnsi"/>
-                <w:b w:val="0"/>
-                <w:color w:val="000000" w:themeColor="text1"/>
-                <w:sz w:val="24"/>
-                <w:szCs w:val="24"/>
-              </w:rPr>
-              <w:t>B</w:t>
-            </w:r>
-            <w:r>
-              <w:rPr>
-                <w:rFonts w:asciiTheme="majorHAnsi" w:hAnsiTheme="majorHAnsi" w:cstheme="minorHAnsi"/>
-                <w:b w:val="0"/>
-                <w:color w:val="000000" w:themeColor="text1"/>
-                <w:sz w:val="24"/>
-                <w:szCs w:val="24"/>
-              </w:rPr>
-              <w:t>ack-End</w:t>
-            </w:r>
-          </w:p>
-        </w:tc>
-        <w:tc>
-          <w:tcPr>
-            <w:tcW w:w="2123" w:type="dxa"/>
+              <w:t>Manual de usuario</w:t>
+            </w:r>
+          </w:p>
+        </w:tc>
+        <w:tc>
+          <w:tcPr>
+            <w:tcW w:w="1560" w:type="dxa"/>
           </w:tcPr>
           <w:p>
             <w:pPr>
@@ -13550,13 +14123,13 @@
                 <w:rFonts w:cstheme="minorHAnsi"/>
                 <w:color w:val="000000" w:themeColor="text1"/>
               </w:rPr>
-              <w:t>.zip</w:t>
-            </w:r>
-          </w:p>
-        </w:tc>
-        <w:tc>
-          <w:tcPr>
-            <w:tcW w:w="2124" w:type="dxa"/>
+              <w:t>.docx</w:t>
+            </w:r>
+          </w:p>
+        </w:tc>
+        <w:tc>
+          <w:tcPr>
+            <w:tcW w:w="2835" w:type="dxa"/>
           </w:tcPr>
           <w:p>
             <w:pPr>
@@ -13577,13 +14150,13 @@
                 <w:rFonts w:cstheme="minorHAnsi"/>
                 <w:color w:val="000000" w:themeColor="text1"/>
               </w:rPr>
-              <w:t xml:space="preserve"> _CFB.zip</w:t>
-            </w:r>
-          </w:p>
-        </w:tc>
-        <w:tc>
-          <w:tcPr>
-            <w:tcW w:w="1422" w:type="dxa"/>
+              <w:t xml:space="preserve"> _MU.docx</w:t>
+            </w:r>
+          </w:p>
+        </w:tc>
+        <w:tc>
+          <w:tcPr>
+            <w:tcW w:w="1257" w:type="dxa"/>
           </w:tcPr>
           <w:p>
             <w:pPr>
@@ -13609,10 +14182,11 @@
         <w:tc>
           <w:tcPr>
             <w:cnfStyle w:val="001000000000" w:firstRow="0" w:lastRow="0" w:firstColumn="1" w:lastColumn="0" w:oddVBand="0" w:evenVBand="0" w:oddHBand="0" w:evenHBand="0" w:firstRowFirstColumn="0" w:firstRowLastColumn="0" w:lastRowFirstColumn="0" w:lastRowLastColumn="0"/>
-            <w:tcW w:w="2123" w:type="dxa"/>
-          </w:tcPr>
-          <w:p>
-            <w:pPr>
+            <w:tcW w:w="2263" w:type="dxa"/>
+          </w:tcPr>
+          <w:p>
+            <w:pPr>
+              <w:spacing w:after="160" w:line="259" w:lineRule="auto"/>
               <w:jc w:val="center"/>
               <w:rPr>
                 <w:rFonts w:asciiTheme="majorHAnsi" w:hAnsiTheme="majorHAnsi" w:cstheme="minorHAnsi"/>
@@ -13630,7 +14204,7 @@
                 <w:sz w:val="24"/>
                 <w:szCs w:val="24"/>
               </w:rPr>
-              <w:t>Código</w:t>
+              <w:t>B</w:t>
             </w:r>
             <w:r>
               <w:rPr>
@@ -13640,7 +14214,7 @@
                 <w:sz w:val="24"/>
                 <w:szCs w:val="24"/>
               </w:rPr>
-              <w:t xml:space="preserve"> fuente </w:t>
+              <w:t>ack</w:t>
             </w:r>
             <w:r>
               <w:rPr>
@@ -13650,8 +14224,9 @@
                 <w:sz w:val="24"/>
                 <w:szCs w:val="24"/>
               </w:rPr>
-              <w:t>F</w:t>
-            </w:r>
+              <w:t xml:space="preserve"> </w:t>
+            </w:r>
+            <w:proofErr w:type="spellStart"/>
             <w:r>
               <w:rPr>
                 <w:rFonts w:asciiTheme="majorHAnsi" w:hAnsiTheme="majorHAnsi" w:cstheme="minorHAnsi"/>
@@ -13660,24 +14235,14 @@
                 <w:sz w:val="24"/>
                 <w:szCs w:val="24"/>
               </w:rPr>
-              <w:t>ront-End</w:t>
-            </w:r>
-          </w:p>
-          <w:p>
-            <w:pPr>
-              <w:jc w:val="center"/>
-              <w:rPr>
-                <w:rFonts w:asciiTheme="majorHAnsi" w:hAnsiTheme="majorHAnsi" w:cstheme="minorHAnsi"/>
-                <w:b w:val="0"/>
-                <w:sz w:val="16"/>
-                <w:szCs w:val="16"/>
-              </w:rPr>
-            </w:pPr>
-          </w:p>
-        </w:tc>
-        <w:tc>
-          <w:tcPr>
-            <w:tcW w:w="2123" w:type="dxa"/>
+              <w:t>End</w:t>
+            </w:r>
+            <w:proofErr w:type="spellEnd"/>
+          </w:p>
+        </w:tc>
+        <w:tc>
+          <w:tcPr>
+            <w:tcW w:w="1560" w:type="dxa"/>
           </w:tcPr>
           <w:p>
             <w:pPr>
@@ -13698,7 +14263,7 @@
         </w:tc>
         <w:tc>
           <w:tcPr>
-            <w:tcW w:w="2124" w:type="dxa"/>
+            <w:tcW w:w="2835" w:type="dxa"/>
           </w:tcPr>
           <w:p>
             <w:pPr>
@@ -13719,13 +14284,27 @@
                 <w:rFonts w:cstheme="minorHAnsi"/>
                 <w:color w:val="000000" w:themeColor="text1"/>
               </w:rPr>
-              <w:t xml:space="preserve"> _CFF.zip</w:t>
-            </w:r>
-          </w:p>
-        </w:tc>
-        <w:tc>
-          <w:tcPr>
-            <w:tcW w:w="1422" w:type="dxa"/>
+              <w:t xml:space="preserve"> _</w:t>
+            </w:r>
+            <w:r>
+              <w:rPr>
+                <w:rFonts w:cstheme="minorHAnsi"/>
+                <w:color w:val="000000" w:themeColor="text1"/>
+              </w:rPr>
+              <w:t>BackEnd</w:t>
+            </w:r>
+            <w:r>
+              <w:rPr>
+                <w:rFonts w:cstheme="minorHAnsi"/>
+                <w:color w:val="000000" w:themeColor="text1"/>
+              </w:rPr>
+              <w:t>.zip</w:t>
+            </w:r>
+          </w:p>
+        </w:tc>
+        <w:tc>
+          <w:tcPr>
+            <w:tcW w:w="1257" w:type="dxa"/>
           </w:tcPr>
           <w:p>
             <w:pPr>
@@ -13751,19 +14330,11 @@
         <w:tc>
           <w:tcPr>
             <w:cnfStyle w:val="001000000000" w:firstRow="0" w:lastRow="0" w:firstColumn="1" w:lastColumn="0" w:oddVBand="0" w:evenVBand="0" w:oddHBand="0" w:evenHBand="0" w:firstRowFirstColumn="0" w:firstRowLastColumn="0" w:lastRowFirstColumn="0" w:lastRowLastColumn="0"/>
-            <w:tcW w:w="2123" w:type="dxa"/>
+            <w:tcW w:w="2263" w:type="dxa"/>
           </w:tcPr>
           <w:p>
             <w:pPr>
               <w:jc w:val="center"/>
-              <w:rPr>
-                <w:rFonts w:asciiTheme="majorHAnsi" w:hAnsiTheme="majorHAnsi" w:cstheme="minorHAnsi"/>
-                <w:b w:val="0"/>
-                <w:sz w:val="24"/>
-                <w:szCs w:val="24"/>
-              </w:rPr>
-            </w:pPr>
-            <w:r>
               <w:rPr>
                 <w:rFonts w:asciiTheme="majorHAnsi" w:hAnsiTheme="majorHAnsi" w:cstheme="minorHAnsi"/>
                 <w:b w:val="0"/>
@@ -13771,13 +14342,65 @@
                 <w:sz w:val="24"/>
                 <w:szCs w:val="24"/>
               </w:rPr>
-              <w:t>Script de la base de datos</w:t>
-            </w:r>
-          </w:p>
-        </w:tc>
-        <w:tc>
-          <w:tcPr>
-            <w:tcW w:w="2123" w:type="dxa"/>
+            </w:pPr>
+            <w:r>
+              <w:rPr>
+                <w:rFonts w:asciiTheme="majorHAnsi" w:hAnsiTheme="majorHAnsi" w:cstheme="minorHAnsi"/>
+                <w:b w:val="0"/>
+                <w:color w:val="000000" w:themeColor="text1"/>
+                <w:sz w:val="24"/>
+                <w:szCs w:val="24"/>
+              </w:rPr>
+              <w:t>F</w:t>
+            </w:r>
+            <w:r>
+              <w:rPr>
+                <w:rFonts w:asciiTheme="majorHAnsi" w:hAnsiTheme="majorHAnsi" w:cstheme="minorHAnsi"/>
+                <w:b w:val="0"/>
+                <w:color w:val="000000" w:themeColor="text1"/>
+                <w:sz w:val="24"/>
+                <w:szCs w:val="24"/>
+              </w:rPr>
+              <w:t>ront</w:t>
+            </w:r>
+            <w:r>
+              <w:rPr>
+                <w:rFonts w:asciiTheme="majorHAnsi" w:hAnsiTheme="majorHAnsi" w:cstheme="minorHAnsi"/>
+                <w:b w:val="0"/>
+                <w:color w:val="000000" w:themeColor="text1"/>
+                <w:sz w:val="24"/>
+                <w:szCs w:val="24"/>
+              </w:rPr>
+              <w:t xml:space="preserve"> </w:t>
+            </w:r>
+            <w:proofErr w:type="spellStart"/>
+            <w:r>
+              <w:rPr>
+                <w:rFonts w:asciiTheme="majorHAnsi" w:hAnsiTheme="majorHAnsi" w:cstheme="minorHAnsi"/>
+                <w:b w:val="0"/>
+                <w:color w:val="000000" w:themeColor="text1"/>
+                <w:sz w:val="24"/>
+                <w:szCs w:val="24"/>
+              </w:rPr>
+              <w:t>End</w:t>
+            </w:r>
+            <w:proofErr w:type="spellEnd"/>
+          </w:p>
+          <w:p>
+            <w:pPr>
+              <w:jc w:val="center"/>
+              <w:rPr>
+                <w:rFonts w:asciiTheme="majorHAnsi" w:hAnsiTheme="majorHAnsi" w:cstheme="minorHAnsi"/>
+                <w:b w:val="0"/>
+                <w:sz w:val="16"/>
+                <w:szCs w:val="16"/>
+              </w:rPr>
+            </w:pPr>
+          </w:p>
+        </w:tc>
+        <w:tc>
+          <w:tcPr>
+            <w:tcW w:w="1560" w:type="dxa"/>
           </w:tcPr>
           <w:p>
             <w:pPr>
@@ -13792,58 +14415,54 @@
                 <w:rFonts w:cstheme="minorHAnsi"/>
                 <w:color w:val="000000" w:themeColor="text1"/>
               </w:rPr>
-              <w:t>.</w:t>
-            </w:r>
-            <w:proofErr w:type="spellStart"/>
+              <w:t>.zip</w:t>
+            </w:r>
+          </w:p>
+        </w:tc>
+        <w:tc>
+          <w:tcPr>
+            <w:tcW w:w="2835" w:type="dxa"/>
+          </w:tcPr>
+          <w:p>
+            <w:pPr>
+              <w:jc w:val="center"/>
+              <w:cnfStyle w:val="000000000000" w:firstRow="0" w:lastRow="0" w:firstColumn="0" w:lastColumn="0" w:oddVBand="0" w:evenVBand="0" w:oddHBand="0" w:evenHBand="0" w:firstRowFirstColumn="0" w:firstRowLastColumn="0" w:lastRowFirstColumn="0" w:lastRowLastColumn="0"/>
+              <w:rPr>
+                <w:lang w:val="es-MX"/>
+              </w:rPr>
+            </w:pPr>
+            <w:r>
+              <w:rPr>
+                <w:lang w:val="es-MX"/>
+              </w:rPr>
+              <w:t>SAV</w:t>
+            </w:r>
             <w:r>
               <w:rPr>
                 <w:rFonts w:cstheme="minorHAnsi"/>
                 <w:color w:val="000000" w:themeColor="text1"/>
               </w:rPr>
-              <w:t>sql</w:t>
-            </w:r>
-            <w:proofErr w:type="spellEnd"/>
-          </w:p>
-        </w:tc>
-        <w:tc>
-          <w:tcPr>
-            <w:tcW w:w="2124" w:type="dxa"/>
-          </w:tcPr>
-          <w:p>
-            <w:pPr>
-              <w:jc w:val="center"/>
-              <w:cnfStyle w:val="000000000000" w:firstRow="0" w:lastRow="0" w:firstColumn="0" w:lastColumn="0" w:oddVBand="0" w:evenVBand="0" w:oddHBand="0" w:evenHBand="0" w:firstRowFirstColumn="0" w:firstRowLastColumn="0" w:lastRowFirstColumn="0" w:lastRowLastColumn="0"/>
-              <w:rPr>
-                <w:lang w:val="es-MX"/>
-              </w:rPr>
-            </w:pPr>
-            <w:r>
-              <w:rPr>
-                <w:lang w:val="es-MX"/>
-              </w:rPr>
-              <w:t>SAV</w:t>
+              <w:t xml:space="preserve"> </w:t>
             </w:r>
             <w:r>
               <w:rPr>
                 <w:rFonts w:cstheme="minorHAnsi"/>
                 <w:color w:val="000000" w:themeColor="text1"/>
               </w:rPr>
-              <w:t xml:space="preserve"> _</w:t>
-            </w:r>
-            <w:proofErr w:type="spellStart"/>
+              <w:t>_FrontEnd</w:t>
+            </w:r>
             <w:r>
               <w:rPr>
                 <w:rFonts w:cstheme="minorHAnsi"/>
                 <w:color w:val="000000" w:themeColor="text1"/>
               </w:rPr>
-              <w:t>SBD.sql</w:t>
-            </w:r>
-            <w:proofErr w:type="spellEnd"/>
-          </w:p>
-        </w:tc>
-        <w:tc>
-          <w:tcPr>
-            <w:tcW w:w="1422" w:type="dxa"/>
+              <w:t>.zip</w:t>
+            </w:r>
+          </w:p>
+        </w:tc>
+        <w:tc>
+          <w:tcPr>
+            <w:tcW w:w="1257" w:type="dxa"/>
           </w:tcPr>
           <w:p>
             <w:pPr>
@@ -13869,11 +14488,19 @@
         <w:tc>
           <w:tcPr>
             <w:cnfStyle w:val="001000000000" w:firstRow="0" w:lastRow="0" w:firstColumn="1" w:lastColumn="0" w:oddVBand="0" w:evenVBand="0" w:oddHBand="0" w:evenHBand="0" w:firstRowFirstColumn="0" w:firstRowLastColumn="0" w:lastRowFirstColumn="0" w:lastRowLastColumn="0"/>
-            <w:tcW w:w="2123" w:type="dxa"/>
+            <w:tcW w:w="2263" w:type="dxa"/>
           </w:tcPr>
           <w:p>
             <w:pPr>
               <w:jc w:val="center"/>
+              <w:rPr>
+                <w:rFonts w:asciiTheme="majorHAnsi" w:hAnsiTheme="majorHAnsi" w:cstheme="minorHAnsi"/>
+                <w:b w:val="0"/>
+                <w:sz w:val="24"/>
+                <w:szCs w:val="24"/>
+              </w:rPr>
+            </w:pPr>
+            <w:r>
               <w:rPr>
                 <w:rFonts w:asciiTheme="majorHAnsi" w:hAnsiTheme="majorHAnsi" w:cstheme="minorHAnsi"/>
                 <w:b w:val="0"/>
@@ -13881,7 +14508,8 @@
                 <w:sz w:val="24"/>
                 <w:szCs w:val="24"/>
               </w:rPr>
-            </w:pPr>
+              <w:t xml:space="preserve">Script </w:t>
+            </w:r>
             <w:r>
               <w:rPr>
                 <w:rFonts w:asciiTheme="majorHAnsi" w:hAnsiTheme="majorHAnsi" w:cstheme="minorHAnsi"/>
@@ -13890,13 +14518,13 @@
                 <w:sz w:val="24"/>
                 <w:szCs w:val="24"/>
               </w:rPr>
-              <w:t>Documento del Negocio</w:t>
-            </w:r>
-          </w:p>
-        </w:tc>
-        <w:tc>
-          <w:tcPr>
-            <w:tcW w:w="2123" w:type="dxa"/>
+              <w:t>BD</w:t>
+            </w:r>
+          </w:p>
+        </w:tc>
+        <w:tc>
+          <w:tcPr>
+            <w:tcW w:w="1560" w:type="dxa"/>
           </w:tcPr>
           <w:p>
             <w:pPr>
@@ -13911,13 +14539,22 @@
                 <w:rFonts w:cstheme="minorHAnsi"/>
                 <w:color w:val="000000" w:themeColor="text1"/>
               </w:rPr>
-              <w:t>.docx</w:t>
-            </w:r>
-          </w:p>
-        </w:tc>
-        <w:tc>
-          <w:tcPr>
-            <w:tcW w:w="2124" w:type="dxa"/>
+              <w:t>.</w:t>
+            </w:r>
+            <w:proofErr w:type="spellStart"/>
+            <w:r>
+              <w:rPr>
+                <w:rFonts w:cstheme="minorHAnsi"/>
+                <w:color w:val="000000" w:themeColor="text1"/>
+              </w:rPr>
+              <w:t>sql</w:t>
+            </w:r>
+            <w:proofErr w:type="spellEnd"/>
+          </w:p>
+        </w:tc>
+        <w:tc>
+          <w:tcPr>
+            <w:tcW w:w="2835" w:type="dxa"/>
           </w:tcPr>
           <w:p>
             <w:pPr>
@@ -13927,24 +14564,47 @@
                 <w:lang w:val="es-MX"/>
               </w:rPr>
             </w:pPr>
-            <w:r>
-              <w:rPr>
-                <w:lang w:val="es-MX"/>
-              </w:rPr>
-              <w:t>SAA</w:t>
-            </w:r>
+            <w:proofErr w:type="spellStart"/>
+            <w:r>
+              <w:rPr>
+                <w:lang w:val="es-MX"/>
+              </w:rPr>
+              <w:t>SAV_</w:t>
+            </w:r>
+            <w:r>
+              <w:rPr>
+                <w:lang w:val="es-MX"/>
+              </w:rPr>
+              <w:t>S</w:t>
+            </w:r>
+            <w:r>
+              <w:rPr>
+                <w:lang w:val="es-MX"/>
+              </w:rPr>
+              <w:t>criptBD</w:t>
+            </w:r>
+            <w:proofErr w:type="spellEnd"/>
             <w:r>
               <w:rPr>
                 <w:rFonts w:cstheme="minorHAnsi"/>
                 <w:color w:val="000000" w:themeColor="text1"/>
               </w:rPr>
-              <w:t xml:space="preserve"> _DN.docx</w:t>
-            </w:r>
-          </w:p>
-        </w:tc>
-        <w:tc>
-          <w:tcPr>
-            <w:tcW w:w="1422" w:type="dxa"/>
+              <w:t>.</w:t>
+            </w:r>
+            <w:proofErr w:type="spellStart"/>
+            <w:r>
+              <w:rPr>
+                <w:rFonts w:cstheme="minorHAnsi"/>
+                <w:color w:val="000000" w:themeColor="text1"/>
+              </w:rPr>
+              <w:t>sql</w:t>
+            </w:r>
+            <w:proofErr w:type="spellEnd"/>
+          </w:p>
+        </w:tc>
+        <w:tc>
+          <w:tcPr>
+            <w:tcW w:w="1257" w:type="dxa"/>
           </w:tcPr>
           <w:p>
             <w:pPr>
@@ -13958,7 +14618,7 @@
               <w:rPr>
                 <w:lang w:val="es-MX"/>
               </w:rPr>
-              <w:t>SAA</w:t>
+              <w:t>SAV</w:t>
             </w:r>
           </w:p>
         </w:tc>
@@ -13970,7 +14630,7 @@
         <w:tc>
           <w:tcPr>
             <w:cnfStyle w:val="001000000000" w:firstRow="0" w:lastRow="0" w:firstColumn="1" w:lastColumn="0" w:oddVBand="0" w:evenVBand="0" w:oddHBand="0" w:evenHBand="0" w:firstRowFirstColumn="0" w:firstRowLastColumn="0" w:lastRowFirstColumn="0" w:lastRowLastColumn="0"/>
-            <w:tcW w:w="2123" w:type="dxa"/>
+            <w:tcW w:w="2263" w:type="dxa"/>
           </w:tcPr>
           <w:p>
             <w:pPr>
@@ -13991,13 +14651,13 @@
                 <w:sz w:val="24"/>
                 <w:szCs w:val="24"/>
               </w:rPr>
-              <w:t>Plan del proyecto</w:t>
-            </w:r>
-          </w:p>
-        </w:tc>
-        <w:tc>
-          <w:tcPr>
-            <w:tcW w:w="2123" w:type="dxa"/>
+              <w:t>Documento del Negocio</w:t>
+            </w:r>
+          </w:p>
+        </w:tc>
+        <w:tc>
+          <w:tcPr>
+            <w:tcW w:w="1560" w:type="dxa"/>
           </w:tcPr>
           <w:p>
             <w:pPr>
@@ -14018,7 +14678,7 @@
         </w:tc>
         <w:tc>
           <w:tcPr>
-            <w:tcW w:w="2124" w:type="dxa"/>
+            <w:tcW w:w="2835" w:type="dxa"/>
           </w:tcPr>
           <w:p>
             <w:pPr>
@@ -14039,13 +14699,13 @@
                 <w:rFonts w:cstheme="minorHAnsi"/>
                 <w:color w:val="000000" w:themeColor="text1"/>
               </w:rPr>
-              <w:t xml:space="preserve"> _PP.docx</w:t>
-            </w:r>
-          </w:p>
-        </w:tc>
-        <w:tc>
-          <w:tcPr>
-            <w:tcW w:w="1422" w:type="dxa"/>
+              <w:t xml:space="preserve"> _DN.docx</w:t>
+            </w:r>
+          </w:p>
+        </w:tc>
+        <w:tc>
+          <w:tcPr>
+            <w:tcW w:w="1257" w:type="dxa"/>
           </w:tcPr>
           <w:p>
             <w:pPr>
@@ -14071,7 +14731,7 @@
         <w:tc>
           <w:tcPr>
             <w:cnfStyle w:val="001000000000" w:firstRow="0" w:lastRow="0" w:firstColumn="1" w:lastColumn="0" w:oddVBand="0" w:evenVBand="0" w:oddHBand="0" w:evenHBand="0" w:firstRowFirstColumn="0" w:firstRowLastColumn="0" w:lastRowFirstColumn="0" w:lastRowLastColumn="0"/>
-            <w:tcW w:w="2123" w:type="dxa"/>
+            <w:tcW w:w="2263" w:type="dxa"/>
           </w:tcPr>
           <w:p>
             <w:pPr>
@@ -14092,13 +14752,13 @@
                 <w:sz w:val="24"/>
                 <w:szCs w:val="24"/>
               </w:rPr>
-              <w:t>Listado de requerimientos funcionales</w:t>
-            </w:r>
-          </w:p>
-        </w:tc>
-        <w:tc>
-          <w:tcPr>
-            <w:tcW w:w="2123" w:type="dxa"/>
+              <w:t>Plan del proyecto</w:t>
+            </w:r>
+          </w:p>
+        </w:tc>
+        <w:tc>
+          <w:tcPr>
+            <w:tcW w:w="1560" w:type="dxa"/>
           </w:tcPr>
           <w:p>
             <w:pPr>
@@ -14119,7 +14779,7 @@
         </w:tc>
         <w:tc>
           <w:tcPr>
-            <w:tcW w:w="2124" w:type="dxa"/>
+            <w:tcW w:w="2835" w:type="dxa"/>
           </w:tcPr>
           <w:p>
             <w:pPr>
@@ -14140,13 +14800,114 @@
                 <w:rFonts w:cstheme="minorHAnsi"/>
                 <w:color w:val="000000" w:themeColor="text1"/>
               </w:rPr>
+              <w:t xml:space="preserve"> _PP.docx</w:t>
+            </w:r>
+          </w:p>
+        </w:tc>
+        <w:tc>
+          <w:tcPr>
+            <w:tcW w:w="1257" w:type="dxa"/>
+          </w:tcPr>
+          <w:p>
+            <w:pPr>
+              <w:jc w:val="center"/>
+              <w:cnfStyle w:val="000000000000" w:firstRow="0" w:lastRow="0" w:firstColumn="0" w:lastColumn="0" w:oddVBand="0" w:evenVBand="0" w:oddHBand="0" w:evenHBand="0" w:firstRowFirstColumn="0" w:firstRowLastColumn="0" w:lastRowFirstColumn="0" w:lastRowLastColumn="0"/>
+              <w:rPr>
+                <w:lang w:val="es-MX"/>
+              </w:rPr>
+            </w:pPr>
+            <w:r>
+              <w:rPr>
+                <w:lang w:val="es-MX"/>
+              </w:rPr>
+              <w:t>SAA</w:t>
+            </w:r>
+          </w:p>
+        </w:tc>
+      </w:tr>
+      <w:tr>
+        <w:trPr>
+          <w:jc w:val="center"/>
+        </w:trPr>
+        <w:tc>
+          <w:tcPr>
+            <w:cnfStyle w:val="001000000000" w:firstRow="0" w:lastRow="0" w:firstColumn="1" w:lastColumn="0" w:oddVBand="0" w:evenVBand="0" w:oddHBand="0" w:evenHBand="0" w:firstRowFirstColumn="0" w:firstRowLastColumn="0" w:lastRowFirstColumn="0" w:lastRowLastColumn="0"/>
+            <w:tcW w:w="2263" w:type="dxa"/>
+          </w:tcPr>
+          <w:p>
+            <w:pPr>
+              <w:jc w:val="center"/>
+              <w:rPr>
+                <w:rFonts w:asciiTheme="majorHAnsi" w:hAnsiTheme="majorHAnsi" w:cstheme="minorHAnsi"/>
+                <w:b w:val="0"/>
+                <w:color w:val="000000" w:themeColor="text1"/>
+                <w:sz w:val="24"/>
+                <w:szCs w:val="24"/>
+              </w:rPr>
+            </w:pPr>
+            <w:r>
+              <w:rPr>
+                <w:rFonts w:asciiTheme="majorHAnsi" w:hAnsiTheme="majorHAnsi" w:cstheme="minorHAnsi"/>
+                <w:b w:val="0"/>
+                <w:color w:val="000000" w:themeColor="text1"/>
+                <w:sz w:val="24"/>
+                <w:szCs w:val="24"/>
+              </w:rPr>
+              <w:t>Listado de requerimientos funcionales</w:t>
+            </w:r>
+          </w:p>
+        </w:tc>
+        <w:tc>
+          <w:tcPr>
+            <w:tcW w:w="1560" w:type="dxa"/>
+          </w:tcPr>
+          <w:p>
+            <w:pPr>
+              <w:jc w:val="center"/>
+              <w:cnfStyle w:val="000000000000" w:firstRow="0" w:lastRow="0" w:firstColumn="0" w:lastColumn="0" w:oddVBand="0" w:evenVBand="0" w:oddHBand="0" w:evenHBand="0" w:firstRowFirstColumn="0" w:firstRowLastColumn="0" w:lastRowFirstColumn="0" w:lastRowLastColumn="0"/>
+              <w:rPr>
+                <w:lang w:val="es-MX"/>
+              </w:rPr>
+            </w:pPr>
+            <w:r>
+              <w:rPr>
+                <w:rFonts w:cstheme="minorHAnsi"/>
+                <w:color w:val="000000" w:themeColor="text1"/>
+              </w:rPr>
+              <w:t>.docx</w:t>
+            </w:r>
+          </w:p>
+        </w:tc>
+        <w:tc>
+          <w:tcPr>
+            <w:tcW w:w="2835" w:type="dxa"/>
+          </w:tcPr>
+          <w:p>
+            <w:pPr>
+              <w:jc w:val="center"/>
+              <w:cnfStyle w:val="000000000000" w:firstRow="0" w:lastRow="0" w:firstColumn="0" w:lastColumn="0" w:oddVBand="0" w:evenVBand="0" w:oddHBand="0" w:evenHBand="0" w:firstRowFirstColumn="0" w:firstRowLastColumn="0" w:lastRowFirstColumn="0" w:lastRowLastColumn="0"/>
+              <w:rPr>
+                <w:lang w:val="es-MX"/>
+              </w:rPr>
+            </w:pPr>
+            <w:r>
+              <w:rPr>
+                <w:lang w:val="es-MX"/>
+              </w:rPr>
+              <w:t>SAA</w:t>
+            </w:r>
+            <w:r>
+              <w:rPr>
+                <w:rFonts w:cstheme="minorHAnsi"/>
+                <w:color w:val="000000" w:themeColor="text1"/>
+              </w:rPr>
               <w:t xml:space="preserve"> _LR.docx</w:t>
             </w:r>
           </w:p>
         </w:tc>
         <w:tc>
           <w:tcPr>
-            <w:tcW w:w="1422" w:type="dxa"/>
+            <w:tcW w:w="1257" w:type="dxa"/>
           </w:tcPr>
           <w:p>
             <w:pPr>
@@ -14214,34 +14975,48 @@
           <w:lang w:val="es-MX"/>
         </w:rPr>
       </w:pPr>
-      <w:bookmarkStart w:id="30" w:name="_Toc8302895"/>
+      <w:bookmarkStart w:id="29" w:name="_Toc8302895"/>
       <w:r>
         <w:rPr>
           <w:lang w:val="es-MX"/>
         </w:rPr>
+        <w:lastRenderedPageBreak/>
         <w:t>Control</w:t>
+      </w:r>
+      <w:bookmarkEnd w:id="29"/>
+      <w:r>
+        <w:rPr>
+          <w:lang w:val="es-MX"/>
+        </w:rPr>
+        <w:t xml:space="preserve"> </w:t>
+      </w:r>
+      <w:r>
+        <w:rPr>
+          <w:highlight w:val="yellow"/>
+          <w:lang w:val="es-MX"/>
+        </w:rPr>
+        <w:t>de la GC</w:t>
+      </w:r>
+    </w:p>
+    <w:p>
+      <w:pPr>
+        <w:pStyle w:val="Ttulo2"/>
+        <w:ind w:firstLine="360"/>
+        <w:rPr>
+          <w:lang w:val="es-MX"/>
+        </w:rPr>
+      </w:pPr>
+      <w:bookmarkStart w:id="30" w:name="_Toc8302896"/>
+      <w:r>
+        <w:rPr>
+          <w:lang w:val="es-MX"/>
+        </w:rPr>
+        <w:t>3.1. Definición de Líneas Bases</w:t>
       </w:r>
       <w:bookmarkEnd w:id="30"/>
     </w:p>
     <w:p>
       <w:pPr>
-        <w:pStyle w:val="Ttulo2"/>
-        <w:ind w:firstLine="360"/>
-        <w:rPr>
-          <w:lang w:val="es-MX"/>
-        </w:rPr>
-      </w:pPr>
-      <w:bookmarkStart w:id="31" w:name="_Toc8302896"/>
-      <w:r>
-        <w:rPr>
-          <w:lang w:val="es-MX"/>
-        </w:rPr>
-        <w:t>3.1. Definición de Líneas Bases</w:t>
-      </w:r>
-      <w:bookmarkEnd w:id="31"/>
-    </w:p>
-    <w:p>
-      <w:pPr>
         <w:rPr>
           <w:lang w:val="es-MX"/>
         </w:rPr>
@@ -14282,11 +15057,26 @@
           <w:lang w:val="es-MX"/>
         </w:rPr>
         <w:t>se definirán las Líneas Base con sus respectivos hitos y los ítems de configuración que corresponden en cada hito.</w:t>
+      </w:r>
+      <w:r>
+        <w:rPr>
+          <w:sz w:val="24"/>
+          <w:lang w:val="es-MX"/>
+        </w:rPr>
+        <w:t xml:space="preserve"> </w:t>
+      </w:r>
+      <w:r>
+        <w:rPr>
+          <w:sz w:val="24"/>
+          <w:highlight w:val="yellow"/>
+          <w:lang w:val="es-MX"/>
+        </w:rPr>
+        <w:t>Del proyecto SAV</w:t>
       </w:r>
     </w:p>
     <w:tbl>
       <w:tblPr>
-        <w:tblStyle w:val="Tablaconcuadrcula1Claro-nfasis2"/>
+        <w:tblStyle w:val="Tabladecuadrcula1Claro-nfasis2"/>
         <w:tblW w:w="9015" w:type="dxa"/>
         <w:tblLayout w:type="fixed"/>
         <w:tblLook w:val="0600" w:firstRow="0" w:lastRow="0" w:firstColumn="0" w:lastColumn="0" w:noHBand="1" w:noVBand="1"/>
@@ -14341,7 +15131,15 @@
                 <w:sz w:val="24"/>
                 <w:szCs w:val="24"/>
               </w:rPr>
-              <w:t>Evento/Hito</w:t>
+              <w:t>Hito</w:t>
+            </w:r>
+            <w:r>
+              <w:rPr>
+                <w:b/>
+                <w:sz w:val="24"/>
+                <w:szCs w:val="24"/>
+              </w:rPr>
+              <w:t>/Fecha</w:t>
             </w:r>
           </w:p>
         </w:tc>
@@ -14382,6 +15180,7 @@
           <w:p>
             <w:pPr>
               <w:widowControl w:val="0"/>
+              <w:jc w:val="center"/>
               <w:rPr>
                 <w:sz w:val="24"/>
                 <w:szCs w:val="24"/>
@@ -14404,17 +15203,46 @@
           <w:p>
             <w:pPr>
               <w:widowControl w:val="0"/>
-              <w:rPr>
-                <w:sz w:val="24"/>
-                <w:szCs w:val="24"/>
-              </w:rPr>
-            </w:pPr>
-            <w:r>
-              <w:rPr>
-                <w:sz w:val="24"/>
-                <w:szCs w:val="24"/>
-              </w:rPr>
-              <w:t>Aprobación del plan de proyecto</w:t>
+              <w:jc w:val="center"/>
+              <w:rPr>
+                <w:sz w:val="24"/>
+                <w:szCs w:val="24"/>
+              </w:rPr>
+            </w:pPr>
+            <w:r>
+              <w:rPr>
+                <w:sz w:val="24"/>
+                <w:szCs w:val="24"/>
+              </w:rPr>
+              <w:t>Hito 1 / 2</w:t>
+            </w:r>
+            <w:r>
+              <w:rPr>
+                <w:sz w:val="24"/>
+                <w:szCs w:val="24"/>
+              </w:rPr>
+              <w:t>4</w:t>
+            </w:r>
+            <w:r>
+              <w:rPr>
+                <w:sz w:val="24"/>
+                <w:szCs w:val="24"/>
+              </w:rPr>
+              <w:t>/0</w:t>
+            </w:r>
+            <w:r>
+              <w:rPr>
+                <w:sz w:val="24"/>
+                <w:szCs w:val="24"/>
+              </w:rPr>
+              <w:t>4</w:t>
+            </w:r>
+            <w:r>
+              <w:rPr>
+                <w:sz w:val="24"/>
+                <w:szCs w:val="24"/>
+              </w:rPr>
+              <w:t>/2019</w:t>
             </w:r>
           </w:p>
         </w:tc>
@@ -14423,6 +15251,48 @@
             <w:tcW w:w="3736" w:type="dxa"/>
             <w:vMerge w:val="restart"/>
           </w:tcPr>
+          <w:p>
+            <w:pPr>
+              <w:pStyle w:val="Prrafodelista"/>
+              <w:widowControl w:val="0"/>
+              <w:numPr>
+                <w:ilvl w:val="0"/>
+                <w:numId w:val="16"/>
+              </w:numPr>
+              <w:rPr>
+                <w:sz w:val="24"/>
+                <w:szCs w:val="24"/>
+              </w:rPr>
+            </w:pPr>
+            <w:r>
+              <w:rPr>
+                <w:sz w:val="24"/>
+                <w:szCs w:val="24"/>
+              </w:rPr>
+              <w:t>Elaboración del Acta de Constitución del Proyecto.</w:t>
+            </w:r>
+          </w:p>
+          <w:p>
+            <w:pPr>
+              <w:pStyle w:val="Prrafodelista"/>
+              <w:widowControl w:val="0"/>
+              <w:numPr>
+                <w:ilvl w:val="0"/>
+                <w:numId w:val="16"/>
+              </w:numPr>
+              <w:rPr>
+                <w:sz w:val="24"/>
+                <w:szCs w:val="24"/>
+              </w:rPr>
+            </w:pPr>
+            <w:r>
+              <w:rPr>
+                <w:sz w:val="24"/>
+                <w:szCs w:val="24"/>
+              </w:rPr>
+              <w:t>Elaboración del Documento de Negocio – BPMN</w:t>
+            </w:r>
+          </w:p>
           <w:p>
             <w:pPr>
               <w:widowControl w:val="0"/>
@@ -14437,41 +15307,7 @@
                 <w:sz w:val="24"/>
                 <w:szCs w:val="24"/>
               </w:rPr>
-              <w:t>Documento de Negocio</w:t>
-            </w:r>
-          </w:p>
-          <w:p>
-            <w:pPr>
-              <w:widowControl w:val="0"/>
-              <w:numPr>
-                <w:ilvl w:val="0"/>
-                <w:numId w:val="16"/>
-              </w:numPr>
-              <w:contextualSpacing/>
-            </w:pPr>
-            <w:r>
-              <w:rPr>
-                <w:sz w:val="24"/>
-                <w:szCs w:val="24"/>
-              </w:rPr>
-              <w:t>Plan de Proyecto</w:t>
-            </w:r>
-          </w:p>
-          <w:p>
-            <w:pPr>
-              <w:widowControl w:val="0"/>
-              <w:numPr>
-                <w:ilvl w:val="0"/>
-                <w:numId w:val="16"/>
-              </w:numPr>
-              <w:contextualSpacing/>
-            </w:pPr>
-            <w:r>
-              <w:rPr>
-                <w:sz w:val="24"/>
-                <w:szCs w:val="24"/>
-              </w:rPr>
-              <w:t>Cronograma del proyecto</w:t>
+              <w:t>Cronograma del Proyecto</w:t>
             </w:r>
           </w:p>
         </w:tc>
@@ -14495,6 +15331,7 @@
                 <w:right w:val="nil"/>
                 <w:between w:val="nil"/>
               </w:pBdr>
+              <w:jc w:val="center"/>
             </w:pPr>
           </w:p>
         </w:tc>
@@ -14513,6 +15350,7 @@
                 <w:right w:val="nil"/>
                 <w:between w:val="nil"/>
               </w:pBdr>
+              <w:jc w:val="center"/>
             </w:pPr>
           </w:p>
         </w:tc>
@@ -14554,6 +15392,7 @@
                 <w:right w:val="nil"/>
                 <w:between w:val="nil"/>
               </w:pBdr>
+              <w:jc w:val="center"/>
             </w:pPr>
           </w:p>
         </w:tc>
@@ -14572,6 +15411,7 @@
                 <w:right w:val="nil"/>
                 <w:between w:val="nil"/>
               </w:pBdr>
+              <w:jc w:val="center"/>
             </w:pPr>
           </w:p>
         </w:tc>
@@ -14602,17 +15442,18 @@
           <w:p>
             <w:pPr>
               <w:widowControl w:val="0"/>
-              <w:rPr>
-                <w:sz w:val="24"/>
-                <w:szCs w:val="24"/>
-              </w:rPr>
-            </w:pPr>
-            <w:r>
-              <w:rPr>
-                <w:sz w:val="24"/>
-                <w:szCs w:val="24"/>
-              </w:rPr>
-              <w:t>Línea base de Análisis</w:t>
+              <w:jc w:val="center"/>
+              <w:rPr>
+                <w:sz w:val="24"/>
+                <w:szCs w:val="24"/>
+              </w:rPr>
+            </w:pPr>
+            <w:r>
+              <w:rPr>
+                <w:sz w:val="24"/>
+                <w:szCs w:val="24"/>
+              </w:rPr>
+              <w:t>Línea base de Requerimientos</w:t>
             </w:r>
           </w:p>
         </w:tc>
@@ -14623,17 +15464,18 @@
           <w:p>
             <w:pPr>
               <w:widowControl w:val="0"/>
-              <w:rPr>
-                <w:sz w:val="24"/>
-                <w:szCs w:val="24"/>
-              </w:rPr>
-            </w:pPr>
-            <w:r>
-              <w:rPr>
-                <w:sz w:val="24"/>
-                <w:szCs w:val="24"/>
-              </w:rPr>
-              <w:t>Aprobación del documento de Requisitos</w:t>
+              <w:jc w:val="center"/>
+              <w:rPr>
+                <w:sz w:val="24"/>
+                <w:szCs w:val="24"/>
+              </w:rPr>
+            </w:pPr>
+            <w:r>
+              <w:rPr>
+                <w:sz w:val="24"/>
+                <w:szCs w:val="24"/>
+              </w:rPr>
+              <w:t>Hito 2 / 30/04/2019</w:t>
             </w:r>
           </w:p>
         </w:tc>
@@ -14655,7 +15497,7 @@
                 <w:sz w:val="24"/>
                 <w:szCs w:val="24"/>
               </w:rPr>
-              <w:t>Documento de Especificación de Requerimientos</w:t>
+              <w:t>Documento de Especificación de Requisitos.</w:t>
             </w:r>
           </w:p>
         </w:tc>
@@ -14668,17 +15510,18 @@
           <w:p>
             <w:pPr>
               <w:widowControl w:val="0"/>
-              <w:rPr>
-                <w:sz w:val="24"/>
-                <w:szCs w:val="24"/>
-              </w:rPr>
-            </w:pPr>
-            <w:r>
-              <w:rPr>
-                <w:sz w:val="24"/>
-                <w:szCs w:val="24"/>
-              </w:rPr>
-              <w:t>Línea base de diseño</w:t>
+              <w:jc w:val="center"/>
+              <w:rPr>
+                <w:sz w:val="24"/>
+                <w:szCs w:val="24"/>
+              </w:rPr>
+            </w:pPr>
+            <w:r>
+              <w:rPr>
+                <w:sz w:val="24"/>
+                <w:szCs w:val="24"/>
+              </w:rPr>
+              <w:t>Línea base de Diseño</w:t>
             </w:r>
           </w:p>
         </w:tc>
@@ -14689,17 +15532,18 @@
           <w:p>
             <w:pPr>
               <w:widowControl w:val="0"/>
-              <w:rPr>
-                <w:sz w:val="24"/>
-                <w:szCs w:val="24"/>
-              </w:rPr>
-            </w:pPr>
-            <w:r>
-              <w:rPr>
-                <w:sz w:val="24"/>
-                <w:szCs w:val="24"/>
-              </w:rPr>
-              <w:t>Aprobación del documento de diseño</w:t>
+              <w:jc w:val="center"/>
+              <w:rPr>
+                <w:sz w:val="24"/>
+                <w:szCs w:val="24"/>
+              </w:rPr>
+            </w:pPr>
+            <w:r>
+              <w:rPr>
+                <w:sz w:val="24"/>
+                <w:szCs w:val="24"/>
+              </w:rPr>
+              <w:t>Hito 3 / 07/05/2019</w:t>
             </w:r>
           </w:p>
         </w:tc>
@@ -14715,6 +15559,10 @@
                 <w:numId w:val="15"/>
               </w:numPr>
               <w:contextualSpacing/>
+              <w:rPr>
+                <w:sz w:val="24"/>
+                <w:szCs w:val="24"/>
+              </w:rPr>
             </w:pPr>
             <w:r>
               <w:rPr>
@@ -14732,6 +15580,10 @@
                 <w:numId w:val="15"/>
               </w:numPr>
               <w:contextualSpacing/>
+              <w:rPr>
+                <w:sz w:val="24"/>
+                <w:szCs w:val="24"/>
+              </w:rPr>
             </w:pPr>
             <w:r>
               <w:rPr>
@@ -14768,17 +15620,18 @@
           <w:p>
             <w:pPr>
               <w:widowControl w:val="0"/>
-              <w:rPr>
-                <w:sz w:val="24"/>
-                <w:szCs w:val="24"/>
-              </w:rPr>
-            </w:pPr>
-            <w:r>
-              <w:rPr>
-                <w:sz w:val="24"/>
-                <w:szCs w:val="24"/>
-              </w:rPr>
-              <w:t>Línea base de construcción</w:t>
+              <w:jc w:val="center"/>
+              <w:rPr>
+                <w:sz w:val="24"/>
+                <w:szCs w:val="24"/>
+              </w:rPr>
+            </w:pPr>
+            <w:r>
+              <w:rPr>
+                <w:sz w:val="24"/>
+                <w:szCs w:val="24"/>
+              </w:rPr>
+              <w:t>Línea base de Construcción</w:t>
             </w:r>
           </w:p>
         </w:tc>
@@ -14789,17 +15642,18 @@
           <w:p>
             <w:pPr>
               <w:widowControl w:val="0"/>
-              <w:rPr>
-                <w:sz w:val="24"/>
-                <w:szCs w:val="24"/>
-              </w:rPr>
-            </w:pPr>
-            <w:r>
-              <w:rPr>
-                <w:sz w:val="24"/>
-                <w:szCs w:val="24"/>
-              </w:rPr>
-              <w:t>Al final de cada iteración</w:t>
+              <w:jc w:val="center"/>
+              <w:rPr>
+                <w:sz w:val="24"/>
+                <w:szCs w:val="24"/>
+              </w:rPr>
+            </w:pPr>
+            <w:r>
+              <w:rPr>
+                <w:sz w:val="24"/>
+                <w:szCs w:val="24"/>
+              </w:rPr>
+              <w:t>Hito 4 / 28/05/2019</w:t>
             </w:r>
           </w:p>
         </w:tc>
@@ -14809,12 +15663,24 @@
           </w:tcPr>
           <w:p>
             <w:pPr>
+              <w:pStyle w:val="Prrafodelista"/>
               <w:widowControl w:val="0"/>
-              <w:rPr>
-                <w:sz w:val="24"/>
-                <w:szCs w:val="24"/>
-              </w:rPr>
-            </w:pPr>
+              <w:numPr>
+                <w:ilvl w:val="0"/>
+                <w:numId w:val="19"/>
+              </w:numPr>
+              <w:rPr>
+                <w:sz w:val="24"/>
+                <w:szCs w:val="24"/>
+              </w:rPr>
+            </w:pPr>
+            <w:r>
+              <w:rPr>
+                <w:sz w:val="24"/>
+                <w:szCs w:val="24"/>
+              </w:rPr>
+              <w:t>Código fuente</w:t>
+            </w:r>
           </w:p>
           <w:p>
             <w:pPr>
@@ -14824,23 +15690,18 @@
                 <w:numId w:val="19"/>
               </w:numPr>
               <w:contextualSpacing/>
-            </w:pPr>
-            <w:r>
-              <w:rPr>
-                <w:sz w:val="24"/>
-                <w:szCs w:val="24"/>
-              </w:rPr>
-              <w:t>Código fuente</w:t>
-            </w:r>
-          </w:p>
-          <w:p>
-            <w:pPr>
-              <w:widowControl w:val="0"/>
-              <w:rPr>
-                <w:sz w:val="24"/>
-                <w:szCs w:val="24"/>
-              </w:rPr>
-            </w:pPr>
+              <w:rPr>
+                <w:sz w:val="24"/>
+                <w:szCs w:val="24"/>
+              </w:rPr>
+            </w:pPr>
+            <w:r>
+              <w:rPr>
+                <w:sz w:val="24"/>
+                <w:szCs w:val="24"/>
+              </w:rPr>
+              <w:t>Primera Iteración de Prototipo Funcional</w:t>
+            </w:r>
           </w:p>
         </w:tc>
       </w:tr>
@@ -14852,25 +15713,18 @@
           <w:p>
             <w:pPr>
               <w:widowControl w:val="0"/>
-              <w:rPr>
-                <w:sz w:val="24"/>
-                <w:szCs w:val="24"/>
-              </w:rPr>
-            </w:pPr>
-            <w:r>
-              <w:rPr>
-                <w:sz w:val="24"/>
-                <w:szCs w:val="24"/>
-              </w:rPr>
-              <w:t xml:space="preserve">Línea base de </w:t>
-            </w:r>
-            <w:r>
-              <w:rPr>
-                <w:sz w:val="24"/>
-                <w:szCs w:val="24"/>
-              </w:rPr>
-              <w:lastRenderedPageBreak/>
-              <w:t>integración y pruebas</w:t>
+              <w:jc w:val="center"/>
+              <w:rPr>
+                <w:sz w:val="24"/>
+                <w:szCs w:val="24"/>
+              </w:rPr>
+            </w:pPr>
+            <w:r>
+              <w:rPr>
+                <w:sz w:val="24"/>
+                <w:szCs w:val="24"/>
+              </w:rPr>
+              <w:t>Línea base de Integración y Pruebas</w:t>
             </w:r>
           </w:p>
         </w:tc>
@@ -14881,26 +15735,18 @@
           <w:p>
             <w:pPr>
               <w:widowControl w:val="0"/>
-              <w:rPr>
-                <w:sz w:val="24"/>
-                <w:szCs w:val="24"/>
-              </w:rPr>
-            </w:pPr>
-            <w:r>
-              <w:rPr>
-                <w:sz w:val="24"/>
-                <w:szCs w:val="24"/>
-              </w:rPr>
-              <w:lastRenderedPageBreak/>
-              <w:t xml:space="preserve">Al final de la última </w:t>
-            </w:r>
-            <w:r>
-              <w:rPr>
-                <w:sz w:val="24"/>
-                <w:szCs w:val="24"/>
-              </w:rPr>
-              <w:lastRenderedPageBreak/>
-              <w:t>iteración de construcción</w:t>
+              <w:jc w:val="center"/>
+              <w:rPr>
+                <w:sz w:val="24"/>
+                <w:szCs w:val="24"/>
+              </w:rPr>
+            </w:pPr>
+            <w:r>
+              <w:rPr>
+                <w:sz w:val="24"/>
+                <w:szCs w:val="24"/>
+              </w:rPr>
+              <w:t>Hito 5 / 04/06/2019</w:t>
             </w:r>
           </w:p>
         </w:tc>
@@ -14922,7 +15768,6 @@
                 <w:sz w:val="24"/>
                 <w:szCs w:val="24"/>
               </w:rPr>
-              <w:lastRenderedPageBreak/>
               <w:t>Plan de pruebas</w:t>
             </w:r>
           </w:p>
@@ -14936,17 +15781,18 @@
           <w:p>
             <w:pPr>
               <w:widowControl w:val="0"/>
-              <w:rPr>
-                <w:sz w:val="24"/>
-                <w:szCs w:val="24"/>
-              </w:rPr>
-            </w:pPr>
-            <w:r>
-              <w:rPr>
-                <w:sz w:val="24"/>
-                <w:szCs w:val="24"/>
-              </w:rPr>
-              <w:t>Línea base de aceptación y entrega</w:t>
+              <w:jc w:val="center"/>
+              <w:rPr>
+                <w:sz w:val="24"/>
+                <w:szCs w:val="24"/>
+              </w:rPr>
+            </w:pPr>
+            <w:r>
+              <w:rPr>
+                <w:sz w:val="24"/>
+                <w:szCs w:val="24"/>
+              </w:rPr>
+              <w:t>Línea base de Aceptación y Entrega</w:t>
             </w:r>
           </w:p>
         </w:tc>
@@ -14957,17 +15803,18 @@
           <w:p>
             <w:pPr>
               <w:widowControl w:val="0"/>
-              <w:rPr>
-                <w:sz w:val="24"/>
-                <w:szCs w:val="24"/>
-              </w:rPr>
-            </w:pPr>
-            <w:r>
-              <w:rPr>
-                <w:sz w:val="24"/>
-                <w:szCs w:val="24"/>
-              </w:rPr>
-              <w:t>Al final de la fase de ejecución, última iteración de transición</w:t>
+              <w:jc w:val="center"/>
+              <w:rPr>
+                <w:sz w:val="24"/>
+                <w:szCs w:val="24"/>
+              </w:rPr>
+            </w:pPr>
+            <w:r>
+              <w:rPr>
+                <w:sz w:val="24"/>
+                <w:szCs w:val="24"/>
+              </w:rPr>
+              <w:t>Hito 6 / 16/06/2019</w:t>
             </w:r>
           </w:p>
         </w:tc>
@@ -15077,7 +15924,7 @@
           <w:lang w:val="es-MX"/>
         </w:rPr>
       </w:pPr>
-      <w:bookmarkStart w:id="32" w:name="_Toc8302897"/>
+      <w:bookmarkStart w:id="31" w:name="_Toc8302897"/>
       <w:r>
         <w:rPr>
           <w:lang w:val="es-MX"/>
@@ -15090,7 +15937,7 @@
         </w:rPr>
         <w:t>Definición de la estructura de las librerías</w:t>
       </w:r>
-      <w:bookmarkEnd w:id="32"/>
+      <w:bookmarkEnd w:id="31"/>
     </w:p>
     <w:p>
       <w:pPr>
@@ -15112,7 +15959,21 @@
           <w:sz w:val="24"/>
           <w:lang w:val="es-MX"/>
         </w:rPr>
-        <w:t xml:space="preserve">El siguiente diagrama muestra cómo están organizadas las librerías del repositorio de la empresa </w:t>
+        <w:t xml:space="preserve">La figura 2 </w:t>
+      </w:r>
+      <w:r>
+        <w:rPr>
+          <w:sz w:val="24"/>
+          <w:lang w:val="es-MX"/>
+        </w:rPr>
+        <w:t>muestra</w:t>
+      </w:r>
+      <w:r>
+        <w:rPr>
+          <w:sz w:val="24"/>
+          <w:lang w:val="es-MX"/>
+        </w:rPr>
+        <w:t xml:space="preserve"> cómo están organizadas las librerías del repositorio de la empresa </w:t>
       </w:r>
       <w:proofErr w:type="spellStart"/>
       <w:r>
@@ -15144,26 +16005,33 @@
           <w:sz w:val="24"/>
           <w:lang w:val="es-MX"/>
         </w:rPr>
-        <w:t xml:space="preserve">, que contiene los entregables que se realizan a los clientes. </w:t>
+        <w:t xml:space="preserve">, que contiene </w:t>
+      </w:r>
+      <w:r>
+        <w:rPr>
+          <w:sz w:val="24"/>
+          <w:lang w:val="es-MX"/>
+        </w:rPr>
+        <w:lastRenderedPageBreak/>
+        <w:t xml:space="preserve">los entregables que se realizan a los clientes. </w:t>
+      </w:r>
+      <w:r>
+        <w:rPr>
+          <w:sz w:val="24"/>
+          <w:lang w:val="es-MX"/>
+        </w:rPr>
+        <w:t xml:space="preserve">Se </w:t>
+      </w:r>
+      <w:r>
+        <w:rPr>
+          <w:sz w:val="24"/>
+          <w:lang w:val="es-MX"/>
+        </w:rPr>
+        <w:t>toma como ejemplo solo el proyecto SAV.</w:t>
       </w:r>
     </w:p>
     <w:p>
       <w:pPr>
-        <w:rPr>
-          <w:sz w:val="24"/>
-          <w:lang w:val="es-MX"/>
-        </w:rPr>
-      </w:pPr>
-      <w:r>
-        <w:rPr>
-          <w:sz w:val="24"/>
-          <w:lang w:val="es-MX"/>
-        </w:rPr>
-        <w:t>La siguiente figura toma como ejemplo solo el proyecto SAV.</w:t>
-      </w:r>
-    </w:p>
-    <w:p>
-      <w:pPr>
         <w:jc w:val="center"/>
         <w:rPr>
           <w:b/>
@@ -15174,8 +16042,8 @@
       <w:r>
         <w:rPr>
           <w:noProof/>
-        </w:rPr>
-        <w:lastRenderedPageBreak/>
+          <w:lang w:val="es-ES" w:eastAsia="es-ES"/>
+        </w:rPr>
         <w:drawing>
           <wp:anchor distT="0" distB="0" distL="114300" distR="114300" simplePos="0" relativeHeight="251660288" behindDoc="0" locked="0" layoutInCell="1" allowOverlap="1" wp14:anchorId="5738C9A5">
             <wp:simplePos x="0" y="0"/>
@@ -15290,12 +16158,13 @@
     </w:p>
     <w:p>
       <w:pPr>
-        <w:pStyle w:val="Prrafodelista"/>
         <w:numPr>
-          <w:ilvl w:val="1"/>
-          <w:numId w:val="20"/>
+          <w:ilvl w:val="0"/>
+          <w:numId w:val="26"/>
         </w:numPr>
         <w:spacing w:after="0" w:line="276" w:lineRule="auto"/>
+        <w:ind w:left="1560"/>
+        <w:contextualSpacing/>
         <w:jc w:val="both"/>
         <w:rPr>
           <w:sz w:val="24"/>
@@ -15307,11 +16176,59 @@
           <w:sz w:val="24"/>
           <w:lang w:val="es-MX"/>
         </w:rPr>
-        <w:t>Definir el plan de gestión de configuración y mantenimiento del software.</w:t>
+        <w:t>Mantener actualizadas las líneas base establecidas durante el transcurso de los proyectos de la empresa.</w:t>
       </w:r>
     </w:p>
     <w:p>
       <w:pPr>
+        <w:numPr>
+          <w:ilvl w:val="0"/>
+          <w:numId w:val="26"/>
+        </w:numPr>
+        <w:spacing w:after="0" w:line="276" w:lineRule="auto"/>
+        <w:ind w:left="1560"/>
+        <w:contextualSpacing/>
+        <w:jc w:val="both"/>
+        <w:rPr>
+          <w:sz w:val="24"/>
+          <w:lang w:val="es-MX"/>
+        </w:rPr>
+      </w:pPr>
+      <w:r>
+        <w:rPr>
+          <w:rFonts w:cstheme="minorHAnsi"/>
+          <w:sz w:val="24"/>
+          <w:szCs w:val="24"/>
+        </w:rPr>
+        <w:t>Encargado de implementar, mantener y mejorar la gestión de configuración.</w:t>
+      </w:r>
+    </w:p>
+    <w:p>
+      <w:pPr>
+        <w:numPr>
+          <w:ilvl w:val="0"/>
+          <w:numId w:val="26"/>
+        </w:numPr>
+        <w:spacing w:after="0" w:line="276" w:lineRule="auto"/>
+        <w:ind w:left="1560"/>
+        <w:contextualSpacing/>
+        <w:jc w:val="both"/>
+        <w:rPr>
+          <w:sz w:val="24"/>
+          <w:lang w:val="es-MX"/>
+        </w:rPr>
+      </w:pPr>
+      <w:r>
+        <w:rPr>
+          <w:rFonts w:cstheme="minorHAnsi"/>
+          <w:sz w:val="24"/>
+          <w:szCs w:val="24"/>
+        </w:rPr>
+        <w:t>Responsable de la utilización de herramientas durante la gestión de configuración.</w:t>
+      </w:r>
+    </w:p>
+    <w:p>
+      <w:pPr>
         <w:spacing w:before="120"/>
         <w:ind w:left="709"/>
         <w:rPr>
@@ -15324,7 +16241,21 @@
           <w:sz w:val="24"/>
           <w:lang w:val="es-MX"/>
         </w:rPr>
-        <w:t>Contenido:</w:t>
+        <w:t>Contenido</w:t>
+      </w:r>
+      <w:r>
+        <w:rPr>
+          <w:sz w:val="24"/>
+          <w:lang w:val="es-MX"/>
+        </w:rPr>
+        <w:t xml:space="preserve"> (por ejemplo, en el proyecto SAV)</w:t>
+      </w:r>
+      <w:r>
+        <w:rPr>
+          <w:sz w:val="24"/>
+          <w:lang w:val="es-MX"/>
+        </w:rPr>
+        <w:t>:</w:t>
       </w:r>
     </w:p>
     <w:p>
@@ -15346,6 +16277,7 @@
           <w:sz w:val="24"/>
           <w:lang w:val="es-MX"/>
         </w:rPr>
+        <w:lastRenderedPageBreak/>
         <w:t>Directrices</w:t>
       </w:r>
     </w:p>
@@ -15461,8 +16393,14 @@
           <w:sz w:val="24"/>
           <w:lang w:val="es-MX"/>
         </w:rPr>
-        <w:lastRenderedPageBreak/>
-        <w:t xml:space="preserve">Accesos: En la tabla 14 se muestran los roles con sus tipos de acceso de la </w:t>
+        <w:t>Accesos: En la tabla 14 se m</w:t>
+      </w:r>
+      <w:r>
+        <w:rPr>
+          <w:sz w:val="24"/>
+          <w:lang w:val="es-MX"/>
+        </w:rPr>
+        <w:t>uestran los roles con sus tipos de acceso de la librería Documentos</w:t>
       </w:r>
       <w:r>
         <w:rPr>
@@ -15470,7 +16408,7 @@
           <w:sz w:val="24"/>
           <w:lang w:val="es-MX"/>
         </w:rPr>
-        <w:t>librería Documentos.</w:t>
+        <w:t>.</w:t>
       </w:r>
     </w:p>
     <w:p>
@@ -15486,7 +16424,7 @@
     </w:p>
     <w:tbl>
       <w:tblPr>
-        <w:tblStyle w:val="Tablaconcuadrcula1clara-nfasis3"/>
+        <w:tblStyle w:val="Tabladecuadrcula1clara-nfasis3"/>
         <w:tblW w:w="0" w:type="auto"/>
         <w:jc w:val="center"/>
         <w:tblLook w:val="04A0" w:firstRow="1" w:lastRow="0" w:firstColumn="1" w:lastColumn="0" w:noHBand="0" w:noVBand="1"/>
@@ -15813,6 +16751,54 @@
     </w:p>
     <w:p>
       <w:pPr>
+        <w:numPr>
+          <w:ilvl w:val="0"/>
+          <w:numId w:val="26"/>
+        </w:numPr>
+        <w:spacing w:after="0" w:line="276" w:lineRule="auto"/>
+        <w:ind w:left="1560"/>
+        <w:contextualSpacing/>
+        <w:jc w:val="both"/>
+        <w:rPr>
+          <w:sz w:val="24"/>
+          <w:lang w:val="es-MX"/>
+        </w:rPr>
+      </w:pPr>
+      <w:r>
+        <w:rPr>
+          <w:rFonts w:cstheme="minorHAnsi"/>
+          <w:sz w:val="24"/>
+          <w:szCs w:val="24"/>
+        </w:rPr>
+        <w:t>Encargado de implementar, mantener y mejorar la gestión de configuración.</w:t>
+      </w:r>
+    </w:p>
+    <w:p>
+      <w:pPr>
+        <w:numPr>
+          <w:ilvl w:val="0"/>
+          <w:numId w:val="26"/>
+        </w:numPr>
+        <w:spacing w:after="0" w:line="276" w:lineRule="auto"/>
+        <w:ind w:left="1560"/>
+        <w:contextualSpacing/>
+        <w:jc w:val="both"/>
+        <w:rPr>
+          <w:sz w:val="24"/>
+          <w:lang w:val="es-MX"/>
+        </w:rPr>
+      </w:pPr>
+      <w:r>
+        <w:rPr>
+          <w:rFonts w:cstheme="minorHAnsi"/>
+          <w:sz w:val="24"/>
+          <w:szCs w:val="24"/>
+        </w:rPr>
+        <w:t>Responsable de la utilización de herramientas durante la gestión de configuración.</w:t>
+      </w:r>
+    </w:p>
+    <w:p>
+      <w:pPr>
         <w:spacing w:before="120"/>
         <w:ind w:left="1560" w:hanging="731"/>
         <w:jc w:val="both"/>
@@ -15826,7 +16812,21 @@
           <w:sz w:val="24"/>
           <w:lang w:val="es-MX"/>
         </w:rPr>
-        <w:t>Contenido:</w:t>
+        <w:t>Contenido</w:t>
+      </w:r>
+      <w:r>
+        <w:rPr>
+          <w:sz w:val="24"/>
+          <w:lang w:val="es-MX"/>
+        </w:rPr>
+        <w:t xml:space="preserve"> (por ejemplo, en el proyecto SAV)</w:t>
+      </w:r>
+      <w:r>
+        <w:rPr>
+          <w:sz w:val="24"/>
+          <w:lang w:val="es-MX"/>
+        </w:rPr>
+        <w:t>:</w:t>
       </w:r>
     </w:p>
     <w:p>
@@ -16019,27 +17019,19 @@
           <w:sz w:val="24"/>
           <w:lang w:val="es-MX"/>
         </w:rPr>
-        <w:t xml:space="preserve"> se muestran los roles con sus tipos de acceso de la </w:t>
+        <w:t xml:space="preserve"> se muestran los ro</w:t>
       </w:r>
       <w:r>
         <w:rPr>
-          <w:b/>
           <w:sz w:val="24"/>
           <w:lang w:val="es-MX"/>
         </w:rPr>
-        <w:t>librería Líneas Base</w:t>
-      </w:r>
-      <w:r>
-        <w:rPr>
-          <w:sz w:val="24"/>
-          <w:lang w:val="es-MX"/>
-        </w:rPr>
-        <w:t>.</w:t>
+        <w:t>les con sus tipos de acceso de la librería Líneas Base.</w:t>
       </w:r>
     </w:p>
     <w:tbl>
       <w:tblPr>
-        <w:tblStyle w:val="Tablaconcuadrcula1clara-nfasis3"/>
+        <w:tblStyle w:val="Tabladecuadrcula1clara-nfasis3"/>
         <w:tblW w:w="0" w:type="auto"/>
         <w:jc w:val="center"/>
         <w:tblLook w:val="04A0" w:firstRow="1" w:lastRow="0" w:firstColumn="1" w:lastColumn="0" w:noHBand="0" w:noVBand="1"/>
@@ -16195,6 +17187,7 @@
                 <w:sz w:val="24"/>
                 <w:lang w:val="es-MX"/>
               </w:rPr>
+              <w:lastRenderedPageBreak/>
               <w:t>Eliminar</w:t>
             </w:r>
           </w:p>
@@ -16224,6 +17217,7 @@
                 <w:sz w:val="24"/>
                 <w:lang w:val="es-MX"/>
               </w:rPr>
+              <w:lastRenderedPageBreak/>
               <w:t>Gerente de Proyecto</w:t>
             </w:r>
           </w:p>
@@ -16445,7 +17439,6 @@
           <w:sz w:val="24"/>
           <w:lang w:val="es-MX"/>
         </w:rPr>
-        <w:lastRenderedPageBreak/>
         <w:t>Liberia Desarrollo</w:t>
       </w:r>
     </w:p>
@@ -16521,6 +17514,17 @@
     </w:p>
     <w:p>
       <w:pPr>
+        <w:spacing w:after="0" w:line="276" w:lineRule="auto"/>
+        <w:jc w:val="both"/>
+        <w:rPr>
+          <w:bCs/>
+          <w:sz w:val="24"/>
+          <w:lang w:val="es-MX"/>
+        </w:rPr>
+      </w:pPr>
+    </w:p>
+    <w:p>
+      <w:pPr>
         <w:spacing w:before="120"/>
         <w:ind w:left="1560" w:hanging="709"/>
         <w:jc w:val="both"/>
@@ -16541,38 +17545,119 @@
     </w:p>
     <w:p>
       <w:pPr>
-        <w:pStyle w:val="Prrafodelista"/>
         <w:numPr>
           <w:ilvl w:val="0"/>
-          <w:numId w:val="32"/>
+          <w:numId w:val="26"/>
         </w:numPr>
         <w:spacing w:after="0" w:line="276" w:lineRule="auto"/>
         <w:ind w:left="1560"/>
+        <w:contextualSpacing/>
         <w:jc w:val="both"/>
+        <w:rPr>
+          <w:sz w:val="24"/>
+          <w:lang w:val="es-MX"/>
+        </w:rPr>
+      </w:pPr>
+      <w:r>
         <w:rPr>
           <w:bCs/>
           <w:sz w:val="24"/>
           <w:lang w:val="es-MX"/>
         </w:rPr>
-      </w:pPr>
+        <w:t>Definir las fases de cada proyecto</w:t>
+      </w:r>
       <w:r>
         <w:rPr>
           <w:bCs/>
           <w:sz w:val="24"/>
           <w:lang w:val="es-MX"/>
         </w:rPr>
-        <w:t>Contener todos los proyectos</w:t>
+        <w:t>.</w:t>
+      </w:r>
+      <w:r>
+        <w:rPr>
+          <w:sz w:val="24"/>
+          <w:lang w:val="es-MX"/>
+        </w:rPr>
+        <w:t xml:space="preserve"> </w:t>
       </w:r>
     </w:p>
     <w:p>
       <w:pPr>
-        <w:pStyle w:val="Prrafodelista"/>
         <w:numPr>
           <w:ilvl w:val="0"/>
-          <w:numId w:val="32"/>
+          <w:numId w:val="26"/>
         </w:numPr>
         <w:spacing w:after="0" w:line="276" w:lineRule="auto"/>
         <w:ind w:left="1560"/>
+        <w:contextualSpacing/>
+        <w:jc w:val="both"/>
+        <w:rPr>
+          <w:sz w:val="24"/>
+          <w:lang w:val="es-MX"/>
+        </w:rPr>
+      </w:pPr>
+      <w:r>
+        <w:rPr>
+          <w:sz w:val="24"/>
+          <w:lang w:val="es-MX"/>
+        </w:rPr>
+        <w:t>Mantener actualizado los elementos de desarrollo</w:t>
+      </w:r>
+    </w:p>
+    <w:p>
+      <w:pPr>
+        <w:numPr>
+          <w:ilvl w:val="0"/>
+          <w:numId w:val="26"/>
+        </w:numPr>
+        <w:spacing w:after="0" w:line="276" w:lineRule="auto"/>
+        <w:ind w:left="1560"/>
+        <w:contextualSpacing/>
+        <w:jc w:val="both"/>
+        <w:rPr>
+          <w:sz w:val="24"/>
+          <w:lang w:val="es-MX"/>
+        </w:rPr>
+      </w:pPr>
+      <w:r>
+        <w:rPr>
+          <w:rFonts w:cstheme="minorHAnsi"/>
+          <w:sz w:val="24"/>
+          <w:szCs w:val="24"/>
+        </w:rPr>
+        <w:t>Encargado de implementar, mantener y mejorar la gestión de configuración.</w:t>
+      </w:r>
+    </w:p>
+    <w:p>
+      <w:pPr>
+        <w:numPr>
+          <w:ilvl w:val="0"/>
+          <w:numId w:val="26"/>
+        </w:numPr>
+        <w:spacing w:after="0" w:line="276" w:lineRule="auto"/>
+        <w:ind w:left="1560"/>
+        <w:contextualSpacing/>
+        <w:jc w:val="both"/>
+        <w:rPr>
+          <w:sz w:val="24"/>
+          <w:lang w:val="es-MX"/>
+        </w:rPr>
+      </w:pPr>
+      <w:r>
+        <w:rPr>
+          <w:rFonts w:cstheme="minorHAnsi"/>
+          <w:sz w:val="24"/>
+          <w:szCs w:val="24"/>
+        </w:rPr>
+        <w:t>Responsable de la utilización de herramientas durante la gestión de configuración.</w:t>
+      </w:r>
+    </w:p>
+    <w:p>
+      <w:pPr>
+        <w:pStyle w:val="Prrafodelista"/>
+        <w:spacing w:after="0" w:line="276" w:lineRule="auto"/>
+        <w:ind w:left="1560"/>
         <w:jc w:val="both"/>
         <w:rPr>
           <w:bCs/>
@@ -16580,51 +17665,48 @@
           <w:lang w:val="es-MX"/>
         </w:rPr>
       </w:pPr>
-      <w:r>
+    </w:p>
+    <w:p>
+      <w:pPr>
+        <w:spacing w:before="120"/>
+        <w:ind w:left="1560" w:hanging="709"/>
+        <w:jc w:val="both"/>
         <w:rPr>
           <w:bCs/>
           <w:sz w:val="24"/>
           <w:lang w:val="es-MX"/>
         </w:rPr>
-        <w:t xml:space="preserve">Definir las </w:t>
-      </w:r>
-      <w:proofErr w:type="spellStart"/>
+      </w:pPr>
       <w:r>
         <w:rPr>
           <w:bCs/>
           <w:sz w:val="24"/>
           <w:lang w:val="es-MX"/>
         </w:rPr>
-        <w:t>las</w:t>
+        <w:t>Contenido</w:t>
       </w:r>
-      <w:proofErr w:type="spellEnd"/>
       <w:r>
         <w:rPr>
           <w:bCs/>
           <w:sz w:val="24"/>
           <w:lang w:val="es-MX"/>
         </w:rPr>
-        <w:t xml:space="preserve"> fases de cada proyecto</w:t>
+        <w:t xml:space="preserve"> </w:t>
       </w:r>
-    </w:p>
-    <w:p>
-      <w:pPr>
-        <w:spacing w:before="120"/>
-        <w:ind w:left="1560" w:hanging="709"/>
-        <w:jc w:val="both"/>
+      <w:r>
+        <w:rPr>
+          <w:sz w:val="24"/>
+          <w:lang w:val="es-MX"/>
+        </w:rPr>
+        <w:t>(por ejemplo, en el proyecto SAV)</w:t>
+      </w:r>
+      <w:r>
         <w:rPr>
           <w:bCs/>
           <w:sz w:val="24"/>
           <w:lang w:val="es-MX"/>
         </w:rPr>
-      </w:pPr>
-      <w:r>
-        <w:rPr>
-          <w:bCs/>
-          <w:sz w:val="24"/>
-          <w:lang w:val="es-MX"/>
-        </w:rPr>
-        <w:t>Contenido:</w:t>
+        <w:t>:</w:t>
       </w:r>
     </w:p>
     <w:p>
@@ -16657,7 +17739,7 @@
         <w:pStyle w:val="Prrafodelista"/>
         <w:numPr>
           <w:ilvl w:val="1"/>
-          <w:numId w:val="32"/>
+          <w:numId w:val="37"/>
         </w:numPr>
         <w:spacing w:after="0" w:line="276" w:lineRule="auto"/>
         <w:jc w:val="both"/>
@@ -16681,7 +17763,7 @@
         <w:pStyle w:val="Prrafodelista"/>
         <w:numPr>
           <w:ilvl w:val="1"/>
-          <w:numId w:val="32"/>
+          <w:numId w:val="37"/>
         </w:numPr>
         <w:spacing w:after="0" w:line="276" w:lineRule="auto"/>
         <w:jc w:val="both"/>
@@ -16721,7 +17803,7 @@
         <w:pStyle w:val="Prrafodelista"/>
         <w:numPr>
           <w:ilvl w:val="1"/>
-          <w:numId w:val="32"/>
+          <w:numId w:val="37"/>
         </w:numPr>
         <w:spacing w:after="0" w:line="276" w:lineRule="auto"/>
         <w:jc w:val="both"/>
@@ -16745,7 +17827,7 @@
         <w:pStyle w:val="Prrafodelista"/>
         <w:numPr>
           <w:ilvl w:val="1"/>
-          <w:numId w:val="32"/>
+          <w:numId w:val="37"/>
         </w:numPr>
         <w:spacing w:after="0" w:line="276" w:lineRule="auto"/>
         <w:jc w:val="both"/>
@@ -16769,7 +17851,7 @@
         <w:pStyle w:val="Prrafodelista"/>
         <w:numPr>
           <w:ilvl w:val="1"/>
-          <w:numId w:val="32"/>
+          <w:numId w:val="37"/>
         </w:numPr>
         <w:spacing w:after="0" w:line="276" w:lineRule="auto"/>
         <w:jc w:val="both"/>
@@ -16793,7 +17875,7 @@
         <w:pStyle w:val="Prrafodelista"/>
         <w:numPr>
           <w:ilvl w:val="1"/>
-          <w:numId w:val="32"/>
+          <w:numId w:val="37"/>
         </w:numPr>
         <w:spacing w:after="0" w:line="276" w:lineRule="auto"/>
         <w:jc w:val="both"/>
@@ -16817,7 +17899,7 @@
         <w:pStyle w:val="Prrafodelista"/>
         <w:numPr>
           <w:ilvl w:val="1"/>
-          <w:numId w:val="32"/>
+          <w:numId w:val="37"/>
         </w:numPr>
         <w:spacing w:after="0" w:line="276" w:lineRule="auto"/>
         <w:jc w:val="both"/>
@@ -16874,7 +17956,7 @@
     </w:p>
     <w:tbl>
       <w:tblPr>
-        <w:tblStyle w:val="Tablaconcuadrcula1clara-nfasis3"/>
+        <w:tblStyle w:val="Tabladecuadrcula1clara-nfasis3"/>
         <w:tblW w:w="0" w:type="auto"/>
         <w:jc w:val="center"/>
         <w:tblLook w:val="04A0" w:firstRow="1" w:lastRow="0" w:firstColumn="1" w:lastColumn="0" w:noHBand="0" w:noVBand="1"/>
@@ -17021,6 +18103,27 @@
               <w:t>Eliminar</w:t>
             </w:r>
           </w:p>
+          <w:p>
+            <w:pPr>
+              <w:widowControl w:val="0"/>
+              <w:numPr>
+                <w:ilvl w:val="0"/>
+                <w:numId w:val="24"/>
+              </w:numPr>
+              <w:contextualSpacing/>
+              <w:cnfStyle w:val="000000000000" w:firstRow="0" w:lastRow="0" w:firstColumn="0" w:lastColumn="0" w:oddVBand="0" w:evenVBand="0" w:oddHBand="0" w:evenHBand="0" w:firstRowFirstColumn="0" w:firstRowLastColumn="0" w:lastRowFirstColumn="0" w:lastRowLastColumn="0"/>
+            </w:pPr>
+            <w:r>
+              <w:rPr>
+                <w:sz w:val="24"/>
+                <w:szCs w:val="24"/>
+                <w:highlight w:val="yellow"/>
+              </w:rPr>
+              <w:t>Borrar</w:t>
+            </w:r>
+            <w:bookmarkStart w:id="32" w:name="_GoBack"/>
+            <w:bookmarkEnd w:id="32"/>
+          </w:p>
         </w:tc>
       </w:tr>
       <w:tr>
@@ -17047,6 +18150,7 @@
                 <w:sz w:val="24"/>
                 <w:szCs w:val="24"/>
               </w:rPr>
+              <w:lastRenderedPageBreak/>
               <w:t>Gerente de Proyecto</w:t>
             </w:r>
           </w:p>
@@ -17303,6 +18407,14 @@
         </w:rPr>
         <w:t>Jefe del proyecto</w:t>
       </w:r>
+      <w:r>
+        <w:rPr>
+          <w:bCs/>
+          <w:sz w:val="24"/>
+          <w:szCs w:val="24"/>
+        </w:rPr>
+        <w:t>.</w:t>
+      </w:r>
     </w:p>
     <w:p>
       <w:pPr>
@@ -17315,25 +18427,12 @@
           <w:szCs w:val="24"/>
         </w:rPr>
       </w:pPr>
-    </w:p>
-    <w:p>
-      <w:pPr>
-        <w:spacing w:before="120"/>
-        <w:ind w:firstLine="708"/>
-        <w:jc w:val="both"/>
+      <w:r>
         <w:rPr>
           <w:bCs/>
           <w:sz w:val="24"/>
           <w:szCs w:val="24"/>
         </w:rPr>
-      </w:pPr>
-      <w:r>
-        <w:rPr>
-          <w:bCs/>
-          <w:sz w:val="24"/>
-          <w:szCs w:val="24"/>
-        </w:rPr>
-        <w:lastRenderedPageBreak/>
         <w:t xml:space="preserve">Actividades: </w:t>
       </w:r>
     </w:p>
@@ -17396,7 +18495,30 @@
           <w:sz w:val="24"/>
           <w:szCs w:val="24"/>
         </w:rPr>
-        <w:t>Contenido:</w:t>
+        <w:t>Contenido</w:t>
+      </w:r>
+      <w:r>
+        <w:rPr>
+          <w:bCs/>
+          <w:sz w:val="24"/>
+          <w:szCs w:val="24"/>
+        </w:rPr>
+        <w:t xml:space="preserve"> </w:t>
+      </w:r>
+      <w:r>
+        <w:rPr>
+          <w:sz w:val="24"/>
+          <w:lang w:val="es-MX"/>
+        </w:rPr>
+        <w:t>(por ejemplo, en el proyecto SAV)</w:t>
+      </w:r>
+      <w:r>
+        <w:rPr>
+          <w:bCs/>
+          <w:sz w:val="24"/>
+          <w:szCs w:val="24"/>
+        </w:rPr>
+        <w:t>:</w:t>
       </w:r>
     </w:p>
     <w:p>
@@ -17422,6 +18544,14 @@
         </w:rPr>
         <w:t>Carpeta del proyecto</w:t>
       </w:r>
+      <w:r>
+        <w:rPr>
+          <w:bCs/>
+          <w:sz w:val="24"/>
+          <w:szCs w:val="24"/>
+        </w:rPr>
+        <w:t>.</w:t>
+      </w:r>
     </w:p>
     <w:p>
       <w:pPr>
@@ -17448,6 +18578,14 @@
         <w:t>Releases</w:t>
       </w:r>
       <w:proofErr w:type="spellEnd"/>
+      <w:r>
+        <w:rPr>
+          <w:bCs/>
+          <w:sz w:val="24"/>
+          <w:szCs w:val="24"/>
+        </w:rPr>
+        <w:t>.</w:t>
+      </w:r>
     </w:p>
     <w:p>
       <w:pPr>
@@ -17487,7 +18625,7 @@
     </w:p>
     <w:tbl>
       <w:tblPr>
-        <w:tblStyle w:val="Tablaconcuadrcula1clara-nfasis3"/>
+        <w:tblStyle w:val="Tabladecuadrcula1clara-nfasis3"/>
         <w:tblW w:w="0" w:type="auto"/>
         <w:jc w:val="center"/>
         <w:tblLook w:val="04A0" w:firstRow="1" w:lastRow="0" w:firstColumn="1" w:lastColumn="0" w:noHBand="0" w:noVBand="1"/>
@@ -17900,7 +19038,7 @@
 </file>
 
 <file path=word/endnotes.xml><?xml version="1.0" encoding="utf-8"?>
-<w:endnotes xmlns:wpc="http://schemas.microsoft.com/office/word/2010/wordprocessingCanvas" xmlns:cx="http://schemas.microsoft.com/office/drawing/2014/chartex" xmlns:cx1="http://schemas.microsoft.com/office/drawing/2015/9/8/chartex" xmlns:cx2="http://schemas.microsoft.com/office/drawing/2015/10/21/chartex" xmlns:cx3="http://schemas.microsoft.com/office/drawing/2016/5/9/chartex" xmlns:cx4="http://schemas.microsoft.com/office/drawing/2016/5/10/chartex" xmlns:cx5="http://schemas.microsoft.com/office/drawing/2016/5/11/chartex" xmlns:cx6="http://schemas.microsoft.com/office/drawing/2016/5/12/chartex" xmlns:cx7="http://schemas.microsoft.com/office/drawing/2016/5/13/chartex" xmlns:cx8="http://schemas.microsoft.com/office/drawing/2016/5/14/chartex" xmlns:mc="http://schemas.openxmlformats.org/markup-compatibility/2006" xmlns:aink="http://schemas.microsoft.com/office/drawing/2016/ink" xmlns:am3d="http://schemas.microsoft.com/office/drawing/2017/model3d" xmlns:o="urn:schemas-microsoft-com:office:office" xmlns:r="http://schemas.openxmlformats.org/officeDocument/2006/relationships" xmlns:m="http://schemas.openxmlformats.org/officeDocument/2006/math" xmlns:v="urn:schemas-microsoft-com:vml" xmlns:wp14="http://schemas.microsoft.com/office/word/2010/wordprocessingDrawing" xmlns:wp="http://schemas.openxmlformats.org/drawingml/2006/wordprocessingDrawing" xmlns:w10="urn:schemas-microsoft-com:office:word" xmlns:w="http://schemas.openxmlformats.org/wordprocessingml/2006/main" xmlns:w14="http://schemas.microsoft.com/office/word/2010/wordml" xmlns:w15="http://schemas.microsoft.com/office/word/2012/wordml" xmlns:w16cid="http://schemas.microsoft.com/office/word/2016/wordml/cid" xmlns:w16se="http://schemas.microsoft.com/office/word/2015/wordml/symex" xmlns:wpg="http://schemas.microsoft.com/office/word/2010/wordprocessingGroup" xmlns:wpi="http://schemas.microsoft.com/office/word/2010/wordprocessingInk" xmlns:wne="http://schemas.microsoft.com/office/word/2006/wordml" xmlns:wps="http://schemas.microsoft.com/office/word/2010/wordprocessingShape" mc:Ignorable="w14 w15 w16se w16cid wp14">
+<w:endnotes xmlns:wpc="http://schemas.microsoft.com/office/word/2010/wordprocessingCanvas" xmlns:mc="http://schemas.openxmlformats.org/markup-compatibility/2006" xmlns:o="urn:schemas-microsoft-com:office:office" xmlns:r="http://schemas.openxmlformats.org/officeDocument/2006/relationships" xmlns:m="http://schemas.openxmlformats.org/officeDocument/2006/math" xmlns:v="urn:schemas-microsoft-com:vml" xmlns:wp14="http://schemas.microsoft.com/office/word/2010/wordprocessingDrawing" xmlns:wp="http://schemas.openxmlformats.org/drawingml/2006/wordprocessingDrawing" xmlns:w10="urn:schemas-microsoft-com:office:word" xmlns:w="http://schemas.openxmlformats.org/wordprocessingml/2006/main" xmlns:w14="http://schemas.microsoft.com/office/word/2010/wordml" xmlns:w15="http://schemas.microsoft.com/office/word/2012/wordml" xmlns:wpg="http://schemas.microsoft.com/office/word/2010/wordprocessingGroup" xmlns:wpi="http://schemas.microsoft.com/office/word/2010/wordprocessingInk" xmlns:wne="http://schemas.microsoft.com/office/word/2006/wordml" xmlns:wps="http://schemas.microsoft.com/office/word/2010/wordprocessingShape" mc:Ignorable="w14 w15 wp14">
   <w:endnote w:type="separator" w:id="-1">
     <w:p>
       <w:pPr>
@@ -17925,7 +19063,7 @@
 </file>
 
 <file path=word/footer1.xml><?xml version="1.0" encoding="utf-8"?>
-<w:ftr xmlns:wpc="http://schemas.microsoft.com/office/word/2010/wordprocessingCanvas" xmlns:cx="http://schemas.microsoft.com/office/drawing/2014/chartex" xmlns:cx1="http://schemas.microsoft.com/office/drawing/2015/9/8/chartex" xmlns:cx2="http://schemas.microsoft.com/office/drawing/2015/10/21/chartex" xmlns:cx3="http://schemas.microsoft.com/office/drawing/2016/5/9/chartex" xmlns:cx4="http://schemas.microsoft.com/office/drawing/2016/5/10/chartex" xmlns:cx5="http://schemas.microsoft.com/office/drawing/2016/5/11/chartex" xmlns:cx6="http://schemas.microsoft.com/office/drawing/2016/5/12/chartex" xmlns:cx7="http://schemas.microsoft.com/office/drawing/2016/5/13/chartex" xmlns:cx8="http://schemas.microsoft.com/office/drawing/2016/5/14/chartex" xmlns:mc="http://schemas.openxmlformats.org/markup-compatibility/2006" xmlns:aink="http://schemas.microsoft.com/office/drawing/2016/ink" xmlns:am3d="http://schemas.microsoft.com/office/drawing/2017/model3d" xmlns:o="urn:schemas-microsoft-com:office:office" xmlns:r="http://schemas.openxmlformats.org/officeDocument/2006/relationships" xmlns:m="http://schemas.openxmlformats.org/officeDocument/2006/math" xmlns:v="urn:schemas-microsoft-com:vml" xmlns:wp14="http://schemas.microsoft.com/office/word/2010/wordprocessingDrawing" xmlns:wp="http://schemas.openxmlformats.org/drawingml/2006/wordprocessingDrawing" xmlns:w10="urn:schemas-microsoft-com:office:word" xmlns:w="http://schemas.openxmlformats.org/wordprocessingml/2006/main" xmlns:w14="http://schemas.microsoft.com/office/word/2010/wordml" xmlns:w15="http://schemas.microsoft.com/office/word/2012/wordml" xmlns:w16cid="http://schemas.microsoft.com/office/word/2016/wordml/cid" xmlns:w16se="http://schemas.microsoft.com/office/word/2015/wordml/symex" xmlns:wpg="http://schemas.microsoft.com/office/word/2010/wordprocessingGroup" xmlns:wpi="http://schemas.microsoft.com/office/word/2010/wordprocessingInk" xmlns:wne="http://schemas.microsoft.com/office/word/2006/wordml" xmlns:wps="http://schemas.microsoft.com/office/word/2010/wordprocessingShape" mc:Ignorable="w14 w15 w16se w16cid wp14">
+<w:ftr xmlns:wpc="http://schemas.microsoft.com/office/word/2010/wordprocessingCanvas" xmlns:mc="http://schemas.openxmlformats.org/markup-compatibility/2006" xmlns:o="urn:schemas-microsoft-com:office:office" xmlns:r="http://schemas.openxmlformats.org/officeDocument/2006/relationships" xmlns:m="http://schemas.openxmlformats.org/officeDocument/2006/math" xmlns:v="urn:schemas-microsoft-com:vml" xmlns:wp14="http://schemas.microsoft.com/office/word/2010/wordprocessingDrawing" xmlns:wp="http://schemas.openxmlformats.org/drawingml/2006/wordprocessingDrawing" xmlns:w10="urn:schemas-microsoft-com:office:word" xmlns:w="http://schemas.openxmlformats.org/wordprocessingml/2006/main" xmlns:w14="http://schemas.microsoft.com/office/word/2010/wordml" xmlns:w15="http://schemas.microsoft.com/office/word/2012/wordml" xmlns:wpg="http://schemas.microsoft.com/office/word/2010/wordprocessingGroup" xmlns:wpi="http://schemas.microsoft.com/office/word/2010/wordprocessingInk" xmlns:wne="http://schemas.microsoft.com/office/word/2006/wordml" xmlns:wps="http://schemas.microsoft.com/office/word/2010/wordprocessingShape" mc:Ignorable="w14 w15 wp14">
   <w:p>
     <w:pPr>
       <w:pStyle w:val="Piedepgina"/>
@@ -17939,7 +19077,6 @@
           <w:docPartUnique/>
         </w:docPartObj>
       </w:sdtPr>
-      <w:sdtEndPr/>
       <w:sdtContent>
         <w:r>
           <w:fldChar w:fldCharType="begin"/>
@@ -17952,9 +19089,10 @@
         </w:r>
         <w:r>
           <w:rPr>
+            <w:noProof/>
             <w:lang w:val="es-ES"/>
           </w:rPr>
-          <w:t>2</w:t>
+          <w:t>18</w:t>
         </w:r>
         <w:r>
           <w:fldChar w:fldCharType="end"/>
@@ -17966,15 +19104,17 @@
     <w:pPr>
       <w:pStyle w:val="Piedepgina"/>
     </w:pPr>
+    <w:proofErr w:type="spellStart"/>
     <w:r>
       <w:t>Hachiko</w:t>
     </w:r>
+    <w:proofErr w:type="spellEnd"/>
   </w:p>
 </w:ftr>
 </file>
 
 <file path=word/footnotes.xml><?xml version="1.0" encoding="utf-8"?>
-<w:footnotes xmlns:wpc="http://schemas.microsoft.com/office/word/2010/wordprocessingCanvas" xmlns:cx="http://schemas.microsoft.com/office/drawing/2014/chartex" xmlns:cx1="http://schemas.microsoft.com/office/drawing/2015/9/8/chartex" xmlns:cx2="http://schemas.microsoft.com/office/drawing/2015/10/21/chartex" xmlns:cx3="http://schemas.microsoft.com/office/drawing/2016/5/9/chartex" xmlns:cx4="http://schemas.microsoft.com/office/drawing/2016/5/10/chartex" xmlns:cx5="http://schemas.microsoft.com/office/drawing/2016/5/11/chartex" xmlns:cx6="http://schemas.microsoft.com/office/drawing/2016/5/12/chartex" xmlns:cx7="http://schemas.microsoft.com/office/drawing/2016/5/13/chartex" xmlns:cx8="http://schemas.microsoft.com/office/drawing/2016/5/14/chartex" xmlns:mc="http://schemas.openxmlformats.org/markup-compatibility/2006" xmlns:aink="http://schemas.microsoft.com/office/drawing/2016/ink" xmlns:am3d="http://schemas.microsoft.com/office/drawing/2017/model3d" xmlns:o="urn:schemas-microsoft-com:office:office" xmlns:r="http://schemas.openxmlformats.org/officeDocument/2006/relationships" xmlns:m="http://schemas.openxmlformats.org/officeDocument/2006/math" xmlns:v="urn:schemas-microsoft-com:vml" xmlns:wp14="http://schemas.microsoft.com/office/word/2010/wordprocessingDrawing" xmlns:wp="http://schemas.openxmlformats.org/drawingml/2006/wordprocessingDrawing" xmlns:w10="urn:schemas-microsoft-com:office:word" xmlns:w="http://schemas.openxmlformats.org/wordprocessingml/2006/main" xmlns:w14="http://schemas.microsoft.com/office/word/2010/wordml" xmlns:w15="http://schemas.microsoft.com/office/word/2012/wordml" xmlns:w16cid="http://schemas.microsoft.com/office/word/2016/wordml/cid" xmlns:w16se="http://schemas.microsoft.com/office/word/2015/wordml/symex" xmlns:wpg="http://schemas.microsoft.com/office/word/2010/wordprocessingGroup" xmlns:wpi="http://schemas.microsoft.com/office/word/2010/wordprocessingInk" xmlns:wne="http://schemas.microsoft.com/office/word/2006/wordml" xmlns:wps="http://schemas.microsoft.com/office/word/2010/wordprocessingShape" mc:Ignorable="w14 w15 w16se w16cid wp14">
+<w:footnotes xmlns:wpc="http://schemas.microsoft.com/office/word/2010/wordprocessingCanvas" xmlns:mc="http://schemas.openxmlformats.org/markup-compatibility/2006" xmlns:o="urn:schemas-microsoft-com:office:office" xmlns:r="http://schemas.openxmlformats.org/officeDocument/2006/relationships" xmlns:m="http://schemas.openxmlformats.org/officeDocument/2006/math" xmlns:v="urn:schemas-microsoft-com:vml" xmlns:wp14="http://schemas.microsoft.com/office/word/2010/wordprocessingDrawing" xmlns:wp="http://schemas.openxmlformats.org/drawingml/2006/wordprocessingDrawing" xmlns:w10="urn:schemas-microsoft-com:office:word" xmlns:w="http://schemas.openxmlformats.org/wordprocessingml/2006/main" xmlns:w14="http://schemas.microsoft.com/office/word/2010/wordml" xmlns:w15="http://schemas.microsoft.com/office/word/2012/wordml" xmlns:wpg="http://schemas.microsoft.com/office/word/2010/wordprocessingGroup" xmlns:wpi="http://schemas.microsoft.com/office/word/2010/wordprocessingInk" xmlns:wne="http://schemas.microsoft.com/office/word/2006/wordml" xmlns:wps="http://schemas.microsoft.com/office/word/2010/wordprocessingShape" mc:Ignorable="w14 w15 wp14">
   <w:footnote w:type="separator" w:id="-1">
     <w:p>
       <w:pPr>
@@ -17999,8 +19139,8 @@
 </file>
 
 <file path=word/numbering.xml><?xml version="1.0" encoding="utf-8"?>
-<w:numbering xmlns:wpc="http://schemas.microsoft.com/office/word/2010/wordprocessingCanvas" xmlns:cx="http://schemas.microsoft.com/office/drawing/2014/chartex" xmlns:cx1="http://schemas.microsoft.com/office/drawing/2015/9/8/chartex" xmlns:cx2="http://schemas.microsoft.com/office/drawing/2015/10/21/chartex" xmlns:cx3="http://schemas.microsoft.com/office/drawing/2016/5/9/chartex" xmlns:cx4="http://schemas.microsoft.com/office/drawing/2016/5/10/chartex" xmlns:cx5="http://schemas.microsoft.com/office/drawing/2016/5/11/chartex" xmlns:cx6="http://schemas.microsoft.com/office/drawing/2016/5/12/chartex" xmlns:cx7="http://schemas.microsoft.com/office/drawing/2016/5/13/chartex" xmlns:cx8="http://schemas.microsoft.com/office/drawing/2016/5/14/chartex" xmlns:mc="http://schemas.openxmlformats.org/markup-compatibility/2006" xmlns:aink="http://schemas.microsoft.com/office/drawing/2016/ink" xmlns:am3d="http://schemas.microsoft.com/office/drawing/2017/model3d" xmlns:o="urn:schemas-microsoft-com:office:office" xmlns:r="http://schemas.openxmlformats.org/officeDocument/2006/relationships" xmlns:m="http://schemas.openxmlformats.org/officeDocument/2006/math" xmlns:v="urn:schemas-microsoft-com:vml" xmlns:wp14="http://schemas.microsoft.com/office/word/2010/wordprocessingDrawing" xmlns:wp="http://schemas.openxmlformats.org/drawingml/2006/wordprocessingDrawing" xmlns:w10="urn:schemas-microsoft-com:office:word" xmlns:w="http://schemas.openxmlformats.org/wordprocessingml/2006/main" xmlns:w14="http://schemas.microsoft.com/office/word/2010/wordml" xmlns:w15="http://schemas.microsoft.com/office/word/2012/wordml" xmlns:w16cid="http://schemas.microsoft.com/office/word/2016/wordml/cid" xmlns:w16se="http://schemas.microsoft.com/office/word/2015/wordml/symex" xmlns:wpg="http://schemas.microsoft.com/office/word/2010/wordprocessingGroup" xmlns:wpi="http://schemas.microsoft.com/office/word/2010/wordprocessingInk" xmlns:wne="http://schemas.microsoft.com/office/word/2006/wordml" xmlns:wps="http://schemas.microsoft.com/office/word/2010/wordprocessingShape" mc:Ignorable="w14 w15 w16se w16cid wp14">
-  <w:abstractNum w:abstractNumId="0" w15:restartNumberingAfterBreak="0">
+<w:numbering xmlns:wpc="http://schemas.microsoft.com/office/word/2010/wordprocessingCanvas" xmlns:mc="http://schemas.openxmlformats.org/markup-compatibility/2006" xmlns:o="urn:schemas-microsoft-com:office:office" xmlns:r="http://schemas.openxmlformats.org/officeDocument/2006/relationships" xmlns:m="http://schemas.openxmlformats.org/officeDocument/2006/math" xmlns:v="urn:schemas-microsoft-com:vml" xmlns:wp14="http://schemas.microsoft.com/office/word/2010/wordprocessingDrawing" xmlns:wp="http://schemas.openxmlformats.org/drawingml/2006/wordprocessingDrawing" xmlns:w10="urn:schemas-microsoft-com:office:word" xmlns:w="http://schemas.openxmlformats.org/wordprocessingml/2006/main" xmlns:w14="http://schemas.microsoft.com/office/word/2010/wordml" xmlns:w15="http://schemas.microsoft.com/office/word/2012/wordml" xmlns:wpg="http://schemas.microsoft.com/office/word/2010/wordprocessingGroup" xmlns:wpi="http://schemas.microsoft.com/office/word/2010/wordprocessingInk" xmlns:wne="http://schemas.microsoft.com/office/word/2006/wordml" xmlns:wps="http://schemas.microsoft.com/office/word/2010/wordprocessingShape" mc:Ignorable="w14 w15 wp14">
+  <w:abstractNum w:abstractNumId="0">
     <w:nsid w:val="01C8726A"/>
     <w:multiLevelType w:val="multilevel"/>
     <w:tmpl w:val="3460C5DA"/>
@@ -18124,7 +19264,7 @@
       </w:rPr>
     </w:lvl>
   </w:abstractNum>
-  <w:abstractNum w:abstractNumId="1" w15:restartNumberingAfterBreak="0">
+  <w:abstractNum w:abstractNumId="1">
     <w:nsid w:val="054F5C62"/>
     <w:multiLevelType w:val="multilevel"/>
     <w:tmpl w:val="BBC4D05E"/>
@@ -18248,7 +19388,7 @@
       </w:rPr>
     </w:lvl>
   </w:abstractNum>
-  <w:abstractNum w:abstractNumId="2" w15:restartNumberingAfterBreak="0">
+  <w:abstractNum w:abstractNumId="2">
     <w:nsid w:val="0F3337A0"/>
     <w:multiLevelType w:val="hybridMultilevel"/>
     <w:tmpl w:val="7B004BB8"/>
@@ -18361,7 +19501,7 @@
       </w:rPr>
     </w:lvl>
   </w:abstractNum>
-  <w:abstractNum w:abstractNumId="3" w15:restartNumberingAfterBreak="0">
+  <w:abstractNum w:abstractNumId="3">
     <w:nsid w:val="0FFF554C"/>
     <w:multiLevelType w:val="multilevel"/>
     <w:tmpl w:val="FE524D2C"/>
@@ -18618,7 +19758,7 @@
       </w:rPr>
     </w:lvl>
   </w:abstractNum>
-  <w:abstractNum w:abstractNumId="4" w15:restartNumberingAfterBreak="0">
+  <w:abstractNum w:abstractNumId="4">
     <w:nsid w:val="13BF34CD"/>
     <w:multiLevelType w:val="multilevel"/>
     <w:tmpl w:val="A34401DE"/>
@@ -18769,7 +19909,7 @@
       </w:rPr>
     </w:lvl>
   </w:abstractNum>
-  <w:abstractNum w:abstractNumId="5" w15:restartNumberingAfterBreak="0">
+  <w:abstractNum w:abstractNumId="5">
     <w:nsid w:val="1CCD175C"/>
     <w:multiLevelType w:val="multilevel"/>
     <w:tmpl w:val="BD82BE98"/>
@@ -18893,7 +20033,7 @@
       </w:rPr>
     </w:lvl>
   </w:abstractNum>
-  <w:abstractNum w:abstractNumId="6" w15:restartNumberingAfterBreak="0">
+  <w:abstractNum w:abstractNumId="6">
     <w:nsid w:val="21C2424D"/>
     <w:multiLevelType w:val="multilevel"/>
     <w:tmpl w:val="8DCE9D6C"/>
@@ -19044,7 +20184,7 @@
       </w:rPr>
     </w:lvl>
   </w:abstractNum>
-  <w:abstractNum w:abstractNumId="7" w15:restartNumberingAfterBreak="0">
+  <w:abstractNum w:abstractNumId="7">
     <w:nsid w:val="23A34AC2"/>
     <w:multiLevelType w:val="multilevel"/>
     <w:tmpl w:val="7BEA5796"/>
@@ -19195,7 +20335,7 @@
       </w:rPr>
     </w:lvl>
   </w:abstractNum>
-  <w:abstractNum w:abstractNumId="8" w15:restartNumberingAfterBreak="0">
+  <w:abstractNum w:abstractNumId="8">
     <w:nsid w:val="25781807"/>
     <w:multiLevelType w:val="hybridMultilevel"/>
     <w:tmpl w:val="FD381596"/>
@@ -19308,7 +20448,7 @@
       </w:rPr>
     </w:lvl>
   </w:abstractNum>
-  <w:abstractNum w:abstractNumId="9" w15:restartNumberingAfterBreak="0">
+  <w:abstractNum w:abstractNumId="9">
     <w:nsid w:val="27621B68"/>
     <w:multiLevelType w:val="multilevel"/>
     <w:tmpl w:val="2182E676"/>
@@ -19421,7 +20561,7 @@
       </w:rPr>
     </w:lvl>
   </w:abstractNum>
-  <w:abstractNum w:abstractNumId="10" w15:restartNumberingAfterBreak="0">
+  <w:abstractNum w:abstractNumId="10">
     <w:nsid w:val="2C3F1E5F"/>
     <w:multiLevelType w:val="multilevel"/>
     <w:tmpl w:val="A2A4D9F8"/>
@@ -19572,7 +20712,7 @@
       </w:rPr>
     </w:lvl>
   </w:abstractNum>
-  <w:abstractNum w:abstractNumId="11" w15:restartNumberingAfterBreak="0">
+  <w:abstractNum w:abstractNumId="11">
     <w:nsid w:val="3325410B"/>
     <w:multiLevelType w:val="multilevel"/>
     <w:tmpl w:val="651A0136"/>
@@ -19693,7 +20833,7 @@
       </w:rPr>
     </w:lvl>
   </w:abstractNum>
-  <w:abstractNum w:abstractNumId="12" w15:restartNumberingAfterBreak="0">
+  <w:abstractNum w:abstractNumId="12">
     <w:nsid w:val="348D3764"/>
     <w:multiLevelType w:val="multilevel"/>
     <w:tmpl w:val="87822BA6"/>
@@ -19806,7 +20946,7 @@
       </w:rPr>
     </w:lvl>
   </w:abstractNum>
-  <w:abstractNum w:abstractNumId="13" w15:restartNumberingAfterBreak="0">
+  <w:abstractNum w:abstractNumId="13">
     <w:nsid w:val="39BE7963"/>
     <w:multiLevelType w:val="hybridMultilevel"/>
     <w:tmpl w:val="FB8CB82E"/>
@@ -19919,7 +21059,7 @@
       </w:rPr>
     </w:lvl>
   </w:abstractNum>
-  <w:abstractNum w:abstractNumId="14" w15:restartNumberingAfterBreak="0">
+  <w:abstractNum w:abstractNumId="14">
     <w:nsid w:val="3A9406DF"/>
     <w:multiLevelType w:val="multilevel"/>
     <w:tmpl w:val="AA40ED54"/>
@@ -20033,7 +21173,7 @@
       </w:rPr>
     </w:lvl>
   </w:abstractNum>
-  <w:abstractNum w:abstractNumId="15" w15:restartNumberingAfterBreak="0">
+  <w:abstractNum w:abstractNumId="15">
     <w:nsid w:val="3BED2B65"/>
     <w:multiLevelType w:val="multilevel"/>
     <w:tmpl w:val="074431F4"/>
@@ -20146,7 +21286,7 @@
       </w:rPr>
     </w:lvl>
   </w:abstractNum>
-  <w:abstractNum w:abstractNumId="16" w15:restartNumberingAfterBreak="0">
+  <w:abstractNum w:abstractNumId="16">
     <w:nsid w:val="40A53291"/>
     <w:multiLevelType w:val="multilevel"/>
     <w:tmpl w:val="62BC656A"/>
@@ -20297,7 +21437,7 @@
       </w:rPr>
     </w:lvl>
   </w:abstractNum>
-  <w:abstractNum w:abstractNumId="17" w15:restartNumberingAfterBreak="0">
+  <w:abstractNum w:abstractNumId="17">
     <w:nsid w:val="429B73E6"/>
     <w:multiLevelType w:val="multilevel"/>
     <w:tmpl w:val="42D2C8C4"/>
@@ -20437,7 +21577,120 @@
       </w:rPr>
     </w:lvl>
   </w:abstractNum>
-  <w:abstractNum w:abstractNumId="18" w15:restartNumberingAfterBreak="0">
+  <w:abstractNum w:abstractNumId="18">
+    <w:nsid w:val="493C357D"/>
+    <w:multiLevelType w:val="hybridMultilevel"/>
+    <w:tmpl w:val="6C404480"/>
+    <w:lvl w:ilvl="0" w:tplc="F9C45E4E">
+      <w:start w:val="12"/>
+      <w:numFmt w:val="bullet"/>
+      <w:lvlText w:val="-"/>
+      <w:lvlJc w:val="left"/>
+      <w:pPr>
+        <w:ind w:left="720" w:hanging="360"/>
+      </w:pPr>
+      <w:rPr>
+        <w:rFonts w:ascii="Arial" w:eastAsia="Arial" w:hAnsi="Arial" w:cs="Arial" w:hint="default"/>
+      </w:rPr>
+    </w:lvl>
+    <w:lvl w:ilvl="1" w:tplc="280A0003" w:tentative="1">
+      <w:start w:val="1"/>
+      <w:numFmt w:val="bullet"/>
+      <w:lvlText w:val="o"/>
+      <w:lvlJc w:val="left"/>
+      <w:pPr>
+        <w:ind w:left="1440" w:hanging="360"/>
+      </w:pPr>
+      <w:rPr>
+        <w:rFonts w:ascii="Courier New" w:hAnsi="Courier New" w:cs="Courier New" w:hint="default"/>
+      </w:rPr>
+    </w:lvl>
+    <w:lvl w:ilvl="2" w:tplc="280A0005" w:tentative="1">
+      <w:start w:val="1"/>
+      <w:numFmt w:val="bullet"/>
+      <w:lvlText w:val=""/>
+      <w:lvlJc w:val="left"/>
+      <w:pPr>
+        <w:ind w:left="2160" w:hanging="360"/>
+      </w:pPr>
+      <w:rPr>
+        <w:rFonts w:ascii="Wingdings" w:hAnsi="Wingdings" w:hint="default"/>
+      </w:rPr>
+    </w:lvl>
+    <w:lvl w:ilvl="3" w:tplc="280A0001" w:tentative="1">
+      <w:start w:val="1"/>
+      <w:numFmt w:val="bullet"/>
+      <w:lvlText w:val=""/>
+      <w:lvlJc w:val="left"/>
+      <w:pPr>
+        <w:ind w:left="2880" w:hanging="360"/>
+      </w:pPr>
+      <w:rPr>
+        <w:rFonts w:ascii="Symbol" w:hAnsi="Symbol" w:hint="default"/>
+      </w:rPr>
+    </w:lvl>
+    <w:lvl w:ilvl="4" w:tplc="280A0003" w:tentative="1">
+      <w:start w:val="1"/>
+      <w:numFmt w:val="bullet"/>
+      <w:lvlText w:val="o"/>
+      <w:lvlJc w:val="left"/>
+      <w:pPr>
+        <w:ind w:left="3600" w:hanging="360"/>
+      </w:pPr>
+      <w:rPr>
+        <w:rFonts w:ascii="Courier New" w:hAnsi="Courier New" w:cs="Courier New" w:hint="default"/>
+      </w:rPr>
+    </w:lvl>
+    <w:lvl w:ilvl="5" w:tplc="280A0005" w:tentative="1">
+      <w:start w:val="1"/>
+      <w:numFmt w:val="bullet"/>
+      <w:lvlText w:val=""/>
+      <w:lvlJc w:val="left"/>
+      <w:pPr>
+        <w:ind w:left="4320" w:hanging="360"/>
+      </w:pPr>
+      <w:rPr>
+        <w:rFonts w:ascii="Wingdings" w:hAnsi="Wingdings" w:hint="default"/>
+      </w:rPr>
+    </w:lvl>
+    <w:lvl w:ilvl="6" w:tplc="280A0001" w:tentative="1">
+      <w:start w:val="1"/>
+      <w:numFmt w:val="bullet"/>
+      <w:lvlText w:val=""/>
+      <w:lvlJc w:val="left"/>
+      <w:pPr>
+        <w:ind w:left="5040" w:hanging="360"/>
+      </w:pPr>
+      <w:rPr>
+        <w:rFonts w:ascii="Symbol" w:hAnsi="Symbol" w:hint="default"/>
+      </w:rPr>
+    </w:lvl>
+    <w:lvl w:ilvl="7" w:tplc="280A0003" w:tentative="1">
+      <w:start w:val="1"/>
+      <w:numFmt w:val="bullet"/>
+      <w:lvlText w:val="o"/>
+      <w:lvlJc w:val="left"/>
+      <w:pPr>
+        <w:ind w:left="5760" w:hanging="360"/>
+      </w:pPr>
+      <w:rPr>
+        <w:rFonts w:ascii="Courier New" w:hAnsi="Courier New" w:cs="Courier New" w:hint="default"/>
+      </w:rPr>
+    </w:lvl>
+    <w:lvl w:ilvl="8" w:tplc="280A0005" w:tentative="1">
+      <w:start w:val="1"/>
+      <w:numFmt w:val="bullet"/>
+      <w:lvlText w:val=""/>
+      <w:lvlJc w:val="left"/>
+      <w:pPr>
+        <w:ind w:left="6480" w:hanging="360"/>
+      </w:pPr>
+      <w:rPr>
+        <w:rFonts w:ascii="Wingdings" w:hAnsi="Wingdings" w:hint="default"/>
+      </w:rPr>
+    </w:lvl>
+  </w:abstractNum>
+  <w:abstractNum w:abstractNumId="19">
     <w:nsid w:val="4BC21447"/>
     <w:multiLevelType w:val="multilevel"/>
     <w:tmpl w:val="5A38A170"/>
@@ -20588,7 +21841,7 @@
       </w:rPr>
     </w:lvl>
   </w:abstractNum>
-  <w:abstractNum w:abstractNumId="19" w15:restartNumberingAfterBreak="0">
+  <w:abstractNum w:abstractNumId="20">
     <w:nsid w:val="4D46299C"/>
     <w:multiLevelType w:val="multilevel"/>
     <w:tmpl w:val="FD2E540E"/>
@@ -20712,7 +21965,7 @@
       </w:rPr>
     </w:lvl>
   </w:abstractNum>
-  <w:abstractNum w:abstractNumId="20" w15:restartNumberingAfterBreak="0">
+  <w:abstractNum w:abstractNumId="21">
     <w:nsid w:val="5696750B"/>
     <w:multiLevelType w:val="hybridMultilevel"/>
     <w:tmpl w:val="E490EF7C"/>
@@ -20825,7 +22078,7 @@
       </w:rPr>
     </w:lvl>
   </w:abstractNum>
-  <w:abstractNum w:abstractNumId="21" w15:restartNumberingAfterBreak="0">
+  <w:abstractNum w:abstractNumId="22">
     <w:nsid w:val="58091AAE"/>
     <w:multiLevelType w:val="multilevel"/>
     <w:tmpl w:val="9A007D74"/>
@@ -20976,7 +22229,7 @@
       </w:rPr>
     </w:lvl>
   </w:abstractNum>
-  <w:abstractNum w:abstractNumId="22" w15:restartNumberingAfterBreak="0">
+  <w:abstractNum w:abstractNumId="23">
     <w:nsid w:val="5940347D"/>
     <w:multiLevelType w:val="multilevel"/>
     <w:tmpl w:val="B00AF9AA"/>
@@ -21127,7 +22380,7 @@
       </w:rPr>
     </w:lvl>
   </w:abstractNum>
-  <w:abstractNum w:abstractNumId="23" w15:restartNumberingAfterBreak="0">
+  <w:abstractNum w:abstractNumId="24">
     <w:nsid w:val="5C125697"/>
     <w:multiLevelType w:val="hybridMultilevel"/>
     <w:tmpl w:val="2C9E095E"/>
@@ -21240,7 +22493,7 @@
       </w:rPr>
     </w:lvl>
   </w:abstractNum>
-  <w:abstractNum w:abstractNumId="24" w15:restartNumberingAfterBreak="0">
+  <w:abstractNum w:abstractNumId="25">
     <w:nsid w:val="5EFE6FED"/>
     <w:multiLevelType w:val="multilevel"/>
     <w:tmpl w:val="379E24C8"/>
@@ -21391,7 +22644,7 @@
       </w:rPr>
     </w:lvl>
   </w:abstractNum>
-  <w:abstractNum w:abstractNumId="25" w15:restartNumberingAfterBreak="0">
+  <w:abstractNum w:abstractNumId="26">
     <w:nsid w:val="5FEA6F69"/>
     <w:multiLevelType w:val="multilevel"/>
     <w:tmpl w:val="AEFC91B0"/>
@@ -21544,7 +22797,158 @@
       </w:rPr>
     </w:lvl>
   </w:abstractNum>
-  <w:abstractNum w:abstractNumId="26" w15:restartNumberingAfterBreak="0">
+  <w:abstractNum w:abstractNumId="27">
+    <w:nsid w:val="61F66D9E"/>
+    <w:multiLevelType w:val="multilevel"/>
+    <w:tmpl w:val="104481D0"/>
+    <w:lvl w:ilvl="0">
+      <w:start w:val="1"/>
+      <w:numFmt w:val="bullet"/>
+      <w:lvlText w:val="-"/>
+      <w:lvlJc w:val="left"/>
+      <w:pPr>
+        <w:ind w:left="2160" w:hanging="360"/>
+      </w:pPr>
+      <w:rPr>
+        <w:rFonts w:ascii="Noto Sans Symbols" w:eastAsia="Noto Sans Symbols" w:hAnsi="Noto Sans Symbols" w:cs="Noto Sans Symbols"/>
+        <w:strike w:val="0"/>
+        <w:dstrike w:val="0"/>
+        <w:sz w:val="24"/>
+        <w:szCs w:val="24"/>
+        <w:u w:val="none"/>
+        <w:effect w:val="none"/>
+      </w:rPr>
+    </w:lvl>
+    <w:lvl w:ilvl="1">
+      <w:start w:val="1"/>
+      <w:numFmt w:val="bullet"/>
+      <w:lvlText w:val=""/>
+      <w:lvlJc w:val="left"/>
+      <w:pPr>
+        <w:ind w:left="2880" w:hanging="360"/>
+      </w:pPr>
+      <w:rPr>
+        <w:rFonts w:ascii="Symbol" w:hAnsi="Symbol" w:hint="default"/>
+        <w:strike w:val="0"/>
+        <w:dstrike w:val="0"/>
+        <w:u w:val="none"/>
+        <w:effect w:val="none"/>
+      </w:rPr>
+    </w:lvl>
+    <w:lvl w:ilvl="2">
+      <w:start w:val="1"/>
+      <w:numFmt w:val="bullet"/>
+      <w:lvlText w:val="-"/>
+      <w:lvlJc w:val="left"/>
+      <w:pPr>
+        <w:ind w:left="3600" w:hanging="360"/>
+      </w:pPr>
+      <w:rPr>
+        <w:rFonts w:ascii="Noto Sans Symbols" w:eastAsia="Noto Sans Symbols" w:hAnsi="Noto Sans Symbols" w:cs="Noto Sans Symbols"/>
+        <w:strike w:val="0"/>
+        <w:dstrike w:val="0"/>
+        <w:u w:val="none"/>
+        <w:effect w:val="none"/>
+      </w:rPr>
+    </w:lvl>
+    <w:lvl w:ilvl="3">
+      <w:start w:val="1"/>
+      <w:numFmt w:val="bullet"/>
+      <w:lvlText w:val="-"/>
+      <w:lvlJc w:val="left"/>
+      <w:pPr>
+        <w:ind w:left="4320" w:hanging="360"/>
+      </w:pPr>
+      <w:rPr>
+        <w:rFonts w:ascii="Noto Sans Symbols" w:eastAsia="Noto Sans Symbols" w:hAnsi="Noto Sans Symbols" w:cs="Noto Sans Symbols"/>
+        <w:strike w:val="0"/>
+        <w:dstrike w:val="0"/>
+        <w:u w:val="none"/>
+        <w:effect w:val="none"/>
+      </w:rPr>
+    </w:lvl>
+    <w:lvl w:ilvl="4">
+      <w:start w:val="1"/>
+      <w:numFmt w:val="bullet"/>
+      <w:lvlText w:val="-"/>
+      <w:lvlJc w:val="left"/>
+      <w:pPr>
+        <w:ind w:left="5040" w:hanging="360"/>
+      </w:pPr>
+      <w:rPr>
+        <w:rFonts w:ascii="Noto Sans Symbols" w:eastAsia="Noto Sans Symbols" w:hAnsi="Noto Sans Symbols" w:cs="Noto Sans Symbols"/>
+        <w:strike w:val="0"/>
+        <w:dstrike w:val="0"/>
+        <w:u w:val="none"/>
+        <w:effect w:val="none"/>
+      </w:rPr>
+    </w:lvl>
+    <w:lvl w:ilvl="5">
+      <w:start w:val="1"/>
+      <w:numFmt w:val="bullet"/>
+      <w:lvlText w:val="-"/>
+      <w:lvlJc w:val="left"/>
+      <w:pPr>
+        <w:ind w:left="5760" w:hanging="360"/>
+      </w:pPr>
+      <w:rPr>
+        <w:rFonts w:ascii="Noto Sans Symbols" w:eastAsia="Noto Sans Symbols" w:hAnsi="Noto Sans Symbols" w:cs="Noto Sans Symbols"/>
+        <w:strike w:val="0"/>
+        <w:dstrike w:val="0"/>
+        <w:u w:val="none"/>
+        <w:effect w:val="none"/>
+      </w:rPr>
+    </w:lvl>
+    <w:lvl w:ilvl="6">
+      <w:start w:val="1"/>
+      <w:numFmt w:val="bullet"/>
+      <w:lvlText w:val="-"/>
+      <w:lvlJc w:val="left"/>
+      <w:pPr>
+        <w:ind w:left="6480" w:hanging="360"/>
+      </w:pPr>
+      <w:rPr>
+        <w:rFonts w:ascii="Noto Sans Symbols" w:eastAsia="Noto Sans Symbols" w:hAnsi="Noto Sans Symbols" w:cs="Noto Sans Symbols"/>
+        <w:strike w:val="0"/>
+        <w:dstrike w:val="0"/>
+        <w:u w:val="none"/>
+        <w:effect w:val="none"/>
+      </w:rPr>
+    </w:lvl>
+    <w:lvl w:ilvl="7">
+      <w:start w:val="1"/>
+      <w:numFmt w:val="bullet"/>
+      <w:lvlText w:val="-"/>
+      <w:lvlJc w:val="left"/>
+      <w:pPr>
+        <w:ind w:left="7200" w:hanging="360"/>
+      </w:pPr>
+      <w:rPr>
+        <w:rFonts w:ascii="Noto Sans Symbols" w:eastAsia="Noto Sans Symbols" w:hAnsi="Noto Sans Symbols" w:cs="Noto Sans Symbols"/>
+        <w:strike w:val="0"/>
+        <w:dstrike w:val="0"/>
+        <w:u w:val="none"/>
+        <w:effect w:val="none"/>
+      </w:rPr>
+    </w:lvl>
+    <w:lvl w:ilvl="8">
+      <w:start w:val="1"/>
+      <w:numFmt w:val="bullet"/>
+      <w:lvlText w:val="-"/>
+      <w:lvlJc w:val="left"/>
+      <w:pPr>
+        <w:ind w:left="7920" w:hanging="360"/>
+      </w:pPr>
+      <w:rPr>
+        <w:rFonts w:ascii="Noto Sans Symbols" w:eastAsia="Noto Sans Symbols" w:hAnsi="Noto Sans Symbols" w:cs="Noto Sans Symbols"/>
+        <w:strike w:val="0"/>
+        <w:dstrike w:val="0"/>
+        <w:u w:val="none"/>
+        <w:effect w:val="none"/>
+      </w:rPr>
+    </w:lvl>
+  </w:abstractNum>
+  <w:abstractNum w:abstractNumId="28">
     <w:nsid w:val="633B0972"/>
     <w:multiLevelType w:val="multilevel"/>
     <w:tmpl w:val="34D2D420"/>
@@ -21657,7 +23061,7 @@
       </w:rPr>
     </w:lvl>
   </w:abstractNum>
-  <w:abstractNum w:abstractNumId="27" w15:restartNumberingAfterBreak="0">
+  <w:abstractNum w:abstractNumId="29">
     <w:nsid w:val="653A3883"/>
     <w:multiLevelType w:val="multilevel"/>
     <w:tmpl w:val="72FA6742"/>
@@ -21781,7 +23185,7 @@
       </w:rPr>
     </w:lvl>
   </w:abstractNum>
-  <w:abstractNum w:abstractNumId="28" w15:restartNumberingAfterBreak="0">
+  <w:abstractNum w:abstractNumId="30">
     <w:nsid w:val="6D650B3B"/>
     <w:multiLevelType w:val="multilevel"/>
     <w:tmpl w:val="EA462894"/>
@@ -21932,7 +23336,7 @@
       </w:rPr>
     </w:lvl>
   </w:abstractNum>
-  <w:abstractNum w:abstractNumId="29" w15:restartNumberingAfterBreak="0">
+  <w:abstractNum w:abstractNumId="31">
     <w:nsid w:val="6FEA3F1D"/>
     <w:multiLevelType w:val="multilevel"/>
     <w:tmpl w:val="F3AEFC26"/>
@@ -22045,7 +23449,7 @@
       </w:rPr>
     </w:lvl>
   </w:abstractNum>
-  <w:abstractNum w:abstractNumId="30" w15:restartNumberingAfterBreak="0">
+  <w:abstractNum w:abstractNumId="32">
     <w:nsid w:val="704E2D22"/>
     <w:multiLevelType w:val="multilevel"/>
     <w:tmpl w:val="748A54E2"/>
@@ -22169,7 +23573,7 @@
       </w:rPr>
     </w:lvl>
   </w:abstractNum>
-  <w:abstractNum w:abstractNumId="31" w15:restartNumberingAfterBreak="0">
+  <w:abstractNum w:abstractNumId="33">
     <w:nsid w:val="73BE028C"/>
     <w:multiLevelType w:val="multilevel"/>
     <w:tmpl w:val="A61ACC70"/>
@@ -22282,10 +23686,10 @@
       </w:rPr>
     </w:lvl>
   </w:abstractNum>
-  <w:abstractNum w:abstractNumId="32" w15:restartNumberingAfterBreak="0">
+  <w:abstractNum w:abstractNumId="34">
     <w:nsid w:val="752E3283"/>
     <w:multiLevelType w:val="multilevel"/>
-    <w:tmpl w:val="10922648"/>
+    <w:tmpl w:val="5BFAFC0C"/>
     <w:lvl w:ilvl="0">
       <w:start w:val="1"/>
       <w:numFmt w:val="bullet"/>
@@ -22323,13 +23727,13 @@
     <w:lvl w:ilvl="2">
       <w:start w:val="1"/>
       <w:numFmt w:val="bullet"/>
-      <w:lvlText w:val="-"/>
+      <w:lvlText w:val=""/>
       <w:lvlJc w:val="left"/>
       <w:pPr>
         <w:ind w:left="2160" w:hanging="360"/>
       </w:pPr>
       <w:rPr>
-        <w:rFonts w:ascii="Noto Sans Symbols" w:eastAsia="Noto Sans Symbols" w:hAnsi="Noto Sans Symbols" w:cs="Noto Sans Symbols"/>
+        <w:rFonts w:ascii="Symbol" w:hAnsi="Symbol" w:hint="default"/>
         <w:strike w:val="0"/>
         <w:dstrike w:val="0"/>
         <w:u w:val="none"/>
@@ -22433,7 +23837,7 @@
       </w:rPr>
     </w:lvl>
   </w:abstractNum>
-  <w:abstractNum w:abstractNumId="33" w15:restartNumberingAfterBreak="0">
+  <w:abstractNum w:abstractNumId="35">
     <w:nsid w:val="79FA2C4A"/>
     <w:multiLevelType w:val="multilevel"/>
     <w:tmpl w:val="C1461EFE"/>
@@ -22584,7 +23988,7 @@
       </w:rPr>
     </w:lvl>
   </w:abstractNum>
-  <w:abstractNum w:abstractNumId="34" w15:restartNumberingAfterBreak="0">
+  <w:abstractNum w:abstractNumId="36">
     <w:nsid w:val="7BCE5AA3"/>
     <w:multiLevelType w:val="multilevel"/>
     <w:tmpl w:val="C9AC51E4"/>
@@ -22739,13 +24143,13 @@
     <w:abstractNumId w:val="11"/>
   </w:num>
   <w:num w:numId="2">
-    <w:abstractNumId w:val="23"/>
+    <w:abstractNumId w:val="24"/>
   </w:num>
   <w:num w:numId="3">
     <w:abstractNumId w:val="2"/>
   </w:num>
   <w:num w:numId="4">
-    <w:abstractNumId w:val="20"/>
+    <w:abstractNumId w:val="21"/>
   </w:num>
   <w:num w:numId="5">
     <w:abstractNumId w:val="8"/>
@@ -22766,34 +24170,34 @@
     <w:abstractNumId w:val="3"/>
   </w:num>
   <w:num w:numId="11">
-    <w:abstractNumId w:val="29"/>
+    <w:abstractNumId w:val="31"/>
   </w:num>
   <w:num w:numId="12">
     <w:abstractNumId w:val="17"/>
   </w:num>
   <w:num w:numId="13">
-    <w:abstractNumId w:val="28"/>
+    <w:abstractNumId w:val="30"/>
   </w:num>
   <w:num w:numId="14">
-    <w:abstractNumId w:val="22"/>
+    <w:abstractNumId w:val="23"/>
   </w:num>
   <w:num w:numId="15">
     <w:abstractNumId w:val="5"/>
   </w:num>
   <w:num w:numId="16">
-    <w:abstractNumId w:val="19"/>
+    <w:abstractNumId w:val="20"/>
   </w:num>
   <w:num w:numId="17">
     <w:abstractNumId w:val="1"/>
   </w:num>
   <w:num w:numId="18">
-    <w:abstractNumId w:val="27"/>
+    <w:abstractNumId w:val="29"/>
   </w:num>
   <w:num w:numId="19">
     <w:abstractNumId w:val="0"/>
   </w:num>
   <w:num w:numId="20">
-    <w:abstractNumId w:val="30"/>
+    <w:abstractNumId w:val="32"/>
   </w:num>
   <w:num w:numId="21">
     <w:abstractNumId w:val="16"/>
@@ -22802,7 +24206,7 @@
     <w:abstractNumId w:val="7"/>
   </w:num>
   <w:num w:numId="23">
-    <w:abstractNumId w:val="24"/>
+    <w:abstractNumId w:val="25"/>
   </w:num>
   <w:num w:numId="24">
     <w:abstractNumId w:val="10"/>
@@ -22811,43 +24215,49 @@
     <w:abstractNumId w:val="6"/>
   </w:num>
   <w:num w:numId="26">
-    <w:abstractNumId w:val="18"/>
+    <w:abstractNumId w:val="19"/>
   </w:num>
   <w:num w:numId="27">
-    <w:abstractNumId w:val="25"/>
+    <w:abstractNumId w:val="26"/>
   </w:num>
   <w:num w:numId="28">
     <w:abstractNumId w:val="4"/>
   </w:num>
   <w:num w:numId="29">
-    <w:abstractNumId w:val="32"/>
+    <w:abstractNumId w:val="34"/>
   </w:num>
   <w:num w:numId="30">
-    <w:abstractNumId w:val="33"/>
+    <w:abstractNumId w:val="35"/>
   </w:num>
   <w:num w:numId="31">
-    <w:abstractNumId w:val="34"/>
+    <w:abstractNumId w:val="36"/>
   </w:num>
   <w:num w:numId="32">
-    <w:abstractNumId w:val="21"/>
+    <w:abstractNumId w:val="22"/>
   </w:num>
   <w:num w:numId="33">
     <w:abstractNumId w:val="9"/>
   </w:num>
   <w:num w:numId="34">
-    <w:abstractNumId w:val="26"/>
+    <w:abstractNumId w:val="28"/>
   </w:num>
   <w:num w:numId="35">
     <w:abstractNumId w:val="12"/>
   </w:num>
   <w:num w:numId="36">
-    <w:abstractNumId w:val="31"/>
+    <w:abstractNumId w:val="33"/>
+  </w:num>
+  <w:num w:numId="37">
+    <w:abstractNumId w:val="27"/>
+  </w:num>
+  <w:num w:numId="38">
+    <w:abstractNumId w:val="18"/>
   </w:num>
 </w:numbering>
 </file>
 
 <file path=word/styles.xml><?xml version="1.0" encoding="utf-8"?>
-<w:styles xmlns:mc="http://schemas.openxmlformats.org/markup-compatibility/2006" xmlns:r="http://schemas.openxmlformats.org/officeDocument/2006/relationships" xmlns:w="http://schemas.openxmlformats.org/wordprocessingml/2006/main" xmlns:w14="http://schemas.microsoft.com/office/word/2010/wordml" xmlns:w15="http://schemas.microsoft.com/office/word/2012/wordml" xmlns:w16cid="http://schemas.microsoft.com/office/word/2016/wordml/cid" xmlns:w16se="http://schemas.microsoft.com/office/word/2015/wordml/symex" mc:Ignorable="w14 w15 w16se w16cid">
+<w:styles xmlns:mc="http://schemas.openxmlformats.org/markup-compatibility/2006" xmlns:r="http://schemas.openxmlformats.org/officeDocument/2006/relationships" xmlns:w="http://schemas.openxmlformats.org/wordprocessingml/2006/main" xmlns:w14="http://schemas.microsoft.com/office/word/2010/wordml" xmlns:w15="http://schemas.microsoft.com/office/word/2012/wordml" mc:Ignorable="w14 w15">
   <w:docDefaults>
     <w:rPrDefault>
       <w:rPr>
@@ -22863,7 +24273,7 @@
       </w:pPr>
     </w:pPrDefault>
   </w:docDefaults>
-  <w:latentStyles w:defLockedState="0" w:defUIPriority="99" w:defSemiHidden="0" w:defUnhideWhenUsed="0" w:defQFormat="0" w:count="376">
+  <w:latentStyles w:defLockedState="0" w:defUIPriority="99" w:defSemiHidden="0" w:defUnhideWhenUsed="0" w:defQFormat="0" w:count="371">
     <w:lsdException w:name="Normal" w:uiPriority="0" w:qFormat="1"/>
     <w:lsdException w:name="heading 1" w:uiPriority="9" w:qFormat="1"/>
     <w:lsdException w:name="heading 2" w:semiHidden="1" w:uiPriority="9" w:unhideWhenUsed="1" w:qFormat="1"/>
@@ -23043,7 +24453,7 @@
     <w:lsdException w:name="Medium Shading 2 Accent 1" w:uiPriority="64"/>
     <w:lsdException w:name="Medium List 1 Accent 1" w:uiPriority="65"/>
     <w:lsdException w:name="Revision" w:semiHidden="1"/>
-    <w:lsdException w:name="List Paragraph" w:uiPriority="0" w:qFormat="1"/>
+    <w:lsdException w:name="List Paragraph" w:uiPriority="34" w:qFormat="1"/>
     <w:lsdException w:name="Quote" w:uiPriority="29" w:qFormat="1"/>
     <w:lsdException w:name="Intense Quote" w:uiPriority="30" w:qFormat="1"/>
     <w:lsdException w:name="Medium List 2 Accent 1" w:uiPriority="66"/>
@@ -23235,11 +24645,6 @@
     <w:lsdException w:name="List Table 5 Dark Accent 6" w:uiPriority="50"/>
     <w:lsdException w:name="List Table 6 Colorful Accent 6" w:uiPriority="51"/>
     <w:lsdException w:name="List Table 7 Colorful Accent 6" w:uiPriority="52"/>
-    <w:lsdException w:name="Mention" w:semiHidden="1" w:unhideWhenUsed="1"/>
-    <w:lsdException w:name="Smart Hyperlink" w:semiHidden="1" w:unhideWhenUsed="1"/>
-    <w:lsdException w:name="Hashtag" w:semiHidden="1" w:unhideWhenUsed="1"/>
-    <w:lsdException w:name="Unresolved Mention" w:semiHidden="1" w:unhideWhenUsed="1"/>
-    <w:lsdException w:name="Smart Link" w:semiHidden="1" w:unhideWhenUsed="1"/>
   </w:latentStyles>
   <w:style w:type="paragraph" w:default="1" w:styleId="Normal">
     <w:name w:val="Normal"/>
@@ -23390,6 +24795,7 @@
       <w:spacing w:after="0" w:line="240" w:lineRule="auto"/>
     </w:pPr>
     <w:tblPr>
+      <w:tblInd w:w="0" w:type="dxa"/>
       <w:tblBorders>
         <w:top w:val="single" w:sz="4" w:space="0" w:color="auto"/>
         <w:left w:val="single" w:sz="4" w:space="0" w:color="auto"/>
@@ -23398,6 +24804,12 @@
         <w:insideH w:val="single" w:sz="4" w:space="0" w:color="auto"/>
         <w:insideV w:val="single" w:sz="4" w:space="0" w:color="auto"/>
       </w:tblBorders>
+      <w:tblCellMar>
+        <w:top w:w="0" w:type="dxa"/>
+        <w:left w:w="108" w:type="dxa"/>
+        <w:bottom w:w="0" w:type="dxa"/>
+        <w:right w:w="108" w:type="dxa"/>
+      </w:tblCellMar>
     </w:tblPr>
   </w:style>
   <w:style w:type="character" w:customStyle="1" w:styleId="Ttulo1Car">
@@ -23413,7 +24825,7 @@
       <w:szCs w:val="32"/>
     </w:rPr>
   </w:style>
-  <w:style w:type="paragraph" w:styleId="TtuloTDC">
+  <w:style w:type="paragraph" w:styleId="TtulodeTDC">
     <w:name w:val="TOC Heading"/>
     <w:basedOn w:val="Ttulo1"/>
     <w:next w:val="Normal"/>
@@ -23445,6 +24857,7 @@
     <w:name w:val="List Paragraph"/>
     <w:basedOn w:val="Normal"/>
     <w:link w:val="PrrafodelistaCar"/>
+    <w:uiPriority w:val="34"/>
     <w:qFormat/>
     <w:rsid w:val="00813220"/>
     <w:pPr>
@@ -23611,7 +25024,7 @@
     <w:qFormat/>
     <w:rsid w:val="00845363"/>
   </w:style>
-  <w:style w:type="table" w:styleId="Tablaconcuadrcula1clara-nfasis3">
+  <w:style w:type="table" w:styleId="Tabladecuadrcula1clara-nfasis3">
     <w:name w:val="Grid Table 1 Light Accent 3"/>
     <w:basedOn w:val="Tablanormal"/>
     <w:uiPriority w:val="46"/>
@@ -23622,6 +25035,7 @@
     <w:tblPr>
       <w:tblStyleRowBandSize w:val="1"/>
       <w:tblStyleColBandSize w:val="1"/>
+      <w:tblInd w:w="0" w:type="dxa"/>
       <w:tblBorders>
         <w:top w:val="single" w:sz="4" w:space="0" w:color="A8CBEE" w:themeColor="accent3" w:themeTint="66"/>
         <w:left w:val="single" w:sz="4" w:space="0" w:color="A8CBEE" w:themeColor="accent3" w:themeTint="66"/>
@@ -23630,6 +25044,12 @@
         <w:insideH w:val="single" w:sz="4" w:space="0" w:color="A8CBEE" w:themeColor="accent3" w:themeTint="66"/>
         <w:insideV w:val="single" w:sz="4" w:space="0" w:color="A8CBEE" w:themeColor="accent3" w:themeTint="66"/>
       </w:tblBorders>
+      <w:tblCellMar>
+        <w:top w:w="0" w:type="dxa"/>
+        <w:left w:w="108" w:type="dxa"/>
+        <w:bottom w:w="0" w:type="dxa"/>
+        <w:right w:w="108" w:type="dxa"/>
+      </w:tblCellMar>
     </w:tblPr>
     <w:tblStylePr w:type="firstRow">
       <w:rPr>
@@ -23668,7 +25088,7 @@
       </w:rPr>
     </w:tblStylePr>
   </w:style>
-  <w:style w:type="table" w:styleId="Tablaconcuadrcula1clara-nfasis1">
+  <w:style w:type="table" w:styleId="Tabladecuadrcula1clara-nfasis1">
     <w:name w:val="Grid Table 1 Light Accent 1"/>
     <w:basedOn w:val="Tablanormal"/>
     <w:uiPriority w:val="46"/>
@@ -23679,6 +25099,7 @@
     <w:tblPr>
       <w:tblStyleRowBandSize w:val="1"/>
       <w:tblStyleColBandSize w:val="1"/>
+      <w:tblInd w:w="0" w:type="dxa"/>
       <w:tblBorders>
         <w:top w:val="single" w:sz="4" w:space="0" w:color="B5C0DF" w:themeColor="accent1" w:themeTint="66"/>
         <w:left w:val="single" w:sz="4" w:space="0" w:color="B5C0DF" w:themeColor="accent1" w:themeTint="66"/>
@@ -23687,6 +25108,12 @@
         <w:insideH w:val="single" w:sz="4" w:space="0" w:color="B5C0DF" w:themeColor="accent1" w:themeTint="66"/>
         <w:insideV w:val="single" w:sz="4" w:space="0" w:color="B5C0DF" w:themeColor="accent1" w:themeTint="66"/>
       </w:tblBorders>
+      <w:tblCellMar>
+        <w:top w:w="0" w:type="dxa"/>
+        <w:left w:w="108" w:type="dxa"/>
+        <w:bottom w:w="0" w:type="dxa"/>
+        <w:right w:w="108" w:type="dxa"/>
+      </w:tblCellMar>
     </w:tblPr>
     <w:tblStylePr w:type="firstRow">
       <w:rPr>
@@ -23725,7 +25152,7 @@
       </w:rPr>
     </w:tblStylePr>
   </w:style>
-  <w:style w:type="table" w:styleId="Tablaconcuadrcula1Claro-nfasis2">
+  <w:style w:type="table" w:styleId="Tabladecuadrcula1Claro-nfasis2">
     <w:name w:val="Grid Table 1 Light Accent 2"/>
     <w:basedOn w:val="Tablanormal"/>
     <w:uiPriority w:val="46"/>
@@ -23736,6 +25163,7 @@
     <w:tblPr>
       <w:tblStyleRowBandSize w:val="1"/>
       <w:tblStyleColBandSize w:val="1"/>
+      <w:tblInd w:w="0" w:type="dxa"/>
       <w:tblBorders>
         <w:top w:val="single" w:sz="4" w:space="0" w:color="C0D7EC" w:themeColor="accent2" w:themeTint="66"/>
         <w:left w:val="single" w:sz="4" w:space="0" w:color="C0D7EC" w:themeColor="accent2" w:themeTint="66"/>
@@ -23744,6 +25172,12 @@
         <w:insideH w:val="single" w:sz="4" w:space="0" w:color="C0D7EC" w:themeColor="accent2" w:themeTint="66"/>
         <w:insideV w:val="single" w:sz="4" w:space="0" w:color="C0D7EC" w:themeColor="accent2" w:themeTint="66"/>
       </w:tblBorders>
+      <w:tblCellMar>
+        <w:top w:w="0" w:type="dxa"/>
+        <w:left w:w="108" w:type="dxa"/>
+        <w:bottom w:w="0" w:type="dxa"/>
+        <w:right w:w="108" w:type="dxa"/>
+      </w:tblCellMar>
     </w:tblPr>
     <w:tblStylePr w:type="firstRow">
       <w:rPr>
@@ -25515,7 +26949,7 @@
         <a:p>
           <a:r>
             <a:rPr lang="es-PE" sz="1000"/>
-            <a:t>Línea Base de Análisis</a:t>
+            <a:t>Línea Base de Requerimientos</a:t>
           </a:r>
         </a:p>
       </dgm:t>
@@ -25662,6 +27096,13 @@
         </dgm:presLayoutVars>
       </dgm:prSet>
       <dgm:spPr/>
+      <dgm:t>
+        <a:bodyPr/>
+        <a:lstStyle/>
+        <a:p>
+          <a:endParaRPr lang="es-ES"/>
+        </a:p>
+      </dgm:t>
     </dgm:pt>
     <dgm:pt modelId="{252E45D9-EB92-4427-91C8-73182D139E0D}" type="pres">
       <dgm:prSet presAssocID="{02981637-2D5A-40AC-B36C-7D9476148EF3}" presName="hierRoot1" presStyleCnt="0">
@@ -25682,10 +27123,24 @@
         </dgm:presLayoutVars>
       </dgm:prSet>
       <dgm:spPr/>
+      <dgm:t>
+        <a:bodyPr/>
+        <a:lstStyle/>
+        <a:p>
+          <a:endParaRPr lang="es-ES"/>
+        </a:p>
+      </dgm:t>
     </dgm:pt>
     <dgm:pt modelId="{533EB0DF-CCD4-4FBE-8666-175815EF0558}" type="pres">
       <dgm:prSet presAssocID="{02981637-2D5A-40AC-B36C-7D9476148EF3}" presName="rootConnector1" presStyleLbl="node1" presStyleIdx="0" presStyleCnt="0"/>
       <dgm:spPr/>
+      <dgm:t>
+        <a:bodyPr/>
+        <a:lstStyle/>
+        <a:p>
+          <a:endParaRPr lang="es-ES"/>
+        </a:p>
+      </dgm:t>
     </dgm:pt>
     <dgm:pt modelId="{E6CBC2E4-2D0F-4D04-A48B-BD9DF4FC7AB7}" type="pres">
       <dgm:prSet presAssocID="{02981637-2D5A-40AC-B36C-7D9476148EF3}" presName="hierChild2" presStyleCnt="0"/>
@@ -25694,6 +27149,13 @@
     <dgm:pt modelId="{4F9D074B-4C92-4D5C-B153-3D0BAED00F16}" type="pres">
       <dgm:prSet presAssocID="{A31B1D82-81A3-4FF4-8B7E-442E280BF1F2}" presName="Name37" presStyleLbl="parChTrans1D2" presStyleIdx="0" presStyleCnt="4"/>
       <dgm:spPr/>
+      <dgm:t>
+        <a:bodyPr/>
+        <a:lstStyle/>
+        <a:p>
+          <a:endParaRPr lang="es-ES"/>
+        </a:p>
+      </dgm:t>
     </dgm:pt>
     <dgm:pt modelId="{52CB825A-B7FF-4AD0-BB5E-FC39BF4A66BB}" type="pres">
       <dgm:prSet presAssocID="{4F1ED0E2-6764-4FF8-82E1-EB906795EB53}" presName="hierRoot2" presStyleCnt="0">
@@ -25714,10 +27176,24 @@
         </dgm:presLayoutVars>
       </dgm:prSet>
       <dgm:spPr/>
+      <dgm:t>
+        <a:bodyPr/>
+        <a:lstStyle/>
+        <a:p>
+          <a:endParaRPr lang="es-ES"/>
+        </a:p>
+      </dgm:t>
     </dgm:pt>
     <dgm:pt modelId="{C6F19D63-2704-4411-BEB1-7AD13A18B411}" type="pres">
       <dgm:prSet presAssocID="{4F1ED0E2-6764-4FF8-82E1-EB906795EB53}" presName="rootConnector" presStyleLbl="node2" presStyleIdx="0" presStyleCnt="4"/>
       <dgm:spPr/>
+      <dgm:t>
+        <a:bodyPr/>
+        <a:lstStyle/>
+        <a:p>
+          <a:endParaRPr lang="es-ES"/>
+        </a:p>
+      </dgm:t>
     </dgm:pt>
     <dgm:pt modelId="{DDF4C396-3142-4CCF-B9D5-99F39AB5FF27}" type="pres">
       <dgm:prSet presAssocID="{4F1ED0E2-6764-4FF8-82E1-EB906795EB53}" presName="hierChild4" presStyleCnt="0"/>
@@ -25726,6 +27202,13 @@
     <dgm:pt modelId="{AC922D42-46C8-47AA-84C5-2B218F7BB994}" type="pres">
       <dgm:prSet presAssocID="{58758FB9-6DD9-4FBC-9FF9-816C478A14D7}" presName="Name37" presStyleLbl="parChTrans1D3" presStyleIdx="0" presStyleCnt="11"/>
       <dgm:spPr/>
+      <dgm:t>
+        <a:bodyPr/>
+        <a:lstStyle/>
+        <a:p>
+          <a:endParaRPr lang="es-ES"/>
+        </a:p>
+      </dgm:t>
     </dgm:pt>
     <dgm:pt modelId="{B280A612-C875-4956-8314-589C8142B57E}" type="pres">
       <dgm:prSet presAssocID="{5E797B83-41C9-48BF-B51A-8926811ED5EA}" presName="hierRoot2" presStyleCnt="0">
@@ -25746,10 +27229,24 @@
         </dgm:presLayoutVars>
       </dgm:prSet>
       <dgm:spPr/>
+      <dgm:t>
+        <a:bodyPr/>
+        <a:lstStyle/>
+        <a:p>
+          <a:endParaRPr lang="es-ES"/>
+        </a:p>
+      </dgm:t>
     </dgm:pt>
     <dgm:pt modelId="{27474DA5-990D-46EC-8E94-D401FDDA4C6F}" type="pres">
       <dgm:prSet presAssocID="{5E797B83-41C9-48BF-B51A-8926811ED5EA}" presName="rootConnector" presStyleLbl="node3" presStyleIdx="0" presStyleCnt="11"/>
       <dgm:spPr/>
+      <dgm:t>
+        <a:bodyPr/>
+        <a:lstStyle/>
+        <a:p>
+          <a:endParaRPr lang="es-ES"/>
+        </a:p>
+      </dgm:t>
     </dgm:pt>
     <dgm:pt modelId="{CE1191C4-37FB-47B8-8A61-A022210D8825}" type="pres">
       <dgm:prSet presAssocID="{5E797B83-41C9-48BF-B51A-8926811ED5EA}" presName="hierChild4" presStyleCnt="0"/>
@@ -25762,6 +27259,13 @@
     <dgm:pt modelId="{B5655CB9-52AD-4E61-9C51-BF6F7FE33A0D}" type="pres">
       <dgm:prSet presAssocID="{964809A5-1351-4B21-9A1F-B63CCF0CF084}" presName="Name37" presStyleLbl="parChTrans1D3" presStyleIdx="1" presStyleCnt="11"/>
       <dgm:spPr/>
+      <dgm:t>
+        <a:bodyPr/>
+        <a:lstStyle/>
+        <a:p>
+          <a:endParaRPr lang="es-ES"/>
+        </a:p>
+      </dgm:t>
     </dgm:pt>
     <dgm:pt modelId="{2B043842-FFE0-42EE-969C-6AFE4610B080}" type="pres">
       <dgm:prSet presAssocID="{F6B77525-417E-40F0-9BC3-362E467587C4}" presName="hierRoot2" presStyleCnt="0">
@@ -25782,10 +27286,24 @@
         </dgm:presLayoutVars>
       </dgm:prSet>
       <dgm:spPr/>
+      <dgm:t>
+        <a:bodyPr/>
+        <a:lstStyle/>
+        <a:p>
+          <a:endParaRPr lang="es-ES"/>
+        </a:p>
+      </dgm:t>
     </dgm:pt>
     <dgm:pt modelId="{71C4CDC8-0CFE-455C-8EB3-0D273F2C31C4}" type="pres">
       <dgm:prSet presAssocID="{F6B77525-417E-40F0-9BC3-362E467587C4}" presName="rootConnector" presStyleLbl="node3" presStyleIdx="1" presStyleCnt="11"/>
       <dgm:spPr/>
+      <dgm:t>
+        <a:bodyPr/>
+        <a:lstStyle/>
+        <a:p>
+          <a:endParaRPr lang="es-ES"/>
+        </a:p>
+      </dgm:t>
     </dgm:pt>
     <dgm:pt modelId="{75486BC7-3705-4ADC-A4D5-1C6B55C93B8C}" type="pres">
       <dgm:prSet presAssocID="{F6B77525-417E-40F0-9BC3-362E467587C4}" presName="hierChild4" presStyleCnt="0"/>
@@ -25798,6 +27316,13 @@
     <dgm:pt modelId="{C683447D-9F77-487C-94BD-3C9D8C2AE20C}" type="pres">
       <dgm:prSet presAssocID="{A4554187-E8EB-4FBD-8C14-20D49C04B6BE}" presName="Name37" presStyleLbl="parChTrans1D3" presStyleIdx="2" presStyleCnt="11"/>
       <dgm:spPr/>
+      <dgm:t>
+        <a:bodyPr/>
+        <a:lstStyle/>
+        <a:p>
+          <a:endParaRPr lang="es-ES"/>
+        </a:p>
+      </dgm:t>
     </dgm:pt>
     <dgm:pt modelId="{D61EA242-902A-4C6D-87E4-69C94928BC1B}" type="pres">
       <dgm:prSet presAssocID="{DD12B690-AEF6-4A88-A3D0-10D02D720128}" presName="hierRoot2" presStyleCnt="0">
@@ -25818,10 +27343,24 @@
         </dgm:presLayoutVars>
       </dgm:prSet>
       <dgm:spPr/>
+      <dgm:t>
+        <a:bodyPr/>
+        <a:lstStyle/>
+        <a:p>
+          <a:endParaRPr lang="es-ES"/>
+        </a:p>
+      </dgm:t>
     </dgm:pt>
     <dgm:pt modelId="{88663932-DC1D-4B6E-A473-D6C59F0515DB}" type="pres">
       <dgm:prSet presAssocID="{DD12B690-AEF6-4A88-A3D0-10D02D720128}" presName="rootConnector" presStyleLbl="node3" presStyleIdx="2" presStyleCnt="11"/>
       <dgm:spPr/>
+      <dgm:t>
+        <a:bodyPr/>
+        <a:lstStyle/>
+        <a:p>
+          <a:endParaRPr lang="es-ES"/>
+        </a:p>
+      </dgm:t>
     </dgm:pt>
     <dgm:pt modelId="{462046C9-212D-45D2-A4EA-9AE22AAFCDF3}" type="pres">
       <dgm:prSet presAssocID="{DD12B690-AEF6-4A88-A3D0-10D02D720128}" presName="hierChild4" presStyleCnt="0"/>
@@ -25838,6 +27377,13 @@
     <dgm:pt modelId="{497C3995-59DB-414A-88D6-948AE3A0465A}" type="pres">
       <dgm:prSet presAssocID="{9B6D3D39-1FEF-4F19-9661-586FA9ABE910}" presName="Name37" presStyleLbl="parChTrans1D2" presStyleIdx="1" presStyleCnt="4"/>
       <dgm:spPr/>
+      <dgm:t>
+        <a:bodyPr/>
+        <a:lstStyle/>
+        <a:p>
+          <a:endParaRPr lang="es-ES"/>
+        </a:p>
+      </dgm:t>
     </dgm:pt>
     <dgm:pt modelId="{F9493B37-B5F8-48DD-81B0-1B93DFBB267F}" type="pres">
       <dgm:prSet presAssocID="{8EE3D804-9CAD-4B7D-B9C5-AFD1E0D4BA45}" presName="hierRoot2" presStyleCnt="0">
@@ -25858,10 +27404,24 @@
         </dgm:presLayoutVars>
       </dgm:prSet>
       <dgm:spPr/>
+      <dgm:t>
+        <a:bodyPr/>
+        <a:lstStyle/>
+        <a:p>
+          <a:endParaRPr lang="es-ES"/>
+        </a:p>
+      </dgm:t>
     </dgm:pt>
     <dgm:pt modelId="{B49015A9-7538-486B-902D-31276CC1197C}" type="pres">
       <dgm:prSet presAssocID="{8EE3D804-9CAD-4B7D-B9C5-AFD1E0D4BA45}" presName="rootConnector" presStyleLbl="node2" presStyleIdx="1" presStyleCnt="4"/>
       <dgm:spPr/>
+      <dgm:t>
+        <a:bodyPr/>
+        <a:lstStyle/>
+        <a:p>
+          <a:endParaRPr lang="es-ES"/>
+        </a:p>
+      </dgm:t>
     </dgm:pt>
     <dgm:pt modelId="{C79BE5F6-F97B-4467-A76B-70FF9DDFD26D}" type="pres">
       <dgm:prSet presAssocID="{8EE3D804-9CAD-4B7D-B9C5-AFD1E0D4BA45}" presName="hierChild4" presStyleCnt="0"/>
@@ -25870,6 +27430,13 @@
     <dgm:pt modelId="{A1FF0B5D-D9DE-4A27-8667-CB5893CBA3F1}" type="pres">
       <dgm:prSet presAssocID="{13BE8728-2EFA-4981-8259-C81DF69C90A6}" presName="Name37" presStyleLbl="parChTrans1D3" presStyleIdx="3" presStyleCnt="11"/>
       <dgm:spPr/>
+      <dgm:t>
+        <a:bodyPr/>
+        <a:lstStyle/>
+        <a:p>
+          <a:endParaRPr lang="es-ES"/>
+        </a:p>
+      </dgm:t>
     </dgm:pt>
     <dgm:pt modelId="{B3896053-47AE-4AB0-A61B-30E97799268F}" type="pres">
       <dgm:prSet presAssocID="{12E0A4A6-B410-43F8-93B2-0D5B1715AAEA}" presName="hierRoot2" presStyleCnt="0">
@@ -25890,10 +27457,24 @@
         </dgm:presLayoutVars>
       </dgm:prSet>
       <dgm:spPr/>
+      <dgm:t>
+        <a:bodyPr/>
+        <a:lstStyle/>
+        <a:p>
+          <a:endParaRPr lang="es-ES"/>
+        </a:p>
+      </dgm:t>
     </dgm:pt>
     <dgm:pt modelId="{4B17CA99-9237-409F-A860-7FCA2B93648D}" type="pres">
       <dgm:prSet presAssocID="{12E0A4A6-B410-43F8-93B2-0D5B1715AAEA}" presName="rootConnector" presStyleLbl="node3" presStyleIdx="3" presStyleCnt="11"/>
       <dgm:spPr/>
+      <dgm:t>
+        <a:bodyPr/>
+        <a:lstStyle/>
+        <a:p>
+          <a:endParaRPr lang="es-ES"/>
+        </a:p>
+      </dgm:t>
     </dgm:pt>
     <dgm:pt modelId="{AFE479B2-C4B9-4CDA-B523-016ED5109BB7}" type="pres">
       <dgm:prSet presAssocID="{12E0A4A6-B410-43F8-93B2-0D5B1715AAEA}" presName="hierChild4" presStyleCnt="0"/>
@@ -25902,6 +27483,13 @@
     <dgm:pt modelId="{2F53F2EB-02DC-4521-B826-2421714878ED}" type="pres">
       <dgm:prSet presAssocID="{C16F3192-8524-4EC6-BD32-E61E636237EC}" presName="Name37" presStyleLbl="parChTrans1D4" presStyleIdx="0" presStyleCnt="13"/>
       <dgm:spPr/>
+      <dgm:t>
+        <a:bodyPr/>
+        <a:lstStyle/>
+        <a:p>
+          <a:endParaRPr lang="es-ES"/>
+        </a:p>
+      </dgm:t>
     </dgm:pt>
     <dgm:pt modelId="{B05CA172-64C4-48BB-8BA0-86A6F687B691}" type="pres">
       <dgm:prSet presAssocID="{B0985532-0D5D-43A2-9C3A-5FEC5EB62441}" presName="hierRoot2" presStyleCnt="0">
@@ -25922,10 +27510,24 @@
         </dgm:presLayoutVars>
       </dgm:prSet>
       <dgm:spPr/>
+      <dgm:t>
+        <a:bodyPr/>
+        <a:lstStyle/>
+        <a:p>
+          <a:endParaRPr lang="es-ES"/>
+        </a:p>
+      </dgm:t>
     </dgm:pt>
     <dgm:pt modelId="{C19E0931-E8D0-4531-9ADD-7ECC382B22FE}" type="pres">
       <dgm:prSet presAssocID="{B0985532-0D5D-43A2-9C3A-5FEC5EB62441}" presName="rootConnector" presStyleLbl="node4" presStyleIdx="0" presStyleCnt="13"/>
       <dgm:spPr/>
+      <dgm:t>
+        <a:bodyPr/>
+        <a:lstStyle/>
+        <a:p>
+          <a:endParaRPr lang="es-ES"/>
+        </a:p>
+      </dgm:t>
     </dgm:pt>
     <dgm:pt modelId="{DD63540A-5E80-4580-8A9E-E06E2C8FF34B}" type="pres">
       <dgm:prSet presAssocID="{B0985532-0D5D-43A2-9C3A-5FEC5EB62441}" presName="hierChild4" presStyleCnt="0"/>
@@ -25938,6 +27540,13 @@
     <dgm:pt modelId="{BD75ACE0-0452-4FCF-A209-60B4CD2B814E}" type="pres">
       <dgm:prSet presAssocID="{2E85A922-E780-417D-B311-ABB48776A6CF}" presName="Name37" presStyleLbl="parChTrans1D4" presStyleIdx="1" presStyleCnt="13"/>
       <dgm:spPr/>
+      <dgm:t>
+        <a:bodyPr/>
+        <a:lstStyle/>
+        <a:p>
+          <a:endParaRPr lang="es-ES"/>
+        </a:p>
+      </dgm:t>
     </dgm:pt>
     <dgm:pt modelId="{AF988C49-B5BC-4C0F-9C03-FCAB5AE3DFA4}" type="pres">
       <dgm:prSet presAssocID="{52F64218-AC28-4A5B-9224-19114F456A13}" presName="hierRoot2" presStyleCnt="0">
@@ -25958,10 +27567,24 @@
         </dgm:presLayoutVars>
       </dgm:prSet>
       <dgm:spPr/>
+      <dgm:t>
+        <a:bodyPr/>
+        <a:lstStyle/>
+        <a:p>
+          <a:endParaRPr lang="es-ES"/>
+        </a:p>
+      </dgm:t>
     </dgm:pt>
     <dgm:pt modelId="{F512D0F8-FDDA-4429-9558-D84758EC83BC}" type="pres">
       <dgm:prSet presAssocID="{52F64218-AC28-4A5B-9224-19114F456A13}" presName="rootConnector" presStyleLbl="node4" presStyleIdx="1" presStyleCnt="13"/>
       <dgm:spPr/>
+      <dgm:t>
+        <a:bodyPr/>
+        <a:lstStyle/>
+        <a:p>
+          <a:endParaRPr lang="es-ES"/>
+        </a:p>
+      </dgm:t>
     </dgm:pt>
     <dgm:pt modelId="{B5D5B246-23B6-4754-B596-7F63EAC25BE3}" type="pres">
       <dgm:prSet presAssocID="{52F64218-AC28-4A5B-9224-19114F456A13}" presName="hierChild4" presStyleCnt="0"/>
@@ -25974,6 +27597,13 @@
     <dgm:pt modelId="{42DF867F-80E4-4576-8243-D8CAF79DA9AC}" type="pres">
       <dgm:prSet presAssocID="{11FEF843-48F8-40E1-BF0C-307F043BE1B6}" presName="Name37" presStyleLbl="parChTrans1D4" presStyleIdx="2" presStyleCnt="13"/>
       <dgm:spPr/>
+      <dgm:t>
+        <a:bodyPr/>
+        <a:lstStyle/>
+        <a:p>
+          <a:endParaRPr lang="es-ES"/>
+        </a:p>
+      </dgm:t>
     </dgm:pt>
     <dgm:pt modelId="{D2A28BB9-44A1-406C-B467-3E058E11B364}" type="pres">
       <dgm:prSet presAssocID="{9D935AB8-9F4E-409D-BC4B-AEFC815FFD79}" presName="hierRoot2" presStyleCnt="0">
@@ -25994,10 +27624,24 @@
         </dgm:presLayoutVars>
       </dgm:prSet>
       <dgm:spPr/>
+      <dgm:t>
+        <a:bodyPr/>
+        <a:lstStyle/>
+        <a:p>
+          <a:endParaRPr lang="es-ES"/>
+        </a:p>
+      </dgm:t>
     </dgm:pt>
     <dgm:pt modelId="{12BDB09E-2CD7-46E6-A584-6CA409EF8C43}" type="pres">
       <dgm:prSet presAssocID="{9D935AB8-9F4E-409D-BC4B-AEFC815FFD79}" presName="rootConnector" presStyleLbl="node4" presStyleIdx="2" presStyleCnt="13"/>
       <dgm:spPr/>
+      <dgm:t>
+        <a:bodyPr/>
+        <a:lstStyle/>
+        <a:p>
+          <a:endParaRPr lang="es-ES"/>
+        </a:p>
+      </dgm:t>
     </dgm:pt>
     <dgm:pt modelId="{C3169841-0A74-47B0-A29A-01E04DD8A686}" type="pres">
       <dgm:prSet presAssocID="{9D935AB8-9F4E-409D-BC4B-AEFC815FFD79}" presName="hierChild4" presStyleCnt="0"/>
@@ -26010,6 +27654,13 @@
     <dgm:pt modelId="{8F45B2D9-CB17-4C96-99B1-7724AC8E4F67}" type="pres">
       <dgm:prSet presAssocID="{DB6CA057-7187-402C-9C4C-79CA6986E9CF}" presName="Name37" presStyleLbl="parChTrans1D4" presStyleIdx="3" presStyleCnt="13"/>
       <dgm:spPr/>
+      <dgm:t>
+        <a:bodyPr/>
+        <a:lstStyle/>
+        <a:p>
+          <a:endParaRPr lang="es-ES"/>
+        </a:p>
+      </dgm:t>
     </dgm:pt>
     <dgm:pt modelId="{98C2AD4F-2B3F-42DA-A097-7E7C465DEE64}" type="pres">
       <dgm:prSet presAssocID="{0EA64E82-EFFC-4391-A5EE-1EFFDBCB72E8}" presName="hierRoot2" presStyleCnt="0">
@@ -26030,10 +27681,24 @@
         </dgm:presLayoutVars>
       </dgm:prSet>
       <dgm:spPr/>
+      <dgm:t>
+        <a:bodyPr/>
+        <a:lstStyle/>
+        <a:p>
+          <a:endParaRPr lang="es-ES"/>
+        </a:p>
+      </dgm:t>
     </dgm:pt>
     <dgm:pt modelId="{066007A2-0D5D-42B8-BB4C-909E3C1FE56C}" type="pres">
       <dgm:prSet presAssocID="{0EA64E82-EFFC-4391-A5EE-1EFFDBCB72E8}" presName="rootConnector" presStyleLbl="node4" presStyleIdx="3" presStyleCnt="13"/>
       <dgm:spPr/>
+      <dgm:t>
+        <a:bodyPr/>
+        <a:lstStyle/>
+        <a:p>
+          <a:endParaRPr lang="es-ES"/>
+        </a:p>
+      </dgm:t>
     </dgm:pt>
     <dgm:pt modelId="{EBA44F29-8FBE-446F-BF41-D035C9EF3986}" type="pres">
       <dgm:prSet presAssocID="{0EA64E82-EFFC-4391-A5EE-1EFFDBCB72E8}" presName="hierChild4" presStyleCnt="0"/>
@@ -26046,6 +27711,13 @@
     <dgm:pt modelId="{B4B7D1C7-D1FB-4D9D-B874-6D9EAD68832F}" type="pres">
       <dgm:prSet presAssocID="{82A45550-2705-4A34-BC2B-E56FA4F10D1D}" presName="Name37" presStyleLbl="parChTrans1D4" presStyleIdx="4" presStyleCnt="13"/>
       <dgm:spPr/>
+      <dgm:t>
+        <a:bodyPr/>
+        <a:lstStyle/>
+        <a:p>
+          <a:endParaRPr lang="es-ES"/>
+        </a:p>
+      </dgm:t>
     </dgm:pt>
     <dgm:pt modelId="{A8604EC6-0A92-4F99-BA5D-2F3B343C1DDB}" type="pres">
       <dgm:prSet presAssocID="{0BF416EF-DCB6-4381-8C06-F858129B863B}" presName="hierRoot2" presStyleCnt="0">
@@ -26066,10 +27738,24 @@
         </dgm:presLayoutVars>
       </dgm:prSet>
       <dgm:spPr/>
+      <dgm:t>
+        <a:bodyPr/>
+        <a:lstStyle/>
+        <a:p>
+          <a:endParaRPr lang="es-ES"/>
+        </a:p>
+      </dgm:t>
     </dgm:pt>
     <dgm:pt modelId="{6F0A1524-86B7-4191-A314-DB5A3E80CB8D}" type="pres">
       <dgm:prSet presAssocID="{0BF416EF-DCB6-4381-8C06-F858129B863B}" presName="rootConnector" presStyleLbl="node4" presStyleIdx="4" presStyleCnt="13"/>
       <dgm:spPr/>
+      <dgm:t>
+        <a:bodyPr/>
+        <a:lstStyle/>
+        <a:p>
+          <a:endParaRPr lang="es-ES"/>
+        </a:p>
+      </dgm:t>
     </dgm:pt>
     <dgm:pt modelId="{C0F6FBB0-C993-4A0B-9E41-A5F48E7ABE0E}" type="pres">
       <dgm:prSet presAssocID="{0BF416EF-DCB6-4381-8C06-F858129B863B}" presName="hierChild4" presStyleCnt="0"/>
@@ -26082,6 +27768,13 @@
     <dgm:pt modelId="{AC611114-F87C-4A57-B5B0-FF76D0C81729}" type="pres">
       <dgm:prSet presAssocID="{70F317E8-7E96-4A01-AB21-F5EA9CE0435F}" presName="Name37" presStyleLbl="parChTrans1D4" presStyleIdx="5" presStyleCnt="13"/>
       <dgm:spPr/>
+      <dgm:t>
+        <a:bodyPr/>
+        <a:lstStyle/>
+        <a:p>
+          <a:endParaRPr lang="es-ES"/>
+        </a:p>
+      </dgm:t>
     </dgm:pt>
     <dgm:pt modelId="{B71472D0-039B-40A1-8BD2-498FDF84F518}" type="pres">
       <dgm:prSet presAssocID="{4BF06CE1-F380-4EBD-A482-A9864D3933A7}" presName="hierRoot2" presStyleCnt="0">
@@ -26102,10 +27795,24 @@
         </dgm:presLayoutVars>
       </dgm:prSet>
       <dgm:spPr/>
+      <dgm:t>
+        <a:bodyPr/>
+        <a:lstStyle/>
+        <a:p>
+          <a:endParaRPr lang="es-ES"/>
+        </a:p>
+      </dgm:t>
     </dgm:pt>
     <dgm:pt modelId="{53880E28-C232-4343-A6F7-F7ECE52A7725}" type="pres">
       <dgm:prSet presAssocID="{4BF06CE1-F380-4EBD-A482-A9864D3933A7}" presName="rootConnector" presStyleLbl="node4" presStyleIdx="5" presStyleCnt="13"/>
       <dgm:spPr/>
+      <dgm:t>
+        <a:bodyPr/>
+        <a:lstStyle/>
+        <a:p>
+          <a:endParaRPr lang="es-ES"/>
+        </a:p>
+      </dgm:t>
     </dgm:pt>
     <dgm:pt modelId="{43985DB1-DE6A-4955-8904-00BDA848C734}" type="pres">
       <dgm:prSet presAssocID="{4BF06CE1-F380-4EBD-A482-A9864D3933A7}" presName="hierChild4" presStyleCnt="0"/>
@@ -26122,6 +27829,13 @@
     <dgm:pt modelId="{4A4759DD-4216-4856-8C30-A8B081B625D9}" type="pres">
       <dgm:prSet presAssocID="{5F1715CE-BF7B-4695-BD89-492BCC4BE350}" presName="Name37" presStyleLbl="parChTrans1D3" presStyleIdx="4" presStyleCnt="11"/>
       <dgm:spPr/>
+      <dgm:t>
+        <a:bodyPr/>
+        <a:lstStyle/>
+        <a:p>
+          <a:endParaRPr lang="es-ES"/>
+        </a:p>
+      </dgm:t>
     </dgm:pt>
     <dgm:pt modelId="{34F37771-9C9F-4048-8981-B8D38872EDD2}" type="pres">
       <dgm:prSet presAssocID="{66E7C9EF-5FDA-4B6A-AF9A-CCCE57895C0E}" presName="hierRoot2" presStyleCnt="0">
@@ -26142,10 +27856,24 @@
         </dgm:presLayoutVars>
       </dgm:prSet>
       <dgm:spPr/>
+      <dgm:t>
+        <a:bodyPr/>
+        <a:lstStyle/>
+        <a:p>
+          <a:endParaRPr lang="es-ES"/>
+        </a:p>
+      </dgm:t>
     </dgm:pt>
     <dgm:pt modelId="{F674B741-10A2-41BC-84CE-216B380C2771}" type="pres">
       <dgm:prSet presAssocID="{66E7C9EF-5FDA-4B6A-AF9A-CCCE57895C0E}" presName="rootConnector" presStyleLbl="node3" presStyleIdx="4" presStyleCnt="11"/>
       <dgm:spPr/>
+      <dgm:t>
+        <a:bodyPr/>
+        <a:lstStyle/>
+        <a:p>
+          <a:endParaRPr lang="es-ES"/>
+        </a:p>
+      </dgm:t>
     </dgm:pt>
     <dgm:pt modelId="{362656DB-E1D8-417F-A1FE-64C6F22E157B}" type="pres">
       <dgm:prSet presAssocID="{66E7C9EF-5FDA-4B6A-AF9A-CCCE57895C0E}" presName="hierChild4" presStyleCnt="0"/>
@@ -26158,6 +27886,13 @@
     <dgm:pt modelId="{8F595005-8F17-4FC3-9633-96A3A3C4F713}" type="pres">
       <dgm:prSet presAssocID="{6D7ABBAE-F351-4593-A835-65742999F699}" presName="Name37" presStyleLbl="parChTrans1D3" presStyleIdx="5" presStyleCnt="11"/>
       <dgm:spPr/>
+      <dgm:t>
+        <a:bodyPr/>
+        <a:lstStyle/>
+        <a:p>
+          <a:endParaRPr lang="es-ES"/>
+        </a:p>
+      </dgm:t>
     </dgm:pt>
     <dgm:pt modelId="{0F6BBF55-87EC-4D5F-8C87-8D1E6A71A5BA}" type="pres">
       <dgm:prSet presAssocID="{0BDD23EB-ACC2-49A2-B93D-436E5BB18359}" presName="hierRoot2" presStyleCnt="0">
@@ -26178,10 +27913,24 @@
         </dgm:presLayoutVars>
       </dgm:prSet>
       <dgm:spPr/>
+      <dgm:t>
+        <a:bodyPr/>
+        <a:lstStyle/>
+        <a:p>
+          <a:endParaRPr lang="es-ES"/>
+        </a:p>
+      </dgm:t>
     </dgm:pt>
     <dgm:pt modelId="{83D1BCA7-E981-46CD-9312-EC9F6428BF98}" type="pres">
       <dgm:prSet presAssocID="{0BDD23EB-ACC2-49A2-B93D-436E5BB18359}" presName="rootConnector" presStyleLbl="node3" presStyleIdx="5" presStyleCnt="11"/>
       <dgm:spPr/>
+      <dgm:t>
+        <a:bodyPr/>
+        <a:lstStyle/>
+        <a:p>
+          <a:endParaRPr lang="es-ES"/>
+        </a:p>
+      </dgm:t>
     </dgm:pt>
     <dgm:pt modelId="{82D8FDA0-7A05-49C3-95E6-4B8767C9C47A}" type="pres">
       <dgm:prSet presAssocID="{0BDD23EB-ACC2-49A2-B93D-436E5BB18359}" presName="hierChild4" presStyleCnt="0"/>
@@ -26194,6 +27943,13 @@
     <dgm:pt modelId="{5A4F15D7-A426-45B2-B8AF-2268D96E1A08}" type="pres">
       <dgm:prSet presAssocID="{638EF32E-1596-4487-99C1-44D1E76BF8DA}" presName="Name37" presStyleLbl="parChTrans1D3" presStyleIdx="6" presStyleCnt="11"/>
       <dgm:spPr/>
+      <dgm:t>
+        <a:bodyPr/>
+        <a:lstStyle/>
+        <a:p>
+          <a:endParaRPr lang="es-ES"/>
+        </a:p>
+      </dgm:t>
     </dgm:pt>
     <dgm:pt modelId="{C9775470-5376-426E-8DA8-5C4421D67FB8}" type="pres">
       <dgm:prSet presAssocID="{C552D566-ECC6-408F-ABF1-4E64A93D4446}" presName="hierRoot2" presStyleCnt="0">
@@ -26214,10 +27970,24 @@
         </dgm:presLayoutVars>
       </dgm:prSet>
       <dgm:spPr/>
+      <dgm:t>
+        <a:bodyPr/>
+        <a:lstStyle/>
+        <a:p>
+          <a:endParaRPr lang="es-ES"/>
+        </a:p>
+      </dgm:t>
     </dgm:pt>
     <dgm:pt modelId="{E6BEFE19-5395-4EDC-B069-E458E67EB7C5}" type="pres">
       <dgm:prSet presAssocID="{C552D566-ECC6-408F-ABF1-4E64A93D4446}" presName="rootConnector" presStyleLbl="node3" presStyleIdx="6" presStyleCnt="11"/>
       <dgm:spPr/>
+      <dgm:t>
+        <a:bodyPr/>
+        <a:lstStyle/>
+        <a:p>
+          <a:endParaRPr lang="es-ES"/>
+        </a:p>
+      </dgm:t>
     </dgm:pt>
     <dgm:pt modelId="{B115C61D-9410-4E05-A19F-B821FFA6F713}" type="pres">
       <dgm:prSet presAssocID="{C552D566-ECC6-408F-ABF1-4E64A93D4446}" presName="hierChild4" presStyleCnt="0"/>
@@ -26234,6 +28004,13 @@
     <dgm:pt modelId="{380A1339-3DE3-4524-8F51-1855C6B598C2}" type="pres">
       <dgm:prSet presAssocID="{1CA14F80-D763-4D32-BF10-A871C5BC9AFD}" presName="Name37" presStyleLbl="parChTrans1D2" presStyleIdx="2" presStyleCnt="4"/>
       <dgm:spPr/>
+      <dgm:t>
+        <a:bodyPr/>
+        <a:lstStyle/>
+        <a:p>
+          <a:endParaRPr lang="es-ES"/>
+        </a:p>
+      </dgm:t>
     </dgm:pt>
     <dgm:pt modelId="{6B6AED71-1A38-4E2A-ACDB-CA7696641471}" type="pres">
       <dgm:prSet presAssocID="{AA800DDB-F4A4-4BE2-98FD-613E22499001}" presName="hierRoot2" presStyleCnt="0">
@@ -26254,10 +28031,24 @@
         </dgm:presLayoutVars>
       </dgm:prSet>
       <dgm:spPr/>
+      <dgm:t>
+        <a:bodyPr/>
+        <a:lstStyle/>
+        <a:p>
+          <a:endParaRPr lang="es-ES"/>
+        </a:p>
+      </dgm:t>
     </dgm:pt>
     <dgm:pt modelId="{2E649CE6-8D58-4B28-AA30-78E9293523A4}" type="pres">
       <dgm:prSet presAssocID="{AA800DDB-F4A4-4BE2-98FD-613E22499001}" presName="rootConnector" presStyleLbl="node2" presStyleIdx="2" presStyleCnt="4"/>
       <dgm:spPr/>
+      <dgm:t>
+        <a:bodyPr/>
+        <a:lstStyle/>
+        <a:p>
+          <a:endParaRPr lang="es-ES"/>
+        </a:p>
+      </dgm:t>
     </dgm:pt>
     <dgm:pt modelId="{D5D92A48-2BB7-465B-B3D7-4B2D32E6DD01}" type="pres">
       <dgm:prSet presAssocID="{AA800DDB-F4A4-4BE2-98FD-613E22499001}" presName="hierChild4" presStyleCnt="0"/>
@@ -26266,6 +28057,13 @@
     <dgm:pt modelId="{3C23C0BE-40FB-47D6-AB17-FFEDD223A7F1}" type="pres">
       <dgm:prSet presAssocID="{AD7F4A59-6F30-4C1F-896E-5539019B3B84}" presName="Name37" presStyleLbl="parChTrans1D3" presStyleIdx="7" presStyleCnt="11"/>
       <dgm:spPr/>
+      <dgm:t>
+        <a:bodyPr/>
+        <a:lstStyle/>
+        <a:p>
+          <a:endParaRPr lang="es-ES"/>
+        </a:p>
+      </dgm:t>
     </dgm:pt>
     <dgm:pt modelId="{97C9A621-9643-4C22-A237-63EEEE6F5FC0}" type="pres">
       <dgm:prSet presAssocID="{CB0E3D50-FD6A-4F70-9CAF-BD826F9A4A79}" presName="hierRoot2" presStyleCnt="0">
@@ -26286,10 +28084,24 @@
         </dgm:presLayoutVars>
       </dgm:prSet>
       <dgm:spPr/>
+      <dgm:t>
+        <a:bodyPr/>
+        <a:lstStyle/>
+        <a:p>
+          <a:endParaRPr lang="es-ES"/>
+        </a:p>
+      </dgm:t>
     </dgm:pt>
     <dgm:pt modelId="{5D3216A8-6A87-4139-80E5-8192309140C6}" type="pres">
       <dgm:prSet presAssocID="{CB0E3D50-FD6A-4F70-9CAF-BD826F9A4A79}" presName="rootConnector" presStyleLbl="node3" presStyleIdx="7" presStyleCnt="11"/>
       <dgm:spPr/>
+      <dgm:t>
+        <a:bodyPr/>
+        <a:lstStyle/>
+        <a:p>
+          <a:endParaRPr lang="es-ES"/>
+        </a:p>
+      </dgm:t>
     </dgm:pt>
     <dgm:pt modelId="{47BCE360-B877-47FC-BE18-2DA72CDBCE67}" type="pres">
       <dgm:prSet presAssocID="{CB0E3D50-FD6A-4F70-9CAF-BD826F9A4A79}" presName="hierChild4" presStyleCnt="0"/>
@@ -26298,6 +28110,13 @@
     <dgm:pt modelId="{51B94280-9ABB-4254-B445-0A92F1EAEE2F}" type="pres">
       <dgm:prSet presAssocID="{245D56D0-97BB-4511-8F61-E69CB378E3F6}" presName="Name37" presStyleLbl="parChTrans1D4" presStyleIdx="6" presStyleCnt="13"/>
       <dgm:spPr/>
+      <dgm:t>
+        <a:bodyPr/>
+        <a:lstStyle/>
+        <a:p>
+          <a:endParaRPr lang="es-ES"/>
+        </a:p>
+      </dgm:t>
     </dgm:pt>
     <dgm:pt modelId="{15310A82-8045-4F9B-886E-D5D0C40264A5}" type="pres">
       <dgm:prSet presAssocID="{C6BFEB0A-545C-43D9-BC05-96ACC6D91CAA}" presName="hierRoot2" presStyleCnt="0">
@@ -26318,10 +28137,24 @@
         </dgm:presLayoutVars>
       </dgm:prSet>
       <dgm:spPr/>
+      <dgm:t>
+        <a:bodyPr/>
+        <a:lstStyle/>
+        <a:p>
+          <a:endParaRPr lang="es-ES"/>
+        </a:p>
+      </dgm:t>
     </dgm:pt>
     <dgm:pt modelId="{B9FC5258-4E85-47F7-8A12-13EED2DCB2C5}" type="pres">
       <dgm:prSet presAssocID="{C6BFEB0A-545C-43D9-BC05-96ACC6D91CAA}" presName="rootConnector" presStyleLbl="node4" presStyleIdx="6" presStyleCnt="13"/>
       <dgm:spPr/>
+      <dgm:t>
+        <a:bodyPr/>
+        <a:lstStyle/>
+        <a:p>
+          <a:endParaRPr lang="es-ES"/>
+        </a:p>
+      </dgm:t>
     </dgm:pt>
     <dgm:pt modelId="{EA5C0A3A-99AE-4D8C-83C6-B13ECBC91FB1}" type="pres">
       <dgm:prSet presAssocID="{C6BFEB0A-545C-43D9-BC05-96ACC6D91CAA}" presName="hierChild4" presStyleCnt="0"/>
@@ -26334,6 +28167,13 @@
     <dgm:pt modelId="{A770667E-3454-4ED2-8240-42E93DD6175B}" type="pres">
       <dgm:prSet presAssocID="{CE88953C-C203-4157-A599-14AC9256A4A2}" presName="Name37" presStyleLbl="parChTrans1D4" presStyleIdx="7" presStyleCnt="13"/>
       <dgm:spPr/>
+      <dgm:t>
+        <a:bodyPr/>
+        <a:lstStyle/>
+        <a:p>
+          <a:endParaRPr lang="es-ES"/>
+        </a:p>
+      </dgm:t>
     </dgm:pt>
     <dgm:pt modelId="{76ED8250-6C9C-43B0-B881-B96790F9C8F7}" type="pres">
       <dgm:prSet presAssocID="{3382FCAD-C516-423C-917D-2B9A0F2EE14D}" presName="hierRoot2" presStyleCnt="0">
@@ -26354,10 +28194,24 @@
         </dgm:presLayoutVars>
       </dgm:prSet>
       <dgm:spPr/>
+      <dgm:t>
+        <a:bodyPr/>
+        <a:lstStyle/>
+        <a:p>
+          <a:endParaRPr lang="es-ES"/>
+        </a:p>
+      </dgm:t>
     </dgm:pt>
     <dgm:pt modelId="{C8CFE4F7-0181-450E-91D4-B9A65CE587C4}" type="pres">
       <dgm:prSet presAssocID="{3382FCAD-C516-423C-917D-2B9A0F2EE14D}" presName="rootConnector" presStyleLbl="node4" presStyleIdx="7" presStyleCnt="13"/>
       <dgm:spPr/>
+      <dgm:t>
+        <a:bodyPr/>
+        <a:lstStyle/>
+        <a:p>
+          <a:endParaRPr lang="es-ES"/>
+        </a:p>
+      </dgm:t>
     </dgm:pt>
     <dgm:pt modelId="{1C36BC18-EF69-417C-8E70-EE9D1A0AE295}" type="pres">
       <dgm:prSet presAssocID="{3382FCAD-C516-423C-917D-2B9A0F2EE14D}" presName="hierChild4" presStyleCnt="0"/>
@@ -26370,6 +28224,13 @@
     <dgm:pt modelId="{1C53CA21-AD8D-4AE2-8626-533754D8A94B}" type="pres">
       <dgm:prSet presAssocID="{7F676E62-E8DB-4210-BB49-AC5BE86CB0C0}" presName="Name37" presStyleLbl="parChTrans1D4" presStyleIdx="8" presStyleCnt="13"/>
       <dgm:spPr/>
+      <dgm:t>
+        <a:bodyPr/>
+        <a:lstStyle/>
+        <a:p>
+          <a:endParaRPr lang="es-ES"/>
+        </a:p>
+      </dgm:t>
     </dgm:pt>
     <dgm:pt modelId="{AC532B02-493B-40C0-BE3A-0B88B1698C00}" type="pres">
       <dgm:prSet presAssocID="{2BAA4FCD-0627-4B5E-A8F3-521600755711}" presName="hierRoot2" presStyleCnt="0">
@@ -26390,10 +28251,24 @@
         </dgm:presLayoutVars>
       </dgm:prSet>
       <dgm:spPr/>
+      <dgm:t>
+        <a:bodyPr/>
+        <a:lstStyle/>
+        <a:p>
+          <a:endParaRPr lang="es-ES"/>
+        </a:p>
+      </dgm:t>
     </dgm:pt>
     <dgm:pt modelId="{3A172DC3-32D4-4214-878C-0C70C5A3FF9F}" type="pres">
       <dgm:prSet presAssocID="{2BAA4FCD-0627-4B5E-A8F3-521600755711}" presName="rootConnector" presStyleLbl="node4" presStyleIdx="8" presStyleCnt="13"/>
       <dgm:spPr/>
+      <dgm:t>
+        <a:bodyPr/>
+        <a:lstStyle/>
+        <a:p>
+          <a:endParaRPr lang="es-ES"/>
+        </a:p>
+      </dgm:t>
     </dgm:pt>
     <dgm:pt modelId="{A815798F-A178-4C7D-BD5F-70D589A2776C}" type="pres">
       <dgm:prSet presAssocID="{2BAA4FCD-0627-4B5E-A8F3-521600755711}" presName="hierChild4" presStyleCnt="0"/>
@@ -26406,6 +28281,13 @@
     <dgm:pt modelId="{15BDC149-3A1D-4678-ACDB-6B6B6A4AE55F}" type="pres">
       <dgm:prSet presAssocID="{9FA0BA5C-6D29-4CEE-993C-E011C7026446}" presName="Name37" presStyleLbl="parChTrans1D4" presStyleIdx="9" presStyleCnt="13"/>
       <dgm:spPr/>
+      <dgm:t>
+        <a:bodyPr/>
+        <a:lstStyle/>
+        <a:p>
+          <a:endParaRPr lang="es-ES"/>
+        </a:p>
+      </dgm:t>
     </dgm:pt>
     <dgm:pt modelId="{CBAC14EA-67E9-4FB6-BA13-F0FF8BBB0D76}" type="pres">
       <dgm:prSet presAssocID="{8A2252CC-C778-40D1-B580-D3EAEC7ACB04}" presName="hierRoot2" presStyleCnt="0">
@@ -26426,10 +28308,24 @@
         </dgm:presLayoutVars>
       </dgm:prSet>
       <dgm:spPr/>
+      <dgm:t>
+        <a:bodyPr/>
+        <a:lstStyle/>
+        <a:p>
+          <a:endParaRPr lang="es-ES"/>
+        </a:p>
+      </dgm:t>
     </dgm:pt>
     <dgm:pt modelId="{07A2D1FE-1938-4056-8587-AAE507131B78}" type="pres">
       <dgm:prSet presAssocID="{8A2252CC-C778-40D1-B580-D3EAEC7ACB04}" presName="rootConnector" presStyleLbl="node4" presStyleIdx="9" presStyleCnt="13"/>
       <dgm:spPr/>
+      <dgm:t>
+        <a:bodyPr/>
+        <a:lstStyle/>
+        <a:p>
+          <a:endParaRPr lang="es-ES"/>
+        </a:p>
+      </dgm:t>
     </dgm:pt>
     <dgm:pt modelId="{F4A21E8D-5A1F-49D1-BB28-45300D21E726}" type="pres">
       <dgm:prSet presAssocID="{8A2252CC-C778-40D1-B580-D3EAEC7ACB04}" presName="hierChild4" presStyleCnt="0"/>
@@ -26442,6 +28338,13 @@
     <dgm:pt modelId="{AE372B39-8BF5-4FF5-92BE-1106C2473968}" type="pres">
       <dgm:prSet presAssocID="{3C6C033A-BC50-431E-ABBC-3A0A128577F4}" presName="Name37" presStyleLbl="parChTrans1D4" presStyleIdx="10" presStyleCnt="13"/>
       <dgm:spPr/>
+      <dgm:t>
+        <a:bodyPr/>
+        <a:lstStyle/>
+        <a:p>
+          <a:endParaRPr lang="es-ES"/>
+        </a:p>
+      </dgm:t>
     </dgm:pt>
     <dgm:pt modelId="{93D9E2A9-392A-4EFD-827C-1A8C05F69F67}" type="pres">
       <dgm:prSet presAssocID="{23BAC4EC-AB22-4EAA-B98D-9A077401539B}" presName="hierRoot2" presStyleCnt="0">
@@ -26462,10 +28365,24 @@
         </dgm:presLayoutVars>
       </dgm:prSet>
       <dgm:spPr/>
+      <dgm:t>
+        <a:bodyPr/>
+        <a:lstStyle/>
+        <a:p>
+          <a:endParaRPr lang="es-ES"/>
+        </a:p>
+      </dgm:t>
     </dgm:pt>
     <dgm:pt modelId="{2C18A2BB-5B8E-4375-B70A-019F313A56DD}" type="pres">
       <dgm:prSet presAssocID="{23BAC4EC-AB22-4EAA-B98D-9A077401539B}" presName="rootConnector" presStyleLbl="node4" presStyleIdx="10" presStyleCnt="13"/>
       <dgm:spPr/>
+      <dgm:t>
+        <a:bodyPr/>
+        <a:lstStyle/>
+        <a:p>
+          <a:endParaRPr lang="es-ES"/>
+        </a:p>
+      </dgm:t>
     </dgm:pt>
     <dgm:pt modelId="{39CC006A-BC03-44B2-A5BC-6EE463E1D495}" type="pres">
       <dgm:prSet presAssocID="{23BAC4EC-AB22-4EAA-B98D-9A077401539B}" presName="hierChild4" presStyleCnt="0"/>
@@ -26478,6 +28395,13 @@
     <dgm:pt modelId="{77F7BCB2-D300-4784-9F44-0CB3E92F8C76}" type="pres">
       <dgm:prSet presAssocID="{F6FE60DE-5729-42E4-9577-456481488016}" presName="Name37" presStyleLbl="parChTrans1D4" presStyleIdx="11" presStyleCnt="13"/>
       <dgm:spPr/>
+      <dgm:t>
+        <a:bodyPr/>
+        <a:lstStyle/>
+        <a:p>
+          <a:endParaRPr lang="es-ES"/>
+        </a:p>
+      </dgm:t>
     </dgm:pt>
     <dgm:pt modelId="{CABA3CC1-CC71-489C-9198-FD89F3095264}" type="pres">
       <dgm:prSet presAssocID="{034C1000-E9AF-47CD-87C3-6CF6FD2339D4}" presName="hierRoot2" presStyleCnt="0">
@@ -26498,10 +28422,24 @@
         </dgm:presLayoutVars>
       </dgm:prSet>
       <dgm:spPr/>
+      <dgm:t>
+        <a:bodyPr/>
+        <a:lstStyle/>
+        <a:p>
+          <a:endParaRPr lang="es-ES"/>
+        </a:p>
+      </dgm:t>
     </dgm:pt>
     <dgm:pt modelId="{7E39B2FC-61B5-4E66-889C-62CB1867BB1F}" type="pres">
       <dgm:prSet presAssocID="{034C1000-E9AF-47CD-87C3-6CF6FD2339D4}" presName="rootConnector" presStyleLbl="node4" presStyleIdx="11" presStyleCnt="13"/>
       <dgm:spPr/>
+      <dgm:t>
+        <a:bodyPr/>
+        <a:lstStyle/>
+        <a:p>
+          <a:endParaRPr lang="es-ES"/>
+        </a:p>
+      </dgm:t>
     </dgm:pt>
     <dgm:pt modelId="{66C00721-EF5A-4725-A3DE-AF783F389F1C}" type="pres">
       <dgm:prSet presAssocID="{034C1000-E9AF-47CD-87C3-6CF6FD2339D4}" presName="hierChild4" presStyleCnt="0"/>
@@ -26514,6 +28452,13 @@
     <dgm:pt modelId="{031A48F3-7327-48D6-864F-E077E6F95C8A}" type="pres">
       <dgm:prSet presAssocID="{EA2CF499-611F-42E9-B04F-3E00CDC5624F}" presName="Name37" presStyleLbl="parChTrans1D4" presStyleIdx="12" presStyleCnt="13"/>
       <dgm:spPr/>
+      <dgm:t>
+        <a:bodyPr/>
+        <a:lstStyle/>
+        <a:p>
+          <a:endParaRPr lang="es-ES"/>
+        </a:p>
+      </dgm:t>
     </dgm:pt>
     <dgm:pt modelId="{C09B71AF-4767-4AB9-8CC3-08525FE6FD74}" type="pres">
       <dgm:prSet presAssocID="{0F70D5C4-3DC5-4BAE-98F0-CB8E03E693BE}" presName="hierRoot2" presStyleCnt="0">
@@ -26534,10 +28479,24 @@
         </dgm:presLayoutVars>
       </dgm:prSet>
       <dgm:spPr/>
+      <dgm:t>
+        <a:bodyPr/>
+        <a:lstStyle/>
+        <a:p>
+          <a:endParaRPr lang="es-ES"/>
+        </a:p>
+      </dgm:t>
     </dgm:pt>
     <dgm:pt modelId="{89FF43B7-641E-4AB0-9773-E6E7FC75654F}" type="pres">
       <dgm:prSet presAssocID="{0F70D5C4-3DC5-4BAE-98F0-CB8E03E693BE}" presName="rootConnector" presStyleLbl="node4" presStyleIdx="12" presStyleCnt="13"/>
       <dgm:spPr/>
+      <dgm:t>
+        <a:bodyPr/>
+        <a:lstStyle/>
+        <a:p>
+          <a:endParaRPr lang="es-ES"/>
+        </a:p>
+      </dgm:t>
     </dgm:pt>
     <dgm:pt modelId="{6FFDDF90-D2F2-4780-95B4-F3B42B9A674E}" type="pres">
       <dgm:prSet presAssocID="{0F70D5C4-3DC5-4BAE-98F0-CB8E03E693BE}" presName="hierChild4" presStyleCnt="0"/>
@@ -26554,6 +28513,13 @@
     <dgm:pt modelId="{FD65FDDF-7DD0-4B9C-B0A7-9DDAAB2C9B21}" type="pres">
       <dgm:prSet presAssocID="{1DC5AF4C-4BA0-4CF9-9D35-6E5B12A885F9}" presName="Name37" presStyleLbl="parChTrans1D3" presStyleIdx="8" presStyleCnt="11"/>
       <dgm:spPr/>
+      <dgm:t>
+        <a:bodyPr/>
+        <a:lstStyle/>
+        <a:p>
+          <a:endParaRPr lang="es-ES"/>
+        </a:p>
+      </dgm:t>
     </dgm:pt>
     <dgm:pt modelId="{DD2942B0-6A9C-4B80-9A2C-13039518C63D}" type="pres">
       <dgm:prSet presAssocID="{8C744AA6-5CFA-47D8-96CC-D9D875000F96}" presName="hierRoot2" presStyleCnt="0">
@@ -26574,10 +28540,24 @@
         </dgm:presLayoutVars>
       </dgm:prSet>
       <dgm:spPr/>
+      <dgm:t>
+        <a:bodyPr/>
+        <a:lstStyle/>
+        <a:p>
+          <a:endParaRPr lang="es-ES"/>
+        </a:p>
+      </dgm:t>
     </dgm:pt>
     <dgm:pt modelId="{ECEA3965-25A5-4DE8-835F-695F22173A47}" type="pres">
       <dgm:prSet presAssocID="{8C744AA6-5CFA-47D8-96CC-D9D875000F96}" presName="rootConnector" presStyleLbl="node3" presStyleIdx="8" presStyleCnt="11"/>
       <dgm:spPr/>
+      <dgm:t>
+        <a:bodyPr/>
+        <a:lstStyle/>
+        <a:p>
+          <a:endParaRPr lang="es-ES"/>
+        </a:p>
+      </dgm:t>
     </dgm:pt>
     <dgm:pt modelId="{94CD44BE-B3ED-48E2-9D3B-A2EC2CD6CCB2}" type="pres">
       <dgm:prSet presAssocID="{8C744AA6-5CFA-47D8-96CC-D9D875000F96}" presName="hierChild4" presStyleCnt="0"/>
@@ -26590,6 +28570,13 @@
     <dgm:pt modelId="{4EC2F1C6-9526-4968-8A44-7DC2B203F796}" type="pres">
       <dgm:prSet presAssocID="{7C092914-F75A-48D1-A18A-E076D2E2A763}" presName="Name37" presStyleLbl="parChTrans1D3" presStyleIdx="9" presStyleCnt="11"/>
       <dgm:spPr/>
+      <dgm:t>
+        <a:bodyPr/>
+        <a:lstStyle/>
+        <a:p>
+          <a:endParaRPr lang="es-ES"/>
+        </a:p>
+      </dgm:t>
     </dgm:pt>
     <dgm:pt modelId="{D67AEDBA-43F6-4BA8-8AF2-3F5DCBCD6870}" type="pres">
       <dgm:prSet presAssocID="{E919CD4B-C0B0-42FF-9341-7673023029C2}" presName="hierRoot2" presStyleCnt="0">
@@ -26610,10 +28597,24 @@
         </dgm:presLayoutVars>
       </dgm:prSet>
       <dgm:spPr/>
+      <dgm:t>
+        <a:bodyPr/>
+        <a:lstStyle/>
+        <a:p>
+          <a:endParaRPr lang="es-ES"/>
+        </a:p>
+      </dgm:t>
     </dgm:pt>
     <dgm:pt modelId="{4E396820-D79A-41F3-9563-B6E5995253B9}" type="pres">
       <dgm:prSet presAssocID="{E919CD4B-C0B0-42FF-9341-7673023029C2}" presName="rootConnector" presStyleLbl="node3" presStyleIdx="9" presStyleCnt="11"/>
       <dgm:spPr/>
+      <dgm:t>
+        <a:bodyPr/>
+        <a:lstStyle/>
+        <a:p>
+          <a:endParaRPr lang="es-ES"/>
+        </a:p>
+      </dgm:t>
     </dgm:pt>
     <dgm:pt modelId="{9B16C666-893E-4EAC-A278-A1DD14A35735}" type="pres">
       <dgm:prSet presAssocID="{E919CD4B-C0B0-42FF-9341-7673023029C2}" presName="hierChild4" presStyleCnt="0"/>
@@ -26626,6 +28627,13 @@
     <dgm:pt modelId="{5E694FA1-E6A8-4535-9728-E56538EE4796}" type="pres">
       <dgm:prSet presAssocID="{43C4FA7C-231D-4342-BAB6-11D0B8F8B5C8}" presName="Name37" presStyleLbl="parChTrans1D3" presStyleIdx="10" presStyleCnt="11"/>
       <dgm:spPr/>
+      <dgm:t>
+        <a:bodyPr/>
+        <a:lstStyle/>
+        <a:p>
+          <a:endParaRPr lang="es-ES"/>
+        </a:p>
+      </dgm:t>
     </dgm:pt>
     <dgm:pt modelId="{1835F8DB-B0AD-4777-AB07-91842DD07B81}" type="pres">
       <dgm:prSet presAssocID="{56C5126E-37BB-49B6-BD34-77DDB426BA7B}" presName="hierRoot2" presStyleCnt="0">
@@ -26646,10 +28654,24 @@
         </dgm:presLayoutVars>
       </dgm:prSet>
       <dgm:spPr/>
+      <dgm:t>
+        <a:bodyPr/>
+        <a:lstStyle/>
+        <a:p>
+          <a:endParaRPr lang="es-ES"/>
+        </a:p>
+      </dgm:t>
     </dgm:pt>
     <dgm:pt modelId="{A58972E5-9C7C-4AD5-98B4-F8C58062FDE8}" type="pres">
       <dgm:prSet presAssocID="{56C5126E-37BB-49B6-BD34-77DDB426BA7B}" presName="rootConnector" presStyleLbl="node3" presStyleIdx="10" presStyleCnt="11"/>
       <dgm:spPr/>
+      <dgm:t>
+        <a:bodyPr/>
+        <a:lstStyle/>
+        <a:p>
+          <a:endParaRPr lang="es-ES"/>
+        </a:p>
+      </dgm:t>
     </dgm:pt>
     <dgm:pt modelId="{5560CBC3-4880-4AC6-8375-45793AC14493}" type="pres">
       <dgm:prSet presAssocID="{56C5126E-37BB-49B6-BD34-77DDB426BA7B}" presName="hierChild4" presStyleCnt="0"/>
@@ -26666,6 +28688,13 @@
     <dgm:pt modelId="{2C5C2495-9143-448F-8077-9EA664C8CDBE}" type="pres">
       <dgm:prSet presAssocID="{DF698B43-F681-4F6E-8F08-826FAD7F056F}" presName="Name37" presStyleLbl="parChTrans1D2" presStyleIdx="3" presStyleCnt="4"/>
       <dgm:spPr/>
+      <dgm:t>
+        <a:bodyPr/>
+        <a:lstStyle/>
+        <a:p>
+          <a:endParaRPr lang="es-ES"/>
+        </a:p>
+      </dgm:t>
     </dgm:pt>
     <dgm:pt modelId="{792BCBD7-3BAF-4422-B0D3-9459AA78D985}" type="pres">
       <dgm:prSet presAssocID="{ADC42BCE-8A02-4A79-ACAA-4C8FFAA6B963}" presName="hierRoot2" presStyleCnt="0">
@@ -26686,10 +28715,24 @@
         </dgm:presLayoutVars>
       </dgm:prSet>
       <dgm:spPr/>
+      <dgm:t>
+        <a:bodyPr/>
+        <a:lstStyle/>
+        <a:p>
+          <a:endParaRPr lang="es-ES"/>
+        </a:p>
+      </dgm:t>
     </dgm:pt>
     <dgm:pt modelId="{0BA08135-400C-4082-8EBA-C3C06AAE7956}" type="pres">
       <dgm:prSet presAssocID="{ADC42BCE-8A02-4A79-ACAA-4C8FFAA6B963}" presName="rootConnector" presStyleLbl="node2" presStyleIdx="3" presStyleCnt="4"/>
       <dgm:spPr/>
+      <dgm:t>
+        <a:bodyPr/>
+        <a:lstStyle/>
+        <a:p>
+          <a:endParaRPr lang="es-ES"/>
+        </a:p>
+      </dgm:t>
     </dgm:pt>
     <dgm:pt modelId="{E77A5B98-CB66-4244-846C-815C816BBAE9}" type="pres">
       <dgm:prSet presAssocID="{ADC42BCE-8A02-4A79-ACAA-4C8FFAA6B963}" presName="hierChild4" presStyleCnt="0"/>
@@ -26705,324 +28748,324 @@
     </dgm:pt>
   </dgm:ptLst>
   <dgm:cxnLst>
-    <dgm:cxn modelId="{A3244D03-453B-4B2E-8CA8-350EA0488B9C}" type="presOf" srcId="{3382FCAD-C516-423C-917D-2B9A0F2EE14D}" destId="{C8CFE4F7-0181-450E-91D4-B9A65CE587C4}" srcOrd="1" destOrd="0" presId="urn:microsoft.com/office/officeart/2005/8/layout/orgChart1"/>
-    <dgm:cxn modelId="{3750E203-70A6-489F-9E39-CD95D09C62D3}" type="presOf" srcId="{23BAC4EC-AB22-4EAA-B98D-9A077401539B}" destId="{2C18A2BB-5B8E-4375-B70A-019F313A56DD}" srcOrd="1" destOrd="0" presId="urn:microsoft.com/office/officeart/2005/8/layout/orgChart1"/>
-    <dgm:cxn modelId="{24C17504-55DF-452B-95B4-404D19E9AF51}" type="presOf" srcId="{A4554187-E8EB-4FBD-8C14-20D49C04B6BE}" destId="{C683447D-9F77-487C-94BD-3C9D8C2AE20C}" srcOrd="0" destOrd="0" presId="urn:microsoft.com/office/officeart/2005/8/layout/orgChart1"/>
-    <dgm:cxn modelId="{46006508-3D97-4529-8B15-0B848402B1DF}" type="presOf" srcId="{70F317E8-7E96-4A01-AB21-F5EA9CE0435F}" destId="{AC611114-F87C-4A57-B5B0-FF76D0C81729}" srcOrd="0" destOrd="0" presId="urn:microsoft.com/office/officeart/2005/8/layout/orgChart1"/>
-    <dgm:cxn modelId="{D5ED2509-F022-4862-9C46-80FB6F32C635}" type="presOf" srcId="{58758FB9-6DD9-4FBC-9FF9-816C478A14D7}" destId="{AC922D42-46C8-47AA-84C5-2B218F7BB994}" srcOrd="0" destOrd="0" presId="urn:microsoft.com/office/officeart/2005/8/layout/orgChart1"/>
-    <dgm:cxn modelId="{ECC43D0B-DC34-419B-89D2-A03750BF6D13}" type="presOf" srcId="{13BE8728-2EFA-4981-8259-C81DF69C90A6}" destId="{A1FF0B5D-D9DE-4A27-8667-CB5893CBA3F1}" srcOrd="0" destOrd="0" presId="urn:microsoft.com/office/officeart/2005/8/layout/orgChart1"/>
-    <dgm:cxn modelId="{11BF4A0E-4E95-4F38-991A-0B0E6E1FD39D}" type="presOf" srcId="{CB0E3D50-FD6A-4F70-9CAF-BD826F9A4A79}" destId="{3E638531-FECE-4BF8-A7E3-22BD066D3813}" srcOrd="0" destOrd="0" presId="urn:microsoft.com/office/officeart/2005/8/layout/orgChart1"/>
-    <dgm:cxn modelId="{F9F21B0F-8EBD-4903-A4FE-5A101B7304B4}" type="presOf" srcId="{DD12B690-AEF6-4A88-A3D0-10D02D720128}" destId="{88663932-DC1D-4B6E-A473-D6C59F0515DB}" srcOrd="1" destOrd="0" presId="urn:microsoft.com/office/officeart/2005/8/layout/orgChart1"/>
-    <dgm:cxn modelId="{6C26950F-3626-46FC-A003-7E1392FD5A73}" type="presOf" srcId="{1CA14F80-D763-4D32-BF10-A871C5BC9AFD}" destId="{380A1339-3DE3-4524-8F51-1855C6B598C2}" srcOrd="0" destOrd="0" presId="urn:microsoft.com/office/officeart/2005/8/layout/orgChart1"/>
-    <dgm:cxn modelId="{86046D16-7489-42C8-865F-1D3EF34BB40D}" type="presOf" srcId="{4F1ED0E2-6764-4FF8-82E1-EB906795EB53}" destId="{C6F19D63-2704-4411-BEB1-7AD13A18B411}" srcOrd="1" destOrd="0" presId="urn:microsoft.com/office/officeart/2005/8/layout/orgChart1"/>
-    <dgm:cxn modelId="{1EE9BC17-3605-4433-BB07-F1EB82B25D20}" type="presOf" srcId="{C6BFEB0A-545C-43D9-BC05-96ACC6D91CAA}" destId="{B9FC5258-4E85-47F7-8A12-13EED2DCB2C5}" srcOrd="1" destOrd="0" presId="urn:microsoft.com/office/officeart/2005/8/layout/orgChart1"/>
+    <dgm:cxn modelId="{E6CD9A68-3218-4AAE-8310-877A76464620}" type="presOf" srcId="{7C092914-F75A-48D1-A18A-E076D2E2A763}" destId="{4EC2F1C6-9526-4968-8A44-7DC2B203F796}" srcOrd="0" destOrd="0" presId="urn:microsoft.com/office/officeart/2005/8/layout/orgChart1"/>
+    <dgm:cxn modelId="{115DEA5B-00EA-4B57-9662-914D3608A70F}" type="presOf" srcId="{CF1B52FC-470A-45D8-AFC3-97E256EFA3FF}" destId="{3B0652B3-A60A-4BD0-BF9D-C5640DE83D76}" srcOrd="0" destOrd="0" presId="urn:microsoft.com/office/officeart/2005/8/layout/orgChart1"/>
+    <dgm:cxn modelId="{885B290B-7667-479D-8906-E76B407F4B2F}" type="presOf" srcId="{CE88953C-C203-4157-A599-14AC9256A4A2}" destId="{A770667E-3454-4ED2-8240-42E93DD6175B}" srcOrd="0" destOrd="0" presId="urn:microsoft.com/office/officeart/2005/8/layout/orgChart1"/>
+    <dgm:cxn modelId="{F504CA21-3C01-433B-8DF3-CCE155A44F03}" type="presOf" srcId="{8A2252CC-C778-40D1-B580-D3EAEC7ACB04}" destId="{07A2D1FE-1938-4056-8587-AAE507131B78}" srcOrd="1" destOrd="0" presId="urn:microsoft.com/office/officeart/2005/8/layout/orgChart1"/>
+    <dgm:cxn modelId="{D7B50F60-9787-409F-9CAB-D7634D0EACAE}" srcId="{8EE3D804-9CAD-4B7D-B9C5-AFD1E0D4BA45}" destId="{12E0A4A6-B410-43F8-93B2-0D5B1715AAEA}" srcOrd="0" destOrd="0" parTransId="{13BE8728-2EFA-4981-8259-C81DF69C90A6}" sibTransId="{575D0E3E-6530-488E-9706-BBBACA4C573C}"/>
+    <dgm:cxn modelId="{FCC92AA0-EB9F-46FA-81E5-7025583DF9EE}" type="presOf" srcId="{ADC42BCE-8A02-4A79-ACAA-4C8FFAA6B963}" destId="{4DCA7AE2-BE6A-43BB-BB04-C0444784F94A}" srcOrd="0" destOrd="0" presId="urn:microsoft.com/office/officeart/2005/8/layout/orgChart1"/>
+    <dgm:cxn modelId="{04D1574F-5BFE-4737-8EB6-236C65962881}" type="presOf" srcId="{E919CD4B-C0B0-42FF-9341-7673023029C2}" destId="{4E396820-D79A-41F3-9563-B6E5995253B9}" srcOrd="1" destOrd="0" presId="urn:microsoft.com/office/officeart/2005/8/layout/orgChart1"/>
+    <dgm:cxn modelId="{BC0244C5-BFAE-49B6-96F9-B1E0E28A4BF1}" type="presOf" srcId="{CB0E3D50-FD6A-4F70-9CAF-BD826F9A4A79}" destId="{3E638531-FECE-4BF8-A7E3-22BD066D3813}" srcOrd="0" destOrd="0" presId="urn:microsoft.com/office/officeart/2005/8/layout/orgChart1"/>
+    <dgm:cxn modelId="{5B198CE9-A1E0-4864-9C07-1B09395E2E40}" type="presOf" srcId="{56C5126E-37BB-49B6-BD34-77DDB426BA7B}" destId="{A58972E5-9C7C-4AD5-98B4-F8C58062FDE8}" srcOrd="1" destOrd="0" presId="urn:microsoft.com/office/officeart/2005/8/layout/orgChart1"/>
+    <dgm:cxn modelId="{C6488A99-2795-4C4A-A9C9-FEEE3D3138EF}" type="presOf" srcId="{6D7ABBAE-F351-4593-A835-65742999F699}" destId="{8F595005-8F17-4FC3-9633-96A3A3C4F713}" srcOrd="0" destOrd="0" presId="urn:microsoft.com/office/officeart/2005/8/layout/orgChart1"/>
+    <dgm:cxn modelId="{99529D2A-EA78-4825-8262-B79FE0A36DD6}" srcId="{02981637-2D5A-40AC-B36C-7D9476148EF3}" destId="{8EE3D804-9CAD-4B7D-B9C5-AFD1E0D4BA45}" srcOrd="1" destOrd="0" parTransId="{9B6D3D39-1FEF-4F19-9661-586FA9ABE910}" sibTransId="{D3163056-B313-45D9-8C3D-1D55539A7F41}"/>
+    <dgm:cxn modelId="{4CB06B30-9297-4EA4-93D9-B1B884A943D0}" type="presOf" srcId="{C6BFEB0A-545C-43D9-BC05-96ACC6D91CAA}" destId="{B9FC5258-4E85-47F7-8A12-13EED2DCB2C5}" srcOrd="1" destOrd="0" presId="urn:microsoft.com/office/officeart/2005/8/layout/orgChart1"/>
+    <dgm:cxn modelId="{42F94943-7760-4788-B21B-A5911ED46A3D}" type="presOf" srcId="{C6BFEB0A-545C-43D9-BC05-96ACC6D91CAA}" destId="{FC4AE715-97D4-4C30-BFBD-223AD1AC6995}" srcOrd="0" destOrd="0" presId="urn:microsoft.com/office/officeart/2005/8/layout/orgChart1"/>
+    <dgm:cxn modelId="{CDE8C719-3648-48D5-8569-A1E5100C0EC2}" type="presOf" srcId="{A4554187-E8EB-4FBD-8C14-20D49C04B6BE}" destId="{C683447D-9F77-487C-94BD-3C9D8C2AE20C}" srcOrd="0" destOrd="0" presId="urn:microsoft.com/office/officeart/2005/8/layout/orgChart1"/>
+    <dgm:cxn modelId="{0FA3F3B6-65F3-43C8-83EC-C91E9A2429D6}" type="presOf" srcId="{0EA64E82-EFFC-4391-A5EE-1EFFDBCB72E8}" destId="{399EB7ED-5151-4F43-A433-51F4278DC0D9}" srcOrd="0" destOrd="0" presId="urn:microsoft.com/office/officeart/2005/8/layout/orgChart1"/>
+    <dgm:cxn modelId="{87F86CB0-8BC1-44FE-88AD-A12743B87E91}" type="presOf" srcId="{13BE8728-2EFA-4981-8259-C81DF69C90A6}" destId="{A1FF0B5D-D9DE-4A27-8667-CB5893CBA3F1}" srcOrd="0" destOrd="0" presId="urn:microsoft.com/office/officeart/2005/8/layout/orgChart1"/>
+    <dgm:cxn modelId="{00F63A21-77BE-4DEF-BA5E-A4511F21165B}" type="presOf" srcId="{AA800DDB-F4A4-4BE2-98FD-613E22499001}" destId="{2E649CE6-8D58-4B28-AA30-78E9293523A4}" srcOrd="1" destOrd="0" presId="urn:microsoft.com/office/officeart/2005/8/layout/orgChart1"/>
+    <dgm:cxn modelId="{DD39F4E9-5F39-4168-A2CC-410771E7CD4A}" type="presOf" srcId="{8C744AA6-5CFA-47D8-96CC-D9D875000F96}" destId="{22340CC4-C094-45EF-BDBD-35316671A247}" srcOrd="0" destOrd="0" presId="urn:microsoft.com/office/officeart/2005/8/layout/orgChart1"/>
+    <dgm:cxn modelId="{79A5C0EB-E980-4E0B-85A7-BA9FC41A8236}" type="presOf" srcId="{0BF416EF-DCB6-4381-8C06-F858129B863B}" destId="{3882CA00-B018-494B-9EC3-38631DF888CF}" srcOrd="0" destOrd="0" presId="urn:microsoft.com/office/officeart/2005/8/layout/orgChart1"/>
+    <dgm:cxn modelId="{012FCFBA-695D-461F-B1D1-940DFAD908E5}" srcId="{AA800DDB-F4A4-4BE2-98FD-613E22499001}" destId="{E919CD4B-C0B0-42FF-9341-7673023029C2}" srcOrd="2" destOrd="0" parTransId="{7C092914-F75A-48D1-A18A-E076D2E2A763}" sibTransId="{2AEAEB0D-CF37-46D4-8066-2FB032D7C2B4}"/>
+    <dgm:cxn modelId="{F5D691F5-EB9A-4278-B356-0963FB02FEEA}" type="presOf" srcId="{034C1000-E9AF-47CD-87C3-6CF6FD2339D4}" destId="{7730AA39-93B8-4E99-AE2A-2AFE50FFDB2C}" srcOrd="0" destOrd="0" presId="urn:microsoft.com/office/officeart/2005/8/layout/orgChart1"/>
+    <dgm:cxn modelId="{F862F9BF-4724-4578-B06D-CF09EDCDE2F5}" srcId="{12E0A4A6-B410-43F8-93B2-0D5B1715AAEA}" destId="{4BF06CE1-F380-4EBD-A482-A9864D3933A7}" srcOrd="5" destOrd="0" parTransId="{70F317E8-7E96-4A01-AB21-F5EA9CE0435F}" sibTransId="{D493B181-4B0C-4AF2-97CF-2810D70F82BB}"/>
+    <dgm:cxn modelId="{FD790F26-80DE-4D60-A519-2313B5AA1CA5}" type="presOf" srcId="{02981637-2D5A-40AC-B36C-7D9476148EF3}" destId="{533EB0DF-CCD4-4FBE-8666-175815EF0558}" srcOrd="1" destOrd="0" presId="urn:microsoft.com/office/officeart/2005/8/layout/orgChart1"/>
+    <dgm:cxn modelId="{A49240A1-1ADE-49F9-A465-C4BCEC4B786E}" type="presOf" srcId="{245D56D0-97BB-4511-8F61-E69CB378E3F6}" destId="{51B94280-9ABB-4254-B445-0A92F1EAEE2F}" srcOrd="0" destOrd="0" presId="urn:microsoft.com/office/officeart/2005/8/layout/orgChart1"/>
+    <dgm:cxn modelId="{BA968A53-5D97-47B2-AB66-30A285EAFCF9}" srcId="{CB0E3D50-FD6A-4F70-9CAF-BD826F9A4A79}" destId="{2BAA4FCD-0627-4B5E-A8F3-521600755711}" srcOrd="2" destOrd="0" parTransId="{7F676E62-E8DB-4210-BB49-AC5BE86CB0C0}" sibTransId="{F826657A-AA89-4986-AE77-DC28E0B0D2A3}"/>
+    <dgm:cxn modelId="{2C6AE855-61C8-4031-81E9-9757AD076A33}" type="presOf" srcId="{ADC42BCE-8A02-4A79-ACAA-4C8FFAA6B963}" destId="{0BA08135-400C-4082-8EBA-C3C06AAE7956}" srcOrd="1" destOrd="0" presId="urn:microsoft.com/office/officeart/2005/8/layout/orgChart1"/>
+    <dgm:cxn modelId="{F87084B6-55BA-4E11-8E68-D0D4CE2DD567}" srcId="{AA800DDB-F4A4-4BE2-98FD-613E22499001}" destId="{CB0E3D50-FD6A-4F70-9CAF-BD826F9A4A79}" srcOrd="0" destOrd="0" parTransId="{AD7F4A59-6F30-4C1F-896E-5539019B3B84}" sibTransId="{B7D895CF-3F25-44BF-81DF-B3CD6E13366C}"/>
+    <dgm:cxn modelId="{79D49A9E-520E-4128-8D7E-3C7B699F277A}" srcId="{CB0E3D50-FD6A-4F70-9CAF-BD826F9A4A79}" destId="{C6BFEB0A-545C-43D9-BC05-96ACC6D91CAA}" srcOrd="0" destOrd="0" parTransId="{245D56D0-97BB-4511-8F61-E69CB378E3F6}" sibTransId="{BD1143A2-C0E2-4899-9B1C-9386FF1DF9C0}"/>
+    <dgm:cxn modelId="{BBABB8AE-D28E-497F-BA65-B22DB9B7AB84}" srcId="{CB0E3D50-FD6A-4F70-9CAF-BD826F9A4A79}" destId="{034C1000-E9AF-47CD-87C3-6CF6FD2339D4}" srcOrd="5" destOrd="0" parTransId="{F6FE60DE-5729-42E4-9577-456481488016}" sibTransId="{0E0F5E05-4C92-4530-8C4B-1E28073C519F}"/>
+    <dgm:cxn modelId="{A91832A0-8613-4882-9EB8-41168B9F5C95}" srcId="{12E0A4A6-B410-43F8-93B2-0D5B1715AAEA}" destId="{9D935AB8-9F4E-409D-BC4B-AEFC815FFD79}" srcOrd="2" destOrd="0" parTransId="{11FEF843-48F8-40E1-BF0C-307F043BE1B6}" sibTransId="{8ADDDB31-6177-4ED0-87B9-D4DDBE648F75}"/>
+    <dgm:cxn modelId="{31AD59E9-B623-4FB9-BE9D-D4720121021D}" type="presOf" srcId="{1DC5AF4C-4BA0-4CF9-9D35-6E5B12A885F9}" destId="{FD65FDDF-7DD0-4B9C-B0A7-9DDAAB2C9B21}" srcOrd="0" destOrd="0" presId="urn:microsoft.com/office/officeart/2005/8/layout/orgChart1"/>
+    <dgm:cxn modelId="{A46E0CB3-BFD0-4F90-9E30-AA856BDA1630}" type="presOf" srcId="{A31B1D82-81A3-4FF4-8B7E-442E280BF1F2}" destId="{4F9D074B-4C92-4D5C-B153-3D0BAED00F16}" srcOrd="0" destOrd="0" presId="urn:microsoft.com/office/officeart/2005/8/layout/orgChart1"/>
+    <dgm:cxn modelId="{3E55ADD7-EAAB-4E4E-ACED-8943ADD649ED}" type="presOf" srcId="{23BAC4EC-AB22-4EAA-B98D-9A077401539B}" destId="{C78FB7C1-76BD-4C79-A1F4-FBA44D9065F4}" srcOrd="0" destOrd="0" presId="urn:microsoft.com/office/officeart/2005/8/layout/orgChart1"/>
+    <dgm:cxn modelId="{7D0B60E6-0A2B-48E7-BA95-12E3448E2AFB}" type="presOf" srcId="{3C6C033A-BC50-431E-ABBC-3A0A128577F4}" destId="{AE372B39-8BF5-4FF5-92BE-1106C2473968}" srcOrd="0" destOrd="0" presId="urn:microsoft.com/office/officeart/2005/8/layout/orgChart1"/>
+    <dgm:cxn modelId="{E0A356B1-A17D-47D3-844A-2B3D6FF6825A}" type="presOf" srcId="{F6FE60DE-5729-42E4-9577-456481488016}" destId="{77F7BCB2-D300-4784-9F44-0CB3E92F8C76}" srcOrd="0" destOrd="0" presId="urn:microsoft.com/office/officeart/2005/8/layout/orgChart1"/>
+    <dgm:cxn modelId="{22296DA8-F4E2-4BE0-932E-9DF93FF0B0A0}" srcId="{CB0E3D50-FD6A-4F70-9CAF-BD826F9A4A79}" destId="{8A2252CC-C778-40D1-B580-D3EAEC7ACB04}" srcOrd="3" destOrd="0" parTransId="{9FA0BA5C-6D29-4CEE-993C-E011C7026446}" sibTransId="{6AAD970F-E06F-4BC2-9E38-1F3C7E0262F2}"/>
+    <dgm:cxn modelId="{0C1438BA-337D-4DBA-9BBE-FF740BA79A4D}" srcId="{8EE3D804-9CAD-4B7D-B9C5-AFD1E0D4BA45}" destId="{0BDD23EB-ACC2-49A2-B93D-436E5BB18359}" srcOrd="2" destOrd="0" parTransId="{6D7ABBAE-F351-4593-A835-65742999F699}" sibTransId="{6474FB5D-E6AC-4F59-9816-4407B8DF215E}"/>
+    <dgm:cxn modelId="{A6A9C47E-50DC-4AE1-8330-A0145C78354A}" srcId="{4F1ED0E2-6764-4FF8-82E1-EB906795EB53}" destId="{5E797B83-41C9-48BF-B51A-8926811ED5EA}" srcOrd="0" destOrd="0" parTransId="{58758FB9-6DD9-4FBC-9FF9-816C478A14D7}" sibTransId="{1608D061-5CE8-49CD-8A7B-1914C070F77F}"/>
+    <dgm:cxn modelId="{11C67056-DCE3-4E09-81FC-701C48459FF0}" type="presOf" srcId="{0BDD23EB-ACC2-49A2-B93D-436E5BB18359}" destId="{84E64402-C854-4ECA-810A-E59D9E78E3CE}" srcOrd="0" destOrd="0" presId="urn:microsoft.com/office/officeart/2005/8/layout/orgChart1"/>
+    <dgm:cxn modelId="{3988639C-B62A-48A0-9423-CF94535BB66D}" type="presOf" srcId="{12E0A4A6-B410-43F8-93B2-0D5B1715AAEA}" destId="{4B17CA99-9237-409F-A860-7FCA2B93648D}" srcOrd="1" destOrd="0" presId="urn:microsoft.com/office/officeart/2005/8/layout/orgChart1"/>
+    <dgm:cxn modelId="{5A3431D3-A843-42F6-B283-1652A1D10DC3}" srcId="{02981637-2D5A-40AC-B36C-7D9476148EF3}" destId="{4F1ED0E2-6764-4FF8-82E1-EB906795EB53}" srcOrd="0" destOrd="0" parTransId="{A31B1D82-81A3-4FF4-8B7E-442E280BF1F2}" sibTransId="{EBCC794A-58BD-4D21-88D9-A1F49FEA8ED1}"/>
+    <dgm:cxn modelId="{3679103D-F0AC-4B87-AB1F-7F6BB83A816D}" type="presOf" srcId="{11FEF843-48F8-40E1-BF0C-307F043BE1B6}" destId="{42DF867F-80E4-4576-8243-D8CAF79DA9AC}" srcOrd="0" destOrd="0" presId="urn:microsoft.com/office/officeart/2005/8/layout/orgChart1"/>
+    <dgm:cxn modelId="{3171BA22-2214-437F-A3F9-7EA5F26E9EDE}" type="presOf" srcId="{5E797B83-41C9-48BF-B51A-8926811ED5EA}" destId="{27474DA5-990D-46EC-8E94-D401FDDA4C6F}" srcOrd="1" destOrd="0" presId="urn:microsoft.com/office/officeart/2005/8/layout/orgChart1"/>
+    <dgm:cxn modelId="{2731AECB-BB3E-46B5-82D9-C6E45B21D098}" type="presOf" srcId="{4BF06CE1-F380-4EBD-A482-A9864D3933A7}" destId="{B21B8276-9449-466D-A535-26918B26C8E4}" srcOrd="0" destOrd="0" presId="urn:microsoft.com/office/officeart/2005/8/layout/orgChart1"/>
+    <dgm:cxn modelId="{BF15374A-9DA2-4433-8735-8C4C89361FCC}" type="presOf" srcId="{12E0A4A6-B410-43F8-93B2-0D5B1715AAEA}" destId="{889C3168-68C9-4912-9C05-31CC0BFC04F4}" srcOrd="0" destOrd="0" presId="urn:microsoft.com/office/officeart/2005/8/layout/orgChart1"/>
+    <dgm:cxn modelId="{80B749B2-66AC-420A-B4AD-50441BA10384}" srcId="{8EE3D804-9CAD-4B7D-B9C5-AFD1E0D4BA45}" destId="{C552D566-ECC6-408F-ABF1-4E64A93D4446}" srcOrd="3" destOrd="0" parTransId="{638EF32E-1596-4487-99C1-44D1E76BF8DA}" sibTransId="{50EBCA26-D986-48F3-96B4-D759AFBACBAF}"/>
+    <dgm:cxn modelId="{5223BC6A-6E3E-40E0-9EB5-F05C6D424BB0}" srcId="{CF1B52FC-470A-45D8-AFC3-97E256EFA3FF}" destId="{02981637-2D5A-40AC-B36C-7D9476148EF3}" srcOrd="0" destOrd="0" parTransId="{A63A65E0-C815-4233-BDF4-EC90F69D735A}" sibTransId="{2F059E75-62B6-4175-9A98-FB61BA7743BF}"/>
+    <dgm:cxn modelId="{881E23B6-5304-48B6-B8E4-57232C7A0313}" type="presOf" srcId="{E919CD4B-C0B0-42FF-9341-7673023029C2}" destId="{35DA4F7C-927A-4457-8DBF-2186A2302379}" srcOrd="0" destOrd="0" presId="urn:microsoft.com/office/officeart/2005/8/layout/orgChart1"/>
+    <dgm:cxn modelId="{0005A679-9290-48EC-BAC9-8CF0DE1C4939}" type="presOf" srcId="{EA2CF499-611F-42E9-B04F-3E00CDC5624F}" destId="{031A48F3-7327-48D6-864F-E077E6F95C8A}" srcOrd="0" destOrd="0" presId="urn:microsoft.com/office/officeart/2005/8/layout/orgChart1"/>
+    <dgm:cxn modelId="{BC28E1F7-BD08-4452-8864-01E37B57EAC8}" srcId="{AA800DDB-F4A4-4BE2-98FD-613E22499001}" destId="{8C744AA6-5CFA-47D8-96CC-D9D875000F96}" srcOrd="1" destOrd="0" parTransId="{1DC5AF4C-4BA0-4CF9-9D35-6E5B12A885F9}" sibTransId="{4015EBC4-199C-4503-A346-2BC3991FCB02}"/>
+    <dgm:cxn modelId="{139FDB7D-0302-40BA-9274-192757B41AED}" type="presOf" srcId="{52F64218-AC28-4A5B-9224-19114F456A13}" destId="{15B848FF-4793-49B5-894F-F752A21ECB39}" srcOrd="0" destOrd="0" presId="urn:microsoft.com/office/officeart/2005/8/layout/orgChart1"/>
+    <dgm:cxn modelId="{77D0F634-0279-41D8-A046-763373173C64}" srcId="{12E0A4A6-B410-43F8-93B2-0D5B1715AAEA}" destId="{B0985532-0D5D-43A2-9C3A-5FEC5EB62441}" srcOrd="0" destOrd="0" parTransId="{C16F3192-8524-4EC6-BD32-E61E636237EC}" sibTransId="{7F030E75-385B-4FA1-9F34-FD1B0BEB7237}"/>
+    <dgm:cxn modelId="{2E49ECD7-ACAA-4DAC-A897-0491D108CA8B}" srcId="{AA800DDB-F4A4-4BE2-98FD-613E22499001}" destId="{56C5126E-37BB-49B6-BD34-77DDB426BA7B}" srcOrd="3" destOrd="0" parTransId="{43C4FA7C-231D-4342-BAB6-11D0B8F8B5C8}" sibTransId="{67112673-FF97-4C01-AFF7-33501B7FF528}"/>
+    <dgm:cxn modelId="{627E0B93-34BB-4518-95FF-073D7A2979BC}" type="presOf" srcId="{3382FCAD-C516-423C-917D-2B9A0F2EE14D}" destId="{34D6CA15-78F1-4D10-9E12-B2D7C2D70E0C}" srcOrd="0" destOrd="0" presId="urn:microsoft.com/office/officeart/2005/8/layout/orgChart1"/>
+    <dgm:cxn modelId="{A4598009-83B1-4086-A90D-C00BB006AF9D}" type="presOf" srcId="{2BAA4FCD-0627-4B5E-A8F3-521600755711}" destId="{320D9D17-85D4-4B64-B97A-6DA84D6514B6}" srcOrd="0" destOrd="0" presId="urn:microsoft.com/office/officeart/2005/8/layout/orgChart1"/>
+    <dgm:cxn modelId="{EB52C094-E89C-4DA5-899A-58FDEB3CFBAB}" type="presOf" srcId="{C552D566-ECC6-408F-ABF1-4E64A93D4446}" destId="{E6BEFE19-5395-4EDC-B069-E458E67EB7C5}" srcOrd="1" destOrd="0" presId="urn:microsoft.com/office/officeart/2005/8/layout/orgChart1"/>
+    <dgm:cxn modelId="{D52AF76E-DFD5-4DBC-B4B2-489621EF37CF}" type="presOf" srcId="{0BDD23EB-ACC2-49A2-B93D-436E5BB18359}" destId="{83D1BCA7-E981-46CD-9312-EC9F6428BF98}" srcOrd="1" destOrd="0" presId="urn:microsoft.com/office/officeart/2005/8/layout/orgChart1"/>
+    <dgm:cxn modelId="{A28AE762-0E7F-4291-8473-E1AB0CFBEC8B}" type="presOf" srcId="{02981637-2D5A-40AC-B36C-7D9476148EF3}" destId="{6B5623D6-E626-496C-8CF8-5DA345E8C9CD}" srcOrd="0" destOrd="0" presId="urn:microsoft.com/office/officeart/2005/8/layout/orgChart1"/>
+    <dgm:cxn modelId="{13935EBE-ED61-4ECD-9AEE-3D8CF92CBDB1}" type="presOf" srcId="{9B6D3D39-1FEF-4F19-9661-586FA9ABE910}" destId="{497C3995-59DB-414A-88D6-948AE3A0465A}" srcOrd="0" destOrd="0" presId="urn:microsoft.com/office/officeart/2005/8/layout/orgChart1"/>
+    <dgm:cxn modelId="{70577E91-C875-4C7A-AEF5-966981FC7D9A}" type="presOf" srcId="{8EE3D804-9CAD-4B7D-B9C5-AFD1E0D4BA45}" destId="{F6F1E7C3-33BB-440E-BB2A-8B0518509C27}" srcOrd="0" destOrd="0" presId="urn:microsoft.com/office/officeart/2005/8/layout/orgChart1"/>
+    <dgm:cxn modelId="{08D7E36B-BA2A-4B0F-A402-4DBD9CEE0AC2}" type="presOf" srcId="{58758FB9-6DD9-4FBC-9FF9-816C478A14D7}" destId="{AC922D42-46C8-47AA-84C5-2B218F7BB994}" srcOrd="0" destOrd="0" presId="urn:microsoft.com/office/officeart/2005/8/layout/orgChart1"/>
+    <dgm:cxn modelId="{3CCF48F5-4F72-46F7-B4F5-0D9971651046}" type="presOf" srcId="{56C5126E-37BB-49B6-BD34-77DDB426BA7B}" destId="{9C9D9359-2B5B-46C8-B56A-52BD5F9FCBCA}" srcOrd="0" destOrd="0" presId="urn:microsoft.com/office/officeart/2005/8/layout/orgChart1"/>
+    <dgm:cxn modelId="{D517E6B1-35AE-41FF-B592-586C9FB1428B}" type="presOf" srcId="{C16F3192-8524-4EC6-BD32-E61E636237EC}" destId="{2F53F2EB-02DC-4521-B826-2421714878ED}" srcOrd="0" destOrd="0" presId="urn:microsoft.com/office/officeart/2005/8/layout/orgChart1"/>
+    <dgm:cxn modelId="{7FA44949-6ED7-474B-972A-7670DAD0622F}" type="presOf" srcId="{964809A5-1351-4B21-9A1F-B63CCF0CF084}" destId="{B5655CB9-52AD-4E61-9C51-BF6F7FE33A0D}" srcOrd="0" destOrd="0" presId="urn:microsoft.com/office/officeart/2005/8/layout/orgChart1"/>
+    <dgm:cxn modelId="{6988F1DC-56E5-4FBD-8687-FE0D849E8DAA}" type="presOf" srcId="{4BF06CE1-F380-4EBD-A482-A9864D3933A7}" destId="{53880E28-C232-4343-A6F7-F7ECE52A7725}" srcOrd="1" destOrd="0" presId="urn:microsoft.com/office/officeart/2005/8/layout/orgChart1"/>
+    <dgm:cxn modelId="{914B3038-A9EB-40CE-9BB6-7A6605EC7974}" type="presOf" srcId="{0F70D5C4-3DC5-4BAE-98F0-CB8E03E693BE}" destId="{FAD6FFA4-046F-411F-8AF3-D1BD0F2125BA}" srcOrd="0" destOrd="0" presId="urn:microsoft.com/office/officeart/2005/8/layout/orgChart1"/>
+    <dgm:cxn modelId="{45605960-D1DC-484E-BF6F-00FCD10F4ED9}" srcId="{CB0E3D50-FD6A-4F70-9CAF-BD826F9A4A79}" destId="{0F70D5C4-3DC5-4BAE-98F0-CB8E03E693BE}" srcOrd="6" destOrd="0" parTransId="{EA2CF499-611F-42E9-B04F-3E00CDC5624F}" sibTransId="{0BA33EBB-ED21-4D4B-AA67-D7734AA0EBA0}"/>
+    <dgm:cxn modelId="{F553D87F-2B02-40A7-A9A9-C737DABAB375}" type="presOf" srcId="{7F676E62-E8DB-4210-BB49-AC5BE86CB0C0}" destId="{1C53CA21-AD8D-4AE2-8626-533754D8A94B}" srcOrd="0" destOrd="0" presId="urn:microsoft.com/office/officeart/2005/8/layout/orgChart1"/>
+    <dgm:cxn modelId="{6DE15354-7526-435E-A9FC-7ACBFCFC4999}" type="presOf" srcId="{B0985532-0D5D-43A2-9C3A-5FEC5EB62441}" destId="{C19E0931-E8D0-4531-9ADD-7ECC382B22FE}" srcOrd="1" destOrd="0" presId="urn:microsoft.com/office/officeart/2005/8/layout/orgChart1"/>
+    <dgm:cxn modelId="{B631B305-9A83-48AC-B637-C2F8CB8B8C64}" type="presOf" srcId="{1CA14F80-D763-4D32-BF10-A871C5BC9AFD}" destId="{380A1339-3DE3-4524-8F51-1855C6B598C2}" srcOrd="0" destOrd="0" presId="urn:microsoft.com/office/officeart/2005/8/layout/orgChart1"/>
+    <dgm:cxn modelId="{588269F5-D4B4-494E-A50B-F4E812F62A87}" type="presOf" srcId="{2BAA4FCD-0627-4B5E-A8F3-521600755711}" destId="{3A172DC3-32D4-4214-878C-0C70C5A3FF9F}" srcOrd="1" destOrd="0" presId="urn:microsoft.com/office/officeart/2005/8/layout/orgChart1"/>
+    <dgm:cxn modelId="{A3D0E9EA-C942-490C-92F3-7FBFA106BC83}" type="presOf" srcId="{52F64218-AC28-4A5B-9224-19114F456A13}" destId="{F512D0F8-FDDA-4429-9558-D84758EC83BC}" srcOrd="1" destOrd="0" presId="urn:microsoft.com/office/officeart/2005/8/layout/orgChart1"/>
+    <dgm:cxn modelId="{3123F621-C7F3-4C67-97FF-954A0BED16C5}" type="presOf" srcId="{0BF416EF-DCB6-4381-8C06-F858129B863B}" destId="{6F0A1524-86B7-4191-A314-DB5A3E80CB8D}" srcOrd="1" destOrd="0" presId="urn:microsoft.com/office/officeart/2005/8/layout/orgChart1"/>
+    <dgm:cxn modelId="{A0554730-2EA9-49D2-A886-6C8EDB5D63B3}" type="presOf" srcId="{B0985532-0D5D-43A2-9C3A-5FEC5EB62441}" destId="{F974A74D-5C0B-48A0-A8FD-25254CD10A36}" srcOrd="0" destOrd="0" presId="urn:microsoft.com/office/officeart/2005/8/layout/orgChart1"/>
+    <dgm:cxn modelId="{A94271CD-7A14-4A0B-BF6E-A61DB5C35E13}" type="presOf" srcId="{F6B77525-417E-40F0-9BC3-362E467587C4}" destId="{71C4CDC8-0CFE-455C-8EB3-0D273F2C31C4}" srcOrd="1" destOrd="0" presId="urn:microsoft.com/office/officeart/2005/8/layout/orgChart1"/>
+    <dgm:cxn modelId="{1C706AD8-12C4-4B65-B081-6087BE34B6F6}" type="presOf" srcId="{DD12B690-AEF6-4A88-A3D0-10D02D720128}" destId="{D69D4131-1B09-4E29-91F0-3EF1772EFB44}" srcOrd="0" destOrd="0" presId="urn:microsoft.com/office/officeart/2005/8/layout/orgChart1"/>
+    <dgm:cxn modelId="{E71221AC-9ED0-4D54-A1F2-EDA525C768F9}" type="presOf" srcId="{8C744AA6-5CFA-47D8-96CC-D9D875000F96}" destId="{ECEA3965-25A5-4DE8-835F-695F22173A47}" srcOrd="1" destOrd="0" presId="urn:microsoft.com/office/officeart/2005/8/layout/orgChart1"/>
+    <dgm:cxn modelId="{8192D486-23EB-46EB-9F45-22014094589B}" type="presOf" srcId="{9D935AB8-9F4E-409D-BC4B-AEFC815FFD79}" destId="{E2935F62-39D8-45E5-888E-09D2BE80CBFB}" srcOrd="0" destOrd="0" presId="urn:microsoft.com/office/officeart/2005/8/layout/orgChart1"/>
+    <dgm:cxn modelId="{70F8340E-0AAB-4629-B3AA-352400B1F74F}" type="presOf" srcId="{DF698B43-F681-4F6E-8F08-826FAD7F056F}" destId="{2C5C2495-9143-448F-8077-9EA664C8CDBE}" srcOrd="0" destOrd="0" presId="urn:microsoft.com/office/officeart/2005/8/layout/orgChart1"/>
+    <dgm:cxn modelId="{DFDD2B61-E707-4389-8852-D87925894AF0}" type="presOf" srcId="{82A45550-2705-4A34-BC2B-E56FA4F10D1D}" destId="{B4B7D1C7-D1FB-4D9D-B874-6D9EAD68832F}" srcOrd="0" destOrd="0" presId="urn:microsoft.com/office/officeart/2005/8/layout/orgChart1"/>
+    <dgm:cxn modelId="{CAA9D66B-99DD-457A-AA2F-C09E62E0D74F}" srcId="{CB0E3D50-FD6A-4F70-9CAF-BD826F9A4A79}" destId="{23BAC4EC-AB22-4EAA-B98D-9A077401539B}" srcOrd="4" destOrd="0" parTransId="{3C6C033A-BC50-431E-ABBC-3A0A128577F4}" sibTransId="{2F5FE327-AB94-4FFE-BAFC-E47A5F37F56A}"/>
+    <dgm:cxn modelId="{8B767F60-63FB-452E-A83B-82E3D3674417}" type="presOf" srcId="{C552D566-ECC6-408F-ABF1-4E64A93D4446}" destId="{CE4B1C58-68CA-4818-8507-951BC8942069}" srcOrd="0" destOrd="0" presId="urn:microsoft.com/office/officeart/2005/8/layout/orgChart1"/>
+    <dgm:cxn modelId="{2EBEA168-6503-4C88-B266-CB9256660977}" srcId="{4F1ED0E2-6764-4FF8-82E1-EB906795EB53}" destId="{F6B77525-417E-40F0-9BC3-362E467587C4}" srcOrd="1" destOrd="0" parTransId="{964809A5-1351-4B21-9A1F-B63CCF0CF084}" sibTransId="{F286ECFF-5BD6-4AFF-861E-B18C142C9846}"/>
+    <dgm:cxn modelId="{9C2056F8-E0FC-4765-A3DD-B77DCB359E93}" srcId="{02981637-2D5A-40AC-B36C-7D9476148EF3}" destId="{ADC42BCE-8A02-4A79-ACAA-4C8FFAA6B963}" srcOrd="3" destOrd="0" parTransId="{DF698B43-F681-4F6E-8F08-826FAD7F056F}" sibTransId="{6A39368E-C83E-4711-AEC2-3A5BFB84FDDC}"/>
+    <dgm:cxn modelId="{B14F3DA4-D042-47A6-A30C-51B31EC9BEEC}" type="presOf" srcId="{AA800DDB-F4A4-4BE2-98FD-613E22499001}" destId="{9C3E2D54-E879-4465-A281-4A8658ECA94C}" srcOrd="0" destOrd="0" presId="urn:microsoft.com/office/officeart/2005/8/layout/orgChart1"/>
+    <dgm:cxn modelId="{CDB511DD-827F-4BEF-9D34-6E39EA971C2D}" type="presOf" srcId="{5E797B83-41C9-48BF-B51A-8926811ED5EA}" destId="{4E0E31A1-BEA1-4D99-86EA-E79BA15ECD0F}" srcOrd="0" destOrd="0" presId="urn:microsoft.com/office/officeart/2005/8/layout/orgChart1"/>
+    <dgm:cxn modelId="{97FE75E9-25B5-4390-B108-01E3164EE250}" srcId="{02981637-2D5A-40AC-B36C-7D9476148EF3}" destId="{AA800DDB-F4A4-4BE2-98FD-613E22499001}" srcOrd="2" destOrd="0" parTransId="{1CA14F80-D763-4D32-BF10-A871C5BC9AFD}" sibTransId="{8E75072B-4741-4D98-A0E8-5F1F556115A1}"/>
+    <dgm:cxn modelId="{75D2AE57-645A-4191-9984-18804203FBAB}" srcId="{CB0E3D50-FD6A-4F70-9CAF-BD826F9A4A79}" destId="{3382FCAD-C516-423C-917D-2B9A0F2EE14D}" srcOrd="1" destOrd="0" parTransId="{CE88953C-C203-4157-A599-14AC9256A4A2}" sibTransId="{8E3E6B75-6BF0-437C-AE96-B7E01C98B7B0}"/>
+    <dgm:cxn modelId="{EF377F73-837B-4D96-8B56-036D0D72BA58}" srcId="{12E0A4A6-B410-43F8-93B2-0D5B1715AAEA}" destId="{0BF416EF-DCB6-4381-8C06-F858129B863B}" srcOrd="4" destOrd="0" parTransId="{82A45550-2705-4A34-BC2B-E56FA4F10D1D}" sibTransId="{EE114402-F9B8-48CB-AFD1-FCB1D34F32BD}"/>
+    <dgm:cxn modelId="{6BC11996-7247-4CD0-904B-DD34F9AA49AA}" type="presOf" srcId="{8EE3D804-9CAD-4B7D-B9C5-AFD1E0D4BA45}" destId="{B49015A9-7538-486B-902D-31276CC1197C}" srcOrd="1" destOrd="0" presId="urn:microsoft.com/office/officeart/2005/8/layout/orgChart1"/>
+    <dgm:cxn modelId="{9701F7F8-59EC-4F0C-A9A7-CB9BE98B898F}" srcId="{12E0A4A6-B410-43F8-93B2-0D5B1715AAEA}" destId="{52F64218-AC28-4A5B-9224-19114F456A13}" srcOrd="1" destOrd="0" parTransId="{2E85A922-E780-417D-B311-ABB48776A6CF}" sibTransId="{14423B39-7D67-45D5-B0AA-C82C90E15D56}"/>
+    <dgm:cxn modelId="{8CEC1E68-1445-4AB2-8104-EE1C22EDECF0}" type="presOf" srcId="{23BAC4EC-AB22-4EAA-B98D-9A077401539B}" destId="{2C18A2BB-5B8E-4375-B70A-019F313A56DD}" srcOrd="1" destOrd="0" presId="urn:microsoft.com/office/officeart/2005/8/layout/orgChart1"/>
+    <dgm:cxn modelId="{1481C740-F81C-4908-8892-6824F9E78235}" type="presOf" srcId="{AD7F4A59-6F30-4C1F-896E-5539019B3B84}" destId="{3C23C0BE-40FB-47D6-AB17-FFEDD223A7F1}" srcOrd="0" destOrd="0" presId="urn:microsoft.com/office/officeart/2005/8/layout/orgChart1"/>
     <dgm:cxn modelId="{174CF919-5004-4252-85EA-D0E5FAC947EB}" srcId="{4F1ED0E2-6764-4FF8-82E1-EB906795EB53}" destId="{DD12B690-AEF6-4A88-A3D0-10D02D720128}" srcOrd="2" destOrd="0" parTransId="{A4554187-E8EB-4FBD-8C14-20D49C04B6BE}" sibTransId="{DC6035C9-F134-4B01-AF29-E2B224292294}"/>
-    <dgm:cxn modelId="{99529D2A-EA78-4825-8262-B79FE0A36DD6}" srcId="{02981637-2D5A-40AC-B36C-7D9476148EF3}" destId="{8EE3D804-9CAD-4B7D-B9C5-AFD1E0D4BA45}" srcOrd="1" destOrd="0" parTransId="{9B6D3D39-1FEF-4F19-9661-586FA9ABE910}" sibTransId="{D3163056-B313-45D9-8C3D-1D55539A7F41}"/>
-    <dgm:cxn modelId="{713CB52D-83C9-445E-BE47-6C431A58EC5B}" type="presOf" srcId="{66E7C9EF-5FDA-4B6A-AF9A-CCCE57895C0E}" destId="{F674B741-10A2-41BC-84CE-216B380C2771}" srcOrd="1" destOrd="0" presId="urn:microsoft.com/office/officeart/2005/8/layout/orgChart1"/>
-    <dgm:cxn modelId="{A4A0E831-F9E1-4F82-A114-4AF0EE57E9E7}" type="presOf" srcId="{DD12B690-AEF6-4A88-A3D0-10D02D720128}" destId="{D69D4131-1B09-4E29-91F0-3EF1772EFB44}" srcOrd="0" destOrd="0" presId="urn:microsoft.com/office/officeart/2005/8/layout/orgChart1"/>
-    <dgm:cxn modelId="{BF050D33-6080-48C3-AB65-89E79BE21466}" type="presOf" srcId="{DB6CA057-7187-402C-9C4C-79CA6986E9CF}" destId="{8F45B2D9-CB17-4C96-99B1-7724AC8E4F67}" srcOrd="0" destOrd="0" presId="urn:microsoft.com/office/officeart/2005/8/layout/orgChart1"/>
-    <dgm:cxn modelId="{CBEB2434-8996-4946-837D-8D18623893FE}" type="presOf" srcId="{02981637-2D5A-40AC-B36C-7D9476148EF3}" destId="{6B5623D6-E626-496C-8CF8-5DA345E8C9CD}" srcOrd="0" destOrd="0" presId="urn:microsoft.com/office/officeart/2005/8/layout/orgChart1"/>
-    <dgm:cxn modelId="{77D0F634-0279-41D8-A046-763373173C64}" srcId="{12E0A4A6-B410-43F8-93B2-0D5B1715AAEA}" destId="{B0985532-0D5D-43A2-9C3A-5FEC5EB62441}" srcOrd="0" destOrd="0" parTransId="{C16F3192-8524-4EC6-BD32-E61E636237EC}" sibTransId="{7F030E75-385B-4FA1-9F34-FD1B0BEB7237}"/>
-    <dgm:cxn modelId="{6E1AA539-957B-4247-921D-C46C0F0BC963}" type="presOf" srcId="{4BF06CE1-F380-4EBD-A482-A9864D3933A7}" destId="{B21B8276-9449-466D-A535-26918B26C8E4}" srcOrd="0" destOrd="0" presId="urn:microsoft.com/office/officeart/2005/8/layout/orgChart1"/>
-    <dgm:cxn modelId="{C653143B-73B1-485C-834E-2680AD13E795}" type="presOf" srcId="{CE88953C-C203-4157-A599-14AC9256A4A2}" destId="{A770667E-3454-4ED2-8240-42E93DD6175B}" srcOrd="0" destOrd="0" presId="urn:microsoft.com/office/officeart/2005/8/layout/orgChart1"/>
-    <dgm:cxn modelId="{C2AB463B-2346-4F02-915F-6FEAB8696345}" type="presOf" srcId="{CB0E3D50-FD6A-4F70-9CAF-BD826F9A4A79}" destId="{5D3216A8-6A87-4139-80E5-8192309140C6}" srcOrd="1" destOrd="0" presId="urn:microsoft.com/office/officeart/2005/8/layout/orgChart1"/>
-    <dgm:cxn modelId="{F9E1773B-46EC-4868-9005-3A581C83E487}" type="presOf" srcId="{C6BFEB0A-545C-43D9-BC05-96ACC6D91CAA}" destId="{FC4AE715-97D4-4C30-BFBD-223AD1AC6995}" srcOrd="0" destOrd="0" presId="urn:microsoft.com/office/officeart/2005/8/layout/orgChart1"/>
-    <dgm:cxn modelId="{A899863B-66E0-4706-A339-ABED5C8EFBBA}" type="presOf" srcId="{E919CD4B-C0B0-42FF-9341-7673023029C2}" destId="{35DA4F7C-927A-4457-8DBF-2186A2302379}" srcOrd="0" destOrd="0" presId="urn:microsoft.com/office/officeart/2005/8/layout/orgChart1"/>
-    <dgm:cxn modelId="{A7121F5B-B0BC-4E69-A1A3-C5D620C060CA}" type="presOf" srcId="{0BF416EF-DCB6-4381-8C06-F858129B863B}" destId="{6F0A1524-86B7-4191-A314-DB5A3E80CB8D}" srcOrd="1" destOrd="0" presId="urn:microsoft.com/office/officeart/2005/8/layout/orgChart1"/>
-    <dgm:cxn modelId="{2EB1335C-BB44-4D73-BD8C-885B02A68CE0}" type="presOf" srcId="{B0985532-0D5D-43A2-9C3A-5FEC5EB62441}" destId="{C19E0931-E8D0-4531-9ADD-7ECC382B22FE}" srcOrd="1" destOrd="0" presId="urn:microsoft.com/office/officeart/2005/8/layout/orgChart1"/>
-    <dgm:cxn modelId="{D7B50F60-9787-409F-9CAB-D7634D0EACAE}" srcId="{8EE3D804-9CAD-4B7D-B9C5-AFD1E0D4BA45}" destId="{12E0A4A6-B410-43F8-93B2-0D5B1715AAEA}" srcOrd="0" destOrd="0" parTransId="{13BE8728-2EFA-4981-8259-C81DF69C90A6}" sibTransId="{575D0E3E-6530-488E-9706-BBBACA4C573C}"/>
-    <dgm:cxn modelId="{45605960-D1DC-484E-BF6F-00FCD10F4ED9}" srcId="{CB0E3D50-FD6A-4F70-9CAF-BD826F9A4A79}" destId="{0F70D5C4-3DC5-4BAE-98F0-CB8E03E693BE}" srcOrd="6" destOrd="0" parTransId="{EA2CF499-611F-42E9-B04F-3E00CDC5624F}" sibTransId="{0BA33EBB-ED21-4D4B-AA67-D7734AA0EBA0}"/>
-    <dgm:cxn modelId="{E21B6C42-63FC-4FB7-844D-9174F02096F8}" type="presOf" srcId="{3382FCAD-C516-423C-917D-2B9A0F2EE14D}" destId="{34D6CA15-78F1-4D10-9E12-B2D7C2D70E0C}" srcOrd="0" destOrd="0" presId="urn:microsoft.com/office/officeart/2005/8/layout/orgChart1"/>
-    <dgm:cxn modelId="{9A001A45-AB41-4690-9861-75F087BB5CBB}" type="presOf" srcId="{8EE3D804-9CAD-4B7D-B9C5-AFD1E0D4BA45}" destId="{B49015A9-7538-486B-902D-31276CC1197C}" srcOrd="1" destOrd="0" presId="urn:microsoft.com/office/officeart/2005/8/layout/orgChart1"/>
-    <dgm:cxn modelId="{A42D3746-C7EF-4A7D-9FD1-4E41FCF6237C}" type="presOf" srcId="{0EA64E82-EFFC-4391-A5EE-1EFFDBCB72E8}" destId="{066007A2-0D5D-42B8-BB4C-909E3C1FE56C}" srcOrd="1" destOrd="0" presId="urn:microsoft.com/office/officeart/2005/8/layout/orgChart1"/>
-    <dgm:cxn modelId="{869AFA66-EDAA-4A6D-AC7E-A89956ADD67D}" type="presOf" srcId="{9D935AB8-9F4E-409D-BC4B-AEFC815FFD79}" destId="{12BDB09E-2CD7-46E6-A584-6CA409EF8C43}" srcOrd="1" destOrd="0" presId="urn:microsoft.com/office/officeart/2005/8/layout/orgChart1"/>
-    <dgm:cxn modelId="{2EBEA168-6503-4C88-B266-CB9256660977}" srcId="{4F1ED0E2-6764-4FF8-82E1-EB906795EB53}" destId="{F6B77525-417E-40F0-9BC3-362E467587C4}" srcOrd="1" destOrd="0" parTransId="{964809A5-1351-4B21-9A1F-B63CCF0CF084}" sibTransId="{F286ECFF-5BD6-4AFF-861E-B18C142C9846}"/>
-    <dgm:cxn modelId="{5223BC6A-6E3E-40E0-9EB5-F05C6D424BB0}" srcId="{CF1B52FC-470A-45D8-AFC3-97E256EFA3FF}" destId="{02981637-2D5A-40AC-B36C-7D9476148EF3}" srcOrd="0" destOrd="0" parTransId="{A63A65E0-C815-4233-BDF4-EC90F69D735A}" sibTransId="{2F059E75-62B6-4175-9A98-FB61BA7743BF}"/>
-    <dgm:cxn modelId="{F3E5796B-442E-455B-8A6B-E631B749C5FC}" type="presOf" srcId="{245D56D0-97BB-4511-8F61-E69CB378E3F6}" destId="{51B94280-9ABB-4254-B445-0A92F1EAEE2F}" srcOrd="0" destOrd="0" presId="urn:microsoft.com/office/officeart/2005/8/layout/orgChart1"/>
-    <dgm:cxn modelId="{CAA9D66B-99DD-457A-AA2F-C09E62E0D74F}" srcId="{CB0E3D50-FD6A-4F70-9CAF-BD826F9A4A79}" destId="{23BAC4EC-AB22-4EAA-B98D-9A077401539B}" srcOrd="4" destOrd="0" parTransId="{3C6C033A-BC50-431E-ABBC-3A0A128577F4}" sibTransId="{2F5FE327-AB94-4FFE-BAFC-E47A5F37F56A}"/>
-    <dgm:cxn modelId="{BBF20A4C-7A3C-4B93-A98E-C6474FBB7DB4}" type="presOf" srcId="{EA2CF499-611F-42E9-B04F-3E00CDC5624F}" destId="{031A48F3-7327-48D6-864F-E077E6F95C8A}" srcOrd="0" destOrd="0" presId="urn:microsoft.com/office/officeart/2005/8/layout/orgChart1"/>
-    <dgm:cxn modelId="{ED5CCD6C-3E96-433E-A03B-6F74724A8AD9}" type="presOf" srcId="{034C1000-E9AF-47CD-87C3-6CF6FD2339D4}" destId="{7E39B2FC-61B5-4E66-889C-62CB1867BB1F}" srcOrd="1" destOrd="0" presId="urn:microsoft.com/office/officeart/2005/8/layout/orgChart1"/>
-    <dgm:cxn modelId="{319A764D-89F2-4465-AD5D-3AA3BF431B5C}" type="presOf" srcId="{AA800DDB-F4A4-4BE2-98FD-613E22499001}" destId="{9C3E2D54-E879-4465-A281-4A8658ECA94C}" srcOrd="0" destOrd="0" presId="urn:microsoft.com/office/officeart/2005/8/layout/orgChart1"/>
-    <dgm:cxn modelId="{24A7A66D-BE9C-43F7-8CD2-5A2F5B52389B}" type="presOf" srcId="{4F1ED0E2-6764-4FF8-82E1-EB906795EB53}" destId="{46496D49-B2A4-42CC-B945-A4BDB6A21D4D}" srcOrd="0" destOrd="0" presId="urn:microsoft.com/office/officeart/2005/8/layout/orgChart1"/>
-    <dgm:cxn modelId="{A802006E-127F-4E06-9AEA-31372635DA64}" type="presOf" srcId="{82A45550-2705-4A34-BC2B-E56FA4F10D1D}" destId="{B4B7D1C7-D1FB-4D9D-B874-6D9EAD68832F}" srcOrd="0" destOrd="0" presId="urn:microsoft.com/office/officeart/2005/8/layout/orgChart1"/>
-    <dgm:cxn modelId="{6906D550-B69D-48C1-9A57-C0D0CC1D1E8B}" type="presOf" srcId="{9FA0BA5C-6D29-4CEE-993C-E011C7026446}" destId="{15BDC149-3A1D-4678-ACDB-6B6B6A4AE55F}" srcOrd="0" destOrd="0" presId="urn:microsoft.com/office/officeart/2005/8/layout/orgChart1"/>
-    <dgm:cxn modelId="{EC9A7A71-C1EB-46F6-AF0D-29F9E72CC847}" type="presOf" srcId="{8A2252CC-C778-40D1-B580-D3EAEC7ACB04}" destId="{07A2D1FE-1938-4056-8587-AAE507131B78}" srcOrd="1" destOrd="0" presId="urn:microsoft.com/office/officeart/2005/8/layout/orgChart1"/>
-    <dgm:cxn modelId="{CE197472-CD53-4421-BFF3-7E97E54630C5}" type="presOf" srcId="{02981637-2D5A-40AC-B36C-7D9476148EF3}" destId="{533EB0DF-CCD4-4FBE-8666-175815EF0558}" srcOrd="1" destOrd="0" presId="urn:microsoft.com/office/officeart/2005/8/layout/orgChart1"/>
-    <dgm:cxn modelId="{33FF9852-D1FC-4FF8-9DAB-C31D3744839F}" type="presOf" srcId="{12E0A4A6-B410-43F8-93B2-0D5B1715AAEA}" destId="{889C3168-68C9-4912-9C05-31CC0BFC04F4}" srcOrd="0" destOrd="0" presId="urn:microsoft.com/office/officeart/2005/8/layout/orgChart1"/>
+    <dgm:cxn modelId="{8CEAE888-FEF5-4D2C-9690-A851E3881AFE}" type="presOf" srcId="{DD12B690-AEF6-4A88-A3D0-10D02D720128}" destId="{88663932-DC1D-4B6E-A473-D6C59F0515DB}" srcOrd="1" destOrd="0" presId="urn:microsoft.com/office/officeart/2005/8/layout/orgChart1"/>
+    <dgm:cxn modelId="{E0D8BEBC-2265-4B65-A2E9-415D8FF403E1}" type="presOf" srcId="{638EF32E-1596-4487-99C1-44D1E76BF8DA}" destId="{5A4F15D7-A426-45B2-B8AF-2268D96E1A08}" srcOrd="0" destOrd="0" presId="urn:microsoft.com/office/officeart/2005/8/layout/orgChart1"/>
+    <dgm:cxn modelId="{BFFFC657-3026-45DB-B707-495F8018F8C0}" type="presOf" srcId="{70F317E8-7E96-4A01-AB21-F5EA9CE0435F}" destId="{AC611114-F87C-4A57-B5B0-FF76D0C81729}" srcOrd="0" destOrd="0" presId="urn:microsoft.com/office/officeart/2005/8/layout/orgChart1"/>
+    <dgm:cxn modelId="{4A5A79B6-0C9D-4532-A46D-BF38F47A659E}" type="presOf" srcId="{034C1000-E9AF-47CD-87C3-6CF6FD2339D4}" destId="{7E39B2FC-61B5-4E66-889C-62CB1867BB1F}" srcOrd="1" destOrd="0" presId="urn:microsoft.com/office/officeart/2005/8/layout/orgChart1"/>
     <dgm:cxn modelId="{059EA372-6E38-4539-91DA-C28DE03AC8B6}" srcId="{8EE3D804-9CAD-4B7D-B9C5-AFD1E0D4BA45}" destId="{66E7C9EF-5FDA-4B6A-AF9A-CCCE57895C0E}" srcOrd="1" destOrd="0" parTransId="{5F1715CE-BF7B-4695-BD89-492BCC4BE350}" sibTransId="{6A2C4A39-B541-4EAF-8F40-EAF2205287B5}"/>
-    <dgm:cxn modelId="{EF377F73-837B-4D96-8B56-036D0D72BA58}" srcId="{12E0A4A6-B410-43F8-93B2-0D5B1715AAEA}" destId="{0BF416EF-DCB6-4381-8C06-F858129B863B}" srcOrd="4" destOrd="0" parTransId="{82A45550-2705-4A34-BC2B-E56FA4F10D1D}" sibTransId="{EE114402-F9B8-48CB-AFD1-FCB1D34F32BD}"/>
-    <dgm:cxn modelId="{BA968A53-5D97-47B2-AB66-30A285EAFCF9}" srcId="{CB0E3D50-FD6A-4F70-9CAF-BD826F9A4A79}" destId="{2BAA4FCD-0627-4B5E-A8F3-521600755711}" srcOrd="2" destOrd="0" parTransId="{7F676E62-E8DB-4210-BB49-AC5BE86CB0C0}" sibTransId="{F826657A-AA89-4986-AE77-DC28E0B0D2A3}"/>
-    <dgm:cxn modelId="{B2F0B573-0F9C-436B-B075-268D5BB1B41E}" type="presOf" srcId="{F6B77525-417E-40F0-9BC3-362E467587C4}" destId="{71C4CDC8-0CFE-455C-8EB3-0D273F2C31C4}" srcOrd="1" destOrd="0" presId="urn:microsoft.com/office/officeart/2005/8/layout/orgChart1"/>
-    <dgm:cxn modelId="{F3E6BC54-B714-455D-A3E3-0743D05481E1}" type="presOf" srcId="{638EF32E-1596-4487-99C1-44D1E76BF8DA}" destId="{5A4F15D7-A426-45B2-B8AF-2268D96E1A08}" srcOrd="0" destOrd="0" presId="urn:microsoft.com/office/officeart/2005/8/layout/orgChart1"/>
-    <dgm:cxn modelId="{4FE16B55-0A1D-412A-90EC-B9F16EF43EA0}" type="presOf" srcId="{0BDD23EB-ACC2-49A2-B93D-436E5BB18359}" destId="{84E64402-C854-4ECA-810A-E59D9E78E3CE}" srcOrd="0" destOrd="0" presId="urn:microsoft.com/office/officeart/2005/8/layout/orgChart1"/>
-    <dgm:cxn modelId="{6AF16C77-9686-4A0C-A44E-49CB75EB9BC3}" type="presOf" srcId="{5E797B83-41C9-48BF-B51A-8926811ED5EA}" destId="{27474DA5-990D-46EC-8E94-D401FDDA4C6F}" srcOrd="1" destOrd="0" presId="urn:microsoft.com/office/officeart/2005/8/layout/orgChart1"/>
-    <dgm:cxn modelId="{75D2AE57-645A-4191-9984-18804203FBAB}" srcId="{CB0E3D50-FD6A-4F70-9CAF-BD826F9A4A79}" destId="{3382FCAD-C516-423C-917D-2B9A0F2EE14D}" srcOrd="1" destOrd="0" parTransId="{CE88953C-C203-4157-A599-14AC9256A4A2}" sibTransId="{8E3E6B75-6BF0-437C-AE96-B7E01C98B7B0}"/>
-    <dgm:cxn modelId="{705E187D-98F9-4A3B-99C7-5E6E4B001E78}" type="presOf" srcId="{9B6D3D39-1FEF-4F19-9661-586FA9ABE910}" destId="{497C3995-59DB-414A-88D6-948AE3A0465A}" srcOrd="0" destOrd="0" presId="urn:microsoft.com/office/officeart/2005/8/layout/orgChart1"/>
-    <dgm:cxn modelId="{70A26E7D-0204-4EAD-87FC-E77D68B476D1}" type="presOf" srcId="{0F70D5C4-3DC5-4BAE-98F0-CB8E03E693BE}" destId="{89FF43B7-641E-4AB0-9773-E6E7FC75654F}" srcOrd="1" destOrd="0" presId="urn:microsoft.com/office/officeart/2005/8/layout/orgChart1"/>
-    <dgm:cxn modelId="{A6A9C47E-50DC-4AE1-8330-A0145C78354A}" srcId="{4F1ED0E2-6764-4FF8-82E1-EB906795EB53}" destId="{5E797B83-41C9-48BF-B51A-8926811ED5EA}" srcOrd="0" destOrd="0" parTransId="{58758FB9-6DD9-4FBC-9FF9-816C478A14D7}" sibTransId="{1608D061-5CE8-49CD-8A7B-1914C070F77F}"/>
-    <dgm:cxn modelId="{97831681-8A41-4B19-AD85-132ABA8D8A7C}" type="presOf" srcId="{C552D566-ECC6-408F-ABF1-4E64A93D4446}" destId="{E6BEFE19-5395-4EDC-B069-E458E67EB7C5}" srcOrd="1" destOrd="0" presId="urn:microsoft.com/office/officeart/2005/8/layout/orgChart1"/>
-    <dgm:cxn modelId="{A472F488-B412-406B-A584-044413AD511C}" type="presOf" srcId="{0F70D5C4-3DC5-4BAE-98F0-CB8E03E693BE}" destId="{FAD6FFA4-046F-411F-8AF3-D1BD0F2125BA}" srcOrd="0" destOrd="0" presId="urn:microsoft.com/office/officeart/2005/8/layout/orgChart1"/>
-    <dgm:cxn modelId="{D1E21890-7E06-4D14-AC4C-66F43D2DB1D8}" type="presOf" srcId="{0BF416EF-DCB6-4381-8C06-F858129B863B}" destId="{3882CA00-B018-494B-9EC3-38631DF888CF}" srcOrd="0" destOrd="0" presId="urn:microsoft.com/office/officeart/2005/8/layout/orgChart1"/>
-    <dgm:cxn modelId="{6EBDDF92-1933-4D48-BAA2-B8B96D8EAF7A}" type="presOf" srcId="{ADC42BCE-8A02-4A79-ACAA-4C8FFAA6B963}" destId="{4DCA7AE2-BE6A-43BB-BB04-C0444784F94A}" srcOrd="0" destOrd="0" presId="urn:microsoft.com/office/officeart/2005/8/layout/orgChart1"/>
-    <dgm:cxn modelId="{628DCC94-EEC3-4E55-8DE7-EBFFB202E4B1}" type="presOf" srcId="{7F676E62-E8DB-4210-BB49-AC5BE86CB0C0}" destId="{1C53CA21-AD8D-4AE2-8626-533754D8A94B}" srcOrd="0" destOrd="0" presId="urn:microsoft.com/office/officeart/2005/8/layout/orgChart1"/>
-    <dgm:cxn modelId="{CEB45A95-4CF6-49E8-ABF4-B39F07D3CFD2}" type="presOf" srcId="{ADC42BCE-8A02-4A79-ACAA-4C8FFAA6B963}" destId="{0BA08135-400C-4082-8EBA-C3C06AAE7956}" srcOrd="1" destOrd="0" presId="urn:microsoft.com/office/officeart/2005/8/layout/orgChart1"/>
+    <dgm:cxn modelId="{ADB9C7FE-007D-4122-BEBB-D7FED602C349}" type="presOf" srcId="{4F1ED0E2-6764-4FF8-82E1-EB906795EB53}" destId="{46496D49-B2A4-42CC-B945-A4BDB6A21D4D}" srcOrd="0" destOrd="0" presId="urn:microsoft.com/office/officeart/2005/8/layout/orgChart1"/>
+    <dgm:cxn modelId="{FC23C204-E4CA-4663-925C-406690F958C9}" type="presOf" srcId="{66E7C9EF-5FDA-4B6A-AF9A-CCCE57895C0E}" destId="{F674B741-10A2-41BC-84CE-216B380C2771}" srcOrd="1" destOrd="0" presId="urn:microsoft.com/office/officeart/2005/8/layout/orgChart1"/>
+    <dgm:cxn modelId="{97312CD6-B069-4D26-82F9-8101093B34E3}" type="presOf" srcId="{66E7C9EF-5FDA-4B6A-AF9A-CCCE57895C0E}" destId="{9BD6EFFF-0676-4269-9EF7-A2B0C210F6A8}" srcOrd="0" destOrd="0" presId="urn:microsoft.com/office/officeart/2005/8/layout/orgChart1"/>
     <dgm:cxn modelId="{A131F195-7305-47FE-AA5F-9003BBCB8D88}" srcId="{12E0A4A6-B410-43F8-93B2-0D5B1715AAEA}" destId="{0EA64E82-EFFC-4391-A5EE-1EFFDBCB72E8}" srcOrd="3" destOrd="0" parTransId="{DB6CA057-7187-402C-9C4C-79CA6986E9CF}" sibTransId="{4531ED48-D581-446C-9221-A95A5E4D16B0}"/>
-    <dgm:cxn modelId="{D054FC96-E76E-467E-B4CA-EBA3E51B782C}" type="presOf" srcId="{52F64218-AC28-4A5B-9224-19114F456A13}" destId="{15B848FF-4793-49B5-894F-F752A21ECB39}" srcOrd="0" destOrd="0" presId="urn:microsoft.com/office/officeart/2005/8/layout/orgChart1"/>
-    <dgm:cxn modelId="{9E146698-C8CA-49D1-9078-B2EE34350E78}" type="presOf" srcId="{5F1715CE-BF7B-4695-BD89-492BCC4BE350}" destId="{4A4759DD-4216-4856-8C30-A8B081B625D9}" srcOrd="0" destOrd="0" presId="urn:microsoft.com/office/officeart/2005/8/layout/orgChart1"/>
-    <dgm:cxn modelId="{5C039F9A-459F-431F-8237-C97E954CC1EC}" type="presOf" srcId="{AA800DDB-F4A4-4BE2-98FD-613E22499001}" destId="{2E649CE6-8D58-4B28-AA30-78E9293523A4}" srcOrd="1" destOrd="0" presId="urn:microsoft.com/office/officeart/2005/8/layout/orgChart1"/>
-    <dgm:cxn modelId="{4AC63B9D-9346-40A8-A599-255C333D4CF5}" type="presOf" srcId="{F6FE60DE-5729-42E4-9577-456481488016}" destId="{77F7BCB2-D300-4784-9F44-0CB3E92F8C76}" srcOrd="0" destOrd="0" presId="urn:microsoft.com/office/officeart/2005/8/layout/orgChart1"/>
-    <dgm:cxn modelId="{E10C3E9E-4E18-4409-8DE1-A0E2AC7C372A}" type="presOf" srcId="{23BAC4EC-AB22-4EAA-B98D-9A077401539B}" destId="{C78FB7C1-76BD-4C79-A1F4-FBA44D9065F4}" srcOrd="0" destOrd="0" presId="urn:microsoft.com/office/officeart/2005/8/layout/orgChart1"/>
-    <dgm:cxn modelId="{79D49A9E-520E-4128-8D7E-3C7B699F277A}" srcId="{CB0E3D50-FD6A-4F70-9CAF-BD826F9A4A79}" destId="{C6BFEB0A-545C-43D9-BC05-96ACC6D91CAA}" srcOrd="0" destOrd="0" parTransId="{245D56D0-97BB-4511-8F61-E69CB378E3F6}" sibTransId="{BD1143A2-C0E2-4899-9B1C-9386FF1DF9C0}"/>
-    <dgm:cxn modelId="{A91832A0-8613-4882-9EB8-41168B9F5C95}" srcId="{12E0A4A6-B410-43F8-93B2-0D5B1715AAEA}" destId="{9D935AB8-9F4E-409D-BC4B-AEFC815FFD79}" srcOrd="2" destOrd="0" parTransId="{11FEF843-48F8-40E1-BF0C-307F043BE1B6}" sibTransId="{8ADDDB31-6177-4ED0-87B9-D4DDBE648F75}"/>
-    <dgm:cxn modelId="{715843A3-A7B7-43CD-9B4D-D3528D95ACE8}" type="presOf" srcId="{4BF06CE1-F380-4EBD-A482-A9864D3933A7}" destId="{53880E28-C232-4343-A6F7-F7ECE52A7725}" srcOrd="1" destOrd="0" presId="urn:microsoft.com/office/officeart/2005/8/layout/orgChart1"/>
-    <dgm:cxn modelId="{6461BBA4-33A8-49D5-955C-864D6866FE7F}" type="presOf" srcId="{AD7F4A59-6F30-4C1F-896E-5539019B3B84}" destId="{3C23C0BE-40FB-47D6-AB17-FFEDD223A7F1}" srcOrd="0" destOrd="0" presId="urn:microsoft.com/office/officeart/2005/8/layout/orgChart1"/>
-    <dgm:cxn modelId="{467DFAA4-F46E-4159-9680-655DE8B714BF}" type="presOf" srcId="{6D7ABBAE-F351-4593-A835-65742999F699}" destId="{8F595005-8F17-4FC3-9633-96A3A3C4F713}" srcOrd="0" destOrd="0" presId="urn:microsoft.com/office/officeart/2005/8/layout/orgChart1"/>
-    <dgm:cxn modelId="{E4C9A1A5-5C67-4132-9D4F-38E97E851DC2}" type="presOf" srcId="{2BAA4FCD-0627-4B5E-A8F3-521600755711}" destId="{3A172DC3-32D4-4214-878C-0C70C5A3FF9F}" srcOrd="1" destOrd="0" presId="urn:microsoft.com/office/officeart/2005/8/layout/orgChart1"/>
-    <dgm:cxn modelId="{22296DA8-F4E2-4BE0-932E-9DF93FF0B0A0}" srcId="{CB0E3D50-FD6A-4F70-9CAF-BD826F9A4A79}" destId="{8A2252CC-C778-40D1-B580-D3EAEC7ACB04}" srcOrd="3" destOrd="0" parTransId="{9FA0BA5C-6D29-4CEE-993C-E011C7026446}" sibTransId="{6AAD970F-E06F-4BC2-9E38-1F3C7E0262F2}"/>
-    <dgm:cxn modelId="{BBABB8AE-D28E-497F-BA65-B22DB9B7AB84}" srcId="{CB0E3D50-FD6A-4F70-9CAF-BD826F9A4A79}" destId="{034C1000-E9AF-47CD-87C3-6CF6FD2339D4}" srcOrd="5" destOrd="0" parTransId="{F6FE60DE-5729-42E4-9577-456481488016}" sibTransId="{0E0F5E05-4C92-4530-8C4B-1E28073C519F}"/>
-    <dgm:cxn modelId="{47544DAF-BEE6-492C-979F-E139CD7AB859}" type="presOf" srcId="{A31B1D82-81A3-4FF4-8B7E-442E280BF1F2}" destId="{4F9D074B-4C92-4D5C-B153-3D0BAED00F16}" srcOrd="0" destOrd="0" presId="urn:microsoft.com/office/officeart/2005/8/layout/orgChart1"/>
-    <dgm:cxn modelId="{48457AB1-0CD2-4818-8771-548495E8C121}" type="presOf" srcId="{12E0A4A6-B410-43F8-93B2-0D5B1715AAEA}" destId="{4B17CA99-9237-409F-A860-7FCA2B93648D}" srcOrd="1" destOrd="0" presId="urn:microsoft.com/office/officeart/2005/8/layout/orgChart1"/>
-    <dgm:cxn modelId="{3C025FB2-A7A8-4F53-BE4E-8DD7FEB7C17E}" type="presOf" srcId="{F6B77525-417E-40F0-9BC3-362E467587C4}" destId="{3D8FAD41-3FCA-4F40-87D2-56C011B4DE83}" srcOrd="0" destOrd="0" presId="urn:microsoft.com/office/officeart/2005/8/layout/orgChart1"/>
-    <dgm:cxn modelId="{80B749B2-66AC-420A-B4AD-50441BA10384}" srcId="{8EE3D804-9CAD-4B7D-B9C5-AFD1E0D4BA45}" destId="{C552D566-ECC6-408F-ABF1-4E64A93D4446}" srcOrd="3" destOrd="0" parTransId="{638EF32E-1596-4487-99C1-44D1E76BF8DA}" sibTransId="{50EBCA26-D986-48F3-96B4-D759AFBACBAF}"/>
-    <dgm:cxn modelId="{18BA40B3-EAF4-469A-BAFF-8DF4BC475C1E}" type="presOf" srcId="{5E797B83-41C9-48BF-B51A-8926811ED5EA}" destId="{4E0E31A1-BEA1-4D99-86EA-E79BA15ECD0F}" srcOrd="0" destOrd="0" presId="urn:microsoft.com/office/officeart/2005/8/layout/orgChart1"/>
-    <dgm:cxn modelId="{F87084B6-55BA-4E11-8E68-D0D4CE2DD567}" srcId="{AA800DDB-F4A4-4BE2-98FD-613E22499001}" destId="{CB0E3D50-FD6A-4F70-9CAF-BD826F9A4A79}" srcOrd="0" destOrd="0" parTransId="{AD7F4A59-6F30-4C1F-896E-5539019B3B84}" sibTransId="{B7D895CF-3F25-44BF-81DF-B3CD6E13366C}"/>
-    <dgm:cxn modelId="{0C1438BA-337D-4DBA-9BBE-FF740BA79A4D}" srcId="{8EE3D804-9CAD-4B7D-B9C5-AFD1E0D4BA45}" destId="{0BDD23EB-ACC2-49A2-B93D-436E5BB18359}" srcOrd="2" destOrd="0" parTransId="{6D7ABBAE-F351-4593-A835-65742999F699}" sibTransId="{6474FB5D-E6AC-4F59-9816-4407B8DF215E}"/>
-    <dgm:cxn modelId="{012FCFBA-695D-461F-B1D1-940DFAD908E5}" srcId="{AA800DDB-F4A4-4BE2-98FD-613E22499001}" destId="{E919CD4B-C0B0-42FF-9341-7673023029C2}" srcOrd="2" destOrd="0" parTransId="{7C092914-F75A-48D1-A18A-E076D2E2A763}" sibTransId="{2AEAEB0D-CF37-46D4-8066-2FB032D7C2B4}"/>
-    <dgm:cxn modelId="{F598A3BB-A395-4001-B815-E4F584D850BC}" type="presOf" srcId="{CF1B52FC-470A-45D8-AFC3-97E256EFA3FF}" destId="{3B0652B3-A60A-4BD0-BF9D-C5640DE83D76}" srcOrd="0" destOrd="0" presId="urn:microsoft.com/office/officeart/2005/8/layout/orgChart1"/>
-    <dgm:cxn modelId="{A8ADEDBB-8672-4323-A044-D7663FF09DB8}" type="presOf" srcId="{034C1000-E9AF-47CD-87C3-6CF6FD2339D4}" destId="{7730AA39-93B8-4E99-AE2A-2AFE50FFDB2C}" srcOrd="0" destOrd="0" presId="urn:microsoft.com/office/officeart/2005/8/layout/orgChart1"/>
-    <dgm:cxn modelId="{FCD10FBC-9070-47B3-A56D-BF9B2F815956}" type="presOf" srcId="{66E7C9EF-5FDA-4B6A-AF9A-CCCE57895C0E}" destId="{9BD6EFFF-0676-4269-9EF7-A2B0C210F6A8}" srcOrd="0" destOrd="0" presId="urn:microsoft.com/office/officeart/2005/8/layout/orgChart1"/>
-    <dgm:cxn modelId="{8EA87CBF-A03A-46F6-B676-E4E3F2CE83C0}" type="presOf" srcId="{3C6C033A-BC50-431E-ABBC-3A0A128577F4}" destId="{AE372B39-8BF5-4FF5-92BE-1106C2473968}" srcOrd="0" destOrd="0" presId="urn:microsoft.com/office/officeart/2005/8/layout/orgChart1"/>
-    <dgm:cxn modelId="{F862F9BF-4724-4578-B06D-CF09EDCDE2F5}" srcId="{12E0A4A6-B410-43F8-93B2-0D5B1715AAEA}" destId="{4BF06CE1-F380-4EBD-A482-A9864D3933A7}" srcOrd="5" destOrd="0" parTransId="{70F317E8-7E96-4A01-AB21-F5EA9CE0435F}" sibTransId="{D493B181-4B0C-4AF2-97CF-2810D70F82BB}"/>
-    <dgm:cxn modelId="{EA1144C1-D644-4A35-86AF-427AC10F4B49}" type="presOf" srcId="{C16F3192-8524-4EC6-BD32-E61E636237EC}" destId="{2F53F2EB-02DC-4521-B826-2421714878ED}" srcOrd="0" destOrd="0" presId="urn:microsoft.com/office/officeart/2005/8/layout/orgChart1"/>
-    <dgm:cxn modelId="{8C72E3C1-C6D5-4C5A-8A55-1FDF0F8DFC2E}" type="presOf" srcId="{8C744AA6-5CFA-47D8-96CC-D9D875000F96}" destId="{ECEA3965-25A5-4DE8-835F-695F22173A47}" srcOrd="1" destOrd="0" presId="urn:microsoft.com/office/officeart/2005/8/layout/orgChart1"/>
-    <dgm:cxn modelId="{66C840C2-E617-41CF-832B-00E684EF350E}" type="presOf" srcId="{7C092914-F75A-48D1-A18A-E076D2E2A763}" destId="{4EC2F1C6-9526-4968-8A44-7DC2B203F796}" srcOrd="0" destOrd="0" presId="urn:microsoft.com/office/officeart/2005/8/layout/orgChart1"/>
-    <dgm:cxn modelId="{9C835CC9-E1DF-45EF-BEF7-7B2AA5A79EB5}" type="presOf" srcId="{0EA64E82-EFFC-4391-A5EE-1EFFDBCB72E8}" destId="{399EB7ED-5151-4F43-A433-51F4278DC0D9}" srcOrd="0" destOrd="0" presId="urn:microsoft.com/office/officeart/2005/8/layout/orgChart1"/>
-    <dgm:cxn modelId="{BAA618CA-A311-468A-A85D-10C7905FD0F2}" type="presOf" srcId="{E919CD4B-C0B0-42FF-9341-7673023029C2}" destId="{4E396820-D79A-41F3-9563-B6E5995253B9}" srcOrd="1" destOrd="0" presId="urn:microsoft.com/office/officeart/2005/8/layout/orgChart1"/>
-    <dgm:cxn modelId="{3C1BAACC-BEA7-4605-8665-68DBE58458CB}" type="presOf" srcId="{B0985532-0D5D-43A2-9C3A-5FEC5EB62441}" destId="{F974A74D-5C0B-48A0-A8FD-25254CD10A36}" srcOrd="0" destOrd="0" presId="urn:microsoft.com/office/officeart/2005/8/layout/orgChart1"/>
-    <dgm:cxn modelId="{77D7F3CD-410C-44CB-B41A-7375B5352CD6}" type="presOf" srcId="{2E85A922-E780-417D-B311-ABB48776A6CF}" destId="{BD75ACE0-0452-4FCF-A209-60B4CD2B814E}" srcOrd="0" destOrd="0" presId="urn:microsoft.com/office/officeart/2005/8/layout/orgChart1"/>
-    <dgm:cxn modelId="{217CA7D1-F538-4B57-A870-263094843826}" type="presOf" srcId="{DF698B43-F681-4F6E-8F08-826FAD7F056F}" destId="{2C5C2495-9143-448F-8077-9EA664C8CDBE}" srcOrd="0" destOrd="0" presId="urn:microsoft.com/office/officeart/2005/8/layout/orgChart1"/>
-    <dgm:cxn modelId="{5A3431D3-A843-42F6-B283-1652A1D10DC3}" srcId="{02981637-2D5A-40AC-B36C-7D9476148EF3}" destId="{4F1ED0E2-6764-4FF8-82E1-EB906795EB53}" srcOrd="0" destOrd="0" parTransId="{A31B1D82-81A3-4FF4-8B7E-442E280BF1F2}" sibTransId="{EBCC794A-58BD-4D21-88D9-A1F49FEA8ED1}"/>
-    <dgm:cxn modelId="{2E49ECD7-ACAA-4DAC-A897-0491D108CA8B}" srcId="{AA800DDB-F4A4-4BE2-98FD-613E22499001}" destId="{56C5126E-37BB-49B6-BD34-77DDB426BA7B}" srcOrd="3" destOrd="0" parTransId="{43C4FA7C-231D-4342-BAB6-11D0B8F8B5C8}" sibTransId="{67112673-FF97-4C01-AFF7-33501B7FF528}"/>
-    <dgm:cxn modelId="{E4B1ECD8-28BC-4429-BC4E-4D63799A780B}" type="presOf" srcId="{43C4FA7C-231D-4342-BAB6-11D0B8F8B5C8}" destId="{5E694FA1-E6A8-4535-9728-E56538EE4796}" srcOrd="0" destOrd="0" presId="urn:microsoft.com/office/officeart/2005/8/layout/orgChart1"/>
-    <dgm:cxn modelId="{96C2F0D8-E011-479D-A736-3929A8EDDC61}" type="presOf" srcId="{56C5126E-37BB-49B6-BD34-77DDB426BA7B}" destId="{9C9D9359-2B5B-46C8-B56A-52BD5F9FCBCA}" srcOrd="0" destOrd="0" presId="urn:microsoft.com/office/officeart/2005/8/layout/orgChart1"/>
-    <dgm:cxn modelId="{4B1E81DB-BCBD-4B5C-8AEB-30FBCDB91DBB}" type="presOf" srcId="{52F64218-AC28-4A5B-9224-19114F456A13}" destId="{F512D0F8-FDDA-4429-9558-D84758EC83BC}" srcOrd="1" destOrd="0" presId="urn:microsoft.com/office/officeart/2005/8/layout/orgChart1"/>
-    <dgm:cxn modelId="{97CAADDC-BF9F-40FB-A40A-D1B35CBC5661}" type="presOf" srcId="{1DC5AF4C-4BA0-4CF9-9D35-6E5B12A885F9}" destId="{FD65FDDF-7DD0-4B9C-B0A7-9DDAAB2C9B21}" srcOrd="0" destOrd="0" presId="urn:microsoft.com/office/officeart/2005/8/layout/orgChart1"/>
-    <dgm:cxn modelId="{BA1479DD-FD2B-49A1-9A01-2825C63A444C}" type="presOf" srcId="{C552D566-ECC6-408F-ABF1-4E64A93D4446}" destId="{CE4B1C58-68CA-4818-8507-951BC8942069}" srcOrd="0" destOrd="0" presId="urn:microsoft.com/office/officeart/2005/8/layout/orgChart1"/>
-    <dgm:cxn modelId="{823FE9E1-2285-4975-B8A5-0004172EFB4F}" type="presOf" srcId="{8C744AA6-5CFA-47D8-96CC-D9D875000F96}" destId="{22340CC4-C094-45EF-BDBD-35316671A247}" srcOrd="0" destOrd="0" presId="urn:microsoft.com/office/officeart/2005/8/layout/orgChart1"/>
-    <dgm:cxn modelId="{A51912E3-032C-4A86-A0A4-BFE80B64D5FE}" type="presOf" srcId="{56C5126E-37BB-49B6-BD34-77DDB426BA7B}" destId="{A58972E5-9C7C-4AD5-98B4-F8C58062FDE8}" srcOrd="1" destOrd="0" presId="urn:microsoft.com/office/officeart/2005/8/layout/orgChart1"/>
-    <dgm:cxn modelId="{97FE75E9-25B5-4390-B108-01E3164EE250}" srcId="{02981637-2D5A-40AC-B36C-7D9476148EF3}" destId="{AA800DDB-F4A4-4BE2-98FD-613E22499001}" srcOrd="2" destOrd="0" parTransId="{1CA14F80-D763-4D32-BF10-A871C5BC9AFD}" sibTransId="{8E75072B-4741-4D98-A0E8-5F1F556115A1}"/>
-    <dgm:cxn modelId="{2C98D0ED-5D1E-43C3-ABD0-9DBCB484D551}" type="presOf" srcId="{8EE3D804-9CAD-4B7D-B9C5-AFD1E0D4BA45}" destId="{F6F1E7C3-33BB-440E-BB2A-8B0518509C27}" srcOrd="0" destOrd="0" presId="urn:microsoft.com/office/officeart/2005/8/layout/orgChart1"/>
-    <dgm:cxn modelId="{A26657F1-9C29-429E-BF62-E4E3D5F05D80}" type="presOf" srcId="{964809A5-1351-4B21-9A1F-B63CCF0CF084}" destId="{B5655CB9-52AD-4E61-9C51-BF6F7FE33A0D}" srcOrd="0" destOrd="0" presId="urn:microsoft.com/office/officeart/2005/8/layout/orgChart1"/>
-    <dgm:cxn modelId="{BC28E1F7-BD08-4452-8864-01E37B57EAC8}" srcId="{AA800DDB-F4A4-4BE2-98FD-613E22499001}" destId="{8C744AA6-5CFA-47D8-96CC-D9D875000F96}" srcOrd="1" destOrd="0" parTransId="{1DC5AF4C-4BA0-4CF9-9D35-6E5B12A885F9}" sibTransId="{4015EBC4-199C-4503-A346-2BC3991FCB02}"/>
-    <dgm:cxn modelId="{9C2056F8-E0FC-4765-A3DD-B77DCB359E93}" srcId="{02981637-2D5A-40AC-B36C-7D9476148EF3}" destId="{ADC42BCE-8A02-4A79-ACAA-4C8FFAA6B963}" srcOrd="3" destOrd="0" parTransId="{DF698B43-F681-4F6E-8F08-826FAD7F056F}" sibTransId="{6A39368E-C83E-4711-AEC2-3A5BFB84FDDC}"/>
-    <dgm:cxn modelId="{9701F7F8-59EC-4F0C-A9A7-CB9BE98B898F}" srcId="{12E0A4A6-B410-43F8-93B2-0D5B1715AAEA}" destId="{52F64218-AC28-4A5B-9224-19114F456A13}" srcOrd="1" destOrd="0" parTransId="{2E85A922-E780-417D-B311-ABB48776A6CF}" sibTransId="{14423B39-7D67-45D5-B0AA-C82C90E15D56}"/>
-    <dgm:cxn modelId="{2402C9FB-7D86-4073-A41C-4B249EF5965F}" type="presOf" srcId="{2BAA4FCD-0627-4B5E-A8F3-521600755711}" destId="{320D9D17-85D4-4B64-B97A-6DA84D6514B6}" srcOrd="0" destOrd="0" presId="urn:microsoft.com/office/officeart/2005/8/layout/orgChart1"/>
-    <dgm:cxn modelId="{F869E2FB-0DCC-4F85-B0F6-FA04DFFCEAA3}" type="presOf" srcId="{8A2252CC-C778-40D1-B580-D3EAEC7ACB04}" destId="{73263048-2410-421C-BFCA-F2346E47B6DA}" srcOrd="0" destOrd="0" presId="urn:microsoft.com/office/officeart/2005/8/layout/orgChart1"/>
-    <dgm:cxn modelId="{DD069BFD-6144-4FD7-BA67-CCDA6B0CECDB}" type="presOf" srcId="{9D935AB8-9F4E-409D-BC4B-AEFC815FFD79}" destId="{E2935F62-39D8-45E5-888E-09D2BE80CBFB}" srcOrd="0" destOrd="0" presId="urn:microsoft.com/office/officeart/2005/8/layout/orgChart1"/>
-    <dgm:cxn modelId="{E66DC1FD-F8BB-4483-A301-A4EC3DF8D302}" type="presOf" srcId="{11FEF843-48F8-40E1-BF0C-307F043BE1B6}" destId="{42DF867F-80E4-4576-8243-D8CAF79DA9AC}" srcOrd="0" destOrd="0" presId="urn:microsoft.com/office/officeart/2005/8/layout/orgChart1"/>
-    <dgm:cxn modelId="{53FBC6FE-379D-4B03-A53E-79FC899F76AD}" type="presOf" srcId="{0BDD23EB-ACC2-49A2-B93D-436E5BB18359}" destId="{83D1BCA7-E981-46CD-9312-EC9F6428BF98}" srcOrd="1" destOrd="0" presId="urn:microsoft.com/office/officeart/2005/8/layout/orgChart1"/>
-    <dgm:cxn modelId="{5275857F-C755-42D9-89B4-0F7FC0BA9A8E}" type="presParOf" srcId="{3B0652B3-A60A-4BD0-BF9D-C5640DE83D76}" destId="{252E45D9-EB92-4427-91C8-73182D139E0D}" srcOrd="0" destOrd="0" presId="urn:microsoft.com/office/officeart/2005/8/layout/orgChart1"/>
-    <dgm:cxn modelId="{C4939823-4062-420B-BFBC-E94BA3FCF10F}" type="presParOf" srcId="{252E45D9-EB92-4427-91C8-73182D139E0D}" destId="{6552B900-D4F4-46FD-85CF-9C3F831E1CAD}" srcOrd="0" destOrd="0" presId="urn:microsoft.com/office/officeart/2005/8/layout/orgChart1"/>
-    <dgm:cxn modelId="{CA7B01C6-FB81-4627-AE94-EA45F8F964CF}" type="presParOf" srcId="{6552B900-D4F4-46FD-85CF-9C3F831E1CAD}" destId="{6B5623D6-E626-496C-8CF8-5DA345E8C9CD}" srcOrd="0" destOrd="0" presId="urn:microsoft.com/office/officeart/2005/8/layout/orgChart1"/>
-    <dgm:cxn modelId="{BC2A5CAD-AED2-4E74-929E-F5781B64DE27}" type="presParOf" srcId="{6552B900-D4F4-46FD-85CF-9C3F831E1CAD}" destId="{533EB0DF-CCD4-4FBE-8666-175815EF0558}" srcOrd="1" destOrd="0" presId="urn:microsoft.com/office/officeart/2005/8/layout/orgChart1"/>
-    <dgm:cxn modelId="{FC1FAE01-2B2B-41E6-859D-2673B598FBFA}" type="presParOf" srcId="{252E45D9-EB92-4427-91C8-73182D139E0D}" destId="{E6CBC2E4-2D0F-4D04-A48B-BD9DF4FC7AB7}" srcOrd="1" destOrd="0" presId="urn:microsoft.com/office/officeart/2005/8/layout/orgChart1"/>
-    <dgm:cxn modelId="{A19207A6-ADB4-4EC0-A302-4AE61E2D10CF}" type="presParOf" srcId="{E6CBC2E4-2D0F-4D04-A48B-BD9DF4FC7AB7}" destId="{4F9D074B-4C92-4D5C-B153-3D0BAED00F16}" srcOrd="0" destOrd="0" presId="urn:microsoft.com/office/officeart/2005/8/layout/orgChart1"/>
-    <dgm:cxn modelId="{A1509431-8DEE-497C-B1A2-9914E02ADC6D}" type="presParOf" srcId="{E6CBC2E4-2D0F-4D04-A48B-BD9DF4FC7AB7}" destId="{52CB825A-B7FF-4AD0-BB5E-FC39BF4A66BB}" srcOrd="1" destOrd="0" presId="urn:microsoft.com/office/officeart/2005/8/layout/orgChart1"/>
-    <dgm:cxn modelId="{022BD36F-4E90-4F62-BD4E-0DF53C455133}" type="presParOf" srcId="{52CB825A-B7FF-4AD0-BB5E-FC39BF4A66BB}" destId="{818569A2-DB5B-474F-99B8-4A5B33AE5B40}" srcOrd="0" destOrd="0" presId="urn:microsoft.com/office/officeart/2005/8/layout/orgChart1"/>
-    <dgm:cxn modelId="{C9EFFF42-C4EF-4EFB-94E0-BF0191011750}" type="presParOf" srcId="{818569A2-DB5B-474F-99B8-4A5B33AE5B40}" destId="{46496D49-B2A4-42CC-B945-A4BDB6A21D4D}" srcOrd="0" destOrd="0" presId="urn:microsoft.com/office/officeart/2005/8/layout/orgChart1"/>
-    <dgm:cxn modelId="{7DBD3994-B6D5-4A17-9AA2-740EA7601B45}" type="presParOf" srcId="{818569A2-DB5B-474F-99B8-4A5B33AE5B40}" destId="{C6F19D63-2704-4411-BEB1-7AD13A18B411}" srcOrd="1" destOrd="0" presId="urn:microsoft.com/office/officeart/2005/8/layout/orgChart1"/>
-    <dgm:cxn modelId="{C8BF5807-496F-45BB-AEDB-E079FB3B784C}" type="presParOf" srcId="{52CB825A-B7FF-4AD0-BB5E-FC39BF4A66BB}" destId="{DDF4C396-3142-4CCF-B9D5-99F39AB5FF27}" srcOrd="1" destOrd="0" presId="urn:microsoft.com/office/officeart/2005/8/layout/orgChart1"/>
-    <dgm:cxn modelId="{F752C7A5-6F79-4EA0-A626-1247D887590E}" type="presParOf" srcId="{DDF4C396-3142-4CCF-B9D5-99F39AB5FF27}" destId="{AC922D42-46C8-47AA-84C5-2B218F7BB994}" srcOrd="0" destOrd="0" presId="urn:microsoft.com/office/officeart/2005/8/layout/orgChart1"/>
-    <dgm:cxn modelId="{F20DEB40-AC88-4E44-9686-B04A111C3783}" type="presParOf" srcId="{DDF4C396-3142-4CCF-B9D5-99F39AB5FF27}" destId="{B280A612-C875-4956-8314-589C8142B57E}" srcOrd="1" destOrd="0" presId="urn:microsoft.com/office/officeart/2005/8/layout/orgChart1"/>
-    <dgm:cxn modelId="{1AED1F6C-D8EF-4BBD-8AB6-D9ABAD91053D}" type="presParOf" srcId="{B280A612-C875-4956-8314-589C8142B57E}" destId="{FF623797-091C-4E1D-8EB6-35FDCC1994D5}" srcOrd="0" destOrd="0" presId="urn:microsoft.com/office/officeart/2005/8/layout/orgChart1"/>
-    <dgm:cxn modelId="{52E50DDF-FDA5-4825-9B90-055D63A78530}" type="presParOf" srcId="{FF623797-091C-4E1D-8EB6-35FDCC1994D5}" destId="{4E0E31A1-BEA1-4D99-86EA-E79BA15ECD0F}" srcOrd="0" destOrd="0" presId="urn:microsoft.com/office/officeart/2005/8/layout/orgChart1"/>
-    <dgm:cxn modelId="{2468CD29-5A65-472C-8C8C-FBD634E16201}" type="presParOf" srcId="{FF623797-091C-4E1D-8EB6-35FDCC1994D5}" destId="{27474DA5-990D-46EC-8E94-D401FDDA4C6F}" srcOrd="1" destOrd="0" presId="urn:microsoft.com/office/officeart/2005/8/layout/orgChart1"/>
-    <dgm:cxn modelId="{95C53A6C-372A-4139-91A2-A0E5D2DC0282}" type="presParOf" srcId="{B280A612-C875-4956-8314-589C8142B57E}" destId="{CE1191C4-37FB-47B8-8A61-A022210D8825}" srcOrd="1" destOrd="0" presId="urn:microsoft.com/office/officeart/2005/8/layout/orgChart1"/>
-    <dgm:cxn modelId="{5A59B06E-7298-4253-BF79-ED0BBEF8A7B8}" type="presParOf" srcId="{B280A612-C875-4956-8314-589C8142B57E}" destId="{6E6A2B5B-280C-46B3-8C55-5A35CEDA2DD7}" srcOrd="2" destOrd="0" presId="urn:microsoft.com/office/officeart/2005/8/layout/orgChart1"/>
-    <dgm:cxn modelId="{83BFE14B-1DA9-48CB-909F-45796FBCECE1}" type="presParOf" srcId="{DDF4C396-3142-4CCF-B9D5-99F39AB5FF27}" destId="{B5655CB9-52AD-4E61-9C51-BF6F7FE33A0D}" srcOrd="2" destOrd="0" presId="urn:microsoft.com/office/officeart/2005/8/layout/orgChart1"/>
-    <dgm:cxn modelId="{6061E18E-7CAF-41E0-A143-E2D1455FECFB}" type="presParOf" srcId="{DDF4C396-3142-4CCF-B9D5-99F39AB5FF27}" destId="{2B043842-FFE0-42EE-969C-6AFE4610B080}" srcOrd="3" destOrd="0" presId="urn:microsoft.com/office/officeart/2005/8/layout/orgChart1"/>
-    <dgm:cxn modelId="{F55F5C7C-9C7F-4BCA-B09E-B4ABC7871445}" type="presParOf" srcId="{2B043842-FFE0-42EE-969C-6AFE4610B080}" destId="{3235F4EE-EFF0-42F0-9067-8E76145B226C}" srcOrd="0" destOrd="0" presId="urn:microsoft.com/office/officeart/2005/8/layout/orgChart1"/>
-    <dgm:cxn modelId="{24269B3B-9CA6-41D6-8957-2C482E369BF2}" type="presParOf" srcId="{3235F4EE-EFF0-42F0-9067-8E76145B226C}" destId="{3D8FAD41-3FCA-4F40-87D2-56C011B4DE83}" srcOrd="0" destOrd="0" presId="urn:microsoft.com/office/officeart/2005/8/layout/orgChart1"/>
-    <dgm:cxn modelId="{B3ED54D4-87C6-4389-8E84-B15248C1B0EF}" type="presParOf" srcId="{3235F4EE-EFF0-42F0-9067-8E76145B226C}" destId="{71C4CDC8-0CFE-455C-8EB3-0D273F2C31C4}" srcOrd="1" destOrd="0" presId="urn:microsoft.com/office/officeart/2005/8/layout/orgChart1"/>
-    <dgm:cxn modelId="{ADECFAB2-79FE-4FD1-BDA8-DCACB04858E3}" type="presParOf" srcId="{2B043842-FFE0-42EE-969C-6AFE4610B080}" destId="{75486BC7-3705-4ADC-A4D5-1C6B55C93B8C}" srcOrd="1" destOrd="0" presId="urn:microsoft.com/office/officeart/2005/8/layout/orgChart1"/>
-    <dgm:cxn modelId="{6E859752-39E7-4E3C-A54D-0B3FE8FABB2C}" type="presParOf" srcId="{2B043842-FFE0-42EE-969C-6AFE4610B080}" destId="{DB0F5972-0453-4E46-99CF-90E3BC6D3939}" srcOrd="2" destOrd="0" presId="urn:microsoft.com/office/officeart/2005/8/layout/orgChart1"/>
-    <dgm:cxn modelId="{E4240B3C-B3E8-4550-B923-70F182A8F423}" type="presParOf" srcId="{DDF4C396-3142-4CCF-B9D5-99F39AB5FF27}" destId="{C683447D-9F77-487C-94BD-3C9D8C2AE20C}" srcOrd="4" destOrd="0" presId="urn:microsoft.com/office/officeart/2005/8/layout/orgChart1"/>
-    <dgm:cxn modelId="{B34BAB8E-C739-4DBB-878C-84960DFFBAEA}" type="presParOf" srcId="{DDF4C396-3142-4CCF-B9D5-99F39AB5FF27}" destId="{D61EA242-902A-4C6D-87E4-69C94928BC1B}" srcOrd="5" destOrd="0" presId="urn:microsoft.com/office/officeart/2005/8/layout/orgChart1"/>
-    <dgm:cxn modelId="{14ED4E3E-4D76-46A6-B835-F8A93045C2AB}" type="presParOf" srcId="{D61EA242-902A-4C6D-87E4-69C94928BC1B}" destId="{E0A9470B-959C-45D2-AA10-E92501923B38}" srcOrd="0" destOrd="0" presId="urn:microsoft.com/office/officeart/2005/8/layout/orgChart1"/>
-    <dgm:cxn modelId="{FF398DC6-F011-4313-9B12-7A2396E77CFB}" type="presParOf" srcId="{E0A9470B-959C-45D2-AA10-E92501923B38}" destId="{D69D4131-1B09-4E29-91F0-3EF1772EFB44}" srcOrd="0" destOrd="0" presId="urn:microsoft.com/office/officeart/2005/8/layout/orgChart1"/>
-    <dgm:cxn modelId="{62A80BBE-D032-42B0-9456-F825F563B448}" type="presParOf" srcId="{E0A9470B-959C-45D2-AA10-E92501923B38}" destId="{88663932-DC1D-4B6E-A473-D6C59F0515DB}" srcOrd="1" destOrd="0" presId="urn:microsoft.com/office/officeart/2005/8/layout/orgChart1"/>
-    <dgm:cxn modelId="{C9EC01EF-E957-44C8-922B-10AC7EBF4980}" type="presParOf" srcId="{D61EA242-902A-4C6D-87E4-69C94928BC1B}" destId="{462046C9-212D-45D2-A4EA-9AE22AAFCDF3}" srcOrd="1" destOrd="0" presId="urn:microsoft.com/office/officeart/2005/8/layout/orgChart1"/>
-    <dgm:cxn modelId="{AE406D88-1B32-4C6A-B3BE-4FC33849C392}" type="presParOf" srcId="{D61EA242-902A-4C6D-87E4-69C94928BC1B}" destId="{B54D1621-136B-4EC7-817E-ED130BFDD2F1}" srcOrd="2" destOrd="0" presId="urn:microsoft.com/office/officeart/2005/8/layout/orgChart1"/>
-    <dgm:cxn modelId="{82A76CB6-6A38-406D-A0BE-8BBB18159C10}" type="presParOf" srcId="{52CB825A-B7FF-4AD0-BB5E-FC39BF4A66BB}" destId="{1E78624E-0CF6-487A-BB7C-74BDD9214FFC}" srcOrd="2" destOrd="0" presId="urn:microsoft.com/office/officeart/2005/8/layout/orgChart1"/>
-    <dgm:cxn modelId="{35BFABBD-6A87-411B-BD78-647F40E0E786}" type="presParOf" srcId="{E6CBC2E4-2D0F-4D04-A48B-BD9DF4FC7AB7}" destId="{497C3995-59DB-414A-88D6-948AE3A0465A}" srcOrd="2" destOrd="0" presId="urn:microsoft.com/office/officeart/2005/8/layout/orgChart1"/>
-    <dgm:cxn modelId="{D88789E1-9639-4F6F-BE7C-527C490CD80C}" type="presParOf" srcId="{E6CBC2E4-2D0F-4D04-A48B-BD9DF4FC7AB7}" destId="{F9493B37-B5F8-48DD-81B0-1B93DFBB267F}" srcOrd="3" destOrd="0" presId="urn:microsoft.com/office/officeart/2005/8/layout/orgChart1"/>
-    <dgm:cxn modelId="{36FB4431-0397-4601-BC5E-DA6E817BC3F7}" type="presParOf" srcId="{F9493B37-B5F8-48DD-81B0-1B93DFBB267F}" destId="{A5BCC26F-F93F-4B23-B60C-774C882ECFFB}" srcOrd="0" destOrd="0" presId="urn:microsoft.com/office/officeart/2005/8/layout/orgChart1"/>
-    <dgm:cxn modelId="{AC4BCA39-1876-4D25-A01B-92CDC3B03D2E}" type="presParOf" srcId="{A5BCC26F-F93F-4B23-B60C-774C882ECFFB}" destId="{F6F1E7C3-33BB-440E-BB2A-8B0518509C27}" srcOrd="0" destOrd="0" presId="urn:microsoft.com/office/officeart/2005/8/layout/orgChart1"/>
-    <dgm:cxn modelId="{3701558C-E12B-467A-80CE-26C389D3451D}" type="presParOf" srcId="{A5BCC26F-F93F-4B23-B60C-774C882ECFFB}" destId="{B49015A9-7538-486B-902D-31276CC1197C}" srcOrd="1" destOrd="0" presId="urn:microsoft.com/office/officeart/2005/8/layout/orgChart1"/>
-    <dgm:cxn modelId="{27AE226F-BD26-4BDA-B960-9DA11CD5E6B4}" type="presParOf" srcId="{F9493B37-B5F8-48DD-81B0-1B93DFBB267F}" destId="{C79BE5F6-F97B-4467-A76B-70FF9DDFD26D}" srcOrd="1" destOrd="0" presId="urn:microsoft.com/office/officeart/2005/8/layout/orgChart1"/>
-    <dgm:cxn modelId="{48A9D53C-59E6-4E78-A4E4-8DBB47590635}" type="presParOf" srcId="{C79BE5F6-F97B-4467-A76B-70FF9DDFD26D}" destId="{A1FF0B5D-D9DE-4A27-8667-CB5893CBA3F1}" srcOrd="0" destOrd="0" presId="urn:microsoft.com/office/officeart/2005/8/layout/orgChart1"/>
-    <dgm:cxn modelId="{EC780DEF-8758-4B4C-AB24-A2D2C266FD89}" type="presParOf" srcId="{C79BE5F6-F97B-4467-A76B-70FF9DDFD26D}" destId="{B3896053-47AE-4AB0-A61B-30E97799268F}" srcOrd="1" destOrd="0" presId="urn:microsoft.com/office/officeart/2005/8/layout/orgChart1"/>
-    <dgm:cxn modelId="{A7417F8F-CE4C-45B8-867F-B2D11423B0A0}" type="presParOf" srcId="{B3896053-47AE-4AB0-A61B-30E97799268F}" destId="{DFB8E866-CBCD-4B77-A416-DD55FD7D8058}" srcOrd="0" destOrd="0" presId="urn:microsoft.com/office/officeart/2005/8/layout/orgChart1"/>
-    <dgm:cxn modelId="{051FBFAE-8879-4CB7-8FC4-E7E25C43A925}" type="presParOf" srcId="{DFB8E866-CBCD-4B77-A416-DD55FD7D8058}" destId="{889C3168-68C9-4912-9C05-31CC0BFC04F4}" srcOrd="0" destOrd="0" presId="urn:microsoft.com/office/officeart/2005/8/layout/orgChart1"/>
-    <dgm:cxn modelId="{153039CA-EB81-402B-98B0-AAE10E6D4039}" type="presParOf" srcId="{DFB8E866-CBCD-4B77-A416-DD55FD7D8058}" destId="{4B17CA99-9237-409F-A860-7FCA2B93648D}" srcOrd="1" destOrd="0" presId="urn:microsoft.com/office/officeart/2005/8/layout/orgChart1"/>
-    <dgm:cxn modelId="{113EBBA8-1065-410C-A67A-38E80C5C4F0B}" type="presParOf" srcId="{B3896053-47AE-4AB0-A61B-30E97799268F}" destId="{AFE479B2-C4B9-4CDA-B523-016ED5109BB7}" srcOrd="1" destOrd="0" presId="urn:microsoft.com/office/officeart/2005/8/layout/orgChart1"/>
-    <dgm:cxn modelId="{61BA5639-20C5-42C7-842B-43B3596AAE79}" type="presParOf" srcId="{AFE479B2-C4B9-4CDA-B523-016ED5109BB7}" destId="{2F53F2EB-02DC-4521-B826-2421714878ED}" srcOrd="0" destOrd="0" presId="urn:microsoft.com/office/officeart/2005/8/layout/orgChart1"/>
-    <dgm:cxn modelId="{5021D6E7-2802-469A-A4D9-7CFF88A3BA81}" type="presParOf" srcId="{AFE479B2-C4B9-4CDA-B523-016ED5109BB7}" destId="{B05CA172-64C4-48BB-8BA0-86A6F687B691}" srcOrd="1" destOrd="0" presId="urn:microsoft.com/office/officeart/2005/8/layout/orgChart1"/>
-    <dgm:cxn modelId="{965FF527-82EE-4679-A2B2-C63BF6725479}" type="presParOf" srcId="{B05CA172-64C4-48BB-8BA0-86A6F687B691}" destId="{34214E27-2AE7-4337-BCA3-61320F797CB7}" srcOrd="0" destOrd="0" presId="urn:microsoft.com/office/officeart/2005/8/layout/orgChart1"/>
-    <dgm:cxn modelId="{6C5EBF8F-DA3C-42B0-895A-2E73296621E9}" type="presParOf" srcId="{34214E27-2AE7-4337-BCA3-61320F797CB7}" destId="{F974A74D-5C0B-48A0-A8FD-25254CD10A36}" srcOrd="0" destOrd="0" presId="urn:microsoft.com/office/officeart/2005/8/layout/orgChart1"/>
-    <dgm:cxn modelId="{F72B2BDD-D12F-418A-8BD8-3CC6EECEB322}" type="presParOf" srcId="{34214E27-2AE7-4337-BCA3-61320F797CB7}" destId="{C19E0931-E8D0-4531-9ADD-7ECC382B22FE}" srcOrd="1" destOrd="0" presId="urn:microsoft.com/office/officeart/2005/8/layout/orgChart1"/>
-    <dgm:cxn modelId="{FDB6C507-0CC7-4BDC-89B3-9156C169F6B0}" type="presParOf" srcId="{B05CA172-64C4-48BB-8BA0-86A6F687B691}" destId="{DD63540A-5E80-4580-8A9E-E06E2C8FF34B}" srcOrd="1" destOrd="0" presId="urn:microsoft.com/office/officeart/2005/8/layout/orgChart1"/>
-    <dgm:cxn modelId="{DCA24C00-ADC9-4981-9B1C-6B1FAD789EAA}" type="presParOf" srcId="{B05CA172-64C4-48BB-8BA0-86A6F687B691}" destId="{FAE07A89-EABC-4003-A077-B375E13B42A4}" srcOrd="2" destOrd="0" presId="urn:microsoft.com/office/officeart/2005/8/layout/orgChart1"/>
-    <dgm:cxn modelId="{97E2B6BA-E90C-43CE-888D-1C1D759E433A}" type="presParOf" srcId="{AFE479B2-C4B9-4CDA-B523-016ED5109BB7}" destId="{BD75ACE0-0452-4FCF-A209-60B4CD2B814E}" srcOrd="2" destOrd="0" presId="urn:microsoft.com/office/officeart/2005/8/layout/orgChart1"/>
-    <dgm:cxn modelId="{7FF7ECBE-CF94-4D08-8476-9494619FA5A5}" type="presParOf" srcId="{AFE479B2-C4B9-4CDA-B523-016ED5109BB7}" destId="{AF988C49-B5BC-4C0F-9C03-FCAB5AE3DFA4}" srcOrd="3" destOrd="0" presId="urn:microsoft.com/office/officeart/2005/8/layout/orgChart1"/>
-    <dgm:cxn modelId="{7B0CCC0F-0DAD-41BC-86B0-6E4A75C25E7F}" type="presParOf" srcId="{AF988C49-B5BC-4C0F-9C03-FCAB5AE3DFA4}" destId="{CB58C4DF-E6CB-4AA8-8FC2-25FD791D3DE3}" srcOrd="0" destOrd="0" presId="urn:microsoft.com/office/officeart/2005/8/layout/orgChart1"/>
-    <dgm:cxn modelId="{A123B206-FA80-4DA8-BA4F-2A4153B31AA8}" type="presParOf" srcId="{CB58C4DF-E6CB-4AA8-8FC2-25FD791D3DE3}" destId="{15B848FF-4793-49B5-894F-F752A21ECB39}" srcOrd="0" destOrd="0" presId="urn:microsoft.com/office/officeart/2005/8/layout/orgChart1"/>
-    <dgm:cxn modelId="{45DFD097-A6FA-4199-83AA-55579B06EBAB}" type="presParOf" srcId="{CB58C4DF-E6CB-4AA8-8FC2-25FD791D3DE3}" destId="{F512D0F8-FDDA-4429-9558-D84758EC83BC}" srcOrd="1" destOrd="0" presId="urn:microsoft.com/office/officeart/2005/8/layout/orgChart1"/>
-    <dgm:cxn modelId="{EDE16447-AFBE-4FD0-9D86-27D29548D2F8}" type="presParOf" srcId="{AF988C49-B5BC-4C0F-9C03-FCAB5AE3DFA4}" destId="{B5D5B246-23B6-4754-B596-7F63EAC25BE3}" srcOrd="1" destOrd="0" presId="urn:microsoft.com/office/officeart/2005/8/layout/orgChart1"/>
-    <dgm:cxn modelId="{3FFBDDB5-8C84-4E96-BF31-67AB82BC6742}" type="presParOf" srcId="{AF988C49-B5BC-4C0F-9C03-FCAB5AE3DFA4}" destId="{456CFEA0-B0F6-4380-AAA4-B7AC1DA25FD0}" srcOrd="2" destOrd="0" presId="urn:microsoft.com/office/officeart/2005/8/layout/orgChart1"/>
-    <dgm:cxn modelId="{65FDD5CD-FCED-454E-8DF6-222FC7C5DD71}" type="presParOf" srcId="{AFE479B2-C4B9-4CDA-B523-016ED5109BB7}" destId="{42DF867F-80E4-4576-8243-D8CAF79DA9AC}" srcOrd="4" destOrd="0" presId="urn:microsoft.com/office/officeart/2005/8/layout/orgChart1"/>
-    <dgm:cxn modelId="{66748E3C-8CF3-4933-B964-A8D4ECA9B577}" type="presParOf" srcId="{AFE479B2-C4B9-4CDA-B523-016ED5109BB7}" destId="{D2A28BB9-44A1-406C-B467-3E058E11B364}" srcOrd="5" destOrd="0" presId="urn:microsoft.com/office/officeart/2005/8/layout/orgChart1"/>
-    <dgm:cxn modelId="{DFB434A5-1D43-412C-9C69-7DE9D7FB4D7D}" type="presParOf" srcId="{D2A28BB9-44A1-406C-B467-3E058E11B364}" destId="{5E323D65-37BE-48A2-9284-30F43EDED66F}" srcOrd="0" destOrd="0" presId="urn:microsoft.com/office/officeart/2005/8/layout/orgChart1"/>
-    <dgm:cxn modelId="{F3D831D5-ADC6-4712-9BA6-F9A401AC5586}" type="presParOf" srcId="{5E323D65-37BE-48A2-9284-30F43EDED66F}" destId="{E2935F62-39D8-45E5-888E-09D2BE80CBFB}" srcOrd="0" destOrd="0" presId="urn:microsoft.com/office/officeart/2005/8/layout/orgChart1"/>
-    <dgm:cxn modelId="{2C777C32-8204-4775-A244-287CC7CFB510}" type="presParOf" srcId="{5E323D65-37BE-48A2-9284-30F43EDED66F}" destId="{12BDB09E-2CD7-46E6-A584-6CA409EF8C43}" srcOrd="1" destOrd="0" presId="urn:microsoft.com/office/officeart/2005/8/layout/orgChart1"/>
-    <dgm:cxn modelId="{D3B7E78C-CE70-4E48-B2A0-BE62217334F7}" type="presParOf" srcId="{D2A28BB9-44A1-406C-B467-3E058E11B364}" destId="{C3169841-0A74-47B0-A29A-01E04DD8A686}" srcOrd="1" destOrd="0" presId="urn:microsoft.com/office/officeart/2005/8/layout/orgChart1"/>
-    <dgm:cxn modelId="{BBE6C4AE-9ECC-4E22-A30A-9627C9673B75}" type="presParOf" srcId="{D2A28BB9-44A1-406C-B467-3E058E11B364}" destId="{34A49034-9235-42E2-9D26-9737A9E6107C}" srcOrd="2" destOrd="0" presId="urn:microsoft.com/office/officeart/2005/8/layout/orgChart1"/>
-    <dgm:cxn modelId="{FE847746-4511-484D-BE3B-0FF2B736C9FA}" type="presParOf" srcId="{AFE479B2-C4B9-4CDA-B523-016ED5109BB7}" destId="{8F45B2D9-CB17-4C96-99B1-7724AC8E4F67}" srcOrd="6" destOrd="0" presId="urn:microsoft.com/office/officeart/2005/8/layout/orgChart1"/>
-    <dgm:cxn modelId="{73376238-3FD9-4728-AB21-4E89B3AE3FDC}" type="presParOf" srcId="{AFE479B2-C4B9-4CDA-B523-016ED5109BB7}" destId="{98C2AD4F-2B3F-42DA-A097-7E7C465DEE64}" srcOrd="7" destOrd="0" presId="urn:microsoft.com/office/officeart/2005/8/layout/orgChart1"/>
-    <dgm:cxn modelId="{864B1C1A-04F9-40E3-BF03-C2439EAAADFA}" type="presParOf" srcId="{98C2AD4F-2B3F-42DA-A097-7E7C465DEE64}" destId="{B80C9332-8CE4-44E5-B41A-D401CBBABFA5}" srcOrd="0" destOrd="0" presId="urn:microsoft.com/office/officeart/2005/8/layout/orgChart1"/>
-    <dgm:cxn modelId="{66CFA408-3AF6-4A0B-B4C6-CF8903CD8BD1}" type="presParOf" srcId="{B80C9332-8CE4-44E5-B41A-D401CBBABFA5}" destId="{399EB7ED-5151-4F43-A433-51F4278DC0D9}" srcOrd="0" destOrd="0" presId="urn:microsoft.com/office/officeart/2005/8/layout/orgChart1"/>
-    <dgm:cxn modelId="{96F83369-026A-4C3D-9E43-B4E77C8CD8EA}" type="presParOf" srcId="{B80C9332-8CE4-44E5-B41A-D401CBBABFA5}" destId="{066007A2-0D5D-42B8-BB4C-909E3C1FE56C}" srcOrd="1" destOrd="0" presId="urn:microsoft.com/office/officeart/2005/8/layout/orgChart1"/>
-    <dgm:cxn modelId="{51DA82D3-95C4-4634-94A9-2D8C46BC0059}" type="presParOf" srcId="{98C2AD4F-2B3F-42DA-A097-7E7C465DEE64}" destId="{EBA44F29-8FBE-446F-BF41-D035C9EF3986}" srcOrd="1" destOrd="0" presId="urn:microsoft.com/office/officeart/2005/8/layout/orgChart1"/>
-    <dgm:cxn modelId="{C3F927EA-3884-468C-938C-D9780342CA9C}" type="presParOf" srcId="{98C2AD4F-2B3F-42DA-A097-7E7C465DEE64}" destId="{A0B9BBEA-0A30-4B0F-A1B2-6FF200A098BE}" srcOrd="2" destOrd="0" presId="urn:microsoft.com/office/officeart/2005/8/layout/orgChart1"/>
-    <dgm:cxn modelId="{F3E853AE-F503-463D-8C84-DD6F8F06E9B8}" type="presParOf" srcId="{AFE479B2-C4B9-4CDA-B523-016ED5109BB7}" destId="{B4B7D1C7-D1FB-4D9D-B874-6D9EAD68832F}" srcOrd="8" destOrd="0" presId="urn:microsoft.com/office/officeart/2005/8/layout/orgChart1"/>
-    <dgm:cxn modelId="{FA9E0917-F340-4B4A-BAC4-7AE85FBA8692}" type="presParOf" srcId="{AFE479B2-C4B9-4CDA-B523-016ED5109BB7}" destId="{A8604EC6-0A92-4F99-BA5D-2F3B343C1DDB}" srcOrd="9" destOrd="0" presId="urn:microsoft.com/office/officeart/2005/8/layout/orgChart1"/>
-    <dgm:cxn modelId="{EEFAB833-E44E-4222-A953-340934E36453}" type="presParOf" srcId="{A8604EC6-0A92-4F99-BA5D-2F3B343C1DDB}" destId="{96092E5D-A5F3-4389-B237-7CDF3C15AA6F}" srcOrd="0" destOrd="0" presId="urn:microsoft.com/office/officeart/2005/8/layout/orgChart1"/>
-    <dgm:cxn modelId="{D85A0843-6EEB-4A7F-A233-020FADA26049}" type="presParOf" srcId="{96092E5D-A5F3-4389-B237-7CDF3C15AA6F}" destId="{3882CA00-B018-494B-9EC3-38631DF888CF}" srcOrd="0" destOrd="0" presId="urn:microsoft.com/office/officeart/2005/8/layout/orgChart1"/>
-    <dgm:cxn modelId="{56B77C96-95EC-4C43-943C-2F93A2EA832F}" type="presParOf" srcId="{96092E5D-A5F3-4389-B237-7CDF3C15AA6F}" destId="{6F0A1524-86B7-4191-A314-DB5A3E80CB8D}" srcOrd="1" destOrd="0" presId="urn:microsoft.com/office/officeart/2005/8/layout/orgChart1"/>
-    <dgm:cxn modelId="{A662E0A6-AA4F-4DBD-AD30-4E052D52A0B9}" type="presParOf" srcId="{A8604EC6-0A92-4F99-BA5D-2F3B343C1DDB}" destId="{C0F6FBB0-C993-4A0B-9E41-A5F48E7ABE0E}" srcOrd="1" destOrd="0" presId="urn:microsoft.com/office/officeart/2005/8/layout/orgChart1"/>
-    <dgm:cxn modelId="{126340B5-B4E6-4204-874B-867EBE195104}" type="presParOf" srcId="{A8604EC6-0A92-4F99-BA5D-2F3B343C1DDB}" destId="{85DCDAE2-0544-4A15-AC1C-D4906FC77E45}" srcOrd="2" destOrd="0" presId="urn:microsoft.com/office/officeart/2005/8/layout/orgChart1"/>
-    <dgm:cxn modelId="{17C1FD86-C569-4E57-A245-EC1A18CB2135}" type="presParOf" srcId="{AFE479B2-C4B9-4CDA-B523-016ED5109BB7}" destId="{AC611114-F87C-4A57-B5B0-FF76D0C81729}" srcOrd="10" destOrd="0" presId="urn:microsoft.com/office/officeart/2005/8/layout/orgChart1"/>
-    <dgm:cxn modelId="{9490E045-48B3-4C93-B7A4-BF4472223EB5}" type="presParOf" srcId="{AFE479B2-C4B9-4CDA-B523-016ED5109BB7}" destId="{B71472D0-039B-40A1-8BD2-498FDF84F518}" srcOrd="11" destOrd="0" presId="urn:microsoft.com/office/officeart/2005/8/layout/orgChart1"/>
-    <dgm:cxn modelId="{F780A492-B4FD-441A-A1E2-6171EB30F549}" type="presParOf" srcId="{B71472D0-039B-40A1-8BD2-498FDF84F518}" destId="{65CB1A0C-67C8-4544-924D-809877A6DF9A}" srcOrd="0" destOrd="0" presId="urn:microsoft.com/office/officeart/2005/8/layout/orgChart1"/>
-    <dgm:cxn modelId="{4CBD339A-3650-4208-AD12-BE42DFC0BB52}" type="presParOf" srcId="{65CB1A0C-67C8-4544-924D-809877A6DF9A}" destId="{B21B8276-9449-466D-A535-26918B26C8E4}" srcOrd="0" destOrd="0" presId="urn:microsoft.com/office/officeart/2005/8/layout/orgChart1"/>
-    <dgm:cxn modelId="{38923C2C-01DE-4A0A-B75A-D97F797EC623}" type="presParOf" srcId="{65CB1A0C-67C8-4544-924D-809877A6DF9A}" destId="{53880E28-C232-4343-A6F7-F7ECE52A7725}" srcOrd="1" destOrd="0" presId="urn:microsoft.com/office/officeart/2005/8/layout/orgChart1"/>
-    <dgm:cxn modelId="{3D26BF56-D910-40C6-AA32-E4FBEE374A29}" type="presParOf" srcId="{B71472D0-039B-40A1-8BD2-498FDF84F518}" destId="{43985DB1-DE6A-4955-8904-00BDA848C734}" srcOrd="1" destOrd="0" presId="urn:microsoft.com/office/officeart/2005/8/layout/orgChart1"/>
-    <dgm:cxn modelId="{87D4EF89-6F11-47A0-9E3A-802610804C85}" type="presParOf" srcId="{B71472D0-039B-40A1-8BD2-498FDF84F518}" destId="{266B0F64-3FD9-440A-91EC-87E0931A1458}" srcOrd="2" destOrd="0" presId="urn:microsoft.com/office/officeart/2005/8/layout/orgChart1"/>
-    <dgm:cxn modelId="{9CAC671A-A7C3-4C48-B12A-4B2B7E39F915}" type="presParOf" srcId="{B3896053-47AE-4AB0-A61B-30E97799268F}" destId="{4C773002-6AB2-40D5-8C7A-C406CC1DA366}" srcOrd="2" destOrd="0" presId="urn:microsoft.com/office/officeart/2005/8/layout/orgChart1"/>
-    <dgm:cxn modelId="{67904EDF-60A0-4480-84B3-44C0FCB89B87}" type="presParOf" srcId="{C79BE5F6-F97B-4467-A76B-70FF9DDFD26D}" destId="{4A4759DD-4216-4856-8C30-A8B081B625D9}" srcOrd="2" destOrd="0" presId="urn:microsoft.com/office/officeart/2005/8/layout/orgChart1"/>
-    <dgm:cxn modelId="{73D1C58C-60F9-4F51-8FB2-E97871E35400}" type="presParOf" srcId="{C79BE5F6-F97B-4467-A76B-70FF9DDFD26D}" destId="{34F37771-9C9F-4048-8981-B8D38872EDD2}" srcOrd="3" destOrd="0" presId="urn:microsoft.com/office/officeart/2005/8/layout/orgChart1"/>
-    <dgm:cxn modelId="{040C9253-C7DA-40E7-A975-3D9F678EDF64}" type="presParOf" srcId="{34F37771-9C9F-4048-8981-B8D38872EDD2}" destId="{9E2402C2-97C7-4E7F-8C04-7F0007AC6AB9}" srcOrd="0" destOrd="0" presId="urn:microsoft.com/office/officeart/2005/8/layout/orgChart1"/>
-    <dgm:cxn modelId="{C3D02176-05D3-4B39-B00A-5D588D75DB3D}" type="presParOf" srcId="{9E2402C2-97C7-4E7F-8C04-7F0007AC6AB9}" destId="{9BD6EFFF-0676-4269-9EF7-A2B0C210F6A8}" srcOrd="0" destOrd="0" presId="urn:microsoft.com/office/officeart/2005/8/layout/orgChart1"/>
-    <dgm:cxn modelId="{4893D6B9-9178-4D56-B9AB-05D4095B91A3}" type="presParOf" srcId="{9E2402C2-97C7-4E7F-8C04-7F0007AC6AB9}" destId="{F674B741-10A2-41BC-84CE-216B380C2771}" srcOrd="1" destOrd="0" presId="urn:microsoft.com/office/officeart/2005/8/layout/orgChart1"/>
-    <dgm:cxn modelId="{64BD215E-AF5B-4DB8-AFAC-4404BEEEA86E}" type="presParOf" srcId="{34F37771-9C9F-4048-8981-B8D38872EDD2}" destId="{362656DB-E1D8-417F-A1FE-64C6F22E157B}" srcOrd="1" destOrd="0" presId="urn:microsoft.com/office/officeart/2005/8/layout/orgChart1"/>
-    <dgm:cxn modelId="{1D7DEB24-C840-4B2E-90D5-9635ECA1E21E}" type="presParOf" srcId="{34F37771-9C9F-4048-8981-B8D38872EDD2}" destId="{C16DBFF4-D55E-4EEF-9708-76632D79B85D}" srcOrd="2" destOrd="0" presId="urn:microsoft.com/office/officeart/2005/8/layout/orgChart1"/>
-    <dgm:cxn modelId="{67AEB5FE-E2DA-42A7-BB44-77AA75C69963}" type="presParOf" srcId="{C79BE5F6-F97B-4467-A76B-70FF9DDFD26D}" destId="{8F595005-8F17-4FC3-9633-96A3A3C4F713}" srcOrd="4" destOrd="0" presId="urn:microsoft.com/office/officeart/2005/8/layout/orgChart1"/>
-    <dgm:cxn modelId="{A0F98D6C-C9ED-46DE-8A33-640AF16C6F7B}" type="presParOf" srcId="{C79BE5F6-F97B-4467-A76B-70FF9DDFD26D}" destId="{0F6BBF55-87EC-4D5F-8C87-8D1E6A71A5BA}" srcOrd="5" destOrd="0" presId="urn:microsoft.com/office/officeart/2005/8/layout/orgChart1"/>
-    <dgm:cxn modelId="{448D49AA-1048-49F1-BBA6-E5C64FFFB70A}" type="presParOf" srcId="{0F6BBF55-87EC-4D5F-8C87-8D1E6A71A5BA}" destId="{37DE0F7E-6734-4AA0-A48D-3AE51E781C67}" srcOrd="0" destOrd="0" presId="urn:microsoft.com/office/officeart/2005/8/layout/orgChart1"/>
-    <dgm:cxn modelId="{E0AC911C-C22C-453B-AB78-4010707563C9}" type="presParOf" srcId="{37DE0F7E-6734-4AA0-A48D-3AE51E781C67}" destId="{84E64402-C854-4ECA-810A-E59D9E78E3CE}" srcOrd="0" destOrd="0" presId="urn:microsoft.com/office/officeart/2005/8/layout/orgChart1"/>
-    <dgm:cxn modelId="{C9CF2380-4237-46F8-AA8A-ED9A0A0B3B98}" type="presParOf" srcId="{37DE0F7E-6734-4AA0-A48D-3AE51E781C67}" destId="{83D1BCA7-E981-46CD-9312-EC9F6428BF98}" srcOrd="1" destOrd="0" presId="urn:microsoft.com/office/officeart/2005/8/layout/orgChart1"/>
-    <dgm:cxn modelId="{406B1424-74DF-4813-BDCA-E4AD40D2E533}" type="presParOf" srcId="{0F6BBF55-87EC-4D5F-8C87-8D1E6A71A5BA}" destId="{82D8FDA0-7A05-49C3-95E6-4B8767C9C47A}" srcOrd="1" destOrd="0" presId="urn:microsoft.com/office/officeart/2005/8/layout/orgChart1"/>
-    <dgm:cxn modelId="{0F032858-AF03-491D-AEEC-BFD6649FD4F0}" type="presParOf" srcId="{0F6BBF55-87EC-4D5F-8C87-8D1E6A71A5BA}" destId="{ADCF7F4D-1BCF-44E0-AEA3-2DED2C98795F}" srcOrd="2" destOrd="0" presId="urn:microsoft.com/office/officeart/2005/8/layout/orgChart1"/>
-    <dgm:cxn modelId="{53090E1C-D037-430A-8B5F-DDFC9EF1CDF8}" type="presParOf" srcId="{C79BE5F6-F97B-4467-A76B-70FF9DDFD26D}" destId="{5A4F15D7-A426-45B2-B8AF-2268D96E1A08}" srcOrd="6" destOrd="0" presId="urn:microsoft.com/office/officeart/2005/8/layout/orgChart1"/>
-    <dgm:cxn modelId="{B3D17834-0EF4-42B4-82DE-292CB5095E89}" type="presParOf" srcId="{C79BE5F6-F97B-4467-A76B-70FF9DDFD26D}" destId="{C9775470-5376-426E-8DA8-5C4421D67FB8}" srcOrd="7" destOrd="0" presId="urn:microsoft.com/office/officeart/2005/8/layout/orgChart1"/>
-    <dgm:cxn modelId="{B7AC1DA8-09F7-49FC-98ED-03B560B2542C}" type="presParOf" srcId="{C9775470-5376-426E-8DA8-5C4421D67FB8}" destId="{E08CBBD2-5367-4AC9-84AF-A5CCE6BE232F}" srcOrd="0" destOrd="0" presId="urn:microsoft.com/office/officeart/2005/8/layout/orgChart1"/>
-    <dgm:cxn modelId="{00CB15F9-5A5A-48C1-9253-0ECB162B774B}" type="presParOf" srcId="{E08CBBD2-5367-4AC9-84AF-A5CCE6BE232F}" destId="{CE4B1C58-68CA-4818-8507-951BC8942069}" srcOrd="0" destOrd="0" presId="urn:microsoft.com/office/officeart/2005/8/layout/orgChart1"/>
-    <dgm:cxn modelId="{0C5049D8-52B5-4645-935D-9F909804CEFA}" type="presParOf" srcId="{E08CBBD2-5367-4AC9-84AF-A5CCE6BE232F}" destId="{E6BEFE19-5395-4EDC-B069-E458E67EB7C5}" srcOrd="1" destOrd="0" presId="urn:microsoft.com/office/officeart/2005/8/layout/orgChart1"/>
-    <dgm:cxn modelId="{A1C70675-F73C-4295-8F0D-F03F8B0603D0}" type="presParOf" srcId="{C9775470-5376-426E-8DA8-5C4421D67FB8}" destId="{B115C61D-9410-4E05-A19F-B821FFA6F713}" srcOrd="1" destOrd="0" presId="urn:microsoft.com/office/officeart/2005/8/layout/orgChart1"/>
-    <dgm:cxn modelId="{CC3D1299-6315-4161-9DD0-7AD86A370301}" type="presParOf" srcId="{C9775470-5376-426E-8DA8-5C4421D67FB8}" destId="{CA736556-DCED-4760-93E9-F57B185D1757}" srcOrd="2" destOrd="0" presId="urn:microsoft.com/office/officeart/2005/8/layout/orgChart1"/>
-    <dgm:cxn modelId="{4A0BD910-6C96-43F9-98FA-B65E99F7B360}" type="presParOf" srcId="{F9493B37-B5F8-48DD-81B0-1B93DFBB267F}" destId="{53C39B4B-3755-444A-80DB-5CA85700BA27}" srcOrd="2" destOrd="0" presId="urn:microsoft.com/office/officeart/2005/8/layout/orgChart1"/>
-    <dgm:cxn modelId="{EF7D0E56-ECDD-4257-B1A8-030AFCFC6875}" type="presParOf" srcId="{E6CBC2E4-2D0F-4D04-A48B-BD9DF4FC7AB7}" destId="{380A1339-3DE3-4524-8F51-1855C6B598C2}" srcOrd="4" destOrd="0" presId="urn:microsoft.com/office/officeart/2005/8/layout/orgChart1"/>
-    <dgm:cxn modelId="{BD8E5A08-62CB-4F02-8741-0F4D75EC6F05}" type="presParOf" srcId="{E6CBC2E4-2D0F-4D04-A48B-BD9DF4FC7AB7}" destId="{6B6AED71-1A38-4E2A-ACDB-CA7696641471}" srcOrd="5" destOrd="0" presId="urn:microsoft.com/office/officeart/2005/8/layout/orgChart1"/>
-    <dgm:cxn modelId="{05EDC202-F6B1-4597-8DDC-5A604FE9E184}" type="presParOf" srcId="{6B6AED71-1A38-4E2A-ACDB-CA7696641471}" destId="{F871CCDD-5743-45CB-A22D-3EA19450A8E0}" srcOrd="0" destOrd="0" presId="urn:microsoft.com/office/officeart/2005/8/layout/orgChart1"/>
-    <dgm:cxn modelId="{29609FCE-19EC-43E5-A29A-8A5405802493}" type="presParOf" srcId="{F871CCDD-5743-45CB-A22D-3EA19450A8E0}" destId="{9C3E2D54-E879-4465-A281-4A8658ECA94C}" srcOrd="0" destOrd="0" presId="urn:microsoft.com/office/officeart/2005/8/layout/orgChart1"/>
-    <dgm:cxn modelId="{751C52C5-0E6B-4169-A739-742E2BB84F9D}" type="presParOf" srcId="{F871CCDD-5743-45CB-A22D-3EA19450A8E0}" destId="{2E649CE6-8D58-4B28-AA30-78E9293523A4}" srcOrd="1" destOrd="0" presId="urn:microsoft.com/office/officeart/2005/8/layout/orgChart1"/>
-    <dgm:cxn modelId="{EC15619C-CC2E-4009-B8D9-E69B2BBD12DD}" type="presParOf" srcId="{6B6AED71-1A38-4E2A-ACDB-CA7696641471}" destId="{D5D92A48-2BB7-465B-B3D7-4B2D32E6DD01}" srcOrd="1" destOrd="0" presId="urn:microsoft.com/office/officeart/2005/8/layout/orgChart1"/>
-    <dgm:cxn modelId="{B3613A3C-1419-44E0-82AF-44EA54B82E46}" type="presParOf" srcId="{D5D92A48-2BB7-465B-B3D7-4B2D32E6DD01}" destId="{3C23C0BE-40FB-47D6-AB17-FFEDD223A7F1}" srcOrd="0" destOrd="0" presId="urn:microsoft.com/office/officeart/2005/8/layout/orgChart1"/>
-    <dgm:cxn modelId="{FDC7ABCE-B020-49CA-966E-6731B962F454}" type="presParOf" srcId="{D5D92A48-2BB7-465B-B3D7-4B2D32E6DD01}" destId="{97C9A621-9643-4C22-A237-63EEEE6F5FC0}" srcOrd="1" destOrd="0" presId="urn:microsoft.com/office/officeart/2005/8/layout/orgChart1"/>
-    <dgm:cxn modelId="{5ABDF634-B937-4BB0-AF13-F4397D2ED8F4}" type="presParOf" srcId="{97C9A621-9643-4C22-A237-63EEEE6F5FC0}" destId="{B197F5A2-623E-4DB8-A7BF-0F6DA5C0776C}" srcOrd="0" destOrd="0" presId="urn:microsoft.com/office/officeart/2005/8/layout/orgChart1"/>
-    <dgm:cxn modelId="{EC32891F-5793-4574-B60A-38BF1710657A}" type="presParOf" srcId="{B197F5A2-623E-4DB8-A7BF-0F6DA5C0776C}" destId="{3E638531-FECE-4BF8-A7E3-22BD066D3813}" srcOrd="0" destOrd="0" presId="urn:microsoft.com/office/officeart/2005/8/layout/orgChart1"/>
-    <dgm:cxn modelId="{F6D68322-05D5-4C9B-8EE7-CCB92C6F87FA}" type="presParOf" srcId="{B197F5A2-623E-4DB8-A7BF-0F6DA5C0776C}" destId="{5D3216A8-6A87-4139-80E5-8192309140C6}" srcOrd="1" destOrd="0" presId="urn:microsoft.com/office/officeart/2005/8/layout/orgChart1"/>
-    <dgm:cxn modelId="{8827595D-4F4A-4280-B21C-47C0F6CFA217}" type="presParOf" srcId="{97C9A621-9643-4C22-A237-63EEEE6F5FC0}" destId="{47BCE360-B877-47FC-BE18-2DA72CDBCE67}" srcOrd="1" destOrd="0" presId="urn:microsoft.com/office/officeart/2005/8/layout/orgChart1"/>
-    <dgm:cxn modelId="{7364C948-4A03-4AD0-ACAB-C2F8375C56F4}" type="presParOf" srcId="{47BCE360-B877-47FC-BE18-2DA72CDBCE67}" destId="{51B94280-9ABB-4254-B445-0A92F1EAEE2F}" srcOrd="0" destOrd="0" presId="urn:microsoft.com/office/officeart/2005/8/layout/orgChart1"/>
-    <dgm:cxn modelId="{D6A5BA59-E91E-4E67-B8BB-DDD95C7B4C64}" type="presParOf" srcId="{47BCE360-B877-47FC-BE18-2DA72CDBCE67}" destId="{15310A82-8045-4F9B-886E-D5D0C40264A5}" srcOrd="1" destOrd="0" presId="urn:microsoft.com/office/officeart/2005/8/layout/orgChart1"/>
-    <dgm:cxn modelId="{14329DAA-7910-4A10-99CD-228B32F12852}" type="presParOf" srcId="{15310A82-8045-4F9B-886E-D5D0C40264A5}" destId="{35405A0A-4AF0-468E-A335-5493823D91ED}" srcOrd="0" destOrd="0" presId="urn:microsoft.com/office/officeart/2005/8/layout/orgChart1"/>
-    <dgm:cxn modelId="{85A2B193-961D-4114-93CB-4B76B201D72D}" type="presParOf" srcId="{35405A0A-4AF0-468E-A335-5493823D91ED}" destId="{FC4AE715-97D4-4C30-BFBD-223AD1AC6995}" srcOrd="0" destOrd="0" presId="urn:microsoft.com/office/officeart/2005/8/layout/orgChart1"/>
-    <dgm:cxn modelId="{507F4443-6335-4771-9AE4-946E49F8E13B}" type="presParOf" srcId="{35405A0A-4AF0-468E-A335-5493823D91ED}" destId="{B9FC5258-4E85-47F7-8A12-13EED2DCB2C5}" srcOrd="1" destOrd="0" presId="urn:microsoft.com/office/officeart/2005/8/layout/orgChart1"/>
-    <dgm:cxn modelId="{048E09DE-8516-46F6-950B-4EE5B7C1C1E3}" type="presParOf" srcId="{15310A82-8045-4F9B-886E-D5D0C40264A5}" destId="{EA5C0A3A-99AE-4D8C-83C6-B13ECBC91FB1}" srcOrd="1" destOrd="0" presId="urn:microsoft.com/office/officeart/2005/8/layout/orgChart1"/>
-    <dgm:cxn modelId="{8371E5E4-397A-4DEE-A88F-2D1AA76517FE}" type="presParOf" srcId="{15310A82-8045-4F9B-886E-D5D0C40264A5}" destId="{69F9A1CE-F962-4A90-840E-84D12FA34935}" srcOrd="2" destOrd="0" presId="urn:microsoft.com/office/officeart/2005/8/layout/orgChart1"/>
-    <dgm:cxn modelId="{8D4BD35E-A89D-4F46-8EDA-3408B47BB26B}" type="presParOf" srcId="{47BCE360-B877-47FC-BE18-2DA72CDBCE67}" destId="{A770667E-3454-4ED2-8240-42E93DD6175B}" srcOrd="2" destOrd="0" presId="urn:microsoft.com/office/officeart/2005/8/layout/orgChart1"/>
-    <dgm:cxn modelId="{9D5FA692-DFC1-4369-B8B5-B45094D8F9C3}" type="presParOf" srcId="{47BCE360-B877-47FC-BE18-2DA72CDBCE67}" destId="{76ED8250-6C9C-43B0-B881-B96790F9C8F7}" srcOrd="3" destOrd="0" presId="urn:microsoft.com/office/officeart/2005/8/layout/orgChart1"/>
-    <dgm:cxn modelId="{79CF7E0D-9705-4496-8DC3-ADD6A234055D}" type="presParOf" srcId="{76ED8250-6C9C-43B0-B881-B96790F9C8F7}" destId="{A405B63A-24AC-4A3E-B33C-10C2A773F419}" srcOrd="0" destOrd="0" presId="urn:microsoft.com/office/officeart/2005/8/layout/orgChart1"/>
-    <dgm:cxn modelId="{70ADC085-723D-421D-82AC-84F14119EF7C}" type="presParOf" srcId="{A405B63A-24AC-4A3E-B33C-10C2A773F419}" destId="{34D6CA15-78F1-4D10-9E12-B2D7C2D70E0C}" srcOrd="0" destOrd="0" presId="urn:microsoft.com/office/officeart/2005/8/layout/orgChart1"/>
-    <dgm:cxn modelId="{38ACB2F9-8755-48ED-B71B-4E8B63DC2668}" type="presParOf" srcId="{A405B63A-24AC-4A3E-B33C-10C2A773F419}" destId="{C8CFE4F7-0181-450E-91D4-B9A65CE587C4}" srcOrd="1" destOrd="0" presId="urn:microsoft.com/office/officeart/2005/8/layout/orgChart1"/>
-    <dgm:cxn modelId="{455D2623-EE8D-410F-8AC1-2F632B61206A}" type="presParOf" srcId="{76ED8250-6C9C-43B0-B881-B96790F9C8F7}" destId="{1C36BC18-EF69-417C-8E70-EE9D1A0AE295}" srcOrd="1" destOrd="0" presId="urn:microsoft.com/office/officeart/2005/8/layout/orgChart1"/>
-    <dgm:cxn modelId="{A9C12B7A-8648-49E9-8DE4-598E5D2F2D40}" type="presParOf" srcId="{76ED8250-6C9C-43B0-B881-B96790F9C8F7}" destId="{E0F677E3-CB30-4EF7-9E47-E559E259DF4D}" srcOrd="2" destOrd="0" presId="urn:microsoft.com/office/officeart/2005/8/layout/orgChart1"/>
-    <dgm:cxn modelId="{0BFDF861-0CCC-4042-B280-369EABC3B1EE}" type="presParOf" srcId="{47BCE360-B877-47FC-BE18-2DA72CDBCE67}" destId="{1C53CA21-AD8D-4AE2-8626-533754D8A94B}" srcOrd="4" destOrd="0" presId="urn:microsoft.com/office/officeart/2005/8/layout/orgChart1"/>
-    <dgm:cxn modelId="{FEC2A791-DB20-4251-A4EF-FA1D7F6F516D}" type="presParOf" srcId="{47BCE360-B877-47FC-BE18-2DA72CDBCE67}" destId="{AC532B02-493B-40C0-BE3A-0B88B1698C00}" srcOrd="5" destOrd="0" presId="urn:microsoft.com/office/officeart/2005/8/layout/orgChart1"/>
-    <dgm:cxn modelId="{00FF526B-442E-4EE7-AC23-151019B6C1DD}" type="presParOf" srcId="{AC532B02-493B-40C0-BE3A-0B88B1698C00}" destId="{8B4AE391-9EC2-4EB3-92F4-F01837A753FA}" srcOrd="0" destOrd="0" presId="urn:microsoft.com/office/officeart/2005/8/layout/orgChart1"/>
-    <dgm:cxn modelId="{59F78D05-66EB-468E-ACFC-D1D2F49EC949}" type="presParOf" srcId="{8B4AE391-9EC2-4EB3-92F4-F01837A753FA}" destId="{320D9D17-85D4-4B64-B97A-6DA84D6514B6}" srcOrd="0" destOrd="0" presId="urn:microsoft.com/office/officeart/2005/8/layout/orgChart1"/>
-    <dgm:cxn modelId="{82F1D6FD-E788-4107-A66F-7409976A0AE9}" type="presParOf" srcId="{8B4AE391-9EC2-4EB3-92F4-F01837A753FA}" destId="{3A172DC3-32D4-4214-878C-0C70C5A3FF9F}" srcOrd="1" destOrd="0" presId="urn:microsoft.com/office/officeart/2005/8/layout/orgChart1"/>
-    <dgm:cxn modelId="{9BFEF44E-88B5-4C73-BD86-01AFBFE4FA2B}" type="presParOf" srcId="{AC532B02-493B-40C0-BE3A-0B88B1698C00}" destId="{A815798F-A178-4C7D-BD5F-70D589A2776C}" srcOrd="1" destOrd="0" presId="urn:microsoft.com/office/officeart/2005/8/layout/orgChart1"/>
-    <dgm:cxn modelId="{F5D53712-D7A1-4D2B-9986-5A39A8008B4A}" type="presParOf" srcId="{AC532B02-493B-40C0-BE3A-0B88B1698C00}" destId="{02EB9ADE-B152-40B8-A0D3-1214E4E86B18}" srcOrd="2" destOrd="0" presId="urn:microsoft.com/office/officeart/2005/8/layout/orgChart1"/>
-    <dgm:cxn modelId="{184F9625-2B22-477F-A308-93A0BA7E5E22}" type="presParOf" srcId="{47BCE360-B877-47FC-BE18-2DA72CDBCE67}" destId="{15BDC149-3A1D-4678-ACDB-6B6B6A4AE55F}" srcOrd="6" destOrd="0" presId="urn:microsoft.com/office/officeart/2005/8/layout/orgChart1"/>
-    <dgm:cxn modelId="{C433F470-2427-46BE-A03E-6873793230AA}" type="presParOf" srcId="{47BCE360-B877-47FC-BE18-2DA72CDBCE67}" destId="{CBAC14EA-67E9-4FB6-BA13-F0FF8BBB0D76}" srcOrd="7" destOrd="0" presId="urn:microsoft.com/office/officeart/2005/8/layout/orgChart1"/>
-    <dgm:cxn modelId="{970D40AE-9B68-45FD-85B4-0E49BAD50234}" type="presParOf" srcId="{CBAC14EA-67E9-4FB6-BA13-F0FF8BBB0D76}" destId="{8C8B958C-0401-489F-8243-572ABFD0203A}" srcOrd="0" destOrd="0" presId="urn:microsoft.com/office/officeart/2005/8/layout/orgChart1"/>
-    <dgm:cxn modelId="{C034AFF7-2557-448E-944A-0B31B1B38B50}" type="presParOf" srcId="{8C8B958C-0401-489F-8243-572ABFD0203A}" destId="{73263048-2410-421C-BFCA-F2346E47B6DA}" srcOrd="0" destOrd="0" presId="urn:microsoft.com/office/officeart/2005/8/layout/orgChart1"/>
-    <dgm:cxn modelId="{F11CAF9D-7875-4005-830F-F2005EF712D7}" type="presParOf" srcId="{8C8B958C-0401-489F-8243-572ABFD0203A}" destId="{07A2D1FE-1938-4056-8587-AAE507131B78}" srcOrd="1" destOrd="0" presId="urn:microsoft.com/office/officeart/2005/8/layout/orgChart1"/>
-    <dgm:cxn modelId="{4737F8D5-A66E-47B7-A857-21F93B00121B}" type="presParOf" srcId="{CBAC14EA-67E9-4FB6-BA13-F0FF8BBB0D76}" destId="{F4A21E8D-5A1F-49D1-BB28-45300D21E726}" srcOrd="1" destOrd="0" presId="urn:microsoft.com/office/officeart/2005/8/layout/orgChart1"/>
-    <dgm:cxn modelId="{B46125A1-86A1-4E17-BBEA-F37378CB8240}" type="presParOf" srcId="{CBAC14EA-67E9-4FB6-BA13-F0FF8BBB0D76}" destId="{502C3B37-5F0C-4318-B21D-BAEAF99987E3}" srcOrd="2" destOrd="0" presId="urn:microsoft.com/office/officeart/2005/8/layout/orgChart1"/>
-    <dgm:cxn modelId="{63D258B5-43AC-4D4D-8784-8A346F4DB2F5}" type="presParOf" srcId="{47BCE360-B877-47FC-BE18-2DA72CDBCE67}" destId="{AE372B39-8BF5-4FF5-92BE-1106C2473968}" srcOrd="8" destOrd="0" presId="urn:microsoft.com/office/officeart/2005/8/layout/orgChart1"/>
-    <dgm:cxn modelId="{4B49A299-9D5B-4D2C-B9D3-8B20DC5CF926}" type="presParOf" srcId="{47BCE360-B877-47FC-BE18-2DA72CDBCE67}" destId="{93D9E2A9-392A-4EFD-827C-1A8C05F69F67}" srcOrd="9" destOrd="0" presId="urn:microsoft.com/office/officeart/2005/8/layout/orgChart1"/>
-    <dgm:cxn modelId="{8CBED3A9-5BA8-4B49-BEE5-ABA9D6D7C10D}" type="presParOf" srcId="{93D9E2A9-392A-4EFD-827C-1A8C05F69F67}" destId="{A34C4ED0-3C01-4732-8DDD-B2103BBD66D8}" srcOrd="0" destOrd="0" presId="urn:microsoft.com/office/officeart/2005/8/layout/orgChart1"/>
-    <dgm:cxn modelId="{6F569869-7119-4EBF-A314-4480F4EE7B80}" type="presParOf" srcId="{A34C4ED0-3C01-4732-8DDD-B2103BBD66D8}" destId="{C78FB7C1-76BD-4C79-A1F4-FBA44D9065F4}" srcOrd="0" destOrd="0" presId="urn:microsoft.com/office/officeart/2005/8/layout/orgChart1"/>
-    <dgm:cxn modelId="{CC071675-DD0A-4B63-8487-A26BEA271A0D}" type="presParOf" srcId="{A34C4ED0-3C01-4732-8DDD-B2103BBD66D8}" destId="{2C18A2BB-5B8E-4375-B70A-019F313A56DD}" srcOrd="1" destOrd="0" presId="urn:microsoft.com/office/officeart/2005/8/layout/orgChart1"/>
-    <dgm:cxn modelId="{CA75AD91-080D-49BD-9101-F2CD4B67A3E3}" type="presParOf" srcId="{93D9E2A9-392A-4EFD-827C-1A8C05F69F67}" destId="{39CC006A-BC03-44B2-A5BC-6EE463E1D495}" srcOrd="1" destOrd="0" presId="urn:microsoft.com/office/officeart/2005/8/layout/orgChart1"/>
-    <dgm:cxn modelId="{B69CD3DA-EEEB-4948-A8A4-843F354EEC2B}" type="presParOf" srcId="{93D9E2A9-392A-4EFD-827C-1A8C05F69F67}" destId="{494C9C5E-7E8F-4D66-A707-DF0381CCF80E}" srcOrd="2" destOrd="0" presId="urn:microsoft.com/office/officeart/2005/8/layout/orgChart1"/>
-    <dgm:cxn modelId="{E4F35329-2698-479D-A7B9-7EBC9B4FE2AA}" type="presParOf" srcId="{47BCE360-B877-47FC-BE18-2DA72CDBCE67}" destId="{77F7BCB2-D300-4784-9F44-0CB3E92F8C76}" srcOrd="10" destOrd="0" presId="urn:microsoft.com/office/officeart/2005/8/layout/orgChart1"/>
-    <dgm:cxn modelId="{38249106-757E-4B65-82C6-488DCE9B7879}" type="presParOf" srcId="{47BCE360-B877-47FC-BE18-2DA72CDBCE67}" destId="{CABA3CC1-CC71-489C-9198-FD89F3095264}" srcOrd="11" destOrd="0" presId="urn:microsoft.com/office/officeart/2005/8/layout/orgChart1"/>
-    <dgm:cxn modelId="{36A8E94A-6540-492A-BF2A-4ED81319F5C5}" type="presParOf" srcId="{CABA3CC1-CC71-489C-9198-FD89F3095264}" destId="{24B41E9C-FDA3-4D3E-97EB-4A6CC8EF38C0}" srcOrd="0" destOrd="0" presId="urn:microsoft.com/office/officeart/2005/8/layout/orgChart1"/>
-    <dgm:cxn modelId="{C79E8AE3-149B-45B7-8FD7-05C868B552B6}" type="presParOf" srcId="{24B41E9C-FDA3-4D3E-97EB-4A6CC8EF38C0}" destId="{7730AA39-93B8-4E99-AE2A-2AFE50FFDB2C}" srcOrd="0" destOrd="0" presId="urn:microsoft.com/office/officeart/2005/8/layout/orgChart1"/>
-    <dgm:cxn modelId="{C509B1AC-3F18-47D1-A89F-2B10843AE305}" type="presParOf" srcId="{24B41E9C-FDA3-4D3E-97EB-4A6CC8EF38C0}" destId="{7E39B2FC-61B5-4E66-889C-62CB1867BB1F}" srcOrd="1" destOrd="0" presId="urn:microsoft.com/office/officeart/2005/8/layout/orgChart1"/>
-    <dgm:cxn modelId="{CBA57109-D0A5-4786-B01A-AA44FA549A8C}" type="presParOf" srcId="{CABA3CC1-CC71-489C-9198-FD89F3095264}" destId="{66C00721-EF5A-4725-A3DE-AF783F389F1C}" srcOrd="1" destOrd="0" presId="urn:microsoft.com/office/officeart/2005/8/layout/orgChart1"/>
-    <dgm:cxn modelId="{34F18B99-824E-4AD6-86F8-459134FE4CD3}" type="presParOf" srcId="{CABA3CC1-CC71-489C-9198-FD89F3095264}" destId="{217C64D7-041D-48B9-B2D4-E4E52DAA81E6}" srcOrd="2" destOrd="0" presId="urn:microsoft.com/office/officeart/2005/8/layout/orgChart1"/>
-    <dgm:cxn modelId="{1B953778-BC30-4883-B8D0-227DE6A06794}" type="presParOf" srcId="{47BCE360-B877-47FC-BE18-2DA72CDBCE67}" destId="{031A48F3-7327-48D6-864F-E077E6F95C8A}" srcOrd="12" destOrd="0" presId="urn:microsoft.com/office/officeart/2005/8/layout/orgChart1"/>
-    <dgm:cxn modelId="{ABC5DDF8-BF0E-44F0-90B4-A6EF30C15441}" type="presParOf" srcId="{47BCE360-B877-47FC-BE18-2DA72CDBCE67}" destId="{C09B71AF-4767-4AB9-8CC3-08525FE6FD74}" srcOrd="13" destOrd="0" presId="urn:microsoft.com/office/officeart/2005/8/layout/orgChart1"/>
-    <dgm:cxn modelId="{31274DA0-F3C0-4186-AEBE-72322E6E915E}" type="presParOf" srcId="{C09B71AF-4767-4AB9-8CC3-08525FE6FD74}" destId="{2EB659D1-F1AC-457E-9CD3-A3B8B0130DF9}" srcOrd="0" destOrd="0" presId="urn:microsoft.com/office/officeart/2005/8/layout/orgChart1"/>
-    <dgm:cxn modelId="{628B259C-22D5-4F55-88C5-F901E0D211C4}" type="presParOf" srcId="{2EB659D1-F1AC-457E-9CD3-A3B8B0130DF9}" destId="{FAD6FFA4-046F-411F-8AF3-D1BD0F2125BA}" srcOrd="0" destOrd="0" presId="urn:microsoft.com/office/officeart/2005/8/layout/orgChart1"/>
-    <dgm:cxn modelId="{D377C089-A6AC-4962-9DEF-8549A1F335D9}" type="presParOf" srcId="{2EB659D1-F1AC-457E-9CD3-A3B8B0130DF9}" destId="{89FF43B7-641E-4AB0-9773-E6E7FC75654F}" srcOrd="1" destOrd="0" presId="urn:microsoft.com/office/officeart/2005/8/layout/orgChart1"/>
-    <dgm:cxn modelId="{27D6F883-8FFC-4008-9B77-3B8D46E5986E}" type="presParOf" srcId="{C09B71AF-4767-4AB9-8CC3-08525FE6FD74}" destId="{6FFDDF90-D2F2-4780-95B4-F3B42B9A674E}" srcOrd="1" destOrd="0" presId="urn:microsoft.com/office/officeart/2005/8/layout/orgChart1"/>
-    <dgm:cxn modelId="{03F12535-E568-4436-A2A6-6BB54225ADF4}" type="presParOf" srcId="{C09B71AF-4767-4AB9-8CC3-08525FE6FD74}" destId="{5D5E6F5F-0792-467B-A2A6-E0497A84F6DF}" srcOrd="2" destOrd="0" presId="urn:microsoft.com/office/officeart/2005/8/layout/orgChart1"/>
-    <dgm:cxn modelId="{87736C91-5B0B-4A41-BC1C-44EE0A6B62CC}" type="presParOf" srcId="{97C9A621-9643-4C22-A237-63EEEE6F5FC0}" destId="{BFF5A5BF-4D67-430E-B478-704863662586}" srcOrd="2" destOrd="0" presId="urn:microsoft.com/office/officeart/2005/8/layout/orgChart1"/>
-    <dgm:cxn modelId="{9F0657BC-D905-4ABC-B6ED-136E57405E42}" type="presParOf" srcId="{D5D92A48-2BB7-465B-B3D7-4B2D32E6DD01}" destId="{FD65FDDF-7DD0-4B9C-B0A7-9DDAAB2C9B21}" srcOrd="2" destOrd="0" presId="urn:microsoft.com/office/officeart/2005/8/layout/orgChart1"/>
-    <dgm:cxn modelId="{77C05595-6208-4602-98FC-5F6D8E623230}" type="presParOf" srcId="{D5D92A48-2BB7-465B-B3D7-4B2D32E6DD01}" destId="{DD2942B0-6A9C-4B80-9A2C-13039518C63D}" srcOrd="3" destOrd="0" presId="urn:microsoft.com/office/officeart/2005/8/layout/orgChart1"/>
-    <dgm:cxn modelId="{70E281FD-4DF7-4140-A622-542E3CB7F37C}" type="presParOf" srcId="{DD2942B0-6A9C-4B80-9A2C-13039518C63D}" destId="{01BABB74-3CE4-41B3-9D7D-1C14C033A6EF}" srcOrd="0" destOrd="0" presId="urn:microsoft.com/office/officeart/2005/8/layout/orgChart1"/>
-    <dgm:cxn modelId="{9286F913-B42A-4389-9C44-ACA66E210E36}" type="presParOf" srcId="{01BABB74-3CE4-41B3-9D7D-1C14C033A6EF}" destId="{22340CC4-C094-45EF-BDBD-35316671A247}" srcOrd="0" destOrd="0" presId="urn:microsoft.com/office/officeart/2005/8/layout/orgChart1"/>
-    <dgm:cxn modelId="{8DEC8A6F-CC15-43BE-9958-387DBA194F4E}" type="presParOf" srcId="{01BABB74-3CE4-41B3-9D7D-1C14C033A6EF}" destId="{ECEA3965-25A5-4DE8-835F-695F22173A47}" srcOrd="1" destOrd="0" presId="urn:microsoft.com/office/officeart/2005/8/layout/orgChart1"/>
-    <dgm:cxn modelId="{43B75402-2295-4929-A8D8-30A9721673E2}" type="presParOf" srcId="{DD2942B0-6A9C-4B80-9A2C-13039518C63D}" destId="{94CD44BE-B3ED-48E2-9D3B-A2EC2CD6CCB2}" srcOrd="1" destOrd="0" presId="urn:microsoft.com/office/officeart/2005/8/layout/orgChart1"/>
-    <dgm:cxn modelId="{9DF0EC9A-0737-470E-810A-EE0425B4D858}" type="presParOf" srcId="{DD2942B0-6A9C-4B80-9A2C-13039518C63D}" destId="{F5E452AF-1E03-45A7-846E-372BE400CC43}" srcOrd="2" destOrd="0" presId="urn:microsoft.com/office/officeart/2005/8/layout/orgChart1"/>
-    <dgm:cxn modelId="{BBA163C1-C9B8-4857-ABE0-35BD528798FF}" type="presParOf" srcId="{D5D92A48-2BB7-465B-B3D7-4B2D32E6DD01}" destId="{4EC2F1C6-9526-4968-8A44-7DC2B203F796}" srcOrd="4" destOrd="0" presId="urn:microsoft.com/office/officeart/2005/8/layout/orgChart1"/>
-    <dgm:cxn modelId="{0B467C80-D673-484D-A126-C66225E69FB5}" type="presParOf" srcId="{D5D92A48-2BB7-465B-B3D7-4B2D32E6DD01}" destId="{D67AEDBA-43F6-4BA8-8AF2-3F5DCBCD6870}" srcOrd="5" destOrd="0" presId="urn:microsoft.com/office/officeart/2005/8/layout/orgChart1"/>
-    <dgm:cxn modelId="{6FDE4A34-BCC2-488B-8907-1831ED3CF832}" type="presParOf" srcId="{D67AEDBA-43F6-4BA8-8AF2-3F5DCBCD6870}" destId="{D2DD102D-0C78-4A26-B25C-EDFE08377C04}" srcOrd="0" destOrd="0" presId="urn:microsoft.com/office/officeart/2005/8/layout/orgChart1"/>
-    <dgm:cxn modelId="{A819BE02-E000-4385-83C3-7F92495AB9B4}" type="presParOf" srcId="{D2DD102D-0C78-4A26-B25C-EDFE08377C04}" destId="{35DA4F7C-927A-4457-8DBF-2186A2302379}" srcOrd="0" destOrd="0" presId="urn:microsoft.com/office/officeart/2005/8/layout/orgChart1"/>
-    <dgm:cxn modelId="{1E8C5EEE-EF65-4E68-92F5-035383993055}" type="presParOf" srcId="{D2DD102D-0C78-4A26-B25C-EDFE08377C04}" destId="{4E396820-D79A-41F3-9563-B6E5995253B9}" srcOrd="1" destOrd="0" presId="urn:microsoft.com/office/officeart/2005/8/layout/orgChart1"/>
-    <dgm:cxn modelId="{F499BFA2-8C7E-41ED-BF51-F6FB0131FF6A}" type="presParOf" srcId="{D67AEDBA-43F6-4BA8-8AF2-3F5DCBCD6870}" destId="{9B16C666-893E-4EAC-A278-A1DD14A35735}" srcOrd="1" destOrd="0" presId="urn:microsoft.com/office/officeart/2005/8/layout/orgChart1"/>
-    <dgm:cxn modelId="{EFE5E62A-0D4E-4CB7-B497-43A7D4040C63}" type="presParOf" srcId="{D67AEDBA-43F6-4BA8-8AF2-3F5DCBCD6870}" destId="{C93329D5-1F97-45EC-81CA-F59705A1D274}" srcOrd="2" destOrd="0" presId="urn:microsoft.com/office/officeart/2005/8/layout/orgChart1"/>
-    <dgm:cxn modelId="{73DA692A-77ED-4DB7-BEB5-FF7F8C37D768}" type="presParOf" srcId="{D5D92A48-2BB7-465B-B3D7-4B2D32E6DD01}" destId="{5E694FA1-E6A8-4535-9728-E56538EE4796}" srcOrd="6" destOrd="0" presId="urn:microsoft.com/office/officeart/2005/8/layout/orgChart1"/>
-    <dgm:cxn modelId="{7AFD8809-3FF7-48C1-A414-5BB4C08964A1}" type="presParOf" srcId="{D5D92A48-2BB7-465B-B3D7-4B2D32E6DD01}" destId="{1835F8DB-B0AD-4777-AB07-91842DD07B81}" srcOrd="7" destOrd="0" presId="urn:microsoft.com/office/officeart/2005/8/layout/orgChart1"/>
-    <dgm:cxn modelId="{5BB97389-95F1-4BE1-99E8-EDA12D78F2A6}" type="presParOf" srcId="{1835F8DB-B0AD-4777-AB07-91842DD07B81}" destId="{D85455B7-2D76-4EFA-8BEB-36673332E581}" srcOrd="0" destOrd="0" presId="urn:microsoft.com/office/officeart/2005/8/layout/orgChart1"/>
-    <dgm:cxn modelId="{D6E6C2C0-7CF4-486D-A74E-DE18821A437B}" type="presParOf" srcId="{D85455B7-2D76-4EFA-8BEB-36673332E581}" destId="{9C9D9359-2B5B-46C8-B56A-52BD5F9FCBCA}" srcOrd="0" destOrd="0" presId="urn:microsoft.com/office/officeart/2005/8/layout/orgChart1"/>
-    <dgm:cxn modelId="{30819887-1A2D-4BDE-A334-9A119636109A}" type="presParOf" srcId="{D85455B7-2D76-4EFA-8BEB-36673332E581}" destId="{A58972E5-9C7C-4AD5-98B4-F8C58062FDE8}" srcOrd="1" destOrd="0" presId="urn:microsoft.com/office/officeart/2005/8/layout/orgChart1"/>
-    <dgm:cxn modelId="{24C1CF2D-D827-404C-A0C7-FDD292C5584C}" type="presParOf" srcId="{1835F8DB-B0AD-4777-AB07-91842DD07B81}" destId="{5560CBC3-4880-4AC6-8375-45793AC14493}" srcOrd="1" destOrd="0" presId="urn:microsoft.com/office/officeart/2005/8/layout/orgChart1"/>
-    <dgm:cxn modelId="{437299B5-9E2E-4C45-8E11-C53294282BE2}" type="presParOf" srcId="{1835F8DB-B0AD-4777-AB07-91842DD07B81}" destId="{69C61906-EFAE-45AE-AE00-D79171199E25}" srcOrd="2" destOrd="0" presId="urn:microsoft.com/office/officeart/2005/8/layout/orgChart1"/>
-    <dgm:cxn modelId="{4E8CA3BA-A259-4D10-9496-5E385080DFD2}" type="presParOf" srcId="{6B6AED71-1A38-4E2A-ACDB-CA7696641471}" destId="{14D1ADFC-F371-4DED-A6E3-DCD95A0B9625}" srcOrd="2" destOrd="0" presId="urn:microsoft.com/office/officeart/2005/8/layout/orgChart1"/>
-    <dgm:cxn modelId="{6299C8AA-3685-46D2-94C0-8E7B71EB16D1}" type="presParOf" srcId="{E6CBC2E4-2D0F-4D04-A48B-BD9DF4FC7AB7}" destId="{2C5C2495-9143-448F-8077-9EA664C8CDBE}" srcOrd="6" destOrd="0" presId="urn:microsoft.com/office/officeart/2005/8/layout/orgChart1"/>
-    <dgm:cxn modelId="{32172FEB-6115-410E-8A5C-6A5DF6432BBD}" type="presParOf" srcId="{E6CBC2E4-2D0F-4D04-A48B-BD9DF4FC7AB7}" destId="{792BCBD7-3BAF-4422-B0D3-9459AA78D985}" srcOrd="7" destOrd="0" presId="urn:microsoft.com/office/officeart/2005/8/layout/orgChart1"/>
-    <dgm:cxn modelId="{95608C82-4A67-467D-91D9-BF68C6EBBBF6}" type="presParOf" srcId="{792BCBD7-3BAF-4422-B0D3-9459AA78D985}" destId="{3598EA13-B8FB-4D28-AB2D-72FBAF28AC2D}" srcOrd="0" destOrd="0" presId="urn:microsoft.com/office/officeart/2005/8/layout/orgChart1"/>
-    <dgm:cxn modelId="{F621A7C0-09E2-4E3C-A5D8-FD7CD4CA2895}" type="presParOf" srcId="{3598EA13-B8FB-4D28-AB2D-72FBAF28AC2D}" destId="{4DCA7AE2-BE6A-43BB-BB04-C0444784F94A}" srcOrd="0" destOrd="0" presId="urn:microsoft.com/office/officeart/2005/8/layout/orgChart1"/>
-    <dgm:cxn modelId="{A601AC45-AF3E-470E-98C9-0C91A3B42082}" type="presParOf" srcId="{3598EA13-B8FB-4D28-AB2D-72FBAF28AC2D}" destId="{0BA08135-400C-4082-8EBA-C3C06AAE7956}" srcOrd="1" destOrd="0" presId="urn:microsoft.com/office/officeart/2005/8/layout/orgChart1"/>
-    <dgm:cxn modelId="{575FA359-D4C4-40A6-8D29-B7BAD6F8CAD4}" type="presParOf" srcId="{792BCBD7-3BAF-4422-B0D3-9459AA78D985}" destId="{E77A5B98-CB66-4244-846C-815C816BBAE9}" srcOrd="1" destOrd="0" presId="urn:microsoft.com/office/officeart/2005/8/layout/orgChart1"/>
-    <dgm:cxn modelId="{4F2982A7-84EC-4AA2-8ED3-6AA5635AA943}" type="presParOf" srcId="{792BCBD7-3BAF-4422-B0D3-9459AA78D985}" destId="{B91C5214-CC3F-4C53-A88E-AD14AC7B928D}" srcOrd="2" destOrd="0" presId="urn:microsoft.com/office/officeart/2005/8/layout/orgChart1"/>
-    <dgm:cxn modelId="{17B3DAAD-D792-4C81-AFF7-44A0A70E0BA3}" type="presParOf" srcId="{252E45D9-EB92-4427-91C8-73182D139E0D}" destId="{5D1290F8-F302-41C7-A5DE-7931B7AB07F7}" srcOrd="2" destOrd="0" presId="urn:microsoft.com/office/officeart/2005/8/layout/orgChart1"/>
+    <dgm:cxn modelId="{7F85371D-E960-4440-9144-D9636BB2BDEC}" type="presOf" srcId="{9D935AB8-9F4E-409D-BC4B-AEFC815FFD79}" destId="{12BDB09E-2CD7-46E6-A584-6CA409EF8C43}" srcOrd="1" destOrd="0" presId="urn:microsoft.com/office/officeart/2005/8/layout/orgChart1"/>
+    <dgm:cxn modelId="{F2639390-7FC5-4FCC-81A5-C3C398C5A1FA}" type="presOf" srcId="{CB0E3D50-FD6A-4F70-9CAF-BD826F9A4A79}" destId="{5D3216A8-6A87-4139-80E5-8192309140C6}" srcOrd="1" destOrd="0" presId="urn:microsoft.com/office/officeart/2005/8/layout/orgChart1"/>
+    <dgm:cxn modelId="{FEA91E28-0107-48AD-BDAB-DF0B0E5B1746}" type="presOf" srcId="{0EA64E82-EFFC-4391-A5EE-1EFFDBCB72E8}" destId="{066007A2-0D5D-42B8-BB4C-909E3C1FE56C}" srcOrd="1" destOrd="0" presId="urn:microsoft.com/office/officeart/2005/8/layout/orgChart1"/>
+    <dgm:cxn modelId="{B08961DE-2959-48B7-A352-F70D121D54F7}" type="presOf" srcId="{4F1ED0E2-6764-4FF8-82E1-EB906795EB53}" destId="{C6F19D63-2704-4411-BEB1-7AD13A18B411}" srcOrd="1" destOrd="0" presId="urn:microsoft.com/office/officeart/2005/8/layout/orgChart1"/>
+    <dgm:cxn modelId="{AF83DF4E-D820-4551-9467-57B7BEBA3406}" type="presOf" srcId="{2E85A922-E780-417D-B311-ABB48776A6CF}" destId="{BD75ACE0-0452-4FCF-A209-60B4CD2B814E}" srcOrd="0" destOrd="0" presId="urn:microsoft.com/office/officeart/2005/8/layout/orgChart1"/>
+    <dgm:cxn modelId="{1F7D52DB-8C6F-48BE-9141-3D7A1BE6C7FF}" type="presOf" srcId="{0F70D5C4-3DC5-4BAE-98F0-CB8E03E693BE}" destId="{89FF43B7-641E-4AB0-9773-E6E7FC75654F}" srcOrd="1" destOrd="0" presId="urn:microsoft.com/office/officeart/2005/8/layout/orgChart1"/>
+    <dgm:cxn modelId="{2CF7B315-8E8F-4180-A488-EA05BDEFE1A7}" type="presOf" srcId="{DB6CA057-7187-402C-9C4C-79CA6986E9CF}" destId="{8F45B2D9-CB17-4C96-99B1-7724AC8E4F67}" srcOrd="0" destOrd="0" presId="urn:microsoft.com/office/officeart/2005/8/layout/orgChart1"/>
+    <dgm:cxn modelId="{71844B28-30DC-48C1-81D1-B668A137DAF1}" type="presOf" srcId="{F6B77525-417E-40F0-9BC3-362E467587C4}" destId="{3D8FAD41-3FCA-4F40-87D2-56C011B4DE83}" srcOrd="0" destOrd="0" presId="urn:microsoft.com/office/officeart/2005/8/layout/orgChart1"/>
+    <dgm:cxn modelId="{B6B83128-BC60-48C6-B720-6DEB9E928147}" type="presOf" srcId="{5F1715CE-BF7B-4695-BD89-492BCC4BE350}" destId="{4A4759DD-4216-4856-8C30-A8B081B625D9}" srcOrd="0" destOrd="0" presId="urn:microsoft.com/office/officeart/2005/8/layout/orgChart1"/>
+    <dgm:cxn modelId="{590AEDBB-2449-443C-9AB1-B96743B1CBFC}" type="presOf" srcId="{43C4FA7C-231D-4342-BAB6-11D0B8F8B5C8}" destId="{5E694FA1-E6A8-4535-9728-E56538EE4796}" srcOrd="0" destOrd="0" presId="urn:microsoft.com/office/officeart/2005/8/layout/orgChart1"/>
+    <dgm:cxn modelId="{FB0DE103-3380-4228-9C0A-D458F4868CF1}" type="presOf" srcId="{3382FCAD-C516-423C-917D-2B9A0F2EE14D}" destId="{C8CFE4F7-0181-450E-91D4-B9A65CE587C4}" srcOrd="1" destOrd="0" presId="urn:microsoft.com/office/officeart/2005/8/layout/orgChart1"/>
+    <dgm:cxn modelId="{83AFF9D7-8424-463C-B904-3AEC64E152AA}" type="presOf" srcId="{9FA0BA5C-6D29-4CEE-993C-E011C7026446}" destId="{15BDC149-3A1D-4678-ACDB-6B6B6A4AE55F}" srcOrd="0" destOrd="0" presId="urn:microsoft.com/office/officeart/2005/8/layout/orgChart1"/>
+    <dgm:cxn modelId="{338604E2-E102-4A4D-BD63-6E94858D917B}" type="presOf" srcId="{8A2252CC-C778-40D1-B580-D3EAEC7ACB04}" destId="{73263048-2410-421C-BFCA-F2346E47B6DA}" srcOrd="0" destOrd="0" presId="urn:microsoft.com/office/officeart/2005/8/layout/orgChart1"/>
+    <dgm:cxn modelId="{6736FDB3-E6F2-4CFA-B66D-5F5812BDFF71}" type="presParOf" srcId="{3B0652B3-A60A-4BD0-BF9D-C5640DE83D76}" destId="{252E45D9-EB92-4427-91C8-73182D139E0D}" srcOrd="0" destOrd="0" presId="urn:microsoft.com/office/officeart/2005/8/layout/orgChart1"/>
+    <dgm:cxn modelId="{FC7C4120-2D1D-4775-B3B0-5C6B05611BCA}" type="presParOf" srcId="{252E45D9-EB92-4427-91C8-73182D139E0D}" destId="{6552B900-D4F4-46FD-85CF-9C3F831E1CAD}" srcOrd="0" destOrd="0" presId="urn:microsoft.com/office/officeart/2005/8/layout/orgChart1"/>
+    <dgm:cxn modelId="{89478C11-F9D4-4017-8131-0312FF5EDCEE}" type="presParOf" srcId="{6552B900-D4F4-46FD-85CF-9C3F831E1CAD}" destId="{6B5623D6-E626-496C-8CF8-5DA345E8C9CD}" srcOrd="0" destOrd="0" presId="urn:microsoft.com/office/officeart/2005/8/layout/orgChart1"/>
+    <dgm:cxn modelId="{C1B95638-E337-4C0E-A2D6-9D7377290C4D}" type="presParOf" srcId="{6552B900-D4F4-46FD-85CF-9C3F831E1CAD}" destId="{533EB0DF-CCD4-4FBE-8666-175815EF0558}" srcOrd="1" destOrd="0" presId="urn:microsoft.com/office/officeart/2005/8/layout/orgChart1"/>
+    <dgm:cxn modelId="{A722E5B1-97FC-4C87-9C59-B8B355E5821A}" type="presParOf" srcId="{252E45D9-EB92-4427-91C8-73182D139E0D}" destId="{E6CBC2E4-2D0F-4D04-A48B-BD9DF4FC7AB7}" srcOrd="1" destOrd="0" presId="urn:microsoft.com/office/officeart/2005/8/layout/orgChart1"/>
+    <dgm:cxn modelId="{26D92F5F-6C2B-45F5-88E9-223943092DAA}" type="presParOf" srcId="{E6CBC2E4-2D0F-4D04-A48B-BD9DF4FC7AB7}" destId="{4F9D074B-4C92-4D5C-B153-3D0BAED00F16}" srcOrd="0" destOrd="0" presId="urn:microsoft.com/office/officeart/2005/8/layout/orgChart1"/>
+    <dgm:cxn modelId="{A32F3863-4BFA-4DF4-BB89-58AB0DCFF8B6}" type="presParOf" srcId="{E6CBC2E4-2D0F-4D04-A48B-BD9DF4FC7AB7}" destId="{52CB825A-B7FF-4AD0-BB5E-FC39BF4A66BB}" srcOrd="1" destOrd="0" presId="urn:microsoft.com/office/officeart/2005/8/layout/orgChart1"/>
+    <dgm:cxn modelId="{255B82DC-463C-44DF-8689-196544EEF056}" type="presParOf" srcId="{52CB825A-B7FF-4AD0-BB5E-FC39BF4A66BB}" destId="{818569A2-DB5B-474F-99B8-4A5B33AE5B40}" srcOrd="0" destOrd="0" presId="urn:microsoft.com/office/officeart/2005/8/layout/orgChart1"/>
+    <dgm:cxn modelId="{DE307319-8840-40BA-8A28-3EB7BBF403A5}" type="presParOf" srcId="{818569A2-DB5B-474F-99B8-4A5B33AE5B40}" destId="{46496D49-B2A4-42CC-B945-A4BDB6A21D4D}" srcOrd="0" destOrd="0" presId="urn:microsoft.com/office/officeart/2005/8/layout/orgChart1"/>
+    <dgm:cxn modelId="{A36BF152-CB21-435D-9E6C-BBF30D31AAF4}" type="presParOf" srcId="{818569A2-DB5B-474F-99B8-4A5B33AE5B40}" destId="{C6F19D63-2704-4411-BEB1-7AD13A18B411}" srcOrd="1" destOrd="0" presId="urn:microsoft.com/office/officeart/2005/8/layout/orgChart1"/>
+    <dgm:cxn modelId="{3D263DB9-29E6-437B-8E07-AD64EB8747D4}" type="presParOf" srcId="{52CB825A-B7FF-4AD0-BB5E-FC39BF4A66BB}" destId="{DDF4C396-3142-4CCF-B9D5-99F39AB5FF27}" srcOrd="1" destOrd="0" presId="urn:microsoft.com/office/officeart/2005/8/layout/orgChart1"/>
+    <dgm:cxn modelId="{FF5BCCD3-6B24-4857-B2A8-CA4279849C94}" type="presParOf" srcId="{DDF4C396-3142-4CCF-B9D5-99F39AB5FF27}" destId="{AC922D42-46C8-47AA-84C5-2B218F7BB994}" srcOrd="0" destOrd="0" presId="urn:microsoft.com/office/officeart/2005/8/layout/orgChart1"/>
+    <dgm:cxn modelId="{2D10307E-BEB4-4535-9809-CBD7DE7D9C5B}" type="presParOf" srcId="{DDF4C396-3142-4CCF-B9D5-99F39AB5FF27}" destId="{B280A612-C875-4956-8314-589C8142B57E}" srcOrd="1" destOrd="0" presId="urn:microsoft.com/office/officeart/2005/8/layout/orgChart1"/>
+    <dgm:cxn modelId="{22B44FDC-6671-45A2-99AD-51EE038B87B9}" type="presParOf" srcId="{B280A612-C875-4956-8314-589C8142B57E}" destId="{FF623797-091C-4E1D-8EB6-35FDCC1994D5}" srcOrd="0" destOrd="0" presId="urn:microsoft.com/office/officeart/2005/8/layout/orgChart1"/>
+    <dgm:cxn modelId="{7403875D-1C57-4F99-B70E-A33CBD78AC45}" type="presParOf" srcId="{FF623797-091C-4E1D-8EB6-35FDCC1994D5}" destId="{4E0E31A1-BEA1-4D99-86EA-E79BA15ECD0F}" srcOrd="0" destOrd="0" presId="urn:microsoft.com/office/officeart/2005/8/layout/orgChart1"/>
+    <dgm:cxn modelId="{C9DCC5D9-F3E2-436A-9749-CC37D83300CD}" type="presParOf" srcId="{FF623797-091C-4E1D-8EB6-35FDCC1994D5}" destId="{27474DA5-990D-46EC-8E94-D401FDDA4C6F}" srcOrd="1" destOrd="0" presId="urn:microsoft.com/office/officeart/2005/8/layout/orgChart1"/>
+    <dgm:cxn modelId="{AADFEAC5-881B-43A5-B911-0FBD9C9E0C52}" type="presParOf" srcId="{B280A612-C875-4956-8314-589C8142B57E}" destId="{CE1191C4-37FB-47B8-8A61-A022210D8825}" srcOrd="1" destOrd="0" presId="urn:microsoft.com/office/officeart/2005/8/layout/orgChart1"/>
+    <dgm:cxn modelId="{D2D0F3CD-AB02-403E-A508-A3F459F842B0}" type="presParOf" srcId="{B280A612-C875-4956-8314-589C8142B57E}" destId="{6E6A2B5B-280C-46B3-8C55-5A35CEDA2DD7}" srcOrd="2" destOrd="0" presId="urn:microsoft.com/office/officeart/2005/8/layout/orgChart1"/>
+    <dgm:cxn modelId="{34C6A540-6B68-4342-82A8-FFF94745F570}" type="presParOf" srcId="{DDF4C396-3142-4CCF-B9D5-99F39AB5FF27}" destId="{B5655CB9-52AD-4E61-9C51-BF6F7FE33A0D}" srcOrd="2" destOrd="0" presId="urn:microsoft.com/office/officeart/2005/8/layout/orgChart1"/>
+    <dgm:cxn modelId="{61EF4860-9E8C-40DA-88EC-B3DB6561C523}" type="presParOf" srcId="{DDF4C396-3142-4CCF-B9D5-99F39AB5FF27}" destId="{2B043842-FFE0-42EE-969C-6AFE4610B080}" srcOrd="3" destOrd="0" presId="urn:microsoft.com/office/officeart/2005/8/layout/orgChart1"/>
+    <dgm:cxn modelId="{522E5EC2-A76F-4960-A25E-450376F0A5AB}" type="presParOf" srcId="{2B043842-FFE0-42EE-969C-6AFE4610B080}" destId="{3235F4EE-EFF0-42F0-9067-8E76145B226C}" srcOrd="0" destOrd="0" presId="urn:microsoft.com/office/officeart/2005/8/layout/orgChart1"/>
+    <dgm:cxn modelId="{D7654738-FBEF-4904-8D2D-5CFE33F5448A}" type="presParOf" srcId="{3235F4EE-EFF0-42F0-9067-8E76145B226C}" destId="{3D8FAD41-3FCA-4F40-87D2-56C011B4DE83}" srcOrd="0" destOrd="0" presId="urn:microsoft.com/office/officeart/2005/8/layout/orgChart1"/>
+    <dgm:cxn modelId="{94526480-101A-434E-B9D7-6E73AF300CD7}" type="presParOf" srcId="{3235F4EE-EFF0-42F0-9067-8E76145B226C}" destId="{71C4CDC8-0CFE-455C-8EB3-0D273F2C31C4}" srcOrd="1" destOrd="0" presId="urn:microsoft.com/office/officeart/2005/8/layout/orgChart1"/>
+    <dgm:cxn modelId="{D2CA8129-9DE9-4871-A1CF-61124AB6E951}" type="presParOf" srcId="{2B043842-FFE0-42EE-969C-6AFE4610B080}" destId="{75486BC7-3705-4ADC-A4D5-1C6B55C93B8C}" srcOrd="1" destOrd="0" presId="urn:microsoft.com/office/officeart/2005/8/layout/orgChart1"/>
+    <dgm:cxn modelId="{02D5DC79-3CE3-4C28-B0BF-35910082F577}" type="presParOf" srcId="{2B043842-FFE0-42EE-969C-6AFE4610B080}" destId="{DB0F5972-0453-4E46-99CF-90E3BC6D3939}" srcOrd="2" destOrd="0" presId="urn:microsoft.com/office/officeart/2005/8/layout/orgChart1"/>
+    <dgm:cxn modelId="{2CA45B01-ABCE-47AF-A870-A534232052A2}" type="presParOf" srcId="{DDF4C396-3142-4CCF-B9D5-99F39AB5FF27}" destId="{C683447D-9F77-487C-94BD-3C9D8C2AE20C}" srcOrd="4" destOrd="0" presId="urn:microsoft.com/office/officeart/2005/8/layout/orgChart1"/>
+    <dgm:cxn modelId="{8C5FA16B-5D87-4526-939A-059486C11476}" type="presParOf" srcId="{DDF4C396-3142-4CCF-B9D5-99F39AB5FF27}" destId="{D61EA242-902A-4C6D-87E4-69C94928BC1B}" srcOrd="5" destOrd="0" presId="urn:microsoft.com/office/officeart/2005/8/layout/orgChart1"/>
+    <dgm:cxn modelId="{DD4CF333-9E07-4CB4-9B90-C58EC9F9A86E}" type="presParOf" srcId="{D61EA242-902A-4C6D-87E4-69C94928BC1B}" destId="{E0A9470B-959C-45D2-AA10-E92501923B38}" srcOrd="0" destOrd="0" presId="urn:microsoft.com/office/officeart/2005/8/layout/orgChart1"/>
+    <dgm:cxn modelId="{54312750-7671-43EE-A7AA-958ADD724C78}" type="presParOf" srcId="{E0A9470B-959C-45D2-AA10-E92501923B38}" destId="{D69D4131-1B09-4E29-91F0-3EF1772EFB44}" srcOrd="0" destOrd="0" presId="urn:microsoft.com/office/officeart/2005/8/layout/orgChart1"/>
+    <dgm:cxn modelId="{B19754F0-2FC6-4E4B-9239-F872E5602DEF}" type="presParOf" srcId="{E0A9470B-959C-45D2-AA10-E92501923B38}" destId="{88663932-DC1D-4B6E-A473-D6C59F0515DB}" srcOrd="1" destOrd="0" presId="urn:microsoft.com/office/officeart/2005/8/layout/orgChart1"/>
+    <dgm:cxn modelId="{D867187E-FD59-400C-B1F9-E5C3087B28EB}" type="presParOf" srcId="{D61EA242-902A-4C6D-87E4-69C94928BC1B}" destId="{462046C9-212D-45D2-A4EA-9AE22AAFCDF3}" srcOrd="1" destOrd="0" presId="urn:microsoft.com/office/officeart/2005/8/layout/orgChart1"/>
+    <dgm:cxn modelId="{2DAB4D1F-53D5-441D-BB32-AB6C00E7AFD7}" type="presParOf" srcId="{D61EA242-902A-4C6D-87E4-69C94928BC1B}" destId="{B54D1621-136B-4EC7-817E-ED130BFDD2F1}" srcOrd="2" destOrd="0" presId="urn:microsoft.com/office/officeart/2005/8/layout/orgChart1"/>
+    <dgm:cxn modelId="{D2E29D74-F9B1-4BA3-933C-53FA022E6612}" type="presParOf" srcId="{52CB825A-B7FF-4AD0-BB5E-FC39BF4A66BB}" destId="{1E78624E-0CF6-487A-BB7C-74BDD9214FFC}" srcOrd="2" destOrd="0" presId="urn:microsoft.com/office/officeart/2005/8/layout/orgChart1"/>
+    <dgm:cxn modelId="{A15CCCF5-6D5D-40E3-817E-D5894B26533D}" type="presParOf" srcId="{E6CBC2E4-2D0F-4D04-A48B-BD9DF4FC7AB7}" destId="{497C3995-59DB-414A-88D6-948AE3A0465A}" srcOrd="2" destOrd="0" presId="urn:microsoft.com/office/officeart/2005/8/layout/orgChart1"/>
+    <dgm:cxn modelId="{260B4701-C6A1-4AED-BC1B-2A0B07B7C22F}" type="presParOf" srcId="{E6CBC2E4-2D0F-4D04-A48B-BD9DF4FC7AB7}" destId="{F9493B37-B5F8-48DD-81B0-1B93DFBB267F}" srcOrd="3" destOrd="0" presId="urn:microsoft.com/office/officeart/2005/8/layout/orgChart1"/>
+    <dgm:cxn modelId="{2A218F22-8623-4208-811E-C061259C0552}" type="presParOf" srcId="{F9493B37-B5F8-48DD-81B0-1B93DFBB267F}" destId="{A5BCC26F-F93F-4B23-B60C-774C882ECFFB}" srcOrd="0" destOrd="0" presId="urn:microsoft.com/office/officeart/2005/8/layout/orgChart1"/>
+    <dgm:cxn modelId="{CBFAA571-1F68-4877-9DB1-D99D0626DD68}" type="presParOf" srcId="{A5BCC26F-F93F-4B23-B60C-774C882ECFFB}" destId="{F6F1E7C3-33BB-440E-BB2A-8B0518509C27}" srcOrd="0" destOrd="0" presId="urn:microsoft.com/office/officeart/2005/8/layout/orgChart1"/>
+    <dgm:cxn modelId="{24606CF9-A9D9-4BE0-9F56-D4687129F51F}" type="presParOf" srcId="{A5BCC26F-F93F-4B23-B60C-774C882ECFFB}" destId="{B49015A9-7538-486B-902D-31276CC1197C}" srcOrd="1" destOrd="0" presId="urn:microsoft.com/office/officeart/2005/8/layout/orgChart1"/>
+    <dgm:cxn modelId="{28779CC5-09F4-4010-849C-F6F215FC1F2A}" type="presParOf" srcId="{F9493B37-B5F8-48DD-81B0-1B93DFBB267F}" destId="{C79BE5F6-F97B-4467-A76B-70FF9DDFD26D}" srcOrd="1" destOrd="0" presId="urn:microsoft.com/office/officeart/2005/8/layout/orgChart1"/>
+    <dgm:cxn modelId="{D2374387-5A53-4532-A87E-0EDEE52AF4CA}" type="presParOf" srcId="{C79BE5F6-F97B-4467-A76B-70FF9DDFD26D}" destId="{A1FF0B5D-D9DE-4A27-8667-CB5893CBA3F1}" srcOrd="0" destOrd="0" presId="urn:microsoft.com/office/officeart/2005/8/layout/orgChart1"/>
+    <dgm:cxn modelId="{F2D0B26D-4AD0-4C99-B411-AA2B1DF47CBC}" type="presParOf" srcId="{C79BE5F6-F97B-4467-A76B-70FF9DDFD26D}" destId="{B3896053-47AE-4AB0-A61B-30E97799268F}" srcOrd="1" destOrd="0" presId="urn:microsoft.com/office/officeart/2005/8/layout/orgChart1"/>
+    <dgm:cxn modelId="{B285222A-0805-49B6-8AA2-300D6B6320D7}" type="presParOf" srcId="{B3896053-47AE-4AB0-A61B-30E97799268F}" destId="{DFB8E866-CBCD-4B77-A416-DD55FD7D8058}" srcOrd="0" destOrd="0" presId="urn:microsoft.com/office/officeart/2005/8/layout/orgChart1"/>
+    <dgm:cxn modelId="{B3B4F79C-B471-427C-8AB2-75D9B9DDC678}" type="presParOf" srcId="{DFB8E866-CBCD-4B77-A416-DD55FD7D8058}" destId="{889C3168-68C9-4912-9C05-31CC0BFC04F4}" srcOrd="0" destOrd="0" presId="urn:microsoft.com/office/officeart/2005/8/layout/orgChart1"/>
+    <dgm:cxn modelId="{E19008F5-C9E0-4F68-80D6-2B6193F6B9A2}" type="presParOf" srcId="{DFB8E866-CBCD-4B77-A416-DD55FD7D8058}" destId="{4B17CA99-9237-409F-A860-7FCA2B93648D}" srcOrd="1" destOrd="0" presId="urn:microsoft.com/office/officeart/2005/8/layout/orgChart1"/>
+    <dgm:cxn modelId="{4F91AFAA-6A7D-4056-ACB1-644BBB4D26D1}" type="presParOf" srcId="{B3896053-47AE-4AB0-A61B-30E97799268F}" destId="{AFE479B2-C4B9-4CDA-B523-016ED5109BB7}" srcOrd="1" destOrd="0" presId="urn:microsoft.com/office/officeart/2005/8/layout/orgChart1"/>
+    <dgm:cxn modelId="{7840F35C-219A-47B6-98A7-577636CDAAA3}" type="presParOf" srcId="{AFE479B2-C4B9-4CDA-B523-016ED5109BB7}" destId="{2F53F2EB-02DC-4521-B826-2421714878ED}" srcOrd="0" destOrd="0" presId="urn:microsoft.com/office/officeart/2005/8/layout/orgChart1"/>
+    <dgm:cxn modelId="{03533DB1-FA4B-43F5-8D4A-A3EBC024CAA2}" type="presParOf" srcId="{AFE479B2-C4B9-4CDA-B523-016ED5109BB7}" destId="{B05CA172-64C4-48BB-8BA0-86A6F687B691}" srcOrd="1" destOrd="0" presId="urn:microsoft.com/office/officeart/2005/8/layout/orgChart1"/>
+    <dgm:cxn modelId="{55BB46F6-C469-43FB-AE68-14083E742268}" type="presParOf" srcId="{B05CA172-64C4-48BB-8BA0-86A6F687B691}" destId="{34214E27-2AE7-4337-BCA3-61320F797CB7}" srcOrd="0" destOrd="0" presId="urn:microsoft.com/office/officeart/2005/8/layout/orgChart1"/>
+    <dgm:cxn modelId="{29321B21-65F7-49B2-BF77-0C16C0202A16}" type="presParOf" srcId="{34214E27-2AE7-4337-BCA3-61320F797CB7}" destId="{F974A74D-5C0B-48A0-A8FD-25254CD10A36}" srcOrd="0" destOrd="0" presId="urn:microsoft.com/office/officeart/2005/8/layout/orgChart1"/>
+    <dgm:cxn modelId="{D962CE1C-A535-4AFE-96C7-FA0390A46FBC}" type="presParOf" srcId="{34214E27-2AE7-4337-BCA3-61320F797CB7}" destId="{C19E0931-E8D0-4531-9ADD-7ECC382B22FE}" srcOrd="1" destOrd="0" presId="urn:microsoft.com/office/officeart/2005/8/layout/orgChart1"/>
+    <dgm:cxn modelId="{4AD20460-66E7-4692-B00F-7E6E2BD37987}" type="presParOf" srcId="{B05CA172-64C4-48BB-8BA0-86A6F687B691}" destId="{DD63540A-5E80-4580-8A9E-E06E2C8FF34B}" srcOrd="1" destOrd="0" presId="urn:microsoft.com/office/officeart/2005/8/layout/orgChart1"/>
+    <dgm:cxn modelId="{EC50FDD8-C36C-4D9A-8BCD-ADE9459DC6A0}" type="presParOf" srcId="{B05CA172-64C4-48BB-8BA0-86A6F687B691}" destId="{FAE07A89-EABC-4003-A077-B375E13B42A4}" srcOrd="2" destOrd="0" presId="urn:microsoft.com/office/officeart/2005/8/layout/orgChart1"/>
+    <dgm:cxn modelId="{46DD46B0-9FFD-4856-8005-7037B212B5C9}" type="presParOf" srcId="{AFE479B2-C4B9-4CDA-B523-016ED5109BB7}" destId="{BD75ACE0-0452-4FCF-A209-60B4CD2B814E}" srcOrd="2" destOrd="0" presId="urn:microsoft.com/office/officeart/2005/8/layout/orgChart1"/>
+    <dgm:cxn modelId="{577277F7-CA16-439E-8422-CC4040D867F8}" type="presParOf" srcId="{AFE479B2-C4B9-4CDA-B523-016ED5109BB7}" destId="{AF988C49-B5BC-4C0F-9C03-FCAB5AE3DFA4}" srcOrd="3" destOrd="0" presId="urn:microsoft.com/office/officeart/2005/8/layout/orgChart1"/>
+    <dgm:cxn modelId="{DF9B7222-6606-4514-9B6D-AE293B1EBD23}" type="presParOf" srcId="{AF988C49-B5BC-4C0F-9C03-FCAB5AE3DFA4}" destId="{CB58C4DF-E6CB-4AA8-8FC2-25FD791D3DE3}" srcOrd="0" destOrd="0" presId="urn:microsoft.com/office/officeart/2005/8/layout/orgChart1"/>
+    <dgm:cxn modelId="{B7EBC218-CEE5-4B4D-9AAF-DDF74B18B8C9}" type="presParOf" srcId="{CB58C4DF-E6CB-4AA8-8FC2-25FD791D3DE3}" destId="{15B848FF-4793-49B5-894F-F752A21ECB39}" srcOrd="0" destOrd="0" presId="urn:microsoft.com/office/officeart/2005/8/layout/orgChart1"/>
+    <dgm:cxn modelId="{C9C58D3C-98F3-4362-BF69-F41EDBD5C26A}" type="presParOf" srcId="{CB58C4DF-E6CB-4AA8-8FC2-25FD791D3DE3}" destId="{F512D0F8-FDDA-4429-9558-D84758EC83BC}" srcOrd="1" destOrd="0" presId="urn:microsoft.com/office/officeart/2005/8/layout/orgChart1"/>
+    <dgm:cxn modelId="{82480253-9A91-42CA-AB6F-CF7E43169F36}" type="presParOf" srcId="{AF988C49-B5BC-4C0F-9C03-FCAB5AE3DFA4}" destId="{B5D5B246-23B6-4754-B596-7F63EAC25BE3}" srcOrd="1" destOrd="0" presId="urn:microsoft.com/office/officeart/2005/8/layout/orgChart1"/>
+    <dgm:cxn modelId="{36491FE8-D8A9-4AD3-AE60-A2F0594554C3}" type="presParOf" srcId="{AF988C49-B5BC-4C0F-9C03-FCAB5AE3DFA4}" destId="{456CFEA0-B0F6-4380-AAA4-B7AC1DA25FD0}" srcOrd="2" destOrd="0" presId="urn:microsoft.com/office/officeart/2005/8/layout/orgChart1"/>
+    <dgm:cxn modelId="{F4A04C74-3297-456E-8713-0933D033487F}" type="presParOf" srcId="{AFE479B2-C4B9-4CDA-B523-016ED5109BB7}" destId="{42DF867F-80E4-4576-8243-D8CAF79DA9AC}" srcOrd="4" destOrd="0" presId="urn:microsoft.com/office/officeart/2005/8/layout/orgChart1"/>
+    <dgm:cxn modelId="{F987A601-2A3E-40A4-862C-E375C1E0921C}" type="presParOf" srcId="{AFE479B2-C4B9-4CDA-B523-016ED5109BB7}" destId="{D2A28BB9-44A1-406C-B467-3E058E11B364}" srcOrd="5" destOrd="0" presId="urn:microsoft.com/office/officeart/2005/8/layout/orgChart1"/>
+    <dgm:cxn modelId="{F6433B06-0EC7-4DC2-BC0F-175DB0E5AB8D}" type="presParOf" srcId="{D2A28BB9-44A1-406C-B467-3E058E11B364}" destId="{5E323D65-37BE-48A2-9284-30F43EDED66F}" srcOrd="0" destOrd="0" presId="urn:microsoft.com/office/officeart/2005/8/layout/orgChart1"/>
+    <dgm:cxn modelId="{22A278FF-72A1-40CB-A6EC-97CB2D3265DA}" type="presParOf" srcId="{5E323D65-37BE-48A2-9284-30F43EDED66F}" destId="{E2935F62-39D8-45E5-888E-09D2BE80CBFB}" srcOrd="0" destOrd="0" presId="urn:microsoft.com/office/officeart/2005/8/layout/orgChart1"/>
+    <dgm:cxn modelId="{8EBE0E2F-F105-426A-87C1-18747B40E389}" type="presParOf" srcId="{5E323D65-37BE-48A2-9284-30F43EDED66F}" destId="{12BDB09E-2CD7-46E6-A584-6CA409EF8C43}" srcOrd="1" destOrd="0" presId="urn:microsoft.com/office/officeart/2005/8/layout/orgChart1"/>
+    <dgm:cxn modelId="{0264D29F-F4D2-4CED-A2F9-6B2F2000ADFF}" type="presParOf" srcId="{D2A28BB9-44A1-406C-B467-3E058E11B364}" destId="{C3169841-0A74-47B0-A29A-01E04DD8A686}" srcOrd="1" destOrd="0" presId="urn:microsoft.com/office/officeart/2005/8/layout/orgChart1"/>
+    <dgm:cxn modelId="{8C3C090D-D749-4E54-A795-203D43CA0A90}" type="presParOf" srcId="{D2A28BB9-44A1-406C-B467-3E058E11B364}" destId="{34A49034-9235-42E2-9D26-9737A9E6107C}" srcOrd="2" destOrd="0" presId="urn:microsoft.com/office/officeart/2005/8/layout/orgChart1"/>
+    <dgm:cxn modelId="{DE406124-9339-4F43-8960-4A06FAF77550}" type="presParOf" srcId="{AFE479B2-C4B9-4CDA-B523-016ED5109BB7}" destId="{8F45B2D9-CB17-4C96-99B1-7724AC8E4F67}" srcOrd="6" destOrd="0" presId="urn:microsoft.com/office/officeart/2005/8/layout/orgChart1"/>
+    <dgm:cxn modelId="{DAAA4CB9-C271-43DD-AEB3-11EEDC0C62AC}" type="presParOf" srcId="{AFE479B2-C4B9-4CDA-B523-016ED5109BB7}" destId="{98C2AD4F-2B3F-42DA-A097-7E7C465DEE64}" srcOrd="7" destOrd="0" presId="urn:microsoft.com/office/officeart/2005/8/layout/orgChart1"/>
+    <dgm:cxn modelId="{6CF1A350-092A-4E5B-83DE-D6891FA78C6A}" type="presParOf" srcId="{98C2AD4F-2B3F-42DA-A097-7E7C465DEE64}" destId="{B80C9332-8CE4-44E5-B41A-D401CBBABFA5}" srcOrd="0" destOrd="0" presId="urn:microsoft.com/office/officeart/2005/8/layout/orgChart1"/>
+    <dgm:cxn modelId="{5C1DD028-F110-4FBB-86A7-5BC76226FBB3}" type="presParOf" srcId="{B80C9332-8CE4-44E5-B41A-D401CBBABFA5}" destId="{399EB7ED-5151-4F43-A433-51F4278DC0D9}" srcOrd="0" destOrd="0" presId="urn:microsoft.com/office/officeart/2005/8/layout/orgChart1"/>
+    <dgm:cxn modelId="{7646A543-56B6-466C-9168-4D18D338EE18}" type="presParOf" srcId="{B80C9332-8CE4-44E5-B41A-D401CBBABFA5}" destId="{066007A2-0D5D-42B8-BB4C-909E3C1FE56C}" srcOrd="1" destOrd="0" presId="urn:microsoft.com/office/officeart/2005/8/layout/orgChart1"/>
+    <dgm:cxn modelId="{5F01ABB1-F34E-413B-803F-2EF59894DE25}" type="presParOf" srcId="{98C2AD4F-2B3F-42DA-A097-7E7C465DEE64}" destId="{EBA44F29-8FBE-446F-BF41-D035C9EF3986}" srcOrd="1" destOrd="0" presId="urn:microsoft.com/office/officeart/2005/8/layout/orgChart1"/>
+    <dgm:cxn modelId="{C2852350-FDA5-4B8E-A01C-2431A1C89893}" type="presParOf" srcId="{98C2AD4F-2B3F-42DA-A097-7E7C465DEE64}" destId="{A0B9BBEA-0A30-4B0F-A1B2-6FF200A098BE}" srcOrd="2" destOrd="0" presId="urn:microsoft.com/office/officeart/2005/8/layout/orgChart1"/>
+    <dgm:cxn modelId="{7596FE69-1F58-4B8A-94B9-995E27631EF9}" type="presParOf" srcId="{AFE479B2-C4B9-4CDA-B523-016ED5109BB7}" destId="{B4B7D1C7-D1FB-4D9D-B874-6D9EAD68832F}" srcOrd="8" destOrd="0" presId="urn:microsoft.com/office/officeart/2005/8/layout/orgChart1"/>
+    <dgm:cxn modelId="{F03B9EE6-D0C2-46A7-8A1E-2D11BBA5E103}" type="presParOf" srcId="{AFE479B2-C4B9-4CDA-B523-016ED5109BB7}" destId="{A8604EC6-0A92-4F99-BA5D-2F3B343C1DDB}" srcOrd="9" destOrd="0" presId="urn:microsoft.com/office/officeart/2005/8/layout/orgChart1"/>
+    <dgm:cxn modelId="{09E04D0E-59C8-448A-AE5D-A8BCCE3B2FCE}" type="presParOf" srcId="{A8604EC6-0A92-4F99-BA5D-2F3B343C1DDB}" destId="{96092E5D-A5F3-4389-B237-7CDF3C15AA6F}" srcOrd="0" destOrd="0" presId="urn:microsoft.com/office/officeart/2005/8/layout/orgChart1"/>
+    <dgm:cxn modelId="{46B7310C-74BB-42AE-A2BC-9233726997E8}" type="presParOf" srcId="{96092E5D-A5F3-4389-B237-7CDF3C15AA6F}" destId="{3882CA00-B018-494B-9EC3-38631DF888CF}" srcOrd="0" destOrd="0" presId="urn:microsoft.com/office/officeart/2005/8/layout/orgChart1"/>
+    <dgm:cxn modelId="{284498E7-7D66-434E-80D9-D1D894FE9831}" type="presParOf" srcId="{96092E5D-A5F3-4389-B237-7CDF3C15AA6F}" destId="{6F0A1524-86B7-4191-A314-DB5A3E80CB8D}" srcOrd="1" destOrd="0" presId="urn:microsoft.com/office/officeart/2005/8/layout/orgChart1"/>
+    <dgm:cxn modelId="{009E598C-24A1-4BBF-8F43-77654E3945BE}" type="presParOf" srcId="{A8604EC6-0A92-4F99-BA5D-2F3B343C1DDB}" destId="{C0F6FBB0-C993-4A0B-9E41-A5F48E7ABE0E}" srcOrd="1" destOrd="0" presId="urn:microsoft.com/office/officeart/2005/8/layout/orgChart1"/>
+    <dgm:cxn modelId="{66675ADF-80A1-4F04-AC86-2FD66C46450D}" type="presParOf" srcId="{A8604EC6-0A92-4F99-BA5D-2F3B343C1DDB}" destId="{85DCDAE2-0544-4A15-AC1C-D4906FC77E45}" srcOrd="2" destOrd="0" presId="urn:microsoft.com/office/officeart/2005/8/layout/orgChart1"/>
+    <dgm:cxn modelId="{8DCC7668-2527-44C7-BB45-41C26418A4CB}" type="presParOf" srcId="{AFE479B2-C4B9-4CDA-B523-016ED5109BB7}" destId="{AC611114-F87C-4A57-B5B0-FF76D0C81729}" srcOrd="10" destOrd="0" presId="urn:microsoft.com/office/officeart/2005/8/layout/orgChart1"/>
+    <dgm:cxn modelId="{6E48A9A3-274D-4E7D-806E-A44B417BD367}" type="presParOf" srcId="{AFE479B2-C4B9-4CDA-B523-016ED5109BB7}" destId="{B71472D0-039B-40A1-8BD2-498FDF84F518}" srcOrd="11" destOrd="0" presId="urn:microsoft.com/office/officeart/2005/8/layout/orgChart1"/>
+    <dgm:cxn modelId="{6765EB51-85F8-41F3-9836-5AE7D34BBAD9}" type="presParOf" srcId="{B71472D0-039B-40A1-8BD2-498FDF84F518}" destId="{65CB1A0C-67C8-4544-924D-809877A6DF9A}" srcOrd="0" destOrd="0" presId="urn:microsoft.com/office/officeart/2005/8/layout/orgChart1"/>
+    <dgm:cxn modelId="{99D42561-1769-4D20-ABE3-85E69F8D3E3F}" type="presParOf" srcId="{65CB1A0C-67C8-4544-924D-809877A6DF9A}" destId="{B21B8276-9449-466D-A535-26918B26C8E4}" srcOrd="0" destOrd="0" presId="urn:microsoft.com/office/officeart/2005/8/layout/orgChart1"/>
+    <dgm:cxn modelId="{826D4D14-B4F7-4E2D-98C2-3E453E2253B3}" type="presParOf" srcId="{65CB1A0C-67C8-4544-924D-809877A6DF9A}" destId="{53880E28-C232-4343-A6F7-F7ECE52A7725}" srcOrd="1" destOrd="0" presId="urn:microsoft.com/office/officeart/2005/8/layout/orgChart1"/>
+    <dgm:cxn modelId="{53C13FFC-CB1A-47BE-AF4C-DC364CCD8964}" type="presParOf" srcId="{B71472D0-039B-40A1-8BD2-498FDF84F518}" destId="{43985DB1-DE6A-4955-8904-00BDA848C734}" srcOrd="1" destOrd="0" presId="urn:microsoft.com/office/officeart/2005/8/layout/orgChart1"/>
+    <dgm:cxn modelId="{C2337175-6918-4453-96B7-C71C72FF3E76}" type="presParOf" srcId="{B71472D0-039B-40A1-8BD2-498FDF84F518}" destId="{266B0F64-3FD9-440A-91EC-87E0931A1458}" srcOrd="2" destOrd="0" presId="urn:microsoft.com/office/officeart/2005/8/layout/orgChart1"/>
+    <dgm:cxn modelId="{C9012A89-1413-4986-ABEE-1F469104F12A}" type="presParOf" srcId="{B3896053-47AE-4AB0-A61B-30E97799268F}" destId="{4C773002-6AB2-40D5-8C7A-C406CC1DA366}" srcOrd="2" destOrd="0" presId="urn:microsoft.com/office/officeart/2005/8/layout/orgChart1"/>
+    <dgm:cxn modelId="{62BF8B33-FD58-4B3C-AACA-B763999D3672}" type="presParOf" srcId="{C79BE5F6-F97B-4467-A76B-70FF9DDFD26D}" destId="{4A4759DD-4216-4856-8C30-A8B081B625D9}" srcOrd="2" destOrd="0" presId="urn:microsoft.com/office/officeart/2005/8/layout/orgChart1"/>
+    <dgm:cxn modelId="{F2DCB4FB-83E0-4605-BE8C-339E6D0BE426}" type="presParOf" srcId="{C79BE5F6-F97B-4467-A76B-70FF9DDFD26D}" destId="{34F37771-9C9F-4048-8981-B8D38872EDD2}" srcOrd="3" destOrd="0" presId="urn:microsoft.com/office/officeart/2005/8/layout/orgChart1"/>
+    <dgm:cxn modelId="{020A1973-3294-47B9-9990-4252FDE547BA}" type="presParOf" srcId="{34F37771-9C9F-4048-8981-B8D38872EDD2}" destId="{9E2402C2-97C7-4E7F-8C04-7F0007AC6AB9}" srcOrd="0" destOrd="0" presId="urn:microsoft.com/office/officeart/2005/8/layout/orgChart1"/>
+    <dgm:cxn modelId="{099BDF92-EBD8-4D70-A4E7-1A322992B686}" type="presParOf" srcId="{9E2402C2-97C7-4E7F-8C04-7F0007AC6AB9}" destId="{9BD6EFFF-0676-4269-9EF7-A2B0C210F6A8}" srcOrd="0" destOrd="0" presId="urn:microsoft.com/office/officeart/2005/8/layout/orgChart1"/>
+    <dgm:cxn modelId="{904851E2-B679-4AD4-9E54-0867C9BFFA2C}" type="presParOf" srcId="{9E2402C2-97C7-4E7F-8C04-7F0007AC6AB9}" destId="{F674B741-10A2-41BC-84CE-216B380C2771}" srcOrd="1" destOrd="0" presId="urn:microsoft.com/office/officeart/2005/8/layout/orgChart1"/>
+    <dgm:cxn modelId="{8B075BC3-7A46-4D3A-B549-D584B03C9678}" type="presParOf" srcId="{34F37771-9C9F-4048-8981-B8D38872EDD2}" destId="{362656DB-E1D8-417F-A1FE-64C6F22E157B}" srcOrd="1" destOrd="0" presId="urn:microsoft.com/office/officeart/2005/8/layout/orgChart1"/>
+    <dgm:cxn modelId="{3D691613-05C3-4DBF-A400-6BEADF2CE2F5}" type="presParOf" srcId="{34F37771-9C9F-4048-8981-B8D38872EDD2}" destId="{C16DBFF4-D55E-4EEF-9708-76632D79B85D}" srcOrd="2" destOrd="0" presId="urn:microsoft.com/office/officeart/2005/8/layout/orgChart1"/>
+    <dgm:cxn modelId="{82BCE5C5-0EA3-4BA5-A134-B9FB9EB5CE08}" type="presParOf" srcId="{C79BE5F6-F97B-4467-A76B-70FF9DDFD26D}" destId="{8F595005-8F17-4FC3-9633-96A3A3C4F713}" srcOrd="4" destOrd="0" presId="urn:microsoft.com/office/officeart/2005/8/layout/orgChart1"/>
+    <dgm:cxn modelId="{01BCDE3E-1D45-4A8B-99B1-76C5132F11BB}" type="presParOf" srcId="{C79BE5F6-F97B-4467-A76B-70FF9DDFD26D}" destId="{0F6BBF55-87EC-4D5F-8C87-8D1E6A71A5BA}" srcOrd="5" destOrd="0" presId="urn:microsoft.com/office/officeart/2005/8/layout/orgChart1"/>
+    <dgm:cxn modelId="{BF8F291F-BFE4-4533-8C87-6814B144FC44}" type="presParOf" srcId="{0F6BBF55-87EC-4D5F-8C87-8D1E6A71A5BA}" destId="{37DE0F7E-6734-4AA0-A48D-3AE51E781C67}" srcOrd="0" destOrd="0" presId="urn:microsoft.com/office/officeart/2005/8/layout/orgChart1"/>
+    <dgm:cxn modelId="{9BFBD93F-4151-4405-B3B2-DF2AACD4F011}" type="presParOf" srcId="{37DE0F7E-6734-4AA0-A48D-3AE51E781C67}" destId="{84E64402-C854-4ECA-810A-E59D9E78E3CE}" srcOrd="0" destOrd="0" presId="urn:microsoft.com/office/officeart/2005/8/layout/orgChart1"/>
+    <dgm:cxn modelId="{85A5DA2E-8220-4352-A334-B984238B7A1B}" type="presParOf" srcId="{37DE0F7E-6734-4AA0-A48D-3AE51E781C67}" destId="{83D1BCA7-E981-46CD-9312-EC9F6428BF98}" srcOrd="1" destOrd="0" presId="urn:microsoft.com/office/officeart/2005/8/layout/orgChart1"/>
+    <dgm:cxn modelId="{70EB0092-3CB0-4725-9D84-F8C124497519}" type="presParOf" srcId="{0F6BBF55-87EC-4D5F-8C87-8D1E6A71A5BA}" destId="{82D8FDA0-7A05-49C3-95E6-4B8767C9C47A}" srcOrd="1" destOrd="0" presId="urn:microsoft.com/office/officeart/2005/8/layout/orgChart1"/>
+    <dgm:cxn modelId="{94A0B895-1029-4B3D-88E5-98007A7BE4C5}" type="presParOf" srcId="{0F6BBF55-87EC-4D5F-8C87-8D1E6A71A5BA}" destId="{ADCF7F4D-1BCF-44E0-AEA3-2DED2C98795F}" srcOrd="2" destOrd="0" presId="urn:microsoft.com/office/officeart/2005/8/layout/orgChart1"/>
+    <dgm:cxn modelId="{D8081CF5-1232-4880-92DC-F64306BFA1F7}" type="presParOf" srcId="{C79BE5F6-F97B-4467-A76B-70FF9DDFD26D}" destId="{5A4F15D7-A426-45B2-B8AF-2268D96E1A08}" srcOrd="6" destOrd="0" presId="urn:microsoft.com/office/officeart/2005/8/layout/orgChart1"/>
+    <dgm:cxn modelId="{FAD44F3F-F1DF-44E7-8205-69434807F16B}" type="presParOf" srcId="{C79BE5F6-F97B-4467-A76B-70FF9DDFD26D}" destId="{C9775470-5376-426E-8DA8-5C4421D67FB8}" srcOrd="7" destOrd="0" presId="urn:microsoft.com/office/officeart/2005/8/layout/orgChart1"/>
+    <dgm:cxn modelId="{8269699A-8609-43CC-86DE-82E8ED64173D}" type="presParOf" srcId="{C9775470-5376-426E-8DA8-5C4421D67FB8}" destId="{E08CBBD2-5367-4AC9-84AF-A5CCE6BE232F}" srcOrd="0" destOrd="0" presId="urn:microsoft.com/office/officeart/2005/8/layout/orgChart1"/>
+    <dgm:cxn modelId="{4AE2403F-BCCB-4F14-9A23-76D160B53BC9}" type="presParOf" srcId="{E08CBBD2-5367-4AC9-84AF-A5CCE6BE232F}" destId="{CE4B1C58-68CA-4818-8507-951BC8942069}" srcOrd="0" destOrd="0" presId="urn:microsoft.com/office/officeart/2005/8/layout/orgChart1"/>
+    <dgm:cxn modelId="{7EFDB1DA-1BEF-4465-8837-4E8E869E5574}" type="presParOf" srcId="{E08CBBD2-5367-4AC9-84AF-A5CCE6BE232F}" destId="{E6BEFE19-5395-4EDC-B069-E458E67EB7C5}" srcOrd="1" destOrd="0" presId="urn:microsoft.com/office/officeart/2005/8/layout/orgChart1"/>
+    <dgm:cxn modelId="{EB923944-1F02-4254-A4B4-C0DB4A2C09A1}" type="presParOf" srcId="{C9775470-5376-426E-8DA8-5C4421D67FB8}" destId="{B115C61D-9410-4E05-A19F-B821FFA6F713}" srcOrd="1" destOrd="0" presId="urn:microsoft.com/office/officeart/2005/8/layout/orgChart1"/>
+    <dgm:cxn modelId="{208E1F8C-ED9D-430C-9C31-5E51B44F7A2B}" type="presParOf" srcId="{C9775470-5376-426E-8DA8-5C4421D67FB8}" destId="{CA736556-DCED-4760-93E9-F57B185D1757}" srcOrd="2" destOrd="0" presId="urn:microsoft.com/office/officeart/2005/8/layout/orgChart1"/>
+    <dgm:cxn modelId="{814059BD-7D79-4970-9C8D-1AF36BF36A44}" type="presParOf" srcId="{F9493B37-B5F8-48DD-81B0-1B93DFBB267F}" destId="{53C39B4B-3755-444A-80DB-5CA85700BA27}" srcOrd="2" destOrd="0" presId="urn:microsoft.com/office/officeart/2005/8/layout/orgChart1"/>
+    <dgm:cxn modelId="{02DD991A-9CA0-49A1-A012-076B94E15F33}" type="presParOf" srcId="{E6CBC2E4-2D0F-4D04-A48B-BD9DF4FC7AB7}" destId="{380A1339-3DE3-4524-8F51-1855C6B598C2}" srcOrd="4" destOrd="0" presId="urn:microsoft.com/office/officeart/2005/8/layout/orgChart1"/>
+    <dgm:cxn modelId="{7B68D33D-93C2-4401-AA57-5B70F925E5EC}" type="presParOf" srcId="{E6CBC2E4-2D0F-4D04-A48B-BD9DF4FC7AB7}" destId="{6B6AED71-1A38-4E2A-ACDB-CA7696641471}" srcOrd="5" destOrd="0" presId="urn:microsoft.com/office/officeart/2005/8/layout/orgChart1"/>
+    <dgm:cxn modelId="{8F9DDC67-DFDF-4662-A684-B9FE20DC0BCD}" type="presParOf" srcId="{6B6AED71-1A38-4E2A-ACDB-CA7696641471}" destId="{F871CCDD-5743-45CB-A22D-3EA19450A8E0}" srcOrd="0" destOrd="0" presId="urn:microsoft.com/office/officeart/2005/8/layout/orgChart1"/>
+    <dgm:cxn modelId="{ECC9C5D4-7188-44D6-B35E-02C6D2D2909B}" type="presParOf" srcId="{F871CCDD-5743-45CB-A22D-3EA19450A8E0}" destId="{9C3E2D54-E879-4465-A281-4A8658ECA94C}" srcOrd="0" destOrd="0" presId="urn:microsoft.com/office/officeart/2005/8/layout/orgChart1"/>
+    <dgm:cxn modelId="{5CFB4902-766A-4294-9CB4-5F73CDD678A2}" type="presParOf" srcId="{F871CCDD-5743-45CB-A22D-3EA19450A8E0}" destId="{2E649CE6-8D58-4B28-AA30-78E9293523A4}" srcOrd="1" destOrd="0" presId="urn:microsoft.com/office/officeart/2005/8/layout/orgChart1"/>
+    <dgm:cxn modelId="{E75AABFD-18AB-4E40-AF4C-F5E4B3EA2B6D}" type="presParOf" srcId="{6B6AED71-1A38-4E2A-ACDB-CA7696641471}" destId="{D5D92A48-2BB7-465B-B3D7-4B2D32E6DD01}" srcOrd="1" destOrd="0" presId="urn:microsoft.com/office/officeart/2005/8/layout/orgChart1"/>
+    <dgm:cxn modelId="{9D1E3B85-5769-4EB3-8E7A-63DA4C970D4E}" type="presParOf" srcId="{D5D92A48-2BB7-465B-B3D7-4B2D32E6DD01}" destId="{3C23C0BE-40FB-47D6-AB17-FFEDD223A7F1}" srcOrd="0" destOrd="0" presId="urn:microsoft.com/office/officeart/2005/8/layout/orgChart1"/>
+    <dgm:cxn modelId="{2D153DD6-38B7-4A1B-AB21-09D3B22749C9}" type="presParOf" srcId="{D5D92A48-2BB7-465B-B3D7-4B2D32E6DD01}" destId="{97C9A621-9643-4C22-A237-63EEEE6F5FC0}" srcOrd="1" destOrd="0" presId="urn:microsoft.com/office/officeart/2005/8/layout/orgChart1"/>
+    <dgm:cxn modelId="{61404F49-0021-4A5A-A6C8-647F9232E468}" type="presParOf" srcId="{97C9A621-9643-4C22-A237-63EEEE6F5FC0}" destId="{B197F5A2-623E-4DB8-A7BF-0F6DA5C0776C}" srcOrd="0" destOrd="0" presId="urn:microsoft.com/office/officeart/2005/8/layout/orgChart1"/>
+    <dgm:cxn modelId="{7B3CB917-C19A-4798-ABB0-BA9CE8622401}" type="presParOf" srcId="{B197F5A2-623E-4DB8-A7BF-0F6DA5C0776C}" destId="{3E638531-FECE-4BF8-A7E3-22BD066D3813}" srcOrd="0" destOrd="0" presId="urn:microsoft.com/office/officeart/2005/8/layout/orgChart1"/>
+    <dgm:cxn modelId="{C9C8264D-824E-405D-ACFC-943E43BD45CD}" type="presParOf" srcId="{B197F5A2-623E-4DB8-A7BF-0F6DA5C0776C}" destId="{5D3216A8-6A87-4139-80E5-8192309140C6}" srcOrd="1" destOrd="0" presId="urn:microsoft.com/office/officeart/2005/8/layout/orgChart1"/>
+    <dgm:cxn modelId="{A43E216D-7290-42AE-ADAF-B7AD848E04A7}" type="presParOf" srcId="{97C9A621-9643-4C22-A237-63EEEE6F5FC0}" destId="{47BCE360-B877-47FC-BE18-2DA72CDBCE67}" srcOrd="1" destOrd="0" presId="urn:microsoft.com/office/officeart/2005/8/layout/orgChart1"/>
+    <dgm:cxn modelId="{F092A242-0423-49DC-B738-B47D3D7E54E9}" type="presParOf" srcId="{47BCE360-B877-47FC-BE18-2DA72CDBCE67}" destId="{51B94280-9ABB-4254-B445-0A92F1EAEE2F}" srcOrd="0" destOrd="0" presId="urn:microsoft.com/office/officeart/2005/8/layout/orgChart1"/>
+    <dgm:cxn modelId="{612E4821-F867-409A-AEB6-20E4D59672E2}" type="presParOf" srcId="{47BCE360-B877-47FC-BE18-2DA72CDBCE67}" destId="{15310A82-8045-4F9B-886E-D5D0C40264A5}" srcOrd="1" destOrd="0" presId="urn:microsoft.com/office/officeart/2005/8/layout/orgChart1"/>
+    <dgm:cxn modelId="{0ADCB0BA-F204-42C2-A8B4-DF876A4C255C}" type="presParOf" srcId="{15310A82-8045-4F9B-886E-D5D0C40264A5}" destId="{35405A0A-4AF0-468E-A335-5493823D91ED}" srcOrd="0" destOrd="0" presId="urn:microsoft.com/office/officeart/2005/8/layout/orgChart1"/>
+    <dgm:cxn modelId="{00A14731-E078-4D1B-A49B-A3E7F1F7E370}" type="presParOf" srcId="{35405A0A-4AF0-468E-A335-5493823D91ED}" destId="{FC4AE715-97D4-4C30-BFBD-223AD1AC6995}" srcOrd="0" destOrd="0" presId="urn:microsoft.com/office/officeart/2005/8/layout/orgChart1"/>
+    <dgm:cxn modelId="{E7B9863D-B227-4CCD-A5BE-19A619461C9C}" type="presParOf" srcId="{35405A0A-4AF0-468E-A335-5493823D91ED}" destId="{B9FC5258-4E85-47F7-8A12-13EED2DCB2C5}" srcOrd="1" destOrd="0" presId="urn:microsoft.com/office/officeart/2005/8/layout/orgChart1"/>
+    <dgm:cxn modelId="{0A87F3BD-8B4E-4A9A-9199-8D78E73BFB75}" type="presParOf" srcId="{15310A82-8045-4F9B-886E-D5D0C40264A5}" destId="{EA5C0A3A-99AE-4D8C-83C6-B13ECBC91FB1}" srcOrd="1" destOrd="0" presId="urn:microsoft.com/office/officeart/2005/8/layout/orgChart1"/>
+    <dgm:cxn modelId="{FCF57A16-CA58-41AA-A1DB-49DA89C186D3}" type="presParOf" srcId="{15310A82-8045-4F9B-886E-D5D0C40264A5}" destId="{69F9A1CE-F962-4A90-840E-84D12FA34935}" srcOrd="2" destOrd="0" presId="urn:microsoft.com/office/officeart/2005/8/layout/orgChart1"/>
+    <dgm:cxn modelId="{A3CC94E6-BE5D-48E7-AB4C-1755D9894776}" type="presParOf" srcId="{47BCE360-B877-47FC-BE18-2DA72CDBCE67}" destId="{A770667E-3454-4ED2-8240-42E93DD6175B}" srcOrd="2" destOrd="0" presId="urn:microsoft.com/office/officeart/2005/8/layout/orgChart1"/>
+    <dgm:cxn modelId="{5E5FEF9B-AFB6-4165-8534-69397EA1EE87}" type="presParOf" srcId="{47BCE360-B877-47FC-BE18-2DA72CDBCE67}" destId="{76ED8250-6C9C-43B0-B881-B96790F9C8F7}" srcOrd="3" destOrd="0" presId="urn:microsoft.com/office/officeart/2005/8/layout/orgChart1"/>
+    <dgm:cxn modelId="{7958D265-0CB8-49D7-A841-A5DBB65ECAF4}" type="presParOf" srcId="{76ED8250-6C9C-43B0-B881-B96790F9C8F7}" destId="{A405B63A-24AC-4A3E-B33C-10C2A773F419}" srcOrd="0" destOrd="0" presId="urn:microsoft.com/office/officeart/2005/8/layout/orgChart1"/>
+    <dgm:cxn modelId="{C1ED515B-0896-40E8-B5A6-1170F4F5D552}" type="presParOf" srcId="{A405B63A-24AC-4A3E-B33C-10C2A773F419}" destId="{34D6CA15-78F1-4D10-9E12-B2D7C2D70E0C}" srcOrd="0" destOrd="0" presId="urn:microsoft.com/office/officeart/2005/8/layout/orgChart1"/>
+    <dgm:cxn modelId="{75363E7C-4D43-4A27-81B4-0FBB62986603}" type="presParOf" srcId="{A405B63A-24AC-4A3E-B33C-10C2A773F419}" destId="{C8CFE4F7-0181-450E-91D4-B9A65CE587C4}" srcOrd="1" destOrd="0" presId="urn:microsoft.com/office/officeart/2005/8/layout/orgChart1"/>
+    <dgm:cxn modelId="{88336E57-7C03-4830-BEB5-83FD98C3A7D2}" type="presParOf" srcId="{76ED8250-6C9C-43B0-B881-B96790F9C8F7}" destId="{1C36BC18-EF69-417C-8E70-EE9D1A0AE295}" srcOrd="1" destOrd="0" presId="urn:microsoft.com/office/officeart/2005/8/layout/orgChart1"/>
+    <dgm:cxn modelId="{F50AFCA7-F3C8-4627-8BC2-B2BC11327FAF}" type="presParOf" srcId="{76ED8250-6C9C-43B0-B881-B96790F9C8F7}" destId="{E0F677E3-CB30-4EF7-9E47-E559E259DF4D}" srcOrd="2" destOrd="0" presId="urn:microsoft.com/office/officeart/2005/8/layout/orgChart1"/>
+    <dgm:cxn modelId="{F1F698B6-0B54-41CE-AFE6-2E6A1D59F1DA}" type="presParOf" srcId="{47BCE360-B877-47FC-BE18-2DA72CDBCE67}" destId="{1C53CA21-AD8D-4AE2-8626-533754D8A94B}" srcOrd="4" destOrd="0" presId="urn:microsoft.com/office/officeart/2005/8/layout/orgChart1"/>
+    <dgm:cxn modelId="{78C1C465-86B6-494E-8ECD-8C4F514E0283}" type="presParOf" srcId="{47BCE360-B877-47FC-BE18-2DA72CDBCE67}" destId="{AC532B02-493B-40C0-BE3A-0B88B1698C00}" srcOrd="5" destOrd="0" presId="urn:microsoft.com/office/officeart/2005/8/layout/orgChart1"/>
+    <dgm:cxn modelId="{0E0504EB-BB5A-4262-973D-0DEB23F69C4C}" type="presParOf" srcId="{AC532B02-493B-40C0-BE3A-0B88B1698C00}" destId="{8B4AE391-9EC2-4EB3-92F4-F01837A753FA}" srcOrd="0" destOrd="0" presId="urn:microsoft.com/office/officeart/2005/8/layout/orgChart1"/>
+    <dgm:cxn modelId="{BD08E216-A4DC-4331-A2AE-235076EA9E7B}" type="presParOf" srcId="{8B4AE391-9EC2-4EB3-92F4-F01837A753FA}" destId="{320D9D17-85D4-4B64-B97A-6DA84D6514B6}" srcOrd="0" destOrd="0" presId="urn:microsoft.com/office/officeart/2005/8/layout/orgChart1"/>
+    <dgm:cxn modelId="{1580670C-7BD6-4D7F-84D4-F2D2E4DA56ED}" type="presParOf" srcId="{8B4AE391-9EC2-4EB3-92F4-F01837A753FA}" destId="{3A172DC3-32D4-4214-878C-0C70C5A3FF9F}" srcOrd="1" destOrd="0" presId="urn:microsoft.com/office/officeart/2005/8/layout/orgChart1"/>
+    <dgm:cxn modelId="{F1A338D6-0AE8-4803-B2A3-F4DF72D4E629}" type="presParOf" srcId="{AC532B02-493B-40C0-BE3A-0B88B1698C00}" destId="{A815798F-A178-4C7D-BD5F-70D589A2776C}" srcOrd="1" destOrd="0" presId="urn:microsoft.com/office/officeart/2005/8/layout/orgChart1"/>
+    <dgm:cxn modelId="{53E495EC-15A4-4324-A802-D0DFFB5B28E8}" type="presParOf" srcId="{AC532B02-493B-40C0-BE3A-0B88B1698C00}" destId="{02EB9ADE-B152-40B8-A0D3-1214E4E86B18}" srcOrd="2" destOrd="0" presId="urn:microsoft.com/office/officeart/2005/8/layout/orgChart1"/>
+    <dgm:cxn modelId="{3C7B02D6-F884-407D-8A47-A87955566263}" type="presParOf" srcId="{47BCE360-B877-47FC-BE18-2DA72CDBCE67}" destId="{15BDC149-3A1D-4678-ACDB-6B6B6A4AE55F}" srcOrd="6" destOrd="0" presId="urn:microsoft.com/office/officeart/2005/8/layout/orgChart1"/>
+    <dgm:cxn modelId="{6D5D6304-9B7E-40A3-8CFB-20B7E556EF82}" type="presParOf" srcId="{47BCE360-B877-47FC-BE18-2DA72CDBCE67}" destId="{CBAC14EA-67E9-4FB6-BA13-F0FF8BBB0D76}" srcOrd="7" destOrd="0" presId="urn:microsoft.com/office/officeart/2005/8/layout/orgChart1"/>
+    <dgm:cxn modelId="{9E249037-0EEF-4AB6-AB9B-455203104B46}" type="presParOf" srcId="{CBAC14EA-67E9-4FB6-BA13-F0FF8BBB0D76}" destId="{8C8B958C-0401-489F-8243-572ABFD0203A}" srcOrd="0" destOrd="0" presId="urn:microsoft.com/office/officeart/2005/8/layout/orgChart1"/>
+    <dgm:cxn modelId="{DF632C1D-4D36-4921-B698-F56D140E0692}" type="presParOf" srcId="{8C8B958C-0401-489F-8243-572ABFD0203A}" destId="{73263048-2410-421C-BFCA-F2346E47B6DA}" srcOrd="0" destOrd="0" presId="urn:microsoft.com/office/officeart/2005/8/layout/orgChart1"/>
+    <dgm:cxn modelId="{CFEE0839-A9E7-4A76-865A-41EF4264643E}" type="presParOf" srcId="{8C8B958C-0401-489F-8243-572ABFD0203A}" destId="{07A2D1FE-1938-4056-8587-AAE507131B78}" srcOrd="1" destOrd="0" presId="urn:microsoft.com/office/officeart/2005/8/layout/orgChart1"/>
+    <dgm:cxn modelId="{16D910A1-A9EA-42BF-8AC8-366DDA4840C7}" type="presParOf" srcId="{CBAC14EA-67E9-4FB6-BA13-F0FF8BBB0D76}" destId="{F4A21E8D-5A1F-49D1-BB28-45300D21E726}" srcOrd="1" destOrd="0" presId="urn:microsoft.com/office/officeart/2005/8/layout/orgChart1"/>
+    <dgm:cxn modelId="{01780BA1-6C78-43E7-A53D-2465AED5FE7F}" type="presParOf" srcId="{CBAC14EA-67E9-4FB6-BA13-F0FF8BBB0D76}" destId="{502C3B37-5F0C-4318-B21D-BAEAF99987E3}" srcOrd="2" destOrd="0" presId="urn:microsoft.com/office/officeart/2005/8/layout/orgChart1"/>
+    <dgm:cxn modelId="{9E19F395-0F43-454E-A93F-9F70370043FE}" type="presParOf" srcId="{47BCE360-B877-47FC-BE18-2DA72CDBCE67}" destId="{AE372B39-8BF5-4FF5-92BE-1106C2473968}" srcOrd="8" destOrd="0" presId="urn:microsoft.com/office/officeart/2005/8/layout/orgChart1"/>
+    <dgm:cxn modelId="{F25B4589-A546-44ED-80FF-6652A51A088A}" type="presParOf" srcId="{47BCE360-B877-47FC-BE18-2DA72CDBCE67}" destId="{93D9E2A9-392A-4EFD-827C-1A8C05F69F67}" srcOrd="9" destOrd="0" presId="urn:microsoft.com/office/officeart/2005/8/layout/orgChart1"/>
+    <dgm:cxn modelId="{DE6CBFC9-2F68-422E-8A5D-D0D8D1F67882}" type="presParOf" srcId="{93D9E2A9-392A-4EFD-827C-1A8C05F69F67}" destId="{A34C4ED0-3C01-4732-8DDD-B2103BBD66D8}" srcOrd="0" destOrd="0" presId="urn:microsoft.com/office/officeart/2005/8/layout/orgChart1"/>
+    <dgm:cxn modelId="{526E79D0-91F5-45F3-8273-741E11013B12}" type="presParOf" srcId="{A34C4ED0-3C01-4732-8DDD-B2103BBD66D8}" destId="{C78FB7C1-76BD-4C79-A1F4-FBA44D9065F4}" srcOrd="0" destOrd="0" presId="urn:microsoft.com/office/officeart/2005/8/layout/orgChart1"/>
+    <dgm:cxn modelId="{8DD23C48-FB7F-4530-A9DD-C058FD7CA30D}" type="presParOf" srcId="{A34C4ED0-3C01-4732-8DDD-B2103BBD66D8}" destId="{2C18A2BB-5B8E-4375-B70A-019F313A56DD}" srcOrd="1" destOrd="0" presId="urn:microsoft.com/office/officeart/2005/8/layout/orgChart1"/>
+    <dgm:cxn modelId="{6BC4146D-00C4-49FF-9062-4C9B40B00F56}" type="presParOf" srcId="{93D9E2A9-392A-4EFD-827C-1A8C05F69F67}" destId="{39CC006A-BC03-44B2-A5BC-6EE463E1D495}" srcOrd="1" destOrd="0" presId="urn:microsoft.com/office/officeart/2005/8/layout/orgChart1"/>
+    <dgm:cxn modelId="{7460BB69-0771-4F37-B218-15907E4E983C}" type="presParOf" srcId="{93D9E2A9-392A-4EFD-827C-1A8C05F69F67}" destId="{494C9C5E-7E8F-4D66-A707-DF0381CCF80E}" srcOrd="2" destOrd="0" presId="urn:microsoft.com/office/officeart/2005/8/layout/orgChart1"/>
+    <dgm:cxn modelId="{AAF6301C-58A2-4836-9518-7F172603941A}" type="presParOf" srcId="{47BCE360-B877-47FC-BE18-2DA72CDBCE67}" destId="{77F7BCB2-D300-4784-9F44-0CB3E92F8C76}" srcOrd="10" destOrd="0" presId="urn:microsoft.com/office/officeart/2005/8/layout/orgChart1"/>
+    <dgm:cxn modelId="{05EB7A68-E066-4078-8405-C2F37C42C8FA}" type="presParOf" srcId="{47BCE360-B877-47FC-BE18-2DA72CDBCE67}" destId="{CABA3CC1-CC71-489C-9198-FD89F3095264}" srcOrd="11" destOrd="0" presId="urn:microsoft.com/office/officeart/2005/8/layout/orgChart1"/>
+    <dgm:cxn modelId="{BCBD8142-4A42-4EC5-B0CA-1D960C6C1CAB}" type="presParOf" srcId="{CABA3CC1-CC71-489C-9198-FD89F3095264}" destId="{24B41E9C-FDA3-4D3E-97EB-4A6CC8EF38C0}" srcOrd="0" destOrd="0" presId="urn:microsoft.com/office/officeart/2005/8/layout/orgChart1"/>
+    <dgm:cxn modelId="{4F51CA63-A792-4C26-943B-F0EB7D94DDA0}" type="presParOf" srcId="{24B41E9C-FDA3-4D3E-97EB-4A6CC8EF38C0}" destId="{7730AA39-93B8-4E99-AE2A-2AFE50FFDB2C}" srcOrd="0" destOrd="0" presId="urn:microsoft.com/office/officeart/2005/8/layout/orgChart1"/>
+    <dgm:cxn modelId="{2B1D43C5-F814-45B3-B681-D63D781A4BF7}" type="presParOf" srcId="{24B41E9C-FDA3-4D3E-97EB-4A6CC8EF38C0}" destId="{7E39B2FC-61B5-4E66-889C-62CB1867BB1F}" srcOrd="1" destOrd="0" presId="urn:microsoft.com/office/officeart/2005/8/layout/orgChart1"/>
+    <dgm:cxn modelId="{3E768D06-D498-4BFE-B5F8-105BB5DC8585}" type="presParOf" srcId="{CABA3CC1-CC71-489C-9198-FD89F3095264}" destId="{66C00721-EF5A-4725-A3DE-AF783F389F1C}" srcOrd="1" destOrd="0" presId="urn:microsoft.com/office/officeart/2005/8/layout/orgChart1"/>
+    <dgm:cxn modelId="{E9262286-425A-4CE7-B723-1A8059EDCDB1}" type="presParOf" srcId="{CABA3CC1-CC71-489C-9198-FD89F3095264}" destId="{217C64D7-041D-48B9-B2D4-E4E52DAA81E6}" srcOrd="2" destOrd="0" presId="urn:microsoft.com/office/officeart/2005/8/layout/orgChart1"/>
+    <dgm:cxn modelId="{BE41EFC9-0C17-43EE-B7EB-9CBD3645350E}" type="presParOf" srcId="{47BCE360-B877-47FC-BE18-2DA72CDBCE67}" destId="{031A48F3-7327-48D6-864F-E077E6F95C8A}" srcOrd="12" destOrd="0" presId="urn:microsoft.com/office/officeart/2005/8/layout/orgChart1"/>
+    <dgm:cxn modelId="{BD8606DF-B420-4E13-816C-3EBF05A7D586}" type="presParOf" srcId="{47BCE360-B877-47FC-BE18-2DA72CDBCE67}" destId="{C09B71AF-4767-4AB9-8CC3-08525FE6FD74}" srcOrd="13" destOrd="0" presId="urn:microsoft.com/office/officeart/2005/8/layout/orgChart1"/>
+    <dgm:cxn modelId="{5DA3E4A1-7B76-4A89-BC1B-5D68A66A984C}" type="presParOf" srcId="{C09B71AF-4767-4AB9-8CC3-08525FE6FD74}" destId="{2EB659D1-F1AC-457E-9CD3-A3B8B0130DF9}" srcOrd="0" destOrd="0" presId="urn:microsoft.com/office/officeart/2005/8/layout/orgChart1"/>
+    <dgm:cxn modelId="{A5CF3EC8-7506-4332-970D-AA3923163CA9}" type="presParOf" srcId="{2EB659D1-F1AC-457E-9CD3-A3B8B0130DF9}" destId="{FAD6FFA4-046F-411F-8AF3-D1BD0F2125BA}" srcOrd="0" destOrd="0" presId="urn:microsoft.com/office/officeart/2005/8/layout/orgChart1"/>
+    <dgm:cxn modelId="{B44320C2-142A-40D4-B7AF-AF02AAF3993A}" type="presParOf" srcId="{2EB659D1-F1AC-457E-9CD3-A3B8B0130DF9}" destId="{89FF43B7-641E-4AB0-9773-E6E7FC75654F}" srcOrd="1" destOrd="0" presId="urn:microsoft.com/office/officeart/2005/8/layout/orgChart1"/>
+    <dgm:cxn modelId="{4E70BF18-B5C4-4A4C-9C9D-E89E2F3355D4}" type="presParOf" srcId="{C09B71AF-4767-4AB9-8CC3-08525FE6FD74}" destId="{6FFDDF90-D2F2-4780-95B4-F3B42B9A674E}" srcOrd="1" destOrd="0" presId="urn:microsoft.com/office/officeart/2005/8/layout/orgChart1"/>
+    <dgm:cxn modelId="{5C519986-A2CE-4F36-8E86-DA5CF5B04DF5}" type="presParOf" srcId="{C09B71AF-4767-4AB9-8CC3-08525FE6FD74}" destId="{5D5E6F5F-0792-467B-A2A6-E0497A84F6DF}" srcOrd="2" destOrd="0" presId="urn:microsoft.com/office/officeart/2005/8/layout/orgChart1"/>
+    <dgm:cxn modelId="{CCAA15B2-86C3-45BC-8978-3F182771AC2B}" type="presParOf" srcId="{97C9A621-9643-4C22-A237-63EEEE6F5FC0}" destId="{BFF5A5BF-4D67-430E-B478-704863662586}" srcOrd="2" destOrd="0" presId="urn:microsoft.com/office/officeart/2005/8/layout/orgChart1"/>
+    <dgm:cxn modelId="{C727064E-C94D-41FD-9FF6-4255D1309454}" type="presParOf" srcId="{D5D92A48-2BB7-465B-B3D7-4B2D32E6DD01}" destId="{FD65FDDF-7DD0-4B9C-B0A7-9DDAAB2C9B21}" srcOrd="2" destOrd="0" presId="urn:microsoft.com/office/officeart/2005/8/layout/orgChart1"/>
+    <dgm:cxn modelId="{56E7F1F5-6009-498D-AF04-ABD606AD1467}" type="presParOf" srcId="{D5D92A48-2BB7-465B-B3D7-4B2D32E6DD01}" destId="{DD2942B0-6A9C-4B80-9A2C-13039518C63D}" srcOrd="3" destOrd="0" presId="urn:microsoft.com/office/officeart/2005/8/layout/orgChart1"/>
+    <dgm:cxn modelId="{A330C440-25A5-43A1-8F3E-879F1AB59452}" type="presParOf" srcId="{DD2942B0-6A9C-4B80-9A2C-13039518C63D}" destId="{01BABB74-3CE4-41B3-9D7D-1C14C033A6EF}" srcOrd="0" destOrd="0" presId="urn:microsoft.com/office/officeart/2005/8/layout/orgChart1"/>
+    <dgm:cxn modelId="{A97EB922-DD22-4BF0-B86E-4838308A9D50}" type="presParOf" srcId="{01BABB74-3CE4-41B3-9D7D-1C14C033A6EF}" destId="{22340CC4-C094-45EF-BDBD-35316671A247}" srcOrd="0" destOrd="0" presId="urn:microsoft.com/office/officeart/2005/8/layout/orgChart1"/>
+    <dgm:cxn modelId="{0466639A-E3E3-41AB-B019-D618C2343B89}" type="presParOf" srcId="{01BABB74-3CE4-41B3-9D7D-1C14C033A6EF}" destId="{ECEA3965-25A5-4DE8-835F-695F22173A47}" srcOrd="1" destOrd="0" presId="urn:microsoft.com/office/officeart/2005/8/layout/orgChart1"/>
+    <dgm:cxn modelId="{EBA6D40A-CD1A-42C1-AE89-BC158056FF24}" type="presParOf" srcId="{DD2942B0-6A9C-4B80-9A2C-13039518C63D}" destId="{94CD44BE-B3ED-48E2-9D3B-A2EC2CD6CCB2}" srcOrd="1" destOrd="0" presId="urn:microsoft.com/office/officeart/2005/8/layout/orgChart1"/>
+    <dgm:cxn modelId="{093955FA-88D4-440E-873C-EBBA4D721004}" type="presParOf" srcId="{DD2942B0-6A9C-4B80-9A2C-13039518C63D}" destId="{F5E452AF-1E03-45A7-846E-372BE400CC43}" srcOrd="2" destOrd="0" presId="urn:microsoft.com/office/officeart/2005/8/layout/orgChart1"/>
+    <dgm:cxn modelId="{C95E8C2E-A87B-47BE-888C-ED692D24EFE1}" type="presParOf" srcId="{D5D92A48-2BB7-465B-B3D7-4B2D32E6DD01}" destId="{4EC2F1C6-9526-4968-8A44-7DC2B203F796}" srcOrd="4" destOrd="0" presId="urn:microsoft.com/office/officeart/2005/8/layout/orgChart1"/>
+    <dgm:cxn modelId="{A7F094DB-FB15-45D8-BEE3-3897F316387D}" type="presParOf" srcId="{D5D92A48-2BB7-465B-B3D7-4B2D32E6DD01}" destId="{D67AEDBA-43F6-4BA8-8AF2-3F5DCBCD6870}" srcOrd="5" destOrd="0" presId="urn:microsoft.com/office/officeart/2005/8/layout/orgChart1"/>
+    <dgm:cxn modelId="{355553E4-9940-4408-9698-9E148DFAC66E}" type="presParOf" srcId="{D67AEDBA-43F6-4BA8-8AF2-3F5DCBCD6870}" destId="{D2DD102D-0C78-4A26-B25C-EDFE08377C04}" srcOrd="0" destOrd="0" presId="urn:microsoft.com/office/officeart/2005/8/layout/orgChart1"/>
+    <dgm:cxn modelId="{9E65D440-3475-4590-922E-98FC0CD8CD61}" type="presParOf" srcId="{D2DD102D-0C78-4A26-B25C-EDFE08377C04}" destId="{35DA4F7C-927A-4457-8DBF-2186A2302379}" srcOrd="0" destOrd="0" presId="urn:microsoft.com/office/officeart/2005/8/layout/orgChart1"/>
+    <dgm:cxn modelId="{7205580D-7FF5-47C7-94E7-0D151B8A145E}" type="presParOf" srcId="{D2DD102D-0C78-4A26-B25C-EDFE08377C04}" destId="{4E396820-D79A-41F3-9563-B6E5995253B9}" srcOrd="1" destOrd="0" presId="urn:microsoft.com/office/officeart/2005/8/layout/orgChart1"/>
+    <dgm:cxn modelId="{E48C42F1-CC68-4ADA-B2F7-463603CB213B}" type="presParOf" srcId="{D67AEDBA-43F6-4BA8-8AF2-3F5DCBCD6870}" destId="{9B16C666-893E-4EAC-A278-A1DD14A35735}" srcOrd="1" destOrd="0" presId="urn:microsoft.com/office/officeart/2005/8/layout/orgChart1"/>
+    <dgm:cxn modelId="{108C89BC-5F51-4BA1-9042-FC77E2526D91}" type="presParOf" srcId="{D67AEDBA-43F6-4BA8-8AF2-3F5DCBCD6870}" destId="{C93329D5-1F97-45EC-81CA-F59705A1D274}" srcOrd="2" destOrd="0" presId="urn:microsoft.com/office/officeart/2005/8/layout/orgChart1"/>
+    <dgm:cxn modelId="{154AF9E9-EC72-4102-AB35-F3F36149A056}" type="presParOf" srcId="{D5D92A48-2BB7-465B-B3D7-4B2D32E6DD01}" destId="{5E694FA1-E6A8-4535-9728-E56538EE4796}" srcOrd="6" destOrd="0" presId="urn:microsoft.com/office/officeart/2005/8/layout/orgChart1"/>
+    <dgm:cxn modelId="{61F4FA1F-DC21-45A1-911F-EAB59CB08292}" type="presParOf" srcId="{D5D92A48-2BB7-465B-B3D7-4B2D32E6DD01}" destId="{1835F8DB-B0AD-4777-AB07-91842DD07B81}" srcOrd="7" destOrd="0" presId="urn:microsoft.com/office/officeart/2005/8/layout/orgChart1"/>
+    <dgm:cxn modelId="{4DF02543-B6FB-4FD0-B86D-123D249E8A06}" type="presParOf" srcId="{1835F8DB-B0AD-4777-AB07-91842DD07B81}" destId="{D85455B7-2D76-4EFA-8BEB-36673332E581}" srcOrd="0" destOrd="0" presId="urn:microsoft.com/office/officeart/2005/8/layout/orgChart1"/>
+    <dgm:cxn modelId="{4EEB8625-53EB-47FC-9889-4EF6B073DD12}" type="presParOf" srcId="{D85455B7-2D76-4EFA-8BEB-36673332E581}" destId="{9C9D9359-2B5B-46C8-B56A-52BD5F9FCBCA}" srcOrd="0" destOrd="0" presId="urn:microsoft.com/office/officeart/2005/8/layout/orgChart1"/>
+    <dgm:cxn modelId="{898E1AE2-7983-43BA-B1BA-EE1864852D79}" type="presParOf" srcId="{D85455B7-2D76-4EFA-8BEB-36673332E581}" destId="{A58972E5-9C7C-4AD5-98B4-F8C58062FDE8}" srcOrd="1" destOrd="0" presId="urn:microsoft.com/office/officeart/2005/8/layout/orgChart1"/>
+    <dgm:cxn modelId="{ECD28AD0-F4DC-4D6E-95C6-3C35E169B5F6}" type="presParOf" srcId="{1835F8DB-B0AD-4777-AB07-91842DD07B81}" destId="{5560CBC3-4880-4AC6-8375-45793AC14493}" srcOrd="1" destOrd="0" presId="urn:microsoft.com/office/officeart/2005/8/layout/orgChart1"/>
+    <dgm:cxn modelId="{02D1E5DB-4A95-47A5-8B06-0A0E3D12513C}" type="presParOf" srcId="{1835F8DB-B0AD-4777-AB07-91842DD07B81}" destId="{69C61906-EFAE-45AE-AE00-D79171199E25}" srcOrd="2" destOrd="0" presId="urn:microsoft.com/office/officeart/2005/8/layout/orgChart1"/>
+    <dgm:cxn modelId="{4D633756-8374-458A-B615-D5BDCBB7D22A}" type="presParOf" srcId="{6B6AED71-1A38-4E2A-ACDB-CA7696641471}" destId="{14D1ADFC-F371-4DED-A6E3-DCD95A0B9625}" srcOrd="2" destOrd="0" presId="urn:microsoft.com/office/officeart/2005/8/layout/orgChart1"/>
+    <dgm:cxn modelId="{03777957-60AC-44A1-9462-E370C25E3A21}" type="presParOf" srcId="{E6CBC2E4-2D0F-4D04-A48B-BD9DF4FC7AB7}" destId="{2C5C2495-9143-448F-8077-9EA664C8CDBE}" srcOrd="6" destOrd="0" presId="urn:microsoft.com/office/officeart/2005/8/layout/orgChart1"/>
+    <dgm:cxn modelId="{184D4438-34DB-42FA-99B7-2341A6674A44}" type="presParOf" srcId="{E6CBC2E4-2D0F-4D04-A48B-BD9DF4FC7AB7}" destId="{792BCBD7-3BAF-4422-B0D3-9459AA78D985}" srcOrd="7" destOrd="0" presId="urn:microsoft.com/office/officeart/2005/8/layout/orgChart1"/>
+    <dgm:cxn modelId="{10EDE1BF-A59E-40EE-8449-60C051317B0D}" type="presParOf" srcId="{792BCBD7-3BAF-4422-B0D3-9459AA78D985}" destId="{3598EA13-B8FB-4D28-AB2D-72FBAF28AC2D}" srcOrd="0" destOrd="0" presId="urn:microsoft.com/office/officeart/2005/8/layout/orgChart1"/>
+    <dgm:cxn modelId="{DEF7FCE1-3926-455E-8D06-E09352A67698}" type="presParOf" srcId="{3598EA13-B8FB-4D28-AB2D-72FBAF28AC2D}" destId="{4DCA7AE2-BE6A-43BB-BB04-C0444784F94A}" srcOrd="0" destOrd="0" presId="urn:microsoft.com/office/officeart/2005/8/layout/orgChart1"/>
+    <dgm:cxn modelId="{C1C7E716-8B23-48BF-BB89-E0DE67800909}" type="presParOf" srcId="{3598EA13-B8FB-4D28-AB2D-72FBAF28AC2D}" destId="{0BA08135-400C-4082-8EBA-C3C06AAE7956}" srcOrd="1" destOrd="0" presId="urn:microsoft.com/office/officeart/2005/8/layout/orgChart1"/>
+    <dgm:cxn modelId="{12A68A69-7224-4A65-9784-681633D1C473}" type="presParOf" srcId="{792BCBD7-3BAF-4422-B0D3-9459AA78D985}" destId="{E77A5B98-CB66-4244-846C-815C816BBAE9}" srcOrd="1" destOrd="0" presId="urn:microsoft.com/office/officeart/2005/8/layout/orgChart1"/>
+    <dgm:cxn modelId="{DAB06020-582D-460E-B5EA-295C48C2565C}" type="presParOf" srcId="{792BCBD7-3BAF-4422-B0D3-9459AA78D985}" destId="{B91C5214-CC3F-4C53-A88E-AD14AC7B928D}" srcOrd="2" destOrd="0" presId="urn:microsoft.com/office/officeart/2005/8/layout/orgChart1"/>
+    <dgm:cxn modelId="{B106B60B-9A9D-458D-BCD7-3A5CE853322A}" type="presParOf" srcId="{252E45D9-EB92-4427-91C8-73182D139E0D}" destId="{5D1290F8-F302-41C7-A5DE-7931B7AB07F7}" srcOrd="2" destOrd="0" presId="urn:microsoft.com/office/officeart/2005/8/layout/orgChart1"/>
   </dgm:cxnLst>
   <dgm:bg/>
   <dgm:whole/>
@@ -28757,7 +30800,7 @@
         </a:bodyPr>
         <a:lstStyle/>
         <a:p>
-          <a:pPr marL="0" lvl="0" indent="0" algn="ctr" defTabSz="444500">
+          <a:pPr lvl="0" algn="ctr" defTabSz="444500">
             <a:lnSpc>
               <a:spcPct val="90000"/>
             </a:lnSpc>
@@ -28767,7 +30810,6 @@
             <a:spcAft>
               <a:spcPct val="35000"/>
             </a:spcAft>
-            <a:buNone/>
           </a:pPr>
           <a:r>
             <a:rPr lang="es-PE" sz="1000" kern="1200"/>
@@ -28835,7 +30877,7 @@
         </a:bodyPr>
         <a:lstStyle/>
         <a:p>
-          <a:pPr marL="0" lvl="0" indent="0" algn="ctr" defTabSz="444500">
+          <a:pPr lvl="0" algn="ctr" defTabSz="444500">
             <a:lnSpc>
               <a:spcPct val="90000"/>
             </a:lnSpc>
@@ -28845,7 +30887,6 @@
             <a:spcAft>
               <a:spcPct val="35000"/>
             </a:spcAft>
-            <a:buNone/>
           </a:pPr>
           <a:r>
             <a:rPr lang="es-PE" sz="1000" kern="1200"/>
@@ -28913,7 +30954,7 @@
         </a:bodyPr>
         <a:lstStyle/>
         <a:p>
-          <a:pPr marL="0" lvl="0" indent="0" algn="ctr" defTabSz="466725">
+          <a:pPr lvl="0" algn="ctr" defTabSz="466725">
             <a:lnSpc>
               <a:spcPct val="90000"/>
             </a:lnSpc>
@@ -28923,7 +30964,6 @@
             <a:spcAft>
               <a:spcPct val="35000"/>
             </a:spcAft>
-            <a:buNone/>
           </a:pPr>
           <a:r>
             <a:rPr lang="es-PE" sz="1050" kern="1200"/>
@@ -28991,7 +31031,7 @@
         </a:bodyPr>
         <a:lstStyle/>
         <a:p>
-          <a:pPr marL="0" lvl="0" indent="0" algn="ctr" defTabSz="466725">
+          <a:pPr lvl="0" algn="ctr" defTabSz="466725">
             <a:lnSpc>
               <a:spcPct val="90000"/>
             </a:lnSpc>
@@ -29001,7 +31041,6 @@
             <a:spcAft>
               <a:spcPct val="35000"/>
             </a:spcAft>
-            <a:buNone/>
           </a:pPr>
           <a:r>
             <a:rPr lang="es-PE" sz="1050" kern="1200"/>
@@ -29069,7 +31108,7 @@
         </a:bodyPr>
         <a:lstStyle/>
         <a:p>
-          <a:pPr marL="0" lvl="0" indent="0" algn="ctr" defTabSz="444500">
+          <a:pPr lvl="0" algn="ctr" defTabSz="444500">
             <a:lnSpc>
               <a:spcPct val="90000"/>
             </a:lnSpc>
@@ -29079,7 +31118,6 @@
             <a:spcAft>
               <a:spcPct val="35000"/>
             </a:spcAft>
-            <a:buNone/>
           </a:pPr>
           <a:r>
             <a:rPr lang="es-PE" sz="1000" kern="1200"/>
@@ -29147,7 +31185,7 @@
         </a:bodyPr>
         <a:lstStyle/>
         <a:p>
-          <a:pPr marL="0" lvl="0" indent="0" algn="ctr" defTabSz="444500">
+          <a:pPr lvl="0" algn="ctr" defTabSz="444500">
             <a:lnSpc>
               <a:spcPct val="90000"/>
             </a:lnSpc>
@@ -29157,7 +31195,6 @@
             <a:spcAft>
               <a:spcPct val="35000"/>
             </a:spcAft>
-            <a:buNone/>
           </a:pPr>
           <a:r>
             <a:rPr lang="es-PE" sz="1000" kern="1200"/>
@@ -29225,7 +31262,7 @@
         </a:bodyPr>
         <a:lstStyle/>
         <a:p>
-          <a:pPr marL="0" lvl="0" indent="0" algn="ctr" defTabSz="444500">
+          <a:pPr lvl="0" algn="ctr" defTabSz="444500">
             <a:lnSpc>
               <a:spcPct val="90000"/>
             </a:lnSpc>
@@ -29235,7 +31272,6 @@
             <a:spcAft>
               <a:spcPct val="35000"/>
             </a:spcAft>
-            <a:buNone/>
           </a:pPr>
           <a:r>
             <a:rPr lang="es-PE" sz="1000" kern="1200"/>
@@ -29303,7 +31339,7 @@
         </a:bodyPr>
         <a:lstStyle/>
         <a:p>
-          <a:pPr marL="0" lvl="0" indent="0" algn="ctr" defTabSz="444500">
+          <a:pPr lvl="0" algn="ctr" defTabSz="444500">
             <a:lnSpc>
               <a:spcPct val="90000"/>
             </a:lnSpc>
@@ -29313,7 +31349,6 @@
             <a:spcAft>
               <a:spcPct val="35000"/>
             </a:spcAft>
-            <a:buNone/>
           </a:pPr>
           <a:r>
             <a:rPr lang="es-PE" sz="1000" kern="1200"/>
@@ -29381,7 +31416,7 @@
         </a:bodyPr>
         <a:lstStyle/>
         <a:p>
-          <a:pPr marL="0" lvl="0" indent="0" algn="ctr" defTabSz="444500">
+          <a:pPr lvl="0" algn="ctr" defTabSz="444500">
             <a:lnSpc>
               <a:spcPct val="90000"/>
             </a:lnSpc>
@@ -29391,11 +31426,10 @@
             <a:spcAft>
               <a:spcPct val="35000"/>
             </a:spcAft>
-            <a:buNone/>
           </a:pPr>
           <a:r>
             <a:rPr lang="es-PE" sz="1000" kern="1200"/>
-            <a:t>Línea Base de Análisis</a:t>
+            <a:t>Línea Base de Requerimientos</a:t>
           </a:r>
         </a:p>
       </dsp:txBody>
@@ -29459,7 +31493,7 @@
         </a:bodyPr>
         <a:lstStyle/>
         <a:p>
-          <a:pPr marL="0" lvl="0" indent="0" algn="ctr" defTabSz="444500">
+          <a:pPr lvl="0" algn="ctr" defTabSz="444500">
             <a:lnSpc>
               <a:spcPct val="90000"/>
             </a:lnSpc>
@@ -29469,7 +31503,6 @@
             <a:spcAft>
               <a:spcPct val="35000"/>
             </a:spcAft>
-            <a:buNone/>
           </a:pPr>
           <a:r>
             <a:rPr lang="es-PE" sz="1000" kern="1200"/>
@@ -29537,7 +31570,7 @@
         </a:bodyPr>
         <a:lstStyle/>
         <a:p>
-          <a:pPr marL="0" lvl="0" indent="0" algn="ctr" defTabSz="444500">
+          <a:pPr lvl="0" algn="ctr" defTabSz="444500">
             <a:lnSpc>
               <a:spcPct val="90000"/>
             </a:lnSpc>
@@ -29547,7 +31580,6 @@
             <a:spcAft>
               <a:spcPct val="35000"/>
             </a:spcAft>
-            <a:buNone/>
           </a:pPr>
           <a:r>
             <a:rPr lang="es-PE" sz="1000" kern="1200"/>
@@ -29615,7 +31647,7 @@
         </a:bodyPr>
         <a:lstStyle/>
         <a:p>
-          <a:pPr marL="0" lvl="0" indent="0" algn="ctr" defTabSz="444500">
+          <a:pPr lvl="0" algn="ctr" defTabSz="444500">
             <a:lnSpc>
               <a:spcPct val="90000"/>
             </a:lnSpc>
@@ -29625,7 +31657,6 @@
             <a:spcAft>
               <a:spcPct val="35000"/>
             </a:spcAft>
-            <a:buNone/>
           </a:pPr>
           <a:r>
             <a:rPr lang="es-PE" sz="1000" kern="1200"/>
@@ -29693,7 +31724,7 @@
         </a:bodyPr>
         <a:lstStyle/>
         <a:p>
-          <a:pPr marL="0" lvl="0" indent="0" algn="ctr" defTabSz="444500">
+          <a:pPr lvl="0" algn="ctr" defTabSz="444500">
             <a:lnSpc>
               <a:spcPct val="90000"/>
             </a:lnSpc>
@@ -29703,7 +31734,6 @@
             <a:spcAft>
               <a:spcPct val="35000"/>
             </a:spcAft>
-            <a:buNone/>
           </a:pPr>
           <a:r>
             <a:rPr lang="es-PE" sz="1000" kern="1200"/>
@@ -29771,7 +31801,7 @@
         </a:bodyPr>
         <a:lstStyle/>
         <a:p>
-          <a:pPr marL="0" lvl="0" indent="0" algn="ctr" defTabSz="444500">
+          <a:pPr lvl="0" algn="ctr" defTabSz="444500">
             <a:lnSpc>
               <a:spcPct val="90000"/>
             </a:lnSpc>
@@ -29781,7 +31811,6 @@
             <a:spcAft>
               <a:spcPct val="35000"/>
             </a:spcAft>
-            <a:buNone/>
           </a:pPr>
           <a:r>
             <a:rPr lang="es-PE" sz="1000" kern="1200"/>
@@ -29849,7 +31878,7 @@
         </a:bodyPr>
         <a:lstStyle/>
         <a:p>
-          <a:pPr marL="0" lvl="0" indent="0" algn="ctr" defTabSz="444500">
+          <a:pPr lvl="0" algn="ctr" defTabSz="444500">
             <a:lnSpc>
               <a:spcPct val="90000"/>
             </a:lnSpc>
@@ -29859,7 +31888,6 @@
             <a:spcAft>
               <a:spcPct val="35000"/>
             </a:spcAft>
-            <a:buNone/>
           </a:pPr>
           <a:r>
             <a:rPr lang="es-PE" sz="1000" kern="1200"/>
@@ -29927,7 +31955,7 @@
         </a:bodyPr>
         <a:lstStyle/>
         <a:p>
-          <a:pPr marL="0" lvl="0" indent="0" algn="ctr" defTabSz="444500">
+          <a:pPr lvl="0" algn="ctr" defTabSz="444500">
             <a:lnSpc>
               <a:spcPct val="90000"/>
             </a:lnSpc>
@@ -29937,7 +31965,6 @@
             <a:spcAft>
               <a:spcPct val="35000"/>
             </a:spcAft>
-            <a:buNone/>
           </a:pPr>
           <a:r>
             <a:rPr lang="es-PE" sz="1000" kern="1200"/>
@@ -30005,7 +32032,7 @@
         </a:bodyPr>
         <a:lstStyle/>
         <a:p>
-          <a:pPr marL="0" lvl="0" indent="0" algn="ctr" defTabSz="444500">
+          <a:pPr lvl="0" algn="ctr" defTabSz="444500">
             <a:lnSpc>
               <a:spcPct val="90000"/>
             </a:lnSpc>
@@ -30015,7 +32042,6 @@
             <a:spcAft>
               <a:spcPct val="35000"/>
             </a:spcAft>
-            <a:buNone/>
           </a:pPr>
           <a:r>
             <a:rPr lang="es-PE" sz="1000" kern="1200"/>
@@ -30083,7 +32109,7 @@
         </a:bodyPr>
         <a:lstStyle/>
         <a:p>
-          <a:pPr marL="0" lvl="0" indent="0" algn="ctr" defTabSz="444500">
+          <a:pPr lvl="0" algn="ctr" defTabSz="444500">
             <a:lnSpc>
               <a:spcPct val="90000"/>
             </a:lnSpc>
@@ -30093,7 +32119,6 @@
             <a:spcAft>
               <a:spcPct val="35000"/>
             </a:spcAft>
-            <a:buNone/>
           </a:pPr>
           <a:r>
             <a:rPr lang="es-PE" sz="1000" kern="1200"/>
@@ -30161,7 +32186,7 @@
         </a:bodyPr>
         <a:lstStyle/>
         <a:p>
-          <a:pPr marL="0" lvl="0" indent="0" algn="ctr" defTabSz="444500">
+          <a:pPr lvl="0" algn="ctr" defTabSz="444500">
             <a:lnSpc>
               <a:spcPct val="90000"/>
             </a:lnSpc>
@@ -30171,7 +32196,6 @@
             <a:spcAft>
               <a:spcPct val="35000"/>
             </a:spcAft>
-            <a:buNone/>
           </a:pPr>
           <a:r>
             <a:rPr lang="es-PE" sz="1000" kern="1200"/>
@@ -30239,7 +32263,7 @@
         </a:bodyPr>
         <a:lstStyle/>
         <a:p>
-          <a:pPr marL="0" lvl="0" indent="0" algn="ctr" defTabSz="444500">
+          <a:pPr lvl="0" algn="ctr" defTabSz="444500">
             <a:lnSpc>
               <a:spcPct val="90000"/>
             </a:lnSpc>
@@ -30249,7 +32273,6 @@
             <a:spcAft>
               <a:spcPct val="35000"/>
             </a:spcAft>
-            <a:buNone/>
           </a:pPr>
           <a:r>
             <a:rPr lang="es-PE" sz="1000" kern="1200"/>
@@ -30317,7 +32340,7 @@
         </a:bodyPr>
         <a:lstStyle/>
         <a:p>
-          <a:pPr marL="0" lvl="0" indent="0" algn="ctr" defTabSz="444500">
+          <a:pPr lvl="0" algn="ctr" defTabSz="444500">
             <a:lnSpc>
               <a:spcPct val="90000"/>
             </a:lnSpc>
@@ -30327,7 +32350,6 @@
             <a:spcAft>
               <a:spcPct val="35000"/>
             </a:spcAft>
-            <a:buNone/>
           </a:pPr>
           <a:r>
             <a:rPr lang="es-PE" sz="1000" kern="1200"/>
@@ -30395,7 +32417,7 @@
         </a:bodyPr>
         <a:lstStyle/>
         <a:p>
-          <a:pPr marL="0" lvl="0" indent="0" algn="ctr" defTabSz="444500">
+          <a:pPr lvl="0" algn="ctr" defTabSz="444500">
             <a:lnSpc>
               <a:spcPct val="90000"/>
             </a:lnSpc>
@@ -30405,7 +32427,6 @@
             <a:spcAft>
               <a:spcPct val="35000"/>
             </a:spcAft>
-            <a:buNone/>
           </a:pPr>
           <a:r>
             <a:rPr lang="es-PE" sz="1000" kern="1200"/>
@@ -30473,7 +32494,7 @@
         </a:bodyPr>
         <a:lstStyle/>
         <a:p>
-          <a:pPr marL="0" lvl="0" indent="0" algn="ctr" defTabSz="444500">
+          <a:pPr lvl="0" algn="ctr" defTabSz="444500">
             <a:lnSpc>
               <a:spcPct val="90000"/>
             </a:lnSpc>
@@ -30483,7 +32504,6 @@
             <a:spcAft>
               <a:spcPct val="35000"/>
             </a:spcAft>
-            <a:buNone/>
           </a:pPr>
           <a:r>
             <a:rPr lang="es-PE" sz="1000" kern="1200"/>
@@ -30551,7 +32571,7 @@
         </a:bodyPr>
         <a:lstStyle/>
         <a:p>
-          <a:pPr marL="0" lvl="0" indent="0" algn="ctr" defTabSz="444500">
+          <a:pPr lvl="0" algn="ctr" defTabSz="444500">
             <a:lnSpc>
               <a:spcPct val="90000"/>
             </a:lnSpc>
@@ -30561,7 +32581,6 @@
             <a:spcAft>
               <a:spcPct val="35000"/>
             </a:spcAft>
-            <a:buNone/>
           </a:pPr>
           <a:r>
             <a:rPr lang="es-PE" sz="1000" kern="1200"/>
@@ -30629,7 +32648,7 @@
         </a:bodyPr>
         <a:lstStyle/>
         <a:p>
-          <a:pPr marL="0" lvl="0" indent="0" algn="ctr" defTabSz="444500">
+          <a:pPr lvl="0" algn="ctr" defTabSz="444500">
             <a:lnSpc>
               <a:spcPct val="90000"/>
             </a:lnSpc>
@@ -30639,7 +32658,6 @@
             <a:spcAft>
               <a:spcPct val="35000"/>
             </a:spcAft>
-            <a:buNone/>
           </a:pPr>
           <a:r>
             <a:rPr lang="es-PE" sz="1000" kern="1200"/>
@@ -30707,7 +32725,7 @@
         </a:bodyPr>
         <a:lstStyle/>
         <a:p>
-          <a:pPr marL="0" lvl="0" indent="0" algn="ctr" defTabSz="444500">
+          <a:pPr lvl="0" algn="ctr" defTabSz="444500">
             <a:lnSpc>
               <a:spcPct val="90000"/>
             </a:lnSpc>
@@ -30717,7 +32735,6 @@
             <a:spcAft>
               <a:spcPct val="35000"/>
             </a:spcAft>
-            <a:buNone/>
           </a:pPr>
           <a:r>
             <a:rPr lang="es-PE" sz="1000" kern="1200"/>
@@ -30785,7 +32802,7 @@
         </a:bodyPr>
         <a:lstStyle/>
         <a:p>
-          <a:pPr marL="0" lvl="0" indent="0" algn="ctr" defTabSz="444500">
+          <a:pPr lvl="0" algn="ctr" defTabSz="444500">
             <a:lnSpc>
               <a:spcPct val="90000"/>
             </a:lnSpc>
@@ -30795,7 +32812,6 @@
             <a:spcAft>
               <a:spcPct val="35000"/>
             </a:spcAft>
-            <a:buNone/>
           </a:pPr>
           <a:r>
             <a:rPr lang="es-PE" sz="1000" kern="1200"/>
@@ -30863,7 +32879,7 @@
         </a:bodyPr>
         <a:lstStyle/>
         <a:p>
-          <a:pPr marL="0" lvl="0" indent="0" algn="ctr" defTabSz="444500">
+          <a:pPr lvl="0" algn="ctr" defTabSz="444500">
             <a:lnSpc>
               <a:spcPct val="90000"/>
             </a:lnSpc>
@@ -30873,7 +32889,6 @@
             <a:spcAft>
               <a:spcPct val="35000"/>
             </a:spcAft>
-            <a:buNone/>
           </a:pPr>
           <a:r>
             <a:rPr lang="es-PE" sz="1000" kern="1200"/>
@@ -30941,7 +32956,7 @@
         </a:bodyPr>
         <a:lstStyle/>
         <a:p>
-          <a:pPr marL="0" lvl="0" indent="0" algn="ctr" defTabSz="444500">
+          <a:pPr lvl="0" algn="ctr" defTabSz="444500">
             <a:lnSpc>
               <a:spcPct val="90000"/>
             </a:lnSpc>
@@ -30951,7 +32966,6 @@
             <a:spcAft>
               <a:spcPct val="35000"/>
             </a:spcAft>
-            <a:buNone/>
           </a:pPr>
           <a:r>
             <a:rPr lang="es-PE" sz="1000" kern="1200"/>
@@ -33409,7 +35423,7 @@
 </file>
 
 <file path=customXml/itemProps1.xml><?xml version="1.0" encoding="utf-8"?>
-<ds:datastoreItem xmlns:ds="http://schemas.openxmlformats.org/officeDocument/2006/customXml" ds:itemID="{9EA86A4A-30F0-4B60-92F6-53ED390E262B}">
+<ds:datastoreItem xmlns:ds="http://schemas.openxmlformats.org/officeDocument/2006/customXml" ds:itemID="{DF946B49-10AB-4443-AE14-682669DC450B}">
   <ds:schemaRefs>
     <ds:schemaRef ds:uri="http://schemas.openxmlformats.org/officeDocument/2006/bibliography"/>
   </ds:schemaRefs>

--- a/Documentos/PGC.docx
+++ b/Documentos/PGC.docx
@@ -1,6 +1,6 @@
 
 <file path=word/document.xml><?xml version="1.0" encoding="utf-8"?>
-<w:document xmlns:wpc="http://schemas.microsoft.com/office/word/2010/wordprocessingCanvas" xmlns:mc="http://schemas.openxmlformats.org/markup-compatibility/2006" xmlns:o="urn:schemas-microsoft-com:office:office" xmlns:r="http://schemas.openxmlformats.org/officeDocument/2006/relationships" xmlns:m="http://schemas.openxmlformats.org/officeDocument/2006/math" xmlns:v="urn:schemas-microsoft-com:vml" xmlns:wp14="http://schemas.microsoft.com/office/word/2010/wordprocessingDrawing" xmlns:wp="http://schemas.openxmlformats.org/drawingml/2006/wordprocessingDrawing" xmlns:w10="urn:schemas-microsoft-com:office:word" xmlns:w="http://schemas.openxmlformats.org/wordprocessingml/2006/main" xmlns:w14="http://schemas.microsoft.com/office/word/2010/wordml" xmlns:w15="http://schemas.microsoft.com/office/word/2012/wordml" xmlns:wpg="http://schemas.microsoft.com/office/word/2010/wordprocessingGroup" xmlns:wpi="http://schemas.microsoft.com/office/word/2010/wordprocessingInk" xmlns:wne="http://schemas.microsoft.com/office/word/2006/wordml" xmlns:wps="http://schemas.microsoft.com/office/word/2010/wordprocessingShape" mc:Ignorable="w14 w15 wp14">
+<w:document xmlns:wpc="http://schemas.microsoft.com/office/word/2010/wordprocessingCanvas" xmlns:cx="http://schemas.microsoft.com/office/drawing/2014/chartex" xmlns:cx1="http://schemas.microsoft.com/office/drawing/2015/9/8/chartex" xmlns:cx2="http://schemas.microsoft.com/office/drawing/2015/10/21/chartex" xmlns:cx3="http://schemas.microsoft.com/office/drawing/2016/5/9/chartex" xmlns:cx4="http://schemas.microsoft.com/office/drawing/2016/5/10/chartex" xmlns:cx5="http://schemas.microsoft.com/office/drawing/2016/5/11/chartex" xmlns:cx6="http://schemas.microsoft.com/office/drawing/2016/5/12/chartex" xmlns:cx7="http://schemas.microsoft.com/office/drawing/2016/5/13/chartex" xmlns:cx8="http://schemas.microsoft.com/office/drawing/2016/5/14/chartex" xmlns:mc="http://schemas.openxmlformats.org/markup-compatibility/2006" xmlns:aink="http://schemas.microsoft.com/office/drawing/2016/ink" xmlns:am3d="http://schemas.microsoft.com/office/drawing/2017/model3d" xmlns:o="urn:schemas-microsoft-com:office:office" xmlns:r="http://schemas.openxmlformats.org/officeDocument/2006/relationships" xmlns:m="http://schemas.openxmlformats.org/officeDocument/2006/math" xmlns:v="urn:schemas-microsoft-com:vml" xmlns:wp14="http://schemas.microsoft.com/office/word/2010/wordprocessingDrawing" xmlns:wp="http://schemas.openxmlformats.org/drawingml/2006/wordprocessingDrawing" xmlns:w10="urn:schemas-microsoft-com:office:word" xmlns:w="http://schemas.openxmlformats.org/wordprocessingml/2006/main" xmlns:w14="http://schemas.microsoft.com/office/word/2010/wordml" xmlns:w15="http://schemas.microsoft.com/office/word/2012/wordml" xmlns:w16cid="http://schemas.microsoft.com/office/word/2016/wordml/cid" xmlns:w16se="http://schemas.microsoft.com/office/word/2015/wordml/symex" xmlns:wpg="http://schemas.microsoft.com/office/word/2010/wordprocessingGroup" xmlns:wpi="http://schemas.microsoft.com/office/word/2010/wordprocessingInk" xmlns:wne="http://schemas.microsoft.com/office/word/2006/wordml" xmlns:wps="http://schemas.microsoft.com/office/word/2010/wordprocessingShape" mc:Ignorable="w14 w15 w16se w16cid wp14">
   <w:body>
     <w:p>
       <w:pPr>
@@ -330,7 +330,7 @@
     </w:p>
     <w:tbl>
       <w:tblPr>
-        <w:tblStyle w:val="Tabladecuadrcula1clara-nfasis3"/>
+        <w:tblStyle w:val="Tablaconcuadrcula1clara-nfasis3"/>
         <w:tblW w:w="8522" w:type="dxa"/>
         <w:tblLook w:val="04A0" w:firstRow="1" w:lastRow="0" w:firstColumn="1" w:lastColumn="0" w:noHBand="0" w:noVBand="1"/>
       </w:tblPr>
@@ -1578,7 +1578,7 @@
       <w:sdtContent>
         <w:p>
           <w:pPr>
-            <w:pStyle w:val="TtulodeTDC"/>
+            <w:pStyle w:val="TtuloTDC"/>
           </w:pPr>
           <w:r>
             <w:rPr>
@@ -3450,7 +3450,7 @@
     </w:p>
     <w:tbl>
       <w:tblPr>
-        <w:tblStyle w:val="Tabladecuadrcula1clara-nfasis3"/>
+        <w:tblStyle w:val="Tablaconcuadrcula1clara-nfasis3"/>
         <w:tblW w:w="8926" w:type="dxa"/>
         <w:tblLook w:val="04A0" w:firstRow="1" w:lastRow="0" w:firstColumn="1" w:lastColumn="0" w:noHBand="0" w:noVBand="1"/>
       </w:tblPr>
@@ -3930,7 +3930,6 @@
                 <w:sz w:val="24"/>
                 <w:szCs w:val="24"/>
               </w:rPr>
-              <w:lastRenderedPageBreak/>
               <w:t>Equipo de desarrollo</w:t>
             </w:r>
           </w:p>
@@ -4447,7 +4446,7 @@
     </w:p>
     <w:tbl>
       <w:tblPr>
-        <w:tblStyle w:val="Tabladecuadrcula1clara-nfasis3"/>
+        <w:tblStyle w:val="Tablaconcuadrcula1clara-nfasis3"/>
         <w:tblW w:w="0" w:type="auto"/>
         <w:jc w:val="center"/>
         <w:tblLook w:val="04A0" w:firstRow="1" w:lastRow="0" w:firstColumn="1" w:lastColumn="0" w:noHBand="0" w:noVBand="1"/>
@@ -5032,7 +5031,7 @@
     </w:p>
     <w:tbl>
       <w:tblPr>
-        <w:tblStyle w:val="Tabladecuadrcula1clara-nfasis3"/>
+        <w:tblStyle w:val="Tablaconcuadrcula1clara-nfasis3"/>
         <w:tblW w:w="0" w:type="auto"/>
         <w:jc w:val="center"/>
         <w:tblLook w:val="04A0" w:firstRow="1" w:lastRow="0" w:firstColumn="1" w:lastColumn="0" w:noHBand="0" w:noVBand="1"/>
@@ -5489,7 +5488,7 @@
     </w:p>
     <w:tbl>
       <w:tblPr>
-        <w:tblStyle w:val="Tabladecuadrcula1clara-nfasis3"/>
+        <w:tblStyle w:val="Tablaconcuadrcula1clara-nfasis3"/>
         <w:tblW w:w="0" w:type="auto"/>
         <w:jc w:val="center"/>
         <w:tblLook w:val="04A0" w:firstRow="1" w:lastRow="0" w:firstColumn="1" w:lastColumn="0" w:noHBand="0" w:noVBand="1"/>
@@ -6725,7 +6724,6 @@
           <w:lang w:val="es-MX"/>
         </w:rPr>
       </w:pPr>
-      <w:proofErr w:type="spellStart"/>
       <w:r>
         <w:rPr>
           <w:rFonts w:asciiTheme="minorHAnsi" w:eastAsiaTheme="minorHAnsi" w:hAnsiTheme="minorHAnsi" w:cstheme="minorBidi"/>
@@ -6733,17 +6731,7 @@
           <w:color w:val="auto"/>
           <w:lang w:val="es-MX" w:eastAsia="en-US" w:bidi="ar-SA"/>
         </w:rPr>
-        <w:t>Branch</w:t>
-      </w:r>
-      <w:proofErr w:type="spellEnd"/>
-      <w:r>
-        <w:rPr>
-          <w:rFonts w:asciiTheme="minorHAnsi" w:eastAsiaTheme="minorHAnsi" w:hAnsiTheme="minorHAnsi" w:cstheme="minorBidi"/>
-          <w:b/>
-          <w:color w:val="auto"/>
-          <w:lang w:val="es-MX" w:eastAsia="en-US" w:bidi="ar-SA"/>
-        </w:rPr>
-        <w:t xml:space="preserve"> </w:t>
+        <w:t xml:space="preserve">Branch </w:t>
       </w:r>
       <w:proofErr w:type="spellStart"/>
       <w:r>
@@ -6853,7 +6841,7 @@
     </w:p>
     <w:tbl>
       <w:tblPr>
-        <w:tblStyle w:val="Tabladecuadrcula1clara-nfasis3"/>
+        <w:tblStyle w:val="Tablaconcuadrcula1clara-nfasis3"/>
         <w:tblW w:w="0" w:type="auto"/>
         <w:tblLook w:val="04A0" w:firstRow="1" w:lastRow="0" w:firstColumn="1" w:lastColumn="0" w:noHBand="0" w:noVBand="1"/>
       </w:tblPr>
@@ -7443,6 +7431,12 @@
         <w:t>Identificación</w:t>
       </w:r>
       <w:bookmarkEnd w:id="25"/>
+      <w:r>
+        <w:rPr>
+          <w:lang w:val="es-MX"/>
+        </w:rPr>
+        <w:t xml:space="preserve"> de la SCM</w:t>
+      </w:r>
     </w:p>
     <w:p>
       <w:pPr>
@@ -7558,7 +7552,7 @@
     </w:p>
     <w:tbl>
       <w:tblPr>
-        <w:tblStyle w:val="Tabladecuadrcula1clara-nfasis3"/>
+        <w:tblStyle w:val="Tablaconcuadrcula1clara-nfasis3"/>
         <w:tblW w:w="9782" w:type="dxa"/>
         <w:tblLook w:val="04A0" w:firstRow="1" w:lastRow="0" w:firstColumn="1" w:lastColumn="0" w:noHBand="0" w:noVBand="1"/>
       </w:tblPr>
@@ -11896,7 +11890,7 @@
     </w:p>
     <w:tbl>
       <w:tblPr>
-        <w:tblStyle w:val="Tabladecuadrcula1clara-nfasis3"/>
+        <w:tblStyle w:val="Tablaconcuadrcula1clara-nfasis3"/>
         <w:tblW w:w="7461" w:type="dxa"/>
         <w:tblInd w:w="1039" w:type="dxa"/>
         <w:tblLayout w:type="fixed"/>
@@ -12012,7 +12006,7 @@
     </w:p>
     <w:tbl>
       <w:tblPr>
-        <w:tblStyle w:val="Tabladecuadrcula1clara-nfasis3"/>
+        <w:tblStyle w:val="Tablaconcuadrcula1clara-nfasis3"/>
         <w:tblW w:w="7311" w:type="dxa"/>
         <w:tblInd w:w="1189" w:type="dxa"/>
         <w:tblLayout w:type="fixed"/>
@@ -12122,7 +12116,7 @@
     </w:p>
     <w:tbl>
       <w:tblPr>
-        <w:tblStyle w:val="Tabladecuadrcula1clara-nfasis3"/>
+        <w:tblStyle w:val="Tablaconcuadrcula1clara-nfasis3"/>
         <w:tblW w:w="7371" w:type="dxa"/>
         <w:tblInd w:w="1129" w:type="dxa"/>
         <w:tblLayout w:type="fixed"/>
@@ -12263,7 +12257,7 @@
     </w:p>
     <w:tbl>
       <w:tblPr>
-        <w:tblStyle w:val="Tabladecuadrcula1clara-nfasis3"/>
+        <w:tblStyle w:val="Tablaconcuadrcula1clara-nfasis3"/>
         <w:tblW w:w="8079" w:type="dxa"/>
         <w:tblInd w:w="988" w:type="dxa"/>
         <w:tblLayout w:type="fixed"/>
@@ -12302,6 +12296,13 @@
                 <w:sz w:val="24"/>
                 <w:szCs w:val="24"/>
               </w:rPr>
+              <w:t>_</w:t>
+            </w:r>
+            <w:r>
+              <w:rPr>
+                <w:sz w:val="24"/>
+                <w:szCs w:val="24"/>
+              </w:rPr>
               <w:t xml:space="preserve">Nombre en formato </w:t>
             </w:r>
             <w:proofErr w:type="spellStart"/>
@@ -12444,7 +12445,7 @@
     </w:p>
     <w:tbl>
       <w:tblPr>
-        <w:tblStyle w:val="Tabladecuadrcula1clara-nfasis3"/>
+        <w:tblStyle w:val="Tablaconcuadrcula1clara-nfasis3"/>
         <w:tblW w:w="8079" w:type="dxa"/>
         <w:tblInd w:w="988" w:type="dxa"/>
         <w:tblLayout w:type="fixed"/>
@@ -12483,6 +12484,13 @@
                 <w:sz w:val="24"/>
                 <w:szCs w:val="24"/>
               </w:rPr>
+              <w:t>_</w:t>
+            </w:r>
+            <w:r>
+              <w:rPr>
+                <w:sz w:val="24"/>
+                <w:szCs w:val="24"/>
+              </w:rPr>
               <w:t xml:space="preserve">Nombre en formato </w:t>
             </w:r>
             <w:proofErr w:type="spellStart"/>
@@ -12665,7 +12673,7 @@
     </w:p>
     <w:tbl>
       <w:tblPr>
-        <w:tblStyle w:val="Tabladecuadrcula1clara-nfasis3"/>
+        <w:tblStyle w:val="Tablaconcuadrcula1clara-nfasis3"/>
         <w:tblW w:w="0" w:type="auto"/>
         <w:jc w:val="center"/>
         <w:tblLook w:val="04A0" w:firstRow="1" w:lastRow="0" w:firstColumn="1" w:lastColumn="0" w:noHBand="0" w:noVBand="1"/>
@@ -14992,10 +15000,15 @@
       </w:r>
       <w:r>
         <w:rPr>
-          <w:highlight w:val="yellow"/>
-          <w:lang w:val="es-MX"/>
-        </w:rPr>
-        <w:t>de la GC</w:t>
+          <w:lang w:val="es-MX"/>
+        </w:rPr>
+        <w:t xml:space="preserve">de la </w:t>
+      </w:r>
+      <w:r>
+        <w:rPr>
+          <w:lang w:val="es-MX"/>
+        </w:rPr>
+        <w:t>SCM</w:t>
       </w:r>
     </w:p>
     <w:p>
@@ -15068,15 +15081,14 @@
       <w:r>
         <w:rPr>
           <w:sz w:val="24"/>
-          <w:highlight w:val="yellow"/>
-          <w:lang w:val="es-MX"/>
-        </w:rPr>
-        <w:t>Del proyecto SAV</w:t>
+          <w:lang w:val="es-MX"/>
+        </w:rPr>
+        <w:t>Se toma como ejemplo el proyecto SAV</w:t>
       </w:r>
     </w:p>
     <w:tbl>
       <w:tblPr>
-        <w:tblStyle w:val="Tabladecuadrcula1Claro-nfasis2"/>
+        <w:tblStyle w:val="Tablaconcuadrcula1Claro-nfasis2"/>
         <w:tblW w:w="9015" w:type="dxa"/>
         <w:tblLayout w:type="fixed"/>
         <w:tblLook w:val="0600" w:firstRow="0" w:lastRow="0" w:firstColumn="0" w:lastColumn="0" w:noHBand="1" w:noVBand="1"/>
@@ -15269,7 +15281,7 @@
                 <w:sz w:val="24"/>
                 <w:szCs w:val="24"/>
               </w:rPr>
-              <w:t>Elaboración del Acta de Constitución del Proyecto.</w:t>
+              <w:t>Acta de Constitución del Proyecto.</w:t>
             </w:r>
           </w:p>
           <w:p>
@@ -15290,7 +15302,7 @@
                 <w:sz w:val="24"/>
                 <w:szCs w:val="24"/>
               </w:rPr>
-              <w:t>Elaboración del Documento de Negocio – BPMN</w:t>
+              <w:t>Documento de Negocio – BPMN</w:t>
             </w:r>
           </w:p>
           <w:p>
@@ -15989,11 +16001,65 @@
           <w:sz w:val="24"/>
           <w:lang w:val="es-MX"/>
         </w:rPr>
-        <w:t xml:space="preserve">. La estructura se compone de cuatro librerías principales que son: la librería Documentos donde se encuentran los documentos de la empresa en general, tales como son las políticas, directrices y procedimientos; la librería Línea base, donde estarán ubicadas las líneas base de cada proyecto de la empresa; la librería Desarrollo, donde se encuentran todos los proyectos de la empresa; y la última librería </w:t>
+        <w:t xml:space="preserve">. La estructura se compone de cuatro librerías principales que son: </w:t>
+      </w:r>
+      <w:r>
+        <w:rPr>
+          <w:b/>
+          <w:sz w:val="24"/>
+          <w:lang w:val="es-MX"/>
+        </w:rPr>
+        <w:t>la librería Documentos</w:t>
+      </w:r>
+      <w:r>
+        <w:rPr>
+          <w:sz w:val="24"/>
+          <w:lang w:val="es-MX"/>
+        </w:rPr>
+        <w:t xml:space="preserve"> donde se encuentran los documentos de la empresa en general, tales como son las políticas, directrices y procedimientos; </w:t>
+      </w:r>
+      <w:r>
+        <w:rPr>
+          <w:b/>
+          <w:sz w:val="24"/>
+          <w:lang w:val="es-MX"/>
+        </w:rPr>
+        <w:t>la librería Línea base</w:t>
+      </w:r>
+      <w:r>
+        <w:rPr>
+          <w:sz w:val="24"/>
+          <w:lang w:val="es-MX"/>
+        </w:rPr>
+        <w:t xml:space="preserve">, donde estarán ubicadas las líneas base de cada proyecto de la empresa; </w:t>
+      </w:r>
+      <w:r>
+        <w:rPr>
+          <w:b/>
+          <w:sz w:val="24"/>
+          <w:lang w:val="es-MX"/>
+        </w:rPr>
+        <w:t>la librería Desarrollo</w:t>
+      </w:r>
+      <w:r>
+        <w:rPr>
+          <w:sz w:val="24"/>
+          <w:lang w:val="es-MX"/>
+        </w:rPr>
+        <w:t xml:space="preserve">, donde se encuentran todos los proyectos de la empresa; y </w:t>
+      </w:r>
+      <w:r>
+        <w:rPr>
+          <w:b/>
+          <w:sz w:val="24"/>
+          <w:lang w:val="es-MX"/>
+        </w:rPr>
+        <w:t xml:space="preserve">la última librería </w:t>
       </w:r>
       <w:proofErr w:type="spellStart"/>
       <w:r>
         <w:rPr>
+          <w:b/>
           <w:sz w:val="24"/>
           <w:lang w:val="es-MX"/>
         </w:rPr>
@@ -16005,7 +16071,7 @@
           <w:sz w:val="24"/>
           <w:lang w:val="es-MX"/>
         </w:rPr>
-        <w:t xml:space="preserve">, que contiene </w:t>
+        <w:t xml:space="preserve">, </w:t>
       </w:r>
       <w:r>
         <w:rPr>
@@ -16013,7 +16079,7 @@
           <w:lang w:val="es-MX"/>
         </w:rPr>
         <w:lastRenderedPageBreak/>
-        <w:t xml:space="preserve">los entregables que se realizan a los clientes. </w:t>
+        <w:t xml:space="preserve">que contiene los entregables que se realizan a los clientes. </w:t>
       </w:r>
       <w:r>
         <w:rPr>
@@ -16176,7 +16242,21 @@
           <w:sz w:val="24"/>
           <w:lang w:val="es-MX"/>
         </w:rPr>
-        <w:t>Mantener actualizadas las líneas base establecidas durante el transcurso de los proyectos de la empresa.</w:t>
+        <w:t xml:space="preserve">Mantener actualizadas </w:t>
+      </w:r>
+      <w:r>
+        <w:rPr>
+          <w:sz w:val="24"/>
+          <w:lang w:val="es-MX"/>
+        </w:rPr>
+        <w:t>los ítems de la empresa como políticas, directrices, procedimientos y el plan de gestión de la configuración</w:t>
+      </w:r>
+      <w:r>
+        <w:rPr>
+          <w:sz w:val="24"/>
+          <w:lang w:val="es-MX"/>
+        </w:rPr>
+        <w:t>.</w:t>
       </w:r>
     </w:p>
     <w:p>
@@ -16241,6 +16321,7 @@
           <w:sz w:val="24"/>
           <w:lang w:val="es-MX"/>
         </w:rPr>
+        <w:lastRenderedPageBreak/>
         <w:t>Contenido</w:t>
       </w:r>
       <w:r>
@@ -16277,7 +16358,6 @@
           <w:sz w:val="24"/>
           <w:lang w:val="es-MX"/>
         </w:rPr>
-        <w:lastRenderedPageBreak/>
         <w:t>Directrices</w:t>
       </w:r>
     </w:p>
@@ -16424,7 +16504,7 @@
     </w:p>
     <w:tbl>
       <w:tblPr>
-        <w:tblStyle w:val="Tabladecuadrcula1clara-nfasis3"/>
+        <w:tblStyle w:val="Tablaconcuadrcula1clara-nfasis3"/>
         <w:tblW w:w="0" w:type="auto"/>
         <w:jc w:val="center"/>
         <w:tblLook w:val="04A0" w:firstRow="1" w:lastRow="0" w:firstColumn="1" w:lastColumn="0" w:noHBand="0" w:noVBand="1"/>
@@ -16618,6 +16698,22 @@
     </w:p>
     <w:p>
       <w:pPr>
+        <w:pStyle w:val="Piedepgina"/>
+        <w:rPr>
+          <w:i/>
+          <w:sz w:val="28"/>
+        </w:rPr>
+      </w:pPr>
+      <w:r>
+        <w:rPr>
+          <w:i/>
+          <w:sz w:val="24"/>
+        </w:rPr>
+        <w:t>*Eliminar: Acción auditada que puede ser recuperada en caso de ser necesario</w:t>
+      </w:r>
+    </w:p>
+    <w:p>
+      <w:pPr>
         <w:spacing w:before="120"/>
         <w:ind w:left="1440"/>
         <w:jc w:val="both"/>
@@ -16697,7 +16793,7 @@
     <w:p>
       <w:pPr>
         <w:spacing w:before="120"/>
-        <w:ind w:left="1560" w:hanging="731"/>
+        <w:ind w:firstLine="708"/>
         <w:jc w:val="both"/>
         <w:rPr>
           <w:sz w:val="24"/>
@@ -16831,6 +16927,24 @@
     </w:p>
     <w:p>
       <w:pPr>
+        <w:spacing w:before="120"/>
+        <w:ind w:left="851" w:hanging="22"/>
+        <w:jc w:val="both"/>
+        <w:rPr>
+          <w:sz w:val="24"/>
+          <w:lang w:val="es-MX"/>
+        </w:rPr>
+      </w:pPr>
+      <w:r>
+        <w:rPr>
+          <w:sz w:val="24"/>
+          <w:lang w:val="es-MX"/>
+        </w:rPr>
+        <w:t>Posee todas las versiones de los ítems revisados especificados en cada línea base (ver tabla 13).</w:t>
+      </w:r>
+    </w:p>
+    <w:p>
+      <w:pPr>
         <w:pStyle w:val="Prrafodelista"/>
         <w:numPr>
           <w:ilvl w:val="0"/>
@@ -16857,10 +16971,9 @@
         <w:pStyle w:val="Prrafodelista"/>
         <w:numPr>
           <w:ilvl w:val="0"/>
-          <w:numId w:val="26"/>
+          <w:numId w:val="39"/>
         </w:numPr>
         <w:spacing w:after="0" w:line="276" w:lineRule="auto"/>
-        <w:ind w:left="1560" w:hanging="284"/>
         <w:jc w:val="both"/>
         <w:rPr>
           <w:sz w:val="24"/>
@@ -16880,10 +16993,9 @@
         <w:pStyle w:val="Prrafodelista"/>
         <w:numPr>
           <w:ilvl w:val="0"/>
-          <w:numId w:val="26"/>
+          <w:numId w:val="39"/>
         </w:numPr>
         <w:spacing w:after="0" w:line="276" w:lineRule="auto"/>
-        <w:ind w:left="1560" w:hanging="284"/>
         <w:jc w:val="both"/>
         <w:rPr>
           <w:sz w:val="24"/>
@@ -16903,10 +17015,9 @@
         <w:pStyle w:val="Prrafodelista"/>
         <w:numPr>
           <w:ilvl w:val="0"/>
-          <w:numId w:val="26"/>
+          <w:numId w:val="39"/>
         </w:numPr>
         <w:spacing w:after="0" w:line="276" w:lineRule="auto"/>
-        <w:ind w:left="1560" w:hanging="284"/>
         <w:jc w:val="both"/>
         <w:rPr>
           <w:sz w:val="24"/>
@@ -16926,10 +17037,9 @@
         <w:pStyle w:val="Prrafodelista"/>
         <w:numPr>
           <w:ilvl w:val="0"/>
-          <w:numId w:val="26"/>
+          <w:numId w:val="39"/>
         </w:numPr>
         <w:spacing w:after="0" w:line="276" w:lineRule="auto"/>
-        <w:ind w:left="1560" w:hanging="284"/>
         <w:jc w:val="both"/>
         <w:rPr>
           <w:sz w:val="24"/>
@@ -16949,10 +17059,9 @@
         <w:pStyle w:val="Prrafodelista"/>
         <w:numPr>
           <w:ilvl w:val="0"/>
-          <w:numId w:val="26"/>
+          <w:numId w:val="39"/>
         </w:numPr>
         <w:spacing w:after="0" w:line="276" w:lineRule="auto"/>
-        <w:ind w:left="1560" w:hanging="284"/>
         <w:jc w:val="both"/>
         <w:rPr>
           <w:sz w:val="24"/>
@@ -16972,10 +17081,9 @@
         <w:pStyle w:val="Prrafodelista"/>
         <w:numPr>
           <w:ilvl w:val="0"/>
-          <w:numId w:val="26"/>
+          <w:numId w:val="39"/>
         </w:numPr>
         <w:spacing w:after="0" w:line="276" w:lineRule="auto"/>
-        <w:ind w:left="1560" w:hanging="284"/>
         <w:jc w:val="both"/>
         <w:rPr>
           <w:sz w:val="24"/>
@@ -17005,6 +17113,7 @@
           <w:sz w:val="24"/>
           <w:lang w:val="es-MX"/>
         </w:rPr>
+        <w:lastRenderedPageBreak/>
         <w:t xml:space="preserve">Accesos: En la tabla </w:t>
       </w:r>
       <w:r>
@@ -17031,7 +17140,7 @@
     </w:p>
     <w:tbl>
       <w:tblPr>
-        <w:tblStyle w:val="Tabladecuadrcula1clara-nfasis3"/>
+        <w:tblStyle w:val="Tablaconcuadrcula1clara-nfasis3"/>
         <w:tblW w:w="0" w:type="auto"/>
         <w:jc w:val="center"/>
         <w:tblLook w:val="04A0" w:firstRow="1" w:lastRow="0" w:firstColumn="1" w:lastColumn="0" w:noHBand="0" w:noVBand="1"/>
@@ -17187,7 +17296,6 @@
                 <w:sz w:val="24"/>
                 <w:lang w:val="es-MX"/>
               </w:rPr>
-              <w:lastRenderedPageBreak/>
               <w:t>Eliminar</w:t>
             </w:r>
           </w:p>
@@ -17217,7 +17325,6 @@
                 <w:sz w:val="24"/>
                 <w:lang w:val="es-MX"/>
               </w:rPr>
-              <w:lastRenderedPageBreak/>
               <w:t>Gerente de Proyecto</w:t>
             </w:r>
           </w:p>
@@ -17626,30 +17733,6 @@
           <w:sz w:val="24"/>
           <w:szCs w:val="24"/>
         </w:rPr>
-        <w:t>Encargado de implementar, mantener y mejorar la gestión de configuración.</w:t>
-      </w:r>
-    </w:p>
-    <w:p>
-      <w:pPr>
-        <w:numPr>
-          <w:ilvl w:val="0"/>
-          <w:numId w:val="26"/>
-        </w:numPr>
-        <w:spacing w:after="0" w:line="276" w:lineRule="auto"/>
-        <w:ind w:left="1560"/>
-        <w:contextualSpacing/>
-        <w:jc w:val="both"/>
-        <w:rPr>
-          <w:sz w:val="24"/>
-          <w:lang w:val="es-MX"/>
-        </w:rPr>
-      </w:pPr>
-      <w:r>
-        <w:rPr>
-          <w:rFonts w:cstheme="minorHAnsi"/>
-          <w:sz w:val="24"/>
-          <w:szCs w:val="24"/>
-        </w:rPr>
         <w:t>Responsable de la utilización de herramientas durante la gestión de configuración.</w:t>
       </w:r>
     </w:p>
@@ -17956,7 +18039,7 @@
     </w:p>
     <w:tbl>
       <w:tblPr>
-        <w:tblStyle w:val="Tabladecuadrcula1clara-nfasis3"/>
+        <w:tblStyle w:val="Tablaconcuadrcula1clara-nfasis3"/>
         <w:tblW w:w="0" w:type="auto"/>
         <w:jc w:val="center"/>
         <w:tblLook w:val="04A0" w:firstRow="1" w:lastRow="0" w:firstColumn="1" w:lastColumn="0" w:noHBand="0" w:noVBand="1"/>
@@ -18041,6 +18124,7 @@
                 <w:sz w:val="24"/>
                 <w:szCs w:val="24"/>
               </w:rPr>
+              <w:lastRenderedPageBreak/>
               <w:t>Gestor de la Configuración</w:t>
             </w:r>
           </w:p>
@@ -18117,12 +18201,9 @@
               <w:rPr>
                 <w:sz w:val="24"/>
                 <w:szCs w:val="24"/>
-                <w:highlight w:val="yellow"/>
               </w:rPr>
               <w:t>Borrar</w:t>
             </w:r>
-            <w:bookmarkStart w:id="32" w:name="_GoBack"/>
-            <w:bookmarkEnd w:id="32"/>
           </w:p>
         </w:tc>
       </w:tr>
@@ -18150,7 +18231,6 @@
                 <w:sz w:val="24"/>
                 <w:szCs w:val="24"/>
               </w:rPr>
-              <w:lastRenderedPageBreak/>
               <w:t>Gerente de Proyecto</w:t>
             </w:r>
           </w:p>
@@ -18625,7 +18705,7 @@
     </w:p>
     <w:tbl>
       <w:tblPr>
-        <w:tblStyle w:val="Tabladecuadrcula1clara-nfasis3"/>
+        <w:tblStyle w:val="Tablaconcuadrcula1clara-nfasis3"/>
         <w:tblW w:w="0" w:type="auto"/>
         <w:jc w:val="center"/>
         <w:tblLook w:val="04A0" w:firstRow="1" w:lastRow="0" w:firstColumn="1" w:lastColumn="0" w:noHBand="0" w:noVBand="1"/>
@@ -19008,23 +19088,24 @@
     <w:p>
       <w:pPr>
         <w:spacing w:before="120"/>
-        <w:ind w:left="1440"/>
-        <w:rPr>
+        <w:rPr>
+          <w:i/>
           <w:sz w:val="24"/>
           <w:szCs w:val="24"/>
         </w:rPr>
       </w:pPr>
-      <w:bookmarkStart w:id="33" w:name="_2et92p0"/>
+      <w:bookmarkStart w:id="32" w:name="_2et92p0"/>
+      <w:bookmarkEnd w:id="32"/>
+      <w:r>
+        <w:rPr>
+          <w:i/>
+          <w:sz w:val="24"/>
+          <w:szCs w:val="24"/>
+        </w:rPr>
+        <w:t>*Borrar: Acción irreversible de la que no se podrá recuperar estos archivos.</w:t>
+      </w:r>
+      <w:bookmarkStart w:id="33" w:name="_GoBack"/>
       <w:bookmarkEnd w:id="33"/>
-    </w:p>
-    <w:p/>
-    <w:p>
-      <w:pPr>
-        <w:jc w:val="center"/>
-        <w:rPr>
-          <w:lang w:val="es-MX"/>
-        </w:rPr>
-      </w:pPr>
     </w:p>
     <w:sectPr>
       <w:footerReference w:type="default" r:id="rId14"/>
@@ -19038,7 +19119,7 @@
 </file>
 
 <file path=word/endnotes.xml><?xml version="1.0" encoding="utf-8"?>
-<w:endnotes xmlns:wpc="http://schemas.microsoft.com/office/word/2010/wordprocessingCanvas" xmlns:mc="http://schemas.openxmlformats.org/markup-compatibility/2006" xmlns:o="urn:schemas-microsoft-com:office:office" xmlns:r="http://schemas.openxmlformats.org/officeDocument/2006/relationships" xmlns:m="http://schemas.openxmlformats.org/officeDocument/2006/math" xmlns:v="urn:schemas-microsoft-com:vml" xmlns:wp14="http://schemas.microsoft.com/office/word/2010/wordprocessingDrawing" xmlns:wp="http://schemas.openxmlformats.org/drawingml/2006/wordprocessingDrawing" xmlns:w10="urn:schemas-microsoft-com:office:word" xmlns:w="http://schemas.openxmlformats.org/wordprocessingml/2006/main" xmlns:w14="http://schemas.microsoft.com/office/word/2010/wordml" xmlns:w15="http://schemas.microsoft.com/office/word/2012/wordml" xmlns:wpg="http://schemas.microsoft.com/office/word/2010/wordprocessingGroup" xmlns:wpi="http://schemas.microsoft.com/office/word/2010/wordprocessingInk" xmlns:wne="http://schemas.microsoft.com/office/word/2006/wordml" xmlns:wps="http://schemas.microsoft.com/office/word/2010/wordprocessingShape" mc:Ignorable="w14 w15 wp14">
+<w:endnotes xmlns:wpc="http://schemas.microsoft.com/office/word/2010/wordprocessingCanvas" xmlns:cx="http://schemas.microsoft.com/office/drawing/2014/chartex" xmlns:cx1="http://schemas.microsoft.com/office/drawing/2015/9/8/chartex" xmlns:cx2="http://schemas.microsoft.com/office/drawing/2015/10/21/chartex" xmlns:cx3="http://schemas.microsoft.com/office/drawing/2016/5/9/chartex" xmlns:cx4="http://schemas.microsoft.com/office/drawing/2016/5/10/chartex" xmlns:cx5="http://schemas.microsoft.com/office/drawing/2016/5/11/chartex" xmlns:cx6="http://schemas.microsoft.com/office/drawing/2016/5/12/chartex" xmlns:cx7="http://schemas.microsoft.com/office/drawing/2016/5/13/chartex" xmlns:cx8="http://schemas.microsoft.com/office/drawing/2016/5/14/chartex" xmlns:mc="http://schemas.openxmlformats.org/markup-compatibility/2006" xmlns:aink="http://schemas.microsoft.com/office/drawing/2016/ink" xmlns:am3d="http://schemas.microsoft.com/office/drawing/2017/model3d" xmlns:o="urn:schemas-microsoft-com:office:office" xmlns:r="http://schemas.openxmlformats.org/officeDocument/2006/relationships" xmlns:m="http://schemas.openxmlformats.org/officeDocument/2006/math" xmlns:v="urn:schemas-microsoft-com:vml" xmlns:wp14="http://schemas.microsoft.com/office/word/2010/wordprocessingDrawing" xmlns:wp="http://schemas.openxmlformats.org/drawingml/2006/wordprocessingDrawing" xmlns:w10="urn:schemas-microsoft-com:office:word" xmlns:w="http://schemas.openxmlformats.org/wordprocessingml/2006/main" xmlns:w14="http://schemas.microsoft.com/office/word/2010/wordml" xmlns:w15="http://schemas.microsoft.com/office/word/2012/wordml" xmlns:w16cid="http://schemas.microsoft.com/office/word/2016/wordml/cid" xmlns:w16se="http://schemas.microsoft.com/office/word/2015/wordml/symex" xmlns:wpg="http://schemas.microsoft.com/office/word/2010/wordprocessingGroup" xmlns:wpi="http://schemas.microsoft.com/office/word/2010/wordprocessingInk" xmlns:wne="http://schemas.microsoft.com/office/word/2006/wordml" xmlns:wps="http://schemas.microsoft.com/office/word/2010/wordprocessingShape" mc:Ignorable="w14 w15 w16se w16cid wp14">
   <w:endnote w:type="separator" w:id="-1">
     <w:p>
       <w:pPr>
@@ -19063,12 +19144,19 @@
 </file>
 
 <file path=word/footer1.xml><?xml version="1.0" encoding="utf-8"?>
-<w:ftr xmlns:wpc="http://schemas.microsoft.com/office/word/2010/wordprocessingCanvas" xmlns:mc="http://schemas.openxmlformats.org/markup-compatibility/2006" xmlns:o="urn:schemas-microsoft-com:office:office" xmlns:r="http://schemas.openxmlformats.org/officeDocument/2006/relationships" xmlns:m="http://schemas.openxmlformats.org/officeDocument/2006/math" xmlns:v="urn:schemas-microsoft-com:vml" xmlns:wp14="http://schemas.microsoft.com/office/word/2010/wordprocessingDrawing" xmlns:wp="http://schemas.openxmlformats.org/drawingml/2006/wordprocessingDrawing" xmlns:w10="urn:schemas-microsoft-com:office:word" xmlns:w="http://schemas.openxmlformats.org/wordprocessingml/2006/main" xmlns:w14="http://schemas.microsoft.com/office/word/2010/wordml" xmlns:w15="http://schemas.microsoft.com/office/word/2012/wordml" xmlns:wpg="http://schemas.microsoft.com/office/word/2010/wordprocessingGroup" xmlns:wpi="http://schemas.microsoft.com/office/word/2010/wordprocessingInk" xmlns:wne="http://schemas.microsoft.com/office/word/2006/wordml" xmlns:wps="http://schemas.microsoft.com/office/word/2010/wordprocessingShape" mc:Ignorable="w14 w15 wp14">
+<w:ftr xmlns:wpc="http://schemas.microsoft.com/office/word/2010/wordprocessingCanvas" xmlns:cx="http://schemas.microsoft.com/office/drawing/2014/chartex" xmlns:cx1="http://schemas.microsoft.com/office/drawing/2015/9/8/chartex" xmlns:cx2="http://schemas.microsoft.com/office/drawing/2015/10/21/chartex" xmlns:cx3="http://schemas.microsoft.com/office/drawing/2016/5/9/chartex" xmlns:cx4="http://schemas.microsoft.com/office/drawing/2016/5/10/chartex" xmlns:cx5="http://schemas.microsoft.com/office/drawing/2016/5/11/chartex" xmlns:cx6="http://schemas.microsoft.com/office/drawing/2016/5/12/chartex" xmlns:cx7="http://schemas.microsoft.com/office/drawing/2016/5/13/chartex" xmlns:cx8="http://schemas.microsoft.com/office/drawing/2016/5/14/chartex" xmlns:mc="http://schemas.openxmlformats.org/markup-compatibility/2006" xmlns:aink="http://schemas.microsoft.com/office/drawing/2016/ink" xmlns:am3d="http://schemas.microsoft.com/office/drawing/2017/model3d" xmlns:o="urn:schemas-microsoft-com:office:office" xmlns:r="http://schemas.openxmlformats.org/officeDocument/2006/relationships" xmlns:m="http://schemas.openxmlformats.org/officeDocument/2006/math" xmlns:v="urn:schemas-microsoft-com:vml" xmlns:wp14="http://schemas.microsoft.com/office/word/2010/wordprocessingDrawing" xmlns:wp="http://schemas.openxmlformats.org/drawingml/2006/wordprocessingDrawing" xmlns:w10="urn:schemas-microsoft-com:office:word" xmlns:w="http://schemas.openxmlformats.org/wordprocessingml/2006/main" xmlns:w14="http://schemas.microsoft.com/office/word/2010/wordml" xmlns:w15="http://schemas.microsoft.com/office/word/2012/wordml" xmlns:w16cid="http://schemas.microsoft.com/office/word/2016/wordml/cid" xmlns:w16se="http://schemas.microsoft.com/office/word/2015/wordml/symex" xmlns:wpg="http://schemas.microsoft.com/office/word/2010/wordprocessingGroup" xmlns:wpi="http://schemas.microsoft.com/office/word/2010/wordprocessingInk" xmlns:wne="http://schemas.microsoft.com/office/word/2006/wordml" xmlns:wps="http://schemas.microsoft.com/office/word/2010/wordprocessingShape" mc:Ignorable="w14 w15 w16se w16cid wp14">
   <w:p>
     <w:pPr>
       <w:pStyle w:val="Piedepgina"/>
-      <w:jc w:val="right"/>
     </w:pPr>
+    <w:proofErr w:type="spellStart"/>
+    <w:r>
+      <w:t>Hachiko</w:t>
+    </w:r>
+    <w:proofErr w:type="spellEnd"/>
+    <w:r>
+      <w:t xml:space="preserve"> </w:t>
+    </w:r>
     <w:sdt>
       <w:sdtPr>
         <w:id w:val="-548067648"/>
@@ -19077,7 +19165,14 @@
           <w:docPartUnique/>
         </w:docPartObj>
       </w:sdtPr>
+      <w:sdtEndPr/>
       <w:sdtContent>
+        <w:r>
+          <w:tab/>
+        </w:r>
+        <w:r>
+          <w:tab/>
+        </w:r>
         <w:r>
           <w:fldChar w:fldCharType="begin"/>
         </w:r>
@@ -19100,21 +19195,11 @@
       </w:sdtContent>
     </w:sdt>
   </w:p>
-  <w:p>
-    <w:pPr>
-      <w:pStyle w:val="Piedepgina"/>
-    </w:pPr>
-    <w:proofErr w:type="spellStart"/>
-    <w:r>
-      <w:t>Hachiko</w:t>
-    </w:r>
-    <w:proofErr w:type="spellEnd"/>
-  </w:p>
 </w:ftr>
 </file>
 
 <file path=word/footnotes.xml><?xml version="1.0" encoding="utf-8"?>
-<w:footnotes xmlns:wpc="http://schemas.microsoft.com/office/word/2010/wordprocessingCanvas" xmlns:mc="http://schemas.openxmlformats.org/markup-compatibility/2006" xmlns:o="urn:schemas-microsoft-com:office:office" xmlns:r="http://schemas.openxmlformats.org/officeDocument/2006/relationships" xmlns:m="http://schemas.openxmlformats.org/officeDocument/2006/math" xmlns:v="urn:schemas-microsoft-com:vml" xmlns:wp14="http://schemas.microsoft.com/office/word/2010/wordprocessingDrawing" xmlns:wp="http://schemas.openxmlformats.org/drawingml/2006/wordprocessingDrawing" xmlns:w10="urn:schemas-microsoft-com:office:word" xmlns:w="http://schemas.openxmlformats.org/wordprocessingml/2006/main" xmlns:w14="http://schemas.microsoft.com/office/word/2010/wordml" xmlns:w15="http://schemas.microsoft.com/office/word/2012/wordml" xmlns:wpg="http://schemas.microsoft.com/office/word/2010/wordprocessingGroup" xmlns:wpi="http://schemas.microsoft.com/office/word/2010/wordprocessingInk" xmlns:wne="http://schemas.microsoft.com/office/word/2006/wordml" xmlns:wps="http://schemas.microsoft.com/office/word/2010/wordprocessingShape" mc:Ignorable="w14 w15 wp14">
+<w:footnotes xmlns:wpc="http://schemas.microsoft.com/office/word/2010/wordprocessingCanvas" xmlns:cx="http://schemas.microsoft.com/office/drawing/2014/chartex" xmlns:cx1="http://schemas.microsoft.com/office/drawing/2015/9/8/chartex" xmlns:cx2="http://schemas.microsoft.com/office/drawing/2015/10/21/chartex" xmlns:cx3="http://schemas.microsoft.com/office/drawing/2016/5/9/chartex" xmlns:cx4="http://schemas.microsoft.com/office/drawing/2016/5/10/chartex" xmlns:cx5="http://schemas.microsoft.com/office/drawing/2016/5/11/chartex" xmlns:cx6="http://schemas.microsoft.com/office/drawing/2016/5/12/chartex" xmlns:cx7="http://schemas.microsoft.com/office/drawing/2016/5/13/chartex" xmlns:cx8="http://schemas.microsoft.com/office/drawing/2016/5/14/chartex" xmlns:mc="http://schemas.openxmlformats.org/markup-compatibility/2006" xmlns:aink="http://schemas.microsoft.com/office/drawing/2016/ink" xmlns:am3d="http://schemas.microsoft.com/office/drawing/2017/model3d" xmlns:o="urn:schemas-microsoft-com:office:office" xmlns:r="http://schemas.openxmlformats.org/officeDocument/2006/relationships" xmlns:m="http://schemas.openxmlformats.org/officeDocument/2006/math" xmlns:v="urn:schemas-microsoft-com:vml" xmlns:wp14="http://schemas.microsoft.com/office/word/2010/wordprocessingDrawing" xmlns:wp="http://schemas.openxmlformats.org/drawingml/2006/wordprocessingDrawing" xmlns:w10="urn:schemas-microsoft-com:office:word" xmlns:w="http://schemas.openxmlformats.org/wordprocessingml/2006/main" xmlns:w14="http://schemas.microsoft.com/office/word/2010/wordml" xmlns:w15="http://schemas.microsoft.com/office/word/2012/wordml" xmlns:w16cid="http://schemas.microsoft.com/office/word/2016/wordml/cid" xmlns:w16se="http://schemas.microsoft.com/office/word/2015/wordml/symex" xmlns:wpg="http://schemas.microsoft.com/office/word/2010/wordprocessingGroup" xmlns:wpi="http://schemas.microsoft.com/office/word/2010/wordprocessingInk" xmlns:wne="http://schemas.microsoft.com/office/word/2006/wordml" xmlns:wps="http://schemas.microsoft.com/office/word/2010/wordprocessingShape" mc:Ignorable="w14 w15 w16se w16cid wp14">
   <w:footnote w:type="separator" w:id="-1">
     <w:p>
       <w:pPr>
@@ -19139,8 +19224,8 @@
 </file>
 
 <file path=word/numbering.xml><?xml version="1.0" encoding="utf-8"?>
-<w:numbering xmlns:wpc="http://schemas.microsoft.com/office/word/2010/wordprocessingCanvas" xmlns:mc="http://schemas.openxmlformats.org/markup-compatibility/2006" xmlns:o="urn:schemas-microsoft-com:office:office" xmlns:r="http://schemas.openxmlformats.org/officeDocument/2006/relationships" xmlns:m="http://schemas.openxmlformats.org/officeDocument/2006/math" xmlns:v="urn:schemas-microsoft-com:vml" xmlns:wp14="http://schemas.microsoft.com/office/word/2010/wordprocessingDrawing" xmlns:wp="http://schemas.openxmlformats.org/drawingml/2006/wordprocessingDrawing" xmlns:w10="urn:schemas-microsoft-com:office:word" xmlns:w="http://schemas.openxmlformats.org/wordprocessingml/2006/main" xmlns:w14="http://schemas.microsoft.com/office/word/2010/wordml" xmlns:w15="http://schemas.microsoft.com/office/word/2012/wordml" xmlns:wpg="http://schemas.microsoft.com/office/word/2010/wordprocessingGroup" xmlns:wpi="http://schemas.microsoft.com/office/word/2010/wordprocessingInk" xmlns:wne="http://schemas.microsoft.com/office/word/2006/wordml" xmlns:wps="http://schemas.microsoft.com/office/word/2010/wordprocessingShape" mc:Ignorable="w14 w15 wp14">
-  <w:abstractNum w:abstractNumId="0">
+<w:numbering xmlns:wpc="http://schemas.microsoft.com/office/word/2010/wordprocessingCanvas" xmlns:cx="http://schemas.microsoft.com/office/drawing/2014/chartex" xmlns:cx1="http://schemas.microsoft.com/office/drawing/2015/9/8/chartex" xmlns:cx2="http://schemas.microsoft.com/office/drawing/2015/10/21/chartex" xmlns:cx3="http://schemas.microsoft.com/office/drawing/2016/5/9/chartex" xmlns:cx4="http://schemas.microsoft.com/office/drawing/2016/5/10/chartex" xmlns:cx5="http://schemas.microsoft.com/office/drawing/2016/5/11/chartex" xmlns:cx6="http://schemas.microsoft.com/office/drawing/2016/5/12/chartex" xmlns:cx7="http://schemas.microsoft.com/office/drawing/2016/5/13/chartex" xmlns:cx8="http://schemas.microsoft.com/office/drawing/2016/5/14/chartex" xmlns:mc="http://schemas.openxmlformats.org/markup-compatibility/2006" xmlns:aink="http://schemas.microsoft.com/office/drawing/2016/ink" xmlns:am3d="http://schemas.microsoft.com/office/drawing/2017/model3d" xmlns:o="urn:schemas-microsoft-com:office:office" xmlns:r="http://schemas.openxmlformats.org/officeDocument/2006/relationships" xmlns:m="http://schemas.openxmlformats.org/officeDocument/2006/math" xmlns:v="urn:schemas-microsoft-com:vml" xmlns:wp14="http://schemas.microsoft.com/office/word/2010/wordprocessingDrawing" xmlns:wp="http://schemas.openxmlformats.org/drawingml/2006/wordprocessingDrawing" xmlns:w10="urn:schemas-microsoft-com:office:word" xmlns:w="http://schemas.openxmlformats.org/wordprocessingml/2006/main" xmlns:w14="http://schemas.microsoft.com/office/word/2010/wordml" xmlns:w15="http://schemas.microsoft.com/office/word/2012/wordml" xmlns:w16cid="http://schemas.microsoft.com/office/word/2016/wordml/cid" xmlns:w16se="http://schemas.microsoft.com/office/word/2015/wordml/symex" xmlns:wpg="http://schemas.microsoft.com/office/word/2010/wordprocessingGroup" xmlns:wpi="http://schemas.microsoft.com/office/word/2010/wordprocessingInk" xmlns:wne="http://schemas.microsoft.com/office/word/2006/wordml" xmlns:wps="http://schemas.microsoft.com/office/word/2010/wordprocessingShape" mc:Ignorable="w14 w15 w16se w16cid wp14">
+  <w:abstractNum w:abstractNumId="0" w15:restartNumberingAfterBreak="0">
     <w:nsid w:val="01C8726A"/>
     <w:multiLevelType w:val="multilevel"/>
     <w:tmpl w:val="3460C5DA"/>
@@ -19264,7 +19349,7 @@
       </w:rPr>
     </w:lvl>
   </w:abstractNum>
-  <w:abstractNum w:abstractNumId="1">
+  <w:abstractNum w:abstractNumId="1" w15:restartNumberingAfterBreak="0">
     <w:nsid w:val="054F5C62"/>
     <w:multiLevelType w:val="multilevel"/>
     <w:tmpl w:val="BBC4D05E"/>
@@ -19388,7 +19473,158 @@
       </w:rPr>
     </w:lvl>
   </w:abstractNum>
-  <w:abstractNum w:abstractNumId="2">
+  <w:abstractNum w:abstractNumId="2" w15:restartNumberingAfterBreak="0">
+    <w:nsid w:val="0DD43EBF"/>
+    <w:multiLevelType w:val="multilevel"/>
+    <w:tmpl w:val="EB1AE5BE"/>
+    <w:lvl w:ilvl="0">
+      <w:start w:val="1"/>
+      <w:numFmt w:val="bullet"/>
+      <w:lvlText w:val=""/>
+      <w:lvlJc w:val="left"/>
+      <w:pPr>
+        <w:ind w:left="2160" w:hanging="360"/>
+      </w:pPr>
+      <w:rPr>
+        <w:rFonts w:ascii="Symbol" w:hAnsi="Symbol" w:hint="default"/>
+        <w:strike w:val="0"/>
+        <w:dstrike w:val="0"/>
+        <w:sz w:val="24"/>
+        <w:szCs w:val="24"/>
+        <w:u w:val="none"/>
+        <w:effect w:val="none"/>
+      </w:rPr>
+    </w:lvl>
+    <w:lvl w:ilvl="1">
+      <w:start w:val="1"/>
+      <w:numFmt w:val="bullet"/>
+      <w:lvlText w:val="-"/>
+      <w:lvlJc w:val="left"/>
+      <w:pPr>
+        <w:ind w:left="2880" w:hanging="360"/>
+      </w:pPr>
+      <w:rPr>
+        <w:rFonts w:ascii="Noto Sans Symbols" w:eastAsia="Noto Sans Symbols" w:hAnsi="Noto Sans Symbols" w:cs="Noto Sans Symbols"/>
+        <w:strike w:val="0"/>
+        <w:dstrike w:val="0"/>
+        <w:u w:val="none"/>
+        <w:effect w:val="none"/>
+      </w:rPr>
+    </w:lvl>
+    <w:lvl w:ilvl="2">
+      <w:start w:val="1"/>
+      <w:numFmt w:val="bullet"/>
+      <w:lvlText w:val="-"/>
+      <w:lvlJc w:val="left"/>
+      <w:pPr>
+        <w:ind w:left="3600" w:hanging="360"/>
+      </w:pPr>
+      <w:rPr>
+        <w:rFonts w:ascii="Noto Sans Symbols" w:eastAsia="Noto Sans Symbols" w:hAnsi="Noto Sans Symbols" w:cs="Noto Sans Symbols"/>
+        <w:strike w:val="0"/>
+        <w:dstrike w:val="0"/>
+        <w:u w:val="none"/>
+        <w:effect w:val="none"/>
+      </w:rPr>
+    </w:lvl>
+    <w:lvl w:ilvl="3">
+      <w:start w:val="1"/>
+      <w:numFmt w:val="bullet"/>
+      <w:lvlText w:val="-"/>
+      <w:lvlJc w:val="left"/>
+      <w:pPr>
+        <w:ind w:left="4320" w:hanging="360"/>
+      </w:pPr>
+      <w:rPr>
+        <w:rFonts w:ascii="Noto Sans Symbols" w:eastAsia="Noto Sans Symbols" w:hAnsi="Noto Sans Symbols" w:cs="Noto Sans Symbols"/>
+        <w:strike w:val="0"/>
+        <w:dstrike w:val="0"/>
+        <w:u w:val="none"/>
+        <w:effect w:val="none"/>
+      </w:rPr>
+    </w:lvl>
+    <w:lvl w:ilvl="4">
+      <w:start w:val="1"/>
+      <w:numFmt w:val="bullet"/>
+      <w:lvlText w:val="-"/>
+      <w:lvlJc w:val="left"/>
+      <w:pPr>
+        <w:ind w:left="5040" w:hanging="360"/>
+      </w:pPr>
+      <w:rPr>
+        <w:rFonts w:ascii="Noto Sans Symbols" w:eastAsia="Noto Sans Symbols" w:hAnsi="Noto Sans Symbols" w:cs="Noto Sans Symbols"/>
+        <w:strike w:val="0"/>
+        <w:dstrike w:val="0"/>
+        <w:u w:val="none"/>
+        <w:effect w:val="none"/>
+      </w:rPr>
+    </w:lvl>
+    <w:lvl w:ilvl="5">
+      <w:start w:val="1"/>
+      <w:numFmt w:val="bullet"/>
+      <w:lvlText w:val="-"/>
+      <w:lvlJc w:val="left"/>
+      <w:pPr>
+        <w:ind w:left="5760" w:hanging="360"/>
+      </w:pPr>
+      <w:rPr>
+        <w:rFonts w:ascii="Noto Sans Symbols" w:eastAsia="Noto Sans Symbols" w:hAnsi="Noto Sans Symbols" w:cs="Noto Sans Symbols"/>
+        <w:strike w:val="0"/>
+        <w:dstrike w:val="0"/>
+        <w:u w:val="none"/>
+        <w:effect w:val="none"/>
+      </w:rPr>
+    </w:lvl>
+    <w:lvl w:ilvl="6">
+      <w:start w:val="1"/>
+      <w:numFmt w:val="bullet"/>
+      <w:lvlText w:val="-"/>
+      <w:lvlJc w:val="left"/>
+      <w:pPr>
+        <w:ind w:left="6480" w:hanging="360"/>
+      </w:pPr>
+      <w:rPr>
+        <w:rFonts w:ascii="Noto Sans Symbols" w:eastAsia="Noto Sans Symbols" w:hAnsi="Noto Sans Symbols" w:cs="Noto Sans Symbols"/>
+        <w:strike w:val="0"/>
+        <w:dstrike w:val="0"/>
+        <w:u w:val="none"/>
+        <w:effect w:val="none"/>
+      </w:rPr>
+    </w:lvl>
+    <w:lvl w:ilvl="7">
+      <w:start w:val="1"/>
+      <w:numFmt w:val="bullet"/>
+      <w:lvlText w:val="-"/>
+      <w:lvlJc w:val="left"/>
+      <w:pPr>
+        <w:ind w:left="7200" w:hanging="360"/>
+      </w:pPr>
+      <w:rPr>
+        <w:rFonts w:ascii="Noto Sans Symbols" w:eastAsia="Noto Sans Symbols" w:hAnsi="Noto Sans Symbols" w:cs="Noto Sans Symbols"/>
+        <w:strike w:val="0"/>
+        <w:dstrike w:val="0"/>
+        <w:u w:val="none"/>
+        <w:effect w:val="none"/>
+      </w:rPr>
+    </w:lvl>
+    <w:lvl w:ilvl="8">
+      <w:start w:val="1"/>
+      <w:numFmt w:val="bullet"/>
+      <w:lvlText w:val="-"/>
+      <w:lvlJc w:val="left"/>
+      <w:pPr>
+        <w:ind w:left="7920" w:hanging="360"/>
+      </w:pPr>
+      <w:rPr>
+        <w:rFonts w:ascii="Noto Sans Symbols" w:eastAsia="Noto Sans Symbols" w:hAnsi="Noto Sans Symbols" w:cs="Noto Sans Symbols"/>
+        <w:strike w:val="0"/>
+        <w:dstrike w:val="0"/>
+        <w:u w:val="none"/>
+        <w:effect w:val="none"/>
+      </w:rPr>
+    </w:lvl>
+  </w:abstractNum>
+  <w:abstractNum w:abstractNumId="3" w15:restartNumberingAfterBreak="0">
     <w:nsid w:val="0F3337A0"/>
     <w:multiLevelType w:val="hybridMultilevel"/>
     <w:tmpl w:val="7B004BB8"/>
@@ -19501,7 +19737,7 @@
       </w:rPr>
     </w:lvl>
   </w:abstractNum>
-  <w:abstractNum w:abstractNumId="3">
+  <w:abstractNum w:abstractNumId="4" w15:restartNumberingAfterBreak="0">
     <w:nsid w:val="0FFF554C"/>
     <w:multiLevelType w:val="multilevel"/>
     <w:tmpl w:val="FE524D2C"/>
@@ -19758,7 +19994,7 @@
       </w:rPr>
     </w:lvl>
   </w:abstractNum>
-  <w:abstractNum w:abstractNumId="4">
+  <w:abstractNum w:abstractNumId="5" w15:restartNumberingAfterBreak="0">
     <w:nsid w:val="13BF34CD"/>
     <w:multiLevelType w:val="multilevel"/>
     <w:tmpl w:val="A34401DE"/>
@@ -19909,7 +20145,7 @@
       </w:rPr>
     </w:lvl>
   </w:abstractNum>
-  <w:abstractNum w:abstractNumId="5">
+  <w:abstractNum w:abstractNumId="6" w15:restartNumberingAfterBreak="0">
     <w:nsid w:val="1CCD175C"/>
     <w:multiLevelType w:val="multilevel"/>
     <w:tmpl w:val="BD82BE98"/>
@@ -20033,7 +20269,7 @@
       </w:rPr>
     </w:lvl>
   </w:abstractNum>
-  <w:abstractNum w:abstractNumId="6">
+  <w:abstractNum w:abstractNumId="7" w15:restartNumberingAfterBreak="0">
     <w:nsid w:val="21C2424D"/>
     <w:multiLevelType w:val="multilevel"/>
     <w:tmpl w:val="8DCE9D6C"/>
@@ -20184,7 +20420,7 @@
       </w:rPr>
     </w:lvl>
   </w:abstractNum>
-  <w:abstractNum w:abstractNumId="7">
+  <w:abstractNum w:abstractNumId="8" w15:restartNumberingAfterBreak="0">
     <w:nsid w:val="23A34AC2"/>
     <w:multiLevelType w:val="multilevel"/>
     <w:tmpl w:val="7BEA5796"/>
@@ -20335,7 +20571,7 @@
       </w:rPr>
     </w:lvl>
   </w:abstractNum>
-  <w:abstractNum w:abstractNumId="8">
+  <w:abstractNum w:abstractNumId="9" w15:restartNumberingAfterBreak="0">
     <w:nsid w:val="25781807"/>
     <w:multiLevelType w:val="hybridMultilevel"/>
     <w:tmpl w:val="FD381596"/>
@@ -20448,7 +20684,7 @@
       </w:rPr>
     </w:lvl>
   </w:abstractNum>
-  <w:abstractNum w:abstractNumId="9">
+  <w:abstractNum w:abstractNumId="10" w15:restartNumberingAfterBreak="0">
     <w:nsid w:val="27621B68"/>
     <w:multiLevelType w:val="multilevel"/>
     <w:tmpl w:val="2182E676"/>
@@ -20561,7 +20797,7 @@
       </w:rPr>
     </w:lvl>
   </w:abstractNum>
-  <w:abstractNum w:abstractNumId="10">
+  <w:abstractNum w:abstractNumId="11" w15:restartNumberingAfterBreak="0">
     <w:nsid w:val="2C3F1E5F"/>
     <w:multiLevelType w:val="multilevel"/>
     <w:tmpl w:val="A2A4D9F8"/>
@@ -20712,7 +20948,7 @@
       </w:rPr>
     </w:lvl>
   </w:abstractNum>
-  <w:abstractNum w:abstractNumId="11">
+  <w:abstractNum w:abstractNumId="12" w15:restartNumberingAfterBreak="0">
     <w:nsid w:val="3325410B"/>
     <w:multiLevelType w:val="multilevel"/>
     <w:tmpl w:val="651A0136"/>
@@ -20833,7 +21069,7 @@
       </w:rPr>
     </w:lvl>
   </w:abstractNum>
-  <w:abstractNum w:abstractNumId="12">
+  <w:abstractNum w:abstractNumId="13" w15:restartNumberingAfterBreak="0">
     <w:nsid w:val="348D3764"/>
     <w:multiLevelType w:val="multilevel"/>
     <w:tmpl w:val="87822BA6"/>
@@ -20946,7 +21182,7 @@
       </w:rPr>
     </w:lvl>
   </w:abstractNum>
-  <w:abstractNum w:abstractNumId="13">
+  <w:abstractNum w:abstractNumId="14" w15:restartNumberingAfterBreak="0">
     <w:nsid w:val="39BE7963"/>
     <w:multiLevelType w:val="hybridMultilevel"/>
     <w:tmpl w:val="FB8CB82E"/>
@@ -21059,7 +21295,7 @@
       </w:rPr>
     </w:lvl>
   </w:abstractNum>
-  <w:abstractNum w:abstractNumId="14">
+  <w:abstractNum w:abstractNumId="15" w15:restartNumberingAfterBreak="0">
     <w:nsid w:val="3A9406DF"/>
     <w:multiLevelType w:val="multilevel"/>
     <w:tmpl w:val="AA40ED54"/>
@@ -21173,7 +21409,7 @@
       </w:rPr>
     </w:lvl>
   </w:abstractNum>
-  <w:abstractNum w:abstractNumId="15">
+  <w:abstractNum w:abstractNumId="16" w15:restartNumberingAfterBreak="0">
     <w:nsid w:val="3BED2B65"/>
     <w:multiLevelType w:val="multilevel"/>
     <w:tmpl w:val="074431F4"/>
@@ -21286,7 +21522,7 @@
       </w:rPr>
     </w:lvl>
   </w:abstractNum>
-  <w:abstractNum w:abstractNumId="16">
+  <w:abstractNum w:abstractNumId="17" w15:restartNumberingAfterBreak="0">
     <w:nsid w:val="40A53291"/>
     <w:multiLevelType w:val="multilevel"/>
     <w:tmpl w:val="62BC656A"/>
@@ -21437,7 +21673,7 @@
       </w:rPr>
     </w:lvl>
   </w:abstractNum>
-  <w:abstractNum w:abstractNumId="17">
+  <w:abstractNum w:abstractNumId="18" w15:restartNumberingAfterBreak="0">
     <w:nsid w:val="429B73E6"/>
     <w:multiLevelType w:val="multilevel"/>
     <w:tmpl w:val="42D2C8C4"/>
@@ -21577,7 +21813,7 @@
       </w:rPr>
     </w:lvl>
   </w:abstractNum>
-  <w:abstractNum w:abstractNumId="18">
+  <w:abstractNum w:abstractNumId="19" w15:restartNumberingAfterBreak="0">
     <w:nsid w:val="493C357D"/>
     <w:multiLevelType w:val="hybridMultilevel"/>
     <w:tmpl w:val="6C404480"/>
@@ -21690,7 +21926,7 @@
       </w:rPr>
     </w:lvl>
   </w:abstractNum>
-  <w:abstractNum w:abstractNumId="19">
+  <w:abstractNum w:abstractNumId="20" w15:restartNumberingAfterBreak="0">
     <w:nsid w:val="4BC21447"/>
     <w:multiLevelType w:val="multilevel"/>
     <w:tmpl w:val="5A38A170"/>
@@ -21841,7 +22077,7 @@
       </w:rPr>
     </w:lvl>
   </w:abstractNum>
-  <w:abstractNum w:abstractNumId="20">
+  <w:abstractNum w:abstractNumId="21" w15:restartNumberingAfterBreak="0">
     <w:nsid w:val="4D46299C"/>
     <w:multiLevelType w:val="multilevel"/>
     <w:tmpl w:val="FD2E540E"/>
@@ -21965,7 +22201,7 @@
       </w:rPr>
     </w:lvl>
   </w:abstractNum>
-  <w:abstractNum w:abstractNumId="21">
+  <w:abstractNum w:abstractNumId="22" w15:restartNumberingAfterBreak="0">
     <w:nsid w:val="5696750B"/>
     <w:multiLevelType w:val="hybridMultilevel"/>
     <w:tmpl w:val="E490EF7C"/>
@@ -22078,7 +22314,7 @@
       </w:rPr>
     </w:lvl>
   </w:abstractNum>
-  <w:abstractNum w:abstractNumId="22">
+  <w:abstractNum w:abstractNumId="23" w15:restartNumberingAfterBreak="0">
     <w:nsid w:val="58091AAE"/>
     <w:multiLevelType w:val="multilevel"/>
     <w:tmpl w:val="9A007D74"/>
@@ -22229,7 +22465,7 @@
       </w:rPr>
     </w:lvl>
   </w:abstractNum>
-  <w:abstractNum w:abstractNumId="23">
+  <w:abstractNum w:abstractNumId="24" w15:restartNumberingAfterBreak="0">
     <w:nsid w:val="5940347D"/>
     <w:multiLevelType w:val="multilevel"/>
     <w:tmpl w:val="B00AF9AA"/>
@@ -22380,7 +22616,7 @@
       </w:rPr>
     </w:lvl>
   </w:abstractNum>
-  <w:abstractNum w:abstractNumId="24">
+  <w:abstractNum w:abstractNumId="25" w15:restartNumberingAfterBreak="0">
     <w:nsid w:val="5C125697"/>
     <w:multiLevelType w:val="hybridMultilevel"/>
     <w:tmpl w:val="2C9E095E"/>
@@ -22493,7 +22729,7 @@
       </w:rPr>
     </w:lvl>
   </w:abstractNum>
-  <w:abstractNum w:abstractNumId="25">
+  <w:abstractNum w:abstractNumId="26" w15:restartNumberingAfterBreak="0">
     <w:nsid w:val="5EFE6FED"/>
     <w:multiLevelType w:val="multilevel"/>
     <w:tmpl w:val="379E24C8"/>
@@ -22644,7 +22880,7 @@
       </w:rPr>
     </w:lvl>
   </w:abstractNum>
-  <w:abstractNum w:abstractNumId="26">
+  <w:abstractNum w:abstractNumId="27" w15:restartNumberingAfterBreak="0">
     <w:nsid w:val="5FEA6F69"/>
     <w:multiLevelType w:val="multilevel"/>
     <w:tmpl w:val="AEFC91B0"/>
@@ -22797,7 +23033,7 @@
       </w:rPr>
     </w:lvl>
   </w:abstractNum>
-  <w:abstractNum w:abstractNumId="27">
+  <w:abstractNum w:abstractNumId="28" w15:restartNumberingAfterBreak="0">
     <w:nsid w:val="61F66D9E"/>
     <w:multiLevelType w:val="multilevel"/>
     <w:tmpl w:val="104481D0"/>
@@ -22948,7 +23184,7 @@
       </w:rPr>
     </w:lvl>
   </w:abstractNum>
-  <w:abstractNum w:abstractNumId="28">
+  <w:abstractNum w:abstractNumId="29" w15:restartNumberingAfterBreak="0">
     <w:nsid w:val="633B0972"/>
     <w:multiLevelType w:val="multilevel"/>
     <w:tmpl w:val="34D2D420"/>
@@ -23061,7 +23297,7 @@
       </w:rPr>
     </w:lvl>
   </w:abstractNum>
-  <w:abstractNum w:abstractNumId="29">
+  <w:abstractNum w:abstractNumId="30" w15:restartNumberingAfterBreak="0">
     <w:nsid w:val="653A3883"/>
     <w:multiLevelType w:val="multilevel"/>
     <w:tmpl w:val="72FA6742"/>
@@ -23185,7 +23421,7 @@
       </w:rPr>
     </w:lvl>
   </w:abstractNum>
-  <w:abstractNum w:abstractNumId="30">
+  <w:abstractNum w:abstractNumId="31" w15:restartNumberingAfterBreak="0">
     <w:nsid w:val="6D650B3B"/>
     <w:multiLevelType w:val="multilevel"/>
     <w:tmpl w:val="EA462894"/>
@@ -23336,7 +23572,7 @@
       </w:rPr>
     </w:lvl>
   </w:abstractNum>
-  <w:abstractNum w:abstractNumId="31">
+  <w:abstractNum w:abstractNumId="32" w15:restartNumberingAfterBreak="0">
     <w:nsid w:val="6FEA3F1D"/>
     <w:multiLevelType w:val="multilevel"/>
     <w:tmpl w:val="F3AEFC26"/>
@@ -23449,7 +23685,7 @@
       </w:rPr>
     </w:lvl>
   </w:abstractNum>
-  <w:abstractNum w:abstractNumId="32">
+  <w:abstractNum w:abstractNumId="33" w15:restartNumberingAfterBreak="0">
     <w:nsid w:val="704E2D22"/>
     <w:multiLevelType w:val="multilevel"/>
     <w:tmpl w:val="748A54E2"/>
@@ -23573,7 +23809,7 @@
       </w:rPr>
     </w:lvl>
   </w:abstractNum>
-  <w:abstractNum w:abstractNumId="33">
+  <w:abstractNum w:abstractNumId="34" w15:restartNumberingAfterBreak="0">
     <w:nsid w:val="73BE028C"/>
     <w:multiLevelType w:val="multilevel"/>
     <w:tmpl w:val="A61ACC70"/>
@@ -23686,7 +23922,7 @@
       </w:rPr>
     </w:lvl>
   </w:abstractNum>
-  <w:abstractNum w:abstractNumId="34">
+  <w:abstractNum w:abstractNumId="35" w15:restartNumberingAfterBreak="0">
     <w:nsid w:val="752E3283"/>
     <w:multiLevelType w:val="multilevel"/>
     <w:tmpl w:val="5BFAFC0C"/>
@@ -23837,7 +24073,7 @@
       </w:rPr>
     </w:lvl>
   </w:abstractNum>
-  <w:abstractNum w:abstractNumId="35">
+  <w:abstractNum w:abstractNumId="36" w15:restartNumberingAfterBreak="0">
     <w:nsid w:val="79FA2C4A"/>
     <w:multiLevelType w:val="multilevel"/>
     <w:tmpl w:val="C1461EFE"/>
@@ -23988,7 +24224,7 @@
       </w:rPr>
     </w:lvl>
   </w:abstractNum>
-  <w:abstractNum w:abstractNumId="36">
+  <w:abstractNum w:abstractNumId="37" w15:restartNumberingAfterBreak="0">
     <w:nsid w:val="7BCE5AA3"/>
     <w:multiLevelType w:val="multilevel"/>
     <w:tmpl w:val="C9AC51E4"/>
@@ -24140,124 +24376,127 @@
     </w:lvl>
   </w:abstractNum>
   <w:num w:numId="1">
-    <w:abstractNumId w:val="11"/>
+    <w:abstractNumId w:val="12"/>
   </w:num>
   <w:num w:numId="2">
+    <w:abstractNumId w:val="25"/>
+  </w:num>
+  <w:num w:numId="3">
+    <w:abstractNumId w:val="3"/>
+  </w:num>
+  <w:num w:numId="4">
+    <w:abstractNumId w:val="22"/>
+  </w:num>
+  <w:num w:numId="5">
+    <w:abstractNumId w:val="9"/>
+  </w:num>
+  <w:num w:numId="6">
+    <w:abstractNumId w:val="14"/>
+  </w:num>
+  <w:num w:numId="7">
+    <w:abstractNumId w:val="16"/>
+  </w:num>
+  <w:num w:numId="8">
+    <w:abstractNumId w:val="18"/>
+  </w:num>
+  <w:num w:numId="9">
+    <w:abstractNumId w:val="15"/>
+  </w:num>
+  <w:num w:numId="10">
+    <w:abstractNumId w:val="4"/>
+  </w:num>
+  <w:num w:numId="11">
+    <w:abstractNumId w:val="32"/>
+  </w:num>
+  <w:num w:numId="12">
+    <w:abstractNumId w:val="18"/>
+  </w:num>
+  <w:num w:numId="13">
+    <w:abstractNumId w:val="31"/>
+  </w:num>
+  <w:num w:numId="14">
     <w:abstractNumId w:val="24"/>
   </w:num>
-  <w:num w:numId="3">
-    <w:abstractNumId w:val="2"/>
-  </w:num>
-  <w:num w:numId="4">
-    <w:abstractNumId w:val="21"/>
-  </w:num>
-  <w:num w:numId="5">
-    <w:abstractNumId w:val="8"/>
-  </w:num>
-  <w:num w:numId="6">
-    <w:abstractNumId w:val="13"/>
-  </w:num>
-  <w:num w:numId="7">
-    <w:abstractNumId w:val="15"/>
-  </w:num>
-  <w:num w:numId="8">
-    <w:abstractNumId w:val="17"/>
-  </w:num>
-  <w:num w:numId="9">
-    <w:abstractNumId w:val="14"/>
-  </w:num>
-  <w:num w:numId="10">
-    <w:abstractNumId w:val="3"/>
-  </w:num>
-  <w:num w:numId="11">
-    <w:abstractNumId w:val="31"/>
-  </w:num>
-  <w:num w:numId="12">
-    <w:abstractNumId w:val="17"/>
-  </w:num>
-  <w:num w:numId="13">
-    <w:abstractNumId w:val="30"/>
-  </w:num>
-  <w:num w:numId="14">
-    <w:abstractNumId w:val="23"/>
-  </w:num>
   <w:num w:numId="15">
-    <w:abstractNumId w:val="5"/>
+    <w:abstractNumId w:val="6"/>
   </w:num>
   <w:num w:numId="16">
-    <w:abstractNumId w:val="20"/>
+    <w:abstractNumId w:val="21"/>
   </w:num>
   <w:num w:numId="17">
     <w:abstractNumId w:val="1"/>
   </w:num>
   <w:num w:numId="18">
-    <w:abstractNumId w:val="29"/>
+    <w:abstractNumId w:val="30"/>
   </w:num>
   <w:num w:numId="19">
     <w:abstractNumId w:val="0"/>
   </w:num>
   <w:num w:numId="20">
-    <w:abstractNumId w:val="32"/>
+    <w:abstractNumId w:val="33"/>
   </w:num>
   <w:num w:numId="21">
-    <w:abstractNumId w:val="16"/>
+    <w:abstractNumId w:val="17"/>
   </w:num>
   <w:num w:numId="22">
+    <w:abstractNumId w:val="8"/>
+  </w:num>
+  <w:num w:numId="23">
+    <w:abstractNumId w:val="26"/>
+  </w:num>
+  <w:num w:numId="24">
+    <w:abstractNumId w:val="11"/>
+  </w:num>
+  <w:num w:numId="25">
     <w:abstractNumId w:val="7"/>
   </w:num>
-  <w:num w:numId="23">
-    <w:abstractNumId w:val="25"/>
+  <w:num w:numId="26">
+    <w:abstractNumId w:val="20"/>
   </w:num>
-  <w:num w:numId="24">
+  <w:num w:numId="27">
+    <w:abstractNumId w:val="27"/>
+  </w:num>
+  <w:num w:numId="28">
+    <w:abstractNumId w:val="5"/>
+  </w:num>
+  <w:num w:numId="29">
+    <w:abstractNumId w:val="35"/>
+  </w:num>
+  <w:num w:numId="30">
+    <w:abstractNumId w:val="36"/>
+  </w:num>
+  <w:num w:numId="31">
+    <w:abstractNumId w:val="37"/>
+  </w:num>
+  <w:num w:numId="32">
+    <w:abstractNumId w:val="23"/>
+  </w:num>
+  <w:num w:numId="33">
     <w:abstractNumId w:val="10"/>
   </w:num>
-  <w:num w:numId="25">
-    <w:abstractNumId w:val="6"/>
+  <w:num w:numId="34">
+    <w:abstractNumId w:val="29"/>
   </w:num>
-  <w:num w:numId="26">
+  <w:num w:numId="35">
+    <w:abstractNumId w:val="13"/>
+  </w:num>
+  <w:num w:numId="36">
+    <w:abstractNumId w:val="34"/>
+  </w:num>
+  <w:num w:numId="37">
+    <w:abstractNumId w:val="28"/>
+  </w:num>
+  <w:num w:numId="38">
     <w:abstractNumId w:val="19"/>
   </w:num>
-  <w:num w:numId="27">
-    <w:abstractNumId w:val="26"/>
-  </w:num>
-  <w:num w:numId="28">
-    <w:abstractNumId w:val="4"/>
-  </w:num>
-  <w:num w:numId="29">
-    <w:abstractNumId w:val="34"/>
-  </w:num>
-  <w:num w:numId="30">
-    <w:abstractNumId w:val="35"/>
-  </w:num>
-  <w:num w:numId="31">
-    <w:abstractNumId w:val="36"/>
-  </w:num>
-  <w:num w:numId="32">
-    <w:abstractNumId w:val="22"/>
-  </w:num>
-  <w:num w:numId="33">
-    <w:abstractNumId w:val="9"/>
-  </w:num>
-  <w:num w:numId="34">
-    <w:abstractNumId w:val="28"/>
-  </w:num>
-  <w:num w:numId="35">
-    <w:abstractNumId w:val="12"/>
-  </w:num>
-  <w:num w:numId="36">
-    <w:abstractNumId w:val="33"/>
-  </w:num>
-  <w:num w:numId="37">
-    <w:abstractNumId w:val="27"/>
-  </w:num>
-  <w:num w:numId="38">
-    <w:abstractNumId w:val="18"/>
+  <w:num w:numId="39">
+    <w:abstractNumId w:val="2"/>
   </w:num>
 </w:numbering>
 </file>
 
 <file path=word/styles.xml><?xml version="1.0" encoding="utf-8"?>
-<w:styles xmlns:mc="http://schemas.openxmlformats.org/markup-compatibility/2006" xmlns:r="http://schemas.openxmlformats.org/officeDocument/2006/relationships" xmlns:w="http://schemas.openxmlformats.org/wordprocessingml/2006/main" xmlns:w14="http://schemas.microsoft.com/office/word/2010/wordml" xmlns:w15="http://schemas.microsoft.com/office/word/2012/wordml" mc:Ignorable="w14 w15">
+<w:styles xmlns:mc="http://schemas.openxmlformats.org/markup-compatibility/2006" xmlns:r="http://schemas.openxmlformats.org/officeDocument/2006/relationships" xmlns:w="http://schemas.openxmlformats.org/wordprocessingml/2006/main" xmlns:w14="http://schemas.microsoft.com/office/word/2010/wordml" xmlns:w15="http://schemas.microsoft.com/office/word/2012/wordml" xmlns:w16cid="http://schemas.microsoft.com/office/word/2016/wordml/cid" xmlns:w16se="http://schemas.microsoft.com/office/word/2015/wordml/symex" mc:Ignorable="w14 w15 w16se w16cid">
   <w:docDefaults>
     <w:rPrDefault>
       <w:rPr>
@@ -24273,7 +24512,7 @@
       </w:pPr>
     </w:pPrDefault>
   </w:docDefaults>
-  <w:latentStyles w:defLockedState="0" w:defUIPriority="99" w:defSemiHidden="0" w:defUnhideWhenUsed="0" w:defQFormat="0" w:count="371">
+  <w:latentStyles w:defLockedState="0" w:defUIPriority="99" w:defSemiHidden="0" w:defUnhideWhenUsed="0" w:defQFormat="0" w:count="376">
     <w:lsdException w:name="Normal" w:uiPriority="0" w:qFormat="1"/>
     <w:lsdException w:name="heading 1" w:uiPriority="9" w:qFormat="1"/>
     <w:lsdException w:name="heading 2" w:semiHidden="1" w:uiPriority="9" w:unhideWhenUsed="1" w:qFormat="1"/>
@@ -24379,7 +24618,6 @@
     <w:lsdException w:name="HTML Sample" w:semiHidden="1" w:unhideWhenUsed="1"/>
     <w:lsdException w:name="HTML Typewriter" w:semiHidden="1" w:unhideWhenUsed="1"/>
     <w:lsdException w:name="HTML Variable" w:semiHidden="1" w:unhideWhenUsed="1"/>
-    <w:lsdException w:name="Normal Table" w:semiHidden="1" w:unhideWhenUsed="1"/>
     <w:lsdException w:name="annotation subject" w:semiHidden="1" w:unhideWhenUsed="1"/>
     <w:lsdException w:name="No List" w:semiHidden="1" w:unhideWhenUsed="1"/>
     <w:lsdException w:name="Outline List 1" w:semiHidden="1" w:unhideWhenUsed="1"/>
@@ -24422,11 +24660,8 @@
     <w:lsdException w:name="Table Contemporary" w:semiHidden="1" w:unhideWhenUsed="1"/>
     <w:lsdException w:name="Table Elegant" w:semiHidden="1" w:unhideWhenUsed="1"/>
     <w:lsdException w:name="Table Professional" w:semiHidden="1" w:unhideWhenUsed="1"/>
-    <w:lsdException w:name="Table Subtle 1" w:semiHidden="1" w:unhideWhenUsed="1"/>
     <w:lsdException w:name="Table Subtle 2" w:semiHidden="1" w:unhideWhenUsed="1"/>
     <w:lsdException w:name="Table Web 1" w:semiHidden="1" w:unhideWhenUsed="1"/>
-    <w:lsdException w:name="Table Web 2" w:semiHidden="1" w:unhideWhenUsed="1"/>
-    <w:lsdException w:name="Table Web 3" w:semiHidden="1" w:unhideWhenUsed="1"/>
     <w:lsdException w:name="Balloon Text" w:semiHidden="1" w:unhideWhenUsed="1"/>
     <w:lsdException w:name="Table Grid" w:uiPriority="39"/>
     <w:lsdException w:name="Table Theme" w:semiHidden="1" w:unhideWhenUsed="1"/>
@@ -24645,6 +24880,11 @@
     <w:lsdException w:name="List Table 5 Dark Accent 6" w:uiPriority="50"/>
     <w:lsdException w:name="List Table 6 Colorful Accent 6" w:uiPriority="51"/>
     <w:lsdException w:name="List Table 7 Colorful Accent 6" w:uiPriority="52"/>
+    <w:lsdException w:name="Mention" w:semiHidden="1" w:unhideWhenUsed="1"/>
+    <w:lsdException w:name="Smart Hyperlink" w:semiHidden="1" w:unhideWhenUsed="1"/>
+    <w:lsdException w:name="Hashtag" w:semiHidden="1" w:unhideWhenUsed="1"/>
+    <w:lsdException w:name="Unresolved Mention" w:semiHidden="1" w:unhideWhenUsed="1"/>
+    <w:lsdException w:name="Smart Link" w:semiHidden="1" w:unhideWhenUsed="1"/>
   </w:latentStyles>
   <w:style w:type="paragraph" w:default="1" w:styleId="Normal">
     <w:name w:val="Normal"/>
@@ -24795,7 +25035,6 @@
       <w:spacing w:after="0" w:line="240" w:lineRule="auto"/>
     </w:pPr>
     <w:tblPr>
-      <w:tblInd w:w="0" w:type="dxa"/>
       <w:tblBorders>
         <w:top w:val="single" w:sz="4" w:space="0" w:color="auto"/>
         <w:left w:val="single" w:sz="4" w:space="0" w:color="auto"/>
@@ -24804,12 +25043,6 @@
         <w:insideH w:val="single" w:sz="4" w:space="0" w:color="auto"/>
         <w:insideV w:val="single" w:sz="4" w:space="0" w:color="auto"/>
       </w:tblBorders>
-      <w:tblCellMar>
-        <w:top w:w="0" w:type="dxa"/>
-        <w:left w:w="108" w:type="dxa"/>
-        <w:bottom w:w="0" w:type="dxa"/>
-        <w:right w:w="108" w:type="dxa"/>
-      </w:tblCellMar>
     </w:tblPr>
   </w:style>
   <w:style w:type="character" w:customStyle="1" w:styleId="Ttulo1Car">
@@ -24825,7 +25058,7 @@
       <w:szCs w:val="32"/>
     </w:rPr>
   </w:style>
-  <w:style w:type="paragraph" w:styleId="TtulodeTDC">
+  <w:style w:type="paragraph" w:styleId="TtuloTDC">
     <w:name w:val="TOC Heading"/>
     <w:basedOn w:val="Ttulo1"/>
     <w:next w:val="Normal"/>
@@ -25024,7 +25257,7 @@
     <w:qFormat/>
     <w:rsid w:val="00845363"/>
   </w:style>
-  <w:style w:type="table" w:styleId="Tabladecuadrcula1clara-nfasis3">
+  <w:style w:type="table" w:styleId="Tablaconcuadrcula1clara-nfasis3">
     <w:name w:val="Grid Table 1 Light Accent 3"/>
     <w:basedOn w:val="Tablanormal"/>
     <w:uiPriority w:val="46"/>
@@ -25035,7 +25268,6 @@
     <w:tblPr>
       <w:tblStyleRowBandSize w:val="1"/>
       <w:tblStyleColBandSize w:val="1"/>
-      <w:tblInd w:w="0" w:type="dxa"/>
       <w:tblBorders>
         <w:top w:val="single" w:sz="4" w:space="0" w:color="A8CBEE" w:themeColor="accent3" w:themeTint="66"/>
         <w:left w:val="single" w:sz="4" w:space="0" w:color="A8CBEE" w:themeColor="accent3" w:themeTint="66"/>
@@ -25044,12 +25276,6 @@
         <w:insideH w:val="single" w:sz="4" w:space="0" w:color="A8CBEE" w:themeColor="accent3" w:themeTint="66"/>
         <w:insideV w:val="single" w:sz="4" w:space="0" w:color="A8CBEE" w:themeColor="accent3" w:themeTint="66"/>
       </w:tblBorders>
-      <w:tblCellMar>
-        <w:top w:w="0" w:type="dxa"/>
-        <w:left w:w="108" w:type="dxa"/>
-        <w:bottom w:w="0" w:type="dxa"/>
-        <w:right w:w="108" w:type="dxa"/>
-      </w:tblCellMar>
     </w:tblPr>
     <w:tblStylePr w:type="firstRow">
       <w:rPr>
@@ -25088,7 +25314,7 @@
       </w:rPr>
     </w:tblStylePr>
   </w:style>
-  <w:style w:type="table" w:styleId="Tabladecuadrcula1clara-nfasis1">
+  <w:style w:type="table" w:styleId="Tablaconcuadrcula1clara-nfasis1">
     <w:name w:val="Grid Table 1 Light Accent 1"/>
     <w:basedOn w:val="Tablanormal"/>
     <w:uiPriority w:val="46"/>
@@ -25099,7 +25325,6 @@
     <w:tblPr>
       <w:tblStyleRowBandSize w:val="1"/>
       <w:tblStyleColBandSize w:val="1"/>
-      <w:tblInd w:w="0" w:type="dxa"/>
       <w:tblBorders>
         <w:top w:val="single" w:sz="4" w:space="0" w:color="B5C0DF" w:themeColor="accent1" w:themeTint="66"/>
         <w:left w:val="single" w:sz="4" w:space="0" w:color="B5C0DF" w:themeColor="accent1" w:themeTint="66"/>
@@ -25108,12 +25333,6 @@
         <w:insideH w:val="single" w:sz="4" w:space="0" w:color="B5C0DF" w:themeColor="accent1" w:themeTint="66"/>
         <w:insideV w:val="single" w:sz="4" w:space="0" w:color="B5C0DF" w:themeColor="accent1" w:themeTint="66"/>
       </w:tblBorders>
-      <w:tblCellMar>
-        <w:top w:w="0" w:type="dxa"/>
-        <w:left w:w="108" w:type="dxa"/>
-        <w:bottom w:w="0" w:type="dxa"/>
-        <w:right w:w="108" w:type="dxa"/>
-      </w:tblCellMar>
     </w:tblPr>
     <w:tblStylePr w:type="firstRow">
       <w:rPr>
@@ -25152,7 +25371,7 @@
       </w:rPr>
     </w:tblStylePr>
   </w:style>
-  <w:style w:type="table" w:styleId="Tabladecuadrcula1Claro-nfasis2">
+  <w:style w:type="table" w:styleId="Tablaconcuadrcula1Claro-nfasis2">
     <w:name w:val="Grid Table 1 Light Accent 2"/>
     <w:basedOn w:val="Tablanormal"/>
     <w:uiPriority w:val="46"/>
@@ -25163,7 +25382,6 @@
     <w:tblPr>
       <w:tblStyleRowBandSize w:val="1"/>
       <w:tblStyleColBandSize w:val="1"/>
-      <w:tblInd w:w="0" w:type="dxa"/>
       <w:tblBorders>
         <w:top w:val="single" w:sz="4" w:space="0" w:color="C0D7EC" w:themeColor="accent2" w:themeTint="66"/>
         <w:left w:val="single" w:sz="4" w:space="0" w:color="C0D7EC" w:themeColor="accent2" w:themeTint="66"/>
@@ -25172,12 +25390,6 @@
         <w:insideH w:val="single" w:sz="4" w:space="0" w:color="C0D7EC" w:themeColor="accent2" w:themeTint="66"/>
         <w:insideV w:val="single" w:sz="4" w:space="0" w:color="C0D7EC" w:themeColor="accent2" w:themeTint="66"/>
       </w:tblBorders>
-      <w:tblCellMar>
-        <w:top w:w="0" w:type="dxa"/>
-        <w:left w:w="108" w:type="dxa"/>
-        <w:bottom w:w="0" w:type="dxa"/>
-        <w:right w:w="108" w:type="dxa"/>
-      </w:tblCellMar>
     </w:tblPr>
     <w:tblStylePr w:type="firstRow">
       <w:rPr>
@@ -27096,13 +27308,6 @@
         </dgm:presLayoutVars>
       </dgm:prSet>
       <dgm:spPr/>
-      <dgm:t>
-        <a:bodyPr/>
-        <a:lstStyle/>
-        <a:p>
-          <a:endParaRPr lang="es-ES"/>
-        </a:p>
-      </dgm:t>
     </dgm:pt>
     <dgm:pt modelId="{252E45D9-EB92-4427-91C8-73182D139E0D}" type="pres">
       <dgm:prSet presAssocID="{02981637-2D5A-40AC-B36C-7D9476148EF3}" presName="hierRoot1" presStyleCnt="0">
@@ -27123,24 +27328,10 @@
         </dgm:presLayoutVars>
       </dgm:prSet>
       <dgm:spPr/>
-      <dgm:t>
-        <a:bodyPr/>
-        <a:lstStyle/>
-        <a:p>
-          <a:endParaRPr lang="es-ES"/>
-        </a:p>
-      </dgm:t>
     </dgm:pt>
     <dgm:pt modelId="{533EB0DF-CCD4-4FBE-8666-175815EF0558}" type="pres">
       <dgm:prSet presAssocID="{02981637-2D5A-40AC-B36C-7D9476148EF3}" presName="rootConnector1" presStyleLbl="node1" presStyleIdx="0" presStyleCnt="0"/>
       <dgm:spPr/>
-      <dgm:t>
-        <a:bodyPr/>
-        <a:lstStyle/>
-        <a:p>
-          <a:endParaRPr lang="es-ES"/>
-        </a:p>
-      </dgm:t>
     </dgm:pt>
     <dgm:pt modelId="{E6CBC2E4-2D0F-4D04-A48B-BD9DF4FC7AB7}" type="pres">
       <dgm:prSet presAssocID="{02981637-2D5A-40AC-B36C-7D9476148EF3}" presName="hierChild2" presStyleCnt="0"/>
@@ -27149,13 +27340,6 @@
     <dgm:pt modelId="{4F9D074B-4C92-4D5C-B153-3D0BAED00F16}" type="pres">
       <dgm:prSet presAssocID="{A31B1D82-81A3-4FF4-8B7E-442E280BF1F2}" presName="Name37" presStyleLbl="parChTrans1D2" presStyleIdx="0" presStyleCnt="4"/>
       <dgm:spPr/>
-      <dgm:t>
-        <a:bodyPr/>
-        <a:lstStyle/>
-        <a:p>
-          <a:endParaRPr lang="es-ES"/>
-        </a:p>
-      </dgm:t>
     </dgm:pt>
     <dgm:pt modelId="{52CB825A-B7FF-4AD0-BB5E-FC39BF4A66BB}" type="pres">
       <dgm:prSet presAssocID="{4F1ED0E2-6764-4FF8-82E1-EB906795EB53}" presName="hierRoot2" presStyleCnt="0">
@@ -27176,24 +27360,10 @@
         </dgm:presLayoutVars>
       </dgm:prSet>
       <dgm:spPr/>
-      <dgm:t>
-        <a:bodyPr/>
-        <a:lstStyle/>
-        <a:p>
-          <a:endParaRPr lang="es-ES"/>
-        </a:p>
-      </dgm:t>
     </dgm:pt>
     <dgm:pt modelId="{C6F19D63-2704-4411-BEB1-7AD13A18B411}" type="pres">
       <dgm:prSet presAssocID="{4F1ED0E2-6764-4FF8-82E1-EB906795EB53}" presName="rootConnector" presStyleLbl="node2" presStyleIdx="0" presStyleCnt="4"/>
       <dgm:spPr/>
-      <dgm:t>
-        <a:bodyPr/>
-        <a:lstStyle/>
-        <a:p>
-          <a:endParaRPr lang="es-ES"/>
-        </a:p>
-      </dgm:t>
     </dgm:pt>
     <dgm:pt modelId="{DDF4C396-3142-4CCF-B9D5-99F39AB5FF27}" type="pres">
       <dgm:prSet presAssocID="{4F1ED0E2-6764-4FF8-82E1-EB906795EB53}" presName="hierChild4" presStyleCnt="0"/>
@@ -27202,13 +27372,6 @@
     <dgm:pt modelId="{AC922D42-46C8-47AA-84C5-2B218F7BB994}" type="pres">
       <dgm:prSet presAssocID="{58758FB9-6DD9-4FBC-9FF9-816C478A14D7}" presName="Name37" presStyleLbl="parChTrans1D3" presStyleIdx="0" presStyleCnt="11"/>
       <dgm:spPr/>
-      <dgm:t>
-        <a:bodyPr/>
-        <a:lstStyle/>
-        <a:p>
-          <a:endParaRPr lang="es-ES"/>
-        </a:p>
-      </dgm:t>
     </dgm:pt>
     <dgm:pt modelId="{B280A612-C875-4956-8314-589C8142B57E}" type="pres">
       <dgm:prSet presAssocID="{5E797B83-41C9-48BF-B51A-8926811ED5EA}" presName="hierRoot2" presStyleCnt="0">
@@ -27229,24 +27392,10 @@
         </dgm:presLayoutVars>
       </dgm:prSet>
       <dgm:spPr/>
-      <dgm:t>
-        <a:bodyPr/>
-        <a:lstStyle/>
-        <a:p>
-          <a:endParaRPr lang="es-ES"/>
-        </a:p>
-      </dgm:t>
     </dgm:pt>
     <dgm:pt modelId="{27474DA5-990D-46EC-8E94-D401FDDA4C6F}" type="pres">
       <dgm:prSet presAssocID="{5E797B83-41C9-48BF-B51A-8926811ED5EA}" presName="rootConnector" presStyleLbl="node3" presStyleIdx="0" presStyleCnt="11"/>
       <dgm:spPr/>
-      <dgm:t>
-        <a:bodyPr/>
-        <a:lstStyle/>
-        <a:p>
-          <a:endParaRPr lang="es-ES"/>
-        </a:p>
-      </dgm:t>
     </dgm:pt>
     <dgm:pt modelId="{CE1191C4-37FB-47B8-8A61-A022210D8825}" type="pres">
       <dgm:prSet presAssocID="{5E797B83-41C9-48BF-B51A-8926811ED5EA}" presName="hierChild4" presStyleCnt="0"/>
@@ -27259,13 +27408,6 @@
     <dgm:pt modelId="{B5655CB9-52AD-4E61-9C51-BF6F7FE33A0D}" type="pres">
       <dgm:prSet presAssocID="{964809A5-1351-4B21-9A1F-B63CCF0CF084}" presName="Name37" presStyleLbl="parChTrans1D3" presStyleIdx="1" presStyleCnt="11"/>
       <dgm:spPr/>
-      <dgm:t>
-        <a:bodyPr/>
-        <a:lstStyle/>
-        <a:p>
-          <a:endParaRPr lang="es-ES"/>
-        </a:p>
-      </dgm:t>
     </dgm:pt>
     <dgm:pt modelId="{2B043842-FFE0-42EE-969C-6AFE4610B080}" type="pres">
       <dgm:prSet presAssocID="{F6B77525-417E-40F0-9BC3-362E467587C4}" presName="hierRoot2" presStyleCnt="0">
@@ -27286,24 +27428,10 @@
         </dgm:presLayoutVars>
       </dgm:prSet>
       <dgm:spPr/>
-      <dgm:t>
-        <a:bodyPr/>
-        <a:lstStyle/>
-        <a:p>
-          <a:endParaRPr lang="es-ES"/>
-        </a:p>
-      </dgm:t>
     </dgm:pt>
     <dgm:pt modelId="{71C4CDC8-0CFE-455C-8EB3-0D273F2C31C4}" type="pres">
       <dgm:prSet presAssocID="{F6B77525-417E-40F0-9BC3-362E467587C4}" presName="rootConnector" presStyleLbl="node3" presStyleIdx="1" presStyleCnt="11"/>
       <dgm:spPr/>
-      <dgm:t>
-        <a:bodyPr/>
-        <a:lstStyle/>
-        <a:p>
-          <a:endParaRPr lang="es-ES"/>
-        </a:p>
-      </dgm:t>
     </dgm:pt>
     <dgm:pt modelId="{75486BC7-3705-4ADC-A4D5-1C6B55C93B8C}" type="pres">
       <dgm:prSet presAssocID="{F6B77525-417E-40F0-9BC3-362E467587C4}" presName="hierChild4" presStyleCnt="0"/>
@@ -27316,13 +27444,6 @@
     <dgm:pt modelId="{C683447D-9F77-487C-94BD-3C9D8C2AE20C}" type="pres">
       <dgm:prSet presAssocID="{A4554187-E8EB-4FBD-8C14-20D49C04B6BE}" presName="Name37" presStyleLbl="parChTrans1D3" presStyleIdx="2" presStyleCnt="11"/>
       <dgm:spPr/>
-      <dgm:t>
-        <a:bodyPr/>
-        <a:lstStyle/>
-        <a:p>
-          <a:endParaRPr lang="es-ES"/>
-        </a:p>
-      </dgm:t>
     </dgm:pt>
     <dgm:pt modelId="{D61EA242-902A-4C6D-87E4-69C94928BC1B}" type="pres">
       <dgm:prSet presAssocID="{DD12B690-AEF6-4A88-A3D0-10D02D720128}" presName="hierRoot2" presStyleCnt="0">
@@ -27343,24 +27464,10 @@
         </dgm:presLayoutVars>
       </dgm:prSet>
       <dgm:spPr/>
-      <dgm:t>
-        <a:bodyPr/>
-        <a:lstStyle/>
-        <a:p>
-          <a:endParaRPr lang="es-ES"/>
-        </a:p>
-      </dgm:t>
     </dgm:pt>
     <dgm:pt modelId="{88663932-DC1D-4B6E-A473-D6C59F0515DB}" type="pres">
       <dgm:prSet presAssocID="{DD12B690-AEF6-4A88-A3D0-10D02D720128}" presName="rootConnector" presStyleLbl="node3" presStyleIdx="2" presStyleCnt="11"/>
       <dgm:spPr/>
-      <dgm:t>
-        <a:bodyPr/>
-        <a:lstStyle/>
-        <a:p>
-          <a:endParaRPr lang="es-ES"/>
-        </a:p>
-      </dgm:t>
     </dgm:pt>
     <dgm:pt modelId="{462046C9-212D-45D2-A4EA-9AE22AAFCDF3}" type="pres">
       <dgm:prSet presAssocID="{DD12B690-AEF6-4A88-A3D0-10D02D720128}" presName="hierChild4" presStyleCnt="0"/>
@@ -27377,13 +27484,6 @@
     <dgm:pt modelId="{497C3995-59DB-414A-88D6-948AE3A0465A}" type="pres">
       <dgm:prSet presAssocID="{9B6D3D39-1FEF-4F19-9661-586FA9ABE910}" presName="Name37" presStyleLbl="parChTrans1D2" presStyleIdx="1" presStyleCnt="4"/>
       <dgm:spPr/>
-      <dgm:t>
-        <a:bodyPr/>
-        <a:lstStyle/>
-        <a:p>
-          <a:endParaRPr lang="es-ES"/>
-        </a:p>
-      </dgm:t>
     </dgm:pt>
     <dgm:pt modelId="{F9493B37-B5F8-48DD-81B0-1B93DFBB267F}" type="pres">
       <dgm:prSet presAssocID="{8EE3D804-9CAD-4B7D-B9C5-AFD1E0D4BA45}" presName="hierRoot2" presStyleCnt="0">
@@ -27404,24 +27504,10 @@
         </dgm:presLayoutVars>
       </dgm:prSet>
       <dgm:spPr/>
-      <dgm:t>
-        <a:bodyPr/>
-        <a:lstStyle/>
-        <a:p>
-          <a:endParaRPr lang="es-ES"/>
-        </a:p>
-      </dgm:t>
     </dgm:pt>
     <dgm:pt modelId="{B49015A9-7538-486B-902D-31276CC1197C}" type="pres">
       <dgm:prSet presAssocID="{8EE3D804-9CAD-4B7D-B9C5-AFD1E0D4BA45}" presName="rootConnector" presStyleLbl="node2" presStyleIdx="1" presStyleCnt="4"/>
       <dgm:spPr/>
-      <dgm:t>
-        <a:bodyPr/>
-        <a:lstStyle/>
-        <a:p>
-          <a:endParaRPr lang="es-ES"/>
-        </a:p>
-      </dgm:t>
     </dgm:pt>
     <dgm:pt modelId="{C79BE5F6-F97B-4467-A76B-70FF9DDFD26D}" type="pres">
       <dgm:prSet presAssocID="{8EE3D804-9CAD-4B7D-B9C5-AFD1E0D4BA45}" presName="hierChild4" presStyleCnt="0"/>
@@ -27430,13 +27516,6 @@
     <dgm:pt modelId="{A1FF0B5D-D9DE-4A27-8667-CB5893CBA3F1}" type="pres">
       <dgm:prSet presAssocID="{13BE8728-2EFA-4981-8259-C81DF69C90A6}" presName="Name37" presStyleLbl="parChTrans1D3" presStyleIdx="3" presStyleCnt="11"/>
       <dgm:spPr/>
-      <dgm:t>
-        <a:bodyPr/>
-        <a:lstStyle/>
-        <a:p>
-          <a:endParaRPr lang="es-ES"/>
-        </a:p>
-      </dgm:t>
     </dgm:pt>
     <dgm:pt modelId="{B3896053-47AE-4AB0-A61B-30E97799268F}" type="pres">
       <dgm:prSet presAssocID="{12E0A4A6-B410-43F8-93B2-0D5B1715AAEA}" presName="hierRoot2" presStyleCnt="0">
@@ -27457,24 +27536,10 @@
         </dgm:presLayoutVars>
       </dgm:prSet>
       <dgm:spPr/>
-      <dgm:t>
-        <a:bodyPr/>
-        <a:lstStyle/>
-        <a:p>
-          <a:endParaRPr lang="es-ES"/>
-        </a:p>
-      </dgm:t>
     </dgm:pt>
     <dgm:pt modelId="{4B17CA99-9237-409F-A860-7FCA2B93648D}" type="pres">
       <dgm:prSet presAssocID="{12E0A4A6-B410-43F8-93B2-0D5B1715AAEA}" presName="rootConnector" presStyleLbl="node3" presStyleIdx="3" presStyleCnt="11"/>
       <dgm:spPr/>
-      <dgm:t>
-        <a:bodyPr/>
-        <a:lstStyle/>
-        <a:p>
-          <a:endParaRPr lang="es-ES"/>
-        </a:p>
-      </dgm:t>
     </dgm:pt>
     <dgm:pt modelId="{AFE479B2-C4B9-4CDA-B523-016ED5109BB7}" type="pres">
       <dgm:prSet presAssocID="{12E0A4A6-B410-43F8-93B2-0D5B1715AAEA}" presName="hierChild4" presStyleCnt="0"/>
@@ -27483,13 +27548,6 @@
     <dgm:pt modelId="{2F53F2EB-02DC-4521-B826-2421714878ED}" type="pres">
       <dgm:prSet presAssocID="{C16F3192-8524-4EC6-BD32-E61E636237EC}" presName="Name37" presStyleLbl="parChTrans1D4" presStyleIdx="0" presStyleCnt="13"/>
       <dgm:spPr/>
-      <dgm:t>
-        <a:bodyPr/>
-        <a:lstStyle/>
-        <a:p>
-          <a:endParaRPr lang="es-ES"/>
-        </a:p>
-      </dgm:t>
     </dgm:pt>
     <dgm:pt modelId="{B05CA172-64C4-48BB-8BA0-86A6F687B691}" type="pres">
       <dgm:prSet presAssocID="{B0985532-0D5D-43A2-9C3A-5FEC5EB62441}" presName="hierRoot2" presStyleCnt="0">
@@ -27510,24 +27568,10 @@
         </dgm:presLayoutVars>
       </dgm:prSet>
       <dgm:spPr/>
-      <dgm:t>
-        <a:bodyPr/>
-        <a:lstStyle/>
-        <a:p>
-          <a:endParaRPr lang="es-ES"/>
-        </a:p>
-      </dgm:t>
     </dgm:pt>
     <dgm:pt modelId="{C19E0931-E8D0-4531-9ADD-7ECC382B22FE}" type="pres">
       <dgm:prSet presAssocID="{B0985532-0D5D-43A2-9C3A-5FEC5EB62441}" presName="rootConnector" presStyleLbl="node4" presStyleIdx="0" presStyleCnt="13"/>
       <dgm:spPr/>
-      <dgm:t>
-        <a:bodyPr/>
-        <a:lstStyle/>
-        <a:p>
-          <a:endParaRPr lang="es-ES"/>
-        </a:p>
-      </dgm:t>
     </dgm:pt>
     <dgm:pt modelId="{DD63540A-5E80-4580-8A9E-E06E2C8FF34B}" type="pres">
       <dgm:prSet presAssocID="{B0985532-0D5D-43A2-9C3A-5FEC5EB62441}" presName="hierChild4" presStyleCnt="0"/>
@@ -27540,13 +27584,6 @@
     <dgm:pt modelId="{BD75ACE0-0452-4FCF-A209-60B4CD2B814E}" type="pres">
       <dgm:prSet presAssocID="{2E85A922-E780-417D-B311-ABB48776A6CF}" presName="Name37" presStyleLbl="parChTrans1D4" presStyleIdx="1" presStyleCnt="13"/>
       <dgm:spPr/>
-      <dgm:t>
-        <a:bodyPr/>
-        <a:lstStyle/>
-        <a:p>
-          <a:endParaRPr lang="es-ES"/>
-        </a:p>
-      </dgm:t>
     </dgm:pt>
     <dgm:pt modelId="{AF988C49-B5BC-4C0F-9C03-FCAB5AE3DFA4}" type="pres">
       <dgm:prSet presAssocID="{52F64218-AC28-4A5B-9224-19114F456A13}" presName="hierRoot2" presStyleCnt="0">
@@ -27567,24 +27604,10 @@
         </dgm:presLayoutVars>
       </dgm:prSet>
       <dgm:spPr/>
-      <dgm:t>
-        <a:bodyPr/>
-        <a:lstStyle/>
-        <a:p>
-          <a:endParaRPr lang="es-ES"/>
-        </a:p>
-      </dgm:t>
     </dgm:pt>
     <dgm:pt modelId="{F512D0F8-FDDA-4429-9558-D84758EC83BC}" type="pres">
       <dgm:prSet presAssocID="{52F64218-AC28-4A5B-9224-19114F456A13}" presName="rootConnector" presStyleLbl="node4" presStyleIdx="1" presStyleCnt="13"/>
       <dgm:spPr/>
-      <dgm:t>
-        <a:bodyPr/>
-        <a:lstStyle/>
-        <a:p>
-          <a:endParaRPr lang="es-ES"/>
-        </a:p>
-      </dgm:t>
     </dgm:pt>
     <dgm:pt modelId="{B5D5B246-23B6-4754-B596-7F63EAC25BE3}" type="pres">
       <dgm:prSet presAssocID="{52F64218-AC28-4A5B-9224-19114F456A13}" presName="hierChild4" presStyleCnt="0"/>
@@ -27597,13 +27620,6 @@
     <dgm:pt modelId="{42DF867F-80E4-4576-8243-D8CAF79DA9AC}" type="pres">
       <dgm:prSet presAssocID="{11FEF843-48F8-40E1-BF0C-307F043BE1B6}" presName="Name37" presStyleLbl="parChTrans1D4" presStyleIdx="2" presStyleCnt="13"/>
       <dgm:spPr/>
-      <dgm:t>
-        <a:bodyPr/>
-        <a:lstStyle/>
-        <a:p>
-          <a:endParaRPr lang="es-ES"/>
-        </a:p>
-      </dgm:t>
     </dgm:pt>
     <dgm:pt modelId="{D2A28BB9-44A1-406C-B467-3E058E11B364}" type="pres">
       <dgm:prSet presAssocID="{9D935AB8-9F4E-409D-BC4B-AEFC815FFD79}" presName="hierRoot2" presStyleCnt="0">
@@ -27624,24 +27640,10 @@
         </dgm:presLayoutVars>
       </dgm:prSet>
       <dgm:spPr/>
-      <dgm:t>
-        <a:bodyPr/>
-        <a:lstStyle/>
-        <a:p>
-          <a:endParaRPr lang="es-ES"/>
-        </a:p>
-      </dgm:t>
     </dgm:pt>
     <dgm:pt modelId="{12BDB09E-2CD7-46E6-A584-6CA409EF8C43}" type="pres">
       <dgm:prSet presAssocID="{9D935AB8-9F4E-409D-BC4B-AEFC815FFD79}" presName="rootConnector" presStyleLbl="node4" presStyleIdx="2" presStyleCnt="13"/>
       <dgm:spPr/>
-      <dgm:t>
-        <a:bodyPr/>
-        <a:lstStyle/>
-        <a:p>
-          <a:endParaRPr lang="es-ES"/>
-        </a:p>
-      </dgm:t>
     </dgm:pt>
     <dgm:pt modelId="{C3169841-0A74-47B0-A29A-01E04DD8A686}" type="pres">
       <dgm:prSet presAssocID="{9D935AB8-9F4E-409D-BC4B-AEFC815FFD79}" presName="hierChild4" presStyleCnt="0"/>
@@ -27654,13 +27656,6 @@
     <dgm:pt modelId="{8F45B2D9-CB17-4C96-99B1-7724AC8E4F67}" type="pres">
       <dgm:prSet presAssocID="{DB6CA057-7187-402C-9C4C-79CA6986E9CF}" presName="Name37" presStyleLbl="parChTrans1D4" presStyleIdx="3" presStyleCnt="13"/>
       <dgm:spPr/>
-      <dgm:t>
-        <a:bodyPr/>
-        <a:lstStyle/>
-        <a:p>
-          <a:endParaRPr lang="es-ES"/>
-        </a:p>
-      </dgm:t>
     </dgm:pt>
     <dgm:pt modelId="{98C2AD4F-2B3F-42DA-A097-7E7C465DEE64}" type="pres">
       <dgm:prSet presAssocID="{0EA64E82-EFFC-4391-A5EE-1EFFDBCB72E8}" presName="hierRoot2" presStyleCnt="0">
@@ -27681,24 +27676,10 @@
         </dgm:presLayoutVars>
       </dgm:prSet>
       <dgm:spPr/>
-      <dgm:t>
-        <a:bodyPr/>
-        <a:lstStyle/>
-        <a:p>
-          <a:endParaRPr lang="es-ES"/>
-        </a:p>
-      </dgm:t>
     </dgm:pt>
     <dgm:pt modelId="{066007A2-0D5D-42B8-BB4C-909E3C1FE56C}" type="pres">
       <dgm:prSet presAssocID="{0EA64E82-EFFC-4391-A5EE-1EFFDBCB72E8}" presName="rootConnector" presStyleLbl="node4" presStyleIdx="3" presStyleCnt="13"/>
       <dgm:spPr/>
-      <dgm:t>
-        <a:bodyPr/>
-        <a:lstStyle/>
-        <a:p>
-          <a:endParaRPr lang="es-ES"/>
-        </a:p>
-      </dgm:t>
     </dgm:pt>
     <dgm:pt modelId="{EBA44F29-8FBE-446F-BF41-D035C9EF3986}" type="pres">
       <dgm:prSet presAssocID="{0EA64E82-EFFC-4391-A5EE-1EFFDBCB72E8}" presName="hierChild4" presStyleCnt="0"/>
@@ -27711,13 +27692,6 @@
     <dgm:pt modelId="{B4B7D1C7-D1FB-4D9D-B874-6D9EAD68832F}" type="pres">
       <dgm:prSet presAssocID="{82A45550-2705-4A34-BC2B-E56FA4F10D1D}" presName="Name37" presStyleLbl="parChTrans1D4" presStyleIdx="4" presStyleCnt="13"/>
       <dgm:spPr/>
-      <dgm:t>
-        <a:bodyPr/>
-        <a:lstStyle/>
-        <a:p>
-          <a:endParaRPr lang="es-ES"/>
-        </a:p>
-      </dgm:t>
     </dgm:pt>
     <dgm:pt modelId="{A8604EC6-0A92-4F99-BA5D-2F3B343C1DDB}" type="pres">
       <dgm:prSet presAssocID="{0BF416EF-DCB6-4381-8C06-F858129B863B}" presName="hierRoot2" presStyleCnt="0">
@@ -27738,24 +27712,10 @@
         </dgm:presLayoutVars>
       </dgm:prSet>
       <dgm:spPr/>
-      <dgm:t>
-        <a:bodyPr/>
-        <a:lstStyle/>
-        <a:p>
-          <a:endParaRPr lang="es-ES"/>
-        </a:p>
-      </dgm:t>
     </dgm:pt>
     <dgm:pt modelId="{6F0A1524-86B7-4191-A314-DB5A3E80CB8D}" type="pres">
       <dgm:prSet presAssocID="{0BF416EF-DCB6-4381-8C06-F858129B863B}" presName="rootConnector" presStyleLbl="node4" presStyleIdx="4" presStyleCnt="13"/>
       <dgm:spPr/>
-      <dgm:t>
-        <a:bodyPr/>
-        <a:lstStyle/>
-        <a:p>
-          <a:endParaRPr lang="es-ES"/>
-        </a:p>
-      </dgm:t>
     </dgm:pt>
     <dgm:pt modelId="{C0F6FBB0-C993-4A0B-9E41-A5F48E7ABE0E}" type="pres">
       <dgm:prSet presAssocID="{0BF416EF-DCB6-4381-8C06-F858129B863B}" presName="hierChild4" presStyleCnt="0"/>
@@ -27768,13 +27728,6 @@
     <dgm:pt modelId="{AC611114-F87C-4A57-B5B0-FF76D0C81729}" type="pres">
       <dgm:prSet presAssocID="{70F317E8-7E96-4A01-AB21-F5EA9CE0435F}" presName="Name37" presStyleLbl="parChTrans1D4" presStyleIdx="5" presStyleCnt="13"/>
       <dgm:spPr/>
-      <dgm:t>
-        <a:bodyPr/>
-        <a:lstStyle/>
-        <a:p>
-          <a:endParaRPr lang="es-ES"/>
-        </a:p>
-      </dgm:t>
     </dgm:pt>
     <dgm:pt modelId="{B71472D0-039B-40A1-8BD2-498FDF84F518}" type="pres">
       <dgm:prSet presAssocID="{4BF06CE1-F380-4EBD-A482-A9864D3933A7}" presName="hierRoot2" presStyleCnt="0">
@@ -27795,24 +27748,10 @@
         </dgm:presLayoutVars>
       </dgm:prSet>
       <dgm:spPr/>
-      <dgm:t>
-        <a:bodyPr/>
-        <a:lstStyle/>
-        <a:p>
-          <a:endParaRPr lang="es-ES"/>
-        </a:p>
-      </dgm:t>
     </dgm:pt>
     <dgm:pt modelId="{53880E28-C232-4343-A6F7-F7ECE52A7725}" type="pres">
       <dgm:prSet presAssocID="{4BF06CE1-F380-4EBD-A482-A9864D3933A7}" presName="rootConnector" presStyleLbl="node4" presStyleIdx="5" presStyleCnt="13"/>
       <dgm:spPr/>
-      <dgm:t>
-        <a:bodyPr/>
-        <a:lstStyle/>
-        <a:p>
-          <a:endParaRPr lang="es-ES"/>
-        </a:p>
-      </dgm:t>
     </dgm:pt>
     <dgm:pt modelId="{43985DB1-DE6A-4955-8904-00BDA848C734}" type="pres">
       <dgm:prSet presAssocID="{4BF06CE1-F380-4EBD-A482-A9864D3933A7}" presName="hierChild4" presStyleCnt="0"/>
@@ -27829,13 +27768,6 @@
     <dgm:pt modelId="{4A4759DD-4216-4856-8C30-A8B081B625D9}" type="pres">
       <dgm:prSet presAssocID="{5F1715CE-BF7B-4695-BD89-492BCC4BE350}" presName="Name37" presStyleLbl="parChTrans1D3" presStyleIdx="4" presStyleCnt="11"/>
       <dgm:spPr/>
-      <dgm:t>
-        <a:bodyPr/>
-        <a:lstStyle/>
-        <a:p>
-          <a:endParaRPr lang="es-ES"/>
-        </a:p>
-      </dgm:t>
     </dgm:pt>
     <dgm:pt modelId="{34F37771-9C9F-4048-8981-B8D38872EDD2}" type="pres">
       <dgm:prSet presAssocID="{66E7C9EF-5FDA-4B6A-AF9A-CCCE57895C0E}" presName="hierRoot2" presStyleCnt="0">
@@ -27856,24 +27788,10 @@
         </dgm:presLayoutVars>
       </dgm:prSet>
       <dgm:spPr/>
-      <dgm:t>
-        <a:bodyPr/>
-        <a:lstStyle/>
-        <a:p>
-          <a:endParaRPr lang="es-ES"/>
-        </a:p>
-      </dgm:t>
     </dgm:pt>
     <dgm:pt modelId="{F674B741-10A2-41BC-84CE-216B380C2771}" type="pres">
       <dgm:prSet presAssocID="{66E7C9EF-5FDA-4B6A-AF9A-CCCE57895C0E}" presName="rootConnector" presStyleLbl="node3" presStyleIdx="4" presStyleCnt="11"/>
       <dgm:spPr/>
-      <dgm:t>
-        <a:bodyPr/>
-        <a:lstStyle/>
-        <a:p>
-          <a:endParaRPr lang="es-ES"/>
-        </a:p>
-      </dgm:t>
     </dgm:pt>
     <dgm:pt modelId="{362656DB-E1D8-417F-A1FE-64C6F22E157B}" type="pres">
       <dgm:prSet presAssocID="{66E7C9EF-5FDA-4B6A-AF9A-CCCE57895C0E}" presName="hierChild4" presStyleCnt="0"/>
@@ -27886,13 +27804,6 @@
     <dgm:pt modelId="{8F595005-8F17-4FC3-9633-96A3A3C4F713}" type="pres">
       <dgm:prSet presAssocID="{6D7ABBAE-F351-4593-A835-65742999F699}" presName="Name37" presStyleLbl="parChTrans1D3" presStyleIdx="5" presStyleCnt="11"/>
       <dgm:spPr/>
-      <dgm:t>
-        <a:bodyPr/>
-        <a:lstStyle/>
-        <a:p>
-          <a:endParaRPr lang="es-ES"/>
-        </a:p>
-      </dgm:t>
     </dgm:pt>
     <dgm:pt modelId="{0F6BBF55-87EC-4D5F-8C87-8D1E6A71A5BA}" type="pres">
       <dgm:prSet presAssocID="{0BDD23EB-ACC2-49A2-B93D-436E5BB18359}" presName="hierRoot2" presStyleCnt="0">
@@ -27913,24 +27824,10 @@
         </dgm:presLayoutVars>
       </dgm:prSet>
       <dgm:spPr/>
-      <dgm:t>
-        <a:bodyPr/>
-        <a:lstStyle/>
-        <a:p>
-          <a:endParaRPr lang="es-ES"/>
-        </a:p>
-      </dgm:t>
     </dgm:pt>
     <dgm:pt modelId="{83D1BCA7-E981-46CD-9312-EC9F6428BF98}" type="pres">
       <dgm:prSet presAssocID="{0BDD23EB-ACC2-49A2-B93D-436E5BB18359}" presName="rootConnector" presStyleLbl="node3" presStyleIdx="5" presStyleCnt="11"/>
       <dgm:spPr/>
-      <dgm:t>
-        <a:bodyPr/>
-        <a:lstStyle/>
-        <a:p>
-          <a:endParaRPr lang="es-ES"/>
-        </a:p>
-      </dgm:t>
     </dgm:pt>
     <dgm:pt modelId="{82D8FDA0-7A05-49C3-95E6-4B8767C9C47A}" type="pres">
       <dgm:prSet presAssocID="{0BDD23EB-ACC2-49A2-B93D-436E5BB18359}" presName="hierChild4" presStyleCnt="0"/>
@@ -27943,13 +27840,6 @@
     <dgm:pt modelId="{5A4F15D7-A426-45B2-B8AF-2268D96E1A08}" type="pres">
       <dgm:prSet presAssocID="{638EF32E-1596-4487-99C1-44D1E76BF8DA}" presName="Name37" presStyleLbl="parChTrans1D3" presStyleIdx="6" presStyleCnt="11"/>
       <dgm:spPr/>
-      <dgm:t>
-        <a:bodyPr/>
-        <a:lstStyle/>
-        <a:p>
-          <a:endParaRPr lang="es-ES"/>
-        </a:p>
-      </dgm:t>
     </dgm:pt>
     <dgm:pt modelId="{C9775470-5376-426E-8DA8-5C4421D67FB8}" type="pres">
       <dgm:prSet presAssocID="{C552D566-ECC6-408F-ABF1-4E64A93D4446}" presName="hierRoot2" presStyleCnt="0">
@@ -27970,24 +27860,10 @@
         </dgm:presLayoutVars>
       </dgm:prSet>
       <dgm:spPr/>
-      <dgm:t>
-        <a:bodyPr/>
-        <a:lstStyle/>
-        <a:p>
-          <a:endParaRPr lang="es-ES"/>
-        </a:p>
-      </dgm:t>
     </dgm:pt>
     <dgm:pt modelId="{E6BEFE19-5395-4EDC-B069-E458E67EB7C5}" type="pres">
       <dgm:prSet presAssocID="{C552D566-ECC6-408F-ABF1-4E64A93D4446}" presName="rootConnector" presStyleLbl="node3" presStyleIdx="6" presStyleCnt="11"/>
       <dgm:spPr/>
-      <dgm:t>
-        <a:bodyPr/>
-        <a:lstStyle/>
-        <a:p>
-          <a:endParaRPr lang="es-ES"/>
-        </a:p>
-      </dgm:t>
     </dgm:pt>
     <dgm:pt modelId="{B115C61D-9410-4E05-A19F-B821FFA6F713}" type="pres">
       <dgm:prSet presAssocID="{C552D566-ECC6-408F-ABF1-4E64A93D4446}" presName="hierChild4" presStyleCnt="0"/>
@@ -28004,13 +27880,6 @@
     <dgm:pt modelId="{380A1339-3DE3-4524-8F51-1855C6B598C2}" type="pres">
       <dgm:prSet presAssocID="{1CA14F80-D763-4D32-BF10-A871C5BC9AFD}" presName="Name37" presStyleLbl="parChTrans1D2" presStyleIdx="2" presStyleCnt="4"/>
       <dgm:spPr/>
-      <dgm:t>
-        <a:bodyPr/>
-        <a:lstStyle/>
-        <a:p>
-          <a:endParaRPr lang="es-ES"/>
-        </a:p>
-      </dgm:t>
     </dgm:pt>
     <dgm:pt modelId="{6B6AED71-1A38-4E2A-ACDB-CA7696641471}" type="pres">
       <dgm:prSet presAssocID="{AA800DDB-F4A4-4BE2-98FD-613E22499001}" presName="hierRoot2" presStyleCnt="0">
@@ -28031,24 +27900,10 @@
         </dgm:presLayoutVars>
       </dgm:prSet>
       <dgm:spPr/>
-      <dgm:t>
-        <a:bodyPr/>
-        <a:lstStyle/>
-        <a:p>
-          <a:endParaRPr lang="es-ES"/>
-        </a:p>
-      </dgm:t>
     </dgm:pt>
     <dgm:pt modelId="{2E649CE6-8D58-4B28-AA30-78E9293523A4}" type="pres">
       <dgm:prSet presAssocID="{AA800DDB-F4A4-4BE2-98FD-613E22499001}" presName="rootConnector" presStyleLbl="node2" presStyleIdx="2" presStyleCnt="4"/>
       <dgm:spPr/>
-      <dgm:t>
-        <a:bodyPr/>
-        <a:lstStyle/>
-        <a:p>
-          <a:endParaRPr lang="es-ES"/>
-        </a:p>
-      </dgm:t>
     </dgm:pt>
     <dgm:pt modelId="{D5D92A48-2BB7-465B-B3D7-4B2D32E6DD01}" type="pres">
       <dgm:prSet presAssocID="{AA800DDB-F4A4-4BE2-98FD-613E22499001}" presName="hierChild4" presStyleCnt="0"/>
@@ -28057,13 +27912,6 @@
     <dgm:pt modelId="{3C23C0BE-40FB-47D6-AB17-FFEDD223A7F1}" type="pres">
       <dgm:prSet presAssocID="{AD7F4A59-6F30-4C1F-896E-5539019B3B84}" presName="Name37" presStyleLbl="parChTrans1D3" presStyleIdx="7" presStyleCnt="11"/>
       <dgm:spPr/>
-      <dgm:t>
-        <a:bodyPr/>
-        <a:lstStyle/>
-        <a:p>
-          <a:endParaRPr lang="es-ES"/>
-        </a:p>
-      </dgm:t>
     </dgm:pt>
     <dgm:pt modelId="{97C9A621-9643-4C22-A237-63EEEE6F5FC0}" type="pres">
       <dgm:prSet presAssocID="{CB0E3D50-FD6A-4F70-9CAF-BD826F9A4A79}" presName="hierRoot2" presStyleCnt="0">
@@ -28084,24 +27932,10 @@
         </dgm:presLayoutVars>
       </dgm:prSet>
       <dgm:spPr/>
-      <dgm:t>
-        <a:bodyPr/>
-        <a:lstStyle/>
-        <a:p>
-          <a:endParaRPr lang="es-ES"/>
-        </a:p>
-      </dgm:t>
     </dgm:pt>
     <dgm:pt modelId="{5D3216A8-6A87-4139-80E5-8192309140C6}" type="pres">
       <dgm:prSet presAssocID="{CB0E3D50-FD6A-4F70-9CAF-BD826F9A4A79}" presName="rootConnector" presStyleLbl="node3" presStyleIdx="7" presStyleCnt="11"/>
       <dgm:spPr/>
-      <dgm:t>
-        <a:bodyPr/>
-        <a:lstStyle/>
-        <a:p>
-          <a:endParaRPr lang="es-ES"/>
-        </a:p>
-      </dgm:t>
     </dgm:pt>
     <dgm:pt modelId="{47BCE360-B877-47FC-BE18-2DA72CDBCE67}" type="pres">
       <dgm:prSet presAssocID="{CB0E3D50-FD6A-4F70-9CAF-BD826F9A4A79}" presName="hierChild4" presStyleCnt="0"/>
@@ -28110,13 +27944,6 @@
     <dgm:pt modelId="{51B94280-9ABB-4254-B445-0A92F1EAEE2F}" type="pres">
       <dgm:prSet presAssocID="{245D56D0-97BB-4511-8F61-E69CB378E3F6}" presName="Name37" presStyleLbl="parChTrans1D4" presStyleIdx="6" presStyleCnt="13"/>
       <dgm:spPr/>
-      <dgm:t>
-        <a:bodyPr/>
-        <a:lstStyle/>
-        <a:p>
-          <a:endParaRPr lang="es-ES"/>
-        </a:p>
-      </dgm:t>
     </dgm:pt>
     <dgm:pt modelId="{15310A82-8045-4F9B-886E-D5D0C40264A5}" type="pres">
       <dgm:prSet presAssocID="{C6BFEB0A-545C-43D9-BC05-96ACC6D91CAA}" presName="hierRoot2" presStyleCnt="0">
@@ -28137,24 +27964,10 @@
         </dgm:presLayoutVars>
       </dgm:prSet>
       <dgm:spPr/>
-      <dgm:t>
-        <a:bodyPr/>
-        <a:lstStyle/>
-        <a:p>
-          <a:endParaRPr lang="es-ES"/>
-        </a:p>
-      </dgm:t>
     </dgm:pt>
     <dgm:pt modelId="{B9FC5258-4E85-47F7-8A12-13EED2DCB2C5}" type="pres">
       <dgm:prSet presAssocID="{C6BFEB0A-545C-43D9-BC05-96ACC6D91CAA}" presName="rootConnector" presStyleLbl="node4" presStyleIdx="6" presStyleCnt="13"/>
       <dgm:spPr/>
-      <dgm:t>
-        <a:bodyPr/>
-        <a:lstStyle/>
-        <a:p>
-          <a:endParaRPr lang="es-ES"/>
-        </a:p>
-      </dgm:t>
     </dgm:pt>
     <dgm:pt modelId="{EA5C0A3A-99AE-4D8C-83C6-B13ECBC91FB1}" type="pres">
       <dgm:prSet presAssocID="{C6BFEB0A-545C-43D9-BC05-96ACC6D91CAA}" presName="hierChild4" presStyleCnt="0"/>
@@ -28167,13 +27980,6 @@
     <dgm:pt modelId="{A770667E-3454-4ED2-8240-42E93DD6175B}" type="pres">
       <dgm:prSet presAssocID="{CE88953C-C203-4157-A599-14AC9256A4A2}" presName="Name37" presStyleLbl="parChTrans1D4" presStyleIdx="7" presStyleCnt="13"/>
       <dgm:spPr/>
-      <dgm:t>
-        <a:bodyPr/>
-        <a:lstStyle/>
-        <a:p>
-          <a:endParaRPr lang="es-ES"/>
-        </a:p>
-      </dgm:t>
     </dgm:pt>
     <dgm:pt modelId="{76ED8250-6C9C-43B0-B881-B96790F9C8F7}" type="pres">
       <dgm:prSet presAssocID="{3382FCAD-C516-423C-917D-2B9A0F2EE14D}" presName="hierRoot2" presStyleCnt="0">
@@ -28194,24 +28000,10 @@
         </dgm:presLayoutVars>
       </dgm:prSet>
       <dgm:spPr/>
-      <dgm:t>
-        <a:bodyPr/>
-        <a:lstStyle/>
-        <a:p>
-          <a:endParaRPr lang="es-ES"/>
-        </a:p>
-      </dgm:t>
     </dgm:pt>
     <dgm:pt modelId="{C8CFE4F7-0181-450E-91D4-B9A65CE587C4}" type="pres">
       <dgm:prSet presAssocID="{3382FCAD-C516-423C-917D-2B9A0F2EE14D}" presName="rootConnector" presStyleLbl="node4" presStyleIdx="7" presStyleCnt="13"/>
       <dgm:spPr/>
-      <dgm:t>
-        <a:bodyPr/>
-        <a:lstStyle/>
-        <a:p>
-          <a:endParaRPr lang="es-ES"/>
-        </a:p>
-      </dgm:t>
     </dgm:pt>
     <dgm:pt modelId="{1C36BC18-EF69-417C-8E70-EE9D1A0AE295}" type="pres">
       <dgm:prSet presAssocID="{3382FCAD-C516-423C-917D-2B9A0F2EE14D}" presName="hierChild4" presStyleCnt="0"/>
@@ -28224,13 +28016,6 @@
     <dgm:pt modelId="{1C53CA21-AD8D-4AE2-8626-533754D8A94B}" type="pres">
       <dgm:prSet presAssocID="{7F676E62-E8DB-4210-BB49-AC5BE86CB0C0}" presName="Name37" presStyleLbl="parChTrans1D4" presStyleIdx="8" presStyleCnt="13"/>
       <dgm:spPr/>
-      <dgm:t>
-        <a:bodyPr/>
-        <a:lstStyle/>
-        <a:p>
-          <a:endParaRPr lang="es-ES"/>
-        </a:p>
-      </dgm:t>
     </dgm:pt>
     <dgm:pt modelId="{AC532B02-493B-40C0-BE3A-0B88B1698C00}" type="pres">
       <dgm:prSet presAssocID="{2BAA4FCD-0627-4B5E-A8F3-521600755711}" presName="hierRoot2" presStyleCnt="0">
@@ -28251,24 +28036,10 @@
         </dgm:presLayoutVars>
       </dgm:prSet>
       <dgm:spPr/>
-      <dgm:t>
-        <a:bodyPr/>
-        <a:lstStyle/>
-        <a:p>
-          <a:endParaRPr lang="es-ES"/>
-        </a:p>
-      </dgm:t>
     </dgm:pt>
     <dgm:pt modelId="{3A172DC3-32D4-4214-878C-0C70C5A3FF9F}" type="pres">
       <dgm:prSet presAssocID="{2BAA4FCD-0627-4B5E-A8F3-521600755711}" presName="rootConnector" presStyleLbl="node4" presStyleIdx="8" presStyleCnt="13"/>
       <dgm:spPr/>
-      <dgm:t>
-        <a:bodyPr/>
-        <a:lstStyle/>
-        <a:p>
-          <a:endParaRPr lang="es-ES"/>
-        </a:p>
-      </dgm:t>
     </dgm:pt>
     <dgm:pt modelId="{A815798F-A178-4C7D-BD5F-70D589A2776C}" type="pres">
       <dgm:prSet presAssocID="{2BAA4FCD-0627-4B5E-A8F3-521600755711}" presName="hierChild4" presStyleCnt="0"/>
@@ -28281,13 +28052,6 @@
     <dgm:pt modelId="{15BDC149-3A1D-4678-ACDB-6B6B6A4AE55F}" type="pres">
       <dgm:prSet presAssocID="{9FA0BA5C-6D29-4CEE-993C-E011C7026446}" presName="Name37" presStyleLbl="parChTrans1D4" presStyleIdx="9" presStyleCnt="13"/>
       <dgm:spPr/>
-      <dgm:t>
-        <a:bodyPr/>
-        <a:lstStyle/>
-        <a:p>
-          <a:endParaRPr lang="es-ES"/>
-        </a:p>
-      </dgm:t>
     </dgm:pt>
     <dgm:pt modelId="{CBAC14EA-67E9-4FB6-BA13-F0FF8BBB0D76}" type="pres">
       <dgm:prSet presAssocID="{8A2252CC-C778-40D1-B580-D3EAEC7ACB04}" presName="hierRoot2" presStyleCnt="0">
@@ -28308,24 +28072,10 @@
         </dgm:presLayoutVars>
       </dgm:prSet>
       <dgm:spPr/>
-      <dgm:t>
-        <a:bodyPr/>
-        <a:lstStyle/>
-        <a:p>
-          <a:endParaRPr lang="es-ES"/>
-        </a:p>
-      </dgm:t>
     </dgm:pt>
     <dgm:pt modelId="{07A2D1FE-1938-4056-8587-AAE507131B78}" type="pres">
       <dgm:prSet presAssocID="{8A2252CC-C778-40D1-B580-D3EAEC7ACB04}" presName="rootConnector" presStyleLbl="node4" presStyleIdx="9" presStyleCnt="13"/>
       <dgm:spPr/>
-      <dgm:t>
-        <a:bodyPr/>
-        <a:lstStyle/>
-        <a:p>
-          <a:endParaRPr lang="es-ES"/>
-        </a:p>
-      </dgm:t>
     </dgm:pt>
     <dgm:pt modelId="{F4A21E8D-5A1F-49D1-BB28-45300D21E726}" type="pres">
       <dgm:prSet presAssocID="{8A2252CC-C778-40D1-B580-D3EAEC7ACB04}" presName="hierChild4" presStyleCnt="0"/>
@@ -28338,13 +28088,6 @@
     <dgm:pt modelId="{AE372B39-8BF5-4FF5-92BE-1106C2473968}" type="pres">
       <dgm:prSet presAssocID="{3C6C033A-BC50-431E-ABBC-3A0A128577F4}" presName="Name37" presStyleLbl="parChTrans1D4" presStyleIdx="10" presStyleCnt="13"/>
       <dgm:spPr/>
-      <dgm:t>
-        <a:bodyPr/>
-        <a:lstStyle/>
-        <a:p>
-          <a:endParaRPr lang="es-ES"/>
-        </a:p>
-      </dgm:t>
     </dgm:pt>
     <dgm:pt modelId="{93D9E2A9-392A-4EFD-827C-1A8C05F69F67}" type="pres">
       <dgm:prSet presAssocID="{23BAC4EC-AB22-4EAA-B98D-9A077401539B}" presName="hierRoot2" presStyleCnt="0">
@@ -28365,24 +28108,10 @@
         </dgm:presLayoutVars>
       </dgm:prSet>
       <dgm:spPr/>
-      <dgm:t>
-        <a:bodyPr/>
-        <a:lstStyle/>
-        <a:p>
-          <a:endParaRPr lang="es-ES"/>
-        </a:p>
-      </dgm:t>
     </dgm:pt>
     <dgm:pt modelId="{2C18A2BB-5B8E-4375-B70A-019F313A56DD}" type="pres">
       <dgm:prSet presAssocID="{23BAC4EC-AB22-4EAA-B98D-9A077401539B}" presName="rootConnector" presStyleLbl="node4" presStyleIdx="10" presStyleCnt="13"/>
       <dgm:spPr/>
-      <dgm:t>
-        <a:bodyPr/>
-        <a:lstStyle/>
-        <a:p>
-          <a:endParaRPr lang="es-ES"/>
-        </a:p>
-      </dgm:t>
     </dgm:pt>
     <dgm:pt modelId="{39CC006A-BC03-44B2-A5BC-6EE463E1D495}" type="pres">
       <dgm:prSet presAssocID="{23BAC4EC-AB22-4EAA-B98D-9A077401539B}" presName="hierChild4" presStyleCnt="0"/>
@@ -28395,13 +28124,6 @@
     <dgm:pt modelId="{77F7BCB2-D300-4784-9F44-0CB3E92F8C76}" type="pres">
       <dgm:prSet presAssocID="{F6FE60DE-5729-42E4-9577-456481488016}" presName="Name37" presStyleLbl="parChTrans1D4" presStyleIdx="11" presStyleCnt="13"/>
       <dgm:spPr/>
-      <dgm:t>
-        <a:bodyPr/>
-        <a:lstStyle/>
-        <a:p>
-          <a:endParaRPr lang="es-ES"/>
-        </a:p>
-      </dgm:t>
     </dgm:pt>
     <dgm:pt modelId="{CABA3CC1-CC71-489C-9198-FD89F3095264}" type="pres">
       <dgm:prSet presAssocID="{034C1000-E9AF-47CD-87C3-6CF6FD2339D4}" presName="hierRoot2" presStyleCnt="0">
@@ -28422,24 +28144,10 @@
         </dgm:presLayoutVars>
       </dgm:prSet>
       <dgm:spPr/>
-      <dgm:t>
-        <a:bodyPr/>
-        <a:lstStyle/>
-        <a:p>
-          <a:endParaRPr lang="es-ES"/>
-        </a:p>
-      </dgm:t>
     </dgm:pt>
     <dgm:pt modelId="{7E39B2FC-61B5-4E66-889C-62CB1867BB1F}" type="pres">
       <dgm:prSet presAssocID="{034C1000-E9AF-47CD-87C3-6CF6FD2339D4}" presName="rootConnector" presStyleLbl="node4" presStyleIdx="11" presStyleCnt="13"/>
       <dgm:spPr/>
-      <dgm:t>
-        <a:bodyPr/>
-        <a:lstStyle/>
-        <a:p>
-          <a:endParaRPr lang="es-ES"/>
-        </a:p>
-      </dgm:t>
     </dgm:pt>
     <dgm:pt modelId="{66C00721-EF5A-4725-A3DE-AF783F389F1C}" type="pres">
       <dgm:prSet presAssocID="{034C1000-E9AF-47CD-87C3-6CF6FD2339D4}" presName="hierChild4" presStyleCnt="0"/>
@@ -28452,13 +28160,6 @@
     <dgm:pt modelId="{031A48F3-7327-48D6-864F-E077E6F95C8A}" type="pres">
       <dgm:prSet presAssocID="{EA2CF499-611F-42E9-B04F-3E00CDC5624F}" presName="Name37" presStyleLbl="parChTrans1D4" presStyleIdx="12" presStyleCnt="13"/>
       <dgm:spPr/>
-      <dgm:t>
-        <a:bodyPr/>
-        <a:lstStyle/>
-        <a:p>
-          <a:endParaRPr lang="es-ES"/>
-        </a:p>
-      </dgm:t>
     </dgm:pt>
     <dgm:pt modelId="{C09B71AF-4767-4AB9-8CC3-08525FE6FD74}" type="pres">
       <dgm:prSet presAssocID="{0F70D5C4-3DC5-4BAE-98F0-CB8E03E693BE}" presName="hierRoot2" presStyleCnt="0">
@@ -28479,24 +28180,10 @@
         </dgm:presLayoutVars>
       </dgm:prSet>
       <dgm:spPr/>
-      <dgm:t>
-        <a:bodyPr/>
-        <a:lstStyle/>
-        <a:p>
-          <a:endParaRPr lang="es-ES"/>
-        </a:p>
-      </dgm:t>
     </dgm:pt>
     <dgm:pt modelId="{89FF43B7-641E-4AB0-9773-E6E7FC75654F}" type="pres">
       <dgm:prSet presAssocID="{0F70D5C4-3DC5-4BAE-98F0-CB8E03E693BE}" presName="rootConnector" presStyleLbl="node4" presStyleIdx="12" presStyleCnt="13"/>
       <dgm:spPr/>
-      <dgm:t>
-        <a:bodyPr/>
-        <a:lstStyle/>
-        <a:p>
-          <a:endParaRPr lang="es-ES"/>
-        </a:p>
-      </dgm:t>
     </dgm:pt>
     <dgm:pt modelId="{6FFDDF90-D2F2-4780-95B4-F3B42B9A674E}" type="pres">
       <dgm:prSet presAssocID="{0F70D5C4-3DC5-4BAE-98F0-CB8E03E693BE}" presName="hierChild4" presStyleCnt="0"/>
@@ -28513,13 +28200,6 @@
     <dgm:pt modelId="{FD65FDDF-7DD0-4B9C-B0A7-9DDAAB2C9B21}" type="pres">
       <dgm:prSet presAssocID="{1DC5AF4C-4BA0-4CF9-9D35-6E5B12A885F9}" presName="Name37" presStyleLbl="parChTrans1D3" presStyleIdx="8" presStyleCnt="11"/>
       <dgm:spPr/>
-      <dgm:t>
-        <a:bodyPr/>
-        <a:lstStyle/>
-        <a:p>
-          <a:endParaRPr lang="es-ES"/>
-        </a:p>
-      </dgm:t>
     </dgm:pt>
     <dgm:pt modelId="{DD2942B0-6A9C-4B80-9A2C-13039518C63D}" type="pres">
       <dgm:prSet presAssocID="{8C744AA6-5CFA-47D8-96CC-D9D875000F96}" presName="hierRoot2" presStyleCnt="0">
@@ -28540,24 +28220,10 @@
         </dgm:presLayoutVars>
       </dgm:prSet>
       <dgm:spPr/>
-      <dgm:t>
-        <a:bodyPr/>
-        <a:lstStyle/>
-        <a:p>
-          <a:endParaRPr lang="es-ES"/>
-        </a:p>
-      </dgm:t>
     </dgm:pt>
     <dgm:pt modelId="{ECEA3965-25A5-4DE8-835F-695F22173A47}" type="pres">
       <dgm:prSet presAssocID="{8C744AA6-5CFA-47D8-96CC-D9D875000F96}" presName="rootConnector" presStyleLbl="node3" presStyleIdx="8" presStyleCnt="11"/>
       <dgm:spPr/>
-      <dgm:t>
-        <a:bodyPr/>
-        <a:lstStyle/>
-        <a:p>
-          <a:endParaRPr lang="es-ES"/>
-        </a:p>
-      </dgm:t>
     </dgm:pt>
     <dgm:pt modelId="{94CD44BE-B3ED-48E2-9D3B-A2EC2CD6CCB2}" type="pres">
       <dgm:prSet presAssocID="{8C744AA6-5CFA-47D8-96CC-D9D875000F96}" presName="hierChild4" presStyleCnt="0"/>
@@ -28570,13 +28236,6 @@
     <dgm:pt modelId="{4EC2F1C6-9526-4968-8A44-7DC2B203F796}" type="pres">
       <dgm:prSet presAssocID="{7C092914-F75A-48D1-A18A-E076D2E2A763}" presName="Name37" presStyleLbl="parChTrans1D3" presStyleIdx="9" presStyleCnt="11"/>
       <dgm:spPr/>
-      <dgm:t>
-        <a:bodyPr/>
-        <a:lstStyle/>
-        <a:p>
-          <a:endParaRPr lang="es-ES"/>
-        </a:p>
-      </dgm:t>
     </dgm:pt>
     <dgm:pt modelId="{D67AEDBA-43F6-4BA8-8AF2-3F5DCBCD6870}" type="pres">
       <dgm:prSet presAssocID="{E919CD4B-C0B0-42FF-9341-7673023029C2}" presName="hierRoot2" presStyleCnt="0">
@@ -28597,24 +28256,10 @@
         </dgm:presLayoutVars>
       </dgm:prSet>
       <dgm:spPr/>
-      <dgm:t>
-        <a:bodyPr/>
-        <a:lstStyle/>
-        <a:p>
-          <a:endParaRPr lang="es-ES"/>
-        </a:p>
-      </dgm:t>
     </dgm:pt>
     <dgm:pt modelId="{4E396820-D79A-41F3-9563-B6E5995253B9}" type="pres">
       <dgm:prSet presAssocID="{E919CD4B-C0B0-42FF-9341-7673023029C2}" presName="rootConnector" presStyleLbl="node3" presStyleIdx="9" presStyleCnt="11"/>
       <dgm:spPr/>
-      <dgm:t>
-        <a:bodyPr/>
-        <a:lstStyle/>
-        <a:p>
-          <a:endParaRPr lang="es-ES"/>
-        </a:p>
-      </dgm:t>
     </dgm:pt>
     <dgm:pt modelId="{9B16C666-893E-4EAC-A278-A1DD14A35735}" type="pres">
       <dgm:prSet presAssocID="{E919CD4B-C0B0-42FF-9341-7673023029C2}" presName="hierChild4" presStyleCnt="0"/>
@@ -28627,13 +28272,6 @@
     <dgm:pt modelId="{5E694FA1-E6A8-4535-9728-E56538EE4796}" type="pres">
       <dgm:prSet presAssocID="{43C4FA7C-231D-4342-BAB6-11D0B8F8B5C8}" presName="Name37" presStyleLbl="parChTrans1D3" presStyleIdx="10" presStyleCnt="11"/>
       <dgm:spPr/>
-      <dgm:t>
-        <a:bodyPr/>
-        <a:lstStyle/>
-        <a:p>
-          <a:endParaRPr lang="es-ES"/>
-        </a:p>
-      </dgm:t>
     </dgm:pt>
     <dgm:pt modelId="{1835F8DB-B0AD-4777-AB07-91842DD07B81}" type="pres">
       <dgm:prSet presAssocID="{56C5126E-37BB-49B6-BD34-77DDB426BA7B}" presName="hierRoot2" presStyleCnt="0">
@@ -28654,24 +28292,10 @@
         </dgm:presLayoutVars>
       </dgm:prSet>
       <dgm:spPr/>
-      <dgm:t>
-        <a:bodyPr/>
-        <a:lstStyle/>
-        <a:p>
-          <a:endParaRPr lang="es-ES"/>
-        </a:p>
-      </dgm:t>
     </dgm:pt>
     <dgm:pt modelId="{A58972E5-9C7C-4AD5-98B4-F8C58062FDE8}" type="pres">
       <dgm:prSet presAssocID="{56C5126E-37BB-49B6-BD34-77DDB426BA7B}" presName="rootConnector" presStyleLbl="node3" presStyleIdx="10" presStyleCnt="11"/>
       <dgm:spPr/>
-      <dgm:t>
-        <a:bodyPr/>
-        <a:lstStyle/>
-        <a:p>
-          <a:endParaRPr lang="es-ES"/>
-        </a:p>
-      </dgm:t>
     </dgm:pt>
     <dgm:pt modelId="{5560CBC3-4880-4AC6-8375-45793AC14493}" type="pres">
       <dgm:prSet presAssocID="{56C5126E-37BB-49B6-BD34-77DDB426BA7B}" presName="hierChild4" presStyleCnt="0"/>
@@ -28688,13 +28312,6 @@
     <dgm:pt modelId="{2C5C2495-9143-448F-8077-9EA664C8CDBE}" type="pres">
       <dgm:prSet presAssocID="{DF698B43-F681-4F6E-8F08-826FAD7F056F}" presName="Name37" presStyleLbl="parChTrans1D2" presStyleIdx="3" presStyleCnt="4"/>
       <dgm:spPr/>
-      <dgm:t>
-        <a:bodyPr/>
-        <a:lstStyle/>
-        <a:p>
-          <a:endParaRPr lang="es-ES"/>
-        </a:p>
-      </dgm:t>
     </dgm:pt>
     <dgm:pt modelId="{792BCBD7-3BAF-4422-B0D3-9459AA78D985}" type="pres">
       <dgm:prSet presAssocID="{ADC42BCE-8A02-4A79-ACAA-4C8FFAA6B963}" presName="hierRoot2" presStyleCnt="0">
@@ -28715,24 +28332,10 @@
         </dgm:presLayoutVars>
       </dgm:prSet>
       <dgm:spPr/>
-      <dgm:t>
-        <a:bodyPr/>
-        <a:lstStyle/>
-        <a:p>
-          <a:endParaRPr lang="es-ES"/>
-        </a:p>
-      </dgm:t>
     </dgm:pt>
     <dgm:pt modelId="{0BA08135-400C-4082-8EBA-C3C06AAE7956}" type="pres">
       <dgm:prSet presAssocID="{ADC42BCE-8A02-4A79-ACAA-4C8FFAA6B963}" presName="rootConnector" presStyleLbl="node2" presStyleIdx="3" presStyleCnt="4"/>
       <dgm:spPr/>
-      <dgm:t>
-        <a:bodyPr/>
-        <a:lstStyle/>
-        <a:p>
-          <a:endParaRPr lang="es-ES"/>
-        </a:p>
-      </dgm:t>
     </dgm:pt>
     <dgm:pt modelId="{E77A5B98-CB66-4244-846C-815C816BBAE9}" type="pres">
       <dgm:prSet presAssocID="{ADC42BCE-8A02-4A79-ACAA-4C8FFAA6B963}" presName="hierChild4" presStyleCnt="0"/>
@@ -28748,122 +28351,122 @@
     </dgm:pt>
   </dgm:ptLst>
   <dgm:cxnLst>
+    <dgm:cxn modelId="{FB0DE103-3380-4228-9C0A-D458F4868CF1}" type="presOf" srcId="{3382FCAD-C516-423C-917D-2B9A0F2EE14D}" destId="{C8CFE4F7-0181-450E-91D4-B9A65CE587C4}" srcOrd="1" destOrd="0" presId="urn:microsoft.com/office/officeart/2005/8/layout/orgChart1"/>
+    <dgm:cxn modelId="{FC23C204-E4CA-4663-925C-406690F958C9}" type="presOf" srcId="{66E7C9EF-5FDA-4B6A-AF9A-CCCE57895C0E}" destId="{F674B741-10A2-41BC-84CE-216B380C2771}" srcOrd="1" destOrd="0" presId="urn:microsoft.com/office/officeart/2005/8/layout/orgChart1"/>
+    <dgm:cxn modelId="{B631B305-9A83-48AC-B637-C2F8CB8B8C64}" type="presOf" srcId="{1CA14F80-D763-4D32-BF10-A871C5BC9AFD}" destId="{380A1339-3DE3-4524-8F51-1855C6B598C2}" srcOrd="0" destOrd="0" presId="urn:microsoft.com/office/officeart/2005/8/layout/orgChart1"/>
+    <dgm:cxn modelId="{A4598009-83B1-4086-A90D-C00BB006AF9D}" type="presOf" srcId="{2BAA4FCD-0627-4B5E-A8F3-521600755711}" destId="{320D9D17-85D4-4B64-B97A-6DA84D6514B6}" srcOrd="0" destOrd="0" presId="urn:microsoft.com/office/officeart/2005/8/layout/orgChart1"/>
+    <dgm:cxn modelId="{885B290B-7667-479D-8906-E76B407F4B2F}" type="presOf" srcId="{CE88953C-C203-4157-A599-14AC9256A4A2}" destId="{A770667E-3454-4ED2-8240-42E93DD6175B}" srcOrd="0" destOrd="0" presId="urn:microsoft.com/office/officeart/2005/8/layout/orgChart1"/>
+    <dgm:cxn modelId="{70F8340E-0AAB-4629-B3AA-352400B1F74F}" type="presOf" srcId="{DF698B43-F681-4F6E-8F08-826FAD7F056F}" destId="{2C5C2495-9143-448F-8077-9EA664C8CDBE}" srcOrd="0" destOrd="0" presId="urn:microsoft.com/office/officeart/2005/8/layout/orgChart1"/>
+    <dgm:cxn modelId="{2CF7B315-8E8F-4180-A488-EA05BDEFE1A7}" type="presOf" srcId="{DB6CA057-7187-402C-9C4C-79CA6986E9CF}" destId="{8F45B2D9-CB17-4C96-99B1-7724AC8E4F67}" srcOrd="0" destOrd="0" presId="urn:microsoft.com/office/officeart/2005/8/layout/orgChart1"/>
+    <dgm:cxn modelId="{CDE8C719-3648-48D5-8569-A1E5100C0EC2}" type="presOf" srcId="{A4554187-E8EB-4FBD-8C14-20D49C04B6BE}" destId="{C683447D-9F77-487C-94BD-3C9D8C2AE20C}" srcOrd="0" destOrd="0" presId="urn:microsoft.com/office/officeart/2005/8/layout/orgChart1"/>
+    <dgm:cxn modelId="{174CF919-5004-4252-85EA-D0E5FAC947EB}" srcId="{4F1ED0E2-6764-4FF8-82E1-EB906795EB53}" destId="{DD12B690-AEF6-4A88-A3D0-10D02D720128}" srcOrd="2" destOrd="0" parTransId="{A4554187-E8EB-4FBD-8C14-20D49C04B6BE}" sibTransId="{DC6035C9-F134-4B01-AF29-E2B224292294}"/>
+    <dgm:cxn modelId="{7F85371D-E960-4440-9144-D9636BB2BDEC}" type="presOf" srcId="{9D935AB8-9F4E-409D-BC4B-AEFC815FFD79}" destId="{12BDB09E-2CD7-46E6-A584-6CA409EF8C43}" srcOrd="1" destOrd="0" presId="urn:microsoft.com/office/officeart/2005/8/layout/orgChart1"/>
+    <dgm:cxn modelId="{00F63A21-77BE-4DEF-BA5E-A4511F21165B}" type="presOf" srcId="{AA800DDB-F4A4-4BE2-98FD-613E22499001}" destId="{2E649CE6-8D58-4B28-AA30-78E9293523A4}" srcOrd="1" destOrd="0" presId="urn:microsoft.com/office/officeart/2005/8/layout/orgChart1"/>
+    <dgm:cxn modelId="{F504CA21-3C01-433B-8DF3-CCE155A44F03}" type="presOf" srcId="{8A2252CC-C778-40D1-B580-D3EAEC7ACB04}" destId="{07A2D1FE-1938-4056-8587-AAE507131B78}" srcOrd="1" destOrd="0" presId="urn:microsoft.com/office/officeart/2005/8/layout/orgChart1"/>
+    <dgm:cxn modelId="{3123F621-C7F3-4C67-97FF-954A0BED16C5}" type="presOf" srcId="{0BF416EF-DCB6-4381-8C06-F858129B863B}" destId="{6F0A1524-86B7-4191-A314-DB5A3E80CB8D}" srcOrd="1" destOrd="0" presId="urn:microsoft.com/office/officeart/2005/8/layout/orgChart1"/>
+    <dgm:cxn modelId="{3171BA22-2214-437F-A3F9-7EA5F26E9EDE}" type="presOf" srcId="{5E797B83-41C9-48BF-B51A-8926811ED5EA}" destId="{27474DA5-990D-46EC-8E94-D401FDDA4C6F}" srcOrd="1" destOrd="0" presId="urn:microsoft.com/office/officeart/2005/8/layout/orgChart1"/>
+    <dgm:cxn modelId="{FD790F26-80DE-4D60-A519-2313B5AA1CA5}" type="presOf" srcId="{02981637-2D5A-40AC-B36C-7D9476148EF3}" destId="{533EB0DF-CCD4-4FBE-8666-175815EF0558}" srcOrd="1" destOrd="0" presId="urn:microsoft.com/office/officeart/2005/8/layout/orgChart1"/>
+    <dgm:cxn modelId="{FEA91E28-0107-48AD-BDAB-DF0B0E5B1746}" type="presOf" srcId="{0EA64E82-EFFC-4391-A5EE-1EFFDBCB72E8}" destId="{066007A2-0D5D-42B8-BB4C-909E3C1FE56C}" srcOrd="1" destOrd="0" presId="urn:microsoft.com/office/officeart/2005/8/layout/orgChart1"/>
+    <dgm:cxn modelId="{B6B83128-BC60-48C6-B720-6DEB9E928147}" type="presOf" srcId="{5F1715CE-BF7B-4695-BD89-492BCC4BE350}" destId="{4A4759DD-4216-4856-8C30-A8B081B625D9}" srcOrd="0" destOrd="0" presId="urn:microsoft.com/office/officeart/2005/8/layout/orgChart1"/>
+    <dgm:cxn modelId="{71844B28-30DC-48C1-81D1-B668A137DAF1}" type="presOf" srcId="{F6B77525-417E-40F0-9BC3-362E467587C4}" destId="{3D8FAD41-3FCA-4F40-87D2-56C011B4DE83}" srcOrd="0" destOrd="0" presId="urn:microsoft.com/office/officeart/2005/8/layout/orgChart1"/>
+    <dgm:cxn modelId="{99529D2A-EA78-4825-8262-B79FE0A36DD6}" srcId="{02981637-2D5A-40AC-B36C-7D9476148EF3}" destId="{8EE3D804-9CAD-4B7D-B9C5-AFD1E0D4BA45}" srcOrd="1" destOrd="0" parTransId="{9B6D3D39-1FEF-4F19-9661-586FA9ABE910}" sibTransId="{D3163056-B313-45D9-8C3D-1D55539A7F41}"/>
+    <dgm:cxn modelId="{A0554730-2EA9-49D2-A886-6C8EDB5D63B3}" type="presOf" srcId="{B0985532-0D5D-43A2-9C3A-5FEC5EB62441}" destId="{F974A74D-5C0B-48A0-A8FD-25254CD10A36}" srcOrd="0" destOrd="0" presId="urn:microsoft.com/office/officeart/2005/8/layout/orgChart1"/>
+    <dgm:cxn modelId="{4CB06B30-9297-4EA4-93D9-B1B884A943D0}" type="presOf" srcId="{C6BFEB0A-545C-43D9-BC05-96ACC6D91CAA}" destId="{B9FC5258-4E85-47F7-8A12-13EED2DCB2C5}" srcOrd="1" destOrd="0" presId="urn:microsoft.com/office/officeart/2005/8/layout/orgChart1"/>
+    <dgm:cxn modelId="{77D0F634-0279-41D8-A046-763373173C64}" srcId="{12E0A4A6-B410-43F8-93B2-0D5B1715AAEA}" destId="{B0985532-0D5D-43A2-9C3A-5FEC5EB62441}" srcOrd="0" destOrd="0" parTransId="{C16F3192-8524-4EC6-BD32-E61E636237EC}" sibTransId="{7F030E75-385B-4FA1-9F34-FD1B0BEB7237}"/>
+    <dgm:cxn modelId="{914B3038-A9EB-40CE-9BB6-7A6605EC7974}" type="presOf" srcId="{0F70D5C4-3DC5-4BAE-98F0-CB8E03E693BE}" destId="{FAD6FFA4-046F-411F-8AF3-D1BD0F2125BA}" srcOrd="0" destOrd="0" presId="urn:microsoft.com/office/officeart/2005/8/layout/orgChart1"/>
+    <dgm:cxn modelId="{3679103D-F0AC-4B87-AB1F-7F6BB83A816D}" type="presOf" srcId="{11FEF843-48F8-40E1-BF0C-307F043BE1B6}" destId="{42DF867F-80E4-4576-8243-D8CAF79DA9AC}" srcOrd="0" destOrd="0" presId="urn:microsoft.com/office/officeart/2005/8/layout/orgChart1"/>
+    <dgm:cxn modelId="{1481C740-F81C-4908-8892-6824F9E78235}" type="presOf" srcId="{AD7F4A59-6F30-4C1F-896E-5539019B3B84}" destId="{3C23C0BE-40FB-47D6-AB17-FFEDD223A7F1}" srcOrd="0" destOrd="0" presId="urn:microsoft.com/office/officeart/2005/8/layout/orgChart1"/>
+    <dgm:cxn modelId="{115DEA5B-00EA-4B57-9662-914D3608A70F}" type="presOf" srcId="{CF1B52FC-470A-45D8-AFC3-97E256EFA3FF}" destId="{3B0652B3-A60A-4BD0-BF9D-C5640DE83D76}" srcOrd="0" destOrd="0" presId="urn:microsoft.com/office/officeart/2005/8/layout/orgChart1"/>
+    <dgm:cxn modelId="{D7B50F60-9787-409F-9CAB-D7634D0EACAE}" srcId="{8EE3D804-9CAD-4B7D-B9C5-AFD1E0D4BA45}" destId="{12E0A4A6-B410-43F8-93B2-0D5B1715AAEA}" srcOrd="0" destOrd="0" parTransId="{13BE8728-2EFA-4981-8259-C81DF69C90A6}" sibTransId="{575D0E3E-6530-488E-9706-BBBACA4C573C}"/>
+    <dgm:cxn modelId="{45605960-D1DC-484E-BF6F-00FCD10F4ED9}" srcId="{CB0E3D50-FD6A-4F70-9CAF-BD826F9A4A79}" destId="{0F70D5C4-3DC5-4BAE-98F0-CB8E03E693BE}" srcOrd="6" destOrd="0" parTransId="{EA2CF499-611F-42E9-B04F-3E00CDC5624F}" sibTransId="{0BA33EBB-ED21-4D4B-AA67-D7734AA0EBA0}"/>
+    <dgm:cxn modelId="{8B767F60-63FB-452E-A83B-82E3D3674417}" type="presOf" srcId="{C552D566-ECC6-408F-ABF1-4E64A93D4446}" destId="{CE4B1C58-68CA-4818-8507-951BC8942069}" srcOrd="0" destOrd="0" presId="urn:microsoft.com/office/officeart/2005/8/layout/orgChart1"/>
+    <dgm:cxn modelId="{DFDD2B61-E707-4389-8852-D87925894AF0}" type="presOf" srcId="{82A45550-2705-4A34-BC2B-E56FA4F10D1D}" destId="{B4B7D1C7-D1FB-4D9D-B874-6D9EAD68832F}" srcOrd="0" destOrd="0" presId="urn:microsoft.com/office/officeart/2005/8/layout/orgChart1"/>
+    <dgm:cxn modelId="{A28AE762-0E7F-4291-8473-E1AB0CFBEC8B}" type="presOf" srcId="{02981637-2D5A-40AC-B36C-7D9476148EF3}" destId="{6B5623D6-E626-496C-8CF8-5DA345E8C9CD}" srcOrd="0" destOrd="0" presId="urn:microsoft.com/office/officeart/2005/8/layout/orgChart1"/>
+    <dgm:cxn modelId="{42F94943-7760-4788-B21B-A5911ED46A3D}" type="presOf" srcId="{C6BFEB0A-545C-43D9-BC05-96ACC6D91CAA}" destId="{FC4AE715-97D4-4C30-BFBD-223AD1AC6995}" srcOrd="0" destOrd="0" presId="urn:microsoft.com/office/officeart/2005/8/layout/orgChart1"/>
+    <dgm:cxn modelId="{8CEC1E68-1445-4AB2-8104-EE1C22EDECF0}" type="presOf" srcId="{23BAC4EC-AB22-4EAA-B98D-9A077401539B}" destId="{2C18A2BB-5B8E-4375-B70A-019F313A56DD}" srcOrd="1" destOrd="0" presId="urn:microsoft.com/office/officeart/2005/8/layout/orgChart1"/>
     <dgm:cxn modelId="{E6CD9A68-3218-4AAE-8310-877A76464620}" type="presOf" srcId="{7C092914-F75A-48D1-A18A-E076D2E2A763}" destId="{4EC2F1C6-9526-4968-8A44-7DC2B203F796}" srcOrd="0" destOrd="0" presId="urn:microsoft.com/office/officeart/2005/8/layout/orgChart1"/>
-    <dgm:cxn modelId="{115DEA5B-00EA-4B57-9662-914D3608A70F}" type="presOf" srcId="{CF1B52FC-470A-45D8-AFC3-97E256EFA3FF}" destId="{3B0652B3-A60A-4BD0-BF9D-C5640DE83D76}" srcOrd="0" destOrd="0" presId="urn:microsoft.com/office/officeart/2005/8/layout/orgChart1"/>
-    <dgm:cxn modelId="{885B290B-7667-479D-8906-E76B407F4B2F}" type="presOf" srcId="{CE88953C-C203-4157-A599-14AC9256A4A2}" destId="{A770667E-3454-4ED2-8240-42E93DD6175B}" srcOrd="0" destOrd="0" presId="urn:microsoft.com/office/officeart/2005/8/layout/orgChart1"/>
-    <dgm:cxn modelId="{F504CA21-3C01-433B-8DF3-CCE155A44F03}" type="presOf" srcId="{8A2252CC-C778-40D1-B580-D3EAEC7ACB04}" destId="{07A2D1FE-1938-4056-8587-AAE507131B78}" srcOrd="1" destOrd="0" presId="urn:microsoft.com/office/officeart/2005/8/layout/orgChart1"/>
-    <dgm:cxn modelId="{D7B50F60-9787-409F-9CAB-D7634D0EACAE}" srcId="{8EE3D804-9CAD-4B7D-B9C5-AFD1E0D4BA45}" destId="{12E0A4A6-B410-43F8-93B2-0D5B1715AAEA}" srcOrd="0" destOrd="0" parTransId="{13BE8728-2EFA-4981-8259-C81DF69C90A6}" sibTransId="{575D0E3E-6530-488E-9706-BBBACA4C573C}"/>
+    <dgm:cxn modelId="{2EBEA168-6503-4C88-B266-CB9256660977}" srcId="{4F1ED0E2-6764-4FF8-82E1-EB906795EB53}" destId="{F6B77525-417E-40F0-9BC3-362E467587C4}" srcOrd="1" destOrd="0" parTransId="{964809A5-1351-4B21-9A1F-B63CCF0CF084}" sibTransId="{F286ECFF-5BD6-4AFF-861E-B18C142C9846}"/>
+    <dgm:cxn modelId="{7FA44949-6ED7-474B-972A-7670DAD0622F}" type="presOf" srcId="{964809A5-1351-4B21-9A1F-B63CCF0CF084}" destId="{B5655CB9-52AD-4E61-9C51-BF6F7FE33A0D}" srcOrd="0" destOrd="0" presId="urn:microsoft.com/office/officeart/2005/8/layout/orgChart1"/>
+    <dgm:cxn modelId="{BF15374A-9DA2-4433-8735-8C4C89361FCC}" type="presOf" srcId="{12E0A4A6-B410-43F8-93B2-0D5B1715AAEA}" destId="{889C3168-68C9-4912-9C05-31CC0BFC04F4}" srcOrd="0" destOrd="0" presId="urn:microsoft.com/office/officeart/2005/8/layout/orgChart1"/>
+    <dgm:cxn modelId="{5223BC6A-6E3E-40E0-9EB5-F05C6D424BB0}" srcId="{CF1B52FC-470A-45D8-AFC3-97E256EFA3FF}" destId="{02981637-2D5A-40AC-B36C-7D9476148EF3}" srcOrd="0" destOrd="0" parTransId="{A63A65E0-C815-4233-BDF4-EC90F69D735A}" sibTransId="{2F059E75-62B6-4175-9A98-FB61BA7743BF}"/>
+    <dgm:cxn modelId="{CAA9D66B-99DD-457A-AA2F-C09E62E0D74F}" srcId="{CB0E3D50-FD6A-4F70-9CAF-BD826F9A4A79}" destId="{23BAC4EC-AB22-4EAA-B98D-9A077401539B}" srcOrd="4" destOrd="0" parTransId="{3C6C033A-BC50-431E-ABBC-3A0A128577F4}" sibTransId="{2F5FE327-AB94-4FFE-BAFC-E47A5F37F56A}"/>
+    <dgm:cxn modelId="{08D7E36B-BA2A-4B0F-A402-4DBD9CEE0AC2}" type="presOf" srcId="{58758FB9-6DD9-4FBC-9FF9-816C478A14D7}" destId="{AC922D42-46C8-47AA-84C5-2B218F7BB994}" srcOrd="0" destOrd="0" presId="urn:microsoft.com/office/officeart/2005/8/layout/orgChart1"/>
+    <dgm:cxn modelId="{AF83DF4E-D820-4551-9467-57B7BEBA3406}" type="presOf" srcId="{2E85A922-E780-417D-B311-ABB48776A6CF}" destId="{BD75ACE0-0452-4FCF-A209-60B4CD2B814E}" srcOrd="0" destOrd="0" presId="urn:microsoft.com/office/officeart/2005/8/layout/orgChart1"/>
+    <dgm:cxn modelId="{D52AF76E-DFD5-4DBC-B4B2-489621EF37CF}" type="presOf" srcId="{0BDD23EB-ACC2-49A2-B93D-436E5BB18359}" destId="{83D1BCA7-E981-46CD-9312-EC9F6428BF98}" srcOrd="1" destOrd="0" presId="urn:microsoft.com/office/officeart/2005/8/layout/orgChart1"/>
+    <dgm:cxn modelId="{04D1574F-5BFE-4737-8EB6-236C65962881}" type="presOf" srcId="{E919CD4B-C0B0-42FF-9341-7673023029C2}" destId="{4E396820-D79A-41F3-9563-B6E5995253B9}" srcOrd="1" destOrd="0" presId="urn:microsoft.com/office/officeart/2005/8/layout/orgChart1"/>
+    <dgm:cxn modelId="{059EA372-6E38-4539-91DA-C28DE03AC8B6}" srcId="{8EE3D804-9CAD-4B7D-B9C5-AFD1E0D4BA45}" destId="{66E7C9EF-5FDA-4B6A-AF9A-CCCE57895C0E}" srcOrd="1" destOrd="0" parTransId="{5F1715CE-BF7B-4695-BD89-492BCC4BE350}" sibTransId="{6A2C4A39-B541-4EAF-8F40-EAF2205287B5}"/>
+    <dgm:cxn modelId="{EF377F73-837B-4D96-8B56-036D0D72BA58}" srcId="{12E0A4A6-B410-43F8-93B2-0D5B1715AAEA}" destId="{0BF416EF-DCB6-4381-8C06-F858129B863B}" srcOrd="4" destOrd="0" parTransId="{82A45550-2705-4A34-BC2B-E56FA4F10D1D}" sibTransId="{EE114402-F9B8-48CB-AFD1-FCB1D34F32BD}"/>
+    <dgm:cxn modelId="{BA968A53-5D97-47B2-AB66-30A285EAFCF9}" srcId="{CB0E3D50-FD6A-4F70-9CAF-BD826F9A4A79}" destId="{2BAA4FCD-0627-4B5E-A8F3-521600755711}" srcOrd="2" destOrd="0" parTransId="{7F676E62-E8DB-4210-BB49-AC5BE86CB0C0}" sibTransId="{F826657A-AA89-4986-AE77-DC28E0B0D2A3}"/>
+    <dgm:cxn modelId="{6DE15354-7526-435E-A9FC-7ACBFCFC4999}" type="presOf" srcId="{B0985532-0D5D-43A2-9C3A-5FEC5EB62441}" destId="{C19E0931-E8D0-4531-9ADD-7ECC382B22FE}" srcOrd="1" destOrd="0" presId="urn:microsoft.com/office/officeart/2005/8/layout/orgChart1"/>
+    <dgm:cxn modelId="{2C6AE855-61C8-4031-81E9-9757AD076A33}" type="presOf" srcId="{ADC42BCE-8A02-4A79-ACAA-4C8FFAA6B963}" destId="{0BA08135-400C-4082-8EBA-C3C06AAE7956}" srcOrd="1" destOrd="0" presId="urn:microsoft.com/office/officeart/2005/8/layout/orgChart1"/>
+    <dgm:cxn modelId="{11C67056-DCE3-4E09-81FC-701C48459FF0}" type="presOf" srcId="{0BDD23EB-ACC2-49A2-B93D-436E5BB18359}" destId="{84E64402-C854-4ECA-810A-E59D9E78E3CE}" srcOrd="0" destOrd="0" presId="urn:microsoft.com/office/officeart/2005/8/layout/orgChart1"/>
+    <dgm:cxn modelId="{75D2AE57-645A-4191-9984-18804203FBAB}" srcId="{CB0E3D50-FD6A-4F70-9CAF-BD826F9A4A79}" destId="{3382FCAD-C516-423C-917D-2B9A0F2EE14D}" srcOrd="1" destOrd="0" parTransId="{CE88953C-C203-4157-A599-14AC9256A4A2}" sibTransId="{8E3E6B75-6BF0-437C-AE96-B7E01C98B7B0}"/>
+    <dgm:cxn modelId="{BFFFC657-3026-45DB-B707-495F8018F8C0}" type="presOf" srcId="{70F317E8-7E96-4A01-AB21-F5EA9CE0435F}" destId="{AC611114-F87C-4A57-B5B0-FF76D0C81729}" srcOrd="0" destOrd="0" presId="urn:microsoft.com/office/officeart/2005/8/layout/orgChart1"/>
+    <dgm:cxn modelId="{0005A679-9290-48EC-BAC9-8CF0DE1C4939}" type="presOf" srcId="{EA2CF499-611F-42E9-B04F-3E00CDC5624F}" destId="{031A48F3-7327-48D6-864F-E077E6F95C8A}" srcOrd="0" destOrd="0" presId="urn:microsoft.com/office/officeart/2005/8/layout/orgChart1"/>
+    <dgm:cxn modelId="{139FDB7D-0302-40BA-9274-192757B41AED}" type="presOf" srcId="{52F64218-AC28-4A5B-9224-19114F456A13}" destId="{15B848FF-4793-49B5-894F-F752A21ECB39}" srcOrd="0" destOrd="0" presId="urn:microsoft.com/office/officeart/2005/8/layout/orgChart1"/>
+    <dgm:cxn modelId="{A6A9C47E-50DC-4AE1-8330-A0145C78354A}" srcId="{4F1ED0E2-6764-4FF8-82E1-EB906795EB53}" destId="{5E797B83-41C9-48BF-B51A-8926811ED5EA}" srcOrd="0" destOrd="0" parTransId="{58758FB9-6DD9-4FBC-9FF9-816C478A14D7}" sibTransId="{1608D061-5CE8-49CD-8A7B-1914C070F77F}"/>
+    <dgm:cxn modelId="{F553D87F-2B02-40A7-A9A9-C737DABAB375}" type="presOf" srcId="{7F676E62-E8DB-4210-BB49-AC5BE86CB0C0}" destId="{1C53CA21-AD8D-4AE2-8626-533754D8A94B}" srcOrd="0" destOrd="0" presId="urn:microsoft.com/office/officeart/2005/8/layout/orgChart1"/>
+    <dgm:cxn modelId="{8192D486-23EB-46EB-9F45-22014094589B}" type="presOf" srcId="{9D935AB8-9F4E-409D-BC4B-AEFC815FFD79}" destId="{E2935F62-39D8-45E5-888E-09D2BE80CBFB}" srcOrd="0" destOrd="0" presId="urn:microsoft.com/office/officeart/2005/8/layout/orgChart1"/>
+    <dgm:cxn modelId="{8CEAE888-FEF5-4D2C-9690-A851E3881AFE}" type="presOf" srcId="{DD12B690-AEF6-4A88-A3D0-10D02D720128}" destId="{88663932-DC1D-4B6E-A473-D6C59F0515DB}" srcOrd="1" destOrd="0" presId="urn:microsoft.com/office/officeart/2005/8/layout/orgChart1"/>
+    <dgm:cxn modelId="{F2639390-7FC5-4FCC-81A5-C3C398C5A1FA}" type="presOf" srcId="{CB0E3D50-FD6A-4F70-9CAF-BD826F9A4A79}" destId="{5D3216A8-6A87-4139-80E5-8192309140C6}" srcOrd="1" destOrd="0" presId="urn:microsoft.com/office/officeart/2005/8/layout/orgChart1"/>
+    <dgm:cxn modelId="{70577E91-C875-4C7A-AEF5-966981FC7D9A}" type="presOf" srcId="{8EE3D804-9CAD-4B7D-B9C5-AFD1E0D4BA45}" destId="{F6F1E7C3-33BB-440E-BB2A-8B0518509C27}" srcOrd="0" destOrd="0" presId="urn:microsoft.com/office/officeart/2005/8/layout/orgChart1"/>
+    <dgm:cxn modelId="{627E0B93-34BB-4518-95FF-073D7A2979BC}" type="presOf" srcId="{3382FCAD-C516-423C-917D-2B9A0F2EE14D}" destId="{34D6CA15-78F1-4D10-9E12-B2D7C2D70E0C}" srcOrd="0" destOrd="0" presId="urn:microsoft.com/office/officeart/2005/8/layout/orgChart1"/>
+    <dgm:cxn modelId="{EB52C094-E89C-4DA5-899A-58FDEB3CFBAB}" type="presOf" srcId="{C552D566-ECC6-408F-ABF1-4E64A93D4446}" destId="{E6BEFE19-5395-4EDC-B069-E458E67EB7C5}" srcOrd="1" destOrd="0" presId="urn:microsoft.com/office/officeart/2005/8/layout/orgChart1"/>
+    <dgm:cxn modelId="{A131F195-7305-47FE-AA5F-9003BBCB8D88}" srcId="{12E0A4A6-B410-43F8-93B2-0D5B1715AAEA}" destId="{0EA64E82-EFFC-4391-A5EE-1EFFDBCB72E8}" srcOrd="3" destOrd="0" parTransId="{DB6CA057-7187-402C-9C4C-79CA6986E9CF}" sibTransId="{4531ED48-D581-446C-9221-A95A5E4D16B0}"/>
+    <dgm:cxn modelId="{6BC11996-7247-4CD0-904B-DD34F9AA49AA}" type="presOf" srcId="{8EE3D804-9CAD-4B7D-B9C5-AFD1E0D4BA45}" destId="{B49015A9-7538-486B-902D-31276CC1197C}" srcOrd="1" destOrd="0" presId="urn:microsoft.com/office/officeart/2005/8/layout/orgChart1"/>
+    <dgm:cxn modelId="{C6488A99-2795-4C4A-A9C9-FEEE3D3138EF}" type="presOf" srcId="{6D7ABBAE-F351-4593-A835-65742999F699}" destId="{8F595005-8F17-4FC3-9633-96A3A3C4F713}" srcOrd="0" destOrd="0" presId="urn:microsoft.com/office/officeart/2005/8/layout/orgChart1"/>
+    <dgm:cxn modelId="{3988639C-B62A-48A0-9423-CF94535BB66D}" type="presOf" srcId="{12E0A4A6-B410-43F8-93B2-0D5B1715AAEA}" destId="{4B17CA99-9237-409F-A860-7FCA2B93648D}" srcOrd="1" destOrd="0" presId="urn:microsoft.com/office/officeart/2005/8/layout/orgChart1"/>
+    <dgm:cxn modelId="{79D49A9E-520E-4128-8D7E-3C7B699F277A}" srcId="{CB0E3D50-FD6A-4F70-9CAF-BD826F9A4A79}" destId="{C6BFEB0A-545C-43D9-BC05-96ACC6D91CAA}" srcOrd="0" destOrd="0" parTransId="{245D56D0-97BB-4511-8F61-E69CB378E3F6}" sibTransId="{BD1143A2-C0E2-4899-9B1C-9386FF1DF9C0}"/>
     <dgm:cxn modelId="{FCC92AA0-EB9F-46FA-81E5-7025583DF9EE}" type="presOf" srcId="{ADC42BCE-8A02-4A79-ACAA-4C8FFAA6B963}" destId="{4DCA7AE2-BE6A-43BB-BB04-C0444784F94A}" srcOrd="0" destOrd="0" presId="urn:microsoft.com/office/officeart/2005/8/layout/orgChart1"/>
-    <dgm:cxn modelId="{04D1574F-5BFE-4737-8EB6-236C65962881}" type="presOf" srcId="{E919CD4B-C0B0-42FF-9341-7673023029C2}" destId="{4E396820-D79A-41F3-9563-B6E5995253B9}" srcOrd="1" destOrd="0" presId="urn:microsoft.com/office/officeart/2005/8/layout/orgChart1"/>
+    <dgm:cxn modelId="{A91832A0-8613-4882-9EB8-41168B9F5C95}" srcId="{12E0A4A6-B410-43F8-93B2-0D5B1715AAEA}" destId="{9D935AB8-9F4E-409D-BC4B-AEFC815FFD79}" srcOrd="2" destOrd="0" parTransId="{11FEF843-48F8-40E1-BF0C-307F043BE1B6}" sibTransId="{8ADDDB31-6177-4ED0-87B9-D4DDBE648F75}"/>
+    <dgm:cxn modelId="{A49240A1-1ADE-49F9-A465-C4BCEC4B786E}" type="presOf" srcId="{245D56D0-97BB-4511-8F61-E69CB378E3F6}" destId="{51B94280-9ABB-4254-B445-0A92F1EAEE2F}" srcOrd="0" destOrd="0" presId="urn:microsoft.com/office/officeart/2005/8/layout/orgChart1"/>
+    <dgm:cxn modelId="{B14F3DA4-D042-47A6-A30C-51B31EC9BEEC}" type="presOf" srcId="{AA800DDB-F4A4-4BE2-98FD-613E22499001}" destId="{9C3E2D54-E879-4465-A281-4A8658ECA94C}" srcOrd="0" destOrd="0" presId="urn:microsoft.com/office/officeart/2005/8/layout/orgChart1"/>
+    <dgm:cxn modelId="{22296DA8-F4E2-4BE0-932E-9DF93FF0B0A0}" srcId="{CB0E3D50-FD6A-4F70-9CAF-BD826F9A4A79}" destId="{8A2252CC-C778-40D1-B580-D3EAEC7ACB04}" srcOrd="3" destOrd="0" parTransId="{9FA0BA5C-6D29-4CEE-993C-E011C7026446}" sibTransId="{6AAD970F-E06F-4BC2-9E38-1F3C7E0262F2}"/>
+    <dgm:cxn modelId="{E71221AC-9ED0-4D54-A1F2-EDA525C768F9}" type="presOf" srcId="{8C744AA6-5CFA-47D8-96CC-D9D875000F96}" destId="{ECEA3965-25A5-4DE8-835F-695F22173A47}" srcOrd="1" destOrd="0" presId="urn:microsoft.com/office/officeart/2005/8/layout/orgChart1"/>
+    <dgm:cxn modelId="{BBABB8AE-D28E-497F-BA65-B22DB9B7AB84}" srcId="{CB0E3D50-FD6A-4F70-9CAF-BD826F9A4A79}" destId="{034C1000-E9AF-47CD-87C3-6CF6FD2339D4}" srcOrd="5" destOrd="0" parTransId="{F6FE60DE-5729-42E4-9577-456481488016}" sibTransId="{0E0F5E05-4C92-4530-8C4B-1E28073C519F}"/>
+    <dgm:cxn modelId="{87F86CB0-8BC1-44FE-88AD-A12743B87E91}" type="presOf" srcId="{13BE8728-2EFA-4981-8259-C81DF69C90A6}" destId="{A1FF0B5D-D9DE-4A27-8667-CB5893CBA3F1}" srcOrd="0" destOrd="0" presId="urn:microsoft.com/office/officeart/2005/8/layout/orgChart1"/>
+    <dgm:cxn modelId="{E0A356B1-A17D-47D3-844A-2B3D6FF6825A}" type="presOf" srcId="{F6FE60DE-5729-42E4-9577-456481488016}" destId="{77F7BCB2-D300-4784-9F44-0CB3E92F8C76}" srcOrd="0" destOrd="0" presId="urn:microsoft.com/office/officeart/2005/8/layout/orgChart1"/>
+    <dgm:cxn modelId="{D517E6B1-35AE-41FF-B592-586C9FB1428B}" type="presOf" srcId="{C16F3192-8524-4EC6-BD32-E61E636237EC}" destId="{2F53F2EB-02DC-4521-B826-2421714878ED}" srcOrd="0" destOrd="0" presId="urn:microsoft.com/office/officeart/2005/8/layout/orgChart1"/>
+    <dgm:cxn modelId="{80B749B2-66AC-420A-B4AD-50441BA10384}" srcId="{8EE3D804-9CAD-4B7D-B9C5-AFD1E0D4BA45}" destId="{C552D566-ECC6-408F-ABF1-4E64A93D4446}" srcOrd="3" destOrd="0" parTransId="{638EF32E-1596-4487-99C1-44D1E76BF8DA}" sibTransId="{50EBCA26-D986-48F3-96B4-D759AFBACBAF}"/>
+    <dgm:cxn modelId="{A46E0CB3-BFD0-4F90-9E30-AA856BDA1630}" type="presOf" srcId="{A31B1D82-81A3-4FF4-8B7E-442E280BF1F2}" destId="{4F9D074B-4C92-4D5C-B153-3D0BAED00F16}" srcOrd="0" destOrd="0" presId="urn:microsoft.com/office/officeart/2005/8/layout/orgChart1"/>
+    <dgm:cxn modelId="{881E23B6-5304-48B6-B8E4-57232C7A0313}" type="presOf" srcId="{E919CD4B-C0B0-42FF-9341-7673023029C2}" destId="{35DA4F7C-927A-4457-8DBF-2186A2302379}" srcOrd="0" destOrd="0" presId="urn:microsoft.com/office/officeart/2005/8/layout/orgChart1"/>
+    <dgm:cxn modelId="{4A5A79B6-0C9D-4532-A46D-BF38F47A659E}" type="presOf" srcId="{034C1000-E9AF-47CD-87C3-6CF6FD2339D4}" destId="{7E39B2FC-61B5-4E66-889C-62CB1867BB1F}" srcOrd="1" destOrd="0" presId="urn:microsoft.com/office/officeart/2005/8/layout/orgChart1"/>
+    <dgm:cxn modelId="{F87084B6-55BA-4E11-8E68-D0D4CE2DD567}" srcId="{AA800DDB-F4A4-4BE2-98FD-613E22499001}" destId="{CB0E3D50-FD6A-4F70-9CAF-BD826F9A4A79}" srcOrd="0" destOrd="0" parTransId="{AD7F4A59-6F30-4C1F-896E-5539019B3B84}" sibTransId="{B7D895CF-3F25-44BF-81DF-B3CD6E13366C}"/>
+    <dgm:cxn modelId="{0FA3F3B6-65F3-43C8-83EC-C91E9A2429D6}" type="presOf" srcId="{0EA64E82-EFFC-4391-A5EE-1EFFDBCB72E8}" destId="{399EB7ED-5151-4F43-A433-51F4278DC0D9}" srcOrd="0" destOrd="0" presId="urn:microsoft.com/office/officeart/2005/8/layout/orgChart1"/>
+    <dgm:cxn modelId="{0C1438BA-337D-4DBA-9BBE-FF740BA79A4D}" srcId="{8EE3D804-9CAD-4B7D-B9C5-AFD1E0D4BA45}" destId="{0BDD23EB-ACC2-49A2-B93D-436E5BB18359}" srcOrd="2" destOrd="0" parTransId="{6D7ABBAE-F351-4593-A835-65742999F699}" sibTransId="{6474FB5D-E6AC-4F59-9816-4407B8DF215E}"/>
+    <dgm:cxn modelId="{012FCFBA-695D-461F-B1D1-940DFAD908E5}" srcId="{AA800DDB-F4A4-4BE2-98FD-613E22499001}" destId="{E919CD4B-C0B0-42FF-9341-7673023029C2}" srcOrd="2" destOrd="0" parTransId="{7C092914-F75A-48D1-A18A-E076D2E2A763}" sibTransId="{2AEAEB0D-CF37-46D4-8066-2FB032D7C2B4}"/>
+    <dgm:cxn modelId="{590AEDBB-2449-443C-9AB1-B96743B1CBFC}" type="presOf" srcId="{43C4FA7C-231D-4342-BAB6-11D0B8F8B5C8}" destId="{5E694FA1-E6A8-4535-9728-E56538EE4796}" srcOrd="0" destOrd="0" presId="urn:microsoft.com/office/officeart/2005/8/layout/orgChart1"/>
+    <dgm:cxn modelId="{E0D8BEBC-2265-4B65-A2E9-415D8FF403E1}" type="presOf" srcId="{638EF32E-1596-4487-99C1-44D1E76BF8DA}" destId="{5A4F15D7-A426-45B2-B8AF-2268D96E1A08}" srcOrd="0" destOrd="0" presId="urn:microsoft.com/office/officeart/2005/8/layout/orgChart1"/>
+    <dgm:cxn modelId="{13935EBE-ED61-4ECD-9AEE-3D8CF92CBDB1}" type="presOf" srcId="{9B6D3D39-1FEF-4F19-9661-586FA9ABE910}" destId="{497C3995-59DB-414A-88D6-948AE3A0465A}" srcOrd="0" destOrd="0" presId="urn:microsoft.com/office/officeart/2005/8/layout/orgChart1"/>
+    <dgm:cxn modelId="{F862F9BF-4724-4578-B06D-CF09EDCDE2F5}" srcId="{12E0A4A6-B410-43F8-93B2-0D5B1715AAEA}" destId="{4BF06CE1-F380-4EBD-A482-A9864D3933A7}" srcOrd="5" destOrd="0" parTransId="{70F317E8-7E96-4A01-AB21-F5EA9CE0435F}" sibTransId="{D493B181-4B0C-4AF2-97CF-2810D70F82BB}"/>
     <dgm:cxn modelId="{BC0244C5-BFAE-49B6-96F9-B1E0E28A4BF1}" type="presOf" srcId="{CB0E3D50-FD6A-4F70-9CAF-BD826F9A4A79}" destId="{3E638531-FECE-4BF8-A7E3-22BD066D3813}" srcOrd="0" destOrd="0" presId="urn:microsoft.com/office/officeart/2005/8/layout/orgChart1"/>
+    <dgm:cxn modelId="{2731AECB-BB3E-46B5-82D9-C6E45B21D098}" type="presOf" srcId="{4BF06CE1-F380-4EBD-A482-A9864D3933A7}" destId="{B21B8276-9449-466D-A535-26918B26C8E4}" srcOrd="0" destOrd="0" presId="urn:microsoft.com/office/officeart/2005/8/layout/orgChart1"/>
+    <dgm:cxn modelId="{A94271CD-7A14-4A0B-BF6E-A61DB5C35E13}" type="presOf" srcId="{F6B77525-417E-40F0-9BC3-362E467587C4}" destId="{71C4CDC8-0CFE-455C-8EB3-0D273F2C31C4}" srcOrd="1" destOrd="0" presId="urn:microsoft.com/office/officeart/2005/8/layout/orgChart1"/>
+    <dgm:cxn modelId="{5A3431D3-A843-42F6-B283-1652A1D10DC3}" srcId="{02981637-2D5A-40AC-B36C-7D9476148EF3}" destId="{4F1ED0E2-6764-4FF8-82E1-EB906795EB53}" srcOrd="0" destOrd="0" parTransId="{A31B1D82-81A3-4FF4-8B7E-442E280BF1F2}" sibTransId="{EBCC794A-58BD-4D21-88D9-A1F49FEA8ED1}"/>
+    <dgm:cxn modelId="{97312CD6-B069-4D26-82F9-8101093B34E3}" type="presOf" srcId="{66E7C9EF-5FDA-4B6A-AF9A-CCCE57895C0E}" destId="{9BD6EFFF-0676-4269-9EF7-A2B0C210F6A8}" srcOrd="0" destOrd="0" presId="urn:microsoft.com/office/officeart/2005/8/layout/orgChart1"/>
+    <dgm:cxn modelId="{3E55ADD7-EAAB-4E4E-ACED-8943ADD649ED}" type="presOf" srcId="{23BAC4EC-AB22-4EAA-B98D-9A077401539B}" destId="{C78FB7C1-76BD-4C79-A1F4-FBA44D9065F4}" srcOrd="0" destOrd="0" presId="urn:microsoft.com/office/officeart/2005/8/layout/orgChart1"/>
+    <dgm:cxn modelId="{2E49ECD7-ACAA-4DAC-A897-0491D108CA8B}" srcId="{AA800DDB-F4A4-4BE2-98FD-613E22499001}" destId="{56C5126E-37BB-49B6-BD34-77DDB426BA7B}" srcOrd="3" destOrd="0" parTransId="{43C4FA7C-231D-4342-BAB6-11D0B8F8B5C8}" sibTransId="{67112673-FF97-4C01-AFF7-33501B7FF528}"/>
+    <dgm:cxn modelId="{83AFF9D7-8424-463C-B904-3AEC64E152AA}" type="presOf" srcId="{9FA0BA5C-6D29-4CEE-993C-E011C7026446}" destId="{15BDC149-3A1D-4678-ACDB-6B6B6A4AE55F}" srcOrd="0" destOrd="0" presId="urn:microsoft.com/office/officeart/2005/8/layout/orgChart1"/>
+    <dgm:cxn modelId="{1C706AD8-12C4-4B65-B081-6087BE34B6F6}" type="presOf" srcId="{DD12B690-AEF6-4A88-A3D0-10D02D720128}" destId="{D69D4131-1B09-4E29-91F0-3EF1772EFB44}" srcOrd="0" destOrd="0" presId="urn:microsoft.com/office/officeart/2005/8/layout/orgChart1"/>
+    <dgm:cxn modelId="{1F7D52DB-8C6F-48BE-9141-3D7A1BE6C7FF}" type="presOf" srcId="{0F70D5C4-3DC5-4BAE-98F0-CB8E03E693BE}" destId="{89FF43B7-641E-4AB0-9773-E6E7FC75654F}" srcOrd="1" destOrd="0" presId="urn:microsoft.com/office/officeart/2005/8/layout/orgChart1"/>
+    <dgm:cxn modelId="{6988F1DC-56E5-4FBD-8687-FE0D849E8DAA}" type="presOf" srcId="{4BF06CE1-F380-4EBD-A482-A9864D3933A7}" destId="{53880E28-C232-4343-A6F7-F7ECE52A7725}" srcOrd="1" destOrd="0" presId="urn:microsoft.com/office/officeart/2005/8/layout/orgChart1"/>
+    <dgm:cxn modelId="{CDB511DD-827F-4BEF-9D34-6E39EA971C2D}" type="presOf" srcId="{5E797B83-41C9-48BF-B51A-8926811ED5EA}" destId="{4E0E31A1-BEA1-4D99-86EA-E79BA15ECD0F}" srcOrd="0" destOrd="0" presId="urn:microsoft.com/office/officeart/2005/8/layout/orgChart1"/>
+    <dgm:cxn modelId="{B08961DE-2959-48B7-A352-F70D121D54F7}" type="presOf" srcId="{4F1ED0E2-6764-4FF8-82E1-EB906795EB53}" destId="{C6F19D63-2704-4411-BEB1-7AD13A18B411}" srcOrd="1" destOrd="0" presId="urn:microsoft.com/office/officeart/2005/8/layout/orgChart1"/>
+    <dgm:cxn modelId="{338604E2-E102-4A4D-BD63-6E94858D917B}" type="presOf" srcId="{8A2252CC-C778-40D1-B580-D3EAEC7ACB04}" destId="{73263048-2410-421C-BFCA-F2346E47B6DA}" srcOrd="0" destOrd="0" presId="urn:microsoft.com/office/officeart/2005/8/layout/orgChart1"/>
+    <dgm:cxn modelId="{7D0B60E6-0A2B-48E7-BA95-12E3448E2AFB}" type="presOf" srcId="{3C6C033A-BC50-431E-ABBC-3A0A128577F4}" destId="{AE372B39-8BF5-4FF5-92BE-1106C2473968}" srcOrd="0" destOrd="0" presId="urn:microsoft.com/office/officeart/2005/8/layout/orgChart1"/>
+    <dgm:cxn modelId="{97FE75E9-25B5-4390-B108-01E3164EE250}" srcId="{02981637-2D5A-40AC-B36C-7D9476148EF3}" destId="{AA800DDB-F4A4-4BE2-98FD-613E22499001}" srcOrd="2" destOrd="0" parTransId="{1CA14F80-D763-4D32-BF10-A871C5BC9AFD}" sibTransId="{8E75072B-4741-4D98-A0E8-5F1F556115A1}"/>
+    <dgm:cxn modelId="{31AD59E9-B623-4FB9-BE9D-D4720121021D}" type="presOf" srcId="{1DC5AF4C-4BA0-4CF9-9D35-6E5B12A885F9}" destId="{FD65FDDF-7DD0-4B9C-B0A7-9DDAAB2C9B21}" srcOrd="0" destOrd="0" presId="urn:microsoft.com/office/officeart/2005/8/layout/orgChart1"/>
     <dgm:cxn modelId="{5B198CE9-A1E0-4864-9C07-1B09395E2E40}" type="presOf" srcId="{56C5126E-37BB-49B6-BD34-77DDB426BA7B}" destId="{A58972E5-9C7C-4AD5-98B4-F8C58062FDE8}" srcOrd="1" destOrd="0" presId="urn:microsoft.com/office/officeart/2005/8/layout/orgChart1"/>
-    <dgm:cxn modelId="{C6488A99-2795-4C4A-A9C9-FEEE3D3138EF}" type="presOf" srcId="{6D7ABBAE-F351-4593-A835-65742999F699}" destId="{8F595005-8F17-4FC3-9633-96A3A3C4F713}" srcOrd="0" destOrd="0" presId="urn:microsoft.com/office/officeart/2005/8/layout/orgChart1"/>
-    <dgm:cxn modelId="{99529D2A-EA78-4825-8262-B79FE0A36DD6}" srcId="{02981637-2D5A-40AC-B36C-7D9476148EF3}" destId="{8EE3D804-9CAD-4B7D-B9C5-AFD1E0D4BA45}" srcOrd="1" destOrd="0" parTransId="{9B6D3D39-1FEF-4F19-9661-586FA9ABE910}" sibTransId="{D3163056-B313-45D9-8C3D-1D55539A7F41}"/>
-    <dgm:cxn modelId="{4CB06B30-9297-4EA4-93D9-B1B884A943D0}" type="presOf" srcId="{C6BFEB0A-545C-43D9-BC05-96ACC6D91CAA}" destId="{B9FC5258-4E85-47F7-8A12-13EED2DCB2C5}" srcOrd="1" destOrd="0" presId="urn:microsoft.com/office/officeart/2005/8/layout/orgChart1"/>
-    <dgm:cxn modelId="{42F94943-7760-4788-B21B-A5911ED46A3D}" type="presOf" srcId="{C6BFEB0A-545C-43D9-BC05-96ACC6D91CAA}" destId="{FC4AE715-97D4-4C30-BFBD-223AD1AC6995}" srcOrd="0" destOrd="0" presId="urn:microsoft.com/office/officeart/2005/8/layout/orgChart1"/>
-    <dgm:cxn modelId="{CDE8C719-3648-48D5-8569-A1E5100C0EC2}" type="presOf" srcId="{A4554187-E8EB-4FBD-8C14-20D49C04B6BE}" destId="{C683447D-9F77-487C-94BD-3C9D8C2AE20C}" srcOrd="0" destOrd="0" presId="urn:microsoft.com/office/officeart/2005/8/layout/orgChart1"/>
-    <dgm:cxn modelId="{0FA3F3B6-65F3-43C8-83EC-C91E9A2429D6}" type="presOf" srcId="{0EA64E82-EFFC-4391-A5EE-1EFFDBCB72E8}" destId="{399EB7ED-5151-4F43-A433-51F4278DC0D9}" srcOrd="0" destOrd="0" presId="urn:microsoft.com/office/officeart/2005/8/layout/orgChart1"/>
-    <dgm:cxn modelId="{87F86CB0-8BC1-44FE-88AD-A12743B87E91}" type="presOf" srcId="{13BE8728-2EFA-4981-8259-C81DF69C90A6}" destId="{A1FF0B5D-D9DE-4A27-8667-CB5893CBA3F1}" srcOrd="0" destOrd="0" presId="urn:microsoft.com/office/officeart/2005/8/layout/orgChart1"/>
-    <dgm:cxn modelId="{00F63A21-77BE-4DEF-BA5E-A4511F21165B}" type="presOf" srcId="{AA800DDB-F4A4-4BE2-98FD-613E22499001}" destId="{2E649CE6-8D58-4B28-AA30-78E9293523A4}" srcOrd="1" destOrd="0" presId="urn:microsoft.com/office/officeart/2005/8/layout/orgChart1"/>
     <dgm:cxn modelId="{DD39F4E9-5F39-4168-A2CC-410771E7CD4A}" type="presOf" srcId="{8C744AA6-5CFA-47D8-96CC-D9D875000F96}" destId="{22340CC4-C094-45EF-BDBD-35316671A247}" srcOrd="0" destOrd="0" presId="urn:microsoft.com/office/officeart/2005/8/layout/orgChart1"/>
+    <dgm:cxn modelId="{A3D0E9EA-C942-490C-92F3-7FBFA106BC83}" type="presOf" srcId="{52F64218-AC28-4A5B-9224-19114F456A13}" destId="{F512D0F8-FDDA-4429-9558-D84758EC83BC}" srcOrd="1" destOrd="0" presId="urn:microsoft.com/office/officeart/2005/8/layout/orgChart1"/>
     <dgm:cxn modelId="{79A5C0EB-E980-4E0B-85A7-BA9FC41A8236}" type="presOf" srcId="{0BF416EF-DCB6-4381-8C06-F858129B863B}" destId="{3882CA00-B018-494B-9EC3-38631DF888CF}" srcOrd="0" destOrd="0" presId="urn:microsoft.com/office/officeart/2005/8/layout/orgChart1"/>
-    <dgm:cxn modelId="{012FCFBA-695D-461F-B1D1-940DFAD908E5}" srcId="{AA800DDB-F4A4-4BE2-98FD-613E22499001}" destId="{E919CD4B-C0B0-42FF-9341-7673023029C2}" srcOrd="2" destOrd="0" parTransId="{7C092914-F75A-48D1-A18A-E076D2E2A763}" sibTransId="{2AEAEB0D-CF37-46D4-8066-2FB032D7C2B4}"/>
+    <dgm:cxn modelId="{3CCF48F5-4F72-46F7-B4F5-0D9971651046}" type="presOf" srcId="{56C5126E-37BB-49B6-BD34-77DDB426BA7B}" destId="{9C9D9359-2B5B-46C8-B56A-52BD5F9FCBCA}" srcOrd="0" destOrd="0" presId="urn:microsoft.com/office/officeart/2005/8/layout/orgChart1"/>
+    <dgm:cxn modelId="{588269F5-D4B4-494E-A50B-F4E812F62A87}" type="presOf" srcId="{2BAA4FCD-0627-4B5E-A8F3-521600755711}" destId="{3A172DC3-32D4-4214-878C-0C70C5A3FF9F}" srcOrd="1" destOrd="0" presId="urn:microsoft.com/office/officeart/2005/8/layout/orgChart1"/>
     <dgm:cxn modelId="{F5D691F5-EB9A-4278-B356-0963FB02FEEA}" type="presOf" srcId="{034C1000-E9AF-47CD-87C3-6CF6FD2339D4}" destId="{7730AA39-93B8-4E99-AE2A-2AFE50FFDB2C}" srcOrd="0" destOrd="0" presId="urn:microsoft.com/office/officeart/2005/8/layout/orgChart1"/>
-    <dgm:cxn modelId="{F862F9BF-4724-4578-B06D-CF09EDCDE2F5}" srcId="{12E0A4A6-B410-43F8-93B2-0D5B1715AAEA}" destId="{4BF06CE1-F380-4EBD-A482-A9864D3933A7}" srcOrd="5" destOrd="0" parTransId="{70F317E8-7E96-4A01-AB21-F5EA9CE0435F}" sibTransId="{D493B181-4B0C-4AF2-97CF-2810D70F82BB}"/>
-    <dgm:cxn modelId="{FD790F26-80DE-4D60-A519-2313B5AA1CA5}" type="presOf" srcId="{02981637-2D5A-40AC-B36C-7D9476148EF3}" destId="{533EB0DF-CCD4-4FBE-8666-175815EF0558}" srcOrd="1" destOrd="0" presId="urn:microsoft.com/office/officeart/2005/8/layout/orgChart1"/>
-    <dgm:cxn modelId="{A49240A1-1ADE-49F9-A465-C4BCEC4B786E}" type="presOf" srcId="{245D56D0-97BB-4511-8F61-E69CB378E3F6}" destId="{51B94280-9ABB-4254-B445-0A92F1EAEE2F}" srcOrd="0" destOrd="0" presId="urn:microsoft.com/office/officeart/2005/8/layout/orgChart1"/>
-    <dgm:cxn modelId="{BA968A53-5D97-47B2-AB66-30A285EAFCF9}" srcId="{CB0E3D50-FD6A-4F70-9CAF-BD826F9A4A79}" destId="{2BAA4FCD-0627-4B5E-A8F3-521600755711}" srcOrd="2" destOrd="0" parTransId="{7F676E62-E8DB-4210-BB49-AC5BE86CB0C0}" sibTransId="{F826657A-AA89-4986-AE77-DC28E0B0D2A3}"/>
-    <dgm:cxn modelId="{2C6AE855-61C8-4031-81E9-9757AD076A33}" type="presOf" srcId="{ADC42BCE-8A02-4A79-ACAA-4C8FFAA6B963}" destId="{0BA08135-400C-4082-8EBA-C3C06AAE7956}" srcOrd="1" destOrd="0" presId="urn:microsoft.com/office/officeart/2005/8/layout/orgChart1"/>
-    <dgm:cxn modelId="{F87084B6-55BA-4E11-8E68-D0D4CE2DD567}" srcId="{AA800DDB-F4A4-4BE2-98FD-613E22499001}" destId="{CB0E3D50-FD6A-4F70-9CAF-BD826F9A4A79}" srcOrd="0" destOrd="0" parTransId="{AD7F4A59-6F30-4C1F-896E-5539019B3B84}" sibTransId="{B7D895CF-3F25-44BF-81DF-B3CD6E13366C}"/>
-    <dgm:cxn modelId="{79D49A9E-520E-4128-8D7E-3C7B699F277A}" srcId="{CB0E3D50-FD6A-4F70-9CAF-BD826F9A4A79}" destId="{C6BFEB0A-545C-43D9-BC05-96ACC6D91CAA}" srcOrd="0" destOrd="0" parTransId="{245D56D0-97BB-4511-8F61-E69CB378E3F6}" sibTransId="{BD1143A2-C0E2-4899-9B1C-9386FF1DF9C0}"/>
-    <dgm:cxn modelId="{BBABB8AE-D28E-497F-BA65-B22DB9B7AB84}" srcId="{CB0E3D50-FD6A-4F70-9CAF-BD826F9A4A79}" destId="{034C1000-E9AF-47CD-87C3-6CF6FD2339D4}" srcOrd="5" destOrd="0" parTransId="{F6FE60DE-5729-42E4-9577-456481488016}" sibTransId="{0E0F5E05-4C92-4530-8C4B-1E28073C519F}"/>
-    <dgm:cxn modelId="{A91832A0-8613-4882-9EB8-41168B9F5C95}" srcId="{12E0A4A6-B410-43F8-93B2-0D5B1715AAEA}" destId="{9D935AB8-9F4E-409D-BC4B-AEFC815FFD79}" srcOrd="2" destOrd="0" parTransId="{11FEF843-48F8-40E1-BF0C-307F043BE1B6}" sibTransId="{8ADDDB31-6177-4ED0-87B9-D4DDBE648F75}"/>
-    <dgm:cxn modelId="{31AD59E9-B623-4FB9-BE9D-D4720121021D}" type="presOf" srcId="{1DC5AF4C-4BA0-4CF9-9D35-6E5B12A885F9}" destId="{FD65FDDF-7DD0-4B9C-B0A7-9DDAAB2C9B21}" srcOrd="0" destOrd="0" presId="urn:microsoft.com/office/officeart/2005/8/layout/orgChart1"/>
-    <dgm:cxn modelId="{A46E0CB3-BFD0-4F90-9E30-AA856BDA1630}" type="presOf" srcId="{A31B1D82-81A3-4FF4-8B7E-442E280BF1F2}" destId="{4F9D074B-4C92-4D5C-B153-3D0BAED00F16}" srcOrd="0" destOrd="0" presId="urn:microsoft.com/office/officeart/2005/8/layout/orgChart1"/>
-    <dgm:cxn modelId="{3E55ADD7-EAAB-4E4E-ACED-8943ADD649ED}" type="presOf" srcId="{23BAC4EC-AB22-4EAA-B98D-9A077401539B}" destId="{C78FB7C1-76BD-4C79-A1F4-FBA44D9065F4}" srcOrd="0" destOrd="0" presId="urn:microsoft.com/office/officeart/2005/8/layout/orgChart1"/>
-    <dgm:cxn modelId="{7D0B60E6-0A2B-48E7-BA95-12E3448E2AFB}" type="presOf" srcId="{3C6C033A-BC50-431E-ABBC-3A0A128577F4}" destId="{AE372B39-8BF5-4FF5-92BE-1106C2473968}" srcOrd="0" destOrd="0" presId="urn:microsoft.com/office/officeart/2005/8/layout/orgChart1"/>
-    <dgm:cxn modelId="{E0A356B1-A17D-47D3-844A-2B3D6FF6825A}" type="presOf" srcId="{F6FE60DE-5729-42E4-9577-456481488016}" destId="{77F7BCB2-D300-4784-9F44-0CB3E92F8C76}" srcOrd="0" destOrd="0" presId="urn:microsoft.com/office/officeart/2005/8/layout/orgChart1"/>
-    <dgm:cxn modelId="{22296DA8-F4E2-4BE0-932E-9DF93FF0B0A0}" srcId="{CB0E3D50-FD6A-4F70-9CAF-BD826F9A4A79}" destId="{8A2252CC-C778-40D1-B580-D3EAEC7ACB04}" srcOrd="3" destOrd="0" parTransId="{9FA0BA5C-6D29-4CEE-993C-E011C7026446}" sibTransId="{6AAD970F-E06F-4BC2-9E38-1F3C7E0262F2}"/>
-    <dgm:cxn modelId="{0C1438BA-337D-4DBA-9BBE-FF740BA79A4D}" srcId="{8EE3D804-9CAD-4B7D-B9C5-AFD1E0D4BA45}" destId="{0BDD23EB-ACC2-49A2-B93D-436E5BB18359}" srcOrd="2" destOrd="0" parTransId="{6D7ABBAE-F351-4593-A835-65742999F699}" sibTransId="{6474FB5D-E6AC-4F59-9816-4407B8DF215E}"/>
-    <dgm:cxn modelId="{A6A9C47E-50DC-4AE1-8330-A0145C78354A}" srcId="{4F1ED0E2-6764-4FF8-82E1-EB906795EB53}" destId="{5E797B83-41C9-48BF-B51A-8926811ED5EA}" srcOrd="0" destOrd="0" parTransId="{58758FB9-6DD9-4FBC-9FF9-816C478A14D7}" sibTransId="{1608D061-5CE8-49CD-8A7B-1914C070F77F}"/>
-    <dgm:cxn modelId="{11C67056-DCE3-4E09-81FC-701C48459FF0}" type="presOf" srcId="{0BDD23EB-ACC2-49A2-B93D-436E5BB18359}" destId="{84E64402-C854-4ECA-810A-E59D9E78E3CE}" srcOrd="0" destOrd="0" presId="urn:microsoft.com/office/officeart/2005/8/layout/orgChart1"/>
-    <dgm:cxn modelId="{3988639C-B62A-48A0-9423-CF94535BB66D}" type="presOf" srcId="{12E0A4A6-B410-43F8-93B2-0D5B1715AAEA}" destId="{4B17CA99-9237-409F-A860-7FCA2B93648D}" srcOrd="1" destOrd="0" presId="urn:microsoft.com/office/officeart/2005/8/layout/orgChart1"/>
-    <dgm:cxn modelId="{5A3431D3-A843-42F6-B283-1652A1D10DC3}" srcId="{02981637-2D5A-40AC-B36C-7D9476148EF3}" destId="{4F1ED0E2-6764-4FF8-82E1-EB906795EB53}" srcOrd="0" destOrd="0" parTransId="{A31B1D82-81A3-4FF4-8B7E-442E280BF1F2}" sibTransId="{EBCC794A-58BD-4D21-88D9-A1F49FEA8ED1}"/>
-    <dgm:cxn modelId="{3679103D-F0AC-4B87-AB1F-7F6BB83A816D}" type="presOf" srcId="{11FEF843-48F8-40E1-BF0C-307F043BE1B6}" destId="{42DF867F-80E4-4576-8243-D8CAF79DA9AC}" srcOrd="0" destOrd="0" presId="urn:microsoft.com/office/officeart/2005/8/layout/orgChart1"/>
-    <dgm:cxn modelId="{3171BA22-2214-437F-A3F9-7EA5F26E9EDE}" type="presOf" srcId="{5E797B83-41C9-48BF-B51A-8926811ED5EA}" destId="{27474DA5-990D-46EC-8E94-D401FDDA4C6F}" srcOrd="1" destOrd="0" presId="urn:microsoft.com/office/officeart/2005/8/layout/orgChart1"/>
-    <dgm:cxn modelId="{2731AECB-BB3E-46B5-82D9-C6E45B21D098}" type="presOf" srcId="{4BF06CE1-F380-4EBD-A482-A9864D3933A7}" destId="{B21B8276-9449-466D-A535-26918B26C8E4}" srcOrd="0" destOrd="0" presId="urn:microsoft.com/office/officeart/2005/8/layout/orgChart1"/>
-    <dgm:cxn modelId="{BF15374A-9DA2-4433-8735-8C4C89361FCC}" type="presOf" srcId="{12E0A4A6-B410-43F8-93B2-0D5B1715AAEA}" destId="{889C3168-68C9-4912-9C05-31CC0BFC04F4}" srcOrd="0" destOrd="0" presId="urn:microsoft.com/office/officeart/2005/8/layout/orgChart1"/>
-    <dgm:cxn modelId="{80B749B2-66AC-420A-B4AD-50441BA10384}" srcId="{8EE3D804-9CAD-4B7D-B9C5-AFD1E0D4BA45}" destId="{C552D566-ECC6-408F-ABF1-4E64A93D4446}" srcOrd="3" destOrd="0" parTransId="{638EF32E-1596-4487-99C1-44D1E76BF8DA}" sibTransId="{50EBCA26-D986-48F3-96B4-D759AFBACBAF}"/>
-    <dgm:cxn modelId="{5223BC6A-6E3E-40E0-9EB5-F05C6D424BB0}" srcId="{CF1B52FC-470A-45D8-AFC3-97E256EFA3FF}" destId="{02981637-2D5A-40AC-B36C-7D9476148EF3}" srcOrd="0" destOrd="0" parTransId="{A63A65E0-C815-4233-BDF4-EC90F69D735A}" sibTransId="{2F059E75-62B6-4175-9A98-FB61BA7743BF}"/>
-    <dgm:cxn modelId="{881E23B6-5304-48B6-B8E4-57232C7A0313}" type="presOf" srcId="{E919CD4B-C0B0-42FF-9341-7673023029C2}" destId="{35DA4F7C-927A-4457-8DBF-2186A2302379}" srcOrd="0" destOrd="0" presId="urn:microsoft.com/office/officeart/2005/8/layout/orgChart1"/>
-    <dgm:cxn modelId="{0005A679-9290-48EC-BAC9-8CF0DE1C4939}" type="presOf" srcId="{EA2CF499-611F-42E9-B04F-3E00CDC5624F}" destId="{031A48F3-7327-48D6-864F-E077E6F95C8A}" srcOrd="0" destOrd="0" presId="urn:microsoft.com/office/officeart/2005/8/layout/orgChart1"/>
     <dgm:cxn modelId="{BC28E1F7-BD08-4452-8864-01E37B57EAC8}" srcId="{AA800DDB-F4A4-4BE2-98FD-613E22499001}" destId="{8C744AA6-5CFA-47D8-96CC-D9D875000F96}" srcOrd="1" destOrd="0" parTransId="{1DC5AF4C-4BA0-4CF9-9D35-6E5B12A885F9}" sibTransId="{4015EBC4-199C-4503-A346-2BC3991FCB02}"/>
-    <dgm:cxn modelId="{139FDB7D-0302-40BA-9274-192757B41AED}" type="presOf" srcId="{52F64218-AC28-4A5B-9224-19114F456A13}" destId="{15B848FF-4793-49B5-894F-F752A21ECB39}" srcOrd="0" destOrd="0" presId="urn:microsoft.com/office/officeart/2005/8/layout/orgChart1"/>
-    <dgm:cxn modelId="{77D0F634-0279-41D8-A046-763373173C64}" srcId="{12E0A4A6-B410-43F8-93B2-0D5B1715AAEA}" destId="{B0985532-0D5D-43A2-9C3A-5FEC5EB62441}" srcOrd="0" destOrd="0" parTransId="{C16F3192-8524-4EC6-BD32-E61E636237EC}" sibTransId="{7F030E75-385B-4FA1-9F34-FD1B0BEB7237}"/>
-    <dgm:cxn modelId="{2E49ECD7-ACAA-4DAC-A897-0491D108CA8B}" srcId="{AA800DDB-F4A4-4BE2-98FD-613E22499001}" destId="{56C5126E-37BB-49B6-BD34-77DDB426BA7B}" srcOrd="3" destOrd="0" parTransId="{43C4FA7C-231D-4342-BAB6-11D0B8F8B5C8}" sibTransId="{67112673-FF97-4C01-AFF7-33501B7FF528}"/>
-    <dgm:cxn modelId="{627E0B93-34BB-4518-95FF-073D7A2979BC}" type="presOf" srcId="{3382FCAD-C516-423C-917D-2B9A0F2EE14D}" destId="{34D6CA15-78F1-4D10-9E12-B2D7C2D70E0C}" srcOrd="0" destOrd="0" presId="urn:microsoft.com/office/officeart/2005/8/layout/orgChart1"/>
-    <dgm:cxn modelId="{A4598009-83B1-4086-A90D-C00BB006AF9D}" type="presOf" srcId="{2BAA4FCD-0627-4B5E-A8F3-521600755711}" destId="{320D9D17-85D4-4B64-B97A-6DA84D6514B6}" srcOrd="0" destOrd="0" presId="urn:microsoft.com/office/officeart/2005/8/layout/orgChart1"/>
-    <dgm:cxn modelId="{EB52C094-E89C-4DA5-899A-58FDEB3CFBAB}" type="presOf" srcId="{C552D566-ECC6-408F-ABF1-4E64A93D4446}" destId="{E6BEFE19-5395-4EDC-B069-E458E67EB7C5}" srcOrd="1" destOrd="0" presId="urn:microsoft.com/office/officeart/2005/8/layout/orgChart1"/>
-    <dgm:cxn modelId="{D52AF76E-DFD5-4DBC-B4B2-489621EF37CF}" type="presOf" srcId="{0BDD23EB-ACC2-49A2-B93D-436E5BB18359}" destId="{83D1BCA7-E981-46CD-9312-EC9F6428BF98}" srcOrd="1" destOrd="0" presId="urn:microsoft.com/office/officeart/2005/8/layout/orgChart1"/>
-    <dgm:cxn modelId="{A28AE762-0E7F-4291-8473-E1AB0CFBEC8B}" type="presOf" srcId="{02981637-2D5A-40AC-B36C-7D9476148EF3}" destId="{6B5623D6-E626-496C-8CF8-5DA345E8C9CD}" srcOrd="0" destOrd="0" presId="urn:microsoft.com/office/officeart/2005/8/layout/orgChart1"/>
-    <dgm:cxn modelId="{13935EBE-ED61-4ECD-9AEE-3D8CF92CBDB1}" type="presOf" srcId="{9B6D3D39-1FEF-4F19-9661-586FA9ABE910}" destId="{497C3995-59DB-414A-88D6-948AE3A0465A}" srcOrd="0" destOrd="0" presId="urn:microsoft.com/office/officeart/2005/8/layout/orgChart1"/>
-    <dgm:cxn modelId="{70577E91-C875-4C7A-AEF5-966981FC7D9A}" type="presOf" srcId="{8EE3D804-9CAD-4B7D-B9C5-AFD1E0D4BA45}" destId="{F6F1E7C3-33BB-440E-BB2A-8B0518509C27}" srcOrd="0" destOrd="0" presId="urn:microsoft.com/office/officeart/2005/8/layout/orgChart1"/>
-    <dgm:cxn modelId="{08D7E36B-BA2A-4B0F-A402-4DBD9CEE0AC2}" type="presOf" srcId="{58758FB9-6DD9-4FBC-9FF9-816C478A14D7}" destId="{AC922D42-46C8-47AA-84C5-2B218F7BB994}" srcOrd="0" destOrd="0" presId="urn:microsoft.com/office/officeart/2005/8/layout/orgChart1"/>
-    <dgm:cxn modelId="{3CCF48F5-4F72-46F7-B4F5-0D9971651046}" type="presOf" srcId="{56C5126E-37BB-49B6-BD34-77DDB426BA7B}" destId="{9C9D9359-2B5B-46C8-B56A-52BD5F9FCBCA}" srcOrd="0" destOrd="0" presId="urn:microsoft.com/office/officeart/2005/8/layout/orgChart1"/>
-    <dgm:cxn modelId="{D517E6B1-35AE-41FF-B592-586C9FB1428B}" type="presOf" srcId="{C16F3192-8524-4EC6-BD32-E61E636237EC}" destId="{2F53F2EB-02DC-4521-B826-2421714878ED}" srcOrd="0" destOrd="0" presId="urn:microsoft.com/office/officeart/2005/8/layout/orgChart1"/>
-    <dgm:cxn modelId="{7FA44949-6ED7-474B-972A-7670DAD0622F}" type="presOf" srcId="{964809A5-1351-4B21-9A1F-B63CCF0CF084}" destId="{B5655CB9-52AD-4E61-9C51-BF6F7FE33A0D}" srcOrd="0" destOrd="0" presId="urn:microsoft.com/office/officeart/2005/8/layout/orgChart1"/>
-    <dgm:cxn modelId="{6988F1DC-56E5-4FBD-8687-FE0D849E8DAA}" type="presOf" srcId="{4BF06CE1-F380-4EBD-A482-A9864D3933A7}" destId="{53880E28-C232-4343-A6F7-F7ECE52A7725}" srcOrd="1" destOrd="0" presId="urn:microsoft.com/office/officeart/2005/8/layout/orgChart1"/>
-    <dgm:cxn modelId="{914B3038-A9EB-40CE-9BB6-7A6605EC7974}" type="presOf" srcId="{0F70D5C4-3DC5-4BAE-98F0-CB8E03E693BE}" destId="{FAD6FFA4-046F-411F-8AF3-D1BD0F2125BA}" srcOrd="0" destOrd="0" presId="urn:microsoft.com/office/officeart/2005/8/layout/orgChart1"/>
-    <dgm:cxn modelId="{45605960-D1DC-484E-BF6F-00FCD10F4ED9}" srcId="{CB0E3D50-FD6A-4F70-9CAF-BD826F9A4A79}" destId="{0F70D5C4-3DC5-4BAE-98F0-CB8E03E693BE}" srcOrd="6" destOrd="0" parTransId="{EA2CF499-611F-42E9-B04F-3E00CDC5624F}" sibTransId="{0BA33EBB-ED21-4D4B-AA67-D7734AA0EBA0}"/>
-    <dgm:cxn modelId="{F553D87F-2B02-40A7-A9A9-C737DABAB375}" type="presOf" srcId="{7F676E62-E8DB-4210-BB49-AC5BE86CB0C0}" destId="{1C53CA21-AD8D-4AE2-8626-533754D8A94B}" srcOrd="0" destOrd="0" presId="urn:microsoft.com/office/officeart/2005/8/layout/orgChart1"/>
-    <dgm:cxn modelId="{6DE15354-7526-435E-A9FC-7ACBFCFC4999}" type="presOf" srcId="{B0985532-0D5D-43A2-9C3A-5FEC5EB62441}" destId="{C19E0931-E8D0-4531-9ADD-7ECC382B22FE}" srcOrd="1" destOrd="0" presId="urn:microsoft.com/office/officeart/2005/8/layout/orgChart1"/>
-    <dgm:cxn modelId="{B631B305-9A83-48AC-B637-C2F8CB8B8C64}" type="presOf" srcId="{1CA14F80-D763-4D32-BF10-A871C5BC9AFD}" destId="{380A1339-3DE3-4524-8F51-1855C6B598C2}" srcOrd="0" destOrd="0" presId="urn:microsoft.com/office/officeart/2005/8/layout/orgChart1"/>
-    <dgm:cxn modelId="{588269F5-D4B4-494E-A50B-F4E812F62A87}" type="presOf" srcId="{2BAA4FCD-0627-4B5E-A8F3-521600755711}" destId="{3A172DC3-32D4-4214-878C-0C70C5A3FF9F}" srcOrd="1" destOrd="0" presId="urn:microsoft.com/office/officeart/2005/8/layout/orgChart1"/>
-    <dgm:cxn modelId="{A3D0E9EA-C942-490C-92F3-7FBFA106BC83}" type="presOf" srcId="{52F64218-AC28-4A5B-9224-19114F456A13}" destId="{F512D0F8-FDDA-4429-9558-D84758EC83BC}" srcOrd="1" destOrd="0" presId="urn:microsoft.com/office/officeart/2005/8/layout/orgChart1"/>
-    <dgm:cxn modelId="{3123F621-C7F3-4C67-97FF-954A0BED16C5}" type="presOf" srcId="{0BF416EF-DCB6-4381-8C06-F858129B863B}" destId="{6F0A1524-86B7-4191-A314-DB5A3E80CB8D}" srcOrd="1" destOrd="0" presId="urn:microsoft.com/office/officeart/2005/8/layout/orgChart1"/>
-    <dgm:cxn modelId="{A0554730-2EA9-49D2-A886-6C8EDB5D63B3}" type="presOf" srcId="{B0985532-0D5D-43A2-9C3A-5FEC5EB62441}" destId="{F974A74D-5C0B-48A0-A8FD-25254CD10A36}" srcOrd="0" destOrd="0" presId="urn:microsoft.com/office/officeart/2005/8/layout/orgChart1"/>
-    <dgm:cxn modelId="{A94271CD-7A14-4A0B-BF6E-A61DB5C35E13}" type="presOf" srcId="{F6B77525-417E-40F0-9BC3-362E467587C4}" destId="{71C4CDC8-0CFE-455C-8EB3-0D273F2C31C4}" srcOrd="1" destOrd="0" presId="urn:microsoft.com/office/officeart/2005/8/layout/orgChart1"/>
-    <dgm:cxn modelId="{1C706AD8-12C4-4B65-B081-6087BE34B6F6}" type="presOf" srcId="{DD12B690-AEF6-4A88-A3D0-10D02D720128}" destId="{D69D4131-1B09-4E29-91F0-3EF1772EFB44}" srcOrd="0" destOrd="0" presId="urn:microsoft.com/office/officeart/2005/8/layout/orgChart1"/>
-    <dgm:cxn modelId="{E71221AC-9ED0-4D54-A1F2-EDA525C768F9}" type="presOf" srcId="{8C744AA6-5CFA-47D8-96CC-D9D875000F96}" destId="{ECEA3965-25A5-4DE8-835F-695F22173A47}" srcOrd="1" destOrd="0" presId="urn:microsoft.com/office/officeart/2005/8/layout/orgChart1"/>
-    <dgm:cxn modelId="{8192D486-23EB-46EB-9F45-22014094589B}" type="presOf" srcId="{9D935AB8-9F4E-409D-BC4B-AEFC815FFD79}" destId="{E2935F62-39D8-45E5-888E-09D2BE80CBFB}" srcOrd="0" destOrd="0" presId="urn:microsoft.com/office/officeart/2005/8/layout/orgChart1"/>
-    <dgm:cxn modelId="{70F8340E-0AAB-4629-B3AA-352400B1F74F}" type="presOf" srcId="{DF698B43-F681-4F6E-8F08-826FAD7F056F}" destId="{2C5C2495-9143-448F-8077-9EA664C8CDBE}" srcOrd="0" destOrd="0" presId="urn:microsoft.com/office/officeart/2005/8/layout/orgChart1"/>
-    <dgm:cxn modelId="{DFDD2B61-E707-4389-8852-D87925894AF0}" type="presOf" srcId="{82A45550-2705-4A34-BC2B-E56FA4F10D1D}" destId="{B4B7D1C7-D1FB-4D9D-B874-6D9EAD68832F}" srcOrd="0" destOrd="0" presId="urn:microsoft.com/office/officeart/2005/8/layout/orgChart1"/>
-    <dgm:cxn modelId="{CAA9D66B-99DD-457A-AA2F-C09E62E0D74F}" srcId="{CB0E3D50-FD6A-4F70-9CAF-BD826F9A4A79}" destId="{23BAC4EC-AB22-4EAA-B98D-9A077401539B}" srcOrd="4" destOrd="0" parTransId="{3C6C033A-BC50-431E-ABBC-3A0A128577F4}" sibTransId="{2F5FE327-AB94-4FFE-BAFC-E47A5F37F56A}"/>
-    <dgm:cxn modelId="{8B767F60-63FB-452E-A83B-82E3D3674417}" type="presOf" srcId="{C552D566-ECC6-408F-ABF1-4E64A93D4446}" destId="{CE4B1C58-68CA-4818-8507-951BC8942069}" srcOrd="0" destOrd="0" presId="urn:microsoft.com/office/officeart/2005/8/layout/orgChart1"/>
-    <dgm:cxn modelId="{2EBEA168-6503-4C88-B266-CB9256660977}" srcId="{4F1ED0E2-6764-4FF8-82E1-EB906795EB53}" destId="{F6B77525-417E-40F0-9BC3-362E467587C4}" srcOrd="1" destOrd="0" parTransId="{964809A5-1351-4B21-9A1F-B63CCF0CF084}" sibTransId="{F286ECFF-5BD6-4AFF-861E-B18C142C9846}"/>
     <dgm:cxn modelId="{9C2056F8-E0FC-4765-A3DD-B77DCB359E93}" srcId="{02981637-2D5A-40AC-B36C-7D9476148EF3}" destId="{ADC42BCE-8A02-4A79-ACAA-4C8FFAA6B963}" srcOrd="3" destOrd="0" parTransId="{DF698B43-F681-4F6E-8F08-826FAD7F056F}" sibTransId="{6A39368E-C83E-4711-AEC2-3A5BFB84FDDC}"/>
-    <dgm:cxn modelId="{B14F3DA4-D042-47A6-A30C-51B31EC9BEEC}" type="presOf" srcId="{AA800DDB-F4A4-4BE2-98FD-613E22499001}" destId="{9C3E2D54-E879-4465-A281-4A8658ECA94C}" srcOrd="0" destOrd="0" presId="urn:microsoft.com/office/officeart/2005/8/layout/orgChart1"/>
-    <dgm:cxn modelId="{CDB511DD-827F-4BEF-9D34-6E39EA971C2D}" type="presOf" srcId="{5E797B83-41C9-48BF-B51A-8926811ED5EA}" destId="{4E0E31A1-BEA1-4D99-86EA-E79BA15ECD0F}" srcOrd="0" destOrd="0" presId="urn:microsoft.com/office/officeart/2005/8/layout/orgChart1"/>
-    <dgm:cxn modelId="{97FE75E9-25B5-4390-B108-01E3164EE250}" srcId="{02981637-2D5A-40AC-B36C-7D9476148EF3}" destId="{AA800DDB-F4A4-4BE2-98FD-613E22499001}" srcOrd="2" destOrd="0" parTransId="{1CA14F80-D763-4D32-BF10-A871C5BC9AFD}" sibTransId="{8E75072B-4741-4D98-A0E8-5F1F556115A1}"/>
-    <dgm:cxn modelId="{75D2AE57-645A-4191-9984-18804203FBAB}" srcId="{CB0E3D50-FD6A-4F70-9CAF-BD826F9A4A79}" destId="{3382FCAD-C516-423C-917D-2B9A0F2EE14D}" srcOrd="1" destOrd="0" parTransId="{CE88953C-C203-4157-A599-14AC9256A4A2}" sibTransId="{8E3E6B75-6BF0-437C-AE96-B7E01C98B7B0}"/>
-    <dgm:cxn modelId="{EF377F73-837B-4D96-8B56-036D0D72BA58}" srcId="{12E0A4A6-B410-43F8-93B2-0D5B1715AAEA}" destId="{0BF416EF-DCB6-4381-8C06-F858129B863B}" srcOrd="4" destOrd="0" parTransId="{82A45550-2705-4A34-BC2B-E56FA4F10D1D}" sibTransId="{EE114402-F9B8-48CB-AFD1-FCB1D34F32BD}"/>
-    <dgm:cxn modelId="{6BC11996-7247-4CD0-904B-DD34F9AA49AA}" type="presOf" srcId="{8EE3D804-9CAD-4B7D-B9C5-AFD1E0D4BA45}" destId="{B49015A9-7538-486B-902D-31276CC1197C}" srcOrd="1" destOrd="0" presId="urn:microsoft.com/office/officeart/2005/8/layout/orgChart1"/>
     <dgm:cxn modelId="{9701F7F8-59EC-4F0C-A9A7-CB9BE98B898F}" srcId="{12E0A4A6-B410-43F8-93B2-0D5B1715AAEA}" destId="{52F64218-AC28-4A5B-9224-19114F456A13}" srcOrd="1" destOrd="0" parTransId="{2E85A922-E780-417D-B311-ABB48776A6CF}" sibTransId="{14423B39-7D67-45D5-B0AA-C82C90E15D56}"/>
-    <dgm:cxn modelId="{8CEC1E68-1445-4AB2-8104-EE1C22EDECF0}" type="presOf" srcId="{23BAC4EC-AB22-4EAA-B98D-9A077401539B}" destId="{2C18A2BB-5B8E-4375-B70A-019F313A56DD}" srcOrd="1" destOrd="0" presId="urn:microsoft.com/office/officeart/2005/8/layout/orgChart1"/>
-    <dgm:cxn modelId="{1481C740-F81C-4908-8892-6824F9E78235}" type="presOf" srcId="{AD7F4A59-6F30-4C1F-896E-5539019B3B84}" destId="{3C23C0BE-40FB-47D6-AB17-FFEDD223A7F1}" srcOrd="0" destOrd="0" presId="urn:microsoft.com/office/officeart/2005/8/layout/orgChart1"/>
-    <dgm:cxn modelId="{174CF919-5004-4252-85EA-D0E5FAC947EB}" srcId="{4F1ED0E2-6764-4FF8-82E1-EB906795EB53}" destId="{DD12B690-AEF6-4A88-A3D0-10D02D720128}" srcOrd="2" destOrd="0" parTransId="{A4554187-E8EB-4FBD-8C14-20D49C04B6BE}" sibTransId="{DC6035C9-F134-4B01-AF29-E2B224292294}"/>
-    <dgm:cxn modelId="{8CEAE888-FEF5-4D2C-9690-A851E3881AFE}" type="presOf" srcId="{DD12B690-AEF6-4A88-A3D0-10D02D720128}" destId="{88663932-DC1D-4B6E-A473-D6C59F0515DB}" srcOrd="1" destOrd="0" presId="urn:microsoft.com/office/officeart/2005/8/layout/orgChart1"/>
-    <dgm:cxn modelId="{E0D8BEBC-2265-4B65-A2E9-415D8FF403E1}" type="presOf" srcId="{638EF32E-1596-4487-99C1-44D1E76BF8DA}" destId="{5A4F15D7-A426-45B2-B8AF-2268D96E1A08}" srcOrd="0" destOrd="0" presId="urn:microsoft.com/office/officeart/2005/8/layout/orgChart1"/>
-    <dgm:cxn modelId="{BFFFC657-3026-45DB-B707-495F8018F8C0}" type="presOf" srcId="{70F317E8-7E96-4A01-AB21-F5EA9CE0435F}" destId="{AC611114-F87C-4A57-B5B0-FF76D0C81729}" srcOrd="0" destOrd="0" presId="urn:microsoft.com/office/officeart/2005/8/layout/orgChart1"/>
-    <dgm:cxn modelId="{4A5A79B6-0C9D-4532-A46D-BF38F47A659E}" type="presOf" srcId="{034C1000-E9AF-47CD-87C3-6CF6FD2339D4}" destId="{7E39B2FC-61B5-4E66-889C-62CB1867BB1F}" srcOrd="1" destOrd="0" presId="urn:microsoft.com/office/officeart/2005/8/layout/orgChart1"/>
-    <dgm:cxn modelId="{059EA372-6E38-4539-91DA-C28DE03AC8B6}" srcId="{8EE3D804-9CAD-4B7D-B9C5-AFD1E0D4BA45}" destId="{66E7C9EF-5FDA-4B6A-AF9A-CCCE57895C0E}" srcOrd="1" destOrd="0" parTransId="{5F1715CE-BF7B-4695-BD89-492BCC4BE350}" sibTransId="{6A2C4A39-B541-4EAF-8F40-EAF2205287B5}"/>
     <dgm:cxn modelId="{ADB9C7FE-007D-4122-BEBB-D7FED602C349}" type="presOf" srcId="{4F1ED0E2-6764-4FF8-82E1-EB906795EB53}" destId="{46496D49-B2A4-42CC-B945-A4BDB6A21D4D}" srcOrd="0" destOrd="0" presId="urn:microsoft.com/office/officeart/2005/8/layout/orgChart1"/>
-    <dgm:cxn modelId="{FC23C204-E4CA-4663-925C-406690F958C9}" type="presOf" srcId="{66E7C9EF-5FDA-4B6A-AF9A-CCCE57895C0E}" destId="{F674B741-10A2-41BC-84CE-216B380C2771}" srcOrd="1" destOrd="0" presId="urn:microsoft.com/office/officeart/2005/8/layout/orgChart1"/>
-    <dgm:cxn modelId="{97312CD6-B069-4D26-82F9-8101093B34E3}" type="presOf" srcId="{66E7C9EF-5FDA-4B6A-AF9A-CCCE57895C0E}" destId="{9BD6EFFF-0676-4269-9EF7-A2B0C210F6A8}" srcOrd="0" destOrd="0" presId="urn:microsoft.com/office/officeart/2005/8/layout/orgChart1"/>
-    <dgm:cxn modelId="{A131F195-7305-47FE-AA5F-9003BBCB8D88}" srcId="{12E0A4A6-B410-43F8-93B2-0D5B1715AAEA}" destId="{0EA64E82-EFFC-4391-A5EE-1EFFDBCB72E8}" srcOrd="3" destOrd="0" parTransId="{DB6CA057-7187-402C-9C4C-79CA6986E9CF}" sibTransId="{4531ED48-D581-446C-9221-A95A5E4D16B0}"/>
-    <dgm:cxn modelId="{7F85371D-E960-4440-9144-D9636BB2BDEC}" type="presOf" srcId="{9D935AB8-9F4E-409D-BC4B-AEFC815FFD79}" destId="{12BDB09E-2CD7-46E6-A584-6CA409EF8C43}" srcOrd="1" destOrd="0" presId="urn:microsoft.com/office/officeart/2005/8/layout/orgChart1"/>
-    <dgm:cxn modelId="{F2639390-7FC5-4FCC-81A5-C3C398C5A1FA}" type="presOf" srcId="{CB0E3D50-FD6A-4F70-9CAF-BD826F9A4A79}" destId="{5D3216A8-6A87-4139-80E5-8192309140C6}" srcOrd="1" destOrd="0" presId="urn:microsoft.com/office/officeart/2005/8/layout/orgChart1"/>
-    <dgm:cxn modelId="{FEA91E28-0107-48AD-BDAB-DF0B0E5B1746}" type="presOf" srcId="{0EA64E82-EFFC-4391-A5EE-1EFFDBCB72E8}" destId="{066007A2-0D5D-42B8-BB4C-909E3C1FE56C}" srcOrd="1" destOrd="0" presId="urn:microsoft.com/office/officeart/2005/8/layout/orgChart1"/>
-    <dgm:cxn modelId="{B08961DE-2959-48B7-A352-F70D121D54F7}" type="presOf" srcId="{4F1ED0E2-6764-4FF8-82E1-EB906795EB53}" destId="{C6F19D63-2704-4411-BEB1-7AD13A18B411}" srcOrd="1" destOrd="0" presId="urn:microsoft.com/office/officeart/2005/8/layout/orgChart1"/>
-    <dgm:cxn modelId="{AF83DF4E-D820-4551-9467-57B7BEBA3406}" type="presOf" srcId="{2E85A922-E780-417D-B311-ABB48776A6CF}" destId="{BD75ACE0-0452-4FCF-A209-60B4CD2B814E}" srcOrd="0" destOrd="0" presId="urn:microsoft.com/office/officeart/2005/8/layout/orgChart1"/>
-    <dgm:cxn modelId="{1F7D52DB-8C6F-48BE-9141-3D7A1BE6C7FF}" type="presOf" srcId="{0F70D5C4-3DC5-4BAE-98F0-CB8E03E693BE}" destId="{89FF43B7-641E-4AB0-9773-E6E7FC75654F}" srcOrd="1" destOrd="0" presId="urn:microsoft.com/office/officeart/2005/8/layout/orgChart1"/>
-    <dgm:cxn modelId="{2CF7B315-8E8F-4180-A488-EA05BDEFE1A7}" type="presOf" srcId="{DB6CA057-7187-402C-9C4C-79CA6986E9CF}" destId="{8F45B2D9-CB17-4C96-99B1-7724AC8E4F67}" srcOrd="0" destOrd="0" presId="urn:microsoft.com/office/officeart/2005/8/layout/orgChart1"/>
-    <dgm:cxn modelId="{71844B28-30DC-48C1-81D1-B668A137DAF1}" type="presOf" srcId="{F6B77525-417E-40F0-9BC3-362E467587C4}" destId="{3D8FAD41-3FCA-4F40-87D2-56C011B4DE83}" srcOrd="0" destOrd="0" presId="urn:microsoft.com/office/officeart/2005/8/layout/orgChart1"/>
-    <dgm:cxn modelId="{B6B83128-BC60-48C6-B720-6DEB9E928147}" type="presOf" srcId="{5F1715CE-BF7B-4695-BD89-492BCC4BE350}" destId="{4A4759DD-4216-4856-8C30-A8B081B625D9}" srcOrd="0" destOrd="0" presId="urn:microsoft.com/office/officeart/2005/8/layout/orgChart1"/>
-    <dgm:cxn modelId="{590AEDBB-2449-443C-9AB1-B96743B1CBFC}" type="presOf" srcId="{43C4FA7C-231D-4342-BAB6-11D0B8F8B5C8}" destId="{5E694FA1-E6A8-4535-9728-E56538EE4796}" srcOrd="0" destOrd="0" presId="urn:microsoft.com/office/officeart/2005/8/layout/orgChart1"/>
-    <dgm:cxn modelId="{FB0DE103-3380-4228-9C0A-D458F4868CF1}" type="presOf" srcId="{3382FCAD-C516-423C-917D-2B9A0F2EE14D}" destId="{C8CFE4F7-0181-450E-91D4-B9A65CE587C4}" srcOrd="1" destOrd="0" presId="urn:microsoft.com/office/officeart/2005/8/layout/orgChart1"/>
-    <dgm:cxn modelId="{83AFF9D7-8424-463C-B904-3AEC64E152AA}" type="presOf" srcId="{9FA0BA5C-6D29-4CEE-993C-E011C7026446}" destId="{15BDC149-3A1D-4678-ACDB-6B6B6A4AE55F}" srcOrd="0" destOrd="0" presId="urn:microsoft.com/office/officeart/2005/8/layout/orgChart1"/>
-    <dgm:cxn modelId="{338604E2-E102-4A4D-BD63-6E94858D917B}" type="presOf" srcId="{8A2252CC-C778-40D1-B580-D3EAEC7ACB04}" destId="{73263048-2410-421C-BFCA-F2346E47B6DA}" srcOrd="0" destOrd="0" presId="urn:microsoft.com/office/officeart/2005/8/layout/orgChart1"/>
     <dgm:cxn modelId="{6736FDB3-E6F2-4CFA-B66D-5F5812BDFF71}" type="presParOf" srcId="{3B0652B3-A60A-4BD0-BF9D-C5640DE83D76}" destId="{252E45D9-EB92-4427-91C8-73182D139E0D}" srcOrd="0" destOrd="0" presId="urn:microsoft.com/office/officeart/2005/8/layout/orgChart1"/>
     <dgm:cxn modelId="{FC7C4120-2D1D-4775-B3B0-5C6B05611BCA}" type="presParOf" srcId="{252E45D9-EB92-4427-91C8-73182D139E0D}" destId="{6552B900-D4F4-46FD-85CF-9C3F831E1CAD}" srcOrd="0" destOrd="0" presId="urn:microsoft.com/office/officeart/2005/8/layout/orgChart1"/>
     <dgm:cxn modelId="{89478C11-F9D4-4017-8131-0312FF5EDCEE}" type="presParOf" srcId="{6552B900-D4F4-46FD-85CF-9C3F831E1CAD}" destId="{6B5623D6-E626-496C-8CF8-5DA345E8C9CD}" srcOrd="0" destOrd="0" presId="urn:microsoft.com/office/officeart/2005/8/layout/orgChart1"/>
@@ -30800,7 +30403,7 @@
         </a:bodyPr>
         <a:lstStyle/>
         <a:p>
-          <a:pPr lvl="0" algn="ctr" defTabSz="444500">
+          <a:pPr marL="0" lvl="0" indent="0" algn="ctr" defTabSz="444500">
             <a:lnSpc>
               <a:spcPct val="90000"/>
             </a:lnSpc>
@@ -30810,6 +30413,7 @@
             <a:spcAft>
               <a:spcPct val="35000"/>
             </a:spcAft>
+            <a:buNone/>
           </a:pPr>
           <a:r>
             <a:rPr lang="es-PE" sz="1000" kern="1200"/>
@@ -30877,7 +30481,7 @@
         </a:bodyPr>
         <a:lstStyle/>
         <a:p>
-          <a:pPr lvl="0" algn="ctr" defTabSz="444500">
+          <a:pPr marL="0" lvl="0" indent="0" algn="ctr" defTabSz="444500">
             <a:lnSpc>
               <a:spcPct val="90000"/>
             </a:lnSpc>
@@ -30887,6 +30491,7 @@
             <a:spcAft>
               <a:spcPct val="35000"/>
             </a:spcAft>
+            <a:buNone/>
           </a:pPr>
           <a:r>
             <a:rPr lang="es-PE" sz="1000" kern="1200"/>
@@ -30954,7 +30559,7 @@
         </a:bodyPr>
         <a:lstStyle/>
         <a:p>
-          <a:pPr lvl="0" algn="ctr" defTabSz="466725">
+          <a:pPr marL="0" lvl="0" indent="0" algn="ctr" defTabSz="466725">
             <a:lnSpc>
               <a:spcPct val="90000"/>
             </a:lnSpc>
@@ -30964,6 +30569,7 @@
             <a:spcAft>
               <a:spcPct val="35000"/>
             </a:spcAft>
+            <a:buNone/>
           </a:pPr>
           <a:r>
             <a:rPr lang="es-PE" sz="1050" kern="1200"/>
@@ -31031,7 +30637,7 @@
         </a:bodyPr>
         <a:lstStyle/>
         <a:p>
-          <a:pPr lvl="0" algn="ctr" defTabSz="466725">
+          <a:pPr marL="0" lvl="0" indent="0" algn="ctr" defTabSz="466725">
             <a:lnSpc>
               <a:spcPct val="90000"/>
             </a:lnSpc>
@@ -31041,6 +30647,7 @@
             <a:spcAft>
               <a:spcPct val="35000"/>
             </a:spcAft>
+            <a:buNone/>
           </a:pPr>
           <a:r>
             <a:rPr lang="es-PE" sz="1050" kern="1200"/>
@@ -31108,7 +30715,7 @@
         </a:bodyPr>
         <a:lstStyle/>
         <a:p>
-          <a:pPr lvl="0" algn="ctr" defTabSz="444500">
+          <a:pPr marL="0" lvl="0" indent="0" algn="ctr" defTabSz="444500">
             <a:lnSpc>
               <a:spcPct val="90000"/>
             </a:lnSpc>
@@ -31118,6 +30725,7 @@
             <a:spcAft>
               <a:spcPct val="35000"/>
             </a:spcAft>
+            <a:buNone/>
           </a:pPr>
           <a:r>
             <a:rPr lang="es-PE" sz="1000" kern="1200"/>
@@ -31185,7 +30793,7 @@
         </a:bodyPr>
         <a:lstStyle/>
         <a:p>
-          <a:pPr lvl="0" algn="ctr" defTabSz="444500">
+          <a:pPr marL="0" lvl="0" indent="0" algn="ctr" defTabSz="444500">
             <a:lnSpc>
               <a:spcPct val="90000"/>
             </a:lnSpc>
@@ -31195,6 +30803,7 @@
             <a:spcAft>
               <a:spcPct val="35000"/>
             </a:spcAft>
+            <a:buNone/>
           </a:pPr>
           <a:r>
             <a:rPr lang="es-PE" sz="1000" kern="1200"/>
@@ -31262,7 +30871,7 @@
         </a:bodyPr>
         <a:lstStyle/>
         <a:p>
-          <a:pPr lvl="0" algn="ctr" defTabSz="444500">
+          <a:pPr marL="0" lvl="0" indent="0" algn="ctr" defTabSz="444500">
             <a:lnSpc>
               <a:spcPct val="90000"/>
             </a:lnSpc>
@@ -31272,6 +30881,7 @@
             <a:spcAft>
               <a:spcPct val="35000"/>
             </a:spcAft>
+            <a:buNone/>
           </a:pPr>
           <a:r>
             <a:rPr lang="es-PE" sz="1000" kern="1200"/>
@@ -31339,7 +30949,7 @@
         </a:bodyPr>
         <a:lstStyle/>
         <a:p>
-          <a:pPr lvl="0" algn="ctr" defTabSz="444500">
+          <a:pPr marL="0" lvl="0" indent="0" algn="ctr" defTabSz="444500">
             <a:lnSpc>
               <a:spcPct val="90000"/>
             </a:lnSpc>
@@ -31349,6 +30959,7 @@
             <a:spcAft>
               <a:spcPct val="35000"/>
             </a:spcAft>
+            <a:buNone/>
           </a:pPr>
           <a:r>
             <a:rPr lang="es-PE" sz="1000" kern="1200"/>
@@ -31416,7 +31027,7 @@
         </a:bodyPr>
         <a:lstStyle/>
         <a:p>
-          <a:pPr lvl="0" algn="ctr" defTabSz="444500">
+          <a:pPr marL="0" lvl="0" indent="0" algn="ctr" defTabSz="444500">
             <a:lnSpc>
               <a:spcPct val="90000"/>
             </a:lnSpc>
@@ -31426,6 +31037,7 @@
             <a:spcAft>
               <a:spcPct val="35000"/>
             </a:spcAft>
+            <a:buNone/>
           </a:pPr>
           <a:r>
             <a:rPr lang="es-PE" sz="1000" kern="1200"/>
@@ -31493,7 +31105,7 @@
         </a:bodyPr>
         <a:lstStyle/>
         <a:p>
-          <a:pPr lvl="0" algn="ctr" defTabSz="444500">
+          <a:pPr marL="0" lvl="0" indent="0" algn="ctr" defTabSz="444500">
             <a:lnSpc>
               <a:spcPct val="90000"/>
             </a:lnSpc>
@@ -31503,6 +31115,7 @@
             <a:spcAft>
               <a:spcPct val="35000"/>
             </a:spcAft>
+            <a:buNone/>
           </a:pPr>
           <a:r>
             <a:rPr lang="es-PE" sz="1000" kern="1200"/>
@@ -31570,7 +31183,7 @@
         </a:bodyPr>
         <a:lstStyle/>
         <a:p>
-          <a:pPr lvl="0" algn="ctr" defTabSz="444500">
+          <a:pPr marL="0" lvl="0" indent="0" algn="ctr" defTabSz="444500">
             <a:lnSpc>
               <a:spcPct val="90000"/>
             </a:lnSpc>
@@ -31580,6 +31193,7 @@
             <a:spcAft>
               <a:spcPct val="35000"/>
             </a:spcAft>
+            <a:buNone/>
           </a:pPr>
           <a:r>
             <a:rPr lang="es-PE" sz="1000" kern="1200"/>
@@ -31647,7 +31261,7 @@
         </a:bodyPr>
         <a:lstStyle/>
         <a:p>
-          <a:pPr lvl="0" algn="ctr" defTabSz="444500">
+          <a:pPr marL="0" lvl="0" indent="0" algn="ctr" defTabSz="444500">
             <a:lnSpc>
               <a:spcPct val="90000"/>
             </a:lnSpc>
@@ -31657,6 +31271,7 @@
             <a:spcAft>
               <a:spcPct val="35000"/>
             </a:spcAft>
+            <a:buNone/>
           </a:pPr>
           <a:r>
             <a:rPr lang="es-PE" sz="1000" kern="1200"/>
@@ -31724,7 +31339,7 @@
         </a:bodyPr>
         <a:lstStyle/>
         <a:p>
-          <a:pPr lvl="0" algn="ctr" defTabSz="444500">
+          <a:pPr marL="0" lvl="0" indent="0" algn="ctr" defTabSz="444500">
             <a:lnSpc>
               <a:spcPct val="90000"/>
             </a:lnSpc>
@@ -31734,6 +31349,7 @@
             <a:spcAft>
               <a:spcPct val="35000"/>
             </a:spcAft>
+            <a:buNone/>
           </a:pPr>
           <a:r>
             <a:rPr lang="es-PE" sz="1000" kern="1200"/>
@@ -31801,7 +31417,7 @@
         </a:bodyPr>
         <a:lstStyle/>
         <a:p>
-          <a:pPr lvl="0" algn="ctr" defTabSz="444500">
+          <a:pPr marL="0" lvl="0" indent="0" algn="ctr" defTabSz="444500">
             <a:lnSpc>
               <a:spcPct val="90000"/>
             </a:lnSpc>
@@ -31811,6 +31427,7 @@
             <a:spcAft>
               <a:spcPct val="35000"/>
             </a:spcAft>
+            <a:buNone/>
           </a:pPr>
           <a:r>
             <a:rPr lang="es-PE" sz="1000" kern="1200"/>
@@ -31878,7 +31495,7 @@
         </a:bodyPr>
         <a:lstStyle/>
         <a:p>
-          <a:pPr lvl="0" algn="ctr" defTabSz="444500">
+          <a:pPr marL="0" lvl="0" indent="0" algn="ctr" defTabSz="444500">
             <a:lnSpc>
               <a:spcPct val="90000"/>
             </a:lnSpc>
@@ -31888,6 +31505,7 @@
             <a:spcAft>
               <a:spcPct val="35000"/>
             </a:spcAft>
+            <a:buNone/>
           </a:pPr>
           <a:r>
             <a:rPr lang="es-PE" sz="1000" kern="1200"/>
@@ -31955,7 +31573,7 @@
         </a:bodyPr>
         <a:lstStyle/>
         <a:p>
-          <a:pPr lvl="0" algn="ctr" defTabSz="444500">
+          <a:pPr marL="0" lvl="0" indent="0" algn="ctr" defTabSz="444500">
             <a:lnSpc>
               <a:spcPct val="90000"/>
             </a:lnSpc>
@@ -31965,6 +31583,7 @@
             <a:spcAft>
               <a:spcPct val="35000"/>
             </a:spcAft>
+            <a:buNone/>
           </a:pPr>
           <a:r>
             <a:rPr lang="es-PE" sz="1000" kern="1200"/>
@@ -32032,7 +31651,7 @@
         </a:bodyPr>
         <a:lstStyle/>
         <a:p>
-          <a:pPr lvl="0" algn="ctr" defTabSz="444500">
+          <a:pPr marL="0" lvl="0" indent="0" algn="ctr" defTabSz="444500">
             <a:lnSpc>
               <a:spcPct val="90000"/>
             </a:lnSpc>
@@ -32042,6 +31661,7 @@
             <a:spcAft>
               <a:spcPct val="35000"/>
             </a:spcAft>
+            <a:buNone/>
           </a:pPr>
           <a:r>
             <a:rPr lang="es-PE" sz="1000" kern="1200"/>
@@ -32109,7 +31729,7 @@
         </a:bodyPr>
         <a:lstStyle/>
         <a:p>
-          <a:pPr lvl="0" algn="ctr" defTabSz="444500">
+          <a:pPr marL="0" lvl="0" indent="0" algn="ctr" defTabSz="444500">
             <a:lnSpc>
               <a:spcPct val="90000"/>
             </a:lnSpc>
@@ -32119,6 +31739,7 @@
             <a:spcAft>
               <a:spcPct val="35000"/>
             </a:spcAft>
+            <a:buNone/>
           </a:pPr>
           <a:r>
             <a:rPr lang="es-PE" sz="1000" kern="1200"/>
@@ -32186,7 +31807,7 @@
         </a:bodyPr>
         <a:lstStyle/>
         <a:p>
-          <a:pPr lvl="0" algn="ctr" defTabSz="444500">
+          <a:pPr marL="0" lvl="0" indent="0" algn="ctr" defTabSz="444500">
             <a:lnSpc>
               <a:spcPct val="90000"/>
             </a:lnSpc>
@@ -32196,6 +31817,7 @@
             <a:spcAft>
               <a:spcPct val="35000"/>
             </a:spcAft>
+            <a:buNone/>
           </a:pPr>
           <a:r>
             <a:rPr lang="es-PE" sz="1000" kern="1200"/>
@@ -32263,7 +31885,7 @@
         </a:bodyPr>
         <a:lstStyle/>
         <a:p>
-          <a:pPr lvl="0" algn="ctr" defTabSz="444500">
+          <a:pPr marL="0" lvl="0" indent="0" algn="ctr" defTabSz="444500">
             <a:lnSpc>
               <a:spcPct val="90000"/>
             </a:lnSpc>
@@ -32273,6 +31895,7 @@
             <a:spcAft>
               <a:spcPct val="35000"/>
             </a:spcAft>
+            <a:buNone/>
           </a:pPr>
           <a:r>
             <a:rPr lang="es-PE" sz="1000" kern="1200"/>
@@ -32340,7 +31963,7 @@
         </a:bodyPr>
         <a:lstStyle/>
         <a:p>
-          <a:pPr lvl="0" algn="ctr" defTabSz="444500">
+          <a:pPr marL="0" lvl="0" indent="0" algn="ctr" defTabSz="444500">
             <a:lnSpc>
               <a:spcPct val="90000"/>
             </a:lnSpc>
@@ -32350,6 +31973,7 @@
             <a:spcAft>
               <a:spcPct val="35000"/>
             </a:spcAft>
+            <a:buNone/>
           </a:pPr>
           <a:r>
             <a:rPr lang="es-PE" sz="1000" kern="1200"/>
@@ -32417,7 +32041,7 @@
         </a:bodyPr>
         <a:lstStyle/>
         <a:p>
-          <a:pPr lvl="0" algn="ctr" defTabSz="444500">
+          <a:pPr marL="0" lvl="0" indent="0" algn="ctr" defTabSz="444500">
             <a:lnSpc>
               <a:spcPct val="90000"/>
             </a:lnSpc>
@@ -32427,6 +32051,7 @@
             <a:spcAft>
               <a:spcPct val="35000"/>
             </a:spcAft>
+            <a:buNone/>
           </a:pPr>
           <a:r>
             <a:rPr lang="es-PE" sz="1000" kern="1200"/>
@@ -32494,7 +32119,7 @@
         </a:bodyPr>
         <a:lstStyle/>
         <a:p>
-          <a:pPr lvl="0" algn="ctr" defTabSz="444500">
+          <a:pPr marL="0" lvl="0" indent="0" algn="ctr" defTabSz="444500">
             <a:lnSpc>
               <a:spcPct val="90000"/>
             </a:lnSpc>
@@ -32504,6 +32129,7 @@
             <a:spcAft>
               <a:spcPct val="35000"/>
             </a:spcAft>
+            <a:buNone/>
           </a:pPr>
           <a:r>
             <a:rPr lang="es-PE" sz="1000" kern="1200"/>
@@ -32571,7 +32197,7 @@
         </a:bodyPr>
         <a:lstStyle/>
         <a:p>
-          <a:pPr lvl="0" algn="ctr" defTabSz="444500">
+          <a:pPr marL="0" lvl="0" indent="0" algn="ctr" defTabSz="444500">
             <a:lnSpc>
               <a:spcPct val="90000"/>
             </a:lnSpc>
@@ -32581,6 +32207,7 @@
             <a:spcAft>
               <a:spcPct val="35000"/>
             </a:spcAft>
+            <a:buNone/>
           </a:pPr>
           <a:r>
             <a:rPr lang="es-PE" sz="1000" kern="1200"/>
@@ -32648,7 +32275,7 @@
         </a:bodyPr>
         <a:lstStyle/>
         <a:p>
-          <a:pPr lvl="0" algn="ctr" defTabSz="444500">
+          <a:pPr marL="0" lvl="0" indent="0" algn="ctr" defTabSz="444500">
             <a:lnSpc>
               <a:spcPct val="90000"/>
             </a:lnSpc>
@@ -32658,6 +32285,7 @@
             <a:spcAft>
               <a:spcPct val="35000"/>
             </a:spcAft>
+            <a:buNone/>
           </a:pPr>
           <a:r>
             <a:rPr lang="es-PE" sz="1000" kern="1200"/>
@@ -32725,7 +32353,7 @@
         </a:bodyPr>
         <a:lstStyle/>
         <a:p>
-          <a:pPr lvl="0" algn="ctr" defTabSz="444500">
+          <a:pPr marL="0" lvl="0" indent="0" algn="ctr" defTabSz="444500">
             <a:lnSpc>
               <a:spcPct val="90000"/>
             </a:lnSpc>
@@ -32735,6 +32363,7 @@
             <a:spcAft>
               <a:spcPct val="35000"/>
             </a:spcAft>
+            <a:buNone/>
           </a:pPr>
           <a:r>
             <a:rPr lang="es-PE" sz="1000" kern="1200"/>
@@ -32802,7 +32431,7 @@
         </a:bodyPr>
         <a:lstStyle/>
         <a:p>
-          <a:pPr lvl="0" algn="ctr" defTabSz="444500">
+          <a:pPr marL="0" lvl="0" indent="0" algn="ctr" defTabSz="444500">
             <a:lnSpc>
               <a:spcPct val="90000"/>
             </a:lnSpc>
@@ -32812,6 +32441,7 @@
             <a:spcAft>
               <a:spcPct val="35000"/>
             </a:spcAft>
+            <a:buNone/>
           </a:pPr>
           <a:r>
             <a:rPr lang="es-PE" sz="1000" kern="1200"/>
@@ -32879,7 +32509,7 @@
         </a:bodyPr>
         <a:lstStyle/>
         <a:p>
-          <a:pPr lvl="0" algn="ctr" defTabSz="444500">
+          <a:pPr marL="0" lvl="0" indent="0" algn="ctr" defTabSz="444500">
             <a:lnSpc>
               <a:spcPct val="90000"/>
             </a:lnSpc>
@@ -32889,6 +32519,7 @@
             <a:spcAft>
               <a:spcPct val="35000"/>
             </a:spcAft>
+            <a:buNone/>
           </a:pPr>
           <a:r>
             <a:rPr lang="es-PE" sz="1000" kern="1200"/>
@@ -32956,7 +32587,7 @@
         </a:bodyPr>
         <a:lstStyle/>
         <a:p>
-          <a:pPr lvl="0" algn="ctr" defTabSz="444500">
+          <a:pPr marL="0" lvl="0" indent="0" algn="ctr" defTabSz="444500">
             <a:lnSpc>
               <a:spcPct val="90000"/>
             </a:lnSpc>
@@ -32966,6 +32597,7 @@
             <a:spcAft>
               <a:spcPct val="35000"/>
             </a:spcAft>
+            <a:buNone/>
           </a:pPr>
           <a:r>
             <a:rPr lang="es-PE" sz="1000" kern="1200"/>
@@ -35423,7 +35055,7 @@
 </file>
 
 <file path=customXml/itemProps1.xml><?xml version="1.0" encoding="utf-8"?>
-<ds:datastoreItem xmlns:ds="http://schemas.openxmlformats.org/officeDocument/2006/customXml" ds:itemID="{DF946B49-10AB-4443-AE14-682669DC450B}">
+<ds:datastoreItem xmlns:ds="http://schemas.openxmlformats.org/officeDocument/2006/customXml" ds:itemID="{E308AE51-0122-4077-A1CE-16E691CAF62D}">
   <ds:schemaRefs>
     <ds:schemaRef ds:uri="http://schemas.openxmlformats.org/officeDocument/2006/bibliography"/>
   </ds:schemaRefs>
